--- a/dailyLog.docx
+++ b/dailyLog.docx
@@ -3908,80 +3908,99 @@
       <w:pPr>
         <w:rPr>
           <w:rFonts w:ascii="Consolas" w:hAnsi="Consolas"/>
+          <w:strike/>
         </w:rPr>
       </w:pPr>
       <w:r>
         <w:rPr>
           <w:rFonts w:ascii="Consolas" w:hAnsi="Consolas" w:hint="eastAsia"/>
+          <w:strike/>
         </w:rPr>
         <w:t>1.</w:t>
       </w:r>
       <w:r>
         <w:rPr>
           <w:rFonts w:ascii="Consolas" w:hAnsi="Consolas"/>
+          <w:strike/>
         </w:rPr>
         <w:t xml:space="preserve"> </w:t>
       </w:r>
       <w:r>
         <w:rPr>
           <w:rFonts w:ascii="Consolas" w:hAnsi="Consolas" w:hint="eastAsia"/>
+          <w:strike/>
         </w:rPr>
         <w:t>更新</w:t>
       </w:r>
       <w:r>
         <w:rPr>
           <w:rFonts w:ascii="Consolas" w:hAnsi="Consolas" w:hint="eastAsia"/>
+          <w:strike/>
         </w:rPr>
         <w:t>git</w:t>
       </w:r>
-    </w:p>
-    <w:p>
-      <w:pPr>
-        <w:rPr>
-          <w:rFonts w:ascii="Consolas" w:hAnsi="Consolas"/>
-        </w:rPr>
-      </w:pPr>
-      <w:r>
-        <w:rPr>
-          <w:rFonts w:ascii="Consolas" w:hAnsi="Consolas"/>
+      <w:r>
+        <w:rPr>
+          <w:rFonts w:ascii="Consolas" w:hAnsi="Consolas" w:hint="eastAsia"/>
+          <w:strike/>
+        </w:rPr>
+        <w:t>（晚上）</w:t>
+      </w:r>
+    </w:p>
+    <w:p>
+      <w:pPr>
+        <w:rPr>
+          <w:rFonts w:ascii="Consolas" w:hAnsi="Consolas"/>
+          <w:strike/>
+        </w:rPr>
+      </w:pPr>
+      <w:r>
+        <w:rPr>
+          <w:rFonts w:ascii="Consolas" w:hAnsi="Consolas"/>
+          <w:strike/>
         </w:rPr>
         <w:t xml:space="preserve">2. </w:t>
       </w:r>
       <w:r>
         <w:rPr>
           <w:rFonts w:ascii="Consolas" w:hAnsi="Consolas" w:hint="eastAsia"/>
+          <w:strike/>
         </w:rPr>
         <w:t>新建</w:t>
       </w:r>
       <w:r>
         <w:rPr>
           <w:rFonts w:ascii="Consolas" w:hAnsi="Consolas" w:hint="eastAsia"/>
+          <w:strike/>
         </w:rPr>
         <w:t>Java</w:t>
       </w:r>
       <w:r>
         <w:rPr>
           <w:rFonts w:ascii="Consolas" w:hAnsi="Consolas" w:hint="eastAsia"/>
+          <w:strike/>
         </w:rPr>
         <w:t>，</w:t>
       </w:r>
       <w:r>
         <w:rPr>
           <w:rFonts w:ascii="Consolas" w:hAnsi="Consolas" w:hint="eastAsia"/>
+          <w:strike/>
         </w:rPr>
         <w:t>python</w:t>
       </w:r>
       <w:r>
         <w:rPr>
           <w:rFonts w:ascii="Consolas" w:hAnsi="Consolas" w:hint="eastAsia"/>
-        </w:rPr>
-        <w:t>代码工程并同步</w:t>
-      </w:r>
-    </w:p>
-    <w:p>
-      <w:pPr>
-        <w:rPr>
-          <w:rFonts w:ascii="Consolas" w:hAnsi="Consolas"/>
+          <w:strike/>
+        </w:rPr>
+        <w:t>代码工程</w:t>
+      </w:r>
+    </w:p>
+    <w:p>
+      <w:pPr>
+        <w:rPr>
+          <w:rFonts w:ascii="Consolas" w:hAnsi="Consolas" w:hint="eastAsia"/>
         </w:rPr>
       </w:pPr>
       <w:r>
@@ -3994,6 +4013,31 @@
         <w:rPr>
           <w:rFonts w:ascii="Consolas" w:hAnsi="Consolas" w:hint="eastAsia"/>
         </w:rPr>
+        <w:t>整理博客</w:t>
+      </w:r>
+    </w:p>
+    <w:p>
+      <w:pPr>
+        <w:rPr>
+          <w:rFonts w:ascii="Consolas" w:hAnsi="Consolas"/>
+        </w:rPr>
+      </w:pPr>
+      <w:r>
+        <w:rPr>
+          <w:rFonts w:ascii="Consolas" w:hAnsi="Consolas"/>
+        </w:rPr>
+        <w:t>4</w:t>
+      </w:r>
+      <w:r>
+        <w:rPr>
+          <w:rFonts w:ascii="Consolas" w:hAnsi="Consolas"/>
+        </w:rPr>
+        <w:t xml:space="preserve">. </w:t>
+      </w:r>
+      <w:r>
+        <w:rPr>
+          <w:rFonts w:ascii="Consolas" w:hAnsi="Consolas" w:hint="eastAsia"/>
+        </w:rPr>
         <w:t>整理</w:t>
       </w:r>
       <w:r>
@@ -4013,80 +4057,6 @@
           <w:rFonts w:ascii="Consolas" w:hAnsi="Consolas" w:hint="eastAsia"/>
         </w:rPr>
         <w:t>思维导图</w:t>
-      </w:r>
-    </w:p>
-    <w:p>
-      <w:pPr>
-        <w:rPr>
-          <w:rFonts w:ascii="Consolas" w:hAnsi="Consolas"/>
-        </w:rPr>
-      </w:pPr>
-      <w:r>
-        <w:rPr>
-          <w:rFonts w:ascii="Consolas" w:hAnsi="Consolas"/>
-        </w:rPr>
-        <w:t xml:space="preserve">4. </w:t>
-      </w:r>
-      <w:r>
-        <w:rPr>
-          <w:rFonts w:ascii="Consolas" w:hAnsi="Consolas"/>
-        </w:rPr>
-        <w:t>代码简洁之道</w:t>
-      </w:r>
-      <w:r>
-        <w:rPr>
-          <w:rFonts w:ascii="Consolas" w:hAnsi="Consolas"/>
-        </w:rPr>
-        <w:t>--</w:t>
-      </w:r>
-      <w:r>
-        <w:rPr>
-          <w:rFonts w:ascii="Consolas" w:hAnsi="Consolas"/>
-        </w:rPr>
-        <w:t>第</w:t>
-      </w:r>
-      <w:r>
-        <w:rPr>
-          <w:rFonts w:ascii="Consolas" w:hAnsi="Consolas" w:hint="eastAsia"/>
-        </w:rPr>
-        <w:t>三</w:t>
-      </w:r>
-      <w:r>
-        <w:rPr>
-          <w:rFonts w:ascii="Consolas" w:hAnsi="Consolas"/>
-        </w:rPr>
-        <w:t>章</w:t>
-      </w:r>
-      <w:r>
-        <w:rPr>
-          <w:rFonts w:ascii="Consolas" w:hAnsi="Consolas" w:hint="eastAsia"/>
-        </w:rPr>
-        <w:t>结束</w:t>
-      </w:r>
-    </w:p>
-    <w:p>
-      <w:pPr>
-        <w:rPr>
-          <w:rFonts w:ascii="Consolas" w:hAnsi="Consolas"/>
-        </w:rPr>
-      </w:pPr>
-      <w:r>
-        <w:rPr>
-          <w:rFonts w:ascii="Consolas" w:hAnsi="Consolas"/>
-        </w:rPr>
-        <w:t xml:space="preserve">5. </w:t>
-      </w:r>
-      <w:r>
-        <w:rPr>
-          <w:rFonts w:ascii="Consolas" w:hAnsi="Consolas" w:hint="eastAsia"/>
-        </w:rPr>
-        <w:t>微服务框架</w:t>
-      </w:r>
-      <w:r>
-        <w:rPr>
-          <w:rFonts w:ascii="Consolas" w:hAnsi="Consolas" w:hint="eastAsia"/>
-        </w:rPr>
-        <w:t xml:space="preserve"> springcloud</w:t>
       </w:r>
       <w:bookmarkStart w:id="0" w:name="_GoBack"/>
       <w:bookmarkEnd w:id="0"/>
@@ -4094,27 +4064,180 @@
     <w:p>
       <w:pPr>
         <w:rPr>
+          <w:rFonts w:ascii="Consolas" w:hAnsi="Consolas"/>
+          <w:strike/>
+        </w:rPr>
+      </w:pPr>
+      <w:r>
+        <w:rPr>
+          <w:rFonts w:ascii="Consolas" w:hAnsi="Consolas"/>
+          <w:strike/>
+        </w:rPr>
+        <w:t>5</w:t>
+      </w:r>
+      <w:r>
+        <w:rPr>
+          <w:rFonts w:ascii="Consolas" w:hAnsi="Consolas"/>
+          <w:strike/>
+        </w:rPr>
+        <w:t xml:space="preserve">. </w:t>
+      </w:r>
+      <w:r>
+        <w:rPr>
           <w:rFonts w:ascii="Consolas" w:hAnsi="Consolas" w:hint="eastAsia"/>
-        </w:rPr>
-      </w:pPr>
-    </w:p>
-    <w:p>
-      <w:pPr>
-        <w:rPr>
-          <w:rFonts w:ascii="Consolas" w:hAnsi="Consolas"/>
-        </w:rPr>
-      </w:pPr>
-      <w:r>
-        <w:rPr>
-          <w:rFonts w:ascii="Consolas" w:hAnsi="Consolas"/>
-        </w:rPr>
-        <w:t>spark</w:t>
-      </w:r>
-      <w:r>
-        <w:rPr>
-          <w:rFonts w:ascii="Consolas" w:hAnsi="Consolas"/>
-        </w:rPr>
-        <w:t>、</w:t>
+          <w:strike/>
+        </w:rPr>
+        <w:t>贝叶斯算法</w:t>
+      </w:r>
+      <w:r>
+        <w:rPr>
+          <w:rFonts w:ascii="Consolas" w:hAnsi="Consolas" w:hint="eastAsia"/>
+          <w:strike/>
+        </w:rPr>
+        <w:t>研究</w:t>
+      </w:r>
+    </w:p>
+    <w:p>
+      <w:pPr>
+        <w:rPr>
+          <w:rFonts w:ascii="Consolas" w:hAnsi="Consolas" w:hint="eastAsia"/>
+          <w:strike/>
+        </w:rPr>
+      </w:pPr>
+      <w:r>
+        <w:rPr>
+          <w:rFonts w:ascii="Consolas" w:hAnsi="Consolas"/>
+          <w:strike/>
+        </w:rPr>
+        <w:t>6</w:t>
+      </w:r>
+      <w:r>
+        <w:rPr>
+          <w:rFonts w:ascii="Consolas" w:hAnsi="Consolas"/>
+          <w:strike/>
+        </w:rPr>
+        <w:t xml:space="preserve">. </w:t>
+      </w:r>
+      <w:r>
+        <w:rPr>
+          <w:rFonts w:ascii="Consolas" w:hAnsi="Consolas" w:hint="eastAsia"/>
+          <w:strike/>
+        </w:rPr>
+        <w:t>刻意练习编程</w:t>
+      </w:r>
+      <w:r>
+        <w:rPr>
+          <w:rFonts w:ascii="Consolas" w:hAnsi="Consolas" w:hint="eastAsia"/>
+          <w:strike/>
+        </w:rPr>
+        <w:t>java</w:t>
+      </w:r>
+    </w:p>
+    <w:p>
+      <w:pPr>
+        <w:pStyle w:val="3"/>
+        <w:rPr>
+          <w:rFonts w:ascii="Consolas" w:hAnsi="Consolas"/>
+        </w:rPr>
+      </w:pPr>
+      <w:r>
+        <w:rPr>
+          <w:rFonts w:ascii="Consolas" w:hAnsi="Consolas"/>
+        </w:rPr>
+        <w:t>2018.08.</w:t>
+      </w:r>
+      <w:r>
+        <w:rPr>
+          <w:rFonts w:ascii="Consolas" w:hAnsi="Consolas"/>
+        </w:rPr>
+        <w:t>08</w:t>
+      </w:r>
+    </w:p>
+    <w:p>
+      <w:pPr>
+        <w:rPr>
+          <w:rFonts w:ascii="Consolas" w:hAnsi="Consolas" w:hint="eastAsia"/>
+        </w:rPr>
+      </w:pPr>
+      <w:r>
+        <w:rPr>
+          <w:rFonts w:ascii="Consolas" w:hAnsi="Consolas"/>
+        </w:rPr>
+        <w:t>1</w:t>
+      </w:r>
+      <w:r>
+        <w:rPr>
+          <w:rFonts w:ascii="Consolas" w:hAnsi="Consolas"/>
+        </w:rPr>
+        <w:t xml:space="preserve">. </w:t>
+      </w:r>
+      <w:r>
+        <w:rPr>
+          <w:rFonts w:ascii="Consolas" w:hAnsi="Consolas" w:hint="eastAsia"/>
+        </w:rPr>
+        <w:t>整理博客</w:t>
+      </w:r>
+    </w:p>
+    <w:p>
+      <w:pPr>
+        <w:rPr>
+          <w:rFonts w:ascii="Consolas" w:hAnsi="Consolas"/>
+        </w:rPr>
+      </w:pPr>
+      <w:r>
+        <w:rPr>
+          <w:rFonts w:ascii="Consolas" w:hAnsi="Consolas"/>
+        </w:rPr>
+        <w:t>2</w:t>
+      </w:r>
+      <w:r>
+        <w:rPr>
+          <w:rFonts w:ascii="Consolas" w:hAnsi="Consolas"/>
+        </w:rPr>
+        <w:t xml:space="preserve">. </w:t>
+      </w:r>
+      <w:r>
+        <w:rPr>
+          <w:rFonts w:ascii="Consolas" w:hAnsi="Consolas" w:hint="eastAsia"/>
+        </w:rPr>
+        <w:t>整理</w:t>
+      </w:r>
+      <w:r>
+        <w:rPr>
+          <w:rFonts w:ascii="Consolas" w:hAnsi="Consolas" w:hint="eastAsia"/>
+        </w:rPr>
+        <w:t>S</w:t>
+      </w:r>
+      <w:r>
+        <w:rPr>
+          <w:rFonts w:ascii="Consolas" w:hAnsi="Consolas"/>
+        </w:rPr>
+        <w:t>VN</w:t>
+      </w:r>
+      <w:r>
+        <w:rPr>
+          <w:rFonts w:ascii="Consolas" w:hAnsi="Consolas" w:hint="eastAsia"/>
+        </w:rPr>
+        <w:t>思维导图</w:t>
+      </w:r>
+    </w:p>
+    <w:p>
+      <w:pPr>
+        <w:rPr>
+          <w:rFonts w:ascii="Consolas" w:hAnsi="Consolas"/>
+        </w:rPr>
+      </w:pPr>
+      <w:r>
+        <w:rPr>
+          <w:rFonts w:ascii="Consolas" w:hAnsi="Consolas"/>
+        </w:rPr>
+        <w:t xml:space="preserve">3. </w:t>
+      </w:r>
+      <w:r>
+        <w:rPr>
+          <w:rFonts w:ascii="Consolas" w:hAnsi="Consolas"/>
+        </w:rPr>
+        <w:t>研究整理公司浏览器、微信的收藏内容</w:t>
       </w:r>
     </w:p>
     <w:p>

--- a/dailyLog.docx
+++ b/dailyLog.docx
@@ -3333,6 +3333,18 @@
       </w:pPr>
       <w:r>
         <w:rPr>
+          <w:rFonts w:ascii="Consolas" w:hAnsi="Consolas" w:hint="eastAsia"/>
+        </w:rPr>
+        <w:t>技术</w:t>
+      </w:r>
+      <w:r>
+        <w:rPr>
+          <w:rFonts w:ascii="Consolas" w:hAnsi="Consolas" w:hint="eastAsia"/>
+        </w:rPr>
+        <w:t>-</w:t>
+      </w:r>
+      <w:r>
+        <w:rPr>
           <w:rFonts w:ascii="Consolas" w:hAnsi="Consolas"/>
         </w:rPr>
         <w:t>整理完成</w:t>
@@ -3357,15 +3369,305 @@
       </w:r>
       <w:r>
         <w:rPr>
-          <w:rFonts w:ascii="Consolas" w:hAnsi="Consolas" w:hint="eastAsia"/>
-        </w:rPr>
-        <w:t>构建</w:t>
+          <w:rFonts w:ascii="Consolas" w:hAnsi="Consolas"/>
+        </w:rPr>
+        <w:t>完成</w:t>
+      </w:r>
+      <w:r>
+        <w:rPr>
+          <w:rFonts w:ascii="Consolas" w:hAnsi="Consolas" w:hint="eastAsia"/>
+        </w:rPr>
+        <w:t>一周</w:t>
+      </w:r>
+      <w:r>
+        <w:rPr>
+          <w:rFonts w:ascii="Consolas" w:hAnsi="Consolas"/>
+        </w:rPr>
+        <w:t>训练的所有内容</w:t>
+      </w:r>
+      <w:r>
+        <w:rPr>
+          <w:rFonts w:ascii="Consolas" w:hAnsi="Consolas"/>
+        </w:rPr>
+        <w:t>。</w:t>
+      </w:r>
+    </w:p>
+    <w:p>
+      <w:pPr>
+        <w:pStyle w:val="a5"/>
+        <w:numPr>
+          <w:ilvl w:val="0"/>
+          <w:numId w:val="11"/>
+        </w:numPr>
+        <w:ind w:firstLineChars="0"/>
+        <w:rPr>
+          <w:rFonts w:ascii="Consolas" w:hAnsi="Consolas"/>
+        </w:rPr>
+      </w:pPr>
+      <w:r>
+        <w:rPr>
+          <w:rFonts w:ascii="Consolas" w:hAnsi="Consolas" w:hint="eastAsia"/>
+        </w:rPr>
+        <w:t>两次刻意编程练习，对比录制视频做总结；</w:t>
+      </w:r>
+    </w:p>
+    <w:p>
+      <w:pPr>
+        <w:pStyle w:val="a5"/>
+        <w:numPr>
+          <w:ilvl w:val="0"/>
+          <w:numId w:val="11"/>
+        </w:numPr>
+        <w:ind w:firstLineChars="0"/>
+        <w:rPr>
+          <w:rFonts w:ascii="Consolas" w:hAnsi="Consolas"/>
+        </w:rPr>
+      </w:pPr>
+      <w:r>
+        <w:rPr>
+          <w:rFonts w:ascii="Consolas" w:hAnsi="Consolas" w:hint="eastAsia"/>
+        </w:rPr>
+        <w:t>研究</w:t>
+      </w:r>
+      <w:r>
+        <w:rPr>
+          <w:rFonts w:ascii="Consolas" w:hAnsi="Consolas" w:hint="eastAsia"/>
+        </w:rPr>
+        <w:t>机器学习分类论文</w:t>
+      </w:r>
+      <w:r>
+        <w:rPr>
+          <w:rFonts w:ascii="Consolas" w:hAnsi="Consolas" w:hint="eastAsia"/>
+        </w:rPr>
+        <w:t>；</w:t>
+      </w:r>
+    </w:p>
+    <w:p>
+      <w:pPr>
+        <w:pStyle w:val="a5"/>
+        <w:numPr>
+          <w:ilvl w:val="0"/>
+          <w:numId w:val="11"/>
+        </w:numPr>
+        <w:ind w:firstLineChars="0"/>
+        <w:rPr>
+          <w:rFonts w:ascii="Consolas" w:hAnsi="Consolas"/>
+        </w:rPr>
+      </w:pPr>
+      <w:r>
+        <w:rPr>
+          <w:rFonts w:ascii="Consolas" w:hAnsi="Consolas" w:hint="eastAsia"/>
+        </w:rPr>
+        <w:t>GitHub</w:t>
+      </w:r>
+      <w:r>
+        <w:rPr>
+          <w:rFonts w:ascii="Consolas" w:hAnsi="Consolas"/>
+        </w:rPr>
+        <w:t xml:space="preserve"> </w:t>
       </w:r>
       <w:r>
         <w:rPr>
           <w:rFonts w:ascii="Consolas" w:hAnsi="Consolas" w:hint="eastAsia"/>
         </w:rPr>
         <w:t>Wiki</w:t>
+      </w:r>
+      <w:r>
+        <w:rPr>
+          <w:rFonts w:ascii="Consolas" w:hAnsi="Consolas" w:hint="eastAsia"/>
+        </w:rPr>
+        <w:t>；</w:t>
+      </w:r>
+    </w:p>
+    <w:p>
+      <w:pPr>
+        <w:pStyle w:val="a5"/>
+        <w:numPr>
+          <w:ilvl w:val="0"/>
+          <w:numId w:val="11"/>
+        </w:numPr>
+        <w:ind w:firstLineChars="0"/>
+        <w:rPr>
+          <w:rFonts w:ascii="Consolas" w:hAnsi="Consolas"/>
+        </w:rPr>
+      </w:pPr>
+      <w:r>
+        <w:rPr>
+          <w:rFonts w:ascii="Consolas" w:hAnsi="Consolas" w:hint="eastAsia"/>
+        </w:rPr>
+        <w:t>代码</w:t>
+      </w:r>
+      <w:r>
+        <w:rPr>
+          <w:rFonts w:ascii="Consolas" w:hAnsi="Consolas" w:hint="eastAsia"/>
+        </w:rPr>
+        <w:t>简洁</w:t>
+      </w:r>
+      <w:r>
+        <w:rPr>
+          <w:rFonts w:ascii="Consolas" w:hAnsi="Consolas" w:hint="eastAsia"/>
+        </w:rPr>
+        <w:t>之道</w:t>
+      </w:r>
+      <w:r>
+        <w:rPr>
+          <w:rFonts w:ascii="Consolas" w:hAnsi="Consolas" w:hint="eastAsia"/>
+        </w:rPr>
+        <w:t>-</w:t>
+      </w:r>
+      <w:r>
+        <w:rPr>
+          <w:rFonts w:ascii="Consolas" w:hAnsi="Consolas" w:hint="eastAsia"/>
+        </w:rPr>
+        <w:t>第二章第三章</w:t>
+      </w:r>
+      <w:r>
+        <w:rPr>
+          <w:rFonts w:ascii="Consolas" w:hAnsi="Consolas" w:hint="eastAsia"/>
+        </w:rPr>
+        <w:t>；</w:t>
+      </w:r>
+    </w:p>
+    <w:p>
+      <w:pPr>
+        <w:pStyle w:val="a5"/>
+        <w:numPr>
+          <w:ilvl w:val="0"/>
+          <w:numId w:val="11"/>
+        </w:numPr>
+        <w:ind w:firstLineChars="0"/>
+        <w:rPr>
+          <w:rFonts w:ascii="Consolas" w:hAnsi="Consolas"/>
+        </w:rPr>
+      </w:pPr>
+      <w:r>
+        <w:rPr>
+          <w:rFonts w:ascii="Consolas" w:hAnsi="Consolas" w:hint="eastAsia"/>
+        </w:rPr>
+        <w:t>机器学习实战</w:t>
+      </w:r>
+      <w:r>
+        <w:rPr>
+          <w:rFonts w:ascii="Consolas" w:hAnsi="Consolas" w:hint="eastAsia"/>
+        </w:rPr>
+        <w:t>-</w:t>
+      </w:r>
+      <w:r>
+        <w:rPr>
+          <w:rFonts w:ascii="Consolas" w:hAnsi="Consolas" w:hint="eastAsia"/>
+        </w:rPr>
+        <w:t>第三章第四章；</w:t>
+      </w:r>
+    </w:p>
+    <w:p>
+      <w:pPr>
+        <w:pStyle w:val="a5"/>
+        <w:numPr>
+          <w:ilvl w:val="0"/>
+          <w:numId w:val="11"/>
+        </w:numPr>
+        <w:ind w:firstLineChars="0"/>
+        <w:rPr>
+          <w:rFonts w:ascii="Consolas" w:hAnsi="Consolas"/>
+        </w:rPr>
+      </w:pPr>
+      <w:r>
+        <w:rPr>
+          <w:rFonts w:ascii="Consolas" w:hAnsi="Consolas" w:hint="eastAsia"/>
+        </w:rPr>
+        <w:t>博客写代码简洁之道</w:t>
+      </w:r>
+      <w:r>
+        <w:rPr>
+          <w:rFonts w:ascii="Consolas" w:hAnsi="Consolas" w:hint="eastAsia"/>
+        </w:rPr>
+        <w:t>前半部分的</w:t>
+      </w:r>
+      <w:r>
+        <w:rPr>
+          <w:rFonts w:ascii="Consolas" w:hAnsi="Consolas" w:hint="eastAsia"/>
+        </w:rPr>
+        <w:t>读书笔记</w:t>
+      </w:r>
+      <w:r>
+        <w:rPr>
+          <w:rFonts w:ascii="Consolas" w:hAnsi="Consolas" w:hint="eastAsia"/>
+        </w:rPr>
+        <w:t>；</w:t>
+      </w:r>
+    </w:p>
+    <w:p>
+      <w:pPr>
+        <w:pStyle w:val="a5"/>
+        <w:numPr>
+          <w:ilvl w:val="0"/>
+          <w:numId w:val="11"/>
+        </w:numPr>
+        <w:ind w:firstLineChars="0"/>
+        <w:rPr>
+          <w:rFonts w:ascii="Consolas" w:hAnsi="Consolas"/>
+        </w:rPr>
+      </w:pPr>
+      <w:r>
+        <w:rPr>
+          <w:rFonts w:ascii="Consolas" w:hAnsi="Consolas" w:hint="eastAsia"/>
+        </w:rPr>
+        <w:t>整理印象笔记的内容导出成</w:t>
+      </w:r>
+      <w:r>
+        <w:rPr>
+          <w:rFonts w:ascii="Consolas" w:hAnsi="Consolas" w:hint="eastAsia"/>
+        </w:rPr>
+        <w:t>pdf</w:t>
+      </w:r>
+      <w:r>
+        <w:rPr>
+          <w:rFonts w:ascii="Consolas" w:hAnsi="Consolas" w:hint="eastAsia"/>
+        </w:rPr>
+        <w:t>同步到</w:t>
+      </w:r>
+      <w:r>
+        <w:rPr>
+          <w:rFonts w:ascii="Consolas" w:hAnsi="Consolas" w:hint="eastAsia"/>
+        </w:rPr>
+        <w:t>GitHub</w:t>
+      </w:r>
+      <w:r>
+        <w:rPr>
+          <w:rFonts w:ascii="Consolas" w:hAnsi="Consolas" w:hint="eastAsia"/>
+        </w:rPr>
+        <w:t>；</w:t>
+      </w:r>
+    </w:p>
+    <w:p>
+      <w:pPr>
+        <w:pStyle w:val="a5"/>
+        <w:numPr>
+          <w:ilvl w:val="0"/>
+          <w:numId w:val="11"/>
+        </w:numPr>
+        <w:ind w:firstLineChars="0"/>
+        <w:rPr>
+          <w:rFonts w:ascii="Consolas" w:hAnsi="Consolas" w:hint="eastAsia"/>
+        </w:rPr>
+      </w:pPr>
+      <w:r>
+        <w:rPr>
+          <w:rFonts w:ascii="Consolas" w:hAnsi="Consolas" w:hint="eastAsia"/>
+        </w:rPr>
+        <w:t>大数据课程</w:t>
+      </w:r>
+      <w:r>
+        <w:rPr>
+          <w:rFonts w:ascii="Consolas" w:hAnsi="Consolas" w:hint="eastAsia"/>
+        </w:rPr>
+        <w:t>学</w:t>
+      </w:r>
+      <w:r>
+        <w:rPr>
+          <w:rFonts w:ascii="Consolas" w:hAnsi="Consolas" w:hint="eastAsia"/>
+        </w:rPr>
+        <w:t>下一章节；</w:t>
       </w:r>
     </w:p>
     <w:p>
@@ -3384,25 +3686,25 @@
         <w:rPr>
           <w:rFonts w:ascii="Consolas" w:hAnsi="Consolas" w:hint="eastAsia"/>
         </w:rPr>
-        <w:t>确定训练安排，</w:t>
-      </w:r>
-      <w:r>
-        <w:rPr>
-          <w:rFonts w:ascii="Consolas" w:hAnsi="Consolas"/>
-        </w:rPr>
-        <w:t>完成</w:t>
-      </w:r>
-      <w:r>
-        <w:rPr>
-          <w:rFonts w:ascii="Consolas" w:hAnsi="Consolas" w:hint="eastAsia"/>
-        </w:rPr>
-        <w:t>一周</w:t>
-      </w:r>
-      <w:r>
-        <w:rPr>
-          <w:rFonts w:ascii="Consolas" w:hAnsi="Consolas"/>
-        </w:rPr>
-        <w:t>训练的所有内容</w:t>
+        <w:t>音乐</w:t>
+      </w:r>
+      <w:r>
+        <w:rPr>
+          <w:rFonts w:ascii="Consolas" w:hAnsi="Consolas" w:hint="eastAsia"/>
+        </w:rPr>
+        <w:t>-</w:t>
+      </w:r>
+      <w:r>
+        <w:rPr>
+          <w:rFonts w:ascii="Consolas" w:hAnsi="Consolas"/>
+        </w:rPr>
+        <w:t>练吉他</w:t>
+      </w:r>
+      <w:r>
+        <w:rPr>
+          <w:rFonts w:ascii="Consolas" w:hAnsi="Consolas"/>
+        </w:rPr>
+        <w:t>。</w:t>
       </w:r>
     </w:p>
     <w:p>
@@ -3419,9 +3721,127 @@
       </w:pPr>
       <w:r>
         <w:rPr>
-          <w:rFonts w:ascii="Consolas" w:hAnsi="Consolas"/>
-        </w:rPr>
-        <w:t>练吉他</w:t>
+          <w:rFonts w:ascii="Consolas" w:hAnsi="Consolas" w:hint="eastAsia"/>
+        </w:rPr>
+        <w:t>金融</w:t>
+      </w:r>
+      <w:r>
+        <w:rPr>
+          <w:rFonts w:ascii="Consolas" w:hAnsi="Consolas" w:hint="eastAsia"/>
+        </w:rPr>
+        <w:t>-</w:t>
+      </w:r>
+      <w:r>
+        <w:rPr>
+          <w:rFonts w:ascii="Consolas" w:hAnsi="Consolas" w:hint="eastAsia"/>
+        </w:rPr>
+        <w:t>缠中说禅一到二章节</w:t>
+      </w:r>
+      <w:r>
+        <w:rPr>
+          <w:rFonts w:ascii="Consolas" w:hAnsi="Consolas" w:hint="eastAsia"/>
+        </w:rPr>
+        <w:t>。</w:t>
+      </w:r>
+    </w:p>
+    <w:p>
+      <w:pPr>
+        <w:pStyle w:val="a5"/>
+        <w:numPr>
+          <w:ilvl w:val="0"/>
+          <w:numId w:val="7"/>
+        </w:numPr>
+        <w:ind w:firstLineChars="0"/>
+        <w:rPr>
+          <w:rFonts w:ascii="Consolas" w:hAnsi="Consolas"/>
+        </w:rPr>
+      </w:pPr>
+      <w:r>
+        <w:rPr>
+          <w:rFonts w:ascii="Consolas" w:hAnsi="Consolas" w:hint="eastAsia"/>
+        </w:rPr>
+        <w:t>兴趣爱好</w:t>
+      </w:r>
+      <w:r>
+        <w:rPr>
+          <w:rFonts w:ascii="Consolas" w:hAnsi="Consolas" w:hint="eastAsia"/>
+        </w:rPr>
+        <w:t>。</w:t>
+      </w:r>
+    </w:p>
+    <w:p>
+      <w:pPr>
+        <w:pStyle w:val="a5"/>
+        <w:numPr>
+          <w:ilvl w:val="0"/>
+          <w:numId w:val="12"/>
+        </w:numPr>
+        <w:ind w:firstLineChars="0"/>
+        <w:rPr>
+          <w:rFonts w:ascii="Consolas" w:hAnsi="Consolas"/>
+        </w:rPr>
+      </w:pPr>
+      <w:r>
+        <w:rPr>
+          <w:rFonts w:ascii="Consolas" w:hAnsi="Consolas" w:hint="eastAsia"/>
+        </w:rPr>
+        <w:t>中国历史最先前内容思维导图；</w:t>
+      </w:r>
+    </w:p>
+    <w:p>
+      <w:pPr>
+        <w:pStyle w:val="a5"/>
+        <w:numPr>
+          <w:ilvl w:val="0"/>
+          <w:numId w:val="12"/>
+        </w:numPr>
+        <w:ind w:firstLineChars="0"/>
+        <w:rPr>
+          <w:rFonts w:ascii="Consolas" w:hAnsi="Consolas"/>
+        </w:rPr>
+      </w:pPr>
+      <w:r>
+        <w:rPr>
+          <w:rFonts w:ascii="Consolas" w:hAnsi="Consolas" w:hint="eastAsia"/>
+        </w:rPr>
+        <w:t>练字</w:t>
+      </w:r>
+    </w:p>
+    <w:p>
+      <w:pPr>
+        <w:pStyle w:val="a5"/>
+        <w:numPr>
+          <w:ilvl w:val="0"/>
+          <w:numId w:val="7"/>
+        </w:numPr>
+        <w:ind w:firstLineChars="0"/>
+        <w:rPr>
+          <w:rFonts w:ascii="Consolas" w:hAnsi="Consolas"/>
+        </w:rPr>
+      </w:pPr>
+      <w:r>
+        <w:rPr>
+          <w:rFonts w:ascii="Consolas" w:hAnsi="Consolas" w:hint="eastAsia"/>
+        </w:rPr>
+        <w:t>看书</w:t>
+      </w:r>
+      <w:r>
+        <w:rPr>
+          <w:rFonts w:ascii="Consolas" w:hAnsi="Consolas" w:hint="eastAsia"/>
+        </w:rPr>
+        <w:t>-</w:t>
+      </w:r>
+      <w:r>
+        <w:rPr>
+          <w:rFonts w:ascii="Consolas" w:hAnsi="Consolas" w:hint="eastAsia"/>
+        </w:rPr>
+        <w:t>三体</w:t>
+      </w:r>
+      <w:r>
+        <w:rPr>
+          <w:rFonts w:ascii="Consolas" w:hAnsi="Consolas" w:hint="eastAsia"/>
+        </w:rPr>
+        <w:t>。</w:t>
       </w:r>
     </w:p>
     <w:p>
@@ -3779,52 +4199,22 @@
       <w:pPr>
         <w:rPr>
           <w:rFonts w:ascii="Consolas" w:hAnsi="Consolas"/>
-        </w:rPr>
-      </w:pPr>
-      <w:r>
-        <w:rPr>
-          <w:rFonts w:ascii="Consolas" w:hAnsi="Consolas"/>
-        </w:rPr>
-        <w:t xml:space="preserve">5. </w:t>
-      </w:r>
-      <w:r>
-        <w:rPr>
-          <w:rFonts w:ascii="Consolas" w:hAnsi="Consolas" w:hint="eastAsia"/>
-        </w:rPr>
-        <w:t>整理</w:t>
-      </w:r>
-      <w:r>
-        <w:rPr>
-          <w:rFonts w:ascii="Consolas" w:hAnsi="Consolas" w:hint="eastAsia"/>
-        </w:rPr>
-        <w:t>S</w:t>
-      </w:r>
-      <w:r>
-        <w:rPr>
-          <w:rFonts w:ascii="Consolas" w:hAnsi="Consolas"/>
-        </w:rPr>
-        <w:t>VN</w:t>
-      </w:r>
-      <w:r>
-        <w:rPr>
-          <w:rFonts w:ascii="Consolas" w:hAnsi="Consolas" w:hint="eastAsia"/>
-        </w:rPr>
-        <w:t>思维导图</w:t>
-      </w:r>
-    </w:p>
-    <w:p>
-      <w:pPr>
-        <w:rPr>
-          <w:rFonts w:ascii="Consolas" w:hAnsi="Consolas"/>
-          <w:strike/>
-        </w:rPr>
-      </w:pPr>
-      <w:r>
-        <w:rPr>
-          <w:rFonts w:ascii="Consolas" w:hAnsi="Consolas" w:hint="eastAsia"/>
-          <w:strike/>
-        </w:rPr>
-        <w:t>6.</w:t>
+          <w:strike/>
+        </w:rPr>
+      </w:pPr>
+      <w:r>
+        <w:rPr>
+          <w:rFonts w:ascii="Consolas" w:hAnsi="Consolas" w:hint="eastAsia"/>
+          <w:strike/>
+        </w:rPr>
+        <w:t>5</w:t>
+      </w:r>
+      <w:r>
+        <w:rPr>
+          <w:rFonts w:ascii="Consolas" w:hAnsi="Consolas" w:hint="eastAsia"/>
+          <w:strike/>
+        </w:rPr>
+        <w:t>.</w:t>
       </w:r>
       <w:r>
         <w:rPr>
@@ -3874,7 +4264,14 @@
           <w:rFonts w:ascii="Consolas" w:hAnsi="Consolas"/>
           <w:strike/>
         </w:rPr>
-        <w:t xml:space="preserve">7. </w:t>
+        <w:t>6</w:t>
+      </w:r>
+      <w:r>
+        <w:rPr>
+          <w:rFonts w:ascii="Consolas" w:hAnsi="Consolas"/>
+          <w:strike/>
+        </w:rPr>
+        <w:t xml:space="preserve">. </w:t>
       </w:r>
       <w:r>
         <w:rPr>
@@ -4000,7 +4397,7 @@
     <w:p>
       <w:pPr>
         <w:rPr>
-          <w:rFonts w:ascii="Consolas" w:hAnsi="Consolas" w:hint="eastAsia"/>
+          <w:rFonts w:ascii="Consolas" w:hAnsi="Consolas"/>
         </w:rPr>
       </w:pPr>
       <w:r>
@@ -4020,121 +4417,369 @@
       <w:pPr>
         <w:rPr>
           <w:rFonts w:ascii="Consolas" w:hAnsi="Consolas"/>
-        </w:rPr>
-      </w:pPr>
-      <w:r>
-        <w:rPr>
-          <w:rFonts w:ascii="Consolas" w:hAnsi="Consolas"/>
+          <w:strike/>
+        </w:rPr>
+      </w:pPr>
+      <w:r>
+        <w:rPr>
+          <w:rFonts w:ascii="Consolas" w:hAnsi="Consolas"/>
+          <w:strike/>
         </w:rPr>
         <w:t>4</w:t>
       </w:r>
       <w:r>
         <w:rPr>
           <w:rFonts w:ascii="Consolas" w:hAnsi="Consolas"/>
+          <w:strike/>
         </w:rPr>
         <w:t xml:space="preserve">. </w:t>
       </w:r>
       <w:r>
         <w:rPr>
           <w:rFonts w:ascii="Consolas" w:hAnsi="Consolas" w:hint="eastAsia"/>
-        </w:rPr>
-        <w:t>整理</w:t>
-      </w:r>
-      <w:r>
-        <w:rPr>
-          <w:rFonts w:ascii="Consolas" w:hAnsi="Consolas" w:hint="eastAsia"/>
-        </w:rPr>
-        <w:t>S</w:t>
-      </w:r>
-      <w:r>
-        <w:rPr>
-          <w:rFonts w:ascii="Consolas" w:hAnsi="Consolas"/>
-        </w:rPr>
-        <w:t>VN</w:t>
-      </w:r>
-      <w:r>
-        <w:rPr>
-          <w:rFonts w:ascii="Consolas" w:hAnsi="Consolas" w:hint="eastAsia"/>
-        </w:rPr>
-        <w:t>思维导图</w:t>
+          <w:strike/>
+        </w:rPr>
+        <w:t>贝叶斯算法</w:t>
+      </w:r>
+      <w:r>
+        <w:rPr>
+          <w:rFonts w:ascii="Consolas" w:hAnsi="Consolas" w:hint="eastAsia"/>
+          <w:strike/>
+        </w:rPr>
+        <w:t>研究</w:t>
+      </w:r>
+    </w:p>
+    <w:p>
+      <w:pPr>
+        <w:rPr>
+          <w:rFonts w:ascii="Consolas" w:hAnsi="Consolas"/>
+          <w:strike/>
+        </w:rPr>
+      </w:pPr>
+      <w:r>
+        <w:rPr>
+          <w:rFonts w:ascii="Consolas" w:hAnsi="Consolas"/>
+          <w:strike/>
+        </w:rPr>
+        <w:t>5</w:t>
+      </w:r>
+      <w:r>
+        <w:rPr>
+          <w:rFonts w:ascii="Consolas" w:hAnsi="Consolas"/>
+          <w:strike/>
+        </w:rPr>
+        <w:t xml:space="preserve">. </w:t>
+      </w:r>
+      <w:r>
+        <w:rPr>
+          <w:rFonts w:ascii="Consolas" w:hAnsi="Consolas" w:hint="eastAsia"/>
+          <w:strike/>
+        </w:rPr>
+        <w:t>刻意练习编程</w:t>
+      </w:r>
+      <w:r>
+        <w:rPr>
+          <w:rFonts w:ascii="Consolas" w:hAnsi="Consolas" w:hint="eastAsia"/>
+          <w:strike/>
+        </w:rPr>
+        <w:t>java</w:t>
+      </w:r>
+    </w:p>
+    <w:p>
+      <w:pPr>
+        <w:pStyle w:val="3"/>
+        <w:rPr>
+          <w:rFonts w:ascii="Consolas" w:hAnsi="Consolas"/>
+        </w:rPr>
+      </w:pPr>
+      <w:r>
+        <w:rPr>
+          <w:rFonts w:ascii="Consolas" w:hAnsi="Consolas"/>
+        </w:rPr>
+        <w:t>2018.08.</w:t>
+      </w:r>
+      <w:r>
+        <w:rPr>
+          <w:rFonts w:ascii="Consolas" w:hAnsi="Consolas"/>
+        </w:rPr>
+        <w:t>08</w:t>
+      </w:r>
+    </w:p>
+    <w:p>
+      <w:pPr>
+        <w:pStyle w:val="a5"/>
+        <w:numPr>
+          <w:ilvl w:val="0"/>
+          <w:numId w:val="9"/>
+        </w:numPr>
+        <w:ind w:firstLineChars="0"/>
+        <w:rPr>
+          <w:rFonts w:ascii="Consolas" w:hAnsi="Consolas"/>
+          <w:strike/>
+        </w:rPr>
+      </w:pPr>
+      <w:r>
+        <w:rPr>
+          <w:rFonts w:ascii="Consolas" w:hAnsi="Consolas" w:hint="eastAsia"/>
+          <w:strike/>
+        </w:rPr>
+        <w:t>整理博客</w:t>
+      </w:r>
+    </w:p>
+    <w:p>
+      <w:pPr>
+        <w:pStyle w:val="a5"/>
+        <w:numPr>
+          <w:ilvl w:val="0"/>
+          <w:numId w:val="9"/>
+        </w:numPr>
+        <w:ind w:firstLineChars="0"/>
+        <w:rPr>
+          <w:rFonts w:ascii="Consolas" w:hAnsi="Consolas"/>
+          <w:strike/>
+        </w:rPr>
+      </w:pPr>
+      <w:r>
+        <w:rPr>
+          <w:rFonts w:ascii="Consolas" w:hAnsi="Consolas"/>
+          <w:strike/>
+        </w:rPr>
+        <w:t>研究整理公司浏览器、微信的收藏内容</w:t>
+      </w:r>
+    </w:p>
+    <w:p>
+      <w:pPr>
+        <w:pStyle w:val="a5"/>
+        <w:numPr>
+          <w:ilvl w:val="0"/>
+          <w:numId w:val="9"/>
+        </w:numPr>
+        <w:ind w:firstLineChars="0"/>
+        <w:rPr>
+          <w:rFonts w:ascii="Consolas" w:hAnsi="Consolas"/>
+          <w:strike/>
+        </w:rPr>
+      </w:pPr>
+      <w:r>
+        <w:rPr>
+          <w:rFonts w:ascii="Consolas" w:hAnsi="Consolas" w:hint="eastAsia"/>
+          <w:strike/>
+        </w:rPr>
+        <w:t>研究贝叶斯分类算法</w:t>
+      </w:r>
+      <w:r>
+        <w:rPr>
+          <w:rFonts w:ascii="Consolas" w:hAnsi="Consolas" w:hint="eastAsia"/>
+          <w:strike/>
+        </w:rPr>
+        <w:t>-</w:t>
+      </w:r>
+      <w:r>
+        <w:rPr>
+          <w:rFonts w:ascii="Consolas" w:hAnsi="Consolas" w:hint="eastAsia"/>
+          <w:strike/>
+        </w:rPr>
+        <w:t>三篇博文</w:t>
+      </w:r>
+    </w:p>
+    <w:p>
+      <w:pPr>
+        <w:pStyle w:val="a5"/>
+        <w:numPr>
+          <w:ilvl w:val="0"/>
+          <w:numId w:val="9"/>
+        </w:numPr>
+        <w:ind w:firstLineChars="0"/>
+        <w:rPr>
+          <w:rFonts w:ascii="Consolas" w:hAnsi="Consolas"/>
+        </w:rPr>
+      </w:pPr>
+      <w:r>
+        <w:rPr>
+          <w:rFonts w:ascii="Consolas" w:hAnsi="Consolas" w:hint="eastAsia"/>
+          <w:strike/>
+        </w:rPr>
+        <w:lastRenderedPageBreak/>
+        <w:t>整理印象笔记</w:t>
+      </w:r>
+    </w:p>
+    <w:p>
+      <w:pPr>
+        <w:pStyle w:val="a5"/>
+        <w:numPr>
+          <w:ilvl w:val="0"/>
+          <w:numId w:val="9"/>
+        </w:numPr>
+        <w:ind w:firstLineChars="0"/>
+        <w:rPr>
+          <w:rFonts w:ascii="Consolas" w:hAnsi="Consolas" w:hint="eastAsia"/>
+        </w:rPr>
+      </w:pPr>
+      <w:r>
+        <w:rPr>
+          <w:rFonts w:ascii="Consolas" w:hAnsi="Consolas" w:hint="eastAsia"/>
+        </w:rPr>
+        <w:t>刻意</w:t>
+      </w:r>
+      <w:r>
+        <w:rPr>
+          <w:rFonts w:ascii="Consolas" w:hAnsi="Consolas" w:hint="eastAsia"/>
+        </w:rPr>
+        <w:t>练习编程</w:t>
+      </w:r>
+    </w:p>
+    <w:p>
+      <w:pPr>
+        <w:pStyle w:val="a5"/>
+        <w:numPr>
+          <w:ilvl w:val="0"/>
+          <w:numId w:val="9"/>
+        </w:numPr>
+        <w:ind w:firstLineChars="0"/>
+        <w:rPr>
+          <w:rFonts w:ascii="Consolas" w:hAnsi="Consolas"/>
+          <w:strike/>
+        </w:rPr>
+      </w:pPr>
+      <w:r>
+        <w:rPr>
+          <w:rFonts w:ascii="Consolas" w:hAnsi="Consolas" w:hint="eastAsia"/>
+          <w:strike/>
+        </w:rPr>
+        <w:t>代码简洁之道</w:t>
+      </w:r>
+      <w:r>
+        <w:rPr>
+          <w:rFonts w:ascii="Consolas" w:hAnsi="Consolas" w:hint="eastAsia"/>
+          <w:strike/>
+        </w:rPr>
+        <w:t>-</w:t>
+      </w:r>
+      <w:r>
+        <w:rPr>
+          <w:rFonts w:ascii="Consolas" w:hAnsi="Consolas" w:hint="eastAsia"/>
+          <w:strike/>
+        </w:rPr>
+        <w:t>第三章</w:t>
+      </w:r>
+    </w:p>
+    <w:p>
+      <w:pPr>
+        <w:pStyle w:val="a5"/>
+        <w:numPr>
+          <w:ilvl w:val="0"/>
+          <w:numId w:val="9"/>
+        </w:numPr>
+        <w:ind w:firstLineChars="0"/>
+        <w:rPr>
+          <w:rFonts w:ascii="Consolas" w:hAnsi="Consolas"/>
+        </w:rPr>
+      </w:pPr>
+      <w:r>
+        <w:rPr>
+          <w:rFonts w:ascii="Consolas" w:hAnsi="Consolas" w:hint="eastAsia"/>
+        </w:rPr>
+        <w:t>GitHub</w:t>
+      </w:r>
+      <w:r>
+        <w:rPr>
+          <w:rFonts w:ascii="Consolas" w:hAnsi="Consolas"/>
+        </w:rPr>
+        <w:t xml:space="preserve"> </w:t>
+      </w:r>
+      <w:r>
+        <w:rPr>
+          <w:rFonts w:ascii="Consolas" w:hAnsi="Consolas" w:hint="eastAsia"/>
+        </w:rPr>
+        <w:t>Wiki</w:t>
+      </w:r>
+      <w:r>
+        <w:rPr>
+          <w:rFonts w:ascii="Consolas" w:hAnsi="Consolas"/>
+        </w:rPr>
+        <w:t xml:space="preserve"> </w:t>
+      </w:r>
+      <w:r>
+        <w:rPr>
+          <w:rFonts w:ascii="Consolas" w:hAnsi="Consolas" w:hint="eastAsia"/>
+        </w:rPr>
+        <w:t>了解</w:t>
+      </w:r>
+    </w:p>
+    <w:p>
+      <w:pPr>
+        <w:pStyle w:val="a5"/>
+        <w:numPr>
+          <w:ilvl w:val="0"/>
+          <w:numId w:val="9"/>
+        </w:numPr>
+        <w:ind w:firstLineChars="0"/>
+        <w:rPr>
+          <w:rFonts w:ascii="Consolas" w:hAnsi="Consolas"/>
+          <w:u w:val="single"/>
+        </w:rPr>
+      </w:pPr>
+      <w:r>
+        <w:rPr>
+          <w:rFonts w:ascii="Consolas" w:hAnsi="Consolas" w:hint="eastAsia"/>
+          <w:u w:val="single"/>
+        </w:rPr>
+        <w:t>兴趣爱好</w:t>
+      </w:r>
+      <w:r>
+        <w:rPr>
+          <w:rFonts w:ascii="Consolas" w:hAnsi="Consolas" w:hint="eastAsia"/>
+          <w:u w:val="single"/>
+        </w:rPr>
+        <w:t>-</w:t>
+      </w:r>
+      <w:r>
+        <w:rPr>
+          <w:rFonts w:ascii="Consolas" w:hAnsi="Consolas" w:hint="eastAsia"/>
+          <w:u w:val="single"/>
+        </w:rPr>
+        <w:t>练字</w:t>
+      </w:r>
+    </w:p>
+    <w:p>
+      <w:pPr>
+        <w:pStyle w:val="a5"/>
+        <w:numPr>
+          <w:ilvl w:val="0"/>
+          <w:numId w:val="9"/>
+        </w:numPr>
+        <w:ind w:firstLineChars="0"/>
+        <w:rPr>
+          <w:rFonts w:ascii="Consolas" w:hAnsi="Consolas"/>
+          <w:u w:val="single"/>
+        </w:rPr>
+      </w:pPr>
+      <w:r>
+        <w:rPr>
+          <w:rFonts w:ascii="Consolas" w:hAnsi="Consolas" w:hint="eastAsia"/>
+          <w:u w:val="single"/>
+        </w:rPr>
+        <w:t>看书</w:t>
+      </w:r>
+      <w:r>
+        <w:rPr>
+          <w:rFonts w:ascii="Consolas" w:hAnsi="Consolas" w:hint="eastAsia"/>
+          <w:u w:val="single"/>
+        </w:rPr>
+        <w:t>-</w:t>
+      </w:r>
+      <w:r>
+        <w:rPr>
+          <w:rFonts w:ascii="Consolas" w:hAnsi="Consolas" w:hint="eastAsia"/>
+          <w:u w:val="single"/>
+        </w:rPr>
+        <w:t>三体</w:t>
       </w:r>
       <w:bookmarkStart w:id="0" w:name="_GoBack"/>
       <w:bookmarkEnd w:id="0"/>
     </w:p>
     <w:p>
       <w:pPr>
-        <w:rPr>
-          <w:rFonts w:ascii="Consolas" w:hAnsi="Consolas"/>
-          <w:strike/>
-        </w:rPr>
-      </w:pPr>
-      <w:r>
-        <w:rPr>
-          <w:rFonts w:ascii="Consolas" w:hAnsi="Consolas"/>
-          <w:strike/>
-        </w:rPr>
-        <w:t>5</w:t>
-      </w:r>
-      <w:r>
-        <w:rPr>
-          <w:rFonts w:ascii="Consolas" w:hAnsi="Consolas"/>
-          <w:strike/>
-        </w:rPr>
-        <w:t xml:space="preserve">. </w:t>
-      </w:r>
-      <w:r>
-        <w:rPr>
-          <w:rFonts w:ascii="Consolas" w:hAnsi="Consolas" w:hint="eastAsia"/>
-          <w:strike/>
-        </w:rPr>
-        <w:t>贝叶斯算法</w:t>
-      </w:r>
-      <w:r>
-        <w:rPr>
-          <w:rFonts w:ascii="Consolas" w:hAnsi="Consolas" w:hint="eastAsia"/>
-          <w:strike/>
-        </w:rPr>
-        <w:t>研究</w:t>
-      </w:r>
-    </w:p>
-    <w:p>
-      <w:pPr>
-        <w:rPr>
-          <w:rFonts w:ascii="Consolas" w:hAnsi="Consolas" w:hint="eastAsia"/>
-          <w:strike/>
-        </w:rPr>
-      </w:pPr>
-      <w:r>
-        <w:rPr>
-          <w:rFonts w:ascii="Consolas" w:hAnsi="Consolas"/>
-          <w:strike/>
-        </w:rPr>
-        <w:t>6</w:t>
-      </w:r>
-      <w:r>
-        <w:rPr>
-          <w:rFonts w:ascii="Consolas" w:hAnsi="Consolas"/>
-          <w:strike/>
-        </w:rPr>
-        <w:t xml:space="preserve">. </w:t>
-      </w:r>
-      <w:r>
-        <w:rPr>
-          <w:rFonts w:ascii="Consolas" w:hAnsi="Consolas" w:hint="eastAsia"/>
-          <w:strike/>
-        </w:rPr>
-        <w:t>刻意练习编程</w:t>
-      </w:r>
-      <w:r>
-        <w:rPr>
-          <w:rFonts w:ascii="Consolas" w:hAnsi="Consolas" w:hint="eastAsia"/>
-          <w:strike/>
-        </w:rPr>
-        <w:t>java</w:t>
-      </w:r>
-    </w:p>
-    <w:p>
-      <w:pPr>
         <w:pStyle w:val="3"/>
         <w:rPr>
           <w:rFonts w:ascii="Consolas" w:hAnsi="Consolas"/>
@@ -4150,114 +4795,20 @@
         <w:rPr>
           <w:rFonts w:ascii="Consolas" w:hAnsi="Consolas"/>
         </w:rPr>
-        <w:t>08</w:t>
-      </w:r>
-    </w:p>
-    <w:p>
-      <w:pPr>
-        <w:rPr>
-          <w:rFonts w:ascii="Consolas" w:hAnsi="Consolas" w:hint="eastAsia"/>
-        </w:rPr>
-      </w:pPr>
-      <w:r>
-        <w:rPr>
-          <w:rFonts w:ascii="Consolas" w:hAnsi="Consolas"/>
-        </w:rPr>
-        <w:t>1</w:t>
-      </w:r>
-      <w:r>
-        <w:rPr>
-          <w:rFonts w:ascii="Consolas" w:hAnsi="Consolas"/>
-        </w:rPr>
-        <w:t xml:space="preserve">. </w:t>
-      </w:r>
-      <w:r>
-        <w:rPr>
-          <w:rFonts w:ascii="Consolas" w:hAnsi="Consolas" w:hint="eastAsia"/>
-        </w:rPr>
-        <w:t>整理博客</w:t>
-      </w:r>
-    </w:p>
-    <w:p>
-      <w:pPr>
-        <w:rPr>
-          <w:rFonts w:ascii="Consolas" w:hAnsi="Consolas"/>
-        </w:rPr>
-      </w:pPr>
-      <w:r>
-        <w:rPr>
-          <w:rFonts w:ascii="Consolas" w:hAnsi="Consolas"/>
-        </w:rPr>
-        <w:t>2</w:t>
-      </w:r>
-      <w:r>
-        <w:rPr>
-          <w:rFonts w:ascii="Consolas" w:hAnsi="Consolas"/>
-        </w:rPr>
-        <w:t xml:space="preserve">. </w:t>
-      </w:r>
-      <w:r>
-        <w:rPr>
-          <w:rFonts w:ascii="Consolas" w:hAnsi="Consolas" w:hint="eastAsia"/>
-        </w:rPr>
-        <w:t>整理</w:t>
-      </w:r>
-      <w:r>
-        <w:rPr>
-          <w:rFonts w:ascii="Consolas" w:hAnsi="Consolas" w:hint="eastAsia"/>
-        </w:rPr>
-        <w:t>S</w:t>
-      </w:r>
-      <w:r>
-        <w:rPr>
-          <w:rFonts w:ascii="Consolas" w:hAnsi="Consolas"/>
-        </w:rPr>
-        <w:t>VN</w:t>
-      </w:r>
-      <w:r>
-        <w:rPr>
-          <w:rFonts w:ascii="Consolas" w:hAnsi="Consolas" w:hint="eastAsia"/>
-        </w:rPr>
-        <w:t>思维导图</w:t>
-      </w:r>
-    </w:p>
-    <w:p>
-      <w:pPr>
-        <w:rPr>
-          <w:rFonts w:ascii="Consolas" w:hAnsi="Consolas"/>
-        </w:rPr>
-      </w:pPr>
-      <w:r>
-        <w:rPr>
-          <w:rFonts w:ascii="Consolas" w:hAnsi="Consolas"/>
-        </w:rPr>
-        <w:t xml:space="preserve">3. </w:t>
-      </w:r>
-      <w:r>
-        <w:rPr>
-          <w:rFonts w:ascii="Consolas" w:hAnsi="Consolas"/>
-        </w:rPr>
-        <w:t>研究整理公司浏览器、微信的收藏内容</w:t>
-      </w:r>
-    </w:p>
-    <w:p>
-      <w:pPr>
-        <w:rPr>
-          <w:rFonts w:ascii="Consolas" w:hAnsi="Consolas"/>
-        </w:rPr>
-      </w:pPr>
-    </w:p>
-    <w:p>
-      <w:pPr>
-        <w:rPr>
-          <w:rFonts w:ascii="Consolas" w:hAnsi="Consolas"/>
-        </w:rPr>
-      </w:pPr>
-    </w:p>
-    <w:p>
-      <w:pPr>
-        <w:rPr>
-          <w:rFonts w:ascii="Consolas" w:hAnsi="Consolas"/>
+        <w:t>09</w:t>
+      </w:r>
+    </w:p>
+    <w:p>
+      <w:pPr>
+        <w:rPr>
+          <w:rFonts w:ascii="Consolas" w:hAnsi="Consolas"/>
+        </w:rPr>
+      </w:pPr>
+    </w:p>
+    <w:p>
+      <w:pPr>
+        <w:rPr>
+          <w:rFonts w:ascii="Consolas" w:hAnsi="Consolas" w:hint="eastAsia"/>
         </w:rPr>
       </w:pPr>
     </w:p>
@@ -4335,6 +4886,92 @@
 <file path=word/numbering.xml><?xml version="1.0" encoding="utf-8"?>
 <w:numbering xmlns:wpc="http://schemas.microsoft.com/office/word/2010/wordprocessingCanvas" xmlns:mc="http://schemas.openxmlformats.org/markup-compatibility/2006" xmlns:o="urn:schemas-microsoft-com:office:office" xmlns:r="http://schemas.openxmlformats.org/officeDocument/2006/relationships" xmlns:m="http://schemas.openxmlformats.org/officeDocument/2006/math" xmlns:v="urn:schemas-microsoft-com:vml" xmlns:wp14="http://schemas.microsoft.com/office/word/2010/wordprocessingDrawing" xmlns:wp="http://schemas.openxmlformats.org/drawingml/2006/wordprocessingDrawing" xmlns:w10="urn:schemas-microsoft-com:office:word" xmlns:w="http://schemas.openxmlformats.org/wordprocessingml/2006/main" xmlns:w14="http://schemas.microsoft.com/office/word/2010/wordml" xmlns:w15="http://schemas.microsoft.com/office/word/2012/wordml" xmlns:wpg="http://schemas.microsoft.com/office/word/2010/wordprocessingGroup" xmlns:wpi="http://schemas.microsoft.com/office/word/2010/wordprocessingInk" xmlns:wne="http://schemas.microsoft.com/office/word/2006/wordml" xmlns:wps="http://schemas.microsoft.com/office/word/2010/wordprocessingShape" mc:Ignorable="w14 w15 wp14">
   <w:abstractNum w:abstractNumId="0">
+    <w:nsid w:val="080B4F38"/>
+    <w:multiLevelType w:val="hybridMultilevel"/>
+    <w:tmpl w:val="D0922E50"/>
+    <w:lvl w:ilvl="0" w:tplc="04090011">
+      <w:start w:val="1"/>
+      <w:numFmt w:val="decimal"/>
+      <w:lvlText w:val="%1)"/>
+      <w:lvlJc w:val="left"/>
+      <w:pPr>
+        <w:ind w:left="780" w:hanging="420"/>
+      </w:pPr>
+    </w:lvl>
+    <w:lvl w:ilvl="1" w:tplc="04090019" w:tentative="1">
+      <w:start w:val="1"/>
+      <w:numFmt w:val="lowerLetter"/>
+      <w:lvlText w:val="%2)"/>
+      <w:lvlJc w:val="left"/>
+      <w:pPr>
+        <w:ind w:left="1200" w:hanging="420"/>
+      </w:pPr>
+    </w:lvl>
+    <w:lvl w:ilvl="2" w:tplc="0409001B" w:tentative="1">
+      <w:start w:val="1"/>
+      <w:numFmt w:val="lowerRoman"/>
+      <w:lvlText w:val="%3."/>
+      <w:lvlJc w:val="right"/>
+      <w:pPr>
+        <w:ind w:left="1620" w:hanging="420"/>
+      </w:pPr>
+    </w:lvl>
+    <w:lvl w:ilvl="3" w:tplc="0409000F" w:tentative="1">
+      <w:start w:val="1"/>
+      <w:numFmt w:val="decimal"/>
+      <w:lvlText w:val="%4."/>
+      <w:lvlJc w:val="left"/>
+      <w:pPr>
+        <w:ind w:left="2040" w:hanging="420"/>
+      </w:pPr>
+    </w:lvl>
+    <w:lvl w:ilvl="4" w:tplc="04090019" w:tentative="1">
+      <w:start w:val="1"/>
+      <w:numFmt w:val="lowerLetter"/>
+      <w:lvlText w:val="%5)"/>
+      <w:lvlJc w:val="left"/>
+      <w:pPr>
+        <w:ind w:left="2460" w:hanging="420"/>
+      </w:pPr>
+    </w:lvl>
+    <w:lvl w:ilvl="5" w:tplc="0409001B" w:tentative="1">
+      <w:start w:val="1"/>
+      <w:numFmt w:val="lowerRoman"/>
+      <w:lvlText w:val="%6."/>
+      <w:lvlJc w:val="right"/>
+      <w:pPr>
+        <w:ind w:left="2880" w:hanging="420"/>
+      </w:pPr>
+    </w:lvl>
+    <w:lvl w:ilvl="6" w:tplc="0409000F" w:tentative="1">
+      <w:start w:val="1"/>
+      <w:numFmt w:val="decimal"/>
+      <w:lvlText w:val="%7."/>
+      <w:lvlJc w:val="left"/>
+      <w:pPr>
+        <w:ind w:left="3300" w:hanging="420"/>
+      </w:pPr>
+    </w:lvl>
+    <w:lvl w:ilvl="7" w:tplc="04090019" w:tentative="1">
+      <w:start w:val="1"/>
+      <w:numFmt w:val="lowerLetter"/>
+      <w:lvlText w:val="%8)"/>
+      <w:lvlJc w:val="left"/>
+      <w:pPr>
+        <w:ind w:left="3720" w:hanging="420"/>
+      </w:pPr>
+    </w:lvl>
+    <w:lvl w:ilvl="8" w:tplc="0409001B" w:tentative="1">
+      <w:start w:val="1"/>
+      <w:numFmt w:val="lowerRoman"/>
+      <w:lvlText w:val="%9."/>
+      <w:lvlJc w:val="right"/>
+      <w:pPr>
+        <w:ind w:left="4140" w:hanging="420"/>
+      </w:pPr>
+    </w:lvl>
+  </w:abstractNum>
+  <w:abstractNum w:abstractNumId="1">
     <w:nsid w:val="17E43AED"/>
     <w:multiLevelType w:val="hybridMultilevel"/>
     <w:tmpl w:val="A614BEEA"/>
@@ -4420,7 +5057,7 @@
       </w:pPr>
     </w:lvl>
   </w:abstractNum>
-  <w:abstractNum w:abstractNumId="1">
+  <w:abstractNum w:abstractNumId="2">
     <w:nsid w:val="20C14A61"/>
     <w:multiLevelType w:val="hybridMultilevel"/>
     <w:tmpl w:val="7972A360"/>
@@ -4509,7 +5146,7 @@
       </w:pPr>
     </w:lvl>
   </w:abstractNum>
-  <w:abstractNum w:abstractNumId="2">
+  <w:abstractNum w:abstractNumId="3">
     <w:nsid w:val="215F77F0"/>
     <w:multiLevelType w:val="hybridMultilevel"/>
     <w:tmpl w:val="AE3E0BB2"/>
@@ -4598,7 +5235,7 @@
       </w:pPr>
     </w:lvl>
   </w:abstractNum>
-  <w:abstractNum w:abstractNumId="3">
+  <w:abstractNum w:abstractNumId="4">
     <w:nsid w:val="358D2085"/>
     <w:multiLevelType w:val="hybridMultilevel"/>
     <w:tmpl w:val="E40EB40C"/>
@@ -4687,7 +5324,7 @@
       </w:pPr>
     </w:lvl>
   </w:abstractNum>
-  <w:abstractNum w:abstractNumId="4">
+  <w:abstractNum w:abstractNumId="5">
     <w:nsid w:val="3CE71E86"/>
     <w:multiLevelType w:val="hybridMultilevel"/>
     <w:tmpl w:val="596CFEB2"/>
@@ -4776,7 +5413,7 @@
       </w:pPr>
     </w:lvl>
   </w:abstractNum>
-  <w:abstractNum w:abstractNumId="5">
+  <w:abstractNum w:abstractNumId="6">
     <w:nsid w:val="3E89431C"/>
     <w:multiLevelType w:val="hybridMultilevel"/>
     <w:tmpl w:val="65EC84D8"/>
@@ -4865,7 +5502,185 @@
       </w:pPr>
     </w:lvl>
   </w:abstractNum>
-  <w:abstractNum w:abstractNumId="6">
+  <w:abstractNum w:abstractNumId="7">
+    <w:nsid w:val="4C6A4244"/>
+    <w:multiLevelType w:val="hybridMultilevel"/>
+    <w:tmpl w:val="A31CDD4C"/>
+    <w:lvl w:ilvl="0" w:tplc="392C9F60">
+      <w:start w:val="1"/>
+      <w:numFmt w:val="decimal"/>
+      <w:lvlText w:val="%1."/>
+      <w:lvlJc w:val="left"/>
+      <w:pPr>
+        <w:ind w:left="360" w:hanging="360"/>
+      </w:pPr>
+      <w:rPr>
+        <w:rFonts w:hint="default"/>
+      </w:rPr>
+    </w:lvl>
+    <w:lvl w:ilvl="1" w:tplc="04090019" w:tentative="1">
+      <w:start w:val="1"/>
+      <w:numFmt w:val="lowerLetter"/>
+      <w:lvlText w:val="%2)"/>
+      <w:lvlJc w:val="left"/>
+      <w:pPr>
+        <w:ind w:left="840" w:hanging="420"/>
+      </w:pPr>
+    </w:lvl>
+    <w:lvl w:ilvl="2" w:tplc="0409001B" w:tentative="1">
+      <w:start w:val="1"/>
+      <w:numFmt w:val="lowerRoman"/>
+      <w:lvlText w:val="%3."/>
+      <w:lvlJc w:val="right"/>
+      <w:pPr>
+        <w:ind w:left="1260" w:hanging="420"/>
+      </w:pPr>
+    </w:lvl>
+    <w:lvl w:ilvl="3" w:tplc="0409000F" w:tentative="1">
+      <w:start w:val="1"/>
+      <w:numFmt w:val="decimal"/>
+      <w:lvlText w:val="%4."/>
+      <w:lvlJc w:val="left"/>
+      <w:pPr>
+        <w:ind w:left="1680" w:hanging="420"/>
+      </w:pPr>
+    </w:lvl>
+    <w:lvl w:ilvl="4" w:tplc="04090019" w:tentative="1">
+      <w:start w:val="1"/>
+      <w:numFmt w:val="lowerLetter"/>
+      <w:lvlText w:val="%5)"/>
+      <w:lvlJc w:val="left"/>
+      <w:pPr>
+        <w:ind w:left="2100" w:hanging="420"/>
+      </w:pPr>
+    </w:lvl>
+    <w:lvl w:ilvl="5" w:tplc="0409001B" w:tentative="1">
+      <w:start w:val="1"/>
+      <w:numFmt w:val="lowerRoman"/>
+      <w:lvlText w:val="%6."/>
+      <w:lvlJc w:val="right"/>
+      <w:pPr>
+        <w:ind w:left="2520" w:hanging="420"/>
+      </w:pPr>
+    </w:lvl>
+    <w:lvl w:ilvl="6" w:tplc="0409000F" w:tentative="1">
+      <w:start w:val="1"/>
+      <w:numFmt w:val="decimal"/>
+      <w:lvlText w:val="%7."/>
+      <w:lvlJc w:val="left"/>
+      <w:pPr>
+        <w:ind w:left="2940" w:hanging="420"/>
+      </w:pPr>
+    </w:lvl>
+    <w:lvl w:ilvl="7" w:tplc="04090019" w:tentative="1">
+      <w:start w:val="1"/>
+      <w:numFmt w:val="lowerLetter"/>
+      <w:lvlText w:val="%8)"/>
+      <w:lvlJc w:val="left"/>
+      <w:pPr>
+        <w:ind w:left="3360" w:hanging="420"/>
+      </w:pPr>
+    </w:lvl>
+    <w:lvl w:ilvl="8" w:tplc="0409001B" w:tentative="1">
+      <w:start w:val="1"/>
+      <w:numFmt w:val="lowerRoman"/>
+      <w:lvlText w:val="%9."/>
+      <w:lvlJc w:val="right"/>
+      <w:pPr>
+        <w:ind w:left="3780" w:hanging="420"/>
+      </w:pPr>
+    </w:lvl>
+  </w:abstractNum>
+  <w:abstractNum w:abstractNumId="8">
+    <w:nsid w:val="4CE248D8"/>
+    <w:multiLevelType w:val="hybridMultilevel"/>
+    <w:tmpl w:val="A42CCF50"/>
+    <w:lvl w:ilvl="0" w:tplc="1E3087C8">
+      <w:start w:val="1"/>
+      <w:numFmt w:val="decimal"/>
+      <w:lvlText w:val="%1."/>
+      <w:lvlJc w:val="left"/>
+      <w:pPr>
+        <w:ind w:left="720" w:hanging="360"/>
+      </w:pPr>
+      <w:rPr>
+        <w:rFonts w:hint="default"/>
+      </w:rPr>
+    </w:lvl>
+    <w:lvl w:ilvl="1" w:tplc="04090019" w:tentative="1">
+      <w:start w:val="1"/>
+      <w:numFmt w:val="lowerLetter"/>
+      <w:lvlText w:val="%2)"/>
+      <w:lvlJc w:val="left"/>
+      <w:pPr>
+        <w:ind w:left="1200" w:hanging="420"/>
+      </w:pPr>
+    </w:lvl>
+    <w:lvl w:ilvl="2" w:tplc="0409001B" w:tentative="1">
+      <w:start w:val="1"/>
+      <w:numFmt w:val="lowerRoman"/>
+      <w:lvlText w:val="%3."/>
+      <w:lvlJc w:val="right"/>
+      <w:pPr>
+        <w:ind w:left="1620" w:hanging="420"/>
+      </w:pPr>
+    </w:lvl>
+    <w:lvl w:ilvl="3" w:tplc="0409000F" w:tentative="1">
+      <w:start w:val="1"/>
+      <w:numFmt w:val="decimal"/>
+      <w:lvlText w:val="%4."/>
+      <w:lvlJc w:val="left"/>
+      <w:pPr>
+        <w:ind w:left="2040" w:hanging="420"/>
+      </w:pPr>
+    </w:lvl>
+    <w:lvl w:ilvl="4" w:tplc="04090019" w:tentative="1">
+      <w:start w:val="1"/>
+      <w:numFmt w:val="lowerLetter"/>
+      <w:lvlText w:val="%5)"/>
+      <w:lvlJc w:val="left"/>
+      <w:pPr>
+        <w:ind w:left="2460" w:hanging="420"/>
+      </w:pPr>
+    </w:lvl>
+    <w:lvl w:ilvl="5" w:tplc="0409001B" w:tentative="1">
+      <w:start w:val="1"/>
+      <w:numFmt w:val="lowerRoman"/>
+      <w:lvlText w:val="%6."/>
+      <w:lvlJc w:val="right"/>
+      <w:pPr>
+        <w:ind w:left="2880" w:hanging="420"/>
+      </w:pPr>
+    </w:lvl>
+    <w:lvl w:ilvl="6" w:tplc="0409000F" w:tentative="1">
+      <w:start w:val="1"/>
+      <w:numFmt w:val="decimal"/>
+      <w:lvlText w:val="%7."/>
+      <w:lvlJc w:val="left"/>
+      <w:pPr>
+        <w:ind w:left="3300" w:hanging="420"/>
+      </w:pPr>
+    </w:lvl>
+    <w:lvl w:ilvl="7" w:tplc="04090019" w:tentative="1">
+      <w:start w:val="1"/>
+      <w:numFmt w:val="lowerLetter"/>
+      <w:lvlText w:val="%8)"/>
+      <w:lvlJc w:val="left"/>
+      <w:pPr>
+        <w:ind w:left="3720" w:hanging="420"/>
+      </w:pPr>
+    </w:lvl>
+    <w:lvl w:ilvl="8" w:tplc="0409001B" w:tentative="1">
+      <w:start w:val="1"/>
+      <w:numFmt w:val="lowerRoman"/>
+      <w:lvlText w:val="%9."/>
+      <w:lvlJc w:val="right"/>
+      <w:pPr>
+        <w:ind w:left="4140" w:hanging="420"/>
+      </w:pPr>
+    </w:lvl>
+  </w:abstractNum>
+  <w:abstractNum w:abstractNumId="9">
     <w:nsid w:val="6E2F42A5"/>
     <w:multiLevelType w:val="hybridMultilevel"/>
     <w:tmpl w:val="9D3457B2"/>
@@ -4954,26 +5769,216 @@
       </w:pPr>
     </w:lvl>
   </w:abstractNum>
+  <w:abstractNum w:abstractNumId="10">
+    <w:nsid w:val="70664E81"/>
+    <w:multiLevelType w:val="hybridMultilevel"/>
+    <w:tmpl w:val="FFFAAF6E"/>
+    <w:lvl w:ilvl="0" w:tplc="0409000F">
+      <w:start w:val="1"/>
+      <w:numFmt w:val="decimal"/>
+      <w:lvlText w:val="%1."/>
+      <w:lvlJc w:val="left"/>
+      <w:pPr>
+        <w:ind w:left="420" w:hanging="420"/>
+      </w:pPr>
+    </w:lvl>
+    <w:lvl w:ilvl="1" w:tplc="04090019" w:tentative="1">
+      <w:start w:val="1"/>
+      <w:numFmt w:val="lowerLetter"/>
+      <w:lvlText w:val="%2)"/>
+      <w:lvlJc w:val="left"/>
+      <w:pPr>
+        <w:ind w:left="840" w:hanging="420"/>
+      </w:pPr>
+    </w:lvl>
+    <w:lvl w:ilvl="2" w:tplc="0409001B" w:tentative="1">
+      <w:start w:val="1"/>
+      <w:numFmt w:val="lowerRoman"/>
+      <w:lvlText w:val="%3."/>
+      <w:lvlJc w:val="right"/>
+      <w:pPr>
+        <w:ind w:left="1260" w:hanging="420"/>
+      </w:pPr>
+    </w:lvl>
+    <w:lvl w:ilvl="3" w:tplc="0409000F" w:tentative="1">
+      <w:start w:val="1"/>
+      <w:numFmt w:val="decimal"/>
+      <w:lvlText w:val="%4."/>
+      <w:lvlJc w:val="left"/>
+      <w:pPr>
+        <w:ind w:left="1680" w:hanging="420"/>
+      </w:pPr>
+    </w:lvl>
+    <w:lvl w:ilvl="4" w:tplc="04090019" w:tentative="1">
+      <w:start w:val="1"/>
+      <w:numFmt w:val="lowerLetter"/>
+      <w:lvlText w:val="%5)"/>
+      <w:lvlJc w:val="left"/>
+      <w:pPr>
+        <w:ind w:left="2100" w:hanging="420"/>
+      </w:pPr>
+    </w:lvl>
+    <w:lvl w:ilvl="5" w:tplc="0409001B" w:tentative="1">
+      <w:start w:val="1"/>
+      <w:numFmt w:val="lowerRoman"/>
+      <w:lvlText w:val="%6."/>
+      <w:lvlJc w:val="right"/>
+      <w:pPr>
+        <w:ind w:left="2520" w:hanging="420"/>
+      </w:pPr>
+    </w:lvl>
+    <w:lvl w:ilvl="6" w:tplc="0409000F" w:tentative="1">
+      <w:start w:val="1"/>
+      <w:numFmt w:val="decimal"/>
+      <w:lvlText w:val="%7."/>
+      <w:lvlJc w:val="left"/>
+      <w:pPr>
+        <w:ind w:left="2940" w:hanging="420"/>
+      </w:pPr>
+    </w:lvl>
+    <w:lvl w:ilvl="7" w:tplc="04090019" w:tentative="1">
+      <w:start w:val="1"/>
+      <w:numFmt w:val="lowerLetter"/>
+      <w:lvlText w:val="%8)"/>
+      <w:lvlJc w:val="left"/>
+      <w:pPr>
+        <w:ind w:left="3360" w:hanging="420"/>
+      </w:pPr>
+    </w:lvl>
+    <w:lvl w:ilvl="8" w:tplc="0409001B" w:tentative="1">
+      <w:start w:val="1"/>
+      <w:numFmt w:val="lowerRoman"/>
+      <w:lvlText w:val="%9."/>
+      <w:lvlJc w:val="right"/>
+      <w:pPr>
+        <w:ind w:left="3780" w:hanging="420"/>
+      </w:pPr>
+    </w:lvl>
+  </w:abstractNum>
+  <w:abstractNum w:abstractNumId="11">
+    <w:nsid w:val="74C20740"/>
+    <w:multiLevelType w:val="hybridMultilevel"/>
+    <w:tmpl w:val="9F3EB0F6"/>
+    <w:lvl w:ilvl="0" w:tplc="04090011">
+      <w:start w:val="1"/>
+      <w:numFmt w:val="decimal"/>
+      <w:lvlText w:val="%1)"/>
+      <w:lvlJc w:val="left"/>
+      <w:pPr>
+        <w:ind w:left="720" w:hanging="360"/>
+      </w:pPr>
+      <w:rPr>
+        <w:rFonts w:hint="default"/>
+      </w:rPr>
+    </w:lvl>
+    <w:lvl w:ilvl="1" w:tplc="04090019" w:tentative="1">
+      <w:start w:val="1"/>
+      <w:numFmt w:val="lowerLetter"/>
+      <w:lvlText w:val="%2)"/>
+      <w:lvlJc w:val="left"/>
+      <w:pPr>
+        <w:ind w:left="1200" w:hanging="420"/>
+      </w:pPr>
+    </w:lvl>
+    <w:lvl w:ilvl="2" w:tplc="0409001B" w:tentative="1">
+      <w:start w:val="1"/>
+      <w:numFmt w:val="lowerRoman"/>
+      <w:lvlText w:val="%3."/>
+      <w:lvlJc w:val="right"/>
+      <w:pPr>
+        <w:ind w:left="1620" w:hanging="420"/>
+      </w:pPr>
+    </w:lvl>
+    <w:lvl w:ilvl="3" w:tplc="0409000F" w:tentative="1">
+      <w:start w:val="1"/>
+      <w:numFmt w:val="decimal"/>
+      <w:lvlText w:val="%4."/>
+      <w:lvlJc w:val="left"/>
+      <w:pPr>
+        <w:ind w:left="2040" w:hanging="420"/>
+      </w:pPr>
+    </w:lvl>
+    <w:lvl w:ilvl="4" w:tplc="04090019" w:tentative="1">
+      <w:start w:val="1"/>
+      <w:numFmt w:val="lowerLetter"/>
+      <w:lvlText w:val="%5)"/>
+      <w:lvlJc w:val="left"/>
+      <w:pPr>
+        <w:ind w:left="2460" w:hanging="420"/>
+      </w:pPr>
+    </w:lvl>
+    <w:lvl w:ilvl="5" w:tplc="0409001B" w:tentative="1">
+      <w:start w:val="1"/>
+      <w:numFmt w:val="lowerRoman"/>
+      <w:lvlText w:val="%6."/>
+      <w:lvlJc w:val="right"/>
+      <w:pPr>
+        <w:ind w:left="2880" w:hanging="420"/>
+      </w:pPr>
+    </w:lvl>
+    <w:lvl w:ilvl="6" w:tplc="0409000F" w:tentative="1">
+      <w:start w:val="1"/>
+      <w:numFmt w:val="decimal"/>
+      <w:lvlText w:val="%7."/>
+      <w:lvlJc w:val="left"/>
+      <w:pPr>
+        <w:ind w:left="3300" w:hanging="420"/>
+      </w:pPr>
+    </w:lvl>
+    <w:lvl w:ilvl="7" w:tplc="04090019" w:tentative="1">
+      <w:start w:val="1"/>
+      <w:numFmt w:val="lowerLetter"/>
+      <w:lvlText w:val="%8)"/>
+      <w:lvlJc w:val="left"/>
+      <w:pPr>
+        <w:ind w:left="3720" w:hanging="420"/>
+      </w:pPr>
+    </w:lvl>
+    <w:lvl w:ilvl="8" w:tplc="0409001B" w:tentative="1">
+      <w:start w:val="1"/>
+      <w:numFmt w:val="lowerRoman"/>
+      <w:lvlText w:val="%9."/>
+      <w:lvlJc w:val="right"/>
+      <w:pPr>
+        <w:ind w:left="4140" w:hanging="420"/>
+      </w:pPr>
+    </w:lvl>
+  </w:abstractNum>
   <w:num w:numId="1">
+    <w:abstractNumId w:val="2"/>
+  </w:num>
+  <w:num w:numId="2">
+    <w:abstractNumId w:val="9"/>
+  </w:num>
+  <w:num w:numId="3">
+    <w:abstractNumId w:val="6"/>
+  </w:num>
+  <w:num w:numId="4">
+    <w:abstractNumId w:val="3"/>
+  </w:num>
+  <w:num w:numId="5">
+    <w:abstractNumId w:val="4"/>
+  </w:num>
+  <w:num w:numId="6">
     <w:abstractNumId w:val="1"/>
   </w:num>
-  <w:num w:numId="2">
-    <w:abstractNumId w:val="6"/>
-  </w:num>
-  <w:num w:numId="3">
+  <w:num w:numId="7">
     <w:abstractNumId w:val="5"/>
   </w:num>
-  <w:num w:numId="4">
-    <w:abstractNumId w:val="2"/>
+  <w:num w:numId="8">
+    <w:abstractNumId w:val="8"/>
   </w:num>
-  <w:num w:numId="5">
-    <w:abstractNumId w:val="3"/>
+  <w:num w:numId="9">
+    <w:abstractNumId w:val="10"/>
   </w:num>
-  <w:num w:numId="6">
+  <w:num w:numId="10">
+    <w:abstractNumId w:val="7"/>
+  </w:num>
+  <w:num w:numId="11">
+    <w:abstractNumId w:val="11"/>
+  </w:num>
+  <w:num w:numId="12">
     <w:abstractNumId w:val="0"/>
-  </w:num>
-  <w:num w:numId="7">
-    <w:abstractNumId w:val="4"/>
   </w:num>
 </w:numbering>
 </file>

--- a/dailyLog.docx
+++ b/dailyLog.docx
@@ -3519,7 +3519,7 @@
         <w:rPr>
           <w:rFonts w:ascii="Consolas" w:hAnsi="Consolas" w:hint="eastAsia"/>
         </w:rPr>
-        <w:t>第二章第三章</w:t>
+        <w:t>两章</w:t>
       </w:r>
       <w:r>
         <w:rPr>
@@ -3575,20 +3575,34 @@
         <w:rPr>
           <w:rFonts w:ascii="Consolas" w:hAnsi="Consolas" w:hint="eastAsia"/>
         </w:rPr>
-        <w:t>博客写代码简洁之道</w:t>
-      </w:r>
-      <w:r>
-        <w:rPr>
-          <w:rFonts w:ascii="Consolas" w:hAnsi="Consolas" w:hint="eastAsia"/>
-        </w:rPr>
-        <w:t>前半部分的</w:t>
-      </w:r>
-      <w:r>
-        <w:rPr>
-          <w:rFonts w:ascii="Consolas" w:hAnsi="Consolas" w:hint="eastAsia"/>
-        </w:rPr>
-        <w:t>读书笔记</w:t>
-      </w:r>
+        <w:t>印象笔记</w:t>
+      </w:r>
+      <w:r>
+        <w:rPr>
+          <w:rFonts w:ascii="Consolas" w:hAnsi="Consolas" w:hint="eastAsia"/>
+        </w:rPr>
+        <w:t>-</w:t>
+      </w:r>
+      <w:r>
+        <w:rPr>
+          <w:rFonts w:ascii="Consolas" w:hAnsi="Consolas" w:hint="eastAsia"/>
+        </w:rPr>
+        <w:t>写代码简洁之道</w:t>
+      </w:r>
+      <w:r>
+        <w:rPr>
+          <w:rFonts w:ascii="Consolas" w:hAnsi="Consolas" w:hint="eastAsia"/>
+        </w:rPr>
+        <w:t>的</w:t>
+      </w:r>
+      <w:r>
+        <w:rPr>
+          <w:rFonts w:ascii="Consolas" w:hAnsi="Consolas" w:hint="eastAsia"/>
+        </w:rPr>
+        <w:t>总结笔记</w:t>
+      </w:r>
+      <w:bookmarkStart w:id="0" w:name="_GoBack"/>
+      <w:bookmarkEnd w:id="0"/>
       <w:r>
         <w:rPr>
           <w:rFonts w:ascii="Consolas" w:hAnsi="Consolas" w:hint="eastAsia"/>
@@ -3648,7 +3662,7 @@
         </w:numPr>
         <w:ind w:firstLineChars="0"/>
         <w:rPr>
-          <w:rFonts w:ascii="Consolas" w:hAnsi="Consolas" w:hint="eastAsia"/>
+          <w:rFonts w:ascii="Consolas" w:hAnsi="Consolas"/>
         </w:rPr>
       </w:pPr>
       <w:r>
@@ -4612,7 +4626,7 @@
         </w:numPr>
         <w:ind w:firstLineChars="0"/>
         <w:rPr>
-          <w:rFonts w:ascii="Consolas" w:hAnsi="Consolas" w:hint="eastAsia"/>
+          <w:rFonts w:ascii="Consolas" w:hAnsi="Consolas"/>
         </w:rPr>
       </w:pPr>
       <w:r>
@@ -4775,8 +4789,6 @@
         </w:rPr>
         <w:t>三体</w:t>
       </w:r>
-      <w:bookmarkStart w:id="0" w:name="_GoBack"/>
-      <w:bookmarkEnd w:id="0"/>
     </w:p>
     <w:p>
       <w:pPr>
@@ -4800,15 +4812,358 @@
     </w:p>
     <w:p>
       <w:pPr>
-        <w:rPr>
-          <w:rFonts w:ascii="Consolas" w:hAnsi="Consolas"/>
-        </w:rPr>
-      </w:pPr>
-    </w:p>
-    <w:p>
-      <w:pPr>
-        <w:rPr>
-          <w:rFonts w:ascii="Consolas" w:hAnsi="Consolas" w:hint="eastAsia"/>
+        <w:pStyle w:val="a5"/>
+        <w:numPr>
+          <w:ilvl w:val="0"/>
+          <w:numId w:val="13"/>
+        </w:numPr>
+        <w:ind w:firstLineChars="0"/>
+        <w:rPr>
+          <w:rFonts w:ascii="Consolas" w:hAnsi="Consolas"/>
+          <w:strike/>
+        </w:rPr>
+      </w:pPr>
+      <w:r>
+        <w:rPr>
+          <w:rFonts w:ascii="Consolas" w:hAnsi="Consolas" w:hint="eastAsia"/>
+          <w:strike/>
+        </w:rPr>
+        <w:t>笔记</w:t>
+      </w:r>
+      <w:r>
+        <w:rPr>
+          <w:rFonts w:ascii="Consolas" w:hAnsi="Consolas" w:hint="eastAsia"/>
+          <w:strike/>
+        </w:rPr>
+        <w:t>-</w:t>
+      </w:r>
+      <w:r>
+        <w:rPr>
+          <w:rFonts w:ascii="Consolas" w:hAnsi="Consolas" w:hint="eastAsia"/>
+          <w:strike/>
+        </w:rPr>
+        <w:t>贝叶斯分类算法</w:t>
+      </w:r>
+      <w:r>
+        <w:rPr>
+          <w:rFonts w:ascii="Consolas" w:hAnsi="Consolas" w:hint="eastAsia"/>
+          <w:strike/>
+        </w:rPr>
+        <w:t>-GitHub</w:t>
+      </w:r>
+      <w:r>
+        <w:rPr>
+          <w:rFonts w:ascii="Consolas" w:hAnsi="Consolas" w:hint="eastAsia"/>
+          <w:strike/>
+        </w:rPr>
+        <w:t>博文</w:t>
+      </w:r>
+      <w:r>
+        <w:rPr>
+          <w:rFonts w:ascii="Consolas" w:hAnsi="Consolas" w:hint="eastAsia"/>
+          <w:strike/>
+        </w:rPr>
+        <w:t>-</w:t>
+      </w:r>
+      <w:r>
+        <w:rPr>
+          <w:rFonts w:ascii="Consolas" w:hAnsi="Consolas" w:hint="eastAsia"/>
+          <w:strike/>
+        </w:rPr>
+        <w:t>除去项目案例</w:t>
+      </w:r>
+    </w:p>
+    <w:p>
+      <w:pPr>
+        <w:pStyle w:val="a5"/>
+        <w:numPr>
+          <w:ilvl w:val="0"/>
+          <w:numId w:val="13"/>
+        </w:numPr>
+        <w:ind w:firstLineChars="0"/>
+        <w:rPr>
+          <w:rFonts w:ascii="Consolas" w:hAnsi="Consolas"/>
+          <w:strike/>
+        </w:rPr>
+      </w:pPr>
+      <w:r>
+        <w:rPr>
+          <w:rFonts w:ascii="Consolas" w:hAnsi="Consolas" w:hint="eastAsia"/>
+          <w:strike/>
+        </w:rPr>
+        <w:t>代码简洁之道</w:t>
+      </w:r>
+      <w:r>
+        <w:rPr>
+          <w:rFonts w:ascii="Consolas" w:hAnsi="Consolas" w:hint="eastAsia"/>
+          <w:strike/>
+        </w:rPr>
+        <w:t>-</w:t>
+      </w:r>
+      <w:r>
+        <w:rPr>
+          <w:rFonts w:ascii="Consolas" w:hAnsi="Consolas" w:hint="eastAsia"/>
+          <w:strike/>
+        </w:rPr>
+        <w:t>第四章</w:t>
+      </w:r>
+    </w:p>
+    <w:p>
+      <w:pPr>
+        <w:rPr>
+          <w:rFonts w:ascii="Consolas" w:hAnsi="Consolas" w:hint="eastAsia"/>
+        </w:rPr>
+      </w:pPr>
+    </w:p>
+    <w:p>
+      <w:pPr>
+        <w:pStyle w:val="a5"/>
+        <w:numPr>
+          <w:ilvl w:val="0"/>
+          <w:numId w:val="13"/>
+        </w:numPr>
+        <w:ind w:firstLineChars="0"/>
+        <w:rPr>
+          <w:rFonts w:ascii="Consolas" w:hAnsi="Consolas"/>
+        </w:rPr>
+      </w:pPr>
+      <w:r>
+        <w:rPr>
+          <w:rFonts w:ascii="Consolas" w:hAnsi="Consolas" w:hint="eastAsia"/>
+        </w:rPr>
+        <w:t>编程语言思维导图</w:t>
+      </w:r>
+      <w:r>
+        <w:rPr>
+          <w:rFonts w:ascii="Consolas" w:hAnsi="Consolas" w:hint="eastAsia"/>
+        </w:rPr>
+        <w:t>-</w:t>
+      </w:r>
+      <w:r>
+        <w:rPr>
+          <w:rFonts w:ascii="Consolas" w:hAnsi="Consolas" w:hint="eastAsia"/>
+        </w:rPr>
+        <w:t>前两部分</w:t>
+      </w:r>
+    </w:p>
+    <w:p>
+      <w:pPr>
+        <w:pStyle w:val="a5"/>
+        <w:numPr>
+          <w:ilvl w:val="0"/>
+          <w:numId w:val="13"/>
+        </w:numPr>
+        <w:ind w:firstLineChars="0"/>
+        <w:rPr>
+          <w:rFonts w:ascii="Consolas" w:hAnsi="Consolas"/>
+          <w:strike/>
+        </w:rPr>
+      </w:pPr>
+      <w:r>
+        <w:rPr>
+          <w:rFonts w:ascii="Consolas" w:hAnsi="Consolas" w:hint="eastAsia"/>
+          <w:strike/>
+        </w:rPr>
+        <w:t>刻意练习编程</w:t>
+      </w:r>
+    </w:p>
+    <w:p>
+      <w:pPr>
+        <w:pStyle w:val="a5"/>
+        <w:ind w:left="420" w:firstLineChars="0" w:firstLine="0"/>
+        <w:rPr>
+          <w:rFonts w:ascii="Consolas" w:hAnsi="Consolas"/>
+        </w:rPr>
+      </w:pPr>
+    </w:p>
+    <w:p>
+      <w:pPr>
+        <w:pStyle w:val="a5"/>
+        <w:numPr>
+          <w:ilvl w:val="0"/>
+          <w:numId w:val="13"/>
+        </w:numPr>
+        <w:ind w:firstLineChars="0"/>
+        <w:rPr>
+          <w:rFonts w:ascii="Consolas" w:hAnsi="Consolas"/>
+        </w:rPr>
+      </w:pPr>
+      <w:r>
+        <w:rPr>
+          <w:rFonts w:ascii="Consolas" w:hAnsi="Consolas" w:hint="eastAsia"/>
+        </w:rPr>
+        <w:t>印象笔记</w:t>
+      </w:r>
+      <w:r>
+        <w:rPr>
+          <w:rFonts w:ascii="Consolas" w:hAnsi="Consolas" w:hint="eastAsia"/>
+        </w:rPr>
+        <w:t>-</w:t>
+      </w:r>
+      <w:r>
+        <w:rPr>
+          <w:rFonts w:ascii="Consolas" w:hAnsi="Consolas" w:hint="eastAsia"/>
+        </w:rPr>
+        <w:t>代码简洁之道</w:t>
+      </w:r>
+      <w:r>
+        <w:rPr>
+          <w:rFonts w:ascii="Consolas" w:hAnsi="Consolas" w:hint="eastAsia"/>
+        </w:rPr>
+        <w:t>部分</w:t>
+      </w:r>
+      <w:r>
+        <w:rPr>
+          <w:rFonts w:ascii="Consolas" w:hAnsi="Consolas" w:hint="eastAsia"/>
+        </w:rPr>
+        <w:t>笔记</w:t>
+      </w:r>
+      <w:r>
+        <w:rPr>
+          <w:rFonts w:ascii="Consolas" w:hAnsi="Consolas" w:hint="eastAsia"/>
+        </w:rPr>
+        <w:t>总结</w:t>
+      </w:r>
+      <w:r>
+        <w:rPr>
+          <w:rFonts w:ascii="Consolas" w:hAnsi="Consolas" w:hint="eastAsia"/>
+        </w:rPr>
+        <w:t>第一章</w:t>
+      </w:r>
+    </w:p>
+    <w:p>
+      <w:pPr>
+        <w:pStyle w:val="a5"/>
+        <w:numPr>
+          <w:ilvl w:val="0"/>
+          <w:numId w:val="13"/>
+        </w:numPr>
+        <w:ind w:firstLineChars="0"/>
+        <w:rPr>
+          <w:rFonts w:ascii="Consolas" w:hAnsi="Consolas"/>
+        </w:rPr>
+      </w:pPr>
+      <w:r>
+        <w:rPr>
+          <w:rFonts w:ascii="Consolas" w:hAnsi="Consolas" w:hint="eastAsia"/>
+        </w:rPr>
+        <w:t>GitHub</w:t>
+      </w:r>
+      <w:r>
+        <w:rPr>
+          <w:rFonts w:ascii="Consolas" w:hAnsi="Consolas"/>
+        </w:rPr>
+        <w:t xml:space="preserve"> </w:t>
+      </w:r>
+      <w:r>
+        <w:rPr>
+          <w:rFonts w:ascii="Consolas" w:hAnsi="Consolas" w:hint="eastAsia"/>
+        </w:rPr>
+        <w:t>Wiki</w:t>
+      </w:r>
+      <w:r>
+        <w:rPr>
+          <w:rFonts w:ascii="Consolas" w:hAnsi="Consolas"/>
+        </w:rPr>
+        <w:t xml:space="preserve"> </w:t>
+      </w:r>
+      <w:r>
+        <w:rPr>
+          <w:rFonts w:ascii="Consolas" w:hAnsi="Consolas" w:hint="eastAsia"/>
+        </w:rPr>
+        <w:t>了解</w:t>
+      </w:r>
+    </w:p>
+    <w:p>
+      <w:pPr>
+        <w:pStyle w:val="a5"/>
+        <w:ind w:left="420" w:firstLineChars="0" w:firstLine="0"/>
+        <w:rPr>
+          <w:rFonts w:ascii="Consolas" w:hAnsi="Consolas"/>
+        </w:rPr>
+      </w:pPr>
+    </w:p>
+    <w:p>
+      <w:pPr>
+        <w:pStyle w:val="a5"/>
+        <w:numPr>
+          <w:ilvl w:val="0"/>
+          <w:numId w:val="13"/>
+        </w:numPr>
+        <w:ind w:firstLineChars="0"/>
+        <w:rPr>
+          <w:rFonts w:ascii="Consolas" w:hAnsi="Consolas"/>
+          <w:u w:val="single"/>
+        </w:rPr>
+      </w:pPr>
+      <w:r>
+        <w:rPr>
+          <w:rFonts w:ascii="Consolas" w:hAnsi="Consolas" w:hint="eastAsia"/>
+          <w:u w:val="single"/>
+        </w:rPr>
+        <w:t>兴趣爱好</w:t>
+      </w:r>
+      <w:r>
+        <w:rPr>
+          <w:rFonts w:ascii="Consolas" w:hAnsi="Consolas" w:hint="eastAsia"/>
+          <w:u w:val="single"/>
+        </w:rPr>
+        <w:t>-</w:t>
+      </w:r>
+      <w:r>
+        <w:rPr>
+          <w:rFonts w:ascii="Consolas" w:hAnsi="Consolas" w:hint="eastAsia"/>
+          <w:u w:val="single"/>
+        </w:rPr>
+        <w:t>练字</w:t>
+      </w:r>
+    </w:p>
+    <w:p>
+      <w:pPr>
+        <w:pStyle w:val="a5"/>
+        <w:numPr>
+          <w:ilvl w:val="0"/>
+          <w:numId w:val="13"/>
+        </w:numPr>
+        <w:ind w:firstLineChars="0"/>
+        <w:rPr>
+          <w:rFonts w:ascii="Consolas" w:hAnsi="Consolas"/>
+          <w:u w:val="single"/>
+        </w:rPr>
+      </w:pPr>
+      <w:r>
+        <w:rPr>
+          <w:rFonts w:ascii="Consolas" w:hAnsi="Consolas" w:hint="eastAsia"/>
+          <w:u w:val="single"/>
+        </w:rPr>
+        <w:t>看书</w:t>
+      </w:r>
+      <w:r>
+        <w:rPr>
+          <w:rFonts w:ascii="Consolas" w:hAnsi="Consolas" w:hint="eastAsia"/>
+          <w:u w:val="single"/>
+        </w:rPr>
+        <w:t>-</w:t>
+      </w:r>
+      <w:r>
+        <w:rPr>
+          <w:rFonts w:ascii="Consolas" w:hAnsi="Consolas" w:hint="eastAsia"/>
+          <w:u w:val="single"/>
+        </w:rPr>
+        <w:t>三体</w:t>
+      </w:r>
+    </w:p>
+    <w:p>
+      <w:pPr>
+        <w:rPr>
+          <w:rFonts w:ascii="Consolas" w:hAnsi="Consolas"/>
+        </w:rPr>
+      </w:pPr>
+    </w:p>
+    <w:p>
+      <w:pPr>
+        <w:rPr>
+          <w:rFonts w:ascii="Consolas" w:hAnsi="Consolas"/>
         </w:rPr>
       </w:pPr>
     </w:p>
@@ -5503,6 +5858,95 @@
     </w:lvl>
   </w:abstractNum>
   <w:abstractNum w:abstractNumId="7">
+    <w:nsid w:val="495C024B"/>
+    <w:multiLevelType w:val="hybridMultilevel"/>
+    <w:tmpl w:val="74E8767C"/>
+    <w:lvl w:ilvl="0" w:tplc="ECB47A68">
+      <w:start w:val="1"/>
+      <w:numFmt w:val="decimal"/>
+      <w:lvlText w:val="%1."/>
+      <w:lvlJc w:val="left"/>
+      <w:pPr>
+        <w:ind w:left="360" w:hanging="360"/>
+      </w:pPr>
+      <w:rPr>
+        <w:rFonts w:hint="default"/>
+      </w:rPr>
+    </w:lvl>
+    <w:lvl w:ilvl="1" w:tplc="04090019" w:tentative="1">
+      <w:start w:val="1"/>
+      <w:numFmt w:val="lowerLetter"/>
+      <w:lvlText w:val="%2)"/>
+      <w:lvlJc w:val="left"/>
+      <w:pPr>
+        <w:ind w:left="840" w:hanging="420"/>
+      </w:pPr>
+    </w:lvl>
+    <w:lvl w:ilvl="2" w:tplc="0409001B" w:tentative="1">
+      <w:start w:val="1"/>
+      <w:numFmt w:val="lowerRoman"/>
+      <w:lvlText w:val="%3."/>
+      <w:lvlJc w:val="right"/>
+      <w:pPr>
+        <w:ind w:left="1260" w:hanging="420"/>
+      </w:pPr>
+    </w:lvl>
+    <w:lvl w:ilvl="3" w:tplc="0409000F" w:tentative="1">
+      <w:start w:val="1"/>
+      <w:numFmt w:val="decimal"/>
+      <w:lvlText w:val="%4."/>
+      <w:lvlJc w:val="left"/>
+      <w:pPr>
+        <w:ind w:left="1680" w:hanging="420"/>
+      </w:pPr>
+    </w:lvl>
+    <w:lvl w:ilvl="4" w:tplc="04090019" w:tentative="1">
+      <w:start w:val="1"/>
+      <w:numFmt w:val="lowerLetter"/>
+      <w:lvlText w:val="%5)"/>
+      <w:lvlJc w:val="left"/>
+      <w:pPr>
+        <w:ind w:left="2100" w:hanging="420"/>
+      </w:pPr>
+    </w:lvl>
+    <w:lvl w:ilvl="5" w:tplc="0409001B" w:tentative="1">
+      <w:start w:val="1"/>
+      <w:numFmt w:val="lowerRoman"/>
+      <w:lvlText w:val="%6."/>
+      <w:lvlJc w:val="right"/>
+      <w:pPr>
+        <w:ind w:left="2520" w:hanging="420"/>
+      </w:pPr>
+    </w:lvl>
+    <w:lvl w:ilvl="6" w:tplc="0409000F" w:tentative="1">
+      <w:start w:val="1"/>
+      <w:numFmt w:val="decimal"/>
+      <w:lvlText w:val="%7."/>
+      <w:lvlJc w:val="left"/>
+      <w:pPr>
+        <w:ind w:left="2940" w:hanging="420"/>
+      </w:pPr>
+    </w:lvl>
+    <w:lvl w:ilvl="7" w:tplc="04090019" w:tentative="1">
+      <w:start w:val="1"/>
+      <w:numFmt w:val="lowerLetter"/>
+      <w:lvlText w:val="%8)"/>
+      <w:lvlJc w:val="left"/>
+      <w:pPr>
+        <w:ind w:left="3360" w:hanging="420"/>
+      </w:pPr>
+    </w:lvl>
+    <w:lvl w:ilvl="8" w:tplc="0409001B" w:tentative="1">
+      <w:start w:val="1"/>
+      <w:numFmt w:val="lowerRoman"/>
+      <w:lvlText w:val="%9."/>
+      <w:lvlJc w:val="right"/>
+      <w:pPr>
+        <w:ind w:left="3780" w:hanging="420"/>
+      </w:pPr>
+    </w:lvl>
+  </w:abstractNum>
+  <w:abstractNum w:abstractNumId="8">
     <w:nsid w:val="4C6A4244"/>
     <w:multiLevelType w:val="hybridMultilevel"/>
     <w:tmpl w:val="A31CDD4C"/>
@@ -5591,7 +6035,7 @@
       </w:pPr>
     </w:lvl>
   </w:abstractNum>
-  <w:abstractNum w:abstractNumId="8">
+  <w:abstractNum w:abstractNumId="9">
     <w:nsid w:val="4CE248D8"/>
     <w:multiLevelType w:val="hybridMultilevel"/>
     <w:tmpl w:val="A42CCF50"/>
@@ -5680,7 +6124,93 @@
       </w:pPr>
     </w:lvl>
   </w:abstractNum>
-  <w:abstractNum w:abstractNumId="9">
+  <w:abstractNum w:abstractNumId="10">
+    <w:nsid w:val="4DB679CD"/>
+    <w:multiLevelType w:val="hybridMultilevel"/>
+    <w:tmpl w:val="FA6EDAE8"/>
+    <w:lvl w:ilvl="0" w:tplc="0409000F">
+      <w:start w:val="1"/>
+      <w:numFmt w:val="decimal"/>
+      <w:lvlText w:val="%1."/>
+      <w:lvlJc w:val="left"/>
+      <w:pPr>
+        <w:ind w:left="420" w:hanging="420"/>
+      </w:pPr>
+    </w:lvl>
+    <w:lvl w:ilvl="1" w:tplc="04090019" w:tentative="1">
+      <w:start w:val="1"/>
+      <w:numFmt w:val="lowerLetter"/>
+      <w:lvlText w:val="%2)"/>
+      <w:lvlJc w:val="left"/>
+      <w:pPr>
+        <w:ind w:left="840" w:hanging="420"/>
+      </w:pPr>
+    </w:lvl>
+    <w:lvl w:ilvl="2" w:tplc="0409001B" w:tentative="1">
+      <w:start w:val="1"/>
+      <w:numFmt w:val="lowerRoman"/>
+      <w:lvlText w:val="%3."/>
+      <w:lvlJc w:val="right"/>
+      <w:pPr>
+        <w:ind w:left="1260" w:hanging="420"/>
+      </w:pPr>
+    </w:lvl>
+    <w:lvl w:ilvl="3" w:tplc="0409000F" w:tentative="1">
+      <w:start w:val="1"/>
+      <w:numFmt w:val="decimal"/>
+      <w:lvlText w:val="%4."/>
+      <w:lvlJc w:val="left"/>
+      <w:pPr>
+        <w:ind w:left="1680" w:hanging="420"/>
+      </w:pPr>
+    </w:lvl>
+    <w:lvl w:ilvl="4" w:tplc="04090019" w:tentative="1">
+      <w:start w:val="1"/>
+      <w:numFmt w:val="lowerLetter"/>
+      <w:lvlText w:val="%5)"/>
+      <w:lvlJc w:val="left"/>
+      <w:pPr>
+        <w:ind w:left="2100" w:hanging="420"/>
+      </w:pPr>
+    </w:lvl>
+    <w:lvl w:ilvl="5" w:tplc="0409001B" w:tentative="1">
+      <w:start w:val="1"/>
+      <w:numFmt w:val="lowerRoman"/>
+      <w:lvlText w:val="%6."/>
+      <w:lvlJc w:val="right"/>
+      <w:pPr>
+        <w:ind w:left="2520" w:hanging="420"/>
+      </w:pPr>
+    </w:lvl>
+    <w:lvl w:ilvl="6" w:tplc="0409000F" w:tentative="1">
+      <w:start w:val="1"/>
+      <w:numFmt w:val="decimal"/>
+      <w:lvlText w:val="%7."/>
+      <w:lvlJc w:val="left"/>
+      <w:pPr>
+        <w:ind w:left="2940" w:hanging="420"/>
+      </w:pPr>
+    </w:lvl>
+    <w:lvl w:ilvl="7" w:tplc="04090019" w:tentative="1">
+      <w:start w:val="1"/>
+      <w:numFmt w:val="lowerLetter"/>
+      <w:lvlText w:val="%8)"/>
+      <w:lvlJc w:val="left"/>
+      <w:pPr>
+        <w:ind w:left="3360" w:hanging="420"/>
+      </w:pPr>
+    </w:lvl>
+    <w:lvl w:ilvl="8" w:tplc="0409001B" w:tentative="1">
+      <w:start w:val="1"/>
+      <w:numFmt w:val="lowerRoman"/>
+      <w:lvlText w:val="%9."/>
+      <w:lvlJc w:val="right"/>
+      <w:pPr>
+        <w:ind w:left="3780" w:hanging="420"/>
+      </w:pPr>
+    </w:lvl>
+  </w:abstractNum>
+  <w:abstractNum w:abstractNumId="11">
     <w:nsid w:val="6E2F42A5"/>
     <w:multiLevelType w:val="hybridMultilevel"/>
     <w:tmpl w:val="9D3457B2"/>
@@ -5769,7 +6299,7 @@
       </w:pPr>
     </w:lvl>
   </w:abstractNum>
-  <w:abstractNum w:abstractNumId="10">
+  <w:abstractNum w:abstractNumId="12">
     <w:nsid w:val="70664E81"/>
     <w:multiLevelType w:val="hybridMultilevel"/>
     <w:tmpl w:val="FFFAAF6E"/>
@@ -5855,7 +6385,7 @@
       </w:pPr>
     </w:lvl>
   </w:abstractNum>
-  <w:abstractNum w:abstractNumId="11">
+  <w:abstractNum w:abstractNumId="13">
     <w:nsid w:val="74C20740"/>
     <w:multiLevelType w:val="hybridMultilevel"/>
     <w:tmpl w:val="9F3EB0F6"/>
@@ -5948,7 +6478,7 @@
     <w:abstractNumId w:val="2"/>
   </w:num>
   <w:num w:numId="2">
-    <w:abstractNumId w:val="9"/>
+    <w:abstractNumId w:val="11"/>
   </w:num>
   <w:num w:numId="3">
     <w:abstractNumId w:val="6"/>
@@ -5966,19 +6496,25 @@
     <w:abstractNumId w:val="5"/>
   </w:num>
   <w:num w:numId="8">
+    <w:abstractNumId w:val="9"/>
+  </w:num>
+  <w:num w:numId="9">
+    <w:abstractNumId w:val="12"/>
+  </w:num>
+  <w:num w:numId="10">
     <w:abstractNumId w:val="8"/>
   </w:num>
-  <w:num w:numId="9">
-    <w:abstractNumId w:val="10"/>
-  </w:num>
-  <w:num w:numId="10">
-    <w:abstractNumId w:val="7"/>
-  </w:num>
   <w:num w:numId="11">
-    <w:abstractNumId w:val="11"/>
+    <w:abstractNumId w:val="13"/>
   </w:num>
   <w:num w:numId="12">
     <w:abstractNumId w:val="0"/>
+  </w:num>
+  <w:num w:numId="13">
+    <w:abstractNumId w:val="10"/>
+  </w:num>
+  <w:num w:numId="14">
+    <w:abstractNumId w:val="7"/>
   </w:num>
 </w:numbering>
 </file>

--- a/dailyLog.docx
+++ b/dailyLog.docx
@@ -1,6 +1,6 @@
 
 <file path=word/document.xml><?xml version="1.0" encoding="utf-8"?>
-<w:document xmlns:wpc="http://schemas.microsoft.com/office/word/2010/wordprocessingCanvas" xmlns:mc="http://schemas.openxmlformats.org/markup-compatibility/2006" xmlns:o="urn:schemas-microsoft-com:office:office" xmlns:r="http://schemas.openxmlformats.org/officeDocument/2006/relationships" xmlns:m="http://schemas.openxmlformats.org/officeDocument/2006/math" xmlns:v="urn:schemas-microsoft-com:vml" xmlns:wp14="http://schemas.microsoft.com/office/word/2010/wordprocessingDrawing" xmlns:wp="http://schemas.openxmlformats.org/drawingml/2006/wordprocessingDrawing" xmlns:w10="urn:schemas-microsoft-com:office:word" xmlns:w="http://schemas.openxmlformats.org/wordprocessingml/2006/main" xmlns:w14="http://schemas.microsoft.com/office/word/2010/wordml" xmlns:w15="http://schemas.microsoft.com/office/word/2012/wordml" xmlns:wpg="http://schemas.microsoft.com/office/word/2010/wordprocessingGroup" xmlns:wpi="http://schemas.microsoft.com/office/word/2010/wordprocessingInk" xmlns:wne="http://schemas.microsoft.com/office/word/2006/wordml" xmlns:wps="http://schemas.microsoft.com/office/word/2010/wordprocessingShape" mc:Ignorable="w14 w15 wp14">
+<w:document xmlns:wpc="http://schemas.microsoft.com/office/word/2010/wordprocessingCanvas" xmlns:cx="http://schemas.microsoft.com/office/drawing/2014/chartex" xmlns:cx1="http://schemas.microsoft.com/office/drawing/2015/9/8/chartex" xmlns:cx2="http://schemas.microsoft.com/office/drawing/2015/10/21/chartex" xmlns:cx3="http://schemas.microsoft.com/office/drawing/2016/5/9/chartex" xmlns:cx4="http://schemas.microsoft.com/office/drawing/2016/5/10/chartex" xmlns:cx5="http://schemas.microsoft.com/office/drawing/2016/5/11/chartex" xmlns:cx6="http://schemas.microsoft.com/office/drawing/2016/5/12/chartex" xmlns:cx7="http://schemas.microsoft.com/office/drawing/2016/5/13/chartex" xmlns:cx8="http://schemas.microsoft.com/office/drawing/2016/5/14/chartex" xmlns:mc="http://schemas.openxmlformats.org/markup-compatibility/2006" xmlns:aink="http://schemas.microsoft.com/office/drawing/2016/ink" xmlns:am3d="http://schemas.microsoft.com/office/drawing/2017/model3d" xmlns:o="urn:schemas-microsoft-com:office:office" xmlns:r="http://schemas.openxmlformats.org/officeDocument/2006/relationships" xmlns:m="http://schemas.openxmlformats.org/officeDocument/2006/math" xmlns:v="urn:schemas-microsoft-com:vml" xmlns:wp14="http://schemas.microsoft.com/office/word/2010/wordprocessingDrawing" xmlns:wp="http://schemas.openxmlformats.org/drawingml/2006/wordprocessingDrawing" xmlns:w10="urn:schemas-microsoft-com:office:word" xmlns:w="http://schemas.openxmlformats.org/wordprocessingml/2006/main" xmlns:w14="http://schemas.microsoft.com/office/word/2010/wordml" xmlns:w15="http://schemas.microsoft.com/office/word/2012/wordml" xmlns:w16cid="http://schemas.microsoft.com/office/word/2016/wordml/cid" xmlns:w16se="http://schemas.microsoft.com/office/word/2015/wordml/symex" xmlns:wpg="http://schemas.microsoft.com/office/word/2010/wordprocessingGroup" xmlns:wpi="http://schemas.microsoft.com/office/word/2010/wordprocessingInk" xmlns:wne="http://schemas.microsoft.com/office/word/2006/wordml" xmlns:wps="http://schemas.microsoft.com/office/word/2010/wordprocessingShape" mc:Ignorable="w14 w15 w16se w16cid wp14">
   <w:body>
     <w:p>
       <w:pPr>
@@ -391,7 +391,21 @@
           <w:rFonts w:ascii="Consolas" w:hAnsi="Consolas"/>
         </w:rPr>
         <w:tab/>
-        <w:t xml:space="preserve">&lt;strius-config.version&gt;1.0.7 </w:t>
+        <w:t>&lt;</w:t>
+      </w:r>
+      <w:proofErr w:type="spellStart"/>
+      <w:r>
+        <w:rPr>
+          <w:rFonts w:ascii="Consolas" w:hAnsi="Consolas"/>
+        </w:rPr>
+        <w:t>strius-config.version</w:t>
+      </w:r>
+      <w:proofErr w:type="spellEnd"/>
+      <w:r>
+        <w:rPr>
+          <w:rFonts w:ascii="Consolas" w:hAnsi="Consolas"/>
+        </w:rPr>
+        <w:t xml:space="preserve">&gt;1.0.7 </w:t>
       </w:r>
       <w:r>
         <w:rPr>
@@ -411,8 +425,16 @@
           <w:rFonts w:ascii="Consolas" w:hAnsi="Consolas"/>
         </w:rPr>
         <w:tab/>
-        <w:t>7. sys-config-dev.properties</w:t>
-      </w:r>
+        <w:t>7. sys-config-</w:t>
+      </w:r>
+      <w:proofErr w:type="spellStart"/>
+      <w:r>
+        <w:rPr>
+          <w:rFonts w:ascii="Consolas" w:hAnsi="Consolas"/>
+        </w:rPr>
+        <w:t>dev.properties</w:t>
+      </w:r>
+      <w:proofErr w:type="spellEnd"/>
       <w:r>
         <w:rPr>
           <w:rFonts w:ascii="Consolas" w:hAnsi="Consolas"/>
@@ -435,8 +457,16 @@
         <w:rPr>
           <w:rFonts w:ascii="Consolas" w:hAnsi="Consolas"/>
         </w:rPr>
-        <w:t>server-url</w:t>
-      </w:r>
+        <w:t>server-</w:t>
+      </w:r>
+      <w:proofErr w:type="spellStart"/>
+      <w:r>
+        <w:rPr>
+          <w:rFonts w:ascii="Consolas" w:hAnsi="Consolas"/>
+        </w:rPr>
+        <w:t>url</w:t>
+      </w:r>
+      <w:proofErr w:type="spellEnd"/>
       <w:r>
         <w:rPr>
           <w:rFonts w:ascii="Consolas" w:hAnsi="Consolas"/>
@@ -462,7 +492,21 @@
         <w:rPr>
           <w:rFonts w:ascii="Consolas" w:hAnsi="Consolas"/>
         </w:rPr>
-        <w:t xml:space="preserve">1. tms </w:t>
+        <w:t xml:space="preserve">1. </w:t>
+      </w:r>
+      <w:proofErr w:type="spellStart"/>
+      <w:r>
+        <w:rPr>
+          <w:rFonts w:ascii="Consolas" w:hAnsi="Consolas"/>
+        </w:rPr>
+        <w:t>tms</w:t>
+      </w:r>
+      <w:proofErr w:type="spellEnd"/>
+      <w:r>
+        <w:rPr>
+          <w:rFonts w:ascii="Consolas" w:hAnsi="Consolas"/>
+        </w:rPr>
+        <w:t xml:space="preserve"> </w:t>
       </w:r>
       <w:r>
         <w:rPr>
@@ -486,8 +530,16 @@
         <w:rPr>
           <w:rFonts w:ascii="Consolas" w:hAnsi="Consolas"/>
         </w:rPr>
-        <w:t>…8088/tms</w:t>
-      </w:r>
+        <w:t>…8088/</w:t>
+      </w:r>
+      <w:proofErr w:type="spellStart"/>
+      <w:r>
+        <w:rPr>
+          <w:rFonts w:ascii="Consolas" w:hAnsi="Consolas"/>
+        </w:rPr>
+        <w:t>tms</w:t>
+      </w:r>
+      <w:proofErr w:type="spellEnd"/>
       <w:r>
         <w:rPr>
           <w:rFonts w:ascii="Consolas" w:hAnsi="Consolas"/>
@@ -546,11 +598,19 @@
         </w:rPr>
         <w:t xml:space="preserve">1. batch </w:t>
       </w:r>
-      <w:r>
-        <w:rPr>
-          <w:rFonts w:ascii="Consolas" w:hAnsi="Consolas"/>
-        </w:rPr>
-        <w:t>跑批模块（</w:t>
+      <w:proofErr w:type="gramStart"/>
+      <w:r>
+        <w:rPr>
+          <w:rFonts w:ascii="Consolas" w:hAnsi="Consolas"/>
+        </w:rPr>
+        <w:t>跑批模块</w:t>
+      </w:r>
+      <w:proofErr w:type="gramEnd"/>
+      <w:r>
+        <w:rPr>
+          <w:rFonts w:ascii="Consolas" w:hAnsi="Consolas"/>
+        </w:rPr>
+        <w:t>（</w:t>
       </w:r>
       <w:r>
         <w:rPr>
@@ -712,12 +772,14 @@
         </w:rPr>
         <w:t>），选择测试环境中的具体模块，搜索</w:t>
       </w:r>
+      <w:proofErr w:type="spellStart"/>
       <w:r>
         <w:rPr>
           <w:rFonts w:ascii="Consolas" w:hAnsi="Consolas"/>
         </w:rPr>
         <w:t>db</w:t>
       </w:r>
+      <w:proofErr w:type="spellEnd"/>
       <w:r>
         <w:rPr>
           <w:rFonts w:ascii="Consolas" w:hAnsi="Consolas"/>
@@ -736,20 +798,30 @@
           <w:rFonts w:ascii="Consolas" w:hAnsi="Consolas"/>
         </w:rPr>
         <w:tab/>
-        <w:t>2. navicat</w:t>
-      </w:r>
+        <w:t xml:space="preserve">2. </w:t>
+      </w:r>
+      <w:proofErr w:type="spellStart"/>
+      <w:r>
+        <w:rPr>
+          <w:rFonts w:ascii="Consolas" w:hAnsi="Consolas"/>
+        </w:rPr>
+        <w:t>navicat</w:t>
+      </w:r>
+      <w:proofErr w:type="spellEnd"/>
       <w:r>
         <w:rPr>
           <w:rFonts w:ascii="Consolas" w:hAnsi="Consolas"/>
         </w:rPr>
         <w:t>连接</w:t>
       </w:r>
+      <w:proofErr w:type="spellStart"/>
       <w:r>
         <w:rPr>
           <w:rFonts w:ascii="Consolas" w:hAnsi="Consolas"/>
         </w:rPr>
         <w:t>orcal</w:t>
       </w:r>
+      <w:proofErr w:type="spellEnd"/>
       <w:r>
         <w:rPr>
           <w:rFonts w:ascii="Consolas" w:hAnsi="Consolas"/>
@@ -808,7 +880,7 @@
       <w:hyperlink r:id="rId7" w:history="1">
         <w:r>
           <w:rPr>
-            <w:rStyle w:val="a4"/>
+            <w:rStyle w:val="a5"/>
             <w:rFonts w:ascii="Consolas" w:hAnsi="Consolas"/>
           </w:rPr>
           <w:t>https://www.cnblogs.com/taojietx/p/6627934.html</w:t>
@@ -879,12 +951,14 @@
         </w:rPr>
         <w:t>首页</w:t>
       </w:r>
+      <w:proofErr w:type="spellStart"/>
       <w:r>
         <w:rPr>
           <w:rFonts w:ascii="Consolas" w:hAnsi="Consolas"/>
         </w:rPr>
         <w:t>vue</w:t>
       </w:r>
+      <w:proofErr w:type="spellEnd"/>
       <w:r>
         <w:rPr>
           <w:rFonts w:ascii="Consolas" w:hAnsi="Consolas"/>
@@ -903,7 +977,20 @@
           <w:rFonts w:ascii="Consolas" w:hAnsi="Consolas"/>
         </w:rPr>
         <w:tab/>
-        <w:t xml:space="preserve">tb_mall </w:t>
+      </w:r>
+      <w:proofErr w:type="spellStart"/>
+      <w:r>
+        <w:rPr>
+          <w:rFonts w:ascii="Consolas" w:hAnsi="Consolas"/>
+        </w:rPr>
+        <w:t>tb_mall</w:t>
+      </w:r>
+      <w:proofErr w:type="spellEnd"/>
+      <w:r>
+        <w:rPr>
+          <w:rFonts w:ascii="Consolas" w:hAnsi="Consolas"/>
+        </w:rPr>
+        <w:t xml:space="preserve"> </w:t>
       </w:r>
       <w:r>
         <w:rPr>
@@ -921,7 +1008,21 @@
         <w:rPr>
           <w:rFonts w:ascii="Consolas" w:hAnsi="Consolas"/>
         </w:rPr>
-        <w:t>主项目；其余为中焯公司开发内容。</w:t>
+        <w:t>主项目；其余为中</w:t>
+      </w:r>
+      <w:proofErr w:type="gramStart"/>
+      <w:r>
+        <w:rPr>
+          <w:rFonts w:ascii="Consolas" w:hAnsi="Consolas"/>
+        </w:rPr>
+        <w:t>焯公司</w:t>
+      </w:r>
+      <w:proofErr w:type="gramEnd"/>
+      <w:r>
+        <w:rPr>
+          <w:rFonts w:ascii="Consolas" w:hAnsi="Consolas"/>
+        </w:rPr>
+        <w:t>开发内容。</w:t>
       </w:r>
     </w:p>
     <w:p>
@@ -953,7 +1054,7 @@
     </w:p>
     <w:p>
       <w:pPr>
-        <w:pStyle w:val="a5"/>
+        <w:pStyle w:val="a6"/>
         <w:numPr>
           <w:ilvl w:val="0"/>
           <w:numId w:val="2"/>
@@ -1004,7 +1105,7 @@
     </w:p>
     <w:p>
       <w:pPr>
-        <w:pStyle w:val="a5"/>
+        <w:pStyle w:val="a6"/>
         <w:numPr>
           <w:ilvl w:val="0"/>
           <w:numId w:val="2"/>
@@ -1023,7 +1124,7 @@
     </w:p>
     <w:p>
       <w:pPr>
-        <w:pStyle w:val="a5"/>
+        <w:pStyle w:val="a6"/>
         <w:ind w:left="780" w:firstLineChars="0" w:firstLine="0"/>
         <w:rPr>
           <w:rFonts w:ascii="Consolas" w:hAnsi="Consolas"/>
@@ -1038,7 +1139,7 @@
     </w:p>
     <w:p>
       <w:pPr>
-        <w:pStyle w:val="a5"/>
+        <w:pStyle w:val="a6"/>
         <w:ind w:left="780"/>
         <w:rPr>
           <w:rFonts w:ascii="Consolas" w:hAnsi="Consolas"/>
@@ -1114,7 +1215,21 @@
         <w:rPr>
           <w:rFonts w:ascii="Consolas" w:hAnsi="Consolas"/>
         </w:rPr>
-        <w:t>中直接开发测试。</w:t>
+        <w:t>中直</w:t>
+      </w:r>
+      <w:proofErr w:type="gramStart"/>
+      <w:r>
+        <w:rPr>
+          <w:rFonts w:ascii="Consolas" w:hAnsi="Consolas"/>
+        </w:rPr>
+        <w:t>接开发</w:t>
+      </w:r>
+      <w:proofErr w:type="gramEnd"/>
+      <w:r>
+        <w:rPr>
+          <w:rFonts w:ascii="Consolas" w:hAnsi="Consolas"/>
+        </w:rPr>
+        <w:t>测试。</w:t>
       </w:r>
     </w:p>
     <w:p>
@@ -1159,7 +1274,7 @@
     </w:p>
     <w:p>
       <w:pPr>
-        <w:pStyle w:val="a5"/>
+        <w:pStyle w:val="a6"/>
         <w:numPr>
           <w:ilvl w:val="0"/>
           <w:numId w:val="4"/>
@@ -1198,7 +1313,21 @@
         <w:rPr>
           <w:rFonts w:ascii="Consolas" w:hAnsi="Consolas"/>
         </w:rPr>
-        <w:t>) DocDir=</w:t>
+        <w:t xml:space="preserve">) </w:t>
+      </w:r>
+      <w:proofErr w:type="spellStart"/>
+      <w:r>
+        <w:rPr>
+          <w:rFonts w:ascii="Consolas" w:hAnsi="Consolas"/>
+        </w:rPr>
+        <w:t>DocDir</w:t>
+      </w:r>
+      <w:proofErr w:type="spellEnd"/>
+      <w:r>
+        <w:rPr>
+          <w:rFonts w:ascii="Consolas" w:hAnsi="Consolas"/>
+        </w:rPr>
+        <w:t>=</w:t>
       </w:r>
       <w:r>
         <w:rPr>
@@ -1210,7 +1339,7 @@
     </w:p>
     <w:p>
       <w:pPr>
-        <w:pStyle w:val="a5"/>
+        <w:pStyle w:val="a6"/>
         <w:numPr>
           <w:ilvl w:val="0"/>
           <w:numId w:val="4"/>
@@ -1236,7 +1365,49 @@
         <w:rPr>
           <w:rFonts w:ascii="Consolas" w:hAnsi="Consolas"/>
         </w:rPr>
-        <w:t xml:space="preserve"> ForwardPort=7774&amp;7789&amp;7799&amp;;ForwardPort=7774&amp;7772&amp;6669&amp; DocOutDir=</w:t>
+        <w:t xml:space="preserve"> </w:t>
+      </w:r>
+      <w:proofErr w:type="spellStart"/>
+      <w:r>
+        <w:rPr>
+          <w:rFonts w:ascii="Consolas" w:hAnsi="Consolas"/>
+        </w:rPr>
+        <w:t>ForwardPort</w:t>
+      </w:r>
+      <w:proofErr w:type="spellEnd"/>
+      <w:r>
+        <w:rPr>
+          <w:rFonts w:ascii="Consolas" w:hAnsi="Consolas"/>
+        </w:rPr>
+        <w:t>=7774&amp;7789&amp;7799&amp;;</w:t>
+      </w:r>
+      <w:proofErr w:type="spellStart"/>
+      <w:r>
+        <w:rPr>
+          <w:rFonts w:ascii="Consolas" w:hAnsi="Consolas"/>
+        </w:rPr>
+        <w:t>ForwardPort</w:t>
+      </w:r>
+      <w:proofErr w:type="spellEnd"/>
+      <w:r>
+        <w:rPr>
+          <w:rFonts w:ascii="Consolas" w:hAnsi="Consolas"/>
+        </w:rPr>
+        <w:t xml:space="preserve">=7774&amp;7772&amp;6669&amp; </w:t>
+      </w:r>
+      <w:proofErr w:type="spellStart"/>
+      <w:r>
+        <w:rPr>
+          <w:rFonts w:ascii="Consolas" w:hAnsi="Consolas"/>
+        </w:rPr>
+        <w:t>DocOutDir</w:t>
+      </w:r>
+      <w:proofErr w:type="spellEnd"/>
+      <w:r>
+        <w:rPr>
+          <w:rFonts w:ascii="Consolas" w:hAnsi="Consolas"/>
+        </w:rPr>
+        <w:t>=</w:t>
       </w:r>
       <w:r>
         <w:rPr>
@@ -1257,8 +1428,17 @@
           <w:rFonts w:ascii="Consolas" w:hAnsi="Consolas"/>
           <w:u w:val="single"/>
         </w:rPr>
-        <w:t>\ajax\miwen</w:t>
-      </w:r>
+        <w:t>\ajax\</w:t>
+      </w:r>
+      <w:proofErr w:type="spellStart"/>
+      <w:r>
+        <w:rPr>
+          <w:rFonts w:ascii="Consolas" w:hAnsi="Consolas"/>
+          <w:u w:val="single"/>
+        </w:rPr>
+        <w:t>miwen</w:t>
+      </w:r>
+      <w:proofErr w:type="spellEnd"/>
     </w:p>
     <w:p>
       <w:pPr>
@@ -1280,701 +1460,767 @@
           <w:rFonts w:ascii="Consolas" w:hAnsi="Consolas"/>
         </w:rPr>
         <w:t>访问首页：</w:t>
+      </w:r>
+      <w:r>
+        <w:rPr>
+          <w:rStyle w:val="a5"/>
+          <w:rFonts w:ascii="Consolas" w:hAnsi="Consolas"/>
+        </w:rPr>
+        <w:fldChar w:fldCharType="begin"/>
+      </w:r>
+      <w:r>
+        <w:rPr>
+          <w:rStyle w:val="a5"/>
+          <w:rFonts w:ascii="Consolas" w:hAnsi="Consolas"/>
+        </w:rPr>
+        <w:instrText xml:space="preserve"> HYPERLINK "http://127.0.0.1:92/tb_mall/index.html" </w:instrText>
+      </w:r>
+      <w:r>
+        <w:rPr>
+          <w:rStyle w:val="a5"/>
+          <w:rFonts w:ascii="Consolas" w:hAnsi="Consolas"/>
+        </w:rPr>
+        <w:fldChar w:fldCharType="separate"/>
+      </w:r>
+      <w:r>
+        <w:rPr>
+          <w:rStyle w:val="a5"/>
+          <w:rFonts w:ascii="Consolas" w:hAnsi="Consolas"/>
+        </w:rPr>
+        <w:t>http://127.0.0.1:92/tb_mall/index.html</w:t>
+      </w:r>
+      <w:r>
+        <w:rPr>
+          <w:rStyle w:val="a5"/>
+          <w:rFonts w:ascii="Consolas" w:hAnsi="Consolas"/>
+        </w:rPr>
+        <w:fldChar w:fldCharType="end"/>
+      </w:r>
+      <w:r>
+        <w:rPr>
+          <w:rFonts w:ascii="Consolas" w:hAnsi="Consolas"/>
+        </w:rPr>
+        <w:t xml:space="preserve"> </w:t>
+      </w:r>
+    </w:p>
+    <w:p>
+      <w:pPr>
+        <w:pStyle w:val="3"/>
+      </w:pPr>
+      <w:r>
+        <w:t>2018.07.13</w:t>
+      </w:r>
+    </w:p>
+    <w:p>
+      <w:pPr>
+        <w:rPr>
+          <w:rFonts w:ascii="Consolas" w:hAnsi="Consolas"/>
+        </w:rPr>
+      </w:pPr>
+      <w:r>
+        <w:rPr>
+          <w:rFonts w:ascii="Consolas" w:hAnsi="Consolas"/>
+        </w:rPr>
+        <w:t xml:space="preserve">1. </w:t>
+      </w:r>
+      <w:r>
+        <w:rPr>
+          <w:rFonts w:ascii="Consolas" w:hAnsi="Consolas"/>
+        </w:rPr>
+        <w:t xml:space="preserve">data-access </w:t>
+      </w:r>
+      <w:r>
+        <w:rPr>
+          <w:rFonts w:ascii="Consolas" w:hAnsi="Consolas"/>
+        </w:rPr>
+        <w:t>数据访问层接口</w:t>
+      </w:r>
+    </w:p>
+    <w:p>
+      <w:pPr>
+        <w:rPr>
+          <w:rFonts w:ascii="Consolas" w:hAnsi="Consolas"/>
+        </w:rPr>
+      </w:pPr>
+      <w:r>
+        <w:rPr>
+          <w:rFonts w:ascii="Consolas" w:hAnsi="Consolas"/>
+        </w:rPr>
+        <w:tab/>
+      </w:r>
+      <w:r>
+        <w:rPr>
+          <w:rFonts w:ascii="Consolas" w:hAnsi="Consolas"/>
+        </w:rPr>
+        <w:t>更改</w:t>
+      </w:r>
+      <w:r>
+        <w:rPr>
+          <w:rFonts w:ascii="Consolas" w:hAnsi="Consolas"/>
+        </w:rPr>
+        <w:t>sirius-config1</w:t>
+      </w:r>
+      <w:r>
+        <w:rPr>
+          <w:rFonts w:ascii="Consolas" w:hAnsi="Consolas"/>
+        </w:rPr>
+        <w:t>文件夹中，</w:t>
+      </w:r>
+      <w:r>
+        <w:rPr>
+          <w:rFonts w:ascii="Consolas" w:hAnsi="Consolas"/>
+        </w:rPr>
+        <w:t xml:space="preserve">t2sdk-config.xml </w:t>
+      </w:r>
+      <w:r>
+        <w:rPr>
+          <w:rFonts w:ascii="Consolas" w:hAnsi="Consolas"/>
+        </w:rPr>
+        <w:t>配置文件，配置授权解密文件路径。</w:t>
+      </w:r>
+    </w:p>
+    <w:p>
+      <w:pPr>
+        <w:ind w:firstLine="420"/>
+        <w:rPr>
+          <w:rFonts w:ascii="Consolas" w:hAnsi="Consolas"/>
+        </w:rPr>
+      </w:pPr>
+      <w:r>
+        <w:rPr>
+          <w:rFonts w:ascii="Consolas" w:hAnsi="Consolas"/>
+        </w:rPr>
+        <w:t xml:space="preserve">&lt;limit </w:t>
+      </w:r>
+      <w:proofErr w:type="spellStart"/>
+      <w:r>
+        <w:rPr>
+          <w:rFonts w:ascii="Consolas" w:hAnsi="Consolas"/>
+        </w:rPr>
+        <w:t>licenseFile</w:t>
+      </w:r>
+      <w:proofErr w:type="spellEnd"/>
+      <w:r>
+        <w:rPr>
+          <w:rFonts w:ascii="Consolas" w:hAnsi="Consolas"/>
+        </w:rPr>
+        <w:t>="D:\sirius-config1\hundson\client_license1.dat" encrypt="</w:t>
+      </w:r>
+      <w:proofErr w:type="spellStart"/>
+      <w:r>
+        <w:rPr>
+          <w:rFonts w:ascii="Consolas" w:hAnsi="Consolas"/>
+        </w:rPr>
+        <w:t>HSBlowfish</w:t>
+      </w:r>
+      <w:proofErr w:type="spellEnd"/>
+      <w:r>
+        <w:rPr>
+          <w:rFonts w:ascii="Consolas" w:hAnsi="Consolas"/>
+        </w:rPr>
+        <w:t>" /&gt;</w:t>
+      </w:r>
+    </w:p>
+    <w:p>
+      <w:pPr>
+        <w:ind w:firstLine="420"/>
+        <w:rPr>
+          <w:rFonts w:ascii="Consolas" w:hAnsi="Consolas"/>
+        </w:rPr>
+      </w:pPr>
+    </w:p>
+    <w:p>
+      <w:pPr>
+        <w:rPr>
+          <w:rFonts w:ascii="Consolas" w:hAnsi="Consolas"/>
+        </w:rPr>
+      </w:pPr>
+      <w:r>
+        <w:rPr>
+          <w:rFonts w:ascii="Consolas" w:hAnsi="Consolas"/>
+        </w:rPr>
+        <w:t xml:space="preserve">2. </w:t>
+      </w:r>
+      <w:r>
+        <w:rPr>
+          <w:rFonts w:ascii="Consolas" w:hAnsi="Consolas"/>
+        </w:rPr>
+        <w:t>了解</w:t>
+      </w:r>
+      <w:r>
+        <w:rPr>
+          <w:rFonts w:ascii="Consolas" w:hAnsi="Consolas"/>
+        </w:rPr>
+        <w:t>小程序开发</w:t>
+      </w:r>
+    </w:p>
+    <w:p>
+      <w:pPr>
+        <w:rPr>
+          <w:rFonts w:ascii="Consolas" w:hAnsi="Consolas"/>
+        </w:rPr>
+      </w:pPr>
+    </w:p>
+    <w:p>
+      <w:pPr>
+        <w:rPr>
+          <w:rFonts w:ascii="Consolas" w:hAnsi="Consolas"/>
+        </w:rPr>
+      </w:pPr>
+      <w:r>
+        <w:rPr>
+          <w:rFonts w:ascii="Consolas" w:hAnsi="Consolas"/>
+        </w:rPr>
+        <w:t xml:space="preserve">3. </w:t>
+      </w:r>
+      <w:r>
+        <w:rPr>
+          <w:rFonts w:ascii="Consolas" w:hAnsi="Consolas"/>
+        </w:rPr>
+        <w:t>APP</w:t>
+      </w:r>
+      <w:r>
+        <w:rPr>
+          <w:rFonts w:ascii="Consolas" w:hAnsi="Consolas"/>
+        </w:rPr>
+        <w:t>改版相关</w:t>
+      </w:r>
+      <w:r>
+        <w:rPr>
+          <w:rFonts w:ascii="Consolas" w:hAnsi="Consolas"/>
+        </w:rPr>
+        <w:t>技术文档：</w:t>
+      </w:r>
+    </w:p>
+    <w:p>
+      <w:pPr>
+        <w:ind w:firstLine="420"/>
+        <w:rPr>
+          <w:rFonts w:ascii="Consolas" w:hAnsi="Consolas"/>
+        </w:rPr>
+      </w:pPr>
+      <w:r>
+        <w:rPr>
+          <w:rFonts w:ascii="Consolas" w:hAnsi="Consolas"/>
+        </w:rPr>
+        <w:t>App</w:t>
+      </w:r>
+      <w:r>
+        <w:rPr>
+          <w:rFonts w:ascii="Consolas" w:hAnsi="Consolas"/>
+        </w:rPr>
+        <w:t>改版首页产品说明文档</w:t>
+      </w:r>
+      <w:r>
+        <w:rPr>
+          <w:rFonts w:ascii="Consolas" w:hAnsi="Consolas"/>
+        </w:rPr>
+        <w:t>V1.1</w:t>
+      </w:r>
+      <w:r>
+        <w:rPr>
+          <w:rFonts w:ascii="Consolas" w:hAnsi="Consolas"/>
+        </w:rPr>
+        <w:t>、</w:t>
+      </w:r>
+      <w:r>
+        <w:rPr>
+          <w:rFonts w:ascii="Consolas" w:hAnsi="Consolas"/>
+        </w:rPr>
+        <w:t>APP</w:t>
+      </w:r>
+      <w:r>
+        <w:rPr>
+          <w:rFonts w:ascii="Consolas" w:hAnsi="Consolas"/>
+        </w:rPr>
+        <w:t>我的功能模块</w:t>
+      </w:r>
+      <w:r>
+        <w:rPr>
+          <w:rFonts w:ascii="Consolas" w:hAnsi="Consolas"/>
+        </w:rPr>
+        <w:t>V1.0</w:t>
+      </w:r>
+      <w:r>
+        <w:rPr>
+          <w:rFonts w:ascii="Consolas" w:hAnsi="Consolas"/>
+        </w:rPr>
+        <w:t>、行情需求、一级首页改版需求说明书</w:t>
+      </w:r>
+      <w:r>
+        <w:rPr>
+          <w:rFonts w:ascii="Consolas" w:hAnsi="Consolas"/>
+        </w:rPr>
+        <w:t>-</w:t>
+      </w:r>
+      <w:r>
+        <w:rPr>
+          <w:rFonts w:ascii="Consolas" w:hAnsi="Consolas"/>
+        </w:rPr>
+        <w:t>理财、交易</w:t>
+      </w:r>
+    </w:p>
+    <w:p>
+      <w:pPr>
+        <w:ind w:firstLine="420"/>
+        <w:rPr>
+          <w:rFonts w:ascii="Consolas" w:hAnsi="Consolas"/>
+        </w:rPr>
+      </w:pPr>
+    </w:p>
+    <w:p>
+      <w:pPr>
+        <w:rPr>
+          <w:rFonts w:ascii="Consolas" w:hAnsi="Consolas"/>
+        </w:rPr>
+      </w:pPr>
+      <w:r>
+        <w:rPr>
+          <w:rFonts w:ascii="Consolas" w:hAnsi="Consolas"/>
+        </w:rPr>
+        <w:t>4</w:t>
+      </w:r>
+      <w:r>
+        <w:rPr>
+          <w:rFonts w:ascii="Consolas" w:hAnsi="Consolas"/>
+        </w:rPr>
+        <w:t xml:space="preserve">. </w:t>
+      </w:r>
+      <w:r>
+        <w:rPr>
+          <w:rFonts w:ascii="Consolas" w:hAnsi="Consolas"/>
+        </w:rPr>
+        <w:t>更改</w:t>
+      </w:r>
+      <w:r>
+        <w:rPr>
+          <w:rFonts w:ascii="Consolas" w:hAnsi="Consolas"/>
+        </w:rPr>
+        <w:t>VPN</w:t>
+      </w:r>
+      <w:r>
+        <w:rPr>
+          <w:rFonts w:ascii="Consolas" w:hAnsi="Consolas"/>
+        </w:rPr>
+        <w:t>客户端问题。</w:t>
+      </w:r>
+    </w:p>
+    <w:p>
+      <w:pPr>
+        <w:pStyle w:val="2"/>
+        <w:rPr>
+          <w:rFonts w:ascii="Consolas" w:hAnsi="Consolas"/>
+        </w:rPr>
+      </w:pPr>
+      <w:r>
+        <w:rPr>
+          <w:rFonts w:ascii="Consolas" w:hAnsi="Consolas"/>
+        </w:rPr>
+        <w:t>2018.07.16</w:t>
+      </w:r>
+      <w:r>
+        <w:rPr>
+          <w:rFonts w:ascii="Consolas" w:hAnsi="Consolas"/>
+        </w:rPr>
+        <w:t>-2018.07.20</w:t>
+      </w:r>
+    </w:p>
+    <w:p>
+      <w:pPr>
+        <w:pStyle w:val="3"/>
+      </w:pPr>
+      <w:r>
+        <w:t>2018.07.16</w:t>
+      </w:r>
+    </w:p>
+    <w:p>
+      <w:pPr>
+        <w:rPr>
+          <w:rFonts w:ascii="Consolas" w:hAnsi="Consolas"/>
+        </w:rPr>
+      </w:pPr>
+      <w:r>
+        <w:rPr>
+          <w:rFonts w:ascii="Consolas" w:hAnsi="Consolas"/>
+        </w:rPr>
+        <w:t xml:space="preserve">1. </w:t>
+      </w:r>
+      <w:r>
+        <w:rPr>
+          <w:rFonts w:ascii="Consolas" w:hAnsi="Consolas"/>
+        </w:rPr>
+        <w:t>查找证书考试</w:t>
+      </w:r>
+    </w:p>
+    <w:p>
+      <w:pPr>
+        <w:ind w:firstLine="420"/>
+        <w:rPr>
+          <w:rFonts w:ascii="Consolas" w:hAnsi="Consolas"/>
+        </w:rPr>
+      </w:pPr>
+      <w:r>
+        <w:rPr>
+          <w:rFonts w:ascii="Consolas" w:hAnsi="Consolas"/>
+        </w:rPr>
+        <w:t>计算机二级、三级、四级。</w:t>
+      </w:r>
+      <w:r>
+        <w:rPr>
+          <w:rFonts w:ascii="Consolas" w:hAnsi="Consolas"/>
+        </w:rPr>
+        <w:t>（不一定有用）</w:t>
+      </w:r>
+    </w:p>
+    <w:p>
+      <w:pPr>
+        <w:ind w:firstLine="420"/>
+        <w:rPr>
+          <w:rFonts w:ascii="Consolas" w:hAnsi="Consolas"/>
+        </w:rPr>
+      </w:pPr>
+      <w:r>
+        <w:rPr>
+          <w:rFonts w:ascii="Consolas" w:hAnsi="Consolas"/>
+        </w:rPr>
+        <w:t>CFA</w:t>
+      </w:r>
+      <w:r>
+        <w:rPr>
+          <w:rFonts w:ascii="Consolas" w:hAnsi="Consolas"/>
+        </w:rPr>
+        <w:t>，</w:t>
+      </w:r>
+      <w:r>
+        <w:rPr>
+          <w:rFonts w:ascii="Consolas" w:hAnsi="Consolas"/>
+        </w:rPr>
+        <w:t>FRM</w:t>
+      </w:r>
+      <w:r>
+        <w:rPr>
+          <w:rFonts w:ascii="Consolas" w:hAnsi="Consolas"/>
+        </w:rPr>
+        <w:t>。</w:t>
+      </w:r>
+      <w:r>
+        <w:rPr>
+          <w:rFonts w:ascii="Consolas" w:hAnsi="Consolas"/>
+        </w:rPr>
+        <w:t>（贵）</w:t>
+      </w:r>
+    </w:p>
+    <w:p>
+      <w:pPr>
+        <w:rPr>
+          <w:rFonts w:ascii="Consolas" w:hAnsi="Consolas"/>
+        </w:rPr>
+      </w:pPr>
+    </w:p>
+    <w:p>
+      <w:pPr>
+        <w:rPr>
+          <w:rFonts w:ascii="Consolas" w:hAnsi="Consolas"/>
+        </w:rPr>
+      </w:pPr>
+      <w:r>
+        <w:rPr>
+          <w:rFonts w:ascii="Consolas" w:hAnsi="Consolas"/>
+        </w:rPr>
+        <w:t xml:space="preserve">2. </w:t>
+      </w:r>
+      <w:r>
+        <w:rPr>
+          <w:rFonts w:ascii="Consolas" w:hAnsi="Consolas"/>
+        </w:rPr>
+        <w:t>复习</w:t>
+      </w:r>
+      <w:r>
+        <w:rPr>
+          <w:rFonts w:ascii="Consolas" w:hAnsi="Consolas"/>
+        </w:rPr>
+        <w:t>JavaScript</w:t>
+      </w:r>
+      <w:r>
+        <w:rPr>
+          <w:rFonts w:ascii="Consolas" w:hAnsi="Consolas"/>
+        </w:rPr>
+        <w:t>、</w:t>
+      </w:r>
+      <w:r>
+        <w:rPr>
+          <w:rFonts w:ascii="Consolas" w:hAnsi="Consolas"/>
+        </w:rPr>
+        <w:t>前端技术文档</w:t>
+      </w:r>
+      <w:r>
+        <w:rPr>
+          <w:rFonts w:ascii="Consolas" w:hAnsi="Consolas"/>
+        </w:rPr>
+        <w:t>、前端开发环境</w:t>
+      </w:r>
+    </w:p>
+    <w:p>
+      <w:pPr>
+        <w:pStyle w:val="3"/>
+      </w:pPr>
+      <w:r>
+        <w:lastRenderedPageBreak/>
+        <w:t>2018.07.17</w:t>
+      </w:r>
+    </w:p>
+    <w:p>
+      <w:pPr>
+        <w:rPr>
+          <w:rFonts w:ascii="Consolas" w:hAnsi="Consolas"/>
+        </w:rPr>
+      </w:pPr>
+      <w:r>
+        <w:rPr>
+          <w:rFonts w:ascii="Consolas" w:hAnsi="Consolas"/>
+        </w:rPr>
+        <w:t xml:space="preserve">1. </w:t>
+      </w:r>
+      <w:r>
+        <w:rPr>
+          <w:rFonts w:ascii="Consolas" w:hAnsi="Consolas"/>
+        </w:rPr>
+        <w:t>前端需求内容</w:t>
+      </w:r>
+      <w:r>
+        <w:rPr>
+          <w:rFonts w:ascii="Consolas" w:hAnsi="Consolas"/>
+        </w:rPr>
+        <w:t>文档，确定开发内容</w:t>
+      </w:r>
+    </w:p>
+    <w:p>
+      <w:pPr>
+        <w:rPr>
+          <w:rFonts w:ascii="Consolas" w:hAnsi="Consolas"/>
+        </w:rPr>
+      </w:pPr>
+    </w:p>
+    <w:p>
+      <w:pPr>
+        <w:rPr>
+          <w:rFonts w:ascii="Consolas" w:hAnsi="Consolas"/>
+        </w:rPr>
+      </w:pPr>
+      <w:r>
+        <w:rPr>
+          <w:rFonts w:ascii="Consolas" w:hAnsi="Consolas"/>
+        </w:rPr>
+        <w:t xml:space="preserve">2. </w:t>
+      </w:r>
+      <w:r>
+        <w:rPr>
+          <w:rFonts w:ascii="Consolas" w:hAnsi="Consolas"/>
+        </w:rPr>
+        <w:t>使用</w:t>
+      </w:r>
+      <w:proofErr w:type="spellStart"/>
+      <w:r>
+        <w:rPr>
+          <w:rFonts w:ascii="Consolas" w:hAnsi="Consolas"/>
+        </w:rPr>
+        <w:t>redi</w:t>
+      </w:r>
+      <w:r>
+        <w:rPr>
+          <w:rFonts w:ascii="Consolas" w:hAnsi="Consolas"/>
+        </w:rPr>
+        <w:t>s</w:t>
+      </w:r>
+      <w:proofErr w:type="spellEnd"/>
+    </w:p>
+    <w:p>
+      <w:pPr>
+        <w:rPr>
+          <w:rFonts w:ascii="Consolas" w:hAnsi="Consolas"/>
+        </w:rPr>
+      </w:pPr>
+      <w:r>
+        <w:rPr>
+          <w:rFonts w:ascii="Consolas" w:hAnsi="Consolas"/>
+        </w:rPr>
+        <w:tab/>
+      </w:r>
+      <w:r>
+        <w:rPr>
+          <w:rFonts w:ascii="Consolas" w:hAnsi="Consolas"/>
+        </w:rPr>
+        <w:t>本地配置</w:t>
+      </w:r>
+      <w:proofErr w:type="spellStart"/>
+      <w:r>
+        <w:rPr>
+          <w:rFonts w:ascii="Consolas" w:hAnsi="Consolas"/>
+        </w:rPr>
+        <w:t>redis</w:t>
+      </w:r>
+      <w:proofErr w:type="spellEnd"/>
+      <w:r>
+        <w:rPr>
+          <w:rFonts w:ascii="Consolas" w:hAnsi="Consolas"/>
+        </w:rPr>
+        <w:t>，添加到系统路径</w:t>
+      </w:r>
+    </w:p>
+    <w:p>
+      <w:pPr>
+        <w:rPr>
+          <w:rFonts w:ascii="Consolas" w:hAnsi="Consolas"/>
+        </w:rPr>
+      </w:pPr>
+    </w:p>
+    <w:p>
+      <w:pPr>
+        <w:rPr>
+          <w:rFonts w:ascii="Consolas" w:hAnsi="Consolas"/>
+        </w:rPr>
+      </w:pPr>
+      <w:r>
+        <w:rPr>
+          <w:rFonts w:ascii="Consolas" w:hAnsi="Consolas"/>
+        </w:rPr>
+        <w:t>3</w:t>
+      </w:r>
+      <w:r>
+        <w:rPr>
+          <w:rFonts w:ascii="Consolas" w:hAnsi="Consolas"/>
+        </w:rPr>
+        <w:t xml:space="preserve">. </w:t>
+      </w:r>
+      <w:r>
+        <w:rPr>
+          <w:rFonts w:ascii="Consolas" w:hAnsi="Consolas"/>
+        </w:rPr>
+        <w:t>maven</w:t>
+      </w:r>
+      <w:r>
+        <w:rPr>
+          <w:rFonts w:ascii="Consolas" w:hAnsi="Consolas"/>
+        </w:rPr>
+        <w:t>学习。</w:t>
+      </w:r>
+    </w:p>
+    <w:p>
+      <w:pPr>
+        <w:pStyle w:val="3"/>
+      </w:pPr>
+      <w:r>
+        <w:t>2018.07.18</w:t>
+      </w:r>
+    </w:p>
+    <w:p>
+      <w:pPr>
+        <w:rPr>
+          <w:rFonts w:ascii="Consolas" w:hAnsi="Consolas"/>
+        </w:rPr>
+      </w:pPr>
+      <w:r>
+        <w:rPr>
+          <w:rFonts w:ascii="Consolas" w:hAnsi="Consolas"/>
+        </w:rPr>
+        <w:t>1. maven</w:t>
+      </w:r>
+      <w:r>
+        <w:rPr>
+          <w:rFonts w:ascii="Consolas" w:hAnsi="Consolas"/>
+        </w:rPr>
+        <w:t>深入了解</w:t>
+      </w:r>
+    </w:p>
+    <w:p>
+      <w:pPr>
+        <w:rPr>
+          <w:rFonts w:ascii="Consolas" w:hAnsi="Consolas"/>
+        </w:rPr>
+      </w:pPr>
+    </w:p>
+    <w:p>
+      <w:pPr>
+        <w:rPr>
+          <w:rFonts w:ascii="Consolas" w:hAnsi="Consolas"/>
+        </w:rPr>
+      </w:pPr>
+      <w:r>
+        <w:rPr>
+          <w:rFonts w:ascii="Consolas" w:hAnsi="Consolas"/>
+        </w:rPr>
+        <w:t xml:space="preserve">2. </w:t>
+      </w:r>
+      <w:proofErr w:type="spellStart"/>
+      <w:r>
+        <w:rPr>
+          <w:rFonts w:ascii="Consolas" w:hAnsi="Consolas"/>
+        </w:rPr>
+        <w:t>redis</w:t>
+      </w:r>
+      <w:proofErr w:type="spellEnd"/>
+      <w:r>
+        <w:rPr>
+          <w:rFonts w:ascii="Consolas" w:hAnsi="Consolas"/>
+        </w:rPr>
+        <w:t>深入了解</w:t>
+      </w:r>
+    </w:p>
+    <w:p>
+      <w:pPr>
+        <w:rPr>
+          <w:rFonts w:ascii="Consolas" w:hAnsi="Consolas"/>
+        </w:rPr>
+      </w:pPr>
+    </w:p>
+    <w:p>
+      <w:pPr>
+        <w:rPr>
+          <w:rFonts w:ascii="Consolas" w:hAnsi="Consolas"/>
+        </w:rPr>
+      </w:pPr>
+      <w:r>
+        <w:rPr>
+          <w:rFonts w:ascii="Consolas" w:hAnsi="Consolas"/>
+        </w:rPr>
+        <w:t xml:space="preserve">3. </w:t>
+      </w:r>
+      <w:r>
+        <w:rPr>
+          <w:rFonts w:ascii="Consolas" w:hAnsi="Consolas"/>
+        </w:rPr>
+        <w:t>前端开始开发</w:t>
+      </w:r>
+    </w:p>
+    <w:p>
+      <w:pPr>
+        <w:rPr>
+          <w:rFonts w:ascii="Consolas" w:hAnsi="Consolas"/>
+        </w:rPr>
+      </w:pPr>
+      <w:r>
+        <w:rPr>
+          <w:rFonts w:ascii="Consolas" w:hAnsi="Consolas"/>
+        </w:rPr>
+        <w:tab/>
+        <w:t>App</w:t>
+      </w:r>
+      <w:r>
+        <w:rPr>
+          <w:rFonts w:ascii="Consolas" w:hAnsi="Consolas"/>
+        </w:rPr>
+        <w:t>首页旧版</w:t>
+      </w:r>
+      <w:r>
+        <w:rPr>
+          <w:rFonts w:ascii="Consolas" w:hAnsi="Consolas"/>
+        </w:rPr>
+        <w:t xml:space="preserve">url: </w:t>
       </w:r>
       <w:hyperlink r:id="rId8" w:history="1">
         <w:r>
           <w:rPr>
-            <w:rStyle w:val="a4"/>
-            <w:rFonts w:ascii="Consolas" w:hAnsi="Consolas"/>
-          </w:rPr>
-          <w:t>http://127.0.0.1:92/tb_mall/index.html</w:t>
-        </w:r>
-      </w:hyperlink>
-      <w:r>
-        <w:rPr>
-          <w:rFonts w:ascii="Consolas" w:hAnsi="Consolas"/>
-        </w:rPr>
-        <w:t xml:space="preserve"> </w:t>
-      </w:r>
-    </w:p>
-    <w:p>
-      <w:pPr>
-        <w:pStyle w:val="3"/>
-      </w:pPr>
-      <w:r>
-        <w:t>2018.07.13</w:t>
-      </w:r>
-    </w:p>
-    <w:p>
-      <w:pPr>
-        <w:rPr>
-          <w:rFonts w:ascii="Consolas" w:hAnsi="Consolas"/>
-        </w:rPr>
-      </w:pPr>
-      <w:r>
-        <w:rPr>
-          <w:rFonts w:ascii="Consolas" w:hAnsi="Consolas"/>
-        </w:rPr>
-        <w:t xml:space="preserve">1. </w:t>
-      </w:r>
-      <w:r>
-        <w:rPr>
-          <w:rFonts w:ascii="Consolas" w:hAnsi="Consolas"/>
-        </w:rPr>
-        <w:t xml:space="preserve">data-access </w:t>
-      </w:r>
-      <w:r>
-        <w:rPr>
-          <w:rFonts w:ascii="Consolas" w:hAnsi="Consolas"/>
-        </w:rPr>
-        <w:t>数据访问层接口</w:t>
-      </w:r>
-    </w:p>
-    <w:p>
-      <w:pPr>
-        <w:rPr>
-          <w:rFonts w:ascii="Consolas" w:hAnsi="Consolas"/>
-        </w:rPr>
-      </w:pPr>
-      <w:r>
-        <w:rPr>
-          <w:rFonts w:ascii="Consolas" w:hAnsi="Consolas"/>
-        </w:rPr>
-        <w:tab/>
-      </w:r>
-      <w:r>
-        <w:rPr>
-          <w:rFonts w:ascii="Consolas" w:hAnsi="Consolas"/>
-        </w:rPr>
-        <w:t>更改</w:t>
-      </w:r>
-      <w:r>
-        <w:rPr>
-          <w:rFonts w:ascii="Consolas" w:hAnsi="Consolas"/>
-        </w:rPr>
-        <w:t>sirius-config1</w:t>
-      </w:r>
-      <w:r>
-        <w:rPr>
-          <w:rFonts w:ascii="Consolas" w:hAnsi="Consolas"/>
-        </w:rPr>
-        <w:t>文件夹中，</w:t>
-      </w:r>
-      <w:r>
-        <w:rPr>
-          <w:rFonts w:ascii="Consolas" w:hAnsi="Consolas"/>
-        </w:rPr>
-        <w:t xml:space="preserve">t2sdk-config.xml </w:t>
-      </w:r>
-      <w:r>
-        <w:rPr>
-          <w:rFonts w:ascii="Consolas" w:hAnsi="Consolas"/>
-        </w:rPr>
-        <w:t>配置文件，配置授权解密文件路径。</w:t>
-      </w:r>
-    </w:p>
-    <w:p>
-      <w:pPr>
-        <w:ind w:firstLine="420"/>
-        <w:rPr>
-          <w:rFonts w:ascii="Consolas" w:hAnsi="Consolas"/>
-        </w:rPr>
-      </w:pPr>
-      <w:r>
-        <w:rPr>
-          <w:rFonts w:ascii="Consolas" w:hAnsi="Consolas"/>
-        </w:rPr>
-        <w:t>&lt;limit licenseFile="D:\sirius-config1\hundson\client_license1.dat" encrypt="HSBlowfish" /&gt;</w:t>
-      </w:r>
-    </w:p>
-    <w:p>
-      <w:pPr>
-        <w:ind w:firstLine="420"/>
-        <w:rPr>
-          <w:rFonts w:ascii="Consolas" w:hAnsi="Consolas"/>
-        </w:rPr>
-      </w:pPr>
-    </w:p>
-    <w:p>
-      <w:pPr>
-        <w:rPr>
-          <w:rFonts w:ascii="Consolas" w:hAnsi="Consolas"/>
-        </w:rPr>
-      </w:pPr>
-      <w:r>
-        <w:rPr>
-          <w:rFonts w:ascii="Consolas" w:hAnsi="Consolas"/>
-        </w:rPr>
-        <w:t xml:space="preserve">2. </w:t>
-      </w:r>
-      <w:r>
-        <w:rPr>
-          <w:rFonts w:ascii="Consolas" w:hAnsi="Consolas"/>
-        </w:rPr>
-        <w:t>了解</w:t>
-      </w:r>
-      <w:r>
-        <w:rPr>
-          <w:rFonts w:ascii="Consolas" w:hAnsi="Consolas"/>
-        </w:rPr>
-        <w:t>小程序开发</w:t>
-      </w:r>
-    </w:p>
-    <w:p>
-      <w:pPr>
-        <w:rPr>
-          <w:rFonts w:ascii="Consolas" w:hAnsi="Consolas"/>
-        </w:rPr>
-      </w:pPr>
-    </w:p>
-    <w:p>
-      <w:pPr>
-        <w:rPr>
-          <w:rFonts w:ascii="Consolas" w:hAnsi="Consolas"/>
-        </w:rPr>
-      </w:pPr>
-      <w:r>
-        <w:rPr>
-          <w:rFonts w:ascii="Consolas" w:hAnsi="Consolas"/>
-        </w:rPr>
-        <w:t xml:space="preserve">3. </w:t>
-      </w:r>
-      <w:r>
-        <w:rPr>
-          <w:rFonts w:ascii="Consolas" w:hAnsi="Consolas"/>
-        </w:rPr>
-        <w:t>APP</w:t>
-      </w:r>
-      <w:r>
-        <w:rPr>
-          <w:rFonts w:ascii="Consolas" w:hAnsi="Consolas"/>
-        </w:rPr>
-        <w:t>改版相关</w:t>
-      </w:r>
-      <w:r>
-        <w:rPr>
-          <w:rFonts w:ascii="Consolas" w:hAnsi="Consolas"/>
-        </w:rPr>
-        <w:t>技术文档：</w:t>
-      </w:r>
-    </w:p>
-    <w:p>
-      <w:pPr>
-        <w:ind w:firstLine="420"/>
-        <w:rPr>
-          <w:rFonts w:ascii="Consolas" w:hAnsi="Consolas"/>
-        </w:rPr>
-      </w:pPr>
-      <w:r>
-        <w:rPr>
-          <w:rFonts w:ascii="Consolas" w:hAnsi="Consolas"/>
-        </w:rPr>
-        <w:t>App</w:t>
-      </w:r>
-      <w:r>
-        <w:rPr>
-          <w:rFonts w:ascii="Consolas" w:hAnsi="Consolas"/>
-        </w:rPr>
-        <w:t>改版首页产品说明文档</w:t>
-      </w:r>
-      <w:r>
-        <w:rPr>
-          <w:rFonts w:ascii="Consolas" w:hAnsi="Consolas"/>
-        </w:rPr>
-        <w:t>V1.1</w:t>
-      </w:r>
-      <w:r>
-        <w:rPr>
-          <w:rFonts w:ascii="Consolas" w:hAnsi="Consolas"/>
-        </w:rPr>
-        <w:t>、</w:t>
-      </w:r>
-      <w:r>
-        <w:rPr>
-          <w:rFonts w:ascii="Consolas" w:hAnsi="Consolas"/>
-        </w:rPr>
-        <w:t>APP</w:t>
-      </w:r>
-      <w:r>
-        <w:rPr>
-          <w:rFonts w:ascii="Consolas" w:hAnsi="Consolas"/>
-        </w:rPr>
-        <w:t>我的功能模块</w:t>
-      </w:r>
-      <w:r>
-        <w:rPr>
-          <w:rFonts w:ascii="Consolas" w:hAnsi="Consolas"/>
-        </w:rPr>
-        <w:t>V1.0</w:t>
-      </w:r>
-      <w:r>
-        <w:rPr>
-          <w:rFonts w:ascii="Consolas" w:hAnsi="Consolas"/>
-        </w:rPr>
-        <w:t>、行情需求、一级首页改版需求说明书</w:t>
-      </w:r>
-      <w:r>
-        <w:rPr>
-          <w:rFonts w:ascii="Consolas" w:hAnsi="Consolas"/>
-        </w:rPr>
-        <w:t>-</w:t>
-      </w:r>
-      <w:r>
-        <w:rPr>
-          <w:rFonts w:ascii="Consolas" w:hAnsi="Consolas"/>
-        </w:rPr>
-        <w:t>理财、交易</w:t>
-      </w:r>
-    </w:p>
-    <w:p>
-      <w:pPr>
-        <w:ind w:firstLine="420"/>
-        <w:rPr>
-          <w:rFonts w:ascii="Consolas" w:hAnsi="Consolas"/>
-        </w:rPr>
-      </w:pPr>
-    </w:p>
-    <w:p>
-      <w:pPr>
-        <w:rPr>
-          <w:rFonts w:ascii="Consolas" w:hAnsi="Consolas"/>
-        </w:rPr>
-      </w:pPr>
-      <w:r>
-        <w:rPr>
-          <w:rFonts w:ascii="Consolas" w:hAnsi="Consolas"/>
-        </w:rPr>
-        <w:t>4</w:t>
-      </w:r>
-      <w:r>
-        <w:rPr>
-          <w:rFonts w:ascii="Consolas" w:hAnsi="Consolas"/>
-        </w:rPr>
-        <w:t xml:space="preserve">. </w:t>
-      </w:r>
-      <w:r>
-        <w:rPr>
-          <w:rFonts w:ascii="Consolas" w:hAnsi="Consolas"/>
-        </w:rPr>
-        <w:t>更改</w:t>
-      </w:r>
-      <w:r>
-        <w:rPr>
-          <w:rFonts w:ascii="Consolas" w:hAnsi="Consolas"/>
-        </w:rPr>
-        <w:t>VPN</w:t>
-      </w:r>
-      <w:r>
-        <w:rPr>
-          <w:rFonts w:ascii="Consolas" w:hAnsi="Consolas"/>
-        </w:rPr>
-        <w:t>客户端问题。</w:t>
-      </w:r>
-    </w:p>
-    <w:p>
-      <w:pPr>
-        <w:pStyle w:val="2"/>
-        <w:rPr>
-          <w:rFonts w:ascii="Consolas" w:hAnsi="Consolas"/>
-        </w:rPr>
-      </w:pPr>
-      <w:r>
-        <w:rPr>
-          <w:rFonts w:ascii="Consolas" w:hAnsi="Consolas"/>
-        </w:rPr>
-        <w:t>2018.07.16</w:t>
-      </w:r>
-      <w:r>
-        <w:rPr>
-          <w:rFonts w:ascii="Consolas" w:hAnsi="Consolas"/>
-        </w:rPr>
-        <w:t>-2018.07.20</w:t>
-      </w:r>
-    </w:p>
-    <w:p>
-      <w:pPr>
-        <w:pStyle w:val="3"/>
-      </w:pPr>
-      <w:r>
-        <w:t>2018.07.16</w:t>
-      </w:r>
-    </w:p>
-    <w:p>
-      <w:pPr>
-        <w:rPr>
-          <w:rFonts w:ascii="Consolas" w:hAnsi="Consolas"/>
-        </w:rPr>
-      </w:pPr>
-      <w:r>
-        <w:rPr>
-          <w:rFonts w:ascii="Consolas" w:hAnsi="Consolas"/>
-        </w:rPr>
-        <w:t xml:space="preserve">1. </w:t>
-      </w:r>
-      <w:r>
-        <w:rPr>
-          <w:rFonts w:ascii="Consolas" w:hAnsi="Consolas"/>
-        </w:rPr>
-        <w:t>查找证书考试</w:t>
-      </w:r>
-    </w:p>
-    <w:p>
-      <w:pPr>
-        <w:ind w:firstLine="420"/>
-        <w:rPr>
-          <w:rFonts w:ascii="Consolas" w:hAnsi="Consolas"/>
-        </w:rPr>
-      </w:pPr>
-      <w:r>
-        <w:rPr>
-          <w:rFonts w:ascii="Consolas" w:hAnsi="Consolas"/>
-        </w:rPr>
-        <w:t>计算机二级、三级、四级。</w:t>
-      </w:r>
-      <w:r>
-        <w:rPr>
-          <w:rFonts w:ascii="Consolas" w:hAnsi="Consolas"/>
-        </w:rPr>
-        <w:t>（不一定有用）</w:t>
-      </w:r>
-    </w:p>
-    <w:p>
-      <w:pPr>
-        <w:ind w:firstLine="420"/>
-        <w:rPr>
-          <w:rFonts w:ascii="Consolas" w:hAnsi="Consolas"/>
-        </w:rPr>
-      </w:pPr>
-      <w:r>
-        <w:rPr>
-          <w:rFonts w:ascii="Consolas" w:hAnsi="Consolas"/>
-        </w:rPr>
-        <w:t>CFA</w:t>
-      </w:r>
-      <w:r>
-        <w:rPr>
-          <w:rFonts w:ascii="Consolas" w:hAnsi="Consolas"/>
-        </w:rPr>
-        <w:t>，</w:t>
-      </w:r>
-      <w:r>
-        <w:rPr>
-          <w:rFonts w:ascii="Consolas" w:hAnsi="Consolas"/>
-        </w:rPr>
-        <w:t>FRM</w:t>
-      </w:r>
-      <w:r>
-        <w:rPr>
-          <w:rFonts w:ascii="Consolas" w:hAnsi="Consolas"/>
-        </w:rPr>
-        <w:t>。</w:t>
-      </w:r>
-      <w:r>
-        <w:rPr>
-          <w:rFonts w:ascii="Consolas" w:hAnsi="Consolas"/>
-        </w:rPr>
-        <w:t>（贵）</w:t>
-      </w:r>
-    </w:p>
-    <w:p>
-      <w:pPr>
-        <w:rPr>
-          <w:rFonts w:ascii="Consolas" w:hAnsi="Consolas"/>
-        </w:rPr>
-      </w:pPr>
-    </w:p>
-    <w:p>
-      <w:pPr>
-        <w:rPr>
-          <w:rFonts w:ascii="Consolas" w:hAnsi="Consolas"/>
-        </w:rPr>
-      </w:pPr>
-      <w:r>
-        <w:rPr>
-          <w:rFonts w:ascii="Consolas" w:hAnsi="Consolas"/>
-        </w:rPr>
-        <w:t xml:space="preserve">2. </w:t>
-      </w:r>
-      <w:r>
-        <w:rPr>
-          <w:rFonts w:ascii="Consolas" w:hAnsi="Consolas"/>
-        </w:rPr>
-        <w:t>复习</w:t>
-      </w:r>
-      <w:r>
-        <w:rPr>
-          <w:rFonts w:ascii="Consolas" w:hAnsi="Consolas"/>
-        </w:rPr>
-        <w:t>JavaScript</w:t>
-      </w:r>
-      <w:r>
-        <w:rPr>
-          <w:rFonts w:ascii="Consolas" w:hAnsi="Consolas"/>
-        </w:rPr>
-        <w:t>、</w:t>
-      </w:r>
-      <w:r>
-        <w:rPr>
-          <w:rFonts w:ascii="Consolas" w:hAnsi="Consolas"/>
-        </w:rPr>
-        <w:t>前端技术文档</w:t>
-      </w:r>
-      <w:r>
-        <w:rPr>
-          <w:rFonts w:ascii="Consolas" w:hAnsi="Consolas"/>
-        </w:rPr>
-        <w:t>、前端开发环境</w:t>
-      </w:r>
-    </w:p>
-    <w:p>
-      <w:pPr>
-        <w:pStyle w:val="3"/>
-      </w:pPr>
-      <w:r>
-        <w:lastRenderedPageBreak/>
-        <w:t>2018.07.17</w:t>
-      </w:r>
-    </w:p>
-    <w:p>
-      <w:pPr>
-        <w:rPr>
-          <w:rFonts w:ascii="Consolas" w:hAnsi="Consolas"/>
-        </w:rPr>
-      </w:pPr>
-      <w:r>
-        <w:rPr>
-          <w:rFonts w:ascii="Consolas" w:hAnsi="Consolas"/>
-        </w:rPr>
-        <w:t xml:space="preserve">1. </w:t>
-      </w:r>
-      <w:r>
-        <w:rPr>
-          <w:rFonts w:ascii="Consolas" w:hAnsi="Consolas"/>
-        </w:rPr>
-        <w:t>前端需求内容</w:t>
-      </w:r>
-      <w:r>
-        <w:rPr>
-          <w:rFonts w:ascii="Consolas" w:hAnsi="Consolas"/>
-        </w:rPr>
-        <w:t>文档，确定开发内容</w:t>
-      </w:r>
-    </w:p>
-    <w:p>
-      <w:pPr>
-        <w:rPr>
-          <w:rFonts w:ascii="Consolas" w:hAnsi="Consolas"/>
-        </w:rPr>
-      </w:pPr>
-    </w:p>
-    <w:p>
-      <w:pPr>
-        <w:rPr>
-          <w:rFonts w:ascii="Consolas" w:hAnsi="Consolas"/>
-        </w:rPr>
-      </w:pPr>
-      <w:r>
-        <w:rPr>
-          <w:rFonts w:ascii="Consolas" w:hAnsi="Consolas"/>
-        </w:rPr>
-        <w:t xml:space="preserve">2. </w:t>
-      </w:r>
-      <w:r>
-        <w:rPr>
-          <w:rFonts w:ascii="Consolas" w:hAnsi="Consolas"/>
-        </w:rPr>
-        <w:t>使用</w:t>
-      </w:r>
-      <w:r>
-        <w:rPr>
-          <w:rFonts w:ascii="Consolas" w:hAnsi="Consolas"/>
-        </w:rPr>
-        <w:t>redi</w:t>
-      </w:r>
-      <w:r>
-        <w:rPr>
-          <w:rFonts w:ascii="Consolas" w:hAnsi="Consolas"/>
-        </w:rPr>
-        <w:t>s</w:t>
-      </w:r>
-    </w:p>
-    <w:p>
-      <w:pPr>
-        <w:rPr>
-          <w:rFonts w:ascii="Consolas" w:hAnsi="Consolas"/>
-        </w:rPr>
-      </w:pPr>
-      <w:r>
-        <w:rPr>
-          <w:rFonts w:ascii="Consolas" w:hAnsi="Consolas"/>
-        </w:rPr>
-        <w:tab/>
-      </w:r>
-      <w:r>
-        <w:rPr>
-          <w:rFonts w:ascii="Consolas" w:hAnsi="Consolas"/>
-        </w:rPr>
-        <w:t>本地配置</w:t>
-      </w:r>
-      <w:r>
-        <w:rPr>
-          <w:rFonts w:ascii="Consolas" w:hAnsi="Consolas"/>
-        </w:rPr>
-        <w:t>redis</w:t>
-      </w:r>
-      <w:r>
-        <w:rPr>
-          <w:rFonts w:ascii="Consolas" w:hAnsi="Consolas"/>
-        </w:rPr>
-        <w:t>，添加到系统路径</w:t>
-      </w:r>
-    </w:p>
-    <w:p>
-      <w:pPr>
-        <w:rPr>
-          <w:rFonts w:ascii="Consolas" w:hAnsi="Consolas"/>
-        </w:rPr>
-      </w:pPr>
-    </w:p>
-    <w:p>
-      <w:pPr>
-        <w:rPr>
-          <w:rFonts w:ascii="Consolas" w:hAnsi="Consolas"/>
-        </w:rPr>
-      </w:pPr>
-      <w:r>
-        <w:rPr>
-          <w:rFonts w:ascii="Consolas" w:hAnsi="Consolas"/>
-        </w:rPr>
-        <w:t>3</w:t>
-      </w:r>
-      <w:r>
-        <w:rPr>
-          <w:rFonts w:ascii="Consolas" w:hAnsi="Consolas"/>
-        </w:rPr>
-        <w:t xml:space="preserve">. </w:t>
-      </w:r>
-      <w:r>
-        <w:rPr>
-          <w:rFonts w:ascii="Consolas" w:hAnsi="Consolas"/>
-        </w:rPr>
-        <w:t>maven</w:t>
-      </w:r>
-      <w:r>
-        <w:rPr>
-          <w:rFonts w:ascii="Consolas" w:hAnsi="Consolas"/>
-        </w:rPr>
-        <w:t>学习。</w:t>
-      </w:r>
-    </w:p>
-    <w:p>
-      <w:pPr>
-        <w:pStyle w:val="3"/>
-      </w:pPr>
-      <w:r>
-        <w:t>2018.07.18</w:t>
-      </w:r>
-    </w:p>
-    <w:p>
-      <w:pPr>
-        <w:rPr>
-          <w:rFonts w:ascii="Consolas" w:hAnsi="Consolas"/>
-        </w:rPr>
-      </w:pPr>
-      <w:r>
-        <w:rPr>
-          <w:rFonts w:ascii="Consolas" w:hAnsi="Consolas"/>
-        </w:rPr>
-        <w:t>1. maven</w:t>
-      </w:r>
-      <w:r>
-        <w:rPr>
-          <w:rFonts w:ascii="Consolas" w:hAnsi="Consolas"/>
-        </w:rPr>
-        <w:t>深入了解</w:t>
-      </w:r>
-    </w:p>
-    <w:p>
-      <w:pPr>
-        <w:rPr>
-          <w:rFonts w:ascii="Consolas" w:hAnsi="Consolas"/>
-        </w:rPr>
-      </w:pPr>
-    </w:p>
-    <w:p>
-      <w:pPr>
-        <w:rPr>
-          <w:rFonts w:ascii="Consolas" w:hAnsi="Consolas"/>
-        </w:rPr>
-      </w:pPr>
-      <w:r>
-        <w:rPr>
-          <w:rFonts w:ascii="Consolas" w:hAnsi="Consolas"/>
-        </w:rPr>
-        <w:t>2. redis</w:t>
-      </w:r>
-      <w:r>
-        <w:rPr>
-          <w:rFonts w:ascii="Consolas" w:hAnsi="Consolas"/>
-        </w:rPr>
-        <w:t>深入了解</w:t>
-      </w:r>
-    </w:p>
-    <w:p>
-      <w:pPr>
-        <w:rPr>
-          <w:rFonts w:ascii="Consolas" w:hAnsi="Consolas"/>
-        </w:rPr>
-      </w:pPr>
-    </w:p>
-    <w:p>
-      <w:pPr>
-        <w:rPr>
-          <w:rFonts w:ascii="Consolas" w:hAnsi="Consolas"/>
-        </w:rPr>
-      </w:pPr>
-      <w:r>
-        <w:rPr>
-          <w:rFonts w:ascii="Consolas" w:hAnsi="Consolas"/>
-        </w:rPr>
-        <w:t xml:space="preserve">3. </w:t>
-      </w:r>
-      <w:r>
-        <w:rPr>
-          <w:rFonts w:ascii="Consolas" w:hAnsi="Consolas"/>
-        </w:rPr>
-        <w:t>前端开始开发</w:t>
-      </w:r>
-    </w:p>
-    <w:p>
-      <w:pPr>
-        <w:rPr>
-          <w:rFonts w:ascii="Consolas" w:hAnsi="Consolas"/>
-        </w:rPr>
-      </w:pPr>
-      <w:r>
-        <w:rPr>
-          <w:rFonts w:ascii="Consolas" w:hAnsi="Consolas"/>
-        </w:rPr>
-        <w:tab/>
-        <w:t>App</w:t>
-      </w:r>
-      <w:r>
-        <w:rPr>
-          <w:rFonts w:ascii="Consolas" w:hAnsi="Consolas"/>
-        </w:rPr>
-        <w:t>首页旧版</w:t>
-      </w:r>
-      <w:r>
-        <w:rPr>
-          <w:rFonts w:ascii="Consolas" w:hAnsi="Consolas"/>
-        </w:rPr>
-        <w:t xml:space="preserve">url: </w:t>
-      </w:r>
-      <w:hyperlink r:id="rId9" w:history="1">
-        <w:r>
-          <w:rPr>
-            <w:rStyle w:val="a4"/>
+            <w:rStyle w:val="a5"/>
             <w:rFonts w:ascii="Consolas" w:hAnsi="Consolas"/>
           </w:rPr>
           <w:t>http://127.0.0.1:92/mall/mall_index2.0.html</w:t>
@@ -1989,7 +2235,7 @@
     </w:p>
     <w:p>
       <w:pPr>
-        <w:pStyle w:val="a5"/>
+        <w:pStyle w:val="a6"/>
         <w:numPr>
           <w:ilvl w:val="0"/>
           <w:numId w:val="5"/>
@@ -2008,7 +2254,7 @@
     </w:p>
     <w:p>
       <w:pPr>
-        <w:pStyle w:val="a5"/>
+        <w:pStyle w:val="a6"/>
         <w:ind w:left="780" w:firstLineChars="0" w:firstLine="0"/>
         <w:rPr>
           <w:rFonts w:ascii="Consolas" w:hAnsi="Consolas"/>
@@ -2029,7 +2275,7 @@
     </w:p>
     <w:p>
       <w:pPr>
-        <w:pStyle w:val="a5"/>
+        <w:pStyle w:val="a6"/>
         <w:numPr>
           <w:ilvl w:val="0"/>
           <w:numId w:val="5"/>
@@ -2039,16 +2285,24 @@
           <w:rFonts w:ascii="Consolas" w:hAnsi="Consolas"/>
         </w:rPr>
       </w:pPr>
-      <w:r>
-        <w:rPr>
-          <w:rFonts w:ascii="Consolas" w:hAnsi="Consolas"/>
-        </w:rPr>
-        <w:t>投教学堂页面</w:t>
-      </w:r>
-    </w:p>
-    <w:p>
-      <w:pPr>
-        <w:pStyle w:val="a5"/>
+      <w:proofErr w:type="gramStart"/>
+      <w:r>
+        <w:rPr>
+          <w:rFonts w:ascii="Consolas" w:hAnsi="Consolas"/>
+        </w:rPr>
+        <w:t>投教学堂</w:t>
+      </w:r>
+      <w:proofErr w:type="gramEnd"/>
+      <w:r>
+        <w:rPr>
+          <w:rFonts w:ascii="Consolas" w:hAnsi="Consolas"/>
+        </w:rPr>
+        <w:t>页面</w:t>
+      </w:r>
+    </w:p>
+    <w:p>
+      <w:pPr>
+        <w:pStyle w:val="a6"/>
         <w:ind w:left="780" w:firstLineChars="0" w:firstLine="0"/>
         <w:rPr>
           <w:rFonts w:ascii="Consolas" w:hAnsi="Consolas"/>
@@ -2070,7 +2324,21 @@
         <w:rPr>
           <w:rFonts w:ascii="Consolas" w:hAnsi="Consolas"/>
         </w:rPr>
-        <w:t>中，最下面添加投教学堂模块的页面</w:t>
+        <w:t>中，最下面</w:t>
+      </w:r>
+      <w:proofErr w:type="gramStart"/>
+      <w:r>
+        <w:rPr>
+          <w:rFonts w:ascii="Consolas" w:hAnsi="Consolas"/>
+        </w:rPr>
+        <w:t>添加投教学堂</w:t>
+      </w:r>
+      <w:proofErr w:type="gramEnd"/>
+      <w:r>
+        <w:rPr>
+          <w:rFonts w:ascii="Consolas" w:hAnsi="Consolas"/>
+        </w:rPr>
+        <w:t>模块的页面</w:t>
       </w:r>
     </w:p>
     <w:p>
@@ -2167,7 +2435,29 @@
           <w:szCs w:val="21"/>
           <w:shd w:val="clear" w:color="auto" w:fill="282C34"/>
         </w:rPr>
-        <w:t>'pingFangSC-Light'</w:t>
+        <w:t>'</w:t>
+      </w:r>
+      <w:proofErr w:type="spellStart"/>
+      <w:r>
+        <w:rPr>
+          <w:rStyle w:val="hljs-string"/>
+          <w:rFonts w:ascii="Consolas" w:hAnsi="Consolas"/>
+          <w:color w:val="98C379"/>
+          <w:szCs w:val="21"/>
+          <w:shd w:val="clear" w:color="auto" w:fill="282C34"/>
+        </w:rPr>
+        <w:t>pingFangSC</w:t>
+      </w:r>
+      <w:proofErr w:type="spellEnd"/>
+      <w:r>
+        <w:rPr>
+          <w:rStyle w:val="hljs-string"/>
+          <w:rFonts w:ascii="Consolas" w:hAnsi="Consolas"/>
+          <w:color w:val="98C379"/>
+          <w:szCs w:val="21"/>
+          <w:shd w:val="clear" w:color="auto" w:fill="282C34"/>
+        </w:rPr>
+        <w:t>-Light'</w:t>
       </w:r>
     </w:p>
     <w:p>
@@ -2395,6 +2685,7 @@
         </w:rPr>
         <w:tab/>
       </w:r>
+      <w:proofErr w:type="gramStart"/>
       <w:r>
         <w:rPr>
           <w:rFonts w:ascii="Consolas" w:hAnsi="Consolas"/>
@@ -2413,6 +2704,7 @@
         </w:rPr>
         <w:t>页面文件存放目录</w:t>
       </w:r>
+      <w:proofErr w:type="gramEnd"/>
       <w:r>
         <w:rPr>
           <w:rFonts w:ascii="Consolas" w:hAnsi="Consolas"/>
@@ -2497,12 +2789,14 @@
         </w:rPr>
         <w:t>测试环境</w:t>
       </w:r>
+      <w:proofErr w:type="spellStart"/>
       <w:r>
         <w:rPr>
           <w:rFonts w:ascii="Consolas" w:hAnsi="Consolas"/>
         </w:rPr>
         <w:t>ip</w:t>
       </w:r>
+      <w:proofErr w:type="spellEnd"/>
     </w:p>
     <w:p>
       <w:pPr>
@@ -2511,11 +2805,19 @@
           <w:rFonts w:ascii="Consolas" w:hAnsi="Consolas"/>
         </w:rPr>
       </w:pPr>
-      <w:r>
-        <w:rPr>
-          <w:rFonts w:ascii="Consolas" w:hAnsi="Consolas"/>
-        </w:rPr>
-        <w:t>;ForwardIP=zzshdianxin130.tebon.com.cn:0&amp;180.153.93.187:1&amp;180.153.93.187:2&amp;</w:t>
+      <w:proofErr w:type="gramStart"/>
+      <w:r>
+        <w:rPr>
+          <w:rFonts w:ascii="Consolas" w:hAnsi="Consolas"/>
+        </w:rPr>
+        <w:t>;ForwardIP=zzshdianxin130.tebon.com.cn:0</w:t>
+      </w:r>
+      <w:proofErr w:type="gramEnd"/>
+      <w:r>
+        <w:rPr>
+          <w:rFonts w:ascii="Consolas" w:hAnsi="Consolas"/>
+        </w:rPr>
+        <w:t>&amp;180.153.93.187:1&amp;180.153.93.187:2&amp;</w:t>
       </w:r>
     </w:p>
     <w:p>
@@ -2537,12 +2839,14 @@
         </w:rPr>
         <w:t>开发环境</w:t>
       </w:r>
+      <w:proofErr w:type="spellStart"/>
       <w:r>
         <w:rPr>
           <w:rFonts w:ascii="Consolas" w:hAnsi="Consolas"/>
         </w:rPr>
         <w:t>ip</w:t>
       </w:r>
+      <w:proofErr w:type="spellEnd"/>
     </w:p>
     <w:p>
       <w:pPr>
@@ -2605,11 +2909,27 @@
           <w:rFonts w:ascii="Consolas" w:hAnsi="Consolas"/>
         </w:rPr>
       </w:pPr>
-      <w:r>
-        <w:rPr>
-          <w:rFonts w:ascii="Consolas" w:hAnsi="Consolas"/>
-        </w:rPr>
-        <w:t>;ForwardPort=7774&amp;7789&amp;7799&amp;</w:t>
+      <w:proofErr w:type="gramStart"/>
+      <w:r>
+        <w:rPr>
+          <w:rFonts w:ascii="Consolas" w:hAnsi="Consolas"/>
+        </w:rPr>
+        <w:t>;</w:t>
+      </w:r>
+      <w:proofErr w:type="spellStart"/>
+      <w:r>
+        <w:rPr>
+          <w:rFonts w:ascii="Consolas" w:hAnsi="Consolas"/>
+        </w:rPr>
+        <w:t>ForwardPort</w:t>
+      </w:r>
+      <w:proofErr w:type="spellEnd"/>
+      <w:proofErr w:type="gramEnd"/>
+      <w:r>
+        <w:rPr>
+          <w:rFonts w:ascii="Consolas" w:hAnsi="Consolas"/>
+        </w:rPr>
+        <w:t>=7774&amp;7789&amp;7799&amp;</w:t>
       </w:r>
     </w:p>
     <w:p>
@@ -2639,16 +2959,24 @@
           <w:rFonts w:ascii="Consolas" w:hAnsi="Consolas"/>
         </w:rPr>
       </w:pPr>
-      <w:r>
-        <w:rPr>
-          <w:rFonts w:ascii="Consolas" w:hAnsi="Consolas"/>
-        </w:rPr>
-        <w:t>ForwardPort=7774&amp;7772&amp;6669&amp;</w:t>
-      </w:r>
-    </w:p>
-    <w:p>
-      <w:pPr>
-        <w:pStyle w:val="a5"/>
+      <w:proofErr w:type="spellStart"/>
+      <w:r>
+        <w:rPr>
+          <w:rFonts w:ascii="Consolas" w:hAnsi="Consolas"/>
+        </w:rPr>
+        <w:t>ForwardPort</w:t>
+      </w:r>
+      <w:proofErr w:type="spellEnd"/>
+      <w:r>
+        <w:rPr>
+          <w:rFonts w:ascii="Consolas" w:hAnsi="Consolas"/>
+        </w:rPr>
+        <w:t>=7774&amp;7772&amp;6669&amp;</w:t>
+      </w:r>
+    </w:p>
+    <w:p>
+      <w:pPr>
+        <w:pStyle w:val="a6"/>
         <w:numPr>
           <w:ilvl w:val="0"/>
           <w:numId w:val="5"/>
@@ -2668,7 +2996,7 @@
     </w:p>
     <w:p>
       <w:pPr>
-        <w:pStyle w:val="a5"/>
+        <w:pStyle w:val="a6"/>
         <w:ind w:left="780" w:firstLineChars="0" w:firstLine="0"/>
         <w:rPr>
           <w:rFonts w:ascii="Consolas" w:hAnsi="Consolas"/>
@@ -2695,7 +3023,7 @@
                     <pic:cNvPicPr/>
                   </pic:nvPicPr>
                   <pic:blipFill>
-                    <a:blip r:embed="rId10"/>
+                    <a:blip r:embed="rId9"/>
                     <a:stretch>
                       <a:fillRect/>
                     </a:stretch>
@@ -2718,7 +3046,7 @@
     </w:p>
     <w:p>
       <w:pPr>
-        <w:pStyle w:val="a5"/>
+        <w:pStyle w:val="a6"/>
         <w:ind w:left="780" w:firstLineChars="0" w:firstLine="0"/>
         <w:rPr>
           <w:rFonts w:ascii="Consolas" w:hAnsi="Consolas"/>
@@ -2734,7 +3062,21 @@
         <w:rPr>
           <w:rFonts w:ascii="Consolas" w:hAnsi="Consolas"/>
         </w:rPr>
-        <w:t>地址与端口号需要修改为对应的开发地址或测试地址。</w:t>
+        <w:t>地址与端口</w:t>
+      </w:r>
+      <w:proofErr w:type="gramStart"/>
+      <w:r>
+        <w:rPr>
+          <w:rFonts w:ascii="Consolas" w:hAnsi="Consolas"/>
+        </w:rPr>
+        <w:t>号需要</w:t>
+      </w:r>
+      <w:proofErr w:type="gramEnd"/>
+      <w:r>
+        <w:rPr>
+          <w:rFonts w:ascii="Consolas" w:hAnsi="Consolas"/>
+        </w:rPr>
+        <w:t>修改为对应的开发地址或测试地址。</w:t>
       </w:r>
     </w:p>
     <w:p>
@@ -2786,45 +3128,71 @@
         </w:rPr>
         <w:t>主页面：</w:t>
       </w:r>
-      <w:hyperlink r:id="rId11" w:history="1">
+      <w:r>
+        <w:rPr>
+          <w:rStyle w:val="a5"/>
+          <w:rFonts w:ascii="Consolas" w:hAnsi="Consolas"/>
+        </w:rPr>
+        <w:fldChar w:fldCharType="begin"/>
+      </w:r>
+      <w:r>
+        <w:rPr>
+          <w:rStyle w:val="a5"/>
+          <w:rFonts w:ascii="Consolas" w:hAnsi="Consolas"/>
+        </w:rPr>
+        <w:instrText xml:space="preserve"> HYPERLINK "http://localhost:92/mine/mine_index.html" </w:instrText>
+      </w:r>
+      <w:r>
+        <w:rPr>
+          <w:rStyle w:val="a5"/>
+          <w:rFonts w:ascii="Consolas" w:hAnsi="Consolas"/>
+        </w:rPr>
+        <w:fldChar w:fldCharType="separate"/>
+      </w:r>
+      <w:r>
+        <w:rPr>
+          <w:rStyle w:val="a5"/>
+          <w:rFonts w:ascii="Consolas" w:hAnsi="Consolas"/>
+        </w:rPr>
+        <w:t>http://localhost:92/mine/mine_index.html</w:t>
+      </w:r>
+      <w:r>
+        <w:rPr>
+          <w:rStyle w:val="a5"/>
+          <w:rFonts w:ascii="Consolas" w:hAnsi="Consolas"/>
+        </w:rPr>
+        <w:fldChar w:fldCharType="end"/>
+      </w:r>
+      <w:r>
+        <w:rPr>
+          <w:rFonts w:ascii="Consolas" w:hAnsi="Consolas"/>
+        </w:rPr>
+        <w:t xml:space="preserve"> </w:t>
+      </w:r>
+    </w:p>
+    <w:p>
+      <w:pPr>
+        <w:ind w:firstLine="420"/>
+        <w:rPr>
+          <w:rFonts w:ascii="Consolas" w:hAnsi="Consolas"/>
+        </w:rPr>
+      </w:pPr>
+      <w:r>
+        <w:rPr>
+          <w:rFonts w:ascii="Consolas" w:hAnsi="Consolas"/>
+        </w:rPr>
+        <w:t>实时资讯</w:t>
+      </w:r>
+      <w:r>
+        <w:rPr>
+          <w:rFonts w:ascii="Consolas" w:hAnsi="Consolas"/>
+        </w:rPr>
+        <w:t>模块：</w:t>
+      </w:r>
+      <w:hyperlink r:id="rId10" w:history="1">
         <w:r>
           <w:rPr>
-            <w:rStyle w:val="a4"/>
-            <w:rFonts w:ascii="Consolas" w:hAnsi="Consolas"/>
-          </w:rPr>
-          <w:t>http://localhost:92/mine/mine_index.html</w:t>
-        </w:r>
-      </w:hyperlink>
-      <w:r>
-        <w:rPr>
-          <w:rFonts w:ascii="Consolas" w:hAnsi="Consolas"/>
-        </w:rPr>
-        <w:t xml:space="preserve"> </w:t>
-      </w:r>
-    </w:p>
-    <w:p>
-      <w:pPr>
-        <w:ind w:firstLine="420"/>
-        <w:rPr>
-          <w:rFonts w:ascii="Consolas" w:hAnsi="Consolas"/>
-        </w:rPr>
-      </w:pPr>
-      <w:r>
-        <w:rPr>
-          <w:rFonts w:ascii="Consolas" w:hAnsi="Consolas"/>
-        </w:rPr>
-        <w:t>实时资讯</w:t>
-      </w:r>
-      <w:r>
-        <w:rPr>
-          <w:rFonts w:ascii="Consolas" w:hAnsi="Consolas"/>
-        </w:rPr>
-        <w:t>模块：</w:t>
-      </w:r>
-      <w:hyperlink r:id="rId12" w:history="1">
-        <w:r>
-          <w:rPr>
-            <w:rStyle w:val="a4"/>
+            <w:rStyle w:val="a5"/>
             <w:rFonts w:ascii="Consolas" w:hAnsi="Consolas"/>
           </w:rPr>
           <w:t>http://localhost:92/zx/zx_index.html</w:t>
@@ -2866,7 +3234,21 @@
         <w:rPr>
           <w:rFonts w:ascii="Consolas" w:hAnsi="Consolas"/>
         </w:rPr>
-        <w:t xml:space="preserve">4. redis </w:t>
+        <w:t xml:space="preserve">4. </w:t>
+      </w:r>
+      <w:proofErr w:type="spellStart"/>
+      <w:r>
+        <w:rPr>
+          <w:rFonts w:ascii="Consolas" w:hAnsi="Consolas"/>
+        </w:rPr>
+        <w:t>redis</w:t>
+      </w:r>
+      <w:proofErr w:type="spellEnd"/>
+      <w:r>
+        <w:rPr>
+          <w:rFonts w:ascii="Consolas" w:hAnsi="Consolas"/>
+        </w:rPr>
+        <w:t xml:space="preserve"> </w:t>
       </w:r>
       <w:r>
         <w:rPr>
@@ -3202,7 +3584,7 @@
     </w:p>
     <w:p>
       <w:pPr>
-        <w:pStyle w:val="a5"/>
+        <w:pStyle w:val="a6"/>
         <w:numPr>
           <w:ilvl w:val="0"/>
           <w:numId w:val="6"/>
@@ -3251,7 +3633,7 @@
     </w:p>
     <w:p>
       <w:pPr>
-        <w:pStyle w:val="a5"/>
+        <w:pStyle w:val="a6"/>
         <w:numPr>
           <w:ilvl w:val="0"/>
           <w:numId w:val="6"/>
@@ -3321,7 +3703,7 @@
     </w:p>
     <w:p>
       <w:pPr>
-        <w:pStyle w:val="a5"/>
+        <w:pStyle w:val="a6"/>
         <w:numPr>
           <w:ilvl w:val="0"/>
           <w:numId w:val="7"/>
@@ -3394,7 +3776,7 @@
     </w:p>
     <w:p>
       <w:pPr>
-        <w:pStyle w:val="a5"/>
+        <w:pStyle w:val="a6"/>
         <w:numPr>
           <w:ilvl w:val="0"/>
           <w:numId w:val="11"/>
@@ -3413,7 +3795,7 @@
     </w:p>
     <w:p>
       <w:pPr>
-        <w:pStyle w:val="a5"/>
+        <w:pStyle w:val="a6"/>
         <w:numPr>
           <w:ilvl w:val="0"/>
           <w:numId w:val="11"/>
@@ -3444,7 +3826,7 @@
     </w:p>
     <w:p>
       <w:pPr>
-        <w:pStyle w:val="a5"/>
+        <w:pStyle w:val="a6"/>
         <w:numPr>
           <w:ilvl w:val="0"/>
           <w:numId w:val="11"/>
@@ -3481,7 +3863,7 @@
     </w:p>
     <w:p>
       <w:pPr>
-        <w:pStyle w:val="a5"/>
+        <w:pStyle w:val="a6"/>
         <w:numPr>
           <w:ilvl w:val="0"/>
           <w:numId w:val="11"/>
@@ -3530,7 +3912,7 @@
     </w:p>
     <w:p>
       <w:pPr>
-        <w:pStyle w:val="a5"/>
+        <w:pStyle w:val="a6"/>
         <w:numPr>
           <w:ilvl w:val="0"/>
           <w:numId w:val="11"/>
@@ -3561,7 +3943,7 @@
     </w:p>
     <w:p>
       <w:pPr>
-        <w:pStyle w:val="a5"/>
+        <w:pStyle w:val="a6"/>
         <w:numPr>
           <w:ilvl w:val="0"/>
           <w:numId w:val="11"/>
@@ -3601,8 +3983,6 @@
         </w:rPr>
         <w:t>总结笔记</w:t>
       </w:r>
-      <w:bookmarkStart w:id="0" w:name="_GoBack"/>
-      <w:bookmarkEnd w:id="0"/>
       <w:r>
         <w:rPr>
           <w:rFonts w:ascii="Consolas" w:hAnsi="Consolas" w:hint="eastAsia"/>
@@ -3612,7 +3992,7 @@
     </w:p>
     <w:p>
       <w:pPr>
-        <w:pStyle w:val="a5"/>
+        <w:pStyle w:val="a6"/>
         <w:numPr>
           <w:ilvl w:val="0"/>
           <w:numId w:val="11"/>
@@ -3655,7 +4035,7 @@
     </w:p>
     <w:p>
       <w:pPr>
-        <w:pStyle w:val="a5"/>
+        <w:pStyle w:val="a6"/>
         <w:numPr>
           <w:ilvl w:val="0"/>
           <w:numId w:val="11"/>
@@ -3686,7 +4066,7 @@
     </w:p>
     <w:p>
       <w:pPr>
-        <w:pStyle w:val="a5"/>
+        <w:pStyle w:val="a6"/>
         <w:numPr>
           <w:ilvl w:val="0"/>
           <w:numId w:val="7"/>
@@ -3723,7 +4103,7 @@
     </w:p>
     <w:p>
       <w:pPr>
-        <w:pStyle w:val="a5"/>
+        <w:pStyle w:val="a6"/>
         <w:numPr>
           <w:ilvl w:val="0"/>
           <w:numId w:val="7"/>
@@ -3745,11 +4125,19 @@
         </w:rPr>
         <w:t>-</w:t>
       </w:r>
-      <w:r>
-        <w:rPr>
-          <w:rFonts w:ascii="Consolas" w:hAnsi="Consolas" w:hint="eastAsia"/>
-        </w:rPr>
-        <w:t>缠中说禅一到二章节</w:t>
+      <w:proofErr w:type="gramStart"/>
+      <w:r>
+        <w:rPr>
+          <w:rFonts w:ascii="Consolas" w:hAnsi="Consolas" w:hint="eastAsia"/>
+        </w:rPr>
+        <w:t>缠中说</w:t>
+      </w:r>
+      <w:proofErr w:type="gramEnd"/>
+      <w:r>
+        <w:rPr>
+          <w:rFonts w:ascii="Consolas" w:hAnsi="Consolas" w:hint="eastAsia"/>
+        </w:rPr>
+        <w:t>禅一到二章节</w:t>
       </w:r>
       <w:r>
         <w:rPr>
@@ -3760,7 +4148,7 @@
     </w:p>
     <w:p>
       <w:pPr>
-        <w:pStyle w:val="a5"/>
+        <w:pStyle w:val="a6"/>
         <w:numPr>
           <w:ilvl w:val="0"/>
           <w:numId w:val="7"/>
@@ -3785,7 +4173,7 @@
     </w:p>
     <w:p>
       <w:pPr>
-        <w:pStyle w:val="a5"/>
+        <w:pStyle w:val="a6"/>
         <w:numPr>
           <w:ilvl w:val="0"/>
           <w:numId w:val="12"/>
@@ -3804,7 +4192,7 @@
     </w:p>
     <w:p>
       <w:pPr>
-        <w:pStyle w:val="a5"/>
+        <w:pStyle w:val="a6"/>
         <w:numPr>
           <w:ilvl w:val="0"/>
           <w:numId w:val="12"/>
@@ -3823,7 +4211,7 @@
     </w:p>
     <w:p>
       <w:pPr>
-        <w:pStyle w:val="a5"/>
+        <w:pStyle w:val="a6"/>
         <w:numPr>
           <w:ilvl w:val="0"/>
           <w:numId w:val="7"/>
@@ -3931,6 +4319,7 @@
         </w:rPr>
         <w:t>公司浏览器、</w:t>
       </w:r>
+      <w:proofErr w:type="gramStart"/>
       <w:r>
         <w:rPr>
           <w:rFonts w:ascii="Consolas" w:hAnsi="Consolas"/>
@@ -3943,6 +4332,7 @@
         </w:rPr>
         <w:t>的</w:t>
       </w:r>
+      <w:proofErr w:type="gramEnd"/>
       <w:r>
         <w:rPr>
           <w:rFonts w:ascii="Consolas" w:hAnsi="Consolas"/>
@@ -4015,7 +4405,21 @@
         <w:rPr>
           <w:rFonts w:ascii="Consolas" w:hAnsi="Consolas" w:hint="eastAsia"/>
         </w:rPr>
-        <w:t>、牛客网题目</w:t>
+        <w:t>、</w:t>
+      </w:r>
+      <w:proofErr w:type="gramStart"/>
+      <w:r>
+        <w:rPr>
+          <w:rFonts w:ascii="Consolas" w:hAnsi="Consolas" w:hint="eastAsia"/>
+        </w:rPr>
+        <w:t>牛客网</w:t>
+      </w:r>
+      <w:proofErr w:type="gramEnd"/>
+      <w:r>
+        <w:rPr>
+          <w:rFonts w:ascii="Consolas" w:hAnsi="Consolas" w:hint="eastAsia"/>
+        </w:rPr>
+        <w:t>题目</w:t>
       </w:r>
       <w:r>
         <w:rPr>
@@ -4059,7 +4463,21 @@
         <w:rPr>
           <w:rFonts w:ascii="Consolas" w:hAnsi="Consolas" w:hint="eastAsia"/>
         </w:rPr>
-        <w:t xml:space="preserve">python-pycharm </w:t>
+        <w:t>python-</w:t>
+      </w:r>
+      <w:proofErr w:type="spellStart"/>
+      <w:r>
+        <w:rPr>
+          <w:rFonts w:ascii="Consolas" w:hAnsi="Consolas" w:hint="eastAsia"/>
+        </w:rPr>
+        <w:t>pycharm</w:t>
+      </w:r>
+      <w:proofErr w:type="spellEnd"/>
+      <w:r>
+        <w:rPr>
+          <w:rFonts w:ascii="Consolas" w:hAnsi="Consolas" w:hint="eastAsia"/>
+        </w:rPr>
+        <w:t xml:space="preserve"> </w:t>
       </w:r>
       <w:r>
         <w:rPr>
@@ -4160,7 +4578,7 @@
     </w:p>
     <w:p>
       <w:pPr>
-        <w:pStyle w:val="a5"/>
+        <w:pStyle w:val="a6"/>
         <w:ind w:left="420" w:firstLineChars="0" w:firstLine="0"/>
         <w:rPr>
           <w:rFonts w:ascii="Consolas" w:hAnsi="Consolas"/>
@@ -4190,6 +4608,7 @@
         </w:rPr>
         <w:t>、</w:t>
       </w:r>
+      <w:proofErr w:type="spellStart"/>
       <w:r>
         <w:rPr>
           <w:rFonts w:ascii="Consolas" w:hAnsi="Consolas" w:hint="eastAsia"/>
@@ -4202,6 +4621,7 @@
         </w:rPr>
         <w:t>&amp;shell</w:t>
       </w:r>
+      <w:proofErr w:type="spellEnd"/>
       <w:r>
         <w:rPr>
           <w:rFonts w:ascii="Consolas" w:hAnsi="Consolas" w:hint="eastAsia"/>
@@ -4521,7 +4941,7 @@
     </w:p>
     <w:p>
       <w:pPr>
-        <w:pStyle w:val="a5"/>
+        <w:pStyle w:val="a6"/>
         <w:numPr>
           <w:ilvl w:val="0"/>
           <w:numId w:val="9"/>
@@ -4542,7 +4962,7 @@
     </w:p>
     <w:p>
       <w:pPr>
-        <w:pStyle w:val="a5"/>
+        <w:pStyle w:val="a6"/>
         <w:numPr>
           <w:ilvl w:val="0"/>
           <w:numId w:val="9"/>
@@ -4558,12 +4978,28 @@
           <w:rFonts w:ascii="Consolas" w:hAnsi="Consolas"/>
           <w:strike/>
         </w:rPr>
-        <w:t>研究整理公司浏览器、微信的收藏内容</w:t>
-      </w:r>
-    </w:p>
-    <w:p>
-      <w:pPr>
-        <w:pStyle w:val="a5"/>
+        <w:t>研究整理公司浏览器、</w:t>
+      </w:r>
+      <w:proofErr w:type="gramStart"/>
+      <w:r>
+        <w:rPr>
+          <w:rFonts w:ascii="Consolas" w:hAnsi="Consolas"/>
+          <w:strike/>
+        </w:rPr>
+        <w:t>微信的</w:t>
+      </w:r>
+      <w:proofErr w:type="gramEnd"/>
+      <w:r>
+        <w:rPr>
+          <w:rFonts w:ascii="Consolas" w:hAnsi="Consolas"/>
+          <w:strike/>
+        </w:rPr>
+        <w:t>收藏内容</w:t>
+      </w:r>
+    </w:p>
+    <w:p>
+      <w:pPr>
+        <w:pStyle w:val="a6"/>
         <w:numPr>
           <w:ilvl w:val="0"/>
           <w:numId w:val="9"/>
@@ -4598,7 +5034,7 @@
     </w:p>
     <w:p>
       <w:pPr>
-        <w:pStyle w:val="a5"/>
+        <w:pStyle w:val="a6"/>
         <w:numPr>
           <w:ilvl w:val="0"/>
           <w:numId w:val="9"/>
@@ -4619,7 +5055,7 @@
     </w:p>
     <w:p>
       <w:pPr>
-        <w:pStyle w:val="a5"/>
+        <w:pStyle w:val="a6"/>
         <w:numPr>
           <w:ilvl w:val="0"/>
           <w:numId w:val="9"/>
@@ -4644,7 +5080,7 @@
     </w:p>
     <w:p>
       <w:pPr>
-        <w:pStyle w:val="a5"/>
+        <w:pStyle w:val="a6"/>
         <w:numPr>
           <w:ilvl w:val="0"/>
           <w:numId w:val="9"/>
@@ -4679,7 +5115,7 @@
     </w:p>
     <w:p>
       <w:pPr>
-        <w:pStyle w:val="a5"/>
+        <w:pStyle w:val="a6"/>
         <w:numPr>
           <w:ilvl w:val="0"/>
           <w:numId w:val="9"/>
@@ -4722,7 +5158,7 @@
     </w:p>
     <w:p>
       <w:pPr>
-        <w:pStyle w:val="a5"/>
+        <w:pStyle w:val="a6"/>
         <w:numPr>
           <w:ilvl w:val="0"/>
           <w:numId w:val="9"/>
@@ -4757,7 +5193,7 @@
     </w:p>
     <w:p>
       <w:pPr>
-        <w:pStyle w:val="a5"/>
+        <w:pStyle w:val="a6"/>
         <w:numPr>
           <w:ilvl w:val="0"/>
           <w:numId w:val="9"/>
@@ -4812,7 +5248,7 @@
     </w:p>
     <w:p>
       <w:pPr>
-        <w:pStyle w:val="a5"/>
+        <w:pStyle w:val="a6"/>
         <w:numPr>
           <w:ilvl w:val="0"/>
           <w:numId w:val="13"/>
@@ -4875,7 +5311,7 @@
     </w:p>
     <w:p>
       <w:pPr>
-        <w:pStyle w:val="a5"/>
+        <w:pStyle w:val="a6"/>
         <w:numPr>
           <w:ilvl w:val="0"/>
           <w:numId w:val="13"/>
@@ -4911,13 +5347,13 @@
     <w:p>
       <w:pPr>
         <w:rPr>
-          <w:rFonts w:ascii="Consolas" w:hAnsi="Consolas" w:hint="eastAsia"/>
-        </w:rPr>
-      </w:pPr>
-    </w:p>
-    <w:p>
-      <w:pPr>
-        <w:pStyle w:val="a5"/>
+          <w:rFonts w:ascii="Consolas" w:hAnsi="Consolas"/>
+        </w:rPr>
+      </w:pPr>
+    </w:p>
+    <w:p>
+      <w:pPr>
+        <w:pStyle w:val="a6"/>
         <w:numPr>
           <w:ilvl w:val="0"/>
           <w:numId w:val="13"/>
@@ -4945,10 +5381,12 @@
         </w:rPr>
         <w:t>前两部分</w:t>
       </w:r>
-    </w:p>
-    <w:p>
-      <w:pPr>
-        <w:pStyle w:val="a5"/>
+      <w:bookmarkStart w:id="0" w:name="_GoBack"/>
+      <w:bookmarkEnd w:id="0"/>
+    </w:p>
+    <w:p>
+      <w:pPr>
+        <w:pStyle w:val="a6"/>
         <w:numPr>
           <w:ilvl w:val="0"/>
           <w:numId w:val="13"/>
@@ -4969,7 +5407,7 @@
     </w:p>
     <w:p>
       <w:pPr>
-        <w:pStyle w:val="a5"/>
+        <w:pStyle w:val="a6"/>
         <w:ind w:left="420" w:firstLineChars="0" w:firstLine="0"/>
         <w:rPr>
           <w:rFonts w:ascii="Consolas" w:hAnsi="Consolas"/>
@@ -4978,7 +5416,7 @@
     </w:p>
     <w:p>
       <w:pPr>
-        <w:pStyle w:val="a5"/>
+        <w:pStyle w:val="a6"/>
         <w:numPr>
           <w:ilvl w:val="0"/>
           <w:numId w:val="13"/>
@@ -4986,54 +5424,62 @@
         <w:ind w:firstLineChars="0"/>
         <w:rPr>
           <w:rFonts w:ascii="Consolas" w:hAnsi="Consolas"/>
-        </w:rPr>
-      </w:pPr>
-      <w:r>
-        <w:rPr>
-          <w:rFonts w:ascii="Consolas" w:hAnsi="Consolas" w:hint="eastAsia"/>
+          <w:strike/>
+        </w:rPr>
+      </w:pPr>
+      <w:r>
+        <w:rPr>
+          <w:rFonts w:ascii="Consolas" w:hAnsi="Consolas" w:hint="eastAsia"/>
+          <w:strike/>
         </w:rPr>
         <w:t>印象笔记</w:t>
       </w:r>
       <w:r>
         <w:rPr>
           <w:rFonts w:ascii="Consolas" w:hAnsi="Consolas" w:hint="eastAsia"/>
+          <w:strike/>
         </w:rPr>
         <w:t>-</w:t>
       </w:r>
       <w:r>
         <w:rPr>
           <w:rFonts w:ascii="Consolas" w:hAnsi="Consolas" w:hint="eastAsia"/>
+          <w:strike/>
         </w:rPr>
         <w:t>代码简洁之道</w:t>
       </w:r>
       <w:r>
         <w:rPr>
           <w:rFonts w:ascii="Consolas" w:hAnsi="Consolas" w:hint="eastAsia"/>
+          <w:strike/>
         </w:rPr>
         <w:t>部分</w:t>
       </w:r>
       <w:r>
         <w:rPr>
           <w:rFonts w:ascii="Consolas" w:hAnsi="Consolas" w:hint="eastAsia"/>
+          <w:strike/>
         </w:rPr>
         <w:t>笔记</w:t>
       </w:r>
       <w:r>
         <w:rPr>
           <w:rFonts w:ascii="Consolas" w:hAnsi="Consolas" w:hint="eastAsia"/>
+          <w:strike/>
         </w:rPr>
         <w:t>总结</w:t>
       </w:r>
       <w:r>
         <w:rPr>
           <w:rFonts w:ascii="Consolas" w:hAnsi="Consolas" w:hint="eastAsia"/>
+          <w:strike/>
         </w:rPr>
         <w:t>第一章</w:t>
       </w:r>
     </w:p>
     <w:p>
       <w:pPr>
-        <w:pStyle w:val="a5"/>
+        <w:pStyle w:val="a6"/>
         <w:numPr>
           <w:ilvl w:val="0"/>
           <w:numId w:val="13"/>
@@ -5041,42 +5487,48 @@
         <w:ind w:firstLineChars="0"/>
         <w:rPr>
           <w:rFonts w:ascii="Consolas" w:hAnsi="Consolas"/>
-        </w:rPr>
-      </w:pPr>
-      <w:r>
-        <w:rPr>
-          <w:rFonts w:ascii="Consolas" w:hAnsi="Consolas" w:hint="eastAsia"/>
+          <w:strike/>
+        </w:rPr>
+      </w:pPr>
+      <w:r>
+        <w:rPr>
+          <w:rFonts w:ascii="Consolas" w:hAnsi="Consolas" w:hint="eastAsia"/>
+          <w:strike/>
         </w:rPr>
         <w:t>GitHub</w:t>
       </w:r>
       <w:r>
         <w:rPr>
           <w:rFonts w:ascii="Consolas" w:hAnsi="Consolas"/>
+          <w:strike/>
         </w:rPr>
         <w:t xml:space="preserve"> </w:t>
       </w:r>
       <w:r>
         <w:rPr>
           <w:rFonts w:ascii="Consolas" w:hAnsi="Consolas" w:hint="eastAsia"/>
+          <w:strike/>
         </w:rPr>
         <w:t>Wiki</w:t>
       </w:r>
       <w:r>
         <w:rPr>
           <w:rFonts w:ascii="Consolas" w:hAnsi="Consolas"/>
+          <w:strike/>
         </w:rPr>
         <w:t xml:space="preserve"> </w:t>
       </w:r>
       <w:r>
         <w:rPr>
           <w:rFonts w:ascii="Consolas" w:hAnsi="Consolas" w:hint="eastAsia"/>
+          <w:strike/>
         </w:rPr>
         <w:t>了解</w:t>
       </w:r>
     </w:p>
     <w:p>
       <w:pPr>
-        <w:pStyle w:val="a5"/>
+        <w:pStyle w:val="a6"/>
         <w:ind w:left="420" w:firstLineChars="0" w:firstLine="0"/>
         <w:rPr>
           <w:rFonts w:ascii="Consolas" w:hAnsi="Consolas"/>
@@ -5085,7 +5537,7 @@
     </w:p>
     <w:p>
       <w:pPr>
-        <w:pStyle w:val="a5"/>
+        <w:pStyle w:val="a6"/>
         <w:numPr>
           <w:ilvl w:val="0"/>
           <w:numId w:val="13"/>
@@ -5120,7 +5572,7 @@
     </w:p>
     <w:p>
       <w:pPr>
-        <w:pStyle w:val="a5"/>
+        <w:pStyle w:val="a6"/>
         <w:numPr>
           <w:ilvl w:val="0"/>
           <w:numId w:val="13"/>
@@ -5201,7 +5653,7 @@
 </file>
 
 <file path=word/endnotes.xml><?xml version="1.0" encoding="utf-8"?>
-<w:endnotes xmlns:wpc="http://schemas.microsoft.com/office/word/2010/wordprocessingCanvas" xmlns:mc="http://schemas.openxmlformats.org/markup-compatibility/2006" xmlns:o="urn:schemas-microsoft-com:office:office" xmlns:r="http://schemas.openxmlformats.org/officeDocument/2006/relationships" xmlns:m="http://schemas.openxmlformats.org/officeDocument/2006/math" xmlns:v="urn:schemas-microsoft-com:vml" xmlns:wp14="http://schemas.microsoft.com/office/word/2010/wordprocessingDrawing" xmlns:wp="http://schemas.openxmlformats.org/drawingml/2006/wordprocessingDrawing" xmlns:w10="urn:schemas-microsoft-com:office:word" xmlns:w="http://schemas.openxmlformats.org/wordprocessingml/2006/main" xmlns:w14="http://schemas.microsoft.com/office/word/2010/wordml" xmlns:w15="http://schemas.microsoft.com/office/word/2012/wordml" xmlns:wpg="http://schemas.microsoft.com/office/word/2010/wordprocessingGroup" xmlns:wpi="http://schemas.microsoft.com/office/word/2010/wordprocessingInk" xmlns:wne="http://schemas.microsoft.com/office/word/2006/wordml" xmlns:wps="http://schemas.microsoft.com/office/word/2010/wordprocessingShape" mc:Ignorable="w14 w15 wp14">
+<w:endnotes xmlns:wpc="http://schemas.microsoft.com/office/word/2010/wordprocessingCanvas" xmlns:cx="http://schemas.microsoft.com/office/drawing/2014/chartex" xmlns:cx1="http://schemas.microsoft.com/office/drawing/2015/9/8/chartex" xmlns:cx2="http://schemas.microsoft.com/office/drawing/2015/10/21/chartex" xmlns:cx3="http://schemas.microsoft.com/office/drawing/2016/5/9/chartex" xmlns:cx4="http://schemas.microsoft.com/office/drawing/2016/5/10/chartex" xmlns:cx5="http://schemas.microsoft.com/office/drawing/2016/5/11/chartex" xmlns:cx6="http://schemas.microsoft.com/office/drawing/2016/5/12/chartex" xmlns:cx7="http://schemas.microsoft.com/office/drawing/2016/5/13/chartex" xmlns:cx8="http://schemas.microsoft.com/office/drawing/2016/5/14/chartex" xmlns:mc="http://schemas.openxmlformats.org/markup-compatibility/2006" xmlns:aink="http://schemas.microsoft.com/office/drawing/2016/ink" xmlns:am3d="http://schemas.microsoft.com/office/drawing/2017/model3d" xmlns:o="urn:schemas-microsoft-com:office:office" xmlns:r="http://schemas.openxmlformats.org/officeDocument/2006/relationships" xmlns:m="http://schemas.openxmlformats.org/officeDocument/2006/math" xmlns:v="urn:schemas-microsoft-com:vml" xmlns:wp14="http://schemas.microsoft.com/office/word/2010/wordprocessingDrawing" xmlns:wp="http://schemas.openxmlformats.org/drawingml/2006/wordprocessingDrawing" xmlns:w10="urn:schemas-microsoft-com:office:word" xmlns:w="http://schemas.openxmlformats.org/wordprocessingml/2006/main" xmlns:w14="http://schemas.microsoft.com/office/word/2010/wordml" xmlns:w15="http://schemas.microsoft.com/office/word/2012/wordml" xmlns:w16cid="http://schemas.microsoft.com/office/word/2016/wordml/cid" xmlns:w16se="http://schemas.microsoft.com/office/word/2015/wordml/symex" xmlns:wpg="http://schemas.microsoft.com/office/word/2010/wordprocessingGroup" xmlns:wpi="http://schemas.microsoft.com/office/word/2010/wordprocessingInk" xmlns:wne="http://schemas.microsoft.com/office/word/2006/wordml" xmlns:wps="http://schemas.microsoft.com/office/word/2010/wordprocessingShape" mc:Ignorable="w14 w15 w16se w16cid wp14">
   <w:endnote w:type="separator" w:id="-1">
     <w:p>
       <w:r>
@@ -5220,7 +5672,7 @@
 </file>
 
 <file path=word/footnotes.xml><?xml version="1.0" encoding="utf-8"?>
-<w:footnotes xmlns:wpc="http://schemas.microsoft.com/office/word/2010/wordprocessingCanvas" xmlns:mc="http://schemas.openxmlformats.org/markup-compatibility/2006" xmlns:o="urn:schemas-microsoft-com:office:office" xmlns:r="http://schemas.openxmlformats.org/officeDocument/2006/relationships" xmlns:m="http://schemas.openxmlformats.org/officeDocument/2006/math" xmlns:v="urn:schemas-microsoft-com:vml" xmlns:wp14="http://schemas.microsoft.com/office/word/2010/wordprocessingDrawing" xmlns:wp="http://schemas.openxmlformats.org/drawingml/2006/wordprocessingDrawing" xmlns:w10="urn:schemas-microsoft-com:office:word" xmlns:w="http://schemas.openxmlformats.org/wordprocessingml/2006/main" xmlns:w14="http://schemas.microsoft.com/office/word/2010/wordml" xmlns:w15="http://schemas.microsoft.com/office/word/2012/wordml" xmlns:wpg="http://schemas.microsoft.com/office/word/2010/wordprocessingGroup" xmlns:wpi="http://schemas.microsoft.com/office/word/2010/wordprocessingInk" xmlns:wne="http://schemas.microsoft.com/office/word/2006/wordml" xmlns:wps="http://schemas.microsoft.com/office/word/2010/wordprocessingShape" mc:Ignorable="w14 w15 wp14">
+<w:footnotes xmlns:wpc="http://schemas.microsoft.com/office/word/2010/wordprocessingCanvas" xmlns:cx="http://schemas.microsoft.com/office/drawing/2014/chartex" xmlns:cx1="http://schemas.microsoft.com/office/drawing/2015/9/8/chartex" xmlns:cx2="http://schemas.microsoft.com/office/drawing/2015/10/21/chartex" xmlns:cx3="http://schemas.microsoft.com/office/drawing/2016/5/9/chartex" xmlns:cx4="http://schemas.microsoft.com/office/drawing/2016/5/10/chartex" xmlns:cx5="http://schemas.microsoft.com/office/drawing/2016/5/11/chartex" xmlns:cx6="http://schemas.microsoft.com/office/drawing/2016/5/12/chartex" xmlns:cx7="http://schemas.microsoft.com/office/drawing/2016/5/13/chartex" xmlns:cx8="http://schemas.microsoft.com/office/drawing/2016/5/14/chartex" xmlns:mc="http://schemas.openxmlformats.org/markup-compatibility/2006" xmlns:aink="http://schemas.microsoft.com/office/drawing/2016/ink" xmlns:am3d="http://schemas.microsoft.com/office/drawing/2017/model3d" xmlns:o="urn:schemas-microsoft-com:office:office" xmlns:r="http://schemas.openxmlformats.org/officeDocument/2006/relationships" xmlns:m="http://schemas.openxmlformats.org/officeDocument/2006/math" xmlns:v="urn:schemas-microsoft-com:vml" xmlns:wp14="http://schemas.microsoft.com/office/word/2010/wordprocessingDrawing" xmlns:wp="http://schemas.openxmlformats.org/drawingml/2006/wordprocessingDrawing" xmlns:w10="urn:schemas-microsoft-com:office:word" xmlns:w="http://schemas.openxmlformats.org/wordprocessingml/2006/main" xmlns:w14="http://schemas.microsoft.com/office/word/2010/wordml" xmlns:w15="http://schemas.microsoft.com/office/word/2012/wordml" xmlns:w16cid="http://schemas.microsoft.com/office/word/2016/wordml/cid" xmlns:w16se="http://schemas.microsoft.com/office/word/2015/wordml/symex" xmlns:wpg="http://schemas.microsoft.com/office/word/2010/wordprocessingGroup" xmlns:wpi="http://schemas.microsoft.com/office/word/2010/wordprocessingInk" xmlns:wne="http://schemas.microsoft.com/office/word/2006/wordml" xmlns:wps="http://schemas.microsoft.com/office/word/2010/wordprocessingShape" mc:Ignorable="w14 w15 w16se w16cid wp14">
   <w:footnote w:type="separator" w:id="-1">
     <w:p>
       <w:r>
@@ -5239,8 +5691,8 @@
 </file>
 
 <file path=word/numbering.xml><?xml version="1.0" encoding="utf-8"?>
-<w:numbering xmlns:wpc="http://schemas.microsoft.com/office/word/2010/wordprocessingCanvas" xmlns:mc="http://schemas.openxmlformats.org/markup-compatibility/2006" xmlns:o="urn:schemas-microsoft-com:office:office" xmlns:r="http://schemas.openxmlformats.org/officeDocument/2006/relationships" xmlns:m="http://schemas.openxmlformats.org/officeDocument/2006/math" xmlns:v="urn:schemas-microsoft-com:vml" xmlns:wp14="http://schemas.microsoft.com/office/word/2010/wordprocessingDrawing" xmlns:wp="http://schemas.openxmlformats.org/drawingml/2006/wordprocessingDrawing" xmlns:w10="urn:schemas-microsoft-com:office:word" xmlns:w="http://schemas.openxmlformats.org/wordprocessingml/2006/main" xmlns:w14="http://schemas.microsoft.com/office/word/2010/wordml" xmlns:w15="http://schemas.microsoft.com/office/word/2012/wordml" xmlns:wpg="http://schemas.microsoft.com/office/word/2010/wordprocessingGroup" xmlns:wpi="http://schemas.microsoft.com/office/word/2010/wordprocessingInk" xmlns:wne="http://schemas.microsoft.com/office/word/2006/wordml" xmlns:wps="http://schemas.microsoft.com/office/word/2010/wordprocessingShape" mc:Ignorable="w14 w15 wp14">
-  <w:abstractNum w:abstractNumId="0">
+<w:numbering xmlns:wpc="http://schemas.microsoft.com/office/word/2010/wordprocessingCanvas" xmlns:cx="http://schemas.microsoft.com/office/drawing/2014/chartex" xmlns:cx1="http://schemas.microsoft.com/office/drawing/2015/9/8/chartex" xmlns:cx2="http://schemas.microsoft.com/office/drawing/2015/10/21/chartex" xmlns:cx3="http://schemas.microsoft.com/office/drawing/2016/5/9/chartex" xmlns:cx4="http://schemas.microsoft.com/office/drawing/2016/5/10/chartex" xmlns:cx5="http://schemas.microsoft.com/office/drawing/2016/5/11/chartex" xmlns:cx6="http://schemas.microsoft.com/office/drawing/2016/5/12/chartex" xmlns:cx7="http://schemas.microsoft.com/office/drawing/2016/5/13/chartex" xmlns:cx8="http://schemas.microsoft.com/office/drawing/2016/5/14/chartex" xmlns:mc="http://schemas.openxmlformats.org/markup-compatibility/2006" xmlns:aink="http://schemas.microsoft.com/office/drawing/2016/ink" xmlns:am3d="http://schemas.microsoft.com/office/drawing/2017/model3d" xmlns:o="urn:schemas-microsoft-com:office:office" xmlns:r="http://schemas.openxmlformats.org/officeDocument/2006/relationships" xmlns:m="http://schemas.openxmlformats.org/officeDocument/2006/math" xmlns:v="urn:schemas-microsoft-com:vml" xmlns:wp14="http://schemas.microsoft.com/office/word/2010/wordprocessingDrawing" xmlns:wp="http://schemas.openxmlformats.org/drawingml/2006/wordprocessingDrawing" xmlns:w10="urn:schemas-microsoft-com:office:word" xmlns:w="http://schemas.openxmlformats.org/wordprocessingml/2006/main" xmlns:w14="http://schemas.microsoft.com/office/word/2010/wordml" xmlns:w15="http://schemas.microsoft.com/office/word/2012/wordml" xmlns:w16cid="http://schemas.microsoft.com/office/word/2016/wordml/cid" xmlns:w16se="http://schemas.microsoft.com/office/word/2015/wordml/symex" xmlns:wpg="http://schemas.microsoft.com/office/word/2010/wordprocessingGroup" xmlns:wpi="http://schemas.microsoft.com/office/word/2010/wordprocessingInk" xmlns:wne="http://schemas.microsoft.com/office/word/2006/wordml" xmlns:wps="http://schemas.microsoft.com/office/word/2010/wordprocessingShape" mc:Ignorable="w14 w15 w16se w16cid wp14">
+  <w:abstractNum w:abstractNumId="0" w15:restartNumberingAfterBreak="0">
     <w:nsid w:val="080B4F38"/>
     <w:multiLevelType w:val="hybridMultilevel"/>
     <w:tmpl w:val="D0922E50"/>
@@ -5326,7 +5778,7 @@
       </w:pPr>
     </w:lvl>
   </w:abstractNum>
-  <w:abstractNum w:abstractNumId="1">
+  <w:abstractNum w:abstractNumId="1" w15:restartNumberingAfterBreak="0">
     <w:nsid w:val="17E43AED"/>
     <w:multiLevelType w:val="hybridMultilevel"/>
     <w:tmpl w:val="A614BEEA"/>
@@ -5412,7 +5864,7 @@
       </w:pPr>
     </w:lvl>
   </w:abstractNum>
-  <w:abstractNum w:abstractNumId="2">
+  <w:abstractNum w:abstractNumId="2" w15:restartNumberingAfterBreak="0">
     <w:nsid w:val="20C14A61"/>
     <w:multiLevelType w:val="hybridMultilevel"/>
     <w:tmpl w:val="7972A360"/>
@@ -5501,7 +5953,7 @@
       </w:pPr>
     </w:lvl>
   </w:abstractNum>
-  <w:abstractNum w:abstractNumId="3">
+  <w:abstractNum w:abstractNumId="3" w15:restartNumberingAfterBreak="0">
     <w:nsid w:val="215F77F0"/>
     <w:multiLevelType w:val="hybridMultilevel"/>
     <w:tmpl w:val="AE3E0BB2"/>
@@ -5590,7 +6042,7 @@
       </w:pPr>
     </w:lvl>
   </w:abstractNum>
-  <w:abstractNum w:abstractNumId="4">
+  <w:abstractNum w:abstractNumId="4" w15:restartNumberingAfterBreak="0">
     <w:nsid w:val="358D2085"/>
     <w:multiLevelType w:val="hybridMultilevel"/>
     <w:tmpl w:val="E40EB40C"/>
@@ -5679,7 +6131,7 @@
       </w:pPr>
     </w:lvl>
   </w:abstractNum>
-  <w:abstractNum w:abstractNumId="5">
+  <w:abstractNum w:abstractNumId="5" w15:restartNumberingAfterBreak="0">
     <w:nsid w:val="3CE71E86"/>
     <w:multiLevelType w:val="hybridMultilevel"/>
     <w:tmpl w:val="596CFEB2"/>
@@ -5768,7 +6220,7 @@
       </w:pPr>
     </w:lvl>
   </w:abstractNum>
-  <w:abstractNum w:abstractNumId="6">
+  <w:abstractNum w:abstractNumId="6" w15:restartNumberingAfterBreak="0">
     <w:nsid w:val="3E89431C"/>
     <w:multiLevelType w:val="hybridMultilevel"/>
     <w:tmpl w:val="65EC84D8"/>
@@ -5857,7 +6309,7 @@
       </w:pPr>
     </w:lvl>
   </w:abstractNum>
-  <w:abstractNum w:abstractNumId="7">
+  <w:abstractNum w:abstractNumId="7" w15:restartNumberingAfterBreak="0">
     <w:nsid w:val="495C024B"/>
     <w:multiLevelType w:val="hybridMultilevel"/>
     <w:tmpl w:val="74E8767C"/>
@@ -5946,7 +6398,7 @@
       </w:pPr>
     </w:lvl>
   </w:abstractNum>
-  <w:abstractNum w:abstractNumId="8">
+  <w:abstractNum w:abstractNumId="8" w15:restartNumberingAfterBreak="0">
     <w:nsid w:val="4C6A4244"/>
     <w:multiLevelType w:val="hybridMultilevel"/>
     <w:tmpl w:val="A31CDD4C"/>
@@ -6035,7 +6487,7 @@
       </w:pPr>
     </w:lvl>
   </w:abstractNum>
-  <w:abstractNum w:abstractNumId="9">
+  <w:abstractNum w:abstractNumId="9" w15:restartNumberingAfterBreak="0">
     <w:nsid w:val="4CE248D8"/>
     <w:multiLevelType w:val="hybridMultilevel"/>
     <w:tmpl w:val="A42CCF50"/>
@@ -6124,7 +6576,7 @@
       </w:pPr>
     </w:lvl>
   </w:abstractNum>
-  <w:abstractNum w:abstractNumId="10">
+  <w:abstractNum w:abstractNumId="10" w15:restartNumberingAfterBreak="0">
     <w:nsid w:val="4DB679CD"/>
     <w:multiLevelType w:val="hybridMultilevel"/>
     <w:tmpl w:val="FA6EDAE8"/>
@@ -6210,7 +6662,7 @@
       </w:pPr>
     </w:lvl>
   </w:abstractNum>
-  <w:abstractNum w:abstractNumId="11">
+  <w:abstractNum w:abstractNumId="11" w15:restartNumberingAfterBreak="0">
     <w:nsid w:val="6E2F42A5"/>
     <w:multiLevelType w:val="hybridMultilevel"/>
     <w:tmpl w:val="9D3457B2"/>
@@ -6299,7 +6751,7 @@
       </w:pPr>
     </w:lvl>
   </w:abstractNum>
-  <w:abstractNum w:abstractNumId="12">
+  <w:abstractNum w:abstractNumId="12" w15:restartNumberingAfterBreak="0">
     <w:nsid w:val="70664E81"/>
     <w:multiLevelType w:val="hybridMultilevel"/>
     <w:tmpl w:val="FFFAAF6E"/>
@@ -6385,7 +6837,7 @@
       </w:pPr>
     </w:lvl>
   </w:abstractNum>
-  <w:abstractNum w:abstractNumId="13">
+  <w:abstractNum w:abstractNumId="13" w15:restartNumberingAfterBreak="0">
     <w:nsid w:val="74C20740"/>
     <w:multiLevelType w:val="hybridMultilevel"/>
     <w:tmpl w:val="9F3EB0F6"/>
@@ -6520,7 +6972,7 @@
 </file>
 
 <file path=word/styles.xml><?xml version="1.0" encoding="utf-8"?>
-<w:styles xmlns:mc="http://schemas.openxmlformats.org/markup-compatibility/2006" xmlns:r="http://schemas.openxmlformats.org/officeDocument/2006/relationships" xmlns:w="http://schemas.openxmlformats.org/wordprocessingml/2006/main" xmlns:w14="http://schemas.microsoft.com/office/word/2010/wordml" xmlns:w15="http://schemas.microsoft.com/office/word/2012/wordml" mc:Ignorable="w14 w15">
+<w:styles xmlns:mc="http://schemas.openxmlformats.org/markup-compatibility/2006" xmlns:r="http://schemas.openxmlformats.org/officeDocument/2006/relationships" xmlns:w="http://schemas.openxmlformats.org/wordprocessingml/2006/main" xmlns:w14="http://schemas.microsoft.com/office/word/2010/wordml" xmlns:w15="http://schemas.microsoft.com/office/word/2012/wordml" xmlns:w16cid="http://schemas.microsoft.com/office/word/2016/wordml/cid" xmlns:w16se="http://schemas.microsoft.com/office/word/2015/wordml/symex" mc:Ignorable="w14 w15 w16se w16cid">
   <w:docDefaults>
     <w:rPrDefault>
       <w:rPr>
@@ -6533,7 +6985,7 @@
     </w:rPrDefault>
     <w:pPrDefault/>
   </w:docDefaults>
-  <w:latentStyles w:defLockedState="0" w:defUIPriority="99" w:defSemiHidden="0" w:defUnhideWhenUsed="0" w:defQFormat="0" w:count="371">
+  <w:latentStyles w:defLockedState="0" w:defUIPriority="99" w:defSemiHidden="0" w:defUnhideWhenUsed="0" w:defQFormat="0" w:count="375">
     <w:lsdException w:name="Normal" w:uiPriority="0" w:qFormat="1"/>
     <w:lsdException w:name="heading 1" w:uiPriority="9" w:qFormat="1"/>
     <w:lsdException w:name="heading 2" w:semiHidden="1" w:uiPriority="9" w:unhideWhenUsed="1" w:qFormat="1"/>
@@ -6639,7 +7091,6 @@
     <w:lsdException w:name="HTML Sample" w:semiHidden="1" w:unhideWhenUsed="1"/>
     <w:lsdException w:name="HTML Typewriter" w:semiHidden="1" w:unhideWhenUsed="1"/>
     <w:lsdException w:name="HTML Variable" w:semiHidden="1" w:unhideWhenUsed="1"/>
-    <w:lsdException w:name="Normal Table" w:semiHidden="1" w:unhideWhenUsed="1"/>
     <w:lsdException w:name="annotation subject" w:semiHidden="1" w:unhideWhenUsed="1"/>
     <w:lsdException w:name="No List" w:semiHidden="1" w:unhideWhenUsed="1"/>
     <w:lsdException w:name="Outline List 1" w:semiHidden="1" w:unhideWhenUsed="1"/>
@@ -6683,10 +7134,8 @@
     <w:lsdException w:name="Table Elegant" w:semiHidden="1" w:unhideWhenUsed="1"/>
     <w:lsdException w:name="Table Professional" w:semiHidden="1" w:unhideWhenUsed="1"/>
     <w:lsdException w:name="Table Subtle 1" w:semiHidden="1" w:unhideWhenUsed="1"/>
-    <w:lsdException w:name="Table Subtle 2" w:semiHidden="1" w:unhideWhenUsed="1"/>
     <w:lsdException w:name="Table Web 1" w:semiHidden="1" w:unhideWhenUsed="1"/>
     <w:lsdException w:name="Table Web 2" w:semiHidden="1" w:unhideWhenUsed="1"/>
-    <w:lsdException w:name="Table Web 3" w:semiHidden="1" w:unhideWhenUsed="1"/>
     <w:lsdException w:name="Balloon Text" w:semiHidden="1" w:unhideWhenUsed="1"/>
     <w:lsdException w:name="Table Grid" w:uiPriority="39"/>
     <w:lsdException w:name="Table Theme" w:semiHidden="1" w:unhideWhenUsed="1"/>
@@ -6905,6 +7354,10 @@
     <w:lsdException w:name="List Table 5 Dark Accent 6" w:uiPriority="50"/>
     <w:lsdException w:name="List Table 6 Colorful Accent 6" w:uiPriority="51"/>
     <w:lsdException w:name="List Table 7 Colorful Accent 6" w:uiPriority="52"/>
+    <w:lsdException w:name="Mention" w:semiHidden="1" w:unhideWhenUsed="1"/>
+    <w:lsdException w:name="Smart Hyperlink" w:semiHidden="1" w:unhideWhenUsed="1"/>
+    <w:lsdException w:name="Hashtag" w:semiHidden="1" w:unhideWhenUsed="1"/>
+    <w:lsdException w:name="Unresolved Mention" w:semiHidden="1" w:unhideWhenUsed="1"/>
   </w:latentStyles>
   <w:style w:type="paragraph" w:default="1" w:styleId="a">
     <w:name w:val="Normal"/>
@@ -6918,7 +7371,7 @@
     <w:name w:val="heading 1"/>
     <w:basedOn w:val="a"/>
     <w:next w:val="a"/>
-    <w:link w:val="1Char"/>
+    <w:link w:val="10"/>
     <w:uiPriority w:val="9"/>
     <w:qFormat/>
     <w:rsid w:val="00F36D6D"/>
@@ -6940,7 +7393,7 @@
     <w:name w:val="heading 2"/>
     <w:basedOn w:val="a"/>
     <w:next w:val="a"/>
-    <w:link w:val="2Char"/>
+    <w:link w:val="20"/>
     <w:uiPriority w:val="9"/>
     <w:unhideWhenUsed/>
     <w:qFormat/>
@@ -6963,7 +7416,7 @@
     <w:name w:val="heading 3"/>
     <w:basedOn w:val="a"/>
     <w:next w:val="a"/>
-    <w:link w:val="3Char"/>
+    <w:link w:val="30"/>
     <w:uiPriority w:val="9"/>
     <w:unhideWhenUsed/>
     <w:qFormat/>
@@ -7012,7 +7465,7 @@
     <w:name w:val="Date"/>
     <w:basedOn w:val="a"/>
     <w:next w:val="a"/>
-    <w:link w:val="Char"/>
+    <w:link w:val="a4"/>
     <w:uiPriority w:val="99"/>
     <w:semiHidden/>
     <w:unhideWhenUsed/>
@@ -7021,16 +7474,16 @@
       <w:ind w:leftChars="2500" w:left="100"/>
     </w:pPr>
   </w:style>
-  <w:style w:type="character" w:customStyle="1" w:styleId="Char">
-    <w:name w:val="日期 Char"/>
+  <w:style w:type="character" w:customStyle="1" w:styleId="a4">
+    <w:name w:val="日期 字符"/>
     <w:basedOn w:val="a0"/>
     <w:link w:val="a3"/>
     <w:uiPriority w:val="99"/>
     <w:semiHidden/>
     <w:rsid w:val="002845CA"/>
   </w:style>
-  <w:style w:type="character" w:customStyle="1" w:styleId="2Char">
-    <w:name w:val="标题 2 Char"/>
+  <w:style w:type="character" w:customStyle="1" w:styleId="20">
+    <w:name w:val="标题 2 字符"/>
     <w:basedOn w:val="a0"/>
     <w:link w:val="2"/>
     <w:uiPriority w:val="9"/>
@@ -7043,7 +7496,7 @@
       <w:szCs w:val="32"/>
     </w:rPr>
   </w:style>
-  <w:style w:type="character" w:styleId="a4">
+  <w:style w:type="character" w:styleId="a5">
     <w:name w:val="Hyperlink"/>
     <w:basedOn w:val="a0"/>
     <w:uiPriority w:val="99"/>
@@ -7054,8 +7507,8 @@
       <w:u w:val="single"/>
     </w:rPr>
   </w:style>
-  <w:style w:type="character" w:customStyle="1" w:styleId="1Char">
-    <w:name w:val="标题 1 Char"/>
+  <w:style w:type="character" w:customStyle="1" w:styleId="10">
+    <w:name w:val="标题 1 字符"/>
     <w:basedOn w:val="a0"/>
     <w:link w:val="1"/>
     <w:uiPriority w:val="9"/>
@@ -7068,7 +7521,7 @@
       <w:szCs w:val="44"/>
     </w:rPr>
   </w:style>
-  <w:style w:type="paragraph" w:styleId="a5">
+  <w:style w:type="paragraph" w:styleId="a6">
     <w:name w:val="List Paragraph"/>
     <w:basedOn w:val="a"/>
     <w:uiPriority w:val="34"/>
@@ -7078,8 +7531,8 @@
       <w:ind w:firstLineChars="200" w:firstLine="420"/>
     </w:pPr>
   </w:style>
-  <w:style w:type="character" w:customStyle="1" w:styleId="3Char">
-    <w:name w:val="标题 3 Char"/>
+  <w:style w:type="character" w:customStyle="1" w:styleId="30">
+    <w:name w:val="标题 3 字符"/>
     <w:basedOn w:val="a0"/>
     <w:link w:val="3"/>
     <w:uiPriority w:val="9"/>
@@ -7091,10 +7544,10 @@
       <w:szCs w:val="32"/>
     </w:rPr>
   </w:style>
-  <w:style w:type="paragraph" w:styleId="a6">
+  <w:style w:type="paragraph" w:styleId="a7">
     <w:name w:val="header"/>
     <w:basedOn w:val="a"/>
-    <w:link w:val="Char0"/>
+    <w:link w:val="a8"/>
     <w:uiPriority w:val="99"/>
     <w:unhideWhenUsed/>
     <w:rsid w:val="004C40EE"/>
@@ -7114,10 +7567,10 @@
       <w:szCs w:val="18"/>
     </w:rPr>
   </w:style>
-  <w:style w:type="character" w:customStyle="1" w:styleId="Char0">
-    <w:name w:val="页眉 Char"/>
+  <w:style w:type="character" w:customStyle="1" w:styleId="a8">
+    <w:name w:val="页眉 字符"/>
     <w:basedOn w:val="a0"/>
-    <w:link w:val="a6"/>
+    <w:link w:val="a7"/>
     <w:uiPriority w:val="99"/>
     <w:rsid w:val="004C40EE"/>
     <w:rPr>
@@ -7125,10 +7578,10 @@
       <w:szCs w:val="18"/>
     </w:rPr>
   </w:style>
-  <w:style w:type="paragraph" w:styleId="a7">
+  <w:style w:type="paragraph" w:styleId="a9">
     <w:name w:val="footer"/>
     <w:basedOn w:val="a"/>
-    <w:link w:val="Char1"/>
+    <w:link w:val="aa"/>
     <w:uiPriority w:val="99"/>
     <w:unhideWhenUsed/>
     <w:rsid w:val="004C40EE"/>
@@ -7145,10 +7598,10 @@
       <w:szCs w:val="18"/>
     </w:rPr>
   </w:style>
-  <w:style w:type="character" w:customStyle="1" w:styleId="Char1">
-    <w:name w:val="页脚 Char"/>
+  <w:style w:type="character" w:customStyle="1" w:styleId="aa">
+    <w:name w:val="页脚 字符"/>
     <w:basedOn w:val="a0"/>
-    <w:link w:val="a7"/>
+    <w:link w:val="a9"/>
     <w:uiPriority w:val="99"/>
     <w:rsid w:val="004C40EE"/>
     <w:rPr>
@@ -7156,10 +7609,10 @@
       <w:szCs w:val="18"/>
     </w:rPr>
   </w:style>
-  <w:style w:type="paragraph" w:styleId="a8">
+  <w:style w:type="paragraph" w:styleId="ab">
     <w:name w:val="Balloon Text"/>
     <w:basedOn w:val="a"/>
-    <w:link w:val="Char2"/>
+    <w:link w:val="ac"/>
     <w:uiPriority w:val="99"/>
     <w:semiHidden/>
     <w:unhideWhenUsed/>
@@ -7169,10 +7622,10 @@
       <w:szCs w:val="18"/>
     </w:rPr>
   </w:style>
-  <w:style w:type="character" w:customStyle="1" w:styleId="Char2">
-    <w:name w:val="批注框文本 Char"/>
+  <w:style w:type="character" w:customStyle="1" w:styleId="ac">
+    <w:name w:val="批注框文本 字符"/>
     <w:basedOn w:val="a0"/>
-    <w:link w:val="a8"/>
+    <w:link w:val="ab"/>
     <w:uiPriority w:val="99"/>
     <w:semiHidden/>
     <w:rsid w:val="004C40EE"/>

--- a/dailyLog.docx
+++ b/dailyLog.docx
@@ -1,6 +1,6 @@
 
 <file path=word/document.xml><?xml version="1.0" encoding="utf-8"?>
-<w:document xmlns:wpc="http://schemas.microsoft.com/office/word/2010/wordprocessingCanvas" xmlns:cx="http://schemas.microsoft.com/office/drawing/2014/chartex" xmlns:cx1="http://schemas.microsoft.com/office/drawing/2015/9/8/chartex" xmlns:cx2="http://schemas.microsoft.com/office/drawing/2015/10/21/chartex" xmlns:cx3="http://schemas.microsoft.com/office/drawing/2016/5/9/chartex" xmlns:cx4="http://schemas.microsoft.com/office/drawing/2016/5/10/chartex" xmlns:cx5="http://schemas.microsoft.com/office/drawing/2016/5/11/chartex" xmlns:cx6="http://schemas.microsoft.com/office/drawing/2016/5/12/chartex" xmlns:cx7="http://schemas.microsoft.com/office/drawing/2016/5/13/chartex" xmlns:cx8="http://schemas.microsoft.com/office/drawing/2016/5/14/chartex" xmlns:mc="http://schemas.openxmlformats.org/markup-compatibility/2006" xmlns:aink="http://schemas.microsoft.com/office/drawing/2016/ink" xmlns:am3d="http://schemas.microsoft.com/office/drawing/2017/model3d" xmlns:o="urn:schemas-microsoft-com:office:office" xmlns:r="http://schemas.openxmlformats.org/officeDocument/2006/relationships" xmlns:m="http://schemas.openxmlformats.org/officeDocument/2006/math" xmlns:v="urn:schemas-microsoft-com:vml" xmlns:wp14="http://schemas.microsoft.com/office/word/2010/wordprocessingDrawing" xmlns:wp="http://schemas.openxmlformats.org/drawingml/2006/wordprocessingDrawing" xmlns:w10="urn:schemas-microsoft-com:office:word" xmlns:w="http://schemas.openxmlformats.org/wordprocessingml/2006/main" xmlns:w14="http://schemas.microsoft.com/office/word/2010/wordml" xmlns:w15="http://schemas.microsoft.com/office/word/2012/wordml" xmlns:w16cid="http://schemas.microsoft.com/office/word/2016/wordml/cid" xmlns:w16se="http://schemas.microsoft.com/office/word/2015/wordml/symex" xmlns:wpg="http://schemas.microsoft.com/office/word/2010/wordprocessingGroup" xmlns:wpi="http://schemas.microsoft.com/office/word/2010/wordprocessingInk" xmlns:wne="http://schemas.microsoft.com/office/word/2006/wordml" xmlns:wps="http://schemas.microsoft.com/office/word/2010/wordprocessingShape" mc:Ignorable="w14 w15 w16se w16cid wp14">
+<w:document xmlns:wpc="http://schemas.microsoft.com/office/word/2010/wordprocessingCanvas" xmlns:mc="http://schemas.openxmlformats.org/markup-compatibility/2006" xmlns:o="urn:schemas-microsoft-com:office:office" xmlns:r="http://schemas.openxmlformats.org/officeDocument/2006/relationships" xmlns:m="http://schemas.openxmlformats.org/officeDocument/2006/math" xmlns:v="urn:schemas-microsoft-com:vml" xmlns:wp14="http://schemas.microsoft.com/office/word/2010/wordprocessingDrawing" xmlns:wp="http://schemas.openxmlformats.org/drawingml/2006/wordprocessingDrawing" xmlns:w10="urn:schemas-microsoft-com:office:word" xmlns:w="http://schemas.openxmlformats.org/wordprocessingml/2006/main" xmlns:w14="http://schemas.microsoft.com/office/word/2010/wordml" xmlns:w15="http://schemas.microsoft.com/office/word/2012/wordml" xmlns:wpg="http://schemas.microsoft.com/office/word/2010/wordprocessingGroup" xmlns:wpi="http://schemas.microsoft.com/office/word/2010/wordprocessingInk" xmlns:wne="http://schemas.microsoft.com/office/word/2006/wordml" xmlns:wps="http://schemas.microsoft.com/office/word/2010/wordprocessingShape" mc:Ignorable="w14 w15 wp14">
   <w:body>
     <w:p>
       <w:pPr>
@@ -391,21 +391,7 @@
           <w:rFonts w:ascii="Consolas" w:hAnsi="Consolas"/>
         </w:rPr>
         <w:tab/>
-        <w:t>&lt;</w:t>
-      </w:r>
-      <w:proofErr w:type="spellStart"/>
-      <w:r>
-        <w:rPr>
-          <w:rFonts w:ascii="Consolas" w:hAnsi="Consolas"/>
-        </w:rPr>
-        <w:t>strius-config.version</w:t>
-      </w:r>
-      <w:proofErr w:type="spellEnd"/>
-      <w:r>
-        <w:rPr>
-          <w:rFonts w:ascii="Consolas" w:hAnsi="Consolas"/>
-        </w:rPr>
-        <w:t xml:space="preserve">&gt;1.0.7 </w:t>
+        <w:t xml:space="preserve">&lt;strius-config.version&gt;1.0.7 </w:t>
       </w:r>
       <w:r>
         <w:rPr>
@@ -425,16 +411,8 @@
           <w:rFonts w:ascii="Consolas" w:hAnsi="Consolas"/>
         </w:rPr>
         <w:tab/>
-        <w:t>7. sys-config-</w:t>
-      </w:r>
-      <w:proofErr w:type="spellStart"/>
-      <w:r>
-        <w:rPr>
-          <w:rFonts w:ascii="Consolas" w:hAnsi="Consolas"/>
-        </w:rPr>
-        <w:t>dev.properties</w:t>
-      </w:r>
-      <w:proofErr w:type="spellEnd"/>
+        <w:t>7. sys-config-dev.properties</w:t>
+      </w:r>
       <w:r>
         <w:rPr>
           <w:rFonts w:ascii="Consolas" w:hAnsi="Consolas"/>
@@ -457,16 +435,8 @@
         <w:rPr>
           <w:rFonts w:ascii="Consolas" w:hAnsi="Consolas"/>
         </w:rPr>
-        <w:t>server-</w:t>
-      </w:r>
-      <w:proofErr w:type="spellStart"/>
-      <w:r>
-        <w:rPr>
-          <w:rFonts w:ascii="Consolas" w:hAnsi="Consolas"/>
-        </w:rPr>
-        <w:t>url</w:t>
-      </w:r>
-      <w:proofErr w:type="spellEnd"/>
+        <w:t>server-url</w:t>
+      </w:r>
       <w:r>
         <w:rPr>
           <w:rFonts w:ascii="Consolas" w:hAnsi="Consolas"/>
@@ -492,21 +462,7 @@
         <w:rPr>
           <w:rFonts w:ascii="Consolas" w:hAnsi="Consolas"/>
         </w:rPr>
-        <w:t xml:space="preserve">1. </w:t>
-      </w:r>
-      <w:proofErr w:type="spellStart"/>
-      <w:r>
-        <w:rPr>
-          <w:rFonts w:ascii="Consolas" w:hAnsi="Consolas"/>
-        </w:rPr>
-        <w:t>tms</w:t>
-      </w:r>
-      <w:proofErr w:type="spellEnd"/>
-      <w:r>
-        <w:rPr>
-          <w:rFonts w:ascii="Consolas" w:hAnsi="Consolas"/>
-        </w:rPr>
-        <w:t xml:space="preserve"> </w:t>
+        <w:t xml:space="preserve">1. tms </w:t>
       </w:r>
       <w:r>
         <w:rPr>
@@ -530,16 +486,8 @@
         <w:rPr>
           <w:rFonts w:ascii="Consolas" w:hAnsi="Consolas"/>
         </w:rPr>
-        <w:t>…8088/</w:t>
-      </w:r>
-      <w:proofErr w:type="spellStart"/>
-      <w:r>
-        <w:rPr>
-          <w:rFonts w:ascii="Consolas" w:hAnsi="Consolas"/>
-        </w:rPr>
-        <w:t>tms</w:t>
-      </w:r>
-      <w:proofErr w:type="spellEnd"/>
+        <w:t>…8088/tms</w:t>
+      </w:r>
       <w:r>
         <w:rPr>
           <w:rFonts w:ascii="Consolas" w:hAnsi="Consolas"/>
@@ -598,19 +546,11 @@
         </w:rPr>
         <w:t xml:space="preserve">1. batch </w:t>
       </w:r>
-      <w:proofErr w:type="gramStart"/>
-      <w:r>
-        <w:rPr>
-          <w:rFonts w:ascii="Consolas" w:hAnsi="Consolas"/>
-        </w:rPr>
-        <w:t>跑批模块</w:t>
-      </w:r>
-      <w:proofErr w:type="gramEnd"/>
-      <w:r>
-        <w:rPr>
-          <w:rFonts w:ascii="Consolas" w:hAnsi="Consolas"/>
-        </w:rPr>
-        <w:t>（</w:t>
+      <w:r>
+        <w:rPr>
+          <w:rFonts w:ascii="Consolas" w:hAnsi="Consolas"/>
+        </w:rPr>
+        <w:t>跑批模块（</w:t>
       </w:r>
       <w:r>
         <w:rPr>
@@ -772,14 +712,12 @@
         </w:rPr>
         <w:t>），选择测试环境中的具体模块，搜索</w:t>
       </w:r>
-      <w:proofErr w:type="spellStart"/>
       <w:r>
         <w:rPr>
           <w:rFonts w:ascii="Consolas" w:hAnsi="Consolas"/>
         </w:rPr>
         <w:t>db</w:t>
       </w:r>
-      <w:proofErr w:type="spellEnd"/>
       <w:r>
         <w:rPr>
           <w:rFonts w:ascii="Consolas" w:hAnsi="Consolas"/>
@@ -798,30 +736,20 @@
           <w:rFonts w:ascii="Consolas" w:hAnsi="Consolas"/>
         </w:rPr>
         <w:tab/>
-        <w:t xml:space="preserve">2. </w:t>
-      </w:r>
-      <w:proofErr w:type="spellStart"/>
-      <w:r>
-        <w:rPr>
-          <w:rFonts w:ascii="Consolas" w:hAnsi="Consolas"/>
-        </w:rPr>
-        <w:t>navicat</w:t>
-      </w:r>
-      <w:proofErr w:type="spellEnd"/>
+        <w:t>2. navicat</w:t>
+      </w:r>
       <w:r>
         <w:rPr>
           <w:rFonts w:ascii="Consolas" w:hAnsi="Consolas"/>
         </w:rPr>
         <w:t>连接</w:t>
       </w:r>
-      <w:proofErr w:type="spellStart"/>
       <w:r>
         <w:rPr>
           <w:rFonts w:ascii="Consolas" w:hAnsi="Consolas"/>
         </w:rPr>
         <w:t>orcal</w:t>
       </w:r>
-      <w:proofErr w:type="spellEnd"/>
       <w:r>
         <w:rPr>
           <w:rFonts w:ascii="Consolas" w:hAnsi="Consolas"/>
@@ -880,7 +808,7 @@
       <w:hyperlink r:id="rId7" w:history="1">
         <w:r>
           <w:rPr>
-            <w:rStyle w:val="a5"/>
+            <w:rStyle w:val="a4"/>
             <w:rFonts w:ascii="Consolas" w:hAnsi="Consolas"/>
           </w:rPr>
           <w:t>https://www.cnblogs.com/taojietx/p/6627934.html</w:t>
@@ -951,14 +879,12 @@
         </w:rPr>
         <w:t>首页</w:t>
       </w:r>
-      <w:proofErr w:type="spellStart"/>
       <w:r>
         <w:rPr>
           <w:rFonts w:ascii="Consolas" w:hAnsi="Consolas"/>
         </w:rPr>
         <w:t>vue</w:t>
       </w:r>
-      <w:proofErr w:type="spellEnd"/>
       <w:r>
         <w:rPr>
           <w:rFonts w:ascii="Consolas" w:hAnsi="Consolas"/>
@@ -977,15 +903,14 @@
           <w:rFonts w:ascii="Consolas" w:hAnsi="Consolas"/>
         </w:rPr>
         <w:tab/>
-      </w:r>
-      <w:proofErr w:type="spellStart"/>
-      <w:r>
-        <w:rPr>
-          <w:rFonts w:ascii="Consolas" w:hAnsi="Consolas"/>
-        </w:rPr>
-        <w:t>tb_mall</w:t>
-      </w:r>
-      <w:proofErr w:type="spellEnd"/>
+        <w:t xml:space="preserve">tb_mall </w:t>
+      </w:r>
+      <w:r>
+        <w:rPr>
+          <w:rFonts w:ascii="Consolas" w:hAnsi="Consolas"/>
+        </w:rPr>
+        <w:t>网上商城</w:t>
+      </w:r>
       <w:r>
         <w:rPr>
           <w:rFonts w:ascii="Consolas" w:hAnsi="Consolas"/>
@@ -996,33 +921,7 @@
         <w:rPr>
           <w:rFonts w:ascii="Consolas" w:hAnsi="Consolas"/>
         </w:rPr>
-        <w:t>网上商城</w:t>
-      </w:r>
-      <w:r>
-        <w:rPr>
-          <w:rFonts w:ascii="Consolas" w:hAnsi="Consolas"/>
-        </w:rPr>
-        <w:t xml:space="preserve"> </w:t>
-      </w:r>
-      <w:r>
-        <w:rPr>
-          <w:rFonts w:ascii="Consolas" w:hAnsi="Consolas"/>
-        </w:rPr>
-        <w:t>主项目；其余为中</w:t>
-      </w:r>
-      <w:proofErr w:type="gramStart"/>
-      <w:r>
-        <w:rPr>
-          <w:rFonts w:ascii="Consolas" w:hAnsi="Consolas"/>
-        </w:rPr>
-        <w:t>焯公司</w:t>
-      </w:r>
-      <w:proofErr w:type="gramEnd"/>
-      <w:r>
-        <w:rPr>
-          <w:rFonts w:ascii="Consolas" w:hAnsi="Consolas"/>
-        </w:rPr>
-        <w:t>开发内容。</w:t>
+        <w:t>主项目；其余为中焯公司开发内容。</w:t>
       </w:r>
     </w:p>
     <w:p>
@@ -1054,7 +953,7 @@
     </w:p>
     <w:p>
       <w:pPr>
-        <w:pStyle w:val="a6"/>
+        <w:pStyle w:val="a5"/>
         <w:numPr>
           <w:ilvl w:val="0"/>
           <w:numId w:val="2"/>
@@ -1105,7 +1004,7 @@
     </w:p>
     <w:p>
       <w:pPr>
-        <w:pStyle w:val="a6"/>
+        <w:pStyle w:val="a5"/>
         <w:numPr>
           <w:ilvl w:val="0"/>
           <w:numId w:val="2"/>
@@ -1124,7 +1023,7 @@
     </w:p>
     <w:p>
       <w:pPr>
-        <w:pStyle w:val="a6"/>
+        <w:pStyle w:val="a5"/>
         <w:ind w:left="780" w:firstLineChars="0" w:firstLine="0"/>
         <w:rPr>
           <w:rFonts w:ascii="Consolas" w:hAnsi="Consolas"/>
@@ -1139,7 +1038,7 @@
     </w:p>
     <w:p>
       <w:pPr>
-        <w:pStyle w:val="a6"/>
+        <w:pStyle w:val="a5"/>
         <w:ind w:left="780"/>
         <w:rPr>
           <w:rFonts w:ascii="Consolas" w:hAnsi="Consolas"/>
@@ -1215,21 +1114,7 @@
         <w:rPr>
           <w:rFonts w:ascii="Consolas" w:hAnsi="Consolas"/>
         </w:rPr>
-        <w:t>中直</w:t>
-      </w:r>
-      <w:proofErr w:type="gramStart"/>
-      <w:r>
-        <w:rPr>
-          <w:rFonts w:ascii="Consolas" w:hAnsi="Consolas"/>
-        </w:rPr>
-        <w:t>接开发</w:t>
-      </w:r>
-      <w:proofErr w:type="gramEnd"/>
-      <w:r>
-        <w:rPr>
-          <w:rFonts w:ascii="Consolas" w:hAnsi="Consolas"/>
-        </w:rPr>
-        <w:t>测试。</w:t>
+        <w:t>中直接开发测试。</w:t>
       </w:r>
     </w:p>
     <w:p>
@@ -1274,7 +1159,7 @@
     </w:p>
     <w:p>
       <w:pPr>
-        <w:pStyle w:val="a6"/>
+        <w:pStyle w:val="a5"/>
         <w:numPr>
           <w:ilvl w:val="0"/>
           <w:numId w:val="4"/>
@@ -1313,21 +1198,7 @@
         <w:rPr>
           <w:rFonts w:ascii="Consolas" w:hAnsi="Consolas"/>
         </w:rPr>
-        <w:t xml:space="preserve">) </w:t>
-      </w:r>
-      <w:proofErr w:type="spellStart"/>
-      <w:r>
-        <w:rPr>
-          <w:rFonts w:ascii="Consolas" w:hAnsi="Consolas"/>
-        </w:rPr>
-        <w:t>DocDir</w:t>
-      </w:r>
-      <w:proofErr w:type="spellEnd"/>
-      <w:r>
-        <w:rPr>
-          <w:rFonts w:ascii="Consolas" w:hAnsi="Consolas"/>
-        </w:rPr>
-        <w:t>=</w:t>
+        <w:t>) DocDir=</w:t>
       </w:r>
       <w:r>
         <w:rPr>
@@ -1339,7 +1210,7 @@
     </w:p>
     <w:p>
       <w:pPr>
-        <w:pStyle w:val="a6"/>
+        <w:pStyle w:val="a5"/>
         <w:numPr>
           <w:ilvl w:val="0"/>
           <w:numId w:val="4"/>
@@ -1365,49 +1236,7 @@
         <w:rPr>
           <w:rFonts w:ascii="Consolas" w:hAnsi="Consolas"/>
         </w:rPr>
-        <w:t xml:space="preserve"> </w:t>
-      </w:r>
-      <w:proofErr w:type="spellStart"/>
-      <w:r>
-        <w:rPr>
-          <w:rFonts w:ascii="Consolas" w:hAnsi="Consolas"/>
-        </w:rPr>
-        <w:t>ForwardPort</w:t>
-      </w:r>
-      <w:proofErr w:type="spellEnd"/>
-      <w:r>
-        <w:rPr>
-          <w:rFonts w:ascii="Consolas" w:hAnsi="Consolas"/>
-        </w:rPr>
-        <w:t>=7774&amp;7789&amp;7799&amp;;</w:t>
-      </w:r>
-      <w:proofErr w:type="spellStart"/>
-      <w:r>
-        <w:rPr>
-          <w:rFonts w:ascii="Consolas" w:hAnsi="Consolas"/>
-        </w:rPr>
-        <w:t>ForwardPort</w:t>
-      </w:r>
-      <w:proofErr w:type="spellEnd"/>
-      <w:r>
-        <w:rPr>
-          <w:rFonts w:ascii="Consolas" w:hAnsi="Consolas"/>
-        </w:rPr>
-        <w:t xml:space="preserve">=7774&amp;7772&amp;6669&amp; </w:t>
-      </w:r>
-      <w:proofErr w:type="spellStart"/>
-      <w:r>
-        <w:rPr>
-          <w:rFonts w:ascii="Consolas" w:hAnsi="Consolas"/>
-        </w:rPr>
-        <w:t>DocOutDir</w:t>
-      </w:r>
-      <w:proofErr w:type="spellEnd"/>
-      <w:r>
-        <w:rPr>
-          <w:rFonts w:ascii="Consolas" w:hAnsi="Consolas"/>
-        </w:rPr>
-        <w:t>=</w:t>
+        <w:t xml:space="preserve"> ForwardPort=7774&amp;7789&amp;7799&amp;;ForwardPort=7774&amp;7772&amp;6669&amp; DocOutDir=</w:t>
       </w:r>
       <w:r>
         <w:rPr>
@@ -1428,17 +1257,8 @@
           <w:rFonts w:ascii="Consolas" w:hAnsi="Consolas"/>
           <w:u w:val="single"/>
         </w:rPr>
-        <w:t>\ajax\</w:t>
-      </w:r>
-      <w:proofErr w:type="spellStart"/>
-      <w:r>
-        <w:rPr>
-          <w:rFonts w:ascii="Consolas" w:hAnsi="Consolas"/>
-          <w:u w:val="single"/>
-        </w:rPr>
-        <w:t>miwen</w:t>
-      </w:r>
-      <w:proofErr w:type="spellEnd"/>
+        <w:t>\ajax\miwen</w:t>
+      </w:r>
     </w:p>
     <w:p>
       <w:pPr>
@@ -1460,767 +1280,701 @@
           <w:rFonts w:ascii="Consolas" w:hAnsi="Consolas"/>
         </w:rPr>
         <w:t>访问首页：</w:t>
-      </w:r>
-      <w:r>
-        <w:rPr>
-          <w:rStyle w:val="a5"/>
-          <w:rFonts w:ascii="Consolas" w:hAnsi="Consolas"/>
-        </w:rPr>
-        <w:fldChar w:fldCharType="begin"/>
-      </w:r>
-      <w:r>
-        <w:rPr>
-          <w:rStyle w:val="a5"/>
-          <w:rFonts w:ascii="Consolas" w:hAnsi="Consolas"/>
-        </w:rPr>
-        <w:instrText xml:space="preserve"> HYPERLINK "http://127.0.0.1:92/tb_mall/index.html" </w:instrText>
-      </w:r>
-      <w:r>
-        <w:rPr>
-          <w:rStyle w:val="a5"/>
-          <w:rFonts w:ascii="Consolas" w:hAnsi="Consolas"/>
-        </w:rPr>
-        <w:fldChar w:fldCharType="separate"/>
-      </w:r>
-      <w:r>
-        <w:rPr>
-          <w:rStyle w:val="a5"/>
-          <w:rFonts w:ascii="Consolas" w:hAnsi="Consolas"/>
-        </w:rPr>
-        <w:t>http://127.0.0.1:92/tb_mall/index.html</w:t>
-      </w:r>
-      <w:r>
-        <w:rPr>
-          <w:rStyle w:val="a5"/>
-          <w:rFonts w:ascii="Consolas" w:hAnsi="Consolas"/>
-        </w:rPr>
-        <w:fldChar w:fldCharType="end"/>
-      </w:r>
-      <w:r>
-        <w:rPr>
-          <w:rFonts w:ascii="Consolas" w:hAnsi="Consolas"/>
-        </w:rPr>
-        <w:t xml:space="preserve"> </w:t>
-      </w:r>
-    </w:p>
-    <w:p>
-      <w:pPr>
-        <w:pStyle w:val="3"/>
-      </w:pPr>
-      <w:r>
-        <w:t>2018.07.13</w:t>
-      </w:r>
-    </w:p>
-    <w:p>
-      <w:pPr>
-        <w:rPr>
-          <w:rFonts w:ascii="Consolas" w:hAnsi="Consolas"/>
-        </w:rPr>
-      </w:pPr>
-      <w:r>
-        <w:rPr>
-          <w:rFonts w:ascii="Consolas" w:hAnsi="Consolas"/>
-        </w:rPr>
-        <w:t xml:space="preserve">1. </w:t>
-      </w:r>
-      <w:r>
-        <w:rPr>
-          <w:rFonts w:ascii="Consolas" w:hAnsi="Consolas"/>
-        </w:rPr>
-        <w:t xml:space="preserve">data-access </w:t>
-      </w:r>
-      <w:r>
-        <w:rPr>
-          <w:rFonts w:ascii="Consolas" w:hAnsi="Consolas"/>
-        </w:rPr>
-        <w:t>数据访问层接口</w:t>
-      </w:r>
-    </w:p>
-    <w:p>
-      <w:pPr>
-        <w:rPr>
-          <w:rFonts w:ascii="Consolas" w:hAnsi="Consolas"/>
-        </w:rPr>
-      </w:pPr>
-      <w:r>
-        <w:rPr>
-          <w:rFonts w:ascii="Consolas" w:hAnsi="Consolas"/>
-        </w:rPr>
-        <w:tab/>
-      </w:r>
-      <w:r>
-        <w:rPr>
-          <w:rFonts w:ascii="Consolas" w:hAnsi="Consolas"/>
-        </w:rPr>
-        <w:t>更改</w:t>
-      </w:r>
-      <w:r>
-        <w:rPr>
-          <w:rFonts w:ascii="Consolas" w:hAnsi="Consolas"/>
-        </w:rPr>
-        <w:t>sirius-config1</w:t>
-      </w:r>
-      <w:r>
-        <w:rPr>
-          <w:rFonts w:ascii="Consolas" w:hAnsi="Consolas"/>
-        </w:rPr>
-        <w:t>文件夹中，</w:t>
-      </w:r>
-      <w:r>
-        <w:rPr>
-          <w:rFonts w:ascii="Consolas" w:hAnsi="Consolas"/>
-        </w:rPr>
-        <w:t xml:space="preserve">t2sdk-config.xml </w:t>
-      </w:r>
-      <w:r>
-        <w:rPr>
-          <w:rFonts w:ascii="Consolas" w:hAnsi="Consolas"/>
-        </w:rPr>
-        <w:t>配置文件，配置授权解密文件路径。</w:t>
-      </w:r>
-    </w:p>
-    <w:p>
-      <w:pPr>
-        <w:ind w:firstLine="420"/>
-        <w:rPr>
-          <w:rFonts w:ascii="Consolas" w:hAnsi="Consolas"/>
-        </w:rPr>
-      </w:pPr>
-      <w:r>
-        <w:rPr>
-          <w:rFonts w:ascii="Consolas" w:hAnsi="Consolas"/>
-        </w:rPr>
-        <w:t xml:space="preserve">&lt;limit </w:t>
-      </w:r>
-      <w:proofErr w:type="spellStart"/>
-      <w:r>
-        <w:rPr>
-          <w:rFonts w:ascii="Consolas" w:hAnsi="Consolas"/>
-        </w:rPr>
-        <w:t>licenseFile</w:t>
-      </w:r>
-      <w:proofErr w:type="spellEnd"/>
-      <w:r>
-        <w:rPr>
-          <w:rFonts w:ascii="Consolas" w:hAnsi="Consolas"/>
-        </w:rPr>
-        <w:t>="D:\sirius-config1\hundson\client_license1.dat" encrypt="</w:t>
-      </w:r>
-      <w:proofErr w:type="spellStart"/>
-      <w:r>
-        <w:rPr>
-          <w:rFonts w:ascii="Consolas" w:hAnsi="Consolas"/>
-        </w:rPr>
-        <w:t>HSBlowfish</w:t>
-      </w:r>
-      <w:proofErr w:type="spellEnd"/>
-      <w:r>
-        <w:rPr>
-          <w:rFonts w:ascii="Consolas" w:hAnsi="Consolas"/>
-        </w:rPr>
-        <w:t>" /&gt;</w:t>
-      </w:r>
-    </w:p>
-    <w:p>
-      <w:pPr>
-        <w:ind w:firstLine="420"/>
-        <w:rPr>
-          <w:rFonts w:ascii="Consolas" w:hAnsi="Consolas"/>
-        </w:rPr>
-      </w:pPr>
-    </w:p>
-    <w:p>
-      <w:pPr>
-        <w:rPr>
-          <w:rFonts w:ascii="Consolas" w:hAnsi="Consolas"/>
-        </w:rPr>
-      </w:pPr>
-      <w:r>
-        <w:rPr>
-          <w:rFonts w:ascii="Consolas" w:hAnsi="Consolas"/>
-        </w:rPr>
-        <w:t xml:space="preserve">2. </w:t>
-      </w:r>
-      <w:r>
-        <w:rPr>
-          <w:rFonts w:ascii="Consolas" w:hAnsi="Consolas"/>
-        </w:rPr>
-        <w:t>了解</w:t>
-      </w:r>
-      <w:r>
-        <w:rPr>
-          <w:rFonts w:ascii="Consolas" w:hAnsi="Consolas"/>
-        </w:rPr>
-        <w:t>小程序开发</w:t>
-      </w:r>
-    </w:p>
-    <w:p>
-      <w:pPr>
-        <w:rPr>
-          <w:rFonts w:ascii="Consolas" w:hAnsi="Consolas"/>
-        </w:rPr>
-      </w:pPr>
-    </w:p>
-    <w:p>
-      <w:pPr>
-        <w:rPr>
-          <w:rFonts w:ascii="Consolas" w:hAnsi="Consolas"/>
-        </w:rPr>
-      </w:pPr>
-      <w:r>
-        <w:rPr>
-          <w:rFonts w:ascii="Consolas" w:hAnsi="Consolas"/>
-        </w:rPr>
-        <w:t xml:space="preserve">3. </w:t>
-      </w:r>
-      <w:r>
-        <w:rPr>
-          <w:rFonts w:ascii="Consolas" w:hAnsi="Consolas"/>
-        </w:rPr>
-        <w:t>APP</w:t>
-      </w:r>
-      <w:r>
-        <w:rPr>
-          <w:rFonts w:ascii="Consolas" w:hAnsi="Consolas"/>
-        </w:rPr>
-        <w:t>改版相关</w:t>
-      </w:r>
-      <w:r>
-        <w:rPr>
-          <w:rFonts w:ascii="Consolas" w:hAnsi="Consolas"/>
-        </w:rPr>
-        <w:t>技术文档：</w:t>
-      </w:r>
-    </w:p>
-    <w:p>
-      <w:pPr>
-        <w:ind w:firstLine="420"/>
-        <w:rPr>
-          <w:rFonts w:ascii="Consolas" w:hAnsi="Consolas"/>
-        </w:rPr>
-      </w:pPr>
-      <w:r>
-        <w:rPr>
-          <w:rFonts w:ascii="Consolas" w:hAnsi="Consolas"/>
-        </w:rPr>
-        <w:t>App</w:t>
-      </w:r>
-      <w:r>
-        <w:rPr>
-          <w:rFonts w:ascii="Consolas" w:hAnsi="Consolas"/>
-        </w:rPr>
-        <w:t>改版首页产品说明文档</w:t>
-      </w:r>
-      <w:r>
-        <w:rPr>
-          <w:rFonts w:ascii="Consolas" w:hAnsi="Consolas"/>
-        </w:rPr>
-        <w:t>V1.1</w:t>
-      </w:r>
-      <w:r>
-        <w:rPr>
-          <w:rFonts w:ascii="Consolas" w:hAnsi="Consolas"/>
-        </w:rPr>
-        <w:t>、</w:t>
-      </w:r>
-      <w:r>
-        <w:rPr>
-          <w:rFonts w:ascii="Consolas" w:hAnsi="Consolas"/>
-        </w:rPr>
-        <w:t>APP</w:t>
-      </w:r>
-      <w:r>
-        <w:rPr>
-          <w:rFonts w:ascii="Consolas" w:hAnsi="Consolas"/>
-        </w:rPr>
-        <w:t>我的功能模块</w:t>
-      </w:r>
-      <w:r>
-        <w:rPr>
-          <w:rFonts w:ascii="Consolas" w:hAnsi="Consolas"/>
-        </w:rPr>
-        <w:t>V1.0</w:t>
-      </w:r>
-      <w:r>
-        <w:rPr>
-          <w:rFonts w:ascii="Consolas" w:hAnsi="Consolas"/>
-        </w:rPr>
-        <w:t>、行情需求、一级首页改版需求说明书</w:t>
-      </w:r>
-      <w:r>
-        <w:rPr>
-          <w:rFonts w:ascii="Consolas" w:hAnsi="Consolas"/>
-        </w:rPr>
-        <w:t>-</w:t>
-      </w:r>
-      <w:r>
-        <w:rPr>
-          <w:rFonts w:ascii="Consolas" w:hAnsi="Consolas"/>
-        </w:rPr>
-        <w:t>理财、交易</w:t>
-      </w:r>
-    </w:p>
-    <w:p>
-      <w:pPr>
-        <w:ind w:firstLine="420"/>
-        <w:rPr>
-          <w:rFonts w:ascii="Consolas" w:hAnsi="Consolas"/>
-        </w:rPr>
-      </w:pPr>
-    </w:p>
-    <w:p>
-      <w:pPr>
-        <w:rPr>
-          <w:rFonts w:ascii="Consolas" w:hAnsi="Consolas"/>
-        </w:rPr>
-      </w:pPr>
-      <w:r>
-        <w:rPr>
-          <w:rFonts w:ascii="Consolas" w:hAnsi="Consolas"/>
-        </w:rPr>
-        <w:t>4</w:t>
-      </w:r>
-      <w:r>
-        <w:rPr>
-          <w:rFonts w:ascii="Consolas" w:hAnsi="Consolas"/>
-        </w:rPr>
-        <w:t xml:space="preserve">. </w:t>
-      </w:r>
-      <w:r>
-        <w:rPr>
-          <w:rFonts w:ascii="Consolas" w:hAnsi="Consolas"/>
-        </w:rPr>
-        <w:t>更改</w:t>
-      </w:r>
-      <w:r>
-        <w:rPr>
-          <w:rFonts w:ascii="Consolas" w:hAnsi="Consolas"/>
-        </w:rPr>
-        <w:t>VPN</w:t>
-      </w:r>
-      <w:r>
-        <w:rPr>
-          <w:rFonts w:ascii="Consolas" w:hAnsi="Consolas"/>
-        </w:rPr>
-        <w:t>客户端问题。</w:t>
-      </w:r>
-    </w:p>
-    <w:p>
-      <w:pPr>
-        <w:pStyle w:val="2"/>
-        <w:rPr>
-          <w:rFonts w:ascii="Consolas" w:hAnsi="Consolas"/>
-        </w:rPr>
-      </w:pPr>
-      <w:r>
-        <w:rPr>
-          <w:rFonts w:ascii="Consolas" w:hAnsi="Consolas"/>
-        </w:rPr>
-        <w:t>2018.07.16</w:t>
-      </w:r>
-      <w:r>
-        <w:rPr>
-          <w:rFonts w:ascii="Consolas" w:hAnsi="Consolas"/>
-        </w:rPr>
-        <w:t>-2018.07.20</w:t>
-      </w:r>
-    </w:p>
-    <w:p>
-      <w:pPr>
-        <w:pStyle w:val="3"/>
-      </w:pPr>
-      <w:r>
-        <w:t>2018.07.16</w:t>
-      </w:r>
-    </w:p>
-    <w:p>
-      <w:pPr>
-        <w:rPr>
-          <w:rFonts w:ascii="Consolas" w:hAnsi="Consolas"/>
-        </w:rPr>
-      </w:pPr>
-      <w:r>
-        <w:rPr>
-          <w:rFonts w:ascii="Consolas" w:hAnsi="Consolas"/>
-        </w:rPr>
-        <w:t xml:space="preserve">1. </w:t>
-      </w:r>
-      <w:r>
-        <w:rPr>
-          <w:rFonts w:ascii="Consolas" w:hAnsi="Consolas"/>
-        </w:rPr>
-        <w:t>查找证书考试</w:t>
-      </w:r>
-    </w:p>
-    <w:p>
-      <w:pPr>
-        <w:ind w:firstLine="420"/>
-        <w:rPr>
-          <w:rFonts w:ascii="Consolas" w:hAnsi="Consolas"/>
-        </w:rPr>
-      </w:pPr>
-      <w:r>
-        <w:rPr>
-          <w:rFonts w:ascii="Consolas" w:hAnsi="Consolas"/>
-        </w:rPr>
-        <w:t>计算机二级、三级、四级。</w:t>
-      </w:r>
-      <w:r>
-        <w:rPr>
-          <w:rFonts w:ascii="Consolas" w:hAnsi="Consolas"/>
-        </w:rPr>
-        <w:t>（不一定有用）</w:t>
-      </w:r>
-    </w:p>
-    <w:p>
-      <w:pPr>
-        <w:ind w:firstLine="420"/>
-        <w:rPr>
-          <w:rFonts w:ascii="Consolas" w:hAnsi="Consolas"/>
-        </w:rPr>
-      </w:pPr>
-      <w:r>
-        <w:rPr>
-          <w:rFonts w:ascii="Consolas" w:hAnsi="Consolas"/>
-        </w:rPr>
-        <w:t>CFA</w:t>
-      </w:r>
-      <w:r>
-        <w:rPr>
-          <w:rFonts w:ascii="Consolas" w:hAnsi="Consolas"/>
-        </w:rPr>
-        <w:t>，</w:t>
-      </w:r>
-      <w:r>
-        <w:rPr>
-          <w:rFonts w:ascii="Consolas" w:hAnsi="Consolas"/>
-        </w:rPr>
-        <w:t>FRM</w:t>
-      </w:r>
-      <w:r>
-        <w:rPr>
-          <w:rFonts w:ascii="Consolas" w:hAnsi="Consolas"/>
-        </w:rPr>
-        <w:t>。</w:t>
-      </w:r>
-      <w:r>
-        <w:rPr>
-          <w:rFonts w:ascii="Consolas" w:hAnsi="Consolas"/>
-        </w:rPr>
-        <w:t>（贵）</w:t>
-      </w:r>
-    </w:p>
-    <w:p>
-      <w:pPr>
-        <w:rPr>
-          <w:rFonts w:ascii="Consolas" w:hAnsi="Consolas"/>
-        </w:rPr>
-      </w:pPr>
-    </w:p>
-    <w:p>
-      <w:pPr>
-        <w:rPr>
-          <w:rFonts w:ascii="Consolas" w:hAnsi="Consolas"/>
-        </w:rPr>
-      </w:pPr>
-      <w:r>
-        <w:rPr>
-          <w:rFonts w:ascii="Consolas" w:hAnsi="Consolas"/>
-        </w:rPr>
-        <w:t xml:space="preserve">2. </w:t>
-      </w:r>
-      <w:r>
-        <w:rPr>
-          <w:rFonts w:ascii="Consolas" w:hAnsi="Consolas"/>
-        </w:rPr>
-        <w:t>复习</w:t>
-      </w:r>
-      <w:r>
-        <w:rPr>
-          <w:rFonts w:ascii="Consolas" w:hAnsi="Consolas"/>
-        </w:rPr>
-        <w:t>JavaScript</w:t>
-      </w:r>
-      <w:r>
-        <w:rPr>
-          <w:rFonts w:ascii="Consolas" w:hAnsi="Consolas"/>
-        </w:rPr>
-        <w:t>、</w:t>
-      </w:r>
-      <w:r>
-        <w:rPr>
-          <w:rFonts w:ascii="Consolas" w:hAnsi="Consolas"/>
-        </w:rPr>
-        <w:t>前端技术文档</w:t>
-      </w:r>
-      <w:r>
-        <w:rPr>
-          <w:rFonts w:ascii="Consolas" w:hAnsi="Consolas"/>
-        </w:rPr>
-        <w:t>、前端开发环境</w:t>
-      </w:r>
-    </w:p>
-    <w:p>
-      <w:pPr>
-        <w:pStyle w:val="3"/>
-      </w:pPr>
-      <w:r>
-        <w:lastRenderedPageBreak/>
-        <w:t>2018.07.17</w:t>
-      </w:r>
-    </w:p>
-    <w:p>
-      <w:pPr>
-        <w:rPr>
-          <w:rFonts w:ascii="Consolas" w:hAnsi="Consolas"/>
-        </w:rPr>
-      </w:pPr>
-      <w:r>
-        <w:rPr>
-          <w:rFonts w:ascii="Consolas" w:hAnsi="Consolas"/>
-        </w:rPr>
-        <w:t xml:space="preserve">1. </w:t>
-      </w:r>
-      <w:r>
-        <w:rPr>
-          <w:rFonts w:ascii="Consolas" w:hAnsi="Consolas"/>
-        </w:rPr>
-        <w:t>前端需求内容</w:t>
-      </w:r>
-      <w:r>
-        <w:rPr>
-          <w:rFonts w:ascii="Consolas" w:hAnsi="Consolas"/>
-        </w:rPr>
-        <w:t>文档，确定开发内容</w:t>
-      </w:r>
-    </w:p>
-    <w:p>
-      <w:pPr>
-        <w:rPr>
-          <w:rFonts w:ascii="Consolas" w:hAnsi="Consolas"/>
-        </w:rPr>
-      </w:pPr>
-    </w:p>
-    <w:p>
-      <w:pPr>
-        <w:rPr>
-          <w:rFonts w:ascii="Consolas" w:hAnsi="Consolas"/>
-        </w:rPr>
-      </w:pPr>
-      <w:r>
-        <w:rPr>
-          <w:rFonts w:ascii="Consolas" w:hAnsi="Consolas"/>
-        </w:rPr>
-        <w:t xml:space="preserve">2. </w:t>
-      </w:r>
-      <w:r>
-        <w:rPr>
-          <w:rFonts w:ascii="Consolas" w:hAnsi="Consolas"/>
-        </w:rPr>
-        <w:t>使用</w:t>
-      </w:r>
-      <w:proofErr w:type="spellStart"/>
-      <w:r>
-        <w:rPr>
-          <w:rFonts w:ascii="Consolas" w:hAnsi="Consolas"/>
-        </w:rPr>
-        <w:t>redi</w:t>
-      </w:r>
-      <w:r>
-        <w:rPr>
-          <w:rFonts w:ascii="Consolas" w:hAnsi="Consolas"/>
-        </w:rPr>
-        <w:t>s</w:t>
-      </w:r>
-      <w:proofErr w:type="spellEnd"/>
-    </w:p>
-    <w:p>
-      <w:pPr>
-        <w:rPr>
-          <w:rFonts w:ascii="Consolas" w:hAnsi="Consolas"/>
-        </w:rPr>
-      </w:pPr>
-      <w:r>
-        <w:rPr>
-          <w:rFonts w:ascii="Consolas" w:hAnsi="Consolas"/>
-        </w:rPr>
-        <w:tab/>
-      </w:r>
-      <w:r>
-        <w:rPr>
-          <w:rFonts w:ascii="Consolas" w:hAnsi="Consolas"/>
-        </w:rPr>
-        <w:t>本地配置</w:t>
-      </w:r>
-      <w:proofErr w:type="spellStart"/>
-      <w:r>
-        <w:rPr>
-          <w:rFonts w:ascii="Consolas" w:hAnsi="Consolas"/>
-        </w:rPr>
-        <w:t>redis</w:t>
-      </w:r>
-      <w:proofErr w:type="spellEnd"/>
-      <w:r>
-        <w:rPr>
-          <w:rFonts w:ascii="Consolas" w:hAnsi="Consolas"/>
-        </w:rPr>
-        <w:t>，添加到系统路径</w:t>
-      </w:r>
-    </w:p>
-    <w:p>
-      <w:pPr>
-        <w:rPr>
-          <w:rFonts w:ascii="Consolas" w:hAnsi="Consolas"/>
-        </w:rPr>
-      </w:pPr>
-    </w:p>
-    <w:p>
-      <w:pPr>
-        <w:rPr>
-          <w:rFonts w:ascii="Consolas" w:hAnsi="Consolas"/>
-        </w:rPr>
-      </w:pPr>
-      <w:r>
-        <w:rPr>
-          <w:rFonts w:ascii="Consolas" w:hAnsi="Consolas"/>
-        </w:rPr>
-        <w:t>3</w:t>
-      </w:r>
-      <w:r>
-        <w:rPr>
-          <w:rFonts w:ascii="Consolas" w:hAnsi="Consolas"/>
-        </w:rPr>
-        <w:t xml:space="preserve">. </w:t>
-      </w:r>
-      <w:r>
-        <w:rPr>
-          <w:rFonts w:ascii="Consolas" w:hAnsi="Consolas"/>
-        </w:rPr>
-        <w:t>maven</w:t>
-      </w:r>
-      <w:r>
-        <w:rPr>
-          <w:rFonts w:ascii="Consolas" w:hAnsi="Consolas"/>
-        </w:rPr>
-        <w:t>学习。</w:t>
-      </w:r>
-    </w:p>
-    <w:p>
-      <w:pPr>
-        <w:pStyle w:val="3"/>
-      </w:pPr>
-      <w:r>
-        <w:t>2018.07.18</w:t>
-      </w:r>
-    </w:p>
-    <w:p>
-      <w:pPr>
-        <w:rPr>
-          <w:rFonts w:ascii="Consolas" w:hAnsi="Consolas"/>
-        </w:rPr>
-      </w:pPr>
-      <w:r>
-        <w:rPr>
-          <w:rFonts w:ascii="Consolas" w:hAnsi="Consolas"/>
-        </w:rPr>
-        <w:t>1. maven</w:t>
-      </w:r>
-      <w:r>
-        <w:rPr>
-          <w:rFonts w:ascii="Consolas" w:hAnsi="Consolas"/>
-        </w:rPr>
-        <w:t>深入了解</w:t>
-      </w:r>
-    </w:p>
-    <w:p>
-      <w:pPr>
-        <w:rPr>
-          <w:rFonts w:ascii="Consolas" w:hAnsi="Consolas"/>
-        </w:rPr>
-      </w:pPr>
-    </w:p>
-    <w:p>
-      <w:pPr>
-        <w:rPr>
-          <w:rFonts w:ascii="Consolas" w:hAnsi="Consolas"/>
-        </w:rPr>
-      </w:pPr>
-      <w:r>
-        <w:rPr>
-          <w:rFonts w:ascii="Consolas" w:hAnsi="Consolas"/>
-        </w:rPr>
-        <w:t xml:space="preserve">2. </w:t>
-      </w:r>
-      <w:proofErr w:type="spellStart"/>
-      <w:r>
-        <w:rPr>
-          <w:rFonts w:ascii="Consolas" w:hAnsi="Consolas"/>
-        </w:rPr>
-        <w:t>redis</w:t>
-      </w:r>
-      <w:proofErr w:type="spellEnd"/>
-      <w:r>
-        <w:rPr>
-          <w:rFonts w:ascii="Consolas" w:hAnsi="Consolas"/>
-        </w:rPr>
-        <w:t>深入了解</w:t>
-      </w:r>
-    </w:p>
-    <w:p>
-      <w:pPr>
-        <w:rPr>
-          <w:rFonts w:ascii="Consolas" w:hAnsi="Consolas"/>
-        </w:rPr>
-      </w:pPr>
-    </w:p>
-    <w:p>
-      <w:pPr>
-        <w:rPr>
-          <w:rFonts w:ascii="Consolas" w:hAnsi="Consolas"/>
-        </w:rPr>
-      </w:pPr>
-      <w:r>
-        <w:rPr>
-          <w:rFonts w:ascii="Consolas" w:hAnsi="Consolas"/>
-        </w:rPr>
-        <w:t xml:space="preserve">3. </w:t>
-      </w:r>
-      <w:r>
-        <w:rPr>
-          <w:rFonts w:ascii="Consolas" w:hAnsi="Consolas"/>
-        </w:rPr>
-        <w:t>前端开始开发</w:t>
-      </w:r>
-    </w:p>
-    <w:p>
-      <w:pPr>
-        <w:rPr>
-          <w:rFonts w:ascii="Consolas" w:hAnsi="Consolas"/>
-        </w:rPr>
-      </w:pPr>
-      <w:r>
-        <w:rPr>
-          <w:rFonts w:ascii="Consolas" w:hAnsi="Consolas"/>
-        </w:rPr>
-        <w:tab/>
-        <w:t>App</w:t>
-      </w:r>
-      <w:r>
-        <w:rPr>
-          <w:rFonts w:ascii="Consolas" w:hAnsi="Consolas"/>
-        </w:rPr>
-        <w:t>首页旧版</w:t>
-      </w:r>
-      <w:r>
-        <w:rPr>
-          <w:rFonts w:ascii="Consolas" w:hAnsi="Consolas"/>
-        </w:rPr>
-        <w:t xml:space="preserve">url: </w:t>
       </w:r>
       <w:hyperlink r:id="rId8" w:history="1">
         <w:r>
           <w:rPr>
-            <w:rStyle w:val="a5"/>
+            <w:rStyle w:val="a4"/>
+            <w:rFonts w:ascii="Consolas" w:hAnsi="Consolas"/>
+          </w:rPr>
+          <w:t>http://127.0.0.1:92/tb_mall/index.html</w:t>
+        </w:r>
+      </w:hyperlink>
+      <w:r>
+        <w:rPr>
+          <w:rFonts w:ascii="Consolas" w:hAnsi="Consolas"/>
+        </w:rPr>
+        <w:t xml:space="preserve"> </w:t>
+      </w:r>
+    </w:p>
+    <w:p>
+      <w:pPr>
+        <w:pStyle w:val="3"/>
+      </w:pPr>
+      <w:r>
+        <w:t>2018.07.13</w:t>
+      </w:r>
+    </w:p>
+    <w:p>
+      <w:pPr>
+        <w:rPr>
+          <w:rFonts w:ascii="Consolas" w:hAnsi="Consolas"/>
+        </w:rPr>
+      </w:pPr>
+      <w:r>
+        <w:rPr>
+          <w:rFonts w:ascii="Consolas" w:hAnsi="Consolas"/>
+        </w:rPr>
+        <w:t xml:space="preserve">1. </w:t>
+      </w:r>
+      <w:r>
+        <w:rPr>
+          <w:rFonts w:ascii="Consolas" w:hAnsi="Consolas"/>
+        </w:rPr>
+        <w:t xml:space="preserve">data-access </w:t>
+      </w:r>
+      <w:r>
+        <w:rPr>
+          <w:rFonts w:ascii="Consolas" w:hAnsi="Consolas"/>
+        </w:rPr>
+        <w:t>数据访问层接口</w:t>
+      </w:r>
+    </w:p>
+    <w:p>
+      <w:pPr>
+        <w:rPr>
+          <w:rFonts w:ascii="Consolas" w:hAnsi="Consolas"/>
+        </w:rPr>
+      </w:pPr>
+      <w:r>
+        <w:rPr>
+          <w:rFonts w:ascii="Consolas" w:hAnsi="Consolas"/>
+        </w:rPr>
+        <w:tab/>
+      </w:r>
+      <w:r>
+        <w:rPr>
+          <w:rFonts w:ascii="Consolas" w:hAnsi="Consolas"/>
+        </w:rPr>
+        <w:t>更改</w:t>
+      </w:r>
+      <w:r>
+        <w:rPr>
+          <w:rFonts w:ascii="Consolas" w:hAnsi="Consolas"/>
+        </w:rPr>
+        <w:t>sirius-config1</w:t>
+      </w:r>
+      <w:r>
+        <w:rPr>
+          <w:rFonts w:ascii="Consolas" w:hAnsi="Consolas"/>
+        </w:rPr>
+        <w:t>文件夹中，</w:t>
+      </w:r>
+      <w:r>
+        <w:rPr>
+          <w:rFonts w:ascii="Consolas" w:hAnsi="Consolas"/>
+        </w:rPr>
+        <w:t xml:space="preserve">t2sdk-config.xml </w:t>
+      </w:r>
+      <w:r>
+        <w:rPr>
+          <w:rFonts w:ascii="Consolas" w:hAnsi="Consolas"/>
+        </w:rPr>
+        <w:t>配置文件，配置授权解密文件路径。</w:t>
+      </w:r>
+    </w:p>
+    <w:p>
+      <w:pPr>
+        <w:ind w:firstLine="420"/>
+        <w:rPr>
+          <w:rFonts w:ascii="Consolas" w:hAnsi="Consolas"/>
+        </w:rPr>
+      </w:pPr>
+      <w:r>
+        <w:rPr>
+          <w:rFonts w:ascii="Consolas" w:hAnsi="Consolas"/>
+        </w:rPr>
+        <w:t>&lt;limit licenseFile="D:\sirius-config1\hundson\client_license1.dat" encrypt="HSBlowfish" /&gt;</w:t>
+      </w:r>
+    </w:p>
+    <w:p>
+      <w:pPr>
+        <w:ind w:firstLine="420"/>
+        <w:rPr>
+          <w:rFonts w:ascii="Consolas" w:hAnsi="Consolas"/>
+        </w:rPr>
+      </w:pPr>
+    </w:p>
+    <w:p>
+      <w:pPr>
+        <w:rPr>
+          <w:rFonts w:ascii="Consolas" w:hAnsi="Consolas"/>
+        </w:rPr>
+      </w:pPr>
+      <w:r>
+        <w:rPr>
+          <w:rFonts w:ascii="Consolas" w:hAnsi="Consolas"/>
+        </w:rPr>
+        <w:t xml:space="preserve">2. </w:t>
+      </w:r>
+      <w:r>
+        <w:rPr>
+          <w:rFonts w:ascii="Consolas" w:hAnsi="Consolas"/>
+        </w:rPr>
+        <w:t>了解</w:t>
+      </w:r>
+      <w:r>
+        <w:rPr>
+          <w:rFonts w:ascii="Consolas" w:hAnsi="Consolas"/>
+        </w:rPr>
+        <w:t>小程序开发</w:t>
+      </w:r>
+    </w:p>
+    <w:p>
+      <w:pPr>
+        <w:rPr>
+          <w:rFonts w:ascii="Consolas" w:hAnsi="Consolas"/>
+        </w:rPr>
+      </w:pPr>
+    </w:p>
+    <w:p>
+      <w:pPr>
+        <w:rPr>
+          <w:rFonts w:ascii="Consolas" w:hAnsi="Consolas"/>
+        </w:rPr>
+      </w:pPr>
+      <w:r>
+        <w:rPr>
+          <w:rFonts w:ascii="Consolas" w:hAnsi="Consolas"/>
+        </w:rPr>
+        <w:t xml:space="preserve">3. </w:t>
+      </w:r>
+      <w:r>
+        <w:rPr>
+          <w:rFonts w:ascii="Consolas" w:hAnsi="Consolas"/>
+        </w:rPr>
+        <w:t>APP</w:t>
+      </w:r>
+      <w:r>
+        <w:rPr>
+          <w:rFonts w:ascii="Consolas" w:hAnsi="Consolas"/>
+        </w:rPr>
+        <w:t>改版相关</w:t>
+      </w:r>
+      <w:r>
+        <w:rPr>
+          <w:rFonts w:ascii="Consolas" w:hAnsi="Consolas"/>
+        </w:rPr>
+        <w:t>技术文档：</w:t>
+      </w:r>
+    </w:p>
+    <w:p>
+      <w:pPr>
+        <w:ind w:firstLine="420"/>
+        <w:rPr>
+          <w:rFonts w:ascii="Consolas" w:hAnsi="Consolas"/>
+        </w:rPr>
+      </w:pPr>
+      <w:r>
+        <w:rPr>
+          <w:rFonts w:ascii="Consolas" w:hAnsi="Consolas"/>
+        </w:rPr>
+        <w:t>App</w:t>
+      </w:r>
+      <w:r>
+        <w:rPr>
+          <w:rFonts w:ascii="Consolas" w:hAnsi="Consolas"/>
+        </w:rPr>
+        <w:t>改版首页产品说明文档</w:t>
+      </w:r>
+      <w:r>
+        <w:rPr>
+          <w:rFonts w:ascii="Consolas" w:hAnsi="Consolas"/>
+        </w:rPr>
+        <w:t>V1.1</w:t>
+      </w:r>
+      <w:r>
+        <w:rPr>
+          <w:rFonts w:ascii="Consolas" w:hAnsi="Consolas"/>
+        </w:rPr>
+        <w:t>、</w:t>
+      </w:r>
+      <w:r>
+        <w:rPr>
+          <w:rFonts w:ascii="Consolas" w:hAnsi="Consolas"/>
+        </w:rPr>
+        <w:t>APP</w:t>
+      </w:r>
+      <w:r>
+        <w:rPr>
+          <w:rFonts w:ascii="Consolas" w:hAnsi="Consolas"/>
+        </w:rPr>
+        <w:t>我的功能模块</w:t>
+      </w:r>
+      <w:r>
+        <w:rPr>
+          <w:rFonts w:ascii="Consolas" w:hAnsi="Consolas"/>
+        </w:rPr>
+        <w:t>V1.0</w:t>
+      </w:r>
+      <w:r>
+        <w:rPr>
+          <w:rFonts w:ascii="Consolas" w:hAnsi="Consolas"/>
+        </w:rPr>
+        <w:t>、行情需求、一级首页改版需求说明书</w:t>
+      </w:r>
+      <w:r>
+        <w:rPr>
+          <w:rFonts w:ascii="Consolas" w:hAnsi="Consolas"/>
+        </w:rPr>
+        <w:t>-</w:t>
+      </w:r>
+      <w:r>
+        <w:rPr>
+          <w:rFonts w:ascii="Consolas" w:hAnsi="Consolas"/>
+        </w:rPr>
+        <w:t>理财、交易</w:t>
+      </w:r>
+    </w:p>
+    <w:p>
+      <w:pPr>
+        <w:ind w:firstLine="420"/>
+        <w:rPr>
+          <w:rFonts w:ascii="Consolas" w:hAnsi="Consolas"/>
+        </w:rPr>
+      </w:pPr>
+    </w:p>
+    <w:p>
+      <w:pPr>
+        <w:rPr>
+          <w:rFonts w:ascii="Consolas" w:hAnsi="Consolas"/>
+        </w:rPr>
+      </w:pPr>
+      <w:r>
+        <w:rPr>
+          <w:rFonts w:ascii="Consolas" w:hAnsi="Consolas"/>
+        </w:rPr>
+        <w:t>4</w:t>
+      </w:r>
+      <w:r>
+        <w:rPr>
+          <w:rFonts w:ascii="Consolas" w:hAnsi="Consolas"/>
+        </w:rPr>
+        <w:t xml:space="preserve">. </w:t>
+      </w:r>
+      <w:r>
+        <w:rPr>
+          <w:rFonts w:ascii="Consolas" w:hAnsi="Consolas"/>
+        </w:rPr>
+        <w:t>更改</w:t>
+      </w:r>
+      <w:r>
+        <w:rPr>
+          <w:rFonts w:ascii="Consolas" w:hAnsi="Consolas"/>
+        </w:rPr>
+        <w:t>VPN</w:t>
+      </w:r>
+      <w:r>
+        <w:rPr>
+          <w:rFonts w:ascii="Consolas" w:hAnsi="Consolas"/>
+        </w:rPr>
+        <w:t>客户端问题。</w:t>
+      </w:r>
+    </w:p>
+    <w:p>
+      <w:pPr>
+        <w:pStyle w:val="2"/>
+        <w:rPr>
+          <w:rFonts w:ascii="Consolas" w:hAnsi="Consolas"/>
+        </w:rPr>
+      </w:pPr>
+      <w:r>
+        <w:rPr>
+          <w:rFonts w:ascii="Consolas" w:hAnsi="Consolas"/>
+        </w:rPr>
+        <w:t>2018.07.16</w:t>
+      </w:r>
+      <w:r>
+        <w:rPr>
+          <w:rFonts w:ascii="Consolas" w:hAnsi="Consolas"/>
+        </w:rPr>
+        <w:t>-2018.07.20</w:t>
+      </w:r>
+    </w:p>
+    <w:p>
+      <w:pPr>
+        <w:pStyle w:val="3"/>
+      </w:pPr>
+      <w:r>
+        <w:t>2018.07.16</w:t>
+      </w:r>
+    </w:p>
+    <w:p>
+      <w:pPr>
+        <w:rPr>
+          <w:rFonts w:ascii="Consolas" w:hAnsi="Consolas"/>
+        </w:rPr>
+      </w:pPr>
+      <w:r>
+        <w:rPr>
+          <w:rFonts w:ascii="Consolas" w:hAnsi="Consolas"/>
+        </w:rPr>
+        <w:t xml:space="preserve">1. </w:t>
+      </w:r>
+      <w:r>
+        <w:rPr>
+          <w:rFonts w:ascii="Consolas" w:hAnsi="Consolas"/>
+        </w:rPr>
+        <w:t>查找证书考试</w:t>
+      </w:r>
+    </w:p>
+    <w:p>
+      <w:pPr>
+        <w:ind w:firstLine="420"/>
+        <w:rPr>
+          <w:rFonts w:ascii="Consolas" w:hAnsi="Consolas"/>
+        </w:rPr>
+      </w:pPr>
+      <w:r>
+        <w:rPr>
+          <w:rFonts w:ascii="Consolas" w:hAnsi="Consolas"/>
+        </w:rPr>
+        <w:t>计算机二级、三级、四级。</w:t>
+      </w:r>
+      <w:r>
+        <w:rPr>
+          <w:rFonts w:ascii="Consolas" w:hAnsi="Consolas"/>
+        </w:rPr>
+        <w:t>（不一定有用）</w:t>
+      </w:r>
+    </w:p>
+    <w:p>
+      <w:pPr>
+        <w:ind w:firstLine="420"/>
+        <w:rPr>
+          <w:rFonts w:ascii="Consolas" w:hAnsi="Consolas"/>
+        </w:rPr>
+      </w:pPr>
+      <w:r>
+        <w:rPr>
+          <w:rFonts w:ascii="Consolas" w:hAnsi="Consolas"/>
+        </w:rPr>
+        <w:t>CFA</w:t>
+      </w:r>
+      <w:r>
+        <w:rPr>
+          <w:rFonts w:ascii="Consolas" w:hAnsi="Consolas"/>
+        </w:rPr>
+        <w:t>，</w:t>
+      </w:r>
+      <w:r>
+        <w:rPr>
+          <w:rFonts w:ascii="Consolas" w:hAnsi="Consolas"/>
+        </w:rPr>
+        <w:t>FRM</w:t>
+      </w:r>
+      <w:r>
+        <w:rPr>
+          <w:rFonts w:ascii="Consolas" w:hAnsi="Consolas"/>
+        </w:rPr>
+        <w:t>。</w:t>
+      </w:r>
+      <w:r>
+        <w:rPr>
+          <w:rFonts w:ascii="Consolas" w:hAnsi="Consolas"/>
+        </w:rPr>
+        <w:t>（贵）</w:t>
+      </w:r>
+    </w:p>
+    <w:p>
+      <w:pPr>
+        <w:rPr>
+          <w:rFonts w:ascii="Consolas" w:hAnsi="Consolas"/>
+        </w:rPr>
+      </w:pPr>
+    </w:p>
+    <w:p>
+      <w:pPr>
+        <w:rPr>
+          <w:rFonts w:ascii="Consolas" w:hAnsi="Consolas"/>
+        </w:rPr>
+      </w:pPr>
+      <w:r>
+        <w:rPr>
+          <w:rFonts w:ascii="Consolas" w:hAnsi="Consolas"/>
+        </w:rPr>
+        <w:t xml:space="preserve">2. </w:t>
+      </w:r>
+      <w:r>
+        <w:rPr>
+          <w:rFonts w:ascii="Consolas" w:hAnsi="Consolas"/>
+        </w:rPr>
+        <w:t>复习</w:t>
+      </w:r>
+      <w:r>
+        <w:rPr>
+          <w:rFonts w:ascii="Consolas" w:hAnsi="Consolas"/>
+        </w:rPr>
+        <w:t>JavaScript</w:t>
+      </w:r>
+      <w:r>
+        <w:rPr>
+          <w:rFonts w:ascii="Consolas" w:hAnsi="Consolas"/>
+        </w:rPr>
+        <w:t>、</w:t>
+      </w:r>
+      <w:r>
+        <w:rPr>
+          <w:rFonts w:ascii="Consolas" w:hAnsi="Consolas"/>
+        </w:rPr>
+        <w:t>前端技术文档</w:t>
+      </w:r>
+      <w:r>
+        <w:rPr>
+          <w:rFonts w:ascii="Consolas" w:hAnsi="Consolas"/>
+        </w:rPr>
+        <w:t>、前端开发环境</w:t>
+      </w:r>
+    </w:p>
+    <w:p>
+      <w:pPr>
+        <w:pStyle w:val="3"/>
+      </w:pPr>
+      <w:r>
+        <w:lastRenderedPageBreak/>
+        <w:t>2018.07.17</w:t>
+      </w:r>
+    </w:p>
+    <w:p>
+      <w:pPr>
+        <w:rPr>
+          <w:rFonts w:ascii="Consolas" w:hAnsi="Consolas"/>
+        </w:rPr>
+      </w:pPr>
+      <w:r>
+        <w:rPr>
+          <w:rFonts w:ascii="Consolas" w:hAnsi="Consolas"/>
+        </w:rPr>
+        <w:t xml:space="preserve">1. </w:t>
+      </w:r>
+      <w:r>
+        <w:rPr>
+          <w:rFonts w:ascii="Consolas" w:hAnsi="Consolas"/>
+        </w:rPr>
+        <w:t>前端需求内容</w:t>
+      </w:r>
+      <w:r>
+        <w:rPr>
+          <w:rFonts w:ascii="Consolas" w:hAnsi="Consolas"/>
+        </w:rPr>
+        <w:t>文档，确定开发内容</w:t>
+      </w:r>
+    </w:p>
+    <w:p>
+      <w:pPr>
+        <w:rPr>
+          <w:rFonts w:ascii="Consolas" w:hAnsi="Consolas"/>
+        </w:rPr>
+      </w:pPr>
+    </w:p>
+    <w:p>
+      <w:pPr>
+        <w:rPr>
+          <w:rFonts w:ascii="Consolas" w:hAnsi="Consolas"/>
+        </w:rPr>
+      </w:pPr>
+      <w:r>
+        <w:rPr>
+          <w:rFonts w:ascii="Consolas" w:hAnsi="Consolas"/>
+        </w:rPr>
+        <w:t xml:space="preserve">2. </w:t>
+      </w:r>
+      <w:r>
+        <w:rPr>
+          <w:rFonts w:ascii="Consolas" w:hAnsi="Consolas"/>
+        </w:rPr>
+        <w:t>使用</w:t>
+      </w:r>
+      <w:r>
+        <w:rPr>
+          <w:rFonts w:ascii="Consolas" w:hAnsi="Consolas"/>
+        </w:rPr>
+        <w:t>redi</w:t>
+      </w:r>
+      <w:r>
+        <w:rPr>
+          <w:rFonts w:ascii="Consolas" w:hAnsi="Consolas"/>
+        </w:rPr>
+        <w:t>s</w:t>
+      </w:r>
+    </w:p>
+    <w:p>
+      <w:pPr>
+        <w:rPr>
+          <w:rFonts w:ascii="Consolas" w:hAnsi="Consolas"/>
+        </w:rPr>
+      </w:pPr>
+      <w:r>
+        <w:rPr>
+          <w:rFonts w:ascii="Consolas" w:hAnsi="Consolas"/>
+        </w:rPr>
+        <w:tab/>
+      </w:r>
+      <w:r>
+        <w:rPr>
+          <w:rFonts w:ascii="Consolas" w:hAnsi="Consolas"/>
+        </w:rPr>
+        <w:t>本地配置</w:t>
+      </w:r>
+      <w:r>
+        <w:rPr>
+          <w:rFonts w:ascii="Consolas" w:hAnsi="Consolas"/>
+        </w:rPr>
+        <w:t>redis</w:t>
+      </w:r>
+      <w:r>
+        <w:rPr>
+          <w:rFonts w:ascii="Consolas" w:hAnsi="Consolas"/>
+        </w:rPr>
+        <w:t>，添加到系统路径</w:t>
+      </w:r>
+    </w:p>
+    <w:p>
+      <w:pPr>
+        <w:rPr>
+          <w:rFonts w:ascii="Consolas" w:hAnsi="Consolas"/>
+        </w:rPr>
+      </w:pPr>
+    </w:p>
+    <w:p>
+      <w:pPr>
+        <w:rPr>
+          <w:rFonts w:ascii="Consolas" w:hAnsi="Consolas"/>
+        </w:rPr>
+      </w:pPr>
+      <w:r>
+        <w:rPr>
+          <w:rFonts w:ascii="Consolas" w:hAnsi="Consolas"/>
+        </w:rPr>
+        <w:t>3</w:t>
+      </w:r>
+      <w:r>
+        <w:rPr>
+          <w:rFonts w:ascii="Consolas" w:hAnsi="Consolas"/>
+        </w:rPr>
+        <w:t xml:space="preserve">. </w:t>
+      </w:r>
+      <w:r>
+        <w:rPr>
+          <w:rFonts w:ascii="Consolas" w:hAnsi="Consolas"/>
+        </w:rPr>
+        <w:t>maven</w:t>
+      </w:r>
+      <w:r>
+        <w:rPr>
+          <w:rFonts w:ascii="Consolas" w:hAnsi="Consolas"/>
+        </w:rPr>
+        <w:t>学习。</w:t>
+      </w:r>
+    </w:p>
+    <w:p>
+      <w:pPr>
+        <w:pStyle w:val="3"/>
+      </w:pPr>
+      <w:r>
+        <w:t>2018.07.18</w:t>
+      </w:r>
+    </w:p>
+    <w:p>
+      <w:pPr>
+        <w:rPr>
+          <w:rFonts w:ascii="Consolas" w:hAnsi="Consolas"/>
+        </w:rPr>
+      </w:pPr>
+      <w:r>
+        <w:rPr>
+          <w:rFonts w:ascii="Consolas" w:hAnsi="Consolas"/>
+        </w:rPr>
+        <w:t>1. maven</w:t>
+      </w:r>
+      <w:r>
+        <w:rPr>
+          <w:rFonts w:ascii="Consolas" w:hAnsi="Consolas"/>
+        </w:rPr>
+        <w:t>深入了解</w:t>
+      </w:r>
+    </w:p>
+    <w:p>
+      <w:pPr>
+        <w:rPr>
+          <w:rFonts w:ascii="Consolas" w:hAnsi="Consolas"/>
+        </w:rPr>
+      </w:pPr>
+    </w:p>
+    <w:p>
+      <w:pPr>
+        <w:rPr>
+          <w:rFonts w:ascii="Consolas" w:hAnsi="Consolas"/>
+        </w:rPr>
+      </w:pPr>
+      <w:r>
+        <w:rPr>
+          <w:rFonts w:ascii="Consolas" w:hAnsi="Consolas"/>
+        </w:rPr>
+        <w:t>2. redis</w:t>
+      </w:r>
+      <w:r>
+        <w:rPr>
+          <w:rFonts w:ascii="Consolas" w:hAnsi="Consolas"/>
+        </w:rPr>
+        <w:t>深入了解</w:t>
+      </w:r>
+    </w:p>
+    <w:p>
+      <w:pPr>
+        <w:rPr>
+          <w:rFonts w:ascii="Consolas" w:hAnsi="Consolas"/>
+        </w:rPr>
+      </w:pPr>
+    </w:p>
+    <w:p>
+      <w:pPr>
+        <w:rPr>
+          <w:rFonts w:ascii="Consolas" w:hAnsi="Consolas"/>
+        </w:rPr>
+      </w:pPr>
+      <w:r>
+        <w:rPr>
+          <w:rFonts w:ascii="Consolas" w:hAnsi="Consolas"/>
+        </w:rPr>
+        <w:t xml:space="preserve">3. </w:t>
+      </w:r>
+      <w:r>
+        <w:rPr>
+          <w:rFonts w:ascii="Consolas" w:hAnsi="Consolas"/>
+        </w:rPr>
+        <w:t>前端开始开发</w:t>
+      </w:r>
+    </w:p>
+    <w:p>
+      <w:pPr>
+        <w:rPr>
+          <w:rFonts w:ascii="Consolas" w:hAnsi="Consolas"/>
+        </w:rPr>
+      </w:pPr>
+      <w:r>
+        <w:rPr>
+          <w:rFonts w:ascii="Consolas" w:hAnsi="Consolas"/>
+        </w:rPr>
+        <w:tab/>
+        <w:t>App</w:t>
+      </w:r>
+      <w:r>
+        <w:rPr>
+          <w:rFonts w:ascii="Consolas" w:hAnsi="Consolas"/>
+        </w:rPr>
+        <w:t>首页旧版</w:t>
+      </w:r>
+      <w:r>
+        <w:rPr>
+          <w:rFonts w:ascii="Consolas" w:hAnsi="Consolas"/>
+        </w:rPr>
+        <w:t xml:space="preserve">url: </w:t>
+      </w:r>
+      <w:hyperlink r:id="rId9" w:history="1">
+        <w:r>
+          <w:rPr>
+            <w:rStyle w:val="a4"/>
             <w:rFonts w:ascii="Consolas" w:hAnsi="Consolas"/>
           </w:rPr>
           <w:t>http://127.0.0.1:92/mall/mall_index2.0.html</w:t>
@@ -2235,7 +1989,7 @@
     </w:p>
     <w:p>
       <w:pPr>
-        <w:pStyle w:val="a6"/>
+        <w:pStyle w:val="a5"/>
         <w:numPr>
           <w:ilvl w:val="0"/>
           <w:numId w:val="5"/>
@@ -2254,7 +2008,7 @@
     </w:p>
     <w:p>
       <w:pPr>
-        <w:pStyle w:val="a6"/>
+        <w:pStyle w:val="a5"/>
         <w:ind w:left="780" w:firstLineChars="0" w:firstLine="0"/>
         <w:rPr>
           <w:rFonts w:ascii="Consolas" w:hAnsi="Consolas"/>
@@ -2275,7 +2029,7 @@
     </w:p>
     <w:p>
       <w:pPr>
-        <w:pStyle w:val="a6"/>
+        <w:pStyle w:val="a5"/>
         <w:numPr>
           <w:ilvl w:val="0"/>
           <w:numId w:val="5"/>
@@ -2285,24 +2039,16 @@
           <w:rFonts w:ascii="Consolas" w:hAnsi="Consolas"/>
         </w:rPr>
       </w:pPr>
-      <w:proofErr w:type="gramStart"/>
-      <w:r>
-        <w:rPr>
-          <w:rFonts w:ascii="Consolas" w:hAnsi="Consolas"/>
-        </w:rPr>
-        <w:t>投教学堂</w:t>
-      </w:r>
-      <w:proofErr w:type="gramEnd"/>
-      <w:r>
-        <w:rPr>
-          <w:rFonts w:ascii="Consolas" w:hAnsi="Consolas"/>
-        </w:rPr>
-        <w:t>页面</w:t>
-      </w:r>
-    </w:p>
-    <w:p>
-      <w:pPr>
-        <w:pStyle w:val="a6"/>
+      <w:r>
+        <w:rPr>
+          <w:rFonts w:ascii="Consolas" w:hAnsi="Consolas"/>
+        </w:rPr>
+        <w:t>投教学堂页面</w:t>
+      </w:r>
+    </w:p>
+    <w:p>
+      <w:pPr>
+        <w:pStyle w:val="a5"/>
         <w:ind w:left="780" w:firstLineChars="0" w:firstLine="0"/>
         <w:rPr>
           <w:rFonts w:ascii="Consolas" w:hAnsi="Consolas"/>
@@ -2324,21 +2070,7 @@
         <w:rPr>
           <w:rFonts w:ascii="Consolas" w:hAnsi="Consolas"/>
         </w:rPr>
-        <w:t>中，最下面</w:t>
-      </w:r>
-      <w:proofErr w:type="gramStart"/>
-      <w:r>
-        <w:rPr>
-          <w:rFonts w:ascii="Consolas" w:hAnsi="Consolas"/>
-        </w:rPr>
-        <w:t>添加投教学堂</w:t>
-      </w:r>
-      <w:proofErr w:type="gramEnd"/>
-      <w:r>
-        <w:rPr>
-          <w:rFonts w:ascii="Consolas" w:hAnsi="Consolas"/>
-        </w:rPr>
-        <w:t>模块的页面</w:t>
+        <w:t>中，最下面添加投教学堂模块的页面</w:t>
       </w:r>
     </w:p>
     <w:p>
@@ -2435,29 +2167,7 @@
           <w:szCs w:val="21"/>
           <w:shd w:val="clear" w:color="auto" w:fill="282C34"/>
         </w:rPr>
-        <w:t>'</w:t>
-      </w:r>
-      <w:proofErr w:type="spellStart"/>
-      <w:r>
-        <w:rPr>
-          <w:rStyle w:val="hljs-string"/>
-          <w:rFonts w:ascii="Consolas" w:hAnsi="Consolas"/>
-          <w:color w:val="98C379"/>
-          <w:szCs w:val="21"/>
-          <w:shd w:val="clear" w:color="auto" w:fill="282C34"/>
-        </w:rPr>
-        <w:t>pingFangSC</w:t>
-      </w:r>
-      <w:proofErr w:type="spellEnd"/>
-      <w:r>
-        <w:rPr>
-          <w:rStyle w:val="hljs-string"/>
-          <w:rFonts w:ascii="Consolas" w:hAnsi="Consolas"/>
-          <w:color w:val="98C379"/>
-          <w:szCs w:val="21"/>
-          <w:shd w:val="clear" w:color="auto" w:fill="282C34"/>
-        </w:rPr>
-        <w:t>-Light'</w:t>
+        <w:t>'pingFangSC-Light'</w:t>
       </w:r>
     </w:p>
     <w:p>
@@ -2685,7 +2395,6 @@
         </w:rPr>
         <w:tab/>
       </w:r>
-      <w:proofErr w:type="gramStart"/>
       <w:r>
         <w:rPr>
           <w:rFonts w:ascii="Consolas" w:hAnsi="Consolas"/>
@@ -2704,7 +2413,6 @@
         </w:rPr>
         <w:t>页面文件存放目录</w:t>
       </w:r>
-      <w:proofErr w:type="gramEnd"/>
       <w:r>
         <w:rPr>
           <w:rFonts w:ascii="Consolas" w:hAnsi="Consolas"/>
@@ -2789,14 +2497,12 @@
         </w:rPr>
         <w:t>测试环境</w:t>
       </w:r>
-      <w:proofErr w:type="spellStart"/>
       <w:r>
         <w:rPr>
           <w:rFonts w:ascii="Consolas" w:hAnsi="Consolas"/>
         </w:rPr>
         <w:t>ip</w:t>
       </w:r>
-      <w:proofErr w:type="spellEnd"/>
     </w:p>
     <w:p>
       <w:pPr>
@@ -2805,19 +2511,11 @@
           <w:rFonts w:ascii="Consolas" w:hAnsi="Consolas"/>
         </w:rPr>
       </w:pPr>
-      <w:proofErr w:type="gramStart"/>
-      <w:r>
-        <w:rPr>
-          <w:rFonts w:ascii="Consolas" w:hAnsi="Consolas"/>
-        </w:rPr>
-        <w:t>;ForwardIP=zzshdianxin130.tebon.com.cn:0</w:t>
-      </w:r>
-      <w:proofErr w:type="gramEnd"/>
-      <w:r>
-        <w:rPr>
-          <w:rFonts w:ascii="Consolas" w:hAnsi="Consolas"/>
-        </w:rPr>
-        <w:t>&amp;180.153.93.187:1&amp;180.153.93.187:2&amp;</w:t>
+      <w:r>
+        <w:rPr>
+          <w:rFonts w:ascii="Consolas" w:hAnsi="Consolas"/>
+        </w:rPr>
+        <w:t>;ForwardIP=zzshdianxin130.tebon.com.cn:0&amp;180.153.93.187:1&amp;180.153.93.187:2&amp;</w:t>
       </w:r>
     </w:p>
     <w:p>
@@ -2839,14 +2537,12 @@
         </w:rPr>
         <w:t>开发环境</w:t>
       </w:r>
-      <w:proofErr w:type="spellStart"/>
       <w:r>
         <w:rPr>
           <w:rFonts w:ascii="Consolas" w:hAnsi="Consolas"/>
         </w:rPr>
         <w:t>ip</w:t>
       </w:r>
-      <w:proofErr w:type="spellEnd"/>
     </w:p>
     <w:p>
       <w:pPr>
@@ -2909,27 +2605,31 @@
           <w:rFonts w:ascii="Consolas" w:hAnsi="Consolas"/>
         </w:rPr>
       </w:pPr>
-      <w:proofErr w:type="gramStart"/>
+      <w:r>
+        <w:rPr>
+          <w:rFonts w:ascii="Consolas" w:hAnsi="Consolas"/>
+        </w:rPr>
+        <w:t>;ForwardPort=7774&amp;7789&amp;7799&amp;</w:t>
+      </w:r>
+    </w:p>
+    <w:p>
+      <w:pPr>
+        <w:ind w:leftChars="400" w:left="840" w:firstLine="420"/>
+        <w:rPr>
+          <w:rFonts w:ascii="Consolas" w:hAnsi="Consolas"/>
+        </w:rPr>
+      </w:pPr>
       <w:r>
         <w:rPr>
           <w:rFonts w:ascii="Consolas" w:hAnsi="Consolas"/>
         </w:rPr>
         <w:t>;</w:t>
       </w:r>
-      <w:proofErr w:type="spellStart"/>
-      <w:r>
-        <w:rPr>
-          <w:rFonts w:ascii="Consolas" w:hAnsi="Consolas"/>
-        </w:rPr>
-        <w:t>ForwardPort</w:t>
-      </w:r>
-      <w:proofErr w:type="spellEnd"/>
-      <w:proofErr w:type="gramEnd"/>
-      <w:r>
-        <w:rPr>
-          <w:rFonts w:ascii="Consolas" w:hAnsi="Consolas"/>
-        </w:rPr>
-        <w:t>=7774&amp;7789&amp;7799&amp;</w:t>
+      <w:r>
+        <w:rPr>
+          <w:rFonts w:ascii="Consolas" w:hAnsi="Consolas"/>
+        </w:rPr>
+        <w:t>开发环境端口</w:t>
       </w:r>
     </w:p>
     <w:p>
@@ -2943,40 +2643,12 @@
         <w:rPr>
           <w:rFonts w:ascii="Consolas" w:hAnsi="Consolas"/>
         </w:rPr>
-        <w:t>;</w:t>
-      </w:r>
-      <w:r>
-        <w:rPr>
-          <w:rFonts w:ascii="Consolas" w:hAnsi="Consolas"/>
-        </w:rPr>
-        <w:t>开发环境端口</w:t>
-      </w:r>
-    </w:p>
-    <w:p>
-      <w:pPr>
-        <w:ind w:leftChars="400" w:left="840" w:firstLine="420"/>
-        <w:rPr>
-          <w:rFonts w:ascii="Consolas" w:hAnsi="Consolas"/>
-        </w:rPr>
-      </w:pPr>
-      <w:proofErr w:type="spellStart"/>
-      <w:r>
-        <w:rPr>
-          <w:rFonts w:ascii="Consolas" w:hAnsi="Consolas"/>
-        </w:rPr>
-        <w:t>ForwardPort</w:t>
-      </w:r>
-      <w:proofErr w:type="spellEnd"/>
-      <w:r>
-        <w:rPr>
-          <w:rFonts w:ascii="Consolas" w:hAnsi="Consolas"/>
-        </w:rPr>
-        <w:t>=7774&amp;7772&amp;6669&amp;</w:t>
-      </w:r>
-    </w:p>
-    <w:p>
-      <w:pPr>
-        <w:pStyle w:val="a6"/>
+        <w:t>ForwardPort=7774&amp;7772&amp;6669&amp;</w:t>
+      </w:r>
+    </w:p>
+    <w:p>
+      <w:pPr>
+        <w:pStyle w:val="a5"/>
         <w:numPr>
           <w:ilvl w:val="0"/>
           <w:numId w:val="5"/>
@@ -2996,7 +2668,7 @@
     </w:p>
     <w:p>
       <w:pPr>
-        <w:pStyle w:val="a6"/>
+        <w:pStyle w:val="a5"/>
         <w:ind w:left="780" w:firstLineChars="0" w:firstLine="0"/>
         <w:rPr>
           <w:rFonts w:ascii="Consolas" w:hAnsi="Consolas"/>
@@ -3023,7 +2695,7 @@
                     <pic:cNvPicPr/>
                   </pic:nvPicPr>
                   <pic:blipFill>
-                    <a:blip r:embed="rId9"/>
+                    <a:blip r:embed="rId10"/>
                     <a:stretch>
                       <a:fillRect/>
                     </a:stretch>
@@ -3046,7 +2718,7 @@
     </w:p>
     <w:p>
       <w:pPr>
-        <w:pStyle w:val="a6"/>
+        <w:pStyle w:val="a5"/>
         <w:ind w:left="780" w:firstLineChars="0" w:firstLine="0"/>
         <w:rPr>
           <w:rFonts w:ascii="Consolas" w:hAnsi="Consolas"/>
@@ -3062,21 +2734,7 @@
         <w:rPr>
           <w:rFonts w:ascii="Consolas" w:hAnsi="Consolas"/>
         </w:rPr>
-        <w:t>地址与端口</w:t>
-      </w:r>
-      <w:proofErr w:type="gramStart"/>
-      <w:r>
-        <w:rPr>
-          <w:rFonts w:ascii="Consolas" w:hAnsi="Consolas"/>
-        </w:rPr>
-        <w:t>号需要</w:t>
-      </w:r>
-      <w:proofErr w:type="gramEnd"/>
-      <w:r>
-        <w:rPr>
-          <w:rFonts w:ascii="Consolas" w:hAnsi="Consolas"/>
-        </w:rPr>
-        <w:t>修改为对应的开发地址或测试地址。</w:t>
+        <w:t>地址与端口号需要修改为对应的开发地址或测试地址。</w:t>
       </w:r>
     </w:p>
     <w:p>
@@ -3128,71 +2786,45 @@
         </w:rPr>
         <w:t>主页面：</w:t>
       </w:r>
-      <w:r>
-        <w:rPr>
-          <w:rStyle w:val="a5"/>
-          <w:rFonts w:ascii="Consolas" w:hAnsi="Consolas"/>
-        </w:rPr>
-        <w:fldChar w:fldCharType="begin"/>
-      </w:r>
-      <w:r>
-        <w:rPr>
-          <w:rStyle w:val="a5"/>
-          <w:rFonts w:ascii="Consolas" w:hAnsi="Consolas"/>
-        </w:rPr>
-        <w:instrText xml:space="preserve"> HYPERLINK "http://localhost:92/mine/mine_index.html" </w:instrText>
-      </w:r>
-      <w:r>
-        <w:rPr>
-          <w:rStyle w:val="a5"/>
-          <w:rFonts w:ascii="Consolas" w:hAnsi="Consolas"/>
-        </w:rPr>
-        <w:fldChar w:fldCharType="separate"/>
-      </w:r>
-      <w:r>
-        <w:rPr>
-          <w:rStyle w:val="a5"/>
-          <w:rFonts w:ascii="Consolas" w:hAnsi="Consolas"/>
-        </w:rPr>
-        <w:t>http://localhost:92/mine/mine_index.html</w:t>
-      </w:r>
-      <w:r>
-        <w:rPr>
-          <w:rStyle w:val="a5"/>
-          <w:rFonts w:ascii="Consolas" w:hAnsi="Consolas"/>
-        </w:rPr>
-        <w:fldChar w:fldCharType="end"/>
-      </w:r>
-      <w:r>
-        <w:rPr>
-          <w:rFonts w:ascii="Consolas" w:hAnsi="Consolas"/>
-        </w:rPr>
-        <w:t xml:space="preserve"> </w:t>
-      </w:r>
-    </w:p>
-    <w:p>
-      <w:pPr>
-        <w:ind w:firstLine="420"/>
-        <w:rPr>
-          <w:rFonts w:ascii="Consolas" w:hAnsi="Consolas"/>
-        </w:rPr>
-      </w:pPr>
-      <w:r>
-        <w:rPr>
-          <w:rFonts w:ascii="Consolas" w:hAnsi="Consolas"/>
-        </w:rPr>
-        <w:t>实时资讯</w:t>
-      </w:r>
-      <w:r>
-        <w:rPr>
-          <w:rFonts w:ascii="Consolas" w:hAnsi="Consolas"/>
-        </w:rPr>
-        <w:t>模块：</w:t>
-      </w:r>
-      <w:hyperlink r:id="rId10" w:history="1">
+      <w:hyperlink r:id="rId11" w:history="1">
         <w:r>
           <w:rPr>
-            <w:rStyle w:val="a5"/>
+            <w:rStyle w:val="a4"/>
+            <w:rFonts w:ascii="Consolas" w:hAnsi="Consolas"/>
+          </w:rPr>
+          <w:t>http://localhost:92/mine/mine_index.html</w:t>
+        </w:r>
+      </w:hyperlink>
+      <w:r>
+        <w:rPr>
+          <w:rFonts w:ascii="Consolas" w:hAnsi="Consolas"/>
+        </w:rPr>
+        <w:t xml:space="preserve"> </w:t>
+      </w:r>
+    </w:p>
+    <w:p>
+      <w:pPr>
+        <w:ind w:firstLine="420"/>
+        <w:rPr>
+          <w:rFonts w:ascii="Consolas" w:hAnsi="Consolas"/>
+        </w:rPr>
+      </w:pPr>
+      <w:r>
+        <w:rPr>
+          <w:rFonts w:ascii="Consolas" w:hAnsi="Consolas"/>
+        </w:rPr>
+        <w:t>实时资讯</w:t>
+      </w:r>
+      <w:r>
+        <w:rPr>
+          <w:rFonts w:ascii="Consolas" w:hAnsi="Consolas"/>
+        </w:rPr>
+        <w:t>模块：</w:t>
+      </w:r>
+      <w:hyperlink r:id="rId12" w:history="1">
+        <w:r>
+          <w:rPr>
+            <w:rStyle w:val="a4"/>
             <w:rFonts w:ascii="Consolas" w:hAnsi="Consolas"/>
           </w:rPr>
           <w:t>http://localhost:92/zx/zx_index.html</w:t>
@@ -3234,16 +2866,242 @@
         <w:rPr>
           <w:rFonts w:ascii="Consolas" w:hAnsi="Consolas"/>
         </w:rPr>
-        <w:t xml:space="preserve">4. </w:t>
-      </w:r>
-      <w:proofErr w:type="spellStart"/>
-      <w:r>
-        <w:rPr>
-          <w:rFonts w:ascii="Consolas" w:hAnsi="Consolas"/>
-        </w:rPr>
-        <w:t>redis</w:t>
-      </w:r>
-      <w:proofErr w:type="spellEnd"/>
+        <w:t xml:space="preserve">4. redis </w:t>
+      </w:r>
+      <w:r>
+        <w:rPr>
+          <w:rFonts w:ascii="Consolas" w:hAnsi="Consolas"/>
+        </w:rPr>
+        <w:t>思维导图</w:t>
+      </w:r>
+    </w:p>
+    <w:p>
+      <w:pPr>
+        <w:pStyle w:val="3"/>
+      </w:pPr>
+      <w:r>
+        <w:t>2018.07.24</w:t>
+      </w:r>
+    </w:p>
+    <w:p>
+      <w:pPr>
+        <w:rPr>
+          <w:rFonts w:ascii="Consolas" w:hAnsi="Consolas"/>
+        </w:rPr>
+      </w:pPr>
+      <w:r>
+        <w:rPr>
+          <w:rFonts w:ascii="Consolas" w:hAnsi="Consolas"/>
+        </w:rPr>
+        <w:t xml:space="preserve">1. </w:t>
+      </w:r>
+      <w:r>
+        <w:rPr>
+          <w:rFonts w:ascii="Consolas" w:hAnsi="Consolas"/>
+        </w:rPr>
+        <w:t>前端内容研究</w:t>
+      </w:r>
+      <w:r>
+        <w:rPr>
+          <w:rFonts w:ascii="Consolas" w:hAnsi="Consolas"/>
+        </w:rPr>
+        <w:t>（半天）</w:t>
+      </w:r>
+      <w:r>
+        <w:rPr>
+          <w:rFonts w:ascii="Consolas" w:hAnsi="Consolas"/>
+        </w:rPr>
+        <w:t>；实时咨询模块新消息提示；</w:t>
+      </w:r>
+    </w:p>
+    <w:p>
+      <w:pPr>
+        <w:rPr>
+          <w:rFonts w:ascii="Consolas" w:hAnsi="Consolas"/>
+        </w:rPr>
+      </w:pPr>
+      <w:r>
+        <w:rPr>
+          <w:rFonts w:ascii="Consolas" w:hAnsi="Consolas"/>
+        </w:rPr>
+        <w:tab/>
+      </w:r>
+      <w:r>
+        <w:rPr>
+          <w:rFonts w:ascii="Consolas" w:hAnsi="Consolas"/>
+        </w:rPr>
+        <w:t>逻辑结构，生成框图化结果</w:t>
+      </w:r>
+    </w:p>
+    <w:p>
+      <w:pPr>
+        <w:rPr>
+          <w:rFonts w:ascii="Consolas" w:hAnsi="Consolas"/>
+        </w:rPr>
+      </w:pPr>
+      <w:r>
+        <w:rPr>
+          <w:rFonts w:ascii="Consolas" w:hAnsi="Consolas"/>
+        </w:rPr>
+        <w:t xml:space="preserve">2. </w:t>
+      </w:r>
+      <w:r>
+        <w:rPr>
+          <w:rFonts w:ascii="Consolas" w:hAnsi="Consolas"/>
+        </w:rPr>
+        <w:t>制定训练方法</w:t>
+      </w:r>
+      <w:r>
+        <w:rPr>
+          <w:rFonts w:ascii="Consolas" w:hAnsi="Consolas"/>
+        </w:rPr>
+        <w:t>与框架体系</w:t>
+      </w:r>
+    </w:p>
+    <w:p>
+      <w:pPr>
+        <w:rPr>
+          <w:rFonts w:ascii="Consolas" w:hAnsi="Consolas"/>
+        </w:rPr>
+      </w:pPr>
+      <w:r>
+        <w:rPr>
+          <w:rFonts w:ascii="Consolas" w:hAnsi="Consolas"/>
+        </w:rPr>
+        <w:t xml:space="preserve">3. </w:t>
+      </w:r>
+      <w:r>
+        <w:rPr>
+          <w:rFonts w:ascii="Consolas" w:hAnsi="Consolas"/>
+        </w:rPr>
+        <w:t>代码简洁之道</w:t>
+      </w:r>
+      <w:r>
+        <w:rPr>
+          <w:rFonts w:ascii="Consolas" w:hAnsi="Consolas"/>
+        </w:rPr>
+        <w:t>--</w:t>
+      </w:r>
+      <w:r>
+        <w:rPr>
+          <w:rFonts w:ascii="Consolas" w:hAnsi="Consolas"/>
+        </w:rPr>
+        <w:t>第一章</w:t>
+      </w:r>
+    </w:p>
+    <w:p>
+      <w:pPr>
+        <w:rPr>
+          <w:rFonts w:ascii="Consolas" w:hAnsi="Consolas"/>
+        </w:rPr>
+      </w:pPr>
+      <w:r>
+        <w:rPr>
+          <w:rFonts w:ascii="Consolas" w:hAnsi="Consolas"/>
+        </w:rPr>
+        <w:t>4</w:t>
+      </w:r>
+      <w:r>
+        <w:rPr>
+          <w:rFonts w:ascii="Consolas" w:hAnsi="Consolas"/>
+        </w:rPr>
+        <w:t>．</w:t>
+      </w:r>
+      <w:r>
+        <w:rPr>
+          <w:rFonts w:ascii="Consolas" w:hAnsi="Consolas"/>
+        </w:rPr>
+        <w:t>gi</w:t>
+      </w:r>
+      <w:r>
+        <w:rPr>
+          <w:rFonts w:ascii="Consolas" w:hAnsi="Consolas"/>
+        </w:rPr>
+        <w:t>t</w:t>
+      </w:r>
+      <w:r>
+        <w:rPr>
+          <w:rFonts w:ascii="Consolas" w:hAnsi="Consolas"/>
+        </w:rPr>
+        <w:t>思维导图（部分完成）</w:t>
+      </w:r>
+    </w:p>
+    <w:p>
+      <w:pPr>
+        <w:rPr>
+          <w:rFonts w:ascii="Consolas" w:hAnsi="Consolas"/>
+        </w:rPr>
+      </w:pPr>
+      <w:r>
+        <w:rPr>
+          <w:rFonts w:ascii="Consolas" w:hAnsi="Consolas"/>
+        </w:rPr>
+        <w:t xml:space="preserve">5. </w:t>
+      </w:r>
+      <w:r>
+        <w:rPr>
+          <w:rFonts w:ascii="Consolas" w:hAnsi="Consolas"/>
+        </w:rPr>
+        <w:t>数据课程</w:t>
+      </w:r>
+      <w:r>
+        <w:rPr>
+          <w:rFonts w:ascii="Consolas" w:hAnsi="Consolas"/>
+        </w:rPr>
+        <w:t>（晚上）</w:t>
+      </w:r>
+    </w:p>
+    <w:p>
+      <w:pPr>
+        <w:pStyle w:val="3"/>
+      </w:pPr>
+      <w:r>
+        <w:t>2018.07.25</w:t>
+      </w:r>
+    </w:p>
+    <w:p>
+      <w:pPr>
+        <w:rPr>
+          <w:rFonts w:ascii="Consolas" w:hAnsi="Consolas"/>
+        </w:rPr>
+      </w:pPr>
+      <w:r>
+        <w:rPr>
+          <w:rFonts w:ascii="Consolas" w:hAnsi="Consolas"/>
+        </w:rPr>
+        <w:t>1</w:t>
+      </w:r>
+      <w:r>
+        <w:rPr>
+          <w:rFonts w:ascii="Consolas" w:hAnsi="Consolas"/>
+        </w:rPr>
+        <w:t xml:space="preserve">. </w:t>
+      </w:r>
+      <w:r>
+        <w:rPr>
+          <w:rFonts w:ascii="Consolas" w:hAnsi="Consolas"/>
+        </w:rPr>
+        <w:t>研究实时咨询更新提示</w:t>
+      </w:r>
+      <w:r>
+        <w:rPr>
+          <w:rFonts w:ascii="Consolas" w:hAnsi="Consolas"/>
+        </w:rPr>
+        <w:t>（前端部分，半天）</w:t>
+      </w:r>
+    </w:p>
+    <w:p>
+      <w:pPr>
+        <w:rPr>
+          <w:rFonts w:ascii="Consolas" w:hAnsi="Consolas"/>
+        </w:rPr>
+      </w:pPr>
+      <w:r>
+        <w:rPr>
+          <w:rFonts w:ascii="Consolas" w:hAnsi="Consolas"/>
+        </w:rPr>
+        <w:t>2.</w:t>
+      </w:r>
       <w:r>
         <w:rPr>
           <w:rFonts w:ascii="Consolas" w:hAnsi="Consolas"/>
@@ -3254,7 +3112,25 @@
         <w:rPr>
           <w:rFonts w:ascii="Consolas" w:hAnsi="Consolas"/>
         </w:rPr>
-        <w:t>思维导图</w:t>
+        <w:t>git</w:t>
+      </w:r>
+      <w:r>
+        <w:rPr>
+          <w:rFonts w:ascii="Consolas" w:hAnsi="Consolas"/>
+        </w:rPr>
+        <w:t>思维导图（</w:t>
+      </w:r>
+      <w:r>
+        <w:rPr>
+          <w:rFonts w:ascii="Consolas" w:hAnsi="Consolas"/>
+        </w:rPr>
+        <w:t>部分</w:t>
+      </w:r>
+      <w:r>
+        <w:rPr>
+          <w:rFonts w:ascii="Consolas" w:hAnsi="Consolas"/>
+        </w:rPr>
+        <w:t>）</w:t>
       </w:r>
     </w:p>
     <w:p>
@@ -3262,175 +3138,58 @@
         <w:pStyle w:val="3"/>
       </w:pPr>
       <w:r>
-        <w:t>2018.07.24</w:t>
-      </w:r>
-    </w:p>
-    <w:p>
-      <w:pPr>
-        <w:rPr>
-          <w:rFonts w:ascii="Consolas" w:hAnsi="Consolas"/>
-        </w:rPr>
-      </w:pPr>
-      <w:r>
-        <w:rPr>
-          <w:rFonts w:ascii="Consolas" w:hAnsi="Consolas"/>
+        <w:t>2018.07.26</w:t>
+      </w:r>
+    </w:p>
+    <w:p>
+      <w:pPr>
+        <w:rPr>
+          <w:rFonts w:ascii="Consolas" w:hAnsi="Consolas"/>
+          <w:strike/>
+        </w:rPr>
+      </w:pPr>
+      <w:r>
+        <w:rPr>
+          <w:rFonts w:ascii="Consolas" w:hAnsi="Consolas"/>
+          <w:strike/>
         </w:rPr>
         <w:t xml:space="preserve">1. </w:t>
       </w:r>
       <w:r>
         <w:rPr>
           <w:rFonts w:ascii="Consolas" w:hAnsi="Consolas"/>
-        </w:rPr>
-        <w:t>前端内容研究</w:t>
-      </w:r>
-      <w:r>
-        <w:rPr>
-          <w:rFonts w:ascii="Consolas" w:hAnsi="Consolas"/>
-        </w:rPr>
-        <w:t>（半天）</w:t>
-      </w:r>
-      <w:r>
-        <w:rPr>
-          <w:rFonts w:ascii="Consolas" w:hAnsi="Consolas"/>
-        </w:rPr>
-        <w:t>；实时咨询模块新消息提示；</w:t>
-      </w:r>
-    </w:p>
-    <w:p>
-      <w:pPr>
-        <w:rPr>
-          <w:rFonts w:ascii="Consolas" w:hAnsi="Consolas"/>
-        </w:rPr>
-      </w:pPr>
-      <w:r>
-        <w:rPr>
-          <w:rFonts w:ascii="Consolas" w:hAnsi="Consolas"/>
-        </w:rPr>
-        <w:tab/>
-      </w:r>
-      <w:r>
-        <w:rPr>
-          <w:rFonts w:ascii="Consolas" w:hAnsi="Consolas"/>
-        </w:rPr>
-        <w:t>逻辑结构，生成框图化结果</w:t>
-      </w:r>
-    </w:p>
-    <w:p>
-      <w:pPr>
-        <w:rPr>
-          <w:rFonts w:ascii="Consolas" w:hAnsi="Consolas"/>
-        </w:rPr>
-      </w:pPr>
-      <w:r>
-        <w:rPr>
-          <w:rFonts w:ascii="Consolas" w:hAnsi="Consolas"/>
-        </w:rPr>
-        <w:t xml:space="preserve">2. </w:t>
-      </w:r>
-      <w:r>
-        <w:rPr>
-          <w:rFonts w:ascii="Consolas" w:hAnsi="Consolas"/>
-        </w:rPr>
-        <w:t>制定训练方法</w:t>
-      </w:r>
-      <w:r>
-        <w:rPr>
-          <w:rFonts w:ascii="Consolas" w:hAnsi="Consolas"/>
-        </w:rPr>
-        <w:t>与框架体系</w:t>
-      </w:r>
-    </w:p>
-    <w:p>
-      <w:pPr>
-        <w:rPr>
-          <w:rFonts w:ascii="Consolas" w:hAnsi="Consolas"/>
-        </w:rPr>
-      </w:pPr>
-      <w:r>
-        <w:rPr>
-          <w:rFonts w:ascii="Consolas" w:hAnsi="Consolas"/>
-        </w:rPr>
-        <w:t xml:space="preserve">3. </w:t>
-      </w:r>
-      <w:r>
-        <w:rPr>
-          <w:rFonts w:ascii="Consolas" w:hAnsi="Consolas"/>
-        </w:rPr>
-        <w:t>代码简洁之道</w:t>
-      </w:r>
-      <w:r>
-        <w:rPr>
-          <w:rFonts w:ascii="Consolas" w:hAnsi="Consolas"/>
-        </w:rPr>
-        <w:t>--</w:t>
-      </w:r>
-      <w:r>
-        <w:rPr>
-          <w:rFonts w:ascii="Consolas" w:hAnsi="Consolas"/>
-        </w:rPr>
-        <w:t>第一章</w:t>
-      </w:r>
-    </w:p>
-    <w:p>
-      <w:pPr>
-        <w:rPr>
-          <w:rFonts w:ascii="Consolas" w:hAnsi="Consolas"/>
-        </w:rPr>
-      </w:pPr>
-      <w:r>
-        <w:rPr>
-          <w:rFonts w:ascii="Consolas" w:hAnsi="Consolas"/>
-        </w:rPr>
-        <w:t>4</w:t>
-      </w:r>
-      <w:r>
-        <w:rPr>
-          <w:rFonts w:ascii="Consolas" w:hAnsi="Consolas"/>
-        </w:rPr>
-        <w:t>．</w:t>
-      </w:r>
-      <w:r>
-        <w:rPr>
-          <w:rFonts w:ascii="Consolas" w:hAnsi="Consolas"/>
-        </w:rPr>
-        <w:t>gi</w:t>
-      </w:r>
-      <w:r>
-        <w:rPr>
-          <w:rFonts w:ascii="Consolas" w:hAnsi="Consolas"/>
-        </w:rPr>
-        <w:t>t</w:t>
-      </w:r>
-      <w:r>
-        <w:rPr>
-          <w:rFonts w:ascii="Consolas" w:hAnsi="Consolas"/>
-        </w:rPr>
-        <w:t>思维导图（部分完成）</w:t>
-      </w:r>
-    </w:p>
-    <w:p>
-      <w:pPr>
-        <w:rPr>
-          <w:rFonts w:ascii="Consolas" w:hAnsi="Consolas"/>
-        </w:rPr>
-      </w:pPr>
-      <w:r>
-        <w:rPr>
-          <w:rFonts w:ascii="Consolas" w:hAnsi="Consolas"/>
-        </w:rPr>
-        <w:t xml:space="preserve">5. </w:t>
-      </w:r>
-      <w:r>
-        <w:rPr>
-          <w:rFonts w:ascii="Consolas" w:hAnsi="Consolas"/>
-        </w:rPr>
-        <w:t>数据课程</w:t>
-      </w:r>
-      <w:r>
-        <w:rPr>
-          <w:rFonts w:ascii="Consolas" w:hAnsi="Consolas"/>
-        </w:rPr>
-        <w:t>（晚上）</w:t>
+          <w:strike/>
+        </w:rPr>
+        <w:t>完成实时咨询更新</w:t>
+      </w:r>
+    </w:p>
+    <w:p>
+      <w:pPr>
+        <w:rPr>
+          <w:rFonts w:ascii="Consolas" w:hAnsi="Consolas"/>
+          <w:strike/>
+        </w:rPr>
+      </w:pPr>
+      <w:r>
+        <w:rPr>
+          <w:rFonts w:ascii="Consolas" w:hAnsi="Consolas"/>
+          <w:strike/>
+        </w:rPr>
+        <w:t>2</w:t>
+      </w:r>
+      <w:r>
+        <w:rPr>
+          <w:rFonts w:ascii="Consolas" w:hAnsi="Consolas"/>
+          <w:strike/>
+        </w:rPr>
+        <w:t>. git</w:t>
+      </w:r>
+      <w:r>
+        <w:rPr>
+          <w:rFonts w:ascii="Consolas" w:hAnsi="Consolas"/>
+          <w:strike/>
+        </w:rPr>
+        <w:t>思维导图（部分）</w:t>
       </w:r>
     </w:p>
     <w:p>
@@ -3438,153 +3197,12 @@
         <w:pStyle w:val="3"/>
       </w:pPr>
       <w:r>
-        <w:t>2018.07.25</w:t>
-      </w:r>
-    </w:p>
-    <w:p>
-      <w:pPr>
-        <w:rPr>
-          <w:rFonts w:ascii="Consolas" w:hAnsi="Consolas"/>
-        </w:rPr>
-      </w:pPr>
-      <w:r>
-        <w:rPr>
-          <w:rFonts w:ascii="Consolas" w:hAnsi="Consolas"/>
-        </w:rPr>
-        <w:t>1</w:t>
-      </w:r>
-      <w:r>
-        <w:rPr>
-          <w:rFonts w:ascii="Consolas" w:hAnsi="Consolas"/>
-        </w:rPr>
-        <w:t xml:space="preserve">. </w:t>
-      </w:r>
-      <w:r>
-        <w:rPr>
-          <w:rFonts w:ascii="Consolas" w:hAnsi="Consolas"/>
-        </w:rPr>
-        <w:t>研究实时咨询更新提示</w:t>
-      </w:r>
-      <w:r>
-        <w:rPr>
-          <w:rFonts w:ascii="Consolas" w:hAnsi="Consolas"/>
-        </w:rPr>
-        <w:t>（前端部分，半天）</w:t>
-      </w:r>
-    </w:p>
-    <w:p>
-      <w:pPr>
-        <w:rPr>
-          <w:rFonts w:ascii="Consolas" w:hAnsi="Consolas"/>
-        </w:rPr>
-      </w:pPr>
-      <w:r>
-        <w:rPr>
-          <w:rFonts w:ascii="Consolas" w:hAnsi="Consolas"/>
-        </w:rPr>
-        <w:t>2.</w:t>
-      </w:r>
-      <w:r>
-        <w:rPr>
-          <w:rFonts w:ascii="Consolas" w:hAnsi="Consolas"/>
-        </w:rPr>
-        <w:t xml:space="preserve"> </w:t>
-      </w:r>
-      <w:r>
-        <w:rPr>
-          <w:rFonts w:ascii="Consolas" w:hAnsi="Consolas"/>
-        </w:rPr>
-        <w:t>git</w:t>
-      </w:r>
-      <w:r>
-        <w:rPr>
-          <w:rFonts w:ascii="Consolas" w:hAnsi="Consolas"/>
-        </w:rPr>
-        <w:t>思维导图（</w:t>
-      </w:r>
-      <w:r>
-        <w:rPr>
-          <w:rFonts w:ascii="Consolas" w:hAnsi="Consolas"/>
-        </w:rPr>
-        <w:t>部分</w:t>
-      </w:r>
-      <w:r>
-        <w:rPr>
-          <w:rFonts w:ascii="Consolas" w:hAnsi="Consolas"/>
-        </w:rPr>
-        <w:t>）</w:t>
-      </w:r>
-    </w:p>
-    <w:p>
-      <w:pPr>
-        <w:pStyle w:val="3"/>
-      </w:pPr>
-      <w:r>
-        <w:t>2018.07.26</w:t>
-      </w:r>
-    </w:p>
-    <w:p>
-      <w:pPr>
-        <w:rPr>
-          <w:rFonts w:ascii="Consolas" w:hAnsi="Consolas"/>
-          <w:strike/>
-        </w:rPr>
-      </w:pPr>
-      <w:r>
-        <w:rPr>
-          <w:rFonts w:ascii="Consolas" w:hAnsi="Consolas"/>
-          <w:strike/>
-        </w:rPr>
-        <w:t xml:space="preserve">1. </w:t>
-      </w:r>
-      <w:r>
-        <w:rPr>
-          <w:rFonts w:ascii="Consolas" w:hAnsi="Consolas"/>
-          <w:strike/>
-        </w:rPr>
-        <w:t>完成实时咨询更新</w:t>
-      </w:r>
-    </w:p>
-    <w:p>
-      <w:pPr>
-        <w:rPr>
-          <w:rFonts w:ascii="Consolas" w:hAnsi="Consolas"/>
-          <w:strike/>
-        </w:rPr>
-      </w:pPr>
-      <w:r>
-        <w:rPr>
-          <w:rFonts w:ascii="Consolas" w:hAnsi="Consolas"/>
-          <w:strike/>
-        </w:rPr>
-        <w:t>2</w:t>
-      </w:r>
-      <w:r>
-        <w:rPr>
-          <w:rFonts w:ascii="Consolas" w:hAnsi="Consolas"/>
-          <w:strike/>
-        </w:rPr>
-        <w:t>. git</w:t>
-      </w:r>
-      <w:r>
-        <w:rPr>
-          <w:rFonts w:ascii="Consolas" w:hAnsi="Consolas"/>
-          <w:strike/>
-        </w:rPr>
-        <w:t>思维导图（部分）</w:t>
-      </w:r>
-    </w:p>
-    <w:p>
-      <w:pPr>
-        <w:pStyle w:val="3"/>
-      </w:pPr>
-      <w:r>
         <w:t>2018.07.27</w:t>
       </w:r>
     </w:p>
     <w:p>
       <w:pPr>
-        <w:pStyle w:val="a6"/>
+        <w:pStyle w:val="a5"/>
         <w:numPr>
           <w:ilvl w:val="0"/>
           <w:numId w:val="6"/>
@@ -3633,7 +3251,7 @@
     </w:p>
     <w:p>
       <w:pPr>
-        <w:pStyle w:val="a6"/>
+        <w:pStyle w:val="a5"/>
         <w:numPr>
           <w:ilvl w:val="0"/>
           <w:numId w:val="6"/>
@@ -3703,7 +3321,7 @@
     </w:p>
     <w:p>
       <w:pPr>
-        <w:pStyle w:val="a6"/>
+        <w:pStyle w:val="a5"/>
         <w:numPr>
           <w:ilvl w:val="0"/>
           <w:numId w:val="7"/>
@@ -3776,7 +3394,7 @@
     </w:p>
     <w:p>
       <w:pPr>
-        <w:pStyle w:val="a6"/>
+        <w:pStyle w:val="a5"/>
         <w:numPr>
           <w:ilvl w:val="0"/>
           <w:numId w:val="11"/>
@@ -3795,7 +3413,7 @@
     </w:p>
     <w:p>
       <w:pPr>
-        <w:pStyle w:val="a6"/>
+        <w:pStyle w:val="a5"/>
         <w:numPr>
           <w:ilvl w:val="0"/>
           <w:numId w:val="11"/>
@@ -3826,7 +3444,7 @@
     </w:p>
     <w:p>
       <w:pPr>
-        <w:pStyle w:val="a6"/>
+        <w:pStyle w:val="a5"/>
         <w:numPr>
           <w:ilvl w:val="0"/>
           <w:numId w:val="11"/>
@@ -3863,7 +3481,7 @@
     </w:p>
     <w:p>
       <w:pPr>
-        <w:pStyle w:val="a6"/>
+        <w:pStyle w:val="a5"/>
         <w:numPr>
           <w:ilvl w:val="0"/>
           <w:numId w:val="11"/>
@@ -3871,48 +3489,57 @@
         <w:ind w:firstLineChars="0"/>
         <w:rPr>
           <w:rFonts w:ascii="Consolas" w:hAnsi="Consolas"/>
-        </w:rPr>
-      </w:pPr>
-      <w:r>
-        <w:rPr>
-          <w:rFonts w:ascii="Consolas" w:hAnsi="Consolas" w:hint="eastAsia"/>
+          <w:strike/>
+        </w:rPr>
+      </w:pPr>
+      <w:r>
+        <w:rPr>
+          <w:rFonts w:ascii="Consolas" w:hAnsi="Consolas" w:hint="eastAsia"/>
+          <w:strike/>
         </w:rPr>
         <w:t>代码</w:t>
       </w:r>
       <w:r>
         <w:rPr>
           <w:rFonts w:ascii="Consolas" w:hAnsi="Consolas" w:hint="eastAsia"/>
+          <w:strike/>
         </w:rPr>
         <w:t>简洁</w:t>
       </w:r>
       <w:r>
         <w:rPr>
           <w:rFonts w:ascii="Consolas" w:hAnsi="Consolas" w:hint="eastAsia"/>
+          <w:strike/>
         </w:rPr>
         <w:t>之道</w:t>
       </w:r>
       <w:r>
         <w:rPr>
           <w:rFonts w:ascii="Consolas" w:hAnsi="Consolas" w:hint="eastAsia"/>
+          <w:strike/>
         </w:rPr>
         <w:t>-</w:t>
       </w:r>
       <w:r>
         <w:rPr>
           <w:rFonts w:ascii="Consolas" w:hAnsi="Consolas" w:hint="eastAsia"/>
+          <w:strike/>
         </w:rPr>
         <w:t>两章</w:t>
       </w:r>
       <w:r>
         <w:rPr>
           <w:rFonts w:ascii="Consolas" w:hAnsi="Consolas" w:hint="eastAsia"/>
+          <w:strike/>
         </w:rPr>
         <w:t>；</w:t>
       </w:r>
-    </w:p>
-    <w:p>
-      <w:pPr>
-        <w:pStyle w:val="a6"/>
+      <w:bookmarkStart w:id="0" w:name="_GoBack"/>
+      <w:bookmarkEnd w:id="0"/>
+    </w:p>
+    <w:p>
+      <w:pPr>
+        <w:pStyle w:val="a5"/>
         <w:numPr>
           <w:ilvl w:val="0"/>
           <w:numId w:val="11"/>
@@ -3943,7 +3570,7 @@
     </w:p>
     <w:p>
       <w:pPr>
-        <w:pStyle w:val="a6"/>
+        <w:pStyle w:val="a5"/>
         <w:numPr>
           <w:ilvl w:val="0"/>
           <w:numId w:val="11"/>
@@ -3951,48 +3578,62 @@
         <w:ind w:firstLineChars="0"/>
         <w:rPr>
           <w:rFonts w:ascii="Consolas" w:hAnsi="Consolas"/>
-        </w:rPr>
-      </w:pPr>
-      <w:r>
-        <w:rPr>
-          <w:rFonts w:ascii="Consolas" w:hAnsi="Consolas" w:hint="eastAsia"/>
+          <w:strike/>
+        </w:rPr>
+      </w:pPr>
+      <w:r>
+        <w:rPr>
+          <w:rFonts w:ascii="Consolas" w:hAnsi="Consolas" w:hint="eastAsia"/>
+          <w:strike/>
         </w:rPr>
         <w:t>印象笔记</w:t>
       </w:r>
       <w:r>
         <w:rPr>
           <w:rFonts w:ascii="Consolas" w:hAnsi="Consolas" w:hint="eastAsia"/>
+          <w:strike/>
         </w:rPr>
         <w:t>-</w:t>
       </w:r>
       <w:r>
         <w:rPr>
           <w:rFonts w:ascii="Consolas" w:hAnsi="Consolas" w:hint="eastAsia"/>
+          <w:strike/>
         </w:rPr>
         <w:t>写代码简洁之道</w:t>
       </w:r>
       <w:r>
         <w:rPr>
           <w:rFonts w:ascii="Consolas" w:hAnsi="Consolas" w:hint="eastAsia"/>
+          <w:strike/>
         </w:rPr>
         <w:t>的</w:t>
       </w:r>
       <w:r>
         <w:rPr>
           <w:rFonts w:ascii="Consolas" w:hAnsi="Consolas" w:hint="eastAsia"/>
+          <w:strike/>
         </w:rPr>
         <w:t>总结笔记</w:t>
       </w:r>
       <w:r>
         <w:rPr>
           <w:rFonts w:ascii="Consolas" w:hAnsi="Consolas" w:hint="eastAsia"/>
+          <w:strike/>
+        </w:rPr>
+        <w:t>第一章</w:t>
+      </w:r>
+      <w:r>
+        <w:rPr>
+          <w:rFonts w:ascii="Consolas" w:hAnsi="Consolas" w:hint="eastAsia"/>
+          <w:strike/>
         </w:rPr>
         <w:t>；</w:t>
       </w:r>
     </w:p>
     <w:p>
       <w:pPr>
-        <w:pStyle w:val="a6"/>
+        <w:pStyle w:val="a5"/>
         <w:numPr>
           <w:ilvl w:val="0"/>
           <w:numId w:val="11"/>
@@ -4035,7 +3676,7 @@
     </w:p>
     <w:p>
       <w:pPr>
-        <w:pStyle w:val="a6"/>
+        <w:pStyle w:val="a5"/>
         <w:numPr>
           <w:ilvl w:val="0"/>
           <w:numId w:val="11"/>
@@ -4066,7 +3707,7 @@
     </w:p>
     <w:p>
       <w:pPr>
-        <w:pStyle w:val="a6"/>
+        <w:pStyle w:val="a5"/>
         <w:numPr>
           <w:ilvl w:val="0"/>
           <w:numId w:val="7"/>
@@ -4103,7 +3744,7 @@
     </w:p>
     <w:p>
       <w:pPr>
-        <w:pStyle w:val="a6"/>
+        <w:pStyle w:val="a5"/>
         <w:numPr>
           <w:ilvl w:val="0"/>
           <w:numId w:val="7"/>
@@ -4125,19 +3766,11 @@
         </w:rPr>
         <w:t>-</w:t>
       </w:r>
-      <w:proofErr w:type="gramStart"/>
-      <w:r>
-        <w:rPr>
-          <w:rFonts w:ascii="Consolas" w:hAnsi="Consolas" w:hint="eastAsia"/>
-        </w:rPr>
-        <w:t>缠中说</w:t>
-      </w:r>
-      <w:proofErr w:type="gramEnd"/>
-      <w:r>
-        <w:rPr>
-          <w:rFonts w:ascii="Consolas" w:hAnsi="Consolas" w:hint="eastAsia"/>
-        </w:rPr>
-        <w:t>禅一到二章节</w:t>
+      <w:r>
+        <w:rPr>
+          <w:rFonts w:ascii="Consolas" w:hAnsi="Consolas" w:hint="eastAsia"/>
+        </w:rPr>
+        <w:t>缠中说禅一到二章节</w:t>
       </w:r>
       <w:r>
         <w:rPr>
@@ -4148,7 +3781,7 @@
     </w:p>
     <w:p>
       <w:pPr>
-        <w:pStyle w:val="a6"/>
+        <w:pStyle w:val="a5"/>
         <w:numPr>
           <w:ilvl w:val="0"/>
           <w:numId w:val="7"/>
@@ -4173,7 +3806,7 @@
     </w:p>
     <w:p>
       <w:pPr>
-        <w:pStyle w:val="a6"/>
+        <w:pStyle w:val="a5"/>
         <w:numPr>
           <w:ilvl w:val="0"/>
           <w:numId w:val="12"/>
@@ -4192,7 +3825,7 @@
     </w:p>
     <w:p>
       <w:pPr>
-        <w:pStyle w:val="a6"/>
+        <w:pStyle w:val="a5"/>
         <w:numPr>
           <w:ilvl w:val="0"/>
           <w:numId w:val="12"/>
@@ -4211,7 +3844,7 @@
     </w:p>
     <w:p>
       <w:pPr>
-        <w:pStyle w:val="a6"/>
+        <w:pStyle w:val="a5"/>
         <w:numPr>
           <w:ilvl w:val="0"/>
           <w:numId w:val="7"/>
@@ -4319,7 +3952,6 @@
         </w:rPr>
         <w:t>公司浏览器、</w:t>
       </w:r>
-      <w:proofErr w:type="gramStart"/>
       <w:r>
         <w:rPr>
           <w:rFonts w:ascii="Consolas" w:hAnsi="Consolas"/>
@@ -4332,7 +3964,6 @@
         </w:rPr>
         <w:t>的</w:t>
       </w:r>
-      <w:proofErr w:type="gramEnd"/>
       <w:r>
         <w:rPr>
           <w:rFonts w:ascii="Consolas" w:hAnsi="Consolas"/>
@@ -4405,154 +4036,445 @@
         <w:rPr>
           <w:rFonts w:ascii="Consolas" w:hAnsi="Consolas" w:hint="eastAsia"/>
         </w:rPr>
+        <w:t>、牛客网题目</w:t>
+      </w:r>
+      <w:r>
+        <w:rPr>
+          <w:rFonts w:ascii="Consolas" w:hAnsi="Consolas"/>
+        </w:rPr>
+        <w:t>）</w:t>
+      </w:r>
+    </w:p>
+    <w:p>
+      <w:pPr>
+        <w:ind w:firstLine="420"/>
+        <w:rPr>
+          <w:rFonts w:ascii="Consolas" w:hAnsi="Consolas"/>
+        </w:rPr>
+      </w:pPr>
+      <w:r>
+        <w:rPr>
+          <w:rFonts w:ascii="Consolas" w:hAnsi="Consolas"/>
+        </w:rPr>
+        <w:t>训练方式</w:t>
+      </w:r>
+      <w:r>
+        <w:rPr>
+          <w:rFonts w:ascii="Consolas" w:hAnsi="Consolas" w:hint="eastAsia"/>
+        </w:rPr>
+        <w:t>（</w:t>
+      </w:r>
+      <w:r>
+        <w:rPr>
+          <w:rFonts w:ascii="Consolas" w:hAnsi="Consolas" w:hint="eastAsia"/>
+        </w:rPr>
+        <w:t>Java-eclipse</w:t>
+      </w:r>
+      <w:r>
+        <w:rPr>
+          <w:rFonts w:ascii="Consolas" w:hAnsi="Consolas" w:hint="eastAsia"/>
+        </w:rPr>
         <w:t>、</w:t>
       </w:r>
-      <w:proofErr w:type="gramStart"/>
-      <w:r>
-        <w:rPr>
-          <w:rFonts w:ascii="Consolas" w:hAnsi="Consolas" w:hint="eastAsia"/>
-        </w:rPr>
-        <w:t>牛客网</w:t>
-      </w:r>
-      <w:proofErr w:type="gramEnd"/>
-      <w:r>
-        <w:rPr>
-          <w:rFonts w:ascii="Consolas" w:hAnsi="Consolas" w:hint="eastAsia"/>
-        </w:rPr>
-        <w:t>题目</w:t>
-      </w:r>
-      <w:r>
-        <w:rPr>
-          <w:rFonts w:ascii="Consolas" w:hAnsi="Consolas"/>
+      <w:r>
+        <w:rPr>
+          <w:rFonts w:ascii="Consolas" w:hAnsi="Consolas" w:hint="eastAsia"/>
+        </w:rPr>
+        <w:t xml:space="preserve">python-pycharm </w:t>
+      </w:r>
+      <w:r>
+        <w:rPr>
+          <w:rFonts w:ascii="Consolas" w:hAnsi="Consolas" w:hint="eastAsia"/>
+        </w:rPr>
+        <w:t>代码同步到</w:t>
+      </w:r>
+      <w:r>
+        <w:rPr>
+          <w:rFonts w:ascii="Consolas" w:hAnsi="Consolas" w:hint="eastAsia"/>
+        </w:rPr>
+        <w:t>GitHub</w:t>
+      </w:r>
+      <w:r>
+        <w:rPr>
+          <w:rFonts w:ascii="Consolas" w:hAnsi="Consolas" w:hint="eastAsia"/>
         </w:rPr>
         <w:t>）</w:t>
       </w:r>
     </w:p>
     <w:p>
       <w:pPr>
-        <w:ind w:firstLine="420"/>
-        <w:rPr>
-          <w:rFonts w:ascii="Consolas" w:hAnsi="Consolas"/>
-        </w:rPr>
-      </w:pPr>
-      <w:r>
-        <w:rPr>
-          <w:rFonts w:ascii="Consolas" w:hAnsi="Consolas"/>
-        </w:rPr>
-        <w:t>训练方式</w:t>
-      </w:r>
-      <w:r>
-        <w:rPr>
-          <w:rFonts w:ascii="Consolas" w:hAnsi="Consolas" w:hint="eastAsia"/>
-        </w:rPr>
-        <w:t>（</w:t>
-      </w:r>
-      <w:r>
-        <w:rPr>
-          <w:rFonts w:ascii="Consolas" w:hAnsi="Consolas" w:hint="eastAsia"/>
-        </w:rPr>
-        <w:t>Java-eclipse</w:t>
-      </w:r>
-      <w:r>
-        <w:rPr>
-          <w:rFonts w:ascii="Consolas" w:hAnsi="Consolas" w:hint="eastAsia"/>
+        <w:rPr>
+          <w:rFonts w:ascii="Consolas" w:hAnsi="Consolas"/>
+          <w:strike/>
+        </w:rPr>
+      </w:pPr>
+      <w:r>
+        <w:rPr>
+          <w:rFonts w:ascii="Consolas" w:hAnsi="Consolas"/>
+          <w:strike/>
+        </w:rPr>
+        <w:t xml:space="preserve">4. </w:t>
+      </w:r>
+      <w:r>
+        <w:rPr>
+          <w:rFonts w:ascii="Consolas" w:hAnsi="Consolas" w:hint="eastAsia"/>
+          <w:strike/>
+        </w:rPr>
+        <w:t>初步确定</w:t>
+      </w:r>
+      <w:r>
+        <w:rPr>
+          <w:rFonts w:ascii="Consolas" w:hAnsi="Consolas" w:hint="eastAsia"/>
+          <w:strike/>
+        </w:rPr>
+        <w:t>构建</w:t>
+      </w:r>
+      <w:r>
+        <w:rPr>
+          <w:rFonts w:ascii="Consolas" w:hAnsi="Consolas" w:hint="eastAsia"/>
+          <w:strike/>
+        </w:rPr>
+        <w:t>编程</w:t>
+      </w:r>
+      <w:r>
+        <w:rPr>
+          <w:rFonts w:ascii="Consolas" w:hAnsi="Consolas"/>
+          <w:strike/>
+        </w:rPr>
+        <w:t>知识体系结构</w:t>
+      </w:r>
+      <w:r>
+        <w:rPr>
+          <w:rFonts w:ascii="Consolas" w:hAnsi="Consolas"/>
+          <w:strike/>
+        </w:rPr>
+        <w:t>，夯实基础</w:t>
+      </w:r>
+      <w:r>
+        <w:rPr>
+          <w:rFonts w:ascii="Consolas" w:hAnsi="Consolas"/>
+          <w:strike/>
+        </w:rPr>
+        <w:t>：</w:t>
+      </w:r>
+      <w:r>
+        <w:rPr>
+          <w:rFonts w:ascii="Consolas" w:hAnsi="Consolas" w:hint="eastAsia"/>
+          <w:strike/>
+        </w:rPr>
+        <w:t>研究</w:t>
+      </w:r>
+      <w:r>
+        <w:rPr>
+          <w:rFonts w:ascii="Consolas" w:hAnsi="Consolas" w:hint="eastAsia"/>
+          <w:strike/>
+        </w:rPr>
+        <w:t>掌握不牢固</w:t>
+      </w:r>
+      <w:r>
+        <w:rPr>
+          <w:rFonts w:ascii="Consolas" w:hAnsi="Consolas" w:hint="eastAsia"/>
+          <w:strike/>
+        </w:rPr>
+        <w:t>的东西</w:t>
+      </w:r>
+    </w:p>
+    <w:p>
+      <w:pPr>
+        <w:pStyle w:val="a5"/>
+        <w:ind w:left="420" w:firstLineChars="0" w:firstLine="0"/>
+        <w:rPr>
+          <w:rFonts w:ascii="Consolas" w:hAnsi="Consolas"/>
+        </w:rPr>
+      </w:pPr>
+      <w:r>
+        <w:rPr>
+          <w:rFonts w:ascii="Consolas" w:hAnsi="Consolas"/>
+        </w:rPr>
+        <w:t>Java</w:t>
+      </w:r>
+      <w:r>
+        <w:rPr>
+          <w:rFonts w:ascii="Consolas" w:hAnsi="Consolas"/>
         </w:rPr>
         <w:t>、</w:t>
       </w:r>
       <w:r>
         <w:rPr>
-          <w:rFonts w:ascii="Consolas" w:hAnsi="Consolas" w:hint="eastAsia"/>
-        </w:rPr>
-        <w:t>python-</w:t>
-      </w:r>
-      <w:proofErr w:type="spellStart"/>
-      <w:r>
-        <w:rPr>
-          <w:rFonts w:ascii="Consolas" w:hAnsi="Consolas" w:hint="eastAsia"/>
-        </w:rPr>
-        <w:t>pycharm</w:t>
-      </w:r>
-      <w:proofErr w:type="spellEnd"/>
-      <w:r>
-        <w:rPr>
-          <w:rFonts w:ascii="Consolas" w:hAnsi="Consolas" w:hint="eastAsia"/>
+          <w:rFonts w:ascii="Consolas" w:hAnsi="Consolas"/>
+        </w:rPr>
+        <w:t>python</w:t>
+      </w:r>
+      <w:r>
+        <w:rPr>
+          <w:rFonts w:ascii="Consolas" w:hAnsi="Consolas"/>
+        </w:rPr>
+        <w:t>、</w:t>
+      </w:r>
+      <w:r>
+        <w:rPr>
+          <w:rFonts w:ascii="Consolas" w:hAnsi="Consolas" w:hint="eastAsia"/>
+        </w:rPr>
+        <w:t>Linux</w:t>
+      </w:r>
+      <w:r>
+        <w:rPr>
+          <w:rFonts w:ascii="Consolas" w:hAnsi="Consolas" w:hint="eastAsia"/>
+        </w:rPr>
+        <w:t>&amp;shell</w:t>
+      </w:r>
+      <w:r>
+        <w:rPr>
+          <w:rFonts w:ascii="Consolas" w:hAnsi="Consolas" w:hint="eastAsia"/>
+        </w:rPr>
+        <w:t>、</w:t>
+      </w:r>
+    </w:p>
+    <w:p>
+      <w:pPr>
+        <w:rPr>
+          <w:rFonts w:ascii="Consolas" w:hAnsi="Consolas"/>
+          <w:strike/>
+        </w:rPr>
+      </w:pPr>
+      <w:r>
+        <w:rPr>
+          <w:rFonts w:ascii="Consolas" w:hAnsi="Consolas" w:hint="eastAsia"/>
+          <w:strike/>
+        </w:rPr>
+        <w:t>5</w:t>
+      </w:r>
+      <w:r>
+        <w:rPr>
+          <w:rFonts w:ascii="Consolas" w:hAnsi="Consolas" w:hint="eastAsia"/>
+          <w:strike/>
+        </w:rPr>
+        <w:t>.</w:t>
+      </w:r>
+      <w:r>
+        <w:rPr>
+          <w:rFonts w:ascii="Consolas" w:hAnsi="Consolas"/>
+          <w:strike/>
         </w:rPr>
         <w:t xml:space="preserve"> </w:t>
       </w:r>
       <w:r>
         <w:rPr>
-          <w:rFonts w:ascii="Consolas" w:hAnsi="Consolas" w:hint="eastAsia"/>
-        </w:rPr>
-        <w:t>代码同步到</w:t>
-      </w:r>
-      <w:r>
-        <w:rPr>
-          <w:rFonts w:ascii="Consolas" w:hAnsi="Consolas" w:hint="eastAsia"/>
-        </w:rPr>
-        <w:t>GitHub</w:t>
-      </w:r>
-      <w:r>
-        <w:rPr>
-          <w:rFonts w:ascii="Consolas" w:hAnsi="Consolas" w:hint="eastAsia"/>
-        </w:rPr>
-        <w:t>）</w:t>
-      </w:r>
-    </w:p>
-    <w:p>
-      <w:pPr>
-        <w:rPr>
-          <w:rFonts w:ascii="Consolas" w:hAnsi="Consolas"/>
-          <w:strike/>
-        </w:rPr>
-      </w:pPr>
-      <w:r>
-        <w:rPr>
-          <w:rFonts w:ascii="Consolas" w:hAnsi="Consolas"/>
-          <w:strike/>
-        </w:rPr>
-        <w:t xml:space="preserve">4. </w:t>
-      </w:r>
-      <w:r>
-        <w:rPr>
-          <w:rFonts w:ascii="Consolas" w:hAnsi="Consolas" w:hint="eastAsia"/>
-          <w:strike/>
-        </w:rPr>
-        <w:t>初步确定</w:t>
-      </w:r>
-      <w:r>
-        <w:rPr>
-          <w:rFonts w:ascii="Consolas" w:hAnsi="Consolas" w:hint="eastAsia"/>
-          <w:strike/>
-        </w:rPr>
-        <w:t>构建</w:t>
-      </w:r>
-      <w:r>
-        <w:rPr>
-          <w:rFonts w:ascii="Consolas" w:hAnsi="Consolas" w:hint="eastAsia"/>
-          <w:strike/>
-        </w:rPr>
-        <w:t>编程</w:t>
-      </w:r>
-      <w:r>
-        <w:rPr>
-          <w:rFonts w:ascii="Consolas" w:hAnsi="Consolas"/>
-          <w:strike/>
-        </w:rPr>
-        <w:t>知识体系结构</w:t>
-      </w:r>
-      <w:r>
-        <w:rPr>
-          <w:rFonts w:ascii="Consolas" w:hAnsi="Consolas"/>
-          <w:strike/>
-        </w:rPr>
-        <w:t>，夯实基础</w:t>
-      </w:r>
-      <w:r>
-        <w:rPr>
-          <w:rFonts w:ascii="Consolas" w:hAnsi="Consolas"/>
-          <w:strike/>
-        </w:rPr>
-        <w:t>：</w:t>
+          <w:rFonts w:ascii="Consolas" w:hAnsi="Consolas"/>
+          <w:strike/>
+        </w:rPr>
+        <w:t>代码简洁之道</w:t>
+      </w:r>
+      <w:r>
+        <w:rPr>
+          <w:rFonts w:ascii="Consolas" w:hAnsi="Consolas"/>
+          <w:strike/>
+        </w:rPr>
+        <w:t>--</w:t>
+      </w:r>
+      <w:r>
+        <w:rPr>
+          <w:rFonts w:ascii="Consolas" w:hAnsi="Consolas"/>
+          <w:strike/>
+        </w:rPr>
+        <w:t>第二章</w:t>
+      </w:r>
+      <w:r>
+        <w:rPr>
+          <w:rFonts w:ascii="Consolas" w:hAnsi="Consolas" w:hint="eastAsia"/>
+          <w:strike/>
+        </w:rPr>
+        <w:t>结束</w:t>
+      </w:r>
+    </w:p>
+    <w:p>
+      <w:pPr>
+        <w:rPr>
+          <w:rFonts w:ascii="Consolas" w:hAnsi="Consolas"/>
+          <w:strike/>
+        </w:rPr>
+      </w:pPr>
+      <w:r>
+        <w:rPr>
+          <w:rFonts w:ascii="Consolas" w:hAnsi="Consolas"/>
+          <w:strike/>
+        </w:rPr>
+        <w:t>6</w:t>
+      </w:r>
+      <w:r>
+        <w:rPr>
+          <w:rFonts w:ascii="Consolas" w:hAnsi="Consolas"/>
+          <w:strike/>
+        </w:rPr>
+        <w:t xml:space="preserve">. </w:t>
+      </w:r>
+      <w:r>
+        <w:rPr>
+          <w:rFonts w:ascii="Consolas" w:hAnsi="Consolas" w:hint="eastAsia"/>
+          <w:strike/>
+        </w:rPr>
+        <w:t>屏幕录制软件</w:t>
+      </w:r>
+    </w:p>
+    <w:p>
+      <w:pPr>
+        <w:pStyle w:val="3"/>
+        <w:rPr>
+          <w:rFonts w:ascii="Consolas" w:hAnsi="Consolas"/>
+        </w:rPr>
+      </w:pPr>
+      <w:r>
+        <w:rPr>
+          <w:rFonts w:ascii="Consolas" w:hAnsi="Consolas"/>
+        </w:rPr>
+        <w:t>2018.08.</w:t>
+      </w:r>
+      <w:r>
+        <w:rPr>
+          <w:rFonts w:ascii="Consolas" w:hAnsi="Consolas"/>
+        </w:rPr>
+        <w:t>07</w:t>
+      </w:r>
+    </w:p>
+    <w:p>
+      <w:pPr>
+        <w:rPr>
+          <w:rFonts w:ascii="Consolas" w:hAnsi="Consolas"/>
+          <w:strike/>
+        </w:rPr>
+      </w:pPr>
+      <w:r>
+        <w:rPr>
+          <w:rFonts w:ascii="Consolas" w:hAnsi="Consolas" w:hint="eastAsia"/>
+          <w:strike/>
+        </w:rPr>
+        <w:t>1.</w:t>
+      </w:r>
+      <w:r>
+        <w:rPr>
+          <w:rFonts w:ascii="Consolas" w:hAnsi="Consolas"/>
+          <w:strike/>
+        </w:rPr>
+        <w:t xml:space="preserve"> </w:t>
+      </w:r>
+      <w:r>
+        <w:rPr>
+          <w:rFonts w:ascii="Consolas" w:hAnsi="Consolas" w:hint="eastAsia"/>
+          <w:strike/>
+        </w:rPr>
+        <w:t>更新</w:t>
+      </w:r>
+      <w:r>
+        <w:rPr>
+          <w:rFonts w:ascii="Consolas" w:hAnsi="Consolas" w:hint="eastAsia"/>
+          <w:strike/>
+        </w:rPr>
+        <w:t>git</w:t>
+      </w:r>
+      <w:r>
+        <w:rPr>
+          <w:rFonts w:ascii="Consolas" w:hAnsi="Consolas" w:hint="eastAsia"/>
+          <w:strike/>
+        </w:rPr>
+        <w:t>（晚上）</w:t>
+      </w:r>
+    </w:p>
+    <w:p>
+      <w:pPr>
+        <w:rPr>
+          <w:rFonts w:ascii="Consolas" w:hAnsi="Consolas"/>
+          <w:strike/>
+        </w:rPr>
+      </w:pPr>
+      <w:r>
+        <w:rPr>
+          <w:rFonts w:ascii="Consolas" w:hAnsi="Consolas"/>
+          <w:strike/>
+        </w:rPr>
+        <w:t xml:space="preserve">2. </w:t>
+      </w:r>
+      <w:r>
+        <w:rPr>
+          <w:rFonts w:ascii="Consolas" w:hAnsi="Consolas" w:hint="eastAsia"/>
+          <w:strike/>
+        </w:rPr>
+        <w:t>新建</w:t>
+      </w:r>
+      <w:r>
+        <w:rPr>
+          <w:rFonts w:ascii="Consolas" w:hAnsi="Consolas" w:hint="eastAsia"/>
+          <w:strike/>
+        </w:rPr>
+        <w:t>Java</w:t>
+      </w:r>
+      <w:r>
+        <w:rPr>
+          <w:rFonts w:ascii="Consolas" w:hAnsi="Consolas" w:hint="eastAsia"/>
+          <w:strike/>
+        </w:rPr>
+        <w:t>，</w:t>
+      </w:r>
+      <w:r>
+        <w:rPr>
+          <w:rFonts w:ascii="Consolas" w:hAnsi="Consolas" w:hint="eastAsia"/>
+          <w:strike/>
+        </w:rPr>
+        <w:t>python</w:t>
+      </w:r>
+      <w:r>
+        <w:rPr>
+          <w:rFonts w:ascii="Consolas" w:hAnsi="Consolas" w:hint="eastAsia"/>
+          <w:strike/>
+        </w:rPr>
+        <w:t>代码工程</w:t>
+      </w:r>
+    </w:p>
+    <w:p>
+      <w:pPr>
+        <w:rPr>
+          <w:rFonts w:ascii="Consolas" w:hAnsi="Consolas"/>
+        </w:rPr>
+      </w:pPr>
+      <w:r>
+        <w:rPr>
+          <w:rFonts w:ascii="Consolas" w:hAnsi="Consolas"/>
+        </w:rPr>
+        <w:t xml:space="preserve">3. </w:t>
+      </w:r>
+      <w:r>
+        <w:rPr>
+          <w:rFonts w:ascii="Consolas" w:hAnsi="Consolas" w:hint="eastAsia"/>
+        </w:rPr>
+        <w:t>整理博客</w:t>
+      </w:r>
+    </w:p>
+    <w:p>
+      <w:pPr>
+        <w:rPr>
+          <w:rFonts w:ascii="Consolas" w:hAnsi="Consolas"/>
+          <w:strike/>
+        </w:rPr>
+      </w:pPr>
+      <w:r>
+        <w:rPr>
+          <w:rFonts w:ascii="Consolas" w:hAnsi="Consolas"/>
+          <w:strike/>
+        </w:rPr>
+        <w:t>4</w:t>
+      </w:r>
+      <w:r>
+        <w:rPr>
+          <w:rFonts w:ascii="Consolas" w:hAnsi="Consolas"/>
+          <w:strike/>
+        </w:rPr>
+        <w:t xml:space="preserve">. </w:t>
+      </w:r>
+      <w:r>
+        <w:rPr>
+          <w:rFonts w:ascii="Consolas" w:hAnsi="Consolas" w:hint="eastAsia"/>
+          <w:strike/>
+        </w:rPr>
+        <w:t>贝叶斯算法</w:t>
       </w:r>
       <w:r>
         <w:rPr>
@@ -4561,147 +4483,23 @@
         </w:rPr>
         <w:t>研究</w:t>
       </w:r>
-      <w:r>
-        <w:rPr>
-          <w:rFonts w:ascii="Consolas" w:hAnsi="Consolas" w:hint="eastAsia"/>
-          <w:strike/>
-        </w:rPr>
-        <w:t>掌握不牢固</w:t>
-      </w:r>
-      <w:r>
-        <w:rPr>
-          <w:rFonts w:ascii="Consolas" w:hAnsi="Consolas" w:hint="eastAsia"/>
-          <w:strike/>
-        </w:rPr>
-        <w:t>的东西</w:t>
-      </w:r>
-    </w:p>
-    <w:p>
-      <w:pPr>
-        <w:pStyle w:val="a6"/>
-        <w:ind w:left="420" w:firstLineChars="0" w:firstLine="0"/>
-        <w:rPr>
-          <w:rFonts w:ascii="Consolas" w:hAnsi="Consolas"/>
-        </w:rPr>
-      </w:pPr>
-      <w:r>
-        <w:rPr>
-          <w:rFonts w:ascii="Consolas" w:hAnsi="Consolas"/>
-        </w:rPr>
-        <w:t>Java</w:t>
-      </w:r>
-      <w:r>
-        <w:rPr>
-          <w:rFonts w:ascii="Consolas" w:hAnsi="Consolas"/>
-        </w:rPr>
-        <w:t>、</w:t>
-      </w:r>
-      <w:r>
-        <w:rPr>
-          <w:rFonts w:ascii="Consolas" w:hAnsi="Consolas"/>
-        </w:rPr>
-        <w:t>python</w:t>
-      </w:r>
-      <w:r>
-        <w:rPr>
-          <w:rFonts w:ascii="Consolas" w:hAnsi="Consolas"/>
-        </w:rPr>
-        <w:t>、</w:t>
-      </w:r>
-      <w:proofErr w:type="spellStart"/>
-      <w:r>
-        <w:rPr>
-          <w:rFonts w:ascii="Consolas" w:hAnsi="Consolas" w:hint="eastAsia"/>
-        </w:rPr>
-        <w:t>Linux</w:t>
-      </w:r>
-      <w:r>
-        <w:rPr>
-          <w:rFonts w:ascii="Consolas" w:hAnsi="Consolas" w:hint="eastAsia"/>
-        </w:rPr>
-        <w:t>&amp;shell</w:t>
-      </w:r>
-      <w:proofErr w:type="spellEnd"/>
-      <w:r>
-        <w:rPr>
-          <w:rFonts w:ascii="Consolas" w:hAnsi="Consolas" w:hint="eastAsia"/>
-        </w:rPr>
-        <w:t>、</w:t>
-      </w:r>
-    </w:p>
-    <w:p>
-      <w:pPr>
-        <w:rPr>
-          <w:rFonts w:ascii="Consolas" w:hAnsi="Consolas"/>
-          <w:strike/>
-        </w:rPr>
-      </w:pPr>
-      <w:r>
-        <w:rPr>
-          <w:rFonts w:ascii="Consolas" w:hAnsi="Consolas" w:hint="eastAsia"/>
+    </w:p>
+    <w:p>
+      <w:pPr>
+        <w:rPr>
+          <w:rFonts w:ascii="Consolas" w:hAnsi="Consolas"/>
+          <w:strike/>
+        </w:rPr>
+      </w:pPr>
+      <w:r>
+        <w:rPr>
+          <w:rFonts w:ascii="Consolas" w:hAnsi="Consolas"/>
           <w:strike/>
         </w:rPr>
         <w:t>5</w:t>
       </w:r>
       <w:r>
         <w:rPr>
-          <w:rFonts w:ascii="Consolas" w:hAnsi="Consolas" w:hint="eastAsia"/>
-          <w:strike/>
-        </w:rPr>
-        <w:t>.</w:t>
-      </w:r>
-      <w:r>
-        <w:rPr>
-          <w:rFonts w:ascii="Consolas" w:hAnsi="Consolas"/>
-          <w:strike/>
-        </w:rPr>
-        <w:t xml:space="preserve"> </w:t>
-      </w:r>
-      <w:r>
-        <w:rPr>
-          <w:rFonts w:ascii="Consolas" w:hAnsi="Consolas"/>
-          <w:strike/>
-        </w:rPr>
-        <w:t>代码简洁之道</w:t>
-      </w:r>
-      <w:r>
-        <w:rPr>
-          <w:rFonts w:ascii="Consolas" w:hAnsi="Consolas"/>
-          <w:strike/>
-        </w:rPr>
-        <w:t>--</w:t>
-      </w:r>
-      <w:r>
-        <w:rPr>
-          <w:rFonts w:ascii="Consolas" w:hAnsi="Consolas"/>
-          <w:strike/>
-        </w:rPr>
-        <w:t>第二章</w:t>
-      </w:r>
-      <w:r>
-        <w:rPr>
-          <w:rFonts w:ascii="Consolas" w:hAnsi="Consolas" w:hint="eastAsia"/>
-          <w:strike/>
-        </w:rPr>
-        <w:t>结束</w:t>
-      </w:r>
-    </w:p>
-    <w:p>
-      <w:pPr>
-        <w:rPr>
-          <w:rFonts w:ascii="Consolas" w:hAnsi="Consolas"/>
-          <w:strike/>
-        </w:rPr>
-      </w:pPr>
-      <w:r>
-        <w:rPr>
-          <w:rFonts w:ascii="Consolas" w:hAnsi="Consolas"/>
-          <w:strike/>
-        </w:rPr>
-        <w:t>6</w:t>
-      </w:r>
-      <w:r>
-        <w:rPr>
           <w:rFonts w:ascii="Consolas" w:hAnsi="Consolas"/>
           <w:strike/>
         </w:rPr>
@@ -4712,7 +4510,14 @@
           <w:rFonts w:ascii="Consolas" w:hAnsi="Consolas" w:hint="eastAsia"/>
           <w:strike/>
         </w:rPr>
-        <w:t>屏幕录制软件</w:t>
+        <w:t>刻意练习编程</w:t>
+      </w:r>
+      <w:r>
+        <w:rPr>
+          <w:rFonts w:ascii="Consolas" w:hAnsi="Consolas" w:hint="eastAsia"/>
+          <w:strike/>
+        </w:rPr>
+        <w:t>java</w:t>
       </w:r>
     </w:p>
     <w:p>
@@ -4732,216 +4537,12 @@
         <w:rPr>
           <w:rFonts w:ascii="Consolas" w:hAnsi="Consolas"/>
         </w:rPr>
-        <w:t>07</w:t>
-      </w:r>
-    </w:p>
-    <w:p>
-      <w:pPr>
-        <w:rPr>
-          <w:rFonts w:ascii="Consolas" w:hAnsi="Consolas"/>
-          <w:strike/>
-        </w:rPr>
-      </w:pPr>
-      <w:r>
-        <w:rPr>
-          <w:rFonts w:ascii="Consolas" w:hAnsi="Consolas" w:hint="eastAsia"/>
-          <w:strike/>
-        </w:rPr>
-        <w:t>1.</w:t>
-      </w:r>
-      <w:r>
-        <w:rPr>
-          <w:rFonts w:ascii="Consolas" w:hAnsi="Consolas"/>
-          <w:strike/>
-        </w:rPr>
-        <w:t xml:space="preserve"> </w:t>
-      </w:r>
-      <w:r>
-        <w:rPr>
-          <w:rFonts w:ascii="Consolas" w:hAnsi="Consolas" w:hint="eastAsia"/>
-          <w:strike/>
-        </w:rPr>
-        <w:t>更新</w:t>
-      </w:r>
-      <w:r>
-        <w:rPr>
-          <w:rFonts w:ascii="Consolas" w:hAnsi="Consolas" w:hint="eastAsia"/>
-          <w:strike/>
-        </w:rPr>
-        <w:t>git</w:t>
-      </w:r>
-      <w:r>
-        <w:rPr>
-          <w:rFonts w:ascii="Consolas" w:hAnsi="Consolas" w:hint="eastAsia"/>
-          <w:strike/>
-        </w:rPr>
-        <w:t>（晚上）</w:t>
-      </w:r>
-    </w:p>
-    <w:p>
-      <w:pPr>
-        <w:rPr>
-          <w:rFonts w:ascii="Consolas" w:hAnsi="Consolas"/>
-          <w:strike/>
-        </w:rPr>
-      </w:pPr>
-      <w:r>
-        <w:rPr>
-          <w:rFonts w:ascii="Consolas" w:hAnsi="Consolas"/>
-          <w:strike/>
-        </w:rPr>
-        <w:t xml:space="preserve">2. </w:t>
-      </w:r>
-      <w:r>
-        <w:rPr>
-          <w:rFonts w:ascii="Consolas" w:hAnsi="Consolas" w:hint="eastAsia"/>
-          <w:strike/>
-        </w:rPr>
-        <w:t>新建</w:t>
-      </w:r>
-      <w:r>
-        <w:rPr>
-          <w:rFonts w:ascii="Consolas" w:hAnsi="Consolas" w:hint="eastAsia"/>
-          <w:strike/>
-        </w:rPr>
-        <w:t>Java</w:t>
-      </w:r>
-      <w:r>
-        <w:rPr>
-          <w:rFonts w:ascii="Consolas" w:hAnsi="Consolas" w:hint="eastAsia"/>
-          <w:strike/>
-        </w:rPr>
-        <w:t>，</w:t>
-      </w:r>
-      <w:r>
-        <w:rPr>
-          <w:rFonts w:ascii="Consolas" w:hAnsi="Consolas" w:hint="eastAsia"/>
-          <w:strike/>
-        </w:rPr>
-        <w:t>python</w:t>
-      </w:r>
-      <w:r>
-        <w:rPr>
-          <w:rFonts w:ascii="Consolas" w:hAnsi="Consolas" w:hint="eastAsia"/>
-          <w:strike/>
-        </w:rPr>
-        <w:t>代码工程</w:t>
-      </w:r>
-    </w:p>
-    <w:p>
-      <w:pPr>
-        <w:rPr>
-          <w:rFonts w:ascii="Consolas" w:hAnsi="Consolas"/>
-        </w:rPr>
-      </w:pPr>
-      <w:r>
-        <w:rPr>
-          <w:rFonts w:ascii="Consolas" w:hAnsi="Consolas"/>
-        </w:rPr>
-        <w:t xml:space="preserve">3. </w:t>
-      </w:r>
-      <w:r>
-        <w:rPr>
-          <w:rFonts w:ascii="Consolas" w:hAnsi="Consolas" w:hint="eastAsia"/>
-        </w:rPr>
-        <w:t>整理博客</w:t>
-      </w:r>
-    </w:p>
-    <w:p>
-      <w:pPr>
-        <w:rPr>
-          <w:rFonts w:ascii="Consolas" w:hAnsi="Consolas"/>
-          <w:strike/>
-        </w:rPr>
-      </w:pPr>
-      <w:r>
-        <w:rPr>
-          <w:rFonts w:ascii="Consolas" w:hAnsi="Consolas"/>
-          <w:strike/>
-        </w:rPr>
-        <w:t>4</w:t>
-      </w:r>
-      <w:r>
-        <w:rPr>
-          <w:rFonts w:ascii="Consolas" w:hAnsi="Consolas"/>
-          <w:strike/>
-        </w:rPr>
-        <w:t xml:space="preserve">. </w:t>
-      </w:r>
-      <w:r>
-        <w:rPr>
-          <w:rFonts w:ascii="Consolas" w:hAnsi="Consolas" w:hint="eastAsia"/>
-          <w:strike/>
-        </w:rPr>
-        <w:t>贝叶斯算法</w:t>
-      </w:r>
-      <w:r>
-        <w:rPr>
-          <w:rFonts w:ascii="Consolas" w:hAnsi="Consolas" w:hint="eastAsia"/>
-          <w:strike/>
-        </w:rPr>
-        <w:t>研究</w:t>
-      </w:r>
-    </w:p>
-    <w:p>
-      <w:pPr>
-        <w:rPr>
-          <w:rFonts w:ascii="Consolas" w:hAnsi="Consolas"/>
-          <w:strike/>
-        </w:rPr>
-      </w:pPr>
-      <w:r>
-        <w:rPr>
-          <w:rFonts w:ascii="Consolas" w:hAnsi="Consolas"/>
-          <w:strike/>
-        </w:rPr>
-        <w:t>5</w:t>
-      </w:r>
-      <w:r>
-        <w:rPr>
-          <w:rFonts w:ascii="Consolas" w:hAnsi="Consolas"/>
-          <w:strike/>
-        </w:rPr>
-        <w:t xml:space="preserve">. </w:t>
-      </w:r>
-      <w:r>
-        <w:rPr>
-          <w:rFonts w:ascii="Consolas" w:hAnsi="Consolas" w:hint="eastAsia"/>
-          <w:strike/>
-        </w:rPr>
-        <w:t>刻意练习编程</w:t>
-      </w:r>
-      <w:r>
-        <w:rPr>
-          <w:rFonts w:ascii="Consolas" w:hAnsi="Consolas" w:hint="eastAsia"/>
-          <w:strike/>
-        </w:rPr>
-        <w:t>java</w:t>
-      </w:r>
-    </w:p>
-    <w:p>
-      <w:pPr>
-        <w:pStyle w:val="3"/>
-        <w:rPr>
-          <w:rFonts w:ascii="Consolas" w:hAnsi="Consolas"/>
-        </w:rPr>
-      </w:pPr>
-      <w:r>
-        <w:rPr>
-          <w:rFonts w:ascii="Consolas" w:hAnsi="Consolas"/>
-        </w:rPr>
-        <w:t>2018.08.</w:t>
-      </w:r>
-      <w:r>
-        <w:rPr>
-          <w:rFonts w:ascii="Consolas" w:hAnsi="Consolas"/>
-        </w:rPr>
         <w:t>08</w:t>
       </w:r>
     </w:p>
     <w:p>
       <w:pPr>
-        <w:pStyle w:val="a6"/>
+        <w:pStyle w:val="a5"/>
         <w:numPr>
           <w:ilvl w:val="0"/>
           <w:numId w:val="9"/>
@@ -4962,7 +4563,7 @@
     </w:p>
     <w:p>
       <w:pPr>
-        <w:pStyle w:val="a6"/>
+        <w:pStyle w:val="a5"/>
         <w:numPr>
           <w:ilvl w:val="0"/>
           <w:numId w:val="9"/>
@@ -4978,28 +4579,12 @@
           <w:rFonts w:ascii="Consolas" w:hAnsi="Consolas"/>
           <w:strike/>
         </w:rPr>
-        <w:t>研究整理公司浏览器、</w:t>
-      </w:r>
-      <w:proofErr w:type="gramStart"/>
-      <w:r>
-        <w:rPr>
-          <w:rFonts w:ascii="Consolas" w:hAnsi="Consolas"/>
-          <w:strike/>
-        </w:rPr>
-        <w:t>微信的</w:t>
-      </w:r>
-      <w:proofErr w:type="gramEnd"/>
-      <w:r>
-        <w:rPr>
-          <w:rFonts w:ascii="Consolas" w:hAnsi="Consolas"/>
-          <w:strike/>
-        </w:rPr>
-        <w:t>收藏内容</w:t>
-      </w:r>
-    </w:p>
-    <w:p>
-      <w:pPr>
-        <w:pStyle w:val="a6"/>
+        <w:t>研究整理公司浏览器、微信的收藏内容</w:t>
+      </w:r>
+    </w:p>
+    <w:p>
+      <w:pPr>
+        <w:pStyle w:val="a5"/>
         <w:numPr>
           <w:ilvl w:val="0"/>
           <w:numId w:val="9"/>
@@ -5034,7 +4619,7 @@
     </w:p>
     <w:p>
       <w:pPr>
-        <w:pStyle w:val="a6"/>
+        <w:pStyle w:val="a5"/>
         <w:numPr>
           <w:ilvl w:val="0"/>
           <w:numId w:val="9"/>
@@ -5055,7 +4640,7 @@
     </w:p>
     <w:p>
       <w:pPr>
-        <w:pStyle w:val="a6"/>
+        <w:pStyle w:val="a5"/>
         <w:numPr>
           <w:ilvl w:val="0"/>
           <w:numId w:val="9"/>
@@ -5080,7 +4665,7 @@
     </w:p>
     <w:p>
       <w:pPr>
-        <w:pStyle w:val="a6"/>
+        <w:pStyle w:val="a5"/>
         <w:numPr>
           <w:ilvl w:val="0"/>
           <w:numId w:val="9"/>
@@ -5115,7 +4700,7 @@
     </w:p>
     <w:p>
       <w:pPr>
-        <w:pStyle w:val="a6"/>
+        <w:pStyle w:val="a5"/>
         <w:numPr>
           <w:ilvl w:val="0"/>
           <w:numId w:val="9"/>
@@ -5158,7 +4743,7 @@
     </w:p>
     <w:p>
       <w:pPr>
-        <w:pStyle w:val="a6"/>
+        <w:pStyle w:val="a5"/>
         <w:numPr>
           <w:ilvl w:val="0"/>
           <w:numId w:val="9"/>
@@ -5193,7 +4778,7 @@
     </w:p>
     <w:p>
       <w:pPr>
-        <w:pStyle w:val="a6"/>
+        <w:pStyle w:val="a5"/>
         <w:numPr>
           <w:ilvl w:val="0"/>
           <w:numId w:val="9"/>
@@ -5248,7 +4833,7 @@
     </w:p>
     <w:p>
       <w:pPr>
-        <w:pStyle w:val="a6"/>
+        <w:pStyle w:val="a5"/>
         <w:numPr>
           <w:ilvl w:val="0"/>
           <w:numId w:val="13"/>
@@ -5311,14 +4896,14 @@
     </w:p>
     <w:p>
       <w:pPr>
-        <w:pStyle w:val="a6"/>
+        <w:pStyle w:val="a5"/>
         <w:numPr>
           <w:ilvl w:val="0"/>
           <w:numId w:val="13"/>
         </w:numPr>
         <w:ind w:firstLineChars="0"/>
         <w:rPr>
-          <w:rFonts w:ascii="Consolas" w:hAnsi="Consolas"/>
+          <w:rFonts w:ascii="Consolas" w:hAnsi="Consolas" w:hint="eastAsia"/>
           <w:strike/>
         </w:rPr>
       </w:pPr>
@@ -5346,14 +4931,7 @@
     </w:p>
     <w:p>
       <w:pPr>
-        <w:rPr>
-          <w:rFonts w:ascii="Consolas" w:hAnsi="Consolas"/>
-        </w:rPr>
-      </w:pPr>
-    </w:p>
-    <w:p>
-      <w:pPr>
-        <w:pStyle w:val="a6"/>
+        <w:pStyle w:val="a5"/>
         <w:numPr>
           <w:ilvl w:val="0"/>
           <w:numId w:val="13"/>
@@ -5381,19 +4959,17 @@
         </w:rPr>
         <w:t>前两部分</w:t>
       </w:r>
-      <w:bookmarkStart w:id="0" w:name="_GoBack"/>
-      <w:bookmarkEnd w:id="0"/>
-    </w:p>
-    <w:p>
-      <w:pPr>
-        <w:pStyle w:val="a6"/>
+    </w:p>
+    <w:p>
+      <w:pPr>
+        <w:pStyle w:val="a5"/>
         <w:numPr>
           <w:ilvl w:val="0"/>
           <w:numId w:val="13"/>
         </w:numPr>
         <w:ind w:firstLineChars="0"/>
         <w:rPr>
-          <w:rFonts w:ascii="Consolas" w:hAnsi="Consolas"/>
+          <w:rFonts w:ascii="Consolas" w:hAnsi="Consolas" w:hint="eastAsia"/>
           <w:strike/>
         </w:rPr>
       </w:pPr>
@@ -5407,16 +4983,7 @@
     </w:p>
     <w:p>
       <w:pPr>
-        <w:pStyle w:val="a6"/>
-        <w:ind w:left="420" w:firstLineChars="0" w:firstLine="0"/>
-        <w:rPr>
-          <w:rFonts w:ascii="Consolas" w:hAnsi="Consolas"/>
-        </w:rPr>
-      </w:pPr>
-    </w:p>
-    <w:p>
-      <w:pPr>
-        <w:pStyle w:val="a6"/>
+        <w:pStyle w:val="a5"/>
         <w:numPr>
           <w:ilvl w:val="0"/>
           <w:numId w:val="13"/>
@@ -5479,14 +5046,14 @@
     </w:p>
     <w:p>
       <w:pPr>
-        <w:pStyle w:val="a6"/>
+        <w:pStyle w:val="a5"/>
         <w:numPr>
           <w:ilvl w:val="0"/>
           <w:numId w:val="13"/>
         </w:numPr>
         <w:ind w:firstLineChars="0"/>
         <w:rPr>
-          <w:rFonts w:ascii="Consolas" w:hAnsi="Consolas"/>
+          <w:rFonts w:ascii="Consolas" w:hAnsi="Consolas" w:hint="eastAsia"/>
           <w:strike/>
         </w:rPr>
       </w:pPr>
@@ -5528,16 +5095,7 @@
     </w:p>
     <w:p>
       <w:pPr>
-        <w:pStyle w:val="a6"/>
-        <w:ind w:left="420" w:firstLineChars="0" w:firstLine="0"/>
-        <w:rPr>
-          <w:rFonts w:ascii="Consolas" w:hAnsi="Consolas"/>
-        </w:rPr>
-      </w:pPr>
-    </w:p>
-    <w:p>
-      <w:pPr>
-        <w:pStyle w:val="a6"/>
+        <w:pStyle w:val="a5"/>
         <w:numPr>
           <w:ilvl w:val="0"/>
           <w:numId w:val="13"/>
@@ -5572,7 +5130,7 @@
     </w:p>
     <w:p>
       <w:pPr>
-        <w:pStyle w:val="a6"/>
+        <w:pStyle w:val="a5"/>
         <w:numPr>
           <w:ilvl w:val="0"/>
           <w:numId w:val="13"/>
@@ -5607,8 +5165,240 @@
     </w:p>
     <w:p>
       <w:pPr>
-        <w:rPr>
-          <w:rFonts w:ascii="Consolas" w:hAnsi="Consolas"/>
+        <w:pStyle w:val="3"/>
+        <w:rPr>
+          <w:rFonts w:ascii="Consolas" w:hAnsi="Consolas"/>
+        </w:rPr>
+      </w:pPr>
+      <w:r>
+        <w:rPr>
+          <w:rFonts w:ascii="Consolas" w:hAnsi="Consolas"/>
+        </w:rPr>
+        <w:t>2018.08.</w:t>
+      </w:r>
+      <w:r>
+        <w:rPr>
+          <w:rFonts w:ascii="Consolas" w:hAnsi="Consolas"/>
+        </w:rPr>
+        <w:t>10</w:t>
+      </w:r>
+    </w:p>
+    <w:p>
+      <w:pPr>
+        <w:pStyle w:val="a5"/>
+        <w:numPr>
+          <w:ilvl w:val="0"/>
+          <w:numId w:val="15"/>
+        </w:numPr>
+        <w:ind w:firstLineChars="0"/>
+        <w:rPr>
+          <w:rFonts w:ascii="Consolas" w:hAnsi="Consolas" w:hint="eastAsia"/>
+          <w:strike/>
+        </w:rPr>
+      </w:pPr>
+      <w:r>
+        <w:rPr>
+          <w:rFonts w:ascii="Consolas" w:hAnsi="Consolas" w:hint="eastAsia"/>
+          <w:strike/>
+        </w:rPr>
+        <w:t>了解基于内容、标签的推荐系统，确定实现路线</w:t>
+      </w:r>
+      <w:r>
+        <w:rPr>
+          <w:rFonts w:ascii="Consolas" w:hAnsi="Consolas" w:hint="eastAsia"/>
+          <w:strike/>
+        </w:rPr>
+        <w:t>（朴素贝叶斯算法</w:t>
+      </w:r>
+      <w:r>
+        <w:rPr>
+          <w:rFonts w:ascii="Consolas" w:hAnsi="Consolas" w:hint="eastAsia"/>
+          <w:strike/>
+        </w:rPr>
+        <w:t>+</w:t>
+      </w:r>
+      <w:r>
+        <w:rPr>
+          <w:rFonts w:ascii="Consolas" w:hAnsi="Consolas" w:hint="eastAsia"/>
+          <w:strike/>
+        </w:rPr>
+        <w:t>线性回归算法）</w:t>
+      </w:r>
+    </w:p>
+    <w:p>
+      <w:pPr>
+        <w:pStyle w:val="a5"/>
+        <w:numPr>
+          <w:ilvl w:val="0"/>
+          <w:numId w:val="15"/>
+        </w:numPr>
+        <w:ind w:firstLineChars="0"/>
+        <w:rPr>
+          <w:rFonts w:ascii="Consolas" w:hAnsi="Consolas"/>
+        </w:rPr>
+      </w:pPr>
+      <w:r>
+        <w:rPr>
+          <w:rFonts w:ascii="Consolas" w:hAnsi="Consolas" w:hint="eastAsia"/>
+        </w:rPr>
+        <w:t>整理</w:t>
+      </w:r>
+      <w:r>
+        <w:rPr>
+          <w:rFonts w:ascii="Consolas" w:hAnsi="Consolas" w:hint="eastAsia"/>
+        </w:rPr>
+        <w:t>印象笔记</w:t>
+      </w:r>
+      <w:r>
+        <w:rPr>
+          <w:rFonts w:ascii="Consolas" w:hAnsi="Consolas" w:hint="eastAsia"/>
+        </w:rPr>
+        <w:t>相关内容</w:t>
+      </w:r>
+      <w:r>
+        <w:rPr>
+          <w:rFonts w:ascii="Consolas" w:hAnsi="Consolas" w:hint="eastAsia"/>
+        </w:rPr>
+        <w:t>-svm</w:t>
+      </w:r>
+    </w:p>
+    <w:p>
+      <w:pPr>
+        <w:pStyle w:val="a5"/>
+        <w:numPr>
+          <w:ilvl w:val="0"/>
+          <w:numId w:val="15"/>
+        </w:numPr>
+        <w:ind w:firstLineChars="0"/>
+        <w:rPr>
+          <w:rFonts w:ascii="Consolas" w:hAnsi="Consolas"/>
+        </w:rPr>
+      </w:pPr>
+      <w:r>
+        <w:rPr>
+          <w:rFonts w:ascii="Consolas" w:hAnsi="Consolas"/>
+        </w:rPr>
+        <w:t>P</w:t>
+      </w:r>
+      <w:r>
+        <w:rPr>
+          <w:rFonts w:ascii="Consolas" w:hAnsi="Consolas" w:hint="eastAsia"/>
+        </w:rPr>
+        <w:t>ython</w:t>
+      </w:r>
+      <w:r>
+        <w:rPr>
+          <w:rFonts w:ascii="Consolas" w:hAnsi="Consolas" w:hint="eastAsia"/>
+        </w:rPr>
+        <w:t>结构体系</w:t>
+      </w:r>
+      <w:r>
+        <w:rPr>
+          <w:rFonts w:ascii="Consolas" w:hAnsi="Consolas" w:hint="eastAsia"/>
+        </w:rPr>
+        <w:t>思维导图</w:t>
+      </w:r>
+      <w:r>
+        <w:rPr>
+          <w:rFonts w:ascii="Consolas" w:hAnsi="Consolas" w:hint="eastAsia"/>
+        </w:rPr>
+        <w:t>-</w:t>
+      </w:r>
+      <w:r>
+        <w:rPr>
+          <w:rFonts w:ascii="Consolas" w:hAnsi="Consolas" w:hint="eastAsia"/>
+        </w:rPr>
+        <w:t>前两部分</w:t>
+      </w:r>
+    </w:p>
+    <w:p>
+      <w:pPr>
+        <w:pStyle w:val="a5"/>
+        <w:numPr>
+          <w:ilvl w:val="0"/>
+          <w:numId w:val="15"/>
+        </w:numPr>
+        <w:ind w:firstLineChars="0"/>
+        <w:rPr>
+          <w:rFonts w:ascii="Consolas" w:hAnsi="Consolas"/>
+          <w:u w:val="single"/>
+        </w:rPr>
+      </w:pPr>
+      <w:r>
+        <w:rPr>
+          <w:rFonts w:ascii="Consolas" w:hAnsi="Consolas" w:hint="eastAsia"/>
+          <w:u w:val="single"/>
+        </w:rPr>
+        <w:t>兴趣爱好</w:t>
+      </w:r>
+      <w:r>
+        <w:rPr>
+          <w:rFonts w:ascii="Consolas" w:hAnsi="Consolas" w:hint="eastAsia"/>
+          <w:u w:val="single"/>
+        </w:rPr>
+        <w:t>-</w:t>
+      </w:r>
+      <w:r>
+        <w:rPr>
+          <w:rFonts w:ascii="Consolas" w:hAnsi="Consolas" w:hint="eastAsia"/>
+          <w:u w:val="single"/>
+        </w:rPr>
+        <w:t>练字</w:t>
+      </w:r>
+    </w:p>
+    <w:p>
+      <w:pPr>
+        <w:pStyle w:val="a5"/>
+        <w:numPr>
+          <w:ilvl w:val="0"/>
+          <w:numId w:val="15"/>
+        </w:numPr>
+        <w:ind w:firstLineChars="0"/>
+        <w:rPr>
+          <w:rFonts w:ascii="Consolas" w:hAnsi="Consolas"/>
+          <w:u w:val="single"/>
+        </w:rPr>
+      </w:pPr>
+      <w:r>
+        <w:rPr>
+          <w:rFonts w:ascii="Consolas" w:hAnsi="Consolas" w:hint="eastAsia"/>
+          <w:u w:val="single"/>
+        </w:rPr>
+        <w:t>看书</w:t>
+      </w:r>
+      <w:r>
+        <w:rPr>
+          <w:rFonts w:ascii="Consolas" w:hAnsi="Consolas" w:hint="eastAsia"/>
+          <w:u w:val="single"/>
+        </w:rPr>
+        <w:t>-</w:t>
+      </w:r>
+      <w:r>
+        <w:rPr>
+          <w:rFonts w:ascii="Consolas" w:hAnsi="Consolas" w:hint="eastAsia"/>
+          <w:u w:val="single"/>
+        </w:rPr>
+        <w:t>三体</w:t>
+      </w:r>
+    </w:p>
+    <w:p>
+      <w:pPr>
+        <w:rPr>
+          <w:rFonts w:ascii="Consolas" w:hAnsi="Consolas" w:hint="eastAsia"/>
+        </w:rPr>
+      </w:pPr>
+    </w:p>
+    <w:p>
+      <w:pPr>
+        <w:rPr>
+          <w:rFonts w:ascii="Consolas" w:hAnsi="Consolas"/>
+        </w:rPr>
+      </w:pPr>
+    </w:p>
+    <w:p>
+      <w:pPr>
+        <w:rPr>
+          <w:rFonts w:ascii="Consolas" w:hAnsi="Consolas" w:hint="eastAsia"/>
         </w:rPr>
       </w:pPr>
     </w:p>
@@ -5653,7 +5443,7 @@
 </file>
 
 <file path=word/endnotes.xml><?xml version="1.0" encoding="utf-8"?>
-<w:endnotes xmlns:wpc="http://schemas.microsoft.com/office/word/2010/wordprocessingCanvas" xmlns:cx="http://schemas.microsoft.com/office/drawing/2014/chartex" xmlns:cx1="http://schemas.microsoft.com/office/drawing/2015/9/8/chartex" xmlns:cx2="http://schemas.microsoft.com/office/drawing/2015/10/21/chartex" xmlns:cx3="http://schemas.microsoft.com/office/drawing/2016/5/9/chartex" xmlns:cx4="http://schemas.microsoft.com/office/drawing/2016/5/10/chartex" xmlns:cx5="http://schemas.microsoft.com/office/drawing/2016/5/11/chartex" xmlns:cx6="http://schemas.microsoft.com/office/drawing/2016/5/12/chartex" xmlns:cx7="http://schemas.microsoft.com/office/drawing/2016/5/13/chartex" xmlns:cx8="http://schemas.microsoft.com/office/drawing/2016/5/14/chartex" xmlns:mc="http://schemas.openxmlformats.org/markup-compatibility/2006" xmlns:aink="http://schemas.microsoft.com/office/drawing/2016/ink" xmlns:am3d="http://schemas.microsoft.com/office/drawing/2017/model3d" xmlns:o="urn:schemas-microsoft-com:office:office" xmlns:r="http://schemas.openxmlformats.org/officeDocument/2006/relationships" xmlns:m="http://schemas.openxmlformats.org/officeDocument/2006/math" xmlns:v="urn:schemas-microsoft-com:vml" xmlns:wp14="http://schemas.microsoft.com/office/word/2010/wordprocessingDrawing" xmlns:wp="http://schemas.openxmlformats.org/drawingml/2006/wordprocessingDrawing" xmlns:w10="urn:schemas-microsoft-com:office:word" xmlns:w="http://schemas.openxmlformats.org/wordprocessingml/2006/main" xmlns:w14="http://schemas.microsoft.com/office/word/2010/wordml" xmlns:w15="http://schemas.microsoft.com/office/word/2012/wordml" xmlns:w16cid="http://schemas.microsoft.com/office/word/2016/wordml/cid" xmlns:w16se="http://schemas.microsoft.com/office/word/2015/wordml/symex" xmlns:wpg="http://schemas.microsoft.com/office/word/2010/wordprocessingGroup" xmlns:wpi="http://schemas.microsoft.com/office/word/2010/wordprocessingInk" xmlns:wne="http://schemas.microsoft.com/office/word/2006/wordml" xmlns:wps="http://schemas.microsoft.com/office/word/2010/wordprocessingShape" mc:Ignorable="w14 w15 w16se w16cid wp14">
+<w:endnotes xmlns:wpc="http://schemas.microsoft.com/office/word/2010/wordprocessingCanvas" xmlns:mc="http://schemas.openxmlformats.org/markup-compatibility/2006" xmlns:o="urn:schemas-microsoft-com:office:office" xmlns:r="http://schemas.openxmlformats.org/officeDocument/2006/relationships" xmlns:m="http://schemas.openxmlformats.org/officeDocument/2006/math" xmlns:v="urn:schemas-microsoft-com:vml" xmlns:wp14="http://schemas.microsoft.com/office/word/2010/wordprocessingDrawing" xmlns:wp="http://schemas.openxmlformats.org/drawingml/2006/wordprocessingDrawing" xmlns:w10="urn:schemas-microsoft-com:office:word" xmlns:w="http://schemas.openxmlformats.org/wordprocessingml/2006/main" xmlns:w14="http://schemas.microsoft.com/office/word/2010/wordml" xmlns:w15="http://schemas.microsoft.com/office/word/2012/wordml" xmlns:wpg="http://schemas.microsoft.com/office/word/2010/wordprocessingGroup" xmlns:wpi="http://schemas.microsoft.com/office/word/2010/wordprocessingInk" xmlns:wne="http://schemas.microsoft.com/office/word/2006/wordml" xmlns:wps="http://schemas.microsoft.com/office/word/2010/wordprocessingShape" mc:Ignorable="w14 w15 wp14">
   <w:endnote w:type="separator" w:id="-1">
     <w:p>
       <w:r>
@@ -5672,7 +5462,7 @@
 </file>
 
 <file path=word/footnotes.xml><?xml version="1.0" encoding="utf-8"?>
-<w:footnotes xmlns:wpc="http://schemas.microsoft.com/office/word/2010/wordprocessingCanvas" xmlns:cx="http://schemas.microsoft.com/office/drawing/2014/chartex" xmlns:cx1="http://schemas.microsoft.com/office/drawing/2015/9/8/chartex" xmlns:cx2="http://schemas.microsoft.com/office/drawing/2015/10/21/chartex" xmlns:cx3="http://schemas.microsoft.com/office/drawing/2016/5/9/chartex" xmlns:cx4="http://schemas.microsoft.com/office/drawing/2016/5/10/chartex" xmlns:cx5="http://schemas.microsoft.com/office/drawing/2016/5/11/chartex" xmlns:cx6="http://schemas.microsoft.com/office/drawing/2016/5/12/chartex" xmlns:cx7="http://schemas.microsoft.com/office/drawing/2016/5/13/chartex" xmlns:cx8="http://schemas.microsoft.com/office/drawing/2016/5/14/chartex" xmlns:mc="http://schemas.openxmlformats.org/markup-compatibility/2006" xmlns:aink="http://schemas.microsoft.com/office/drawing/2016/ink" xmlns:am3d="http://schemas.microsoft.com/office/drawing/2017/model3d" xmlns:o="urn:schemas-microsoft-com:office:office" xmlns:r="http://schemas.openxmlformats.org/officeDocument/2006/relationships" xmlns:m="http://schemas.openxmlformats.org/officeDocument/2006/math" xmlns:v="urn:schemas-microsoft-com:vml" xmlns:wp14="http://schemas.microsoft.com/office/word/2010/wordprocessingDrawing" xmlns:wp="http://schemas.openxmlformats.org/drawingml/2006/wordprocessingDrawing" xmlns:w10="urn:schemas-microsoft-com:office:word" xmlns:w="http://schemas.openxmlformats.org/wordprocessingml/2006/main" xmlns:w14="http://schemas.microsoft.com/office/word/2010/wordml" xmlns:w15="http://schemas.microsoft.com/office/word/2012/wordml" xmlns:w16cid="http://schemas.microsoft.com/office/word/2016/wordml/cid" xmlns:w16se="http://schemas.microsoft.com/office/word/2015/wordml/symex" xmlns:wpg="http://schemas.microsoft.com/office/word/2010/wordprocessingGroup" xmlns:wpi="http://schemas.microsoft.com/office/word/2010/wordprocessingInk" xmlns:wne="http://schemas.microsoft.com/office/word/2006/wordml" xmlns:wps="http://schemas.microsoft.com/office/word/2010/wordprocessingShape" mc:Ignorable="w14 w15 w16se w16cid wp14">
+<w:footnotes xmlns:wpc="http://schemas.microsoft.com/office/word/2010/wordprocessingCanvas" xmlns:mc="http://schemas.openxmlformats.org/markup-compatibility/2006" xmlns:o="urn:schemas-microsoft-com:office:office" xmlns:r="http://schemas.openxmlformats.org/officeDocument/2006/relationships" xmlns:m="http://schemas.openxmlformats.org/officeDocument/2006/math" xmlns:v="urn:schemas-microsoft-com:vml" xmlns:wp14="http://schemas.microsoft.com/office/word/2010/wordprocessingDrawing" xmlns:wp="http://schemas.openxmlformats.org/drawingml/2006/wordprocessingDrawing" xmlns:w10="urn:schemas-microsoft-com:office:word" xmlns:w="http://schemas.openxmlformats.org/wordprocessingml/2006/main" xmlns:w14="http://schemas.microsoft.com/office/word/2010/wordml" xmlns:w15="http://schemas.microsoft.com/office/word/2012/wordml" xmlns:wpg="http://schemas.microsoft.com/office/word/2010/wordprocessingGroup" xmlns:wpi="http://schemas.microsoft.com/office/word/2010/wordprocessingInk" xmlns:wne="http://schemas.microsoft.com/office/word/2006/wordml" xmlns:wps="http://schemas.microsoft.com/office/word/2010/wordprocessingShape" mc:Ignorable="w14 w15 wp14">
   <w:footnote w:type="separator" w:id="-1">
     <w:p>
       <w:r>
@@ -5691,8 +5481,8 @@
 </file>
 
 <file path=word/numbering.xml><?xml version="1.0" encoding="utf-8"?>
-<w:numbering xmlns:wpc="http://schemas.microsoft.com/office/word/2010/wordprocessingCanvas" xmlns:cx="http://schemas.microsoft.com/office/drawing/2014/chartex" xmlns:cx1="http://schemas.microsoft.com/office/drawing/2015/9/8/chartex" xmlns:cx2="http://schemas.microsoft.com/office/drawing/2015/10/21/chartex" xmlns:cx3="http://schemas.microsoft.com/office/drawing/2016/5/9/chartex" xmlns:cx4="http://schemas.microsoft.com/office/drawing/2016/5/10/chartex" xmlns:cx5="http://schemas.microsoft.com/office/drawing/2016/5/11/chartex" xmlns:cx6="http://schemas.microsoft.com/office/drawing/2016/5/12/chartex" xmlns:cx7="http://schemas.microsoft.com/office/drawing/2016/5/13/chartex" xmlns:cx8="http://schemas.microsoft.com/office/drawing/2016/5/14/chartex" xmlns:mc="http://schemas.openxmlformats.org/markup-compatibility/2006" xmlns:aink="http://schemas.microsoft.com/office/drawing/2016/ink" xmlns:am3d="http://schemas.microsoft.com/office/drawing/2017/model3d" xmlns:o="urn:schemas-microsoft-com:office:office" xmlns:r="http://schemas.openxmlformats.org/officeDocument/2006/relationships" xmlns:m="http://schemas.openxmlformats.org/officeDocument/2006/math" xmlns:v="urn:schemas-microsoft-com:vml" xmlns:wp14="http://schemas.microsoft.com/office/word/2010/wordprocessingDrawing" xmlns:wp="http://schemas.openxmlformats.org/drawingml/2006/wordprocessingDrawing" xmlns:w10="urn:schemas-microsoft-com:office:word" xmlns:w="http://schemas.openxmlformats.org/wordprocessingml/2006/main" xmlns:w14="http://schemas.microsoft.com/office/word/2010/wordml" xmlns:w15="http://schemas.microsoft.com/office/word/2012/wordml" xmlns:w16cid="http://schemas.microsoft.com/office/word/2016/wordml/cid" xmlns:w16se="http://schemas.microsoft.com/office/word/2015/wordml/symex" xmlns:wpg="http://schemas.microsoft.com/office/word/2010/wordprocessingGroup" xmlns:wpi="http://schemas.microsoft.com/office/word/2010/wordprocessingInk" xmlns:wne="http://schemas.microsoft.com/office/word/2006/wordml" xmlns:wps="http://schemas.microsoft.com/office/word/2010/wordprocessingShape" mc:Ignorable="w14 w15 w16se w16cid wp14">
-  <w:abstractNum w:abstractNumId="0" w15:restartNumberingAfterBreak="0">
+<w:numbering xmlns:wpc="http://schemas.microsoft.com/office/word/2010/wordprocessingCanvas" xmlns:mc="http://schemas.openxmlformats.org/markup-compatibility/2006" xmlns:o="urn:schemas-microsoft-com:office:office" xmlns:r="http://schemas.openxmlformats.org/officeDocument/2006/relationships" xmlns:m="http://schemas.openxmlformats.org/officeDocument/2006/math" xmlns:v="urn:schemas-microsoft-com:vml" xmlns:wp14="http://schemas.microsoft.com/office/word/2010/wordprocessingDrawing" xmlns:wp="http://schemas.openxmlformats.org/drawingml/2006/wordprocessingDrawing" xmlns:w10="urn:schemas-microsoft-com:office:word" xmlns:w="http://schemas.openxmlformats.org/wordprocessingml/2006/main" xmlns:w14="http://schemas.microsoft.com/office/word/2010/wordml" xmlns:w15="http://schemas.microsoft.com/office/word/2012/wordml" xmlns:wpg="http://schemas.microsoft.com/office/word/2010/wordprocessingGroup" xmlns:wpi="http://schemas.microsoft.com/office/word/2010/wordprocessingInk" xmlns:wne="http://schemas.microsoft.com/office/word/2006/wordml" xmlns:wps="http://schemas.microsoft.com/office/word/2010/wordprocessingShape" mc:Ignorable="w14 w15 wp14">
+  <w:abstractNum w:abstractNumId="0">
     <w:nsid w:val="080B4F38"/>
     <w:multiLevelType w:val="hybridMultilevel"/>
     <w:tmpl w:val="D0922E50"/>
@@ -5778,7 +5568,7 @@
       </w:pPr>
     </w:lvl>
   </w:abstractNum>
-  <w:abstractNum w:abstractNumId="1" w15:restartNumberingAfterBreak="0">
+  <w:abstractNum w:abstractNumId="1">
     <w:nsid w:val="17E43AED"/>
     <w:multiLevelType w:val="hybridMultilevel"/>
     <w:tmpl w:val="A614BEEA"/>
@@ -5864,7 +5654,93 @@
       </w:pPr>
     </w:lvl>
   </w:abstractNum>
-  <w:abstractNum w:abstractNumId="2" w15:restartNumberingAfterBreak="0">
+  <w:abstractNum w:abstractNumId="2">
+    <w:nsid w:val="1CAE06CB"/>
+    <w:multiLevelType w:val="hybridMultilevel"/>
+    <w:tmpl w:val="89B2DB16"/>
+    <w:lvl w:ilvl="0" w:tplc="0409000F">
+      <w:start w:val="1"/>
+      <w:numFmt w:val="decimal"/>
+      <w:lvlText w:val="%1."/>
+      <w:lvlJc w:val="left"/>
+      <w:pPr>
+        <w:ind w:left="420" w:hanging="420"/>
+      </w:pPr>
+    </w:lvl>
+    <w:lvl w:ilvl="1" w:tplc="04090019" w:tentative="1">
+      <w:start w:val="1"/>
+      <w:numFmt w:val="lowerLetter"/>
+      <w:lvlText w:val="%2)"/>
+      <w:lvlJc w:val="left"/>
+      <w:pPr>
+        <w:ind w:left="840" w:hanging="420"/>
+      </w:pPr>
+    </w:lvl>
+    <w:lvl w:ilvl="2" w:tplc="0409001B" w:tentative="1">
+      <w:start w:val="1"/>
+      <w:numFmt w:val="lowerRoman"/>
+      <w:lvlText w:val="%3."/>
+      <w:lvlJc w:val="right"/>
+      <w:pPr>
+        <w:ind w:left="1260" w:hanging="420"/>
+      </w:pPr>
+    </w:lvl>
+    <w:lvl w:ilvl="3" w:tplc="0409000F" w:tentative="1">
+      <w:start w:val="1"/>
+      <w:numFmt w:val="decimal"/>
+      <w:lvlText w:val="%4."/>
+      <w:lvlJc w:val="left"/>
+      <w:pPr>
+        <w:ind w:left="1680" w:hanging="420"/>
+      </w:pPr>
+    </w:lvl>
+    <w:lvl w:ilvl="4" w:tplc="04090019" w:tentative="1">
+      <w:start w:val="1"/>
+      <w:numFmt w:val="lowerLetter"/>
+      <w:lvlText w:val="%5)"/>
+      <w:lvlJc w:val="left"/>
+      <w:pPr>
+        <w:ind w:left="2100" w:hanging="420"/>
+      </w:pPr>
+    </w:lvl>
+    <w:lvl w:ilvl="5" w:tplc="0409001B" w:tentative="1">
+      <w:start w:val="1"/>
+      <w:numFmt w:val="lowerRoman"/>
+      <w:lvlText w:val="%6."/>
+      <w:lvlJc w:val="right"/>
+      <w:pPr>
+        <w:ind w:left="2520" w:hanging="420"/>
+      </w:pPr>
+    </w:lvl>
+    <w:lvl w:ilvl="6" w:tplc="0409000F" w:tentative="1">
+      <w:start w:val="1"/>
+      <w:numFmt w:val="decimal"/>
+      <w:lvlText w:val="%7."/>
+      <w:lvlJc w:val="left"/>
+      <w:pPr>
+        <w:ind w:left="2940" w:hanging="420"/>
+      </w:pPr>
+    </w:lvl>
+    <w:lvl w:ilvl="7" w:tplc="04090019" w:tentative="1">
+      <w:start w:val="1"/>
+      <w:numFmt w:val="lowerLetter"/>
+      <w:lvlText w:val="%8)"/>
+      <w:lvlJc w:val="left"/>
+      <w:pPr>
+        <w:ind w:left="3360" w:hanging="420"/>
+      </w:pPr>
+    </w:lvl>
+    <w:lvl w:ilvl="8" w:tplc="0409001B" w:tentative="1">
+      <w:start w:val="1"/>
+      <w:numFmt w:val="lowerRoman"/>
+      <w:lvlText w:val="%9."/>
+      <w:lvlJc w:val="right"/>
+      <w:pPr>
+        <w:ind w:left="3780" w:hanging="420"/>
+      </w:pPr>
+    </w:lvl>
+  </w:abstractNum>
+  <w:abstractNum w:abstractNumId="3">
     <w:nsid w:val="20C14A61"/>
     <w:multiLevelType w:val="hybridMultilevel"/>
     <w:tmpl w:val="7972A360"/>
@@ -5953,7 +5829,7 @@
       </w:pPr>
     </w:lvl>
   </w:abstractNum>
-  <w:abstractNum w:abstractNumId="3" w15:restartNumberingAfterBreak="0">
+  <w:abstractNum w:abstractNumId="4">
     <w:nsid w:val="215F77F0"/>
     <w:multiLevelType w:val="hybridMultilevel"/>
     <w:tmpl w:val="AE3E0BB2"/>
@@ -6042,7 +5918,7 @@
       </w:pPr>
     </w:lvl>
   </w:abstractNum>
-  <w:abstractNum w:abstractNumId="4" w15:restartNumberingAfterBreak="0">
+  <w:abstractNum w:abstractNumId="5">
     <w:nsid w:val="358D2085"/>
     <w:multiLevelType w:val="hybridMultilevel"/>
     <w:tmpl w:val="E40EB40C"/>
@@ -6131,7 +6007,7 @@
       </w:pPr>
     </w:lvl>
   </w:abstractNum>
-  <w:abstractNum w:abstractNumId="5" w15:restartNumberingAfterBreak="0">
+  <w:abstractNum w:abstractNumId="6">
     <w:nsid w:val="3CE71E86"/>
     <w:multiLevelType w:val="hybridMultilevel"/>
     <w:tmpl w:val="596CFEB2"/>
@@ -6220,7 +6096,7 @@
       </w:pPr>
     </w:lvl>
   </w:abstractNum>
-  <w:abstractNum w:abstractNumId="6" w15:restartNumberingAfterBreak="0">
+  <w:abstractNum w:abstractNumId="7">
     <w:nsid w:val="3E89431C"/>
     <w:multiLevelType w:val="hybridMultilevel"/>
     <w:tmpl w:val="65EC84D8"/>
@@ -6309,7 +6185,7 @@
       </w:pPr>
     </w:lvl>
   </w:abstractNum>
-  <w:abstractNum w:abstractNumId="7" w15:restartNumberingAfterBreak="0">
+  <w:abstractNum w:abstractNumId="8">
     <w:nsid w:val="495C024B"/>
     <w:multiLevelType w:val="hybridMultilevel"/>
     <w:tmpl w:val="74E8767C"/>
@@ -6398,7 +6274,7 @@
       </w:pPr>
     </w:lvl>
   </w:abstractNum>
-  <w:abstractNum w:abstractNumId="8" w15:restartNumberingAfterBreak="0">
+  <w:abstractNum w:abstractNumId="9">
     <w:nsid w:val="4C6A4244"/>
     <w:multiLevelType w:val="hybridMultilevel"/>
     <w:tmpl w:val="A31CDD4C"/>
@@ -6487,7 +6363,7 @@
       </w:pPr>
     </w:lvl>
   </w:abstractNum>
-  <w:abstractNum w:abstractNumId="9" w15:restartNumberingAfterBreak="0">
+  <w:abstractNum w:abstractNumId="10">
     <w:nsid w:val="4CE248D8"/>
     <w:multiLevelType w:val="hybridMultilevel"/>
     <w:tmpl w:val="A42CCF50"/>
@@ -6576,7 +6452,7 @@
       </w:pPr>
     </w:lvl>
   </w:abstractNum>
-  <w:abstractNum w:abstractNumId="10" w15:restartNumberingAfterBreak="0">
+  <w:abstractNum w:abstractNumId="11">
     <w:nsid w:val="4DB679CD"/>
     <w:multiLevelType w:val="hybridMultilevel"/>
     <w:tmpl w:val="FA6EDAE8"/>
@@ -6662,7 +6538,7 @@
       </w:pPr>
     </w:lvl>
   </w:abstractNum>
-  <w:abstractNum w:abstractNumId="11" w15:restartNumberingAfterBreak="0">
+  <w:abstractNum w:abstractNumId="12">
     <w:nsid w:val="6E2F42A5"/>
     <w:multiLevelType w:val="hybridMultilevel"/>
     <w:tmpl w:val="9D3457B2"/>
@@ -6751,7 +6627,7 @@
       </w:pPr>
     </w:lvl>
   </w:abstractNum>
-  <w:abstractNum w:abstractNumId="12" w15:restartNumberingAfterBreak="0">
+  <w:abstractNum w:abstractNumId="13">
     <w:nsid w:val="70664E81"/>
     <w:multiLevelType w:val="hybridMultilevel"/>
     <w:tmpl w:val="FFFAAF6E"/>
@@ -6837,7 +6713,7 @@
       </w:pPr>
     </w:lvl>
   </w:abstractNum>
-  <w:abstractNum w:abstractNumId="13" w15:restartNumberingAfterBreak="0">
+  <w:abstractNum w:abstractNumId="14">
     <w:nsid w:val="74C20740"/>
     <w:multiLevelType w:val="hybridMultilevel"/>
     <w:tmpl w:val="9F3EB0F6"/>
@@ -6927,52 +6803,55 @@
     </w:lvl>
   </w:abstractNum>
   <w:num w:numId="1">
-    <w:abstractNumId w:val="2"/>
+    <w:abstractNumId w:val="3"/>
   </w:num>
   <w:num w:numId="2">
-    <w:abstractNumId w:val="11"/>
+    <w:abstractNumId w:val="12"/>
   </w:num>
   <w:num w:numId="3">
-    <w:abstractNumId w:val="6"/>
+    <w:abstractNumId w:val="7"/>
   </w:num>
   <w:num w:numId="4">
-    <w:abstractNumId w:val="3"/>
+    <w:abstractNumId w:val="4"/>
   </w:num>
   <w:num w:numId="5">
-    <w:abstractNumId w:val="4"/>
+    <w:abstractNumId w:val="5"/>
   </w:num>
   <w:num w:numId="6">
     <w:abstractNumId w:val="1"/>
   </w:num>
   <w:num w:numId="7">
-    <w:abstractNumId w:val="5"/>
+    <w:abstractNumId w:val="6"/>
   </w:num>
   <w:num w:numId="8">
+    <w:abstractNumId w:val="10"/>
+  </w:num>
+  <w:num w:numId="9">
+    <w:abstractNumId w:val="13"/>
+  </w:num>
+  <w:num w:numId="10">
     <w:abstractNumId w:val="9"/>
   </w:num>
-  <w:num w:numId="9">
-    <w:abstractNumId w:val="12"/>
-  </w:num>
-  <w:num w:numId="10">
-    <w:abstractNumId w:val="8"/>
-  </w:num>
   <w:num w:numId="11">
-    <w:abstractNumId w:val="13"/>
+    <w:abstractNumId w:val="14"/>
   </w:num>
   <w:num w:numId="12">
     <w:abstractNumId w:val="0"/>
   </w:num>
   <w:num w:numId="13">
-    <w:abstractNumId w:val="10"/>
+    <w:abstractNumId w:val="11"/>
   </w:num>
   <w:num w:numId="14">
-    <w:abstractNumId w:val="7"/>
+    <w:abstractNumId w:val="8"/>
+  </w:num>
+  <w:num w:numId="15">
+    <w:abstractNumId w:val="2"/>
   </w:num>
 </w:numbering>
 </file>
 
 <file path=word/styles.xml><?xml version="1.0" encoding="utf-8"?>
-<w:styles xmlns:mc="http://schemas.openxmlformats.org/markup-compatibility/2006" xmlns:r="http://schemas.openxmlformats.org/officeDocument/2006/relationships" xmlns:w="http://schemas.openxmlformats.org/wordprocessingml/2006/main" xmlns:w14="http://schemas.microsoft.com/office/word/2010/wordml" xmlns:w15="http://schemas.microsoft.com/office/word/2012/wordml" xmlns:w16cid="http://schemas.microsoft.com/office/word/2016/wordml/cid" xmlns:w16se="http://schemas.microsoft.com/office/word/2015/wordml/symex" mc:Ignorable="w14 w15 w16se w16cid">
+<w:styles xmlns:mc="http://schemas.openxmlformats.org/markup-compatibility/2006" xmlns:r="http://schemas.openxmlformats.org/officeDocument/2006/relationships" xmlns:w="http://schemas.openxmlformats.org/wordprocessingml/2006/main" xmlns:w14="http://schemas.microsoft.com/office/word/2010/wordml" xmlns:w15="http://schemas.microsoft.com/office/word/2012/wordml" mc:Ignorable="w14 w15">
   <w:docDefaults>
     <w:rPrDefault>
       <w:rPr>
@@ -6985,7 +6864,7 @@
     </w:rPrDefault>
     <w:pPrDefault/>
   </w:docDefaults>
-  <w:latentStyles w:defLockedState="0" w:defUIPriority="99" w:defSemiHidden="0" w:defUnhideWhenUsed="0" w:defQFormat="0" w:count="375">
+  <w:latentStyles w:defLockedState="0" w:defUIPriority="99" w:defSemiHidden="0" w:defUnhideWhenUsed="0" w:defQFormat="0" w:count="371">
     <w:lsdException w:name="Normal" w:uiPriority="0" w:qFormat="1"/>
     <w:lsdException w:name="heading 1" w:uiPriority="9" w:qFormat="1"/>
     <w:lsdException w:name="heading 2" w:semiHidden="1" w:uiPriority="9" w:unhideWhenUsed="1" w:qFormat="1"/>
@@ -7091,6 +6970,7 @@
     <w:lsdException w:name="HTML Sample" w:semiHidden="1" w:unhideWhenUsed="1"/>
     <w:lsdException w:name="HTML Typewriter" w:semiHidden="1" w:unhideWhenUsed="1"/>
     <w:lsdException w:name="HTML Variable" w:semiHidden="1" w:unhideWhenUsed="1"/>
+    <w:lsdException w:name="Normal Table" w:semiHidden="1" w:unhideWhenUsed="1"/>
     <w:lsdException w:name="annotation subject" w:semiHidden="1" w:unhideWhenUsed="1"/>
     <w:lsdException w:name="No List" w:semiHidden="1" w:unhideWhenUsed="1"/>
     <w:lsdException w:name="Outline List 1" w:semiHidden="1" w:unhideWhenUsed="1"/>
@@ -7134,8 +7014,10 @@
     <w:lsdException w:name="Table Elegant" w:semiHidden="1" w:unhideWhenUsed="1"/>
     <w:lsdException w:name="Table Professional" w:semiHidden="1" w:unhideWhenUsed="1"/>
     <w:lsdException w:name="Table Subtle 1" w:semiHidden="1" w:unhideWhenUsed="1"/>
+    <w:lsdException w:name="Table Subtle 2" w:semiHidden="1" w:unhideWhenUsed="1"/>
     <w:lsdException w:name="Table Web 1" w:semiHidden="1" w:unhideWhenUsed="1"/>
     <w:lsdException w:name="Table Web 2" w:semiHidden="1" w:unhideWhenUsed="1"/>
+    <w:lsdException w:name="Table Web 3" w:semiHidden="1" w:unhideWhenUsed="1"/>
     <w:lsdException w:name="Balloon Text" w:semiHidden="1" w:unhideWhenUsed="1"/>
     <w:lsdException w:name="Table Grid" w:uiPriority="39"/>
     <w:lsdException w:name="Table Theme" w:semiHidden="1" w:unhideWhenUsed="1"/>
@@ -7354,10 +7236,6 @@
     <w:lsdException w:name="List Table 5 Dark Accent 6" w:uiPriority="50"/>
     <w:lsdException w:name="List Table 6 Colorful Accent 6" w:uiPriority="51"/>
     <w:lsdException w:name="List Table 7 Colorful Accent 6" w:uiPriority="52"/>
-    <w:lsdException w:name="Mention" w:semiHidden="1" w:unhideWhenUsed="1"/>
-    <w:lsdException w:name="Smart Hyperlink" w:semiHidden="1" w:unhideWhenUsed="1"/>
-    <w:lsdException w:name="Hashtag" w:semiHidden="1" w:unhideWhenUsed="1"/>
-    <w:lsdException w:name="Unresolved Mention" w:semiHidden="1" w:unhideWhenUsed="1"/>
   </w:latentStyles>
   <w:style w:type="paragraph" w:default="1" w:styleId="a">
     <w:name w:val="Normal"/>
@@ -7371,7 +7249,7 @@
     <w:name w:val="heading 1"/>
     <w:basedOn w:val="a"/>
     <w:next w:val="a"/>
-    <w:link w:val="10"/>
+    <w:link w:val="1Char"/>
     <w:uiPriority w:val="9"/>
     <w:qFormat/>
     <w:rsid w:val="00F36D6D"/>
@@ -7393,7 +7271,7 @@
     <w:name w:val="heading 2"/>
     <w:basedOn w:val="a"/>
     <w:next w:val="a"/>
-    <w:link w:val="20"/>
+    <w:link w:val="2Char"/>
     <w:uiPriority w:val="9"/>
     <w:unhideWhenUsed/>
     <w:qFormat/>
@@ -7416,7 +7294,7 @@
     <w:name w:val="heading 3"/>
     <w:basedOn w:val="a"/>
     <w:next w:val="a"/>
-    <w:link w:val="30"/>
+    <w:link w:val="3Char"/>
     <w:uiPriority w:val="9"/>
     <w:unhideWhenUsed/>
     <w:qFormat/>
@@ -7465,7 +7343,7 @@
     <w:name w:val="Date"/>
     <w:basedOn w:val="a"/>
     <w:next w:val="a"/>
-    <w:link w:val="a4"/>
+    <w:link w:val="Char"/>
     <w:uiPriority w:val="99"/>
     <w:semiHidden/>
     <w:unhideWhenUsed/>
@@ -7474,16 +7352,16 @@
       <w:ind w:leftChars="2500" w:left="100"/>
     </w:pPr>
   </w:style>
-  <w:style w:type="character" w:customStyle="1" w:styleId="a4">
-    <w:name w:val="日期 字符"/>
+  <w:style w:type="character" w:customStyle="1" w:styleId="Char">
+    <w:name w:val="日期 Char"/>
     <w:basedOn w:val="a0"/>
     <w:link w:val="a3"/>
     <w:uiPriority w:val="99"/>
     <w:semiHidden/>
     <w:rsid w:val="002845CA"/>
   </w:style>
-  <w:style w:type="character" w:customStyle="1" w:styleId="20">
-    <w:name w:val="标题 2 字符"/>
+  <w:style w:type="character" w:customStyle="1" w:styleId="2Char">
+    <w:name w:val="标题 2 Char"/>
     <w:basedOn w:val="a0"/>
     <w:link w:val="2"/>
     <w:uiPriority w:val="9"/>
@@ -7496,7 +7374,7 @@
       <w:szCs w:val="32"/>
     </w:rPr>
   </w:style>
-  <w:style w:type="character" w:styleId="a5">
+  <w:style w:type="character" w:styleId="a4">
     <w:name w:val="Hyperlink"/>
     <w:basedOn w:val="a0"/>
     <w:uiPriority w:val="99"/>
@@ -7507,8 +7385,8 @@
       <w:u w:val="single"/>
     </w:rPr>
   </w:style>
-  <w:style w:type="character" w:customStyle="1" w:styleId="10">
-    <w:name w:val="标题 1 字符"/>
+  <w:style w:type="character" w:customStyle="1" w:styleId="1Char">
+    <w:name w:val="标题 1 Char"/>
     <w:basedOn w:val="a0"/>
     <w:link w:val="1"/>
     <w:uiPriority w:val="9"/>
@@ -7521,7 +7399,7 @@
       <w:szCs w:val="44"/>
     </w:rPr>
   </w:style>
-  <w:style w:type="paragraph" w:styleId="a6">
+  <w:style w:type="paragraph" w:styleId="a5">
     <w:name w:val="List Paragraph"/>
     <w:basedOn w:val="a"/>
     <w:uiPriority w:val="34"/>
@@ -7531,8 +7409,8 @@
       <w:ind w:firstLineChars="200" w:firstLine="420"/>
     </w:pPr>
   </w:style>
-  <w:style w:type="character" w:customStyle="1" w:styleId="30">
-    <w:name w:val="标题 3 字符"/>
+  <w:style w:type="character" w:customStyle="1" w:styleId="3Char">
+    <w:name w:val="标题 3 Char"/>
     <w:basedOn w:val="a0"/>
     <w:link w:val="3"/>
     <w:uiPriority w:val="9"/>
@@ -7544,10 +7422,10 @@
       <w:szCs w:val="32"/>
     </w:rPr>
   </w:style>
-  <w:style w:type="paragraph" w:styleId="a7">
+  <w:style w:type="paragraph" w:styleId="a6">
     <w:name w:val="header"/>
     <w:basedOn w:val="a"/>
-    <w:link w:val="a8"/>
+    <w:link w:val="Char0"/>
     <w:uiPriority w:val="99"/>
     <w:unhideWhenUsed/>
     <w:rsid w:val="004C40EE"/>
@@ -7567,10 +7445,10 @@
       <w:szCs w:val="18"/>
     </w:rPr>
   </w:style>
-  <w:style w:type="character" w:customStyle="1" w:styleId="a8">
-    <w:name w:val="页眉 字符"/>
+  <w:style w:type="character" w:customStyle="1" w:styleId="Char0">
+    <w:name w:val="页眉 Char"/>
     <w:basedOn w:val="a0"/>
-    <w:link w:val="a7"/>
+    <w:link w:val="a6"/>
     <w:uiPriority w:val="99"/>
     <w:rsid w:val="004C40EE"/>
     <w:rPr>
@@ -7578,10 +7456,10 @@
       <w:szCs w:val="18"/>
     </w:rPr>
   </w:style>
-  <w:style w:type="paragraph" w:styleId="a9">
+  <w:style w:type="paragraph" w:styleId="a7">
     <w:name w:val="footer"/>
     <w:basedOn w:val="a"/>
-    <w:link w:val="aa"/>
+    <w:link w:val="Char1"/>
     <w:uiPriority w:val="99"/>
     <w:unhideWhenUsed/>
     <w:rsid w:val="004C40EE"/>
@@ -7598,10 +7476,10 @@
       <w:szCs w:val="18"/>
     </w:rPr>
   </w:style>
-  <w:style w:type="character" w:customStyle="1" w:styleId="aa">
-    <w:name w:val="页脚 字符"/>
+  <w:style w:type="character" w:customStyle="1" w:styleId="Char1">
+    <w:name w:val="页脚 Char"/>
     <w:basedOn w:val="a0"/>
-    <w:link w:val="a9"/>
+    <w:link w:val="a7"/>
     <w:uiPriority w:val="99"/>
     <w:rsid w:val="004C40EE"/>
     <w:rPr>
@@ -7609,10 +7487,10 @@
       <w:szCs w:val="18"/>
     </w:rPr>
   </w:style>
-  <w:style w:type="paragraph" w:styleId="ab">
+  <w:style w:type="paragraph" w:styleId="a8">
     <w:name w:val="Balloon Text"/>
     <w:basedOn w:val="a"/>
-    <w:link w:val="ac"/>
+    <w:link w:val="Char2"/>
     <w:uiPriority w:val="99"/>
     <w:semiHidden/>
     <w:unhideWhenUsed/>
@@ -7622,10 +7500,10 @@
       <w:szCs w:val="18"/>
     </w:rPr>
   </w:style>
-  <w:style w:type="character" w:customStyle="1" w:styleId="ac">
-    <w:name w:val="批注框文本 字符"/>
+  <w:style w:type="character" w:customStyle="1" w:styleId="Char2">
+    <w:name w:val="批注框文本 Char"/>
     <w:basedOn w:val="a0"/>
-    <w:link w:val="ab"/>
+    <w:link w:val="a8"/>
     <w:uiPriority w:val="99"/>
     <w:semiHidden/>
     <w:rsid w:val="004C40EE"/>

--- a/dailyLog.docx
+++ b/dailyLog.docx
@@ -3452,29 +3452,41 @@
         <w:ind w:firstLineChars="0"/>
         <w:rPr>
           <w:rFonts w:ascii="Consolas" w:hAnsi="Consolas"/>
-        </w:rPr>
-      </w:pPr>
-      <w:r>
-        <w:rPr>
-          <w:rFonts w:ascii="Consolas" w:hAnsi="Consolas" w:hint="eastAsia"/>
+          <w:strike/>
+        </w:rPr>
+      </w:pPr>
+      <w:r>
+        <w:rPr>
+          <w:rFonts w:ascii="Consolas" w:hAnsi="Consolas" w:hint="eastAsia"/>
+          <w:strike/>
         </w:rPr>
         <w:t>GitHub</w:t>
       </w:r>
       <w:r>
         <w:rPr>
           <w:rFonts w:ascii="Consolas" w:hAnsi="Consolas"/>
+          <w:strike/>
         </w:rPr>
         <w:t xml:space="preserve"> </w:t>
       </w:r>
       <w:r>
         <w:rPr>
           <w:rFonts w:ascii="Consolas" w:hAnsi="Consolas" w:hint="eastAsia"/>
+          <w:strike/>
         </w:rPr>
         <w:t>Wiki</w:t>
       </w:r>
       <w:r>
         <w:rPr>
           <w:rFonts w:ascii="Consolas" w:hAnsi="Consolas" w:hint="eastAsia"/>
+          <w:strike/>
+        </w:rPr>
+        <w:t>了解</w:t>
+      </w:r>
+      <w:r>
+        <w:rPr>
+          <w:rFonts w:ascii="Consolas" w:hAnsi="Consolas" w:hint="eastAsia"/>
+          <w:strike/>
         </w:rPr>
         <w:t>；</w:t>
       </w:r>
@@ -3534,8 +3546,6 @@
         </w:rPr>
         <w:t>；</w:t>
       </w:r>
-      <w:bookmarkStart w:id="0" w:name="_GoBack"/>
-      <w:bookmarkEnd w:id="0"/>
     </w:p>
     <w:p>
       <w:pPr>
@@ -4903,7 +4913,7 @@
         </w:numPr>
         <w:ind w:firstLineChars="0"/>
         <w:rPr>
-          <w:rFonts w:ascii="Consolas" w:hAnsi="Consolas" w:hint="eastAsia"/>
+          <w:rFonts w:ascii="Consolas" w:hAnsi="Consolas"/>
           <w:strike/>
         </w:rPr>
       </w:pPr>
@@ -4969,7 +4979,7 @@
         </w:numPr>
         <w:ind w:firstLineChars="0"/>
         <w:rPr>
-          <w:rFonts w:ascii="Consolas" w:hAnsi="Consolas" w:hint="eastAsia"/>
+          <w:rFonts w:ascii="Consolas" w:hAnsi="Consolas"/>
           <w:strike/>
         </w:rPr>
       </w:pPr>
@@ -5053,7 +5063,7 @@
         </w:numPr>
         <w:ind w:firstLineChars="0"/>
         <w:rPr>
-          <w:rFonts w:ascii="Consolas" w:hAnsi="Consolas" w:hint="eastAsia"/>
+          <w:rFonts w:ascii="Consolas" w:hAnsi="Consolas"/>
           <w:strike/>
         </w:rPr>
       </w:pPr>
@@ -5192,7 +5202,7 @@
         </w:numPr>
         <w:ind w:firstLineChars="0"/>
         <w:rPr>
-          <w:rFonts w:ascii="Consolas" w:hAnsi="Consolas" w:hint="eastAsia"/>
+          <w:rFonts w:ascii="Consolas" w:hAnsi="Consolas"/>
           <w:strike/>
         </w:rPr>
       </w:pPr>
@@ -5383,22 +5393,805 @@
     </w:p>
     <w:p>
       <w:pPr>
-        <w:rPr>
-          <w:rFonts w:ascii="Consolas" w:hAnsi="Consolas" w:hint="eastAsia"/>
-        </w:rPr>
-      </w:pPr>
-    </w:p>
-    <w:p>
-      <w:pPr>
-        <w:rPr>
-          <w:rFonts w:ascii="Consolas" w:hAnsi="Consolas"/>
-        </w:rPr>
-      </w:pPr>
-    </w:p>
-    <w:p>
-      <w:pPr>
-        <w:rPr>
-          <w:rFonts w:ascii="Consolas" w:hAnsi="Consolas" w:hint="eastAsia"/>
+        <w:pStyle w:val="2"/>
+        <w:rPr>
+          <w:rFonts w:ascii="Consolas" w:hAnsi="Consolas"/>
+        </w:rPr>
+      </w:pPr>
+      <w:r>
+        <w:rPr>
+          <w:rFonts w:ascii="Consolas" w:hAnsi="Consolas"/>
+        </w:rPr>
+        <w:t>2018.08.13–2018.08.17</w:t>
+      </w:r>
+    </w:p>
+    <w:p>
+      <w:pPr>
+        <w:pStyle w:val="3"/>
+        <w:rPr>
+          <w:rFonts w:ascii="Consolas" w:hAnsi="Consolas"/>
+        </w:rPr>
+      </w:pPr>
+      <w:r>
+        <w:rPr>
+          <w:rFonts w:ascii="Consolas" w:hAnsi="Consolas"/>
+        </w:rPr>
+        <w:t>周目标</w:t>
+      </w:r>
+    </w:p>
+    <w:p>
+      <w:pPr>
+        <w:pStyle w:val="a5"/>
+        <w:numPr>
+          <w:ilvl w:val="0"/>
+          <w:numId w:val="16"/>
+        </w:numPr>
+        <w:ind w:firstLineChars="0"/>
+        <w:rPr>
+          <w:rFonts w:ascii="Consolas" w:hAnsi="Consolas"/>
+        </w:rPr>
+      </w:pPr>
+      <w:r>
+        <w:rPr>
+          <w:rFonts w:ascii="Consolas" w:hAnsi="Consolas" w:hint="eastAsia"/>
+        </w:rPr>
+        <w:t>技术</w:t>
+      </w:r>
+      <w:r>
+        <w:rPr>
+          <w:rFonts w:ascii="Consolas" w:hAnsi="Consolas" w:hint="eastAsia"/>
+        </w:rPr>
+        <w:t>-</w:t>
+      </w:r>
+      <w:r>
+        <w:rPr>
+          <w:rFonts w:ascii="Consolas" w:hAnsi="Consolas"/>
+        </w:rPr>
+        <w:t>整理完成</w:t>
+      </w:r>
+      <w:r>
+        <w:rPr>
+          <w:rFonts w:ascii="Consolas" w:hAnsi="Consolas"/>
+        </w:rPr>
+        <w:t>GitHub</w:t>
+      </w:r>
+      <w:r>
+        <w:rPr>
+          <w:rFonts w:ascii="Consolas" w:hAnsi="Consolas"/>
+        </w:rPr>
+        <w:t>的所有内容，完成</w:t>
+      </w:r>
+      <w:r>
+        <w:rPr>
+          <w:rFonts w:ascii="Consolas" w:hAnsi="Consolas" w:hint="eastAsia"/>
+        </w:rPr>
+        <w:t>一周</w:t>
+      </w:r>
+      <w:r>
+        <w:rPr>
+          <w:rFonts w:ascii="Consolas" w:hAnsi="Consolas"/>
+        </w:rPr>
+        <w:t>训练的所有内容</w:t>
+      </w:r>
+      <w:r>
+        <w:rPr>
+          <w:rFonts w:ascii="Consolas" w:hAnsi="Consolas"/>
+        </w:rPr>
+        <w:t>。</w:t>
+      </w:r>
+    </w:p>
+    <w:p>
+      <w:pPr>
+        <w:pStyle w:val="a5"/>
+        <w:numPr>
+          <w:ilvl w:val="0"/>
+          <w:numId w:val="17"/>
+        </w:numPr>
+        <w:ind w:firstLineChars="0"/>
+        <w:rPr>
+          <w:rFonts w:ascii="Consolas" w:hAnsi="Consolas"/>
+        </w:rPr>
+      </w:pPr>
+      <w:r>
+        <w:rPr>
+          <w:rFonts w:ascii="Consolas" w:hAnsi="Consolas" w:hint="eastAsia"/>
+        </w:rPr>
+        <w:t>两次刻意编程练习，对比录制视频做总结；</w:t>
+      </w:r>
+    </w:p>
+    <w:p>
+      <w:pPr>
+        <w:pStyle w:val="a5"/>
+        <w:numPr>
+          <w:ilvl w:val="0"/>
+          <w:numId w:val="17"/>
+        </w:numPr>
+        <w:ind w:firstLineChars="0"/>
+        <w:rPr>
+          <w:rFonts w:ascii="Consolas" w:hAnsi="Consolas"/>
+        </w:rPr>
+      </w:pPr>
+      <w:r>
+        <w:rPr>
+          <w:rFonts w:ascii="Consolas" w:hAnsi="Consolas" w:hint="eastAsia"/>
+        </w:rPr>
+        <w:t>深入研究机器学习朴素贝叶斯分类</w:t>
+      </w:r>
+      <w:r>
+        <w:rPr>
+          <w:rFonts w:ascii="Consolas" w:hAnsi="Consolas" w:hint="eastAsia"/>
+        </w:rPr>
+        <w:t>；</w:t>
+      </w:r>
+    </w:p>
+    <w:p>
+      <w:pPr>
+        <w:pStyle w:val="a5"/>
+        <w:numPr>
+          <w:ilvl w:val="0"/>
+          <w:numId w:val="17"/>
+        </w:numPr>
+        <w:ind w:firstLineChars="0"/>
+        <w:rPr>
+          <w:rFonts w:ascii="Consolas" w:hAnsi="Consolas"/>
+        </w:rPr>
+      </w:pPr>
+      <w:r>
+        <w:rPr>
+          <w:rFonts w:ascii="Consolas" w:hAnsi="Consolas" w:hint="eastAsia"/>
+        </w:rPr>
+        <w:t>GitHub</w:t>
+      </w:r>
+      <w:r>
+        <w:rPr>
+          <w:rFonts w:ascii="Consolas" w:hAnsi="Consolas"/>
+        </w:rPr>
+        <w:t xml:space="preserve"> </w:t>
+      </w:r>
+      <w:r>
+        <w:rPr>
+          <w:rFonts w:ascii="Consolas" w:hAnsi="Consolas" w:hint="eastAsia"/>
+        </w:rPr>
+        <w:t>Wiki</w:t>
+      </w:r>
+      <w:r>
+        <w:rPr>
+          <w:rFonts w:ascii="Consolas" w:hAnsi="Consolas" w:hint="eastAsia"/>
+        </w:rPr>
+        <w:t>了解；</w:t>
+      </w:r>
+    </w:p>
+    <w:p>
+      <w:pPr>
+        <w:pStyle w:val="a5"/>
+        <w:numPr>
+          <w:ilvl w:val="0"/>
+          <w:numId w:val="17"/>
+        </w:numPr>
+        <w:ind w:firstLineChars="0"/>
+        <w:rPr>
+          <w:rFonts w:ascii="Consolas" w:hAnsi="Consolas"/>
+        </w:rPr>
+      </w:pPr>
+      <w:r>
+        <w:rPr>
+          <w:rFonts w:ascii="Consolas" w:hAnsi="Consolas" w:hint="eastAsia"/>
+        </w:rPr>
+        <w:t>代码简洁之道</w:t>
+      </w:r>
+      <w:r>
+        <w:rPr>
+          <w:rFonts w:ascii="Consolas" w:hAnsi="Consolas" w:hint="eastAsia"/>
+        </w:rPr>
+        <w:t>-</w:t>
+      </w:r>
+      <w:r>
+        <w:rPr>
+          <w:rFonts w:ascii="Consolas" w:hAnsi="Consolas" w:hint="eastAsia"/>
+        </w:rPr>
+        <w:t>整理完整版</w:t>
+      </w:r>
+      <w:r>
+        <w:rPr>
+          <w:rFonts w:ascii="Consolas" w:hAnsi="Consolas" w:hint="eastAsia"/>
+        </w:rPr>
+        <w:t>；</w:t>
+      </w:r>
+    </w:p>
+    <w:p>
+      <w:pPr>
+        <w:pStyle w:val="a5"/>
+        <w:numPr>
+          <w:ilvl w:val="0"/>
+          <w:numId w:val="17"/>
+        </w:numPr>
+        <w:ind w:firstLineChars="0"/>
+        <w:rPr>
+          <w:rFonts w:ascii="Consolas" w:hAnsi="Consolas"/>
+        </w:rPr>
+      </w:pPr>
+      <w:r>
+        <w:rPr>
+          <w:rFonts w:ascii="Consolas" w:hAnsi="Consolas" w:hint="eastAsia"/>
+        </w:rPr>
+        <w:t>机器学习实战</w:t>
+      </w:r>
+      <w:r>
+        <w:rPr>
+          <w:rFonts w:ascii="Consolas" w:hAnsi="Consolas" w:hint="eastAsia"/>
+        </w:rPr>
+        <w:t>-</w:t>
+      </w:r>
+      <w:r>
+        <w:rPr>
+          <w:rFonts w:ascii="Consolas" w:hAnsi="Consolas" w:hint="eastAsia"/>
+        </w:rPr>
+        <w:t>第三章第四章；</w:t>
+      </w:r>
+    </w:p>
+    <w:p>
+      <w:pPr>
+        <w:pStyle w:val="a5"/>
+        <w:numPr>
+          <w:ilvl w:val="0"/>
+          <w:numId w:val="17"/>
+        </w:numPr>
+        <w:ind w:firstLineChars="0"/>
+        <w:rPr>
+          <w:rFonts w:ascii="Consolas" w:hAnsi="Consolas"/>
+        </w:rPr>
+      </w:pPr>
+      <w:r>
+        <w:rPr>
+          <w:rFonts w:ascii="Consolas" w:hAnsi="Consolas" w:hint="eastAsia"/>
+        </w:rPr>
+        <w:t>印象笔记</w:t>
+      </w:r>
+      <w:r>
+        <w:rPr>
+          <w:rFonts w:ascii="Consolas" w:hAnsi="Consolas" w:hint="eastAsia"/>
+        </w:rPr>
+        <w:t>-</w:t>
+      </w:r>
+      <w:r>
+        <w:rPr>
+          <w:rFonts w:ascii="Consolas" w:hAnsi="Consolas" w:hint="eastAsia"/>
+        </w:rPr>
+        <w:t>写代码简洁之道的总结笔记</w:t>
+      </w:r>
+      <w:r>
+        <w:rPr>
+          <w:rFonts w:ascii="Consolas" w:hAnsi="Consolas" w:hint="eastAsia"/>
+        </w:rPr>
+        <w:t>第三</w:t>
+      </w:r>
+      <w:r>
+        <w:rPr>
+          <w:rFonts w:ascii="Consolas" w:hAnsi="Consolas" w:hint="eastAsia"/>
+        </w:rPr>
+        <w:t>章；</w:t>
+      </w:r>
+    </w:p>
+    <w:p>
+      <w:pPr>
+        <w:pStyle w:val="a5"/>
+        <w:numPr>
+          <w:ilvl w:val="0"/>
+          <w:numId w:val="17"/>
+        </w:numPr>
+        <w:ind w:firstLineChars="0"/>
+        <w:rPr>
+          <w:rFonts w:ascii="Consolas" w:hAnsi="Consolas"/>
+        </w:rPr>
+      </w:pPr>
+      <w:r>
+        <w:rPr>
+          <w:rFonts w:ascii="Consolas" w:hAnsi="Consolas" w:hint="eastAsia"/>
+        </w:rPr>
+        <w:t>大数据课程学下一章节；</w:t>
+      </w:r>
+    </w:p>
+    <w:p>
+      <w:pPr>
+        <w:pStyle w:val="a5"/>
+        <w:numPr>
+          <w:ilvl w:val="0"/>
+          <w:numId w:val="16"/>
+        </w:numPr>
+        <w:ind w:firstLineChars="0"/>
+        <w:rPr>
+          <w:rFonts w:ascii="Consolas" w:hAnsi="Consolas"/>
+        </w:rPr>
+      </w:pPr>
+      <w:r>
+        <w:rPr>
+          <w:rFonts w:ascii="Consolas" w:hAnsi="Consolas" w:hint="eastAsia"/>
+        </w:rPr>
+        <w:t>音乐</w:t>
+      </w:r>
+      <w:r>
+        <w:rPr>
+          <w:rFonts w:ascii="Consolas" w:hAnsi="Consolas" w:hint="eastAsia"/>
+        </w:rPr>
+        <w:t>-</w:t>
+      </w:r>
+      <w:r>
+        <w:rPr>
+          <w:rFonts w:ascii="Consolas" w:hAnsi="Consolas"/>
+        </w:rPr>
+        <w:t>练吉他</w:t>
+      </w:r>
+      <w:r>
+        <w:rPr>
+          <w:rFonts w:ascii="Consolas" w:hAnsi="Consolas"/>
+        </w:rPr>
+        <w:t>。</w:t>
+      </w:r>
+    </w:p>
+    <w:p>
+      <w:pPr>
+        <w:pStyle w:val="a5"/>
+        <w:numPr>
+          <w:ilvl w:val="0"/>
+          <w:numId w:val="16"/>
+        </w:numPr>
+        <w:ind w:firstLineChars="0"/>
+        <w:rPr>
+          <w:rFonts w:ascii="Consolas" w:hAnsi="Consolas"/>
+        </w:rPr>
+      </w:pPr>
+      <w:r>
+        <w:rPr>
+          <w:rFonts w:ascii="Consolas" w:hAnsi="Consolas" w:hint="eastAsia"/>
+        </w:rPr>
+        <w:t>金融</w:t>
+      </w:r>
+      <w:r>
+        <w:rPr>
+          <w:rFonts w:ascii="Consolas" w:hAnsi="Consolas" w:hint="eastAsia"/>
+        </w:rPr>
+        <w:t>-</w:t>
+      </w:r>
+      <w:r>
+        <w:rPr>
+          <w:rFonts w:ascii="Consolas" w:hAnsi="Consolas" w:hint="eastAsia"/>
+        </w:rPr>
+        <w:t>缠中说禅一到二章节。</w:t>
+      </w:r>
+    </w:p>
+    <w:p>
+      <w:pPr>
+        <w:pStyle w:val="a5"/>
+        <w:numPr>
+          <w:ilvl w:val="0"/>
+          <w:numId w:val="16"/>
+        </w:numPr>
+        <w:ind w:firstLineChars="0"/>
+        <w:rPr>
+          <w:rFonts w:ascii="Consolas" w:hAnsi="Consolas"/>
+        </w:rPr>
+      </w:pPr>
+      <w:r>
+        <w:rPr>
+          <w:rFonts w:ascii="Consolas" w:hAnsi="Consolas" w:hint="eastAsia"/>
+        </w:rPr>
+        <w:t>兴趣爱好。</w:t>
+      </w:r>
+    </w:p>
+    <w:p>
+      <w:pPr>
+        <w:pStyle w:val="a5"/>
+        <w:numPr>
+          <w:ilvl w:val="0"/>
+          <w:numId w:val="18"/>
+        </w:numPr>
+        <w:ind w:firstLineChars="0"/>
+        <w:rPr>
+          <w:rFonts w:ascii="Consolas" w:hAnsi="Consolas"/>
+        </w:rPr>
+      </w:pPr>
+      <w:r>
+        <w:rPr>
+          <w:rFonts w:ascii="Consolas" w:hAnsi="Consolas" w:hint="eastAsia"/>
+        </w:rPr>
+        <w:t>中国历史最先前内容思维导图；</w:t>
+      </w:r>
+    </w:p>
+    <w:p>
+      <w:pPr>
+        <w:pStyle w:val="a5"/>
+        <w:numPr>
+          <w:ilvl w:val="0"/>
+          <w:numId w:val="18"/>
+        </w:numPr>
+        <w:ind w:firstLineChars="0"/>
+        <w:rPr>
+          <w:rFonts w:ascii="Consolas" w:hAnsi="Consolas"/>
+        </w:rPr>
+      </w:pPr>
+      <w:r>
+        <w:rPr>
+          <w:rFonts w:ascii="Consolas" w:hAnsi="Consolas" w:hint="eastAsia"/>
+        </w:rPr>
+        <w:t>练字</w:t>
+      </w:r>
+    </w:p>
+    <w:p>
+      <w:pPr>
+        <w:pStyle w:val="3"/>
+        <w:rPr>
+          <w:rFonts w:ascii="Consolas" w:hAnsi="Consolas"/>
+        </w:rPr>
+      </w:pPr>
+      <w:r>
+        <w:rPr>
+          <w:rFonts w:ascii="Consolas" w:hAnsi="Consolas"/>
+        </w:rPr>
+        <w:lastRenderedPageBreak/>
+        <w:t>2018.08.</w:t>
+      </w:r>
+      <w:r>
+        <w:rPr>
+          <w:rFonts w:ascii="Consolas" w:hAnsi="Consolas"/>
+        </w:rPr>
+        <w:t>13</w:t>
+      </w:r>
+    </w:p>
+    <w:p>
+      <w:pPr>
+        <w:pStyle w:val="a5"/>
+        <w:numPr>
+          <w:ilvl w:val="0"/>
+          <w:numId w:val="19"/>
+        </w:numPr>
+        <w:ind w:firstLineChars="0"/>
+        <w:rPr>
+          <w:rFonts w:ascii="Consolas" w:hAnsi="Consolas"/>
+          <w:strike/>
+        </w:rPr>
+      </w:pPr>
+      <w:r>
+        <w:rPr>
+          <w:rFonts w:ascii="Consolas" w:hAnsi="Consolas" w:hint="eastAsia"/>
+          <w:strike/>
+        </w:rPr>
+        <w:t>配置</w:t>
+      </w:r>
+      <w:r>
+        <w:rPr>
+          <w:rFonts w:ascii="Consolas" w:hAnsi="Consolas" w:hint="eastAsia"/>
+          <w:strike/>
+        </w:rPr>
+        <w:t>开源推荐系统</w:t>
+      </w:r>
+      <w:r>
+        <w:rPr>
+          <w:rFonts w:ascii="Consolas" w:hAnsi="Consolas"/>
+          <w:strike/>
+        </w:rPr>
+        <w:t>Surprise</w:t>
+      </w:r>
+    </w:p>
+    <w:p>
+      <w:pPr>
+        <w:pStyle w:val="a5"/>
+        <w:numPr>
+          <w:ilvl w:val="0"/>
+          <w:numId w:val="19"/>
+        </w:numPr>
+        <w:ind w:firstLineChars="0"/>
+        <w:rPr>
+          <w:rFonts w:ascii="Consolas" w:hAnsi="Consolas"/>
+          <w:strike/>
+        </w:rPr>
+      </w:pPr>
+      <w:r>
+        <w:rPr>
+          <w:rFonts w:ascii="Consolas" w:hAnsi="Consolas" w:hint="eastAsia"/>
+          <w:strike/>
+        </w:rPr>
+        <w:t>准备落户材料办理报到证</w:t>
+      </w:r>
+    </w:p>
+    <w:p>
+      <w:pPr>
+        <w:pStyle w:val="a5"/>
+        <w:numPr>
+          <w:ilvl w:val="0"/>
+          <w:numId w:val="19"/>
+        </w:numPr>
+        <w:ind w:firstLineChars="0"/>
+        <w:rPr>
+          <w:rFonts w:ascii="Consolas" w:hAnsi="Consolas"/>
+          <w:strike/>
+        </w:rPr>
+      </w:pPr>
+      <w:r>
+        <w:rPr>
+          <w:rFonts w:ascii="Consolas" w:hAnsi="Consolas" w:hint="eastAsia"/>
+          <w:strike/>
+        </w:rPr>
+        <w:t>研究开源自然语言处理包</w:t>
+      </w:r>
+      <w:r>
+        <w:rPr>
+          <w:rFonts w:ascii="Consolas" w:hAnsi="Consolas" w:hint="eastAsia"/>
+          <w:strike/>
+        </w:rPr>
+        <w:t>Han</w:t>
+      </w:r>
+      <w:r>
+        <w:rPr>
+          <w:rFonts w:ascii="Consolas" w:hAnsi="Consolas"/>
+          <w:strike/>
+        </w:rPr>
+        <w:t>LP</w:t>
+      </w:r>
+    </w:p>
+    <w:p>
+      <w:pPr>
+        <w:pStyle w:val="a5"/>
+        <w:numPr>
+          <w:ilvl w:val="0"/>
+          <w:numId w:val="19"/>
+        </w:numPr>
+        <w:ind w:firstLineChars="0"/>
+        <w:rPr>
+          <w:rFonts w:ascii="Consolas" w:hAnsi="Consolas"/>
+          <w:strike/>
+        </w:rPr>
+      </w:pPr>
+      <w:r>
+        <w:rPr>
+          <w:rFonts w:ascii="Consolas" w:hAnsi="Consolas" w:hint="eastAsia"/>
+          <w:strike/>
+        </w:rPr>
+        <w:t>下载前端数据</w:t>
+      </w:r>
+      <w:r>
+        <w:rPr>
+          <w:rFonts w:ascii="Consolas" w:hAnsi="Consolas" w:hint="eastAsia"/>
+          <w:strike/>
+        </w:rPr>
+        <w:t xml:space="preserve"> 5</w:t>
+      </w:r>
+      <w:r>
+        <w:rPr>
+          <w:rFonts w:ascii="Consolas" w:hAnsi="Consolas"/>
+          <w:strike/>
+        </w:rPr>
+        <w:t>W</w:t>
+      </w:r>
+      <w:r>
+        <w:rPr>
+          <w:rFonts w:ascii="Consolas" w:hAnsi="Consolas" w:hint="eastAsia"/>
+          <w:strike/>
+        </w:rPr>
+        <w:t>条数据</w:t>
+      </w:r>
+    </w:p>
+    <w:p>
+      <w:pPr>
+        <w:pStyle w:val="3"/>
+        <w:rPr>
+          <w:rFonts w:ascii="Consolas" w:hAnsi="Consolas"/>
+        </w:rPr>
+      </w:pPr>
+      <w:r>
+        <w:rPr>
+          <w:rFonts w:ascii="Consolas" w:hAnsi="Consolas"/>
+        </w:rPr>
+        <w:t>2018.08.</w:t>
+      </w:r>
+      <w:r>
+        <w:rPr>
+          <w:rFonts w:ascii="Consolas" w:hAnsi="Consolas"/>
+        </w:rPr>
+        <w:t>14</w:t>
+      </w:r>
+    </w:p>
+    <w:p>
+      <w:pPr>
+        <w:pStyle w:val="a5"/>
+        <w:numPr>
+          <w:ilvl w:val="0"/>
+          <w:numId w:val="22"/>
+        </w:numPr>
+        <w:ind w:firstLineChars="0"/>
+        <w:rPr>
+          <w:rFonts w:ascii="Consolas" w:hAnsi="Consolas"/>
+          <w:strike/>
+        </w:rPr>
+      </w:pPr>
+      <w:r>
+        <w:rPr>
+          <w:rFonts w:ascii="Consolas" w:hAnsi="Consolas"/>
+          <w:strike/>
+        </w:rPr>
+        <w:t>H</w:t>
+      </w:r>
+      <w:r>
+        <w:rPr>
+          <w:rFonts w:ascii="Consolas" w:hAnsi="Consolas" w:hint="eastAsia"/>
+          <w:strike/>
+        </w:rPr>
+        <w:t>an</w:t>
+      </w:r>
+      <w:r>
+        <w:rPr>
+          <w:rFonts w:ascii="Consolas" w:hAnsi="Consolas"/>
+          <w:strike/>
+        </w:rPr>
+        <w:t>LP</w:t>
+      </w:r>
+      <w:r>
+        <w:rPr>
+          <w:rFonts w:ascii="Consolas" w:hAnsi="Consolas" w:hint="eastAsia"/>
+          <w:strike/>
+        </w:rPr>
+        <w:t>调通</w:t>
+      </w:r>
+    </w:p>
+    <w:p>
+      <w:pPr>
+        <w:pStyle w:val="a5"/>
+        <w:numPr>
+          <w:ilvl w:val="0"/>
+          <w:numId w:val="22"/>
+        </w:numPr>
+        <w:ind w:firstLineChars="0"/>
+        <w:rPr>
+          <w:rFonts w:ascii="Consolas" w:hAnsi="Consolas"/>
+          <w:strike/>
+        </w:rPr>
+      </w:pPr>
+      <w:r>
+        <w:rPr>
+          <w:rFonts w:ascii="Consolas" w:hAnsi="Consolas" w:hint="eastAsia"/>
+          <w:strike/>
+        </w:rPr>
+        <w:t>领取报到证</w:t>
+      </w:r>
+    </w:p>
+    <w:p>
+      <w:pPr>
+        <w:pStyle w:val="a5"/>
+        <w:numPr>
+          <w:ilvl w:val="0"/>
+          <w:numId w:val="22"/>
+        </w:numPr>
+        <w:ind w:firstLineChars="0"/>
+        <w:rPr>
+          <w:rFonts w:ascii="Consolas" w:hAnsi="Consolas"/>
+          <w:strike/>
+        </w:rPr>
+      </w:pPr>
+      <w:r>
+        <w:rPr>
+          <w:rFonts w:ascii="Consolas" w:hAnsi="Consolas" w:hint="eastAsia"/>
+          <w:strike/>
+        </w:rPr>
+        <w:t>开会</w:t>
+      </w:r>
+    </w:p>
+    <w:p>
+      <w:pPr>
+        <w:pStyle w:val="3"/>
+        <w:rPr>
+          <w:rFonts w:ascii="Consolas" w:hAnsi="Consolas"/>
+        </w:rPr>
+      </w:pPr>
+      <w:r>
+        <w:rPr>
+          <w:rFonts w:ascii="Consolas" w:hAnsi="Consolas"/>
+        </w:rPr>
+        <w:t>2018.08.</w:t>
+      </w:r>
+      <w:r>
+        <w:rPr>
+          <w:rFonts w:ascii="Consolas" w:hAnsi="Consolas"/>
+        </w:rPr>
+        <w:t>15</w:t>
+      </w:r>
+    </w:p>
+    <w:p>
+      <w:pPr>
+        <w:pStyle w:val="a5"/>
+        <w:numPr>
+          <w:ilvl w:val="0"/>
+          <w:numId w:val="23"/>
+        </w:numPr>
+        <w:ind w:firstLineChars="0"/>
+        <w:rPr>
+          <w:rFonts w:ascii="Consolas" w:hAnsi="Consolas"/>
+        </w:rPr>
+      </w:pPr>
+      <w:r>
+        <w:rPr>
+          <w:rFonts w:ascii="Consolas" w:hAnsi="Consolas" w:hint="eastAsia"/>
+        </w:rPr>
+        <w:t>博客</w:t>
+      </w:r>
+      <w:r>
+        <w:rPr>
+          <w:rFonts w:ascii="Consolas" w:hAnsi="Consolas" w:hint="eastAsia"/>
+        </w:rPr>
+        <w:t>-</w:t>
+      </w:r>
+      <w:r>
+        <w:rPr>
+          <w:rFonts w:ascii="Consolas" w:hAnsi="Consolas" w:hint="eastAsia"/>
+        </w:rPr>
+        <w:t>记录</w:t>
+      </w:r>
+      <w:r>
+        <w:rPr>
+          <w:rFonts w:ascii="Consolas" w:hAnsi="Consolas" w:hint="eastAsia"/>
+        </w:rPr>
+        <w:t>Han</w:t>
+      </w:r>
+      <w:r>
+        <w:rPr>
+          <w:rFonts w:ascii="Consolas" w:hAnsi="Consolas"/>
+        </w:rPr>
+        <w:t>LP</w:t>
+      </w:r>
+      <w:r>
+        <w:rPr>
+          <w:rFonts w:ascii="Consolas" w:hAnsi="Consolas" w:hint="eastAsia"/>
+        </w:rPr>
+        <w:t>从</w:t>
+      </w:r>
+      <w:r>
+        <w:rPr>
+          <w:rFonts w:ascii="Consolas" w:hAnsi="Consolas" w:hint="eastAsia"/>
+        </w:rPr>
+        <w:t>0</w:t>
+      </w:r>
+      <w:r>
+        <w:rPr>
+          <w:rFonts w:ascii="Consolas" w:hAnsi="Consolas" w:hint="eastAsia"/>
+        </w:rPr>
+        <w:t>开始</w:t>
+      </w:r>
+      <w:bookmarkStart w:id="0" w:name="_GoBack"/>
+      <w:bookmarkEnd w:id="0"/>
+    </w:p>
+    <w:p>
+      <w:pPr>
+        <w:pStyle w:val="a5"/>
+        <w:numPr>
+          <w:ilvl w:val="0"/>
+          <w:numId w:val="23"/>
+        </w:numPr>
+        <w:ind w:firstLineChars="0"/>
+        <w:rPr>
+          <w:rFonts w:ascii="Consolas" w:hAnsi="Consolas"/>
+        </w:rPr>
+      </w:pPr>
+      <w:r>
+        <w:rPr>
+          <w:rFonts w:ascii="Consolas" w:hAnsi="Consolas" w:hint="eastAsia"/>
+        </w:rPr>
+        <w:t>GitHub</w:t>
+      </w:r>
+      <w:r>
+        <w:rPr>
+          <w:rFonts w:hint="eastAsia"/>
+        </w:rPr>
+        <w:t>更新</w:t>
+      </w:r>
+    </w:p>
+    <w:p>
+      <w:pPr>
+        <w:pStyle w:val="a5"/>
+        <w:numPr>
+          <w:ilvl w:val="0"/>
+          <w:numId w:val="23"/>
+        </w:numPr>
+        <w:ind w:firstLineChars="0"/>
+        <w:rPr>
+          <w:rFonts w:ascii="Consolas" w:hAnsi="Consolas"/>
         </w:rPr>
       </w:pPr>
     </w:p>
@@ -5482,7 +6275,96 @@
 
 <file path=word/numbering.xml><?xml version="1.0" encoding="utf-8"?>
 <w:numbering xmlns:wpc="http://schemas.microsoft.com/office/word/2010/wordprocessingCanvas" xmlns:mc="http://schemas.openxmlformats.org/markup-compatibility/2006" xmlns:o="urn:schemas-microsoft-com:office:office" xmlns:r="http://schemas.openxmlformats.org/officeDocument/2006/relationships" xmlns:m="http://schemas.openxmlformats.org/officeDocument/2006/math" xmlns:v="urn:schemas-microsoft-com:vml" xmlns:wp14="http://schemas.microsoft.com/office/word/2010/wordprocessingDrawing" xmlns:wp="http://schemas.openxmlformats.org/drawingml/2006/wordprocessingDrawing" xmlns:w10="urn:schemas-microsoft-com:office:word" xmlns:w="http://schemas.openxmlformats.org/wordprocessingml/2006/main" xmlns:w14="http://schemas.microsoft.com/office/word/2010/wordml" xmlns:w15="http://schemas.microsoft.com/office/word/2012/wordml" xmlns:wpg="http://schemas.microsoft.com/office/word/2010/wordprocessingGroup" xmlns:wpi="http://schemas.microsoft.com/office/word/2010/wordprocessingInk" xmlns:wne="http://schemas.microsoft.com/office/word/2006/wordml" xmlns:wps="http://schemas.microsoft.com/office/word/2010/wordprocessingShape" mc:Ignorable="w14 w15 wp14">
-  <w:abstractNum w:abstractNumId="0">
+  <w:abstractNum w:abstractNumId="0" w15:restartNumberingAfterBreak="0">
+    <w:nsid w:val="07A90F2C"/>
+    <w:multiLevelType w:val="hybridMultilevel"/>
+    <w:tmpl w:val="9F3EB0F6"/>
+    <w:lvl w:ilvl="0" w:tplc="04090011">
+      <w:start w:val="1"/>
+      <w:numFmt w:val="decimal"/>
+      <w:lvlText w:val="%1)"/>
+      <w:lvlJc w:val="left"/>
+      <w:pPr>
+        <w:ind w:left="720" w:hanging="360"/>
+      </w:pPr>
+      <w:rPr>
+        <w:rFonts w:hint="default"/>
+      </w:rPr>
+    </w:lvl>
+    <w:lvl w:ilvl="1" w:tplc="04090019" w:tentative="1">
+      <w:start w:val="1"/>
+      <w:numFmt w:val="lowerLetter"/>
+      <w:lvlText w:val="%2)"/>
+      <w:lvlJc w:val="left"/>
+      <w:pPr>
+        <w:ind w:left="1200" w:hanging="420"/>
+      </w:pPr>
+    </w:lvl>
+    <w:lvl w:ilvl="2" w:tplc="0409001B" w:tentative="1">
+      <w:start w:val="1"/>
+      <w:numFmt w:val="lowerRoman"/>
+      <w:lvlText w:val="%3."/>
+      <w:lvlJc w:val="right"/>
+      <w:pPr>
+        <w:ind w:left="1620" w:hanging="420"/>
+      </w:pPr>
+    </w:lvl>
+    <w:lvl w:ilvl="3" w:tplc="0409000F" w:tentative="1">
+      <w:start w:val="1"/>
+      <w:numFmt w:val="decimal"/>
+      <w:lvlText w:val="%4."/>
+      <w:lvlJc w:val="left"/>
+      <w:pPr>
+        <w:ind w:left="2040" w:hanging="420"/>
+      </w:pPr>
+    </w:lvl>
+    <w:lvl w:ilvl="4" w:tplc="04090019" w:tentative="1">
+      <w:start w:val="1"/>
+      <w:numFmt w:val="lowerLetter"/>
+      <w:lvlText w:val="%5)"/>
+      <w:lvlJc w:val="left"/>
+      <w:pPr>
+        <w:ind w:left="2460" w:hanging="420"/>
+      </w:pPr>
+    </w:lvl>
+    <w:lvl w:ilvl="5" w:tplc="0409001B" w:tentative="1">
+      <w:start w:val="1"/>
+      <w:numFmt w:val="lowerRoman"/>
+      <w:lvlText w:val="%6."/>
+      <w:lvlJc w:val="right"/>
+      <w:pPr>
+        <w:ind w:left="2880" w:hanging="420"/>
+      </w:pPr>
+    </w:lvl>
+    <w:lvl w:ilvl="6" w:tplc="0409000F" w:tentative="1">
+      <w:start w:val="1"/>
+      <w:numFmt w:val="decimal"/>
+      <w:lvlText w:val="%7."/>
+      <w:lvlJc w:val="left"/>
+      <w:pPr>
+        <w:ind w:left="3300" w:hanging="420"/>
+      </w:pPr>
+    </w:lvl>
+    <w:lvl w:ilvl="7" w:tplc="04090019" w:tentative="1">
+      <w:start w:val="1"/>
+      <w:numFmt w:val="lowerLetter"/>
+      <w:lvlText w:val="%8)"/>
+      <w:lvlJc w:val="left"/>
+      <w:pPr>
+        <w:ind w:left="3720" w:hanging="420"/>
+      </w:pPr>
+    </w:lvl>
+    <w:lvl w:ilvl="8" w:tplc="0409001B" w:tentative="1">
+      <w:start w:val="1"/>
+      <w:numFmt w:val="lowerRoman"/>
+      <w:lvlText w:val="%9."/>
+      <w:lvlJc w:val="right"/>
+      <w:pPr>
+        <w:ind w:left="4140" w:hanging="420"/>
+      </w:pPr>
+    </w:lvl>
+  </w:abstractNum>
+  <w:abstractNum w:abstractNumId="1" w15:restartNumberingAfterBreak="0">
     <w:nsid w:val="080B4F38"/>
     <w:multiLevelType w:val="hybridMultilevel"/>
     <w:tmpl w:val="D0922E50"/>
@@ -5568,7 +6450,93 @@
       </w:pPr>
     </w:lvl>
   </w:abstractNum>
-  <w:abstractNum w:abstractNumId="1">
+  <w:abstractNum w:abstractNumId="2" w15:restartNumberingAfterBreak="0">
+    <w:nsid w:val="0DC034B2"/>
+    <w:multiLevelType w:val="hybridMultilevel"/>
+    <w:tmpl w:val="8E38A5A0"/>
+    <w:lvl w:ilvl="0" w:tplc="0409000F">
+      <w:start w:val="1"/>
+      <w:numFmt w:val="decimal"/>
+      <w:lvlText w:val="%1."/>
+      <w:lvlJc w:val="left"/>
+      <w:pPr>
+        <w:ind w:left="420" w:hanging="420"/>
+      </w:pPr>
+    </w:lvl>
+    <w:lvl w:ilvl="1" w:tplc="04090019" w:tentative="1">
+      <w:start w:val="1"/>
+      <w:numFmt w:val="lowerLetter"/>
+      <w:lvlText w:val="%2)"/>
+      <w:lvlJc w:val="left"/>
+      <w:pPr>
+        <w:ind w:left="840" w:hanging="420"/>
+      </w:pPr>
+    </w:lvl>
+    <w:lvl w:ilvl="2" w:tplc="0409001B" w:tentative="1">
+      <w:start w:val="1"/>
+      <w:numFmt w:val="lowerRoman"/>
+      <w:lvlText w:val="%3."/>
+      <w:lvlJc w:val="right"/>
+      <w:pPr>
+        <w:ind w:left="1260" w:hanging="420"/>
+      </w:pPr>
+    </w:lvl>
+    <w:lvl w:ilvl="3" w:tplc="0409000F" w:tentative="1">
+      <w:start w:val="1"/>
+      <w:numFmt w:val="decimal"/>
+      <w:lvlText w:val="%4."/>
+      <w:lvlJc w:val="left"/>
+      <w:pPr>
+        <w:ind w:left="1680" w:hanging="420"/>
+      </w:pPr>
+    </w:lvl>
+    <w:lvl w:ilvl="4" w:tplc="04090019" w:tentative="1">
+      <w:start w:val="1"/>
+      <w:numFmt w:val="lowerLetter"/>
+      <w:lvlText w:val="%5)"/>
+      <w:lvlJc w:val="left"/>
+      <w:pPr>
+        <w:ind w:left="2100" w:hanging="420"/>
+      </w:pPr>
+    </w:lvl>
+    <w:lvl w:ilvl="5" w:tplc="0409001B" w:tentative="1">
+      <w:start w:val="1"/>
+      <w:numFmt w:val="lowerRoman"/>
+      <w:lvlText w:val="%6."/>
+      <w:lvlJc w:val="right"/>
+      <w:pPr>
+        <w:ind w:left="2520" w:hanging="420"/>
+      </w:pPr>
+    </w:lvl>
+    <w:lvl w:ilvl="6" w:tplc="0409000F" w:tentative="1">
+      <w:start w:val="1"/>
+      <w:numFmt w:val="decimal"/>
+      <w:lvlText w:val="%7."/>
+      <w:lvlJc w:val="left"/>
+      <w:pPr>
+        <w:ind w:left="2940" w:hanging="420"/>
+      </w:pPr>
+    </w:lvl>
+    <w:lvl w:ilvl="7" w:tplc="04090019" w:tentative="1">
+      <w:start w:val="1"/>
+      <w:numFmt w:val="lowerLetter"/>
+      <w:lvlText w:val="%8)"/>
+      <w:lvlJc w:val="left"/>
+      <w:pPr>
+        <w:ind w:left="3360" w:hanging="420"/>
+      </w:pPr>
+    </w:lvl>
+    <w:lvl w:ilvl="8" w:tplc="0409001B" w:tentative="1">
+      <w:start w:val="1"/>
+      <w:numFmt w:val="lowerRoman"/>
+      <w:lvlText w:val="%9."/>
+      <w:lvlJc w:val="right"/>
+      <w:pPr>
+        <w:ind w:left="3780" w:hanging="420"/>
+      </w:pPr>
+    </w:lvl>
+  </w:abstractNum>
+  <w:abstractNum w:abstractNumId="3" w15:restartNumberingAfterBreak="0">
     <w:nsid w:val="17E43AED"/>
     <w:multiLevelType w:val="hybridMultilevel"/>
     <w:tmpl w:val="A614BEEA"/>
@@ -5654,7 +6622,7 @@
       </w:pPr>
     </w:lvl>
   </w:abstractNum>
-  <w:abstractNum w:abstractNumId="2">
+  <w:abstractNum w:abstractNumId="4" w15:restartNumberingAfterBreak="0">
     <w:nsid w:val="1CAE06CB"/>
     <w:multiLevelType w:val="hybridMultilevel"/>
     <w:tmpl w:val="89B2DB16"/>
@@ -5740,7 +6708,96 @@
       </w:pPr>
     </w:lvl>
   </w:abstractNum>
-  <w:abstractNum w:abstractNumId="3">
+  <w:abstractNum w:abstractNumId="5" w15:restartNumberingAfterBreak="0">
+    <w:nsid w:val="20836FDF"/>
+    <w:multiLevelType w:val="hybridMultilevel"/>
+    <w:tmpl w:val="596CFEB2"/>
+    <w:lvl w:ilvl="0" w:tplc="C7B4E2E0">
+      <w:start w:val="1"/>
+      <w:numFmt w:val="decimal"/>
+      <w:lvlText w:val="%1."/>
+      <w:lvlJc w:val="left"/>
+      <w:pPr>
+        <w:ind w:left="360" w:hanging="360"/>
+      </w:pPr>
+      <w:rPr>
+        <w:rFonts w:hint="default"/>
+      </w:rPr>
+    </w:lvl>
+    <w:lvl w:ilvl="1" w:tplc="04090019" w:tentative="1">
+      <w:start w:val="1"/>
+      <w:numFmt w:val="lowerLetter"/>
+      <w:lvlText w:val="%2)"/>
+      <w:lvlJc w:val="left"/>
+      <w:pPr>
+        <w:ind w:left="840" w:hanging="420"/>
+      </w:pPr>
+    </w:lvl>
+    <w:lvl w:ilvl="2" w:tplc="0409001B" w:tentative="1">
+      <w:start w:val="1"/>
+      <w:numFmt w:val="lowerRoman"/>
+      <w:lvlText w:val="%3."/>
+      <w:lvlJc w:val="right"/>
+      <w:pPr>
+        <w:ind w:left="1260" w:hanging="420"/>
+      </w:pPr>
+    </w:lvl>
+    <w:lvl w:ilvl="3" w:tplc="0409000F" w:tentative="1">
+      <w:start w:val="1"/>
+      <w:numFmt w:val="decimal"/>
+      <w:lvlText w:val="%4."/>
+      <w:lvlJc w:val="left"/>
+      <w:pPr>
+        <w:ind w:left="1680" w:hanging="420"/>
+      </w:pPr>
+    </w:lvl>
+    <w:lvl w:ilvl="4" w:tplc="04090019" w:tentative="1">
+      <w:start w:val="1"/>
+      <w:numFmt w:val="lowerLetter"/>
+      <w:lvlText w:val="%5)"/>
+      <w:lvlJc w:val="left"/>
+      <w:pPr>
+        <w:ind w:left="2100" w:hanging="420"/>
+      </w:pPr>
+    </w:lvl>
+    <w:lvl w:ilvl="5" w:tplc="0409001B" w:tentative="1">
+      <w:start w:val="1"/>
+      <w:numFmt w:val="lowerRoman"/>
+      <w:lvlText w:val="%6."/>
+      <w:lvlJc w:val="right"/>
+      <w:pPr>
+        <w:ind w:left="2520" w:hanging="420"/>
+      </w:pPr>
+    </w:lvl>
+    <w:lvl w:ilvl="6" w:tplc="0409000F" w:tentative="1">
+      <w:start w:val="1"/>
+      <w:numFmt w:val="decimal"/>
+      <w:lvlText w:val="%7."/>
+      <w:lvlJc w:val="left"/>
+      <w:pPr>
+        <w:ind w:left="2940" w:hanging="420"/>
+      </w:pPr>
+    </w:lvl>
+    <w:lvl w:ilvl="7" w:tplc="04090019" w:tentative="1">
+      <w:start w:val="1"/>
+      <w:numFmt w:val="lowerLetter"/>
+      <w:lvlText w:val="%8)"/>
+      <w:lvlJc w:val="left"/>
+      <w:pPr>
+        <w:ind w:left="3360" w:hanging="420"/>
+      </w:pPr>
+    </w:lvl>
+    <w:lvl w:ilvl="8" w:tplc="0409001B" w:tentative="1">
+      <w:start w:val="1"/>
+      <w:numFmt w:val="lowerRoman"/>
+      <w:lvlText w:val="%9."/>
+      <w:lvlJc w:val="right"/>
+      <w:pPr>
+        <w:ind w:left="3780" w:hanging="420"/>
+      </w:pPr>
+    </w:lvl>
+  </w:abstractNum>
+  <w:abstractNum w:abstractNumId="6" w15:restartNumberingAfterBreak="0">
     <w:nsid w:val="20C14A61"/>
     <w:multiLevelType w:val="hybridMultilevel"/>
     <w:tmpl w:val="7972A360"/>
@@ -5829,7 +6886,7 @@
       </w:pPr>
     </w:lvl>
   </w:abstractNum>
-  <w:abstractNum w:abstractNumId="4">
+  <w:abstractNum w:abstractNumId="7" w15:restartNumberingAfterBreak="0">
     <w:nsid w:val="215F77F0"/>
     <w:multiLevelType w:val="hybridMultilevel"/>
     <w:tmpl w:val="AE3E0BB2"/>
@@ -5918,7 +6975,268 @@
       </w:pPr>
     </w:lvl>
   </w:abstractNum>
-  <w:abstractNum w:abstractNumId="5">
+  <w:abstractNum w:abstractNumId="8" w15:restartNumberingAfterBreak="0">
+    <w:nsid w:val="23FB7B7D"/>
+    <w:multiLevelType w:val="hybridMultilevel"/>
+    <w:tmpl w:val="67CEC8E4"/>
+    <w:lvl w:ilvl="0" w:tplc="8316428E">
+      <w:start w:val="1"/>
+      <w:numFmt w:val="decimal"/>
+      <w:lvlText w:val="%1."/>
+      <w:lvlJc w:val="left"/>
+      <w:pPr>
+        <w:ind w:left="360" w:hanging="360"/>
+      </w:pPr>
+      <w:rPr>
+        <w:rFonts w:hint="default"/>
+      </w:rPr>
+    </w:lvl>
+    <w:lvl w:ilvl="1" w:tplc="04090019" w:tentative="1">
+      <w:start w:val="1"/>
+      <w:numFmt w:val="lowerLetter"/>
+      <w:lvlText w:val="%2)"/>
+      <w:lvlJc w:val="left"/>
+      <w:pPr>
+        <w:ind w:left="840" w:hanging="420"/>
+      </w:pPr>
+    </w:lvl>
+    <w:lvl w:ilvl="2" w:tplc="0409001B" w:tentative="1">
+      <w:start w:val="1"/>
+      <w:numFmt w:val="lowerRoman"/>
+      <w:lvlText w:val="%3."/>
+      <w:lvlJc w:val="right"/>
+      <w:pPr>
+        <w:ind w:left="1260" w:hanging="420"/>
+      </w:pPr>
+    </w:lvl>
+    <w:lvl w:ilvl="3" w:tplc="0409000F" w:tentative="1">
+      <w:start w:val="1"/>
+      <w:numFmt w:val="decimal"/>
+      <w:lvlText w:val="%4."/>
+      <w:lvlJc w:val="left"/>
+      <w:pPr>
+        <w:ind w:left="1680" w:hanging="420"/>
+      </w:pPr>
+    </w:lvl>
+    <w:lvl w:ilvl="4" w:tplc="04090019" w:tentative="1">
+      <w:start w:val="1"/>
+      <w:numFmt w:val="lowerLetter"/>
+      <w:lvlText w:val="%5)"/>
+      <w:lvlJc w:val="left"/>
+      <w:pPr>
+        <w:ind w:left="2100" w:hanging="420"/>
+      </w:pPr>
+    </w:lvl>
+    <w:lvl w:ilvl="5" w:tplc="0409001B" w:tentative="1">
+      <w:start w:val="1"/>
+      <w:numFmt w:val="lowerRoman"/>
+      <w:lvlText w:val="%6."/>
+      <w:lvlJc w:val="right"/>
+      <w:pPr>
+        <w:ind w:left="2520" w:hanging="420"/>
+      </w:pPr>
+    </w:lvl>
+    <w:lvl w:ilvl="6" w:tplc="0409000F" w:tentative="1">
+      <w:start w:val="1"/>
+      <w:numFmt w:val="decimal"/>
+      <w:lvlText w:val="%7."/>
+      <w:lvlJc w:val="left"/>
+      <w:pPr>
+        <w:ind w:left="2940" w:hanging="420"/>
+      </w:pPr>
+    </w:lvl>
+    <w:lvl w:ilvl="7" w:tplc="04090019" w:tentative="1">
+      <w:start w:val="1"/>
+      <w:numFmt w:val="lowerLetter"/>
+      <w:lvlText w:val="%8)"/>
+      <w:lvlJc w:val="left"/>
+      <w:pPr>
+        <w:ind w:left="3360" w:hanging="420"/>
+      </w:pPr>
+    </w:lvl>
+    <w:lvl w:ilvl="8" w:tplc="0409001B" w:tentative="1">
+      <w:start w:val="1"/>
+      <w:numFmt w:val="lowerRoman"/>
+      <w:lvlText w:val="%9."/>
+      <w:lvlJc w:val="right"/>
+      <w:pPr>
+        <w:ind w:left="3780" w:hanging="420"/>
+      </w:pPr>
+    </w:lvl>
+  </w:abstractNum>
+  <w:abstractNum w:abstractNumId="9" w15:restartNumberingAfterBreak="0">
+    <w:nsid w:val="2D902C91"/>
+    <w:multiLevelType w:val="hybridMultilevel"/>
+    <w:tmpl w:val="FFC615C0"/>
+    <w:lvl w:ilvl="0" w:tplc="0409000F">
+      <w:start w:val="1"/>
+      <w:numFmt w:val="decimal"/>
+      <w:lvlText w:val="%1."/>
+      <w:lvlJc w:val="left"/>
+      <w:pPr>
+        <w:ind w:left="420" w:hanging="420"/>
+      </w:pPr>
+    </w:lvl>
+    <w:lvl w:ilvl="1" w:tplc="04090019" w:tentative="1">
+      <w:start w:val="1"/>
+      <w:numFmt w:val="lowerLetter"/>
+      <w:lvlText w:val="%2)"/>
+      <w:lvlJc w:val="left"/>
+      <w:pPr>
+        <w:ind w:left="840" w:hanging="420"/>
+      </w:pPr>
+    </w:lvl>
+    <w:lvl w:ilvl="2" w:tplc="0409001B" w:tentative="1">
+      <w:start w:val="1"/>
+      <w:numFmt w:val="lowerRoman"/>
+      <w:lvlText w:val="%3."/>
+      <w:lvlJc w:val="right"/>
+      <w:pPr>
+        <w:ind w:left="1260" w:hanging="420"/>
+      </w:pPr>
+    </w:lvl>
+    <w:lvl w:ilvl="3" w:tplc="0409000F" w:tentative="1">
+      <w:start w:val="1"/>
+      <w:numFmt w:val="decimal"/>
+      <w:lvlText w:val="%4."/>
+      <w:lvlJc w:val="left"/>
+      <w:pPr>
+        <w:ind w:left="1680" w:hanging="420"/>
+      </w:pPr>
+    </w:lvl>
+    <w:lvl w:ilvl="4" w:tplc="04090019" w:tentative="1">
+      <w:start w:val="1"/>
+      <w:numFmt w:val="lowerLetter"/>
+      <w:lvlText w:val="%5)"/>
+      <w:lvlJc w:val="left"/>
+      <w:pPr>
+        <w:ind w:left="2100" w:hanging="420"/>
+      </w:pPr>
+    </w:lvl>
+    <w:lvl w:ilvl="5" w:tplc="0409001B" w:tentative="1">
+      <w:start w:val="1"/>
+      <w:numFmt w:val="lowerRoman"/>
+      <w:lvlText w:val="%6."/>
+      <w:lvlJc w:val="right"/>
+      <w:pPr>
+        <w:ind w:left="2520" w:hanging="420"/>
+      </w:pPr>
+    </w:lvl>
+    <w:lvl w:ilvl="6" w:tplc="0409000F" w:tentative="1">
+      <w:start w:val="1"/>
+      <w:numFmt w:val="decimal"/>
+      <w:lvlText w:val="%7."/>
+      <w:lvlJc w:val="left"/>
+      <w:pPr>
+        <w:ind w:left="2940" w:hanging="420"/>
+      </w:pPr>
+    </w:lvl>
+    <w:lvl w:ilvl="7" w:tplc="04090019" w:tentative="1">
+      <w:start w:val="1"/>
+      <w:numFmt w:val="lowerLetter"/>
+      <w:lvlText w:val="%8)"/>
+      <w:lvlJc w:val="left"/>
+      <w:pPr>
+        <w:ind w:left="3360" w:hanging="420"/>
+      </w:pPr>
+    </w:lvl>
+    <w:lvl w:ilvl="8" w:tplc="0409001B" w:tentative="1">
+      <w:start w:val="1"/>
+      <w:numFmt w:val="lowerRoman"/>
+      <w:lvlText w:val="%9."/>
+      <w:lvlJc w:val="right"/>
+      <w:pPr>
+        <w:ind w:left="3780" w:hanging="420"/>
+      </w:pPr>
+    </w:lvl>
+  </w:abstractNum>
+  <w:abstractNum w:abstractNumId="10" w15:restartNumberingAfterBreak="0">
+    <w:nsid w:val="33E468A6"/>
+    <w:multiLevelType w:val="hybridMultilevel"/>
+    <w:tmpl w:val="D0922E50"/>
+    <w:lvl w:ilvl="0" w:tplc="04090011">
+      <w:start w:val="1"/>
+      <w:numFmt w:val="decimal"/>
+      <w:lvlText w:val="%1)"/>
+      <w:lvlJc w:val="left"/>
+      <w:pPr>
+        <w:ind w:left="780" w:hanging="420"/>
+      </w:pPr>
+    </w:lvl>
+    <w:lvl w:ilvl="1" w:tplc="04090019" w:tentative="1">
+      <w:start w:val="1"/>
+      <w:numFmt w:val="lowerLetter"/>
+      <w:lvlText w:val="%2)"/>
+      <w:lvlJc w:val="left"/>
+      <w:pPr>
+        <w:ind w:left="1200" w:hanging="420"/>
+      </w:pPr>
+    </w:lvl>
+    <w:lvl w:ilvl="2" w:tplc="0409001B" w:tentative="1">
+      <w:start w:val="1"/>
+      <w:numFmt w:val="lowerRoman"/>
+      <w:lvlText w:val="%3."/>
+      <w:lvlJc w:val="right"/>
+      <w:pPr>
+        <w:ind w:left="1620" w:hanging="420"/>
+      </w:pPr>
+    </w:lvl>
+    <w:lvl w:ilvl="3" w:tplc="0409000F" w:tentative="1">
+      <w:start w:val="1"/>
+      <w:numFmt w:val="decimal"/>
+      <w:lvlText w:val="%4."/>
+      <w:lvlJc w:val="left"/>
+      <w:pPr>
+        <w:ind w:left="2040" w:hanging="420"/>
+      </w:pPr>
+    </w:lvl>
+    <w:lvl w:ilvl="4" w:tplc="04090019" w:tentative="1">
+      <w:start w:val="1"/>
+      <w:numFmt w:val="lowerLetter"/>
+      <w:lvlText w:val="%5)"/>
+      <w:lvlJc w:val="left"/>
+      <w:pPr>
+        <w:ind w:left="2460" w:hanging="420"/>
+      </w:pPr>
+    </w:lvl>
+    <w:lvl w:ilvl="5" w:tplc="0409001B" w:tentative="1">
+      <w:start w:val="1"/>
+      <w:numFmt w:val="lowerRoman"/>
+      <w:lvlText w:val="%6."/>
+      <w:lvlJc w:val="right"/>
+      <w:pPr>
+        <w:ind w:left="2880" w:hanging="420"/>
+      </w:pPr>
+    </w:lvl>
+    <w:lvl w:ilvl="6" w:tplc="0409000F" w:tentative="1">
+      <w:start w:val="1"/>
+      <w:numFmt w:val="decimal"/>
+      <w:lvlText w:val="%7."/>
+      <w:lvlJc w:val="left"/>
+      <w:pPr>
+        <w:ind w:left="3300" w:hanging="420"/>
+      </w:pPr>
+    </w:lvl>
+    <w:lvl w:ilvl="7" w:tplc="04090019" w:tentative="1">
+      <w:start w:val="1"/>
+      <w:numFmt w:val="lowerLetter"/>
+      <w:lvlText w:val="%8)"/>
+      <w:lvlJc w:val="left"/>
+      <w:pPr>
+        <w:ind w:left="3720" w:hanging="420"/>
+      </w:pPr>
+    </w:lvl>
+    <w:lvl w:ilvl="8" w:tplc="0409001B" w:tentative="1">
+      <w:start w:val="1"/>
+      <w:numFmt w:val="lowerRoman"/>
+      <w:lvlText w:val="%9."/>
+      <w:lvlJc w:val="right"/>
+      <w:pPr>
+        <w:ind w:left="4140" w:hanging="420"/>
+      </w:pPr>
+    </w:lvl>
+  </w:abstractNum>
+  <w:abstractNum w:abstractNumId="11" w15:restartNumberingAfterBreak="0">
     <w:nsid w:val="358D2085"/>
     <w:multiLevelType w:val="hybridMultilevel"/>
     <w:tmpl w:val="E40EB40C"/>
@@ -6007,7 +7325,7 @@
       </w:pPr>
     </w:lvl>
   </w:abstractNum>
-  <w:abstractNum w:abstractNumId="6">
+  <w:abstractNum w:abstractNumId="12" w15:restartNumberingAfterBreak="0">
     <w:nsid w:val="3CE71E86"/>
     <w:multiLevelType w:val="hybridMultilevel"/>
     <w:tmpl w:val="596CFEB2"/>
@@ -6096,7 +7414,7 @@
       </w:pPr>
     </w:lvl>
   </w:abstractNum>
-  <w:abstractNum w:abstractNumId="7">
+  <w:abstractNum w:abstractNumId="13" w15:restartNumberingAfterBreak="0">
     <w:nsid w:val="3E89431C"/>
     <w:multiLevelType w:val="hybridMultilevel"/>
     <w:tmpl w:val="65EC84D8"/>
@@ -6185,7 +7503,96 @@
       </w:pPr>
     </w:lvl>
   </w:abstractNum>
-  <w:abstractNum w:abstractNumId="8">
+  <w:abstractNum w:abstractNumId="14" w15:restartNumberingAfterBreak="0">
+    <w:nsid w:val="434E5C0D"/>
+    <w:multiLevelType w:val="hybridMultilevel"/>
+    <w:tmpl w:val="AD4CCCD2"/>
+    <w:lvl w:ilvl="0" w:tplc="8316428E">
+      <w:start w:val="1"/>
+      <w:numFmt w:val="decimal"/>
+      <w:lvlText w:val="%1."/>
+      <w:lvlJc w:val="left"/>
+      <w:pPr>
+        <w:ind w:left="360" w:hanging="360"/>
+      </w:pPr>
+      <w:rPr>
+        <w:rFonts w:hint="default"/>
+      </w:rPr>
+    </w:lvl>
+    <w:lvl w:ilvl="1" w:tplc="04090019" w:tentative="1">
+      <w:start w:val="1"/>
+      <w:numFmt w:val="lowerLetter"/>
+      <w:lvlText w:val="%2)"/>
+      <w:lvlJc w:val="left"/>
+      <w:pPr>
+        <w:ind w:left="840" w:hanging="420"/>
+      </w:pPr>
+    </w:lvl>
+    <w:lvl w:ilvl="2" w:tplc="0409001B" w:tentative="1">
+      <w:start w:val="1"/>
+      <w:numFmt w:val="lowerRoman"/>
+      <w:lvlText w:val="%3."/>
+      <w:lvlJc w:val="right"/>
+      <w:pPr>
+        <w:ind w:left="1260" w:hanging="420"/>
+      </w:pPr>
+    </w:lvl>
+    <w:lvl w:ilvl="3" w:tplc="0409000F" w:tentative="1">
+      <w:start w:val="1"/>
+      <w:numFmt w:val="decimal"/>
+      <w:lvlText w:val="%4."/>
+      <w:lvlJc w:val="left"/>
+      <w:pPr>
+        <w:ind w:left="1680" w:hanging="420"/>
+      </w:pPr>
+    </w:lvl>
+    <w:lvl w:ilvl="4" w:tplc="04090019" w:tentative="1">
+      <w:start w:val="1"/>
+      <w:numFmt w:val="lowerLetter"/>
+      <w:lvlText w:val="%5)"/>
+      <w:lvlJc w:val="left"/>
+      <w:pPr>
+        <w:ind w:left="2100" w:hanging="420"/>
+      </w:pPr>
+    </w:lvl>
+    <w:lvl w:ilvl="5" w:tplc="0409001B" w:tentative="1">
+      <w:start w:val="1"/>
+      <w:numFmt w:val="lowerRoman"/>
+      <w:lvlText w:val="%6."/>
+      <w:lvlJc w:val="right"/>
+      <w:pPr>
+        <w:ind w:left="2520" w:hanging="420"/>
+      </w:pPr>
+    </w:lvl>
+    <w:lvl w:ilvl="6" w:tplc="0409000F" w:tentative="1">
+      <w:start w:val="1"/>
+      <w:numFmt w:val="decimal"/>
+      <w:lvlText w:val="%7."/>
+      <w:lvlJc w:val="left"/>
+      <w:pPr>
+        <w:ind w:left="2940" w:hanging="420"/>
+      </w:pPr>
+    </w:lvl>
+    <w:lvl w:ilvl="7" w:tplc="04090019" w:tentative="1">
+      <w:start w:val="1"/>
+      <w:numFmt w:val="lowerLetter"/>
+      <w:lvlText w:val="%8)"/>
+      <w:lvlJc w:val="left"/>
+      <w:pPr>
+        <w:ind w:left="3360" w:hanging="420"/>
+      </w:pPr>
+    </w:lvl>
+    <w:lvl w:ilvl="8" w:tplc="0409001B" w:tentative="1">
+      <w:start w:val="1"/>
+      <w:numFmt w:val="lowerRoman"/>
+      <w:lvlText w:val="%9."/>
+      <w:lvlJc w:val="right"/>
+      <w:pPr>
+        <w:ind w:left="3780" w:hanging="420"/>
+      </w:pPr>
+    </w:lvl>
+  </w:abstractNum>
+  <w:abstractNum w:abstractNumId="15" w15:restartNumberingAfterBreak="0">
     <w:nsid w:val="495C024B"/>
     <w:multiLevelType w:val="hybridMultilevel"/>
     <w:tmpl w:val="74E8767C"/>
@@ -6274,7 +7681,7 @@
       </w:pPr>
     </w:lvl>
   </w:abstractNum>
-  <w:abstractNum w:abstractNumId="9">
+  <w:abstractNum w:abstractNumId="16" w15:restartNumberingAfterBreak="0">
     <w:nsid w:val="4C6A4244"/>
     <w:multiLevelType w:val="hybridMultilevel"/>
     <w:tmpl w:val="A31CDD4C"/>
@@ -6363,7 +7770,7 @@
       </w:pPr>
     </w:lvl>
   </w:abstractNum>
-  <w:abstractNum w:abstractNumId="10">
+  <w:abstractNum w:abstractNumId="17" w15:restartNumberingAfterBreak="0">
     <w:nsid w:val="4CE248D8"/>
     <w:multiLevelType w:val="hybridMultilevel"/>
     <w:tmpl w:val="A42CCF50"/>
@@ -6452,7 +7859,7 @@
       </w:pPr>
     </w:lvl>
   </w:abstractNum>
-  <w:abstractNum w:abstractNumId="11">
+  <w:abstractNum w:abstractNumId="18" w15:restartNumberingAfterBreak="0">
     <w:nsid w:val="4DB679CD"/>
     <w:multiLevelType w:val="hybridMultilevel"/>
     <w:tmpl w:val="FA6EDAE8"/>
@@ -6538,7 +7945,96 @@
       </w:pPr>
     </w:lvl>
   </w:abstractNum>
-  <w:abstractNum w:abstractNumId="12">
+  <w:abstractNum w:abstractNumId="19" w15:restartNumberingAfterBreak="0">
+    <w:nsid w:val="58CE28E6"/>
+    <w:multiLevelType w:val="hybridMultilevel"/>
+    <w:tmpl w:val="47E44C6E"/>
+    <w:lvl w:ilvl="0" w:tplc="C7B4E2E0">
+      <w:start w:val="1"/>
+      <w:numFmt w:val="decimal"/>
+      <w:lvlText w:val="%1."/>
+      <w:lvlJc w:val="left"/>
+      <w:pPr>
+        <w:ind w:left="360" w:hanging="360"/>
+      </w:pPr>
+      <w:rPr>
+        <w:rFonts w:hint="default"/>
+      </w:rPr>
+    </w:lvl>
+    <w:lvl w:ilvl="1" w:tplc="04090019" w:tentative="1">
+      <w:start w:val="1"/>
+      <w:numFmt w:val="lowerLetter"/>
+      <w:lvlText w:val="%2)"/>
+      <w:lvlJc w:val="left"/>
+      <w:pPr>
+        <w:ind w:left="840" w:hanging="420"/>
+      </w:pPr>
+    </w:lvl>
+    <w:lvl w:ilvl="2" w:tplc="0409001B" w:tentative="1">
+      <w:start w:val="1"/>
+      <w:numFmt w:val="lowerRoman"/>
+      <w:lvlText w:val="%3."/>
+      <w:lvlJc w:val="right"/>
+      <w:pPr>
+        <w:ind w:left="1260" w:hanging="420"/>
+      </w:pPr>
+    </w:lvl>
+    <w:lvl w:ilvl="3" w:tplc="0409000F" w:tentative="1">
+      <w:start w:val="1"/>
+      <w:numFmt w:val="decimal"/>
+      <w:lvlText w:val="%4."/>
+      <w:lvlJc w:val="left"/>
+      <w:pPr>
+        <w:ind w:left="1680" w:hanging="420"/>
+      </w:pPr>
+    </w:lvl>
+    <w:lvl w:ilvl="4" w:tplc="04090019" w:tentative="1">
+      <w:start w:val="1"/>
+      <w:numFmt w:val="lowerLetter"/>
+      <w:lvlText w:val="%5)"/>
+      <w:lvlJc w:val="left"/>
+      <w:pPr>
+        <w:ind w:left="2100" w:hanging="420"/>
+      </w:pPr>
+    </w:lvl>
+    <w:lvl w:ilvl="5" w:tplc="0409001B" w:tentative="1">
+      <w:start w:val="1"/>
+      <w:numFmt w:val="lowerRoman"/>
+      <w:lvlText w:val="%6."/>
+      <w:lvlJc w:val="right"/>
+      <w:pPr>
+        <w:ind w:left="2520" w:hanging="420"/>
+      </w:pPr>
+    </w:lvl>
+    <w:lvl w:ilvl="6" w:tplc="0409000F" w:tentative="1">
+      <w:start w:val="1"/>
+      <w:numFmt w:val="decimal"/>
+      <w:lvlText w:val="%7."/>
+      <w:lvlJc w:val="left"/>
+      <w:pPr>
+        <w:ind w:left="2940" w:hanging="420"/>
+      </w:pPr>
+    </w:lvl>
+    <w:lvl w:ilvl="7" w:tplc="04090019" w:tentative="1">
+      <w:start w:val="1"/>
+      <w:numFmt w:val="lowerLetter"/>
+      <w:lvlText w:val="%8)"/>
+      <w:lvlJc w:val="left"/>
+      <w:pPr>
+        <w:ind w:left="3360" w:hanging="420"/>
+      </w:pPr>
+    </w:lvl>
+    <w:lvl w:ilvl="8" w:tplc="0409001B" w:tentative="1">
+      <w:start w:val="1"/>
+      <w:numFmt w:val="lowerRoman"/>
+      <w:lvlText w:val="%9."/>
+      <w:lvlJc w:val="right"/>
+      <w:pPr>
+        <w:ind w:left="3780" w:hanging="420"/>
+      </w:pPr>
+    </w:lvl>
+  </w:abstractNum>
+  <w:abstractNum w:abstractNumId="20" w15:restartNumberingAfterBreak="0">
     <w:nsid w:val="6E2F42A5"/>
     <w:multiLevelType w:val="hybridMultilevel"/>
     <w:tmpl w:val="9D3457B2"/>
@@ -6627,7 +8123,7 @@
       </w:pPr>
     </w:lvl>
   </w:abstractNum>
-  <w:abstractNum w:abstractNumId="13">
+  <w:abstractNum w:abstractNumId="21" w15:restartNumberingAfterBreak="0">
     <w:nsid w:val="70664E81"/>
     <w:multiLevelType w:val="hybridMultilevel"/>
     <w:tmpl w:val="FFFAAF6E"/>
@@ -6713,7 +8209,7 @@
       </w:pPr>
     </w:lvl>
   </w:abstractNum>
-  <w:abstractNum w:abstractNumId="14">
+  <w:abstractNum w:abstractNumId="22" w15:restartNumberingAfterBreak="0">
     <w:nsid w:val="74C20740"/>
     <w:multiLevelType w:val="hybridMultilevel"/>
     <w:tmpl w:val="9F3EB0F6"/>
@@ -6803,49 +8299,73 @@
     </w:lvl>
   </w:abstractNum>
   <w:num w:numId="1">
+    <w:abstractNumId w:val="6"/>
+  </w:num>
+  <w:num w:numId="2">
+    <w:abstractNumId w:val="20"/>
+  </w:num>
+  <w:num w:numId="3">
+    <w:abstractNumId w:val="13"/>
+  </w:num>
+  <w:num w:numId="4">
+    <w:abstractNumId w:val="7"/>
+  </w:num>
+  <w:num w:numId="5">
+    <w:abstractNumId w:val="11"/>
+  </w:num>
+  <w:num w:numId="6">
     <w:abstractNumId w:val="3"/>
   </w:num>
-  <w:num w:numId="2">
+  <w:num w:numId="7">
     <w:abstractNumId w:val="12"/>
   </w:num>
-  <w:num w:numId="3">
-    <w:abstractNumId w:val="7"/>
+  <w:num w:numId="8">
+    <w:abstractNumId w:val="17"/>
   </w:num>
-  <w:num w:numId="4">
+  <w:num w:numId="9">
+    <w:abstractNumId w:val="21"/>
+  </w:num>
+  <w:num w:numId="10">
+    <w:abstractNumId w:val="16"/>
+  </w:num>
+  <w:num w:numId="11">
+    <w:abstractNumId w:val="22"/>
+  </w:num>
+  <w:num w:numId="12">
+    <w:abstractNumId w:val="1"/>
+  </w:num>
+  <w:num w:numId="13">
+    <w:abstractNumId w:val="18"/>
+  </w:num>
+  <w:num w:numId="14">
+    <w:abstractNumId w:val="15"/>
+  </w:num>
+  <w:num w:numId="15">
     <w:abstractNumId w:val="4"/>
   </w:num>
-  <w:num w:numId="5">
+  <w:num w:numId="16">
     <w:abstractNumId w:val="5"/>
   </w:num>
-  <w:num w:numId="6">
-    <w:abstractNumId w:val="1"/>
+  <w:num w:numId="17">
+    <w:abstractNumId w:val="0"/>
   </w:num>
-  <w:num w:numId="7">
-    <w:abstractNumId w:val="6"/>
-  </w:num>
-  <w:num w:numId="8">
+  <w:num w:numId="18">
     <w:abstractNumId w:val="10"/>
   </w:num>
-  <w:num w:numId="9">
-    <w:abstractNumId w:val="13"/>
-  </w:num>
-  <w:num w:numId="10">
+  <w:num w:numId="19">
     <w:abstractNumId w:val="9"/>
   </w:num>
-  <w:num w:numId="11">
+  <w:num w:numId="20">
+    <w:abstractNumId w:val="19"/>
+  </w:num>
+  <w:num w:numId="21">
+    <w:abstractNumId w:val="2"/>
+  </w:num>
+  <w:num w:numId="22">
     <w:abstractNumId w:val="14"/>
   </w:num>
-  <w:num w:numId="12">
-    <w:abstractNumId w:val="0"/>
-  </w:num>
-  <w:num w:numId="13">
-    <w:abstractNumId w:val="11"/>
-  </w:num>
-  <w:num w:numId="14">
+  <w:num w:numId="23">
     <w:abstractNumId w:val="8"/>
-  </w:num>
-  <w:num w:numId="15">
-    <w:abstractNumId w:val="2"/>
   </w:num>
 </w:numbering>
 </file>
@@ -7315,7 +8835,6 @@
   <w:style w:type="character" w:default="1" w:styleId="a0">
     <w:name w:val="Default Paragraph Font"/>
     <w:uiPriority w:val="1"/>
-    <w:semiHidden/>
     <w:unhideWhenUsed/>
   </w:style>
   <w:style w:type="table" w:default="1" w:styleId="a1">

--- a/dailyLog.docx
+++ b/dailyLog.docx
@@ -5696,7 +5696,7 @@
         <w:pStyle w:val="a5"/>
         <w:numPr>
           <w:ilvl w:val="0"/>
-          <w:numId w:val="16"/>
+          <w:numId w:val="17"/>
         </w:numPr>
         <w:ind w:firstLineChars="0"/>
         <w:rPr>
@@ -5707,25 +5707,7 @@
         <w:rPr>
           <w:rFonts w:ascii="Consolas" w:hAnsi="Consolas" w:hint="eastAsia"/>
         </w:rPr>
-        <w:t>音乐</w:t>
-      </w:r>
-      <w:r>
-        <w:rPr>
-          <w:rFonts w:ascii="Consolas" w:hAnsi="Consolas" w:hint="eastAsia"/>
-        </w:rPr>
-        <w:t>-</w:t>
-      </w:r>
-      <w:r>
-        <w:rPr>
-          <w:rFonts w:ascii="Consolas" w:hAnsi="Consolas"/>
-        </w:rPr>
-        <w:t>练吉他</w:t>
-      </w:r>
-      <w:r>
-        <w:rPr>
-          <w:rFonts w:ascii="Consolas" w:hAnsi="Consolas"/>
-        </w:rPr>
-        <w:t>。</w:t>
+        <w:t>整理微信收藏；</w:t>
       </w:r>
     </w:p>
     <w:p>
@@ -5744,7 +5726,7 @@
         <w:rPr>
           <w:rFonts w:ascii="Consolas" w:hAnsi="Consolas" w:hint="eastAsia"/>
         </w:rPr>
-        <w:t>金融</w:t>
+        <w:t>音乐</w:t>
       </w:r>
       <w:r>
         <w:rPr>
@@ -5754,9 +5736,15 @@
       </w:r>
       <w:r>
         <w:rPr>
-          <w:rFonts w:ascii="Consolas" w:hAnsi="Consolas" w:hint="eastAsia"/>
-        </w:rPr>
-        <w:t>缠中说禅一到二章节。</w:t>
+          <w:rFonts w:ascii="Consolas" w:hAnsi="Consolas"/>
+        </w:rPr>
+        <w:t>练吉他</w:t>
+      </w:r>
+      <w:r>
+        <w:rPr>
+          <w:rFonts w:ascii="Consolas" w:hAnsi="Consolas"/>
+        </w:rPr>
+        <w:t>。</w:t>
       </w:r>
     </w:p>
     <w:p>
@@ -5775,6 +5763,37 @@
         <w:rPr>
           <w:rFonts w:ascii="Consolas" w:hAnsi="Consolas" w:hint="eastAsia"/>
         </w:rPr>
+        <w:t>金融</w:t>
+      </w:r>
+      <w:r>
+        <w:rPr>
+          <w:rFonts w:ascii="Consolas" w:hAnsi="Consolas" w:hint="eastAsia"/>
+        </w:rPr>
+        <w:t>-</w:t>
+      </w:r>
+      <w:r>
+        <w:rPr>
+          <w:rFonts w:ascii="Consolas" w:hAnsi="Consolas" w:hint="eastAsia"/>
+        </w:rPr>
+        <w:t>缠中说禅一到二章节。</w:t>
+      </w:r>
+    </w:p>
+    <w:p>
+      <w:pPr>
+        <w:pStyle w:val="a5"/>
+        <w:numPr>
+          <w:ilvl w:val="0"/>
+          <w:numId w:val="16"/>
+        </w:numPr>
+        <w:ind w:firstLineChars="0"/>
+        <w:rPr>
+          <w:rFonts w:ascii="Consolas" w:hAnsi="Consolas"/>
+        </w:rPr>
+      </w:pPr>
+      <w:r>
+        <w:rPr>
+          <w:rFonts w:ascii="Consolas" w:hAnsi="Consolas" w:hint="eastAsia"/>
+        </w:rPr>
         <w:t>兴趣爱好。</w:t>
       </w:r>
     </w:p>
@@ -6104,58 +6123,65 @@
         <w:ind w:firstLineChars="0"/>
         <w:rPr>
           <w:rFonts w:ascii="Consolas" w:hAnsi="Consolas"/>
-        </w:rPr>
-      </w:pPr>
-      <w:r>
-        <w:rPr>
-          <w:rFonts w:ascii="Consolas" w:hAnsi="Consolas" w:hint="eastAsia"/>
-        </w:rPr>
-        <w:t>博客</w:t>
-      </w:r>
-      <w:r>
-        <w:rPr>
-          <w:rFonts w:ascii="Consolas" w:hAnsi="Consolas" w:hint="eastAsia"/>
+          <w:strike/>
+        </w:rPr>
+      </w:pPr>
+      <w:r>
+        <w:rPr>
+          <w:rFonts w:ascii="Consolas" w:hAnsi="Consolas" w:hint="eastAsia"/>
+          <w:strike/>
+        </w:rPr>
+        <w:t>印象笔记</w:t>
+      </w:r>
+      <w:r>
+        <w:rPr>
+          <w:rFonts w:ascii="Consolas" w:hAnsi="Consolas" w:hint="eastAsia"/>
+          <w:strike/>
         </w:rPr>
         <w:t>-</w:t>
       </w:r>
       <w:r>
         <w:rPr>
           <w:rFonts w:ascii="Consolas" w:hAnsi="Consolas" w:hint="eastAsia"/>
+          <w:strike/>
         </w:rPr>
         <w:t>记录</w:t>
       </w:r>
       <w:r>
         <w:rPr>
           <w:rFonts w:ascii="Consolas" w:hAnsi="Consolas" w:hint="eastAsia"/>
+          <w:strike/>
         </w:rPr>
         <w:t>Han</w:t>
       </w:r>
       <w:r>
         <w:rPr>
           <w:rFonts w:ascii="Consolas" w:hAnsi="Consolas"/>
+          <w:strike/>
         </w:rPr>
         <w:t>LP</w:t>
       </w:r>
       <w:r>
         <w:rPr>
           <w:rFonts w:ascii="Consolas" w:hAnsi="Consolas" w:hint="eastAsia"/>
+          <w:strike/>
         </w:rPr>
         <w:t>从</w:t>
       </w:r>
       <w:r>
         <w:rPr>
           <w:rFonts w:ascii="Consolas" w:hAnsi="Consolas" w:hint="eastAsia"/>
+          <w:strike/>
         </w:rPr>
         <w:t>0</w:t>
       </w:r>
       <w:r>
         <w:rPr>
           <w:rFonts w:ascii="Consolas" w:hAnsi="Consolas" w:hint="eastAsia"/>
+          <w:strike/>
         </w:rPr>
         <w:t>开始</w:t>
       </w:r>
-      <w:bookmarkStart w:id="0" w:name="_GoBack"/>
-      <w:bookmarkEnd w:id="0"/>
     </w:p>
     <w:p>
       <w:pPr>
@@ -6167,17 +6193,20 @@
         <w:ind w:firstLineChars="0"/>
         <w:rPr>
           <w:rFonts w:ascii="Consolas" w:hAnsi="Consolas"/>
-        </w:rPr>
-      </w:pPr>
-      <w:r>
-        <w:rPr>
-          <w:rFonts w:ascii="Consolas" w:hAnsi="Consolas" w:hint="eastAsia"/>
+          <w:strike/>
+        </w:rPr>
+      </w:pPr>
+      <w:r>
+        <w:rPr>
+          <w:rFonts w:ascii="Consolas" w:hAnsi="Consolas" w:hint="eastAsia"/>
+          <w:strike/>
         </w:rPr>
         <w:t>GitHub</w:t>
       </w:r>
       <w:r>
         <w:rPr>
           <w:rFonts w:hint="eastAsia"/>
+          <w:strike/>
         </w:rPr>
         <w:t>更新</w:t>
       </w:r>
@@ -6194,6 +6223,14 @@
           <w:rFonts w:ascii="Consolas" w:hAnsi="Consolas"/>
         </w:rPr>
       </w:pPr>
+      <w:r>
+        <w:rPr>
+          <w:rFonts w:ascii="Consolas" w:hAnsi="Consolas" w:hint="eastAsia"/>
+        </w:rPr>
+        <w:t>整理微信收藏</w:t>
+      </w:r>
+      <w:bookmarkStart w:id="0" w:name="_GoBack"/>
+      <w:bookmarkEnd w:id="0"/>
     </w:p>
     <w:p>
       <w:pPr>
@@ -8835,6 +8872,7 @@
   <w:style w:type="character" w:default="1" w:styleId="a0">
     <w:name w:val="Default Paragraph Font"/>
     <w:uiPriority w:val="1"/>
+    <w:semiHidden/>
     <w:unhideWhenUsed/>
   </w:style>
   <w:style w:type="table" w:default="1" w:styleId="a1">

--- a/dailyLog.docx
+++ b/dailyLog.docx
@@ -6229,22 +6229,286 @@
         </w:rPr>
         <w:t>整理微信收藏</w:t>
       </w:r>
+    </w:p>
+    <w:p>
+      <w:pPr>
+        <w:pStyle w:val="3"/>
+        <w:rPr>
+          <w:rFonts w:ascii="Consolas" w:hAnsi="Consolas"/>
+        </w:rPr>
+      </w:pPr>
+      <w:r>
+        <w:rPr>
+          <w:rFonts w:ascii="Consolas" w:hAnsi="Consolas"/>
+        </w:rPr>
+        <w:t>2018.08.</w:t>
+      </w:r>
+      <w:r>
+        <w:rPr>
+          <w:rFonts w:ascii="Consolas" w:hAnsi="Consolas"/>
+        </w:rPr>
+        <w:t>16</w:t>
+      </w:r>
+    </w:p>
+    <w:p>
+      <w:pPr>
+        <w:pStyle w:val="a5"/>
+        <w:numPr>
+          <w:ilvl w:val="0"/>
+          <w:numId w:val="24"/>
+        </w:numPr>
+        <w:ind w:firstLineChars="0"/>
+        <w:rPr>
+          <w:rFonts w:ascii="Consolas" w:hAnsi="Consolas"/>
+          <w:strike/>
+        </w:rPr>
+      </w:pPr>
+      <w:r>
+        <w:rPr>
+          <w:rFonts w:ascii="Consolas" w:hAnsi="Consolas" w:hint="eastAsia"/>
+          <w:strike/>
+        </w:rPr>
+        <w:t>整理微信收藏</w:t>
+      </w:r>
+    </w:p>
+    <w:p>
+      <w:pPr>
+        <w:pStyle w:val="a5"/>
+        <w:numPr>
+          <w:ilvl w:val="0"/>
+          <w:numId w:val="24"/>
+        </w:numPr>
+        <w:ind w:firstLineChars="0"/>
+        <w:rPr>
+          <w:rFonts w:ascii="Consolas" w:hAnsi="Consolas"/>
+          <w:strike/>
+        </w:rPr>
+      </w:pPr>
+      <w:r>
+        <w:rPr>
+          <w:rFonts w:ascii="Consolas" w:hAnsi="Consolas" w:hint="eastAsia"/>
+          <w:strike/>
+        </w:rPr>
+        <w:t>多种分词方式测试，研究分词算法</w:t>
+      </w:r>
+    </w:p>
+    <w:p>
+      <w:pPr>
+        <w:pStyle w:val="a5"/>
+        <w:numPr>
+          <w:ilvl w:val="0"/>
+          <w:numId w:val="24"/>
+        </w:numPr>
+        <w:ind w:firstLineChars="0"/>
+        <w:rPr>
+          <w:rFonts w:ascii="Consolas" w:hAnsi="Consolas"/>
+        </w:rPr>
+      </w:pPr>
+      <w:r>
+        <w:rPr>
+          <w:rFonts w:ascii="Consolas" w:hAnsi="Consolas" w:hint="eastAsia"/>
+        </w:rPr>
+        <w:t>代码简洁之道</w:t>
+      </w:r>
+      <w:r>
+        <w:rPr>
+          <w:rFonts w:ascii="Consolas" w:hAnsi="Consolas" w:hint="eastAsia"/>
+        </w:rPr>
+        <w:t>-</w:t>
+      </w:r>
+      <w:r>
+        <w:rPr>
+          <w:rFonts w:ascii="Consolas" w:hAnsi="Consolas" w:hint="eastAsia"/>
+        </w:rPr>
+        <w:t>整理完整版</w:t>
+      </w:r>
+    </w:p>
+    <w:p>
+      <w:pPr>
+        <w:pStyle w:val="a5"/>
+        <w:numPr>
+          <w:ilvl w:val="0"/>
+          <w:numId w:val="24"/>
+        </w:numPr>
+        <w:ind w:firstLineChars="0"/>
+        <w:rPr>
+          <w:rFonts w:ascii="Consolas" w:hAnsi="Consolas"/>
+          <w:strike/>
+        </w:rPr>
+      </w:pPr>
+      <w:r>
+        <w:rPr>
+          <w:rFonts w:ascii="Consolas" w:hAnsi="Consolas" w:hint="eastAsia"/>
+          <w:strike/>
+        </w:rPr>
+        <w:t>修改前端</w:t>
+      </w:r>
+      <w:r>
+        <w:rPr>
+          <w:rFonts w:ascii="Consolas" w:hAnsi="Consolas" w:hint="eastAsia"/>
+          <w:strike/>
+        </w:rPr>
+        <w:t>bug</w:t>
+      </w:r>
+    </w:p>
+    <w:p>
+      <w:pPr>
+        <w:pStyle w:val="3"/>
+        <w:rPr>
+          <w:rFonts w:ascii="Consolas" w:hAnsi="Consolas"/>
+        </w:rPr>
+      </w:pPr>
+      <w:r>
+        <w:rPr>
+          <w:rFonts w:ascii="Consolas" w:hAnsi="Consolas"/>
+        </w:rPr>
+        <w:t>2018.08.</w:t>
+      </w:r>
+      <w:r>
+        <w:rPr>
+          <w:rFonts w:ascii="Consolas" w:hAnsi="Consolas"/>
+        </w:rPr>
+        <w:t>17</w:t>
+      </w:r>
+    </w:p>
+    <w:p>
+      <w:pPr>
+        <w:pStyle w:val="a5"/>
+        <w:numPr>
+          <w:ilvl w:val="0"/>
+          <w:numId w:val="25"/>
+        </w:numPr>
+        <w:ind w:firstLineChars="0"/>
+        <w:rPr>
+          <w:rFonts w:ascii="Consolas" w:hAnsi="Consolas"/>
+        </w:rPr>
+      </w:pPr>
+      <w:r>
+        <w:rPr>
+          <w:rFonts w:ascii="Consolas" w:hAnsi="Consolas"/>
+        </w:rPr>
+        <w:t>L</w:t>
+      </w:r>
+      <w:r>
+        <w:rPr>
+          <w:rFonts w:ascii="Consolas" w:hAnsi="Consolas" w:hint="eastAsia"/>
+        </w:rPr>
+        <w:t>ogistic</w:t>
+      </w:r>
+      <w:r>
+        <w:rPr>
+          <w:rFonts w:ascii="Consolas" w:hAnsi="Consolas" w:hint="eastAsia"/>
+        </w:rPr>
+        <w:t>回归</w:t>
+      </w:r>
+    </w:p>
+    <w:p>
+      <w:pPr>
+        <w:pStyle w:val="a5"/>
+        <w:numPr>
+          <w:ilvl w:val="0"/>
+          <w:numId w:val="25"/>
+        </w:numPr>
+        <w:ind w:firstLineChars="0"/>
+        <w:rPr>
+          <w:rFonts w:ascii="Consolas" w:hAnsi="Consolas"/>
+        </w:rPr>
+      </w:pPr>
+      <w:r>
+        <w:rPr>
+          <w:rFonts w:ascii="Consolas" w:hAnsi="Consolas" w:hint="eastAsia"/>
+        </w:rPr>
+        <w:t>上传</w:t>
+      </w:r>
+      <w:r>
+        <w:rPr>
+          <w:rFonts w:ascii="Consolas" w:hAnsi="Consolas" w:hint="eastAsia"/>
+        </w:rPr>
+        <w:t>GitHub</w:t>
+      </w:r>
+    </w:p>
+    <w:p>
+      <w:pPr>
+        <w:pStyle w:val="a5"/>
+        <w:numPr>
+          <w:ilvl w:val="0"/>
+          <w:numId w:val="25"/>
+        </w:numPr>
+        <w:ind w:firstLineChars="0"/>
+        <w:rPr>
+          <w:rFonts w:ascii="Consolas" w:hAnsi="Consolas"/>
+        </w:rPr>
+      </w:pPr>
+      <w:r>
+        <w:rPr>
+          <w:rFonts w:ascii="Consolas" w:hAnsi="Consolas" w:hint="eastAsia"/>
+        </w:rPr>
+        <w:t>整理微信收藏</w:t>
+      </w:r>
+    </w:p>
+    <w:p>
+      <w:pPr>
+        <w:pStyle w:val="a5"/>
+        <w:numPr>
+          <w:ilvl w:val="0"/>
+          <w:numId w:val="25"/>
+        </w:numPr>
+        <w:ind w:firstLineChars="0"/>
+        <w:rPr>
+          <w:rFonts w:ascii="Consolas" w:hAnsi="Consolas"/>
+        </w:rPr>
+      </w:pPr>
+      <w:r>
+        <w:rPr>
+          <w:rFonts w:ascii="Consolas" w:hAnsi="Consolas" w:hint="eastAsia"/>
+        </w:rPr>
+        <w:t>整理分词特征值</w:t>
+      </w:r>
+    </w:p>
+    <w:p>
+      <w:pPr>
+        <w:pStyle w:val="a5"/>
+        <w:numPr>
+          <w:ilvl w:val="0"/>
+          <w:numId w:val="25"/>
+        </w:numPr>
+        <w:ind w:firstLineChars="0"/>
+        <w:rPr>
+          <w:rFonts w:ascii="Consolas" w:hAnsi="Consolas"/>
+        </w:rPr>
+      </w:pPr>
+      <w:r>
+        <w:rPr>
+          <w:rFonts w:ascii="Consolas" w:hAnsi="Consolas" w:hint="eastAsia"/>
+        </w:rPr>
+        <w:t>C</w:t>
+      </w:r>
+      <w:r>
+        <w:rPr>
+          <w:rFonts w:ascii="Consolas" w:hAnsi="Consolas"/>
+        </w:rPr>
+        <w:t>SDN</w:t>
+      </w:r>
+      <w:r>
+        <w:rPr>
+          <w:rFonts w:ascii="Consolas" w:hAnsi="Consolas"/>
+        </w:rPr>
+        <w:t>博客</w:t>
+      </w:r>
+      <w:r>
+        <w:rPr>
+          <w:rFonts w:ascii="Consolas" w:hAnsi="Consolas" w:hint="eastAsia"/>
+        </w:rPr>
+        <w:t xml:space="preserve"> </w:t>
+      </w:r>
+      <w:r>
+        <w:rPr>
+          <w:rFonts w:ascii="Consolas" w:hAnsi="Consolas" w:hint="eastAsia"/>
+        </w:rPr>
+        <w:t>两篇分词博客</w:t>
+      </w:r>
       <w:bookmarkStart w:id="0" w:name="_GoBack"/>
       <w:bookmarkEnd w:id="0"/>
-    </w:p>
-    <w:p>
-      <w:pPr>
-        <w:rPr>
-          <w:rFonts w:ascii="Consolas" w:hAnsi="Consolas"/>
-        </w:rPr>
-      </w:pPr>
-    </w:p>
-    <w:p>
-      <w:pPr>
-        <w:rPr>
-          <w:rFonts w:ascii="Consolas" w:hAnsi="Consolas"/>
-        </w:rPr>
-      </w:pPr>
     </w:p>
     <w:p>
       <w:pPr>
@@ -6313,6 +6577,92 @@
 <file path=word/numbering.xml><?xml version="1.0" encoding="utf-8"?>
 <w:numbering xmlns:wpc="http://schemas.microsoft.com/office/word/2010/wordprocessingCanvas" xmlns:mc="http://schemas.openxmlformats.org/markup-compatibility/2006" xmlns:o="urn:schemas-microsoft-com:office:office" xmlns:r="http://schemas.openxmlformats.org/officeDocument/2006/relationships" xmlns:m="http://schemas.openxmlformats.org/officeDocument/2006/math" xmlns:v="urn:schemas-microsoft-com:vml" xmlns:wp14="http://schemas.microsoft.com/office/word/2010/wordprocessingDrawing" xmlns:wp="http://schemas.openxmlformats.org/drawingml/2006/wordprocessingDrawing" xmlns:w10="urn:schemas-microsoft-com:office:word" xmlns:w="http://schemas.openxmlformats.org/wordprocessingml/2006/main" xmlns:w14="http://schemas.microsoft.com/office/word/2010/wordml" xmlns:w15="http://schemas.microsoft.com/office/word/2012/wordml" xmlns:wpg="http://schemas.microsoft.com/office/word/2010/wordprocessingGroup" xmlns:wpi="http://schemas.microsoft.com/office/word/2010/wordprocessingInk" xmlns:wne="http://schemas.microsoft.com/office/word/2006/wordml" xmlns:wps="http://schemas.microsoft.com/office/word/2010/wordprocessingShape" mc:Ignorable="w14 w15 wp14">
   <w:abstractNum w:abstractNumId="0" w15:restartNumberingAfterBreak="0">
+    <w:nsid w:val="01C3343F"/>
+    <w:multiLevelType w:val="hybridMultilevel"/>
+    <w:tmpl w:val="2C341162"/>
+    <w:lvl w:ilvl="0" w:tplc="0409000F">
+      <w:start w:val="1"/>
+      <w:numFmt w:val="decimal"/>
+      <w:lvlText w:val="%1."/>
+      <w:lvlJc w:val="left"/>
+      <w:pPr>
+        <w:ind w:left="420" w:hanging="420"/>
+      </w:pPr>
+    </w:lvl>
+    <w:lvl w:ilvl="1" w:tplc="04090019" w:tentative="1">
+      <w:start w:val="1"/>
+      <w:numFmt w:val="lowerLetter"/>
+      <w:lvlText w:val="%2)"/>
+      <w:lvlJc w:val="left"/>
+      <w:pPr>
+        <w:ind w:left="840" w:hanging="420"/>
+      </w:pPr>
+    </w:lvl>
+    <w:lvl w:ilvl="2" w:tplc="0409001B" w:tentative="1">
+      <w:start w:val="1"/>
+      <w:numFmt w:val="lowerRoman"/>
+      <w:lvlText w:val="%3."/>
+      <w:lvlJc w:val="right"/>
+      <w:pPr>
+        <w:ind w:left="1260" w:hanging="420"/>
+      </w:pPr>
+    </w:lvl>
+    <w:lvl w:ilvl="3" w:tplc="0409000F" w:tentative="1">
+      <w:start w:val="1"/>
+      <w:numFmt w:val="decimal"/>
+      <w:lvlText w:val="%4."/>
+      <w:lvlJc w:val="left"/>
+      <w:pPr>
+        <w:ind w:left="1680" w:hanging="420"/>
+      </w:pPr>
+    </w:lvl>
+    <w:lvl w:ilvl="4" w:tplc="04090019" w:tentative="1">
+      <w:start w:val="1"/>
+      <w:numFmt w:val="lowerLetter"/>
+      <w:lvlText w:val="%5)"/>
+      <w:lvlJc w:val="left"/>
+      <w:pPr>
+        <w:ind w:left="2100" w:hanging="420"/>
+      </w:pPr>
+    </w:lvl>
+    <w:lvl w:ilvl="5" w:tplc="0409001B" w:tentative="1">
+      <w:start w:val="1"/>
+      <w:numFmt w:val="lowerRoman"/>
+      <w:lvlText w:val="%6."/>
+      <w:lvlJc w:val="right"/>
+      <w:pPr>
+        <w:ind w:left="2520" w:hanging="420"/>
+      </w:pPr>
+    </w:lvl>
+    <w:lvl w:ilvl="6" w:tplc="0409000F" w:tentative="1">
+      <w:start w:val="1"/>
+      <w:numFmt w:val="decimal"/>
+      <w:lvlText w:val="%7."/>
+      <w:lvlJc w:val="left"/>
+      <w:pPr>
+        <w:ind w:left="2940" w:hanging="420"/>
+      </w:pPr>
+    </w:lvl>
+    <w:lvl w:ilvl="7" w:tplc="04090019" w:tentative="1">
+      <w:start w:val="1"/>
+      <w:numFmt w:val="lowerLetter"/>
+      <w:lvlText w:val="%8)"/>
+      <w:lvlJc w:val="left"/>
+      <w:pPr>
+        <w:ind w:left="3360" w:hanging="420"/>
+      </w:pPr>
+    </w:lvl>
+    <w:lvl w:ilvl="8" w:tplc="0409001B" w:tentative="1">
+      <w:start w:val="1"/>
+      <w:numFmt w:val="lowerRoman"/>
+      <w:lvlText w:val="%9."/>
+      <w:lvlJc w:val="right"/>
+      <w:pPr>
+        <w:ind w:left="3780" w:hanging="420"/>
+      </w:pPr>
+    </w:lvl>
+  </w:abstractNum>
+  <w:abstractNum w:abstractNumId="1" w15:restartNumberingAfterBreak="0">
     <w:nsid w:val="07A90F2C"/>
     <w:multiLevelType w:val="hybridMultilevel"/>
     <w:tmpl w:val="9F3EB0F6"/>
@@ -6401,7 +6751,7 @@
       </w:pPr>
     </w:lvl>
   </w:abstractNum>
-  <w:abstractNum w:abstractNumId="1" w15:restartNumberingAfterBreak="0">
+  <w:abstractNum w:abstractNumId="2" w15:restartNumberingAfterBreak="0">
     <w:nsid w:val="080B4F38"/>
     <w:multiLevelType w:val="hybridMultilevel"/>
     <w:tmpl w:val="D0922E50"/>
@@ -6487,7 +6837,7 @@
       </w:pPr>
     </w:lvl>
   </w:abstractNum>
-  <w:abstractNum w:abstractNumId="2" w15:restartNumberingAfterBreak="0">
+  <w:abstractNum w:abstractNumId="3" w15:restartNumberingAfterBreak="0">
     <w:nsid w:val="0DC034B2"/>
     <w:multiLevelType w:val="hybridMultilevel"/>
     <w:tmpl w:val="8E38A5A0"/>
@@ -6573,7 +6923,7 @@
       </w:pPr>
     </w:lvl>
   </w:abstractNum>
-  <w:abstractNum w:abstractNumId="3" w15:restartNumberingAfterBreak="0">
+  <w:abstractNum w:abstractNumId="4" w15:restartNumberingAfterBreak="0">
     <w:nsid w:val="17E43AED"/>
     <w:multiLevelType w:val="hybridMultilevel"/>
     <w:tmpl w:val="A614BEEA"/>
@@ -6659,7 +7009,7 @@
       </w:pPr>
     </w:lvl>
   </w:abstractNum>
-  <w:abstractNum w:abstractNumId="4" w15:restartNumberingAfterBreak="0">
+  <w:abstractNum w:abstractNumId="5" w15:restartNumberingAfterBreak="0">
     <w:nsid w:val="1CAE06CB"/>
     <w:multiLevelType w:val="hybridMultilevel"/>
     <w:tmpl w:val="89B2DB16"/>
@@ -6745,7 +7095,93 @@
       </w:pPr>
     </w:lvl>
   </w:abstractNum>
-  <w:abstractNum w:abstractNumId="5" w15:restartNumberingAfterBreak="0">
+  <w:abstractNum w:abstractNumId="6" w15:restartNumberingAfterBreak="0">
+    <w:nsid w:val="1D2A7E1A"/>
+    <w:multiLevelType w:val="hybridMultilevel"/>
+    <w:tmpl w:val="E024799C"/>
+    <w:lvl w:ilvl="0" w:tplc="0409000F">
+      <w:start w:val="1"/>
+      <w:numFmt w:val="decimal"/>
+      <w:lvlText w:val="%1."/>
+      <w:lvlJc w:val="left"/>
+      <w:pPr>
+        <w:ind w:left="420" w:hanging="420"/>
+      </w:pPr>
+    </w:lvl>
+    <w:lvl w:ilvl="1" w:tplc="04090019" w:tentative="1">
+      <w:start w:val="1"/>
+      <w:numFmt w:val="lowerLetter"/>
+      <w:lvlText w:val="%2)"/>
+      <w:lvlJc w:val="left"/>
+      <w:pPr>
+        <w:ind w:left="840" w:hanging="420"/>
+      </w:pPr>
+    </w:lvl>
+    <w:lvl w:ilvl="2" w:tplc="0409001B" w:tentative="1">
+      <w:start w:val="1"/>
+      <w:numFmt w:val="lowerRoman"/>
+      <w:lvlText w:val="%3."/>
+      <w:lvlJc w:val="right"/>
+      <w:pPr>
+        <w:ind w:left="1260" w:hanging="420"/>
+      </w:pPr>
+    </w:lvl>
+    <w:lvl w:ilvl="3" w:tplc="0409000F" w:tentative="1">
+      <w:start w:val="1"/>
+      <w:numFmt w:val="decimal"/>
+      <w:lvlText w:val="%4."/>
+      <w:lvlJc w:val="left"/>
+      <w:pPr>
+        <w:ind w:left="1680" w:hanging="420"/>
+      </w:pPr>
+    </w:lvl>
+    <w:lvl w:ilvl="4" w:tplc="04090019" w:tentative="1">
+      <w:start w:val="1"/>
+      <w:numFmt w:val="lowerLetter"/>
+      <w:lvlText w:val="%5)"/>
+      <w:lvlJc w:val="left"/>
+      <w:pPr>
+        <w:ind w:left="2100" w:hanging="420"/>
+      </w:pPr>
+    </w:lvl>
+    <w:lvl w:ilvl="5" w:tplc="0409001B" w:tentative="1">
+      <w:start w:val="1"/>
+      <w:numFmt w:val="lowerRoman"/>
+      <w:lvlText w:val="%6."/>
+      <w:lvlJc w:val="right"/>
+      <w:pPr>
+        <w:ind w:left="2520" w:hanging="420"/>
+      </w:pPr>
+    </w:lvl>
+    <w:lvl w:ilvl="6" w:tplc="0409000F" w:tentative="1">
+      <w:start w:val="1"/>
+      <w:numFmt w:val="decimal"/>
+      <w:lvlText w:val="%7."/>
+      <w:lvlJc w:val="left"/>
+      <w:pPr>
+        <w:ind w:left="2940" w:hanging="420"/>
+      </w:pPr>
+    </w:lvl>
+    <w:lvl w:ilvl="7" w:tplc="04090019" w:tentative="1">
+      <w:start w:val="1"/>
+      <w:numFmt w:val="lowerLetter"/>
+      <w:lvlText w:val="%8)"/>
+      <w:lvlJc w:val="left"/>
+      <w:pPr>
+        <w:ind w:left="3360" w:hanging="420"/>
+      </w:pPr>
+    </w:lvl>
+    <w:lvl w:ilvl="8" w:tplc="0409001B" w:tentative="1">
+      <w:start w:val="1"/>
+      <w:numFmt w:val="lowerRoman"/>
+      <w:lvlText w:val="%9."/>
+      <w:lvlJc w:val="right"/>
+      <w:pPr>
+        <w:ind w:left="3780" w:hanging="420"/>
+      </w:pPr>
+    </w:lvl>
+  </w:abstractNum>
+  <w:abstractNum w:abstractNumId="7" w15:restartNumberingAfterBreak="0">
     <w:nsid w:val="20836FDF"/>
     <w:multiLevelType w:val="hybridMultilevel"/>
     <w:tmpl w:val="596CFEB2"/>
@@ -6834,7 +7270,7 @@
       </w:pPr>
     </w:lvl>
   </w:abstractNum>
-  <w:abstractNum w:abstractNumId="6" w15:restartNumberingAfterBreak="0">
+  <w:abstractNum w:abstractNumId="8" w15:restartNumberingAfterBreak="0">
     <w:nsid w:val="20C14A61"/>
     <w:multiLevelType w:val="hybridMultilevel"/>
     <w:tmpl w:val="7972A360"/>
@@ -6923,7 +7359,7 @@
       </w:pPr>
     </w:lvl>
   </w:abstractNum>
-  <w:abstractNum w:abstractNumId="7" w15:restartNumberingAfterBreak="0">
+  <w:abstractNum w:abstractNumId="9" w15:restartNumberingAfterBreak="0">
     <w:nsid w:val="215F77F0"/>
     <w:multiLevelType w:val="hybridMultilevel"/>
     <w:tmpl w:val="AE3E0BB2"/>
@@ -7012,7 +7448,7 @@
       </w:pPr>
     </w:lvl>
   </w:abstractNum>
-  <w:abstractNum w:abstractNumId="8" w15:restartNumberingAfterBreak="0">
+  <w:abstractNum w:abstractNumId="10" w15:restartNumberingAfterBreak="0">
     <w:nsid w:val="23FB7B7D"/>
     <w:multiLevelType w:val="hybridMultilevel"/>
     <w:tmpl w:val="67CEC8E4"/>
@@ -7101,7 +7537,7 @@
       </w:pPr>
     </w:lvl>
   </w:abstractNum>
-  <w:abstractNum w:abstractNumId="9" w15:restartNumberingAfterBreak="0">
+  <w:abstractNum w:abstractNumId="11" w15:restartNumberingAfterBreak="0">
     <w:nsid w:val="2D902C91"/>
     <w:multiLevelType w:val="hybridMultilevel"/>
     <w:tmpl w:val="FFC615C0"/>
@@ -7187,7 +7623,7 @@
       </w:pPr>
     </w:lvl>
   </w:abstractNum>
-  <w:abstractNum w:abstractNumId="10" w15:restartNumberingAfterBreak="0">
+  <w:abstractNum w:abstractNumId="12" w15:restartNumberingAfterBreak="0">
     <w:nsid w:val="33E468A6"/>
     <w:multiLevelType w:val="hybridMultilevel"/>
     <w:tmpl w:val="D0922E50"/>
@@ -7273,7 +7709,7 @@
       </w:pPr>
     </w:lvl>
   </w:abstractNum>
-  <w:abstractNum w:abstractNumId="11" w15:restartNumberingAfterBreak="0">
+  <w:abstractNum w:abstractNumId="13" w15:restartNumberingAfterBreak="0">
     <w:nsid w:val="358D2085"/>
     <w:multiLevelType w:val="hybridMultilevel"/>
     <w:tmpl w:val="E40EB40C"/>
@@ -7362,7 +7798,7 @@
       </w:pPr>
     </w:lvl>
   </w:abstractNum>
-  <w:abstractNum w:abstractNumId="12" w15:restartNumberingAfterBreak="0">
+  <w:abstractNum w:abstractNumId="14" w15:restartNumberingAfterBreak="0">
     <w:nsid w:val="3CE71E86"/>
     <w:multiLevelType w:val="hybridMultilevel"/>
     <w:tmpl w:val="596CFEB2"/>
@@ -7451,7 +7887,7 @@
       </w:pPr>
     </w:lvl>
   </w:abstractNum>
-  <w:abstractNum w:abstractNumId="13" w15:restartNumberingAfterBreak="0">
+  <w:abstractNum w:abstractNumId="15" w15:restartNumberingAfterBreak="0">
     <w:nsid w:val="3E89431C"/>
     <w:multiLevelType w:val="hybridMultilevel"/>
     <w:tmpl w:val="65EC84D8"/>
@@ -7540,7 +7976,7 @@
       </w:pPr>
     </w:lvl>
   </w:abstractNum>
-  <w:abstractNum w:abstractNumId="14" w15:restartNumberingAfterBreak="0">
+  <w:abstractNum w:abstractNumId="16" w15:restartNumberingAfterBreak="0">
     <w:nsid w:val="434E5C0D"/>
     <w:multiLevelType w:val="hybridMultilevel"/>
     <w:tmpl w:val="AD4CCCD2"/>
@@ -7629,7 +8065,7 @@
       </w:pPr>
     </w:lvl>
   </w:abstractNum>
-  <w:abstractNum w:abstractNumId="15" w15:restartNumberingAfterBreak="0">
+  <w:abstractNum w:abstractNumId="17" w15:restartNumberingAfterBreak="0">
     <w:nsid w:val="495C024B"/>
     <w:multiLevelType w:val="hybridMultilevel"/>
     <w:tmpl w:val="74E8767C"/>
@@ -7718,7 +8154,7 @@
       </w:pPr>
     </w:lvl>
   </w:abstractNum>
-  <w:abstractNum w:abstractNumId="16" w15:restartNumberingAfterBreak="0">
+  <w:abstractNum w:abstractNumId="18" w15:restartNumberingAfterBreak="0">
     <w:nsid w:val="4C6A4244"/>
     <w:multiLevelType w:val="hybridMultilevel"/>
     <w:tmpl w:val="A31CDD4C"/>
@@ -7807,7 +8243,7 @@
       </w:pPr>
     </w:lvl>
   </w:abstractNum>
-  <w:abstractNum w:abstractNumId="17" w15:restartNumberingAfterBreak="0">
+  <w:abstractNum w:abstractNumId="19" w15:restartNumberingAfterBreak="0">
     <w:nsid w:val="4CE248D8"/>
     <w:multiLevelType w:val="hybridMultilevel"/>
     <w:tmpl w:val="A42CCF50"/>
@@ -7896,7 +8332,7 @@
       </w:pPr>
     </w:lvl>
   </w:abstractNum>
-  <w:abstractNum w:abstractNumId="18" w15:restartNumberingAfterBreak="0">
+  <w:abstractNum w:abstractNumId="20" w15:restartNumberingAfterBreak="0">
     <w:nsid w:val="4DB679CD"/>
     <w:multiLevelType w:val="hybridMultilevel"/>
     <w:tmpl w:val="FA6EDAE8"/>
@@ -7982,7 +8418,7 @@
       </w:pPr>
     </w:lvl>
   </w:abstractNum>
-  <w:abstractNum w:abstractNumId="19" w15:restartNumberingAfterBreak="0">
+  <w:abstractNum w:abstractNumId="21" w15:restartNumberingAfterBreak="0">
     <w:nsid w:val="58CE28E6"/>
     <w:multiLevelType w:val="hybridMultilevel"/>
     <w:tmpl w:val="47E44C6E"/>
@@ -8071,7 +8507,7 @@
       </w:pPr>
     </w:lvl>
   </w:abstractNum>
-  <w:abstractNum w:abstractNumId="20" w15:restartNumberingAfterBreak="0">
+  <w:abstractNum w:abstractNumId="22" w15:restartNumberingAfterBreak="0">
     <w:nsid w:val="6E2F42A5"/>
     <w:multiLevelType w:val="hybridMultilevel"/>
     <w:tmpl w:val="9D3457B2"/>
@@ -8160,7 +8596,7 @@
       </w:pPr>
     </w:lvl>
   </w:abstractNum>
-  <w:abstractNum w:abstractNumId="21" w15:restartNumberingAfterBreak="0">
+  <w:abstractNum w:abstractNumId="23" w15:restartNumberingAfterBreak="0">
     <w:nsid w:val="70664E81"/>
     <w:multiLevelType w:val="hybridMultilevel"/>
     <w:tmpl w:val="FFFAAF6E"/>
@@ -8246,7 +8682,7 @@
       </w:pPr>
     </w:lvl>
   </w:abstractNum>
-  <w:abstractNum w:abstractNumId="22" w15:restartNumberingAfterBreak="0">
+  <w:abstractNum w:abstractNumId="24" w15:restartNumberingAfterBreak="0">
     <w:nsid w:val="74C20740"/>
     <w:multiLevelType w:val="hybridMultilevel"/>
     <w:tmpl w:val="9F3EB0F6"/>
@@ -8336,73 +8772,79 @@
     </w:lvl>
   </w:abstractNum>
   <w:num w:numId="1">
+    <w:abstractNumId w:val="8"/>
+  </w:num>
+  <w:num w:numId="2">
+    <w:abstractNumId w:val="22"/>
+  </w:num>
+  <w:num w:numId="3">
+    <w:abstractNumId w:val="15"/>
+  </w:num>
+  <w:num w:numId="4">
+    <w:abstractNumId w:val="9"/>
+  </w:num>
+  <w:num w:numId="5">
+    <w:abstractNumId w:val="13"/>
+  </w:num>
+  <w:num w:numId="6">
+    <w:abstractNumId w:val="4"/>
+  </w:num>
+  <w:num w:numId="7">
+    <w:abstractNumId w:val="14"/>
+  </w:num>
+  <w:num w:numId="8">
+    <w:abstractNumId w:val="19"/>
+  </w:num>
+  <w:num w:numId="9">
+    <w:abstractNumId w:val="23"/>
+  </w:num>
+  <w:num w:numId="10">
+    <w:abstractNumId w:val="18"/>
+  </w:num>
+  <w:num w:numId="11">
+    <w:abstractNumId w:val="24"/>
+  </w:num>
+  <w:num w:numId="12">
+    <w:abstractNumId w:val="2"/>
+  </w:num>
+  <w:num w:numId="13">
+    <w:abstractNumId w:val="20"/>
+  </w:num>
+  <w:num w:numId="14">
+    <w:abstractNumId w:val="17"/>
+  </w:num>
+  <w:num w:numId="15">
+    <w:abstractNumId w:val="5"/>
+  </w:num>
+  <w:num w:numId="16">
+    <w:abstractNumId w:val="7"/>
+  </w:num>
+  <w:num w:numId="17">
+    <w:abstractNumId w:val="1"/>
+  </w:num>
+  <w:num w:numId="18">
+    <w:abstractNumId w:val="12"/>
+  </w:num>
+  <w:num w:numId="19">
+    <w:abstractNumId w:val="11"/>
+  </w:num>
+  <w:num w:numId="20">
+    <w:abstractNumId w:val="21"/>
+  </w:num>
+  <w:num w:numId="21">
+    <w:abstractNumId w:val="3"/>
+  </w:num>
+  <w:num w:numId="22">
+    <w:abstractNumId w:val="16"/>
+  </w:num>
+  <w:num w:numId="23">
+    <w:abstractNumId w:val="10"/>
+  </w:num>
+  <w:num w:numId="24">
     <w:abstractNumId w:val="6"/>
   </w:num>
-  <w:num w:numId="2">
-    <w:abstractNumId w:val="20"/>
-  </w:num>
-  <w:num w:numId="3">
-    <w:abstractNumId w:val="13"/>
-  </w:num>
-  <w:num w:numId="4">
-    <w:abstractNumId w:val="7"/>
-  </w:num>
-  <w:num w:numId="5">
-    <w:abstractNumId w:val="11"/>
-  </w:num>
-  <w:num w:numId="6">
-    <w:abstractNumId w:val="3"/>
-  </w:num>
-  <w:num w:numId="7">
-    <w:abstractNumId w:val="12"/>
-  </w:num>
-  <w:num w:numId="8">
-    <w:abstractNumId w:val="17"/>
-  </w:num>
-  <w:num w:numId="9">
-    <w:abstractNumId w:val="21"/>
-  </w:num>
-  <w:num w:numId="10">
-    <w:abstractNumId w:val="16"/>
-  </w:num>
-  <w:num w:numId="11">
-    <w:abstractNumId w:val="22"/>
-  </w:num>
-  <w:num w:numId="12">
-    <w:abstractNumId w:val="1"/>
-  </w:num>
-  <w:num w:numId="13">
-    <w:abstractNumId w:val="18"/>
-  </w:num>
-  <w:num w:numId="14">
-    <w:abstractNumId w:val="15"/>
-  </w:num>
-  <w:num w:numId="15">
-    <w:abstractNumId w:val="4"/>
-  </w:num>
-  <w:num w:numId="16">
-    <w:abstractNumId w:val="5"/>
-  </w:num>
-  <w:num w:numId="17">
+  <w:num w:numId="25">
     <w:abstractNumId w:val="0"/>
-  </w:num>
-  <w:num w:numId="18">
-    <w:abstractNumId w:val="10"/>
-  </w:num>
-  <w:num w:numId="19">
-    <w:abstractNumId w:val="9"/>
-  </w:num>
-  <w:num w:numId="20">
-    <w:abstractNumId w:val="19"/>
-  </w:num>
-  <w:num w:numId="21">
-    <w:abstractNumId w:val="2"/>
-  </w:num>
-  <w:num w:numId="22">
-    <w:abstractNumId w:val="14"/>
-  </w:num>
-  <w:num w:numId="23">
-    <w:abstractNumId w:val="8"/>
   </w:num>
 </w:numbering>
 </file>

--- a/dailyLog.docx
+++ b/dailyLog.docx
@@ -5701,11 +5701,13 @@
         <w:ind w:firstLineChars="0"/>
         <w:rPr>
           <w:rFonts w:ascii="Consolas" w:hAnsi="Consolas"/>
-        </w:rPr>
-      </w:pPr>
-      <w:r>
-        <w:rPr>
-          <w:rFonts w:ascii="Consolas" w:hAnsi="Consolas" w:hint="eastAsia"/>
+          <w:strike/>
+        </w:rPr>
+      </w:pPr>
+      <w:r>
+        <w:rPr>
+          <w:rFonts w:ascii="Consolas" w:hAnsi="Consolas" w:hint="eastAsia"/>
+          <w:strike/>
         </w:rPr>
         <w:t>整理微信收藏；</w:t>
       </w:r>
@@ -6412,17 +6414,20 @@
         <w:ind w:firstLineChars="0"/>
         <w:rPr>
           <w:rFonts w:ascii="Consolas" w:hAnsi="Consolas"/>
-        </w:rPr>
-      </w:pPr>
-      <w:r>
-        <w:rPr>
-          <w:rFonts w:ascii="Consolas" w:hAnsi="Consolas" w:hint="eastAsia"/>
+          <w:strike/>
+        </w:rPr>
+      </w:pPr>
+      <w:r>
+        <w:rPr>
+          <w:rFonts w:ascii="Consolas" w:hAnsi="Consolas" w:hint="eastAsia"/>
+          <w:strike/>
         </w:rPr>
         <w:t>上传</w:t>
       </w:r>
       <w:r>
         <w:rPr>
           <w:rFonts w:ascii="Consolas" w:hAnsi="Consolas" w:hint="eastAsia"/>
+          <w:strike/>
         </w:rPr>
         <w:t>GitHub</w:t>
       </w:r>
@@ -6437,11 +6442,13 @@
         <w:ind w:firstLineChars="0"/>
         <w:rPr>
           <w:rFonts w:ascii="Consolas" w:hAnsi="Consolas"/>
-        </w:rPr>
-      </w:pPr>
-      <w:r>
-        <w:rPr>
-          <w:rFonts w:ascii="Consolas" w:hAnsi="Consolas" w:hint="eastAsia"/>
+          <w:strike/>
+        </w:rPr>
+      </w:pPr>
+      <w:r>
+        <w:rPr>
+          <w:rFonts w:ascii="Consolas" w:hAnsi="Consolas" w:hint="eastAsia"/>
+          <w:strike/>
         </w:rPr>
         <w:t>整理微信收藏</w:t>
       </w:r>
@@ -6456,11 +6463,13 @@
         <w:ind w:firstLineChars="0"/>
         <w:rPr>
           <w:rFonts w:ascii="Consolas" w:hAnsi="Consolas"/>
-        </w:rPr>
-      </w:pPr>
-      <w:r>
-        <w:rPr>
-          <w:rFonts w:ascii="Consolas" w:hAnsi="Consolas" w:hint="eastAsia"/>
+          <w:strike/>
+        </w:rPr>
+      </w:pPr>
+      <w:r>
+        <w:rPr>
+          <w:rFonts w:ascii="Consolas" w:hAnsi="Consolas" w:hint="eastAsia"/>
+          <w:strike/>
         </w:rPr>
         <w:t>整理分词特征值</w:t>
       </w:r>
@@ -6507,8 +6516,675 @@
         </w:rPr>
         <w:t>两篇分词博客</w:t>
       </w:r>
+    </w:p>
+    <w:p>
+      <w:pPr>
+        <w:pStyle w:val="2"/>
+        <w:rPr>
+          <w:rFonts w:ascii="Consolas" w:hAnsi="Consolas"/>
+        </w:rPr>
+      </w:pPr>
+      <w:r>
+        <w:rPr>
+          <w:rFonts w:ascii="Consolas" w:hAnsi="Consolas"/>
+        </w:rPr>
+        <w:t>2018.08.20–2018.08.24</w:t>
+      </w:r>
+    </w:p>
+    <w:p>
+      <w:pPr>
+        <w:pStyle w:val="3"/>
+        <w:rPr>
+          <w:rFonts w:ascii="Consolas" w:hAnsi="Consolas"/>
+        </w:rPr>
+      </w:pPr>
+      <w:r>
+        <w:rPr>
+          <w:rFonts w:ascii="Consolas" w:hAnsi="Consolas"/>
+        </w:rPr>
+        <w:t>周目标</w:t>
+      </w:r>
+    </w:p>
+    <w:p>
+      <w:pPr>
+        <w:pStyle w:val="a5"/>
+        <w:numPr>
+          <w:ilvl w:val="0"/>
+          <w:numId w:val="26"/>
+        </w:numPr>
+        <w:ind w:firstLineChars="0"/>
+        <w:rPr>
+          <w:rFonts w:ascii="Consolas" w:hAnsi="Consolas"/>
+        </w:rPr>
+      </w:pPr>
+      <w:r>
+        <w:rPr>
+          <w:rFonts w:ascii="Consolas" w:hAnsi="Consolas" w:hint="eastAsia"/>
+        </w:rPr>
+        <w:t>技术</w:t>
+      </w:r>
+      <w:r>
+        <w:rPr>
+          <w:rFonts w:ascii="Consolas" w:hAnsi="Consolas" w:hint="eastAsia"/>
+        </w:rPr>
+        <w:t>-</w:t>
+      </w:r>
+      <w:r>
+        <w:rPr>
+          <w:rFonts w:ascii="Consolas" w:hAnsi="Consolas"/>
+        </w:rPr>
+        <w:t>整理完成</w:t>
+      </w:r>
+      <w:r>
+        <w:rPr>
+          <w:rFonts w:ascii="Consolas" w:hAnsi="Consolas"/>
+        </w:rPr>
+        <w:t>GitHub</w:t>
+      </w:r>
+      <w:r>
+        <w:rPr>
+          <w:rFonts w:ascii="Consolas" w:hAnsi="Consolas"/>
+        </w:rPr>
+        <w:t>的所有内容，完成</w:t>
+      </w:r>
+      <w:r>
+        <w:rPr>
+          <w:rFonts w:ascii="Consolas" w:hAnsi="Consolas" w:hint="eastAsia"/>
+        </w:rPr>
+        <w:t>一周</w:t>
+      </w:r>
+      <w:r>
+        <w:rPr>
+          <w:rFonts w:ascii="Consolas" w:hAnsi="Consolas"/>
+        </w:rPr>
+        <w:t>训练的所有内容</w:t>
+      </w:r>
+      <w:r>
+        <w:rPr>
+          <w:rFonts w:ascii="Consolas" w:hAnsi="Consolas"/>
+        </w:rPr>
+        <w:t>。</w:t>
+      </w:r>
+    </w:p>
+    <w:p>
+      <w:pPr>
+        <w:pStyle w:val="a5"/>
+        <w:numPr>
+          <w:ilvl w:val="0"/>
+          <w:numId w:val="27"/>
+        </w:numPr>
+        <w:ind w:firstLineChars="0"/>
+        <w:rPr>
+          <w:rFonts w:ascii="Consolas" w:hAnsi="Consolas"/>
+        </w:rPr>
+      </w:pPr>
+      <w:r>
+        <w:rPr>
+          <w:rFonts w:ascii="Consolas" w:hAnsi="Consolas" w:hint="eastAsia"/>
+        </w:rPr>
+        <w:t>两次刻意编程练习，对比录制视频做总结；</w:t>
+      </w:r>
+    </w:p>
+    <w:p>
+      <w:pPr>
+        <w:pStyle w:val="a5"/>
+        <w:numPr>
+          <w:ilvl w:val="0"/>
+          <w:numId w:val="27"/>
+        </w:numPr>
+        <w:ind w:firstLineChars="0"/>
+        <w:rPr>
+          <w:rFonts w:ascii="Consolas" w:hAnsi="Consolas"/>
+        </w:rPr>
+      </w:pPr>
+      <w:r>
+        <w:rPr>
+          <w:rFonts w:ascii="Consolas" w:hAnsi="Consolas" w:hint="eastAsia"/>
+        </w:rPr>
+        <w:t>一篇论文</w:t>
+      </w:r>
+      <w:r>
+        <w:rPr>
+          <w:rFonts w:ascii="Consolas" w:hAnsi="Consolas" w:hint="eastAsia"/>
+        </w:rPr>
+        <w:t>；</w:t>
+      </w:r>
+    </w:p>
+    <w:p>
+      <w:pPr>
+        <w:pStyle w:val="a5"/>
+        <w:numPr>
+          <w:ilvl w:val="0"/>
+          <w:numId w:val="27"/>
+        </w:numPr>
+        <w:ind w:firstLineChars="0"/>
+        <w:rPr>
+          <w:rFonts w:ascii="Consolas" w:hAnsi="Consolas"/>
+        </w:rPr>
+      </w:pPr>
+      <w:r>
+        <w:rPr>
+          <w:rFonts w:ascii="Consolas" w:hAnsi="Consolas" w:hint="eastAsia"/>
+        </w:rPr>
+        <w:t>GitHub</w:t>
+      </w:r>
+      <w:r>
+        <w:rPr>
+          <w:rFonts w:ascii="Consolas" w:hAnsi="Consolas"/>
+        </w:rPr>
+        <w:t xml:space="preserve"> </w:t>
+      </w:r>
+      <w:r>
+        <w:rPr>
+          <w:rFonts w:ascii="Consolas" w:hAnsi="Consolas" w:hint="eastAsia"/>
+        </w:rPr>
+        <w:t>Wiki</w:t>
+      </w:r>
+      <w:r>
+        <w:rPr>
+          <w:rFonts w:ascii="Consolas" w:hAnsi="Consolas" w:hint="eastAsia"/>
+        </w:rPr>
+        <w:t>了解；</w:t>
+      </w:r>
+    </w:p>
+    <w:p>
+      <w:pPr>
+        <w:pStyle w:val="a5"/>
+        <w:numPr>
+          <w:ilvl w:val="0"/>
+          <w:numId w:val="27"/>
+        </w:numPr>
+        <w:ind w:firstLineChars="0"/>
+        <w:rPr>
+          <w:rFonts w:ascii="Consolas" w:hAnsi="Consolas"/>
+        </w:rPr>
+      </w:pPr>
+      <w:r>
+        <w:rPr>
+          <w:rFonts w:ascii="Consolas" w:hAnsi="Consolas" w:hint="eastAsia"/>
+        </w:rPr>
+        <w:t>代码简洁之道</w:t>
+      </w:r>
+      <w:r>
+        <w:rPr>
+          <w:rFonts w:ascii="Consolas" w:hAnsi="Consolas" w:hint="eastAsia"/>
+        </w:rPr>
+        <w:t>-</w:t>
+      </w:r>
+      <w:r>
+        <w:rPr>
+          <w:rFonts w:ascii="Consolas" w:hAnsi="Consolas" w:hint="eastAsia"/>
+        </w:rPr>
+        <w:t>整理完整版</w:t>
+      </w:r>
+      <w:r>
+        <w:rPr>
+          <w:rFonts w:ascii="Consolas" w:hAnsi="Consolas" w:hint="eastAsia"/>
+        </w:rPr>
+        <w:t>；</w:t>
+      </w:r>
+    </w:p>
+    <w:p>
+      <w:pPr>
+        <w:pStyle w:val="a5"/>
+        <w:numPr>
+          <w:ilvl w:val="0"/>
+          <w:numId w:val="27"/>
+        </w:numPr>
+        <w:ind w:firstLineChars="0"/>
+        <w:rPr>
+          <w:rFonts w:ascii="Consolas" w:hAnsi="Consolas"/>
+        </w:rPr>
+      </w:pPr>
+      <w:r>
+        <w:rPr>
+          <w:rFonts w:ascii="Consolas" w:hAnsi="Consolas" w:hint="eastAsia"/>
+        </w:rPr>
+        <w:t>机器学习实战</w:t>
+      </w:r>
+      <w:r>
+        <w:rPr>
+          <w:rFonts w:ascii="Consolas" w:hAnsi="Consolas" w:hint="eastAsia"/>
+        </w:rPr>
+        <w:t>-</w:t>
+      </w:r>
+      <w:r>
+        <w:rPr>
+          <w:rFonts w:ascii="Consolas" w:hAnsi="Consolas" w:hint="eastAsia"/>
+        </w:rPr>
+        <w:t>第三章第四章；</w:t>
+      </w:r>
+    </w:p>
+    <w:p>
+      <w:pPr>
+        <w:pStyle w:val="a5"/>
+        <w:numPr>
+          <w:ilvl w:val="0"/>
+          <w:numId w:val="27"/>
+        </w:numPr>
+        <w:ind w:firstLineChars="0"/>
+        <w:rPr>
+          <w:rFonts w:ascii="Consolas" w:hAnsi="Consolas"/>
+        </w:rPr>
+      </w:pPr>
+      <w:r>
+        <w:rPr>
+          <w:rFonts w:ascii="Consolas" w:hAnsi="Consolas" w:hint="eastAsia"/>
+        </w:rPr>
+        <w:lastRenderedPageBreak/>
+        <w:t>印象笔记</w:t>
+      </w:r>
+      <w:r>
+        <w:rPr>
+          <w:rFonts w:ascii="Consolas" w:hAnsi="Consolas" w:hint="eastAsia"/>
+        </w:rPr>
+        <w:t>-</w:t>
+      </w:r>
+      <w:r>
+        <w:rPr>
+          <w:rFonts w:ascii="Consolas" w:hAnsi="Consolas" w:hint="eastAsia"/>
+        </w:rPr>
+        <w:t>写代码简洁之道的总结笔记</w:t>
+      </w:r>
+      <w:r>
+        <w:rPr>
+          <w:rFonts w:ascii="Consolas" w:hAnsi="Consolas" w:hint="eastAsia"/>
+        </w:rPr>
+        <w:t>第三</w:t>
+      </w:r>
+      <w:r>
+        <w:rPr>
+          <w:rFonts w:ascii="Consolas" w:hAnsi="Consolas" w:hint="eastAsia"/>
+        </w:rPr>
+        <w:t>章；</w:t>
+      </w:r>
+    </w:p>
+    <w:p>
+      <w:pPr>
+        <w:pStyle w:val="a5"/>
+        <w:numPr>
+          <w:ilvl w:val="0"/>
+          <w:numId w:val="27"/>
+        </w:numPr>
+        <w:ind w:firstLineChars="0"/>
+        <w:rPr>
+          <w:rFonts w:ascii="Consolas" w:hAnsi="Consolas"/>
+        </w:rPr>
+      </w:pPr>
+      <w:r>
+        <w:rPr>
+          <w:rFonts w:ascii="Consolas" w:hAnsi="Consolas" w:hint="eastAsia"/>
+        </w:rPr>
+        <w:t>大数据课程学下一章节；</w:t>
+      </w:r>
+    </w:p>
+    <w:p>
+      <w:pPr>
+        <w:pStyle w:val="a5"/>
+        <w:numPr>
+          <w:ilvl w:val="0"/>
+          <w:numId w:val="27"/>
+        </w:numPr>
+        <w:ind w:firstLineChars="0"/>
+        <w:rPr>
+          <w:rFonts w:ascii="Consolas" w:hAnsi="Consolas"/>
+        </w:rPr>
+      </w:pPr>
+      <w:r>
+        <w:rPr>
+          <w:rFonts w:ascii="Consolas" w:hAnsi="Consolas" w:hint="eastAsia"/>
+        </w:rPr>
+        <w:t>整理微信</w:t>
+      </w:r>
+      <w:r>
+        <w:rPr>
+          <w:rFonts w:ascii="Consolas" w:hAnsi="Consolas" w:hint="eastAsia"/>
+        </w:rPr>
+        <w:t>最新</w:t>
+      </w:r>
+      <w:r>
+        <w:rPr>
+          <w:rFonts w:ascii="Consolas" w:hAnsi="Consolas" w:hint="eastAsia"/>
+        </w:rPr>
+        <w:t>收藏；</w:t>
+      </w:r>
+    </w:p>
+    <w:p>
+      <w:pPr>
+        <w:pStyle w:val="a5"/>
+        <w:numPr>
+          <w:ilvl w:val="0"/>
+          <w:numId w:val="26"/>
+        </w:numPr>
+        <w:ind w:firstLineChars="0"/>
+        <w:rPr>
+          <w:rFonts w:ascii="Consolas" w:hAnsi="Consolas"/>
+        </w:rPr>
+      </w:pPr>
+      <w:r>
+        <w:rPr>
+          <w:rFonts w:ascii="Consolas" w:hAnsi="Consolas" w:hint="eastAsia"/>
+        </w:rPr>
+        <w:t>音乐</w:t>
+      </w:r>
+      <w:r>
+        <w:rPr>
+          <w:rFonts w:ascii="Consolas" w:hAnsi="Consolas" w:hint="eastAsia"/>
+        </w:rPr>
+        <w:t>-</w:t>
+      </w:r>
+      <w:r>
+        <w:rPr>
+          <w:rFonts w:ascii="Consolas" w:hAnsi="Consolas"/>
+        </w:rPr>
+        <w:t>练吉他</w:t>
+      </w:r>
+      <w:r>
+        <w:rPr>
+          <w:rFonts w:ascii="Consolas" w:hAnsi="Consolas"/>
+        </w:rPr>
+        <w:t>。</w:t>
+      </w:r>
+    </w:p>
+    <w:p>
+      <w:pPr>
+        <w:pStyle w:val="a5"/>
+        <w:numPr>
+          <w:ilvl w:val="0"/>
+          <w:numId w:val="26"/>
+        </w:numPr>
+        <w:ind w:firstLineChars="0"/>
+        <w:rPr>
+          <w:rFonts w:ascii="Consolas" w:hAnsi="Consolas"/>
+        </w:rPr>
+      </w:pPr>
+      <w:r>
+        <w:rPr>
+          <w:rFonts w:ascii="Consolas" w:hAnsi="Consolas" w:hint="eastAsia"/>
+        </w:rPr>
+        <w:t>金融</w:t>
+      </w:r>
+      <w:r>
+        <w:rPr>
+          <w:rFonts w:ascii="Consolas" w:hAnsi="Consolas" w:hint="eastAsia"/>
+        </w:rPr>
+        <w:t>-</w:t>
+      </w:r>
+      <w:r>
+        <w:rPr>
+          <w:rFonts w:ascii="Consolas" w:hAnsi="Consolas" w:hint="eastAsia"/>
+        </w:rPr>
+        <w:t>缠中说禅一到二章节。</w:t>
+      </w:r>
+    </w:p>
+    <w:p>
+      <w:pPr>
+        <w:pStyle w:val="a5"/>
+        <w:numPr>
+          <w:ilvl w:val="0"/>
+          <w:numId w:val="26"/>
+        </w:numPr>
+        <w:ind w:firstLineChars="0"/>
+        <w:rPr>
+          <w:rFonts w:ascii="Consolas" w:hAnsi="Consolas"/>
+        </w:rPr>
+      </w:pPr>
+      <w:r>
+        <w:rPr>
+          <w:rFonts w:ascii="Consolas" w:hAnsi="Consolas" w:hint="eastAsia"/>
+        </w:rPr>
+        <w:t>兴趣爱好。</w:t>
+      </w:r>
+    </w:p>
+    <w:p>
+      <w:pPr>
+        <w:pStyle w:val="a5"/>
+        <w:numPr>
+          <w:ilvl w:val="0"/>
+          <w:numId w:val="28"/>
+        </w:numPr>
+        <w:ind w:firstLineChars="0"/>
+        <w:rPr>
+          <w:rFonts w:ascii="Consolas" w:hAnsi="Consolas"/>
+        </w:rPr>
+      </w:pPr>
+      <w:r>
+        <w:rPr>
+          <w:rFonts w:ascii="Consolas" w:hAnsi="Consolas" w:hint="eastAsia"/>
+        </w:rPr>
+        <w:t>中国历史最先前内容思维导图；</w:t>
+      </w:r>
+    </w:p>
+    <w:p>
+      <w:pPr>
+        <w:pStyle w:val="a5"/>
+        <w:numPr>
+          <w:ilvl w:val="0"/>
+          <w:numId w:val="28"/>
+        </w:numPr>
+        <w:ind w:firstLineChars="0"/>
+        <w:rPr>
+          <w:rFonts w:ascii="Consolas" w:hAnsi="Consolas"/>
+        </w:rPr>
+      </w:pPr>
+      <w:r>
+        <w:rPr>
+          <w:rFonts w:ascii="Consolas" w:hAnsi="Consolas" w:hint="eastAsia"/>
+        </w:rPr>
+        <w:t>练字</w:t>
+      </w:r>
+    </w:p>
+    <w:p>
+      <w:pPr>
+        <w:pStyle w:val="3"/>
+        <w:rPr>
+          <w:rFonts w:ascii="Consolas" w:hAnsi="Consolas"/>
+        </w:rPr>
+      </w:pPr>
+      <w:r>
+        <w:rPr>
+          <w:rFonts w:ascii="Consolas" w:hAnsi="Consolas"/>
+        </w:rPr>
+        <w:t>2018.08.</w:t>
+      </w:r>
+      <w:r>
+        <w:rPr>
+          <w:rFonts w:ascii="Consolas" w:hAnsi="Consolas"/>
+        </w:rPr>
+        <w:t>20</w:t>
+      </w:r>
+    </w:p>
+    <w:p>
+      <w:pPr>
+        <w:pStyle w:val="a5"/>
+        <w:numPr>
+          <w:ilvl w:val="0"/>
+          <w:numId w:val="29"/>
+        </w:numPr>
+        <w:ind w:firstLineChars="0"/>
+        <w:rPr>
+          <w:rFonts w:ascii="Consolas" w:hAnsi="Consolas"/>
+        </w:rPr>
+      </w:pPr>
+      <w:r>
+        <w:rPr>
+          <w:rFonts w:ascii="Consolas" w:hAnsi="Consolas"/>
+        </w:rPr>
+        <w:t>L</w:t>
+      </w:r>
+      <w:r>
+        <w:rPr>
+          <w:rFonts w:ascii="Consolas" w:hAnsi="Consolas" w:hint="eastAsia"/>
+        </w:rPr>
+        <w:t>ogistic</w:t>
+      </w:r>
+      <w:r>
+        <w:rPr>
+          <w:rFonts w:ascii="Consolas" w:hAnsi="Consolas" w:hint="eastAsia"/>
+        </w:rPr>
+        <w:t>回归</w:t>
+      </w:r>
+    </w:p>
+    <w:p>
+      <w:pPr>
+        <w:pStyle w:val="a5"/>
+        <w:numPr>
+          <w:ilvl w:val="0"/>
+          <w:numId w:val="29"/>
+        </w:numPr>
+        <w:ind w:firstLineChars="0"/>
+        <w:rPr>
+          <w:rFonts w:ascii="Consolas" w:hAnsi="Consolas"/>
+          <w:strike/>
+        </w:rPr>
+      </w:pPr>
+      <w:r>
+        <w:rPr>
+          <w:rFonts w:ascii="Consolas" w:hAnsi="Consolas" w:hint="eastAsia"/>
+          <w:strike/>
+        </w:rPr>
+        <w:t>整理分词</w:t>
+      </w:r>
+      <w:r>
+        <w:rPr>
+          <w:rFonts w:ascii="Consolas" w:hAnsi="Consolas" w:hint="eastAsia"/>
+          <w:strike/>
+        </w:rPr>
+        <w:t>、</w:t>
+      </w:r>
+      <w:r>
+        <w:rPr>
+          <w:rFonts w:ascii="Consolas" w:hAnsi="Consolas" w:hint="eastAsia"/>
+          <w:strike/>
+        </w:rPr>
+        <w:t>特征值</w:t>
+      </w:r>
+    </w:p>
+    <w:p>
+      <w:pPr>
+        <w:pStyle w:val="a5"/>
+        <w:numPr>
+          <w:ilvl w:val="0"/>
+          <w:numId w:val="29"/>
+        </w:numPr>
+        <w:ind w:firstLineChars="0"/>
+        <w:rPr>
+          <w:rFonts w:ascii="Consolas" w:hAnsi="Consolas"/>
+        </w:rPr>
+      </w:pPr>
+      <w:r>
+        <w:rPr>
+          <w:rFonts w:ascii="Consolas" w:hAnsi="Consolas" w:hint="eastAsia"/>
+        </w:rPr>
+        <w:t>C</w:t>
+      </w:r>
+      <w:r>
+        <w:rPr>
+          <w:rFonts w:ascii="Consolas" w:hAnsi="Consolas"/>
+        </w:rPr>
+        <w:t>SDN</w:t>
+      </w:r>
+      <w:r>
+        <w:rPr>
+          <w:rFonts w:ascii="Consolas" w:hAnsi="Consolas"/>
+        </w:rPr>
+        <w:t>博客</w:t>
+      </w:r>
+      <w:r>
+        <w:rPr>
+          <w:rFonts w:ascii="Consolas" w:hAnsi="Consolas" w:hint="eastAsia"/>
+        </w:rPr>
+        <w:t xml:space="preserve"> </w:t>
+      </w:r>
+      <w:r>
+        <w:rPr>
+          <w:rFonts w:ascii="Consolas" w:hAnsi="Consolas" w:hint="eastAsia"/>
+        </w:rPr>
+        <w:t>两篇分词博客</w:t>
+      </w:r>
+    </w:p>
+    <w:p>
+      <w:pPr>
+        <w:pStyle w:val="a5"/>
+        <w:numPr>
+          <w:ilvl w:val="0"/>
+          <w:numId w:val="29"/>
+        </w:numPr>
+        <w:ind w:firstLineChars="0"/>
+        <w:rPr>
+          <w:rFonts w:ascii="Consolas" w:hAnsi="Consolas"/>
+          <w:strike/>
+        </w:rPr>
+      </w:pPr>
+      <w:r>
+        <w:rPr>
+          <w:rFonts w:ascii="Consolas" w:hAnsi="Consolas"/>
+          <w:strike/>
+        </w:rPr>
+        <w:t>新的</w:t>
+      </w:r>
+      <w:r>
+        <w:rPr>
+          <w:rFonts w:ascii="Consolas" w:hAnsi="Consolas"/>
+          <w:strike/>
+        </w:rPr>
+        <w:t>GitHub</w:t>
+      </w:r>
+      <w:r>
+        <w:rPr>
+          <w:rFonts w:ascii="Consolas" w:hAnsi="Consolas"/>
+          <w:strike/>
+        </w:rPr>
+        <w:t>账号</w:t>
+      </w:r>
+    </w:p>
+    <w:p>
+      <w:pPr>
+        <w:pStyle w:val="a5"/>
+        <w:numPr>
+          <w:ilvl w:val="0"/>
+          <w:numId w:val="29"/>
+        </w:numPr>
+        <w:ind w:firstLineChars="0"/>
+        <w:rPr>
+          <w:rFonts w:ascii="Consolas" w:hAnsi="Consolas"/>
+        </w:rPr>
+      </w:pPr>
+      <w:r>
+        <w:rPr>
+          <w:rFonts w:ascii="Consolas" w:hAnsi="Consolas"/>
+        </w:rPr>
+        <w:t>论文</w:t>
+      </w:r>
+      <w:r>
+        <w:rPr>
+          <w:rFonts w:ascii="Consolas" w:hAnsi="Consolas"/>
+        </w:rPr>
+        <w:t>DeepLearning</w:t>
+      </w:r>
       <w:bookmarkStart w:id="0" w:name="_GoBack"/>
       <w:bookmarkEnd w:id="0"/>
+    </w:p>
+    <w:p>
+      <w:pPr>
+        <w:pStyle w:val="a5"/>
+        <w:numPr>
+          <w:ilvl w:val="0"/>
+          <w:numId w:val="29"/>
+        </w:numPr>
+        <w:ind w:firstLineChars="0"/>
+        <w:rPr>
+          <w:rFonts w:ascii="Consolas" w:hAnsi="Consolas"/>
+          <w:strike/>
+        </w:rPr>
+      </w:pPr>
+      <w:r>
+        <w:rPr>
+          <w:rFonts w:ascii="Consolas" w:hAnsi="Consolas"/>
+          <w:strike/>
+        </w:rPr>
+        <w:t>跑步</w:t>
+      </w:r>
     </w:p>
     <w:p>
       <w:pPr>
@@ -6576,7 +7252,7 @@
 
 <file path=word/numbering.xml><?xml version="1.0" encoding="utf-8"?>
 <w:numbering xmlns:wpc="http://schemas.microsoft.com/office/word/2010/wordprocessingCanvas" xmlns:mc="http://schemas.openxmlformats.org/markup-compatibility/2006" xmlns:o="urn:schemas-microsoft-com:office:office" xmlns:r="http://schemas.openxmlformats.org/officeDocument/2006/relationships" xmlns:m="http://schemas.openxmlformats.org/officeDocument/2006/math" xmlns:v="urn:schemas-microsoft-com:vml" xmlns:wp14="http://schemas.microsoft.com/office/word/2010/wordprocessingDrawing" xmlns:wp="http://schemas.openxmlformats.org/drawingml/2006/wordprocessingDrawing" xmlns:w10="urn:schemas-microsoft-com:office:word" xmlns:w="http://schemas.openxmlformats.org/wordprocessingml/2006/main" xmlns:w14="http://schemas.microsoft.com/office/word/2010/wordml" xmlns:w15="http://schemas.microsoft.com/office/word/2012/wordml" xmlns:wpg="http://schemas.microsoft.com/office/word/2010/wordprocessingGroup" xmlns:wpi="http://schemas.microsoft.com/office/word/2010/wordprocessingInk" xmlns:wne="http://schemas.microsoft.com/office/word/2006/wordml" xmlns:wps="http://schemas.microsoft.com/office/word/2010/wordprocessingShape" mc:Ignorable="w14 w15 wp14">
-  <w:abstractNum w:abstractNumId="0" w15:restartNumberingAfterBreak="0">
+  <w:abstractNum w:abstractNumId="0">
     <w:nsid w:val="01C3343F"/>
     <w:multiLevelType w:val="hybridMultilevel"/>
     <w:tmpl w:val="2C341162"/>
@@ -6662,7 +7338,96 @@
       </w:pPr>
     </w:lvl>
   </w:abstractNum>
-  <w:abstractNum w:abstractNumId="1" w15:restartNumberingAfterBreak="0">
+  <w:abstractNum w:abstractNumId="1">
+    <w:nsid w:val="048348B5"/>
+    <w:multiLevelType w:val="hybridMultilevel"/>
+    <w:tmpl w:val="596CFEB2"/>
+    <w:lvl w:ilvl="0" w:tplc="C7B4E2E0">
+      <w:start w:val="1"/>
+      <w:numFmt w:val="decimal"/>
+      <w:lvlText w:val="%1."/>
+      <w:lvlJc w:val="left"/>
+      <w:pPr>
+        <w:ind w:left="360" w:hanging="360"/>
+      </w:pPr>
+      <w:rPr>
+        <w:rFonts w:hint="default"/>
+      </w:rPr>
+    </w:lvl>
+    <w:lvl w:ilvl="1" w:tplc="04090019" w:tentative="1">
+      <w:start w:val="1"/>
+      <w:numFmt w:val="lowerLetter"/>
+      <w:lvlText w:val="%2)"/>
+      <w:lvlJc w:val="left"/>
+      <w:pPr>
+        <w:ind w:left="840" w:hanging="420"/>
+      </w:pPr>
+    </w:lvl>
+    <w:lvl w:ilvl="2" w:tplc="0409001B" w:tentative="1">
+      <w:start w:val="1"/>
+      <w:numFmt w:val="lowerRoman"/>
+      <w:lvlText w:val="%3."/>
+      <w:lvlJc w:val="right"/>
+      <w:pPr>
+        <w:ind w:left="1260" w:hanging="420"/>
+      </w:pPr>
+    </w:lvl>
+    <w:lvl w:ilvl="3" w:tplc="0409000F" w:tentative="1">
+      <w:start w:val="1"/>
+      <w:numFmt w:val="decimal"/>
+      <w:lvlText w:val="%4."/>
+      <w:lvlJc w:val="left"/>
+      <w:pPr>
+        <w:ind w:left="1680" w:hanging="420"/>
+      </w:pPr>
+    </w:lvl>
+    <w:lvl w:ilvl="4" w:tplc="04090019" w:tentative="1">
+      <w:start w:val="1"/>
+      <w:numFmt w:val="lowerLetter"/>
+      <w:lvlText w:val="%5)"/>
+      <w:lvlJc w:val="left"/>
+      <w:pPr>
+        <w:ind w:left="2100" w:hanging="420"/>
+      </w:pPr>
+    </w:lvl>
+    <w:lvl w:ilvl="5" w:tplc="0409001B" w:tentative="1">
+      <w:start w:val="1"/>
+      <w:numFmt w:val="lowerRoman"/>
+      <w:lvlText w:val="%6."/>
+      <w:lvlJc w:val="right"/>
+      <w:pPr>
+        <w:ind w:left="2520" w:hanging="420"/>
+      </w:pPr>
+    </w:lvl>
+    <w:lvl w:ilvl="6" w:tplc="0409000F" w:tentative="1">
+      <w:start w:val="1"/>
+      <w:numFmt w:val="decimal"/>
+      <w:lvlText w:val="%7."/>
+      <w:lvlJc w:val="left"/>
+      <w:pPr>
+        <w:ind w:left="2940" w:hanging="420"/>
+      </w:pPr>
+    </w:lvl>
+    <w:lvl w:ilvl="7" w:tplc="04090019" w:tentative="1">
+      <w:start w:val="1"/>
+      <w:numFmt w:val="lowerLetter"/>
+      <w:lvlText w:val="%8)"/>
+      <w:lvlJc w:val="left"/>
+      <w:pPr>
+        <w:ind w:left="3360" w:hanging="420"/>
+      </w:pPr>
+    </w:lvl>
+    <w:lvl w:ilvl="8" w:tplc="0409001B" w:tentative="1">
+      <w:start w:val="1"/>
+      <w:numFmt w:val="lowerRoman"/>
+      <w:lvlText w:val="%9."/>
+      <w:lvlJc w:val="right"/>
+      <w:pPr>
+        <w:ind w:left="3780" w:hanging="420"/>
+      </w:pPr>
+    </w:lvl>
+  </w:abstractNum>
+  <w:abstractNum w:abstractNumId="2">
     <w:nsid w:val="07A90F2C"/>
     <w:multiLevelType w:val="hybridMultilevel"/>
     <w:tmpl w:val="9F3EB0F6"/>
@@ -6751,7 +7516,7 @@
       </w:pPr>
     </w:lvl>
   </w:abstractNum>
-  <w:abstractNum w:abstractNumId="2" w15:restartNumberingAfterBreak="0">
+  <w:abstractNum w:abstractNumId="3">
     <w:nsid w:val="080B4F38"/>
     <w:multiLevelType w:val="hybridMultilevel"/>
     <w:tmpl w:val="D0922E50"/>
@@ -6837,7 +7602,7 @@
       </w:pPr>
     </w:lvl>
   </w:abstractNum>
-  <w:abstractNum w:abstractNumId="3" w15:restartNumberingAfterBreak="0">
+  <w:abstractNum w:abstractNumId="4">
     <w:nsid w:val="0DC034B2"/>
     <w:multiLevelType w:val="hybridMultilevel"/>
     <w:tmpl w:val="8E38A5A0"/>
@@ -6923,7 +7688,96 @@
       </w:pPr>
     </w:lvl>
   </w:abstractNum>
-  <w:abstractNum w:abstractNumId="4" w15:restartNumberingAfterBreak="0">
+  <w:abstractNum w:abstractNumId="5">
+    <w:nsid w:val="143D2F93"/>
+    <w:multiLevelType w:val="hybridMultilevel"/>
+    <w:tmpl w:val="9F3EB0F6"/>
+    <w:lvl w:ilvl="0" w:tplc="04090011">
+      <w:start w:val="1"/>
+      <w:numFmt w:val="decimal"/>
+      <w:lvlText w:val="%1)"/>
+      <w:lvlJc w:val="left"/>
+      <w:pPr>
+        <w:ind w:left="720" w:hanging="360"/>
+      </w:pPr>
+      <w:rPr>
+        <w:rFonts w:hint="default"/>
+      </w:rPr>
+    </w:lvl>
+    <w:lvl w:ilvl="1" w:tplc="04090019" w:tentative="1">
+      <w:start w:val="1"/>
+      <w:numFmt w:val="lowerLetter"/>
+      <w:lvlText w:val="%2)"/>
+      <w:lvlJc w:val="left"/>
+      <w:pPr>
+        <w:ind w:left="1200" w:hanging="420"/>
+      </w:pPr>
+    </w:lvl>
+    <w:lvl w:ilvl="2" w:tplc="0409001B" w:tentative="1">
+      <w:start w:val="1"/>
+      <w:numFmt w:val="lowerRoman"/>
+      <w:lvlText w:val="%3."/>
+      <w:lvlJc w:val="right"/>
+      <w:pPr>
+        <w:ind w:left="1620" w:hanging="420"/>
+      </w:pPr>
+    </w:lvl>
+    <w:lvl w:ilvl="3" w:tplc="0409000F" w:tentative="1">
+      <w:start w:val="1"/>
+      <w:numFmt w:val="decimal"/>
+      <w:lvlText w:val="%4."/>
+      <w:lvlJc w:val="left"/>
+      <w:pPr>
+        <w:ind w:left="2040" w:hanging="420"/>
+      </w:pPr>
+    </w:lvl>
+    <w:lvl w:ilvl="4" w:tplc="04090019" w:tentative="1">
+      <w:start w:val="1"/>
+      <w:numFmt w:val="lowerLetter"/>
+      <w:lvlText w:val="%5)"/>
+      <w:lvlJc w:val="left"/>
+      <w:pPr>
+        <w:ind w:left="2460" w:hanging="420"/>
+      </w:pPr>
+    </w:lvl>
+    <w:lvl w:ilvl="5" w:tplc="0409001B" w:tentative="1">
+      <w:start w:val="1"/>
+      <w:numFmt w:val="lowerRoman"/>
+      <w:lvlText w:val="%6."/>
+      <w:lvlJc w:val="right"/>
+      <w:pPr>
+        <w:ind w:left="2880" w:hanging="420"/>
+      </w:pPr>
+    </w:lvl>
+    <w:lvl w:ilvl="6" w:tplc="0409000F" w:tentative="1">
+      <w:start w:val="1"/>
+      <w:numFmt w:val="decimal"/>
+      <w:lvlText w:val="%7."/>
+      <w:lvlJc w:val="left"/>
+      <w:pPr>
+        <w:ind w:left="3300" w:hanging="420"/>
+      </w:pPr>
+    </w:lvl>
+    <w:lvl w:ilvl="7" w:tplc="04090019" w:tentative="1">
+      <w:start w:val="1"/>
+      <w:numFmt w:val="lowerLetter"/>
+      <w:lvlText w:val="%8)"/>
+      <w:lvlJc w:val="left"/>
+      <w:pPr>
+        <w:ind w:left="3720" w:hanging="420"/>
+      </w:pPr>
+    </w:lvl>
+    <w:lvl w:ilvl="8" w:tplc="0409001B" w:tentative="1">
+      <w:start w:val="1"/>
+      <w:numFmt w:val="lowerRoman"/>
+      <w:lvlText w:val="%9."/>
+      <w:lvlJc w:val="right"/>
+      <w:pPr>
+        <w:ind w:left="4140" w:hanging="420"/>
+      </w:pPr>
+    </w:lvl>
+  </w:abstractNum>
+  <w:abstractNum w:abstractNumId="6">
     <w:nsid w:val="17E43AED"/>
     <w:multiLevelType w:val="hybridMultilevel"/>
     <w:tmpl w:val="A614BEEA"/>
@@ -7009,7 +7863,7 @@
       </w:pPr>
     </w:lvl>
   </w:abstractNum>
-  <w:abstractNum w:abstractNumId="5" w15:restartNumberingAfterBreak="0">
+  <w:abstractNum w:abstractNumId="7">
     <w:nsid w:val="1CAE06CB"/>
     <w:multiLevelType w:val="hybridMultilevel"/>
     <w:tmpl w:val="89B2DB16"/>
@@ -7095,7 +7949,7 @@
       </w:pPr>
     </w:lvl>
   </w:abstractNum>
-  <w:abstractNum w:abstractNumId="6" w15:restartNumberingAfterBreak="0">
+  <w:abstractNum w:abstractNumId="8">
     <w:nsid w:val="1D2A7E1A"/>
     <w:multiLevelType w:val="hybridMultilevel"/>
     <w:tmpl w:val="E024799C"/>
@@ -7181,7 +8035,7 @@
       </w:pPr>
     </w:lvl>
   </w:abstractNum>
-  <w:abstractNum w:abstractNumId="7" w15:restartNumberingAfterBreak="0">
+  <w:abstractNum w:abstractNumId="9">
     <w:nsid w:val="20836FDF"/>
     <w:multiLevelType w:val="hybridMultilevel"/>
     <w:tmpl w:val="596CFEB2"/>
@@ -7270,7 +8124,7 @@
       </w:pPr>
     </w:lvl>
   </w:abstractNum>
-  <w:abstractNum w:abstractNumId="8" w15:restartNumberingAfterBreak="0">
+  <w:abstractNum w:abstractNumId="10">
     <w:nsid w:val="20C14A61"/>
     <w:multiLevelType w:val="hybridMultilevel"/>
     <w:tmpl w:val="7972A360"/>
@@ -7359,7 +8213,7 @@
       </w:pPr>
     </w:lvl>
   </w:abstractNum>
-  <w:abstractNum w:abstractNumId="9" w15:restartNumberingAfterBreak="0">
+  <w:abstractNum w:abstractNumId="11">
     <w:nsid w:val="215F77F0"/>
     <w:multiLevelType w:val="hybridMultilevel"/>
     <w:tmpl w:val="AE3E0BB2"/>
@@ -7448,7 +8302,7 @@
       </w:pPr>
     </w:lvl>
   </w:abstractNum>
-  <w:abstractNum w:abstractNumId="10" w15:restartNumberingAfterBreak="0">
+  <w:abstractNum w:abstractNumId="12">
     <w:nsid w:val="23FB7B7D"/>
     <w:multiLevelType w:val="hybridMultilevel"/>
     <w:tmpl w:val="67CEC8E4"/>
@@ -7537,7 +8391,7 @@
       </w:pPr>
     </w:lvl>
   </w:abstractNum>
-  <w:abstractNum w:abstractNumId="11" w15:restartNumberingAfterBreak="0">
+  <w:abstractNum w:abstractNumId="13">
     <w:nsid w:val="2D902C91"/>
     <w:multiLevelType w:val="hybridMultilevel"/>
     <w:tmpl w:val="FFC615C0"/>
@@ -7623,7 +8477,93 @@
       </w:pPr>
     </w:lvl>
   </w:abstractNum>
-  <w:abstractNum w:abstractNumId="12" w15:restartNumberingAfterBreak="0">
+  <w:abstractNum w:abstractNumId="14">
+    <w:nsid w:val="33587E7D"/>
+    <w:multiLevelType w:val="hybridMultilevel"/>
+    <w:tmpl w:val="2C341162"/>
+    <w:lvl w:ilvl="0" w:tplc="0409000F">
+      <w:start w:val="1"/>
+      <w:numFmt w:val="decimal"/>
+      <w:lvlText w:val="%1."/>
+      <w:lvlJc w:val="left"/>
+      <w:pPr>
+        <w:ind w:left="420" w:hanging="420"/>
+      </w:pPr>
+    </w:lvl>
+    <w:lvl w:ilvl="1" w:tplc="04090019" w:tentative="1">
+      <w:start w:val="1"/>
+      <w:numFmt w:val="lowerLetter"/>
+      <w:lvlText w:val="%2)"/>
+      <w:lvlJc w:val="left"/>
+      <w:pPr>
+        <w:ind w:left="840" w:hanging="420"/>
+      </w:pPr>
+    </w:lvl>
+    <w:lvl w:ilvl="2" w:tplc="0409001B" w:tentative="1">
+      <w:start w:val="1"/>
+      <w:numFmt w:val="lowerRoman"/>
+      <w:lvlText w:val="%3."/>
+      <w:lvlJc w:val="right"/>
+      <w:pPr>
+        <w:ind w:left="1260" w:hanging="420"/>
+      </w:pPr>
+    </w:lvl>
+    <w:lvl w:ilvl="3" w:tplc="0409000F" w:tentative="1">
+      <w:start w:val="1"/>
+      <w:numFmt w:val="decimal"/>
+      <w:lvlText w:val="%4."/>
+      <w:lvlJc w:val="left"/>
+      <w:pPr>
+        <w:ind w:left="1680" w:hanging="420"/>
+      </w:pPr>
+    </w:lvl>
+    <w:lvl w:ilvl="4" w:tplc="04090019" w:tentative="1">
+      <w:start w:val="1"/>
+      <w:numFmt w:val="lowerLetter"/>
+      <w:lvlText w:val="%5)"/>
+      <w:lvlJc w:val="left"/>
+      <w:pPr>
+        <w:ind w:left="2100" w:hanging="420"/>
+      </w:pPr>
+    </w:lvl>
+    <w:lvl w:ilvl="5" w:tplc="0409001B" w:tentative="1">
+      <w:start w:val="1"/>
+      <w:numFmt w:val="lowerRoman"/>
+      <w:lvlText w:val="%6."/>
+      <w:lvlJc w:val="right"/>
+      <w:pPr>
+        <w:ind w:left="2520" w:hanging="420"/>
+      </w:pPr>
+    </w:lvl>
+    <w:lvl w:ilvl="6" w:tplc="0409000F" w:tentative="1">
+      <w:start w:val="1"/>
+      <w:numFmt w:val="decimal"/>
+      <w:lvlText w:val="%7."/>
+      <w:lvlJc w:val="left"/>
+      <w:pPr>
+        <w:ind w:left="2940" w:hanging="420"/>
+      </w:pPr>
+    </w:lvl>
+    <w:lvl w:ilvl="7" w:tplc="04090019" w:tentative="1">
+      <w:start w:val="1"/>
+      <w:numFmt w:val="lowerLetter"/>
+      <w:lvlText w:val="%8)"/>
+      <w:lvlJc w:val="left"/>
+      <w:pPr>
+        <w:ind w:left="3360" w:hanging="420"/>
+      </w:pPr>
+    </w:lvl>
+    <w:lvl w:ilvl="8" w:tplc="0409001B" w:tentative="1">
+      <w:start w:val="1"/>
+      <w:numFmt w:val="lowerRoman"/>
+      <w:lvlText w:val="%9."/>
+      <w:lvlJc w:val="right"/>
+      <w:pPr>
+        <w:ind w:left="3780" w:hanging="420"/>
+      </w:pPr>
+    </w:lvl>
+  </w:abstractNum>
+  <w:abstractNum w:abstractNumId="15">
     <w:nsid w:val="33E468A6"/>
     <w:multiLevelType w:val="hybridMultilevel"/>
     <w:tmpl w:val="D0922E50"/>
@@ -7709,7 +8649,7 @@
       </w:pPr>
     </w:lvl>
   </w:abstractNum>
-  <w:abstractNum w:abstractNumId="13" w15:restartNumberingAfterBreak="0">
+  <w:abstractNum w:abstractNumId="16">
     <w:nsid w:val="358D2085"/>
     <w:multiLevelType w:val="hybridMultilevel"/>
     <w:tmpl w:val="E40EB40C"/>
@@ -7798,7 +8738,7 @@
       </w:pPr>
     </w:lvl>
   </w:abstractNum>
-  <w:abstractNum w:abstractNumId="14" w15:restartNumberingAfterBreak="0">
+  <w:abstractNum w:abstractNumId="17">
     <w:nsid w:val="3CE71E86"/>
     <w:multiLevelType w:val="hybridMultilevel"/>
     <w:tmpl w:val="596CFEB2"/>
@@ -7887,7 +8827,7 @@
       </w:pPr>
     </w:lvl>
   </w:abstractNum>
-  <w:abstractNum w:abstractNumId="15" w15:restartNumberingAfterBreak="0">
+  <w:abstractNum w:abstractNumId="18">
     <w:nsid w:val="3E89431C"/>
     <w:multiLevelType w:val="hybridMultilevel"/>
     <w:tmpl w:val="65EC84D8"/>
@@ -7976,7 +8916,7 @@
       </w:pPr>
     </w:lvl>
   </w:abstractNum>
-  <w:abstractNum w:abstractNumId="16" w15:restartNumberingAfterBreak="0">
+  <w:abstractNum w:abstractNumId="19">
     <w:nsid w:val="434E5C0D"/>
     <w:multiLevelType w:val="hybridMultilevel"/>
     <w:tmpl w:val="AD4CCCD2"/>
@@ -8065,7 +9005,7 @@
       </w:pPr>
     </w:lvl>
   </w:abstractNum>
-  <w:abstractNum w:abstractNumId="17" w15:restartNumberingAfterBreak="0">
+  <w:abstractNum w:abstractNumId="20">
     <w:nsid w:val="495C024B"/>
     <w:multiLevelType w:val="hybridMultilevel"/>
     <w:tmpl w:val="74E8767C"/>
@@ -8154,7 +9094,7 @@
       </w:pPr>
     </w:lvl>
   </w:abstractNum>
-  <w:abstractNum w:abstractNumId="18" w15:restartNumberingAfterBreak="0">
+  <w:abstractNum w:abstractNumId="21">
     <w:nsid w:val="4C6A4244"/>
     <w:multiLevelType w:val="hybridMultilevel"/>
     <w:tmpl w:val="A31CDD4C"/>
@@ -8243,7 +9183,7 @@
       </w:pPr>
     </w:lvl>
   </w:abstractNum>
-  <w:abstractNum w:abstractNumId="19" w15:restartNumberingAfterBreak="0">
+  <w:abstractNum w:abstractNumId="22">
     <w:nsid w:val="4CE248D8"/>
     <w:multiLevelType w:val="hybridMultilevel"/>
     <w:tmpl w:val="A42CCF50"/>
@@ -8332,7 +9272,7 @@
       </w:pPr>
     </w:lvl>
   </w:abstractNum>
-  <w:abstractNum w:abstractNumId="20" w15:restartNumberingAfterBreak="0">
+  <w:abstractNum w:abstractNumId="23">
     <w:nsid w:val="4DB679CD"/>
     <w:multiLevelType w:val="hybridMultilevel"/>
     <w:tmpl w:val="FA6EDAE8"/>
@@ -8418,7 +9358,93 @@
       </w:pPr>
     </w:lvl>
   </w:abstractNum>
-  <w:abstractNum w:abstractNumId="21" w15:restartNumberingAfterBreak="0">
+  <w:abstractNum w:abstractNumId="24">
+    <w:nsid w:val="57D3070D"/>
+    <w:multiLevelType w:val="hybridMultilevel"/>
+    <w:tmpl w:val="D0922E50"/>
+    <w:lvl w:ilvl="0" w:tplc="04090011">
+      <w:start w:val="1"/>
+      <w:numFmt w:val="decimal"/>
+      <w:lvlText w:val="%1)"/>
+      <w:lvlJc w:val="left"/>
+      <w:pPr>
+        <w:ind w:left="780" w:hanging="420"/>
+      </w:pPr>
+    </w:lvl>
+    <w:lvl w:ilvl="1" w:tplc="04090019" w:tentative="1">
+      <w:start w:val="1"/>
+      <w:numFmt w:val="lowerLetter"/>
+      <w:lvlText w:val="%2)"/>
+      <w:lvlJc w:val="left"/>
+      <w:pPr>
+        <w:ind w:left="1200" w:hanging="420"/>
+      </w:pPr>
+    </w:lvl>
+    <w:lvl w:ilvl="2" w:tplc="0409001B" w:tentative="1">
+      <w:start w:val="1"/>
+      <w:numFmt w:val="lowerRoman"/>
+      <w:lvlText w:val="%3."/>
+      <w:lvlJc w:val="right"/>
+      <w:pPr>
+        <w:ind w:left="1620" w:hanging="420"/>
+      </w:pPr>
+    </w:lvl>
+    <w:lvl w:ilvl="3" w:tplc="0409000F" w:tentative="1">
+      <w:start w:val="1"/>
+      <w:numFmt w:val="decimal"/>
+      <w:lvlText w:val="%4."/>
+      <w:lvlJc w:val="left"/>
+      <w:pPr>
+        <w:ind w:left="2040" w:hanging="420"/>
+      </w:pPr>
+    </w:lvl>
+    <w:lvl w:ilvl="4" w:tplc="04090019" w:tentative="1">
+      <w:start w:val="1"/>
+      <w:numFmt w:val="lowerLetter"/>
+      <w:lvlText w:val="%5)"/>
+      <w:lvlJc w:val="left"/>
+      <w:pPr>
+        <w:ind w:left="2460" w:hanging="420"/>
+      </w:pPr>
+    </w:lvl>
+    <w:lvl w:ilvl="5" w:tplc="0409001B" w:tentative="1">
+      <w:start w:val="1"/>
+      <w:numFmt w:val="lowerRoman"/>
+      <w:lvlText w:val="%6."/>
+      <w:lvlJc w:val="right"/>
+      <w:pPr>
+        <w:ind w:left="2880" w:hanging="420"/>
+      </w:pPr>
+    </w:lvl>
+    <w:lvl w:ilvl="6" w:tplc="0409000F" w:tentative="1">
+      <w:start w:val="1"/>
+      <w:numFmt w:val="decimal"/>
+      <w:lvlText w:val="%7."/>
+      <w:lvlJc w:val="left"/>
+      <w:pPr>
+        <w:ind w:left="3300" w:hanging="420"/>
+      </w:pPr>
+    </w:lvl>
+    <w:lvl w:ilvl="7" w:tplc="04090019" w:tentative="1">
+      <w:start w:val="1"/>
+      <w:numFmt w:val="lowerLetter"/>
+      <w:lvlText w:val="%8)"/>
+      <w:lvlJc w:val="left"/>
+      <w:pPr>
+        <w:ind w:left="3720" w:hanging="420"/>
+      </w:pPr>
+    </w:lvl>
+    <w:lvl w:ilvl="8" w:tplc="0409001B" w:tentative="1">
+      <w:start w:val="1"/>
+      <w:numFmt w:val="lowerRoman"/>
+      <w:lvlText w:val="%9."/>
+      <w:lvlJc w:val="right"/>
+      <w:pPr>
+        <w:ind w:left="4140" w:hanging="420"/>
+      </w:pPr>
+    </w:lvl>
+  </w:abstractNum>
+  <w:abstractNum w:abstractNumId="25">
     <w:nsid w:val="58CE28E6"/>
     <w:multiLevelType w:val="hybridMultilevel"/>
     <w:tmpl w:val="47E44C6E"/>
@@ -8507,7 +9533,7 @@
       </w:pPr>
     </w:lvl>
   </w:abstractNum>
-  <w:abstractNum w:abstractNumId="22" w15:restartNumberingAfterBreak="0">
+  <w:abstractNum w:abstractNumId="26">
     <w:nsid w:val="6E2F42A5"/>
     <w:multiLevelType w:val="hybridMultilevel"/>
     <w:tmpl w:val="9D3457B2"/>
@@ -8596,7 +9622,7 @@
       </w:pPr>
     </w:lvl>
   </w:abstractNum>
-  <w:abstractNum w:abstractNumId="23" w15:restartNumberingAfterBreak="0">
+  <w:abstractNum w:abstractNumId="27">
     <w:nsid w:val="70664E81"/>
     <w:multiLevelType w:val="hybridMultilevel"/>
     <w:tmpl w:val="FFFAAF6E"/>
@@ -8682,7 +9708,7 @@
       </w:pPr>
     </w:lvl>
   </w:abstractNum>
-  <w:abstractNum w:abstractNumId="24" w15:restartNumberingAfterBreak="0">
+  <w:abstractNum w:abstractNumId="28">
     <w:nsid w:val="74C20740"/>
     <w:multiLevelType w:val="hybridMultilevel"/>
     <w:tmpl w:val="9F3EB0F6"/>
@@ -8772,79 +9798,91 @@
     </w:lvl>
   </w:abstractNum>
   <w:num w:numId="1">
-    <w:abstractNumId w:val="8"/>
+    <w:abstractNumId w:val="10"/>
   </w:num>
   <w:num w:numId="2">
+    <w:abstractNumId w:val="26"/>
+  </w:num>
+  <w:num w:numId="3">
+    <w:abstractNumId w:val="18"/>
+  </w:num>
+  <w:num w:numId="4">
+    <w:abstractNumId w:val="11"/>
+  </w:num>
+  <w:num w:numId="5">
+    <w:abstractNumId w:val="16"/>
+  </w:num>
+  <w:num w:numId="6">
+    <w:abstractNumId w:val="6"/>
+  </w:num>
+  <w:num w:numId="7">
+    <w:abstractNumId w:val="17"/>
+  </w:num>
+  <w:num w:numId="8">
     <w:abstractNumId w:val="22"/>
   </w:num>
-  <w:num w:numId="3">
+  <w:num w:numId="9">
+    <w:abstractNumId w:val="27"/>
+  </w:num>
+  <w:num w:numId="10">
+    <w:abstractNumId w:val="21"/>
+  </w:num>
+  <w:num w:numId="11">
+    <w:abstractNumId w:val="28"/>
+  </w:num>
+  <w:num w:numId="12">
+    <w:abstractNumId w:val="3"/>
+  </w:num>
+  <w:num w:numId="13">
+    <w:abstractNumId w:val="23"/>
+  </w:num>
+  <w:num w:numId="14">
+    <w:abstractNumId w:val="20"/>
+  </w:num>
+  <w:num w:numId="15">
+    <w:abstractNumId w:val="7"/>
+  </w:num>
+  <w:num w:numId="16">
+    <w:abstractNumId w:val="9"/>
+  </w:num>
+  <w:num w:numId="17">
+    <w:abstractNumId w:val="2"/>
+  </w:num>
+  <w:num w:numId="18">
     <w:abstractNumId w:val="15"/>
   </w:num>
-  <w:num w:numId="4">
-    <w:abstractNumId w:val="9"/>
-  </w:num>
-  <w:num w:numId="5">
+  <w:num w:numId="19">
     <w:abstractNumId w:val="13"/>
   </w:num>
-  <w:num w:numId="6">
+  <w:num w:numId="20">
+    <w:abstractNumId w:val="25"/>
+  </w:num>
+  <w:num w:numId="21">
     <w:abstractNumId w:val="4"/>
   </w:num>
-  <w:num w:numId="7">
-    <w:abstractNumId w:val="14"/>
-  </w:num>
-  <w:num w:numId="8">
+  <w:num w:numId="22">
     <w:abstractNumId w:val="19"/>
   </w:num>
-  <w:num w:numId="9">
-    <w:abstractNumId w:val="23"/>
-  </w:num>
-  <w:num w:numId="10">
-    <w:abstractNumId w:val="18"/>
-  </w:num>
-  <w:num w:numId="11">
-    <w:abstractNumId w:val="24"/>
-  </w:num>
-  <w:num w:numId="12">
-    <w:abstractNumId w:val="2"/>
-  </w:num>
-  <w:num w:numId="13">
-    <w:abstractNumId w:val="20"/>
-  </w:num>
-  <w:num w:numId="14">
-    <w:abstractNumId w:val="17"/>
-  </w:num>
-  <w:num w:numId="15">
-    <w:abstractNumId w:val="5"/>
-  </w:num>
-  <w:num w:numId="16">
-    <w:abstractNumId w:val="7"/>
-  </w:num>
-  <w:num w:numId="17">
-    <w:abstractNumId w:val="1"/>
-  </w:num>
-  <w:num w:numId="18">
+  <w:num w:numId="23">
     <w:abstractNumId w:val="12"/>
   </w:num>
-  <w:num w:numId="19">
-    <w:abstractNumId w:val="11"/>
-  </w:num>
-  <w:num w:numId="20">
-    <w:abstractNumId w:val="21"/>
-  </w:num>
-  <w:num w:numId="21">
-    <w:abstractNumId w:val="3"/>
-  </w:num>
-  <w:num w:numId="22">
-    <w:abstractNumId w:val="16"/>
-  </w:num>
-  <w:num w:numId="23">
-    <w:abstractNumId w:val="10"/>
-  </w:num>
   <w:num w:numId="24">
-    <w:abstractNumId w:val="6"/>
+    <w:abstractNumId w:val="8"/>
   </w:num>
   <w:num w:numId="25">
     <w:abstractNumId w:val="0"/>
+  </w:num>
+  <w:num w:numId="26">
+    <w:abstractNumId w:val="1"/>
+  </w:num>
+  <w:num w:numId="27">
+    <w:abstractNumId w:val="5"/>
+  </w:num>
+  <w:num w:numId="28">
+    <w:abstractNumId w:val="24"/>
+  </w:num>
+  <w:num w:numId="29">
+    <w:abstractNumId w:val="14"/>
   </w:num>
 </w:numbering>
 </file>

--- a/dailyLog.docx
+++ b/dailyLog.docx
@@ -6723,6 +6723,12 @@
         </w:rPr>
         <w:t>；</w:t>
       </w:r>
+      <w:r>
+        <w:rPr>
+          <w:rFonts w:ascii="Consolas" w:hAnsi="Consolas"/>
+        </w:rPr>
+        <w:tab/>
+      </w:r>
     </w:p>
     <w:p>
       <w:pPr>
@@ -7162,8 +7168,6 @@
         </w:rPr>
         <w:t>DeepLearning</w:t>
       </w:r>
-      <w:bookmarkStart w:id="0" w:name="_GoBack"/>
-      <w:bookmarkEnd w:id="0"/>
     </w:p>
     <w:p>
       <w:pPr>
@@ -7185,6 +7189,442 @@
         </w:rPr>
         <w:t>跑步</w:t>
       </w:r>
+    </w:p>
+    <w:p>
+      <w:pPr>
+        <w:pStyle w:val="3"/>
+        <w:rPr>
+          <w:rFonts w:ascii="Consolas" w:hAnsi="Consolas"/>
+        </w:rPr>
+      </w:pPr>
+      <w:r>
+        <w:rPr>
+          <w:rFonts w:ascii="Consolas" w:hAnsi="Consolas"/>
+        </w:rPr>
+        <w:t>2018.08.</w:t>
+      </w:r>
+      <w:r>
+        <w:rPr>
+          <w:rFonts w:ascii="Consolas" w:hAnsi="Consolas"/>
+        </w:rPr>
+        <w:t>21</w:t>
+      </w:r>
+    </w:p>
+    <w:p>
+      <w:pPr>
+        <w:pStyle w:val="a5"/>
+        <w:numPr>
+          <w:ilvl w:val="0"/>
+          <w:numId w:val="30"/>
+        </w:numPr>
+        <w:ind w:firstLineChars="0"/>
+        <w:rPr>
+          <w:rFonts w:ascii="Consolas" w:hAnsi="Consolas"/>
+        </w:rPr>
+      </w:pPr>
+      <w:r>
+        <w:rPr>
+          <w:rFonts w:ascii="Consolas" w:hAnsi="Consolas"/>
+        </w:rPr>
+        <w:t>L</w:t>
+      </w:r>
+      <w:r>
+        <w:rPr>
+          <w:rFonts w:ascii="Consolas" w:hAnsi="Consolas" w:hint="eastAsia"/>
+        </w:rPr>
+        <w:t>ogistic</w:t>
+      </w:r>
+      <w:r>
+        <w:rPr>
+          <w:rFonts w:ascii="Consolas" w:hAnsi="Consolas" w:hint="eastAsia"/>
+        </w:rPr>
+        <w:t>回归</w:t>
+      </w:r>
+    </w:p>
+    <w:p>
+      <w:pPr>
+        <w:pStyle w:val="a5"/>
+        <w:numPr>
+          <w:ilvl w:val="0"/>
+          <w:numId w:val="30"/>
+        </w:numPr>
+        <w:ind w:firstLineChars="0"/>
+        <w:rPr>
+          <w:rFonts w:ascii="Consolas" w:hAnsi="Consolas"/>
+          <w:strike/>
+        </w:rPr>
+      </w:pPr>
+      <w:r>
+        <w:rPr>
+          <w:rFonts w:ascii="Consolas" w:hAnsi="Consolas" w:hint="eastAsia"/>
+          <w:strike/>
+        </w:rPr>
+        <w:t>整理</w:t>
+      </w:r>
+      <w:r>
+        <w:rPr>
+          <w:rFonts w:ascii="Consolas" w:hAnsi="Consolas" w:hint="eastAsia"/>
+          <w:strike/>
+        </w:rPr>
+        <w:t>特征值</w:t>
+      </w:r>
+    </w:p>
+    <w:p>
+      <w:pPr>
+        <w:pStyle w:val="a5"/>
+        <w:numPr>
+          <w:ilvl w:val="0"/>
+          <w:numId w:val="30"/>
+        </w:numPr>
+        <w:ind w:firstLineChars="0"/>
+        <w:rPr>
+          <w:rFonts w:ascii="Consolas" w:hAnsi="Consolas"/>
+        </w:rPr>
+      </w:pPr>
+      <w:r>
+        <w:rPr>
+          <w:rFonts w:ascii="Consolas" w:hAnsi="Consolas" w:hint="eastAsia"/>
+        </w:rPr>
+        <w:t>C</w:t>
+      </w:r>
+      <w:r>
+        <w:rPr>
+          <w:rFonts w:ascii="Consolas" w:hAnsi="Consolas"/>
+        </w:rPr>
+        <w:t>SDN</w:t>
+      </w:r>
+      <w:r>
+        <w:rPr>
+          <w:rFonts w:ascii="Consolas" w:hAnsi="Consolas"/>
+        </w:rPr>
+        <w:t>博客</w:t>
+      </w:r>
+      <w:r>
+        <w:rPr>
+          <w:rFonts w:ascii="Consolas" w:hAnsi="Consolas" w:hint="eastAsia"/>
+        </w:rPr>
+        <w:t xml:space="preserve"> </w:t>
+      </w:r>
+      <w:r>
+        <w:rPr>
+          <w:rFonts w:ascii="Consolas" w:hAnsi="Consolas" w:hint="eastAsia"/>
+        </w:rPr>
+        <w:t>分词博客</w:t>
+      </w:r>
+    </w:p>
+    <w:p>
+      <w:pPr>
+        <w:pStyle w:val="a5"/>
+        <w:numPr>
+          <w:ilvl w:val="0"/>
+          <w:numId w:val="30"/>
+        </w:numPr>
+        <w:ind w:firstLineChars="0"/>
+        <w:rPr>
+          <w:rFonts w:ascii="Consolas" w:hAnsi="Consolas"/>
+          <w:strike/>
+        </w:rPr>
+      </w:pPr>
+      <w:r>
+        <w:rPr>
+          <w:rFonts w:ascii="Consolas" w:hAnsi="Consolas"/>
+          <w:strike/>
+        </w:rPr>
+        <w:t>论文</w:t>
+      </w:r>
+      <w:r>
+        <w:rPr>
+          <w:rFonts w:ascii="Consolas" w:hAnsi="Consolas"/>
+          <w:strike/>
+        </w:rPr>
+        <w:t>DeepLearning</w:t>
+      </w:r>
+      <w:r>
+        <w:rPr>
+          <w:rFonts w:ascii="Consolas" w:hAnsi="Consolas"/>
+          <w:strike/>
+        </w:rPr>
+        <w:t>开始</w:t>
+      </w:r>
+    </w:p>
+    <w:p>
+      <w:pPr>
+        <w:pStyle w:val="a5"/>
+        <w:numPr>
+          <w:ilvl w:val="0"/>
+          <w:numId w:val="30"/>
+        </w:numPr>
+        <w:ind w:firstLineChars="0"/>
+        <w:rPr>
+          <w:rFonts w:ascii="Consolas" w:hAnsi="Consolas"/>
+          <w:strike/>
+        </w:rPr>
+      </w:pPr>
+      <w:r>
+        <w:rPr>
+          <w:rFonts w:ascii="Consolas" w:hAnsi="Consolas"/>
+          <w:strike/>
+        </w:rPr>
+        <w:t>S</w:t>
+      </w:r>
+      <w:r>
+        <w:rPr>
+          <w:rFonts w:ascii="Consolas" w:hAnsi="Consolas" w:hint="eastAsia"/>
+          <w:strike/>
+        </w:rPr>
+        <w:t>pring</w:t>
+      </w:r>
+      <w:r>
+        <w:rPr>
+          <w:rFonts w:ascii="Consolas" w:hAnsi="Consolas"/>
+          <w:strike/>
+        </w:rPr>
+        <w:t xml:space="preserve"> </w:t>
+      </w:r>
+      <w:r>
+        <w:rPr>
+          <w:rFonts w:ascii="Consolas" w:hAnsi="Consolas" w:hint="eastAsia"/>
+          <w:strike/>
+        </w:rPr>
+        <w:t>boot</w:t>
+      </w:r>
+      <w:r>
+        <w:rPr>
+          <w:rFonts w:ascii="Consolas" w:hAnsi="Consolas"/>
+          <w:strike/>
+        </w:rPr>
+        <w:t xml:space="preserve"> </w:t>
+      </w:r>
+      <w:r>
+        <w:rPr>
+          <w:rFonts w:ascii="Consolas" w:hAnsi="Consolas" w:hint="eastAsia"/>
+          <w:strike/>
+        </w:rPr>
+        <w:t>基本操作</w:t>
+      </w:r>
+    </w:p>
+    <w:p>
+      <w:pPr>
+        <w:pStyle w:val="3"/>
+        <w:rPr>
+          <w:rFonts w:ascii="Consolas" w:hAnsi="Consolas"/>
+        </w:rPr>
+      </w:pPr>
+      <w:r>
+        <w:rPr>
+          <w:rFonts w:ascii="Consolas" w:hAnsi="Consolas"/>
+        </w:rPr>
+        <w:t>2018.08.</w:t>
+      </w:r>
+      <w:r>
+        <w:rPr>
+          <w:rFonts w:ascii="Consolas" w:hAnsi="Consolas"/>
+        </w:rPr>
+        <w:t>22</w:t>
+      </w:r>
+    </w:p>
+    <w:p>
+      <w:pPr>
+        <w:pStyle w:val="a5"/>
+        <w:numPr>
+          <w:ilvl w:val="0"/>
+          <w:numId w:val="31"/>
+        </w:numPr>
+        <w:ind w:firstLineChars="0"/>
+        <w:rPr>
+          <w:rFonts w:ascii="Consolas" w:hAnsi="Consolas"/>
+        </w:rPr>
+      </w:pPr>
+      <w:r>
+        <w:rPr>
+          <w:rFonts w:ascii="Consolas" w:hAnsi="Consolas" w:hint="eastAsia"/>
+        </w:rPr>
+        <w:t>C</w:t>
+      </w:r>
+      <w:r>
+        <w:rPr>
+          <w:rFonts w:ascii="Consolas" w:hAnsi="Consolas"/>
+        </w:rPr>
+        <w:t>SDN</w:t>
+      </w:r>
+      <w:r>
+        <w:rPr>
+          <w:rFonts w:ascii="Consolas" w:hAnsi="Consolas"/>
+        </w:rPr>
+        <w:t>博客</w:t>
+      </w:r>
+      <w:r>
+        <w:rPr>
+          <w:rFonts w:ascii="Consolas" w:hAnsi="Consolas" w:hint="eastAsia"/>
+        </w:rPr>
+        <w:t xml:space="preserve"> </w:t>
+      </w:r>
+      <w:r>
+        <w:rPr>
+          <w:rFonts w:ascii="Consolas" w:hAnsi="Consolas"/>
+        </w:rPr>
+        <w:t>智能推荐系统</w:t>
+      </w:r>
+      <w:r>
+        <w:rPr>
+          <w:rFonts w:ascii="Consolas" w:hAnsi="Consolas" w:hint="eastAsia"/>
+        </w:rPr>
+        <w:t>开始</w:t>
+      </w:r>
+    </w:p>
+    <w:p>
+      <w:pPr>
+        <w:pStyle w:val="a5"/>
+        <w:numPr>
+          <w:ilvl w:val="0"/>
+          <w:numId w:val="31"/>
+        </w:numPr>
+        <w:ind w:firstLineChars="0"/>
+        <w:rPr>
+          <w:rFonts w:ascii="Consolas" w:hAnsi="Consolas"/>
+          <w:strike/>
+        </w:rPr>
+      </w:pPr>
+      <w:r>
+        <w:rPr>
+          <w:rFonts w:ascii="Consolas" w:hAnsi="Consolas"/>
+          <w:strike/>
+        </w:rPr>
+        <w:t>论文</w:t>
+      </w:r>
+      <w:r>
+        <w:rPr>
+          <w:rFonts w:ascii="Consolas" w:hAnsi="Consolas"/>
+          <w:strike/>
+        </w:rPr>
+        <w:t>DeepLearning</w:t>
+      </w:r>
+      <w:r>
+        <w:rPr>
+          <w:rFonts w:ascii="Consolas" w:hAnsi="Consolas"/>
+          <w:strike/>
+        </w:rPr>
+        <w:t>开始</w:t>
+      </w:r>
+    </w:p>
+    <w:p>
+      <w:pPr>
+        <w:pStyle w:val="a5"/>
+        <w:numPr>
+          <w:ilvl w:val="0"/>
+          <w:numId w:val="31"/>
+        </w:numPr>
+        <w:ind w:firstLineChars="0"/>
+        <w:rPr>
+          <w:rFonts w:ascii="Consolas" w:hAnsi="Consolas"/>
+          <w:strike/>
+        </w:rPr>
+      </w:pPr>
+      <w:r>
+        <w:rPr>
+          <w:rFonts w:ascii="Consolas" w:hAnsi="Consolas" w:hint="eastAsia"/>
+          <w:strike/>
+        </w:rPr>
+        <w:t>贝叶斯基本算法</w:t>
+      </w:r>
+      <w:r>
+        <w:rPr>
+          <w:rFonts w:ascii="Consolas" w:hAnsi="Consolas" w:hint="eastAsia"/>
+          <w:strike/>
+        </w:rPr>
+        <w:t>一</w:t>
+      </w:r>
+      <w:r>
+        <w:rPr>
+          <w:rFonts w:ascii="Consolas" w:hAnsi="Consolas" w:hint="eastAsia"/>
+          <w:strike/>
+        </w:rPr>
+        <w:t>个案例</w:t>
+      </w:r>
+    </w:p>
+    <w:p>
+      <w:pPr>
+        <w:pStyle w:val="a5"/>
+        <w:numPr>
+          <w:ilvl w:val="0"/>
+          <w:numId w:val="31"/>
+        </w:numPr>
+        <w:ind w:firstLineChars="0"/>
+        <w:rPr>
+          <w:rFonts w:ascii="Consolas" w:hAnsi="Consolas"/>
+          <w:strike/>
+        </w:rPr>
+      </w:pPr>
+      <w:r>
+        <w:rPr>
+          <w:rFonts w:ascii="Consolas" w:hAnsi="Consolas"/>
+          <w:strike/>
+        </w:rPr>
+        <w:t>智能推荐系统</w:t>
+      </w:r>
+      <w:r>
+        <w:rPr>
+          <w:rFonts w:ascii="Consolas" w:hAnsi="Consolas" w:hint="eastAsia"/>
+          <w:strike/>
+        </w:rPr>
+        <w:t>（确定概念模型）</w:t>
+      </w:r>
+    </w:p>
+    <w:p>
+      <w:pPr>
+        <w:pStyle w:val="a5"/>
+        <w:numPr>
+          <w:ilvl w:val="0"/>
+          <w:numId w:val="31"/>
+        </w:numPr>
+        <w:ind w:firstLineChars="0"/>
+        <w:rPr>
+          <w:rFonts w:ascii="Consolas" w:hAnsi="Consolas"/>
+          <w:strike/>
+        </w:rPr>
+      </w:pPr>
+      <w:r>
+        <w:rPr>
+          <w:rFonts w:ascii="Consolas" w:hAnsi="Consolas"/>
+          <w:strike/>
+        </w:rPr>
+        <w:t>DeepLearning</w:t>
+      </w:r>
+      <w:r>
+        <w:rPr>
+          <w:rFonts w:ascii="Consolas" w:hAnsi="Consolas"/>
+          <w:strike/>
+        </w:rPr>
+        <w:t>上传资源</w:t>
+      </w:r>
+    </w:p>
+    <w:p>
+      <w:pPr>
+        <w:pStyle w:val="a5"/>
+        <w:numPr>
+          <w:ilvl w:val="0"/>
+          <w:numId w:val="31"/>
+        </w:numPr>
+        <w:ind w:firstLineChars="0"/>
+        <w:rPr>
+          <w:rFonts w:ascii="Consolas" w:hAnsi="Consolas" w:hint="eastAsia"/>
+        </w:rPr>
+      </w:pPr>
+      <w:r>
+        <w:rPr>
+          <w:rFonts w:ascii="Consolas" w:hAnsi="Consolas" w:hint="eastAsia"/>
+        </w:rPr>
+        <w:t>用户画像</w:t>
+      </w:r>
+      <w:bookmarkStart w:id="0" w:name="_GoBack"/>
+      <w:bookmarkEnd w:id="0"/>
+    </w:p>
+    <w:p>
+      <w:pPr>
+        <w:rPr>
+          <w:rFonts w:ascii="Consolas" w:hAnsi="Consolas"/>
+        </w:rPr>
+      </w:pPr>
     </w:p>
     <w:p>
       <w:pPr>
@@ -8392,6 +8832,92 @@
     </w:lvl>
   </w:abstractNum>
   <w:abstractNum w:abstractNumId="13">
+    <w:nsid w:val="249F2405"/>
+    <w:multiLevelType w:val="hybridMultilevel"/>
+    <w:tmpl w:val="2C341162"/>
+    <w:lvl w:ilvl="0" w:tplc="0409000F">
+      <w:start w:val="1"/>
+      <w:numFmt w:val="decimal"/>
+      <w:lvlText w:val="%1."/>
+      <w:lvlJc w:val="left"/>
+      <w:pPr>
+        <w:ind w:left="420" w:hanging="420"/>
+      </w:pPr>
+    </w:lvl>
+    <w:lvl w:ilvl="1" w:tplc="04090019" w:tentative="1">
+      <w:start w:val="1"/>
+      <w:numFmt w:val="lowerLetter"/>
+      <w:lvlText w:val="%2)"/>
+      <w:lvlJc w:val="left"/>
+      <w:pPr>
+        <w:ind w:left="840" w:hanging="420"/>
+      </w:pPr>
+    </w:lvl>
+    <w:lvl w:ilvl="2" w:tplc="0409001B" w:tentative="1">
+      <w:start w:val="1"/>
+      <w:numFmt w:val="lowerRoman"/>
+      <w:lvlText w:val="%3."/>
+      <w:lvlJc w:val="right"/>
+      <w:pPr>
+        <w:ind w:left="1260" w:hanging="420"/>
+      </w:pPr>
+    </w:lvl>
+    <w:lvl w:ilvl="3" w:tplc="0409000F" w:tentative="1">
+      <w:start w:val="1"/>
+      <w:numFmt w:val="decimal"/>
+      <w:lvlText w:val="%4."/>
+      <w:lvlJc w:val="left"/>
+      <w:pPr>
+        <w:ind w:left="1680" w:hanging="420"/>
+      </w:pPr>
+    </w:lvl>
+    <w:lvl w:ilvl="4" w:tplc="04090019" w:tentative="1">
+      <w:start w:val="1"/>
+      <w:numFmt w:val="lowerLetter"/>
+      <w:lvlText w:val="%5)"/>
+      <w:lvlJc w:val="left"/>
+      <w:pPr>
+        <w:ind w:left="2100" w:hanging="420"/>
+      </w:pPr>
+    </w:lvl>
+    <w:lvl w:ilvl="5" w:tplc="0409001B" w:tentative="1">
+      <w:start w:val="1"/>
+      <w:numFmt w:val="lowerRoman"/>
+      <w:lvlText w:val="%6."/>
+      <w:lvlJc w:val="right"/>
+      <w:pPr>
+        <w:ind w:left="2520" w:hanging="420"/>
+      </w:pPr>
+    </w:lvl>
+    <w:lvl w:ilvl="6" w:tplc="0409000F" w:tentative="1">
+      <w:start w:val="1"/>
+      <w:numFmt w:val="decimal"/>
+      <w:lvlText w:val="%7."/>
+      <w:lvlJc w:val="left"/>
+      <w:pPr>
+        <w:ind w:left="2940" w:hanging="420"/>
+      </w:pPr>
+    </w:lvl>
+    <w:lvl w:ilvl="7" w:tplc="04090019" w:tentative="1">
+      <w:start w:val="1"/>
+      <w:numFmt w:val="lowerLetter"/>
+      <w:lvlText w:val="%8)"/>
+      <w:lvlJc w:val="left"/>
+      <w:pPr>
+        <w:ind w:left="3360" w:hanging="420"/>
+      </w:pPr>
+    </w:lvl>
+    <w:lvl w:ilvl="8" w:tplc="0409001B" w:tentative="1">
+      <w:start w:val="1"/>
+      <w:numFmt w:val="lowerRoman"/>
+      <w:lvlText w:val="%9."/>
+      <w:lvlJc w:val="right"/>
+      <w:pPr>
+        <w:ind w:left="3780" w:hanging="420"/>
+      </w:pPr>
+    </w:lvl>
+  </w:abstractNum>
+  <w:abstractNum w:abstractNumId="14">
     <w:nsid w:val="2D902C91"/>
     <w:multiLevelType w:val="hybridMultilevel"/>
     <w:tmpl w:val="FFC615C0"/>
@@ -8477,7 +9003,7 @@
       </w:pPr>
     </w:lvl>
   </w:abstractNum>
-  <w:abstractNum w:abstractNumId="14">
+  <w:abstractNum w:abstractNumId="15">
     <w:nsid w:val="33587E7D"/>
     <w:multiLevelType w:val="hybridMultilevel"/>
     <w:tmpl w:val="2C341162"/>
@@ -8563,7 +9089,7 @@
       </w:pPr>
     </w:lvl>
   </w:abstractNum>
-  <w:abstractNum w:abstractNumId="15">
+  <w:abstractNum w:abstractNumId="16">
     <w:nsid w:val="33E468A6"/>
     <w:multiLevelType w:val="hybridMultilevel"/>
     <w:tmpl w:val="D0922E50"/>
@@ -8649,7 +9175,7 @@
       </w:pPr>
     </w:lvl>
   </w:abstractNum>
-  <w:abstractNum w:abstractNumId="16">
+  <w:abstractNum w:abstractNumId="17">
     <w:nsid w:val="358D2085"/>
     <w:multiLevelType w:val="hybridMultilevel"/>
     <w:tmpl w:val="E40EB40C"/>
@@ -8738,7 +9264,7 @@
       </w:pPr>
     </w:lvl>
   </w:abstractNum>
-  <w:abstractNum w:abstractNumId="17">
+  <w:abstractNum w:abstractNumId="18">
     <w:nsid w:val="3CE71E86"/>
     <w:multiLevelType w:val="hybridMultilevel"/>
     <w:tmpl w:val="596CFEB2"/>
@@ -8827,7 +9353,7 @@
       </w:pPr>
     </w:lvl>
   </w:abstractNum>
-  <w:abstractNum w:abstractNumId="18">
+  <w:abstractNum w:abstractNumId="19">
     <w:nsid w:val="3E89431C"/>
     <w:multiLevelType w:val="hybridMultilevel"/>
     <w:tmpl w:val="65EC84D8"/>
@@ -8916,7 +9442,7 @@
       </w:pPr>
     </w:lvl>
   </w:abstractNum>
-  <w:abstractNum w:abstractNumId="19">
+  <w:abstractNum w:abstractNumId="20">
     <w:nsid w:val="434E5C0D"/>
     <w:multiLevelType w:val="hybridMultilevel"/>
     <w:tmpl w:val="AD4CCCD2"/>
@@ -9005,7 +9531,7 @@
       </w:pPr>
     </w:lvl>
   </w:abstractNum>
-  <w:abstractNum w:abstractNumId="20">
+  <w:abstractNum w:abstractNumId="21">
     <w:nsid w:val="495C024B"/>
     <w:multiLevelType w:val="hybridMultilevel"/>
     <w:tmpl w:val="74E8767C"/>
@@ -9094,7 +9620,7 @@
       </w:pPr>
     </w:lvl>
   </w:abstractNum>
-  <w:abstractNum w:abstractNumId="21">
+  <w:abstractNum w:abstractNumId="22">
     <w:nsid w:val="4C6A4244"/>
     <w:multiLevelType w:val="hybridMultilevel"/>
     <w:tmpl w:val="A31CDD4C"/>
@@ -9183,7 +9709,7 @@
       </w:pPr>
     </w:lvl>
   </w:abstractNum>
-  <w:abstractNum w:abstractNumId="22">
+  <w:abstractNum w:abstractNumId="23">
     <w:nsid w:val="4CE248D8"/>
     <w:multiLevelType w:val="hybridMultilevel"/>
     <w:tmpl w:val="A42CCF50"/>
@@ -9272,7 +9798,7 @@
       </w:pPr>
     </w:lvl>
   </w:abstractNum>
-  <w:abstractNum w:abstractNumId="23">
+  <w:abstractNum w:abstractNumId="24">
     <w:nsid w:val="4DB679CD"/>
     <w:multiLevelType w:val="hybridMultilevel"/>
     <w:tmpl w:val="FA6EDAE8"/>
@@ -9358,7 +9884,7 @@
       </w:pPr>
     </w:lvl>
   </w:abstractNum>
-  <w:abstractNum w:abstractNumId="24">
+  <w:abstractNum w:abstractNumId="25">
     <w:nsid w:val="57D3070D"/>
     <w:multiLevelType w:val="hybridMultilevel"/>
     <w:tmpl w:val="D0922E50"/>
@@ -9444,7 +9970,7 @@
       </w:pPr>
     </w:lvl>
   </w:abstractNum>
-  <w:abstractNum w:abstractNumId="25">
+  <w:abstractNum w:abstractNumId="26">
     <w:nsid w:val="58CE28E6"/>
     <w:multiLevelType w:val="hybridMultilevel"/>
     <w:tmpl w:val="47E44C6E"/>
@@ -9533,7 +10059,7 @@
       </w:pPr>
     </w:lvl>
   </w:abstractNum>
-  <w:abstractNum w:abstractNumId="26">
+  <w:abstractNum w:abstractNumId="27">
     <w:nsid w:val="6E2F42A5"/>
     <w:multiLevelType w:val="hybridMultilevel"/>
     <w:tmpl w:val="9D3457B2"/>
@@ -9622,7 +10148,7 @@
       </w:pPr>
     </w:lvl>
   </w:abstractNum>
-  <w:abstractNum w:abstractNumId="27">
+  <w:abstractNum w:abstractNumId="28">
     <w:nsid w:val="70664E81"/>
     <w:multiLevelType w:val="hybridMultilevel"/>
     <w:tmpl w:val="FFFAAF6E"/>
@@ -9708,7 +10234,93 @@
       </w:pPr>
     </w:lvl>
   </w:abstractNum>
-  <w:abstractNum w:abstractNumId="28">
+  <w:abstractNum w:abstractNumId="29">
+    <w:nsid w:val="71870FF0"/>
+    <w:multiLevelType w:val="hybridMultilevel"/>
+    <w:tmpl w:val="2C341162"/>
+    <w:lvl w:ilvl="0" w:tplc="0409000F">
+      <w:start w:val="1"/>
+      <w:numFmt w:val="decimal"/>
+      <w:lvlText w:val="%1."/>
+      <w:lvlJc w:val="left"/>
+      <w:pPr>
+        <w:ind w:left="420" w:hanging="420"/>
+      </w:pPr>
+    </w:lvl>
+    <w:lvl w:ilvl="1" w:tplc="04090019" w:tentative="1">
+      <w:start w:val="1"/>
+      <w:numFmt w:val="lowerLetter"/>
+      <w:lvlText w:val="%2)"/>
+      <w:lvlJc w:val="left"/>
+      <w:pPr>
+        <w:ind w:left="840" w:hanging="420"/>
+      </w:pPr>
+    </w:lvl>
+    <w:lvl w:ilvl="2" w:tplc="0409001B" w:tentative="1">
+      <w:start w:val="1"/>
+      <w:numFmt w:val="lowerRoman"/>
+      <w:lvlText w:val="%3."/>
+      <w:lvlJc w:val="right"/>
+      <w:pPr>
+        <w:ind w:left="1260" w:hanging="420"/>
+      </w:pPr>
+    </w:lvl>
+    <w:lvl w:ilvl="3" w:tplc="0409000F" w:tentative="1">
+      <w:start w:val="1"/>
+      <w:numFmt w:val="decimal"/>
+      <w:lvlText w:val="%4."/>
+      <w:lvlJc w:val="left"/>
+      <w:pPr>
+        <w:ind w:left="1680" w:hanging="420"/>
+      </w:pPr>
+    </w:lvl>
+    <w:lvl w:ilvl="4" w:tplc="04090019" w:tentative="1">
+      <w:start w:val="1"/>
+      <w:numFmt w:val="lowerLetter"/>
+      <w:lvlText w:val="%5)"/>
+      <w:lvlJc w:val="left"/>
+      <w:pPr>
+        <w:ind w:left="2100" w:hanging="420"/>
+      </w:pPr>
+    </w:lvl>
+    <w:lvl w:ilvl="5" w:tplc="0409001B" w:tentative="1">
+      <w:start w:val="1"/>
+      <w:numFmt w:val="lowerRoman"/>
+      <w:lvlText w:val="%6."/>
+      <w:lvlJc w:val="right"/>
+      <w:pPr>
+        <w:ind w:left="2520" w:hanging="420"/>
+      </w:pPr>
+    </w:lvl>
+    <w:lvl w:ilvl="6" w:tplc="0409000F" w:tentative="1">
+      <w:start w:val="1"/>
+      <w:numFmt w:val="decimal"/>
+      <w:lvlText w:val="%7."/>
+      <w:lvlJc w:val="left"/>
+      <w:pPr>
+        <w:ind w:left="2940" w:hanging="420"/>
+      </w:pPr>
+    </w:lvl>
+    <w:lvl w:ilvl="7" w:tplc="04090019" w:tentative="1">
+      <w:start w:val="1"/>
+      <w:numFmt w:val="lowerLetter"/>
+      <w:lvlText w:val="%8)"/>
+      <w:lvlJc w:val="left"/>
+      <w:pPr>
+        <w:ind w:left="3360" w:hanging="420"/>
+      </w:pPr>
+    </w:lvl>
+    <w:lvl w:ilvl="8" w:tplc="0409001B" w:tentative="1">
+      <w:start w:val="1"/>
+      <w:numFmt w:val="lowerRoman"/>
+      <w:lvlText w:val="%9."/>
+      <w:lvlJc w:val="right"/>
+      <w:pPr>
+        <w:ind w:left="3780" w:hanging="420"/>
+      </w:pPr>
+    </w:lvl>
+  </w:abstractNum>
+  <w:abstractNum w:abstractNumId="30">
     <w:nsid w:val="74C20740"/>
     <w:multiLevelType w:val="hybridMultilevel"/>
     <w:tmpl w:val="9F3EB0F6"/>
@@ -9801,43 +10413,43 @@
     <w:abstractNumId w:val="10"/>
   </w:num>
   <w:num w:numId="2">
-    <w:abstractNumId w:val="26"/>
+    <w:abstractNumId w:val="27"/>
   </w:num>
   <w:num w:numId="3">
-    <w:abstractNumId w:val="18"/>
+    <w:abstractNumId w:val="19"/>
   </w:num>
   <w:num w:numId="4">
     <w:abstractNumId w:val="11"/>
   </w:num>
   <w:num w:numId="5">
-    <w:abstractNumId w:val="16"/>
+    <w:abstractNumId w:val="17"/>
   </w:num>
   <w:num w:numId="6">
     <w:abstractNumId w:val="6"/>
   </w:num>
   <w:num w:numId="7">
-    <w:abstractNumId w:val="17"/>
+    <w:abstractNumId w:val="18"/>
   </w:num>
   <w:num w:numId="8">
+    <w:abstractNumId w:val="23"/>
+  </w:num>
+  <w:num w:numId="9">
+    <w:abstractNumId w:val="28"/>
+  </w:num>
+  <w:num w:numId="10">
     <w:abstractNumId w:val="22"/>
   </w:num>
-  <w:num w:numId="9">
-    <w:abstractNumId w:val="27"/>
-  </w:num>
-  <w:num w:numId="10">
-    <w:abstractNumId w:val="21"/>
-  </w:num>
   <w:num w:numId="11">
-    <w:abstractNumId w:val="28"/>
+    <w:abstractNumId w:val="30"/>
   </w:num>
   <w:num w:numId="12">
     <w:abstractNumId w:val="3"/>
   </w:num>
   <w:num w:numId="13">
-    <w:abstractNumId w:val="23"/>
+    <w:abstractNumId w:val="24"/>
   </w:num>
   <w:num w:numId="14">
-    <w:abstractNumId w:val="20"/>
+    <w:abstractNumId w:val="21"/>
   </w:num>
   <w:num w:numId="15">
     <w:abstractNumId w:val="7"/>
@@ -9849,19 +10461,19 @@
     <w:abstractNumId w:val="2"/>
   </w:num>
   <w:num w:numId="18">
-    <w:abstractNumId w:val="15"/>
+    <w:abstractNumId w:val="16"/>
   </w:num>
   <w:num w:numId="19">
-    <w:abstractNumId w:val="13"/>
+    <w:abstractNumId w:val="14"/>
   </w:num>
   <w:num w:numId="20">
-    <w:abstractNumId w:val="25"/>
+    <w:abstractNumId w:val="26"/>
   </w:num>
   <w:num w:numId="21">
     <w:abstractNumId w:val="4"/>
   </w:num>
   <w:num w:numId="22">
-    <w:abstractNumId w:val="19"/>
+    <w:abstractNumId w:val="20"/>
   </w:num>
   <w:num w:numId="23">
     <w:abstractNumId w:val="12"/>
@@ -9879,10 +10491,16 @@
     <w:abstractNumId w:val="5"/>
   </w:num>
   <w:num w:numId="28">
-    <w:abstractNumId w:val="24"/>
+    <w:abstractNumId w:val="25"/>
   </w:num>
   <w:num w:numId="29">
-    <w:abstractNumId w:val="14"/>
+    <w:abstractNumId w:val="15"/>
+  </w:num>
+  <w:num w:numId="30">
+    <w:abstractNumId w:val="29"/>
+  </w:num>
+  <w:num w:numId="31">
+    <w:abstractNumId w:val="13"/>
   </w:num>
 </w:numbering>
 </file>

--- a/dailyLog.docx
+++ b/dailyLog.docx
@@ -805,7 +805,7 @@
         </w:rPr>
         <w:t xml:space="preserve"> </w:t>
       </w:r>
-      <w:hyperlink r:id="rId7" w:history="1">
+      <w:hyperlink r:id="rId8" w:history="1">
         <w:r>
           <w:rPr>
             <w:rStyle w:val="a4"/>
@@ -1281,7 +1281,7 @@
         </w:rPr>
         <w:t>访问首页：</w:t>
       </w:r>
-      <w:hyperlink r:id="rId8" w:history="1">
+      <w:hyperlink r:id="rId9" w:history="1">
         <w:r>
           <w:rPr>
             <w:rStyle w:val="a4"/>
@@ -1971,7 +1971,7 @@
         </w:rPr>
         <w:t xml:space="preserve">url: </w:t>
       </w:r>
-      <w:hyperlink r:id="rId9" w:history="1">
+      <w:hyperlink r:id="rId10" w:history="1">
         <w:r>
           <w:rPr>
             <w:rStyle w:val="a4"/>
@@ -2695,7 +2695,7 @@
                     <pic:cNvPicPr/>
                   </pic:nvPicPr>
                   <pic:blipFill>
-                    <a:blip r:embed="rId10"/>
+                    <a:blip r:embed="rId11"/>
                     <a:stretch>
                       <a:fillRect/>
                     </a:stretch>
@@ -2786,7 +2786,7 @@
         </w:rPr>
         <w:t>主页面：</w:t>
       </w:r>
-      <w:hyperlink r:id="rId11" w:history="1">
+      <w:hyperlink r:id="rId12" w:history="1">
         <w:r>
           <w:rPr>
             <w:rStyle w:val="a4"/>
@@ -2821,7 +2821,7 @@
         </w:rPr>
         <w:t>模块：</w:t>
       </w:r>
-      <w:hyperlink r:id="rId12" w:history="1">
+      <w:hyperlink r:id="rId13" w:history="1">
         <w:r>
           <w:rPr>
             <w:rStyle w:val="a4"/>
@@ -6620,9 +6620,15 @@
       </w:pPr>
       <w:r>
         <w:rPr>
-          <w:rFonts w:ascii="Consolas" w:hAnsi="Consolas" w:hint="eastAsia"/>
-        </w:rPr>
-        <w:t>两次刻意编程练习，对比录制视频做总结；</w:t>
+          <w:rFonts w:ascii="Consolas" w:hAnsi="Consolas"/>
+        </w:rPr>
+        <w:t>知识结构体系搭建</w:t>
+      </w:r>
+      <w:r>
+        <w:rPr>
+          <w:rFonts w:ascii="Consolas" w:hAnsi="Consolas" w:hint="eastAsia"/>
+        </w:rPr>
+        <w:t>；</w:t>
       </w:r>
     </w:p>
     <w:p>
@@ -6635,19 +6641,22 @@
         <w:ind w:firstLineChars="0"/>
         <w:rPr>
           <w:rFonts w:ascii="Consolas" w:hAnsi="Consolas"/>
-        </w:rPr>
-      </w:pPr>
-      <w:r>
-        <w:rPr>
-          <w:rFonts w:ascii="Consolas" w:hAnsi="Consolas" w:hint="eastAsia"/>
-        </w:rPr>
-        <w:t>一篇论文</w:t>
-      </w:r>
-      <w:r>
-        <w:rPr>
-          <w:rFonts w:ascii="Consolas" w:hAnsi="Consolas" w:hint="eastAsia"/>
-        </w:rPr>
-        <w:t>；</w:t>
+          <w:strike/>
+        </w:rPr>
+      </w:pPr>
+      <w:r>
+        <w:rPr>
+          <w:rFonts w:ascii="Consolas" w:hAnsi="Consolas" w:hint="eastAsia"/>
+          <w:strike/>
+        </w:rPr>
+        <w:t>一</w:t>
+      </w:r>
+      <w:r>
+        <w:rPr>
+          <w:rFonts w:ascii="Consolas" w:hAnsi="Consolas" w:hint="eastAsia"/>
+          <w:strike/>
+        </w:rPr>
+        <w:t>次刻意编程练习，对比录制视频做总结；</w:t>
       </w:r>
     </w:p>
     <w:p>
@@ -6666,25 +6675,13 @@
         <w:rPr>
           <w:rFonts w:ascii="Consolas" w:hAnsi="Consolas" w:hint="eastAsia"/>
         </w:rPr>
-        <w:t>GitHub</w:t>
-      </w:r>
-      <w:r>
-        <w:rPr>
-          <w:rFonts w:ascii="Consolas" w:hAnsi="Consolas"/>
-        </w:rPr>
-        <w:t xml:space="preserve"> </w:t>
-      </w:r>
-      <w:r>
-        <w:rPr>
-          <w:rFonts w:ascii="Consolas" w:hAnsi="Consolas" w:hint="eastAsia"/>
-        </w:rPr>
-        <w:t>Wiki</w:t>
-      </w:r>
-      <w:r>
-        <w:rPr>
-          <w:rFonts w:ascii="Consolas" w:hAnsi="Consolas" w:hint="eastAsia"/>
-        </w:rPr>
-        <w:t>了解；</w:t>
+        <w:t>一篇论文</w:t>
+      </w:r>
+      <w:r>
+        <w:rPr>
+          <w:rFonts w:ascii="Consolas" w:hAnsi="Consolas" w:hint="eastAsia"/>
+        </w:rPr>
+        <w:t>；</w:t>
       </w:r>
     </w:p>
     <w:p>
@@ -6703,31 +6700,25 @@
         <w:rPr>
           <w:rFonts w:ascii="Consolas" w:hAnsi="Consolas" w:hint="eastAsia"/>
         </w:rPr>
-        <w:t>代码简洁之道</w:t>
-      </w:r>
-      <w:r>
-        <w:rPr>
-          <w:rFonts w:ascii="Consolas" w:hAnsi="Consolas" w:hint="eastAsia"/>
-        </w:rPr>
-        <w:t>-</w:t>
-      </w:r>
-      <w:r>
-        <w:rPr>
-          <w:rFonts w:ascii="Consolas" w:hAnsi="Consolas" w:hint="eastAsia"/>
-        </w:rPr>
-        <w:t>整理完整版</w:t>
-      </w:r>
-      <w:r>
-        <w:rPr>
-          <w:rFonts w:ascii="Consolas" w:hAnsi="Consolas" w:hint="eastAsia"/>
-        </w:rPr>
-        <w:t>；</w:t>
-      </w:r>
-      <w:r>
-        <w:rPr>
-          <w:rFonts w:ascii="Consolas" w:hAnsi="Consolas"/>
-        </w:rPr>
-        <w:tab/>
+        <w:t>GitHub</w:t>
+      </w:r>
+      <w:r>
+        <w:rPr>
+          <w:rFonts w:ascii="Consolas" w:hAnsi="Consolas"/>
+        </w:rPr>
+        <w:t xml:space="preserve"> </w:t>
+      </w:r>
+      <w:r>
+        <w:rPr>
+          <w:rFonts w:ascii="Consolas" w:hAnsi="Consolas" w:hint="eastAsia"/>
+        </w:rPr>
+        <w:t>Wiki</w:t>
+      </w:r>
+      <w:r>
+        <w:rPr>
+          <w:rFonts w:ascii="Consolas" w:hAnsi="Consolas" w:hint="eastAsia"/>
+        </w:rPr>
+        <w:t>了解；</w:t>
       </w:r>
     </w:p>
     <w:p>
@@ -6740,25 +6731,36 @@
         <w:ind w:firstLineChars="0"/>
         <w:rPr>
           <w:rFonts w:ascii="Consolas" w:hAnsi="Consolas"/>
-        </w:rPr>
-      </w:pPr>
-      <w:r>
-        <w:rPr>
-          <w:rFonts w:ascii="Consolas" w:hAnsi="Consolas" w:hint="eastAsia"/>
-        </w:rPr>
-        <w:t>机器学习实战</w:t>
-      </w:r>
-      <w:r>
-        <w:rPr>
-          <w:rFonts w:ascii="Consolas" w:hAnsi="Consolas" w:hint="eastAsia"/>
+          <w:strike/>
+        </w:rPr>
+      </w:pPr>
+      <w:r>
+        <w:rPr>
+          <w:rFonts w:ascii="Consolas" w:hAnsi="Consolas" w:hint="eastAsia"/>
+          <w:strike/>
+        </w:rPr>
+        <w:t>代码简洁之道</w:t>
+      </w:r>
+      <w:r>
+        <w:rPr>
+          <w:rFonts w:ascii="Consolas" w:hAnsi="Consolas" w:hint="eastAsia"/>
+          <w:strike/>
         </w:rPr>
         <w:t>-</w:t>
       </w:r>
       <w:r>
         <w:rPr>
           <w:rFonts w:ascii="Consolas" w:hAnsi="Consolas" w:hint="eastAsia"/>
-        </w:rPr>
-        <w:t>第三章第四章；</w:t>
+          <w:strike/>
+        </w:rPr>
+        <w:t>整理完整版；</w:t>
+      </w:r>
+      <w:r>
+        <w:rPr>
+          <w:rFonts w:ascii="Consolas" w:hAnsi="Consolas"/>
+          <w:strike/>
+        </w:rPr>
+        <w:tab/>
       </w:r>
     </w:p>
     <w:p>
@@ -6771,38 +6773,30 @@
         <w:ind w:firstLineChars="0"/>
         <w:rPr>
           <w:rFonts w:ascii="Consolas" w:hAnsi="Consolas"/>
-        </w:rPr>
-      </w:pPr>
-      <w:r>
-        <w:rPr>
-          <w:rFonts w:ascii="Consolas" w:hAnsi="Consolas" w:hint="eastAsia"/>
+          <w:strike/>
+        </w:rPr>
+      </w:pPr>
+      <w:r>
+        <w:rPr>
+          <w:rFonts w:ascii="Consolas" w:hAnsi="Consolas" w:hint="eastAsia"/>
+          <w:strike/>
         </w:rPr>
         <w:lastRenderedPageBreak/>
-        <w:t>印象笔记</w:t>
-      </w:r>
-      <w:r>
-        <w:rPr>
-          <w:rFonts w:ascii="Consolas" w:hAnsi="Consolas" w:hint="eastAsia"/>
+        <w:t>机器学习实战</w:t>
+      </w:r>
+      <w:r>
+        <w:rPr>
+          <w:rFonts w:ascii="Consolas" w:hAnsi="Consolas" w:hint="eastAsia"/>
+          <w:strike/>
         </w:rPr>
         <w:t>-</w:t>
       </w:r>
       <w:r>
         <w:rPr>
           <w:rFonts w:ascii="Consolas" w:hAnsi="Consolas" w:hint="eastAsia"/>
-        </w:rPr>
-        <w:t>写代码简洁之道的总结笔记</w:t>
-      </w:r>
-      <w:r>
-        <w:rPr>
-          <w:rFonts w:ascii="Consolas" w:hAnsi="Consolas" w:hint="eastAsia"/>
-        </w:rPr>
-        <w:t>第三</w:t>
-      </w:r>
-      <w:r>
-        <w:rPr>
-          <w:rFonts w:ascii="Consolas" w:hAnsi="Consolas" w:hint="eastAsia"/>
-        </w:rPr>
-        <w:t>章；</w:t>
+          <w:strike/>
+        </w:rPr>
+        <w:t>第四章；</w:t>
       </w:r>
     </w:p>
     <w:p>
@@ -6815,13 +6809,29 @@
         <w:ind w:firstLineChars="0"/>
         <w:rPr>
           <w:rFonts w:ascii="Consolas" w:hAnsi="Consolas"/>
-        </w:rPr>
-      </w:pPr>
-      <w:r>
-        <w:rPr>
-          <w:rFonts w:ascii="Consolas" w:hAnsi="Consolas" w:hint="eastAsia"/>
-        </w:rPr>
-        <w:t>大数据课程学下一章节；</w:t>
+          <w:strike/>
+        </w:rPr>
+      </w:pPr>
+      <w:r>
+        <w:rPr>
+          <w:rFonts w:ascii="Consolas" w:hAnsi="Consolas" w:hint="eastAsia"/>
+          <w:strike/>
+        </w:rPr>
+        <w:t>印象笔记</w:t>
+      </w:r>
+      <w:r>
+        <w:rPr>
+          <w:rFonts w:ascii="Consolas" w:hAnsi="Consolas" w:hint="eastAsia"/>
+          <w:strike/>
+        </w:rPr>
+        <w:t>-</w:t>
+      </w:r>
+      <w:r>
+        <w:rPr>
+          <w:rFonts w:ascii="Consolas" w:hAnsi="Consolas" w:hint="eastAsia"/>
+          <w:strike/>
+        </w:rPr>
+        <w:t>写代码简洁之道的总结笔记第三章；</w:t>
       </w:r>
     </w:p>
     <w:p>
@@ -6840,19 +6850,28 @@
         <w:rPr>
           <w:rFonts w:ascii="Consolas" w:hAnsi="Consolas" w:hint="eastAsia"/>
         </w:rPr>
-        <w:t>整理微信</w:t>
-      </w:r>
-      <w:r>
-        <w:rPr>
-          <w:rFonts w:ascii="Consolas" w:hAnsi="Consolas" w:hint="eastAsia"/>
-        </w:rPr>
-        <w:t>最新</w:t>
-      </w:r>
-      <w:r>
-        <w:rPr>
-          <w:rFonts w:ascii="Consolas" w:hAnsi="Consolas" w:hint="eastAsia"/>
-        </w:rPr>
-        <w:t>收藏；</w:t>
+        <w:t>大数据课程学下一章节；</w:t>
+      </w:r>
+    </w:p>
+    <w:p>
+      <w:pPr>
+        <w:pStyle w:val="a5"/>
+        <w:numPr>
+          <w:ilvl w:val="0"/>
+          <w:numId w:val="27"/>
+        </w:numPr>
+        <w:ind w:firstLineChars="0"/>
+        <w:rPr>
+          <w:rFonts w:ascii="Consolas" w:hAnsi="Consolas"/>
+          <w:strike/>
+        </w:rPr>
+      </w:pPr>
+      <w:r>
+        <w:rPr>
+          <w:rFonts w:ascii="Consolas" w:hAnsi="Consolas" w:hint="eastAsia"/>
+          <w:strike/>
+        </w:rPr>
+        <w:t>整理微信最新收藏；</w:t>
       </w:r>
     </w:p>
     <w:p>
@@ -7607,7 +7626,7 @@
         </w:numPr>
         <w:ind w:firstLineChars="0"/>
         <w:rPr>
-          <w:rFonts w:ascii="Consolas" w:hAnsi="Consolas" w:hint="eastAsia"/>
+          <w:rFonts w:ascii="Consolas" w:hAnsi="Consolas"/>
         </w:rPr>
       </w:pPr>
       <w:r>
@@ -7616,20 +7635,941 @@
         </w:rPr>
         <w:t>用户画像</w:t>
       </w:r>
-      <w:bookmarkStart w:id="0" w:name="_GoBack"/>
-      <w:bookmarkEnd w:id="0"/>
-    </w:p>
-    <w:p>
-      <w:pPr>
-        <w:rPr>
-          <w:rFonts w:ascii="Consolas" w:hAnsi="Consolas"/>
-        </w:rPr>
-      </w:pPr>
-    </w:p>
-    <w:p>
-      <w:pPr>
-        <w:rPr>
-          <w:rFonts w:ascii="Consolas" w:hAnsi="Consolas"/>
+    </w:p>
+    <w:p>
+      <w:pPr>
+        <w:pStyle w:val="3"/>
+        <w:rPr>
+          <w:rFonts w:ascii="Consolas" w:hAnsi="Consolas"/>
+        </w:rPr>
+      </w:pPr>
+      <w:r>
+        <w:rPr>
+          <w:rFonts w:ascii="Consolas" w:hAnsi="Consolas"/>
+        </w:rPr>
+        <w:t>2018.08.</w:t>
+      </w:r>
+      <w:r>
+        <w:rPr>
+          <w:rFonts w:ascii="Consolas" w:hAnsi="Consolas"/>
+        </w:rPr>
+        <w:t>23</w:t>
+      </w:r>
+    </w:p>
+    <w:p>
+      <w:pPr>
+        <w:pStyle w:val="a5"/>
+        <w:numPr>
+          <w:ilvl w:val="0"/>
+          <w:numId w:val="32"/>
+        </w:numPr>
+        <w:ind w:firstLineChars="0"/>
+        <w:rPr>
+          <w:rFonts w:ascii="Consolas" w:hAnsi="Consolas"/>
+          <w:strike/>
+        </w:rPr>
+      </w:pPr>
+      <w:r>
+        <w:rPr>
+          <w:rFonts w:ascii="Consolas" w:hAnsi="Consolas"/>
+          <w:strike/>
+        </w:rPr>
+        <w:t>智能推荐系统</w:t>
+      </w:r>
+      <w:r>
+        <w:rPr>
+          <w:rFonts w:ascii="Consolas" w:hAnsi="Consolas" w:hint="eastAsia"/>
+          <w:strike/>
+        </w:rPr>
+        <w:t>开始</w:t>
+      </w:r>
+      <w:r>
+        <w:rPr>
+          <w:rFonts w:ascii="Consolas" w:hAnsi="Consolas" w:hint="eastAsia"/>
+          <w:strike/>
+        </w:rPr>
+        <w:t>-</w:t>
+      </w:r>
+      <w:r>
+        <w:rPr>
+          <w:rFonts w:ascii="Consolas" w:hAnsi="Consolas"/>
+          <w:strike/>
+        </w:rPr>
+        <w:t>GH</w:t>
+      </w:r>
+      <w:r>
+        <w:rPr>
+          <w:rFonts w:ascii="Consolas" w:hAnsi="Consolas" w:hint="eastAsia"/>
+          <w:strike/>
+        </w:rPr>
+        <w:t>-</w:t>
+      </w:r>
+      <w:r>
+        <w:rPr>
+          <w:rFonts w:ascii="Consolas" w:hAnsi="Consolas"/>
+          <w:strike/>
+        </w:rPr>
+        <w:t>基础数据部分</w:t>
+      </w:r>
+    </w:p>
+    <w:p>
+      <w:pPr>
+        <w:pStyle w:val="a5"/>
+        <w:numPr>
+          <w:ilvl w:val="0"/>
+          <w:numId w:val="32"/>
+        </w:numPr>
+        <w:ind w:firstLineChars="0"/>
+        <w:rPr>
+          <w:rFonts w:ascii="Consolas" w:hAnsi="Consolas"/>
+        </w:rPr>
+      </w:pPr>
+      <w:r>
+        <w:rPr>
+          <w:rFonts w:ascii="Consolas" w:hAnsi="Consolas"/>
+        </w:rPr>
+        <w:t>论文</w:t>
+      </w:r>
+      <w:r>
+        <w:rPr>
+          <w:rFonts w:ascii="Consolas" w:hAnsi="Consolas"/>
+        </w:rPr>
+        <w:t>DeepLearning</w:t>
+      </w:r>
+    </w:p>
+    <w:p>
+      <w:pPr>
+        <w:pStyle w:val="a5"/>
+        <w:numPr>
+          <w:ilvl w:val="0"/>
+          <w:numId w:val="32"/>
+        </w:numPr>
+        <w:ind w:firstLineChars="0"/>
+        <w:rPr>
+          <w:rFonts w:ascii="Consolas" w:hAnsi="Consolas"/>
+          <w:strike/>
+        </w:rPr>
+      </w:pPr>
+      <w:bookmarkStart w:id="0" w:name="OLE_LINK1"/>
+      <w:r>
+        <w:rPr>
+          <w:rFonts w:ascii="Consolas" w:hAnsi="Consolas"/>
+          <w:strike/>
+        </w:rPr>
+        <w:t>智能推荐系统</w:t>
+      </w:r>
+      <w:r>
+        <w:rPr>
+          <w:rFonts w:ascii="Consolas" w:hAnsi="Consolas" w:hint="eastAsia"/>
+          <w:strike/>
+        </w:rPr>
+        <w:t>（</w:t>
+      </w:r>
+      <w:r>
+        <w:rPr>
+          <w:rFonts w:ascii="Consolas" w:hAnsi="Consolas" w:hint="eastAsia"/>
+          <w:strike/>
+        </w:rPr>
+        <w:t>数据层</w:t>
+      </w:r>
+      <w:r>
+        <w:rPr>
+          <w:rFonts w:ascii="Consolas" w:hAnsi="Consolas" w:hint="eastAsia"/>
+          <w:strike/>
+        </w:rPr>
+        <w:t>-scrapy</w:t>
+      </w:r>
+      <w:r>
+        <w:rPr>
+          <w:rFonts w:ascii="Consolas" w:hAnsi="Consolas" w:hint="eastAsia"/>
+          <w:strike/>
+        </w:rPr>
+        <w:t>）</w:t>
+      </w:r>
+      <w:r>
+        <w:rPr>
+          <w:rFonts w:ascii="Consolas" w:hAnsi="Consolas" w:hint="eastAsia"/>
+          <w:strike/>
+        </w:rPr>
+        <w:t>（</w:t>
+      </w:r>
+      <w:r>
+        <w:rPr>
+          <w:rFonts w:ascii="Consolas" w:hAnsi="Consolas" w:hint="eastAsia"/>
+          <w:strike/>
+        </w:rPr>
+        <w:t>js</w:t>
+      </w:r>
+      <w:r>
+        <w:rPr>
+          <w:rFonts w:ascii="Consolas" w:hAnsi="Consolas" w:hint="eastAsia"/>
+          <w:strike/>
+        </w:rPr>
+        <w:t>数据写入文件</w:t>
+      </w:r>
+      <w:r>
+        <w:rPr>
+          <w:rFonts w:ascii="Consolas" w:hAnsi="Consolas" w:hint="eastAsia"/>
+          <w:strike/>
+        </w:rPr>
+        <w:t>、日期、去除</w:t>
+      </w:r>
+      <w:r>
+        <w:rPr>
+          <w:rFonts w:ascii="Consolas" w:hAnsi="Consolas" w:hint="eastAsia"/>
+          <w:strike/>
+        </w:rPr>
+        <w:t xml:space="preserve"> \ufeff</w:t>
+      </w:r>
+      <w:r>
+        <w:rPr>
+          <w:rFonts w:ascii="Consolas" w:hAnsi="Consolas" w:hint="eastAsia"/>
+          <w:strike/>
+        </w:rPr>
+        <w:t>、</w:t>
+      </w:r>
+      <w:r>
+        <w:rPr>
+          <w:rFonts w:ascii="Consolas" w:hAnsi="Consolas" w:hint="eastAsia"/>
+          <w:strike/>
+        </w:rPr>
+        <w:t>MySQL</w:t>
+      </w:r>
+      <w:r>
+        <w:rPr>
+          <w:rFonts w:ascii="Consolas" w:hAnsi="Consolas" w:hint="eastAsia"/>
+          <w:strike/>
+        </w:rPr>
+        <w:t>去重</w:t>
+      </w:r>
+      <w:r>
+        <w:rPr>
+          <w:rFonts w:ascii="Consolas" w:hAnsi="Consolas" w:hint="eastAsia"/>
+          <w:strike/>
+        </w:rPr>
+        <w:t>、</w:t>
+      </w:r>
+      <w:r>
+        <w:rPr>
+          <w:rFonts w:ascii="Consolas" w:hAnsi="Consolas" w:hint="eastAsia"/>
+          <w:strike/>
+        </w:rPr>
+        <w:t>Python</w:t>
+      </w:r>
+      <w:r>
+        <w:rPr>
+          <w:rFonts w:ascii="Consolas" w:hAnsi="Consolas" w:hint="eastAsia"/>
+          <w:strike/>
+        </w:rPr>
+        <w:t>字符串格式化</w:t>
+      </w:r>
+      <w:r>
+        <w:rPr>
+          <w:rFonts w:ascii="Consolas" w:hAnsi="Consolas" w:hint="eastAsia"/>
+          <w:strike/>
+        </w:rPr>
+        <w:t>）</w:t>
+      </w:r>
+    </w:p>
+    <w:bookmarkEnd w:id="0"/>
+    <w:p>
+      <w:pPr>
+        <w:pStyle w:val="a5"/>
+        <w:numPr>
+          <w:ilvl w:val="0"/>
+          <w:numId w:val="32"/>
+        </w:numPr>
+        <w:ind w:firstLineChars="0"/>
+        <w:rPr>
+          <w:rFonts w:ascii="Consolas" w:hAnsi="Consolas"/>
+          <w:strike/>
+        </w:rPr>
+      </w:pPr>
+      <w:r>
+        <w:rPr>
+          <w:rFonts w:ascii="Consolas" w:hAnsi="Consolas" w:hint="eastAsia"/>
+          <w:strike/>
+        </w:rPr>
+        <w:t>用户画像</w:t>
+      </w:r>
+      <w:r>
+        <w:rPr>
+          <w:rFonts w:ascii="Consolas" w:hAnsi="Consolas" w:hint="eastAsia"/>
+          <w:strike/>
+        </w:rPr>
+        <w:t>了解</w:t>
+      </w:r>
+    </w:p>
+    <w:p>
+      <w:pPr>
+        <w:pStyle w:val="a5"/>
+        <w:numPr>
+          <w:ilvl w:val="0"/>
+          <w:numId w:val="32"/>
+        </w:numPr>
+        <w:ind w:firstLineChars="0"/>
+        <w:rPr>
+          <w:rFonts w:ascii="Consolas" w:hAnsi="Consolas"/>
+        </w:rPr>
+      </w:pPr>
+      <w:r>
+        <w:rPr>
+          <w:rFonts w:ascii="Consolas" w:hAnsi="Consolas" w:hint="eastAsia"/>
+        </w:rPr>
+        <w:t>印象笔记</w:t>
+      </w:r>
+      <w:r>
+        <w:rPr>
+          <w:rFonts w:ascii="Consolas" w:hAnsi="Consolas" w:hint="eastAsia"/>
+        </w:rPr>
+        <w:t>-</w:t>
+      </w:r>
+      <w:r>
+        <w:rPr>
+          <w:rFonts w:ascii="Consolas" w:hAnsi="Consolas" w:hint="eastAsia"/>
+        </w:rPr>
+        <w:t>写代码简洁之道的总结笔记</w:t>
+      </w:r>
+      <w:r>
+        <w:rPr>
+          <w:rFonts w:ascii="Consolas" w:hAnsi="Consolas" w:hint="eastAsia"/>
+        </w:rPr>
+        <w:t>第三</w:t>
+      </w:r>
+      <w:r>
+        <w:rPr>
+          <w:rFonts w:ascii="Consolas" w:hAnsi="Consolas" w:hint="eastAsia"/>
+        </w:rPr>
+        <w:t>章</w:t>
+      </w:r>
+      <w:r>
+        <w:rPr>
+          <w:rFonts w:ascii="Consolas" w:hAnsi="Consolas" w:hint="eastAsia"/>
+        </w:rPr>
+        <w:t>-</w:t>
+      </w:r>
+      <w:r>
+        <w:rPr>
+          <w:rFonts w:ascii="Consolas" w:hAnsi="Consolas" w:hint="eastAsia"/>
+        </w:rPr>
+        <w:t>前一部分</w:t>
+      </w:r>
+    </w:p>
+    <w:p>
+      <w:pPr>
+        <w:pStyle w:val="3"/>
+        <w:rPr>
+          <w:rFonts w:ascii="Consolas" w:hAnsi="Consolas"/>
+        </w:rPr>
+      </w:pPr>
+      <w:r>
+        <w:rPr>
+          <w:rFonts w:ascii="Consolas" w:hAnsi="Consolas"/>
+        </w:rPr>
+        <w:lastRenderedPageBreak/>
+        <w:t>2018.08.</w:t>
+      </w:r>
+      <w:r>
+        <w:rPr>
+          <w:rFonts w:ascii="Consolas" w:hAnsi="Consolas"/>
+        </w:rPr>
+        <w:t>24</w:t>
+      </w:r>
+    </w:p>
+    <w:p>
+      <w:pPr>
+        <w:pStyle w:val="a5"/>
+        <w:numPr>
+          <w:ilvl w:val="0"/>
+          <w:numId w:val="34"/>
+        </w:numPr>
+        <w:ind w:firstLineChars="0"/>
+        <w:rPr>
+          <w:rFonts w:ascii="Consolas" w:hAnsi="Consolas"/>
+          <w:strike/>
+        </w:rPr>
+      </w:pPr>
+      <w:r>
+        <w:rPr>
+          <w:rFonts w:ascii="Consolas" w:hAnsi="Consolas"/>
+          <w:strike/>
+        </w:rPr>
+        <w:t>智能推荐系统</w:t>
+      </w:r>
+      <w:r>
+        <w:rPr>
+          <w:rFonts w:ascii="Consolas" w:hAnsi="Consolas" w:hint="eastAsia"/>
+          <w:strike/>
+        </w:rPr>
+        <w:t>开始</w:t>
+      </w:r>
+      <w:r>
+        <w:rPr>
+          <w:rFonts w:ascii="Consolas" w:hAnsi="Consolas" w:hint="eastAsia"/>
+          <w:strike/>
+        </w:rPr>
+        <w:t>-</w:t>
+      </w:r>
+      <w:r>
+        <w:rPr>
+          <w:rFonts w:ascii="Consolas" w:hAnsi="Consolas"/>
+          <w:strike/>
+        </w:rPr>
+        <w:t>GH</w:t>
+      </w:r>
+      <w:r>
+        <w:rPr>
+          <w:rFonts w:ascii="Consolas" w:hAnsi="Consolas" w:hint="eastAsia"/>
+          <w:strike/>
+        </w:rPr>
+        <w:t>-</w:t>
+      </w:r>
+      <w:r>
+        <w:rPr>
+          <w:rFonts w:ascii="Consolas" w:hAnsi="Consolas" w:hint="eastAsia"/>
+          <w:strike/>
+        </w:rPr>
+        <w:t>分词</w:t>
+      </w:r>
+      <w:r>
+        <w:rPr>
+          <w:rFonts w:ascii="Consolas" w:hAnsi="Consolas"/>
+          <w:strike/>
+        </w:rPr>
+        <w:t>部分</w:t>
+      </w:r>
+      <w:r>
+        <w:rPr>
+          <w:rFonts w:ascii="Consolas" w:hAnsi="Consolas" w:hint="eastAsia"/>
+          <w:strike/>
+        </w:rPr>
+        <w:t>（上午一个半小时）</w:t>
+      </w:r>
+    </w:p>
+    <w:p>
+      <w:pPr>
+        <w:pStyle w:val="a5"/>
+        <w:numPr>
+          <w:ilvl w:val="0"/>
+          <w:numId w:val="34"/>
+        </w:numPr>
+        <w:ind w:firstLineChars="0"/>
+        <w:rPr>
+          <w:rFonts w:ascii="Consolas" w:hAnsi="Consolas"/>
+          <w:strike/>
+        </w:rPr>
+      </w:pPr>
+      <w:r>
+        <w:rPr>
+          <w:rFonts w:ascii="Consolas" w:hAnsi="Consolas" w:hint="eastAsia"/>
+          <w:strike/>
+        </w:rPr>
+        <w:t>用户画像</w:t>
+      </w:r>
+      <w:r>
+        <w:rPr>
+          <w:rFonts w:ascii="Consolas" w:hAnsi="Consolas" w:hint="eastAsia"/>
+          <w:strike/>
+        </w:rPr>
+        <w:t>了解</w:t>
+      </w:r>
+    </w:p>
+    <w:p>
+      <w:pPr>
+        <w:pStyle w:val="a5"/>
+        <w:numPr>
+          <w:ilvl w:val="0"/>
+          <w:numId w:val="34"/>
+        </w:numPr>
+        <w:ind w:firstLineChars="0"/>
+        <w:rPr>
+          <w:rFonts w:ascii="Consolas" w:hAnsi="Consolas"/>
+          <w:strike/>
+        </w:rPr>
+      </w:pPr>
+      <w:r>
+        <w:rPr>
+          <w:rFonts w:ascii="Consolas" w:hAnsi="Consolas" w:hint="eastAsia"/>
+          <w:strike/>
+        </w:rPr>
+        <w:t>印象笔记</w:t>
+      </w:r>
+      <w:r>
+        <w:rPr>
+          <w:rFonts w:ascii="Consolas" w:hAnsi="Consolas" w:hint="eastAsia"/>
+          <w:strike/>
+        </w:rPr>
+        <w:t>-</w:t>
+      </w:r>
+      <w:r>
+        <w:rPr>
+          <w:rFonts w:ascii="Consolas" w:hAnsi="Consolas" w:hint="eastAsia"/>
+          <w:strike/>
+        </w:rPr>
+        <w:t>写代码简洁之道的总结笔记第三章</w:t>
+      </w:r>
+      <w:r>
+        <w:rPr>
+          <w:rFonts w:ascii="Consolas" w:hAnsi="Consolas" w:hint="eastAsia"/>
+          <w:strike/>
+        </w:rPr>
+        <w:t>-</w:t>
+      </w:r>
+      <w:r>
+        <w:rPr>
+          <w:rFonts w:ascii="Consolas" w:hAnsi="Consolas" w:hint="eastAsia"/>
+          <w:strike/>
+        </w:rPr>
+        <w:t>前一部分</w:t>
+      </w:r>
+      <w:r>
+        <w:rPr>
+          <w:rFonts w:ascii="Consolas" w:hAnsi="Consolas" w:hint="eastAsia"/>
+          <w:strike/>
+        </w:rPr>
+        <w:t>（下午半小时）</w:t>
+      </w:r>
+    </w:p>
+    <w:p>
+      <w:pPr>
+        <w:pStyle w:val="a5"/>
+        <w:numPr>
+          <w:ilvl w:val="0"/>
+          <w:numId w:val="34"/>
+        </w:numPr>
+        <w:ind w:firstLineChars="0"/>
+        <w:rPr>
+          <w:rFonts w:ascii="Consolas" w:hAnsi="Consolas"/>
+        </w:rPr>
+      </w:pPr>
+      <w:r>
+        <w:rPr>
+          <w:rFonts w:ascii="Consolas" w:hAnsi="Consolas" w:hint="eastAsia"/>
+        </w:rPr>
+        <w:t>两次刻意编程练习，对比录制视频做总结；</w:t>
+      </w:r>
+      <w:r>
+        <w:rPr>
+          <w:rFonts w:ascii="Consolas" w:hAnsi="Consolas" w:hint="eastAsia"/>
+        </w:rPr>
+        <w:t>（下午一小时）</w:t>
+      </w:r>
+    </w:p>
+    <w:p>
+      <w:pPr>
+        <w:pStyle w:val="a5"/>
+        <w:numPr>
+          <w:ilvl w:val="0"/>
+          <w:numId w:val="34"/>
+        </w:numPr>
+        <w:ind w:firstLineChars="0"/>
+        <w:rPr>
+          <w:rFonts w:ascii="Consolas" w:hAnsi="Consolas"/>
+        </w:rPr>
+      </w:pPr>
+      <w:r>
+        <w:rPr>
+          <w:rFonts w:ascii="Consolas" w:hAnsi="Consolas" w:hint="eastAsia"/>
+        </w:rPr>
+        <w:t>GitHub</w:t>
+      </w:r>
+      <w:r>
+        <w:rPr>
+          <w:rFonts w:ascii="Consolas" w:hAnsi="Consolas"/>
+        </w:rPr>
+        <w:t xml:space="preserve"> </w:t>
+      </w:r>
+      <w:r>
+        <w:rPr>
+          <w:rFonts w:ascii="Consolas" w:hAnsi="Consolas" w:hint="eastAsia"/>
+        </w:rPr>
+        <w:t>Wiki</w:t>
+      </w:r>
+      <w:r>
+        <w:rPr>
+          <w:rFonts w:ascii="Consolas" w:hAnsi="Consolas" w:hint="eastAsia"/>
+        </w:rPr>
+        <w:t>了解；</w:t>
+      </w:r>
+      <w:r>
+        <w:rPr>
+          <w:rFonts w:ascii="Consolas" w:hAnsi="Consolas" w:hint="eastAsia"/>
+        </w:rPr>
+        <w:t>（下午一小时）</w:t>
+      </w:r>
+    </w:p>
+    <w:p>
+      <w:pPr>
+        <w:pStyle w:val="a5"/>
+        <w:numPr>
+          <w:ilvl w:val="0"/>
+          <w:numId w:val="34"/>
+        </w:numPr>
+        <w:ind w:firstLineChars="0"/>
+        <w:rPr>
+          <w:rFonts w:ascii="Consolas" w:hAnsi="Consolas"/>
+          <w:strike/>
+        </w:rPr>
+      </w:pPr>
+      <w:r>
+        <w:rPr>
+          <w:rFonts w:ascii="Consolas" w:hAnsi="Consolas" w:hint="eastAsia"/>
+          <w:strike/>
+        </w:rPr>
+        <w:t>整理微信最新收藏；</w:t>
+      </w:r>
+      <w:r>
+        <w:rPr>
+          <w:rFonts w:ascii="Consolas" w:hAnsi="Consolas" w:hint="eastAsia"/>
+          <w:strike/>
+        </w:rPr>
+        <w:t>（下午半小时）</w:t>
+      </w:r>
+    </w:p>
+    <w:p>
+      <w:pPr>
+        <w:pStyle w:val="a5"/>
+        <w:widowControl/>
+        <w:numPr>
+          <w:ilvl w:val="0"/>
+          <w:numId w:val="34"/>
+        </w:numPr>
+        <w:ind w:firstLineChars="0"/>
+        <w:jc w:val="left"/>
+        <w:rPr>
+          <w:rFonts w:ascii="Consolas" w:hAnsi="Consolas"/>
+        </w:rPr>
+      </w:pPr>
+      <w:r>
+        <w:rPr>
+          <w:rFonts w:ascii="Consolas" w:hAnsi="Consolas"/>
+        </w:rPr>
+        <w:t>论文</w:t>
+      </w:r>
+      <w:r>
+        <w:rPr>
+          <w:rFonts w:ascii="Consolas" w:hAnsi="Consolas"/>
+        </w:rPr>
+        <w:t>DeepLearning</w:t>
+      </w:r>
+      <w:r>
+        <w:rPr>
+          <w:rFonts w:ascii="Consolas" w:hAnsi="Consolas" w:hint="eastAsia"/>
+        </w:rPr>
+        <w:t>（晚上）</w:t>
+      </w:r>
+    </w:p>
+    <w:p>
+      <w:pPr>
+        <w:pStyle w:val="3"/>
+        <w:rPr>
+          <w:rFonts w:ascii="Consolas" w:hAnsi="Consolas"/>
+        </w:rPr>
+      </w:pPr>
+      <w:r>
+        <w:rPr>
+          <w:rFonts w:ascii="Consolas" w:hAnsi="Consolas"/>
+        </w:rPr>
+        <w:t>2018.08.</w:t>
+      </w:r>
+      <w:r>
+        <w:rPr>
+          <w:rFonts w:ascii="Consolas" w:hAnsi="Consolas"/>
+        </w:rPr>
+        <w:t>25</w:t>
+      </w:r>
+    </w:p>
+    <w:p>
+      <w:pPr>
+        <w:pStyle w:val="a5"/>
+        <w:numPr>
+          <w:ilvl w:val="0"/>
+          <w:numId w:val="37"/>
+        </w:numPr>
+        <w:ind w:firstLineChars="0"/>
+        <w:jc w:val="left"/>
+        <w:rPr>
+          <w:rFonts w:ascii="Consolas" w:hAnsi="Consolas"/>
+        </w:rPr>
+      </w:pPr>
+      <w:r>
+        <w:rPr>
+          <w:rFonts w:ascii="Consolas" w:hAnsi="Consolas"/>
+        </w:rPr>
+        <w:t>爬虫笔记代码实现</w:t>
+      </w:r>
+      <w:r>
+        <w:rPr>
+          <w:rFonts w:ascii="Consolas" w:hAnsi="Consolas" w:hint="eastAsia"/>
+        </w:rPr>
+        <w:t>，</w:t>
+      </w:r>
+      <w:r>
+        <w:rPr>
+          <w:rFonts w:ascii="Consolas" w:hAnsi="Consolas"/>
+        </w:rPr>
+        <w:t>上传</w:t>
+      </w:r>
+      <w:r>
+        <w:rPr>
+          <w:rFonts w:ascii="Consolas" w:hAnsi="Consolas"/>
+        </w:rPr>
+        <w:t>GitHub</w:t>
+      </w:r>
+    </w:p>
+    <w:p>
+      <w:pPr>
+        <w:pStyle w:val="a5"/>
+        <w:numPr>
+          <w:ilvl w:val="0"/>
+          <w:numId w:val="37"/>
+        </w:numPr>
+        <w:ind w:firstLineChars="0"/>
+        <w:jc w:val="left"/>
+        <w:rPr>
+          <w:rFonts w:ascii="Consolas" w:hAnsi="Consolas"/>
+        </w:rPr>
+      </w:pPr>
+      <w:r>
+        <w:rPr>
+          <w:rFonts w:ascii="Consolas" w:hAnsi="Consolas" w:hint="eastAsia"/>
+        </w:rPr>
+        <w:t>GitHub</w:t>
+      </w:r>
+      <w:r>
+        <w:rPr>
+          <w:rFonts w:ascii="Consolas" w:hAnsi="Consolas"/>
+        </w:rPr>
+        <w:t xml:space="preserve"> </w:t>
+      </w:r>
+      <w:r>
+        <w:rPr>
+          <w:rFonts w:ascii="Consolas" w:hAnsi="Consolas" w:hint="eastAsia"/>
+        </w:rPr>
+        <w:t>Wiki</w:t>
+      </w:r>
+      <w:r>
+        <w:rPr>
+          <w:rFonts w:ascii="Consolas" w:hAnsi="Consolas" w:hint="eastAsia"/>
+        </w:rPr>
+        <w:t>了解</w:t>
+      </w:r>
+    </w:p>
+    <w:p>
+      <w:pPr>
+        <w:pStyle w:val="a5"/>
+        <w:widowControl/>
+        <w:numPr>
+          <w:ilvl w:val="0"/>
+          <w:numId w:val="37"/>
+        </w:numPr>
+        <w:ind w:firstLineChars="0"/>
+        <w:jc w:val="left"/>
+        <w:rPr>
+          <w:rFonts w:ascii="Consolas" w:hAnsi="Consolas"/>
+        </w:rPr>
+      </w:pPr>
+      <w:r>
+        <w:rPr>
+          <w:rFonts w:ascii="Consolas" w:hAnsi="Consolas"/>
+        </w:rPr>
+        <w:t>论文</w:t>
+      </w:r>
+      <w:r>
+        <w:rPr>
+          <w:rFonts w:ascii="Consolas" w:hAnsi="Consolas"/>
+        </w:rPr>
+        <w:t>DeepLearning</w:t>
+      </w:r>
+    </w:p>
+    <w:p>
+      <w:pPr>
+        <w:pStyle w:val="a5"/>
+        <w:widowControl/>
+        <w:numPr>
+          <w:ilvl w:val="0"/>
+          <w:numId w:val="37"/>
+        </w:numPr>
+        <w:ind w:firstLineChars="0"/>
+        <w:jc w:val="left"/>
+        <w:rPr>
+          <w:rFonts w:ascii="Consolas" w:hAnsi="Consolas"/>
+        </w:rPr>
+      </w:pPr>
+      <w:r>
+        <w:rPr>
+          <w:rFonts w:ascii="Consolas" w:hAnsi="Consolas"/>
+        </w:rPr>
+        <w:t>知识体系</w:t>
+      </w:r>
+      <w:r>
+        <w:rPr>
+          <w:rFonts w:ascii="Consolas" w:hAnsi="Consolas" w:hint="eastAsia"/>
+        </w:rPr>
+        <w:t>-</w:t>
+      </w:r>
+      <w:r>
+        <w:rPr>
+          <w:rFonts w:ascii="Consolas" w:hAnsi="Consolas"/>
+        </w:rPr>
+        <w:t>类</w:t>
+      </w:r>
+    </w:p>
+    <w:p>
+      <w:pPr>
+        <w:pStyle w:val="a5"/>
+        <w:widowControl/>
+        <w:numPr>
+          <w:ilvl w:val="0"/>
+          <w:numId w:val="37"/>
+        </w:numPr>
+        <w:ind w:firstLineChars="0"/>
+        <w:jc w:val="left"/>
+        <w:rPr>
+          <w:rFonts w:ascii="Consolas" w:hAnsi="Consolas"/>
+        </w:rPr>
+      </w:pPr>
+      <w:r>
+        <w:rPr>
+          <w:rFonts w:ascii="Consolas" w:hAnsi="Consolas" w:hint="eastAsia"/>
+        </w:rPr>
+        <w:t>金融</w:t>
+      </w:r>
+      <w:r>
+        <w:rPr>
+          <w:rFonts w:ascii="Consolas" w:hAnsi="Consolas" w:hint="eastAsia"/>
+        </w:rPr>
+        <w:t>-</w:t>
+      </w:r>
+      <w:r>
+        <w:rPr>
+          <w:rFonts w:ascii="Consolas" w:hAnsi="Consolas" w:hint="eastAsia"/>
+        </w:rPr>
+        <w:t>缠中说禅一到二章节</w:t>
+      </w:r>
+    </w:p>
+    <w:p>
+      <w:pPr>
+        <w:pStyle w:val="a5"/>
+        <w:widowControl/>
+        <w:numPr>
+          <w:ilvl w:val="0"/>
+          <w:numId w:val="37"/>
+        </w:numPr>
+        <w:ind w:firstLineChars="0"/>
+        <w:jc w:val="left"/>
+        <w:rPr>
+          <w:rFonts w:ascii="Consolas" w:hAnsi="Consolas"/>
+        </w:rPr>
+      </w:pPr>
+      <w:r>
+        <w:rPr>
+          <w:rFonts w:ascii="Consolas" w:hAnsi="Consolas" w:hint="eastAsia"/>
+        </w:rPr>
+        <w:t>音乐</w:t>
+      </w:r>
+      <w:r>
+        <w:rPr>
+          <w:rFonts w:ascii="Consolas" w:hAnsi="Consolas" w:hint="eastAsia"/>
+        </w:rPr>
+        <w:t>-</w:t>
+      </w:r>
+      <w:r>
+        <w:rPr>
+          <w:rFonts w:ascii="Consolas" w:hAnsi="Consolas"/>
+        </w:rPr>
+        <w:t>练吉他</w:t>
+      </w:r>
+      <w:r>
+        <w:rPr>
+          <w:rFonts w:ascii="Consolas" w:hAnsi="Consolas"/>
+        </w:rPr>
+        <w:t>。</w:t>
+      </w:r>
+    </w:p>
+    <w:p>
+      <w:pPr>
+        <w:pStyle w:val="a5"/>
+        <w:widowControl/>
+        <w:numPr>
+          <w:ilvl w:val="0"/>
+          <w:numId w:val="37"/>
+        </w:numPr>
+        <w:ind w:firstLineChars="0"/>
+        <w:jc w:val="left"/>
+        <w:rPr>
+          <w:rFonts w:ascii="Consolas" w:hAnsi="Consolas"/>
+        </w:rPr>
+      </w:pPr>
+      <w:r>
+        <w:rPr>
+          <w:rFonts w:ascii="Consolas" w:hAnsi="Consolas" w:hint="eastAsia"/>
+        </w:rPr>
+        <w:t>中国历史最先前内容思维导图；</w:t>
+      </w:r>
+      <w:bookmarkStart w:id="1" w:name="_GoBack"/>
+      <w:bookmarkEnd w:id="1"/>
+    </w:p>
+    <w:p>
+      <w:pPr>
+        <w:pStyle w:val="a5"/>
+        <w:widowControl/>
+        <w:numPr>
+          <w:ilvl w:val="0"/>
+          <w:numId w:val="37"/>
+        </w:numPr>
+        <w:ind w:firstLineChars="0"/>
+        <w:jc w:val="left"/>
+        <w:rPr>
+          <w:rFonts w:ascii="Consolas" w:hAnsi="Consolas"/>
+        </w:rPr>
+      </w:pPr>
+      <w:r>
+        <w:rPr>
+          <w:rFonts w:ascii="Consolas" w:hAnsi="Consolas" w:hint="eastAsia"/>
+        </w:rPr>
+        <w:t>练字</w:t>
+      </w:r>
+    </w:p>
+    <w:p>
+      <w:pPr>
+        <w:pStyle w:val="a5"/>
+        <w:widowControl/>
+        <w:numPr>
+          <w:ilvl w:val="0"/>
+          <w:numId w:val="37"/>
+        </w:numPr>
+        <w:ind w:firstLineChars="0"/>
+        <w:jc w:val="left"/>
+        <w:rPr>
+          <w:rFonts w:ascii="Consolas" w:hAnsi="Consolas" w:hint="eastAsia"/>
+        </w:rPr>
+      </w:pPr>
+    </w:p>
+    <w:p>
+      <w:pPr>
+        <w:widowControl/>
+        <w:jc w:val="left"/>
+        <w:rPr>
+          <w:rFonts w:ascii="Consolas" w:hAnsi="Consolas" w:hint="eastAsia"/>
+        </w:rPr>
+      </w:pPr>
+    </w:p>
+    <w:p>
+      <w:pPr>
+        <w:widowControl/>
+        <w:jc w:val="left"/>
+        <w:rPr>
+          <w:rFonts w:ascii="Consolas" w:hAnsi="Consolas"/>
+        </w:rPr>
+      </w:pPr>
+    </w:p>
+    <w:p>
+      <w:pPr>
+        <w:widowControl/>
+        <w:jc w:val="left"/>
+        <w:rPr>
+          <w:rFonts w:ascii="Consolas" w:hAnsi="Consolas" w:hint="eastAsia"/>
         </w:rPr>
       </w:pPr>
     </w:p>
@@ -7781,7 +8721,7 @@
   <w:abstractNum w:abstractNumId="1">
     <w:nsid w:val="048348B5"/>
     <w:multiLevelType w:val="hybridMultilevel"/>
-    <w:tmpl w:val="596CFEB2"/>
+    <w:tmpl w:val="3F9A775E"/>
     <w:lvl w:ilvl="0" w:tplc="C7B4E2E0">
       <w:start w:val="1"/>
       <w:numFmt w:val="decimal"/>
@@ -8304,6 +9244,95 @@
     </w:lvl>
   </w:abstractNum>
   <w:abstractNum w:abstractNumId="7">
+    <w:nsid w:val="1A2A0498"/>
+    <w:multiLevelType w:val="hybridMultilevel"/>
+    <w:tmpl w:val="9F3EB0F6"/>
+    <w:lvl w:ilvl="0" w:tplc="04090011">
+      <w:start w:val="1"/>
+      <w:numFmt w:val="decimal"/>
+      <w:lvlText w:val="%1)"/>
+      <w:lvlJc w:val="left"/>
+      <w:pPr>
+        <w:ind w:left="720" w:hanging="360"/>
+      </w:pPr>
+      <w:rPr>
+        <w:rFonts w:hint="default"/>
+      </w:rPr>
+    </w:lvl>
+    <w:lvl w:ilvl="1" w:tplc="04090019" w:tentative="1">
+      <w:start w:val="1"/>
+      <w:numFmt w:val="lowerLetter"/>
+      <w:lvlText w:val="%2)"/>
+      <w:lvlJc w:val="left"/>
+      <w:pPr>
+        <w:ind w:left="1200" w:hanging="420"/>
+      </w:pPr>
+    </w:lvl>
+    <w:lvl w:ilvl="2" w:tplc="0409001B" w:tentative="1">
+      <w:start w:val="1"/>
+      <w:numFmt w:val="lowerRoman"/>
+      <w:lvlText w:val="%3."/>
+      <w:lvlJc w:val="right"/>
+      <w:pPr>
+        <w:ind w:left="1620" w:hanging="420"/>
+      </w:pPr>
+    </w:lvl>
+    <w:lvl w:ilvl="3" w:tplc="0409000F" w:tentative="1">
+      <w:start w:val="1"/>
+      <w:numFmt w:val="decimal"/>
+      <w:lvlText w:val="%4."/>
+      <w:lvlJc w:val="left"/>
+      <w:pPr>
+        <w:ind w:left="2040" w:hanging="420"/>
+      </w:pPr>
+    </w:lvl>
+    <w:lvl w:ilvl="4" w:tplc="04090019" w:tentative="1">
+      <w:start w:val="1"/>
+      <w:numFmt w:val="lowerLetter"/>
+      <w:lvlText w:val="%5)"/>
+      <w:lvlJc w:val="left"/>
+      <w:pPr>
+        <w:ind w:left="2460" w:hanging="420"/>
+      </w:pPr>
+    </w:lvl>
+    <w:lvl w:ilvl="5" w:tplc="0409001B" w:tentative="1">
+      <w:start w:val="1"/>
+      <w:numFmt w:val="lowerRoman"/>
+      <w:lvlText w:val="%6."/>
+      <w:lvlJc w:val="right"/>
+      <w:pPr>
+        <w:ind w:left="2880" w:hanging="420"/>
+      </w:pPr>
+    </w:lvl>
+    <w:lvl w:ilvl="6" w:tplc="0409000F" w:tentative="1">
+      <w:start w:val="1"/>
+      <w:numFmt w:val="decimal"/>
+      <w:lvlText w:val="%7."/>
+      <w:lvlJc w:val="left"/>
+      <w:pPr>
+        <w:ind w:left="3300" w:hanging="420"/>
+      </w:pPr>
+    </w:lvl>
+    <w:lvl w:ilvl="7" w:tplc="04090019" w:tentative="1">
+      <w:start w:val="1"/>
+      <w:numFmt w:val="lowerLetter"/>
+      <w:lvlText w:val="%8)"/>
+      <w:lvlJc w:val="left"/>
+      <w:pPr>
+        <w:ind w:left="3720" w:hanging="420"/>
+      </w:pPr>
+    </w:lvl>
+    <w:lvl w:ilvl="8" w:tplc="0409001B" w:tentative="1">
+      <w:start w:val="1"/>
+      <w:numFmt w:val="lowerRoman"/>
+      <w:lvlText w:val="%9."/>
+      <w:lvlJc w:val="right"/>
+      <w:pPr>
+        <w:ind w:left="4140" w:hanging="420"/>
+      </w:pPr>
+    </w:lvl>
+  </w:abstractNum>
+  <w:abstractNum w:abstractNumId="8">
     <w:nsid w:val="1CAE06CB"/>
     <w:multiLevelType w:val="hybridMultilevel"/>
     <w:tmpl w:val="89B2DB16"/>
@@ -8389,7 +9418,7 @@
       </w:pPr>
     </w:lvl>
   </w:abstractNum>
-  <w:abstractNum w:abstractNumId="8">
+  <w:abstractNum w:abstractNumId="9">
     <w:nsid w:val="1D2A7E1A"/>
     <w:multiLevelType w:val="hybridMultilevel"/>
     <w:tmpl w:val="E024799C"/>
@@ -8475,7 +9504,7 @@
       </w:pPr>
     </w:lvl>
   </w:abstractNum>
-  <w:abstractNum w:abstractNumId="9">
+  <w:abstractNum w:abstractNumId="10">
     <w:nsid w:val="20836FDF"/>
     <w:multiLevelType w:val="hybridMultilevel"/>
     <w:tmpl w:val="596CFEB2"/>
@@ -8564,7 +9593,7 @@
       </w:pPr>
     </w:lvl>
   </w:abstractNum>
-  <w:abstractNum w:abstractNumId="10">
+  <w:abstractNum w:abstractNumId="11">
     <w:nsid w:val="20C14A61"/>
     <w:multiLevelType w:val="hybridMultilevel"/>
     <w:tmpl w:val="7972A360"/>
@@ -8653,7 +9682,7 @@
       </w:pPr>
     </w:lvl>
   </w:abstractNum>
-  <w:abstractNum w:abstractNumId="11">
+  <w:abstractNum w:abstractNumId="12">
     <w:nsid w:val="215F77F0"/>
     <w:multiLevelType w:val="hybridMultilevel"/>
     <w:tmpl w:val="AE3E0BB2"/>
@@ -8742,7 +9771,7 @@
       </w:pPr>
     </w:lvl>
   </w:abstractNum>
-  <w:abstractNum w:abstractNumId="12">
+  <w:abstractNum w:abstractNumId="13">
     <w:nsid w:val="23FB7B7D"/>
     <w:multiLevelType w:val="hybridMultilevel"/>
     <w:tmpl w:val="67CEC8E4"/>
@@ -8831,7 +9860,7 @@
       </w:pPr>
     </w:lvl>
   </w:abstractNum>
-  <w:abstractNum w:abstractNumId="13">
+  <w:abstractNum w:abstractNumId="14">
     <w:nsid w:val="249F2405"/>
     <w:multiLevelType w:val="hybridMultilevel"/>
     <w:tmpl w:val="2C341162"/>
@@ -8917,7 +9946,120 @@
       </w:pPr>
     </w:lvl>
   </w:abstractNum>
-  <w:abstractNum w:abstractNumId="14">
+  <w:abstractNum w:abstractNumId="15">
+    <w:nsid w:val="285D3488"/>
+    <w:multiLevelType w:val="hybridMultilevel"/>
+    <w:tmpl w:val="215E536A"/>
+    <w:lvl w:ilvl="0" w:tplc="04090001">
+      <w:start w:val="1"/>
+      <w:numFmt w:val="bullet"/>
+      <w:lvlText w:val=""/>
+      <w:lvlJc w:val="left"/>
+      <w:pPr>
+        <w:ind w:left="420" w:hanging="420"/>
+      </w:pPr>
+      <w:rPr>
+        <w:rFonts w:ascii="Wingdings" w:hAnsi="Wingdings" w:hint="default"/>
+      </w:rPr>
+    </w:lvl>
+    <w:lvl w:ilvl="1" w:tplc="04090003" w:tentative="1">
+      <w:start w:val="1"/>
+      <w:numFmt w:val="bullet"/>
+      <w:lvlText w:val=""/>
+      <w:lvlJc w:val="left"/>
+      <w:pPr>
+        <w:ind w:left="840" w:hanging="420"/>
+      </w:pPr>
+      <w:rPr>
+        <w:rFonts w:ascii="Wingdings" w:hAnsi="Wingdings" w:hint="default"/>
+      </w:rPr>
+    </w:lvl>
+    <w:lvl w:ilvl="2" w:tplc="04090005" w:tentative="1">
+      <w:start w:val="1"/>
+      <w:numFmt w:val="bullet"/>
+      <w:lvlText w:val=""/>
+      <w:lvlJc w:val="left"/>
+      <w:pPr>
+        <w:ind w:left="1260" w:hanging="420"/>
+      </w:pPr>
+      <w:rPr>
+        <w:rFonts w:ascii="Wingdings" w:hAnsi="Wingdings" w:hint="default"/>
+      </w:rPr>
+    </w:lvl>
+    <w:lvl w:ilvl="3" w:tplc="04090001" w:tentative="1">
+      <w:start w:val="1"/>
+      <w:numFmt w:val="bullet"/>
+      <w:lvlText w:val=""/>
+      <w:lvlJc w:val="left"/>
+      <w:pPr>
+        <w:ind w:left="1680" w:hanging="420"/>
+      </w:pPr>
+      <w:rPr>
+        <w:rFonts w:ascii="Wingdings" w:hAnsi="Wingdings" w:hint="default"/>
+      </w:rPr>
+    </w:lvl>
+    <w:lvl w:ilvl="4" w:tplc="04090003" w:tentative="1">
+      <w:start w:val="1"/>
+      <w:numFmt w:val="bullet"/>
+      <w:lvlText w:val=""/>
+      <w:lvlJc w:val="left"/>
+      <w:pPr>
+        <w:ind w:left="2100" w:hanging="420"/>
+      </w:pPr>
+      <w:rPr>
+        <w:rFonts w:ascii="Wingdings" w:hAnsi="Wingdings" w:hint="default"/>
+      </w:rPr>
+    </w:lvl>
+    <w:lvl w:ilvl="5" w:tplc="04090005" w:tentative="1">
+      <w:start w:val="1"/>
+      <w:numFmt w:val="bullet"/>
+      <w:lvlText w:val=""/>
+      <w:lvlJc w:val="left"/>
+      <w:pPr>
+        <w:ind w:left="2520" w:hanging="420"/>
+      </w:pPr>
+      <w:rPr>
+        <w:rFonts w:ascii="Wingdings" w:hAnsi="Wingdings" w:hint="default"/>
+      </w:rPr>
+    </w:lvl>
+    <w:lvl w:ilvl="6" w:tplc="04090001" w:tentative="1">
+      <w:start w:val="1"/>
+      <w:numFmt w:val="bullet"/>
+      <w:lvlText w:val=""/>
+      <w:lvlJc w:val="left"/>
+      <w:pPr>
+        <w:ind w:left="2940" w:hanging="420"/>
+      </w:pPr>
+      <w:rPr>
+        <w:rFonts w:ascii="Wingdings" w:hAnsi="Wingdings" w:hint="default"/>
+      </w:rPr>
+    </w:lvl>
+    <w:lvl w:ilvl="7" w:tplc="04090003" w:tentative="1">
+      <w:start w:val="1"/>
+      <w:numFmt w:val="bullet"/>
+      <w:lvlText w:val=""/>
+      <w:lvlJc w:val="left"/>
+      <w:pPr>
+        <w:ind w:left="3360" w:hanging="420"/>
+      </w:pPr>
+      <w:rPr>
+        <w:rFonts w:ascii="Wingdings" w:hAnsi="Wingdings" w:hint="default"/>
+      </w:rPr>
+    </w:lvl>
+    <w:lvl w:ilvl="8" w:tplc="04090005" w:tentative="1">
+      <w:start w:val="1"/>
+      <w:numFmt w:val="bullet"/>
+      <w:lvlText w:val=""/>
+      <w:lvlJc w:val="left"/>
+      <w:pPr>
+        <w:ind w:left="3780" w:hanging="420"/>
+      </w:pPr>
+      <w:rPr>
+        <w:rFonts w:ascii="Wingdings" w:hAnsi="Wingdings" w:hint="default"/>
+      </w:rPr>
+    </w:lvl>
+  </w:abstractNum>
+  <w:abstractNum w:abstractNumId="16">
     <w:nsid w:val="2D902C91"/>
     <w:multiLevelType w:val="hybridMultilevel"/>
     <w:tmpl w:val="FFC615C0"/>
@@ -9003,7 +10145,7 @@
       </w:pPr>
     </w:lvl>
   </w:abstractNum>
-  <w:abstractNum w:abstractNumId="15">
+  <w:abstractNum w:abstractNumId="17">
     <w:nsid w:val="33587E7D"/>
     <w:multiLevelType w:val="hybridMultilevel"/>
     <w:tmpl w:val="2C341162"/>
@@ -9089,7 +10231,7 @@
       </w:pPr>
     </w:lvl>
   </w:abstractNum>
-  <w:abstractNum w:abstractNumId="16">
+  <w:abstractNum w:abstractNumId="18">
     <w:nsid w:val="33E468A6"/>
     <w:multiLevelType w:val="hybridMultilevel"/>
     <w:tmpl w:val="D0922E50"/>
@@ -9175,7 +10317,7 @@
       </w:pPr>
     </w:lvl>
   </w:abstractNum>
-  <w:abstractNum w:abstractNumId="17">
+  <w:abstractNum w:abstractNumId="19">
     <w:nsid w:val="358D2085"/>
     <w:multiLevelType w:val="hybridMultilevel"/>
     <w:tmpl w:val="E40EB40C"/>
@@ -9264,7 +10406,93 @@
       </w:pPr>
     </w:lvl>
   </w:abstractNum>
-  <w:abstractNum w:abstractNumId="18">
+  <w:abstractNum w:abstractNumId="20">
+    <w:nsid w:val="383634BB"/>
+    <w:multiLevelType w:val="hybridMultilevel"/>
+    <w:tmpl w:val="2C341162"/>
+    <w:lvl w:ilvl="0" w:tplc="0409000F">
+      <w:start w:val="1"/>
+      <w:numFmt w:val="decimal"/>
+      <w:lvlText w:val="%1."/>
+      <w:lvlJc w:val="left"/>
+      <w:pPr>
+        <w:ind w:left="420" w:hanging="420"/>
+      </w:pPr>
+    </w:lvl>
+    <w:lvl w:ilvl="1" w:tplc="04090019" w:tentative="1">
+      <w:start w:val="1"/>
+      <w:numFmt w:val="lowerLetter"/>
+      <w:lvlText w:val="%2)"/>
+      <w:lvlJc w:val="left"/>
+      <w:pPr>
+        <w:ind w:left="840" w:hanging="420"/>
+      </w:pPr>
+    </w:lvl>
+    <w:lvl w:ilvl="2" w:tplc="0409001B" w:tentative="1">
+      <w:start w:val="1"/>
+      <w:numFmt w:val="lowerRoman"/>
+      <w:lvlText w:val="%3."/>
+      <w:lvlJc w:val="right"/>
+      <w:pPr>
+        <w:ind w:left="1260" w:hanging="420"/>
+      </w:pPr>
+    </w:lvl>
+    <w:lvl w:ilvl="3" w:tplc="0409000F" w:tentative="1">
+      <w:start w:val="1"/>
+      <w:numFmt w:val="decimal"/>
+      <w:lvlText w:val="%4."/>
+      <w:lvlJc w:val="left"/>
+      <w:pPr>
+        <w:ind w:left="1680" w:hanging="420"/>
+      </w:pPr>
+    </w:lvl>
+    <w:lvl w:ilvl="4" w:tplc="04090019" w:tentative="1">
+      <w:start w:val="1"/>
+      <w:numFmt w:val="lowerLetter"/>
+      <w:lvlText w:val="%5)"/>
+      <w:lvlJc w:val="left"/>
+      <w:pPr>
+        <w:ind w:left="2100" w:hanging="420"/>
+      </w:pPr>
+    </w:lvl>
+    <w:lvl w:ilvl="5" w:tplc="0409001B" w:tentative="1">
+      <w:start w:val="1"/>
+      <w:numFmt w:val="lowerRoman"/>
+      <w:lvlText w:val="%6."/>
+      <w:lvlJc w:val="right"/>
+      <w:pPr>
+        <w:ind w:left="2520" w:hanging="420"/>
+      </w:pPr>
+    </w:lvl>
+    <w:lvl w:ilvl="6" w:tplc="0409000F" w:tentative="1">
+      <w:start w:val="1"/>
+      <w:numFmt w:val="decimal"/>
+      <w:lvlText w:val="%7."/>
+      <w:lvlJc w:val="left"/>
+      <w:pPr>
+        <w:ind w:left="2940" w:hanging="420"/>
+      </w:pPr>
+    </w:lvl>
+    <w:lvl w:ilvl="7" w:tplc="04090019" w:tentative="1">
+      <w:start w:val="1"/>
+      <w:numFmt w:val="lowerLetter"/>
+      <w:lvlText w:val="%8)"/>
+      <w:lvlJc w:val="left"/>
+      <w:pPr>
+        <w:ind w:left="3360" w:hanging="420"/>
+      </w:pPr>
+    </w:lvl>
+    <w:lvl w:ilvl="8" w:tplc="0409001B" w:tentative="1">
+      <w:start w:val="1"/>
+      <w:numFmt w:val="lowerRoman"/>
+      <w:lvlText w:val="%9."/>
+      <w:lvlJc w:val="right"/>
+      <w:pPr>
+        <w:ind w:left="3780" w:hanging="420"/>
+      </w:pPr>
+    </w:lvl>
+  </w:abstractNum>
+  <w:abstractNum w:abstractNumId="21">
     <w:nsid w:val="3CE71E86"/>
     <w:multiLevelType w:val="hybridMultilevel"/>
     <w:tmpl w:val="596CFEB2"/>
@@ -9353,7 +10581,7 @@
       </w:pPr>
     </w:lvl>
   </w:abstractNum>
-  <w:abstractNum w:abstractNumId="19">
+  <w:abstractNum w:abstractNumId="22">
     <w:nsid w:val="3E89431C"/>
     <w:multiLevelType w:val="hybridMultilevel"/>
     <w:tmpl w:val="65EC84D8"/>
@@ -9442,7 +10670,179 @@
       </w:pPr>
     </w:lvl>
   </w:abstractNum>
-  <w:abstractNum w:abstractNumId="20">
+  <w:abstractNum w:abstractNumId="23">
+    <w:nsid w:val="3F196986"/>
+    <w:multiLevelType w:val="hybridMultilevel"/>
+    <w:tmpl w:val="2C341162"/>
+    <w:lvl w:ilvl="0" w:tplc="0409000F">
+      <w:start w:val="1"/>
+      <w:numFmt w:val="decimal"/>
+      <w:lvlText w:val="%1."/>
+      <w:lvlJc w:val="left"/>
+      <w:pPr>
+        <w:ind w:left="420" w:hanging="420"/>
+      </w:pPr>
+    </w:lvl>
+    <w:lvl w:ilvl="1" w:tplc="04090019" w:tentative="1">
+      <w:start w:val="1"/>
+      <w:numFmt w:val="lowerLetter"/>
+      <w:lvlText w:val="%2)"/>
+      <w:lvlJc w:val="left"/>
+      <w:pPr>
+        <w:ind w:left="840" w:hanging="420"/>
+      </w:pPr>
+    </w:lvl>
+    <w:lvl w:ilvl="2" w:tplc="0409001B" w:tentative="1">
+      <w:start w:val="1"/>
+      <w:numFmt w:val="lowerRoman"/>
+      <w:lvlText w:val="%3."/>
+      <w:lvlJc w:val="right"/>
+      <w:pPr>
+        <w:ind w:left="1260" w:hanging="420"/>
+      </w:pPr>
+    </w:lvl>
+    <w:lvl w:ilvl="3" w:tplc="0409000F" w:tentative="1">
+      <w:start w:val="1"/>
+      <w:numFmt w:val="decimal"/>
+      <w:lvlText w:val="%4."/>
+      <w:lvlJc w:val="left"/>
+      <w:pPr>
+        <w:ind w:left="1680" w:hanging="420"/>
+      </w:pPr>
+    </w:lvl>
+    <w:lvl w:ilvl="4" w:tplc="04090019" w:tentative="1">
+      <w:start w:val="1"/>
+      <w:numFmt w:val="lowerLetter"/>
+      <w:lvlText w:val="%5)"/>
+      <w:lvlJc w:val="left"/>
+      <w:pPr>
+        <w:ind w:left="2100" w:hanging="420"/>
+      </w:pPr>
+    </w:lvl>
+    <w:lvl w:ilvl="5" w:tplc="0409001B" w:tentative="1">
+      <w:start w:val="1"/>
+      <w:numFmt w:val="lowerRoman"/>
+      <w:lvlText w:val="%6."/>
+      <w:lvlJc w:val="right"/>
+      <w:pPr>
+        <w:ind w:left="2520" w:hanging="420"/>
+      </w:pPr>
+    </w:lvl>
+    <w:lvl w:ilvl="6" w:tplc="0409000F" w:tentative="1">
+      <w:start w:val="1"/>
+      <w:numFmt w:val="decimal"/>
+      <w:lvlText w:val="%7."/>
+      <w:lvlJc w:val="left"/>
+      <w:pPr>
+        <w:ind w:left="2940" w:hanging="420"/>
+      </w:pPr>
+    </w:lvl>
+    <w:lvl w:ilvl="7" w:tplc="04090019" w:tentative="1">
+      <w:start w:val="1"/>
+      <w:numFmt w:val="lowerLetter"/>
+      <w:lvlText w:val="%8)"/>
+      <w:lvlJc w:val="left"/>
+      <w:pPr>
+        <w:ind w:left="3360" w:hanging="420"/>
+      </w:pPr>
+    </w:lvl>
+    <w:lvl w:ilvl="8" w:tplc="0409001B" w:tentative="1">
+      <w:start w:val="1"/>
+      <w:numFmt w:val="lowerRoman"/>
+      <w:lvlText w:val="%9."/>
+      <w:lvlJc w:val="right"/>
+      <w:pPr>
+        <w:ind w:left="3780" w:hanging="420"/>
+      </w:pPr>
+    </w:lvl>
+  </w:abstractNum>
+  <w:abstractNum w:abstractNumId="24">
+    <w:nsid w:val="41A47E3E"/>
+    <w:multiLevelType w:val="hybridMultilevel"/>
+    <w:tmpl w:val="2C341162"/>
+    <w:lvl w:ilvl="0" w:tplc="0409000F">
+      <w:start w:val="1"/>
+      <w:numFmt w:val="decimal"/>
+      <w:lvlText w:val="%1."/>
+      <w:lvlJc w:val="left"/>
+      <w:pPr>
+        <w:ind w:left="420" w:hanging="420"/>
+      </w:pPr>
+    </w:lvl>
+    <w:lvl w:ilvl="1" w:tplc="04090019" w:tentative="1">
+      <w:start w:val="1"/>
+      <w:numFmt w:val="lowerLetter"/>
+      <w:lvlText w:val="%2)"/>
+      <w:lvlJc w:val="left"/>
+      <w:pPr>
+        <w:ind w:left="840" w:hanging="420"/>
+      </w:pPr>
+    </w:lvl>
+    <w:lvl w:ilvl="2" w:tplc="0409001B" w:tentative="1">
+      <w:start w:val="1"/>
+      <w:numFmt w:val="lowerRoman"/>
+      <w:lvlText w:val="%3."/>
+      <w:lvlJc w:val="right"/>
+      <w:pPr>
+        <w:ind w:left="1260" w:hanging="420"/>
+      </w:pPr>
+    </w:lvl>
+    <w:lvl w:ilvl="3" w:tplc="0409000F" w:tentative="1">
+      <w:start w:val="1"/>
+      <w:numFmt w:val="decimal"/>
+      <w:lvlText w:val="%4."/>
+      <w:lvlJc w:val="left"/>
+      <w:pPr>
+        <w:ind w:left="1680" w:hanging="420"/>
+      </w:pPr>
+    </w:lvl>
+    <w:lvl w:ilvl="4" w:tplc="04090019" w:tentative="1">
+      <w:start w:val="1"/>
+      <w:numFmt w:val="lowerLetter"/>
+      <w:lvlText w:val="%5)"/>
+      <w:lvlJc w:val="left"/>
+      <w:pPr>
+        <w:ind w:left="2100" w:hanging="420"/>
+      </w:pPr>
+    </w:lvl>
+    <w:lvl w:ilvl="5" w:tplc="0409001B" w:tentative="1">
+      <w:start w:val="1"/>
+      <w:numFmt w:val="lowerRoman"/>
+      <w:lvlText w:val="%6."/>
+      <w:lvlJc w:val="right"/>
+      <w:pPr>
+        <w:ind w:left="2520" w:hanging="420"/>
+      </w:pPr>
+    </w:lvl>
+    <w:lvl w:ilvl="6" w:tplc="0409000F" w:tentative="1">
+      <w:start w:val="1"/>
+      <w:numFmt w:val="decimal"/>
+      <w:lvlText w:val="%7."/>
+      <w:lvlJc w:val="left"/>
+      <w:pPr>
+        <w:ind w:left="2940" w:hanging="420"/>
+      </w:pPr>
+    </w:lvl>
+    <w:lvl w:ilvl="7" w:tplc="04090019" w:tentative="1">
+      <w:start w:val="1"/>
+      <w:numFmt w:val="lowerLetter"/>
+      <w:lvlText w:val="%8)"/>
+      <w:lvlJc w:val="left"/>
+      <w:pPr>
+        <w:ind w:left="3360" w:hanging="420"/>
+      </w:pPr>
+    </w:lvl>
+    <w:lvl w:ilvl="8" w:tplc="0409001B" w:tentative="1">
+      <w:start w:val="1"/>
+      <w:numFmt w:val="lowerRoman"/>
+      <w:lvlText w:val="%9."/>
+      <w:lvlJc w:val="right"/>
+      <w:pPr>
+        <w:ind w:left="3780" w:hanging="420"/>
+      </w:pPr>
+    </w:lvl>
+  </w:abstractNum>
+  <w:abstractNum w:abstractNumId="25">
     <w:nsid w:val="434E5C0D"/>
     <w:multiLevelType w:val="hybridMultilevel"/>
     <w:tmpl w:val="AD4CCCD2"/>
@@ -9531,7 +10931,7 @@
       </w:pPr>
     </w:lvl>
   </w:abstractNum>
-  <w:abstractNum w:abstractNumId="21">
+  <w:abstractNum w:abstractNumId="26">
     <w:nsid w:val="495C024B"/>
     <w:multiLevelType w:val="hybridMultilevel"/>
     <w:tmpl w:val="74E8767C"/>
@@ -9620,7 +11020,7 @@
       </w:pPr>
     </w:lvl>
   </w:abstractNum>
-  <w:abstractNum w:abstractNumId="22">
+  <w:abstractNum w:abstractNumId="27">
     <w:nsid w:val="4C6A4244"/>
     <w:multiLevelType w:val="hybridMultilevel"/>
     <w:tmpl w:val="A31CDD4C"/>
@@ -9709,7 +11109,7 @@
       </w:pPr>
     </w:lvl>
   </w:abstractNum>
-  <w:abstractNum w:abstractNumId="23">
+  <w:abstractNum w:abstractNumId="28">
     <w:nsid w:val="4CE248D8"/>
     <w:multiLevelType w:val="hybridMultilevel"/>
     <w:tmpl w:val="A42CCF50"/>
@@ -9798,7 +11198,7 @@
       </w:pPr>
     </w:lvl>
   </w:abstractNum>
-  <w:abstractNum w:abstractNumId="24">
+  <w:abstractNum w:abstractNumId="29">
     <w:nsid w:val="4DB679CD"/>
     <w:multiLevelType w:val="hybridMultilevel"/>
     <w:tmpl w:val="FA6EDAE8"/>
@@ -9884,7 +11284,7 @@
       </w:pPr>
     </w:lvl>
   </w:abstractNum>
-  <w:abstractNum w:abstractNumId="25">
+  <w:abstractNum w:abstractNumId="30">
     <w:nsid w:val="57D3070D"/>
     <w:multiLevelType w:val="hybridMultilevel"/>
     <w:tmpl w:val="D0922E50"/>
@@ -9970,7 +11370,7 @@
       </w:pPr>
     </w:lvl>
   </w:abstractNum>
-  <w:abstractNum w:abstractNumId="26">
+  <w:abstractNum w:abstractNumId="31">
     <w:nsid w:val="58CE28E6"/>
     <w:multiLevelType w:val="hybridMultilevel"/>
     <w:tmpl w:val="47E44C6E"/>
@@ -10059,7 +11459,182 @@
       </w:pPr>
     </w:lvl>
   </w:abstractNum>
-  <w:abstractNum w:abstractNumId="27">
+  <w:abstractNum w:abstractNumId="32">
+    <w:nsid w:val="59182D57"/>
+    <w:multiLevelType w:val="hybridMultilevel"/>
+    <w:tmpl w:val="20302F0E"/>
+    <w:lvl w:ilvl="0" w:tplc="0409000F">
+      <w:start w:val="1"/>
+      <w:numFmt w:val="decimal"/>
+      <w:lvlText w:val="%1."/>
+      <w:lvlJc w:val="left"/>
+      <w:pPr>
+        <w:ind w:left="420" w:hanging="420"/>
+      </w:pPr>
+    </w:lvl>
+    <w:lvl w:ilvl="1" w:tplc="04090019" w:tentative="1">
+      <w:start w:val="1"/>
+      <w:numFmt w:val="lowerLetter"/>
+      <w:lvlText w:val="%2)"/>
+      <w:lvlJc w:val="left"/>
+      <w:pPr>
+        <w:ind w:left="840" w:hanging="420"/>
+      </w:pPr>
+    </w:lvl>
+    <w:lvl w:ilvl="2" w:tplc="0409001B" w:tentative="1">
+      <w:start w:val="1"/>
+      <w:numFmt w:val="lowerRoman"/>
+      <w:lvlText w:val="%3."/>
+      <w:lvlJc w:val="right"/>
+      <w:pPr>
+        <w:ind w:left="1260" w:hanging="420"/>
+      </w:pPr>
+    </w:lvl>
+    <w:lvl w:ilvl="3" w:tplc="0409000F" w:tentative="1">
+      <w:start w:val="1"/>
+      <w:numFmt w:val="decimal"/>
+      <w:lvlText w:val="%4."/>
+      <w:lvlJc w:val="left"/>
+      <w:pPr>
+        <w:ind w:left="1680" w:hanging="420"/>
+      </w:pPr>
+    </w:lvl>
+    <w:lvl w:ilvl="4" w:tplc="04090019" w:tentative="1">
+      <w:start w:val="1"/>
+      <w:numFmt w:val="lowerLetter"/>
+      <w:lvlText w:val="%5)"/>
+      <w:lvlJc w:val="left"/>
+      <w:pPr>
+        <w:ind w:left="2100" w:hanging="420"/>
+      </w:pPr>
+    </w:lvl>
+    <w:lvl w:ilvl="5" w:tplc="0409001B" w:tentative="1">
+      <w:start w:val="1"/>
+      <w:numFmt w:val="lowerRoman"/>
+      <w:lvlText w:val="%6."/>
+      <w:lvlJc w:val="right"/>
+      <w:pPr>
+        <w:ind w:left="2520" w:hanging="420"/>
+      </w:pPr>
+    </w:lvl>
+    <w:lvl w:ilvl="6" w:tplc="0409000F" w:tentative="1">
+      <w:start w:val="1"/>
+      <w:numFmt w:val="decimal"/>
+      <w:lvlText w:val="%7."/>
+      <w:lvlJc w:val="left"/>
+      <w:pPr>
+        <w:ind w:left="2940" w:hanging="420"/>
+      </w:pPr>
+    </w:lvl>
+    <w:lvl w:ilvl="7" w:tplc="04090019" w:tentative="1">
+      <w:start w:val="1"/>
+      <w:numFmt w:val="lowerLetter"/>
+      <w:lvlText w:val="%8)"/>
+      <w:lvlJc w:val="left"/>
+      <w:pPr>
+        <w:ind w:left="3360" w:hanging="420"/>
+      </w:pPr>
+    </w:lvl>
+    <w:lvl w:ilvl="8" w:tplc="0409001B" w:tentative="1">
+      <w:start w:val="1"/>
+      <w:numFmt w:val="lowerRoman"/>
+      <w:lvlText w:val="%9."/>
+      <w:lvlJc w:val="right"/>
+      <w:pPr>
+        <w:ind w:left="3780" w:hanging="420"/>
+      </w:pPr>
+    </w:lvl>
+  </w:abstractNum>
+  <w:abstractNum w:abstractNumId="33">
+    <w:nsid w:val="5A801F9D"/>
+    <w:multiLevelType w:val="hybridMultilevel"/>
+    <w:tmpl w:val="3F9A775E"/>
+    <w:lvl w:ilvl="0" w:tplc="C7B4E2E0">
+      <w:start w:val="1"/>
+      <w:numFmt w:val="decimal"/>
+      <w:lvlText w:val="%1."/>
+      <w:lvlJc w:val="left"/>
+      <w:pPr>
+        <w:ind w:left="360" w:hanging="360"/>
+      </w:pPr>
+      <w:rPr>
+        <w:rFonts w:hint="default"/>
+      </w:rPr>
+    </w:lvl>
+    <w:lvl w:ilvl="1" w:tplc="04090019" w:tentative="1">
+      <w:start w:val="1"/>
+      <w:numFmt w:val="lowerLetter"/>
+      <w:lvlText w:val="%2)"/>
+      <w:lvlJc w:val="left"/>
+      <w:pPr>
+        <w:ind w:left="840" w:hanging="420"/>
+      </w:pPr>
+    </w:lvl>
+    <w:lvl w:ilvl="2" w:tplc="0409001B" w:tentative="1">
+      <w:start w:val="1"/>
+      <w:numFmt w:val="lowerRoman"/>
+      <w:lvlText w:val="%3."/>
+      <w:lvlJc w:val="right"/>
+      <w:pPr>
+        <w:ind w:left="1260" w:hanging="420"/>
+      </w:pPr>
+    </w:lvl>
+    <w:lvl w:ilvl="3" w:tplc="0409000F" w:tentative="1">
+      <w:start w:val="1"/>
+      <w:numFmt w:val="decimal"/>
+      <w:lvlText w:val="%4."/>
+      <w:lvlJc w:val="left"/>
+      <w:pPr>
+        <w:ind w:left="1680" w:hanging="420"/>
+      </w:pPr>
+    </w:lvl>
+    <w:lvl w:ilvl="4" w:tplc="04090019" w:tentative="1">
+      <w:start w:val="1"/>
+      <w:numFmt w:val="lowerLetter"/>
+      <w:lvlText w:val="%5)"/>
+      <w:lvlJc w:val="left"/>
+      <w:pPr>
+        <w:ind w:left="2100" w:hanging="420"/>
+      </w:pPr>
+    </w:lvl>
+    <w:lvl w:ilvl="5" w:tplc="0409001B" w:tentative="1">
+      <w:start w:val="1"/>
+      <w:numFmt w:val="lowerRoman"/>
+      <w:lvlText w:val="%6."/>
+      <w:lvlJc w:val="right"/>
+      <w:pPr>
+        <w:ind w:left="2520" w:hanging="420"/>
+      </w:pPr>
+    </w:lvl>
+    <w:lvl w:ilvl="6" w:tplc="0409000F" w:tentative="1">
+      <w:start w:val="1"/>
+      <w:numFmt w:val="decimal"/>
+      <w:lvlText w:val="%7."/>
+      <w:lvlJc w:val="left"/>
+      <w:pPr>
+        <w:ind w:left="2940" w:hanging="420"/>
+      </w:pPr>
+    </w:lvl>
+    <w:lvl w:ilvl="7" w:tplc="04090019" w:tentative="1">
+      <w:start w:val="1"/>
+      <w:numFmt w:val="lowerLetter"/>
+      <w:lvlText w:val="%8)"/>
+      <w:lvlJc w:val="left"/>
+      <w:pPr>
+        <w:ind w:left="3360" w:hanging="420"/>
+      </w:pPr>
+    </w:lvl>
+    <w:lvl w:ilvl="8" w:tplc="0409001B" w:tentative="1">
+      <w:start w:val="1"/>
+      <w:numFmt w:val="lowerRoman"/>
+      <w:lvlText w:val="%9."/>
+      <w:lvlJc w:val="right"/>
+      <w:pPr>
+        <w:ind w:left="3780" w:hanging="420"/>
+      </w:pPr>
+    </w:lvl>
+  </w:abstractNum>
+  <w:abstractNum w:abstractNumId="34">
     <w:nsid w:val="6E2F42A5"/>
     <w:multiLevelType w:val="hybridMultilevel"/>
     <w:tmpl w:val="9D3457B2"/>
@@ -10148,7 +11723,93 @@
       </w:pPr>
     </w:lvl>
   </w:abstractNum>
-  <w:abstractNum w:abstractNumId="28">
+  <w:abstractNum w:abstractNumId="35">
+    <w:nsid w:val="6F002DF5"/>
+    <w:multiLevelType w:val="hybridMultilevel"/>
+    <w:tmpl w:val="D0922E50"/>
+    <w:lvl w:ilvl="0" w:tplc="04090011">
+      <w:start w:val="1"/>
+      <w:numFmt w:val="decimal"/>
+      <w:lvlText w:val="%1)"/>
+      <w:lvlJc w:val="left"/>
+      <w:pPr>
+        <w:ind w:left="780" w:hanging="420"/>
+      </w:pPr>
+    </w:lvl>
+    <w:lvl w:ilvl="1" w:tplc="04090019" w:tentative="1">
+      <w:start w:val="1"/>
+      <w:numFmt w:val="lowerLetter"/>
+      <w:lvlText w:val="%2)"/>
+      <w:lvlJc w:val="left"/>
+      <w:pPr>
+        <w:ind w:left="1200" w:hanging="420"/>
+      </w:pPr>
+    </w:lvl>
+    <w:lvl w:ilvl="2" w:tplc="0409001B" w:tentative="1">
+      <w:start w:val="1"/>
+      <w:numFmt w:val="lowerRoman"/>
+      <w:lvlText w:val="%3."/>
+      <w:lvlJc w:val="right"/>
+      <w:pPr>
+        <w:ind w:left="1620" w:hanging="420"/>
+      </w:pPr>
+    </w:lvl>
+    <w:lvl w:ilvl="3" w:tplc="0409000F" w:tentative="1">
+      <w:start w:val="1"/>
+      <w:numFmt w:val="decimal"/>
+      <w:lvlText w:val="%4."/>
+      <w:lvlJc w:val="left"/>
+      <w:pPr>
+        <w:ind w:left="2040" w:hanging="420"/>
+      </w:pPr>
+    </w:lvl>
+    <w:lvl w:ilvl="4" w:tplc="04090019" w:tentative="1">
+      <w:start w:val="1"/>
+      <w:numFmt w:val="lowerLetter"/>
+      <w:lvlText w:val="%5)"/>
+      <w:lvlJc w:val="left"/>
+      <w:pPr>
+        <w:ind w:left="2460" w:hanging="420"/>
+      </w:pPr>
+    </w:lvl>
+    <w:lvl w:ilvl="5" w:tplc="0409001B" w:tentative="1">
+      <w:start w:val="1"/>
+      <w:numFmt w:val="lowerRoman"/>
+      <w:lvlText w:val="%6."/>
+      <w:lvlJc w:val="right"/>
+      <w:pPr>
+        <w:ind w:left="2880" w:hanging="420"/>
+      </w:pPr>
+    </w:lvl>
+    <w:lvl w:ilvl="6" w:tplc="0409000F" w:tentative="1">
+      <w:start w:val="1"/>
+      <w:numFmt w:val="decimal"/>
+      <w:lvlText w:val="%7."/>
+      <w:lvlJc w:val="left"/>
+      <w:pPr>
+        <w:ind w:left="3300" w:hanging="420"/>
+      </w:pPr>
+    </w:lvl>
+    <w:lvl w:ilvl="7" w:tplc="04090019" w:tentative="1">
+      <w:start w:val="1"/>
+      <w:numFmt w:val="lowerLetter"/>
+      <w:lvlText w:val="%8)"/>
+      <w:lvlJc w:val="left"/>
+      <w:pPr>
+        <w:ind w:left="3720" w:hanging="420"/>
+      </w:pPr>
+    </w:lvl>
+    <w:lvl w:ilvl="8" w:tplc="0409001B" w:tentative="1">
+      <w:start w:val="1"/>
+      <w:numFmt w:val="lowerRoman"/>
+      <w:lvlText w:val="%9."/>
+      <w:lvlJc w:val="right"/>
+      <w:pPr>
+        <w:ind w:left="4140" w:hanging="420"/>
+      </w:pPr>
+    </w:lvl>
+  </w:abstractNum>
+  <w:abstractNum w:abstractNumId="36">
     <w:nsid w:val="70664E81"/>
     <w:multiLevelType w:val="hybridMultilevel"/>
     <w:tmpl w:val="FFFAAF6E"/>
@@ -10234,7 +11895,7 @@
       </w:pPr>
     </w:lvl>
   </w:abstractNum>
-  <w:abstractNum w:abstractNumId="29">
+  <w:abstractNum w:abstractNumId="37">
     <w:nsid w:val="71870FF0"/>
     <w:multiLevelType w:val="hybridMultilevel"/>
     <w:tmpl w:val="2C341162"/>
@@ -10320,7 +11981,7 @@
       </w:pPr>
     </w:lvl>
   </w:abstractNum>
-  <w:abstractNum w:abstractNumId="30">
+  <w:abstractNum w:abstractNumId="38">
     <w:nsid w:val="74C20740"/>
     <w:multiLevelType w:val="hybridMultilevel"/>
     <w:tmpl w:val="9F3EB0F6"/>
@@ -10410,76 +12071,76 @@
     </w:lvl>
   </w:abstractNum>
   <w:num w:numId="1">
-    <w:abstractNumId w:val="10"/>
+    <w:abstractNumId w:val="11"/>
   </w:num>
   <w:num w:numId="2">
-    <w:abstractNumId w:val="27"/>
+    <w:abstractNumId w:val="34"/>
   </w:num>
   <w:num w:numId="3">
-    <w:abstractNumId w:val="19"/>
+    <w:abstractNumId w:val="22"/>
   </w:num>
   <w:num w:numId="4">
-    <w:abstractNumId w:val="11"/>
+    <w:abstractNumId w:val="12"/>
   </w:num>
   <w:num w:numId="5">
-    <w:abstractNumId w:val="17"/>
+    <w:abstractNumId w:val="19"/>
   </w:num>
   <w:num w:numId="6">
     <w:abstractNumId w:val="6"/>
   </w:num>
   <w:num w:numId="7">
-    <w:abstractNumId w:val="18"/>
+    <w:abstractNumId w:val="21"/>
   </w:num>
   <w:num w:numId="8">
-    <w:abstractNumId w:val="23"/>
+    <w:abstractNumId w:val="28"/>
   </w:num>
   <w:num w:numId="9">
-    <w:abstractNumId w:val="28"/>
+    <w:abstractNumId w:val="36"/>
   </w:num>
   <w:num w:numId="10">
-    <w:abstractNumId w:val="22"/>
+    <w:abstractNumId w:val="27"/>
   </w:num>
   <w:num w:numId="11">
-    <w:abstractNumId w:val="30"/>
+    <w:abstractNumId w:val="38"/>
   </w:num>
   <w:num w:numId="12">
     <w:abstractNumId w:val="3"/>
   </w:num>
   <w:num w:numId="13">
-    <w:abstractNumId w:val="24"/>
+    <w:abstractNumId w:val="29"/>
   </w:num>
   <w:num w:numId="14">
-    <w:abstractNumId w:val="21"/>
+    <w:abstractNumId w:val="26"/>
   </w:num>
   <w:num w:numId="15">
-    <w:abstractNumId w:val="7"/>
+    <w:abstractNumId w:val="8"/>
   </w:num>
   <w:num w:numId="16">
-    <w:abstractNumId w:val="9"/>
+    <w:abstractNumId w:val="10"/>
   </w:num>
   <w:num w:numId="17">
     <w:abstractNumId w:val="2"/>
   </w:num>
   <w:num w:numId="18">
+    <w:abstractNumId w:val="18"/>
+  </w:num>
+  <w:num w:numId="19">
     <w:abstractNumId w:val="16"/>
   </w:num>
-  <w:num w:numId="19">
-    <w:abstractNumId w:val="14"/>
-  </w:num>
   <w:num w:numId="20">
-    <w:abstractNumId w:val="26"/>
+    <w:abstractNumId w:val="31"/>
   </w:num>
   <w:num w:numId="21">
     <w:abstractNumId w:val="4"/>
   </w:num>
   <w:num w:numId="22">
-    <w:abstractNumId w:val="20"/>
+    <w:abstractNumId w:val="25"/>
   </w:num>
   <w:num w:numId="23">
-    <w:abstractNumId w:val="12"/>
+    <w:abstractNumId w:val="13"/>
   </w:num>
   <w:num w:numId="24">
-    <w:abstractNumId w:val="8"/>
+    <w:abstractNumId w:val="9"/>
   </w:num>
   <w:num w:numId="25">
     <w:abstractNumId w:val="0"/>
@@ -10491,16 +12152,40 @@
     <w:abstractNumId w:val="5"/>
   </w:num>
   <w:num w:numId="28">
-    <w:abstractNumId w:val="25"/>
+    <w:abstractNumId w:val="30"/>
   </w:num>
   <w:num w:numId="29">
+    <w:abstractNumId w:val="17"/>
+  </w:num>
+  <w:num w:numId="30">
+    <w:abstractNumId w:val="37"/>
+  </w:num>
+  <w:num w:numId="31">
+    <w:abstractNumId w:val="14"/>
+  </w:num>
+  <w:num w:numId="32">
+    <w:abstractNumId w:val="23"/>
+  </w:num>
+  <w:num w:numId="33">
+    <w:abstractNumId w:val="7"/>
+  </w:num>
+  <w:num w:numId="34">
+    <w:abstractNumId w:val="24"/>
+  </w:num>
+  <w:num w:numId="35">
+    <w:abstractNumId w:val="20"/>
+  </w:num>
+  <w:num w:numId="36">
     <w:abstractNumId w:val="15"/>
   </w:num>
-  <w:num w:numId="30">
-    <w:abstractNumId w:val="29"/>
+  <w:num w:numId="37">
+    <w:abstractNumId w:val="32"/>
   </w:num>
-  <w:num w:numId="31">
-    <w:abstractNumId w:val="13"/>
+  <w:num w:numId="38">
+    <w:abstractNumId w:val="35"/>
+  </w:num>
+  <w:num w:numId="39">
+    <w:abstractNumId w:val="33"/>
   </w:num>
 </w:numbering>
 </file>
@@ -11439,4 +13124,16 @@
     </a:ext>
   </a:extLst>
 </a:theme>
+</file>
+
+<file path=customXml/item1.xml><?xml version="1.0" encoding="utf-8"?>
+<b:Sources xmlns:b="http://schemas.openxmlformats.org/officeDocument/2006/bibliography" xmlns="http://schemas.openxmlformats.org/officeDocument/2006/bibliography" SelectedStyle="\APASixthEditionOfficeOnline.xsl" StyleName="APA" Version="6"/>
+</file>
+
+<file path=customXml/itemProps1.xml><?xml version="1.0" encoding="utf-8"?>
+<ds:datastoreItem xmlns:ds="http://schemas.openxmlformats.org/officeDocument/2006/customXml" ds:itemID="{AA4ED756-6241-40BE-A282-0F50D07DA296}">
+  <ds:schemaRefs>
+    <ds:schemaRef ds:uri="http://schemas.openxmlformats.org/officeDocument/2006/bibliography"/>
+  </ds:schemaRefs>
+</ds:datastoreItem>
 </file>
--- a/dailyLog.docx
+++ b/dailyLog.docx
@@ -1,6 +1,6 @@
 
 <file path=word/document.xml><?xml version="1.0" encoding="utf-8"?>
-<w:document xmlns:wpc="http://schemas.microsoft.com/office/word/2010/wordprocessingCanvas" xmlns:mc="http://schemas.openxmlformats.org/markup-compatibility/2006" xmlns:o="urn:schemas-microsoft-com:office:office" xmlns:r="http://schemas.openxmlformats.org/officeDocument/2006/relationships" xmlns:m="http://schemas.openxmlformats.org/officeDocument/2006/math" xmlns:v="urn:schemas-microsoft-com:vml" xmlns:wp14="http://schemas.microsoft.com/office/word/2010/wordprocessingDrawing" xmlns:wp="http://schemas.openxmlformats.org/drawingml/2006/wordprocessingDrawing" xmlns:w10="urn:schemas-microsoft-com:office:word" xmlns:w="http://schemas.openxmlformats.org/wordprocessingml/2006/main" xmlns:w14="http://schemas.microsoft.com/office/word/2010/wordml" xmlns:w15="http://schemas.microsoft.com/office/word/2012/wordml" xmlns:wpg="http://schemas.microsoft.com/office/word/2010/wordprocessingGroup" xmlns:wpi="http://schemas.microsoft.com/office/word/2010/wordprocessingInk" xmlns:wne="http://schemas.microsoft.com/office/word/2006/wordml" xmlns:wps="http://schemas.microsoft.com/office/word/2010/wordprocessingShape" mc:Ignorable="w14 w15 wp14">
+<w:document xmlns:wpc="http://schemas.microsoft.com/office/word/2010/wordprocessingCanvas" xmlns:cx="http://schemas.microsoft.com/office/drawing/2014/chartex" xmlns:cx1="http://schemas.microsoft.com/office/drawing/2015/9/8/chartex" xmlns:cx2="http://schemas.microsoft.com/office/drawing/2015/10/21/chartex" xmlns:cx3="http://schemas.microsoft.com/office/drawing/2016/5/9/chartex" xmlns:cx4="http://schemas.microsoft.com/office/drawing/2016/5/10/chartex" xmlns:cx5="http://schemas.microsoft.com/office/drawing/2016/5/11/chartex" xmlns:cx6="http://schemas.microsoft.com/office/drawing/2016/5/12/chartex" xmlns:cx7="http://schemas.microsoft.com/office/drawing/2016/5/13/chartex" xmlns:cx8="http://schemas.microsoft.com/office/drawing/2016/5/14/chartex" xmlns:mc="http://schemas.openxmlformats.org/markup-compatibility/2006" xmlns:aink="http://schemas.microsoft.com/office/drawing/2016/ink" xmlns:am3d="http://schemas.microsoft.com/office/drawing/2017/model3d" xmlns:o="urn:schemas-microsoft-com:office:office" xmlns:r="http://schemas.openxmlformats.org/officeDocument/2006/relationships" xmlns:m="http://schemas.openxmlformats.org/officeDocument/2006/math" xmlns:v="urn:schemas-microsoft-com:vml" xmlns:wp14="http://schemas.microsoft.com/office/word/2010/wordprocessingDrawing" xmlns:wp="http://schemas.openxmlformats.org/drawingml/2006/wordprocessingDrawing" xmlns:w10="urn:schemas-microsoft-com:office:word" xmlns:w="http://schemas.openxmlformats.org/wordprocessingml/2006/main" xmlns:w14="http://schemas.microsoft.com/office/word/2010/wordml" xmlns:w15="http://schemas.microsoft.com/office/word/2012/wordml" xmlns:w16cid="http://schemas.microsoft.com/office/word/2016/wordml/cid" xmlns:w16se="http://schemas.microsoft.com/office/word/2015/wordml/symex" xmlns:wpg="http://schemas.microsoft.com/office/word/2010/wordprocessingGroup" xmlns:wpi="http://schemas.microsoft.com/office/word/2010/wordprocessingInk" xmlns:wne="http://schemas.microsoft.com/office/word/2006/wordml" xmlns:wps="http://schemas.microsoft.com/office/word/2010/wordprocessingShape" mc:Ignorable="w14 w15 w16se w16cid wp14">
   <w:body>
     <w:p>
       <w:pPr>
@@ -391,7 +391,21 @@
           <w:rFonts w:ascii="Consolas" w:hAnsi="Consolas"/>
         </w:rPr>
         <w:tab/>
-        <w:t xml:space="preserve">&lt;strius-config.version&gt;1.0.7 </w:t>
+        <w:t>&lt;</w:t>
+      </w:r>
+      <w:proofErr w:type="spellStart"/>
+      <w:r>
+        <w:rPr>
+          <w:rFonts w:ascii="Consolas" w:hAnsi="Consolas"/>
+        </w:rPr>
+        <w:t>strius-config.version</w:t>
+      </w:r>
+      <w:proofErr w:type="spellEnd"/>
+      <w:r>
+        <w:rPr>
+          <w:rFonts w:ascii="Consolas" w:hAnsi="Consolas"/>
+        </w:rPr>
+        <w:t xml:space="preserve">&gt;1.0.7 </w:t>
       </w:r>
       <w:r>
         <w:rPr>
@@ -411,8 +425,16 @@
           <w:rFonts w:ascii="Consolas" w:hAnsi="Consolas"/>
         </w:rPr>
         <w:tab/>
-        <w:t>7. sys-config-dev.properties</w:t>
-      </w:r>
+        <w:t>7. sys-config-</w:t>
+      </w:r>
+      <w:proofErr w:type="spellStart"/>
+      <w:r>
+        <w:rPr>
+          <w:rFonts w:ascii="Consolas" w:hAnsi="Consolas"/>
+        </w:rPr>
+        <w:t>dev.properties</w:t>
+      </w:r>
+      <w:proofErr w:type="spellEnd"/>
       <w:r>
         <w:rPr>
           <w:rFonts w:ascii="Consolas" w:hAnsi="Consolas"/>
@@ -435,8 +457,16 @@
         <w:rPr>
           <w:rFonts w:ascii="Consolas" w:hAnsi="Consolas"/>
         </w:rPr>
-        <w:t>server-url</w:t>
-      </w:r>
+        <w:t>server-</w:t>
+      </w:r>
+      <w:proofErr w:type="spellStart"/>
+      <w:r>
+        <w:rPr>
+          <w:rFonts w:ascii="Consolas" w:hAnsi="Consolas"/>
+        </w:rPr>
+        <w:t>url</w:t>
+      </w:r>
+      <w:proofErr w:type="spellEnd"/>
       <w:r>
         <w:rPr>
           <w:rFonts w:ascii="Consolas" w:hAnsi="Consolas"/>
@@ -462,7 +492,21 @@
         <w:rPr>
           <w:rFonts w:ascii="Consolas" w:hAnsi="Consolas"/>
         </w:rPr>
-        <w:t xml:space="preserve">1. tms </w:t>
+        <w:t xml:space="preserve">1. </w:t>
+      </w:r>
+      <w:proofErr w:type="spellStart"/>
+      <w:r>
+        <w:rPr>
+          <w:rFonts w:ascii="Consolas" w:hAnsi="Consolas"/>
+        </w:rPr>
+        <w:t>tms</w:t>
+      </w:r>
+      <w:proofErr w:type="spellEnd"/>
+      <w:r>
+        <w:rPr>
+          <w:rFonts w:ascii="Consolas" w:hAnsi="Consolas"/>
+        </w:rPr>
+        <w:t xml:space="preserve"> </w:t>
       </w:r>
       <w:r>
         <w:rPr>
@@ -486,8 +530,16 @@
         <w:rPr>
           <w:rFonts w:ascii="Consolas" w:hAnsi="Consolas"/>
         </w:rPr>
-        <w:t>…8088/tms</w:t>
-      </w:r>
+        <w:t>…8088/</w:t>
+      </w:r>
+      <w:proofErr w:type="spellStart"/>
+      <w:r>
+        <w:rPr>
+          <w:rFonts w:ascii="Consolas" w:hAnsi="Consolas"/>
+        </w:rPr>
+        <w:t>tms</w:t>
+      </w:r>
+      <w:proofErr w:type="spellEnd"/>
       <w:r>
         <w:rPr>
           <w:rFonts w:ascii="Consolas" w:hAnsi="Consolas"/>
@@ -546,11 +598,19 @@
         </w:rPr>
         <w:t xml:space="preserve">1. batch </w:t>
       </w:r>
-      <w:r>
-        <w:rPr>
-          <w:rFonts w:ascii="Consolas" w:hAnsi="Consolas"/>
-        </w:rPr>
-        <w:t>跑批模块（</w:t>
+      <w:proofErr w:type="gramStart"/>
+      <w:r>
+        <w:rPr>
+          <w:rFonts w:ascii="Consolas" w:hAnsi="Consolas"/>
+        </w:rPr>
+        <w:t>跑批模块</w:t>
+      </w:r>
+      <w:proofErr w:type="gramEnd"/>
+      <w:r>
+        <w:rPr>
+          <w:rFonts w:ascii="Consolas" w:hAnsi="Consolas"/>
+        </w:rPr>
+        <w:t>（</w:t>
       </w:r>
       <w:r>
         <w:rPr>
@@ -712,12 +772,14 @@
         </w:rPr>
         <w:t>），选择测试环境中的具体模块，搜索</w:t>
       </w:r>
+      <w:proofErr w:type="spellStart"/>
       <w:r>
         <w:rPr>
           <w:rFonts w:ascii="Consolas" w:hAnsi="Consolas"/>
         </w:rPr>
         <w:t>db</w:t>
       </w:r>
+      <w:proofErr w:type="spellEnd"/>
       <w:r>
         <w:rPr>
           <w:rFonts w:ascii="Consolas" w:hAnsi="Consolas"/>
@@ -736,20 +798,30 @@
           <w:rFonts w:ascii="Consolas" w:hAnsi="Consolas"/>
         </w:rPr>
         <w:tab/>
-        <w:t>2. navicat</w:t>
-      </w:r>
+        <w:t xml:space="preserve">2. </w:t>
+      </w:r>
+      <w:proofErr w:type="spellStart"/>
+      <w:r>
+        <w:rPr>
+          <w:rFonts w:ascii="Consolas" w:hAnsi="Consolas"/>
+        </w:rPr>
+        <w:t>navicat</w:t>
+      </w:r>
+      <w:proofErr w:type="spellEnd"/>
       <w:r>
         <w:rPr>
           <w:rFonts w:ascii="Consolas" w:hAnsi="Consolas"/>
         </w:rPr>
         <w:t>连接</w:t>
       </w:r>
+      <w:proofErr w:type="spellStart"/>
       <w:r>
         <w:rPr>
           <w:rFonts w:ascii="Consolas" w:hAnsi="Consolas"/>
         </w:rPr>
         <w:t>orcal</w:t>
       </w:r>
+      <w:proofErr w:type="spellEnd"/>
       <w:r>
         <w:rPr>
           <w:rFonts w:ascii="Consolas" w:hAnsi="Consolas"/>
@@ -808,7 +880,7 @@
       <w:hyperlink r:id="rId8" w:history="1">
         <w:r>
           <w:rPr>
-            <w:rStyle w:val="a4"/>
+            <w:rStyle w:val="a5"/>
             <w:rFonts w:ascii="Consolas" w:hAnsi="Consolas"/>
           </w:rPr>
           <w:t>https://www.cnblogs.com/taojietx/p/6627934.html</w:t>
@@ -879,12 +951,14 @@
         </w:rPr>
         <w:t>首页</w:t>
       </w:r>
+      <w:proofErr w:type="spellStart"/>
       <w:r>
         <w:rPr>
           <w:rFonts w:ascii="Consolas" w:hAnsi="Consolas"/>
         </w:rPr>
         <w:t>vue</w:t>
       </w:r>
+      <w:proofErr w:type="spellEnd"/>
       <w:r>
         <w:rPr>
           <w:rFonts w:ascii="Consolas" w:hAnsi="Consolas"/>
@@ -903,7 +977,20 @@
           <w:rFonts w:ascii="Consolas" w:hAnsi="Consolas"/>
         </w:rPr>
         <w:tab/>
-        <w:t xml:space="preserve">tb_mall </w:t>
+      </w:r>
+      <w:proofErr w:type="spellStart"/>
+      <w:r>
+        <w:rPr>
+          <w:rFonts w:ascii="Consolas" w:hAnsi="Consolas"/>
+        </w:rPr>
+        <w:t>tb_mall</w:t>
+      </w:r>
+      <w:proofErr w:type="spellEnd"/>
+      <w:r>
+        <w:rPr>
+          <w:rFonts w:ascii="Consolas" w:hAnsi="Consolas"/>
+        </w:rPr>
+        <w:t xml:space="preserve"> </w:t>
       </w:r>
       <w:r>
         <w:rPr>
@@ -921,7 +1008,21 @@
         <w:rPr>
           <w:rFonts w:ascii="Consolas" w:hAnsi="Consolas"/>
         </w:rPr>
-        <w:t>主项目；其余为中焯公司开发内容。</w:t>
+        <w:t>主项目；其余为中</w:t>
+      </w:r>
+      <w:proofErr w:type="gramStart"/>
+      <w:r>
+        <w:rPr>
+          <w:rFonts w:ascii="Consolas" w:hAnsi="Consolas"/>
+        </w:rPr>
+        <w:t>焯公司</w:t>
+      </w:r>
+      <w:proofErr w:type="gramEnd"/>
+      <w:r>
+        <w:rPr>
+          <w:rFonts w:ascii="Consolas" w:hAnsi="Consolas"/>
+        </w:rPr>
+        <w:t>开发内容。</w:t>
       </w:r>
     </w:p>
     <w:p>
@@ -953,7 +1054,7 @@
     </w:p>
     <w:p>
       <w:pPr>
-        <w:pStyle w:val="a5"/>
+        <w:pStyle w:val="a6"/>
         <w:numPr>
           <w:ilvl w:val="0"/>
           <w:numId w:val="2"/>
@@ -1004,7 +1105,7 @@
     </w:p>
     <w:p>
       <w:pPr>
-        <w:pStyle w:val="a5"/>
+        <w:pStyle w:val="a6"/>
         <w:numPr>
           <w:ilvl w:val="0"/>
           <w:numId w:val="2"/>
@@ -1023,7 +1124,7 @@
     </w:p>
     <w:p>
       <w:pPr>
-        <w:pStyle w:val="a5"/>
+        <w:pStyle w:val="a6"/>
         <w:ind w:left="780" w:firstLineChars="0" w:firstLine="0"/>
         <w:rPr>
           <w:rFonts w:ascii="Consolas" w:hAnsi="Consolas"/>
@@ -1038,7 +1139,7 @@
     </w:p>
     <w:p>
       <w:pPr>
-        <w:pStyle w:val="a5"/>
+        <w:pStyle w:val="a6"/>
         <w:ind w:left="780"/>
         <w:rPr>
           <w:rFonts w:ascii="Consolas" w:hAnsi="Consolas"/>
@@ -1114,7 +1215,21 @@
         <w:rPr>
           <w:rFonts w:ascii="Consolas" w:hAnsi="Consolas"/>
         </w:rPr>
-        <w:t>中直接开发测试。</w:t>
+        <w:t>中直</w:t>
+      </w:r>
+      <w:proofErr w:type="gramStart"/>
+      <w:r>
+        <w:rPr>
+          <w:rFonts w:ascii="Consolas" w:hAnsi="Consolas"/>
+        </w:rPr>
+        <w:t>接开发</w:t>
+      </w:r>
+      <w:proofErr w:type="gramEnd"/>
+      <w:r>
+        <w:rPr>
+          <w:rFonts w:ascii="Consolas" w:hAnsi="Consolas"/>
+        </w:rPr>
+        <w:t>测试。</w:t>
       </w:r>
     </w:p>
     <w:p>
@@ -1159,7 +1274,7 @@
     </w:p>
     <w:p>
       <w:pPr>
-        <w:pStyle w:val="a5"/>
+        <w:pStyle w:val="a6"/>
         <w:numPr>
           <w:ilvl w:val="0"/>
           <w:numId w:val="4"/>
@@ -1198,7 +1313,21 @@
         <w:rPr>
           <w:rFonts w:ascii="Consolas" w:hAnsi="Consolas"/>
         </w:rPr>
-        <w:t>) DocDir=</w:t>
+        <w:t xml:space="preserve">) </w:t>
+      </w:r>
+      <w:proofErr w:type="spellStart"/>
+      <w:r>
+        <w:rPr>
+          <w:rFonts w:ascii="Consolas" w:hAnsi="Consolas"/>
+        </w:rPr>
+        <w:t>DocDir</w:t>
+      </w:r>
+      <w:proofErr w:type="spellEnd"/>
+      <w:r>
+        <w:rPr>
+          <w:rFonts w:ascii="Consolas" w:hAnsi="Consolas"/>
+        </w:rPr>
+        <w:t>=</w:t>
       </w:r>
       <w:r>
         <w:rPr>
@@ -1210,7 +1339,7 @@
     </w:p>
     <w:p>
       <w:pPr>
-        <w:pStyle w:val="a5"/>
+        <w:pStyle w:val="a6"/>
         <w:numPr>
           <w:ilvl w:val="0"/>
           <w:numId w:val="4"/>
@@ -1236,7 +1365,49 @@
         <w:rPr>
           <w:rFonts w:ascii="Consolas" w:hAnsi="Consolas"/>
         </w:rPr>
-        <w:t xml:space="preserve"> ForwardPort=7774&amp;7789&amp;7799&amp;;ForwardPort=7774&amp;7772&amp;6669&amp; DocOutDir=</w:t>
+        <w:t xml:space="preserve"> </w:t>
+      </w:r>
+      <w:proofErr w:type="spellStart"/>
+      <w:r>
+        <w:rPr>
+          <w:rFonts w:ascii="Consolas" w:hAnsi="Consolas"/>
+        </w:rPr>
+        <w:t>ForwardPort</w:t>
+      </w:r>
+      <w:proofErr w:type="spellEnd"/>
+      <w:r>
+        <w:rPr>
+          <w:rFonts w:ascii="Consolas" w:hAnsi="Consolas"/>
+        </w:rPr>
+        <w:t>=7774&amp;7789&amp;7799&amp;;</w:t>
+      </w:r>
+      <w:proofErr w:type="spellStart"/>
+      <w:r>
+        <w:rPr>
+          <w:rFonts w:ascii="Consolas" w:hAnsi="Consolas"/>
+        </w:rPr>
+        <w:t>ForwardPort</w:t>
+      </w:r>
+      <w:proofErr w:type="spellEnd"/>
+      <w:r>
+        <w:rPr>
+          <w:rFonts w:ascii="Consolas" w:hAnsi="Consolas"/>
+        </w:rPr>
+        <w:t xml:space="preserve">=7774&amp;7772&amp;6669&amp; </w:t>
+      </w:r>
+      <w:proofErr w:type="spellStart"/>
+      <w:r>
+        <w:rPr>
+          <w:rFonts w:ascii="Consolas" w:hAnsi="Consolas"/>
+        </w:rPr>
+        <w:t>DocOutDir</w:t>
+      </w:r>
+      <w:proofErr w:type="spellEnd"/>
+      <w:r>
+        <w:rPr>
+          <w:rFonts w:ascii="Consolas" w:hAnsi="Consolas"/>
+        </w:rPr>
+        <w:t>=</w:t>
       </w:r>
       <w:r>
         <w:rPr>
@@ -1257,8 +1428,17 @@
           <w:rFonts w:ascii="Consolas" w:hAnsi="Consolas"/>
           <w:u w:val="single"/>
         </w:rPr>
-        <w:t>\ajax\miwen</w:t>
-      </w:r>
+        <w:t>\ajax\</w:t>
+      </w:r>
+      <w:proofErr w:type="spellStart"/>
+      <w:r>
+        <w:rPr>
+          <w:rFonts w:ascii="Consolas" w:hAnsi="Consolas"/>
+          <w:u w:val="single"/>
+        </w:rPr>
+        <w:t>miwen</w:t>
+      </w:r>
+      <w:proofErr w:type="spellEnd"/>
     </w:p>
     <w:p>
       <w:pPr>
@@ -1280,701 +1460,767 @@
           <w:rFonts w:ascii="Consolas" w:hAnsi="Consolas"/>
         </w:rPr>
         <w:t>访问首页：</w:t>
+      </w:r>
+      <w:r>
+        <w:rPr>
+          <w:rStyle w:val="a5"/>
+          <w:rFonts w:ascii="Consolas" w:hAnsi="Consolas"/>
+        </w:rPr>
+        <w:fldChar w:fldCharType="begin"/>
+      </w:r>
+      <w:r>
+        <w:rPr>
+          <w:rStyle w:val="a5"/>
+          <w:rFonts w:ascii="Consolas" w:hAnsi="Consolas"/>
+        </w:rPr>
+        <w:instrText xml:space="preserve"> HYPERLINK "http://127.0.0.1:92/tb_mall/index.html" </w:instrText>
+      </w:r>
+      <w:r>
+        <w:rPr>
+          <w:rStyle w:val="a5"/>
+          <w:rFonts w:ascii="Consolas" w:hAnsi="Consolas"/>
+        </w:rPr>
+        <w:fldChar w:fldCharType="separate"/>
+      </w:r>
+      <w:r>
+        <w:rPr>
+          <w:rStyle w:val="a5"/>
+          <w:rFonts w:ascii="Consolas" w:hAnsi="Consolas"/>
+        </w:rPr>
+        <w:t>http://127.0.0.1:92/tb_mall/index.html</w:t>
+      </w:r>
+      <w:r>
+        <w:rPr>
+          <w:rStyle w:val="a5"/>
+          <w:rFonts w:ascii="Consolas" w:hAnsi="Consolas"/>
+        </w:rPr>
+        <w:fldChar w:fldCharType="end"/>
+      </w:r>
+      <w:r>
+        <w:rPr>
+          <w:rFonts w:ascii="Consolas" w:hAnsi="Consolas"/>
+        </w:rPr>
+        <w:t xml:space="preserve"> </w:t>
+      </w:r>
+    </w:p>
+    <w:p>
+      <w:pPr>
+        <w:pStyle w:val="3"/>
+      </w:pPr>
+      <w:r>
+        <w:t>2018.07.13</w:t>
+      </w:r>
+    </w:p>
+    <w:p>
+      <w:pPr>
+        <w:rPr>
+          <w:rFonts w:ascii="Consolas" w:hAnsi="Consolas"/>
+        </w:rPr>
+      </w:pPr>
+      <w:r>
+        <w:rPr>
+          <w:rFonts w:ascii="Consolas" w:hAnsi="Consolas"/>
+        </w:rPr>
+        <w:t xml:space="preserve">1. </w:t>
+      </w:r>
+      <w:r>
+        <w:rPr>
+          <w:rFonts w:ascii="Consolas" w:hAnsi="Consolas"/>
+        </w:rPr>
+        <w:t xml:space="preserve">data-access </w:t>
+      </w:r>
+      <w:r>
+        <w:rPr>
+          <w:rFonts w:ascii="Consolas" w:hAnsi="Consolas"/>
+        </w:rPr>
+        <w:t>数据访问层接口</w:t>
+      </w:r>
+    </w:p>
+    <w:p>
+      <w:pPr>
+        <w:rPr>
+          <w:rFonts w:ascii="Consolas" w:hAnsi="Consolas"/>
+        </w:rPr>
+      </w:pPr>
+      <w:r>
+        <w:rPr>
+          <w:rFonts w:ascii="Consolas" w:hAnsi="Consolas"/>
+        </w:rPr>
+        <w:tab/>
+      </w:r>
+      <w:r>
+        <w:rPr>
+          <w:rFonts w:ascii="Consolas" w:hAnsi="Consolas"/>
+        </w:rPr>
+        <w:t>更改</w:t>
+      </w:r>
+      <w:r>
+        <w:rPr>
+          <w:rFonts w:ascii="Consolas" w:hAnsi="Consolas"/>
+        </w:rPr>
+        <w:t>sirius-config1</w:t>
+      </w:r>
+      <w:r>
+        <w:rPr>
+          <w:rFonts w:ascii="Consolas" w:hAnsi="Consolas"/>
+        </w:rPr>
+        <w:t>文件夹中，</w:t>
+      </w:r>
+      <w:r>
+        <w:rPr>
+          <w:rFonts w:ascii="Consolas" w:hAnsi="Consolas"/>
+        </w:rPr>
+        <w:t xml:space="preserve">t2sdk-config.xml </w:t>
+      </w:r>
+      <w:r>
+        <w:rPr>
+          <w:rFonts w:ascii="Consolas" w:hAnsi="Consolas"/>
+        </w:rPr>
+        <w:t>配置文件，配置授权解密文件路径。</w:t>
+      </w:r>
+    </w:p>
+    <w:p>
+      <w:pPr>
+        <w:ind w:firstLine="420"/>
+        <w:rPr>
+          <w:rFonts w:ascii="Consolas" w:hAnsi="Consolas"/>
+        </w:rPr>
+      </w:pPr>
+      <w:r>
+        <w:rPr>
+          <w:rFonts w:ascii="Consolas" w:hAnsi="Consolas"/>
+        </w:rPr>
+        <w:t xml:space="preserve">&lt;limit </w:t>
+      </w:r>
+      <w:proofErr w:type="spellStart"/>
+      <w:r>
+        <w:rPr>
+          <w:rFonts w:ascii="Consolas" w:hAnsi="Consolas"/>
+        </w:rPr>
+        <w:t>licenseFile</w:t>
+      </w:r>
+      <w:proofErr w:type="spellEnd"/>
+      <w:r>
+        <w:rPr>
+          <w:rFonts w:ascii="Consolas" w:hAnsi="Consolas"/>
+        </w:rPr>
+        <w:t>="D:\sirius-config1\hundson\client_license1.dat" encrypt="</w:t>
+      </w:r>
+      <w:proofErr w:type="spellStart"/>
+      <w:r>
+        <w:rPr>
+          <w:rFonts w:ascii="Consolas" w:hAnsi="Consolas"/>
+        </w:rPr>
+        <w:t>HSBlowfish</w:t>
+      </w:r>
+      <w:proofErr w:type="spellEnd"/>
+      <w:r>
+        <w:rPr>
+          <w:rFonts w:ascii="Consolas" w:hAnsi="Consolas"/>
+        </w:rPr>
+        <w:t>" /&gt;</w:t>
+      </w:r>
+    </w:p>
+    <w:p>
+      <w:pPr>
+        <w:ind w:firstLine="420"/>
+        <w:rPr>
+          <w:rFonts w:ascii="Consolas" w:hAnsi="Consolas"/>
+        </w:rPr>
+      </w:pPr>
+    </w:p>
+    <w:p>
+      <w:pPr>
+        <w:rPr>
+          <w:rFonts w:ascii="Consolas" w:hAnsi="Consolas"/>
+        </w:rPr>
+      </w:pPr>
+      <w:r>
+        <w:rPr>
+          <w:rFonts w:ascii="Consolas" w:hAnsi="Consolas"/>
+        </w:rPr>
+        <w:t xml:space="preserve">2. </w:t>
+      </w:r>
+      <w:r>
+        <w:rPr>
+          <w:rFonts w:ascii="Consolas" w:hAnsi="Consolas"/>
+        </w:rPr>
+        <w:t>了解</w:t>
+      </w:r>
+      <w:r>
+        <w:rPr>
+          <w:rFonts w:ascii="Consolas" w:hAnsi="Consolas"/>
+        </w:rPr>
+        <w:t>小程序开发</w:t>
+      </w:r>
+    </w:p>
+    <w:p>
+      <w:pPr>
+        <w:rPr>
+          <w:rFonts w:ascii="Consolas" w:hAnsi="Consolas"/>
+        </w:rPr>
+      </w:pPr>
+    </w:p>
+    <w:p>
+      <w:pPr>
+        <w:rPr>
+          <w:rFonts w:ascii="Consolas" w:hAnsi="Consolas"/>
+        </w:rPr>
+      </w:pPr>
+      <w:r>
+        <w:rPr>
+          <w:rFonts w:ascii="Consolas" w:hAnsi="Consolas"/>
+        </w:rPr>
+        <w:t xml:space="preserve">3. </w:t>
+      </w:r>
+      <w:r>
+        <w:rPr>
+          <w:rFonts w:ascii="Consolas" w:hAnsi="Consolas"/>
+        </w:rPr>
+        <w:t>APP</w:t>
+      </w:r>
+      <w:r>
+        <w:rPr>
+          <w:rFonts w:ascii="Consolas" w:hAnsi="Consolas"/>
+        </w:rPr>
+        <w:t>改版相关</w:t>
+      </w:r>
+      <w:r>
+        <w:rPr>
+          <w:rFonts w:ascii="Consolas" w:hAnsi="Consolas"/>
+        </w:rPr>
+        <w:t>技术文档：</w:t>
+      </w:r>
+    </w:p>
+    <w:p>
+      <w:pPr>
+        <w:ind w:firstLine="420"/>
+        <w:rPr>
+          <w:rFonts w:ascii="Consolas" w:hAnsi="Consolas"/>
+        </w:rPr>
+      </w:pPr>
+      <w:r>
+        <w:rPr>
+          <w:rFonts w:ascii="Consolas" w:hAnsi="Consolas"/>
+        </w:rPr>
+        <w:t>App</w:t>
+      </w:r>
+      <w:r>
+        <w:rPr>
+          <w:rFonts w:ascii="Consolas" w:hAnsi="Consolas"/>
+        </w:rPr>
+        <w:t>改版首页产品说明文档</w:t>
+      </w:r>
+      <w:r>
+        <w:rPr>
+          <w:rFonts w:ascii="Consolas" w:hAnsi="Consolas"/>
+        </w:rPr>
+        <w:t>V1.1</w:t>
+      </w:r>
+      <w:r>
+        <w:rPr>
+          <w:rFonts w:ascii="Consolas" w:hAnsi="Consolas"/>
+        </w:rPr>
+        <w:t>、</w:t>
+      </w:r>
+      <w:r>
+        <w:rPr>
+          <w:rFonts w:ascii="Consolas" w:hAnsi="Consolas"/>
+        </w:rPr>
+        <w:t>APP</w:t>
+      </w:r>
+      <w:r>
+        <w:rPr>
+          <w:rFonts w:ascii="Consolas" w:hAnsi="Consolas"/>
+        </w:rPr>
+        <w:t>我的功能模块</w:t>
+      </w:r>
+      <w:r>
+        <w:rPr>
+          <w:rFonts w:ascii="Consolas" w:hAnsi="Consolas"/>
+        </w:rPr>
+        <w:t>V1.0</w:t>
+      </w:r>
+      <w:r>
+        <w:rPr>
+          <w:rFonts w:ascii="Consolas" w:hAnsi="Consolas"/>
+        </w:rPr>
+        <w:t>、行情需求、一级首页改版需求说明书</w:t>
+      </w:r>
+      <w:r>
+        <w:rPr>
+          <w:rFonts w:ascii="Consolas" w:hAnsi="Consolas"/>
+        </w:rPr>
+        <w:t>-</w:t>
+      </w:r>
+      <w:r>
+        <w:rPr>
+          <w:rFonts w:ascii="Consolas" w:hAnsi="Consolas"/>
+        </w:rPr>
+        <w:t>理财、交易</w:t>
+      </w:r>
+    </w:p>
+    <w:p>
+      <w:pPr>
+        <w:ind w:firstLine="420"/>
+        <w:rPr>
+          <w:rFonts w:ascii="Consolas" w:hAnsi="Consolas"/>
+        </w:rPr>
+      </w:pPr>
+    </w:p>
+    <w:p>
+      <w:pPr>
+        <w:rPr>
+          <w:rFonts w:ascii="Consolas" w:hAnsi="Consolas"/>
+        </w:rPr>
+      </w:pPr>
+      <w:r>
+        <w:rPr>
+          <w:rFonts w:ascii="Consolas" w:hAnsi="Consolas"/>
+        </w:rPr>
+        <w:t>4</w:t>
+      </w:r>
+      <w:r>
+        <w:rPr>
+          <w:rFonts w:ascii="Consolas" w:hAnsi="Consolas"/>
+        </w:rPr>
+        <w:t xml:space="preserve">. </w:t>
+      </w:r>
+      <w:r>
+        <w:rPr>
+          <w:rFonts w:ascii="Consolas" w:hAnsi="Consolas"/>
+        </w:rPr>
+        <w:t>更改</w:t>
+      </w:r>
+      <w:r>
+        <w:rPr>
+          <w:rFonts w:ascii="Consolas" w:hAnsi="Consolas"/>
+        </w:rPr>
+        <w:t>VPN</w:t>
+      </w:r>
+      <w:r>
+        <w:rPr>
+          <w:rFonts w:ascii="Consolas" w:hAnsi="Consolas"/>
+        </w:rPr>
+        <w:t>客户端问题。</w:t>
+      </w:r>
+    </w:p>
+    <w:p>
+      <w:pPr>
+        <w:pStyle w:val="2"/>
+        <w:rPr>
+          <w:rFonts w:ascii="Consolas" w:hAnsi="Consolas"/>
+        </w:rPr>
+      </w:pPr>
+      <w:r>
+        <w:rPr>
+          <w:rFonts w:ascii="Consolas" w:hAnsi="Consolas"/>
+        </w:rPr>
+        <w:t>2018.07.16</w:t>
+      </w:r>
+      <w:r>
+        <w:rPr>
+          <w:rFonts w:ascii="Consolas" w:hAnsi="Consolas"/>
+        </w:rPr>
+        <w:t>-2018.07.20</w:t>
+      </w:r>
+    </w:p>
+    <w:p>
+      <w:pPr>
+        <w:pStyle w:val="3"/>
+      </w:pPr>
+      <w:r>
+        <w:t>2018.07.16</w:t>
+      </w:r>
+    </w:p>
+    <w:p>
+      <w:pPr>
+        <w:rPr>
+          <w:rFonts w:ascii="Consolas" w:hAnsi="Consolas"/>
+        </w:rPr>
+      </w:pPr>
+      <w:r>
+        <w:rPr>
+          <w:rFonts w:ascii="Consolas" w:hAnsi="Consolas"/>
+        </w:rPr>
+        <w:t xml:space="preserve">1. </w:t>
+      </w:r>
+      <w:r>
+        <w:rPr>
+          <w:rFonts w:ascii="Consolas" w:hAnsi="Consolas"/>
+        </w:rPr>
+        <w:t>查找证书考试</w:t>
+      </w:r>
+    </w:p>
+    <w:p>
+      <w:pPr>
+        <w:ind w:firstLine="420"/>
+        <w:rPr>
+          <w:rFonts w:ascii="Consolas" w:hAnsi="Consolas"/>
+        </w:rPr>
+      </w:pPr>
+      <w:r>
+        <w:rPr>
+          <w:rFonts w:ascii="Consolas" w:hAnsi="Consolas"/>
+        </w:rPr>
+        <w:t>计算机二级、三级、四级。</w:t>
+      </w:r>
+      <w:r>
+        <w:rPr>
+          <w:rFonts w:ascii="Consolas" w:hAnsi="Consolas"/>
+        </w:rPr>
+        <w:t>（不一定有用）</w:t>
+      </w:r>
+    </w:p>
+    <w:p>
+      <w:pPr>
+        <w:ind w:firstLine="420"/>
+        <w:rPr>
+          <w:rFonts w:ascii="Consolas" w:hAnsi="Consolas"/>
+        </w:rPr>
+      </w:pPr>
+      <w:r>
+        <w:rPr>
+          <w:rFonts w:ascii="Consolas" w:hAnsi="Consolas"/>
+        </w:rPr>
+        <w:t>CFA</w:t>
+      </w:r>
+      <w:r>
+        <w:rPr>
+          <w:rFonts w:ascii="Consolas" w:hAnsi="Consolas"/>
+        </w:rPr>
+        <w:t>，</w:t>
+      </w:r>
+      <w:r>
+        <w:rPr>
+          <w:rFonts w:ascii="Consolas" w:hAnsi="Consolas"/>
+        </w:rPr>
+        <w:t>FRM</w:t>
+      </w:r>
+      <w:r>
+        <w:rPr>
+          <w:rFonts w:ascii="Consolas" w:hAnsi="Consolas"/>
+        </w:rPr>
+        <w:t>。</w:t>
+      </w:r>
+      <w:r>
+        <w:rPr>
+          <w:rFonts w:ascii="Consolas" w:hAnsi="Consolas"/>
+        </w:rPr>
+        <w:t>（贵）</w:t>
+      </w:r>
+    </w:p>
+    <w:p>
+      <w:pPr>
+        <w:rPr>
+          <w:rFonts w:ascii="Consolas" w:hAnsi="Consolas"/>
+        </w:rPr>
+      </w:pPr>
+    </w:p>
+    <w:p>
+      <w:pPr>
+        <w:rPr>
+          <w:rFonts w:ascii="Consolas" w:hAnsi="Consolas"/>
+        </w:rPr>
+      </w:pPr>
+      <w:r>
+        <w:rPr>
+          <w:rFonts w:ascii="Consolas" w:hAnsi="Consolas"/>
+        </w:rPr>
+        <w:t xml:space="preserve">2. </w:t>
+      </w:r>
+      <w:r>
+        <w:rPr>
+          <w:rFonts w:ascii="Consolas" w:hAnsi="Consolas"/>
+        </w:rPr>
+        <w:t>复习</w:t>
+      </w:r>
+      <w:r>
+        <w:rPr>
+          <w:rFonts w:ascii="Consolas" w:hAnsi="Consolas"/>
+        </w:rPr>
+        <w:t>JavaScript</w:t>
+      </w:r>
+      <w:r>
+        <w:rPr>
+          <w:rFonts w:ascii="Consolas" w:hAnsi="Consolas"/>
+        </w:rPr>
+        <w:t>、</w:t>
+      </w:r>
+      <w:r>
+        <w:rPr>
+          <w:rFonts w:ascii="Consolas" w:hAnsi="Consolas"/>
+        </w:rPr>
+        <w:t>前端技术文档</w:t>
+      </w:r>
+      <w:r>
+        <w:rPr>
+          <w:rFonts w:ascii="Consolas" w:hAnsi="Consolas"/>
+        </w:rPr>
+        <w:t>、前端开发环境</w:t>
+      </w:r>
+    </w:p>
+    <w:p>
+      <w:pPr>
+        <w:pStyle w:val="3"/>
+      </w:pPr>
+      <w:r>
+        <w:lastRenderedPageBreak/>
+        <w:t>2018.07.17</w:t>
+      </w:r>
+    </w:p>
+    <w:p>
+      <w:pPr>
+        <w:rPr>
+          <w:rFonts w:ascii="Consolas" w:hAnsi="Consolas"/>
+        </w:rPr>
+      </w:pPr>
+      <w:r>
+        <w:rPr>
+          <w:rFonts w:ascii="Consolas" w:hAnsi="Consolas"/>
+        </w:rPr>
+        <w:t xml:space="preserve">1. </w:t>
+      </w:r>
+      <w:r>
+        <w:rPr>
+          <w:rFonts w:ascii="Consolas" w:hAnsi="Consolas"/>
+        </w:rPr>
+        <w:t>前端需求内容</w:t>
+      </w:r>
+      <w:r>
+        <w:rPr>
+          <w:rFonts w:ascii="Consolas" w:hAnsi="Consolas"/>
+        </w:rPr>
+        <w:t>文档，确定开发内容</w:t>
+      </w:r>
+    </w:p>
+    <w:p>
+      <w:pPr>
+        <w:rPr>
+          <w:rFonts w:ascii="Consolas" w:hAnsi="Consolas"/>
+        </w:rPr>
+      </w:pPr>
+    </w:p>
+    <w:p>
+      <w:pPr>
+        <w:rPr>
+          <w:rFonts w:ascii="Consolas" w:hAnsi="Consolas"/>
+        </w:rPr>
+      </w:pPr>
+      <w:r>
+        <w:rPr>
+          <w:rFonts w:ascii="Consolas" w:hAnsi="Consolas"/>
+        </w:rPr>
+        <w:t xml:space="preserve">2. </w:t>
+      </w:r>
+      <w:r>
+        <w:rPr>
+          <w:rFonts w:ascii="Consolas" w:hAnsi="Consolas"/>
+        </w:rPr>
+        <w:t>使用</w:t>
+      </w:r>
+      <w:proofErr w:type="spellStart"/>
+      <w:r>
+        <w:rPr>
+          <w:rFonts w:ascii="Consolas" w:hAnsi="Consolas"/>
+        </w:rPr>
+        <w:t>redi</w:t>
+      </w:r>
+      <w:r>
+        <w:rPr>
+          <w:rFonts w:ascii="Consolas" w:hAnsi="Consolas"/>
+        </w:rPr>
+        <w:t>s</w:t>
+      </w:r>
+      <w:proofErr w:type="spellEnd"/>
+    </w:p>
+    <w:p>
+      <w:pPr>
+        <w:rPr>
+          <w:rFonts w:ascii="Consolas" w:hAnsi="Consolas"/>
+        </w:rPr>
+      </w:pPr>
+      <w:r>
+        <w:rPr>
+          <w:rFonts w:ascii="Consolas" w:hAnsi="Consolas"/>
+        </w:rPr>
+        <w:tab/>
+      </w:r>
+      <w:r>
+        <w:rPr>
+          <w:rFonts w:ascii="Consolas" w:hAnsi="Consolas"/>
+        </w:rPr>
+        <w:t>本地配置</w:t>
+      </w:r>
+      <w:proofErr w:type="spellStart"/>
+      <w:r>
+        <w:rPr>
+          <w:rFonts w:ascii="Consolas" w:hAnsi="Consolas"/>
+        </w:rPr>
+        <w:t>redis</w:t>
+      </w:r>
+      <w:proofErr w:type="spellEnd"/>
+      <w:r>
+        <w:rPr>
+          <w:rFonts w:ascii="Consolas" w:hAnsi="Consolas"/>
+        </w:rPr>
+        <w:t>，添加到系统路径</w:t>
+      </w:r>
+    </w:p>
+    <w:p>
+      <w:pPr>
+        <w:rPr>
+          <w:rFonts w:ascii="Consolas" w:hAnsi="Consolas"/>
+        </w:rPr>
+      </w:pPr>
+    </w:p>
+    <w:p>
+      <w:pPr>
+        <w:rPr>
+          <w:rFonts w:ascii="Consolas" w:hAnsi="Consolas"/>
+        </w:rPr>
+      </w:pPr>
+      <w:r>
+        <w:rPr>
+          <w:rFonts w:ascii="Consolas" w:hAnsi="Consolas"/>
+        </w:rPr>
+        <w:t>3</w:t>
+      </w:r>
+      <w:r>
+        <w:rPr>
+          <w:rFonts w:ascii="Consolas" w:hAnsi="Consolas"/>
+        </w:rPr>
+        <w:t xml:space="preserve">. </w:t>
+      </w:r>
+      <w:r>
+        <w:rPr>
+          <w:rFonts w:ascii="Consolas" w:hAnsi="Consolas"/>
+        </w:rPr>
+        <w:t>maven</w:t>
+      </w:r>
+      <w:r>
+        <w:rPr>
+          <w:rFonts w:ascii="Consolas" w:hAnsi="Consolas"/>
+        </w:rPr>
+        <w:t>学习。</w:t>
+      </w:r>
+    </w:p>
+    <w:p>
+      <w:pPr>
+        <w:pStyle w:val="3"/>
+      </w:pPr>
+      <w:r>
+        <w:t>2018.07.18</w:t>
+      </w:r>
+    </w:p>
+    <w:p>
+      <w:pPr>
+        <w:rPr>
+          <w:rFonts w:ascii="Consolas" w:hAnsi="Consolas"/>
+        </w:rPr>
+      </w:pPr>
+      <w:r>
+        <w:rPr>
+          <w:rFonts w:ascii="Consolas" w:hAnsi="Consolas"/>
+        </w:rPr>
+        <w:t>1. maven</w:t>
+      </w:r>
+      <w:r>
+        <w:rPr>
+          <w:rFonts w:ascii="Consolas" w:hAnsi="Consolas"/>
+        </w:rPr>
+        <w:t>深入了解</w:t>
+      </w:r>
+    </w:p>
+    <w:p>
+      <w:pPr>
+        <w:rPr>
+          <w:rFonts w:ascii="Consolas" w:hAnsi="Consolas"/>
+        </w:rPr>
+      </w:pPr>
+    </w:p>
+    <w:p>
+      <w:pPr>
+        <w:rPr>
+          <w:rFonts w:ascii="Consolas" w:hAnsi="Consolas"/>
+        </w:rPr>
+      </w:pPr>
+      <w:r>
+        <w:rPr>
+          <w:rFonts w:ascii="Consolas" w:hAnsi="Consolas"/>
+        </w:rPr>
+        <w:t xml:space="preserve">2. </w:t>
+      </w:r>
+      <w:proofErr w:type="spellStart"/>
+      <w:r>
+        <w:rPr>
+          <w:rFonts w:ascii="Consolas" w:hAnsi="Consolas"/>
+        </w:rPr>
+        <w:t>redis</w:t>
+      </w:r>
+      <w:proofErr w:type="spellEnd"/>
+      <w:r>
+        <w:rPr>
+          <w:rFonts w:ascii="Consolas" w:hAnsi="Consolas"/>
+        </w:rPr>
+        <w:t>深入了解</w:t>
+      </w:r>
+    </w:p>
+    <w:p>
+      <w:pPr>
+        <w:rPr>
+          <w:rFonts w:ascii="Consolas" w:hAnsi="Consolas"/>
+        </w:rPr>
+      </w:pPr>
+    </w:p>
+    <w:p>
+      <w:pPr>
+        <w:rPr>
+          <w:rFonts w:ascii="Consolas" w:hAnsi="Consolas"/>
+        </w:rPr>
+      </w:pPr>
+      <w:r>
+        <w:rPr>
+          <w:rFonts w:ascii="Consolas" w:hAnsi="Consolas"/>
+        </w:rPr>
+        <w:t xml:space="preserve">3. </w:t>
+      </w:r>
+      <w:r>
+        <w:rPr>
+          <w:rFonts w:ascii="Consolas" w:hAnsi="Consolas"/>
+        </w:rPr>
+        <w:t>前端开始开发</w:t>
+      </w:r>
+    </w:p>
+    <w:p>
+      <w:pPr>
+        <w:rPr>
+          <w:rFonts w:ascii="Consolas" w:hAnsi="Consolas"/>
+        </w:rPr>
+      </w:pPr>
+      <w:r>
+        <w:rPr>
+          <w:rFonts w:ascii="Consolas" w:hAnsi="Consolas"/>
+        </w:rPr>
+        <w:tab/>
+        <w:t>App</w:t>
+      </w:r>
+      <w:r>
+        <w:rPr>
+          <w:rFonts w:ascii="Consolas" w:hAnsi="Consolas"/>
+        </w:rPr>
+        <w:t>首页旧版</w:t>
+      </w:r>
+      <w:r>
+        <w:rPr>
+          <w:rFonts w:ascii="Consolas" w:hAnsi="Consolas"/>
+        </w:rPr>
+        <w:t xml:space="preserve">url: </w:t>
       </w:r>
       <w:hyperlink r:id="rId9" w:history="1">
         <w:r>
           <w:rPr>
-            <w:rStyle w:val="a4"/>
-            <w:rFonts w:ascii="Consolas" w:hAnsi="Consolas"/>
-          </w:rPr>
-          <w:t>http://127.0.0.1:92/tb_mall/index.html</w:t>
-        </w:r>
-      </w:hyperlink>
-      <w:r>
-        <w:rPr>
-          <w:rFonts w:ascii="Consolas" w:hAnsi="Consolas"/>
-        </w:rPr>
-        <w:t xml:space="preserve"> </w:t>
-      </w:r>
-    </w:p>
-    <w:p>
-      <w:pPr>
-        <w:pStyle w:val="3"/>
-      </w:pPr>
-      <w:r>
-        <w:t>2018.07.13</w:t>
-      </w:r>
-    </w:p>
-    <w:p>
-      <w:pPr>
-        <w:rPr>
-          <w:rFonts w:ascii="Consolas" w:hAnsi="Consolas"/>
-        </w:rPr>
-      </w:pPr>
-      <w:r>
-        <w:rPr>
-          <w:rFonts w:ascii="Consolas" w:hAnsi="Consolas"/>
-        </w:rPr>
-        <w:t xml:space="preserve">1. </w:t>
-      </w:r>
-      <w:r>
-        <w:rPr>
-          <w:rFonts w:ascii="Consolas" w:hAnsi="Consolas"/>
-        </w:rPr>
-        <w:t xml:space="preserve">data-access </w:t>
-      </w:r>
-      <w:r>
-        <w:rPr>
-          <w:rFonts w:ascii="Consolas" w:hAnsi="Consolas"/>
-        </w:rPr>
-        <w:t>数据访问层接口</w:t>
-      </w:r>
-    </w:p>
-    <w:p>
-      <w:pPr>
-        <w:rPr>
-          <w:rFonts w:ascii="Consolas" w:hAnsi="Consolas"/>
-        </w:rPr>
-      </w:pPr>
-      <w:r>
-        <w:rPr>
-          <w:rFonts w:ascii="Consolas" w:hAnsi="Consolas"/>
-        </w:rPr>
-        <w:tab/>
-      </w:r>
-      <w:r>
-        <w:rPr>
-          <w:rFonts w:ascii="Consolas" w:hAnsi="Consolas"/>
-        </w:rPr>
-        <w:t>更改</w:t>
-      </w:r>
-      <w:r>
-        <w:rPr>
-          <w:rFonts w:ascii="Consolas" w:hAnsi="Consolas"/>
-        </w:rPr>
-        <w:t>sirius-config1</w:t>
-      </w:r>
-      <w:r>
-        <w:rPr>
-          <w:rFonts w:ascii="Consolas" w:hAnsi="Consolas"/>
-        </w:rPr>
-        <w:t>文件夹中，</w:t>
-      </w:r>
-      <w:r>
-        <w:rPr>
-          <w:rFonts w:ascii="Consolas" w:hAnsi="Consolas"/>
-        </w:rPr>
-        <w:t xml:space="preserve">t2sdk-config.xml </w:t>
-      </w:r>
-      <w:r>
-        <w:rPr>
-          <w:rFonts w:ascii="Consolas" w:hAnsi="Consolas"/>
-        </w:rPr>
-        <w:t>配置文件，配置授权解密文件路径。</w:t>
-      </w:r>
-    </w:p>
-    <w:p>
-      <w:pPr>
-        <w:ind w:firstLine="420"/>
-        <w:rPr>
-          <w:rFonts w:ascii="Consolas" w:hAnsi="Consolas"/>
-        </w:rPr>
-      </w:pPr>
-      <w:r>
-        <w:rPr>
-          <w:rFonts w:ascii="Consolas" w:hAnsi="Consolas"/>
-        </w:rPr>
-        <w:t>&lt;limit licenseFile="D:\sirius-config1\hundson\client_license1.dat" encrypt="HSBlowfish" /&gt;</w:t>
-      </w:r>
-    </w:p>
-    <w:p>
-      <w:pPr>
-        <w:ind w:firstLine="420"/>
-        <w:rPr>
-          <w:rFonts w:ascii="Consolas" w:hAnsi="Consolas"/>
-        </w:rPr>
-      </w:pPr>
-    </w:p>
-    <w:p>
-      <w:pPr>
-        <w:rPr>
-          <w:rFonts w:ascii="Consolas" w:hAnsi="Consolas"/>
-        </w:rPr>
-      </w:pPr>
-      <w:r>
-        <w:rPr>
-          <w:rFonts w:ascii="Consolas" w:hAnsi="Consolas"/>
-        </w:rPr>
-        <w:t xml:space="preserve">2. </w:t>
-      </w:r>
-      <w:r>
-        <w:rPr>
-          <w:rFonts w:ascii="Consolas" w:hAnsi="Consolas"/>
-        </w:rPr>
-        <w:t>了解</w:t>
-      </w:r>
-      <w:r>
-        <w:rPr>
-          <w:rFonts w:ascii="Consolas" w:hAnsi="Consolas"/>
-        </w:rPr>
-        <w:t>小程序开发</w:t>
-      </w:r>
-    </w:p>
-    <w:p>
-      <w:pPr>
-        <w:rPr>
-          <w:rFonts w:ascii="Consolas" w:hAnsi="Consolas"/>
-        </w:rPr>
-      </w:pPr>
-    </w:p>
-    <w:p>
-      <w:pPr>
-        <w:rPr>
-          <w:rFonts w:ascii="Consolas" w:hAnsi="Consolas"/>
-        </w:rPr>
-      </w:pPr>
-      <w:r>
-        <w:rPr>
-          <w:rFonts w:ascii="Consolas" w:hAnsi="Consolas"/>
-        </w:rPr>
-        <w:t xml:space="preserve">3. </w:t>
-      </w:r>
-      <w:r>
-        <w:rPr>
-          <w:rFonts w:ascii="Consolas" w:hAnsi="Consolas"/>
-        </w:rPr>
-        <w:t>APP</w:t>
-      </w:r>
-      <w:r>
-        <w:rPr>
-          <w:rFonts w:ascii="Consolas" w:hAnsi="Consolas"/>
-        </w:rPr>
-        <w:t>改版相关</w:t>
-      </w:r>
-      <w:r>
-        <w:rPr>
-          <w:rFonts w:ascii="Consolas" w:hAnsi="Consolas"/>
-        </w:rPr>
-        <w:t>技术文档：</w:t>
-      </w:r>
-    </w:p>
-    <w:p>
-      <w:pPr>
-        <w:ind w:firstLine="420"/>
-        <w:rPr>
-          <w:rFonts w:ascii="Consolas" w:hAnsi="Consolas"/>
-        </w:rPr>
-      </w:pPr>
-      <w:r>
-        <w:rPr>
-          <w:rFonts w:ascii="Consolas" w:hAnsi="Consolas"/>
-        </w:rPr>
-        <w:t>App</w:t>
-      </w:r>
-      <w:r>
-        <w:rPr>
-          <w:rFonts w:ascii="Consolas" w:hAnsi="Consolas"/>
-        </w:rPr>
-        <w:t>改版首页产品说明文档</w:t>
-      </w:r>
-      <w:r>
-        <w:rPr>
-          <w:rFonts w:ascii="Consolas" w:hAnsi="Consolas"/>
-        </w:rPr>
-        <w:t>V1.1</w:t>
-      </w:r>
-      <w:r>
-        <w:rPr>
-          <w:rFonts w:ascii="Consolas" w:hAnsi="Consolas"/>
-        </w:rPr>
-        <w:t>、</w:t>
-      </w:r>
-      <w:r>
-        <w:rPr>
-          <w:rFonts w:ascii="Consolas" w:hAnsi="Consolas"/>
-        </w:rPr>
-        <w:t>APP</w:t>
-      </w:r>
-      <w:r>
-        <w:rPr>
-          <w:rFonts w:ascii="Consolas" w:hAnsi="Consolas"/>
-        </w:rPr>
-        <w:t>我的功能模块</w:t>
-      </w:r>
-      <w:r>
-        <w:rPr>
-          <w:rFonts w:ascii="Consolas" w:hAnsi="Consolas"/>
-        </w:rPr>
-        <w:t>V1.0</w:t>
-      </w:r>
-      <w:r>
-        <w:rPr>
-          <w:rFonts w:ascii="Consolas" w:hAnsi="Consolas"/>
-        </w:rPr>
-        <w:t>、行情需求、一级首页改版需求说明书</w:t>
-      </w:r>
-      <w:r>
-        <w:rPr>
-          <w:rFonts w:ascii="Consolas" w:hAnsi="Consolas"/>
-        </w:rPr>
-        <w:t>-</w:t>
-      </w:r>
-      <w:r>
-        <w:rPr>
-          <w:rFonts w:ascii="Consolas" w:hAnsi="Consolas"/>
-        </w:rPr>
-        <w:t>理财、交易</w:t>
-      </w:r>
-    </w:p>
-    <w:p>
-      <w:pPr>
-        <w:ind w:firstLine="420"/>
-        <w:rPr>
-          <w:rFonts w:ascii="Consolas" w:hAnsi="Consolas"/>
-        </w:rPr>
-      </w:pPr>
-    </w:p>
-    <w:p>
-      <w:pPr>
-        <w:rPr>
-          <w:rFonts w:ascii="Consolas" w:hAnsi="Consolas"/>
-        </w:rPr>
-      </w:pPr>
-      <w:r>
-        <w:rPr>
-          <w:rFonts w:ascii="Consolas" w:hAnsi="Consolas"/>
-        </w:rPr>
-        <w:t>4</w:t>
-      </w:r>
-      <w:r>
-        <w:rPr>
-          <w:rFonts w:ascii="Consolas" w:hAnsi="Consolas"/>
-        </w:rPr>
-        <w:t xml:space="preserve">. </w:t>
-      </w:r>
-      <w:r>
-        <w:rPr>
-          <w:rFonts w:ascii="Consolas" w:hAnsi="Consolas"/>
-        </w:rPr>
-        <w:t>更改</w:t>
-      </w:r>
-      <w:r>
-        <w:rPr>
-          <w:rFonts w:ascii="Consolas" w:hAnsi="Consolas"/>
-        </w:rPr>
-        <w:t>VPN</w:t>
-      </w:r>
-      <w:r>
-        <w:rPr>
-          <w:rFonts w:ascii="Consolas" w:hAnsi="Consolas"/>
-        </w:rPr>
-        <w:t>客户端问题。</w:t>
-      </w:r>
-    </w:p>
-    <w:p>
-      <w:pPr>
-        <w:pStyle w:val="2"/>
-        <w:rPr>
-          <w:rFonts w:ascii="Consolas" w:hAnsi="Consolas"/>
-        </w:rPr>
-      </w:pPr>
-      <w:r>
-        <w:rPr>
-          <w:rFonts w:ascii="Consolas" w:hAnsi="Consolas"/>
-        </w:rPr>
-        <w:t>2018.07.16</w:t>
-      </w:r>
-      <w:r>
-        <w:rPr>
-          <w:rFonts w:ascii="Consolas" w:hAnsi="Consolas"/>
-        </w:rPr>
-        <w:t>-2018.07.20</w:t>
-      </w:r>
-    </w:p>
-    <w:p>
-      <w:pPr>
-        <w:pStyle w:val="3"/>
-      </w:pPr>
-      <w:r>
-        <w:t>2018.07.16</w:t>
-      </w:r>
-    </w:p>
-    <w:p>
-      <w:pPr>
-        <w:rPr>
-          <w:rFonts w:ascii="Consolas" w:hAnsi="Consolas"/>
-        </w:rPr>
-      </w:pPr>
-      <w:r>
-        <w:rPr>
-          <w:rFonts w:ascii="Consolas" w:hAnsi="Consolas"/>
-        </w:rPr>
-        <w:t xml:space="preserve">1. </w:t>
-      </w:r>
-      <w:r>
-        <w:rPr>
-          <w:rFonts w:ascii="Consolas" w:hAnsi="Consolas"/>
-        </w:rPr>
-        <w:t>查找证书考试</w:t>
-      </w:r>
-    </w:p>
-    <w:p>
-      <w:pPr>
-        <w:ind w:firstLine="420"/>
-        <w:rPr>
-          <w:rFonts w:ascii="Consolas" w:hAnsi="Consolas"/>
-        </w:rPr>
-      </w:pPr>
-      <w:r>
-        <w:rPr>
-          <w:rFonts w:ascii="Consolas" w:hAnsi="Consolas"/>
-        </w:rPr>
-        <w:t>计算机二级、三级、四级。</w:t>
-      </w:r>
-      <w:r>
-        <w:rPr>
-          <w:rFonts w:ascii="Consolas" w:hAnsi="Consolas"/>
-        </w:rPr>
-        <w:t>（不一定有用）</w:t>
-      </w:r>
-    </w:p>
-    <w:p>
-      <w:pPr>
-        <w:ind w:firstLine="420"/>
-        <w:rPr>
-          <w:rFonts w:ascii="Consolas" w:hAnsi="Consolas"/>
-        </w:rPr>
-      </w:pPr>
-      <w:r>
-        <w:rPr>
-          <w:rFonts w:ascii="Consolas" w:hAnsi="Consolas"/>
-        </w:rPr>
-        <w:t>CFA</w:t>
-      </w:r>
-      <w:r>
-        <w:rPr>
-          <w:rFonts w:ascii="Consolas" w:hAnsi="Consolas"/>
-        </w:rPr>
-        <w:t>，</w:t>
-      </w:r>
-      <w:r>
-        <w:rPr>
-          <w:rFonts w:ascii="Consolas" w:hAnsi="Consolas"/>
-        </w:rPr>
-        <w:t>FRM</w:t>
-      </w:r>
-      <w:r>
-        <w:rPr>
-          <w:rFonts w:ascii="Consolas" w:hAnsi="Consolas"/>
-        </w:rPr>
-        <w:t>。</w:t>
-      </w:r>
-      <w:r>
-        <w:rPr>
-          <w:rFonts w:ascii="Consolas" w:hAnsi="Consolas"/>
-        </w:rPr>
-        <w:t>（贵）</w:t>
-      </w:r>
-    </w:p>
-    <w:p>
-      <w:pPr>
-        <w:rPr>
-          <w:rFonts w:ascii="Consolas" w:hAnsi="Consolas"/>
-        </w:rPr>
-      </w:pPr>
-    </w:p>
-    <w:p>
-      <w:pPr>
-        <w:rPr>
-          <w:rFonts w:ascii="Consolas" w:hAnsi="Consolas"/>
-        </w:rPr>
-      </w:pPr>
-      <w:r>
-        <w:rPr>
-          <w:rFonts w:ascii="Consolas" w:hAnsi="Consolas"/>
-        </w:rPr>
-        <w:t xml:space="preserve">2. </w:t>
-      </w:r>
-      <w:r>
-        <w:rPr>
-          <w:rFonts w:ascii="Consolas" w:hAnsi="Consolas"/>
-        </w:rPr>
-        <w:t>复习</w:t>
-      </w:r>
-      <w:r>
-        <w:rPr>
-          <w:rFonts w:ascii="Consolas" w:hAnsi="Consolas"/>
-        </w:rPr>
-        <w:t>JavaScript</w:t>
-      </w:r>
-      <w:r>
-        <w:rPr>
-          <w:rFonts w:ascii="Consolas" w:hAnsi="Consolas"/>
-        </w:rPr>
-        <w:t>、</w:t>
-      </w:r>
-      <w:r>
-        <w:rPr>
-          <w:rFonts w:ascii="Consolas" w:hAnsi="Consolas"/>
-        </w:rPr>
-        <w:t>前端技术文档</w:t>
-      </w:r>
-      <w:r>
-        <w:rPr>
-          <w:rFonts w:ascii="Consolas" w:hAnsi="Consolas"/>
-        </w:rPr>
-        <w:t>、前端开发环境</w:t>
-      </w:r>
-    </w:p>
-    <w:p>
-      <w:pPr>
-        <w:pStyle w:val="3"/>
-      </w:pPr>
-      <w:r>
-        <w:lastRenderedPageBreak/>
-        <w:t>2018.07.17</w:t>
-      </w:r>
-    </w:p>
-    <w:p>
-      <w:pPr>
-        <w:rPr>
-          <w:rFonts w:ascii="Consolas" w:hAnsi="Consolas"/>
-        </w:rPr>
-      </w:pPr>
-      <w:r>
-        <w:rPr>
-          <w:rFonts w:ascii="Consolas" w:hAnsi="Consolas"/>
-        </w:rPr>
-        <w:t xml:space="preserve">1. </w:t>
-      </w:r>
-      <w:r>
-        <w:rPr>
-          <w:rFonts w:ascii="Consolas" w:hAnsi="Consolas"/>
-        </w:rPr>
-        <w:t>前端需求内容</w:t>
-      </w:r>
-      <w:r>
-        <w:rPr>
-          <w:rFonts w:ascii="Consolas" w:hAnsi="Consolas"/>
-        </w:rPr>
-        <w:t>文档，确定开发内容</w:t>
-      </w:r>
-    </w:p>
-    <w:p>
-      <w:pPr>
-        <w:rPr>
-          <w:rFonts w:ascii="Consolas" w:hAnsi="Consolas"/>
-        </w:rPr>
-      </w:pPr>
-    </w:p>
-    <w:p>
-      <w:pPr>
-        <w:rPr>
-          <w:rFonts w:ascii="Consolas" w:hAnsi="Consolas"/>
-        </w:rPr>
-      </w:pPr>
-      <w:r>
-        <w:rPr>
-          <w:rFonts w:ascii="Consolas" w:hAnsi="Consolas"/>
-        </w:rPr>
-        <w:t xml:space="preserve">2. </w:t>
-      </w:r>
-      <w:r>
-        <w:rPr>
-          <w:rFonts w:ascii="Consolas" w:hAnsi="Consolas"/>
-        </w:rPr>
-        <w:t>使用</w:t>
-      </w:r>
-      <w:r>
-        <w:rPr>
-          <w:rFonts w:ascii="Consolas" w:hAnsi="Consolas"/>
-        </w:rPr>
-        <w:t>redi</w:t>
-      </w:r>
-      <w:r>
-        <w:rPr>
-          <w:rFonts w:ascii="Consolas" w:hAnsi="Consolas"/>
-        </w:rPr>
-        <w:t>s</w:t>
-      </w:r>
-    </w:p>
-    <w:p>
-      <w:pPr>
-        <w:rPr>
-          <w:rFonts w:ascii="Consolas" w:hAnsi="Consolas"/>
-        </w:rPr>
-      </w:pPr>
-      <w:r>
-        <w:rPr>
-          <w:rFonts w:ascii="Consolas" w:hAnsi="Consolas"/>
-        </w:rPr>
-        <w:tab/>
-      </w:r>
-      <w:r>
-        <w:rPr>
-          <w:rFonts w:ascii="Consolas" w:hAnsi="Consolas"/>
-        </w:rPr>
-        <w:t>本地配置</w:t>
-      </w:r>
-      <w:r>
-        <w:rPr>
-          <w:rFonts w:ascii="Consolas" w:hAnsi="Consolas"/>
-        </w:rPr>
-        <w:t>redis</w:t>
-      </w:r>
-      <w:r>
-        <w:rPr>
-          <w:rFonts w:ascii="Consolas" w:hAnsi="Consolas"/>
-        </w:rPr>
-        <w:t>，添加到系统路径</w:t>
-      </w:r>
-    </w:p>
-    <w:p>
-      <w:pPr>
-        <w:rPr>
-          <w:rFonts w:ascii="Consolas" w:hAnsi="Consolas"/>
-        </w:rPr>
-      </w:pPr>
-    </w:p>
-    <w:p>
-      <w:pPr>
-        <w:rPr>
-          <w:rFonts w:ascii="Consolas" w:hAnsi="Consolas"/>
-        </w:rPr>
-      </w:pPr>
-      <w:r>
-        <w:rPr>
-          <w:rFonts w:ascii="Consolas" w:hAnsi="Consolas"/>
-        </w:rPr>
-        <w:t>3</w:t>
-      </w:r>
-      <w:r>
-        <w:rPr>
-          <w:rFonts w:ascii="Consolas" w:hAnsi="Consolas"/>
-        </w:rPr>
-        <w:t xml:space="preserve">. </w:t>
-      </w:r>
-      <w:r>
-        <w:rPr>
-          <w:rFonts w:ascii="Consolas" w:hAnsi="Consolas"/>
-        </w:rPr>
-        <w:t>maven</w:t>
-      </w:r>
-      <w:r>
-        <w:rPr>
-          <w:rFonts w:ascii="Consolas" w:hAnsi="Consolas"/>
-        </w:rPr>
-        <w:t>学习。</w:t>
-      </w:r>
-    </w:p>
-    <w:p>
-      <w:pPr>
-        <w:pStyle w:val="3"/>
-      </w:pPr>
-      <w:r>
-        <w:t>2018.07.18</w:t>
-      </w:r>
-    </w:p>
-    <w:p>
-      <w:pPr>
-        <w:rPr>
-          <w:rFonts w:ascii="Consolas" w:hAnsi="Consolas"/>
-        </w:rPr>
-      </w:pPr>
-      <w:r>
-        <w:rPr>
-          <w:rFonts w:ascii="Consolas" w:hAnsi="Consolas"/>
-        </w:rPr>
-        <w:t>1. maven</w:t>
-      </w:r>
-      <w:r>
-        <w:rPr>
-          <w:rFonts w:ascii="Consolas" w:hAnsi="Consolas"/>
-        </w:rPr>
-        <w:t>深入了解</w:t>
-      </w:r>
-    </w:p>
-    <w:p>
-      <w:pPr>
-        <w:rPr>
-          <w:rFonts w:ascii="Consolas" w:hAnsi="Consolas"/>
-        </w:rPr>
-      </w:pPr>
-    </w:p>
-    <w:p>
-      <w:pPr>
-        <w:rPr>
-          <w:rFonts w:ascii="Consolas" w:hAnsi="Consolas"/>
-        </w:rPr>
-      </w:pPr>
-      <w:r>
-        <w:rPr>
-          <w:rFonts w:ascii="Consolas" w:hAnsi="Consolas"/>
-        </w:rPr>
-        <w:t>2. redis</w:t>
-      </w:r>
-      <w:r>
-        <w:rPr>
-          <w:rFonts w:ascii="Consolas" w:hAnsi="Consolas"/>
-        </w:rPr>
-        <w:t>深入了解</w:t>
-      </w:r>
-    </w:p>
-    <w:p>
-      <w:pPr>
-        <w:rPr>
-          <w:rFonts w:ascii="Consolas" w:hAnsi="Consolas"/>
-        </w:rPr>
-      </w:pPr>
-    </w:p>
-    <w:p>
-      <w:pPr>
-        <w:rPr>
-          <w:rFonts w:ascii="Consolas" w:hAnsi="Consolas"/>
-        </w:rPr>
-      </w:pPr>
-      <w:r>
-        <w:rPr>
-          <w:rFonts w:ascii="Consolas" w:hAnsi="Consolas"/>
-        </w:rPr>
-        <w:t xml:space="preserve">3. </w:t>
-      </w:r>
-      <w:r>
-        <w:rPr>
-          <w:rFonts w:ascii="Consolas" w:hAnsi="Consolas"/>
-        </w:rPr>
-        <w:t>前端开始开发</w:t>
-      </w:r>
-    </w:p>
-    <w:p>
-      <w:pPr>
-        <w:rPr>
-          <w:rFonts w:ascii="Consolas" w:hAnsi="Consolas"/>
-        </w:rPr>
-      </w:pPr>
-      <w:r>
-        <w:rPr>
-          <w:rFonts w:ascii="Consolas" w:hAnsi="Consolas"/>
-        </w:rPr>
-        <w:tab/>
-        <w:t>App</w:t>
-      </w:r>
-      <w:r>
-        <w:rPr>
-          <w:rFonts w:ascii="Consolas" w:hAnsi="Consolas"/>
-        </w:rPr>
-        <w:t>首页旧版</w:t>
-      </w:r>
-      <w:r>
-        <w:rPr>
-          <w:rFonts w:ascii="Consolas" w:hAnsi="Consolas"/>
-        </w:rPr>
-        <w:t xml:space="preserve">url: </w:t>
-      </w:r>
-      <w:hyperlink r:id="rId10" w:history="1">
-        <w:r>
-          <w:rPr>
-            <w:rStyle w:val="a4"/>
+            <w:rStyle w:val="a5"/>
             <w:rFonts w:ascii="Consolas" w:hAnsi="Consolas"/>
           </w:rPr>
           <w:t>http://127.0.0.1:92/mall/mall_index2.0.html</w:t>
@@ -1989,7 +2235,7 @@
     </w:p>
     <w:p>
       <w:pPr>
-        <w:pStyle w:val="a5"/>
+        <w:pStyle w:val="a6"/>
         <w:numPr>
           <w:ilvl w:val="0"/>
           <w:numId w:val="5"/>
@@ -2008,7 +2254,7 @@
     </w:p>
     <w:p>
       <w:pPr>
-        <w:pStyle w:val="a5"/>
+        <w:pStyle w:val="a6"/>
         <w:ind w:left="780" w:firstLineChars="0" w:firstLine="0"/>
         <w:rPr>
           <w:rFonts w:ascii="Consolas" w:hAnsi="Consolas"/>
@@ -2029,7 +2275,7 @@
     </w:p>
     <w:p>
       <w:pPr>
-        <w:pStyle w:val="a5"/>
+        <w:pStyle w:val="a6"/>
         <w:numPr>
           <w:ilvl w:val="0"/>
           <w:numId w:val="5"/>
@@ -2039,16 +2285,24 @@
           <w:rFonts w:ascii="Consolas" w:hAnsi="Consolas"/>
         </w:rPr>
       </w:pPr>
-      <w:r>
-        <w:rPr>
-          <w:rFonts w:ascii="Consolas" w:hAnsi="Consolas"/>
-        </w:rPr>
-        <w:t>投教学堂页面</w:t>
-      </w:r>
-    </w:p>
-    <w:p>
-      <w:pPr>
-        <w:pStyle w:val="a5"/>
+      <w:proofErr w:type="gramStart"/>
+      <w:r>
+        <w:rPr>
+          <w:rFonts w:ascii="Consolas" w:hAnsi="Consolas"/>
+        </w:rPr>
+        <w:t>投教学堂</w:t>
+      </w:r>
+      <w:proofErr w:type="gramEnd"/>
+      <w:r>
+        <w:rPr>
+          <w:rFonts w:ascii="Consolas" w:hAnsi="Consolas"/>
+        </w:rPr>
+        <w:t>页面</w:t>
+      </w:r>
+    </w:p>
+    <w:p>
+      <w:pPr>
+        <w:pStyle w:val="a6"/>
         <w:ind w:left="780" w:firstLineChars="0" w:firstLine="0"/>
         <w:rPr>
           <w:rFonts w:ascii="Consolas" w:hAnsi="Consolas"/>
@@ -2070,7 +2324,21 @@
         <w:rPr>
           <w:rFonts w:ascii="Consolas" w:hAnsi="Consolas"/>
         </w:rPr>
-        <w:t>中，最下面添加投教学堂模块的页面</w:t>
+        <w:t>中，最下面</w:t>
+      </w:r>
+      <w:proofErr w:type="gramStart"/>
+      <w:r>
+        <w:rPr>
+          <w:rFonts w:ascii="Consolas" w:hAnsi="Consolas"/>
+        </w:rPr>
+        <w:t>添加投教学堂</w:t>
+      </w:r>
+      <w:proofErr w:type="gramEnd"/>
+      <w:r>
+        <w:rPr>
+          <w:rFonts w:ascii="Consolas" w:hAnsi="Consolas"/>
+        </w:rPr>
+        <w:t>模块的页面</w:t>
       </w:r>
     </w:p>
     <w:p>
@@ -2167,7 +2435,29 @@
           <w:szCs w:val="21"/>
           <w:shd w:val="clear" w:color="auto" w:fill="282C34"/>
         </w:rPr>
-        <w:t>'pingFangSC-Light'</w:t>
+        <w:t>'</w:t>
+      </w:r>
+      <w:proofErr w:type="spellStart"/>
+      <w:r>
+        <w:rPr>
+          <w:rStyle w:val="hljs-string"/>
+          <w:rFonts w:ascii="Consolas" w:hAnsi="Consolas"/>
+          <w:color w:val="98C379"/>
+          <w:szCs w:val="21"/>
+          <w:shd w:val="clear" w:color="auto" w:fill="282C34"/>
+        </w:rPr>
+        <w:t>pingFangSC</w:t>
+      </w:r>
+      <w:proofErr w:type="spellEnd"/>
+      <w:r>
+        <w:rPr>
+          <w:rStyle w:val="hljs-string"/>
+          <w:rFonts w:ascii="Consolas" w:hAnsi="Consolas"/>
+          <w:color w:val="98C379"/>
+          <w:szCs w:val="21"/>
+          <w:shd w:val="clear" w:color="auto" w:fill="282C34"/>
+        </w:rPr>
+        <w:t>-Light'</w:t>
       </w:r>
     </w:p>
     <w:p>
@@ -2395,6 +2685,7 @@
         </w:rPr>
         <w:tab/>
       </w:r>
+      <w:proofErr w:type="gramStart"/>
       <w:r>
         <w:rPr>
           <w:rFonts w:ascii="Consolas" w:hAnsi="Consolas"/>
@@ -2413,6 +2704,7 @@
         </w:rPr>
         <w:t>页面文件存放目录</w:t>
       </w:r>
+      <w:proofErr w:type="gramEnd"/>
       <w:r>
         <w:rPr>
           <w:rFonts w:ascii="Consolas" w:hAnsi="Consolas"/>
@@ -2497,12 +2789,14 @@
         </w:rPr>
         <w:t>测试环境</w:t>
       </w:r>
+      <w:proofErr w:type="spellStart"/>
       <w:r>
         <w:rPr>
           <w:rFonts w:ascii="Consolas" w:hAnsi="Consolas"/>
         </w:rPr>
         <w:t>ip</w:t>
       </w:r>
+      <w:proofErr w:type="spellEnd"/>
     </w:p>
     <w:p>
       <w:pPr>
@@ -2511,11 +2805,19 @@
           <w:rFonts w:ascii="Consolas" w:hAnsi="Consolas"/>
         </w:rPr>
       </w:pPr>
-      <w:r>
-        <w:rPr>
-          <w:rFonts w:ascii="Consolas" w:hAnsi="Consolas"/>
-        </w:rPr>
-        <w:t>;ForwardIP=zzshdianxin130.tebon.com.cn:0&amp;180.153.93.187:1&amp;180.153.93.187:2&amp;</w:t>
+      <w:proofErr w:type="gramStart"/>
+      <w:r>
+        <w:rPr>
+          <w:rFonts w:ascii="Consolas" w:hAnsi="Consolas"/>
+        </w:rPr>
+        <w:t>;ForwardIP=zzshdianxin130.tebon.com.cn:0</w:t>
+      </w:r>
+      <w:proofErr w:type="gramEnd"/>
+      <w:r>
+        <w:rPr>
+          <w:rFonts w:ascii="Consolas" w:hAnsi="Consolas"/>
+        </w:rPr>
+        <w:t>&amp;180.153.93.187:1&amp;180.153.93.187:2&amp;</w:t>
       </w:r>
     </w:p>
     <w:p>
@@ -2537,12 +2839,14 @@
         </w:rPr>
         <w:t>开发环境</w:t>
       </w:r>
+      <w:proofErr w:type="spellStart"/>
       <w:r>
         <w:rPr>
           <w:rFonts w:ascii="Consolas" w:hAnsi="Consolas"/>
         </w:rPr>
         <w:t>ip</w:t>
       </w:r>
+      <w:proofErr w:type="spellEnd"/>
     </w:p>
     <w:p>
       <w:pPr>
@@ -2605,11 +2909,27 @@
           <w:rFonts w:ascii="Consolas" w:hAnsi="Consolas"/>
         </w:rPr>
       </w:pPr>
-      <w:r>
-        <w:rPr>
-          <w:rFonts w:ascii="Consolas" w:hAnsi="Consolas"/>
-        </w:rPr>
-        <w:t>;ForwardPort=7774&amp;7789&amp;7799&amp;</w:t>
+      <w:proofErr w:type="gramStart"/>
+      <w:r>
+        <w:rPr>
+          <w:rFonts w:ascii="Consolas" w:hAnsi="Consolas"/>
+        </w:rPr>
+        <w:t>;</w:t>
+      </w:r>
+      <w:proofErr w:type="spellStart"/>
+      <w:r>
+        <w:rPr>
+          <w:rFonts w:ascii="Consolas" w:hAnsi="Consolas"/>
+        </w:rPr>
+        <w:t>ForwardPort</w:t>
+      </w:r>
+      <w:proofErr w:type="spellEnd"/>
+      <w:proofErr w:type="gramEnd"/>
+      <w:r>
+        <w:rPr>
+          <w:rFonts w:ascii="Consolas" w:hAnsi="Consolas"/>
+        </w:rPr>
+        <w:t>=7774&amp;7789&amp;7799&amp;</w:t>
       </w:r>
     </w:p>
     <w:p>
@@ -2639,16 +2959,24 @@
           <w:rFonts w:ascii="Consolas" w:hAnsi="Consolas"/>
         </w:rPr>
       </w:pPr>
-      <w:r>
-        <w:rPr>
-          <w:rFonts w:ascii="Consolas" w:hAnsi="Consolas"/>
-        </w:rPr>
-        <w:t>ForwardPort=7774&amp;7772&amp;6669&amp;</w:t>
-      </w:r>
-    </w:p>
-    <w:p>
-      <w:pPr>
-        <w:pStyle w:val="a5"/>
+      <w:proofErr w:type="spellStart"/>
+      <w:r>
+        <w:rPr>
+          <w:rFonts w:ascii="Consolas" w:hAnsi="Consolas"/>
+        </w:rPr>
+        <w:t>ForwardPort</w:t>
+      </w:r>
+      <w:proofErr w:type="spellEnd"/>
+      <w:r>
+        <w:rPr>
+          <w:rFonts w:ascii="Consolas" w:hAnsi="Consolas"/>
+        </w:rPr>
+        <w:t>=7774&amp;7772&amp;6669&amp;</w:t>
+      </w:r>
+    </w:p>
+    <w:p>
+      <w:pPr>
+        <w:pStyle w:val="a6"/>
         <w:numPr>
           <w:ilvl w:val="0"/>
           <w:numId w:val="5"/>
@@ -2668,7 +2996,7 @@
     </w:p>
     <w:p>
       <w:pPr>
-        <w:pStyle w:val="a5"/>
+        <w:pStyle w:val="a6"/>
         <w:ind w:left="780" w:firstLineChars="0" w:firstLine="0"/>
         <w:rPr>
           <w:rFonts w:ascii="Consolas" w:hAnsi="Consolas"/>
@@ -2695,7 +3023,7 @@
                     <pic:cNvPicPr/>
                   </pic:nvPicPr>
                   <pic:blipFill>
-                    <a:blip r:embed="rId11"/>
+                    <a:blip r:embed="rId10"/>
                     <a:stretch>
                       <a:fillRect/>
                     </a:stretch>
@@ -2718,7 +3046,7 @@
     </w:p>
     <w:p>
       <w:pPr>
-        <w:pStyle w:val="a5"/>
+        <w:pStyle w:val="a6"/>
         <w:ind w:left="780" w:firstLineChars="0" w:firstLine="0"/>
         <w:rPr>
           <w:rFonts w:ascii="Consolas" w:hAnsi="Consolas"/>
@@ -2734,7 +3062,21 @@
         <w:rPr>
           <w:rFonts w:ascii="Consolas" w:hAnsi="Consolas"/>
         </w:rPr>
-        <w:t>地址与端口号需要修改为对应的开发地址或测试地址。</w:t>
+        <w:t>地址与端口</w:t>
+      </w:r>
+      <w:proofErr w:type="gramStart"/>
+      <w:r>
+        <w:rPr>
+          <w:rFonts w:ascii="Consolas" w:hAnsi="Consolas"/>
+        </w:rPr>
+        <w:t>号需要</w:t>
+      </w:r>
+      <w:proofErr w:type="gramEnd"/>
+      <w:r>
+        <w:rPr>
+          <w:rFonts w:ascii="Consolas" w:hAnsi="Consolas"/>
+        </w:rPr>
+        <w:t>修改为对应的开发地址或测试地址。</w:t>
       </w:r>
     </w:p>
     <w:p>
@@ -2786,45 +3128,71 @@
         </w:rPr>
         <w:t>主页面：</w:t>
       </w:r>
-      <w:hyperlink r:id="rId12" w:history="1">
+      <w:r>
+        <w:rPr>
+          <w:rStyle w:val="a5"/>
+          <w:rFonts w:ascii="Consolas" w:hAnsi="Consolas"/>
+        </w:rPr>
+        <w:fldChar w:fldCharType="begin"/>
+      </w:r>
+      <w:r>
+        <w:rPr>
+          <w:rStyle w:val="a5"/>
+          <w:rFonts w:ascii="Consolas" w:hAnsi="Consolas"/>
+        </w:rPr>
+        <w:instrText xml:space="preserve"> HYPERLINK "http://localhost:92/mine/mine_index.html" </w:instrText>
+      </w:r>
+      <w:r>
+        <w:rPr>
+          <w:rStyle w:val="a5"/>
+          <w:rFonts w:ascii="Consolas" w:hAnsi="Consolas"/>
+        </w:rPr>
+        <w:fldChar w:fldCharType="separate"/>
+      </w:r>
+      <w:r>
+        <w:rPr>
+          <w:rStyle w:val="a5"/>
+          <w:rFonts w:ascii="Consolas" w:hAnsi="Consolas"/>
+        </w:rPr>
+        <w:t>http://localhost:92/mine/mine_index.html</w:t>
+      </w:r>
+      <w:r>
+        <w:rPr>
+          <w:rStyle w:val="a5"/>
+          <w:rFonts w:ascii="Consolas" w:hAnsi="Consolas"/>
+        </w:rPr>
+        <w:fldChar w:fldCharType="end"/>
+      </w:r>
+      <w:r>
+        <w:rPr>
+          <w:rFonts w:ascii="Consolas" w:hAnsi="Consolas"/>
+        </w:rPr>
+        <w:t xml:space="preserve"> </w:t>
+      </w:r>
+    </w:p>
+    <w:p>
+      <w:pPr>
+        <w:ind w:firstLine="420"/>
+        <w:rPr>
+          <w:rFonts w:ascii="Consolas" w:hAnsi="Consolas"/>
+        </w:rPr>
+      </w:pPr>
+      <w:r>
+        <w:rPr>
+          <w:rFonts w:ascii="Consolas" w:hAnsi="Consolas"/>
+        </w:rPr>
+        <w:t>实时资讯</w:t>
+      </w:r>
+      <w:r>
+        <w:rPr>
+          <w:rFonts w:ascii="Consolas" w:hAnsi="Consolas"/>
+        </w:rPr>
+        <w:t>模块：</w:t>
+      </w:r>
+      <w:hyperlink r:id="rId11" w:history="1">
         <w:r>
           <w:rPr>
-            <w:rStyle w:val="a4"/>
-            <w:rFonts w:ascii="Consolas" w:hAnsi="Consolas"/>
-          </w:rPr>
-          <w:t>http://localhost:92/mine/mine_index.html</w:t>
-        </w:r>
-      </w:hyperlink>
-      <w:r>
-        <w:rPr>
-          <w:rFonts w:ascii="Consolas" w:hAnsi="Consolas"/>
-        </w:rPr>
-        <w:t xml:space="preserve"> </w:t>
-      </w:r>
-    </w:p>
-    <w:p>
-      <w:pPr>
-        <w:ind w:firstLine="420"/>
-        <w:rPr>
-          <w:rFonts w:ascii="Consolas" w:hAnsi="Consolas"/>
-        </w:rPr>
-      </w:pPr>
-      <w:r>
-        <w:rPr>
-          <w:rFonts w:ascii="Consolas" w:hAnsi="Consolas"/>
-        </w:rPr>
-        <w:t>实时资讯</w:t>
-      </w:r>
-      <w:r>
-        <w:rPr>
-          <w:rFonts w:ascii="Consolas" w:hAnsi="Consolas"/>
-        </w:rPr>
-        <w:t>模块：</w:t>
-      </w:r>
-      <w:hyperlink r:id="rId13" w:history="1">
-        <w:r>
-          <w:rPr>
-            <w:rStyle w:val="a4"/>
+            <w:rStyle w:val="a5"/>
             <w:rFonts w:ascii="Consolas" w:hAnsi="Consolas"/>
           </w:rPr>
           <w:t>http://localhost:92/zx/zx_index.html</w:t>
@@ -2866,7 +3234,21 @@
         <w:rPr>
           <w:rFonts w:ascii="Consolas" w:hAnsi="Consolas"/>
         </w:rPr>
-        <w:t xml:space="preserve">4. redis </w:t>
+        <w:t xml:space="preserve">4. </w:t>
+      </w:r>
+      <w:proofErr w:type="spellStart"/>
+      <w:r>
+        <w:rPr>
+          <w:rFonts w:ascii="Consolas" w:hAnsi="Consolas"/>
+        </w:rPr>
+        <w:t>redis</w:t>
+      </w:r>
+      <w:proofErr w:type="spellEnd"/>
+      <w:r>
+        <w:rPr>
+          <w:rFonts w:ascii="Consolas" w:hAnsi="Consolas"/>
+        </w:rPr>
+        <w:t xml:space="preserve"> </w:t>
       </w:r>
       <w:r>
         <w:rPr>
@@ -3202,7 +3584,7 @@
     </w:p>
     <w:p>
       <w:pPr>
-        <w:pStyle w:val="a5"/>
+        <w:pStyle w:val="a6"/>
         <w:numPr>
           <w:ilvl w:val="0"/>
           <w:numId w:val="6"/>
@@ -3251,7 +3633,7 @@
     </w:p>
     <w:p>
       <w:pPr>
-        <w:pStyle w:val="a5"/>
+        <w:pStyle w:val="a6"/>
         <w:numPr>
           <w:ilvl w:val="0"/>
           <w:numId w:val="6"/>
@@ -3321,7 +3703,7 @@
     </w:p>
     <w:p>
       <w:pPr>
-        <w:pStyle w:val="a5"/>
+        <w:pStyle w:val="a6"/>
         <w:numPr>
           <w:ilvl w:val="0"/>
           <w:numId w:val="7"/>
@@ -3394,7 +3776,7 @@
     </w:p>
     <w:p>
       <w:pPr>
-        <w:pStyle w:val="a5"/>
+        <w:pStyle w:val="a6"/>
         <w:numPr>
           <w:ilvl w:val="0"/>
           <w:numId w:val="11"/>
@@ -3413,7 +3795,7 @@
     </w:p>
     <w:p>
       <w:pPr>
-        <w:pStyle w:val="a5"/>
+        <w:pStyle w:val="a6"/>
         <w:numPr>
           <w:ilvl w:val="0"/>
           <w:numId w:val="11"/>
@@ -3444,7 +3826,7 @@
     </w:p>
     <w:p>
       <w:pPr>
-        <w:pStyle w:val="a5"/>
+        <w:pStyle w:val="a6"/>
         <w:numPr>
           <w:ilvl w:val="0"/>
           <w:numId w:val="11"/>
@@ -3493,7 +3875,7 @@
     </w:p>
     <w:p>
       <w:pPr>
-        <w:pStyle w:val="a5"/>
+        <w:pStyle w:val="a6"/>
         <w:numPr>
           <w:ilvl w:val="0"/>
           <w:numId w:val="11"/>
@@ -3549,7 +3931,7 @@
     </w:p>
     <w:p>
       <w:pPr>
-        <w:pStyle w:val="a5"/>
+        <w:pStyle w:val="a6"/>
         <w:numPr>
           <w:ilvl w:val="0"/>
           <w:numId w:val="11"/>
@@ -3580,7 +3962,7 @@
     </w:p>
     <w:p>
       <w:pPr>
-        <w:pStyle w:val="a5"/>
+        <w:pStyle w:val="a6"/>
         <w:numPr>
           <w:ilvl w:val="0"/>
           <w:numId w:val="11"/>
@@ -3643,7 +4025,7 @@
     </w:p>
     <w:p>
       <w:pPr>
-        <w:pStyle w:val="a5"/>
+        <w:pStyle w:val="a6"/>
         <w:numPr>
           <w:ilvl w:val="0"/>
           <w:numId w:val="11"/>
@@ -3686,7 +4068,7 @@
     </w:p>
     <w:p>
       <w:pPr>
-        <w:pStyle w:val="a5"/>
+        <w:pStyle w:val="a6"/>
         <w:numPr>
           <w:ilvl w:val="0"/>
           <w:numId w:val="11"/>
@@ -3717,7 +4099,7 @@
     </w:p>
     <w:p>
       <w:pPr>
-        <w:pStyle w:val="a5"/>
+        <w:pStyle w:val="a6"/>
         <w:numPr>
           <w:ilvl w:val="0"/>
           <w:numId w:val="7"/>
@@ -3754,7 +4136,7 @@
     </w:p>
     <w:p>
       <w:pPr>
-        <w:pStyle w:val="a5"/>
+        <w:pStyle w:val="a6"/>
         <w:numPr>
           <w:ilvl w:val="0"/>
           <w:numId w:val="7"/>
@@ -3776,11 +4158,19 @@
         </w:rPr>
         <w:t>-</w:t>
       </w:r>
-      <w:r>
-        <w:rPr>
-          <w:rFonts w:ascii="Consolas" w:hAnsi="Consolas" w:hint="eastAsia"/>
-        </w:rPr>
-        <w:t>缠中说禅一到二章节</w:t>
+      <w:proofErr w:type="gramStart"/>
+      <w:r>
+        <w:rPr>
+          <w:rFonts w:ascii="Consolas" w:hAnsi="Consolas" w:hint="eastAsia"/>
+        </w:rPr>
+        <w:t>缠中说</w:t>
+      </w:r>
+      <w:proofErr w:type="gramEnd"/>
+      <w:r>
+        <w:rPr>
+          <w:rFonts w:ascii="Consolas" w:hAnsi="Consolas" w:hint="eastAsia"/>
+        </w:rPr>
+        <w:t>禅一到二章节</w:t>
       </w:r>
       <w:r>
         <w:rPr>
@@ -3791,7 +4181,7 @@
     </w:p>
     <w:p>
       <w:pPr>
-        <w:pStyle w:val="a5"/>
+        <w:pStyle w:val="a6"/>
         <w:numPr>
           <w:ilvl w:val="0"/>
           <w:numId w:val="7"/>
@@ -3816,7 +4206,7 @@
     </w:p>
     <w:p>
       <w:pPr>
-        <w:pStyle w:val="a5"/>
+        <w:pStyle w:val="a6"/>
         <w:numPr>
           <w:ilvl w:val="0"/>
           <w:numId w:val="12"/>
@@ -3835,7 +4225,7 @@
     </w:p>
     <w:p>
       <w:pPr>
-        <w:pStyle w:val="a5"/>
+        <w:pStyle w:val="a6"/>
         <w:numPr>
           <w:ilvl w:val="0"/>
           <w:numId w:val="12"/>
@@ -3854,7 +4244,7 @@
     </w:p>
     <w:p>
       <w:pPr>
-        <w:pStyle w:val="a5"/>
+        <w:pStyle w:val="a6"/>
         <w:numPr>
           <w:ilvl w:val="0"/>
           <w:numId w:val="7"/>
@@ -3962,6 +4352,7 @@
         </w:rPr>
         <w:t>公司浏览器、</w:t>
       </w:r>
+      <w:proofErr w:type="gramStart"/>
       <w:r>
         <w:rPr>
           <w:rFonts w:ascii="Consolas" w:hAnsi="Consolas"/>
@@ -3974,6 +4365,7 @@
         </w:rPr>
         <w:t>的</w:t>
       </w:r>
+      <w:proofErr w:type="gramEnd"/>
       <w:r>
         <w:rPr>
           <w:rFonts w:ascii="Consolas" w:hAnsi="Consolas"/>
@@ -4046,7 +4438,21 @@
         <w:rPr>
           <w:rFonts w:ascii="Consolas" w:hAnsi="Consolas" w:hint="eastAsia"/>
         </w:rPr>
-        <w:t>、牛客网题目</w:t>
+        <w:t>、</w:t>
+      </w:r>
+      <w:proofErr w:type="gramStart"/>
+      <w:r>
+        <w:rPr>
+          <w:rFonts w:ascii="Consolas" w:hAnsi="Consolas" w:hint="eastAsia"/>
+        </w:rPr>
+        <w:t>牛客网</w:t>
+      </w:r>
+      <w:proofErr w:type="gramEnd"/>
+      <w:r>
+        <w:rPr>
+          <w:rFonts w:ascii="Consolas" w:hAnsi="Consolas" w:hint="eastAsia"/>
+        </w:rPr>
+        <w:t>题目</w:t>
       </w:r>
       <w:r>
         <w:rPr>
@@ -4090,7 +4496,21 @@
         <w:rPr>
           <w:rFonts w:ascii="Consolas" w:hAnsi="Consolas" w:hint="eastAsia"/>
         </w:rPr>
-        <w:t xml:space="preserve">python-pycharm </w:t>
+        <w:t>python-</w:t>
+      </w:r>
+      <w:proofErr w:type="spellStart"/>
+      <w:r>
+        <w:rPr>
+          <w:rFonts w:ascii="Consolas" w:hAnsi="Consolas" w:hint="eastAsia"/>
+        </w:rPr>
+        <w:t>pycharm</w:t>
+      </w:r>
+      <w:proofErr w:type="spellEnd"/>
+      <w:r>
+        <w:rPr>
+          <w:rFonts w:ascii="Consolas" w:hAnsi="Consolas" w:hint="eastAsia"/>
+        </w:rPr>
+        <w:t xml:space="preserve"> </w:t>
       </w:r>
       <w:r>
         <w:rPr>
@@ -4191,7 +4611,7 @@
     </w:p>
     <w:p>
       <w:pPr>
-        <w:pStyle w:val="a5"/>
+        <w:pStyle w:val="a6"/>
         <w:ind w:left="420" w:firstLineChars="0" w:firstLine="0"/>
         <w:rPr>
           <w:rFonts w:ascii="Consolas" w:hAnsi="Consolas"/>
@@ -4221,6 +4641,7 @@
         </w:rPr>
         <w:t>、</w:t>
       </w:r>
+      <w:proofErr w:type="spellStart"/>
       <w:r>
         <w:rPr>
           <w:rFonts w:ascii="Consolas" w:hAnsi="Consolas" w:hint="eastAsia"/>
@@ -4233,6 +4654,7 @@
         </w:rPr>
         <w:t>&amp;shell</w:t>
       </w:r>
+      <w:proofErr w:type="spellEnd"/>
       <w:r>
         <w:rPr>
           <w:rFonts w:ascii="Consolas" w:hAnsi="Consolas" w:hint="eastAsia"/>
@@ -4552,7 +4974,7 @@
     </w:p>
     <w:p>
       <w:pPr>
-        <w:pStyle w:val="a5"/>
+        <w:pStyle w:val="a6"/>
         <w:numPr>
           <w:ilvl w:val="0"/>
           <w:numId w:val="9"/>
@@ -4573,7 +4995,7 @@
     </w:p>
     <w:p>
       <w:pPr>
-        <w:pStyle w:val="a5"/>
+        <w:pStyle w:val="a6"/>
         <w:numPr>
           <w:ilvl w:val="0"/>
           <w:numId w:val="9"/>
@@ -4589,12 +5011,28 @@
           <w:rFonts w:ascii="Consolas" w:hAnsi="Consolas"/>
           <w:strike/>
         </w:rPr>
-        <w:t>研究整理公司浏览器、微信的收藏内容</w:t>
-      </w:r>
-    </w:p>
-    <w:p>
-      <w:pPr>
-        <w:pStyle w:val="a5"/>
+        <w:t>研究整理公司浏览器、</w:t>
+      </w:r>
+      <w:proofErr w:type="gramStart"/>
+      <w:r>
+        <w:rPr>
+          <w:rFonts w:ascii="Consolas" w:hAnsi="Consolas"/>
+          <w:strike/>
+        </w:rPr>
+        <w:t>微信的</w:t>
+      </w:r>
+      <w:proofErr w:type="gramEnd"/>
+      <w:r>
+        <w:rPr>
+          <w:rFonts w:ascii="Consolas" w:hAnsi="Consolas"/>
+          <w:strike/>
+        </w:rPr>
+        <w:t>收藏内容</w:t>
+      </w:r>
+    </w:p>
+    <w:p>
+      <w:pPr>
+        <w:pStyle w:val="a6"/>
         <w:numPr>
           <w:ilvl w:val="0"/>
           <w:numId w:val="9"/>
@@ -4629,7 +5067,7 @@
     </w:p>
     <w:p>
       <w:pPr>
-        <w:pStyle w:val="a5"/>
+        <w:pStyle w:val="a6"/>
         <w:numPr>
           <w:ilvl w:val="0"/>
           <w:numId w:val="9"/>
@@ -4650,7 +5088,7 @@
     </w:p>
     <w:p>
       <w:pPr>
-        <w:pStyle w:val="a5"/>
+        <w:pStyle w:val="a6"/>
         <w:numPr>
           <w:ilvl w:val="0"/>
           <w:numId w:val="9"/>
@@ -4675,7 +5113,7 @@
     </w:p>
     <w:p>
       <w:pPr>
-        <w:pStyle w:val="a5"/>
+        <w:pStyle w:val="a6"/>
         <w:numPr>
           <w:ilvl w:val="0"/>
           <w:numId w:val="9"/>
@@ -4710,7 +5148,7 @@
     </w:p>
     <w:p>
       <w:pPr>
-        <w:pStyle w:val="a5"/>
+        <w:pStyle w:val="a6"/>
         <w:numPr>
           <w:ilvl w:val="0"/>
           <w:numId w:val="9"/>
@@ -4753,7 +5191,7 @@
     </w:p>
     <w:p>
       <w:pPr>
-        <w:pStyle w:val="a5"/>
+        <w:pStyle w:val="a6"/>
         <w:numPr>
           <w:ilvl w:val="0"/>
           <w:numId w:val="9"/>
@@ -4788,7 +5226,7 @@
     </w:p>
     <w:p>
       <w:pPr>
-        <w:pStyle w:val="a5"/>
+        <w:pStyle w:val="a6"/>
         <w:numPr>
           <w:ilvl w:val="0"/>
           <w:numId w:val="9"/>
@@ -4843,7 +5281,7 @@
     </w:p>
     <w:p>
       <w:pPr>
-        <w:pStyle w:val="a5"/>
+        <w:pStyle w:val="a6"/>
         <w:numPr>
           <w:ilvl w:val="0"/>
           <w:numId w:val="13"/>
@@ -4906,7 +5344,7 @@
     </w:p>
     <w:p>
       <w:pPr>
-        <w:pStyle w:val="a5"/>
+        <w:pStyle w:val="a6"/>
         <w:numPr>
           <w:ilvl w:val="0"/>
           <w:numId w:val="13"/>
@@ -4941,7 +5379,7 @@
     </w:p>
     <w:p>
       <w:pPr>
-        <w:pStyle w:val="a5"/>
+        <w:pStyle w:val="a6"/>
         <w:numPr>
           <w:ilvl w:val="0"/>
           <w:numId w:val="13"/>
@@ -4972,7 +5410,7 @@
     </w:p>
     <w:p>
       <w:pPr>
-        <w:pStyle w:val="a5"/>
+        <w:pStyle w:val="a6"/>
         <w:numPr>
           <w:ilvl w:val="0"/>
           <w:numId w:val="13"/>
@@ -4993,7 +5431,7 @@
     </w:p>
     <w:p>
       <w:pPr>
-        <w:pStyle w:val="a5"/>
+        <w:pStyle w:val="a6"/>
         <w:numPr>
           <w:ilvl w:val="0"/>
           <w:numId w:val="13"/>
@@ -5056,7 +5494,7 @@
     </w:p>
     <w:p>
       <w:pPr>
-        <w:pStyle w:val="a5"/>
+        <w:pStyle w:val="a6"/>
         <w:numPr>
           <w:ilvl w:val="0"/>
           <w:numId w:val="13"/>
@@ -5105,7 +5543,7 @@
     </w:p>
     <w:p>
       <w:pPr>
-        <w:pStyle w:val="a5"/>
+        <w:pStyle w:val="a6"/>
         <w:numPr>
           <w:ilvl w:val="0"/>
           <w:numId w:val="13"/>
@@ -5140,7 +5578,7 @@
     </w:p>
     <w:p>
       <w:pPr>
-        <w:pStyle w:val="a5"/>
+        <w:pStyle w:val="a6"/>
         <w:numPr>
           <w:ilvl w:val="0"/>
           <w:numId w:val="13"/>
@@ -5195,7 +5633,7 @@
     </w:p>
     <w:p>
       <w:pPr>
-        <w:pStyle w:val="a5"/>
+        <w:pStyle w:val="a6"/>
         <w:numPr>
           <w:ilvl w:val="0"/>
           <w:numId w:val="15"/>
@@ -5237,7 +5675,7 @@
     </w:p>
     <w:p>
       <w:pPr>
-        <w:pStyle w:val="a5"/>
+        <w:pStyle w:val="a6"/>
         <w:numPr>
           <w:ilvl w:val="0"/>
           <w:numId w:val="15"/>
@@ -5269,12 +5707,20 @@
         <w:rPr>
           <w:rFonts w:ascii="Consolas" w:hAnsi="Consolas" w:hint="eastAsia"/>
         </w:rPr>
-        <w:t>-svm</w:t>
-      </w:r>
-    </w:p>
-    <w:p>
-      <w:pPr>
-        <w:pStyle w:val="a5"/>
+        <w:t>-</w:t>
+      </w:r>
+      <w:proofErr w:type="spellStart"/>
+      <w:r>
+        <w:rPr>
+          <w:rFonts w:ascii="Consolas" w:hAnsi="Consolas" w:hint="eastAsia"/>
+        </w:rPr>
+        <w:t>svm</w:t>
+      </w:r>
+      <w:proofErr w:type="spellEnd"/>
+    </w:p>
+    <w:p>
+      <w:pPr>
+        <w:pStyle w:val="a6"/>
         <w:numPr>
           <w:ilvl w:val="0"/>
           <w:numId w:val="15"/>
@@ -5323,7 +5769,7 @@
     </w:p>
     <w:p>
       <w:pPr>
-        <w:pStyle w:val="a5"/>
+        <w:pStyle w:val="a6"/>
         <w:numPr>
           <w:ilvl w:val="0"/>
           <w:numId w:val="15"/>
@@ -5358,7 +5804,7 @@
     </w:p>
     <w:p>
       <w:pPr>
-        <w:pStyle w:val="a5"/>
+        <w:pStyle w:val="a6"/>
         <w:numPr>
           <w:ilvl w:val="0"/>
           <w:numId w:val="15"/>
@@ -5421,7 +5867,7 @@
     </w:p>
     <w:p>
       <w:pPr>
-        <w:pStyle w:val="a5"/>
+        <w:pStyle w:val="a6"/>
         <w:numPr>
           <w:ilvl w:val="0"/>
           <w:numId w:val="16"/>
@@ -5482,7 +5928,7 @@
     </w:p>
     <w:p>
       <w:pPr>
-        <w:pStyle w:val="a5"/>
+        <w:pStyle w:val="a6"/>
         <w:numPr>
           <w:ilvl w:val="0"/>
           <w:numId w:val="17"/>
@@ -5501,7 +5947,7 @@
     </w:p>
     <w:p>
       <w:pPr>
-        <w:pStyle w:val="a5"/>
+        <w:pStyle w:val="a6"/>
         <w:numPr>
           <w:ilvl w:val="0"/>
           <w:numId w:val="17"/>
@@ -5526,7 +5972,7 @@
     </w:p>
     <w:p>
       <w:pPr>
-        <w:pStyle w:val="a5"/>
+        <w:pStyle w:val="a6"/>
         <w:numPr>
           <w:ilvl w:val="0"/>
           <w:numId w:val="17"/>
@@ -5563,7 +6009,7 @@
     </w:p>
     <w:p>
       <w:pPr>
-        <w:pStyle w:val="a5"/>
+        <w:pStyle w:val="a6"/>
         <w:numPr>
           <w:ilvl w:val="0"/>
           <w:numId w:val="17"/>
@@ -5600,7 +6046,7 @@
     </w:p>
     <w:p>
       <w:pPr>
-        <w:pStyle w:val="a5"/>
+        <w:pStyle w:val="a6"/>
         <w:numPr>
           <w:ilvl w:val="0"/>
           <w:numId w:val="17"/>
@@ -5631,7 +6077,7 @@
     </w:p>
     <w:p>
       <w:pPr>
-        <w:pStyle w:val="a5"/>
+        <w:pStyle w:val="a6"/>
         <w:numPr>
           <w:ilvl w:val="0"/>
           <w:numId w:val="17"/>
@@ -5674,7 +6120,7 @@
     </w:p>
     <w:p>
       <w:pPr>
-        <w:pStyle w:val="a5"/>
+        <w:pStyle w:val="a6"/>
         <w:numPr>
           <w:ilvl w:val="0"/>
           <w:numId w:val="17"/>
@@ -5693,7 +6139,7 @@
     </w:p>
     <w:p>
       <w:pPr>
-        <w:pStyle w:val="a5"/>
+        <w:pStyle w:val="a6"/>
         <w:numPr>
           <w:ilvl w:val="0"/>
           <w:numId w:val="17"/>
@@ -5704,17 +6150,26 @@
           <w:strike/>
         </w:rPr>
       </w:pPr>
-      <w:r>
-        <w:rPr>
-          <w:rFonts w:ascii="Consolas" w:hAnsi="Consolas" w:hint="eastAsia"/>
-          <w:strike/>
-        </w:rPr>
-        <w:t>整理微信收藏；</w:t>
-      </w:r>
-    </w:p>
-    <w:p>
-      <w:pPr>
-        <w:pStyle w:val="a5"/>
+      <w:proofErr w:type="gramStart"/>
+      <w:r>
+        <w:rPr>
+          <w:rFonts w:ascii="Consolas" w:hAnsi="Consolas" w:hint="eastAsia"/>
+          <w:strike/>
+        </w:rPr>
+        <w:t>整理微信收藏</w:t>
+      </w:r>
+      <w:proofErr w:type="gramEnd"/>
+      <w:r>
+        <w:rPr>
+          <w:rFonts w:ascii="Consolas" w:hAnsi="Consolas" w:hint="eastAsia"/>
+          <w:strike/>
+        </w:rPr>
+        <w:t>；</w:t>
+      </w:r>
+    </w:p>
+    <w:p>
+      <w:pPr>
+        <w:pStyle w:val="a6"/>
         <w:numPr>
           <w:ilvl w:val="0"/>
           <w:numId w:val="16"/>
@@ -5751,7 +6206,7 @@
     </w:p>
     <w:p>
       <w:pPr>
-        <w:pStyle w:val="a5"/>
+        <w:pStyle w:val="a6"/>
         <w:numPr>
           <w:ilvl w:val="0"/>
           <w:numId w:val="16"/>
@@ -5773,16 +6228,24 @@
         </w:rPr>
         <w:t>-</w:t>
       </w:r>
-      <w:r>
-        <w:rPr>
-          <w:rFonts w:ascii="Consolas" w:hAnsi="Consolas" w:hint="eastAsia"/>
-        </w:rPr>
-        <w:t>缠中说禅一到二章节。</w:t>
-      </w:r>
-    </w:p>
-    <w:p>
-      <w:pPr>
-        <w:pStyle w:val="a5"/>
+      <w:proofErr w:type="gramStart"/>
+      <w:r>
+        <w:rPr>
+          <w:rFonts w:ascii="Consolas" w:hAnsi="Consolas" w:hint="eastAsia"/>
+        </w:rPr>
+        <w:t>缠中说</w:t>
+      </w:r>
+      <w:proofErr w:type="gramEnd"/>
+      <w:r>
+        <w:rPr>
+          <w:rFonts w:ascii="Consolas" w:hAnsi="Consolas" w:hint="eastAsia"/>
+        </w:rPr>
+        <w:t>禅一到二章节。</w:t>
+      </w:r>
+    </w:p>
+    <w:p>
+      <w:pPr>
+        <w:pStyle w:val="a6"/>
         <w:numPr>
           <w:ilvl w:val="0"/>
           <w:numId w:val="16"/>
@@ -5801,7 +6264,7 @@
     </w:p>
     <w:p>
       <w:pPr>
-        <w:pStyle w:val="a5"/>
+        <w:pStyle w:val="a6"/>
         <w:numPr>
           <w:ilvl w:val="0"/>
           <w:numId w:val="18"/>
@@ -5820,7 +6283,7 @@
     </w:p>
     <w:p>
       <w:pPr>
-        <w:pStyle w:val="a5"/>
+        <w:pStyle w:val="a6"/>
         <w:numPr>
           <w:ilvl w:val="0"/>
           <w:numId w:val="18"/>
@@ -5860,7 +6323,7 @@
     </w:p>
     <w:p>
       <w:pPr>
-        <w:pStyle w:val="a5"/>
+        <w:pStyle w:val="a6"/>
         <w:numPr>
           <w:ilvl w:val="0"/>
           <w:numId w:val="19"/>
@@ -5895,7 +6358,7 @@
     </w:p>
     <w:p>
       <w:pPr>
-        <w:pStyle w:val="a5"/>
+        <w:pStyle w:val="a6"/>
         <w:numPr>
           <w:ilvl w:val="0"/>
           <w:numId w:val="19"/>
@@ -5916,7 +6379,7 @@
     </w:p>
     <w:p>
       <w:pPr>
-        <w:pStyle w:val="a5"/>
+        <w:pStyle w:val="a6"/>
         <w:numPr>
           <w:ilvl w:val="0"/>
           <w:numId w:val="19"/>
@@ -5934,6 +6397,7 @@
         </w:rPr>
         <w:t>研究开源自然语言处理包</w:t>
       </w:r>
+      <w:proofErr w:type="spellStart"/>
       <w:r>
         <w:rPr>
           <w:rFonts w:ascii="Consolas" w:hAnsi="Consolas" w:hint="eastAsia"/>
@@ -5948,10 +6412,11 @@
         </w:rPr>
         <w:t>LP</w:t>
       </w:r>
-    </w:p>
-    <w:p>
-      <w:pPr>
-        <w:pStyle w:val="a5"/>
+      <w:proofErr w:type="spellEnd"/>
+    </w:p>
+    <w:p>
+      <w:pPr>
+        <w:pStyle w:val="a6"/>
         <w:numPr>
           <w:ilvl w:val="0"/>
           <w:numId w:val="19"/>
@@ -6013,7 +6478,7 @@
     </w:p>
     <w:p>
       <w:pPr>
-        <w:pStyle w:val="a5"/>
+        <w:pStyle w:val="a6"/>
         <w:numPr>
           <w:ilvl w:val="0"/>
           <w:numId w:val="22"/>
@@ -6024,6 +6489,7 @@
           <w:strike/>
         </w:rPr>
       </w:pPr>
+      <w:proofErr w:type="spellStart"/>
       <w:r>
         <w:rPr>
           <w:rFonts w:ascii="Consolas" w:hAnsi="Consolas"/>
@@ -6045,6 +6511,7 @@
         </w:rPr>
         <w:t>LP</w:t>
       </w:r>
+      <w:proofErr w:type="spellEnd"/>
       <w:r>
         <w:rPr>
           <w:rFonts w:ascii="Consolas" w:hAnsi="Consolas" w:hint="eastAsia"/>
@@ -6055,7 +6522,7 @@
     </w:p>
     <w:p>
       <w:pPr>
-        <w:pStyle w:val="a5"/>
+        <w:pStyle w:val="a6"/>
         <w:numPr>
           <w:ilvl w:val="0"/>
           <w:numId w:val="22"/>
@@ -6076,7 +6543,7 @@
     </w:p>
     <w:p>
       <w:pPr>
-        <w:pStyle w:val="a5"/>
+        <w:pStyle w:val="a6"/>
         <w:numPr>
           <w:ilvl w:val="0"/>
           <w:numId w:val="22"/>
@@ -6117,7 +6584,7 @@
     </w:p>
     <w:p>
       <w:pPr>
-        <w:pStyle w:val="a5"/>
+        <w:pStyle w:val="a6"/>
         <w:numPr>
           <w:ilvl w:val="0"/>
           <w:numId w:val="23"/>
@@ -6149,6 +6616,7 @@
         </w:rPr>
         <w:t>记录</w:t>
       </w:r>
+      <w:proofErr w:type="spellStart"/>
       <w:r>
         <w:rPr>
           <w:rFonts w:ascii="Consolas" w:hAnsi="Consolas" w:hint="eastAsia"/>
@@ -6163,6 +6631,7 @@
         </w:rPr>
         <w:t>LP</w:t>
       </w:r>
+      <w:proofErr w:type="spellEnd"/>
       <w:r>
         <w:rPr>
           <w:rFonts w:ascii="Consolas" w:hAnsi="Consolas" w:hint="eastAsia"/>
@@ -6187,7 +6656,7 @@
     </w:p>
     <w:p>
       <w:pPr>
-        <w:pStyle w:val="a5"/>
+        <w:pStyle w:val="a6"/>
         <w:numPr>
           <w:ilvl w:val="0"/>
           <w:numId w:val="23"/>
@@ -6215,7 +6684,7 @@
     </w:p>
     <w:p>
       <w:pPr>
-        <w:pStyle w:val="a5"/>
+        <w:pStyle w:val="a6"/>
         <w:numPr>
           <w:ilvl w:val="0"/>
           <w:numId w:val="23"/>
@@ -6225,12 +6694,14 @@
           <w:rFonts w:ascii="Consolas" w:hAnsi="Consolas"/>
         </w:rPr>
       </w:pPr>
+      <w:proofErr w:type="gramStart"/>
       <w:r>
         <w:rPr>
           <w:rFonts w:ascii="Consolas" w:hAnsi="Consolas" w:hint="eastAsia"/>
         </w:rPr>
         <w:t>整理微信收藏</w:t>
       </w:r>
+      <w:proofErr w:type="gramEnd"/>
     </w:p>
     <w:p>
       <w:pPr>
@@ -6254,7 +6725,7 @@
     </w:p>
     <w:p>
       <w:pPr>
-        <w:pStyle w:val="a5"/>
+        <w:pStyle w:val="a6"/>
         <w:numPr>
           <w:ilvl w:val="0"/>
           <w:numId w:val="24"/>
@@ -6265,6 +6736,7 @@
           <w:strike/>
         </w:rPr>
       </w:pPr>
+      <w:proofErr w:type="gramStart"/>
       <w:r>
         <w:rPr>
           <w:rFonts w:ascii="Consolas" w:hAnsi="Consolas" w:hint="eastAsia"/>
@@ -6272,10 +6744,11 @@
         </w:rPr>
         <w:t>整理微信收藏</w:t>
       </w:r>
-    </w:p>
-    <w:p>
-      <w:pPr>
-        <w:pStyle w:val="a5"/>
+      <w:proofErr w:type="gramEnd"/>
+    </w:p>
+    <w:p>
+      <w:pPr>
+        <w:pStyle w:val="a6"/>
         <w:numPr>
           <w:ilvl w:val="0"/>
           <w:numId w:val="24"/>
@@ -6296,7 +6769,7 @@
     </w:p>
     <w:p>
       <w:pPr>
-        <w:pStyle w:val="a5"/>
+        <w:pStyle w:val="a6"/>
         <w:numPr>
           <w:ilvl w:val="0"/>
           <w:numId w:val="24"/>
@@ -6327,7 +6800,7 @@
     </w:p>
     <w:p>
       <w:pPr>
-        <w:pStyle w:val="a5"/>
+        <w:pStyle w:val="a6"/>
         <w:numPr>
           <w:ilvl w:val="0"/>
           <w:numId w:val="24"/>
@@ -6375,7 +6848,7 @@
     </w:p>
     <w:p>
       <w:pPr>
-        <w:pStyle w:val="a5"/>
+        <w:pStyle w:val="a6"/>
         <w:numPr>
           <w:ilvl w:val="0"/>
           <w:numId w:val="25"/>
@@ -6406,7 +6879,7 @@
     </w:p>
     <w:p>
       <w:pPr>
-        <w:pStyle w:val="a5"/>
+        <w:pStyle w:val="a6"/>
         <w:numPr>
           <w:ilvl w:val="0"/>
           <w:numId w:val="25"/>
@@ -6434,7 +6907,7 @@
     </w:p>
     <w:p>
       <w:pPr>
-        <w:pStyle w:val="a5"/>
+        <w:pStyle w:val="a6"/>
         <w:numPr>
           <w:ilvl w:val="0"/>
           <w:numId w:val="25"/>
@@ -6445,6 +6918,7 @@
           <w:strike/>
         </w:rPr>
       </w:pPr>
+      <w:proofErr w:type="gramStart"/>
       <w:r>
         <w:rPr>
           <w:rFonts w:ascii="Consolas" w:hAnsi="Consolas" w:hint="eastAsia"/>
@@ -6452,10 +6926,11 @@
         </w:rPr>
         <w:t>整理微信收藏</w:t>
       </w:r>
-    </w:p>
-    <w:p>
-      <w:pPr>
-        <w:pStyle w:val="a5"/>
+      <w:proofErr w:type="gramEnd"/>
+    </w:p>
+    <w:p>
+      <w:pPr>
+        <w:pStyle w:val="a6"/>
         <w:numPr>
           <w:ilvl w:val="0"/>
           <w:numId w:val="25"/>
@@ -6476,7 +6951,7 @@
     </w:p>
     <w:p>
       <w:pPr>
-        <w:pStyle w:val="a5"/>
+        <w:pStyle w:val="a6"/>
         <w:numPr>
           <w:ilvl w:val="0"/>
           <w:numId w:val="25"/>
@@ -6498,12 +6973,14 @@
         </w:rPr>
         <w:t>SDN</w:t>
       </w:r>
+      <w:proofErr w:type="gramStart"/>
       <w:r>
         <w:rPr>
           <w:rFonts w:ascii="Consolas" w:hAnsi="Consolas"/>
         </w:rPr>
         <w:t>博客</w:t>
       </w:r>
+      <w:proofErr w:type="gramEnd"/>
       <w:r>
         <w:rPr>
           <w:rFonts w:ascii="Consolas" w:hAnsi="Consolas" w:hint="eastAsia"/>
@@ -6547,7 +7024,7 @@
     </w:p>
     <w:p>
       <w:pPr>
-        <w:pStyle w:val="a5"/>
+        <w:pStyle w:val="a6"/>
         <w:numPr>
           <w:ilvl w:val="0"/>
           <w:numId w:val="26"/>
@@ -6608,7 +7085,7 @@
     </w:p>
     <w:p>
       <w:pPr>
-        <w:pStyle w:val="a5"/>
+        <w:pStyle w:val="a6"/>
         <w:numPr>
           <w:ilvl w:val="0"/>
           <w:numId w:val="27"/>
@@ -6633,7 +7110,7 @@
     </w:p>
     <w:p>
       <w:pPr>
-        <w:pStyle w:val="a5"/>
+        <w:pStyle w:val="a6"/>
         <w:numPr>
           <w:ilvl w:val="0"/>
           <w:numId w:val="27"/>
@@ -6661,7 +7138,7 @@
     </w:p>
     <w:p>
       <w:pPr>
-        <w:pStyle w:val="a5"/>
+        <w:pStyle w:val="a6"/>
         <w:numPr>
           <w:ilvl w:val="0"/>
           <w:numId w:val="27"/>
@@ -6686,7 +7163,7 @@
     </w:p>
     <w:p>
       <w:pPr>
-        <w:pStyle w:val="a5"/>
+        <w:pStyle w:val="a6"/>
         <w:numPr>
           <w:ilvl w:val="0"/>
           <w:numId w:val="27"/>
@@ -6723,7 +7200,7 @@
     </w:p>
     <w:p>
       <w:pPr>
-        <w:pStyle w:val="a5"/>
+        <w:pStyle w:val="a6"/>
         <w:numPr>
           <w:ilvl w:val="0"/>
           <w:numId w:val="27"/>
@@ -6765,7 +7242,7 @@
     </w:p>
     <w:p>
       <w:pPr>
-        <w:pStyle w:val="a5"/>
+        <w:pStyle w:val="a6"/>
         <w:numPr>
           <w:ilvl w:val="0"/>
           <w:numId w:val="27"/>
@@ -6801,7 +7278,7 @@
     </w:p>
     <w:p>
       <w:pPr>
-        <w:pStyle w:val="a5"/>
+        <w:pStyle w:val="a6"/>
         <w:numPr>
           <w:ilvl w:val="0"/>
           <w:numId w:val="27"/>
@@ -6836,7 +7313,7 @@
     </w:p>
     <w:p>
       <w:pPr>
-        <w:pStyle w:val="a5"/>
+        <w:pStyle w:val="a6"/>
         <w:numPr>
           <w:ilvl w:val="0"/>
           <w:numId w:val="27"/>
@@ -6855,7 +7332,7 @@
     </w:p>
     <w:p>
       <w:pPr>
-        <w:pStyle w:val="a5"/>
+        <w:pStyle w:val="a6"/>
         <w:numPr>
           <w:ilvl w:val="0"/>
           <w:numId w:val="27"/>
@@ -6871,12 +7348,28 @@
           <w:rFonts w:ascii="Consolas" w:hAnsi="Consolas" w:hint="eastAsia"/>
           <w:strike/>
         </w:rPr>
-        <w:t>整理微信最新收藏；</w:t>
-      </w:r>
-    </w:p>
-    <w:p>
-      <w:pPr>
-        <w:pStyle w:val="a5"/>
+        <w:t>整理</w:t>
+      </w:r>
+      <w:proofErr w:type="gramStart"/>
+      <w:r>
+        <w:rPr>
+          <w:rFonts w:ascii="Consolas" w:hAnsi="Consolas" w:hint="eastAsia"/>
+          <w:strike/>
+        </w:rPr>
+        <w:t>微信最新</w:t>
+      </w:r>
+      <w:proofErr w:type="gramEnd"/>
+      <w:r>
+        <w:rPr>
+          <w:rFonts w:ascii="Consolas" w:hAnsi="Consolas" w:hint="eastAsia"/>
+          <w:strike/>
+        </w:rPr>
+        <w:t>收藏；</w:t>
+      </w:r>
+    </w:p>
+    <w:p>
+      <w:pPr>
+        <w:pStyle w:val="a6"/>
         <w:numPr>
           <w:ilvl w:val="0"/>
           <w:numId w:val="26"/>
@@ -6913,7 +7406,7 @@
     </w:p>
     <w:p>
       <w:pPr>
-        <w:pStyle w:val="a5"/>
+        <w:pStyle w:val="a6"/>
         <w:numPr>
           <w:ilvl w:val="0"/>
           <w:numId w:val="26"/>
@@ -6935,16 +7428,24 @@
         </w:rPr>
         <w:t>-</w:t>
       </w:r>
-      <w:r>
-        <w:rPr>
-          <w:rFonts w:ascii="Consolas" w:hAnsi="Consolas" w:hint="eastAsia"/>
-        </w:rPr>
-        <w:t>缠中说禅一到二章节。</w:t>
-      </w:r>
-    </w:p>
-    <w:p>
-      <w:pPr>
-        <w:pStyle w:val="a5"/>
+      <w:proofErr w:type="gramStart"/>
+      <w:r>
+        <w:rPr>
+          <w:rFonts w:ascii="Consolas" w:hAnsi="Consolas" w:hint="eastAsia"/>
+        </w:rPr>
+        <w:t>缠中说</w:t>
+      </w:r>
+      <w:proofErr w:type="gramEnd"/>
+      <w:r>
+        <w:rPr>
+          <w:rFonts w:ascii="Consolas" w:hAnsi="Consolas" w:hint="eastAsia"/>
+        </w:rPr>
+        <w:t>禅一到二章节。</w:t>
+      </w:r>
+    </w:p>
+    <w:p>
+      <w:pPr>
+        <w:pStyle w:val="a6"/>
         <w:numPr>
           <w:ilvl w:val="0"/>
           <w:numId w:val="26"/>
@@ -6963,7 +7464,7 @@
     </w:p>
     <w:p>
       <w:pPr>
-        <w:pStyle w:val="a5"/>
+        <w:pStyle w:val="a6"/>
         <w:numPr>
           <w:ilvl w:val="0"/>
           <w:numId w:val="28"/>
@@ -6982,7 +7483,7 @@
     </w:p>
     <w:p>
       <w:pPr>
-        <w:pStyle w:val="a5"/>
+        <w:pStyle w:val="a6"/>
         <w:numPr>
           <w:ilvl w:val="0"/>
           <w:numId w:val="28"/>
@@ -7021,7 +7522,7 @@
     </w:p>
     <w:p>
       <w:pPr>
-        <w:pStyle w:val="a5"/>
+        <w:pStyle w:val="a6"/>
         <w:numPr>
           <w:ilvl w:val="0"/>
           <w:numId w:val="29"/>
@@ -7052,7 +7553,7 @@
     </w:p>
     <w:p>
       <w:pPr>
-        <w:pStyle w:val="a5"/>
+        <w:pStyle w:val="a6"/>
         <w:numPr>
           <w:ilvl w:val="0"/>
           <w:numId w:val="29"/>
@@ -7087,7 +7588,7 @@
     </w:p>
     <w:p>
       <w:pPr>
-        <w:pStyle w:val="a5"/>
+        <w:pStyle w:val="a6"/>
         <w:numPr>
           <w:ilvl w:val="0"/>
           <w:numId w:val="29"/>
@@ -7109,12 +7610,14 @@
         </w:rPr>
         <w:t>SDN</w:t>
       </w:r>
+      <w:proofErr w:type="gramStart"/>
       <w:r>
         <w:rPr>
           <w:rFonts w:ascii="Consolas" w:hAnsi="Consolas"/>
         </w:rPr>
         <w:t>博客</w:t>
       </w:r>
+      <w:proofErr w:type="gramEnd"/>
       <w:r>
         <w:rPr>
           <w:rFonts w:ascii="Consolas" w:hAnsi="Consolas" w:hint="eastAsia"/>
@@ -7130,7 +7633,7 @@
     </w:p>
     <w:p>
       <w:pPr>
-        <w:pStyle w:val="a5"/>
+        <w:pStyle w:val="a6"/>
         <w:numPr>
           <w:ilvl w:val="0"/>
           <w:numId w:val="29"/>
@@ -7165,7 +7668,7 @@
     </w:p>
     <w:p>
       <w:pPr>
-        <w:pStyle w:val="a5"/>
+        <w:pStyle w:val="a6"/>
         <w:numPr>
           <w:ilvl w:val="0"/>
           <w:numId w:val="29"/>
@@ -7181,16 +7684,18 @@
         </w:rPr>
         <w:t>论文</w:t>
       </w:r>
+      <w:proofErr w:type="spellStart"/>
       <w:r>
         <w:rPr>
           <w:rFonts w:ascii="Consolas" w:hAnsi="Consolas"/>
         </w:rPr>
         <w:t>DeepLearning</w:t>
       </w:r>
-    </w:p>
-    <w:p>
-      <w:pPr>
-        <w:pStyle w:val="a5"/>
+      <w:proofErr w:type="spellEnd"/>
+    </w:p>
+    <w:p>
+      <w:pPr>
+        <w:pStyle w:val="a6"/>
         <w:numPr>
           <w:ilvl w:val="0"/>
           <w:numId w:val="29"/>
@@ -7231,7 +7736,7 @@
     </w:p>
     <w:p>
       <w:pPr>
-        <w:pStyle w:val="a5"/>
+        <w:pStyle w:val="a6"/>
         <w:numPr>
           <w:ilvl w:val="0"/>
           <w:numId w:val="30"/>
@@ -7262,7 +7767,7 @@
     </w:p>
     <w:p>
       <w:pPr>
-        <w:pStyle w:val="a5"/>
+        <w:pStyle w:val="a6"/>
         <w:numPr>
           <w:ilvl w:val="0"/>
           <w:numId w:val="30"/>
@@ -7290,7 +7795,7 @@
     </w:p>
     <w:p>
       <w:pPr>
-        <w:pStyle w:val="a5"/>
+        <w:pStyle w:val="a6"/>
         <w:numPr>
           <w:ilvl w:val="0"/>
           <w:numId w:val="30"/>
@@ -7312,12 +7817,14 @@
         </w:rPr>
         <w:t>SDN</w:t>
       </w:r>
+      <w:proofErr w:type="gramStart"/>
       <w:r>
         <w:rPr>
           <w:rFonts w:ascii="Consolas" w:hAnsi="Consolas"/>
         </w:rPr>
         <w:t>博客</w:t>
       </w:r>
+      <w:proofErr w:type="gramEnd"/>
       <w:r>
         <w:rPr>
           <w:rFonts w:ascii="Consolas" w:hAnsi="Consolas" w:hint="eastAsia"/>
@@ -7333,7 +7840,7 @@
     </w:p>
     <w:p>
       <w:pPr>
-        <w:pStyle w:val="a5"/>
+        <w:pStyle w:val="a6"/>
         <w:numPr>
           <w:ilvl w:val="0"/>
           <w:numId w:val="30"/>
@@ -7351,6 +7858,7 @@
         </w:rPr>
         <w:t>论文</w:t>
       </w:r>
+      <w:proofErr w:type="spellStart"/>
       <w:r>
         <w:rPr>
           <w:rFonts w:ascii="Consolas" w:hAnsi="Consolas"/>
@@ -7358,6 +7866,7 @@
         </w:rPr>
         <w:t>DeepLearning</w:t>
       </w:r>
+      <w:proofErr w:type="spellEnd"/>
       <w:r>
         <w:rPr>
           <w:rFonts w:ascii="Consolas" w:hAnsi="Consolas"/>
@@ -7368,7 +7877,7 @@
     </w:p>
     <w:p>
       <w:pPr>
-        <w:pStyle w:val="a5"/>
+        <w:pStyle w:val="a6"/>
         <w:numPr>
           <w:ilvl w:val="0"/>
           <w:numId w:val="30"/>
@@ -7444,7 +7953,7 @@
     </w:p>
     <w:p>
       <w:pPr>
-        <w:pStyle w:val="a5"/>
+        <w:pStyle w:val="a6"/>
         <w:numPr>
           <w:ilvl w:val="0"/>
           <w:numId w:val="31"/>
@@ -7466,12 +7975,14 @@
         </w:rPr>
         <w:t>SDN</w:t>
       </w:r>
+      <w:proofErr w:type="gramStart"/>
       <w:r>
         <w:rPr>
           <w:rFonts w:ascii="Consolas" w:hAnsi="Consolas"/>
         </w:rPr>
         <w:t>博客</w:t>
       </w:r>
+      <w:proofErr w:type="gramEnd"/>
       <w:r>
         <w:rPr>
           <w:rFonts w:ascii="Consolas" w:hAnsi="Consolas" w:hint="eastAsia"/>
@@ -7493,7 +8004,7 @@
     </w:p>
     <w:p>
       <w:pPr>
-        <w:pStyle w:val="a5"/>
+        <w:pStyle w:val="a6"/>
         <w:numPr>
           <w:ilvl w:val="0"/>
           <w:numId w:val="31"/>
@@ -7511,6 +8022,7 @@
         </w:rPr>
         <w:t>论文</w:t>
       </w:r>
+      <w:proofErr w:type="spellStart"/>
       <w:r>
         <w:rPr>
           <w:rFonts w:ascii="Consolas" w:hAnsi="Consolas"/>
@@ -7518,6 +8030,7 @@
         </w:rPr>
         <w:t>DeepLearning</w:t>
       </w:r>
+      <w:proofErr w:type="spellEnd"/>
       <w:r>
         <w:rPr>
           <w:rFonts w:ascii="Consolas" w:hAnsi="Consolas"/>
@@ -7528,7 +8041,7 @@
     </w:p>
     <w:p>
       <w:pPr>
-        <w:pStyle w:val="a5"/>
+        <w:pStyle w:val="a6"/>
         <w:numPr>
           <w:ilvl w:val="0"/>
           <w:numId w:val="31"/>
@@ -7563,7 +8076,7 @@
     </w:p>
     <w:p>
       <w:pPr>
-        <w:pStyle w:val="a5"/>
+        <w:pStyle w:val="a6"/>
         <w:numPr>
           <w:ilvl w:val="0"/>
           <w:numId w:val="31"/>
@@ -7591,7 +8104,7 @@
     </w:p>
     <w:p>
       <w:pPr>
-        <w:pStyle w:val="a5"/>
+        <w:pStyle w:val="a6"/>
         <w:numPr>
           <w:ilvl w:val="0"/>
           <w:numId w:val="31"/>
@@ -7602,6 +8115,7 @@
           <w:strike/>
         </w:rPr>
       </w:pPr>
+      <w:proofErr w:type="spellStart"/>
       <w:r>
         <w:rPr>
           <w:rFonts w:ascii="Consolas" w:hAnsi="Consolas"/>
@@ -7609,6 +8123,7 @@
         </w:rPr>
         <w:t>DeepLearning</w:t>
       </w:r>
+      <w:proofErr w:type="spellEnd"/>
       <w:r>
         <w:rPr>
           <w:rFonts w:ascii="Consolas" w:hAnsi="Consolas"/>
@@ -7619,7 +8134,7 @@
     </w:p>
     <w:p>
       <w:pPr>
-        <w:pStyle w:val="a5"/>
+        <w:pStyle w:val="a6"/>
         <w:numPr>
           <w:ilvl w:val="0"/>
           <w:numId w:val="31"/>
@@ -7658,7 +8173,7 @@
     </w:p>
     <w:p>
       <w:pPr>
-        <w:pStyle w:val="a5"/>
+        <w:pStyle w:val="a6"/>
         <w:numPr>
           <w:ilvl w:val="0"/>
           <w:numId w:val="32"/>
@@ -7714,7 +8229,7 @@
     </w:p>
     <w:p>
       <w:pPr>
-        <w:pStyle w:val="a5"/>
+        <w:pStyle w:val="a6"/>
         <w:numPr>
           <w:ilvl w:val="0"/>
           <w:numId w:val="32"/>
@@ -7730,16 +8245,18 @@
         </w:rPr>
         <w:t>论文</w:t>
       </w:r>
+      <w:proofErr w:type="spellStart"/>
       <w:r>
         <w:rPr>
           <w:rFonts w:ascii="Consolas" w:hAnsi="Consolas"/>
         </w:rPr>
         <w:t>DeepLearning</w:t>
       </w:r>
-    </w:p>
-    <w:p>
-      <w:pPr>
-        <w:pStyle w:val="a5"/>
+      <w:proofErr w:type="spellEnd"/>
+    </w:p>
+    <w:p>
+      <w:pPr>
+        <w:pStyle w:val="a6"/>
         <w:numPr>
           <w:ilvl w:val="0"/>
           <w:numId w:val="32"/>
@@ -7777,8 +8294,17 @@
           <w:rFonts w:ascii="Consolas" w:hAnsi="Consolas" w:hint="eastAsia"/>
           <w:strike/>
         </w:rPr>
-        <w:t>-scrapy</w:t>
-      </w:r>
+        <w:t>-</w:t>
+      </w:r>
+      <w:proofErr w:type="spellStart"/>
+      <w:r>
+        <w:rPr>
+          <w:rFonts w:ascii="Consolas" w:hAnsi="Consolas" w:hint="eastAsia"/>
+          <w:strike/>
+        </w:rPr>
+        <w:t>scrapy</w:t>
+      </w:r>
+      <w:proofErr w:type="spellEnd"/>
       <w:r>
         <w:rPr>
           <w:rFonts w:ascii="Consolas" w:hAnsi="Consolas" w:hint="eastAsia"/>
@@ -7793,6 +8319,7 @@
         </w:rPr>
         <w:t>（</w:t>
       </w:r>
+      <w:proofErr w:type="spellStart"/>
       <w:r>
         <w:rPr>
           <w:rFonts w:ascii="Consolas" w:hAnsi="Consolas" w:hint="eastAsia"/>
@@ -7800,6 +8327,7 @@
         </w:rPr>
         <w:t>js</w:t>
       </w:r>
+      <w:proofErr w:type="spellEnd"/>
       <w:r>
         <w:rPr>
           <w:rFonts w:ascii="Consolas" w:hAnsi="Consolas" w:hint="eastAsia"/>
@@ -7819,8 +8347,17 @@
           <w:rFonts w:ascii="Consolas" w:hAnsi="Consolas" w:hint="eastAsia"/>
           <w:strike/>
         </w:rPr>
-        <w:t xml:space="preserve"> \ufeff</w:t>
-      </w:r>
+        <w:t xml:space="preserve"> \</w:t>
+      </w:r>
+      <w:proofErr w:type="spellStart"/>
+      <w:r>
+        <w:rPr>
+          <w:rFonts w:ascii="Consolas" w:hAnsi="Consolas" w:hint="eastAsia"/>
+          <w:strike/>
+        </w:rPr>
+        <w:t>ufeff</w:t>
+      </w:r>
+      <w:proofErr w:type="spellEnd"/>
       <w:r>
         <w:rPr>
           <w:rFonts w:ascii="Consolas" w:hAnsi="Consolas" w:hint="eastAsia"/>
@@ -7874,7 +8411,7 @@
     <w:bookmarkEnd w:id="0"/>
     <w:p>
       <w:pPr>
-        <w:pStyle w:val="a5"/>
+        <w:pStyle w:val="a6"/>
         <w:numPr>
           <w:ilvl w:val="0"/>
           <w:numId w:val="32"/>
@@ -7902,7 +8439,7 @@
     </w:p>
     <w:p>
       <w:pPr>
-        <w:pStyle w:val="a5"/>
+        <w:pStyle w:val="a6"/>
         <w:numPr>
           <w:ilvl w:val="0"/>
           <w:numId w:val="32"/>
@@ -7978,7 +8515,7 @@
     </w:p>
     <w:p>
       <w:pPr>
-        <w:pStyle w:val="a5"/>
+        <w:pStyle w:val="a6"/>
         <w:numPr>
           <w:ilvl w:val="0"/>
           <w:numId w:val="34"/>
@@ -8048,7 +8585,7 @@
     </w:p>
     <w:p>
       <w:pPr>
-        <w:pStyle w:val="a5"/>
+        <w:pStyle w:val="a6"/>
         <w:numPr>
           <w:ilvl w:val="0"/>
           <w:numId w:val="34"/>
@@ -8076,7 +8613,7 @@
     </w:p>
     <w:p>
       <w:pPr>
-        <w:pStyle w:val="a5"/>
+        <w:pStyle w:val="a6"/>
         <w:numPr>
           <w:ilvl w:val="0"/>
           <w:numId w:val="34"/>
@@ -8132,7 +8669,7 @@
     </w:p>
     <w:p>
       <w:pPr>
-        <w:pStyle w:val="a5"/>
+        <w:pStyle w:val="a6"/>
         <w:numPr>
           <w:ilvl w:val="0"/>
           <w:numId w:val="34"/>
@@ -8157,7 +8694,7 @@
     </w:p>
     <w:p>
       <w:pPr>
-        <w:pStyle w:val="a5"/>
+        <w:pStyle w:val="a6"/>
         <w:numPr>
           <w:ilvl w:val="0"/>
           <w:numId w:val="34"/>
@@ -8200,7 +8737,7 @@
     </w:p>
     <w:p>
       <w:pPr>
-        <w:pStyle w:val="a5"/>
+        <w:pStyle w:val="a6"/>
         <w:numPr>
           <w:ilvl w:val="0"/>
           <w:numId w:val="34"/>
@@ -8216,7 +8753,23 @@
           <w:rFonts w:ascii="Consolas" w:hAnsi="Consolas" w:hint="eastAsia"/>
           <w:strike/>
         </w:rPr>
-        <w:t>整理微信最新收藏；</w:t>
+        <w:t>整理</w:t>
+      </w:r>
+      <w:proofErr w:type="gramStart"/>
+      <w:r>
+        <w:rPr>
+          <w:rFonts w:ascii="Consolas" w:hAnsi="Consolas" w:hint="eastAsia"/>
+          <w:strike/>
+        </w:rPr>
+        <w:t>微信最新</w:t>
+      </w:r>
+      <w:proofErr w:type="gramEnd"/>
+      <w:r>
+        <w:rPr>
+          <w:rFonts w:ascii="Consolas" w:hAnsi="Consolas" w:hint="eastAsia"/>
+          <w:strike/>
+        </w:rPr>
+        <w:t>收藏；</w:t>
       </w:r>
       <w:r>
         <w:rPr>
@@ -8228,7 +8781,7 @@
     </w:p>
     <w:p>
       <w:pPr>
-        <w:pStyle w:val="a5"/>
+        <w:pStyle w:val="a6"/>
         <w:widowControl/>
         <w:numPr>
           <w:ilvl w:val="0"/>
@@ -8246,12 +8799,14 @@
         </w:rPr>
         <w:t>论文</w:t>
       </w:r>
+      <w:proofErr w:type="spellStart"/>
       <w:r>
         <w:rPr>
           <w:rFonts w:ascii="Consolas" w:hAnsi="Consolas"/>
         </w:rPr>
         <w:t>DeepLearning</w:t>
       </w:r>
+      <w:proofErr w:type="spellEnd"/>
       <w:r>
         <w:rPr>
           <w:rFonts w:ascii="Consolas" w:hAnsi="Consolas" w:hint="eastAsia"/>
@@ -8281,7 +8836,7 @@
     </w:p>
     <w:p>
       <w:pPr>
-        <w:pStyle w:val="a5"/>
+        <w:pStyle w:val="a6"/>
         <w:numPr>
           <w:ilvl w:val="0"/>
           <w:numId w:val="37"/>
@@ -8296,30 +8851,32 @@
         <w:rPr>
           <w:rFonts w:ascii="Consolas" w:hAnsi="Consolas"/>
         </w:rPr>
-        <w:t>爬虫笔记代码实现</w:t>
-      </w:r>
-      <w:r>
-        <w:rPr>
-          <w:rFonts w:ascii="Consolas" w:hAnsi="Consolas" w:hint="eastAsia"/>
-        </w:rPr>
-        <w:t>，</w:t>
-      </w:r>
-      <w:r>
-        <w:rPr>
-          <w:rFonts w:ascii="Consolas" w:hAnsi="Consolas"/>
-        </w:rPr>
-        <w:t>上传</w:t>
-      </w:r>
-      <w:r>
-        <w:rPr>
-          <w:rFonts w:ascii="Consolas" w:hAnsi="Consolas"/>
-        </w:rPr>
-        <w:t>GitHub</w:t>
-      </w:r>
-    </w:p>
-    <w:p>
-      <w:pPr>
-        <w:pStyle w:val="a5"/>
+        <w:t>整理</w:t>
+      </w:r>
+      <w:proofErr w:type="spellStart"/>
+      <w:r>
+        <w:rPr>
+          <w:rFonts w:ascii="Consolas" w:hAnsi="Consolas" w:hint="eastAsia"/>
+        </w:rPr>
+        <w:t>Z</w:t>
+      </w:r>
+      <w:r>
+        <w:rPr>
+          <w:rFonts w:ascii="Consolas" w:hAnsi="Consolas"/>
+        </w:rPr>
+        <w:t>X_workspace</w:t>
+      </w:r>
+      <w:proofErr w:type="spellEnd"/>
+      <w:r>
+        <w:rPr>
+          <w:rFonts w:ascii="Consolas" w:hAnsi="Consolas"/>
+        </w:rPr>
+        <w:t>，代码与其他分离</w:t>
+      </w:r>
+    </w:p>
+    <w:p>
+      <w:pPr>
+        <w:pStyle w:val="a6"/>
         <w:numPr>
           <w:ilvl w:val="0"/>
           <w:numId w:val="37"/>
@@ -8332,10 +8889,48 @@
       </w:pPr>
       <w:r>
         <w:rPr>
-          <w:rFonts w:ascii="Consolas" w:hAnsi="Consolas" w:hint="eastAsia"/>
+          <w:rFonts w:ascii="Consolas" w:hAnsi="Consolas"/>
+        </w:rPr>
+        <w:t>爬虫笔记代码实现</w:t>
+      </w:r>
+      <w:r>
+        <w:rPr>
+          <w:rFonts w:ascii="Consolas" w:hAnsi="Consolas" w:hint="eastAsia"/>
+        </w:rPr>
+        <w:t>，</w:t>
+      </w:r>
+      <w:r>
+        <w:rPr>
+          <w:rFonts w:ascii="Consolas" w:hAnsi="Consolas"/>
+        </w:rPr>
+        <w:t>上传</w:t>
+      </w:r>
+      <w:r>
+        <w:rPr>
+          <w:rFonts w:ascii="Consolas" w:hAnsi="Consolas"/>
         </w:rPr>
         <w:t>GitHub</w:t>
       </w:r>
+    </w:p>
+    <w:p>
+      <w:pPr>
+        <w:pStyle w:val="a6"/>
+        <w:numPr>
+          <w:ilvl w:val="0"/>
+          <w:numId w:val="37"/>
+        </w:numPr>
+        <w:ind w:firstLineChars="0"/>
+        <w:jc w:val="left"/>
+        <w:rPr>
+          <w:rFonts w:ascii="Consolas" w:hAnsi="Consolas"/>
+        </w:rPr>
+      </w:pPr>
+      <w:r>
+        <w:rPr>
+          <w:rFonts w:ascii="Consolas" w:hAnsi="Consolas" w:hint="eastAsia"/>
+        </w:rPr>
+        <w:t>GitHub</w:t>
+      </w:r>
       <w:r>
         <w:rPr>
           <w:rFonts w:ascii="Consolas" w:hAnsi="Consolas"/>
@@ -8357,7 +8952,7 @@
     </w:p>
     <w:p>
       <w:pPr>
-        <w:pStyle w:val="a5"/>
+        <w:pStyle w:val="a6"/>
         <w:widowControl/>
         <w:numPr>
           <w:ilvl w:val="0"/>
@@ -8375,16 +8970,20 @@
         </w:rPr>
         <w:t>论文</w:t>
       </w:r>
+      <w:proofErr w:type="spellStart"/>
       <w:r>
         <w:rPr>
           <w:rFonts w:ascii="Consolas" w:hAnsi="Consolas"/>
         </w:rPr>
         <w:t>DeepLearning</w:t>
       </w:r>
-    </w:p>
-    <w:p>
-      <w:pPr>
-        <w:pStyle w:val="a5"/>
+      <w:bookmarkStart w:id="1" w:name="_GoBack"/>
+      <w:bookmarkEnd w:id="1"/>
+      <w:proofErr w:type="spellEnd"/>
+    </w:p>
+    <w:p>
+      <w:pPr>
+        <w:pStyle w:val="a6"/>
         <w:widowControl/>
         <w:numPr>
           <w:ilvl w:val="0"/>
@@ -8417,7 +9016,7 @@
     </w:p>
     <w:p>
       <w:pPr>
-        <w:pStyle w:val="a5"/>
+        <w:pStyle w:val="a6"/>
         <w:widowControl/>
         <w:numPr>
           <w:ilvl w:val="0"/>
@@ -8441,16 +9040,24 @@
         </w:rPr>
         <w:t>-</w:t>
       </w:r>
-      <w:r>
-        <w:rPr>
-          <w:rFonts w:ascii="Consolas" w:hAnsi="Consolas" w:hint="eastAsia"/>
-        </w:rPr>
-        <w:t>缠中说禅一到二章节</w:t>
-      </w:r>
-    </w:p>
-    <w:p>
-      <w:pPr>
-        <w:pStyle w:val="a5"/>
+      <w:proofErr w:type="gramStart"/>
+      <w:r>
+        <w:rPr>
+          <w:rFonts w:ascii="Consolas" w:hAnsi="Consolas" w:hint="eastAsia"/>
+        </w:rPr>
+        <w:t>缠中说</w:t>
+      </w:r>
+      <w:proofErr w:type="gramEnd"/>
+      <w:r>
+        <w:rPr>
+          <w:rFonts w:ascii="Consolas" w:hAnsi="Consolas" w:hint="eastAsia"/>
+        </w:rPr>
+        <w:t>禅一到二章节</w:t>
+      </w:r>
+    </w:p>
+    <w:p>
+      <w:pPr>
+        <w:pStyle w:val="a6"/>
         <w:widowControl/>
         <w:numPr>
           <w:ilvl w:val="0"/>
@@ -8489,7 +9096,7 @@
     </w:p>
     <w:p>
       <w:pPr>
-        <w:pStyle w:val="a5"/>
+        <w:pStyle w:val="a6"/>
         <w:widowControl/>
         <w:numPr>
           <w:ilvl w:val="0"/>
@@ -8507,12 +9114,10 @@
         </w:rPr>
         <w:t>中国历史最先前内容思维导图；</w:t>
       </w:r>
-      <w:bookmarkStart w:id="1" w:name="_GoBack"/>
-      <w:bookmarkEnd w:id="1"/>
-    </w:p>
-    <w:p>
-      <w:pPr>
-        <w:pStyle w:val="a5"/>
+    </w:p>
+    <w:p>
+      <w:pPr>
+        <w:pStyle w:val="a6"/>
         <w:widowControl/>
         <w:numPr>
           <w:ilvl w:val="0"/>
@@ -8533,7 +9138,7 @@
     </w:p>
     <w:p>
       <w:pPr>
-        <w:pStyle w:val="a5"/>
+        <w:pStyle w:val="a6"/>
         <w:widowControl/>
         <w:numPr>
           <w:ilvl w:val="0"/>
@@ -8542,7 +9147,7 @@
         <w:ind w:firstLineChars="0"/>
         <w:jc w:val="left"/>
         <w:rPr>
-          <w:rFonts w:ascii="Consolas" w:hAnsi="Consolas" w:hint="eastAsia"/>
+          <w:rFonts w:ascii="Consolas" w:hAnsi="Consolas"/>
         </w:rPr>
       </w:pPr>
     </w:p>
@@ -8551,7 +9156,7 @@
         <w:widowControl/>
         <w:jc w:val="left"/>
         <w:rPr>
-          <w:rFonts w:ascii="Consolas" w:hAnsi="Consolas" w:hint="eastAsia"/>
+          <w:rFonts w:ascii="Consolas" w:hAnsi="Consolas"/>
         </w:rPr>
       </w:pPr>
     </w:p>
@@ -8569,7 +9174,7 @@
         <w:widowControl/>
         <w:jc w:val="left"/>
         <w:rPr>
-          <w:rFonts w:ascii="Consolas" w:hAnsi="Consolas" w:hint="eastAsia"/>
+          <w:rFonts w:ascii="Consolas" w:hAnsi="Consolas"/>
         </w:rPr>
       </w:pPr>
     </w:p>
@@ -8593,7 +9198,7 @@
 </file>
 
 <file path=word/endnotes.xml><?xml version="1.0" encoding="utf-8"?>
-<w:endnotes xmlns:wpc="http://schemas.microsoft.com/office/word/2010/wordprocessingCanvas" xmlns:mc="http://schemas.openxmlformats.org/markup-compatibility/2006" xmlns:o="urn:schemas-microsoft-com:office:office" xmlns:r="http://schemas.openxmlformats.org/officeDocument/2006/relationships" xmlns:m="http://schemas.openxmlformats.org/officeDocument/2006/math" xmlns:v="urn:schemas-microsoft-com:vml" xmlns:wp14="http://schemas.microsoft.com/office/word/2010/wordprocessingDrawing" xmlns:wp="http://schemas.openxmlformats.org/drawingml/2006/wordprocessingDrawing" xmlns:w10="urn:schemas-microsoft-com:office:word" xmlns:w="http://schemas.openxmlformats.org/wordprocessingml/2006/main" xmlns:w14="http://schemas.microsoft.com/office/word/2010/wordml" xmlns:w15="http://schemas.microsoft.com/office/word/2012/wordml" xmlns:wpg="http://schemas.microsoft.com/office/word/2010/wordprocessingGroup" xmlns:wpi="http://schemas.microsoft.com/office/word/2010/wordprocessingInk" xmlns:wne="http://schemas.microsoft.com/office/word/2006/wordml" xmlns:wps="http://schemas.microsoft.com/office/word/2010/wordprocessingShape" mc:Ignorable="w14 w15 wp14">
+<w:endnotes xmlns:wpc="http://schemas.microsoft.com/office/word/2010/wordprocessingCanvas" xmlns:cx="http://schemas.microsoft.com/office/drawing/2014/chartex" xmlns:cx1="http://schemas.microsoft.com/office/drawing/2015/9/8/chartex" xmlns:cx2="http://schemas.microsoft.com/office/drawing/2015/10/21/chartex" xmlns:cx3="http://schemas.microsoft.com/office/drawing/2016/5/9/chartex" xmlns:cx4="http://schemas.microsoft.com/office/drawing/2016/5/10/chartex" xmlns:cx5="http://schemas.microsoft.com/office/drawing/2016/5/11/chartex" xmlns:cx6="http://schemas.microsoft.com/office/drawing/2016/5/12/chartex" xmlns:cx7="http://schemas.microsoft.com/office/drawing/2016/5/13/chartex" xmlns:cx8="http://schemas.microsoft.com/office/drawing/2016/5/14/chartex" xmlns:mc="http://schemas.openxmlformats.org/markup-compatibility/2006" xmlns:aink="http://schemas.microsoft.com/office/drawing/2016/ink" xmlns:am3d="http://schemas.microsoft.com/office/drawing/2017/model3d" xmlns:o="urn:schemas-microsoft-com:office:office" xmlns:r="http://schemas.openxmlformats.org/officeDocument/2006/relationships" xmlns:m="http://schemas.openxmlformats.org/officeDocument/2006/math" xmlns:v="urn:schemas-microsoft-com:vml" xmlns:wp14="http://schemas.microsoft.com/office/word/2010/wordprocessingDrawing" xmlns:wp="http://schemas.openxmlformats.org/drawingml/2006/wordprocessingDrawing" xmlns:w10="urn:schemas-microsoft-com:office:word" xmlns:w="http://schemas.openxmlformats.org/wordprocessingml/2006/main" xmlns:w14="http://schemas.microsoft.com/office/word/2010/wordml" xmlns:w15="http://schemas.microsoft.com/office/word/2012/wordml" xmlns:w16cid="http://schemas.microsoft.com/office/word/2016/wordml/cid" xmlns:w16se="http://schemas.microsoft.com/office/word/2015/wordml/symex" xmlns:wpg="http://schemas.microsoft.com/office/word/2010/wordprocessingGroup" xmlns:wpi="http://schemas.microsoft.com/office/word/2010/wordprocessingInk" xmlns:wne="http://schemas.microsoft.com/office/word/2006/wordml" xmlns:wps="http://schemas.microsoft.com/office/word/2010/wordprocessingShape" mc:Ignorable="w14 w15 w16se w16cid wp14">
   <w:endnote w:type="separator" w:id="-1">
     <w:p>
       <w:r>
@@ -8612,7 +9217,7 @@
 </file>
 
 <file path=word/footnotes.xml><?xml version="1.0" encoding="utf-8"?>
-<w:footnotes xmlns:wpc="http://schemas.microsoft.com/office/word/2010/wordprocessingCanvas" xmlns:mc="http://schemas.openxmlformats.org/markup-compatibility/2006" xmlns:o="urn:schemas-microsoft-com:office:office" xmlns:r="http://schemas.openxmlformats.org/officeDocument/2006/relationships" xmlns:m="http://schemas.openxmlformats.org/officeDocument/2006/math" xmlns:v="urn:schemas-microsoft-com:vml" xmlns:wp14="http://schemas.microsoft.com/office/word/2010/wordprocessingDrawing" xmlns:wp="http://schemas.openxmlformats.org/drawingml/2006/wordprocessingDrawing" xmlns:w10="urn:schemas-microsoft-com:office:word" xmlns:w="http://schemas.openxmlformats.org/wordprocessingml/2006/main" xmlns:w14="http://schemas.microsoft.com/office/word/2010/wordml" xmlns:w15="http://schemas.microsoft.com/office/word/2012/wordml" xmlns:wpg="http://schemas.microsoft.com/office/word/2010/wordprocessingGroup" xmlns:wpi="http://schemas.microsoft.com/office/word/2010/wordprocessingInk" xmlns:wne="http://schemas.microsoft.com/office/word/2006/wordml" xmlns:wps="http://schemas.microsoft.com/office/word/2010/wordprocessingShape" mc:Ignorable="w14 w15 wp14">
+<w:footnotes xmlns:wpc="http://schemas.microsoft.com/office/word/2010/wordprocessingCanvas" xmlns:cx="http://schemas.microsoft.com/office/drawing/2014/chartex" xmlns:cx1="http://schemas.microsoft.com/office/drawing/2015/9/8/chartex" xmlns:cx2="http://schemas.microsoft.com/office/drawing/2015/10/21/chartex" xmlns:cx3="http://schemas.microsoft.com/office/drawing/2016/5/9/chartex" xmlns:cx4="http://schemas.microsoft.com/office/drawing/2016/5/10/chartex" xmlns:cx5="http://schemas.microsoft.com/office/drawing/2016/5/11/chartex" xmlns:cx6="http://schemas.microsoft.com/office/drawing/2016/5/12/chartex" xmlns:cx7="http://schemas.microsoft.com/office/drawing/2016/5/13/chartex" xmlns:cx8="http://schemas.microsoft.com/office/drawing/2016/5/14/chartex" xmlns:mc="http://schemas.openxmlformats.org/markup-compatibility/2006" xmlns:aink="http://schemas.microsoft.com/office/drawing/2016/ink" xmlns:am3d="http://schemas.microsoft.com/office/drawing/2017/model3d" xmlns:o="urn:schemas-microsoft-com:office:office" xmlns:r="http://schemas.openxmlformats.org/officeDocument/2006/relationships" xmlns:m="http://schemas.openxmlformats.org/officeDocument/2006/math" xmlns:v="urn:schemas-microsoft-com:vml" xmlns:wp14="http://schemas.microsoft.com/office/word/2010/wordprocessingDrawing" xmlns:wp="http://schemas.openxmlformats.org/drawingml/2006/wordprocessingDrawing" xmlns:w10="urn:schemas-microsoft-com:office:word" xmlns:w="http://schemas.openxmlformats.org/wordprocessingml/2006/main" xmlns:w14="http://schemas.microsoft.com/office/word/2010/wordml" xmlns:w15="http://schemas.microsoft.com/office/word/2012/wordml" xmlns:w16cid="http://schemas.microsoft.com/office/word/2016/wordml/cid" xmlns:w16se="http://schemas.microsoft.com/office/word/2015/wordml/symex" xmlns:wpg="http://schemas.microsoft.com/office/word/2010/wordprocessingGroup" xmlns:wpi="http://schemas.microsoft.com/office/word/2010/wordprocessingInk" xmlns:wne="http://schemas.microsoft.com/office/word/2006/wordml" xmlns:wps="http://schemas.microsoft.com/office/word/2010/wordprocessingShape" mc:Ignorable="w14 w15 w16se w16cid wp14">
   <w:footnote w:type="separator" w:id="-1">
     <w:p>
       <w:r>
@@ -8631,8 +9236,8 @@
 </file>
 
 <file path=word/numbering.xml><?xml version="1.0" encoding="utf-8"?>
-<w:numbering xmlns:wpc="http://schemas.microsoft.com/office/word/2010/wordprocessingCanvas" xmlns:mc="http://schemas.openxmlformats.org/markup-compatibility/2006" xmlns:o="urn:schemas-microsoft-com:office:office" xmlns:r="http://schemas.openxmlformats.org/officeDocument/2006/relationships" xmlns:m="http://schemas.openxmlformats.org/officeDocument/2006/math" xmlns:v="urn:schemas-microsoft-com:vml" xmlns:wp14="http://schemas.microsoft.com/office/word/2010/wordprocessingDrawing" xmlns:wp="http://schemas.openxmlformats.org/drawingml/2006/wordprocessingDrawing" xmlns:w10="urn:schemas-microsoft-com:office:word" xmlns:w="http://schemas.openxmlformats.org/wordprocessingml/2006/main" xmlns:w14="http://schemas.microsoft.com/office/word/2010/wordml" xmlns:w15="http://schemas.microsoft.com/office/word/2012/wordml" xmlns:wpg="http://schemas.microsoft.com/office/word/2010/wordprocessingGroup" xmlns:wpi="http://schemas.microsoft.com/office/word/2010/wordprocessingInk" xmlns:wne="http://schemas.microsoft.com/office/word/2006/wordml" xmlns:wps="http://schemas.microsoft.com/office/word/2010/wordprocessingShape" mc:Ignorable="w14 w15 wp14">
-  <w:abstractNum w:abstractNumId="0">
+<w:numbering xmlns:wpc="http://schemas.microsoft.com/office/word/2010/wordprocessingCanvas" xmlns:cx="http://schemas.microsoft.com/office/drawing/2014/chartex" xmlns:cx1="http://schemas.microsoft.com/office/drawing/2015/9/8/chartex" xmlns:cx2="http://schemas.microsoft.com/office/drawing/2015/10/21/chartex" xmlns:cx3="http://schemas.microsoft.com/office/drawing/2016/5/9/chartex" xmlns:cx4="http://schemas.microsoft.com/office/drawing/2016/5/10/chartex" xmlns:cx5="http://schemas.microsoft.com/office/drawing/2016/5/11/chartex" xmlns:cx6="http://schemas.microsoft.com/office/drawing/2016/5/12/chartex" xmlns:cx7="http://schemas.microsoft.com/office/drawing/2016/5/13/chartex" xmlns:cx8="http://schemas.microsoft.com/office/drawing/2016/5/14/chartex" xmlns:mc="http://schemas.openxmlformats.org/markup-compatibility/2006" xmlns:aink="http://schemas.microsoft.com/office/drawing/2016/ink" xmlns:am3d="http://schemas.microsoft.com/office/drawing/2017/model3d" xmlns:o="urn:schemas-microsoft-com:office:office" xmlns:r="http://schemas.openxmlformats.org/officeDocument/2006/relationships" xmlns:m="http://schemas.openxmlformats.org/officeDocument/2006/math" xmlns:v="urn:schemas-microsoft-com:vml" xmlns:wp14="http://schemas.microsoft.com/office/word/2010/wordprocessingDrawing" xmlns:wp="http://schemas.openxmlformats.org/drawingml/2006/wordprocessingDrawing" xmlns:w10="urn:schemas-microsoft-com:office:word" xmlns:w="http://schemas.openxmlformats.org/wordprocessingml/2006/main" xmlns:w14="http://schemas.microsoft.com/office/word/2010/wordml" xmlns:w15="http://schemas.microsoft.com/office/word/2012/wordml" xmlns:w16cid="http://schemas.microsoft.com/office/word/2016/wordml/cid" xmlns:w16se="http://schemas.microsoft.com/office/word/2015/wordml/symex" xmlns:wpg="http://schemas.microsoft.com/office/word/2010/wordprocessingGroup" xmlns:wpi="http://schemas.microsoft.com/office/word/2010/wordprocessingInk" xmlns:wne="http://schemas.microsoft.com/office/word/2006/wordml" xmlns:wps="http://schemas.microsoft.com/office/word/2010/wordprocessingShape" mc:Ignorable="w14 w15 w16se w16cid wp14">
+  <w:abstractNum w:abstractNumId="0" w15:restartNumberingAfterBreak="0">
     <w:nsid w:val="01C3343F"/>
     <w:multiLevelType w:val="hybridMultilevel"/>
     <w:tmpl w:val="2C341162"/>
@@ -8718,7 +9323,7 @@
       </w:pPr>
     </w:lvl>
   </w:abstractNum>
-  <w:abstractNum w:abstractNumId="1">
+  <w:abstractNum w:abstractNumId="1" w15:restartNumberingAfterBreak="0">
     <w:nsid w:val="048348B5"/>
     <w:multiLevelType w:val="hybridMultilevel"/>
     <w:tmpl w:val="3F9A775E"/>
@@ -8807,7 +9412,7 @@
       </w:pPr>
     </w:lvl>
   </w:abstractNum>
-  <w:abstractNum w:abstractNumId="2">
+  <w:abstractNum w:abstractNumId="2" w15:restartNumberingAfterBreak="0">
     <w:nsid w:val="07A90F2C"/>
     <w:multiLevelType w:val="hybridMultilevel"/>
     <w:tmpl w:val="9F3EB0F6"/>
@@ -8896,7 +9501,7 @@
       </w:pPr>
     </w:lvl>
   </w:abstractNum>
-  <w:abstractNum w:abstractNumId="3">
+  <w:abstractNum w:abstractNumId="3" w15:restartNumberingAfterBreak="0">
     <w:nsid w:val="080B4F38"/>
     <w:multiLevelType w:val="hybridMultilevel"/>
     <w:tmpl w:val="D0922E50"/>
@@ -8982,7 +9587,7 @@
       </w:pPr>
     </w:lvl>
   </w:abstractNum>
-  <w:abstractNum w:abstractNumId="4">
+  <w:abstractNum w:abstractNumId="4" w15:restartNumberingAfterBreak="0">
     <w:nsid w:val="0DC034B2"/>
     <w:multiLevelType w:val="hybridMultilevel"/>
     <w:tmpl w:val="8E38A5A0"/>
@@ -9068,7 +9673,7 @@
       </w:pPr>
     </w:lvl>
   </w:abstractNum>
-  <w:abstractNum w:abstractNumId="5">
+  <w:abstractNum w:abstractNumId="5" w15:restartNumberingAfterBreak="0">
     <w:nsid w:val="143D2F93"/>
     <w:multiLevelType w:val="hybridMultilevel"/>
     <w:tmpl w:val="9F3EB0F6"/>
@@ -9157,7 +9762,7 @@
       </w:pPr>
     </w:lvl>
   </w:abstractNum>
-  <w:abstractNum w:abstractNumId="6">
+  <w:abstractNum w:abstractNumId="6" w15:restartNumberingAfterBreak="0">
     <w:nsid w:val="17E43AED"/>
     <w:multiLevelType w:val="hybridMultilevel"/>
     <w:tmpl w:val="A614BEEA"/>
@@ -9243,7 +9848,7 @@
       </w:pPr>
     </w:lvl>
   </w:abstractNum>
-  <w:abstractNum w:abstractNumId="7">
+  <w:abstractNum w:abstractNumId="7" w15:restartNumberingAfterBreak="0">
     <w:nsid w:val="1A2A0498"/>
     <w:multiLevelType w:val="hybridMultilevel"/>
     <w:tmpl w:val="9F3EB0F6"/>
@@ -9332,7 +9937,7 @@
       </w:pPr>
     </w:lvl>
   </w:abstractNum>
-  <w:abstractNum w:abstractNumId="8">
+  <w:abstractNum w:abstractNumId="8" w15:restartNumberingAfterBreak="0">
     <w:nsid w:val="1CAE06CB"/>
     <w:multiLevelType w:val="hybridMultilevel"/>
     <w:tmpl w:val="89B2DB16"/>
@@ -9418,7 +10023,7 @@
       </w:pPr>
     </w:lvl>
   </w:abstractNum>
-  <w:abstractNum w:abstractNumId="9">
+  <w:abstractNum w:abstractNumId="9" w15:restartNumberingAfterBreak="0">
     <w:nsid w:val="1D2A7E1A"/>
     <w:multiLevelType w:val="hybridMultilevel"/>
     <w:tmpl w:val="E024799C"/>
@@ -9504,7 +10109,7 @@
       </w:pPr>
     </w:lvl>
   </w:abstractNum>
-  <w:abstractNum w:abstractNumId="10">
+  <w:abstractNum w:abstractNumId="10" w15:restartNumberingAfterBreak="0">
     <w:nsid w:val="20836FDF"/>
     <w:multiLevelType w:val="hybridMultilevel"/>
     <w:tmpl w:val="596CFEB2"/>
@@ -9593,7 +10198,7 @@
       </w:pPr>
     </w:lvl>
   </w:abstractNum>
-  <w:abstractNum w:abstractNumId="11">
+  <w:abstractNum w:abstractNumId="11" w15:restartNumberingAfterBreak="0">
     <w:nsid w:val="20C14A61"/>
     <w:multiLevelType w:val="hybridMultilevel"/>
     <w:tmpl w:val="7972A360"/>
@@ -9682,7 +10287,7 @@
       </w:pPr>
     </w:lvl>
   </w:abstractNum>
-  <w:abstractNum w:abstractNumId="12">
+  <w:abstractNum w:abstractNumId="12" w15:restartNumberingAfterBreak="0">
     <w:nsid w:val="215F77F0"/>
     <w:multiLevelType w:val="hybridMultilevel"/>
     <w:tmpl w:val="AE3E0BB2"/>
@@ -9771,7 +10376,7 @@
       </w:pPr>
     </w:lvl>
   </w:abstractNum>
-  <w:abstractNum w:abstractNumId="13">
+  <w:abstractNum w:abstractNumId="13" w15:restartNumberingAfterBreak="0">
     <w:nsid w:val="23FB7B7D"/>
     <w:multiLevelType w:val="hybridMultilevel"/>
     <w:tmpl w:val="67CEC8E4"/>
@@ -9860,7 +10465,7 @@
       </w:pPr>
     </w:lvl>
   </w:abstractNum>
-  <w:abstractNum w:abstractNumId="14">
+  <w:abstractNum w:abstractNumId="14" w15:restartNumberingAfterBreak="0">
     <w:nsid w:val="249F2405"/>
     <w:multiLevelType w:val="hybridMultilevel"/>
     <w:tmpl w:val="2C341162"/>
@@ -9946,7 +10551,7 @@
       </w:pPr>
     </w:lvl>
   </w:abstractNum>
-  <w:abstractNum w:abstractNumId="15">
+  <w:abstractNum w:abstractNumId="15" w15:restartNumberingAfterBreak="0">
     <w:nsid w:val="285D3488"/>
     <w:multiLevelType w:val="hybridMultilevel"/>
     <w:tmpl w:val="215E536A"/>
@@ -10059,7 +10664,7 @@
       </w:rPr>
     </w:lvl>
   </w:abstractNum>
-  <w:abstractNum w:abstractNumId="16">
+  <w:abstractNum w:abstractNumId="16" w15:restartNumberingAfterBreak="0">
     <w:nsid w:val="2D902C91"/>
     <w:multiLevelType w:val="hybridMultilevel"/>
     <w:tmpl w:val="FFC615C0"/>
@@ -10145,7 +10750,7 @@
       </w:pPr>
     </w:lvl>
   </w:abstractNum>
-  <w:abstractNum w:abstractNumId="17">
+  <w:abstractNum w:abstractNumId="17" w15:restartNumberingAfterBreak="0">
     <w:nsid w:val="33587E7D"/>
     <w:multiLevelType w:val="hybridMultilevel"/>
     <w:tmpl w:val="2C341162"/>
@@ -10231,7 +10836,7 @@
       </w:pPr>
     </w:lvl>
   </w:abstractNum>
-  <w:abstractNum w:abstractNumId="18">
+  <w:abstractNum w:abstractNumId="18" w15:restartNumberingAfterBreak="0">
     <w:nsid w:val="33E468A6"/>
     <w:multiLevelType w:val="hybridMultilevel"/>
     <w:tmpl w:val="D0922E50"/>
@@ -10317,7 +10922,7 @@
       </w:pPr>
     </w:lvl>
   </w:abstractNum>
-  <w:abstractNum w:abstractNumId="19">
+  <w:abstractNum w:abstractNumId="19" w15:restartNumberingAfterBreak="0">
     <w:nsid w:val="358D2085"/>
     <w:multiLevelType w:val="hybridMultilevel"/>
     <w:tmpl w:val="E40EB40C"/>
@@ -10406,7 +11011,7 @@
       </w:pPr>
     </w:lvl>
   </w:abstractNum>
-  <w:abstractNum w:abstractNumId="20">
+  <w:abstractNum w:abstractNumId="20" w15:restartNumberingAfterBreak="0">
     <w:nsid w:val="383634BB"/>
     <w:multiLevelType w:val="hybridMultilevel"/>
     <w:tmpl w:val="2C341162"/>
@@ -10492,7 +11097,7 @@
       </w:pPr>
     </w:lvl>
   </w:abstractNum>
-  <w:abstractNum w:abstractNumId="21">
+  <w:abstractNum w:abstractNumId="21" w15:restartNumberingAfterBreak="0">
     <w:nsid w:val="3CE71E86"/>
     <w:multiLevelType w:val="hybridMultilevel"/>
     <w:tmpl w:val="596CFEB2"/>
@@ -10581,7 +11186,7 @@
       </w:pPr>
     </w:lvl>
   </w:abstractNum>
-  <w:abstractNum w:abstractNumId="22">
+  <w:abstractNum w:abstractNumId="22" w15:restartNumberingAfterBreak="0">
     <w:nsid w:val="3E89431C"/>
     <w:multiLevelType w:val="hybridMultilevel"/>
     <w:tmpl w:val="65EC84D8"/>
@@ -10670,7 +11275,7 @@
       </w:pPr>
     </w:lvl>
   </w:abstractNum>
-  <w:abstractNum w:abstractNumId="23">
+  <w:abstractNum w:abstractNumId="23" w15:restartNumberingAfterBreak="0">
     <w:nsid w:val="3F196986"/>
     <w:multiLevelType w:val="hybridMultilevel"/>
     <w:tmpl w:val="2C341162"/>
@@ -10756,7 +11361,7 @@
       </w:pPr>
     </w:lvl>
   </w:abstractNum>
-  <w:abstractNum w:abstractNumId="24">
+  <w:abstractNum w:abstractNumId="24" w15:restartNumberingAfterBreak="0">
     <w:nsid w:val="41A47E3E"/>
     <w:multiLevelType w:val="hybridMultilevel"/>
     <w:tmpl w:val="2C341162"/>
@@ -10842,7 +11447,7 @@
       </w:pPr>
     </w:lvl>
   </w:abstractNum>
-  <w:abstractNum w:abstractNumId="25">
+  <w:abstractNum w:abstractNumId="25" w15:restartNumberingAfterBreak="0">
     <w:nsid w:val="434E5C0D"/>
     <w:multiLevelType w:val="hybridMultilevel"/>
     <w:tmpl w:val="AD4CCCD2"/>
@@ -10931,7 +11536,7 @@
       </w:pPr>
     </w:lvl>
   </w:abstractNum>
-  <w:abstractNum w:abstractNumId="26">
+  <w:abstractNum w:abstractNumId="26" w15:restartNumberingAfterBreak="0">
     <w:nsid w:val="495C024B"/>
     <w:multiLevelType w:val="hybridMultilevel"/>
     <w:tmpl w:val="74E8767C"/>
@@ -11020,7 +11625,7 @@
       </w:pPr>
     </w:lvl>
   </w:abstractNum>
-  <w:abstractNum w:abstractNumId="27">
+  <w:abstractNum w:abstractNumId="27" w15:restartNumberingAfterBreak="0">
     <w:nsid w:val="4C6A4244"/>
     <w:multiLevelType w:val="hybridMultilevel"/>
     <w:tmpl w:val="A31CDD4C"/>
@@ -11109,7 +11714,7 @@
       </w:pPr>
     </w:lvl>
   </w:abstractNum>
-  <w:abstractNum w:abstractNumId="28">
+  <w:abstractNum w:abstractNumId="28" w15:restartNumberingAfterBreak="0">
     <w:nsid w:val="4CE248D8"/>
     <w:multiLevelType w:val="hybridMultilevel"/>
     <w:tmpl w:val="A42CCF50"/>
@@ -11198,7 +11803,7 @@
       </w:pPr>
     </w:lvl>
   </w:abstractNum>
-  <w:abstractNum w:abstractNumId="29">
+  <w:abstractNum w:abstractNumId="29" w15:restartNumberingAfterBreak="0">
     <w:nsid w:val="4DB679CD"/>
     <w:multiLevelType w:val="hybridMultilevel"/>
     <w:tmpl w:val="FA6EDAE8"/>
@@ -11284,7 +11889,7 @@
       </w:pPr>
     </w:lvl>
   </w:abstractNum>
-  <w:abstractNum w:abstractNumId="30">
+  <w:abstractNum w:abstractNumId="30" w15:restartNumberingAfterBreak="0">
     <w:nsid w:val="57D3070D"/>
     <w:multiLevelType w:val="hybridMultilevel"/>
     <w:tmpl w:val="D0922E50"/>
@@ -11370,7 +11975,7 @@
       </w:pPr>
     </w:lvl>
   </w:abstractNum>
-  <w:abstractNum w:abstractNumId="31">
+  <w:abstractNum w:abstractNumId="31" w15:restartNumberingAfterBreak="0">
     <w:nsid w:val="58CE28E6"/>
     <w:multiLevelType w:val="hybridMultilevel"/>
     <w:tmpl w:val="47E44C6E"/>
@@ -11459,7 +12064,7 @@
       </w:pPr>
     </w:lvl>
   </w:abstractNum>
-  <w:abstractNum w:abstractNumId="32">
+  <w:abstractNum w:abstractNumId="32" w15:restartNumberingAfterBreak="0">
     <w:nsid w:val="59182D57"/>
     <w:multiLevelType w:val="hybridMultilevel"/>
     <w:tmpl w:val="20302F0E"/>
@@ -11545,7 +12150,7 @@
       </w:pPr>
     </w:lvl>
   </w:abstractNum>
-  <w:abstractNum w:abstractNumId="33">
+  <w:abstractNum w:abstractNumId="33" w15:restartNumberingAfterBreak="0">
     <w:nsid w:val="5A801F9D"/>
     <w:multiLevelType w:val="hybridMultilevel"/>
     <w:tmpl w:val="3F9A775E"/>
@@ -11634,7 +12239,7 @@
       </w:pPr>
     </w:lvl>
   </w:abstractNum>
-  <w:abstractNum w:abstractNumId="34">
+  <w:abstractNum w:abstractNumId="34" w15:restartNumberingAfterBreak="0">
     <w:nsid w:val="6E2F42A5"/>
     <w:multiLevelType w:val="hybridMultilevel"/>
     <w:tmpl w:val="9D3457B2"/>
@@ -11723,7 +12328,7 @@
       </w:pPr>
     </w:lvl>
   </w:abstractNum>
-  <w:abstractNum w:abstractNumId="35">
+  <w:abstractNum w:abstractNumId="35" w15:restartNumberingAfterBreak="0">
     <w:nsid w:val="6F002DF5"/>
     <w:multiLevelType w:val="hybridMultilevel"/>
     <w:tmpl w:val="D0922E50"/>
@@ -11809,7 +12414,7 @@
       </w:pPr>
     </w:lvl>
   </w:abstractNum>
-  <w:abstractNum w:abstractNumId="36">
+  <w:abstractNum w:abstractNumId="36" w15:restartNumberingAfterBreak="0">
     <w:nsid w:val="70664E81"/>
     <w:multiLevelType w:val="hybridMultilevel"/>
     <w:tmpl w:val="FFFAAF6E"/>
@@ -11895,7 +12500,7 @@
       </w:pPr>
     </w:lvl>
   </w:abstractNum>
-  <w:abstractNum w:abstractNumId="37">
+  <w:abstractNum w:abstractNumId="37" w15:restartNumberingAfterBreak="0">
     <w:nsid w:val="71870FF0"/>
     <w:multiLevelType w:val="hybridMultilevel"/>
     <w:tmpl w:val="2C341162"/>
@@ -11981,7 +12586,7 @@
       </w:pPr>
     </w:lvl>
   </w:abstractNum>
-  <w:abstractNum w:abstractNumId="38">
+  <w:abstractNum w:abstractNumId="38" w15:restartNumberingAfterBreak="0">
     <w:nsid w:val="74C20740"/>
     <w:multiLevelType w:val="hybridMultilevel"/>
     <w:tmpl w:val="9F3EB0F6"/>
@@ -12191,7 +12796,7 @@
 </file>
 
 <file path=word/styles.xml><?xml version="1.0" encoding="utf-8"?>
-<w:styles xmlns:mc="http://schemas.openxmlformats.org/markup-compatibility/2006" xmlns:r="http://schemas.openxmlformats.org/officeDocument/2006/relationships" xmlns:w="http://schemas.openxmlformats.org/wordprocessingml/2006/main" xmlns:w14="http://schemas.microsoft.com/office/word/2010/wordml" xmlns:w15="http://schemas.microsoft.com/office/word/2012/wordml" mc:Ignorable="w14 w15">
+<w:styles xmlns:mc="http://schemas.openxmlformats.org/markup-compatibility/2006" xmlns:r="http://schemas.openxmlformats.org/officeDocument/2006/relationships" xmlns:w="http://schemas.openxmlformats.org/wordprocessingml/2006/main" xmlns:w14="http://schemas.microsoft.com/office/word/2010/wordml" xmlns:w15="http://schemas.microsoft.com/office/word/2012/wordml" xmlns:w16cid="http://schemas.microsoft.com/office/word/2016/wordml/cid" xmlns:w16se="http://schemas.microsoft.com/office/word/2015/wordml/symex" mc:Ignorable="w14 w15 w16se w16cid">
   <w:docDefaults>
     <w:rPrDefault>
       <w:rPr>
@@ -12204,7 +12809,7 @@
     </w:rPrDefault>
     <w:pPrDefault/>
   </w:docDefaults>
-  <w:latentStyles w:defLockedState="0" w:defUIPriority="99" w:defSemiHidden="0" w:defUnhideWhenUsed="0" w:defQFormat="0" w:count="371">
+  <w:latentStyles w:defLockedState="0" w:defUIPriority="99" w:defSemiHidden="0" w:defUnhideWhenUsed="0" w:defQFormat="0" w:count="375">
     <w:lsdException w:name="Normal" w:uiPriority="0" w:qFormat="1"/>
     <w:lsdException w:name="heading 1" w:uiPriority="9" w:qFormat="1"/>
     <w:lsdException w:name="heading 2" w:semiHidden="1" w:uiPriority="9" w:unhideWhenUsed="1" w:qFormat="1"/>
@@ -12310,7 +12915,6 @@
     <w:lsdException w:name="HTML Sample" w:semiHidden="1" w:unhideWhenUsed="1"/>
     <w:lsdException w:name="HTML Typewriter" w:semiHidden="1" w:unhideWhenUsed="1"/>
     <w:lsdException w:name="HTML Variable" w:semiHidden="1" w:unhideWhenUsed="1"/>
-    <w:lsdException w:name="Normal Table" w:semiHidden="1" w:unhideWhenUsed="1"/>
     <w:lsdException w:name="annotation subject" w:semiHidden="1" w:unhideWhenUsed="1"/>
     <w:lsdException w:name="No List" w:semiHidden="1" w:unhideWhenUsed="1"/>
     <w:lsdException w:name="Outline List 1" w:semiHidden="1" w:unhideWhenUsed="1"/>
@@ -12354,10 +12958,8 @@
     <w:lsdException w:name="Table Elegant" w:semiHidden="1" w:unhideWhenUsed="1"/>
     <w:lsdException w:name="Table Professional" w:semiHidden="1" w:unhideWhenUsed="1"/>
     <w:lsdException w:name="Table Subtle 1" w:semiHidden="1" w:unhideWhenUsed="1"/>
-    <w:lsdException w:name="Table Subtle 2" w:semiHidden="1" w:unhideWhenUsed="1"/>
     <w:lsdException w:name="Table Web 1" w:semiHidden="1" w:unhideWhenUsed="1"/>
     <w:lsdException w:name="Table Web 2" w:semiHidden="1" w:unhideWhenUsed="1"/>
-    <w:lsdException w:name="Table Web 3" w:semiHidden="1" w:unhideWhenUsed="1"/>
     <w:lsdException w:name="Balloon Text" w:semiHidden="1" w:unhideWhenUsed="1"/>
     <w:lsdException w:name="Table Grid" w:uiPriority="39"/>
     <w:lsdException w:name="Table Theme" w:semiHidden="1" w:unhideWhenUsed="1"/>
@@ -12576,6 +13178,10 @@
     <w:lsdException w:name="List Table 5 Dark Accent 6" w:uiPriority="50"/>
     <w:lsdException w:name="List Table 6 Colorful Accent 6" w:uiPriority="51"/>
     <w:lsdException w:name="List Table 7 Colorful Accent 6" w:uiPriority="52"/>
+    <w:lsdException w:name="Mention" w:semiHidden="1" w:unhideWhenUsed="1"/>
+    <w:lsdException w:name="Smart Hyperlink" w:semiHidden="1" w:unhideWhenUsed="1"/>
+    <w:lsdException w:name="Hashtag" w:semiHidden="1" w:unhideWhenUsed="1"/>
+    <w:lsdException w:name="Unresolved Mention" w:semiHidden="1" w:unhideWhenUsed="1"/>
   </w:latentStyles>
   <w:style w:type="paragraph" w:default="1" w:styleId="a">
     <w:name w:val="Normal"/>
@@ -12589,7 +13195,7 @@
     <w:name w:val="heading 1"/>
     <w:basedOn w:val="a"/>
     <w:next w:val="a"/>
-    <w:link w:val="1Char"/>
+    <w:link w:val="10"/>
     <w:uiPriority w:val="9"/>
     <w:qFormat/>
     <w:rsid w:val="00F36D6D"/>
@@ -12611,7 +13217,7 @@
     <w:name w:val="heading 2"/>
     <w:basedOn w:val="a"/>
     <w:next w:val="a"/>
-    <w:link w:val="2Char"/>
+    <w:link w:val="20"/>
     <w:uiPriority w:val="9"/>
     <w:unhideWhenUsed/>
     <w:qFormat/>
@@ -12634,7 +13240,7 @@
     <w:name w:val="heading 3"/>
     <w:basedOn w:val="a"/>
     <w:next w:val="a"/>
-    <w:link w:val="3Char"/>
+    <w:link w:val="30"/>
     <w:uiPriority w:val="9"/>
     <w:unhideWhenUsed/>
     <w:qFormat/>
@@ -12683,7 +13289,7 @@
     <w:name w:val="Date"/>
     <w:basedOn w:val="a"/>
     <w:next w:val="a"/>
-    <w:link w:val="Char"/>
+    <w:link w:val="a4"/>
     <w:uiPriority w:val="99"/>
     <w:semiHidden/>
     <w:unhideWhenUsed/>
@@ -12692,16 +13298,16 @@
       <w:ind w:leftChars="2500" w:left="100"/>
     </w:pPr>
   </w:style>
-  <w:style w:type="character" w:customStyle="1" w:styleId="Char">
-    <w:name w:val="日期 Char"/>
+  <w:style w:type="character" w:customStyle="1" w:styleId="a4">
+    <w:name w:val="日期 字符"/>
     <w:basedOn w:val="a0"/>
     <w:link w:val="a3"/>
     <w:uiPriority w:val="99"/>
     <w:semiHidden/>
     <w:rsid w:val="002845CA"/>
   </w:style>
-  <w:style w:type="character" w:customStyle="1" w:styleId="2Char">
-    <w:name w:val="标题 2 Char"/>
+  <w:style w:type="character" w:customStyle="1" w:styleId="20">
+    <w:name w:val="标题 2 字符"/>
     <w:basedOn w:val="a0"/>
     <w:link w:val="2"/>
     <w:uiPriority w:val="9"/>
@@ -12714,7 +13320,7 @@
       <w:szCs w:val="32"/>
     </w:rPr>
   </w:style>
-  <w:style w:type="character" w:styleId="a4">
+  <w:style w:type="character" w:styleId="a5">
     <w:name w:val="Hyperlink"/>
     <w:basedOn w:val="a0"/>
     <w:uiPriority w:val="99"/>
@@ -12725,8 +13331,8 @@
       <w:u w:val="single"/>
     </w:rPr>
   </w:style>
-  <w:style w:type="character" w:customStyle="1" w:styleId="1Char">
-    <w:name w:val="标题 1 Char"/>
+  <w:style w:type="character" w:customStyle="1" w:styleId="10">
+    <w:name w:val="标题 1 字符"/>
     <w:basedOn w:val="a0"/>
     <w:link w:val="1"/>
     <w:uiPriority w:val="9"/>
@@ -12739,7 +13345,7 @@
       <w:szCs w:val="44"/>
     </w:rPr>
   </w:style>
-  <w:style w:type="paragraph" w:styleId="a5">
+  <w:style w:type="paragraph" w:styleId="a6">
     <w:name w:val="List Paragraph"/>
     <w:basedOn w:val="a"/>
     <w:uiPriority w:val="34"/>
@@ -12749,8 +13355,8 @@
       <w:ind w:firstLineChars="200" w:firstLine="420"/>
     </w:pPr>
   </w:style>
-  <w:style w:type="character" w:customStyle="1" w:styleId="3Char">
-    <w:name w:val="标题 3 Char"/>
+  <w:style w:type="character" w:customStyle="1" w:styleId="30">
+    <w:name w:val="标题 3 字符"/>
     <w:basedOn w:val="a0"/>
     <w:link w:val="3"/>
     <w:uiPriority w:val="9"/>
@@ -12762,10 +13368,10 @@
       <w:szCs w:val="32"/>
     </w:rPr>
   </w:style>
-  <w:style w:type="paragraph" w:styleId="a6">
+  <w:style w:type="paragraph" w:styleId="a7">
     <w:name w:val="header"/>
     <w:basedOn w:val="a"/>
-    <w:link w:val="Char0"/>
+    <w:link w:val="a8"/>
     <w:uiPriority w:val="99"/>
     <w:unhideWhenUsed/>
     <w:rsid w:val="004C40EE"/>
@@ -12785,10 +13391,10 @@
       <w:szCs w:val="18"/>
     </w:rPr>
   </w:style>
-  <w:style w:type="character" w:customStyle="1" w:styleId="Char0">
-    <w:name w:val="页眉 Char"/>
+  <w:style w:type="character" w:customStyle="1" w:styleId="a8">
+    <w:name w:val="页眉 字符"/>
     <w:basedOn w:val="a0"/>
-    <w:link w:val="a6"/>
+    <w:link w:val="a7"/>
     <w:uiPriority w:val="99"/>
     <w:rsid w:val="004C40EE"/>
     <w:rPr>
@@ -12796,10 +13402,10 @@
       <w:szCs w:val="18"/>
     </w:rPr>
   </w:style>
-  <w:style w:type="paragraph" w:styleId="a7">
+  <w:style w:type="paragraph" w:styleId="a9">
     <w:name w:val="footer"/>
     <w:basedOn w:val="a"/>
-    <w:link w:val="Char1"/>
+    <w:link w:val="aa"/>
     <w:uiPriority w:val="99"/>
     <w:unhideWhenUsed/>
     <w:rsid w:val="004C40EE"/>
@@ -12816,10 +13422,10 @@
       <w:szCs w:val="18"/>
     </w:rPr>
   </w:style>
-  <w:style w:type="character" w:customStyle="1" w:styleId="Char1">
-    <w:name w:val="页脚 Char"/>
+  <w:style w:type="character" w:customStyle="1" w:styleId="aa">
+    <w:name w:val="页脚 字符"/>
     <w:basedOn w:val="a0"/>
-    <w:link w:val="a7"/>
+    <w:link w:val="a9"/>
     <w:uiPriority w:val="99"/>
     <w:rsid w:val="004C40EE"/>
     <w:rPr>
@@ -12827,10 +13433,10 @@
       <w:szCs w:val="18"/>
     </w:rPr>
   </w:style>
-  <w:style w:type="paragraph" w:styleId="a8">
+  <w:style w:type="paragraph" w:styleId="ab">
     <w:name w:val="Balloon Text"/>
     <w:basedOn w:val="a"/>
-    <w:link w:val="Char2"/>
+    <w:link w:val="ac"/>
     <w:uiPriority w:val="99"/>
     <w:semiHidden/>
     <w:unhideWhenUsed/>
@@ -12840,10 +13446,10 @@
       <w:szCs w:val="18"/>
     </w:rPr>
   </w:style>
-  <w:style w:type="character" w:customStyle="1" w:styleId="Char2">
-    <w:name w:val="批注框文本 Char"/>
+  <w:style w:type="character" w:customStyle="1" w:styleId="ac">
+    <w:name w:val="批注框文本 字符"/>
     <w:basedOn w:val="a0"/>
-    <w:link w:val="a8"/>
+    <w:link w:val="ab"/>
     <w:uiPriority w:val="99"/>
     <w:semiHidden/>
     <w:rsid w:val="004C40EE"/>
@@ -13131,7 +13737,7 @@
 </file>
 
 <file path=customXml/itemProps1.xml><?xml version="1.0" encoding="utf-8"?>
-<ds:datastoreItem xmlns:ds="http://schemas.openxmlformats.org/officeDocument/2006/customXml" ds:itemID="{AA4ED756-6241-40BE-A282-0F50D07DA296}">
+<ds:datastoreItem xmlns:ds="http://schemas.openxmlformats.org/officeDocument/2006/customXml" ds:itemID="{86D1DDC5-44C8-4D42-80B2-690D24F7D342}">
   <ds:schemaRefs>
     <ds:schemaRef ds:uri="http://schemas.openxmlformats.org/officeDocument/2006/bibliography"/>
   </ds:schemaRefs>

--- a/dailyLog.docx
+++ b/dailyLog.docx
@@ -8833,6 +8833,12 @@
         </w:rPr>
         <w:t>25</w:t>
       </w:r>
+      <w:r>
+        <w:rPr>
+          <w:rFonts w:ascii="Consolas" w:hAnsi="Consolas"/>
+        </w:rPr>
+        <w:t>-26</w:t>
+      </w:r>
     </w:p>
     <w:p>
       <w:pPr>
@@ -8845,11 +8851,13 @@
         <w:jc w:val="left"/>
         <w:rPr>
           <w:rFonts w:ascii="Consolas" w:hAnsi="Consolas"/>
-        </w:rPr>
-      </w:pPr>
-      <w:r>
-        <w:rPr>
-          <w:rFonts w:ascii="Consolas" w:hAnsi="Consolas"/>
+          <w:strike/>
+        </w:rPr>
+      </w:pPr>
+      <w:r>
+        <w:rPr>
+          <w:rFonts w:ascii="Consolas" w:hAnsi="Consolas"/>
+          <w:strike/>
         </w:rPr>
         <w:t>整理</w:t>
       </w:r>
@@ -8857,12 +8865,14 @@
       <w:r>
         <w:rPr>
           <w:rFonts w:ascii="Consolas" w:hAnsi="Consolas" w:hint="eastAsia"/>
+          <w:strike/>
         </w:rPr>
         <w:t>Z</w:t>
       </w:r>
       <w:r>
         <w:rPr>
           <w:rFonts w:ascii="Consolas" w:hAnsi="Consolas"/>
+          <w:strike/>
         </w:rPr>
         <w:t>X_workspace</w:t>
       </w:r>
@@ -8870,6 +8880,7 @@
       <w:r>
         <w:rPr>
           <w:rFonts w:ascii="Consolas" w:hAnsi="Consolas"/>
+          <w:strike/>
         </w:rPr>
         <w:t>，代码与其他分离</w:t>
       </w:r>
@@ -8977,8 +8988,6 @@
         </w:rPr>
         <w:t>DeepLearning</w:t>
       </w:r>
-      <w:bookmarkStart w:id="1" w:name="_GoBack"/>
-      <w:bookmarkEnd w:id="1"/>
       <w:proofErr w:type="spellEnd"/>
     </w:p>
     <w:p>
@@ -9013,6 +9022,8 @@
         </w:rPr>
         <w:t>类</w:t>
       </w:r>
+      <w:bookmarkStart w:id="1" w:name="_GoBack"/>
+      <w:bookmarkEnd w:id="1"/>
     </w:p>
     <w:p>
       <w:pPr>
@@ -9112,39 +9123,12 @@
         <w:rPr>
           <w:rFonts w:ascii="Consolas" w:hAnsi="Consolas" w:hint="eastAsia"/>
         </w:rPr>
-        <w:t>中国历史最先前内容思维导图；</w:t>
-      </w:r>
-    </w:p>
-    <w:p>
-      <w:pPr>
-        <w:pStyle w:val="a6"/>
+        <w:t>练字</w:t>
+      </w:r>
+    </w:p>
+    <w:p>
+      <w:pPr>
         <w:widowControl/>
-        <w:numPr>
-          <w:ilvl w:val="0"/>
-          <w:numId w:val="37"/>
-        </w:numPr>
-        <w:ind w:firstLineChars="0"/>
-        <w:jc w:val="left"/>
-        <w:rPr>
-          <w:rFonts w:ascii="Consolas" w:hAnsi="Consolas"/>
-        </w:rPr>
-      </w:pPr>
-      <w:r>
-        <w:rPr>
-          <w:rFonts w:ascii="Consolas" w:hAnsi="Consolas" w:hint="eastAsia"/>
-        </w:rPr>
-        <w:t>练字</w:t>
-      </w:r>
-    </w:p>
-    <w:p>
-      <w:pPr>
-        <w:pStyle w:val="a6"/>
-        <w:widowControl/>
-        <w:numPr>
-          <w:ilvl w:val="0"/>
-          <w:numId w:val="37"/>
-        </w:numPr>
-        <w:ind w:firstLineChars="0"/>
         <w:jc w:val="left"/>
         <w:rPr>
           <w:rFonts w:ascii="Consolas" w:hAnsi="Consolas"/>
@@ -12915,6 +12899,7 @@
     <w:lsdException w:name="HTML Sample" w:semiHidden="1" w:unhideWhenUsed="1"/>
     <w:lsdException w:name="HTML Typewriter" w:semiHidden="1" w:unhideWhenUsed="1"/>
     <w:lsdException w:name="HTML Variable" w:semiHidden="1" w:unhideWhenUsed="1"/>
+    <w:lsdException w:name="Normal Table" w:semiHidden="1" w:unhideWhenUsed="1"/>
     <w:lsdException w:name="annotation subject" w:semiHidden="1" w:unhideWhenUsed="1"/>
     <w:lsdException w:name="No List" w:semiHidden="1" w:unhideWhenUsed="1"/>
     <w:lsdException w:name="Outline List 1" w:semiHidden="1" w:unhideWhenUsed="1"/>
@@ -12958,8 +12943,10 @@
     <w:lsdException w:name="Table Elegant" w:semiHidden="1" w:unhideWhenUsed="1"/>
     <w:lsdException w:name="Table Professional" w:semiHidden="1" w:unhideWhenUsed="1"/>
     <w:lsdException w:name="Table Subtle 1" w:semiHidden="1" w:unhideWhenUsed="1"/>
+    <w:lsdException w:name="Table Subtle 2" w:semiHidden="1" w:unhideWhenUsed="1"/>
     <w:lsdException w:name="Table Web 1" w:semiHidden="1" w:unhideWhenUsed="1"/>
     <w:lsdException w:name="Table Web 2" w:semiHidden="1" w:unhideWhenUsed="1"/>
+    <w:lsdException w:name="Table Web 3" w:semiHidden="1" w:unhideWhenUsed="1"/>
     <w:lsdException w:name="Balloon Text" w:semiHidden="1" w:unhideWhenUsed="1"/>
     <w:lsdException w:name="Table Grid" w:uiPriority="39"/>
     <w:lsdException w:name="Table Theme" w:semiHidden="1" w:unhideWhenUsed="1"/>
@@ -13737,7 +13724,7 @@
 </file>
 
 <file path=customXml/itemProps1.xml><?xml version="1.0" encoding="utf-8"?>
-<ds:datastoreItem xmlns:ds="http://schemas.openxmlformats.org/officeDocument/2006/customXml" ds:itemID="{86D1DDC5-44C8-4D42-80B2-690D24F7D342}">
+<ds:datastoreItem xmlns:ds="http://schemas.openxmlformats.org/officeDocument/2006/customXml" ds:itemID="{20BADFF8-C02C-4AE7-BF6E-59498A21B768}">
   <ds:schemaRefs>
     <ds:schemaRef ds:uri="http://schemas.openxmlformats.org/officeDocument/2006/bibliography"/>
   </ds:schemaRefs>

--- a/dailyLog.docx
+++ b/dailyLog.docx
@@ -8973,11 +8973,13 @@
         <w:jc w:val="left"/>
         <w:rPr>
           <w:rFonts w:ascii="Consolas" w:hAnsi="Consolas"/>
-        </w:rPr>
-      </w:pPr>
-      <w:r>
-        <w:rPr>
-          <w:rFonts w:ascii="Consolas" w:hAnsi="Consolas"/>
+          <w:strike/>
+        </w:rPr>
+      </w:pPr>
+      <w:r>
+        <w:rPr>
+          <w:rFonts w:ascii="Consolas" w:hAnsi="Consolas"/>
+          <w:strike/>
         </w:rPr>
         <w:t>论文</w:t>
       </w:r>
@@ -8985,10 +8987,27 @@
       <w:r>
         <w:rPr>
           <w:rFonts w:ascii="Consolas" w:hAnsi="Consolas"/>
+          <w:strike/>
         </w:rPr>
         <w:t>DeepLearning</w:t>
       </w:r>
       <w:proofErr w:type="spellEnd"/>
+      <w:r>
+        <w:rPr>
+          <w:rFonts w:ascii="Consolas" w:hAnsi="Consolas"/>
+          <w:strike/>
+        </w:rPr>
+        <w:t xml:space="preserve"> </w:t>
+      </w:r>
+      <w:r>
+        <w:rPr>
+          <w:rFonts w:ascii="Consolas" w:hAnsi="Consolas" w:hint="eastAsia"/>
+          <w:strike/>
+        </w:rPr>
+        <w:t>翻译</w:t>
+      </w:r>
+      <w:bookmarkStart w:id="1" w:name="_GoBack"/>
+      <w:bookmarkEnd w:id="1"/>
     </w:p>
     <w:p>
       <w:pPr>
@@ -9022,8 +9041,6 @@
         </w:rPr>
         <w:t>类</w:t>
       </w:r>
-      <w:bookmarkStart w:id="1" w:name="_GoBack"/>
-      <w:bookmarkEnd w:id="1"/>
     </w:p>
     <w:p>
       <w:pPr>
@@ -9117,13 +9134,48 @@
         <w:jc w:val="left"/>
         <w:rPr>
           <w:rFonts w:ascii="Consolas" w:hAnsi="Consolas"/>
-        </w:rPr>
-      </w:pPr>
-      <w:r>
-        <w:rPr>
-          <w:rFonts w:ascii="Consolas" w:hAnsi="Consolas" w:hint="eastAsia"/>
+          <w:strike/>
+        </w:rPr>
+      </w:pPr>
+      <w:r>
+        <w:rPr>
+          <w:rFonts w:ascii="Consolas" w:hAnsi="Consolas" w:hint="eastAsia"/>
+          <w:strike/>
         </w:rPr>
         <w:t>练字</w:t>
+      </w:r>
+    </w:p>
+    <w:p>
+      <w:pPr>
+        <w:pStyle w:val="a6"/>
+        <w:widowControl/>
+        <w:numPr>
+          <w:ilvl w:val="0"/>
+          <w:numId w:val="37"/>
+        </w:numPr>
+        <w:ind w:firstLineChars="0"/>
+        <w:jc w:val="left"/>
+        <w:rPr>
+          <w:rFonts w:ascii="Consolas" w:hAnsi="Consolas"/>
+        </w:rPr>
+      </w:pPr>
+      <w:r>
+        <w:rPr>
+          <w:rFonts w:ascii="Consolas" w:hAnsi="Consolas"/>
+        </w:rPr>
+        <w:t>P</w:t>
+      </w:r>
+      <w:r>
+        <w:rPr>
+          <w:rFonts w:ascii="Consolas" w:hAnsi="Consolas" w:hint="eastAsia"/>
+        </w:rPr>
+        <w:t>ython</w:t>
+      </w:r>
+      <w:r>
+        <w:rPr>
+          <w:rFonts w:ascii="Consolas" w:hAnsi="Consolas" w:hint="eastAsia"/>
+        </w:rPr>
+        <w:t>学习手册笔记</w:t>
       </w:r>
     </w:p>
     <w:p>
@@ -13724,7 +13776,7 @@
 </file>
 
 <file path=customXml/itemProps1.xml><?xml version="1.0" encoding="utf-8"?>
-<ds:datastoreItem xmlns:ds="http://schemas.openxmlformats.org/officeDocument/2006/customXml" ds:itemID="{20BADFF8-C02C-4AE7-BF6E-59498A21B768}">
+<ds:datastoreItem xmlns:ds="http://schemas.openxmlformats.org/officeDocument/2006/customXml" ds:itemID="{DCC4C576-950C-4066-A972-BCEB855261DD}">
   <ds:schemaRefs>
     <ds:schemaRef ds:uri="http://schemas.openxmlformats.org/officeDocument/2006/bibliography"/>
   </ds:schemaRefs>

--- a/dailyLog.docx
+++ b/dailyLog.docx
@@ -1,6 +1,6 @@
 
 <file path=word/document.xml><?xml version="1.0" encoding="utf-8"?>
-<w:document xmlns:wpc="http://schemas.microsoft.com/office/word/2010/wordprocessingCanvas" xmlns:mc="http://schemas.openxmlformats.org/markup-compatibility/2006" xmlns:o="urn:schemas-microsoft-com:office:office" xmlns:r="http://schemas.openxmlformats.org/officeDocument/2006/relationships" xmlns:m="http://schemas.openxmlformats.org/officeDocument/2006/math" xmlns:v="urn:schemas-microsoft-com:vml" xmlns:wp14="http://schemas.microsoft.com/office/word/2010/wordprocessingDrawing" xmlns:wp="http://schemas.openxmlformats.org/drawingml/2006/wordprocessingDrawing" xmlns:w10="urn:schemas-microsoft-com:office:word" xmlns:w="http://schemas.openxmlformats.org/wordprocessingml/2006/main" xmlns:w14="http://schemas.microsoft.com/office/word/2010/wordml" xmlns:w15="http://schemas.microsoft.com/office/word/2012/wordml" xmlns:wpg="http://schemas.microsoft.com/office/word/2010/wordprocessingGroup" xmlns:wpi="http://schemas.microsoft.com/office/word/2010/wordprocessingInk" xmlns:wne="http://schemas.microsoft.com/office/word/2006/wordml" xmlns:wps="http://schemas.microsoft.com/office/word/2010/wordprocessingShape" mc:Ignorable="w14 w15 wp14">
+<w:document xmlns:wpc="http://schemas.microsoft.com/office/word/2010/wordprocessingCanvas" xmlns:cx="http://schemas.microsoft.com/office/drawing/2014/chartex" xmlns:cx1="http://schemas.microsoft.com/office/drawing/2015/9/8/chartex" xmlns:cx2="http://schemas.microsoft.com/office/drawing/2015/10/21/chartex" xmlns:cx3="http://schemas.microsoft.com/office/drawing/2016/5/9/chartex" xmlns:cx4="http://schemas.microsoft.com/office/drawing/2016/5/10/chartex" xmlns:cx5="http://schemas.microsoft.com/office/drawing/2016/5/11/chartex" xmlns:cx6="http://schemas.microsoft.com/office/drawing/2016/5/12/chartex" xmlns:cx7="http://schemas.microsoft.com/office/drawing/2016/5/13/chartex" xmlns:cx8="http://schemas.microsoft.com/office/drawing/2016/5/14/chartex" xmlns:mc="http://schemas.openxmlformats.org/markup-compatibility/2006" xmlns:aink="http://schemas.microsoft.com/office/drawing/2016/ink" xmlns:am3d="http://schemas.microsoft.com/office/drawing/2017/model3d" xmlns:o="urn:schemas-microsoft-com:office:office" xmlns:r="http://schemas.openxmlformats.org/officeDocument/2006/relationships" xmlns:m="http://schemas.openxmlformats.org/officeDocument/2006/math" xmlns:v="urn:schemas-microsoft-com:vml" xmlns:wp14="http://schemas.microsoft.com/office/word/2010/wordprocessingDrawing" xmlns:wp="http://schemas.openxmlformats.org/drawingml/2006/wordprocessingDrawing" xmlns:w10="urn:schemas-microsoft-com:office:word" xmlns:w="http://schemas.openxmlformats.org/wordprocessingml/2006/main" xmlns:w14="http://schemas.microsoft.com/office/word/2010/wordml" xmlns:w15="http://schemas.microsoft.com/office/word/2012/wordml" xmlns:w16cid="http://schemas.microsoft.com/office/word/2016/wordml/cid" xmlns:w16se="http://schemas.microsoft.com/office/word/2015/wordml/symex" xmlns:wpg="http://schemas.microsoft.com/office/word/2010/wordprocessingGroup" xmlns:wpi="http://schemas.microsoft.com/office/word/2010/wordprocessingInk" xmlns:wne="http://schemas.microsoft.com/office/word/2006/wordml" xmlns:wps="http://schemas.microsoft.com/office/word/2010/wordprocessingShape" mc:Ignorable="w14 w15 w16se w16cid wp14">
   <w:body>
     <w:p>
       <w:pPr>
@@ -391,7 +391,21 @@
           <w:rFonts w:ascii="Consolas" w:hAnsi="Consolas"/>
         </w:rPr>
         <w:tab/>
-        <w:t xml:space="preserve">&lt;strius-config.version&gt;1.0.7 </w:t>
+        <w:t>&lt;</w:t>
+      </w:r>
+      <w:proofErr w:type="spellStart"/>
+      <w:r>
+        <w:rPr>
+          <w:rFonts w:ascii="Consolas" w:hAnsi="Consolas"/>
+        </w:rPr>
+        <w:t>strius-config.version</w:t>
+      </w:r>
+      <w:proofErr w:type="spellEnd"/>
+      <w:r>
+        <w:rPr>
+          <w:rFonts w:ascii="Consolas" w:hAnsi="Consolas"/>
+        </w:rPr>
+        <w:t xml:space="preserve">&gt;1.0.7 </w:t>
       </w:r>
       <w:r>
         <w:rPr>
@@ -411,8 +425,16 @@
           <w:rFonts w:ascii="Consolas" w:hAnsi="Consolas"/>
         </w:rPr>
         <w:tab/>
-        <w:t>7. sys-config-dev.properties</w:t>
-      </w:r>
+        <w:t>7. sys-config-</w:t>
+      </w:r>
+      <w:proofErr w:type="spellStart"/>
+      <w:r>
+        <w:rPr>
+          <w:rFonts w:ascii="Consolas" w:hAnsi="Consolas"/>
+        </w:rPr>
+        <w:t>dev.properties</w:t>
+      </w:r>
+      <w:proofErr w:type="spellEnd"/>
       <w:r>
         <w:rPr>
           <w:rFonts w:ascii="Consolas" w:hAnsi="Consolas"/>
@@ -435,8 +457,16 @@
         <w:rPr>
           <w:rFonts w:ascii="Consolas" w:hAnsi="Consolas"/>
         </w:rPr>
-        <w:t>server-url</w:t>
-      </w:r>
+        <w:t>server-</w:t>
+      </w:r>
+      <w:proofErr w:type="spellStart"/>
+      <w:r>
+        <w:rPr>
+          <w:rFonts w:ascii="Consolas" w:hAnsi="Consolas"/>
+        </w:rPr>
+        <w:t>url</w:t>
+      </w:r>
+      <w:proofErr w:type="spellEnd"/>
       <w:r>
         <w:rPr>
           <w:rFonts w:ascii="Consolas" w:hAnsi="Consolas"/>
@@ -462,7 +492,21 @@
         <w:rPr>
           <w:rFonts w:ascii="Consolas" w:hAnsi="Consolas"/>
         </w:rPr>
-        <w:t xml:space="preserve">1. tms </w:t>
+        <w:t xml:space="preserve">1. </w:t>
+      </w:r>
+      <w:proofErr w:type="spellStart"/>
+      <w:r>
+        <w:rPr>
+          <w:rFonts w:ascii="Consolas" w:hAnsi="Consolas"/>
+        </w:rPr>
+        <w:t>tms</w:t>
+      </w:r>
+      <w:proofErr w:type="spellEnd"/>
+      <w:r>
+        <w:rPr>
+          <w:rFonts w:ascii="Consolas" w:hAnsi="Consolas"/>
+        </w:rPr>
+        <w:t xml:space="preserve"> </w:t>
       </w:r>
       <w:r>
         <w:rPr>
@@ -486,8 +530,16 @@
         <w:rPr>
           <w:rFonts w:ascii="Consolas" w:hAnsi="Consolas"/>
         </w:rPr>
-        <w:t>…8088/tms</w:t>
-      </w:r>
+        <w:t>…8088/</w:t>
+      </w:r>
+      <w:proofErr w:type="spellStart"/>
+      <w:r>
+        <w:rPr>
+          <w:rFonts w:ascii="Consolas" w:hAnsi="Consolas"/>
+        </w:rPr>
+        <w:t>tms</w:t>
+      </w:r>
+      <w:proofErr w:type="spellEnd"/>
       <w:r>
         <w:rPr>
           <w:rFonts w:ascii="Consolas" w:hAnsi="Consolas"/>
@@ -546,11 +598,19 @@
         </w:rPr>
         <w:t xml:space="preserve">1. batch </w:t>
       </w:r>
-      <w:r>
-        <w:rPr>
-          <w:rFonts w:ascii="Consolas" w:hAnsi="Consolas"/>
-        </w:rPr>
-        <w:t>跑批模块（</w:t>
+      <w:proofErr w:type="gramStart"/>
+      <w:r>
+        <w:rPr>
+          <w:rFonts w:ascii="Consolas" w:hAnsi="Consolas"/>
+        </w:rPr>
+        <w:t>跑批模块</w:t>
+      </w:r>
+      <w:proofErr w:type="gramEnd"/>
+      <w:r>
+        <w:rPr>
+          <w:rFonts w:ascii="Consolas" w:hAnsi="Consolas"/>
+        </w:rPr>
+        <w:t>（</w:t>
       </w:r>
       <w:r>
         <w:rPr>
@@ -712,12 +772,14 @@
         </w:rPr>
         <w:t>），选择测试环境中的具体模块，搜索</w:t>
       </w:r>
+      <w:proofErr w:type="spellStart"/>
       <w:r>
         <w:rPr>
           <w:rFonts w:ascii="Consolas" w:hAnsi="Consolas"/>
         </w:rPr>
         <w:t>db</w:t>
       </w:r>
+      <w:proofErr w:type="spellEnd"/>
       <w:r>
         <w:rPr>
           <w:rFonts w:ascii="Consolas" w:hAnsi="Consolas"/>
@@ -736,20 +798,30 @@
           <w:rFonts w:ascii="Consolas" w:hAnsi="Consolas"/>
         </w:rPr>
         <w:tab/>
-        <w:t>2. navicat</w:t>
-      </w:r>
+        <w:t xml:space="preserve">2. </w:t>
+      </w:r>
+      <w:proofErr w:type="spellStart"/>
+      <w:r>
+        <w:rPr>
+          <w:rFonts w:ascii="Consolas" w:hAnsi="Consolas"/>
+        </w:rPr>
+        <w:t>navicat</w:t>
+      </w:r>
+      <w:proofErr w:type="spellEnd"/>
       <w:r>
         <w:rPr>
           <w:rFonts w:ascii="Consolas" w:hAnsi="Consolas"/>
         </w:rPr>
         <w:t>连接</w:t>
       </w:r>
+      <w:proofErr w:type="spellStart"/>
       <w:r>
         <w:rPr>
           <w:rFonts w:ascii="Consolas" w:hAnsi="Consolas"/>
         </w:rPr>
         <w:t>orcal</w:t>
       </w:r>
+      <w:proofErr w:type="spellEnd"/>
       <w:r>
         <w:rPr>
           <w:rFonts w:ascii="Consolas" w:hAnsi="Consolas"/>
@@ -808,7 +880,7 @@
       <w:hyperlink r:id="rId8" w:history="1">
         <w:r>
           <w:rPr>
-            <w:rStyle w:val="a4"/>
+            <w:rStyle w:val="a5"/>
             <w:rFonts w:ascii="Consolas" w:hAnsi="Consolas"/>
           </w:rPr>
           <w:t>https://www.cnblogs.com/taojietx/p/6627934.html</w:t>
@@ -879,12 +951,14 @@
         </w:rPr>
         <w:t>首页</w:t>
       </w:r>
+      <w:proofErr w:type="spellStart"/>
       <w:r>
         <w:rPr>
           <w:rFonts w:ascii="Consolas" w:hAnsi="Consolas"/>
         </w:rPr>
         <w:t>vue</w:t>
       </w:r>
+      <w:proofErr w:type="spellEnd"/>
       <w:r>
         <w:rPr>
           <w:rFonts w:ascii="Consolas" w:hAnsi="Consolas"/>
@@ -903,7 +977,20 @@
           <w:rFonts w:ascii="Consolas" w:hAnsi="Consolas"/>
         </w:rPr>
         <w:tab/>
-        <w:t xml:space="preserve">tb_mall </w:t>
+      </w:r>
+      <w:proofErr w:type="spellStart"/>
+      <w:r>
+        <w:rPr>
+          <w:rFonts w:ascii="Consolas" w:hAnsi="Consolas"/>
+        </w:rPr>
+        <w:t>tb_mall</w:t>
+      </w:r>
+      <w:proofErr w:type="spellEnd"/>
+      <w:r>
+        <w:rPr>
+          <w:rFonts w:ascii="Consolas" w:hAnsi="Consolas"/>
+        </w:rPr>
+        <w:t xml:space="preserve"> </w:t>
       </w:r>
       <w:r>
         <w:rPr>
@@ -921,7 +1008,21 @@
         <w:rPr>
           <w:rFonts w:ascii="Consolas" w:hAnsi="Consolas"/>
         </w:rPr>
-        <w:t>主项目；其余为中焯公司开发内容。</w:t>
+        <w:t>主项目；其余为中</w:t>
+      </w:r>
+      <w:proofErr w:type="gramStart"/>
+      <w:r>
+        <w:rPr>
+          <w:rFonts w:ascii="Consolas" w:hAnsi="Consolas"/>
+        </w:rPr>
+        <w:t>焯公司</w:t>
+      </w:r>
+      <w:proofErr w:type="gramEnd"/>
+      <w:r>
+        <w:rPr>
+          <w:rFonts w:ascii="Consolas" w:hAnsi="Consolas"/>
+        </w:rPr>
+        <w:t>开发内容。</w:t>
       </w:r>
     </w:p>
     <w:p>
@@ -953,7 +1054,7 @@
     </w:p>
     <w:p>
       <w:pPr>
-        <w:pStyle w:val="a5"/>
+        <w:pStyle w:val="a6"/>
         <w:numPr>
           <w:ilvl w:val="0"/>
           <w:numId w:val="2"/>
@@ -1004,7 +1105,7 @@
     </w:p>
     <w:p>
       <w:pPr>
-        <w:pStyle w:val="a5"/>
+        <w:pStyle w:val="a6"/>
         <w:numPr>
           <w:ilvl w:val="0"/>
           <w:numId w:val="2"/>
@@ -1023,7 +1124,7 @@
     </w:p>
     <w:p>
       <w:pPr>
-        <w:pStyle w:val="a5"/>
+        <w:pStyle w:val="a6"/>
         <w:ind w:left="780" w:firstLineChars="0" w:firstLine="0"/>
         <w:rPr>
           <w:rFonts w:ascii="Consolas" w:hAnsi="Consolas"/>
@@ -1038,7 +1139,7 @@
     </w:p>
     <w:p>
       <w:pPr>
-        <w:pStyle w:val="a5"/>
+        <w:pStyle w:val="a6"/>
         <w:ind w:left="780"/>
         <w:rPr>
           <w:rFonts w:ascii="Consolas" w:hAnsi="Consolas"/>
@@ -1114,7 +1215,21 @@
         <w:rPr>
           <w:rFonts w:ascii="Consolas" w:hAnsi="Consolas"/>
         </w:rPr>
-        <w:t>中直接开发测试。</w:t>
+        <w:t>中直</w:t>
+      </w:r>
+      <w:proofErr w:type="gramStart"/>
+      <w:r>
+        <w:rPr>
+          <w:rFonts w:ascii="Consolas" w:hAnsi="Consolas"/>
+        </w:rPr>
+        <w:t>接开发</w:t>
+      </w:r>
+      <w:proofErr w:type="gramEnd"/>
+      <w:r>
+        <w:rPr>
+          <w:rFonts w:ascii="Consolas" w:hAnsi="Consolas"/>
+        </w:rPr>
+        <w:t>测试。</w:t>
       </w:r>
     </w:p>
     <w:p>
@@ -1159,7 +1274,7 @@
     </w:p>
     <w:p>
       <w:pPr>
-        <w:pStyle w:val="a5"/>
+        <w:pStyle w:val="a6"/>
         <w:numPr>
           <w:ilvl w:val="0"/>
           <w:numId w:val="4"/>
@@ -1198,7 +1313,21 @@
         <w:rPr>
           <w:rFonts w:ascii="Consolas" w:hAnsi="Consolas"/>
         </w:rPr>
-        <w:t>) DocDir=</w:t>
+        <w:t xml:space="preserve">) </w:t>
+      </w:r>
+      <w:proofErr w:type="spellStart"/>
+      <w:r>
+        <w:rPr>
+          <w:rFonts w:ascii="Consolas" w:hAnsi="Consolas"/>
+        </w:rPr>
+        <w:t>DocDir</w:t>
+      </w:r>
+      <w:proofErr w:type="spellEnd"/>
+      <w:r>
+        <w:rPr>
+          <w:rFonts w:ascii="Consolas" w:hAnsi="Consolas"/>
+        </w:rPr>
+        <w:t>=</w:t>
       </w:r>
       <w:r>
         <w:rPr>
@@ -1210,7 +1339,7 @@
     </w:p>
     <w:p>
       <w:pPr>
-        <w:pStyle w:val="a5"/>
+        <w:pStyle w:val="a6"/>
         <w:numPr>
           <w:ilvl w:val="0"/>
           <w:numId w:val="4"/>
@@ -1236,7 +1365,49 @@
         <w:rPr>
           <w:rFonts w:ascii="Consolas" w:hAnsi="Consolas"/>
         </w:rPr>
-        <w:t xml:space="preserve"> ForwardPort=7774&amp;7789&amp;7799&amp;;ForwardPort=7774&amp;7772&amp;6669&amp; DocOutDir=</w:t>
+        <w:t xml:space="preserve"> </w:t>
+      </w:r>
+      <w:proofErr w:type="spellStart"/>
+      <w:r>
+        <w:rPr>
+          <w:rFonts w:ascii="Consolas" w:hAnsi="Consolas"/>
+        </w:rPr>
+        <w:t>ForwardPort</w:t>
+      </w:r>
+      <w:proofErr w:type="spellEnd"/>
+      <w:r>
+        <w:rPr>
+          <w:rFonts w:ascii="Consolas" w:hAnsi="Consolas"/>
+        </w:rPr>
+        <w:t>=7774&amp;7789&amp;7799&amp;;</w:t>
+      </w:r>
+      <w:proofErr w:type="spellStart"/>
+      <w:r>
+        <w:rPr>
+          <w:rFonts w:ascii="Consolas" w:hAnsi="Consolas"/>
+        </w:rPr>
+        <w:t>ForwardPort</w:t>
+      </w:r>
+      <w:proofErr w:type="spellEnd"/>
+      <w:r>
+        <w:rPr>
+          <w:rFonts w:ascii="Consolas" w:hAnsi="Consolas"/>
+        </w:rPr>
+        <w:t xml:space="preserve">=7774&amp;7772&amp;6669&amp; </w:t>
+      </w:r>
+      <w:proofErr w:type="spellStart"/>
+      <w:r>
+        <w:rPr>
+          <w:rFonts w:ascii="Consolas" w:hAnsi="Consolas"/>
+        </w:rPr>
+        <w:t>DocOutDir</w:t>
+      </w:r>
+      <w:proofErr w:type="spellEnd"/>
+      <w:r>
+        <w:rPr>
+          <w:rFonts w:ascii="Consolas" w:hAnsi="Consolas"/>
+        </w:rPr>
+        <w:t>=</w:t>
       </w:r>
       <w:r>
         <w:rPr>
@@ -1257,8 +1428,17 @@
           <w:rFonts w:ascii="Consolas" w:hAnsi="Consolas"/>
           <w:u w:val="single"/>
         </w:rPr>
-        <w:t>\ajax\miwen</w:t>
-      </w:r>
+        <w:t>\ajax\</w:t>
+      </w:r>
+      <w:proofErr w:type="spellStart"/>
+      <w:r>
+        <w:rPr>
+          <w:rFonts w:ascii="Consolas" w:hAnsi="Consolas"/>
+          <w:u w:val="single"/>
+        </w:rPr>
+        <w:t>miwen</w:t>
+      </w:r>
+      <w:proofErr w:type="spellEnd"/>
     </w:p>
     <w:p>
       <w:pPr>
@@ -1280,701 +1460,767 @@
           <w:rFonts w:ascii="Consolas" w:hAnsi="Consolas"/>
         </w:rPr>
         <w:t>访问首页：</w:t>
+      </w:r>
+      <w:r>
+        <w:rPr>
+          <w:rStyle w:val="a5"/>
+          <w:rFonts w:ascii="Consolas" w:hAnsi="Consolas"/>
+        </w:rPr>
+        <w:fldChar w:fldCharType="begin"/>
+      </w:r>
+      <w:r>
+        <w:rPr>
+          <w:rStyle w:val="a5"/>
+          <w:rFonts w:ascii="Consolas" w:hAnsi="Consolas"/>
+        </w:rPr>
+        <w:instrText xml:space="preserve"> HYPERLINK "http://127.0.0.1:92/tb_mall/index.html" </w:instrText>
+      </w:r>
+      <w:r>
+        <w:rPr>
+          <w:rStyle w:val="a5"/>
+          <w:rFonts w:ascii="Consolas" w:hAnsi="Consolas"/>
+        </w:rPr>
+        <w:fldChar w:fldCharType="separate"/>
+      </w:r>
+      <w:r>
+        <w:rPr>
+          <w:rStyle w:val="a5"/>
+          <w:rFonts w:ascii="Consolas" w:hAnsi="Consolas"/>
+        </w:rPr>
+        <w:t>http://127.0.0.1:92/tb_mall/index.html</w:t>
+      </w:r>
+      <w:r>
+        <w:rPr>
+          <w:rStyle w:val="a5"/>
+          <w:rFonts w:ascii="Consolas" w:hAnsi="Consolas"/>
+        </w:rPr>
+        <w:fldChar w:fldCharType="end"/>
+      </w:r>
+      <w:r>
+        <w:rPr>
+          <w:rFonts w:ascii="Consolas" w:hAnsi="Consolas"/>
+        </w:rPr>
+        <w:t xml:space="preserve"> </w:t>
+      </w:r>
+    </w:p>
+    <w:p>
+      <w:pPr>
+        <w:pStyle w:val="3"/>
+      </w:pPr>
+      <w:r>
+        <w:t>2018.07.13</w:t>
+      </w:r>
+    </w:p>
+    <w:p>
+      <w:pPr>
+        <w:rPr>
+          <w:rFonts w:ascii="Consolas" w:hAnsi="Consolas"/>
+        </w:rPr>
+      </w:pPr>
+      <w:r>
+        <w:rPr>
+          <w:rFonts w:ascii="Consolas" w:hAnsi="Consolas"/>
+        </w:rPr>
+        <w:t xml:space="preserve">1. </w:t>
+      </w:r>
+      <w:r>
+        <w:rPr>
+          <w:rFonts w:ascii="Consolas" w:hAnsi="Consolas"/>
+        </w:rPr>
+        <w:t xml:space="preserve">data-access </w:t>
+      </w:r>
+      <w:r>
+        <w:rPr>
+          <w:rFonts w:ascii="Consolas" w:hAnsi="Consolas"/>
+        </w:rPr>
+        <w:t>数据访问层接口</w:t>
+      </w:r>
+    </w:p>
+    <w:p>
+      <w:pPr>
+        <w:rPr>
+          <w:rFonts w:ascii="Consolas" w:hAnsi="Consolas"/>
+        </w:rPr>
+      </w:pPr>
+      <w:r>
+        <w:rPr>
+          <w:rFonts w:ascii="Consolas" w:hAnsi="Consolas"/>
+        </w:rPr>
+        <w:tab/>
+      </w:r>
+      <w:r>
+        <w:rPr>
+          <w:rFonts w:ascii="Consolas" w:hAnsi="Consolas"/>
+        </w:rPr>
+        <w:t>更改</w:t>
+      </w:r>
+      <w:r>
+        <w:rPr>
+          <w:rFonts w:ascii="Consolas" w:hAnsi="Consolas"/>
+        </w:rPr>
+        <w:t>sirius-config1</w:t>
+      </w:r>
+      <w:r>
+        <w:rPr>
+          <w:rFonts w:ascii="Consolas" w:hAnsi="Consolas"/>
+        </w:rPr>
+        <w:t>文件夹中，</w:t>
+      </w:r>
+      <w:r>
+        <w:rPr>
+          <w:rFonts w:ascii="Consolas" w:hAnsi="Consolas"/>
+        </w:rPr>
+        <w:t xml:space="preserve">t2sdk-config.xml </w:t>
+      </w:r>
+      <w:r>
+        <w:rPr>
+          <w:rFonts w:ascii="Consolas" w:hAnsi="Consolas"/>
+        </w:rPr>
+        <w:t>配置文件，配置授权解密文件路径。</w:t>
+      </w:r>
+    </w:p>
+    <w:p>
+      <w:pPr>
+        <w:ind w:firstLine="420"/>
+        <w:rPr>
+          <w:rFonts w:ascii="Consolas" w:hAnsi="Consolas"/>
+        </w:rPr>
+      </w:pPr>
+      <w:r>
+        <w:rPr>
+          <w:rFonts w:ascii="Consolas" w:hAnsi="Consolas"/>
+        </w:rPr>
+        <w:t xml:space="preserve">&lt;limit </w:t>
+      </w:r>
+      <w:proofErr w:type="spellStart"/>
+      <w:r>
+        <w:rPr>
+          <w:rFonts w:ascii="Consolas" w:hAnsi="Consolas"/>
+        </w:rPr>
+        <w:t>licenseFile</w:t>
+      </w:r>
+      <w:proofErr w:type="spellEnd"/>
+      <w:r>
+        <w:rPr>
+          <w:rFonts w:ascii="Consolas" w:hAnsi="Consolas"/>
+        </w:rPr>
+        <w:t>="D:\sirius-config1\hundson\client_license1.dat" encrypt="</w:t>
+      </w:r>
+      <w:proofErr w:type="spellStart"/>
+      <w:r>
+        <w:rPr>
+          <w:rFonts w:ascii="Consolas" w:hAnsi="Consolas"/>
+        </w:rPr>
+        <w:t>HSBlowfish</w:t>
+      </w:r>
+      <w:proofErr w:type="spellEnd"/>
+      <w:r>
+        <w:rPr>
+          <w:rFonts w:ascii="Consolas" w:hAnsi="Consolas"/>
+        </w:rPr>
+        <w:t>" /&gt;</w:t>
+      </w:r>
+    </w:p>
+    <w:p>
+      <w:pPr>
+        <w:ind w:firstLine="420"/>
+        <w:rPr>
+          <w:rFonts w:ascii="Consolas" w:hAnsi="Consolas"/>
+        </w:rPr>
+      </w:pPr>
+    </w:p>
+    <w:p>
+      <w:pPr>
+        <w:rPr>
+          <w:rFonts w:ascii="Consolas" w:hAnsi="Consolas"/>
+        </w:rPr>
+      </w:pPr>
+      <w:r>
+        <w:rPr>
+          <w:rFonts w:ascii="Consolas" w:hAnsi="Consolas"/>
+        </w:rPr>
+        <w:t xml:space="preserve">2. </w:t>
+      </w:r>
+      <w:r>
+        <w:rPr>
+          <w:rFonts w:ascii="Consolas" w:hAnsi="Consolas"/>
+        </w:rPr>
+        <w:t>了解</w:t>
+      </w:r>
+      <w:r>
+        <w:rPr>
+          <w:rFonts w:ascii="Consolas" w:hAnsi="Consolas"/>
+        </w:rPr>
+        <w:t>小程序开发</w:t>
+      </w:r>
+    </w:p>
+    <w:p>
+      <w:pPr>
+        <w:rPr>
+          <w:rFonts w:ascii="Consolas" w:hAnsi="Consolas"/>
+        </w:rPr>
+      </w:pPr>
+    </w:p>
+    <w:p>
+      <w:pPr>
+        <w:rPr>
+          <w:rFonts w:ascii="Consolas" w:hAnsi="Consolas"/>
+        </w:rPr>
+      </w:pPr>
+      <w:r>
+        <w:rPr>
+          <w:rFonts w:ascii="Consolas" w:hAnsi="Consolas"/>
+        </w:rPr>
+        <w:t xml:space="preserve">3. </w:t>
+      </w:r>
+      <w:r>
+        <w:rPr>
+          <w:rFonts w:ascii="Consolas" w:hAnsi="Consolas"/>
+        </w:rPr>
+        <w:t>APP</w:t>
+      </w:r>
+      <w:r>
+        <w:rPr>
+          <w:rFonts w:ascii="Consolas" w:hAnsi="Consolas"/>
+        </w:rPr>
+        <w:t>改版相关</w:t>
+      </w:r>
+      <w:r>
+        <w:rPr>
+          <w:rFonts w:ascii="Consolas" w:hAnsi="Consolas"/>
+        </w:rPr>
+        <w:t>技术文档：</w:t>
+      </w:r>
+    </w:p>
+    <w:p>
+      <w:pPr>
+        <w:ind w:firstLine="420"/>
+        <w:rPr>
+          <w:rFonts w:ascii="Consolas" w:hAnsi="Consolas"/>
+        </w:rPr>
+      </w:pPr>
+      <w:r>
+        <w:rPr>
+          <w:rFonts w:ascii="Consolas" w:hAnsi="Consolas"/>
+        </w:rPr>
+        <w:t>App</w:t>
+      </w:r>
+      <w:r>
+        <w:rPr>
+          <w:rFonts w:ascii="Consolas" w:hAnsi="Consolas"/>
+        </w:rPr>
+        <w:t>改版首页产品说明文档</w:t>
+      </w:r>
+      <w:r>
+        <w:rPr>
+          <w:rFonts w:ascii="Consolas" w:hAnsi="Consolas"/>
+        </w:rPr>
+        <w:t>V1.1</w:t>
+      </w:r>
+      <w:r>
+        <w:rPr>
+          <w:rFonts w:ascii="Consolas" w:hAnsi="Consolas"/>
+        </w:rPr>
+        <w:t>、</w:t>
+      </w:r>
+      <w:r>
+        <w:rPr>
+          <w:rFonts w:ascii="Consolas" w:hAnsi="Consolas"/>
+        </w:rPr>
+        <w:t>APP</w:t>
+      </w:r>
+      <w:r>
+        <w:rPr>
+          <w:rFonts w:ascii="Consolas" w:hAnsi="Consolas"/>
+        </w:rPr>
+        <w:t>我的功能模块</w:t>
+      </w:r>
+      <w:r>
+        <w:rPr>
+          <w:rFonts w:ascii="Consolas" w:hAnsi="Consolas"/>
+        </w:rPr>
+        <w:t>V1.0</w:t>
+      </w:r>
+      <w:r>
+        <w:rPr>
+          <w:rFonts w:ascii="Consolas" w:hAnsi="Consolas"/>
+        </w:rPr>
+        <w:t>、行情需求、一级首页改版需求说明书</w:t>
+      </w:r>
+      <w:r>
+        <w:rPr>
+          <w:rFonts w:ascii="Consolas" w:hAnsi="Consolas"/>
+        </w:rPr>
+        <w:t>-</w:t>
+      </w:r>
+      <w:r>
+        <w:rPr>
+          <w:rFonts w:ascii="Consolas" w:hAnsi="Consolas"/>
+        </w:rPr>
+        <w:t>理财、交易</w:t>
+      </w:r>
+    </w:p>
+    <w:p>
+      <w:pPr>
+        <w:ind w:firstLine="420"/>
+        <w:rPr>
+          <w:rFonts w:ascii="Consolas" w:hAnsi="Consolas"/>
+        </w:rPr>
+      </w:pPr>
+    </w:p>
+    <w:p>
+      <w:pPr>
+        <w:rPr>
+          <w:rFonts w:ascii="Consolas" w:hAnsi="Consolas"/>
+        </w:rPr>
+      </w:pPr>
+      <w:r>
+        <w:rPr>
+          <w:rFonts w:ascii="Consolas" w:hAnsi="Consolas"/>
+        </w:rPr>
+        <w:t>4</w:t>
+      </w:r>
+      <w:r>
+        <w:rPr>
+          <w:rFonts w:ascii="Consolas" w:hAnsi="Consolas"/>
+        </w:rPr>
+        <w:t xml:space="preserve">. </w:t>
+      </w:r>
+      <w:r>
+        <w:rPr>
+          <w:rFonts w:ascii="Consolas" w:hAnsi="Consolas"/>
+        </w:rPr>
+        <w:t>更改</w:t>
+      </w:r>
+      <w:r>
+        <w:rPr>
+          <w:rFonts w:ascii="Consolas" w:hAnsi="Consolas"/>
+        </w:rPr>
+        <w:t>VPN</w:t>
+      </w:r>
+      <w:r>
+        <w:rPr>
+          <w:rFonts w:ascii="Consolas" w:hAnsi="Consolas"/>
+        </w:rPr>
+        <w:t>客户端问题。</w:t>
+      </w:r>
+    </w:p>
+    <w:p>
+      <w:pPr>
+        <w:pStyle w:val="2"/>
+        <w:rPr>
+          <w:rFonts w:ascii="Consolas" w:hAnsi="Consolas"/>
+        </w:rPr>
+      </w:pPr>
+      <w:r>
+        <w:rPr>
+          <w:rFonts w:ascii="Consolas" w:hAnsi="Consolas"/>
+        </w:rPr>
+        <w:t>2018.07.16</w:t>
+      </w:r>
+      <w:r>
+        <w:rPr>
+          <w:rFonts w:ascii="Consolas" w:hAnsi="Consolas"/>
+        </w:rPr>
+        <w:t>-2018.07.20</w:t>
+      </w:r>
+    </w:p>
+    <w:p>
+      <w:pPr>
+        <w:pStyle w:val="3"/>
+      </w:pPr>
+      <w:r>
+        <w:t>2018.07.16</w:t>
+      </w:r>
+    </w:p>
+    <w:p>
+      <w:pPr>
+        <w:rPr>
+          <w:rFonts w:ascii="Consolas" w:hAnsi="Consolas"/>
+        </w:rPr>
+      </w:pPr>
+      <w:r>
+        <w:rPr>
+          <w:rFonts w:ascii="Consolas" w:hAnsi="Consolas"/>
+        </w:rPr>
+        <w:t xml:space="preserve">1. </w:t>
+      </w:r>
+      <w:r>
+        <w:rPr>
+          <w:rFonts w:ascii="Consolas" w:hAnsi="Consolas"/>
+        </w:rPr>
+        <w:t>查找证书考试</w:t>
+      </w:r>
+    </w:p>
+    <w:p>
+      <w:pPr>
+        <w:ind w:firstLine="420"/>
+        <w:rPr>
+          <w:rFonts w:ascii="Consolas" w:hAnsi="Consolas"/>
+        </w:rPr>
+      </w:pPr>
+      <w:r>
+        <w:rPr>
+          <w:rFonts w:ascii="Consolas" w:hAnsi="Consolas"/>
+        </w:rPr>
+        <w:t>计算机二级、三级、四级。</w:t>
+      </w:r>
+      <w:r>
+        <w:rPr>
+          <w:rFonts w:ascii="Consolas" w:hAnsi="Consolas"/>
+        </w:rPr>
+        <w:t>（不一定有用）</w:t>
+      </w:r>
+    </w:p>
+    <w:p>
+      <w:pPr>
+        <w:ind w:firstLine="420"/>
+        <w:rPr>
+          <w:rFonts w:ascii="Consolas" w:hAnsi="Consolas"/>
+        </w:rPr>
+      </w:pPr>
+      <w:r>
+        <w:rPr>
+          <w:rFonts w:ascii="Consolas" w:hAnsi="Consolas"/>
+        </w:rPr>
+        <w:t>CFA</w:t>
+      </w:r>
+      <w:r>
+        <w:rPr>
+          <w:rFonts w:ascii="Consolas" w:hAnsi="Consolas"/>
+        </w:rPr>
+        <w:t>，</w:t>
+      </w:r>
+      <w:r>
+        <w:rPr>
+          <w:rFonts w:ascii="Consolas" w:hAnsi="Consolas"/>
+        </w:rPr>
+        <w:t>FRM</w:t>
+      </w:r>
+      <w:r>
+        <w:rPr>
+          <w:rFonts w:ascii="Consolas" w:hAnsi="Consolas"/>
+        </w:rPr>
+        <w:t>。</w:t>
+      </w:r>
+      <w:r>
+        <w:rPr>
+          <w:rFonts w:ascii="Consolas" w:hAnsi="Consolas"/>
+        </w:rPr>
+        <w:t>（贵）</w:t>
+      </w:r>
+    </w:p>
+    <w:p>
+      <w:pPr>
+        <w:rPr>
+          <w:rFonts w:ascii="Consolas" w:hAnsi="Consolas"/>
+        </w:rPr>
+      </w:pPr>
+    </w:p>
+    <w:p>
+      <w:pPr>
+        <w:rPr>
+          <w:rFonts w:ascii="Consolas" w:hAnsi="Consolas"/>
+        </w:rPr>
+      </w:pPr>
+      <w:r>
+        <w:rPr>
+          <w:rFonts w:ascii="Consolas" w:hAnsi="Consolas"/>
+        </w:rPr>
+        <w:t xml:space="preserve">2. </w:t>
+      </w:r>
+      <w:r>
+        <w:rPr>
+          <w:rFonts w:ascii="Consolas" w:hAnsi="Consolas"/>
+        </w:rPr>
+        <w:t>复习</w:t>
+      </w:r>
+      <w:r>
+        <w:rPr>
+          <w:rFonts w:ascii="Consolas" w:hAnsi="Consolas"/>
+        </w:rPr>
+        <w:t>JavaScript</w:t>
+      </w:r>
+      <w:r>
+        <w:rPr>
+          <w:rFonts w:ascii="Consolas" w:hAnsi="Consolas"/>
+        </w:rPr>
+        <w:t>、</w:t>
+      </w:r>
+      <w:r>
+        <w:rPr>
+          <w:rFonts w:ascii="Consolas" w:hAnsi="Consolas"/>
+        </w:rPr>
+        <w:t>前端技术文档</w:t>
+      </w:r>
+      <w:r>
+        <w:rPr>
+          <w:rFonts w:ascii="Consolas" w:hAnsi="Consolas"/>
+        </w:rPr>
+        <w:t>、前端开发环境</w:t>
+      </w:r>
+    </w:p>
+    <w:p>
+      <w:pPr>
+        <w:pStyle w:val="3"/>
+      </w:pPr>
+      <w:r>
+        <w:lastRenderedPageBreak/>
+        <w:t>2018.07.17</w:t>
+      </w:r>
+    </w:p>
+    <w:p>
+      <w:pPr>
+        <w:rPr>
+          <w:rFonts w:ascii="Consolas" w:hAnsi="Consolas"/>
+        </w:rPr>
+      </w:pPr>
+      <w:r>
+        <w:rPr>
+          <w:rFonts w:ascii="Consolas" w:hAnsi="Consolas"/>
+        </w:rPr>
+        <w:t xml:space="preserve">1. </w:t>
+      </w:r>
+      <w:r>
+        <w:rPr>
+          <w:rFonts w:ascii="Consolas" w:hAnsi="Consolas"/>
+        </w:rPr>
+        <w:t>前端需求内容</w:t>
+      </w:r>
+      <w:r>
+        <w:rPr>
+          <w:rFonts w:ascii="Consolas" w:hAnsi="Consolas"/>
+        </w:rPr>
+        <w:t>文档，确定开发内容</w:t>
+      </w:r>
+    </w:p>
+    <w:p>
+      <w:pPr>
+        <w:rPr>
+          <w:rFonts w:ascii="Consolas" w:hAnsi="Consolas"/>
+        </w:rPr>
+      </w:pPr>
+    </w:p>
+    <w:p>
+      <w:pPr>
+        <w:rPr>
+          <w:rFonts w:ascii="Consolas" w:hAnsi="Consolas"/>
+        </w:rPr>
+      </w:pPr>
+      <w:r>
+        <w:rPr>
+          <w:rFonts w:ascii="Consolas" w:hAnsi="Consolas"/>
+        </w:rPr>
+        <w:t xml:space="preserve">2. </w:t>
+      </w:r>
+      <w:r>
+        <w:rPr>
+          <w:rFonts w:ascii="Consolas" w:hAnsi="Consolas"/>
+        </w:rPr>
+        <w:t>使用</w:t>
+      </w:r>
+      <w:proofErr w:type="spellStart"/>
+      <w:r>
+        <w:rPr>
+          <w:rFonts w:ascii="Consolas" w:hAnsi="Consolas"/>
+        </w:rPr>
+        <w:t>redi</w:t>
+      </w:r>
+      <w:r>
+        <w:rPr>
+          <w:rFonts w:ascii="Consolas" w:hAnsi="Consolas"/>
+        </w:rPr>
+        <w:t>s</w:t>
+      </w:r>
+      <w:proofErr w:type="spellEnd"/>
+    </w:p>
+    <w:p>
+      <w:pPr>
+        <w:rPr>
+          <w:rFonts w:ascii="Consolas" w:hAnsi="Consolas"/>
+        </w:rPr>
+      </w:pPr>
+      <w:r>
+        <w:rPr>
+          <w:rFonts w:ascii="Consolas" w:hAnsi="Consolas"/>
+        </w:rPr>
+        <w:tab/>
+      </w:r>
+      <w:r>
+        <w:rPr>
+          <w:rFonts w:ascii="Consolas" w:hAnsi="Consolas"/>
+        </w:rPr>
+        <w:t>本地配置</w:t>
+      </w:r>
+      <w:proofErr w:type="spellStart"/>
+      <w:r>
+        <w:rPr>
+          <w:rFonts w:ascii="Consolas" w:hAnsi="Consolas"/>
+        </w:rPr>
+        <w:t>redis</w:t>
+      </w:r>
+      <w:proofErr w:type="spellEnd"/>
+      <w:r>
+        <w:rPr>
+          <w:rFonts w:ascii="Consolas" w:hAnsi="Consolas"/>
+        </w:rPr>
+        <w:t>，添加到系统路径</w:t>
+      </w:r>
+    </w:p>
+    <w:p>
+      <w:pPr>
+        <w:rPr>
+          <w:rFonts w:ascii="Consolas" w:hAnsi="Consolas"/>
+        </w:rPr>
+      </w:pPr>
+    </w:p>
+    <w:p>
+      <w:pPr>
+        <w:rPr>
+          <w:rFonts w:ascii="Consolas" w:hAnsi="Consolas"/>
+        </w:rPr>
+      </w:pPr>
+      <w:r>
+        <w:rPr>
+          <w:rFonts w:ascii="Consolas" w:hAnsi="Consolas"/>
+        </w:rPr>
+        <w:t>3</w:t>
+      </w:r>
+      <w:r>
+        <w:rPr>
+          <w:rFonts w:ascii="Consolas" w:hAnsi="Consolas"/>
+        </w:rPr>
+        <w:t xml:space="preserve">. </w:t>
+      </w:r>
+      <w:r>
+        <w:rPr>
+          <w:rFonts w:ascii="Consolas" w:hAnsi="Consolas"/>
+        </w:rPr>
+        <w:t>maven</w:t>
+      </w:r>
+      <w:r>
+        <w:rPr>
+          <w:rFonts w:ascii="Consolas" w:hAnsi="Consolas"/>
+        </w:rPr>
+        <w:t>学习。</w:t>
+      </w:r>
+    </w:p>
+    <w:p>
+      <w:pPr>
+        <w:pStyle w:val="3"/>
+      </w:pPr>
+      <w:r>
+        <w:t>2018.07.18</w:t>
+      </w:r>
+    </w:p>
+    <w:p>
+      <w:pPr>
+        <w:rPr>
+          <w:rFonts w:ascii="Consolas" w:hAnsi="Consolas"/>
+        </w:rPr>
+      </w:pPr>
+      <w:r>
+        <w:rPr>
+          <w:rFonts w:ascii="Consolas" w:hAnsi="Consolas"/>
+        </w:rPr>
+        <w:t>1. maven</w:t>
+      </w:r>
+      <w:r>
+        <w:rPr>
+          <w:rFonts w:ascii="Consolas" w:hAnsi="Consolas"/>
+        </w:rPr>
+        <w:t>深入了解</w:t>
+      </w:r>
+    </w:p>
+    <w:p>
+      <w:pPr>
+        <w:rPr>
+          <w:rFonts w:ascii="Consolas" w:hAnsi="Consolas"/>
+        </w:rPr>
+      </w:pPr>
+    </w:p>
+    <w:p>
+      <w:pPr>
+        <w:rPr>
+          <w:rFonts w:ascii="Consolas" w:hAnsi="Consolas"/>
+        </w:rPr>
+      </w:pPr>
+      <w:r>
+        <w:rPr>
+          <w:rFonts w:ascii="Consolas" w:hAnsi="Consolas"/>
+        </w:rPr>
+        <w:t xml:space="preserve">2. </w:t>
+      </w:r>
+      <w:proofErr w:type="spellStart"/>
+      <w:r>
+        <w:rPr>
+          <w:rFonts w:ascii="Consolas" w:hAnsi="Consolas"/>
+        </w:rPr>
+        <w:t>redis</w:t>
+      </w:r>
+      <w:proofErr w:type="spellEnd"/>
+      <w:r>
+        <w:rPr>
+          <w:rFonts w:ascii="Consolas" w:hAnsi="Consolas"/>
+        </w:rPr>
+        <w:t>深入了解</w:t>
+      </w:r>
+    </w:p>
+    <w:p>
+      <w:pPr>
+        <w:rPr>
+          <w:rFonts w:ascii="Consolas" w:hAnsi="Consolas"/>
+        </w:rPr>
+      </w:pPr>
+    </w:p>
+    <w:p>
+      <w:pPr>
+        <w:rPr>
+          <w:rFonts w:ascii="Consolas" w:hAnsi="Consolas"/>
+        </w:rPr>
+      </w:pPr>
+      <w:r>
+        <w:rPr>
+          <w:rFonts w:ascii="Consolas" w:hAnsi="Consolas"/>
+        </w:rPr>
+        <w:t xml:space="preserve">3. </w:t>
+      </w:r>
+      <w:r>
+        <w:rPr>
+          <w:rFonts w:ascii="Consolas" w:hAnsi="Consolas"/>
+        </w:rPr>
+        <w:t>前端开始开发</w:t>
+      </w:r>
+    </w:p>
+    <w:p>
+      <w:pPr>
+        <w:rPr>
+          <w:rFonts w:ascii="Consolas" w:hAnsi="Consolas"/>
+        </w:rPr>
+      </w:pPr>
+      <w:r>
+        <w:rPr>
+          <w:rFonts w:ascii="Consolas" w:hAnsi="Consolas"/>
+        </w:rPr>
+        <w:tab/>
+        <w:t>App</w:t>
+      </w:r>
+      <w:r>
+        <w:rPr>
+          <w:rFonts w:ascii="Consolas" w:hAnsi="Consolas"/>
+        </w:rPr>
+        <w:t>首页旧版</w:t>
+      </w:r>
+      <w:r>
+        <w:rPr>
+          <w:rFonts w:ascii="Consolas" w:hAnsi="Consolas"/>
+        </w:rPr>
+        <w:t xml:space="preserve">url: </w:t>
       </w:r>
       <w:hyperlink r:id="rId9" w:history="1">
         <w:r>
           <w:rPr>
-            <w:rStyle w:val="a4"/>
-            <w:rFonts w:ascii="Consolas" w:hAnsi="Consolas"/>
-          </w:rPr>
-          <w:t>http://127.0.0.1:92/tb_mall/index.html</w:t>
-        </w:r>
-      </w:hyperlink>
-      <w:r>
-        <w:rPr>
-          <w:rFonts w:ascii="Consolas" w:hAnsi="Consolas"/>
-        </w:rPr>
-        <w:t xml:space="preserve"> </w:t>
-      </w:r>
-    </w:p>
-    <w:p>
-      <w:pPr>
-        <w:pStyle w:val="3"/>
-      </w:pPr>
-      <w:r>
-        <w:t>2018.07.13</w:t>
-      </w:r>
-    </w:p>
-    <w:p>
-      <w:pPr>
-        <w:rPr>
-          <w:rFonts w:ascii="Consolas" w:hAnsi="Consolas"/>
-        </w:rPr>
-      </w:pPr>
-      <w:r>
-        <w:rPr>
-          <w:rFonts w:ascii="Consolas" w:hAnsi="Consolas"/>
-        </w:rPr>
-        <w:t xml:space="preserve">1. </w:t>
-      </w:r>
-      <w:r>
-        <w:rPr>
-          <w:rFonts w:ascii="Consolas" w:hAnsi="Consolas"/>
-        </w:rPr>
-        <w:t xml:space="preserve">data-access </w:t>
-      </w:r>
-      <w:r>
-        <w:rPr>
-          <w:rFonts w:ascii="Consolas" w:hAnsi="Consolas"/>
-        </w:rPr>
-        <w:t>数据访问层接口</w:t>
-      </w:r>
-    </w:p>
-    <w:p>
-      <w:pPr>
-        <w:rPr>
-          <w:rFonts w:ascii="Consolas" w:hAnsi="Consolas"/>
-        </w:rPr>
-      </w:pPr>
-      <w:r>
-        <w:rPr>
-          <w:rFonts w:ascii="Consolas" w:hAnsi="Consolas"/>
-        </w:rPr>
-        <w:tab/>
-      </w:r>
-      <w:r>
-        <w:rPr>
-          <w:rFonts w:ascii="Consolas" w:hAnsi="Consolas"/>
-        </w:rPr>
-        <w:t>更改</w:t>
-      </w:r>
-      <w:r>
-        <w:rPr>
-          <w:rFonts w:ascii="Consolas" w:hAnsi="Consolas"/>
-        </w:rPr>
-        <w:t>sirius-config1</w:t>
-      </w:r>
-      <w:r>
-        <w:rPr>
-          <w:rFonts w:ascii="Consolas" w:hAnsi="Consolas"/>
-        </w:rPr>
-        <w:t>文件夹中，</w:t>
-      </w:r>
-      <w:r>
-        <w:rPr>
-          <w:rFonts w:ascii="Consolas" w:hAnsi="Consolas"/>
-        </w:rPr>
-        <w:t xml:space="preserve">t2sdk-config.xml </w:t>
-      </w:r>
-      <w:r>
-        <w:rPr>
-          <w:rFonts w:ascii="Consolas" w:hAnsi="Consolas"/>
-        </w:rPr>
-        <w:t>配置文件，配置授权解密文件路径。</w:t>
-      </w:r>
-    </w:p>
-    <w:p>
-      <w:pPr>
-        <w:ind w:firstLine="420"/>
-        <w:rPr>
-          <w:rFonts w:ascii="Consolas" w:hAnsi="Consolas"/>
-        </w:rPr>
-      </w:pPr>
-      <w:r>
-        <w:rPr>
-          <w:rFonts w:ascii="Consolas" w:hAnsi="Consolas"/>
-        </w:rPr>
-        <w:t>&lt;limit licenseFile="D:\sirius-config1\hundson\client_license1.dat" encrypt="HSBlowfish" /&gt;</w:t>
-      </w:r>
-    </w:p>
-    <w:p>
-      <w:pPr>
-        <w:ind w:firstLine="420"/>
-        <w:rPr>
-          <w:rFonts w:ascii="Consolas" w:hAnsi="Consolas"/>
-        </w:rPr>
-      </w:pPr>
-    </w:p>
-    <w:p>
-      <w:pPr>
-        <w:rPr>
-          <w:rFonts w:ascii="Consolas" w:hAnsi="Consolas"/>
-        </w:rPr>
-      </w:pPr>
-      <w:r>
-        <w:rPr>
-          <w:rFonts w:ascii="Consolas" w:hAnsi="Consolas"/>
-        </w:rPr>
-        <w:t xml:space="preserve">2. </w:t>
-      </w:r>
-      <w:r>
-        <w:rPr>
-          <w:rFonts w:ascii="Consolas" w:hAnsi="Consolas"/>
-        </w:rPr>
-        <w:t>了解</w:t>
-      </w:r>
-      <w:r>
-        <w:rPr>
-          <w:rFonts w:ascii="Consolas" w:hAnsi="Consolas"/>
-        </w:rPr>
-        <w:t>小程序开发</w:t>
-      </w:r>
-    </w:p>
-    <w:p>
-      <w:pPr>
-        <w:rPr>
-          <w:rFonts w:ascii="Consolas" w:hAnsi="Consolas"/>
-        </w:rPr>
-      </w:pPr>
-    </w:p>
-    <w:p>
-      <w:pPr>
-        <w:rPr>
-          <w:rFonts w:ascii="Consolas" w:hAnsi="Consolas"/>
-        </w:rPr>
-      </w:pPr>
-      <w:r>
-        <w:rPr>
-          <w:rFonts w:ascii="Consolas" w:hAnsi="Consolas"/>
-        </w:rPr>
-        <w:t xml:space="preserve">3. </w:t>
-      </w:r>
-      <w:r>
-        <w:rPr>
-          <w:rFonts w:ascii="Consolas" w:hAnsi="Consolas"/>
-        </w:rPr>
-        <w:t>APP</w:t>
-      </w:r>
-      <w:r>
-        <w:rPr>
-          <w:rFonts w:ascii="Consolas" w:hAnsi="Consolas"/>
-        </w:rPr>
-        <w:t>改版相关</w:t>
-      </w:r>
-      <w:r>
-        <w:rPr>
-          <w:rFonts w:ascii="Consolas" w:hAnsi="Consolas"/>
-        </w:rPr>
-        <w:t>技术文档：</w:t>
-      </w:r>
-    </w:p>
-    <w:p>
-      <w:pPr>
-        <w:ind w:firstLine="420"/>
-        <w:rPr>
-          <w:rFonts w:ascii="Consolas" w:hAnsi="Consolas"/>
-        </w:rPr>
-      </w:pPr>
-      <w:r>
-        <w:rPr>
-          <w:rFonts w:ascii="Consolas" w:hAnsi="Consolas"/>
-        </w:rPr>
-        <w:t>App</w:t>
-      </w:r>
-      <w:r>
-        <w:rPr>
-          <w:rFonts w:ascii="Consolas" w:hAnsi="Consolas"/>
-        </w:rPr>
-        <w:t>改版首页产品说明文档</w:t>
-      </w:r>
-      <w:r>
-        <w:rPr>
-          <w:rFonts w:ascii="Consolas" w:hAnsi="Consolas"/>
-        </w:rPr>
-        <w:t>V1.1</w:t>
-      </w:r>
-      <w:r>
-        <w:rPr>
-          <w:rFonts w:ascii="Consolas" w:hAnsi="Consolas"/>
-        </w:rPr>
-        <w:t>、</w:t>
-      </w:r>
-      <w:r>
-        <w:rPr>
-          <w:rFonts w:ascii="Consolas" w:hAnsi="Consolas"/>
-        </w:rPr>
-        <w:t>APP</w:t>
-      </w:r>
-      <w:r>
-        <w:rPr>
-          <w:rFonts w:ascii="Consolas" w:hAnsi="Consolas"/>
-        </w:rPr>
-        <w:t>我的功能模块</w:t>
-      </w:r>
-      <w:r>
-        <w:rPr>
-          <w:rFonts w:ascii="Consolas" w:hAnsi="Consolas"/>
-        </w:rPr>
-        <w:t>V1.0</w:t>
-      </w:r>
-      <w:r>
-        <w:rPr>
-          <w:rFonts w:ascii="Consolas" w:hAnsi="Consolas"/>
-        </w:rPr>
-        <w:t>、行情需求、一级首页改版需求说明书</w:t>
-      </w:r>
-      <w:r>
-        <w:rPr>
-          <w:rFonts w:ascii="Consolas" w:hAnsi="Consolas"/>
-        </w:rPr>
-        <w:t>-</w:t>
-      </w:r>
-      <w:r>
-        <w:rPr>
-          <w:rFonts w:ascii="Consolas" w:hAnsi="Consolas"/>
-        </w:rPr>
-        <w:t>理财、交易</w:t>
-      </w:r>
-    </w:p>
-    <w:p>
-      <w:pPr>
-        <w:ind w:firstLine="420"/>
-        <w:rPr>
-          <w:rFonts w:ascii="Consolas" w:hAnsi="Consolas"/>
-        </w:rPr>
-      </w:pPr>
-    </w:p>
-    <w:p>
-      <w:pPr>
-        <w:rPr>
-          <w:rFonts w:ascii="Consolas" w:hAnsi="Consolas"/>
-        </w:rPr>
-      </w:pPr>
-      <w:r>
-        <w:rPr>
-          <w:rFonts w:ascii="Consolas" w:hAnsi="Consolas"/>
-        </w:rPr>
-        <w:t>4</w:t>
-      </w:r>
-      <w:r>
-        <w:rPr>
-          <w:rFonts w:ascii="Consolas" w:hAnsi="Consolas"/>
-        </w:rPr>
-        <w:t xml:space="preserve">. </w:t>
-      </w:r>
-      <w:r>
-        <w:rPr>
-          <w:rFonts w:ascii="Consolas" w:hAnsi="Consolas"/>
-        </w:rPr>
-        <w:t>更改</w:t>
-      </w:r>
-      <w:r>
-        <w:rPr>
-          <w:rFonts w:ascii="Consolas" w:hAnsi="Consolas"/>
-        </w:rPr>
-        <w:t>VPN</w:t>
-      </w:r>
-      <w:r>
-        <w:rPr>
-          <w:rFonts w:ascii="Consolas" w:hAnsi="Consolas"/>
-        </w:rPr>
-        <w:t>客户端问题。</w:t>
-      </w:r>
-    </w:p>
-    <w:p>
-      <w:pPr>
-        <w:pStyle w:val="2"/>
-        <w:rPr>
-          <w:rFonts w:ascii="Consolas" w:hAnsi="Consolas"/>
-        </w:rPr>
-      </w:pPr>
-      <w:r>
-        <w:rPr>
-          <w:rFonts w:ascii="Consolas" w:hAnsi="Consolas"/>
-        </w:rPr>
-        <w:t>2018.07.16</w:t>
-      </w:r>
-      <w:r>
-        <w:rPr>
-          <w:rFonts w:ascii="Consolas" w:hAnsi="Consolas"/>
-        </w:rPr>
-        <w:t>-2018.07.20</w:t>
-      </w:r>
-    </w:p>
-    <w:p>
-      <w:pPr>
-        <w:pStyle w:val="3"/>
-      </w:pPr>
-      <w:r>
-        <w:t>2018.07.16</w:t>
-      </w:r>
-    </w:p>
-    <w:p>
-      <w:pPr>
-        <w:rPr>
-          <w:rFonts w:ascii="Consolas" w:hAnsi="Consolas"/>
-        </w:rPr>
-      </w:pPr>
-      <w:r>
-        <w:rPr>
-          <w:rFonts w:ascii="Consolas" w:hAnsi="Consolas"/>
-        </w:rPr>
-        <w:t xml:space="preserve">1. </w:t>
-      </w:r>
-      <w:r>
-        <w:rPr>
-          <w:rFonts w:ascii="Consolas" w:hAnsi="Consolas"/>
-        </w:rPr>
-        <w:t>查找证书考试</w:t>
-      </w:r>
-    </w:p>
-    <w:p>
-      <w:pPr>
-        <w:ind w:firstLine="420"/>
-        <w:rPr>
-          <w:rFonts w:ascii="Consolas" w:hAnsi="Consolas"/>
-        </w:rPr>
-      </w:pPr>
-      <w:r>
-        <w:rPr>
-          <w:rFonts w:ascii="Consolas" w:hAnsi="Consolas"/>
-        </w:rPr>
-        <w:t>计算机二级、三级、四级。</w:t>
-      </w:r>
-      <w:r>
-        <w:rPr>
-          <w:rFonts w:ascii="Consolas" w:hAnsi="Consolas"/>
-        </w:rPr>
-        <w:t>（不一定有用）</w:t>
-      </w:r>
-    </w:p>
-    <w:p>
-      <w:pPr>
-        <w:ind w:firstLine="420"/>
-        <w:rPr>
-          <w:rFonts w:ascii="Consolas" w:hAnsi="Consolas"/>
-        </w:rPr>
-      </w:pPr>
-      <w:r>
-        <w:rPr>
-          <w:rFonts w:ascii="Consolas" w:hAnsi="Consolas"/>
-        </w:rPr>
-        <w:t>CFA</w:t>
-      </w:r>
-      <w:r>
-        <w:rPr>
-          <w:rFonts w:ascii="Consolas" w:hAnsi="Consolas"/>
-        </w:rPr>
-        <w:t>，</w:t>
-      </w:r>
-      <w:r>
-        <w:rPr>
-          <w:rFonts w:ascii="Consolas" w:hAnsi="Consolas"/>
-        </w:rPr>
-        <w:t>FRM</w:t>
-      </w:r>
-      <w:r>
-        <w:rPr>
-          <w:rFonts w:ascii="Consolas" w:hAnsi="Consolas"/>
-        </w:rPr>
-        <w:t>。</w:t>
-      </w:r>
-      <w:r>
-        <w:rPr>
-          <w:rFonts w:ascii="Consolas" w:hAnsi="Consolas"/>
-        </w:rPr>
-        <w:t>（贵）</w:t>
-      </w:r>
-    </w:p>
-    <w:p>
-      <w:pPr>
-        <w:rPr>
-          <w:rFonts w:ascii="Consolas" w:hAnsi="Consolas"/>
-        </w:rPr>
-      </w:pPr>
-    </w:p>
-    <w:p>
-      <w:pPr>
-        <w:rPr>
-          <w:rFonts w:ascii="Consolas" w:hAnsi="Consolas"/>
-        </w:rPr>
-      </w:pPr>
-      <w:r>
-        <w:rPr>
-          <w:rFonts w:ascii="Consolas" w:hAnsi="Consolas"/>
-        </w:rPr>
-        <w:t xml:space="preserve">2. </w:t>
-      </w:r>
-      <w:r>
-        <w:rPr>
-          <w:rFonts w:ascii="Consolas" w:hAnsi="Consolas"/>
-        </w:rPr>
-        <w:t>复习</w:t>
-      </w:r>
-      <w:r>
-        <w:rPr>
-          <w:rFonts w:ascii="Consolas" w:hAnsi="Consolas"/>
-        </w:rPr>
-        <w:t>JavaScript</w:t>
-      </w:r>
-      <w:r>
-        <w:rPr>
-          <w:rFonts w:ascii="Consolas" w:hAnsi="Consolas"/>
-        </w:rPr>
-        <w:t>、</w:t>
-      </w:r>
-      <w:r>
-        <w:rPr>
-          <w:rFonts w:ascii="Consolas" w:hAnsi="Consolas"/>
-        </w:rPr>
-        <w:t>前端技术文档</w:t>
-      </w:r>
-      <w:r>
-        <w:rPr>
-          <w:rFonts w:ascii="Consolas" w:hAnsi="Consolas"/>
-        </w:rPr>
-        <w:t>、前端开发环境</w:t>
-      </w:r>
-    </w:p>
-    <w:p>
-      <w:pPr>
-        <w:pStyle w:val="3"/>
-      </w:pPr>
-      <w:r>
-        <w:lastRenderedPageBreak/>
-        <w:t>2018.07.17</w:t>
-      </w:r>
-    </w:p>
-    <w:p>
-      <w:pPr>
-        <w:rPr>
-          <w:rFonts w:ascii="Consolas" w:hAnsi="Consolas"/>
-        </w:rPr>
-      </w:pPr>
-      <w:r>
-        <w:rPr>
-          <w:rFonts w:ascii="Consolas" w:hAnsi="Consolas"/>
-        </w:rPr>
-        <w:t xml:space="preserve">1. </w:t>
-      </w:r>
-      <w:r>
-        <w:rPr>
-          <w:rFonts w:ascii="Consolas" w:hAnsi="Consolas"/>
-        </w:rPr>
-        <w:t>前端需求内容</w:t>
-      </w:r>
-      <w:r>
-        <w:rPr>
-          <w:rFonts w:ascii="Consolas" w:hAnsi="Consolas"/>
-        </w:rPr>
-        <w:t>文档，确定开发内容</w:t>
-      </w:r>
-    </w:p>
-    <w:p>
-      <w:pPr>
-        <w:rPr>
-          <w:rFonts w:ascii="Consolas" w:hAnsi="Consolas"/>
-        </w:rPr>
-      </w:pPr>
-    </w:p>
-    <w:p>
-      <w:pPr>
-        <w:rPr>
-          <w:rFonts w:ascii="Consolas" w:hAnsi="Consolas"/>
-        </w:rPr>
-      </w:pPr>
-      <w:r>
-        <w:rPr>
-          <w:rFonts w:ascii="Consolas" w:hAnsi="Consolas"/>
-        </w:rPr>
-        <w:t xml:space="preserve">2. </w:t>
-      </w:r>
-      <w:r>
-        <w:rPr>
-          <w:rFonts w:ascii="Consolas" w:hAnsi="Consolas"/>
-        </w:rPr>
-        <w:t>使用</w:t>
-      </w:r>
-      <w:r>
-        <w:rPr>
-          <w:rFonts w:ascii="Consolas" w:hAnsi="Consolas"/>
-        </w:rPr>
-        <w:t>redi</w:t>
-      </w:r>
-      <w:r>
-        <w:rPr>
-          <w:rFonts w:ascii="Consolas" w:hAnsi="Consolas"/>
-        </w:rPr>
-        <w:t>s</w:t>
-      </w:r>
-    </w:p>
-    <w:p>
-      <w:pPr>
-        <w:rPr>
-          <w:rFonts w:ascii="Consolas" w:hAnsi="Consolas"/>
-        </w:rPr>
-      </w:pPr>
-      <w:r>
-        <w:rPr>
-          <w:rFonts w:ascii="Consolas" w:hAnsi="Consolas"/>
-        </w:rPr>
-        <w:tab/>
-      </w:r>
-      <w:r>
-        <w:rPr>
-          <w:rFonts w:ascii="Consolas" w:hAnsi="Consolas"/>
-        </w:rPr>
-        <w:t>本地配置</w:t>
-      </w:r>
-      <w:r>
-        <w:rPr>
-          <w:rFonts w:ascii="Consolas" w:hAnsi="Consolas"/>
-        </w:rPr>
-        <w:t>redis</w:t>
-      </w:r>
-      <w:r>
-        <w:rPr>
-          <w:rFonts w:ascii="Consolas" w:hAnsi="Consolas"/>
-        </w:rPr>
-        <w:t>，添加到系统路径</w:t>
-      </w:r>
-    </w:p>
-    <w:p>
-      <w:pPr>
-        <w:rPr>
-          <w:rFonts w:ascii="Consolas" w:hAnsi="Consolas"/>
-        </w:rPr>
-      </w:pPr>
-    </w:p>
-    <w:p>
-      <w:pPr>
-        <w:rPr>
-          <w:rFonts w:ascii="Consolas" w:hAnsi="Consolas"/>
-        </w:rPr>
-      </w:pPr>
-      <w:r>
-        <w:rPr>
-          <w:rFonts w:ascii="Consolas" w:hAnsi="Consolas"/>
-        </w:rPr>
-        <w:t>3</w:t>
-      </w:r>
-      <w:r>
-        <w:rPr>
-          <w:rFonts w:ascii="Consolas" w:hAnsi="Consolas"/>
-        </w:rPr>
-        <w:t xml:space="preserve">. </w:t>
-      </w:r>
-      <w:r>
-        <w:rPr>
-          <w:rFonts w:ascii="Consolas" w:hAnsi="Consolas"/>
-        </w:rPr>
-        <w:t>maven</w:t>
-      </w:r>
-      <w:r>
-        <w:rPr>
-          <w:rFonts w:ascii="Consolas" w:hAnsi="Consolas"/>
-        </w:rPr>
-        <w:t>学习。</w:t>
-      </w:r>
-    </w:p>
-    <w:p>
-      <w:pPr>
-        <w:pStyle w:val="3"/>
-      </w:pPr>
-      <w:r>
-        <w:t>2018.07.18</w:t>
-      </w:r>
-    </w:p>
-    <w:p>
-      <w:pPr>
-        <w:rPr>
-          <w:rFonts w:ascii="Consolas" w:hAnsi="Consolas"/>
-        </w:rPr>
-      </w:pPr>
-      <w:r>
-        <w:rPr>
-          <w:rFonts w:ascii="Consolas" w:hAnsi="Consolas"/>
-        </w:rPr>
-        <w:t>1. maven</w:t>
-      </w:r>
-      <w:r>
-        <w:rPr>
-          <w:rFonts w:ascii="Consolas" w:hAnsi="Consolas"/>
-        </w:rPr>
-        <w:t>深入了解</w:t>
-      </w:r>
-    </w:p>
-    <w:p>
-      <w:pPr>
-        <w:rPr>
-          <w:rFonts w:ascii="Consolas" w:hAnsi="Consolas"/>
-        </w:rPr>
-      </w:pPr>
-    </w:p>
-    <w:p>
-      <w:pPr>
-        <w:rPr>
-          <w:rFonts w:ascii="Consolas" w:hAnsi="Consolas"/>
-        </w:rPr>
-      </w:pPr>
-      <w:r>
-        <w:rPr>
-          <w:rFonts w:ascii="Consolas" w:hAnsi="Consolas"/>
-        </w:rPr>
-        <w:t>2. redis</w:t>
-      </w:r>
-      <w:r>
-        <w:rPr>
-          <w:rFonts w:ascii="Consolas" w:hAnsi="Consolas"/>
-        </w:rPr>
-        <w:t>深入了解</w:t>
-      </w:r>
-    </w:p>
-    <w:p>
-      <w:pPr>
-        <w:rPr>
-          <w:rFonts w:ascii="Consolas" w:hAnsi="Consolas"/>
-        </w:rPr>
-      </w:pPr>
-    </w:p>
-    <w:p>
-      <w:pPr>
-        <w:rPr>
-          <w:rFonts w:ascii="Consolas" w:hAnsi="Consolas"/>
-        </w:rPr>
-      </w:pPr>
-      <w:r>
-        <w:rPr>
-          <w:rFonts w:ascii="Consolas" w:hAnsi="Consolas"/>
-        </w:rPr>
-        <w:t xml:space="preserve">3. </w:t>
-      </w:r>
-      <w:r>
-        <w:rPr>
-          <w:rFonts w:ascii="Consolas" w:hAnsi="Consolas"/>
-        </w:rPr>
-        <w:t>前端开始开发</w:t>
-      </w:r>
-    </w:p>
-    <w:p>
-      <w:pPr>
-        <w:rPr>
-          <w:rFonts w:ascii="Consolas" w:hAnsi="Consolas"/>
-        </w:rPr>
-      </w:pPr>
-      <w:r>
-        <w:rPr>
-          <w:rFonts w:ascii="Consolas" w:hAnsi="Consolas"/>
-        </w:rPr>
-        <w:tab/>
-        <w:t>App</w:t>
-      </w:r>
-      <w:r>
-        <w:rPr>
-          <w:rFonts w:ascii="Consolas" w:hAnsi="Consolas"/>
-        </w:rPr>
-        <w:t>首页旧版</w:t>
-      </w:r>
-      <w:r>
-        <w:rPr>
-          <w:rFonts w:ascii="Consolas" w:hAnsi="Consolas"/>
-        </w:rPr>
-        <w:t xml:space="preserve">url: </w:t>
-      </w:r>
-      <w:hyperlink r:id="rId10" w:history="1">
-        <w:r>
-          <w:rPr>
-            <w:rStyle w:val="a4"/>
+            <w:rStyle w:val="a5"/>
             <w:rFonts w:ascii="Consolas" w:hAnsi="Consolas"/>
           </w:rPr>
           <w:t>http://127.0.0.1:92/mall/mall_index2.0.html</w:t>
@@ -1989,7 +2235,7 @@
     </w:p>
     <w:p>
       <w:pPr>
-        <w:pStyle w:val="a5"/>
+        <w:pStyle w:val="a6"/>
         <w:numPr>
           <w:ilvl w:val="0"/>
           <w:numId w:val="5"/>
@@ -2008,7 +2254,7 @@
     </w:p>
     <w:p>
       <w:pPr>
-        <w:pStyle w:val="a5"/>
+        <w:pStyle w:val="a6"/>
         <w:ind w:left="780" w:firstLineChars="0" w:firstLine="0"/>
         <w:rPr>
           <w:rFonts w:ascii="Consolas" w:hAnsi="Consolas"/>
@@ -2029,7 +2275,7 @@
     </w:p>
     <w:p>
       <w:pPr>
-        <w:pStyle w:val="a5"/>
+        <w:pStyle w:val="a6"/>
         <w:numPr>
           <w:ilvl w:val="0"/>
           <w:numId w:val="5"/>
@@ -2039,16 +2285,24 @@
           <w:rFonts w:ascii="Consolas" w:hAnsi="Consolas"/>
         </w:rPr>
       </w:pPr>
-      <w:r>
-        <w:rPr>
-          <w:rFonts w:ascii="Consolas" w:hAnsi="Consolas"/>
-        </w:rPr>
-        <w:t>投教学堂页面</w:t>
-      </w:r>
-    </w:p>
-    <w:p>
-      <w:pPr>
-        <w:pStyle w:val="a5"/>
+      <w:proofErr w:type="gramStart"/>
+      <w:r>
+        <w:rPr>
+          <w:rFonts w:ascii="Consolas" w:hAnsi="Consolas"/>
+        </w:rPr>
+        <w:t>投教学堂</w:t>
+      </w:r>
+      <w:proofErr w:type="gramEnd"/>
+      <w:r>
+        <w:rPr>
+          <w:rFonts w:ascii="Consolas" w:hAnsi="Consolas"/>
+        </w:rPr>
+        <w:t>页面</w:t>
+      </w:r>
+    </w:p>
+    <w:p>
+      <w:pPr>
+        <w:pStyle w:val="a6"/>
         <w:ind w:left="780" w:firstLineChars="0" w:firstLine="0"/>
         <w:rPr>
           <w:rFonts w:ascii="Consolas" w:hAnsi="Consolas"/>
@@ -2070,7 +2324,21 @@
         <w:rPr>
           <w:rFonts w:ascii="Consolas" w:hAnsi="Consolas"/>
         </w:rPr>
-        <w:t>中，最下面添加投教学堂模块的页面</w:t>
+        <w:t>中，最下面</w:t>
+      </w:r>
+      <w:proofErr w:type="gramStart"/>
+      <w:r>
+        <w:rPr>
+          <w:rFonts w:ascii="Consolas" w:hAnsi="Consolas"/>
+        </w:rPr>
+        <w:t>添加投教学堂</w:t>
+      </w:r>
+      <w:proofErr w:type="gramEnd"/>
+      <w:r>
+        <w:rPr>
+          <w:rFonts w:ascii="Consolas" w:hAnsi="Consolas"/>
+        </w:rPr>
+        <w:t>模块的页面</w:t>
       </w:r>
     </w:p>
     <w:p>
@@ -2167,7 +2435,29 @@
           <w:szCs w:val="21"/>
           <w:shd w:val="clear" w:color="auto" w:fill="282C34"/>
         </w:rPr>
-        <w:t>'pingFangSC-Light'</w:t>
+        <w:t>'</w:t>
+      </w:r>
+      <w:proofErr w:type="spellStart"/>
+      <w:r>
+        <w:rPr>
+          <w:rStyle w:val="hljs-string"/>
+          <w:rFonts w:ascii="Consolas" w:hAnsi="Consolas"/>
+          <w:color w:val="98C379"/>
+          <w:szCs w:val="21"/>
+          <w:shd w:val="clear" w:color="auto" w:fill="282C34"/>
+        </w:rPr>
+        <w:t>pingFangSC</w:t>
+      </w:r>
+      <w:proofErr w:type="spellEnd"/>
+      <w:r>
+        <w:rPr>
+          <w:rStyle w:val="hljs-string"/>
+          <w:rFonts w:ascii="Consolas" w:hAnsi="Consolas"/>
+          <w:color w:val="98C379"/>
+          <w:szCs w:val="21"/>
+          <w:shd w:val="clear" w:color="auto" w:fill="282C34"/>
+        </w:rPr>
+        <w:t>-Light'</w:t>
       </w:r>
     </w:p>
     <w:p>
@@ -2395,6 +2685,7 @@
         </w:rPr>
         <w:tab/>
       </w:r>
+      <w:proofErr w:type="gramStart"/>
       <w:r>
         <w:rPr>
           <w:rFonts w:ascii="Consolas" w:hAnsi="Consolas"/>
@@ -2413,6 +2704,7 @@
         </w:rPr>
         <w:t>页面文件存放目录</w:t>
       </w:r>
+      <w:proofErr w:type="gramEnd"/>
       <w:r>
         <w:rPr>
           <w:rFonts w:ascii="Consolas" w:hAnsi="Consolas"/>
@@ -2497,12 +2789,14 @@
         </w:rPr>
         <w:t>测试环境</w:t>
       </w:r>
+      <w:proofErr w:type="spellStart"/>
       <w:r>
         <w:rPr>
           <w:rFonts w:ascii="Consolas" w:hAnsi="Consolas"/>
         </w:rPr>
         <w:t>ip</w:t>
       </w:r>
+      <w:proofErr w:type="spellEnd"/>
     </w:p>
     <w:p>
       <w:pPr>
@@ -2511,11 +2805,19 @@
           <w:rFonts w:ascii="Consolas" w:hAnsi="Consolas"/>
         </w:rPr>
       </w:pPr>
-      <w:r>
-        <w:rPr>
-          <w:rFonts w:ascii="Consolas" w:hAnsi="Consolas"/>
-        </w:rPr>
-        <w:t>;ForwardIP=zzshdianxin130.tebon.com.cn:0&amp;180.153.93.187:1&amp;180.153.93.187:2&amp;</w:t>
+      <w:proofErr w:type="gramStart"/>
+      <w:r>
+        <w:rPr>
+          <w:rFonts w:ascii="Consolas" w:hAnsi="Consolas"/>
+        </w:rPr>
+        <w:t>;ForwardIP=zzshdianxin130.tebon.com.cn:0</w:t>
+      </w:r>
+      <w:proofErr w:type="gramEnd"/>
+      <w:r>
+        <w:rPr>
+          <w:rFonts w:ascii="Consolas" w:hAnsi="Consolas"/>
+        </w:rPr>
+        <w:t>&amp;180.153.93.187:1&amp;180.153.93.187:2&amp;</w:t>
       </w:r>
     </w:p>
     <w:p>
@@ -2537,12 +2839,14 @@
         </w:rPr>
         <w:t>开发环境</w:t>
       </w:r>
+      <w:proofErr w:type="spellStart"/>
       <w:r>
         <w:rPr>
           <w:rFonts w:ascii="Consolas" w:hAnsi="Consolas"/>
         </w:rPr>
         <w:t>ip</w:t>
       </w:r>
+      <w:proofErr w:type="spellEnd"/>
     </w:p>
     <w:p>
       <w:pPr>
@@ -2605,11 +2909,27 @@
           <w:rFonts w:ascii="Consolas" w:hAnsi="Consolas"/>
         </w:rPr>
       </w:pPr>
-      <w:r>
-        <w:rPr>
-          <w:rFonts w:ascii="Consolas" w:hAnsi="Consolas"/>
-        </w:rPr>
-        <w:t>;ForwardPort=7774&amp;7789&amp;7799&amp;</w:t>
+      <w:proofErr w:type="gramStart"/>
+      <w:r>
+        <w:rPr>
+          <w:rFonts w:ascii="Consolas" w:hAnsi="Consolas"/>
+        </w:rPr>
+        <w:t>;</w:t>
+      </w:r>
+      <w:proofErr w:type="spellStart"/>
+      <w:r>
+        <w:rPr>
+          <w:rFonts w:ascii="Consolas" w:hAnsi="Consolas"/>
+        </w:rPr>
+        <w:t>ForwardPort</w:t>
+      </w:r>
+      <w:proofErr w:type="spellEnd"/>
+      <w:proofErr w:type="gramEnd"/>
+      <w:r>
+        <w:rPr>
+          <w:rFonts w:ascii="Consolas" w:hAnsi="Consolas"/>
+        </w:rPr>
+        <w:t>=7774&amp;7789&amp;7799&amp;</w:t>
       </w:r>
     </w:p>
     <w:p>
@@ -2639,16 +2959,24 @@
           <w:rFonts w:ascii="Consolas" w:hAnsi="Consolas"/>
         </w:rPr>
       </w:pPr>
-      <w:r>
-        <w:rPr>
-          <w:rFonts w:ascii="Consolas" w:hAnsi="Consolas"/>
-        </w:rPr>
-        <w:t>ForwardPort=7774&amp;7772&amp;6669&amp;</w:t>
-      </w:r>
-    </w:p>
-    <w:p>
-      <w:pPr>
-        <w:pStyle w:val="a5"/>
+      <w:proofErr w:type="spellStart"/>
+      <w:r>
+        <w:rPr>
+          <w:rFonts w:ascii="Consolas" w:hAnsi="Consolas"/>
+        </w:rPr>
+        <w:t>ForwardPort</w:t>
+      </w:r>
+      <w:proofErr w:type="spellEnd"/>
+      <w:r>
+        <w:rPr>
+          <w:rFonts w:ascii="Consolas" w:hAnsi="Consolas"/>
+        </w:rPr>
+        <w:t>=7774&amp;7772&amp;6669&amp;</w:t>
+      </w:r>
+    </w:p>
+    <w:p>
+      <w:pPr>
+        <w:pStyle w:val="a6"/>
         <w:numPr>
           <w:ilvl w:val="0"/>
           <w:numId w:val="5"/>
@@ -2668,7 +2996,7 @@
     </w:p>
     <w:p>
       <w:pPr>
-        <w:pStyle w:val="a5"/>
+        <w:pStyle w:val="a6"/>
         <w:ind w:left="780" w:firstLineChars="0" w:firstLine="0"/>
         <w:rPr>
           <w:rFonts w:ascii="Consolas" w:hAnsi="Consolas"/>
@@ -2695,7 +3023,7 @@
                     <pic:cNvPicPr/>
                   </pic:nvPicPr>
                   <pic:blipFill>
-                    <a:blip r:embed="rId11"/>
+                    <a:blip r:embed="rId10"/>
                     <a:stretch>
                       <a:fillRect/>
                     </a:stretch>
@@ -2718,7 +3046,7 @@
     </w:p>
     <w:p>
       <w:pPr>
-        <w:pStyle w:val="a5"/>
+        <w:pStyle w:val="a6"/>
         <w:ind w:left="780" w:firstLineChars="0" w:firstLine="0"/>
         <w:rPr>
           <w:rFonts w:ascii="Consolas" w:hAnsi="Consolas"/>
@@ -2734,7 +3062,21 @@
         <w:rPr>
           <w:rFonts w:ascii="Consolas" w:hAnsi="Consolas"/>
         </w:rPr>
-        <w:t>地址与端口号需要修改为对应的开发地址或测试地址。</w:t>
+        <w:t>地址与端口</w:t>
+      </w:r>
+      <w:proofErr w:type="gramStart"/>
+      <w:r>
+        <w:rPr>
+          <w:rFonts w:ascii="Consolas" w:hAnsi="Consolas"/>
+        </w:rPr>
+        <w:t>号需要</w:t>
+      </w:r>
+      <w:proofErr w:type="gramEnd"/>
+      <w:r>
+        <w:rPr>
+          <w:rFonts w:ascii="Consolas" w:hAnsi="Consolas"/>
+        </w:rPr>
+        <w:t>修改为对应的开发地址或测试地址。</w:t>
       </w:r>
     </w:p>
     <w:p>
@@ -2786,45 +3128,71 @@
         </w:rPr>
         <w:t>主页面：</w:t>
       </w:r>
-      <w:hyperlink r:id="rId12" w:history="1">
+      <w:r>
+        <w:rPr>
+          <w:rStyle w:val="a5"/>
+          <w:rFonts w:ascii="Consolas" w:hAnsi="Consolas"/>
+        </w:rPr>
+        <w:fldChar w:fldCharType="begin"/>
+      </w:r>
+      <w:r>
+        <w:rPr>
+          <w:rStyle w:val="a5"/>
+          <w:rFonts w:ascii="Consolas" w:hAnsi="Consolas"/>
+        </w:rPr>
+        <w:instrText xml:space="preserve"> HYPERLINK "http://localhost:92/mine/mine_index.html" </w:instrText>
+      </w:r>
+      <w:r>
+        <w:rPr>
+          <w:rStyle w:val="a5"/>
+          <w:rFonts w:ascii="Consolas" w:hAnsi="Consolas"/>
+        </w:rPr>
+        <w:fldChar w:fldCharType="separate"/>
+      </w:r>
+      <w:r>
+        <w:rPr>
+          <w:rStyle w:val="a5"/>
+          <w:rFonts w:ascii="Consolas" w:hAnsi="Consolas"/>
+        </w:rPr>
+        <w:t>http://localhost:92/mine/mine_index.html</w:t>
+      </w:r>
+      <w:r>
+        <w:rPr>
+          <w:rStyle w:val="a5"/>
+          <w:rFonts w:ascii="Consolas" w:hAnsi="Consolas"/>
+        </w:rPr>
+        <w:fldChar w:fldCharType="end"/>
+      </w:r>
+      <w:r>
+        <w:rPr>
+          <w:rFonts w:ascii="Consolas" w:hAnsi="Consolas"/>
+        </w:rPr>
+        <w:t xml:space="preserve"> </w:t>
+      </w:r>
+    </w:p>
+    <w:p>
+      <w:pPr>
+        <w:ind w:firstLine="420"/>
+        <w:rPr>
+          <w:rFonts w:ascii="Consolas" w:hAnsi="Consolas"/>
+        </w:rPr>
+      </w:pPr>
+      <w:r>
+        <w:rPr>
+          <w:rFonts w:ascii="Consolas" w:hAnsi="Consolas"/>
+        </w:rPr>
+        <w:t>实时资讯</w:t>
+      </w:r>
+      <w:r>
+        <w:rPr>
+          <w:rFonts w:ascii="Consolas" w:hAnsi="Consolas"/>
+        </w:rPr>
+        <w:t>模块：</w:t>
+      </w:r>
+      <w:hyperlink r:id="rId11" w:history="1">
         <w:r>
           <w:rPr>
-            <w:rStyle w:val="a4"/>
-            <w:rFonts w:ascii="Consolas" w:hAnsi="Consolas"/>
-          </w:rPr>
-          <w:t>http://localhost:92/mine/mine_index.html</w:t>
-        </w:r>
-      </w:hyperlink>
-      <w:r>
-        <w:rPr>
-          <w:rFonts w:ascii="Consolas" w:hAnsi="Consolas"/>
-        </w:rPr>
-        <w:t xml:space="preserve"> </w:t>
-      </w:r>
-    </w:p>
-    <w:p>
-      <w:pPr>
-        <w:ind w:firstLine="420"/>
-        <w:rPr>
-          <w:rFonts w:ascii="Consolas" w:hAnsi="Consolas"/>
-        </w:rPr>
-      </w:pPr>
-      <w:r>
-        <w:rPr>
-          <w:rFonts w:ascii="Consolas" w:hAnsi="Consolas"/>
-        </w:rPr>
-        <w:t>实时资讯</w:t>
-      </w:r>
-      <w:r>
-        <w:rPr>
-          <w:rFonts w:ascii="Consolas" w:hAnsi="Consolas"/>
-        </w:rPr>
-        <w:t>模块：</w:t>
-      </w:r>
-      <w:hyperlink r:id="rId13" w:history="1">
-        <w:r>
-          <w:rPr>
-            <w:rStyle w:val="a4"/>
+            <w:rStyle w:val="a5"/>
             <w:rFonts w:ascii="Consolas" w:hAnsi="Consolas"/>
           </w:rPr>
           <w:t>http://localhost:92/zx/zx_index.html</w:t>
@@ -2866,7 +3234,21 @@
         <w:rPr>
           <w:rFonts w:ascii="Consolas" w:hAnsi="Consolas"/>
         </w:rPr>
-        <w:t xml:space="preserve">4. redis </w:t>
+        <w:t xml:space="preserve">4. </w:t>
+      </w:r>
+      <w:proofErr w:type="spellStart"/>
+      <w:r>
+        <w:rPr>
+          <w:rFonts w:ascii="Consolas" w:hAnsi="Consolas"/>
+        </w:rPr>
+        <w:t>redis</w:t>
+      </w:r>
+      <w:proofErr w:type="spellEnd"/>
+      <w:r>
+        <w:rPr>
+          <w:rFonts w:ascii="Consolas" w:hAnsi="Consolas"/>
+        </w:rPr>
+        <w:t xml:space="preserve"> </w:t>
       </w:r>
       <w:r>
         <w:rPr>
@@ -3202,7 +3584,7 @@
     </w:p>
     <w:p>
       <w:pPr>
-        <w:pStyle w:val="a5"/>
+        <w:pStyle w:val="a6"/>
         <w:numPr>
           <w:ilvl w:val="0"/>
           <w:numId w:val="6"/>
@@ -3251,7 +3633,7 @@
     </w:p>
     <w:p>
       <w:pPr>
-        <w:pStyle w:val="a5"/>
+        <w:pStyle w:val="a6"/>
         <w:numPr>
           <w:ilvl w:val="0"/>
           <w:numId w:val="6"/>
@@ -3321,7 +3703,7 @@
     </w:p>
     <w:p>
       <w:pPr>
-        <w:pStyle w:val="a5"/>
+        <w:pStyle w:val="a6"/>
         <w:numPr>
           <w:ilvl w:val="0"/>
           <w:numId w:val="7"/>
@@ -3394,7 +3776,7 @@
     </w:p>
     <w:p>
       <w:pPr>
-        <w:pStyle w:val="a5"/>
+        <w:pStyle w:val="a6"/>
         <w:numPr>
           <w:ilvl w:val="0"/>
           <w:numId w:val="11"/>
@@ -3413,7 +3795,7 @@
     </w:p>
     <w:p>
       <w:pPr>
-        <w:pStyle w:val="a5"/>
+        <w:pStyle w:val="a6"/>
         <w:numPr>
           <w:ilvl w:val="0"/>
           <w:numId w:val="11"/>
@@ -3444,7 +3826,7 @@
     </w:p>
     <w:p>
       <w:pPr>
-        <w:pStyle w:val="a5"/>
+        <w:pStyle w:val="a6"/>
         <w:numPr>
           <w:ilvl w:val="0"/>
           <w:numId w:val="11"/>
@@ -3493,7 +3875,7 @@
     </w:p>
     <w:p>
       <w:pPr>
-        <w:pStyle w:val="a5"/>
+        <w:pStyle w:val="a6"/>
         <w:numPr>
           <w:ilvl w:val="0"/>
           <w:numId w:val="11"/>
@@ -3549,7 +3931,7 @@
     </w:p>
     <w:p>
       <w:pPr>
-        <w:pStyle w:val="a5"/>
+        <w:pStyle w:val="a6"/>
         <w:numPr>
           <w:ilvl w:val="0"/>
           <w:numId w:val="11"/>
@@ -3580,7 +3962,7 @@
     </w:p>
     <w:p>
       <w:pPr>
-        <w:pStyle w:val="a5"/>
+        <w:pStyle w:val="a6"/>
         <w:numPr>
           <w:ilvl w:val="0"/>
           <w:numId w:val="11"/>
@@ -3643,7 +4025,7 @@
     </w:p>
     <w:p>
       <w:pPr>
-        <w:pStyle w:val="a5"/>
+        <w:pStyle w:val="a6"/>
         <w:numPr>
           <w:ilvl w:val="0"/>
           <w:numId w:val="11"/>
@@ -3686,7 +4068,7 @@
     </w:p>
     <w:p>
       <w:pPr>
-        <w:pStyle w:val="a5"/>
+        <w:pStyle w:val="a6"/>
         <w:numPr>
           <w:ilvl w:val="0"/>
           <w:numId w:val="11"/>
@@ -3717,7 +4099,7 @@
     </w:p>
     <w:p>
       <w:pPr>
-        <w:pStyle w:val="a5"/>
+        <w:pStyle w:val="a6"/>
         <w:numPr>
           <w:ilvl w:val="0"/>
           <w:numId w:val="7"/>
@@ -3754,7 +4136,7 @@
     </w:p>
     <w:p>
       <w:pPr>
-        <w:pStyle w:val="a5"/>
+        <w:pStyle w:val="a6"/>
         <w:numPr>
           <w:ilvl w:val="0"/>
           <w:numId w:val="7"/>
@@ -3776,11 +4158,19 @@
         </w:rPr>
         <w:t>-</w:t>
       </w:r>
-      <w:r>
-        <w:rPr>
-          <w:rFonts w:ascii="Consolas" w:hAnsi="Consolas" w:hint="eastAsia"/>
-        </w:rPr>
-        <w:t>缠中说禅一到二章节</w:t>
+      <w:proofErr w:type="gramStart"/>
+      <w:r>
+        <w:rPr>
+          <w:rFonts w:ascii="Consolas" w:hAnsi="Consolas" w:hint="eastAsia"/>
+        </w:rPr>
+        <w:t>缠中说</w:t>
+      </w:r>
+      <w:proofErr w:type="gramEnd"/>
+      <w:r>
+        <w:rPr>
+          <w:rFonts w:ascii="Consolas" w:hAnsi="Consolas" w:hint="eastAsia"/>
+        </w:rPr>
+        <w:t>禅一到二章节</w:t>
       </w:r>
       <w:r>
         <w:rPr>
@@ -3791,7 +4181,7 @@
     </w:p>
     <w:p>
       <w:pPr>
-        <w:pStyle w:val="a5"/>
+        <w:pStyle w:val="a6"/>
         <w:numPr>
           <w:ilvl w:val="0"/>
           <w:numId w:val="7"/>
@@ -3816,7 +4206,7 @@
     </w:p>
     <w:p>
       <w:pPr>
-        <w:pStyle w:val="a5"/>
+        <w:pStyle w:val="a6"/>
         <w:numPr>
           <w:ilvl w:val="0"/>
           <w:numId w:val="12"/>
@@ -3835,7 +4225,7 @@
     </w:p>
     <w:p>
       <w:pPr>
-        <w:pStyle w:val="a5"/>
+        <w:pStyle w:val="a6"/>
         <w:numPr>
           <w:ilvl w:val="0"/>
           <w:numId w:val="12"/>
@@ -3854,7 +4244,7 @@
     </w:p>
     <w:p>
       <w:pPr>
-        <w:pStyle w:val="a5"/>
+        <w:pStyle w:val="a6"/>
         <w:numPr>
           <w:ilvl w:val="0"/>
           <w:numId w:val="7"/>
@@ -3962,6 +4352,7 @@
         </w:rPr>
         <w:t>公司浏览器、</w:t>
       </w:r>
+      <w:proofErr w:type="gramStart"/>
       <w:r>
         <w:rPr>
           <w:rFonts w:ascii="Consolas" w:hAnsi="Consolas"/>
@@ -3974,6 +4365,7 @@
         </w:rPr>
         <w:t>的</w:t>
       </w:r>
+      <w:proofErr w:type="gramEnd"/>
       <w:r>
         <w:rPr>
           <w:rFonts w:ascii="Consolas" w:hAnsi="Consolas"/>
@@ -4046,7 +4438,21 @@
         <w:rPr>
           <w:rFonts w:ascii="Consolas" w:hAnsi="Consolas" w:hint="eastAsia"/>
         </w:rPr>
-        <w:t>、牛客网题目</w:t>
+        <w:t>、</w:t>
+      </w:r>
+      <w:proofErr w:type="gramStart"/>
+      <w:r>
+        <w:rPr>
+          <w:rFonts w:ascii="Consolas" w:hAnsi="Consolas" w:hint="eastAsia"/>
+        </w:rPr>
+        <w:t>牛客网</w:t>
+      </w:r>
+      <w:proofErr w:type="gramEnd"/>
+      <w:r>
+        <w:rPr>
+          <w:rFonts w:ascii="Consolas" w:hAnsi="Consolas" w:hint="eastAsia"/>
+        </w:rPr>
+        <w:t>题目</w:t>
       </w:r>
       <w:r>
         <w:rPr>
@@ -4090,7 +4496,21 @@
         <w:rPr>
           <w:rFonts w:ascii="Consolas" w:hAnsi="Consolas" w:hint="eastAsia"/>
         </w:rPr>
-        <w:t xml:space="preserve">python-pycharm </w:t>
+        <w:t>python-</w:t>
+      </w:r>
+      <w:proofErr w:type="spellStart"/>
+      <w:r>
+        <w:rPr>
+          <w:rFonts w:ascii="Consolas" w:hAnsi="Consolas" w:hint="eastAsia"/>
+        </w:rPr>
+        <w:t>pycharm</w:t>
+      </w:r>
+      <w:proofErr w:type="spellEnd"/>
+      <w:r>
+        <w:rPr>
+          <w:rFonts w:ascii="Consolas" w:hAnsi="Consolas" w:hint="eastAsia"/>
+        </w:rPr>
+        <w:t xml:space="preserve"> </w:t>
       </w:r>
       <w:r>
         <w:rPr>
@@ -4191,7 +4611,7 @@
     </w:p>
     <w:p>
       <w:pPr>
-        <w:pStyle w:val="a5"/>
+        <w:pStyle w:val="a6"/>
         <w:ind w:left="420" w:firstLineChars="0" w:firstLine="0"/>
         <w:rPr>
           <w:rFonts w:ascii="Consolas" w:hAnsi="Consolas"/>
@@ -4221,6 +4641,7 @@
         </w:rPr>
         <w:t>、</w:t>
       </w:r>
+      <w:proofErr w:type="spellStart"/>
       <w:r>
         <w:rPr>
           <w:rFonts w:ascii="Consolas" w:hAnsi="Consolas" w:hint="eastAsia"/>
@@ -4233,6 +4654,7 @@
         </w:rPr>
         <w:t>&amp;shell</w:t>
       </w:r>
+      <w:proofErr w:type="spellEnd"/>
       <w:r>
         <w:rPr>
           <w:rFonts w:ascii="Consolas" w:hAnsi="Consolas" w:hint="eastAsia"/>
@@ -4552,7 +4974,7 @@
     </w:p>
     <w:p>
       <w:pPr>
-        <w:pStyle w:val="a5"/>
+        <w:pStyle w:val="a6"/>
         <w:numPr>
           <w:ilvl w:val="0"/>
           <w:numId w:val="9"/>
@@ -4573,7 +4995,7 @@
     </w:p>
     <w:p>
       <w:pPr>
-        <w:pStyle w:val="a5"/>
+        <w:pStyle w:val="a6"/>
         <w:numPr>
           <w:ilvl w:val="0"/>
           <w:numId w:val="9"/>
@@ -4589,12 +5011,28 @@
           <w:rFonts w:ascii="Consolas" w:hAnsi="Consolas"/>
           <w:strike/>
         </w:rPr>
-        <w:t>研究整理公司浏览器、微信的收藏内容</w:t>
-      </w:r>
-    </w:p>
-    <w:p>
-      <w:pPr>
-        <w:pStyle w:val="a5"/>
+        <w:t>研究整理公司浏览器、</w:t>
+      </w:r>
+      <w:proofErr w:type="gramStart"/>
+      <w:r>
+        <w:rPr>
+          <w:rFonts w:ascii="Consolas" w:hAnsi="Consolas"/>
+          <w:strike/>
+        </w:rPr>
+        <w:t>微信的</w:t>
+      </w:r>
+      <w:proofErr w:type="gramEnd"/>
+      <w:r>
+        <w:rPr>
+          <w:rFonts w:ascii="Consolas" w:hAnsi="Consolas"/>
+          <w:strike/>
+        </w:rPr>
+        <w:t>收藏内容</w:t>
+      </w:r>
+    </w:p>
+    <w:p>
+      <w:pPr>
+        <w:pStyle w:val="a6"/>
         <w:numPr>
           <w:ilvl w:val="0"/>
           <w:numId w:val="9"/>
@@ -4629,7 +5067,7 @@
     </w:p>
     <w:p>
       <w:pPr>
-        <w:pStyle w:val="a5"/>
+        <w:pStyle w:val="a6"/>
         <w:numPr>
           <w:ilvl w:val="0"/>
           <w:numId w:val="9"/>
@@ -4650,7 +5088,7 @@
     </w:p>
     <w:p>
       <w:pPr>
-        <w:pStyle w:val="a5"/>
+        <w:pStyle w:val="a6"/>
         <w:numPr>
           <w:ilvl w:val="0"/>
           <w:numId w:val="9"/>
@@ -4675,7 +5113,7 @@
     </w:p>
     <w:p>
       <w:pPr>
-        <w:pStyle w:val="a5"/>
+        <w:pStyle w:val="a6"/>
         <w:numPr>
           <w:ilvl w:val="0"/>
           <w:numId w:val="9"/>
@@ -4710,7 +5148,7 @@
     </w:p>
     <w:p>
       <w:pPr>
-        <w:pStyle w:val="a5"/>
+        <w:pStyle w:val="a6"/>
         <w:numPr>
           <w:ilvl w:val="0"/>
           <w:numId w:val="9"/>
@@ -4753,7 +5191,7 @@
     </w:p>
     <w:p>
       <w:pPr>
-        <w:pStyle w:val="a5"/>
+        <w:pStyle w:val="a6"/>
         <w:numPr>
           <w:ilvl w:val="0"/>
           <w:numId w:val="9"/>
@@ -4788,7 +5226,7 @@
     </w:p>
     <w:p>
       <w:pPr>
-        <w:pStyle w:val="a5"/>
+        <w:pStyle w:val="a6"/>
         <w:numPr>
           <w:ilvl w:val="0"/>
           <w:numId w:val="9"/>
@@ -4843,7 +5281,7 @@
     </w:p>
     <w:p>
       <w:pPr>
-        <w:pStyle w:val="a5"/>
+        <w:pStyle w:val="a6"/>
         <w:numPr>
           <w:ilvl w:val="0"/>
           <w:numId w:val="13"/>
@@ -4906,7 +5344,7 @@
     </w:p>
     <w:p>
       <w:pPr>
-        <w:pStyle w:val="a5"/>
+        <w:pStyle w:val="a6"/>
         <w:numPr>
           <w:ilvl w:val="0"/>
           <w:numId w:val="13"/>
@@ -4941,7 +5379,7 @@
     </w:p>
     <w:p>
       <w:pPr>
-        <w:pStyle w:val="a5"/>
+        <w:pStyle w:val="a6"/>
         <w:numPr>
           <w:ilvl w:val="0"/>
           <w:numId w:val="13"/>
@@ -4972,7 +5410,7 @@
     </w:p>
     <w:p>
       <w:pPr>
-        <w:pStyle w:val="a5"/>
+        <w:pStyle w:val="a6"/>
         <w:numPr>
           <w:ilvl w:val="0"/>
           <w:numId w:val="13"/>
@@ -4993,7 +5431,7 @@
     </w:p>
     <w:p>
       <w:pPr>
-        <w:pStyle w:val="a5"/>
+        <w:pStyle w:val="a6"/>
         <w:numPr>
           <w:ilvl w:val="0"/>
           <w:numId w:val="13"/>
@@ -5056,7 +5494,7 @@
     </w:p>
     <w:p>
       <w:pPr>
-        <w:pStyle w:val="a5"/>
+        <w:pStyle w:val="a6"/>
         <w:numPr>
           <w:ilvl w:val="0"/>
           <w:numId w:val="13"/>
@@ -5105,7 +5543,7 @@
     </w:p>
     <w:p>
       <w:pPr>
-        <w:pStyle w:val="a5"/>
+        <w:pStyle w:val="a6"/>
         <w:numPr>
           <w:ilvl w:val="0"/>
           <w:numId w:val="13"/>
@@ -5140,7 +5578,7 @@
     </w:p>
     <w:p>
       <w:pPr>
-        <w:pStyle w:val="a5"/>
+        <w:pStyle w:val="a6"/>
         <w:numPr>
           <w:ilvl w:val="0"/>
           <w:numId w:val="13"/>
@@ -5195,7 +5633,7 @@
     </w:p>
     <w:p>
       <w:pPr>
-        <w:pStyle w:val="a5"/>
+        <w:pStyle w:val="a6"/>
         <w:numPr>
           <w:ilvl w:val="0"/>
           <w:numId w:val="15"/>
@@ -5237,7 +5675,7 @@
     </w:p>
     <w:p>
       <w:pPr>
-        <w:pStyle w:val="a5"/>
+        <w:pStyle w:val="a6"/>
         <w:numPr>
           <w:ilvl w:val="0"/>
           <w:numId w:val="15"/>
@@ -5269,12 +5707,20 @@
         <w:rPr>
           <w:rFonts w:ascii="Consolas" w:hAnsi="Consolas" w:hint="eastAsia"/>
         </w:rPr>
-        <w:t>-svm</w:t>
-      </w:r>
-    </w:p>
-    <w:p>
-      <w:pPr>
-        <w:pStyle w:val="a5"/>
+        <w:t>-</w:t>
+      </w:r>
+      <w:proofErr w:type="spellStart"/>
+      <w:r>
+        <w:rPr>
+          <w:rFonts w:ascii="Consolas" w:hAnsi="Consolas" w:hint="eastAsia"/>
+        </w:rPr>
+        <w:t>svm</w:t>
+      </w:r>
+      <w:proofErr w:type="spellEnd"/>
+    </w:p>
+    <w:p>
+      <w:pPr>
+        <w:pStyle w:val="a6"/>
         <w:numPr>
           <w:ilvl w:val="0"/>
           <w:numId w:val="15"/>
@@ -5323,7 +5769,7 @@
     </w:p>
     <w:p>
       <w:pPr>
-        <w:pStyle w:val="a5"/>
+        <w:pStyle w:val="a6"/>
         <w:numPr>
           <w:ilvl w:val="0"/>
           <w:numId w:val="15"/>
@@ -5358,7 +5804,7 @@
     </w:p>
     <w:p>
       <w:pPr>
-        <w:pStyle w:val="a5"/>
+        <w:pStyle w:val="a6"/>
         <w:numPr>
           <w:ilvl w:val="0"/>
           <w:numId w:val="15"/>
@@ -5421,7 +5867,7 @@
     </w:p>
     <w:p>
       <w:pPr>
-        <w:pStyle w:val="a5"/>
+        <w:pStyle w:val="a6"/>
         <w:numPr>
           <w:ilvl w:val="0"/>
           <w:numId w:val="16"/>
@@ -5482,7 +5928,7 @@
     </w:p>
     <w:p>
       <w:pPr>
-        <w:pStyle w:val="a5"/>
+        <w:pStyle w:val="a6"/>
         <w:numPr>
           <w:ilvl w:val="0"/>
           <w:numId w:val="17"/>
@@ -5501,7 +5947,7 @@
     </w:p>
     <w:p>
       <w:pPr>
-        <w:pStyle w:val="a5"/>
+        <w:pStyle w:val="a6"/>
         <w:numPr>
           <w:ilvl w:val="0"/>
           <w:numId w:val="17"/>
@@ -5526,7 +5972,7 @@
     </w:p>
     <w:p>
       <w:pPr>
-        <w:pStyle w:val="a5"/>
+        <w:pStyle w:val="a6"/>
         <w:numPr>
           <w:ilvl w:val="0"/>
           <w:numId w:val="17"/>
@@ -5563,7 +6009,7 @@
     </w:p>
     <w:p>
       <w:pPr>
-        <w:pStyle w:val="a5"/>
+        <w:pStyle w:val="a6"/>
         <w:numPr>
           <w:ilvl w:val="0"/>
           <w:numId w:val="17"/>
@@ -5600,7 +6046,7 @@
     </w:p>
     <w:p>
       <w:pPr>
-        <w:pStyle w:val="a5"/>
+        <w:pStyle w:val="a6"/>
         <w:numPr>
           <w:ilvl w:val="0"/>
           <w:numId w:val="17"/>
@@ -5631,7 +6077,7 @@
     </w:p>
     <w:p>
       <w:pPr>
-        <w:pStyle w:val="a5"/>
+        <w:pStyle w:val="a6"/>
         <w:numPr>
           <w:ilvl w:val="0"/>
           <w:numId w:val="17"/>
@@ -5674,7 +6120,7 @@
     </w:p>
     <w:p>
       <w:pPr>
-        <w:pStyle w:val="a5"/>
+        <w:pStyle w:val="a6"/>
         <w:numPr>
           <w:ilvl w:val="0"/>
           <w:numId w:val="17"/>
@@ -5693,7 +6139,7 @@
     </w:p>
     <w:p>
       <w:pPr>
-        <w:pStyle w:val="a5"/>
+        <w:pStyle w:val="a6"/>
         <w:numPr>
           <w:ilvl w:val="0"/>
           <w:numId w:val="17"/>
@@ -5704,17 +6150,26 @@
           <w:strike/>
         </w:rPr>
       </w:pPr>
-      <w:r>
-        <w:rPr>
-          <w:rFonts w:ascii="Consolas" w:hAnsi="Consolas" w:hint="eastAsia"/>
-          <w:strike/>
-        </w:rPr>
-        <w:t>整理微信收藏；</w:t>
-      </w:r>
-    </w:p>
-    <w:p>
-      <w:pPr>
-        <w:pStyle w:val="a5"/>
+      <w:proofErr w:type="gramStart"/>
+      <w:r>
+        <w:rPr>
+          <w:rFonts w:ascii="Consolas" w:hAnsi="Consolas" w:hint="eastAsia"/>
+          <w:strike/>
+        </w:rPr>
+        <w:t>整理微信收藏</w:t>
+      </w:r>
+      <w:proofErr w:type="gramEnd"/>
+      <w:r>
+        <w:rPr>
+          <w:rFonts w:ascii="Consolas" w:hAnsi="Consolas" w:hint="eastAsia"/>
+          <w:strike/>
+        </w:rPr>
+        <w:t>；</w:t>
+      </w:r>
+    </w:p>
+    <w:p>
+      <w:pPr>
+        <w:pStyle w:val="a6"/>
         <w:numPr>
           <w:ilvl w:val="0"/>
           <w:numId w:val="16"/>
@@ -5751,7 +6206,7 @@
     </w:p>
     <w:p>
       <w:pPr>
-        <w:pStyle w:val="a5"/>
+        <w:pStyle w:val="a6"/>
         <w:numPr>
           <w:ilvl w:val="0"/>
           <w:numId w:val="16"/>
@@ -5773,16 +6228,24 @@
         </w:rPr>
         <w:t>-</w:t>
       </w:r>
-      <w:r>
-        <w:rPr>
-          <w:rFonts w:ascii="Consolas" w:hAnsi="Consolas" w:hint="eastAsia"/>
-        </w:rPr>
-        <w:t>缠中说禅一到二章节。</w:t>
-      </w:r>
-    </w:p>
-    <w:p>
-      <w:pPr>
-        <w:pStyle w:val="a5"/>
+      <w:proofErr w:type="gramStart"/>
+      <w:r>
+        <w:rPr>
+          <w:rFonts w:ascii="Consolas" w:hAnsi="Consolas" w:hint="eastAsia"/>
+        </w:rPr>
+        <w:t>缠中说</w:t>
+      </w:r>
+      <w:proofErr w:type="gramEnd"/>
+      <w:r>
+        <w:rPr>
+          <w:rFonts w:ascii="Consolas" w:hAnsi="Consolas" w:hint="eastAsia"/>
+        </w:rPr>
+        <w:t>禅一到二章节。</w:t>
+      </w:r>
+    </w:p>
+    <w:p>
+      <w:pPr>
+        <w:pStyle w:val="a6"/>
         <w:numPr>
           <w:ilvl w:val="0"/>
           <w:numId w:val="16"/>
@@ -5801,7 +6264,7 @@
     </w:p>
     <w:p>
       <w:pPr>
-        <w:pStyle w:val="a5"/>
+        <w:pStyle w:val="a6"/>
         <w:numPr>
           <w:ilvl w:val="0"/>
           <w:numId w:val="18"/>
@@ -5820,7 +6283,7 @@
     </w:p>
     <w:p>
       <w:pPr>
-        <w:pStyle w:val="a5"/>
+        <w:pStyle w:val="a6"/>
         <w:numPr>
           <w:ilvl w:val="0"/>
           <w:numId w:val="18"/>
@@ -5860,7 +6323,7 @@
     </w:p>
     <w:p>
       <w:pPr>
-        <w:pStyle w:val="a5"/>
+        <w:pStyle w:val="a6"/>
         <w:numPr>
           <w:ilvl w:val="0"/>
           <w:numId w:val="19"/>
@@ -5895,7 +6358,7 @@
     </w:p>
     <w:p>
       <w:pPr>
-        <w:pStyle w:val="a5"/>
+        <w:pStyle w:val="a6"/>
         <w:numPr>
           <w:ilvl w:val="0"/>
           <w:numId w:val="19"/>
@@ -5916,7 +6379,7 @@
     </w:p>
     <w:p>
       <w:pPr>
-        <w:pStyle w:val="a5"/>
+        <w:pStyle w:val="a6"/>
         <w:numPr>
           <w:ilvl w:val="0"/>
           <w:numId w:val="19"/>
@@ -5934,6 +6397,7 @@
         </w:rPr>
         <w:t>研究开源自然语言处理包</w:t>
       </w:r>
+      <w:proofErr w:type="spellStart"/>
       <w:r>
         <w:rPr>
           <w:rFonts w:ascii="Consolas" w:hAnsi="Consolas" w:hint="eastAsia"/>
@@ -5948,10 +6412,11 @@
         </w:rPr>
         <w:t>LP</w:t>
       </w:r>
-    </w:p>
-    <w:p>
-      <w:pPr>
-        <w:pStyle w:val="a5"/>
+      <w:proofErr w:type="spellEnd"/>
+    </w:p>
+    <w:p>
+      <w:pPr>
+        <w:pStyle w:val="a6"/>
         <w:numPr>
           <w:ilvl w:val="0"/>
           <w:numId w:val="19"/>
@@ -6013,7 +6478,7 @@
     </w:p>
     <w:p>
       <w:pPr>
-        <w:pStyle w:val="a5"/>
+        <w:pStyle w:val="a6"/>
         <w:numPr>
           <w:ilvl w:val="0"/>
           <w:numId w:val="22"/>
@@ -6024,6 +6489,7 @@
           <w:strike/>
         </w:rPr>
       </w:pPr>
+      <w:proofErr w:type="spellStart"/>
       <w:r>
         <w:rPr>
           <w:rFonts w:ascii="Consolas" w:hAnsi="Consolas"/>
@@ -6045,6 +6511,7 @@
         </w:rPr>
         <w:t>LP</w:t>
       </w:r>
+      <w:proofErr w:type="spellEnd"/>
       <w:r>
         <w:rPr>
           <w:rFonts w:ascii="Consolas" w:hAnsi="Consolas" w:hint="eastAsia"/>
@@ -6055,7 +6522,7 @@
     </w:p>
     <w:p>
       <w:pPr>
-        <w:pStyle w:val="a5"/>
+        <w:pStyle w:val="a6"/>
         <w:numPr>
           <w:ilvl w:val="0"/>
           <w:numId w:val="22"/>
@@ -6076,7 +6543,7 @@
     </w:p>
     <w:p>
       <w:pPr>
-        <w:pStyle w:val="a5"/>
+        <w:pStyle w:val="a6"/>
         <w:numPr>
           <w:ilvl w:val="0"/>
           <w:numId w:val="22"/>
@@ -6117,7 +6584,7 @@
     </w:p>
     <w:p>
       <w:pPr>
-        <w:pStyle w:val="a5"/>
+        <w:pStyle w:val="a6"/>
         <w:numPr>
           <w:ilvl w:val="0"/>
           <w:numId w:val="23"/>
@@ -6149,6 +6616,7 @@
         </w:rPr>
         <w:t>记录</w:t>
       </w:r>
+      <w:proofErr w:type="spellStart"/>
       <w:r>
         <w:rPr>
           <w:rFonts w:ascii="Consolas" w:hAnsi="Consolas" w:hint="eastAsia"/>
@@ -6163,6 +6631,7 @@
         </w:rPr>
         <w:t>LP</w:t>
       </w:r>
+      <w:proofErr w:type="spellEnd"/>
       <w:r>
         <w:rPr>
           <w:rFonts w:ascii="Consolas" w:hAnsi="Consolas" w:hint="eastAsia"/>
@@ -6187,7 +6656,7 @@
     </w:p>
     <w:p>
       <w:pPr>
-        <w:pStyle w:val="a5"/>
+        <w:pStyle w:val="a6"/>
         <w:numPr>
           <w:ilvl w:val="0"/>
           <w:numId w:val="23"/>
@@ -6215,7 +6684,7 @@
     </w:p>
     <w:p>
       <w:pPr>
-        <w:pStyle w:val="a5"/>
+        <w:pStyle w:val="a6"/>
         <w:numPr>
           <w:ilvl w:val="0"/>
           <w:numId w:val="23"/>
@@ -6225,12 +6694,14 @@
           <w:rFonts w:ascii="Consolas" w:hAnsi="Consolas"/>
         </w:rPr>
       </w:pPr>
+      <w:proofErr w:type="gramStart"/>
       <w:r>
         <w:rPr>
           <w:rFonts w:ascii="Consolas" w:hAnsi="Consolas" w:hint="eastAsia"/>
         </w:rPr>
         <w:t>整理微信收藏</w:t>
       </w:r>
+      <w:proofErr w:type="gramEnd"/>
     </w:p>
     <w:p>
       <w:pPr>
@@ -6254,7 +6725,7 @@
     </w:p>
     <w:p>
       <w:pPr>
-        <w:pStyle w:val="a5"/>
+        <w:pStyle w:val="a6"/>
         <w:numPr>
           <w:ilvl w:val="0"/>
           <w:numId w:val="24"/>
@@ -6265,6 +6736,7 @@
           <w:strike/>
         </w:rPr>
       </w:pPr>
+      <w:proofErr w:type="gramStart"/>
       <w:r>
         <w:rPr>
           <w:rFonts w:ascii="Consolas" w:hAnsi="Consolas" w:hint="eastAsia"/>
@@ -6272,10 +6744,11 @@
         </w:rPr>
         <w:t>整理微信收藏</w:t>
       </w:r>
-    </w:p>
-    <w:p>
-      <w:pPr>
-        <w:pStyle w:val="a5"/>
+      <w:proofErr w:type="gramEnd"/>
+    </w:p>
+    <w:p>
+      <w:pPr>
+        <w:pStyle w:val="a6"/>
         <w:numPr>
           <w:ilvl w:val="0"/>
           <w:numId w:val="24"/>
@@ -6296,7 +6769,7 @@
     </w:p>
     <w:p>
       <w:pPr>
-        <w:pStyle w:val="a5"/>
+        <w:pStyle w:val="a6"/>
         <w:numPr>
           <w:ilvl w:val="0"/>
           <w:numId w:val="24"/>
@@ -6327,7 +6800,7 @@
     </w:p>
     <w:p>
       <w:pPr>
-        <w:pStyle w:val="a5"/>
+        <w:pStyle w:val="a6"/>
         <w:numPr>
           <w:ilvl w:val="0"/>
           <w:numId w:val="24"/>
@@ -6375,7 +6848,7 @@
     </w:p>
     <w:p>
       <w:pPr>
-        <w:pStyle w:val="a5"/>
+        <w:pStyle w:val="a6"/>
         <w:numPr>
           <w:ilvl w:val="0"/>
           <w:numId w:val="25"/>
@@ -6406,7 +6879,7 @@
     </w:p>
     <w:p>
       <w:pPr>
-        <w:pStyle w:val="a5"/>
+        <w:pStyle w:val="a6"/>
         <w:numPr>
           <w:ilvl w:val="0"/>
           <w:numId w:val="25"/>
@@ -6434,7 +6907,7 @@
     </w:p>
     <w:p>
       <w:pPr>
-        <w:pStyle w:val="a5"/>
+        <w:pStyle w:val="a6"/>
         <w:numPr>
           <w:ilvl w:val="0"/>
           <w:numId w:val="25"/>
@@ -6445,6 +6918,7 @@
           <w:strike/>
         </w:rPr>
       </w:pPr>
+      <w:proofErr w:type="gramStart"/>
       <w:r>
         <w:rPr>
           <w:rFonts w:ascii="Consolas" w:hAnsi="Consolas" w:hint="eastAsia"/>
@@ -6452,10 +6926,11 @@
         </w:rPr>
         <w:t>整理微信收藏</w:t>
       </w:r>
-    </w:p>
-    <w:p>
-      <w:pPr>
-        <w:pStyle w:val="a5"/>
+      <w:proofErr w:type="gramEnd"/>
+    </w:p>
+    <w:p>
+      <w:pPr>
+        <w:pStyle w:val="a6"/>
         <w:numPr>
           <w:ilvl w:val="0"/>
           <w:numId w:val="25"/>
@@ -6476,7 +6951,7 @@
     </w:p>
     <w:p>
       <w:pPr>
-        <w:pStyle w:val="a5"/>
+        <w:pStyle w:val="a6"/>
         <w:numPr>
           <w:ilvl w:val="0"/>
           <w:numId w:val="25"/>
@@ -6498,12 +6973,14 @@
         </w:rPr>
         <w:t>SDN</w:t>
       </w:r>
+      <w:proofErr w:type="gramStart"/>
       <w:r>
         <w:rPr>
           <w:rFonts w:ascii="Consolas" w:hAnsi="Consolas"/>
         </w:rPr>
         <w:t>博客</w:t>
       </w:r>
+      <w:proofErr w:type="gramEnd"/>
       <w:r>
         <w:rPr>
           <w:rFonts w:ascii="Consolas" w:hAnsi="Consolas" w:hint="eastAsia"/>
@@ -6547,7 +7024,7 @@
     </w:p>
     <w:p>
       <w:pPr>
-        <w:pStyle w:val="a5"/>
+        <w:pStyle w:val="a6"/>
         <w:numPr>
           <w:ilvl w:val="0"/>
           <w:numId w:val="26"/>
@@ -6608,7 +7085,7 @@
     </w:p>
     <w:p>
       <w:pPr>
-        <w:pStyle w:val="a5"/>
+        <w:pStyle w:val="a6"/>
         <w:numPr>
           <w:ilvl w:val="0"/>
           <w:numId w:val="27"/>
@@ -6633,7 +7110,7 @@
     </w:p>
     <w:p>
       <w:pPr>
-        <w:pStyle w:val="a5"/>
+        <w:pStyle w:val="a6"/>
         <w:numPr>
           <w:ilvl w:val="0"/>
           <w:numId w:val="27"/>
@@ -6661,7 +7138,7 @@
     </w:p>
     <w:p>
       <w:pPr>
-        <w:pStyle w:val="a5"/>
+        <w:pStyle w:val="a6"/>
         <w:numPr>
           <w:ilvl w:val="0"/>
           <w:numId w:val="27"/>
@@ -6686,7 +7163,7 @@
     </w:p>
     <w:p>
       <w:pPr>
-        <w:pStyle w:val="a5"/>
+        <w:pStyle w:val="a6"/>
         <w:numPr>
           <w:ilvl w:val="0"/>
           <w:numId w:val="27"/>
@@ -6723,7 +7200,7 @@
     </w:p>
     <w:p>
       <w:pPr>
-        <w:pStyle w:val="a5"/>
+        <w:pStyle w:val="a6"/>
         <w:numPr>
           <w:ilvl w:val="0"/>
           <w:numId w:val="27"/>
@@ -6765,7 +7242,7 @@
     </w:p>
     <w:p>
       <w:pPr>
-        <w:pStyle w:val="a5"/>
+        <w:pStyle w:val="a6"/>
         <w:numPr>
           <w:ilvl w:val="0"/>
           <w:numId w:val="27"/>
@@ -6801,7 +7278,7 @@
     </w:p>
     <w:p>
       <w:pPr>
-        <w:pStyle w:val="a5"/>
+        <w:pStyle w:val="a6"/>
         <w:numPr>
           <w:ilvl w:val="0"/>
           <w:numId w:val="27"/>
@@ -6836,7 +7313,7 @@
     </w:p>
     <w:p>
       <w:pPr>
-        <w:pStyle w:val="a5"/>
+        <w:pStyle w:val="a6"/>
         <w:numPr>
           <w:ilvl w:val="0"/>
           <w:numId w:val="27"/>
@@ -6855,7 +7332,7 @@
     </w:p>
     <w:p>
       <w:pPr>
-        <w:pStyle w:val="a5"/>
+        <w:pStyle w:val="a6"/>
         <w:numPr>
           <w:ilvl w:val="0"/>
           <w:numId w:val="27"/>
@@ -6871,12 +7348,28 @@
           <w:rFonts w:ascii="Consolas" w:hAnsi="Consolas" w:hint="eastAsia"/>
           <w:strike/>
         </w:rPr>
-        <w:t>整理微信最新收藏；</w:t>
-      </w:r>
-    </w:p>
-    <w:p>
-      <w:pPr>
-        <w:pStyle w:val="a5"/>
+        <w:t>整理</w:t>
+      </w:r>
+      <w:proofErr w:type="gramStart"/>
+      <w:r>
+        <w:rPr>
+          <w:rFonts w:ascii="Consolas" w:hAnsi="Consolas" w:hint="eastAsia"/>
+          <w:strike/>
+        </w:rPr>
+        <w:t>微信最新</w:t>
+      </w:r>
+      <w:proofErr w:type="gramEnd"/>
+      <w:r>
+        <w:rPr>
+          <w:rFonts w:ascii="Consolas" w:hAnsi="Consolas" w:hint="eastAsia"/>
+          <w:strike/>
+        </w:rPr>
+        <w:t>收藏；</w:t>
+      </w:r>
+    </w:p>
+    <w:p>
+      <w:pPr>
+        <w:pStyle w:val="a6"/>
         <w:numPr>
           <w:ilvl w:val="0"/>
           <w:numId w:val="26"/>
@@ -6913,7 +7406,7 @@
     </w:p>
     <w:p>
       <w:pPr>
-        <w:pStyle w:val="a5"/>
+        <w:pStyle w:val="a6"/>
         <w:numPr>
           <w:ilvl w:val="0"/>
           <w:numId w:val="26"/>
@@ -6935,16 +7428,24 @@
         </w:rPr>
         <w:t>-</w:t>
       </w:r>
-      <w:r>
-        <w:rPr>
-          <w:rFonts w:ascii="Consolas" w:hAnsi="Consolas" w:hint="eastAsia"/>
-        </w:rPr>
-        <w:t>缠中说禅一到二章节。</w:t>
-      </w:r>
-    </w:p>
-    <w:p>
-      <w:pPr>
-        <w:pStyle w:val="a5"/>
+      <w:proofErr w:type="gramStart"/>
+      <w:r>
+        <w:rPr>
+          <w:rFonts w:ascii="Consolas" w:hAnsi="Consolas" w:hint="eastAsia"/>
+        </w:rPr>
+        <w:t>缠中说</w:t>
+      </w:r>
+      <w:proofErr w:type="gramEnd"/>
+      <w:r>
+        <w:rPr>
+          <w:rFonts w:ascii="Consolas" w:hAnsi="Consolas" w:hint="eastAsia"/>
+        </w:rPr>
+        <w:t>禅一到二章节。</w:t>
+      </w:r>
+    </w:p>
+    <w:p>
+      <w:pPr>
+        <w:pStyle w:val="a6"/>
         <w:numPr>
           <w:ilvl w:val="0"/>
           <w:numId w:val="26"/>
@@ -6963,7 +7464,7 @@
     </w:p>
     <w:p>
       <w:pPr>
-        <w:pStyle w:val="a5"/>
+        <w:pStyle w:val="a6"/>
         <w:numPr>
           <w:ilvl w:val="0"/>
           <w:numId w:val="28"/>
@@ -6982,7 +7483,7 @@
     </w:p>
     <w:p>
       <w:pPr>
-        <w:pStyle w:val="a5"/>
+        <w:pStyle w:val="a6"/>
         <w:numPr>
           <w:ilvl w:val="0"/>
           <w:numId w:val="28"/>
@@ -7021,7 +7522,7 @@
     </w:p>
     <w:p>
       <w:pPr>
-        <w:pStyle w:val="a5"/>
+        <w:pStyle w:val="a6"/>
         <w:numPr>
           <w:ilvl w:val="0"/>
           <w:numId w:val="29"/>
@@ -7052,7 +7553,7 @@
     </w:p>
     <w:p>
       <w:pPr>
-        <w:pStyle w:val="a5"/>
+        <w:pStyle w:val="a6"/>
         <w:numPr>
           <w:ilvl w:val="0"/>
           <w:numId w:val="29"/>
@@ -7087,7 +7588,7 @@
     </w:p>
     <w:p>
       <w:pPr>
-        <w:pStyle w:val="a5"/>
+        <w:pStyle w:val="a6"/>
         <w:numPr>
           <w:ilvl w:val="0"/>
           <w:numId w:val="29"/>
@@ -7109,12 +7610,14 @@
         </w:rPr>
         <w:t>SDN</w:t>
       </w:r>
+      <w:proofErr w:type="gramStart"/>
       <w:r>
         <w:rPr>
           <w:rFonts w:ascii="Consolas" w:hAnsi="Consolas"/>
         </w:rPr>
         <w:t>博客</w:t>
       </w:r>
+      <w:proofErr w:type="gramEnd"/>
       <w:r>
         <w:rPr>
           <w:rFonts w:ascii="Consolas" w:hAnsi="Consolas" w:hint="eastAsia"/>
@@ -7130,7 +7633,7 @@
     </w:p>
     <w:p>
       <w:pPr>
-        <w:pStyle w:val="a5"/>
+        <w:pStyle w:val="a6"/>
         <w:numPr>
           <w:ilvl w:val="0"/>
           <w:numId w:val="29"/>
@@ -7165,7 +7668,7 @@
     </w:p>
     <w:p>
       <w:pPr>
-        <w:pStyle w:val="a5"/>
+        <w:pStyle w:val="a6"/>
         <w:numPr>
           <w:ilvl w:val="0"/>
           <w:numId w:val="29"/>
@@ -7181,16 +7684,18 @@
         </w:rPr>
         <w:t>论文</w:t>
       </w:r>
+      <w:proofErr w:type="spellStart"/>
       <w:r>
         <w:rPr>
           <w:rFonts w:ascii="Consolas" w:hAnsi="Consolas"/>
         </w:rPr>
         <w:t>DeepLearning</w:t>
       </w:r>
-    </w:p>
-    <w:p>
-      <w:pPr>
-        <w:pStyle w:val="a5"/>
+      <w:proofErr w:type="spellEnd"/>
+    </w:p>
+    <w:p>
+      <w:pPr>
+        <w:pStyle w:val="a6"/>
         <w:numPr>
           <w:ilvl w:val="0"/>
           <w:numId w:val="29"/>
@@ -7231,7 +7736,7 @@
     </w:p>
     <w:p>
       <w:pPr>
-        <w:pStyle w:val="a5"/>
+        <w:pStyle w:val="a6"/>
         <w:numPr>
           <w:ilvl w:val="0"/>
           <w:numId w:val="30"/>
@@ -7262,7 +7767,7 @@
     </w:p>
     <w:p>
       <w:pPr>
-        <w:pStyle w:val="a5"/>
+        <w:pStyle w:val="a6"/>
         <w:numPr>
           <w:ilvl w:val="0"/>
           <w:numId w:val="30"/>
@@ -7290,7 +7795,7 @@
     </w:p>
     <w:p>
       <w:pPr>
-        <w:pStyle w:val="a5"/>
+        <w:pStyle w:val="a6"/>
         <w:numPr>
           <w:ilvl w:val="0"/>
           <w:numId w:val="30"/>
@@ -7312,12 +7817,14 @@
         </w:rPr>
         <w:t>SDN</w:t>
       </w:r>
+      <w:proofErr w:type="gramStart"/>
       <w:r>
         <w:rPr>
           <w:rFonts w:ascii="Consolas" w:hAnsi="Consolas"/>
         </w:rPr>
         <w:t>博客</w:t>
       </w:r>
+      <w:proofErr w:type="gramEnd"/>
       <w:r>
         <w:rPr>
           <w:rFonts w:ascii="Consolas" w:hAnsi="Consolas" w:hint="eastAsia"/>
@@ -7333,7 +7840,7 @@
     </w:p>
     <w:p>
       <w:pPr>
-        <w:pStyle w:val="a5"/>
+        <w:pStyle w:val="a6"/>
         <w:numPr>
           <w:ilvl w:val="0"/>
           <w:numId w:val="30"/>
@@ -7351,6 +7858,7 @@
         </w:rPr>
         <w:t>论文</w:t>
       </w:r>
+      <w:proofErr w:type="spellStart"/>
       <w:r>
         <w:rPr>
           <w:rFonts w:ascii="Consolas" w:hAnsi="Consolas"/>
@@ -7358,6 +7866,7 @@
         </w:rPr>
         <w:t>DeepLearning</w:t>
       </w:r>
+      <w:proofErr w:type="spellEnd"/>
       <w:r>
         <w:rPr>
           <w:rFonts w:ascii="Consolas" w:hAnsi="Consolas"/>
@@ -7368,7 +7877,7 @@
     </w:p>
     <w:p>
       <w:pPr>
-        <w:pStyle w:val="a5"/>
+        <w:pStyle w:val="a6"/>
         <w:numPr>
           <w:ilvl w:val="0"/>
           <w:numId w:val="30"/>
@@ -7444,7 +7953,7 @@
     </w:p>
     <w:p>
       <w:pPr>
-        <w:pStyle w:val="a5"/>
+        <w:pStyle w:val="a6"/>
         <w:numPr>
           <w:ilvl w:val="0"/>
           <w:numId w:val="31"/>
@@ -7466,12 +7975,14 @@
         </w:rPr>
         <w:t>SDN</w:t>
       </w:r>
+      <w:proofErr w:type="gramStart"/>
       <w:r>
         <w:rPr>
           <w:rFonts w:ascii="Consolas" w:hAnsi="Consolas"/>
         </w:rPr>
         <w:t>博客</w:t>
       </w:r>
+      <w:proofErr w:type="gramEnd"/>
       <w:r>
         <w:rPr>
           <w:rFonts w:ascii="Consolas" w:hAnsi="Consolas" w:hint="eastAsia"/>
@@ -7493,7 +8004,7 @@
     </w:p>
     <w:p>
       <w:pPr>
-        <w:pStyle w:val="a5"/>
+        <w:pStyle w:val="a6"/>
         <w:numPr>
           <w:ilvl w:val="0"/>
           <w:numId w:val="31"/>
@@ -7511,6 +8022,7 @@
         </w:rPr>
         <w:t>论文</w:t>
       </w:r>
+      <w:proofErr w:type="spellStart"/>
       <w:r>
         <w:rPr>
           <w:rFonts w:ascii="Consolas" w:hAnsi="Consolas"/>
@@ -7518,6 +8030,7 @@
         </w:rPr>
         <w:t>DeepLearning</w:t>
       </w:r>
+      <w:proofErr w:type="spellEnd"/>
       <w:r>
         <w:rPr>
           <w:rFonts w:ascii="Consolas" w:hAnsi="Consolas"/>
@@ -7528,7 +8041,7 @@
     </w:p>
     <w:p>
       <w:pPr>
-        <w:pStyle w:val="a5"/>
+        <w:pStyle w:val="a6"/>
         <w:numPr>
           <w:ilvl w:val="0"/>
           <w:numId w:val="31"/>
@@ -7563,7 +8076,7 @@
     </w:p>
     <w:p>
       <w:pPr>
-        <w:pStyle w:val="a5"/>
+        <w:pStyle w:val="a6"/>
         <w:numPr>
           <w:ilvl w:val="0"/>
           <w:numId w:val="31"/>
@@ -7591,7 +8104,7 @@
     </w:p>
     <w:p>
       <w:pPr>
-        <w:pStyle w:val="a5"/>
+        <w:pStyle w:val="a6"/>
         <w:numPr>
           <w:ilvl w:val="0"/>
           <w:numId w:val="31"/>
@@ -7602,6 +8115,7 @@
           <w:strike/>
         </w:rPr>
       </w:pPr>
+      <w:proofErr w:type="spellStart"/>
       <w:r>
         <w:rPr>
           <w:rFonts w:ascii="Consolas" w:hAnsi="Consolas"/>
@@ -7609,6 +8123,7 @@
         </w:rPr>
         <w:t>DeepLearning</w:t>
       </w:r>
+      <w:proofErr w:type="spellEnd"/>
       <w:r>
         <w:rPr>
           <w:rFonts w:ascii="Consolas" w:hAnsi="Consolas"/>
@@ -7619,7 +8134,7 @@
     </w:p>
     <w:p>
       <w:pPr>
-        <w:pStyle w:val="a5"/>
+        <w:pStyle w:val="a6"/>
         <w:numPr>
           <w:ilvl w:val="0"/>
           <w:numId w:val="31"/>
@@ -7658,7 +8173,7 @@
     </w:p>
     <w:p>
       <w:pPr>
-        <w:pStyle w:val="a5"/>
+        <w:pStyle w:val="a6"/>
         <w:numPr>
           <w:ilvl w:val="0"/>
           <w:numId w:val="32"/>
@@ -7714,7 +8229,7 @@
     </w:p>
     <w:p>
       <w:pPr>
-        <w:pStyle w:val="a5"/>
+        <w:pStyle w:val="a6"/>
         <w:numPr>
           <w:ilvl w:val="0"/>
           <w:numId w:val="32"/>
@@ -7730,16 +8245,18 @@
         </w:rPr>
         <w:t>论文</w:t>
       </w:r>
+      <w:proofErr w:type="spellStart"/>
       <w:r>
         <w:rPr>
           <w:rFonts w:ascii="Consolas" w:hAnsi="Consolas"/>
         </w:rPr>
         <w:t>DeepLearning</w:t>
       </w:r>
-    </w:p>
-    <w:p>
-      <w:pPr>
-        <w:pStyle w:val="a5"/>
+      <w:proofErr w:type="spellEnd"/>
+    </w:p>
+    <w:p>
+      <w:pPr>
+        <w:pStyle w:val="a6"/>
         <w:numPr>
           <w:ilvl w:val="0"/>
           <w:numId w:val="32"/>
@@ -7777,8 +8294,17 @@
           <w:rFonts w:ascii="Consolas" w:hAnsi="Consolas" w:hint="eastAsia"/>
           <w:strike/>
         </w:rPr>
-        <w:t>-scrapy</w:t>
-      </w:r>
+        <w:t>-</w:t>
+      </w:r>
+      <w:proofErr w:type="spellStart"/>
+      <w:r>
+        <w:rPr>
+          <w:rFonts w:ascii="Consolas" w:hAnsi="Consolas" w:hint="eastAsia"/>
+          <w:strike/>
+        </w:rPr>
+        <w:t>scrapy</w:t>
+      </w:r>
+      <w:proofErr w:type="spellEnd"/>
       <w:r>
         <w:rPr>
           <w:rFonts w:ascii="Consolas" w:hAnsi="Consolas" w:hint="eastAsia"/>
@@ -7793,6 +8319,7 @@
         </w:rPr>
         <w:t>（</w:t>
       </w:r>
+      <w:proofErr w:type="spellStart"/>
       <w:r>
         <w:rPr>
           <w:rFonts w:ascii="Consolas" w:hAnsi="Consolas" w:hint="eastAsia"/>
@@ -7800,6 +8327,7 @@
         </w:rPr>
         <w:t>js</w:t>
       </w:r>
+      <w:proofErr w:type="spellEnd"/>
       <w:r>
         <w:rPr>
           <w:rFonts w:ascii="Consolas" w:hAnsi="Consolas" w:hint="eastAsia"/>
@@ -7819,8 +8347,17 @@
           <w:rFonts w:ascii="Consolas" w:hAnsi="Consolas" w:hint="eastAsia"/>
           <w:strike/>
         </w:rPr>
-        <w:t xml:space="preserve"> \ufeff</w:t>
-      </w:r>
+        <w:t xml:space="preserve"> \</w:t>
+      </w:r>
+      <w:proofErr w:type="spellStart"/>
+      <w:r>
+        <w:rPr>
+          <w:rFonts w:ascii="Consolas" w:hAnsi="Consolas" w:hint="eastAsia"/>
+          <w:strike/>
+        </w:rPr>
+        <w:t>ufeff</w:t>
+      </w:r>
+      <w:proofErr w:type="spellEnd"/>
       <w:r>
         <w:rPr>
           <w:rFonts w:ascii="Consolas" w:hAnsi="Consolas" w:hint="eastAsia"/>
@@ -7874,7 +8411,7 @@
     <w:bookmarkEnd w:id="0"/>
     <w:p>
       <w:pPr>
-        <w:pStyle w:val="a5"/>
+        <w:pStyle w:val="a6"/>
         <w:numPr>
           <w:ilvl w:val="0"/>
           <w:numId w:val="32"/>
@@ -7902,7 +8439,7 @@
     </w:p>
     <w:p>
       <w:pPr>
-        <w:pStyle w:val="a5"/>
+        <w:pStyle w:val="a6"/>
         <w:numPr>
           <w:ilvl w:val="0"/>
           <w:numId w:val="32"/>
@@ -7978,7 +8515,7 @@
     </w:p>
     <w:p>
       <w:pPr>
-        <w:pStyle w:val="a5"/>
+        <w:pStyle w:val="a6"/>
         <w:numPr>
           <w:ilvl w:val="0"/>
           <w:numId w:val="34"/>
@@ -8048,7 +8585,7 @@
     </w:p>
     <w:p>
       <w:pPr>
-        <w:pStyle w:val="a5"/>
+        <w:pStyle w:val="a6"/>
         <w:numPr>
           <w:ilvl w:val="0"/>
           <w:numId w:val="34"/>
@@ -8076,7 +8613,7 @@
     </w:p>
     <w:p>
       <w:pPr>
-        <w:pStyle w:val="a5"/>
+        <w:pStyle w:val="a6"/>
         <w:numPr>
           <w:ilvl w:val="0"/>
           <w:numId w:val="34"/>
@@ -8132,7 +8669,7 @@
     </w:p>
     <w:p>
       <w:pPr>
-        <w:pStyle w:val="a5"/>
+        <w:pStyle w:val="a6"/>
         <w:numPr>
           <w:ilvl w:val="0"/>
           <w:numId w:val="34"/>
@@ -8157,7 +8694,7 @@
     </w:p>
     <w:p>
       <w:pPr>
-        <w:pStyle w:val="a5"/>
+        <w:pStyle w:val="a6"/>
         <w:numPr>
           <w:ilvl w:val="0"/>
           <w:numId w:val="34"/>
@@ -8200,7 +8737,7 @@
     </w:p>
     <w:p>
       <w:pPr>
-        <w:pStyle w:val="a5"/>
+        <w:pStyle w:val="a6"/>
         <w:numPr>
           <w:ilvl w:val="0"/>
           <w:numId w:val="34"/>
@@ -8216,7 +8753,23 @@
           <w:rFonts w:ascii="Consolas" w:hAnsi="Consolas" w:hint="eastAsia"/>
           <w:strike/>
         </w:rPr>
-        <w:t>整理微信最新收藏；</w:t>
+        <w:t>整理</w:t>
+      </w:r>
+      <w:proofErr w:type="gramStart"/>
+      <w:r>
+        <w:rPr>
+          <w:rFonts w:ascii="Consolas" w:hAnsi="Consolas" w:hint="eastAsia"/>
+          <w:strike/>
+        </w:rPr>
+        <w:t>微信最新</w:t>
+      </w:r>
+      <w:proofErr w:type="gramEnd"/>
+      <w:r>
+        <w:rPr>
+          <w:rFonts w:ascii="Consolas" w:hAnsi="Consolas" w:hint="eastAsia"/>
+          <w:strike/>
+        </w:rPr>
+        <w:t>收藏；</w:t>
       </w:r>
       <w:r>
         <w:rPr>
@@ -8228,7 +8781,7 @@
     </w:p>
     <w:p>
       <w:pPr>
-        <w:pStyle w:val="a5"/>
+        <w:pStyle w:val="a6"/>
         <w:widowControl/>
         <w:numPr>
           <w:ilvl w:val="0"/>
@@ -8246,12 +8799,14 @@
         </w:rPr>
         <w:t>论文</w:t>
       </w:r>
+      <w:proofErr w:type="spellStart"/>
       <w:r>
         <w:rPr>
           <w:rFonts w:ascii="Consolas" w:hAnsi="Consolas"/>
         </w:rPr>
         <w:t>DeepLearning</w:t>
       </w:r>
+      <w:proofErr w:type="spellEnd"/>
       <w:r>
         <w:rPr>
           <w:rFonts w:ascii="Consolas" w:hAnsi="Consolas" w:hint="eastAsia"/>
@@ -8287,7 +8842,7 @@
     </w:p>
     <w:p>
       <w:pPr>
-        <w:pStyle w:val="a5"/>
+        <w:pStyle w:val="a6"/>
         <w:numPr>
           <w:ilvl w:val="0"/>
           <w:numId w:val="37"/>
@@ -8306,6 +8861,7 @@
         </w:rPr>
         <w:t>整理</w:t>
       </w:r>
+      <w:proofErr w:type="spellStart"/>
       <w:r>
         <w:rPr>
           <w:rFonts w:ascii="Consolas" w:hAnsi="Consolas" w:hint="eastAsia"/>
@@ -8320,6 +8876,7 @@
         </w:rPr>
         <w:t>X_workspace</w:t>
       </w:r>
+      <w:proofErr w:type="spellEnd"/>
       <w:r>
         <w:rPr>
           <w:rFonts w:ascii="Consolas" w:hAnsi="Consolas"/>
@@ -8330,7 +8887,7 @@
     </w:p>
     <w:p>
       <w:pPr>
-        <w:pStyle w:val="a5"/>
+        <w:pStyle w:val="a6"/>
         <w:numPr>
           <w:ilvl w:val="0"/>
           <w:numId w:val="37"/>
@@ -8368,7 +8925,7 @@
     </w:p>
     <w:p>
       <w:pPr>
-        <w:pStyle w:val="a5"/>
+        <w:pStyle w:val="a6"/>
         <w:numPr>
           <w:ilvl w:val="0"/>
           <w:numId w:val="37"/>
@@ -8406,7 +8963,7 @@
     </w:p>
     <w:p>
       <w:pPr>
-        <w:pStyle w:val="a5"/>
+        <w:pStyle w:val="a6"/>
         <w:widowControl/>
         <w:numPr>
           <w:ilvl w:val="0"/>
@@ -8426,6 +8983,7 @@
         </w:rPr>
         <w:t>论文</w:t>
       </w:r>
+      <w:proofErr w:type="spellStart"/>
       <w:r>
         <w:rPr>
           <w:rFonts w:ascii="Consolas" w:hAnsi="Consolas"/>
@@ -8433,6 +8991,7 @@
         </w:rPr>
         <w:t>DeepLearning</w:t>
       </w:r>
+      <w:proofErr w:type="spellEnd"/>
       <w:r>
         <w:rPr>
           <w:rFonts w:ascii="Consolas" w:hAnsi="Consolas"/>
@@ -8443,7 +9002,7 @@
     </w:p>
     <w:p>
       <w:pPr>
-        <w:pStyle w:val="a5"/>
+        <w:pStyle w:val="a6"/>
         <w:widowControl/>
         <w:numPr>
           <w:ilvl w:val="0"/>
@@ -8476,7 +9035,7 @@
     </w:p>
     <w:p>
       <w:pPr>
-        <w:pStyle w:val="a5"/>
+        <w:pStyle w:val="a6"/>
         <w:widowControl/>
         <w:numPr>
           <w:ilvl w:val="0"/>
@@ -8500,16 +9059,24 @@
         </w:rPr>
         <w:t>-</w:t>
       </w:r>
-      <w:r>
-        <w:rPr>
-          <w:rFonts w:ascii="Consolas" w:hAnsi="Consolas" w:hint="eastAsia"/>
-        </w:rPr>
-        <w:t>缠中说禅一到二章节</w:t>
-      </w:r>
-    </w:p>
-    <w:p>
-      <w:pPr>
-        <w:pStyle w:val="a5"/>
+      <w:proofErr w:type="gramStart"/>
+      <w:r>
+        <w:rPr>
+          <w:rFonts w:ascii="Consolas" w:hAnsi="Consolas" w:hint="eastAsia"/>
+        </w:rPr>
+        <w:t>缠中说</w:t>
+      </w:r>
+      <w:proofErr w:type="gramEnd"/>
+      <w:r>
+        <w:rPr>
+          <w:rFonts w:ascii="Consolas" w:hAnsi="Consolas" w:hint="eastAsia"/>
+        </w:rPr>
+        <w:t>禅一到二章节</w:t>
+      </w:r>
+    </w:p>
+    <w:p>
+      <w:pPr>
+        <w:pStyle w:val="a6"/>
         <w:widowControl/>
         <w:numPr>
           <w:ilvl w:val="0"/>
@@ -8548,7 +9115,7 @@
     </w:p>
     <w:p>
       <w:pPr>
-        <w:pStyle w:val="a5"/>
+        <w:pStyle w:val="a6"/>
         <w:widowControl/>
         <w:numPr>
           <w:ilvl w:val="0"/>
@@ -8571,7 +9138,7 @@
     </w:p>
     <w:p>
       <w:pPr>
-        <w:pStyle w:val="a5"/>
+        <w:pStyle w:val="a6"/>
         <w:widowControl/>
         <w:numPr>
           <w:ilvl w:val="0"/>
@@ -8632,7 +9199,7 @@
     </w:p>
     <w:p>
       <w:pPr>
-        <w:pStyle w:val="a5"/>
+        <w:pStyle w:val="a6"/>
         <w:numPr>
           <w:ilvl w:val="0"/>
           <w:numId w:val="40"/>
@@ -8693,7 +9260,7 @@
     </w:p>
     <w:p>
       <w:pPr>
-        <w:pStyle w:val="a5"/>
+        <w:pStyle w:val="a6"/>
         <w:numPr>
           <w:ilvl w:val="0"/>
           <w:numId w:val="41"/>
@@ -8725,7 +9292,7 @@
     </w:p>
     <w:p>
       <w:pPr>
-        <w:pStyle w:val="a5"/>
+        <w:pStyle w:val="a6"/>
         <w:numPr>
           <w:ilvl w:val="0"/>
           <w:numId w:val="41"/>
@@ -8744,7 +9311,7 @@
     </w:p>
     <w:p>
       <w:pPr>
-        <w:pStyle w:val="a5"/>
+        <w:pStyle w:val="a6"/>
         <w:numPr>
           <w:ilvl w:val="0"/>
           <w:numId w:val="41"/>
@@ -8760,12 +9327,14 @@
         </w:rPr>
         <w:t>论文</w:t>
       </w:r>
+      <w:proofErr w:type="spellStart"/>
       <w:r>
         <w:rPr>
           <w:rFonts w:ascii="Consolas" w:hAnsi="Consolas" w:hint="eastAsia"/>
         </w:rPr>
         <w:t>DeepLearning</w:t>
       </w:r>
+      <w:proofErr w:type="spellEnd"/>
       <w:r>
         <w:rPr>
           <w:rFonts w:ascii="Consolas" w:hAnsi="Consolas" w:hint="eastAsia"/>
@@ -8781,7 +9350,7 @@
     </w:p>
     <w:p>
       <w:pPr>
-        <w:pStyle w:val="a5"/>
+        <w:pStyle w:val="a6"/>
         <w:numPr>
           <w:ilvl w:val="0"/>
           <w:numId w:val="41"/>
@@ -8806,7 +9375,7 @@
     </w:p>
     <w:p>
       <w:pPr>
-        <w:pStyle w:val="a5"/>
+        <w:pStyle w:val="a6"/>
         <w:numPr>
           <w:ilvl w:val="0"/>
           <w:numId w:val="41"/>
@@ -8843,7 +9412,7 @@
     </w:p>
     <w:p>
       <w:pPr>
-        <w:pStyle w:val="a5"/>
+        <w:pStyle w:val="a6"/>
         <w:numPr>
           <w:ilvl w:val="0"/>
           <w:numId w:val="41"/>
@@ -8874,7 +9443,7 @@
     </w:p>
     <w:p>
       <w:pPr>
-        <w:pStyle w:val="a5"/>
+        <w:pStyle w:val="a6"/>
         <w:numPr>
           <w:ilvl w:val="0"/>
           <w:numId w:val="41"/>
@@ -8911,7 +9480,7 @@
     </w:p>
     <w:p>
       <w:pPr>
-        <w:pStyle w:val="a5"/>
+        <w:pStyle w:val="a6"/>
         <w:numPr>
           <w:ilvl w:val="0"/>
           <w:numId w:val="41"/>
@@ -8930,7 +9499,7 @@
     </w:p>
     <w:p>
       <w:pPr>
-        <w:pStyle w:val="a5"/>
+        <w:pStyle w:val="a6"/>
         <w:numPr>
           <w:ilvl w:val="0"/>
           <w:numId w:val="41"/>
@@ -8944,12 +9513,26 @@
         <w:rPr>
           <w:rFonts w:ascii="Consolas" w:hAnsi="Consolas" w:hint="eastAsia"/>
         </w:rPr>
-        <w:t>整理微信最新收藏；</w:t>
-      </w:r>
-    </w:p>
-    <w:p>
-      <w:pPr>
-        <w:pStyle w:val="a5"/>
+        <w:t>整理</w:t>
+      </w:r>
+      <w:proofErr w:type="gramStart"/>
+      <w:r>
+        <w:rPr>
+          <w:rFonts w:ascii="Consolas" w:hAnsi="Consolas" w:hint="eastAsia"/>
+        </w:rPr>
+        <w:t>微信最新</w:t>
+      </w:r>
+      <w:proofErr w:type="gramEnd"/>
+      <w:r>
+        <w:rPr>
+          <w:rFonts w:ascii="Consolas" w:hAnsi="Consolas" w:hint="eastAsia"/>
+        </w:rPr>
+        <w:t>收藏；</w:t>
+      </w:r>
+    </w:p>
+    <w:p>
+      <w:pPr>
+        <w:pStyle w:val="a6"/>
         <w:numPr>
           <w:ilvl w:val="0"/>
           <w:numId w:val="41"/>
@@ -8980,7 +9563,7 @@
     </w:p>
     <w:p>
       <w:pPr>
-        <w:pStyle w:val="a5"/>
+        <w:pStyle w:val="a6"/>
         <w:numPr>
           <w:ilvl w:val="0"/>
           <w:numId w:val="40"/>
@@ -9017,7 +9600,7 @@
     </w:p>
     <w:p>
       <w:pPr>
-        <w:pStyle w:val="a5"/>
+        <w:pStyle w:val="a6"/>
         <w:numPr>
           <w:ilvl w:val="0"/>
           <w:numId w:val="40"/>
@@ -9039,16 +9622,24 @@
         </w:rPr>
         <w:t>-</w:t>
       </w:r>
-      <w:r>
-        <w:rPr>
-          <w:rFonts w:ascii="Consolas" w:hAnsi="Consolas" w:hint="eastAsia"/>
-        </w:rPr>
-        <w:t>缠中说禅一到二章节。</w:t>
-      </w:r>
-    </w:p>
-    <w:p>
-      <w:pPr>
-        <w:pStyle w:val="a5"/>
+      <w:proofErr w:type="gramStart"/>
+      <w:r>
+        <w:rPr>
+          <w:rFonts w:ascii="Consolas" w:hAnsi="Consolas" w:hint="eastAsia"/>
+        </w:rPr>
+        <w:t>缠中说</w:t>
+      </w:r>
+      <w:proofErr w:type="gramEnd"/>
+      <w:r>
+        <w:rPr>
+          <w:rFonts w:ascii="Consolas" w:hAnsi="Consolas" w:hint="eastAsia"/>
+        </w:rPr>
+        <w:t>禅一到二章节。</w:t>
+      </w:r>
+    </w:p>
+    <w:p>
+      <w:pPr>
+        <w:pStyle w:val="a6"/>
         <w:numPr>
           <w:ilvl w:val="0"/>
           <w:numId w:val="40"/>
@@ -9067,7 +9658,7 @@
     </w:p>
     <w:p>
       <w:pPr>
-        <w:pStyle w:val="a5"/>
+        <w:pStyle w:val="a6"/>
         <w:numPr>
           <w:ilvl w:val="0"/>
           <w:numId w:val="42"/>
@@ -9086,7 +9677,7 @@
     </w:p>
     <w:p>
       <w:pPr>
-        <w:pStyle w:val="a5"/>
+        <w:pStyle w:val="a6"/>
         <w:numPr>
           <w:ilvl w:val="0"/>
           <w:numId w:val="42"/>
@@ -9121,18 +9712,12 @@
         <w:rPr>
           <w:rFonts w:ascii="Consolas" w:hAnsi="Consolas"/>
         </w:rPr>
-        <w:t>2</w:t>
-      </w:r>
-      <w:r>
-        <w:rPr>
-          <w:rFonts w:ascii="Consolas" w:hAnsi="Consolas"/>
-        </w:rPr>
-        <w:t>7</w:t>
-      </w:r>
-    </w:p>
-    <w:p>
-      <w:pPr>
-        <w:pStyle w:val="a5"/>
+        <w:t>27</w:t>
+      </w:r>
+    </w:p>
+    <w:p>
+      <w:pPr>
+        <w:pStyle w:val="a6"/>
         <w:numPr>
           <w:ilvl w:val="0"/>
           <w:numId w:val="43"/>
@@ -9141,159 +9726,176 @@
         <w:jc w:val="left"/>
         <w:rPr>
           <w:rFonts w:ascii="Consolas" w:hAnsi="Consolas"/>
-        </w:rPr>
-      </w:pPr>
-      <w:r>
-        <w:rPr>
-          <w:rFonts w:ascii="Consolas" w:hAnsi="Consolas" w:hint="eastAsia"/>
-        </w:rPr>
-        <w:t>数据访问权限</w:t>
-      </w:r>
-      <w:r>
-        <w:rPr>
-          <w:rFonts w:ascii="Consolas" w:hAnsi="Consolas" w:hint="eastAsia"/>
-        </w:rPr>
-        <w:t>的功能</w:t>
-      </w:r>
-    </w:p>
-    <w:p>
-      <w:pPr>
-        <w:pStyle w:val="a5"/>
-        <w:numPr>
-          <w:ilvl w:val="0"/>
-          <w:numId w:val="43"/>
-        </w:numPr>
-        <w:ind w:firstLineChars="0"/>
-        <w:jc w:val="left"/>
-        <w:rPr>
-          <w:rFonts w:ascii="Consolas" w:hAnsi="Consolas"/>
-        </w:rPr>
-      </w:pPr>
-      <w:r>
-        <w:rPr>
-          <w:rFonts w:ascii="Consolas" w:hAnsi="Consolas"/>
-        </w:rPr>
-        <w:t>爬虫笔记代码实现</w:t>
-      </w:r>
-      <w:r>
-        <w:rPr>
-          <w:rFonts w:ascii="Consolas" w:hAnsi="Consolas" w:hint="eastAsia"/>
-        </w:rPr>
-        <w:t>，</w:t>
-      </w:r>
-      <w:r>
-        <w:rPr>
-          <w:rFonts w:ascii="Consolas" w:hAnsi="Consolas"/>
-        </w:rPr>
-        <w:t>上传</w:t>
-      </w:r>
-      <w:r>
-        <w:rPr>
-          <w:rFonts w:ascii="Consolas" w:hAnsi="Consolas"/>
-        </w:rPr>
-        <w:t>GitHub</w:t>
-      </w:r>
-    </w:p>
-    <w:p>
-      <w:pPr>
-        <w:pStyle w:val="a5"/>
-        <w:numPr>
-          <w:ilvl w:val="0"/>
-          <w:numId w:val="43"/>
-        </w:numPr>
-        <w:ind w:firstLineChars="0"/>
-        <w:jc w:val="left"/>
-        <w:rPr>
-          <w:rFonts w:ascii="Consolas" w:hAnsi="Consolas"/>
-        </w:rPr>
-      </w:pPr>
-      <w:r>
-        <w:rPr>
-          <w:rFonts w:ascii="Consolas" w:hAnsi="Consolas" w:hint="eastAsia"/>
-        </w:rPr>
-        <w:t>GitHub</w:t>
-      </w:r>
-      <w:r>
-        <w:rPr>
-          <w:rFonts w:ascii="Consolas" w:hAnsi="Consolas"/>
-        </w:rPr>
-        <w:t xml:space="preserve"> </w:t>
-      </w:r>
-      <w:r>
-        <w:rPr>
-          <w:rFonts w:ascii="Consolas" w:hAnsi="Consolas" w:hint="eastAsia"/>
-        </w:rPr>
-        <w:t>Wiki</w:t>
-      </w:r>
-      <w:r>
-        <w:rPr>
-          <w:rFonts w:ascii="Consolas" w:hAnsi="Consolas" w:hint="eastAsia"/>
-        </w:rPr>
-        <w:t>制作主要内容</w:t>
-      </w:r>
-    </w:p>
-    <w:p>
-      <w:pPr>
-        <w:pStyle w:val="a5"/>
-        <w:widowControl/>
-        <w:numPr>
-          <w:ilvl w:val="0"/>
-          <w:numId w:val="43"/>
-        </w:numPr>
-        <w:ind w:firstLineChars="0"/>
-        <w:jc w:val="left"/>
-        <w:rPr>
-          <w:rFonts w:ascii="Consolas" w:hAnsi="Consolas"/>
-        </w:rPr>
-      </w:pPr>
-      <w:r>
-        <w:rPr>
-          <w:rFonts w:ascii="Consolas" w:hAnsi="Consolas"/>
-        </w:rPr>
-        <w:t>论文</w:t>
-      </w:r>
-      <w:r>
-        <w:rPr>
-          <w:rFonts w:ascii="Consolas" w:hAnsi="Consolas"/>
-        </w:rPr>
-        <w:t>DeepLearning</w:t>
-      </w:r>
-    </w:p>
-    <w:p>
-      <w:pPr>
-        <w:pStyle w:val="a5"/>
-        <w:widowControl/>
-        <w:numPr>
-          <w:ilvl w:val="0"/>
-          <w:numId w:val="43"/>
-        </w:numPr>
-        <w:ind w:firstLineChars="0"/>
-        <w:jc w:val="left"/>
-        <w:rPr>
-          <w:rFonts w:ascii="Consolas" w:hAnsi="Consolas"/>
-        </w:rPr>
-      </w:pPr>
-      <w:r>
-        <w:rPr>
-          <w:rFonts w:ascii="Consolas" w:hAnsi="Consolas"/>
-          <w:color w:val="FF0000"/>
-        </w:rPr>
-        <w:t>知识体系</w:t>
-      </w:r>
-      <w:r>
-        <w:rPr>
-          <w:rFonts w:ascii="Consolas" w:hAnsi="Consolas" w:hint="eastAsia"/>
+          <w:strike/>
+        </w:rPr>
+      </w:pPr>
+      <w:r>
+        <w:rPr>
+          <w:rFonts w:ascii="Consolas" w:hAnsi="Consolas" w:hint="eastAsia"/>
+          <w:strike/>
+        </w:rPr>
+        <w:t>数据访问权限的功能</w:t>
+      </w:r>
+      <w:r>
+        <w:rPr>
+          <w:rFonts w:ascii="Consolas" w:hAnsi="Consolas" w:hint="eastAsia"/>
+          <w:strike/>
         </w:rPr>
         <w:t>-</w:t>
       </w:r>
       <w:r>
         <w:rPr>
           <w:rFonts w:ascii="Consolas" w:hAnsi="Consolas" w:hint="eastAsia"/>
-        </w:rPr>
-        <w:t>基本大概内容</w:t>
+          <w:strike/>
+        </w:rPr>
+        <w:t>了解</w:t>
       </w:r>
       <w:bookmarkStart w:id="1" w:name="_GoBack"/>
       <w:bookmarkEnd w:id="1"/>
+    </w:p>
+    <w:p>
+      <w:pPr>
+        <w:pStyle w:val="a6"/>
+        <w:numPr>
+          <w:ilvl w:val="0"/>
+          <w:numId w:val="43"/>
+        </w:numPr>
+        <w:ind w:firstLineChars="0"/>
+        <w:jc w:val="left"/>
+        <w:rPr>
+          <w:rFonts w:ascii="Consolas" w:hAnsi="Consolas"/>
+        </w:rPr>
+      </w:pPr>
+      <w:r>
+        <w:rPr>
+          <w:rFonts w:ascii="Consolas" w:hAnsi="Consolas"/>
+        </w:rPr>
+        <w:t>爬虫笔记代码实现</w:t>
+      </w:r>
+      <w:r>
+        <w:rPr>
+          <w:rFonts w:ascii="Consolas" w:hAnsi="Consolas" w:hint="eastAsia"/>
+        </w:rPr>
+        <w:t>，</w:t>
+      </w:r>
+      <w:r>
+        <w:rPr>
+          <w:rFonts w:ascii="Consolas" w:hAnsi="Consolas"/>
+        </w:rPr>
+        <w:t>上传</w:t>
+      </w:r>
+      <w:r>
+        <w:rPr>
+          <w:rFonts w:ascii="Consolas" w:hAnsi="Consolas"/>
+        </w:rPr>
+        <w:t>GitHub</w:t>
+      </w:r>
+    </w:p>
+    <w:p>
+      <w:pPr>
+        <w:pStyle w:val="a6"/>
+        <w:numPr>
+          <w:ilvl w:val="0"/>
+          <w:numId w:val="43"/>
+        </w:numPr>
+        <w:ind w:firstLineChars="0"/>
+        <w:jc w:val="left"/>
+        <w:rPr>
+          <w:rFonts w:ascii="Consolas" w:hAnsi="Consolas"/>
+          <w:strike/>
+        </w:rPr>
+      </w:pPr>
+      <w:r>
+        <w:rPr>
+          <w:rFonts w:ascii="Consolas" w:hAnsi="Consolas" w:hint="eastAsia"/>
+          <w:strike/>
+        </w:rPr>
+        <w:t>GitHub</w:t>
+      </w:r>
+      <w:r>
+        <w:rPr>
+          <w:rFonts w:ascii="Consolas" w:hAnsi="Consolas"/>
+          <w:strike/>
+        </w:rPr>
+        <w:t xml:space="preserve"> </w:t>
+      </w:r>
+      <w:r>
+        <w:rPr>
+          <w:rFonts w:ascii="Consolas" w:hAnsi="Consolas" w:hint="eastAsia"/>
+          <w:strike/>
+        </w:rPr>
+        <w:t>Wiki</w:t>
+      </w:r>
+      <w:r>
+        <w:rPr>
+          <w:rFonts w:ascii="Consolas" w:hAnsi="Consolas" w:hint="eastAsia"/>
+          <w:strike/>
+        </w:rPr>
+        <w:t>制作主要内容</w:t>
+      </w:r>
+    </w:p>
+    <w:p>
+      <w:pPr>
+        <w:pStyle w:val="a6"/>
+        <w:widowControl/>
+        <w:numPr>
+          <w:ilvl w:val="0"/>
+          <w:numId w:val="43"/>
+        </w:numPr>
+        <w:ind w:firstLineChars="0"/>
+        <w:jc w:val="left"/>
+        <w:rPr>
+          <w:rFonts w:ascii="Consolas" w:hAnsi="Consolas"/>
+        </w:rPr>
+      </w:pPr>
+      <w:r>
+        <w:rPr>
+          <w:rFonts w:ascii="Consolas" w:hAnsi="Consolas"/>
+        </w:rPr>
+        <w:t>论文</w:t>
+      </w:r>
+      <w:proofErr w:type="spellStart"/>
+      <w:r>
+        <w:rPr>
+          <w:rFonts w:ascii="Consolas" w:hAnsi="Consolas"/>
+        </w:rPr>
+        <w:t>DeepLearning</w:t>
+      </w:r>
+      <w:proofErr w:type="spellEnd"/>
+    </w:p>
+    <w:p>
+      <w:pPr>
+        <w:pStyle w:val="a6"/>
+        <w:widowControl/>
+        <w:numPr>
+          <w:ilvl w:val="0"/>
+          <w:numId w:val="43"/>
+        </w:numPr>
+        <w:ind w:firstLineChars="0"/>
+        <w:jc w:val="left"/>
+        <w:rPr>
+          <w:rFonts w:ascii="Consolas" w:hAnsi="Consolas"/>
+        </w:rPr>
+      </w:pPr>
+      <w:r>
+        <w:rPr>
+          <w:rFonts w:ascii="Consolas" w:hAnsi="Consolas"/>
+          <w:color w:val="FF0000"/>
+        </w:rPr>
+        <w:t>知识体系</w:t>
+      </w:r>
+      <w:r>
+        <w:rPr>
+          <w:rFonts w:ascii="Consolas" w:hAnsi="Consolas" w:hint="eastAsia"/>
+        </w:rPr>
+        <w:t>-</w:t>
+      </w:r>
+      <w:r>
+        <w:rPr>
+          <w:rFonts w:ascii="Consolas" w:hAnsi="Consolas" w:hint="eastAsia"/>
+        </w:rPr>
+        <w:t>基本大概内容</w:t>
+      </w:r>
     </w:p>
     <w:p>
       <w:pPr>
@@ -9351,7 +9953,7 @@
 </file>
 
 <file path=word/endnotes.xml><?xml version="1.0" encoding="utf-8"?>
-<w:endnotes xmlns:wpc="http://schemas.microsoft.com/office/word/2010/wordprocessingCanvas" xmlns:mc="http://schemas.openxmlformats.org/markup-compatibility/2006" xmlns:o="urn:schemas-microsoft-com:office:office" xmlns:r="http://schemas.openxmlformats.org/officeDocument/2006/relationships" xmlns:m="http://schemas.openxmlformats.org/officeDocument/2006/math" xmlns:v="urn:schemas-microsoft-com:vml" xmlns:wp14="http://schemas.microsoft.com/office/word/2010/wordprocessingDrawing" xmlns:wp="http://schemas.openxmlformats.org/drawingml/2006/wordprocessingDrawing" xmlns:w10="urn:schemas-microsoft-com:office:word" xmlns:w="http://schemas.openxmlformats.org/wordprocessingml/2006/main" xmlns:w14="http://schemas.microsoft.com/office/word/2010/wordml" xmlns:w15="http://schemas.microsoft.com/office/word/2012/wordml" xmlns:wpg="http://schemas.microsoft.com/office/word/2010/wordprocessingGroup" xmlns:wpi="http://schemas.microsoft.com/office/word/2010/wordprocessingInk" xmlns:wne="http://schemas.microsoft.com/office/word/2006/wordml" xmlns:wps="http://schemas.microsoft.com/office/word/2010/wordprocessingShape" mc:Ignorable="w14 w15 wp14">
+<w:endnotes xmlns:wpc="http://schemas.microsoft.com/office/word/2010/wordprocessingCanvas" xmlns:cx="http://schemas.microsoft.com/office/drawing/2014/chartex" xmlns:cx1="http://schemas.microsoft.com/office/drawing/2015/9/8/chartex" xmlns:cx2="http://schemas.microsoft.com/office/drawing/2015/10/21/chartex" xmlns:cx3="http://schemas.microsoft.com/office/drawing/2016/5/9/chartex" xmlns:cx4="http://schemas.microsoft.com/office/drawing/2016/5/10/chartex" xmlns:cx5="http://schemas.microsoft.com/office/drawing/2016/5/11/chartex" xmlns:cx6="http://schemas.microsoft.com/office/drawing/2016/5/12/chartex" xmlns:cx7="http://schemas.microsoft.com/office/drawing/2016/5/13/chartex" xmlns:cx8="http://schemas.microsoft.com/office/drawing/2016/5/14/chartex" xmlns:mc="http://schemas.openxmlformats.org/markup-compatibility/2006" xmlns:aink="http://schemas.microsoft.com/office/drawing/2016/ink" xmlns:am3d="http://schemas.microsoft.com/office/drawing/2017/model3d" xmlns:o="urn:schemas-microsoft-com:office:office" xmlns:r="http://schemas.openxmlformats.org/officeDocument/2006/relationships" xmlns:m="http://schemas.openxmlformats.org/officeDocument/2006/math" xmlns:v="urn:schemas-microsoft-com:vml" xmlns:wp14="http://schemas.microsoft.com/office/word/2010/wordprocessingDrawing" xmlns:wp="http://schemas.openxmlformats.org/drawingml/2006/wordprocessingDrawing" xmlns:w10="urn:schemas-microsoft-com:office:word" xmlns:w="http://schemas.openxmlformats.org/wordprocessingml/2006/main" xmlns:w14="http://schemas.microsoft.com/office/word/2010/wordml" xmlns:w15="http://schemas.microsoft.com/office/word/2012/wordml" xmlns:w16cid="http://schemas.microsoft.com/office/word/2016/wordml/cid" xmlns:w16se="http://schemas.microsoft.com/office/word/2015/wordml/symex" xmlns:wpg="http://schemas.microsoft.com/office/word/2010/wordprocessingGroup" xmlns:wpi="http://schemas.microsoft.com/office/word/2010/wordprocessingInk" xmlns:wne="http://schemas.microsoft.com/office/word/2006/wordml" xmlns:wps="http://schemas.microsoft.com/office/word/2010/wordprocessingShape" mc:Ignorable="w14 w15 w16se w16cid wp14">
   <w:endnote w:type="separator" w:id="-1">
     <w:p>
       <w:r>
@@ -9370,7 +9972,7 @@
 </file>
 
 <file path=word/footnotes.xml><?xml version="1.0" encoding="utf-8"?>
-<w:footnotes xmlns:wpc="http://schemas.microsoft.com/office/word/2010/wordprocessingCanvas" xmlns:mc="http://schemas.openxmlformats.org/markup-compatibility/2006" xmlns:o="urn:schemas-microsoft-com:office:office" xmlns:r="http://schemas.openxmlformats.org/officeDocument/2006/relationships" xmlns:m="http://schemas.openxmlformats.org/officeDocument/2006/math" xmlns:v="urn:schemas-microsoft-com:vml" xmlns:wp14="http://schemas.microsoft.com/office/word/2010/wordprocessingDrawing" xmlns:wp="http://schemas.openxmlformats.org/drawingml/2006/wordprocessingDrawing" xmlns:w10="urn:schemas-microsoft-com:office:word" xmlns:w="http://schemas.openxmlformats.org/wordprocessingml/2006/main" xmlns:w14="http://schemas.microsoft.com/office/word/2010/wordml" xmlns:w15="http://schemas.microsoft.com/office/word/2012/wordml" xmlns:wpg="http://schemas.microsoft.com/office/word/2010/wordprocessingGroup" xmlns:wpi="http://schemas.microsoft.com/office/word/2010/wordprocessingInk" xmlns:wne="http://schemas.microsoft.com/office/word/2006/wordml" xmlns:wps="http://schemas.microsoft.com/office/word/2010/wordprocessingShape" mc:Ignorable="w14 w15 wp14">
+<w:footnotes xmlns:wpc="http://schemas.microsoft.com/office/word/2010/wordprocessingCanvas" xmlns:cx="http://schemas.microsoft.com/office/drawing/2014/chartex" xmlns:cx1="http://schemas.microsoft.com/office/drawing/2015/9/8/chartex" xmlns:cx2="http://schemas.microsoft.com/office/drawing/2015/10/21/chartex" xmlns:cx3="http://schemas.microsoft.com/office/drawing/2016/5/9/chartex" xmlns:cx4="http://schemas.microsoft.com/office/drawing/2016/5/10/chartex" xmlns:cx5="http://schemas.microsoft.com/office/drawing/2016/5/11/chartex" xmlns:cx6="http://schemas.microsoft.com/office/drawing/2016/5/12/chartex" xmlns:cx7="http://schemas.microsoft.com/office/drawing/2016/5/13/chartex" xmlns:cx8="http://schemas.microsoft.com/office/drawing/2016/5/14/chartex" xmlns:mc="http://schemas.openxmlformats.org/markup-compatibility/2006" xmlns:aink="http://schemas.microsoft.com/office/drawing/2016/ink" xmlns:am3d="http://schemas.microsoft.com/office/drawing/2017/model3d" xmlns:o="urn:schemas-microsoft-com:office:office" xmlns:r="http://schemas.openxmlformats.org/officeDocument/2006/relationships" xmlns:m="http://schemas.openxmlformats.org/officeDocument/2006/math" xmlns:v="urn:schemas-microsoft-com:vml" xmlns:wp14="http://schemas.microsoft.com/office/word/2010/wordprocessingDrawing" xmlns:wp="http://schemas.openxmlformats.org/drawingml/2006/wordprocessingDrawing" xmlns:w10="urn:schemas-microsoft-com:office:word" xmlns:w="http://schemas.openxmlformats.org/wordprocessingml/2006/main" xmlns:w14="http://schemas.microsoft.com/office/word/2010/wordml" xmlns:w15="http://schemas.microsoft.com/office/word/2012/wordml" xmlns:w16cid="http://schemas.microsoft.com/office/word/2016/wordml/cid" xmlns:w16se="http://schemas.microsoft.com/office/word/2015/wordml/symex" xmlns:wpg="http://schemas.microsoft.com/office/word/2010/wordprocessingGroup" xmlns:wpi="http://schemas.microsoft.com/office/word/2010/wordprocessingInk" xmlns:wne="http://schemas.microsoft.com/office/word/2006/wordml" xmlns:wps="http://schemas.microsoft.com/office/word/2010/wordprocessingShape" mc:Ignorable="w14 w15 w16se w16cid wp14">
   <w:footnote w:type="separator" w:id="-1">
     <w:p>
       <w:r>
@@ -9389,8 +9991,8 @@
 </file>
 
 <file path=word/numbering.xml><?xml version="1.0" encoding="utf-8"?>
-<w:numbering xmlns:wpc="http://schemas.microsoft.com/office/word/2010/wordprocessingCanvas" xmlns:mc="http://schemas.openxmlformats.org/markup-compatibility/2006" xmlns:o="urn:schemas-microsoft-com:office:office" xmlns:r="http://schemas.openxmlformats.org/officeDocument/2006/relationships" xmlns:m="http://schemas.openxmlformats.org/officeDocument/2006/math" xmlns:v="urn:schemas-microsoft-com:vml" xmlns:wp14="http://schemas.microsoft.com/office/word/2010/wordprocessingDrawing" xmlns:wp="http://schemas.openxmlformats.org/drawingml/2006/wordprocessingDrawing" xmlns:w10="urn:schemas-microsoft-com:office:word" xmlns:w="http://schemas.openxmlformats.org/wordprocessingml/2006/main" xmlns:w14="http://schemas.microsoft.com/office/word/2010/wordml" xmlns:w15="http://schemas.microsoft.com/office/word/2012/wordml" xmlns:wpg="http://schemas.microsoft.com/office/word/2010/wordprocessingGroup" xmlns:wpi="http://schemas.microsoft.com/office/word/2010/wordprocessingInk" xmlns:wne="http://schemas.microsoft.com/office/word/2006/wordml" xmlns:wps="http://schemas.microsoft.com/office/word/2010/wordprocessingShape" mc:Ignorable="w14 w15 wp14">
-  <w:abstractNum w:abstractNumId="0">
+<w:numbering xmlns:wpc="http://schemas.microsoft.com/office/word/2010/wordprocessingCanvas" xmlns:cx="http://schemas.microsoft.com/office/drawing/2014/chartex" xmlns:cx1="http://schemas.microsoft.com/office/drawing/2015/9/8/chartex" xmlns:cx2="http://schemas.microsoft.com/office/drawing/2015/10/21/chartex" xmlns:cx3="http://schemas.microsoft.com/office/drawing/2016/5/9/chartex" xmlns:cx4="http://schemas.microsoft.com/office/drawing/2016/5/10/chartex" xmlns:cx5="http://schemas.microsoft.com/office/drawing/2016/5/11/chartex" xmlns:cx6="http://schemas.microsoft.com/office/drawing/2016/5/12/chartex" xmlns:cx7="http://schemas.microsoft.com/office/drawing/2016/5/13/chartex" xmlns:cx8="http://schemas.microsoft.com/office/drawing/2016/5/14/chartex" xmlns:mc="http://schemas.openxmlformats.org/markup-compatibility/2006" xmlns:aink="http://schemas.microsoft.com/office/drawing/2016/ink" xmlns:am3d="http://schemas.microsoft.com/office/drawing/2017/model3d" xmlns:o="urn:schemas-microsoft-com:office:office" xmlns:r="http://schemas.openxmlformats.org/officeDocument/2006/relationships" xmlns:m="http://schemas.openxmlformats.org/officeDocument/2006/math" xmlns:v="urn:schemas-microsoft-com:vml" xmlns:wp14="http://schemas.microsoft.com/office/word/2010/wordprocessingDrawing" xmlns:wp="http://schemas.openxmlformats.org/drawingml/2006/wordprocessingDrawing" xmlns:w10="urn:schemas-microsoft-com:office:word" xmlns:w="http://schemas.openxmlformats.org/wordprocessingml/2006/main" xmlns:w14="http://schemas.microsoft.com/office/word/2010/wordml" xmlns:w15="http://schemas.microsoft.com/office/word/2012/wordml" xmlns:w16cid="http://schemas.microsoft.com/office/word/2016/wordml/cid" xmlns:w16se="http://schemas.microsoft.com/office/word/2015/wordml/symex" xmlns:wpg="http://schemas.microsoft.com/office/word/2010/wordprocessingGroup" xmlns:wpi="http://schemas.microsoft.com/office/word/2010/wordprocessingInk" xmlns:wne="http://schemas.microsoft.com/office/word/2006/wordml" xmlns:wps="http://schemas.microsoft.com/office/word/2010/wordprocessingShape" mc:Ignorable="w14 w15 w16se w16cid wp14">
+  <w:abstractNum w:abstractNumId="0" w15:restartNumberingAfterBreak="0">
     <w:nsid w:val="01C3343F"/>
     <w:multiLevelType w:val="hybridMultilevel"/>
     <w:tmpl w:val="2C341162"/>
@@ -9476,7 +10078,7 @@
       </w:pPr>
     </w:lvl>
   </w:abstractNum>
-  <w:abstractNum w:abstractNumId="1">
+  <w:abstractNum w:abstractNumId="1" w15:restartNumberingAfterBreak="0">
     <w:nsid w:val="048348B5"/>
     <w:multiLevelType w:val="hybridMultilevel"/>
     <w:tmpl w:val="3F9A775E"/>
@@ -9565,7 +10167,7 @@
       </w:pPr>
     </w:lvl>
   </w:abstractNum>
-  <w:abstractNum w:abstractNumId="2">
+  <w:abstractNum w:abstractNumId="2" w15:restartNumberingAfterBreak="0">
     <w:nsid w:val="07A90F2C"/>
     <w:multiLevelType w:val="hybridMultilevel"/>
     <w:tmpl w:val="9F3EB0F6"/>
@@ -9654,7 +10256,7 @@
       </w:pPr>
     </w:lvl>
   </w:abstractNum>
-  <w:abstractNum w:abstractNumId="3">
+  <w:abstractNum w:abstractNumId="3" w15:restartNumberingAfterBreak="0">
     <w:nsid w:val="080B4F38"/>
     <w:multiLevelType w:val="hybridMultilevel"/>
     <w:tmpl w:val="D0922E50"/>
@@ -9740,7 +10342,7 @@
       </w:pPr>
     </w:lvl>
   </w:abstractNum>
-  <w:abstractNum w:abstractNumId="4">
+  <w:abstractNum w:abstractNumId="4" w15:restartNumberingAfterBreak="0">
     <w:nsid w:val="0B450DC2"/>
     <w:multiLevelType w:val="hybridMultilevel"/>
     <w:tmpl w:val="D0922E50"/>
@@ -9826,7 +10428,7 @@
       </w:pPr>
     </w:lvl>
   </w:abstractNum>
-  <w:abstractNum w:abstractNumId="5">
+  <w:abstractNum w:abstractNumId="5" w15:restartNumberingAfterBreak="0">
     <w:nsid w:val="0DC034B2"/>
     <w:multiLevelType w:val="hybridMultilevel"/>
     <w:tmpl w:val="8E38A5A0"/>
@@ -9912,7 +10514,7 @@
       </w:pPr>
     </w:lvl>
   </w:abstractNum>
-  <w:abstractNum w:abstractNumId="6">
+  <w:abstractNum w:abstractNumId="6" w15:restartNumberingAfterBreak="0">
     <w:nsid w:val="143D2F93"/>
     <w:multiLevelType w:val="hybridMultilevel"/>
     <w:tmpl w:val="9F3EB0F6"/>
@@ -10001,7 +10603,7 @@
       </w:pPr>
     </w:lvl>
   </w:abstractNum>
-  <w:abstractNum w:abstractNumId="7">
+  <w:abstractNum w:abstractNumId="7" w15:restartNumberingAfterBreak="0">
     <w:nsid w:val="17E43AED"/>
     <w:multiLevelType w:val="hybridMultilevel"/>
     <w:tmpl w:val="A614BEEA"/>
@@ -10087,7 +10689,7 @@
       </w:pPr>
     </w:lvl>
   </w:abstractNum>
-  <w:abstractNum w:abstractNumId="8">
+  <w:abstractNum w:abstractNumId="8" w15:restartNumberingAfterBreak="0">
     <w:nsid w:val="1A2A0498"/>
     <w:multiLevelType w:val="hybridMultilevel"/>
     <w:tmpl w:val="9F3EB0F6"/>
@@ -10176,7 +10778,7 @@
       </w:pPr>
     </w:lvl>
   </w:abstractNum>
-  <w:abstractNum w:abstractNumId="9">
+  <w:abstractNum w:abstractNumId="9" w15:restartNumberingAfterBreak="0">
     <w:nsid w:val="1CAE06CB"/>
     <w:multiLevelType w:val="hybridMultilevel"/>
     <w:tmpl w:val="89B2DB16"/>
@@ -10262,7 +10864,7 @@
       </w:pPr>
     </w:lvl>
   </w:abstractNum>
-  <w:abstractNum w:abstractNumId="10">
+  <w:abstractNum w:abstractNumId="10" w15:restartNumberingAfterBreak="0">
     <w:nsid w:val="1D2A7E1A"/>
     <w:multiLevelType w:val="hybridMultilevel"/>
     <w:tmpl w:val="E024799C"/>
@@ -10348,7 +10950,7 @@
       </w:pPr>
     </w:lvl>
   </w:abstractNum>
-  <w:abstractNum w:abstractNumId="11">
+  <w:abstractNum w:abstractNumId="11" w15:restartNumberingAfterBreak="0">
     <w:nsid w:val="20836FDF"/>
     <w:multiLevelType w:val="hybridMultilevel"/>
     <w:tmpl w:val="596CFEB2"/>
@@ -10437,7 +11039,7 @@
       </w:pPr>
     </w:lvl>
   </w:abstractNum>
-  <w:abstractNum w:abstractNumId="12">
+  <w:abstractNum w:abstractNumId="12" w15:restartNumberingAfterBreak="0">
     <w:nsid w:val="20C14A61"/>
     <w:multiLevelType w:val="hybridMultilevel"/>
     <w:tmpl w:val="7972A360"/>
@@ -10526,7 +11128,7 @@
       </w:pPr>
     </w:lvl>
   </w:abstractNum>
-  <w:abstractNum w:abstractNumId="13">
+  <w:abstractNum w:abstractNumId="13" w15:restartNumberingAfterBreak="0">
     <w:nsid w:val="215F77F0"/>
     <w:multiLevelType w:val="hybridMultilevel"/>
     <w:tmpl w:val="AE3E0BB2"/>
@@ -10615,7 +11217,7 @@
       </w:pPr>
     </w:lvl>
   </w:abstractNum>
-  <w:abstractNum w:abstractNumId="14">
+  <w:abstractNum w:abstractNumId="14" w15:restartNumberingAfterBreak="0">
     <w:nsid w:val="236806AE"/>
     <w:multiLevelType w:val="hybridMultilevel"/>
     <w:tmpl w:val="20302F0E"/>
@@ -10701,7 +11303,7 @@
       </w:pPr>
     </w:lvl>
   </w:abstractNum>
-  <w:abstractNum w:abstractNumId="15">
+  <w:abstractNum w:abstractNumId="15" w15:restartNumberingAfterBreak="0">
     <w:nsid w:val="23FB7B7D"/>
     <w:multiLevelType w:val="hybridMultilevel"/>
     <w:tmpl w:val="67CEC8E4"/>
@@ -10790,7 +11392,7 @@
       </w:pPr>
     </w:lvl>
   </w:abstractNum>
-  <w:abstractNum w:abstractNumId="16">
+  <w:abstractNum w:abstractNumId="16" w15:restartNumberingAfterBreak="0">
     <w:nsid w:val="249F2405"/>
     <w:multiLevelType w:val="hybridMultilevel"/>
     <w:tmpl w:val="2C341162"/>
@@ -10876,7 +11478,7 @@
       </w:pPr>
     </w:lvl>
   </w:abstractNum>
-  <w:abstractNum w:abstractNumId="17">
+  <w:abstractNum w:abstractNumId="17" w15:restartNumberingAfterBreak="0">
     <w:nsid w:val="285D3488"/>
     <w:multiLevelType w:val="hybridMultilevel"/>
     <w:tmpl w:val="215E536A"/>
@@ -10989,7 +11591,7 @@
       </w:rPr>
     </w:lvl>
   </w:abstractNum>
-  <w:abstractNum w:abstractNumId="18">
+  <w:abstractNum w:abstractNumId="18" w15:restartNumberingAfterBreak="0">
     <w:nsid w:val="2D902C91"/>
     <w:multiLevelType w:val="hybridMultilevel"/>
     <w:tmpl w:val="FFC615C0"/>
@@ -11075,7 +11677,7 @@
       </w:pPr>
     </w:lvl>
   </w:abstractNum>
-  <w:abstractNum w:abstractNumId="19">
+  <w:abstractNum w:abstractNumId="19" w15:restartNumberingAfterBreak="0">
     <w:nsid w:val="30171E7B"/>
     <w:multiLevelType w:val="hybridMultilevel"/>
     <w:tmpl w:val="9F3EB0F6"/>
@@ -11164,7 +11766,7 @@
       </w:pPr>
     </w:lvl>
   </w:abstractNum>
-  <w:abstractNum w:abstractNumId="20">
+  <w:abstractNum w:abstractNumId="20" w15:restartNumberingAfterBreak="0">
     <w:nsid w:val="33587E7D"/>
     <w:multiLevelType w:val="hybridMultilevel"/>
     <w:tmpl w:val="2C341162"/>
@@ -11250,7 +11852,7 @@
       </w:pPr>
     </w:lvl>
   </w:abstractNum>
-  <w:abstractNum w:abstractNumId="21">
+  <w:abstractNum w:abstractNumId="21" w15:restartNumberingAfterBreak="0">
     <w:nsid w:val="33E468A6"/>
     <w:multiLevelType w:val="hybridMultilevel"/>
     <w:tmpl w:val="D0922E50"/>
@@ -11336,7 +11938,7 @@
       </w:pPr>
     </w:lvl>
   </w:abstractNum>
-  <w:abstractNum w:abstractNumId="22">
+  <w:abstractNum w:abstractNumId="22" w15:restartNumberingAfterBreak="0">
     <w:nsid w:val="358D2085"/>
     <w:multiLevelType w:val="hybridMultilevel"/>
     <w:tmpl w:val="E40EB40C"/>
@@ -11425,7 +12027,7 @@
       </w:pPr>
     </w:lvl>
   </w:abstractNum>
-  <w:abstractNum w:abstractNumId="23">
+  <w:abstractNum w:abstractNumId="23" w15:restartNumberingAfterBreak="0">
     <w:nsid w:val="383634BB"/>
     <w:multiLevelType w:val="hybridMultilevel"/>
     <w:tmpl w:val="2C341162"/>
@@ -11511,7 +12113,7 @@
       </w:pPr>
     </w:lvl>
   </w:abstractNum>
-  <w:abstractNum w:abstractNumId="24">
+  <w:abstractNum w:abstractNumId="24" w15:restartNumberingAfterBreak="0">
     <w:nsid w:val="3CE71E86"/>
     <w:multiLevelType w:val="hybridMultilevel"/>
     <w:tmpl w:val="596CFEB2"/>
@@ -11600,7 +12202,7 @@
       </w:pPr>
     </w:lvl>
   </w:abstractNum>
-  <w:abstractNum w:abstractNumId="25">
+  <w:abstractNum w:abstractNumId="25" w15:restartNumberingAfterBreak="0">
     <w:nsid w:val="3E89431C"/>
     <w:multiLevelType w:val="hybridMultilevel"/>
     <w:tmpl w:val="65EC84D8"/>
@@ -11689,7 +12291,7 @@
       </w:pPr>
     </w:lvl>
   </w:abstractNum>
-  <w:abstractNum w:abstractNumId="26">
+  <w:abstractNum w:abstractNumId="26" w15:restartNumberingAfterBreak="0">
     <w:nsid w:val="3F196986"/>
     <w:multiLevelType w:val="hybridMultilevel"/>
     <w:tmpl w:val="2C341162"/>
@@ -11775,7 +12377,7 @@
       </w:pPr>
     </w:lvl>
   </w:abstractNum>
-  <w:abstractNum w:abstractNumId="27">
+  <w:abstractNum w:abstractNumId="27" w15:restartNumberingAfterBreak="0">
     <w:nsid w:val="41A47E3E"/>
     <w:multiLevelType w:val="hybridMultilevel"/>
     <w:tmpl w:val="2C341162"/>
@@ -11861,7 +12463,7 @@
       </w:pPr>
     </w:lvl>
   </w:abstractNum>
-  <w:abstractNum w:abstractNumId="28">
+  <w:abstractNum w:abstractNumId="28" w15:restartNumberingAfterBreak="0">
     <w:nsid w:val="434E5C0D"/>
     <w:multiLevelType w:val="hybridMultilevel"/>
     <w:tmpl w:val="AD4CCCD2"/>
@@ -11950,7 +12552,7 @@
       </w:pPr>
     </w:lvl>
   </w:abstractNum>
-  <w:abstractNum w:abstractNumId="29">
+  <w:abstractNum w:abstractNumId="29" w15:restartNumberingAfterBreak="0">
     <w:nsid w:val="495C024B"/>
     <w:multiLevelType w:val="hybridMultilevel"/>
     <w:tmpl w:val="74E8767C"/>
@@ -12039,7 +12641,7 @@
       </w:pPr>
     </w:lvl>
   </w:abstractNum>
-  <w:abstractNum w:abstractNumId="30">
+  <w:abstractNum w:abstractNumId="30" w15:restartNumberingAfterBreak="0">
     <w:nsid w:val="4C6A4244"/>
     <w:multiLevelType w:val="hybridMultilevel"/>
     <w:tmpl w:val="A31CDD4C"/>
@@ -12128,7 +12730,7 @@
       </w:pPr>
     </w:lvl>
   </w:abstractNum>
-  <w:abstractNum w:abstractNumId="31">
+  <w:abstractNum w:abstractNumId="31" w15:restartNumberingAfterBreak="0">
     <w:nsid w:val="4CE248D8"/>
     <w:multiLevelType w:val="hybridMultilevel"/>
     <w:tmpl w:val="A42CCF50"/>
@@ -12217,7 +12819,7 @@
       </w:pPr>
     </w:lvl>
   </w:abstractNum>
-  <w:abstractNum w:abstractNumId="32">
+  <w:abstractNum w:abstractNumId="32" w15:restartNumberingAfterBreak="0">
     <w:nsid w:val="4DB679CD"/>
     <w:multiLevelType w:val="hybridMultilevel"/>
     <w:tmpl w:val="FA6EDAE8"/>
@@ -12303,7 +12905,7 @@
       </w:pPr>
     </w:lvl>
   </w:abstractNum>
-  <w:abstractNum w:abstractNumId="33">
+  <w:abstractNum w:abstractNumId="33" w15:restartNumberingAfterBreak="0">
     <w:nsid w:val="57D3070D"/>
     <w:multiLevelType w:val="hybridMultilevel"/>
     <w:tmpl w:val="D0922E50"/>
@@ -12389,7 +12991,7 @@
       </w:pPr>
     </w:lvl>
   </w:abstractNum>
-  <w:abstractNum w:abstractNumId="34">
+  <w:abstractNum w:abstractNumId="34" w15:restartNumberingAfterBreak="0">
     <w:nsid w:val="58CE28E6"/>
     <w:multiLevelType w:val="hybridMultilevel"/>
     <w:tmpl w:val="47E44C6E"/>
@@ -12478,7 +13080,7 @@
       </w:pPr>
     </w:lvl>
   </w:abstractNum>
-  <w:abstractNum w:abstractNumId="35">
+  <w:abstractNum w:abstractNumId="35" w15:restartNumberingAfterBreak="0">
     <w:nsid w:val="59182D57"/>
     <w:multiLevelType w:val="hybridMultilevel"/>
     <w:tmpl w:val="20302F0E"/>
@@ -12564,7 +13166,7 @@
       </w:pPr>
     </w:lvl>
   </w:abstractNum>
-  <w:abstractNum w:abstractNumId="36">
+  <w:abstractNum w:abstractNumId="36" w15:restartNumberingAfterBreak="0">
     <w:nsid w:val="5A801F9D"/>
     <w:multiLevelType w:val="hybridMultilevel"/>
     <w:tmpl w:val="3F9A775E"/>
@@ -12653,7 +13255,7 @@
       </w:pPr>
     </w:lvl>
   </w:abstractNum>
-  <w:abstractNum w:abstractNumId="37">
+  <w:abstractNum w:abstractNumId="37" w15:restartNumberingAfterBreak="0">
     <w:nsid w:val="651D6789"/>
     <w:multiLevelType w:val="hybridMultilevel"/>
     <w:tmpl w:val="3F9A775E"/>
@@ -12742,7 +13344,7 @@
       </w:pPr>
     </w:lvl>
   </w:abstractNum>
-  <w:abstractNum w:abstractNumId="38">
+  <w:abstractNum w:abstractNumId="38" w15:restartNumberingAfterBreak="0">
     <w:nsid w:val="6E2F42A5"/>
     <w:multiLevelType w:val="hybridMultilevel"/>
     <w:tmpl w:val="9D3457B2"/>
@@ -12831,7 +13433,7 @@
       </w:pPr>
     </w:lvl>
   </w:abstractNum>
-  <w:abstractNum w:abstractNumId="39">
+  <w:abstractNum w:abstractNumId="39" w15:restartNumberingAfterBreak="0">
     <w:nsid w:val="6F002DF5"/>
     <w:multiLevelType w:val="hybridMultilevel"/>
     <w:tmpl w:val="D0922E50"/>
@@ -12917,7 +13519,7 @@
       </w:pPr>
     </w:lvl>
   </w:abstractNum>
-  <w:abstractNum w:abstractNumId="40">
+  <w:abstractNum w:abstractNumId="40" w15:restartNumberingAfterBreak="0">
     <w:nsid w:val="70664E81"/>
     <w:multiLevelType w:val="hybridMultilevel"/>
     <w:tmpl w:val="FFFAAF6E"/>
@@ -13003,7 +13605,7 @@
       </w:pPr>
     </w:lvl>
   </w:abstractNum>
-  <w:abstractNum w:abstractNumId="41">
+  <w:abstractNum w:abstractNumId="41" w15:restartNumberingAfterBreak="0">
     <w:nsid w:val="71870FF0"/>
     <w:multiLevelType w:val="hybridMultilevel"/>
     <w:tmpl w:val="2C341162"/>
@@ -13089,7 +13691,7 @@
       </w:pPr>
     </w:lvl>
   </w:abstractNum>
-  <w:abstractNum w:abstractNumId="42">
+  <w:abstractNum w:abstractNumId="42" w15:restartNumberingAfterBreak="0">
     <w:nsid w:val="74C20740"/>
     <w:multiLevelType w:val="hybridMultilevel"/>
     <w:tmpl w:val="9F3EB0F6"/>
@@ -13311,7 +13913,7 @@
 </file>
 
 <file path=word/styles.xml><?xml version="1.0" encoding="utf-8"?>
-<w:styles xmlns:mc="http://schemas.openxmlformats.org/markup-compatibility/2006" xmlns:r="http://schemas.openxmlformats.org/officeDocument/2006/relationships" xmlns:w="http://schemas.openxmlformats.org/wordprocessingml/2006/main" xmlns:w14="http://schemas.microsoft.com/office/word/2010/wordml" xmlns:w15="http://schemas.microsoft.com/office/word/2012/wordml" mc:Ignorable="w14 w15">
+<w:styles xmlns:mc="http://schemas.openxmlformats.org/markup-compatibility/2006" xmlns:r="http://schemas.openxmlformats.org/officeDocument/2006/relationships" xmlns:w="http://schemas.openxmlformats.org/wordprocessingml/2006/main" xmlns:w14="http://schemas.microsoft.com/office/word/2010/wordml" xmlns:w15="http://schemas.microsoft.com/office/word/2012/wordml" xmlns:w16cid="http://schemas.microsoft.com/office/word/2016/wordml/cid" xmlns:w16se="http://schemas.microsoft.com/office/word/2015/wordml/symex" mc:Ignorable="w14 w15 w16se w16cid">
   <w:docDefaults>
     <w:rPrDefault>
       <w:rPr>
@@ -13324,7 +13926,7 @@
     </w:rPrDefault>
     <w:pPrDefault/>
   </w:docDefaults>
-  <w:latentStyles w:defLockedState="0" w:defUIPriority="99" w:defSemiHidden="0" w:defUnhideWhenUsed="0" w:defQFormat="0" w:count="371">
+  <w:latentStyles w:defLockedState="0" w:defUIPriority="99" w:defSemiHidden="0" w:defUnhideWhenUsed="0" w:defQFormat="0" w:count="375">
     <w:lsdException w:name="Normal" w:uiPriority="0" w:qFormat="1"/>
     <w:lsdException w:name="heading 1" w:uiPriority="9" w:qFormat="1"/>
     <w:lsdException w:name="heading 2" w:semiHidden="1" w:uiPriority="9" w:unhideWhenUsed="1" w:qFormat="1"/>
@@ -13430,7 +14032,6 @@
     <w:lsdException w:name="HTML Sample" w:semiHidden="1" w:unhideWhenUsed="1"/>
     <w:lsdException w:name="HTML Typewriter" w:semiHidden="1" w:unhideWhenUsed="1"/>
     <w:lsdException w:name="HTML Variable" w:semiHidden="1" w:unhideWhenUsed="1"/>
-    <w:lsdException w:name="Normal Table" w:semiHidden="1" w:unhideWhenUsed="1"/>
     <w:lsdException w:name="annotation subject" w:semiHidden="1" w:unhideWhenUsed="1"/>
     <w:lsdException w:name="No List" w:semiHidden="1" w:unhideWhenUsed="1"/>
     <w:lsdException w:name="Outline List 1" w:semiHidden="1" w:unhideWhenUsed="1"/>
@@ -13474,10 +14075,8 @@
     <w:lsdException w:name="Table Elegant" w:semiHidden="1" w:unhideWhenUsed="1"/>
     <w:lsdException w:name="Table Professional" w:semiHidden="1" w:unhideWhenUsed="1"/>
     <w:lsdException w:name="Table Subtle 1" w:semiHidden="1" w:unhideWhenUsed="1"/>
-    <w:lsdException w:name="Table Subtle 2" w:semiHidden="1" w:unhideWhenUsed="1"/>
     <w:lsdException w:name="Table Web 1" w:semiHidden="1" w:unhideWhenUsed="1"/>
     <w:lsdException w:name="Table Web 2" w:semiHidden="1" w:unhideWhenUsed="1"/>
-    <w:lsdException w:name="Table Web 3" w:semiHidden="1" w:unhideWhenUsed="1"/>
     <w:lsdException w:name="Balloon Text" w:semiHidden="1" w:unhideWhenUsed="1"/>
     <w:lsdException w:name="Table Grid" w:uiPriority="39"/>
     <w:lsdException w:name="Table Theme" w:semiHidden="1" w:unhideWhenUsed="1"/>
@@ -13696,6 +14295,10 @@
     <w:lsdException w:name="List Table 5 Dark Accent 6" w:uiPriority="50"/>
     <w:lsdException w:name="List Table 6 Colorful Accent 6" w:uiPriority="51"/>
     <w:lsdException w:name="List Table 7 Colorful Accent 6" w:uiPriority="52"/>
+    <w:lsdException w:name="Mention" w:semiHidden="1" w:unhideWhenUsed="1"/>
+    <w:lsdException w:name="Smart Hyperlink" w:semiHidden="1" w:unhideWhenUsed="1"/>
+    <w:lsdException w:name="Hashtag" w:semiHidden="1" w:unhideWhenUsed="1"/>
+    <w:lsdException w:name="Unresolved Mention" w:semiHidden="1" w:unhideWhenUsed="1"/>
   </w:latentStyles>
   <w:style w:type="paragraph" w:default="1" w:styleId="a">
     <w:name w:val="Normal"/>
@@ -13709,7 +14312,7 @@
     <w:name w:val="heading 1"/>
     <w:basedOn w:val="a"/>
     <w:next w:val="a"/>
-    <w:link w:val="1Char"/>
+    <w:link w:val="10"/>
     <w:uiPriority w:val="9"/>
     <w:qFormat/>
     <w:rsid w:val="00F36D6D"/>
@@ -13731,7 +14334,7 @@
     <w:name w:val="heading 2"/>
     <w:basedOn w:val="a"/>
     <w:next w:val="a"/>
-    <w:link w:val="2Char"/>
+    <w:link w:val="20"/>
     <w:uiPriority w:val="9"/>
     <w:unhideWhenUsed/>
     <w:qFormat/>
@@ -13754,7 +14357,7 @@
     <w:name w:val="heading 3"/>
     <w:basedOn w:val="a"/>
     <w:next w:val="a"/>
-    <w:link w:val="3Char"/>
+    <w:link w:val="30"/>
     <w:uiPriority w:val="9"/>
     <w:unhideWhenUsed/>
     <w:qFormat/>
@@ -13803,7 +14406,7 @@
     <w:name w:val="Date"/>
     <w:basedOn w:val="a"/>
     <w:next w:val="a"/>
-    <w:link w:val="Char"/>
+    <w:link w:val="a4"/>
     <w:uiPriority w:val="99"/>
     <w:semiHidden/>
     <w:unhideWhenUsed/>
@@ -13812,16 +14415,16 @@
       <w:ind w:leftChars="2500" w:left="100"/>
     </w:pPr>
   </w:style>
-  <w:style w:type="character" w:customStyle="1" w:styleId="Char">
-    <w:name w:val="日期 Char"/>
+  <w:style w:type="character" w:customStyle="1" w:styleId="a4">
+    <w:name w:val="日期 字符"/>
     <w:basedOn w:val="a0"/>
     <w:link w:val="a3"/>
     <w:uiPriority w:val="99"/>
     <w:semiHidden/>
     <w:rsid w:val="002845CA"/>
   </w:style>
-  <w:style w:type="character" w:customStyle="1" w:styleId="2Char">
-    <w:name w:val="标题 2 Char"/>
+  <w:style w:type="character" w:customStyle="1" w:styleId="20">
+    <w:name w:val="标题 2 字符"/>
     <w:basedOn w:val="a0"/>
     <w:link w:val="2"/>
     <w:uiPriority w:val="9"/>
@@ -13834,7 +14437,7 @@
       <w:szCs w:val="32"/>
     </w:rPr>
   </w:style>
-  <w:style w:type="character" w:styleId="a4">
+  <w:style w:type="character" w:styleId="a5">
     <w:name w:val="Hyperlink"/>
     <w:basedOn w:val="a0"/>
     <w:uiPriority w:val="99"/>
@@ -13845,8 +14448,8 @@
       <w:u w:val="single"/>
     </w:rPr>
   </w:style>
-  <w:style w:type="character" w:customStyle="1" w:styleId="1Char">
-    <w:name w:val="标题 1 Char"/>
+  <w:style w:type="character" w:customStyle="1" w:styleId="10">
+    <w:name w:val="标题 1 字符"/>
     <w:basedOn w:val="a0"/>
     <w:link w:val="1"/>
     <w:uiPriority w:val="9"/>
@@ -13859,7 +14462,7 @@
       <w:szCs w:val="44"/>
     </w:rPr>
   </w:style>
-  <w:style w:type="paragraph" w:styleId="a5">
+  <w:style w:type="paragraph" w:styleId="a6">
     <w:name w:val="List Paragraph"/>
     <w:basedOn w:val="a"/>
     <w:uiPriority w:val="34"/>
@@ -13869,8 +14472,8 @@
       <w:ind w:firstLineChars="200" w:firstLine="420"/>
     </w:pPr>
   </w:style>
-  <w:style w:type="character" w:customStyle="1" w:styleId="3Char">
-    <w:name w:val="标题 3 Char"/>
+  <w:style w:type="character" w:customStyle="1" w:styleId="30">
+    <w:name w:val="标题 3 字符"/>
     <w:basedOn w:val="a0"/>
     <w:link w:val="3"/>
     <w:uiPriority w:val="9"/>
@@ -13882,10 +14485,10 @@
       <w:szCs w:val="32"/>
     </w:rPr>
   </w:style>
-  <w:style w:type="paragraph" w:styleId="a6">
+  <w:style w:type="paragraph" w:styleId="a7">
     <w:name w:val="header"/>
     <w:basedOn w:val="a"/>
-    <w:link w:val="Char0"/>
+    <w:link w:val="a8"/>
     <w:uiPriority w:val="99"/>
     <w:unhideWhenUsed/>
     <w:rsid w:val="004C40EE"/>
@@ -13905,10 +14508,10 @@
       <w:szCs w:val="18"/>
     </w:rPr>
   </w:style>
-  <w:style w:type="character" w:customStyle="1" w:styleId="Char0">
-    <w:name w:val="页眉 Char"/>
+  <w:style w:type="character" w:customStyle="1" w:styleId="a8">
+    <w:name w:val="页眉 字符"/>
     <w:basedOn w:val="a0"/>
-    <w:link w:val="a6"/>
+    <w:link w:val="a7"/>
     <w:uiPriority w:val="99"/>
     <w:rsid w:val="004C40EE"/>
     <w:rPr>
@@ -13916,10 +14519,10 @@
       <w:szCs w:val="18"/>
     </w:rPr>
   </w:style>
-  <w:style w:type="paragraph" w:styleId="a7">
+  <w:style w:type="paragraph" w:styleId="a9">
     <w:name w:val="footer"/>
     <w:basedOn w:val="a"/>
-    <w:link w:val="Char1"/>
+    <w:link w:val="aa"/>
     <w:uiPriority w:val="99"/>
     <w:unhideWhenUsed/>
     <w:rsid w:val="004C40EE"/>
@@ -13936,10 +14539,10 @@
       <w:szCs w:val="18"/>
     </w:rPr>
   </w:style>
-  <w:style w:type="character" w:customStyle="1" w:styleId="Char1">
-    <w:name w:val="页脚 Char"/>
+  <w:style w:type="character" w:customStyle="1" w:styleId="aa">
+    <w:name w:val="页脚 字符"/>
     <w:basedOn w:val="a0"/>
-    <w:link w:val="a7"/>
+    <w:link w:val="a9"/>
     <w:uiPriority w:val="99"/>
     <w:rsid w:val="004C40EE"/>
     <w:rPr>
@@ -13947,10 +14550,10 @@
       <w:szCs w:val="18"/>
     </w:rPr>
   </w:style>
-  <w:style w:type="paragraph" w:styleId="a8">
+  <w:style w:type="paragraph" w:styleId="ab">
     <w:name w:val="Balloon Text"/>
     <w:basedOn w:val="a"/>
-    <w:link w:val="Char2"/>
+    <w:link w:val="ac"/>
     <w:uiPriority w:val="99"/>
     <w:semiHidden/>
     <w:unhideWhenUsed/>
@@ -13960,10 +14563,10 @@
       <w:szCs w:val="18"/>
     </w:rPr>
   </w:style>
-  <w:style w:type="character" w:customStyle="1" w:styleId="Char2">
-    <w:name w:val="批注框文本 Char"/>
+  <w:style w:type="character" w:customStyle="1" w:styleId="ac">
+    <w:name w:val="批注框文本 字符"/>
     <w:basedOn w:val="a0"/>
-    <w:link w:val="a8"/>
+    <w:link w:val="ab"/>
     <w:uiPriority w:val="99"/>
     <w:semiHidden/>
     <w:rsid w:val="004C40EE"/>
@@ -14251,7 +14854,7 @@
 </file>
 
 <file path=customXml/itemProps1.xml><?xml version="1.0" encoding="utf-8"?>
-<ds:datastoreItem xmlns:ds="http://schemas.openxmlformats.org/officeDocument/2006/customXml" ds:itemID="{BDF5E515-06A0-4378-9B0B-CF8AA68A16E0}">
+<ds:datastoreItem xmlns:ds="http://schemas.openxmlformats.org/officeDocument/2006/customXml" ds:itemID="{3E0EB636-9A69-441E-8334-CE276C457846}">
   <ds:schemaRefs>
     <ds:schemaRef ds:uri="http://schemas.openxmlformats.org/officeDocument/2006/bibliography"/>
   </ds:schemaRefs>

--- a/dailyLog.docx
+++ b/dailyLog.docx
@@ -1,6 +1,6 @@
 
 <file path=word/document.xml><?xml version="1.0" encoding="utf-8"?>
-<w:document xmlns:wpc="http://schemas.microsoft.com/office/word/2010/wordprocessingCanvas" xmlns:mc="http://schemas.openxmlformats.org/markup-compatibility/2006" xmlns:o="urn:schemas-microsoft-com:office:office" xmlns:r="http://schemas.openxmlformats.org/officeDocument/2006/relationships" xmlns:m="http://schemas.openxmlformats.org/officeDocument/2006/math" xmlns:v="urn:schemas-microsoft-com:vml" xmlns:wp14="http://schemas.microsoft.com/office/word/2010/wordprocessingDrawing" xmlns:wp="http://schemas.openxmlformats.org/drawingml/2006/wordprocessingDrawing" xmlns:w10="urn:schemas-microsoft-com:office:word" xmlns:w="http://schemas.openxmlformats.org/wordprocessingml/2006/main" xmlns:w14="http://schemas.microsoft.com/office/word/2010/wordml" xmlns:w15="http://schemas.microsoft.com/office/word/2012/wordml" xmlns:wpg="http://schemas.microsoft.com/office/word/2010/wordprocessingGroup" xmlns:wpi="http://schemas.microsoft.com/office/word/2010/wordprocessingInk" xmlns:wne="http://schemas.microsoft.com/office/word/2006/wordml" xmlns:wps="http://schemas.microsoft.com/office/word/2010/wordprocessingShape" mc:Ignorable="w14 w15 wp14">
+<w:document xmlns:wpc="http://schemas.microsoft.com/office/word/2010/wordprocessingCanvas" xmlns:cx="http://schemas.microsoft.com/office/drawing/2014/chartex" xmlns:cx1="http://schemas.microsoft.com/office/drawing/2015/9/8/chartex" xmlns:cx2="http://schemas.microsoft.com/office/drawing/2015/10/21/chartex" xmlns:cx3="http://schemas.microsoft.com/office/drawing/2016/5/9/chartex" xmlns:cx4="http://schemas.microsoft.com/office/drawing/2016/5/10/chartex" xmlns:cx5="http://schemas.microsoft.com/office/drawing/2016/5/11/chartex" xmlns:cx6="http://schemas.microsoft.com/office/drawing/2016/5/12/chartex" xmlns:cx7="http://schemas.microsoft.com/office/drawing/2016/5/13/chartex" xmlns:cx8="http://schemas.microsoft.com/office/drawing/2016/5/14/chartex" xmlns:mc="http://schemas.openxmlformats.org/markup-compatibility/2006" xmlns:aink="http://schemas.microsoft.com/office/drawing/2016/ink" xmlns:am3d="http://schemas.microsoft.com/office/drawing/2017/model3d" xmlns:o="urn:schemas-microsoft-com:office:office" xmlns:r="http://schemas.openxmlformats.org/officeDocument/2006/relationships" xmlns:m="http://schemas.openxmlformats.org/officeDocument/2006/math" xmlns:v="urn:schemas-microsoft-com:vml" xmlns:wp14="http://schemas.microsoft.com/office/word/2010/wordprocessingDrawing" xmlns:wp="http://schemas.openxmlformats.org/drawingml/2006/wordprocessingDrawing" xmlns:w10="urn:schemas-microsoft-com:office:word" xmlns:w="http://schemas.openxmlformats.org/wordprocessingml/2006/main" xmlns:w14="http://schemas.microsoft.com/office/word/2010/wordml" xmlns:w15="http://schemas.microsoft.com/office/word/2012/wordml" xmlns:w16cid="http://schemas.microsoft.com/office/word/2016/wordml/cid" xmlns:w16se="http://schemas.microsoft.com/office/word/2015/wordml/symex" xmlns:wpg="http://schemas.microsoft.com/office/word/2010/wordprocessingGroup" xmlns:wpi="http://schemas.microsoft.com/office/word/2010/wordprocessingInk" xmlns:wne="http://schemas.microsoft.com/office/word/2006/wordml" xmlns:wps="http://schemas.microsoft.com/office/word/2010/wordprocessingShape" mc:Ignorable="w14 w15 w16se w16cid wp14">
   <w:body>
     <w:p>
       <w:pPr>
@@ -391,7 +391,21 @@
           <w:rFonts w:ascii="Consolas" w:hAnsi="Consolas"/>
         </w:rPr>
         <w:tab/>
-        <w:t xml:space="preserve">&lt;strius-config.version&gt;1.0.7 </w:t>
+        <w:t>&lt;</w:t>
+      </w:r>
+      <w:proofErr w:type="spellStart"/>
+      <w:r>
+        <w:rPr>
+          <w:rFonts w:ascii="Consolas" w:hAnsi="Consolas"/>
+        </w:rPr>
+        <w:t>strius-config.version</w:t>
+      </w:r>
+      <w:proofErr w:type="spellEnd"/>
+      <w:r>
+        <w:rPr>
+          <w:rFonts w:ascii="Consolas" w:hAnsi="Consolas"/>
+        </w:rPr>
+        <w:t xml:space="preserve">&gt;1.0.7 </w:t>
       </w:r>
       <w:r>
         <w:rPr>
@@ -411,8 +425,16 @@
           <w:rFonts w:ascii="Consolas" w:hAnsi="Consolas"/>
         </w:rPr>
         <w:tab/>
-        <w:t>7. sys-config-dev.properties</w:t>
-      </w:r>
+        <w:t>7. sys-config-</w:t>
+      </w:r>
+      <w:proofErr w:type="spellStart"/>
+      <w:r>
+        <w:rPr>
+          <w:rFonts w:ascii="Consolas" w:hAnsi="Consolas"/>
+        </w:rPr>
+        <w:t>dev.properties</w:t>
+      </w:r>
+      <w:proofErr w:type="spellEnd"/>
       <w:r>
         <w:rPr>
           <w:rFonts w:ascii="Consolas" w:hAnsi="Consolas"/>
@@ -435,8 +457,16 @@
         <w:rPr>
           <w:rFonts w:ascii="Consolas" w:hAnsi="Consolas"/>
         </w:rPr>
-        <w:t>server-url</w:t>
-      </w:r>
+        <w:t>server-</w:t>
+      </w:r>
+      <w:proofErr w:type="spellStart"/>
+      <w:r>
+        <w:rPr>
+          <w:rFonts w:ascii="Consolas" w:hAnsi="Consolas"/>
+        </w:rPr>
+        <w:t>url</w:t>
+      </w:r>
+      <w:proofErr w:type="spellEnd"/>
       <w:r>
         <w:rPr>
           <w:rFonts w:ascii="Consolas" w:hAnsi="Consolas"/>
@@ -462,7 +492,21 @@
         <w:rPr>
           <w:rFonts w:ascii="Consolas" w:hAnsi="Consolas"/>
         </w:rPr>
-        <w:t xml:space="preserve">1. tms </w:t>
+        <w:t xml:space="preserve">1. </w:t>
+      </w:r>
+      <w:proofErr w:type="spellStart"/>
+      <w:r>
+        <w:rPr>
+          <w:rFonts w:ascii="Consolas" w:hAnsi="Consolas"/>
+        </w:rPr>
+        <w:t>tms</w:t>
+      </w:r>
+      <w:proofErr w:type="spellEnd"/>
+      <w:r>
+        <w:rPr>
+          <w:rFonts w:ascii="Consolas" w:hAnsi="Consolas"/>
+        </w:rPr>
+        <w:t xml:space="preserve"> </w:t>
       </w:r>
       <w:r>
         <w:rPr>
@@ -486,8 +530,16 @@
         <w:rPr>
           <w:rFonts w:ascii="Consolas" w:hAnsi="Consolas"/>
         </w:rPr>
-        <w:t>…8088/tms</w:t>
-      </w:r>
+        <w:t>…8088/</w:t>
+      </w:r>
+      <w:proofErr w:type="spellStart"/>
+      <w:r>
+        <w:rPr>
+          <w:rFonts w:ascii="Consolas" w:hAnsi="Consolas"/>
+        </w:rPr>
+        <w:t>tms</w:t>
+      </w:r>
+      <w:proofErr w:type="spellEnd"/>
       <w:r>
         <w:rPr>
           <w:rFonts w:ascii="Consolas" w:hAnsi="Consolas"/>
@@ -546,11 +598,19 @@
         </w:rPr>
         <w:t xml:space="preserve">1. batch </w:t>
       </w:r>
-      <w:r>
-        <w:rPr>
-          <w:rFonts w:ascii="Consolas" w:hAnsi="Consolas"/>
-        </w:rPr>
-        <w:t>跑批模块（</w:t>
+      <w:proofErr w:type="gramStart"/>
+      <w:r>
+        <w:rPr>
+          <w:rFonts w:ascii="Consolas" w:hAnsi="Consolas"/>
+        </w:rPr>
+        <w:t>跑批模块</w:t>
+      </w:r>
+      <w:proofErr w:type="gramEnd"/>
+      <w:r>
+        <w:rPr>
+          <w:rFonts w:ascii="Consolas" w:hAnsi="Consolas"/>
+        </w:rPr>
+        <w:t>（</w:t>
       </w:r>
       <w:r>
         <w:rPr>
@@ -712,12 +772,14 @@
         </w:rPr>
         <w:t>），选择测试环境中的具体模块，搜索</w:t>
       </w:r>
+      <w:proofErr w:type="spellStart"/>
       <w:r>
         <w:rPr>
           <w:rFonts w:ascii="Consolas" w:hAnsi="Consolas"/>
         </w:rPr>
         <w:t>db</w:t>
       </w:r>
+      <w:proofErr w:type="spellEnd"/>
       <w:r>
         <w:rPr>
           <w:rFonts w:ascii="Consolas" w:hAnsi="Consolas"/>
@@ -736,20 +798,30 @@
           <w:rFonts w:ascii="Consolas" w:hAnsi="Consolas"/>
         </w:rPr>
         <w:tab/>
-        <w:t>2. navicat</w:t>
-      </w:r>
+        <w:t xml:space="preserve">2. </w:t>
+      </w:r>
+      <w:proofErr w:type="spellStart"/>
+      <w:r>
+        <w:rPr>
+          <w:rFonts w:ascii="Consolas" w:hAnsi="Consolas"/>
+        </w:rPr>
+        <w:t>navicat</w:t>
+      </w:r>
+      <w:proofErr w:type="spellEnd"/>
       <w:r>
         <w:rPr>
           <w:rFonts w:ascii="Consolas" w:hAnsi="Consolas"/>
         </w:rPr>
         <w:t>连接</w:t>
       </w:r>
+      <w:proofErr w:type="spellStart"/>
       <w:r>
         <w:rPr>
           <w:rFonts w:ascii="Consolas" w:hAnsi="Consolas"/>
         </w:rPr>
         <w:t>orcal</w:t>
       </w:r>
+      <w:proofErr w:type="spellEnd"/>
       <w:r>
         <w:rPr>
           <w:rFonts w:ascii="Consolas" w:hAnsi="Consolas"/>
@@ -808,7 +880,7 @@
       <w:hyperlink r:id="rId8" w:history="1">
         <w:r>
           <w:rPr>
-            <w:rStyle w:val="a4"/>
+            <w:rStyle w:val="a5"/>
             <w:rFonts w:ascii="Consolas" w:hAnsi="Consolas"/>
           </w:rPr>
           <w:t>https://www.cnblogs.com/taojietx/p/6627934.html</w:t>
@@ -879,12 +951,14 @@
         </w:rPr>
         <w:t>首页</w:t>
       </w:r>
+      <w:proofErr w:type="spellStart"/>
       <w:r>
         <w:rPr>
           <w:rFonts w:ascii="Consolas" w:hAnsi="Consolas"/>
         </w:rPr>
         <w:t>vue</w:t>
       </w:r>
+      <w:proofErr w:type="spellEnd"/>
       <w:r>
         <w:rPr>
           <w:rFonts w:ascii="Consolas" w:hAnsi="Consolas"/>
@@ -903,7 +977,20 @@
           <w:rFonts w:ascii="Consolas" w:hAnsi="Consolas"/>
         </w:rPr>
         <w:tab/>
-        <w:t xml:space="preserve">tb_mall </w:t>
+      </w:r>
+      <w:proofErr w:type="spellStart"/>
+      <w:r>
+        <w:rPr>
+          <w:rFonts w:ascii="Consolas" w:hAnsi="Consolas"/>
+        </w:rPr>
+        <w:t>tb_mall</w:t>
+      </w:r>
+      <w:proofErr w:type="spellEnd"/>
+      <w:r>
+        <w:rPr>
+          <w:rFonts w:ascii="Consolas" w:hAnsi="Consolas"/>
+        </w:rPr>
+        <w:t xml:space="preserve"> </w:t>
       </w:r>
       <w:r>
         <w:rPr>
@@ -921,7 +1008,21 @@
         <w:rPr>
           <w:rFonts w:ascii="Consolas" w:hAnsi="Consolas"/>
         </w:rPr>
-        <w:t>主项目；其余为中焯公司开发内容。</w:t>
+        <w:t>主项目；其余为中</w:t>
+      </w:r>
+      <w:proofErr w:type="gramStart"/>
+      <w:r>
+        <w:rPr>
+          <w:rFonts w:ascii="Consolas" w:hAnsi="Consolas"/>
+        </w:rPr>
+        <w:t>焯公司</w:t>
+      </w:r>
+      <w:proofErr w:type="gramEnd"/>
+      <w:r>
+        <w:rPr>
+          <w:rFonts w:ascii="Consolas" w:hAnsi="Consolas"/>
+        </w:rPr>
+        <w:t>开发内容。</w:t>
       </w:r>
     </w:p>
     <w:p>
@@ -953,7 +1054,7 @@
     </w:p>
     <w:p>
       <w:pPr>
-        <w:pStyle w:val="a5"/>
+        <w:pStyle w:val="a6"/>
         <w:numPr>
           <w:ilvl w:val="0"/>
           <w:numId w:val="2"/>
@@ -1004,7 +1105,7 @@
     </w:p>
     <w:p>
       <w:pPr>
-        <w:pStyle w:val="a5"/>
+        <w:pStyle w:val="a6"/>
         <w:numPr>
           <w:ilvl w:val="0"/>
           <w:numId w:val="2"/>
@@ -1023,7 +1124,7 @@
     </w:p>
     <w:p>
       <w:pPr>
-        <w:pStyle w:val="a5"/>
+        <w:pStyle w:val="a6"/>
         <w:ind w:left="780" w:firstLineChars="0" w:firstLine="0"/>
         <w:rPr>
           <w:rFonts w:ascii="Consolas" w:hAnsi="Consolas"/>
@@ -1038,7 +1139,7 @@
     </w:p>
     <w:p>
       <w:pPr>
-        <w:pStyle w:val="a5"/>
+        <w:pStyle w:val="a6"/>
         <w:ind w:left="780"/>
         <w:rPr>
           <w:rFonts w:ascii="Consolas" w:hAnsi="Consolas"/>
@@ -1114,7 +1215,21 @@
         <w:rPr>
           <w:rFonts w:ascii="Consolas" w:hAnsi="Consolas"/>
         </w:rPr>
-        <w:t>中直接开发测试。</w:t>
+        <w:t>中直</w:t>
+      </w:r>
+      <w:proofErr w:type="gramStart"/>
+      <w:r>
+        <w:rPr>
+          <w:rFonts w:ascii="Consolas" w:hAnsi="Consolas"/>
+        </w:rPr>
+        <w:t>接开发</w:t>
+      </w:r>
+      <w:proofErr w:type="gramEnd"/>
+      <w:r>
+        <w:rPr>
+          <w:rFonts w:ascii="Consolas" w:hAnsi="Consolas"/>
+        </w:rPr>
+        <w:t>测试。</w:t>
       </w:r>
     </w:p>
     <w:p>
@@ -1159,7 +1274,7 @@
     </w:p>
     <w:p>
       <w:pPr>
-        <w:pStyle w:val="a5"/>
+        <w:pStyle w:val="a6"/>
         <w:numPr>
           <w:ilvl w:val="0"/>
           <w:numId w:val="4"/>
@@ -1198,7 +1313,21 @@
         <w:rPr>
           <w:rFonts w:ascii="Consolas" w:hAnsi="Consolas"/>
         </w:rPr>
-        <w:t>) DocDir=</w:t>
+        <w:t xml:space="preserve">) </w:t>
+      </w:r>
+      <w:proofErr w:type="spellStart"/>
+      <w:r>
+        <w:rPr>
+          <w:rFonts w:ascii="Consolas" w:hAnsi="Consolas"/>
+        </w:rPr>
+        <w:t>DocDir</w:t>
+      </w:r>
+      <w:proofErr w:type="spellEnd"/>
+      <w:r>
+        <w:rPr>
+          <w:rFonts w:ascii="Consolas" w:hAnsi="Consolas"/>
+        </w:rPr>
+        <w:t>=</w:t>
       </w:r>
       <w:r>
         <w:rPr>
@@ -1210,7 +1339,7 @@
     </w:p>
     <w:p>
       <w:pPr>
-        <w:pStyle w:val="a5"/>
+        <w:pStyle w:val="a6"/>
         <w:numPr>
           <w:ilvl w:val="0"/>
           <w:numId w:val="4"/>
@@ -1236,7 +1365,49 @@
         <w:rPr>
           <w:rFonts w:ascii="Consolas" w:hAnsi="Consolas"/>
         </w:rPr>
-        <w:t xml:space="preserve"> ForwardPort=7774&amp;7789&amp;7799&amp;;ForwardPort=7774&amp;7772&amp;6669&amp; DocOutDir=</w:t>
+        <w:t xml:space="preserve"> </w:t>
+      </w:r>
+      <w:proofErr w:type="spellStart"/>
+      <w:r>
+        <w:rPr>
+          <w:rFonts w:ascii="Consolas" w:hAnsi="Consolas"/>
+        </w:rPr>
+        <w:t>ForwardPort</w:t>
+      </w:r>
+      <w:proofErr w:type="spellEnd"/>
+      <w:r>
+        <w:rPr>
+          <w:rFonts w:ascii="Consolas" w:hAnsi="Consolas"/>
+        </w:rPr>
+        <w:t>=7774&amp;7789&amp;7799&amp;;</w:t>
+      </w:r>
+      <w:proofErr w:type="spellStart"/>
+      <w:r>
+        <w:rPr>
+          <w:rFonts w:ascii="Consolas" w:hAnsi="Consolas"/>
+        </w:rPr>
+        <w:t>ForwardPort</w:t>
+      </w:r>
+      <w:proofErr w:type="spellEnd"/>
+      <w:r>
+        <w:rPr>
+          <w:rFonts w:ascii="Consolas" w:hAnsi="Consolas"/>
+        </w:rPr>
+        <w:t xml:space="preserve">=7774&amp;7772&amp;6669&amp; </w:t>
+      </w:r>
+      <w:proofErr w:type="spellStart"/>
+      <w:r>
+        <w:rPr>
+          <w:rFonts w:ascii="Consolas" w:hAnsi="Consolas"/>
+        </w:rPr>
+        <w:t>DocOutDir</w:t>
+      </w:r>
+      <w:proofErr w:type="spellEnd"/>
+      <w:r>
+        <w:rPr>
+          <w:rFonts w:ascii="Consolas" w:hAnsi="Consolas"/>
+        </w:rPr>
+        <w:t>=</w:t>
       </w:r>
       <w:r>
         <w:rPr>
@@ -1257,8 +1428,17 @@
           <w:rFonts w:ascii="Consolas" w:hAnsi="Consolas"/>
           <w:u w:val="single"/>
         </w:rPr>
-        <w:t>\ajax\miwen</w:t>
-      </w:r>
+        <w:t>\ajax\</w:t>
+      </w:r>
+      <w:proofErr w:type="spellStart"/>
+      <w:r>
+        <w:rPr>
+          <w:rFonts w:ascii="Consolas" w:hAnsi="Consolas"/>
+          <w:u w:val="single"/>
+        </w:rPr>
+        <w:t>miwen</w:t>
+      </w:r>
+      <w:proofErr w:type="spellEnd"/>
     </w:p>
     <w:p>
       <w:pPr>
@@ -1280,701 +1460,767 @@
           <w:rFonts w:ascii="Consolas" w:hAnsi="Consolas"/>
         </w:rPr>
         <w:t>访问首页：</w:t>
+      </w:r>
+      <w:r>
+        <w:rPr>
+          <w:rStyle w:val="a5"/>
+          <w:rFonts w:ascii="Consolas" w:hAnsi="Consolas"/>
+        </w:rPr>
+        <w:fldChar w:fldCharType="begin"/>
+      </w:r>
+      <w:r>
+        <w:rPr>
+          <w:rStyle w:val="a5"/>
+          <w:rFonts w:ascii="Consolas" w:hAnsi="Consolas"/>
+        </w:rPr>
+        <w:instrText xml:space="preserve"> HYPERLINK "http://127.0.0.1:92/tb_mall/index.html" </w:instrText>
+      </w:r>
+      <w:r>
+        <w:rPr>
+          <w:rStyle w:val="a5"/>
+          <w:rFonts w:ascii="Consolas" w:hAnsi="Consolas"/>
+        </w:rPr>
+        <w:fldChar w:fldCharType="separate"/>
+      </w:r>
+      <w:r>
+        <w:rPr>
+          <w:rStyle w:val="a5"/>
+          <w:rFonts w:ascii="Consolas" w:hAnsi="Consolas"/>
+        </w:rPr>
+        <w:t>http://127.0.0.1:92/tb_mall/index.html</w:t>
+      </w:r>
+      <w:r>
+        <w:rPr>
+          <w:rStyle w:val="a5"/>
+          <w:rFonts w:ascii="Consolas" w:hAnsi="Consolas"/>
+        </w:rPr>
+        <w:fldChar w:fldCharType="end"/>
+      </w:r>
+      <w:r>
+        <w:rPr>
+          <w:rFonts w:ascii="Consolas" w:hAnsi="Consolas"/>
+        </w:rPr>
+        <w:t xml:space="preserve"> </w:t>
+      </w:r>
+    </w:p>
+    <w:p>
+      <w:pPr>
+        <w:pStyle w:val="3"/>
+      </w:pPr>
+      <w:r>
+        <w:t>2018.07.13</w:t>
+      </w:r>
+    </w:p>
+    <w:p>
+      <w:pPr>
+        <w:rPr>
+          <w:rFonts w:ascii="Consolas" w:hAnsi="Consolas"/>
+        </w:rPr>
+      </w:pPr>
+      <w:r>
+        <w:rPr>
+          <w:rFonts w:ascii="Consolas" w:hAnsi="Consolas"/>
+        </w:rPr>
+        <w:t xml:space="preserve">1. </w:t>
+      </w:r>
+      <w:r>
+        <w:rPr>
+          <w:rFonts w:ascii="Consolas" w:hAnsi="Consolas"/>
+        </w:rPr>
+        <w:t xml:space="preserve">data-access </w:t>
+      </w:r>
+      <w:r>
+        <w:rPr>
+          <w:rFonts w:ascii="Consolas" w:hAnsi="Consolas"/>
+        </w:rPr>
+        <w:t>数据访问层接口</w:t>
+      </w:r>
+    </w:p>
+    <w:p>
+      <w:pPr>
+        <w:rPr>
+          <w:rFonts w:ascii="Consolas" w:hAnsi="Consolas"/>
+        </w:rPr>
+      </w:pPr>
+      <w:r>
+        <w:rPr>
+          <w:rFonts w:ascii="Consolas" w:hAnsi="Consolas"/>
+        </w:rPr>
+        <w:tab/>
+      </w:r>
+      <w:r>
+        <w:rPr>
+          <w:rFonts w:ascii="Consolas" w:hAnsi="Consolas"/>
+        </w:rPr>
+        <w:t>更改</w:t>
+      </w:r>
+      <w:r>
+        <w:rPr>
+          <w:rFonts w:ascii="Consolas" w:hAnsi="Consolas"/>
+        </w:rPr>
+        <w:t>sirius-config1</w:t>
+      </w:r>
+      <w:r>
+        <w:rPr>
+          <w:rFonts w:ascii="Consolas" w:hAnsi="Consolas"/>
+        </w:rPr>
+        <w:t>文件夹中，</w:t>
+      </w:r>
+      <w:r>
+        <w:rPr>
+          <w:rFonts w:ascii="Consolas" w:hAnsi="Consolas"/>
+        </w:rPr>
+        <w:t xml:space="preserve">t2sdk-config.xml </w:t>
+      </w:r>
+      <w:r>
+        <w:rPr>
+          <w:rFonts w:ascii="Consolas" w:hAnsi="Consolas"/>
+        </w:rPr>
+        <w:t>配置文件，配置授权解密文件路径。</w:t>
+      </w:r>
+    </w:p>
+    <w:p>
+      <w:pPr>
+        <w:ind w:firstLine="420"/>
+        <w:rPr>
+          <w:rFonts w:ascii="Consolas" w:hAnsi="Consolas"/>
+        </w:rPr>
+      </w:pPr>
+      <w:r>
+        <w:rPr>
+          <w:rFonts w:ascii="Consolas" w:hAnsi="Consolas"/>
+        </w:rPr>
+        <w:t xml:space="preserve">&lt;limit </w:t>
+      </w:r>
+      <w:proofErr w:type="spellStart"/>
+      <w:r>
+        <w:rPr>
+          <w:rFonts w:ascii="Consolas" w:hAnsi="Consolas"/>
+        </w:rPr>
+        <w:t>licenseFile</w:t>
+      </w:r>
+      <w:proofErr w:type="spellEnd"/>
+      <w:r>
+        <w:rPr>
+          <w:rFonts w:ascii="Consolas" w:hAnsi="Consolas"/>
+        </w:rPr>
+        <w:t>="D:\sirius-config1\hundson\client_license1.dat" encrypt="</w:t>
+      </w:r>
+      <w:proofErr w:type="spellStart"/>
+      <w:r>
+        <w:rPr>
+          <w:rFonts w:ascii="Consolas" w:hAnsi="Consolas"/>
+        </w:rPr>
+        <w:t>HSBlowfish</w:t>
+      </w:r>
+      <w:proofErr w:type="spellEnd"/>
+      <w:r>
+        <w:rPr>
+          <w:rFonts w:ascii="Consolas" w:hAnsi="Consolas"/>
+        </w:rPr>
+        <w:t>" /&gt;</w:t>
+      </w:r>
+    </w:p>
+    <w:p>
+      <w:pPr>
+        <w:ind w:firstLine="420"/>
+        <w:rPr>
+          <w:rFonts w:ascii="Consolas" w:hAnsi="Consolas"/>
+        </w:rPr>
+      </w:pPr>
+    </w:p>
+    <w:p>
+      <w:pPr>
+        <w:rPr>
+          <w:rFonts w:ascii="Consolas" w:hAnsi="Consolas"/>
+        </w:rPr>
+      </w:pPr>
+      <w:r>
+        <w:rPr>
+          <w:rFonts w:ascii="Consolas" w:hAnsi="Consolas"/>
+        </w:rPr>
+        <w:t xml:space="preserve">2. </w:t>
+      </w:r>
+      <w:r>
+        <w:rPr>
+          <w:rFonts w:ascii="Consolas" w:hAnsi="Consolas"/>
+        </w:rPr>
+        <w:t>了解</w:t>
+      </w:r>
+      <w:r>
+        <w:rPr>
+          <w:rFonts w:ascii="Consolas" w:hAnsi="Consolas"/>
+        </w:rPr>
+        <w:t>小程序开发</w:t>
+      </w:r>
+    </w:p>
+    <w:p>
+      <w:pPr>
+        <w:rPr>
+          <w:rFonts w:ascii="Consolas" w:hAnsi="Consolas"/>
+        </w:rPr>
+      </w:pPr>
+    </w:p>
+    <w:p>
+      <w:pPr>
+        <w:rPr>
+          <w:rFonts w:ascii="Consolas" w:hAnsi="Consolas"/>
+        </w:rPr>
+      </w:pPr>
+      <w:r>
+        <w:rPr>
+          <w:rFonts w:ascii="Consolas" w:hAnsi="Consolas"/>
+        </w:rPr>
+        <w:t xml:space="preserve">3. </w:t>
+      </w:r>
+      <w:r>
+        <w:rPr>
+          <w:rFonts w:ascii="Consolas" w:hAnsi="Consolas"/>
+        </w:rPr>
+        <w:t>APP</w:t>
+      </w:r>
+      <w:r>
+        <w:rPr>
+          <w:rFonts w:ascii="Consolas" w:hAnsi="Consolas"/>
+        </w:rPr>
+        <w:t>改版相关</w:t>
+      </w:r>
+      <w:r>
+        <w:rPr>
+          <w:rFonts w:ascii="Consolas" w:hAnsi="Consolas"/>
+        </w:rPr>
+        <w:t>技术文档：</w:t>
+      </w:r>
+    </w:p>
+    <w:p>
+      <w:pPr>
+        <w:ind w:firstLine="420"/>
+        <w:rPr>
+          <w:rFonts w:ascii="Consolas" w:hAnsi="Consolas"/>
+        </w:rPr>
+      </w:pPr>
+      <w:r>
+        <w:rPr>
+          <w:rFonts w:ascii="Consolas" w:hAnsi="Consolas"/>
+        </w:rPr>
+        <w:t>App</w:t>
+      </w:r>
+      <w:r>
+        <w:rPr>
+          <w:rFonts w:ascii="Consolas" w:hAnsi="Consolas"/>
+        </w:rPr>
+        <w:t>改版首页产品说明文档</w:t>
+      </w:r>
+      <w:r>
+        <w:rPr>
+          <w:rFonts w:ascii="Consolas" w:hAnsi="Consolas"/>
+        </w:rPr>
+        <w:t>V1.1</w:t>
+      </w:r>
+      <w:r>
+        <w:rPr>
+          <w:rFonts w:ascii="Consolas" w:hAnsi="Consolas"/>
+        </w:rPr>
+        <w:t>、</w:t>
+      </w:r>
+      <w:r>
+        <w:rPr>
+          <w:rFonts w:ascii="Consolas" w:hAnsi="Consolas"/>
+        </w:rPr>
+        <w:t>APP</w:t>
+      </w:r>
+      <w:r>
+        <w:rPr>
+          <w:rFonts w:ascii="Consolas" w:hAnsi="Consolas"/>
+        </w:rPr>
+        <w:t>我的功能模块</w:t>
+      </w:r>
+      <w:r>
+        <w:rPr>
+          <w:rFonts w:ascii="Consolas" w:hAnsi="Consolas"/>
+        </w:rPr>
+        <w:t>V1.0</w:t>
+      </w:r>
+      <w:r>
+        <w:rPr>
+          <w:rFonts w:ascii="Consolas" w:hAnsi="Consolas"/>
+        </w:rPr>
+        <w:t>、行情需求、一级首页改版需求说明书</w:t>
+      </w:r>
+      <w:r>
+        <w:rPr>
+          <w:rFonts w:ascii="Consolas" w:hAnsi="Consolas"/>
+        </w:rPr>
+        <w:t>-</w:t>
+      </w:r>
+      <w:r>
+        <w:rPr>
+          <w:rFonts w:ascii="Consolas" w:hAnsi="Consolas"/>
+        </w:rPr>
+        <w:t>理财、交易</w:t>
+      </w:r>
+    </w:p>
+    <w:p>
+      <w:pPr>
+        <w:ind w:firstLine="420"/>
+        <w:rPr>
+          <w:rFonts w:ascii="Consolas" w:hAnsi="Consolas"/>
+        </w:rPr>
+      </w:pPr>
+    </w:p>
+    <w:p>
+      <w:pPr>
+        <w:rPr>
+          <w:rFonts w:ascii="Consolas" w:hAnsi="Consolas"/>
+        </w:rPr>
+      </w:pPr>
+      <w:r>
+        <w:rPr>
+          <w:rFonts w:ascii="Consolas" w:hAnsi="Consolas"/>
+        </w:rPr>
+        <w:t>4</w:t>
+      </w:r>
+      <w:r>
+        <w:rPr>
+          <w:rFonts w:ascii="Consolas" w:hAnsi="Consolas"/>
+        </w:rPr>
+        <w:t xml:space="preserve">. </w:t>
+      </w:r>
+      <w:r>
+        <w:rPr>
+          <w:rFonts w:ascii="Consolas" w:hAnsi="Consolas"/>
+        </w:rPr>
+        <w:t>更改</w:t>
+      </w:r>
+      <w:r>
+        <w:rPr>
+          <w:rFonts w:ascii="Consolas" w:hAnsi="Consolas"/>
+        </w:rPr>
+        <w:t>VPN</w:t>
+      </w:r>
+      <w:r>
+        <w:rPr>
+          <w:rFonts w:ascii="Consolas" w:hAnsi="Consolas"/>
+        </w:rPr>
+        <w:t>客户端问题。</w:t>
+      </w:r>
+    </w:p>
+    <w:p>
+      <w:pPr>
+        <w:pStyle w:val="2"/>
+        <w:rPr>
+          <w:rFonts w:ascii="Consolas" w:hAnsi="Consolas"/>
+        </w:rPr>
+      </w:pPr>
+      <w:r>
+        <w:rPr>
+          <w:rFonts w:ascii="Consolas" w:hAnsi="Consolas"/>
+        </w:rPr>
+        <w:t>2018.07.16</w:t>
+      </w:r>
+      <w:r>
+        <w:rPr>
+          <w:rFonts w:ascii="Consolas" w:hAnsi="Consolas"/>
+        </w:rPr>
+        <w:t>-2018.07.20</w:t>
+      </w:r>
+    </w:p>
+    <w:p>
+      <w:pPr>
+        <w:pStyle w:val="3"/>
+      </w:pPr>
+      <w:r>
+        <w:t>2018.07.16</w:t>
+      </w:r>
+    </w:p>
+    <w:p>
+      <w:pPr>
+        <w:rPr>
+          <w:rFonts w:ascii="Consolas" w:hAnsi="Consolas"/>
+        </w:rPr>
+      </w:pPr>
+      <w:r>
+        <w:rPr>
+          <w:rFonts w:ascii="Consolas" w:hAnsi="Consolas"/>
+        </w:rPr>
+        <w:t xml:space="preserve">1. </w:t>
+      </w:r>
+      <w:r>
+        <w:rPr>
+          <w:rFonts w:ascii="Consolas" w:hAnsi="Consolas"/>
+        </w:rPr>
+        <w:t>查找证书考试</w:t>
+      </w:r>
+    </w:p>
+    <w:p>
+      <w:pPr>
+        <w:ind w:firstLine="420"/>
+        <w:rPr>
+          <w:rFonts w:ascii="Consolas" w:hAnsi="Consolas"/>
+        </w:rPr>
+      </w:pPr>
+      <w:r>
+        <w:rPr>
+          <w:rFonts w:ascii="Consolas" w:hAnsi="Consolas"/>
+        </w:rPr>
+        <w:t>计算机二级、三级、四级。</w:t>
+      </w:r>
+      <w:r>
+        <w:rPr>
+          <w:rFonts w:ascii="Consolas" w:hAnsi="Consolas"/>
+        </w:rPr>
+        <w:t>（不一定有用）</w:t>
+      </w:r>
+    </w:p>
+    <w:p>
+      <w:pPr>
+        <w:ind w:firstLine="420"/>
+        <w:rPr>
+          <w:rFonts w:ascii="Consolas" w:hAnsi="Consolas"/>
+        </w:rPr>
+      </w:pPr>
+      <w:r>
+        <w:rPr>
+          <w:rFonts w:ascii="Consolas" w:hAnsi="Consolas"/>
+        </w:rPr>
+        <w:t>CFA</w:t>
+      </w:r>
+      <w:r>
+        <w:rPr>
+          <w:rFonts w:ascii="Consolas" w:hAnsi="Consolas"/>
+        </w:rPr>
+        <w:t>，</w:t>
+      </w:r>
+      <w:r>
+        <w:rPr>
+          <w:rFonts w:ascii="Consolas" w:hAnsi="Consolas"/>
+        </w:rPr>
+        <w:t>FRM</w:t>
+      </w:r>
+      <w:r>
+        <w:rPr>
+          <w:rFonts w:ascii="Consolas" w:hAnsi="Consolas"/>
+        </w:rPr>
+        <w:t>。</w:t>
+      </w:r>
+      <w:r>
+        <w:rPr>
+          <w:rFonts w:ascii="Consolas" w:hAnsi="Consolas"/>
+        </w:rPr>
+        <w:t>（贵）</w:t>
+      </w:r>
+    </w:p>
+    <w:p>
+      <w:pPr>
+        <w:rPr>
+          <w:rFonts w:ascii="Consolas" w:hAnsi="Consolas"/>
+        </w:rPr>
+      </w:pPr>
+    </w:p>
+    <w:p>
+      <w:pPr>
+        <w:rPr>
+          <w:rFonts w:ascii="Consolas" w:hAnsi="Consolas"/>
+        </w:rPr>
+      </w:pPr>
+      <w:r>
+        <w:rPr>
+          <w:rFonts w:ascii="Consolas" w:hAnsi="Consolas"/>
+        </w:rPr>
+        <w:t xml:space="preserve">2. </w:t>
+      </w:r>
+      <w:r>
+        <w:rPr>
+          <w:rFonts w:ascii="Consolas" w:hAnsi="Consolas"/>
+        </w:rPr>
+        <w:t>复习</w:t>
+      </w:r>
+      <w:r>
+        <w:rPr>
+          <w:rFonts w:ascii="Consolas" w:hAnsi="Consolas"/>
+        </w:rPr>
+        <w:t>JavaScript</w:t>
+      </w:r>
+      <w:r>
+        <w:rPr>
+          <w:rFonts w:ascii="Consolas" w:hAnsi="Consolas"/>
+        </w:rPr>
+        <w:t>、</w:t>
+      </w:r>
+      <w:r>
+        <w:rPr>
+          <w:rFonts w:ascii="Consolas" w:hAnsi="Consolas"/>
+        </w:rPr>
+        <w:t>前端技术文档</w:t>
+      </w:r>
+      <w:r>
+        <w:rPr>
+          <w:rFonts w:ascii="Consolas" w:hAnsi="Consolas"/>
+        </w:rPr>
+        <w:t>、前端开发环境</w:t>
+      </w:r>
+    </w:p>
+    <w:p>
+      <w:pPr>
+        <w:pStyle w:val="3"/>
+      </w:pPr>
+      <w:r>
+        <w:lastRenderedPageBreak/>
+        <w:t>2018.07.17</w:t>
+      </w:r>
+    </w:p>
+    <w:p>
+      <w:pPr>
+        <w:rPr>
+          <w:rFonts w:ascii="Consolas" w:hAnsi="Consolas"/>
+        </w:rPr>
+      </w:pPr>
+      <w:r>
+        <w:rPr>
+          <w:rFonts w:ascii="Consolas" w:hAnsi="Consolas"/>
+        </w:rPr>
+        <w:t xml:space="preserve">1. </w:t>
+      </w:r>
+      <w:r>
+        <w:rPr>
+          <w:rFonts w:ascii="Consolas" w:hAnsi="Consolas"/>
+        </w:rPr>
+        <w:t>前端需求内容</w:t>
+      </w:r>
+      <w:r>
+        <w:rPr>
+          <w:rFonts w:ascii="Consolas" w:hAnsi="Consolas"/>
+        </w:rPr>
+        <w:t>文档，确定开发内容</w:t>
+      </w:r>
+    </w:p>
+    <w:p>
+      <w:pPr>
+        <w:rPr>
+          <w:rFonts w:ascii="Consolas" w:hAnsi="Consolas"/>
+        </w:rPr>
+      </w:pPr>
+    </w:p>
+    <w:p>
+      <w:pPr>
+        <w:rPr>
+          <w:rFonts w:ascii="Consolas" w:hAnsi="Consolas"/>
+        </w:rPr>
+      </w:pPr>
+      <w:r>
+        <w:rPr>
+          <w:rFonts w:ascii="Consolas" w:hAnsi="Consolas"/>
+        </w:rPr>
+        <w:t xml:space="preserve">2. </w:t>
+      </w:r>
+      <w:r>
+        <w:rPr>
+          <w:rFonts w:ascii="Consolas" w:hAnsi="Consolas"/>
+        </w:rPr>
+        <w:t>使用</w:t>
+      </w:r>
+      <w:proofErr w:type="spellStart"/>
+      <w:r>
+        <w:rPr>
+          <w:rFonts w:ascii="Consolas" w:hAnsi="Consolas"/>
+        </w:rPr>
+        <w:t>redi</w:t>
+      </w:r>
+      <w:r>
+        <w:rPr>
+          <w:rFonts w:ascii="Consolas" w:hAnsi="Consolas"/>
+        </w:rPr>
+        <w:t>s</w:t>
+      </w:r>
+      <w:proofErr w:type="spellEnd"/>
+    </w:p>
+    <w:p>
+      <w:pPr>
+        <w:rPr>
+          <w:rFonts w:ascii="Consolas" w:hAnsi="Consolas"/>
+        </w:rPr>
+      </w:pPr>
+      <w:r>
+        <w:rPr>
+          <w:rFonts w:ascii="Consolas" w:hAnsi="Consolas"/>
+        </w:rPr>
+        <w:tab/>
+      </w:r>
+      <w:r>
+        <w:rPr>
+          <w:rFonts w:ascii="Consolas" w:hAnsi="Consolas"/>
+        </w:rPr>
+        <w:t>本地配置</w:t>
+      </w:r>
+      <w:proofErr w:type="spellStart"/>
+      <w:r>
+        <w:rPr>
+          <w:rFonts w:ascii="Consolas" w:hAnsi="Consolas"/>
+        </w:rPr>
+        <w:t>redis</w:t>
+      </w:r>
+      <w:proofErr w:type="spellEnd"/>
+      <w:r>
+        <w:rPr>
+          <w:rFonts w:ascii="Consolas" w:hAnsi="Consolas"/>
+        </w:rPr>
+        <w:t>，添加到系统路径</w:t>
+      </w:r>
+    </w:p>
+    <w:p>
+      <w:pPr>
+        <w:rPr>
+          <w:rFonts w:ascii="Consolas" w:hAnsi="Consolas"/>
+        </w:rPr>
+      </w:pPr>
+    </w:p>
+    <w:p>
+      <w:pPr>
+        <w:rPr>
+          <w:rFonts w:ascii="Consolas" w:hAnsi="Consolas"/>
+        </w:rPr>
+      </w:pPr>
+      <w:r>
+        <w:rPr>
+          <w:rFonts w:ascii="Consolas" w:hAnsi="Consolas"/>
+        </w:rPr>
+        <w:t>3</w:t>
+      </w:r>
+      <w:r>
+        <w:rPr>
+          <w:rFonts w:ascii="Consolas" w:hAnsi="Consolas"/>
+        </w:rPr>
+        <w:t xml:space="preserve">. </w:t>
+      </w:r>
+      <w:r>
+        <w:rPr>
+          <w:rFonts w:ascii="Consolas" w:hAnsi="Consolas"/>
+        </w:rPr>
+        <w:t>maven</w:t>
+      </w:r>
+      <w:r>
+        <w:rPr>
+          <w:rFonts w:ascii="Consolas" w:hAnsi="Consolas"/>
+        </w:rPr>
+        <w:t>学习。</w:t>
+      </w:r>
+    </w:p>
+    <w:p>
+      <w:pPr>
+        <w:pStyle w:val="3"/>
+      </w:pPr>
+      <w:r>
+        <w:t>2018.07.18</w:t>
+      </w:r>
+    </w:p>
+    <w:p>
+      <w:pPr>
+        <w:rPr>
+          <w:rFonts w:ascii="Consolas" w:hAnsi="Consolas"/>
+        </w:rPr>
+      </w:pPr>
+      <w:r>
+        <w:rPr>
+          <w:rFonts w:ascii="Consolas" w:hAnsi="Consolas"/>
+        </w:rPr>
+        <w:t>1. maven</w:t>
+      </w:r>
+      <w:r>
+        <w:rPr>
+          <w:rFonts w:ascii="Consolas" w:hAnsi="Consolas"/>
+        </w:rPr>
+        <w:t>深入了解</w:t>
+      </w:r>
+    </w:p>
+    <w:p>
+      <w:pPr>
+        <w:rPr>
+          <w:rFonts w:ascii="Consolas" w:hAnsi="Consolas"/>
+        </w:rPr>
+      </w:pPr>
+    </w:p>
+    <w:p>
+      <w:pPr>
+        <w:rPr>
+          <w:rFonts w:ascii="Consolas" w:hAnsi="Consolas"/>
+        </w:rPr>
+      </w:pPr>
+      <w:r>
+        <w:rPr>
+          <w:rFonts w:ascii="Consolas" w:hAnsi="Consolas"/>
+        </w:rPr>
+        <w:t xml:space="preserve">2. </w:t>
+      </w:r>
+      <w:proofErr w:type="spellStart"/>
+      <w:r>
+        <w:rPr>
+          <w:rFonts w:ascii="Consolas" w:hAnsi="Consolas"/>
+        </w:rPr>
+        <w:t>redis</w:t>
+      </w:r>
+      <w:proofErr w:type="spellEnd"/>
+      <w:r>
+        <w:rPr>
+          <w:rFonts w:ascii="Consolas" w:hAnsi="Consolas"/>
+        </w:rPr>
+        <w:t>深入了解</w:t>
+      </w:r>
+    </w:p>
+    <w:p>
+      <w:pPr>
+        <w:rPr>
+          <w:rFonts w:ascii="Consolas" w:hAnsi="Consolas"/>
+        </w:rPr>
+      </w:pPr>
+    </w:p>
+    <w:p>
+      <w:pPr>
+        <w:rPr>
+          <w:rFonts w:ascii="Consolas" w:hAnsi="Consolas"/>
+        </w:rPr>
+      </w:pPr>
+      <w:r>
+        <w:rPr>
+          <w:rFonts w:ascii="Consolas" w:hAnsi="Consolas"/>
+        </w:rPr>
+        <w:t xml:space="preserve">3. </w:t>
+      </w:r>
+      <w:r>
+        <w:rPr>
+          <w:rFonts w:ascii="Consolas" w:hAnsi="Consolas"/>
+        </w:rPr>
+        <w:t>前端开始开发</w:t>
+      </w:r>
+    </w:p>
+    <w:p>
+      <w:pPr>
+        <w:rPr>
+          <w:rFonts w:ascii="Consolas" w:hAnsi="Consolas"/>
+        </w:rPr>
+      </w:pPr>
+      <w:r>
+        <w:rPr>
+          <w:rFonts w:ascii="Consolas" w:hAnsi="Consolas"/>
+        </w:rPr>
+        <w:tab/>
+        <w:t>App</w:t>
+      </w:r>
+      <w:r>
+        <w:rPr>
+          <w:rFonts w:ascii="Consolas" w:hAnsi="Consolas"/>
+        </w:rPr>
+        <w:t>首页旧版</w:t>
+      </w:r>
+      <w:r>
+        <w:rPr>
+          <w:rFonts w:ascii="Consolas" w:hAnsi="Consolas"/>
+        </w:rPr>
+        <w:t xml:space="preserve">url: </w:t>
       </w:r>
       <w:hyperlink r:id="rId9" w:history="1">
         <w:r>
           <w:rPr>
-            <w:rStyle w:val="a4"/>
-            <w:rFonts w:ascii="Consolas" w:hAnsi="Consolas"/>
-          </w:rPr>
-          <w:t>http://127.0.0.1:92/tb_mall/index.html</w:t>
-        </w:r>
-      </w:hyperlink>
-      <w:r>
-        <w:rPr>
-          <w:rFonts w:ascii="Consolas" w:hAnsi="Consolas"/>
-        </w:rPr>
-        <w:t xml:space="preserve"> </w:t>
-      </w:r>
-    </w:p>
-    <w:p>
-      <w:pPr>
-        <w:pStyle w:val="3"/>
-      </w:pPr>
-      <w:r>
-        <w:t>2018.07.13</w:t>
-      </w:r>
-    </w:p>
-    <w:p>
-      <w:pPr>
-        <w:rPr>
-          <w:rFonts w:ascii="Consolas" w:hAnsi="Consolas"/>
-        </w:rPr>
-      </w:pPr>
-      <w:r>
-        <w:rPr>
-          <w:rFonts w:ascii="Consolas" w:hAnsi="Consolas"/>
-        </w:rPr>
-        <w:t xml:space="preserve">1. </w:t>
-      </w:r>
-      <w:r>
-        <w:rPr>
-          <w:rFonts w:ascii="Consolas" w:hAnsi="Consolas"/>
-        </w:rPr>
-        <w:t xml:space="preserve">data-access </w:t>
-      </w:r>
-      <w:r>
-        <w:rPr>
-          <w:rFonts w:ascii="Consolas" w:hAnsi="Consolas"/>
-        </w:rPr>
-        <w:t>数据访问层接口</w:t>
-      </w:r>
-    </w:p>
-    <w:p>
-      <w:pPr>
-        <w:rPr>
-          <w:rFonts w:ascii="Consolas" w:hAnsi="Consolas"/>
-        </w:rPr>
-      </w:pPr>
-      <w:r>
-        <w:rPr>
-          <w:rFonts w:ascii="Consolas" w:hAnsi="Consolas"/>
-        </w:rPr>
-        <w:tab/>
-      </w:r>
-      <w:r>
-        <w:rPr>
-          <w:rFonts w:ascii="Consolas" w:hAnsi="Consolas"/>
-        </w:rPr>
-        <w:t>更改</w:t>
-      </w:r>
-      <w:r>
-        <w:rPr>
-          <w:rFonts w:ascii="Consolas" w:hAnsi="Consolas"/>
-        </w:rPr>
-        <w:t>sirius-config1</w:t>
-      </w:r>
-      <w:r>
-        <w:rPr>
-          <w:rFonts w:ascii="Consolas" w:hAnsi="Consolas"/>
-        </w:rPr>
-        <w:t>文件夹中，</w:t>
-      </w:r>
-      <w:r>
-        <w:rPr>
-          <w:rFonts w:ascii="Consolas" w:hAnsi="Consolas"/>
-        </w:rPr>
-        <w:t xml:space="preserve">t2sdk-config.xml </w:t>
-      </w:r>
-      <w:r>
-        <w:rPr>
-          <w:rFonts w:ascii="Consolas" w:hAnsi="Consolas"/>
-        </w:rPr>
-        <w:t>配置文件，配置授权解密文件路径。</w:t>
-      </w:r>
-    </w:p>
-    <w:p>
-      <w:pPr>
-        <w:ind w:firstLine="420"/>
-        <w:rPr>
-          <w:rFonts w:ascii="Consolas" w:hAnsi="Consolas"/>
-        </w:rPr>
-      </w:pPr>
-      <w:r>
-        <w:rPr>
-          <w:rFonts w:ascii="Consolas" w:hAnsi="Consolas"/>
-        </w:rPr>
-        <w:t>&lt;limit licenseFile="D:\sirius-config1\hundson\client_license1.dat" encrypt="HSBlowfish" /&gt;</w:t>
-      </w:r>
-    </w:p>
-    <w:p>
-      <w:pPr>
-        <w:ind w:firstLine="420"/>
-        <w:rPr>
-          <w:rFonts w:ascii="Consolas" w:hAnsi="Consolas"/>
-        </w:rPr>
-      </w:pPr>
-    </w:p>
-    <w:p>
-      <w:pPr>
-        <w:rPr>
-          <w:rFonts w:ascii="Consolas" w:hAnsi="Consolas"/>
-        </w:rPr>
-      </w:pPr>
-      <w:r>
-        <w:rPr>
-          <w:rFonts w:ascii="Consolas" w:hAnsi="Consolas"/>
-        </w:rPr>
-        <w:t xml:space="preserve">2. </w:t>
-      </w:r>
-      <w:r>
-        <w:rPr>
-          <w:rFonts w:ascii="Consolas" w:hAnsi="Consolas"/>
-        </w:rPr>
-        <w:t>了解</w:t>
-      </w:r>
-      <w:r>
-        <w:rPr>
-          <w:rFonts w:ascii="Consolas" w:hAnsi="Consolas"/>
-        </w:rPr>
-        <w:t>小程序开发</w:t>
-      </w:r>
-    </w:p>
-    <w:p>
-      <w:pPr>
-        <w:rPr>
-          <w:rFonts w:ascii="Consolas" w:hAnsi="Consolas"/>
-        </w:rPr>
-      </w:pPr>
-    </w:p>
-    <w:p>
-      <w:pPr>
-        <w:rPr>
-          <w:rFonts w:ascii="Consolas" w:hAnsi="Consolas"/>
-        </w:rPr>
-      </w:pPr>
-      <w:r>
-        <w:rPr>
-          <w:rFonts w:ascii="Consolas" w:hAnsi="Consolas"/>
-        </w:rPr>
-        <w:t xml:space="preserve">3. </w:t>
-      </w:r>
-      <w:r>
-        <w:rPr>
-          <w:rFonts w:ascii="Consolas" w:hAnsi="Consolas"/>
-        </w:rPr>
-        <w:t>APP</w:t>
-      </w:r>
-      <w:r>
-        <w:rPr>
-          <w:rFonts w:ascii="Consolas" w:hAnsi="Consolas"/>
-        </w:rPr>
-        <w:t>改版相关</w:t>
-      </w:r>
-      <w:r>
-        <w:rPr>
-          <w:rFonts w:ascii="Consolas" w:hAnsi="Consolas"/>
-        </w:rPr>
-        <w:t>技术文档：</w:t>
-      </w:r>
-    </w:p>
-    <w:p>
-      <w:pPr>
-        <w:ind w:firstLine="420"/>
-        <w:rPr>
-          <w:rFonts w:ascii="Consolas" w:hAnsi="Consolas"/>
-        </w:rPr>
-      </w:pPr>
-      <w:r>
-        <w:rPr>
-          <w:rFonts w:ascii="Consolas" w:hAnsi="Consolas"/>
-        </w:rPr>
-        <w:t>App</w:t>
-      </w:r>
-      <w:r>
-        <w:rPr>
-          <w:rFonts w:ascii="Consolas" w:hAnsi="Consolas"/>
-        </w:rPr>
-        <w:t>改版首页产品说明文档</w:t>
-      </w:r>
-      <w:r>
-        <w:rPr>
-          <w:rFonts w:ascii="Consolas" w:hAnsi="Consolas"/>
-        </w:rPr>
-        <w:t>V1.1</w:t>
-      </w:r>
-      <w:r>
-        <w:rPr>
-          <w:rFonts w:ascii="Consolas" w:hAnsi="Consolas"/>
-        </w:rPr>
-        <w:t>、</w:t>
-      </w:r>
-      <w:r>
-        <w:rPr>
-          <w:rFonts w:ascii="Consolas" w:hAnsi="Consolas"/>
-        </w:rPr>
-        <w:t>APP</w:t>
-      </w:r>
-      <w:r>
-        <w:rPr>
-          <w:rFonts w:ascii="Consolas" w:hAnsi="Consolas"/>
-        </w:rPr>
-        <w:t>我的功能模块</w:t>
-      </w:r>
-      <w:r>
-        <w:rPr>
-          <w:rFonts w:ascii="Consolas" w:hAnsi="Consolas"/>
-        </w:rPr>
-        <w:t>V1.0</w:t>
-      </w:r>
-      <w:r>
-        <w:rPr>
-          <w:rFonts w:ascii="Consolas" w:hAnsi="Consolas"/>
-        </w:rPr>
-        <w:t>、行情需求、一级首页改版需求说明书</w:t>
-      </w:r>
-      <w:r>
-        <w:rPr>
-          <w:rFonts w:ascii="Consolas" w:hAnsi="Consolas"/>
-        </w:rPr>
-        <w:t>-</w:t>
-      </w:r>
-      <w:r>
-        <w:rPr>
-          <w:rFonts w:ascii="Consolas" w:hAnsi="Consolas"/>
-        </w:rPr>
-        <w:t>理财、交易</w:t>
-      </w:r>
-    </w:p>
-    <w:p>
-      <w:pPr>
-        <w:ind w:firstLine="420"/>
-        <w:rPr>
-          <w:rFonts w:ascii="Consolas" w:hAnsi="Consolas"/>
-        </w:rPr>
-      </w:pPr>
-    </w:p>
-    <w:p>
-      <w:pPr>
-        <w:rPr>
-          <w:rFonts w:ascii="Consolas" w:hAnsi="Consolas"/>
-        </w:rPr>
-      </w:pPr>
-      <w:r>
-        <w:rPr>
-          <w:rFonts w:ascii="Consolas" w:hAnsi="Consolas"/>
-        </w:rPr>
-        <w:t>4</w:t>
-      </w:r>
-      <w:r>
-        <w:rPr>
-          <w:rFonts w:ascii="Consolas" w:hAnsi="Consolas"/>
-        </w:rPr>
-        <w:t xml:space="preserve">. </w:t>
-      </w:r>
-      <w:r>
-        <w:rPr>
-          <w:rFonts w:ascii="Consolas" w:hAnsi="Consolas"/>
-        </w:rPr>
-        <w:t>更改</w:t>
-      </w:r>
-      <w:r>
-        <w:rPr>
-          <w:rFonts w:ascii="Consolas" w:hAnsi="Consolas"/>
-        </w:rPr>
-        <w:t>VPN</w:t>
-      </w:r>
-      <w:r>
-        <w:rPr>
-          <w:rFonts w:ascii="Consolas" w:hAnsi="Consolas"/>
-        </w:rPr>
-        <w:t>客户端问题。</w:t>
-      </w:r>
-    </w:p>
-    <w:p>
-      <w:pPr>
-        <w:pStyle w:val="2"/>
-        <w:rPr>
-          <w:rFonts w:ascii="Consolas" w:hAnsi="Consolas"/>
-        </w:rPr>
-      </w:pPr>
-      <w:r>
-        <w:rPr>
-          <w:rFonts w:ascii="Consolas" w:hAnsi="Consolas"/>
-        </w:rPr>
-        <w:t>2018.07.16</w:t>
-      </w:r>
-      <w:r>
-        <w:rPr>
-          <w:rFonts w:ascii="Consolas" w:hAnsi="Consolas"/>
-        </w:rPr>
-        <w:t>-2018.07.20</w:t>
-      </w:r>
-    </w:p>
-    <w:p>
-      <w:pPr>
-        <w:pStyle w:val="3"/>
-      </w:pPr>
-      <w:r>
-        <w:t>2018.07.16</w:t>
-      </w:r>
-    </w:p>
-    <w:p>
-      <w:pPr>
-        <w:rPr>
-          <w:rFonts w:ascii="Consolas" w:hAnsi="Consolas"/>
-        </w:rPr>
-      </w:pPr>
-      <w:r>
-        <w:rPr>
-          <w:rFonts w:ascii="Consolas" w:hAnsi="Consolas"/>
-        </w:rPr>
-        <w:t xml:space="preserve">1. </w:t>
-      </w:r>
-      <w:r>
-        <w:rPr>
-          <w:rFonts w:ascii="Consolas" w:hAnsi="Consolas"/>
-        </w:rPr>
-        <w:t>查找证书考试</w:t>
-      </w:r>
-    </w:p>
-    <w:p>
-      <w:pPr>
-        <w:ind w:firstLine="420"/>
-        <w:rPr>
-          <w:rFonts w:ascii="Consolas" w:hAnsi="Consolas"/>
-        </w:rPr>
-      </w:pPr>
-      <w:r>
-        <w:rPr>
-          <w:rFonts w:ascii="Consolas" w:hAnsi="Consolas"/>
-        </w:rPr>
-        <w:t>计算机二级、三级、四级。</w:t>
-      </w:r>
-      <w:r>
-        <w:rPr>
-          <w:rFonts w:ascii="Consolas" w:hAnsi="Consolas"/>
-        </w:rPr>
-        <w:t>（不一定有用）</w:t>
-      </w:r>
-    </w:p>
-    <w:p>
-      <w:pPr>
-        <w:ind w:firstLine="420"/>
-        <w:rPr>
-          <w:rFonts w:ascii="Consolas" w:hAnsi="Consolas"/>
-        </w:rPr>
-      </w:pPr>
-      <w:r>
-        <w:rPr>
-          <w:rFonts w:ascii="Consolas" w:hAnsi="Consolas"/>
-        </w:rPr>
-        <w:t>CFA</w:t>
-      </w:r>
-      <w:r>
-        <w:rPr>
-          <w:rFonts w:ascii="Consolas" w:hAnsi="Consolas"/>
-        </w:rPr>
-        <w:t>，</w:t>
-      </w:r>
-      <w:r>
-        <w:rPr>
-          <w:rFonts w:ascii="Consolas" w:hAnsi="Consolas"/>
-        </w:rPr>
-        <w:t>FRM</w:t>
-      </w:r>
-      <w:r>
-        <w:rPr>
-          <w:rFonts w:ascii="Consolas" w:hAnsi="Consolas"/>
-        </w:rPr>
-        <w:t>。</w:t>
-      </w:r>
-      <w:r>
-        <w:rPr>
-          <w:rFonts w:ascii="Consolas" w:hAnsi="Consolas"/>
-        </w:rPr>
-        <w:t>（贵）</w:t>
-      </w:r>
-    </w:p>
-    <w:p>
-      <w:pPr>
-        <w:rPr>
-          <w:rFonts w:ascii="Consolas" w:hAnsi="Consolas"/>
-        </w:rPr>
-      </w:pPr>
-    </w:p>
-    <w:p>
-      <w:pPr>
-        <w:rPr>
-          <w:rFonts w:ascii="Consolas" w:hAnsi="Consolas"/>
-        </w:rPr>
-      </w:pPr>
-      <w:r>
-        <w:rPr>
-          <w:rFonts w:ascii="Consolas" w:hAnsi="Consolas"/>
-        </w:rPr>
-        <w:t xml:space="preserve">2. </w:t>
-      </w:r>
-      <w:r>
-        <w:rPr>
-          <w:rFonts w:ascii="Consolas" w:hAnsi="Consolas"/>
-        </w:rPr>
-        <w:t>复习</w:t>
-      </w:r>
-      <w:r>
-        <w:rPr>
-          <w:rFonts w:ascii="Consolas" w:hAnsi="Consolas"/>
-        </w:rPr>
-        <w:t>JavaScript</w:t>
-      </w:r>
-      <w:r>
-        <w:rPr>
-          <w:rFonts w:ascii="Consolas" w:hAnsi="Consolas"/>
-        </w:rPr>
-        <w:t>、</w:t>
-      </w:r>
-      <w:r>
-        <w:rPr>
-          <w:rFonts w:ascii="Consolas" w:hAnsi="Consolas"/>
-        </w:rPr>
-        <w:t>前端技术文档</w:t>
-      </w:r>
-      <w:r>
-        <w:rPr>
-          <w:rFonts w:ascii="Consolas" w:hAnsi="Consolas"/>
-        </w:rPr>
-        <w:t>、前端开发环境</w:t>
-      </w:r>
-    </w:p>
-    <w:p>
-      <w:pPr>
-        <w:pStyle w:val="3"/>
-      </w:pPr>
-      <w:r>
-        <w:lastRenderedPageBreak/>
-        <w:t>2018.07.17</w:t>
-      </w:r>
-    </w:p>
-    <w:p>
-      <w:pPr>
-        <w:rPr>
-          <w:rFonts w:ascii="Consolas" w:hAnsi="Consolas"/>
-        </w:rPr>
-      </w:pPr>
-      <w:r>
-        <w:rPr>
-          <w:rFonts w:ascii="Consolas" w:hAnsi="Consolas"/>
-        </w:rPr>
-        <w:t xml:space="preserve">1. </w:t>
-      </w:r>
-      <w:r>
-        <w:rPr>
-          <w:rFonts w:ascii="Consolas" w:hAnsi="Consolas"/>
-        </w:rPr>
-        <w:t>前端需求内容</w:t>
-      </w:r>
-      <w:r>
-        <w:rPr>
-          <w:rFonts w:ascii="Consolas" w:hAnsi="Consolas"/>
-        </w:rPr>
-        <w:t>文档，确定开发内容</w:t>
-      </w:r>
-    </w:p>
-    <w:p>
-      <w:pPr>
-        <w:rPr>
-          <w:rFonts w:ascii="Consolas" w:hAnsi="Consolas"/>
-        </w:rPr>
-      </w:pPr>
-    </w:p>
-    <w:p>
-      <w:pPr>
-        <w:rPr>
-          <w:rFonts w:ascii="Consolas" w:hAnsi="Consolas"/>
-        </w:rPr>
-      </w:pPr>
-      <w:r>
-        <w:rPr>
-          <w:rFonts w:ascii="Consolas" w:hAnsi="Consolas"/>
-        </w:rPr>
-        <w:t xml:space="preserve">2. </w:t>
-      </w:r>
-      <w:r>
-        <w:rPr>
-          <w:rFonts w:ascii="Consolas" w:hAnsi="Consolas"/>
-        </w:rPr>
-        <w:t>使用</w:t>
-      </w:r>
-      <w:r>
-        <w:rPr>
-          <w:rFonts w:ascii="Consolas" w:hAnsi="Consolas"/>
-        </w:rPr>
-        <w:t>redi</w:t>
-      </w:r>
-      <w:r>
-        <w:rPr>
-          <w:rFonts w:ascii="Consolas" w:hAnsi="Consolas"/>
-        </w:rPr>
-        <w:t>s</w:t>
-      </w:r>
-    </w:p>
-    <w:p>
-      <w:pPr>
-        <w:rPr>
-          <w:rFonts w:ascii="Consolas" w:hAnsi="Consolas"/>
-        </w:rPr>
-      </w:pPr>
-      <w:r>
-        <w:rPr>
-          <w:rFonts w:ascii="Consolas" w:hAnsi="Consolas"/>
-        </w:rPr>
-        <w:tab/>
-      </w:r>
-      <w:r>
-        <w:rPr>
-          <w:rFonts w:ascii="Consolas" w:hAnsi="Consolas"/>
-        </w:rPr>
-        <w:t>本地配置</w:t>
-      </w:r>
-      <w:r>
-        <w:rPr>
-          <w:rFonts w:ascii="Consolas" w:hAnsi="Consolas"/>
-        </w:rPr>
-        <w:t>redis</w:t>
-      </w:r>
-      <w:r>
-        <w:rPr>
-          <w:rFonts w:ascii="Consolas" w:hAnsi="Consolas"/>
-        </w:rPr>
-        <w:t>，添加到系统路径</w:t>
-      </w:r>
-    </w:p>
-    <w:p>
-      <w:pPr>
-        <w:rPr>
-          <w:rFonts w:ascii="Consolas" w:hAnsi="Consolas"/>
-        </w:rPr>
-      </w:pPr>
-    </w:p>
-    <w:p>
-      <w:pPr>
-        <w:rPr>
-          <w:rFonts w:ascii="Consolas" w:hAnsi="Consolas"/>
-        </w:rPr>
-      </w:pPr>
-      <w:r>
-        <w:rPr>
-          <w:rFonts w:ascii="Consolas" w:hAnsi="Consolas"/>
-        </w:rPr>
-        <w:t>3</w:t>
-      </w:r>
-      <w:r>
-        <w:rPr>
-          <w:rFonts w:ascii="Consolas" w:hAnsi="Consolas"/>
-        </w:rPr>
-        <w:t xml:space="preserve">. </w:t>
-      </w:r>
-      <w:r>
-        <w:rPr>
-          <w:rFonts w:ascii="Consolas" w:hAnsi="Consolas"/>
-        </w:rPr>
-        <w:t>maven</w:t>
-      </w:r>
-      <w:r>
-        <w:rPr>
-          <w:rFonts w:ascii="Consolas" w:hAnsi="Consolas"/>
-        </w:rPr>
-        <w:t>学习。</w:t>
-      </w:r>
-    </w:p>
-    <w:p>
-      <w:pPr>
-        <w:pStyle w:val="3"/>
-      </w:pPr>
-      <w:r>
-        <w:t>2018.07.18</w:t>
-      </w:r>
-    </w:p>
-    <w:p>
-      <w:pPr>
-        <w:rPr>
-          <w:rFonts w:ascii="Consolas" w:hAnsi="Consolas"/>
-        </w:rPr>
-      </w:pPr>
-      <w:r>
-        <w:rPr>
-          <w:rFonts w:ascii="Consolas" w:hAnsi="Consolas"/>
-        </w:rPr>
-        <w:t>1. maven</w:t>
-      </w:r>
-      <w:r>
-        <w:rPr>
-          <w:rFonts w:ascii="Consolas" w:hAnsi="Consolas"/>
-        </w:rPr>
-        <w:t>深入了解</w:t>
-      </w:r>
-    </w:p>
-    <w:p>
-      <w:pPr>
-        <w:rPr>
-          <w:rFonts w:ascii="Consolas" w:hAnsi="Consolas"/>
-        </w:rPr>
-      </w:pPr>
-    </w:p>
-    <w:p>
-      <w:pPr>
-        <w:rPr>
-          <w:rFonts w:ascii="Consolas" w:hAnsi="Consolas"/>
-        </w:rPr>
-      </w:pPr>
-      <w:r>
-        <w:rPr>
-          <w:rFonts w:ascii="Consolas" w:hAnsi="Consolas"/>
-        </w:rPr>
-        <w:t>2. redis</w:t>
-      </w:r>
-      <w:r>
-        <w:rPr>
-          <w:rFonts w:ascii="Consolas" w:hAnsi="Consolas"/>
-        </w:rPr>
-        <w:t>深入了解</w:t>
-      </w:r>
-    </w:p>
-    <w:p>
-      <w:pPr>
-        <w:rPr>
-          <w:rFonts w:ascii="Consolas" w:hAnsi="Consolas"/>
-        </w:rPr>
-      </w:pPr>
-    </w:p>
-    <w:p>
-      <w:pPr>
-        <w:rPr>
-          <w:rFonts w:ascii="Consolas" w:hAnsi="Consolas"/>
-        </w:rPr>
-      </w:pPr>
-      <w:r>
-        <w:rPr>
-          <w:rFonts w:ascii="Consolas" w:hAnsi="Consolas"/>
-        </w:rPr>
-        <w:t xml:space="preserve">3. </w:t>
-      </w:r>
-      <w:r>
-        <w:rPr>
-          <w:rFonts w:ascii="Consolas" w:hAnsi="Consolas"/>
-        </w:rPr>
-        <w:t>前端开始开发</w:t>
-      </w:r>
-    </w:p>
-    <w:p>
-      <w:pPr>
-        <w:rPr>
-          <w:rFonts w:ascii="Consolas" w:hAnsi="Consolas"/>
-        </w:rPr>
-      </w:pPr>
-      <w:r>
-        <w:rPr>
-          <w:rFonts w:ascii="Consolas" w:hAnsi="Consolas"/>
-        </w:rPr>
-        <w:tab/>
-        <w:t>App</w:t>
-      </w:r>
-      <w:r>
-        <w:rPr>
-          <w:rFonts w:ascii="Consolas" w:hAnsi="Consolas"/>
-        </w:rPr>
-        <w:t>首页旧版</w:t>
-      </w:r>
-      <w:r>
-        <w:rPr>
-          <w:rFonts w:ascii="Consolas" w:hAnsi="Consolas"/>
-        </w:rPr>
-        <w:t xml:space="preserve">url: </w:t>
-      </w:r>
-      <w:hyperlink r:id="rId10" w:history="1">
-        <w:r>
-          <w:rPr>
-            <w:rStyle w:val="a4"/>
+            <w:rStyle w:val="a5"/>
             <w:rFonts w:ascii="Consolas" w:hAnsi="Consolas"/>
           </w:rPr>
           <w:t>http://127.0.0.1:92/mall/mall_index2.0.html</w:t>
@@ -1989,7 +2235,7 @@
     </w:p>
     <w:p>
       <w:pPr>
-        <w:pStyle w:val="a5"/>
+        <w:pStyle w:val="a6"/>
         <w:numPr>
           <w:ilvl w:val="0"/>
           <w:numId w:val="5"/>
@@ -2008,7 +2254,7 @@
     </w:p>
     <w:p>
       <w:pPr>
-        <w:pStyle w:val="a5"/>
+        <w:pStyle w:val="a6"/>
         <w:ind w:left="780" w:firstLineChars="0" w:firstLine="0"/>
         <w:rPr>
           <w:rFonts w:ascii="Consolas" w:hAnsi="Consolas"/>
@@ -2029,7 +2275,7 @@
     </w:p>
     <w:p>
       <w:pPr>
-        <w:pStyle w:val="a5"/>
+        <w:pStyle w:val="a6"/>
         <w:numPr>
           <w:ilvl w:val="0"/>
           <w:numId w:val="5"/>
@@ -2039,16 +2285,24 @@
           <w:rFonts w:ascii="Consolas" w:hAnsi="Consolas"/>
         </w:rPr>
       </w:pPr>
-      <w:r>
-        <w:rPr>
-          <w:rFonts w:ascii="Consolas" w:hAnsi="Consolas"/>
-        </w:rPr>
-        <w:t>投教学堂页面</w:t>
-      </w:r>
-    </w:p>
-    <w:p>
-      <w:pPr>
-        <w:pStyle w:val="a5"/>
+      <w:proofErr w:type="gramStart"/>
+      <w:r>
+        <w:rPr>
+          <w:rFonts w:ascii="Consolas" w:hAnsi="Consolas"/>
+        </w:rPr>
+        <w:t>投教学堂</w:t>
+      </w:r>
+      <w:proofErr w:type="gramEnd"/>
+      <w:r>
+        <w:rPr>
+          <w:rFonts w:ascii="Consolas" w:hAnsi="Consolas"/>
+        </w:rPr>
+        <w:t>页面</w:t>
+      </w:r>
+    </w:p>
+    <w:p>
+      <w:pPr>
+        <w:pStyle w:val="a6"/>
         <w:ind w:left="780" w:firstLineChars="0" w:firstLine="0"/>
         <w:rPr>
           <w:rFonts w:ascii="Consolas" w:hAnsi="Consolas"/>
@@ -2070,7 +2324,21 @@
         <w:rPr>
           <w:rFonts w:ascii="Consolas" w:hAnsi="Consolas"/>
         </w:rPr>
-        <w:t>中，最下面添加投教学堂模块的页面</w:t>
+        <w:t>中，最下面</w:t>
+      </w:r>
+      <w:proofErr w:type="gramStart"/>
+      <w:r>
+        <w:rPr>
+          <w:rFonts w:ascii="Consolas" w:hAnsi="Consolas"/>
+        </w:rPr>
+        <w:t>添加投教学堂</w:t>
+      </w:r>
+      <w:proofErr w:type="gramEnd"/>
+      <w:r>
+        <w:rPr>
+          <w:rFonts w:ascii="Consolas" w:hAnsi="Consolas"/>
+        </w:rPr>
+        <w:t>模块的页面</w:t>
       </w:r>
     </w:p>
     <w:p>
@@ -2167,7 +2435,29 @@
           <w:szCs w:val="21"/>
           <w:shd w:val="clear" w:color="auto" w:fill="282C34"/>
         </w:rPr>
-        <w:t>'pingFangSC-Light'</w:t>
+        <w:t>'</w:t>
+      </w:r>
+      <w:proofErr w:type="spellStart"/>
+      <w:r>
+        <w:rPr>
+          <w:rStyle w:val="hljs-string"/>
+          <w:rFonts w:ascii="Consolas" w:hAnsi="Consolas"/>
+          <w:color w:val="98C379"/>
+          <w:szCs w:val="21"/>
+          <w:shd w:val="clear" w:color="auto" w:fill="282C34"/>
+        </w:rPr>
+        <w:t>pingFangSC</w:t>
+      </w:r>
+      <w:proofErr w:type="spellEnd"/>
+      <w:r>
+        <w:rPr>
+          <w:rStyle w:val="hljs-string"/>
+          <w:rFonts w:ascii="Consolas" w:hAnsi="Consolas"/>
+          <w:color w:val="98C379"/>
+          <w:szCs w:val="21"/>
+          <w:shd w:val="clear" w:color="auto" w:fill="282C34"/>
+        </w:rPr>
+        <w:t>-Light'</w:t>
       </w:r>
     </w:p>
     <w:p>
@@ -2395,6 +2685,7 @@
         </w:rPr>
         <w:tab/>
       </w:r>
+      <w:proofErr w:type="gramStart"/>
       <w:r>
         <w:rPr>
           <w:rFonts w:ascii="Consolas" w:hAnsi="Consolas"/>
@@ -2413,6 +2704,7 @@
         </w:rPr>
         <w:t>页面文件存放目录</w:t>
       </w:r>
+      <w:proofErr w:type="gramEnd"/>
       <w:r>
         <w:rPr>
           <w:rFonts w:ascii="Consolas" w:hAnsi="Consolas"/>
@@ -2497,12 +2789,14 @@
         </w:rPr>
         <w:t>测试环境</w:t>
       </w:r>
+      <w:proofErr w:type="spellStart"/>
       <w:r>
         <w:rPr>
           <w:rFonts w:ascii="Consolas" w:hAnsi="Consolas"/>
         </w:rPr>
         <w:t>ip</w:t>
       </w:r>
+      <w:proofErr w:type="spellEnd"/>
     </w:p>
     <w:p>
       <w:pPr>
@@ -2511,11 +2805,19 @@
           <w:rFonts w:ascii="Consolas" w:hAnsi="Consolas"/>
         </w:rPr>
       </w:pPr>
-      <w:r>
-        <w:rPr>
-          <w:rFonts w:ascii="Consolas" w:hAnsi="Consolas"/>
-        </w:rPr>
-        <w:t>;ForwardIP=zzshdianxin130.tebon.com.cn:0&amp;180.153.93.187:1&amp;180.153.93.187:2&amp;</w:t>
+      <w:proofErr w:type="gramStart"/>
+      <w:r>
+        <w:rPr>
+          <w:rFonts w:ascii="Consolas" w:hAnsi="Consolas"/>
+        </w:rPr>
+        <w:t>;ForwardIP=zzshdianxin130.tebon.com.cn:0</w:t>
+      </w:r>
+      <w:proofErr w:type="gramEnd"/>
+      <w:r>
+        <w:rPr>
+          <w:rFonts w:ascii="Consolas" w:hAnsi="Consolas"/>
+        </w:rPr>
+        <w:t>&amp;180.153.93.187:1&amp;180.153.93.187:2&amp;</w:t>
       </w:r>
     </w:p>
     <w:p>
@@ -2537,12 +2839,14 @@
         </w:rPr>
         <w:t>开发环境</w:t>
       </w:r>
+      <w:proofErr w:type="spellStart"/>
       <w:r>
         <w:rPr>
           <w:rFonts w:ascii="Consolas" w:hAnsi="Consolas"/>
         </w:rPr>
         <w:t>ip</w:t>
       </w:r>
+      <w:proofErr w:type="spellEnd"/>
     </w:p>
     <w:p>
       <w:pPr>
@@ -2605,11 +2909,27 @@
           <w:rFonts w:ascii="Consolas" w:hAnsi="Consolas"/>
         </w:rPr>
       </w:pPr>
-      <w:r>
-        <w:rPr>
-          <w:rFonts w:ascii="Consolas" w:hAnsi="Consolas"/>
-        </w:rPr>
-        <w:t>;ForwardPort=7774&amp;7789&amp;7799&amp;</w:t>
+      <w:proofErr w:type="gramStart"/>
+      <w:r>
+        <w:rPr>
+          <w:rFonts w:ascii="Consolas" w:hAnsi="Consolas"/>
+        </w:rPr>
+        <w:t>;</w:t>
+      </w:r>
+      <w:proofErr w:type="spellStart"/>
+      <w:r>
+        <w:rPr>
+          <w:rFonts w:ascii="Consolas" w:hAnsi="Consolas"/>
+        </w:rPr>
+        <w:t>ForwardPort</w:t>
+      </w:r>
+      <w:proofErr w:type="spellEnd"/>
+      <w:proofErr w:type="gramEnd"/>
+      <w:r>
+        <w:rPr>
+          <w:rFonts w:ascii="Consolas" w:hAnsi="Consolas"/>
+        </w:rPr>
+        <w:t>=7774&amp;7789&amp;7799&amp;</w:t>
       </w:r>
     </w:p>
     <w:p>
@@ -2639,16 +2959,24 @@
           <w:rFonts w:ascii="Consolas" w:hAnsi="Consolas"/>
         </w:rPr>
       </w:pPr>
-      <w:r>
-        <w:rPr>
-          <w:rFonts w:ascii="Consolas" w:hAnsi="Consolas"/>
-        </w:rPr>
-        <w:t>ForwardPort=7774&amp;7772&amp;6669&amp;</w:t>
-      </w:r>
-    </w:p>
-    <w:p>
-      <w:pPr>
-        <w:pStyle w:val="a5"/>
+      <w:proofErr w:type="spellStart"/>
+      <w:r>
+        <w:rPr>
+          <w:rFonts w:ascii="Consolas" w:hAnsi="Consolas"/>
+        </w:rPr>
+        <w:t>ForwardPort</w:t>
+      </w:r>
+      <w:proofErr w:type="spellEnd"/>
+      <w:r>
+        <w:rPr>
+          <w:rFonts w:ascii="Consolas" w:hAnsi="Consolas"/>
+        </w:rPr>
+        <w:t>=7774&amp;7772&amp;6669&amp;</w:t>
+      </w:r>
+    </w:p>
+    <w:p>
+      <w:pPr>
+        <w:pStyle w:val="a6"/>
         <w:numPr>
           <w:ilvl w:val="0"/>
           <w:numId w:val="5"/>
@@ -2668,7 +2996,7 @@
     </w:p>
     <w:p>
       <w:pPr>
-        <w:pStyle w:val="a5"/>
+        <w:pStyle w:val="a6"/>
         <w:ind w:left="780" w:firstLineChars="0" w:firstLine="0"/>
         <w:rPr>
           <w:rFonts w:ascii="Consolas" w:hAnsi="Consolas"/>
@@ -2695,7 +3023,7 @@
                     <pic:cNvPicPr/>
                   </pic:nvPicPr>
                   <pic:blipFill>
-                    <a:blip r:embed="rId11"/>
+                    <a:blip r:embed="rId10"/>
                     <a:stretch>
                       <a:fillRect/>
                     </a:stretch>
@@ -2718,7 +3046,7 @@
     </w:p>
     <w:p>
       <w:pPr>
-        <w:pStyle w:val="a5"/>
+        <w:pStyle w:val="a6"/>
         <w:ind w:left="780" w:firstLineChars="0" w:firstLine="0"/>
         <w:rPr>
           <w:rFonts w:ascii="Consolas" w:hAnsi="Consolas"/>
@@ -2734,7 +3062,21 @@
         <w:rPr>
           <w:rFonts w:ascii="Consolas" w:hAnsi="Consolas"/>
         </w:rPr>
-        <w:t>地址与端口号需要修改为对应的开发地址或测试地址。</w:t>
+        <w:t>地址与端口</w:t>
+      </w:r>
+      <w:proofErr w:type="gramStart"/>
+      <w:r>
+        <w:rPr>
+          <w:rFonts w:ascii="Consolas" w:hAnsi="Consolas"/>
+        </w:rPr>
+        <w:t>号需要</w:t>
+      </w:r>
+      <w:proofErr w:type="gramEnd"/>
+      <w:r>
+        <w:rPr>
+          <w:rFonts w:ascii="Consolas" w:hAnsi="Consolas"/>
+        </w:rPr>
+        <w:t>修改为对应的开发地址或测试地址。</w:t>
       </w:r>
     </w:p>
     <w:p>
@@ -2786,45 +3128,71 @@
         </w:rPr>
         <w:t>主页面：</w:t>
       </w:r>
-      <w:hyperlink r:id="rId12" w:history="1">
+      <w:r>
+        <w:rPr>
+          <w:rStyle w:val="a5"/>
+          <w:rFonts w:ascii="Consolas" w:hAnsi="Consolas"/>
+        </w:rPr>
+        <w:fldChar w:fldCharType="begin"/>
+      </w:r>
+      <w:r>
+        <w:rPr>
+          <w:rStyle w:val="a5"/>
+          <w:rFonts w:ascii="Consolas" w:hAnsi="Consolas"/>
+        </w:rPr>
+        <w:instrText xml:space="preserve"> HYPERLINK "http://localhost:92/mine/mine_index.html" </w:instrText>
+      </w:r>
+      <w:r>
+        <w:rPr>
+          <w:rStyle w:val="a5"/>
+          <w:rFonts w:ascii="Consolas" w:hAnsi="Consolas"/>
+        </w:rPr>
+        <w:fldChar w:fldCharType="separate"/>
+      </w:r>
+      <w:r>
+        <w:rPr>
+          <w:rStyle w:val="a5"/>
+          <w:rFonts w:ascii="Consolas" w:hAnsi="Consolas"/>
+        </w:rPr>
+        <w:t>http://localhost:92/mine/mine_index.html</w:t>
+      </w:r>
+      <w:r>
+        <w:rPr>
+          <w:rStyle w:val="a5"/>
+          <w:rFonts w:ascii="Consolas" w:hAnsi="Consolas"/>
+        </w:rPr>
+        <w:fldChar w:fldCharType="end"/>
+      </w:r>
+      <w:r>
+        <w:rPr>
+          <w:rFonts w:ascii="Consolas" w:hAnsi="Consolas"/>
+        </w:rPr>
+        <w:t xml:space="preserve"> </w:t>
+      </w:r>
+    </w:p>
+    <w:p>
+      <w:pPr>
+        <w:ind w:firstLine="420"/>
+        <w:rPr>
+          <w:rFonts w:ascii="Consolas" w:hAnsi="Consolas"/>
+        </w:rPr>
+      </w:pPr>
+      <w:r>
+        <w:rPr>
+          <w:rFonts w:ascii="Consolas" w:hAnsi="Consolas"/>
+        </w:rPr>
+        <w:t>实时资讯</w:t>
+      </w:r>
+      <w:r>
+        <w:rPr>
+          <w:rFonts w:ascii="Consolas" w:hAnsi="Consolas"/>
+        </w:rPr>
+        <w:t>模块：</w:t>
+      </w:r>
+      <w:hyperlink r:id="rId11" w:history="1">
         <w:r>
           <w:rPr>
-            <w:rStyle w:val="a4"/>
-            <w:rFonts w:ascii="Consolas" w:hAnsi="Consolas"/>
-          </w:rPr>
-          <w:t>http://localhost:92/mine/mine_index.html</w:t>
-        </w:r>
-      </w:hyperlink>
-      <w:r>
-        <w:rPr>
-          <w:rFonts w:ascii="Consolas" w:hAnsi="Consolas"/>
-        </w:rPr>
-        <w:t xml:space="preserve"> </w:t>
-      </w:r>
-    </w:p>
-    <w:p>
-      <w:pPr>
-        <w:ind w:firstLine="420"/>
-        <w:rPr>
-          <w:rFonts w:ascii="Consolas" w:hAnsi="Consolas"/>
-        </w:rPr>
-      </w:pPr>
-      <w:r>
-        <w:rPr>
-          <w:rFonts w:ascii="Consolas" w:hAnsi="Consolas"/>
-        </w:rPr>
-        <w:t>实时资讯</w:t>
-      </w:r>
-      <w:r>
-        <w:rPr>
-          <w:rFonts w:ascii="Consolas" w:hAnsi="Consolas"/>
-        </w:rPr>
-        <w:t>模块：</w:t>
-      </w:r>
-      <w:hyperlink r:id="rId13" w:history="1">
-        <w:r>
-          <w:rPr>
-            <w:rStyle w:val="a4"/>
+            <w:rStyle w:val="a5"/>
             <w:rFonts w:ascii="Consolas" w:hAnsi="Consolas"/>
           </w:rPr>
           <w:t>http://localhost:92/zx/zx_index.html</w:t>
@@ -2866,7 +3234,21 @@
         <w:rPr>
           <w:rFonts w:ascii="Consolas" w:hAnsi="Consolas"/>
         </w:rPr>
-        <w:t xml:space="preserve">4. redis </w:t>
+        <w:t xml:space="preserve">4. </w:t>
+      </w:r>
+      <w:proofErr w:type="spellStart"/>
+      <w:r>
+        <w:rPr>
+          <w:rFonts w:ascii="Consolas" w:hAnsi="Consolas"/>
+        </w:rPr>
+        <w:t>redis</w:t>
+      </w:r>
+      <w:proofErr w:type="spellEnd"/>
+      <w:r>
+        <w:rPr>
+          <w:rFonts w:ascii="Consolas" w:hAnsi="Consolas"/>
+        </w:rPr>
+        <w:t xml:space="preserve"> </w:t>
       </w:r>
       <w:r>
         <w:rPr>
@@ -3202,7 +3584,7 @@
     </w:p>
     <w:p>
       <w:pPr>
-        <w:pStyle w:val="a5"/>
+        <w:pStyle w:val="a6"/>
         <w:numPr>
           <w:ilvl w:val="0"/>
           <w:numId w:val="6"/>
@@ -3251,7 +3633,7 @@
     </w:p>
     <w:p>
       <w:pPr>
-        <w:pStyle w:val="a5"/>
+        <w:pStyle w:val="a6"/>
         <w:numPr>
           <w:ilvl w:val="0"/>
           <w:numId w:val="6"/>
@@ -3321,7 +3703,7 @@
     </w:p>
     <w:p>
       <w:pPr>
-        <w:pStyle w:val="a5"/>
+        <w:pStyle w:val="a6"/>
         <w:numPr>
           <w:ilvl w:val="0"/>
           <w:numId w:val="7"/>
@@ -3394,7 +3776,7 @@
     </w:p>
     <w:p>
       <w:pPr>
-        <w:pStyle w:val="a5"/>
+        <w:pStyle w:val="a6"/>
         <w:numPr>
           <w:ilvl w:val="0"/>
           <w:numId w:val="11"/>
@@ -3413,7 +3795,7 @@
     </w:p>
     <w:p>
       <w:pPr>
-        <w:pStyle w:val="a5"/>
+        <w:pStyle w:val="a6"/>
         <w:numPr>
           <w:ilvl w:val="0"/>
           <w:numId w:val="11"/>
@@ -3444,7 +3826,7 @@
     </w:p>
     <w:p>
       <w:pPr>
-        <w:pStyle w:val="a5"/>
+        <w:pStyle w:val="a6"/>
         <w:numPr>
           <w:ilvl w:val="0"/>
           <w:numId w:val="11"/>
@@ -3493,7 +3875,7 @@
     </w:p>
     <w:p>
       <w:pPr>
-        <w:pStyle w:val="a5"/>
+        <w:pStyle w:val="a6"/>
         <w:numPr>
           <w:ilvl w:val="0"/>
           <w:numId w:val="11"/>
@@ -3549,7 +3931,7 @@
     </w:p>
     <w:p>
       <w:pPr>
-        <w:pStyle w:val="a5"/>
+        <w:pStyle w:val="a6"/>
         <w:numPr>
           <w:ilvl w:val="0"/>
           <w:numId w:val="11"/>
@@ -3580,7 +3962,7 @@
     </w:p>
     <w:p>
       <w:pPr>
-        <w:pStyle w:val="a5"/>
+        <w:pStyle w:val="a6"/>
         <w:numPr>
           <w:ilvl w:val="0"/>
           <w:numId w:val="11"/>
@@ -3643,7 +4025,7 @@
     </w:p>
     <w:p>
       <w:pPr>
-        <w:pStyle w:val="a5"/>
+        <w:pStyle w:val="a6"/>
         <w:numPr>
           <w:ilvl w:val="0"/>
           <w:numId w:val="11"/>
@@ -3686,7 +4068,7 @@
     </w:p>
     <w:p>
       <w:pPr>
-        <w:pStyle w:val="a5"/>
+        <w:pStyle w:val="a6"/>
         <w:numPr>
           <w:ilvl w:val="0"/>
           <w:numId w:val="11"/>
@@ -3717,7 +4099,7 @@
     </w:p>
     <w:p>
       <w:pPr>
-        <w:pStyle w:val="a5"/>
+        <w:pStyle w:val="a6"/>
         <w:numPr>
           <w:ilvl w:val="0"/>
           <w:numId w:val="7"/>
@@ -3754,7 +4136,7 @@
     </w:p>
     <w:p>
       <w:pPr>
-        <w:pStyle w:val="a5"/>
+        <w:pStyle w:val="a6"/>
         <w:numPr>
           <w:ilvl w:val="0"/>
           <w:numId w:val="7"/>
@@ -3776,11 +4158,19 @@
         </w:rPr>
         <w:t>-</w:t>
       </w:r>
-      <w:r>
-        <w:rPr>
-          <w:rFonts w:ascii="Consolas" w:hAnsi="Consolas" w:hint="eastAsia"/>
-        </w:rPr>
-        <w:t>缠中说禅一到二章节</w:t>
+      <w:proofErr w:type="gramStart"/>
+      <w:r>
+        <w:rPr>
+          <w:rFonts w:ascii="Consolas" w:hAnsi="Consolas" w:hint="eastAsia"/>
+        </w:rPr>
+        <w:t>缠中说</w:t>
+      </w:r>
+      <w:proofErr w:type="gramEnd"/>
+      <w:r>
+        <w:rPr>
+          <w:rFonts w:ascii="Consolas" w:hAnsi="Consolas" w:hint="eastAsia"/>
+        </w:rPr>
+        <w:t>禅一到二章节</w:t>
       </w:r>
       <w:r>
         <w:rPr>
@@ -3791,7 +4181,7 @@
     </w:p>
     <w:p>
       <w:pPr>
-        <w:pStyle w:val="a5"/>
+        <w:pStyle w:val="a6"/>
         <w:numPr>
           <w:ilvl w:val="0"/>
           <w:numId w:val="7"/>
@@ -3816,7 +4206,7 @@
     </w:p>
     <w:p>
       <w:pPr>
-        <w:pStyle w:val="a5"/>
+        <w:pStyle w:val="a6"/>
         <w:numPr>
           <w:ilvl w:val="0"/>
           <w:numId w:val="12"/>
@@ -3835,7 +4225,7 @@
     </w:p>
     <w:p>
       <w:pPr>
-        <w:pStyle w:val="a5"/>
+        <w:pStyle w:val="a6"/>
         <w:numPr>
           <w:ilvl w:val="0"/>
           <w:numId w:val="12"/>
@@ -3854,7 +4244,7 @@
     </w:p>
     <w:p>
       <w:pPr>
-        <w:pStyle w:val="a5"/>
+        <w:pStyle w:val="a6"/>
         <w:numPr>
           <w:ilvl w:val="0"/>
           <w:numId w:val="7"/>
@@ -3962,6 +4352,7 @@
         </w:rPr>
         <w:t>公司浏览器、</w:t>
       </w:r>
+      <w:proofErr w:type="gramStart"/>
       <w:r>
         <w:rPr>
           <w:rFonts w:ascii="Consolas" w:hAnsi="Consolas"/>
@@ -3974,6 +4365,7 @@
         </w:rPr>
         <w:t>的</w:t>
       </w:r>
+      <w:proofErr w:type="gramEnd"/>
       <w:r>
         <w:rPr>
           <w:rFonts w:ascii="Consolas" w:hAnsi="Consolas"/>
@@ -4046,7 +4438,21 @@
         <w:rPr>
           <w:rFonts w:ascii="Consolas" w:hAnsi="Consolas" w:hint="eastAsia"/>
         </w:rPr>
-        <w:t>、牛客网题目</w:t>
+        <w:t>、</w:t>
+      </w:r>
+      <w:proofErr w:type="gramStart"/>
+      <w:r>
+        <w:rPr>
+          <w:rFonts w:ascii="Consolas" w:hAnsi="Consolas" w:hint="eastAsia"/>
+        </w:rPr>
+        <w:t>牛客网</w:t>
+      </w:r>
+      <w:proofErr w:type="gramEnd"/>
+      <w:r>
+        <w:rPr>
+          <w:rFonts w:ascii="Consolas" w:hAnsi="Consolas" w:hint="eastAsia"/>
+        </w:rPr>
+        <w:t>题目</w:t>
       </w:r>
       <w:r>
         <w:rPr>
@@ -4090,7 +4496,21 @@
         <w:rPr>
           <w:rFonts w:ascii="Consolas" w:hAnsi="Consolas" w:hint="eastAsia"/>
         </w:rPr>
-        <w:t xml:space="preserve">python-pycharm </w:t>
+        <w:t>python-</w:t>
+      </w:r>
+      <w:proofErr w:type="spellStart"/>
+      <w:r>
+        <w:rPr>
+          <w:rFonts w:ascii="Consolas" w:hAnsi="Consolas" w:hint="eastAsia"/>
+        </w:rPr>
+        <w:t>pycharm</w:t>
+      </w:r>
+      <w:proofErr w:type="spellEnd"/>
+      <w:r>
+        <w:rPr>
+          <w:rFonts w:ascii="Consolas" w:hAnsi="Consolas" w:hint="eastAsia"/>
+        </w:rPr>
+        <w:t xml:space="preserve"> </w:t>
       </w:r>
       <w:r>
         <w:rPr>
@@ -4191,7 +4611,7 @@
     </w:p>
     <w:p>
       <w:pPr>
-        <w:pStyle w:val="a5"/>
+        <w:pStyle w:val="a6"/>
         <w:ind w:left="420" w:firstLineChars="0" w:firstLine="0"/>
         <w:rPr>
           <w:rFonts w:ascii="Consolas" w:hAnsi="Consolas"/>
@@ -4221,6 +4641,7 @@
         </w:rPr>
         <w:t>、</w:t>
       </w:r>
+      <w:proofErr w:type="spellStart"/>
       <w:r>
         <w:rPr>
           <w:rFonts w:ascii="Consolas" w:hAnsi="Consolas" w:hint="eastAsia"/>
@@ -4233,6 +4654,7 @@
         </w:rPr>
         <w:t>&amp;shell</w:t>
       </w:r>
+      <w:proofErr w:type="spellEnd"/>
       <w:r>
         <w:rPr>
           <w:rFonts w:ascii="Consolas" w:hAnsi="Consolas" w:hint="eastAsia"/>
@@ -4552,7 +4974,7 @@
     </w:p>
     <w:p>
       <w:pPr>
-        <w:pStyle w:val="a5"/>
+        <w:pStyle w:val="a6"/>
         <w:numPr>
           <w:ilvl w:val="0"/>
           <w:numId w:val="9"/>
@@ -4573,7 +4995,7 @@
     </w:p>
     <w:p>
       <w:pPr>
-        <w:pStyle w:val="a5"/>
+        <w:pStyle w:val="a6"/>
         <w:numPr>
           <w:ilvl w:val="0"/>
           <w:numId w:val="9"/>
@@ -4589,12 +5011,28 @@
           <w:rFonts w:ascii="Consolas" w:hAnsi="Consolas"/>
           <w:strike/>
         </w:rPr>
-        <w:t>研究整理公司浏览器、微信的收藏内容</w:t>
-      </w:r>
-    </w:p>
-    <w:p>
-      <w:pPr>
-        <w:pStyle w:val="a5"/>
+        <w:t>研究整理公司浏览器、</w:t>
+      </w:r>
+      <w:proofErr w:type="gramStart"/>
+      <w:r>
+        <w:rPr>
+          <w:rFonts w:ascii="Consolas" w:hAnsi="Consolas"/>
+          <w:strike/>
+        </w:rPr>
+        <w:t>微信的</w:t>
+      </w:r>
+      <w:proofErr w:type="gramEnd"/>
+      <w:r>
+        <w:rPr>
+          <w:rFonts w:ascii="Consolas" w:hAnsi="Consolas"/>
+          <w:strike/>
+        </w:rPr>
+        <w:t>收藏内容</w:t>
+      </w:r>
+    </w:p>
+    <w:p>
+      <w:pPr>
+        <w:pStyle w:val="a6"/>
         <w:numPr>
           <w:ilvl w:val="0"/>
           <w:numId w:val="9"/>
@@ -4629,7 +5067,7 @@
     </w:p>
     <w:p>
       <w:pPr>
-        <w:pStyle w:val="a5"/>
+        <w:pStyle w:val="a6"/>
         <w:numPr>
           <w:ilvl w:val="0"/>
           <w:numId w:val="9"/>
@@ -4650,7 +5088,7 @@
     </w:p>
     <w:p>
       <w:pPr>
-        <w:pStyle w:val="a5"/>
+        <w:pStyle w:val="a6"/>
         <w:numPr>
           <w:ilvl w:val="0"/>
           <w:numId w:val="9"/>
@@ -4675,7 +5113,7 @@
     </w:p>
     <w:p>
       <w:pPr>
-        <w:pStyle w:val="a5"/>
+        <w:pStyle w:val="a6"/>
         <w:numPr>
           <w:ilvl w:val="0"/>
           <w:numId w:val="9"/>
@@ -4710,7 +5148,7 @@
     </w:p>
     <w:p>
       <w:pPr>
-        <w:pStyle w:val="a5"/>
+        <w:pStyle w:val="a6"/>
         <w:numPr>
           <w:ilvl w:val="0"/>
           <w:numId w:val="9"/>
@@ -4753,7 +5191,7 @@
     </w:p>
     <w:p>
       <w:pPr>
-        <w:pStyle w:val="a5"/>
+        <w:pStyle w:val="a6"/>
         <w:numPr>
           <w:ilvl w:val="0"/>
           <w:numId w:val="9"/>
@@ -4788,7 +5226,7 @@
     </w:p>
     <w:p>
       <w:pPr>
-        <w:pStyle w:val="a5"/>
+        <w:pStyle w:val="a6"/>
         <w:numPr>
           <w:ilvl w:val="0"/>
           <w:numId w:val="9"/>
@@ -4843,7 +5281,7 @@
     </w:p>
     <w:p>
       <w:pPr>
-        <w:pStyle w:val="a5"/>
+        <w:pStyle w:val="a6"/>
         <w:numPr>
           <w:ilvl w:val="0"/>
           <w:numId w:val="13"/>
@@ -4906,7 +5344,7 @@
     </w:p>
     <w:p>
       <w:pPr>
-        <w:pStyle w:val="a5"/>
+        <w:pStyle w:val="a6"/>
         <w:numPr>
           <w:ilvl w:val="0"/>
           <w:numId w:val="13"/>
@@ -4941,7 +5379,7 @@
     </w:p>
     <w:p>
       <w:pPr>
-        <w:pStyle w:val="a5"/>
+        <w:pStyle w:val="a6"/>
         <w:numPr>
           <w:ilvl w:val="0"/>
           <w:numId w:val="13"/>
@@ -4972,7 +5410,7 @@
     </w:p>
     <w:p>
       <w:pPr>
-        <w:pStyle w:val="a5"/>
+        <w:pStyle w:val="a6"/>
         <w:numPr>
           <w:ilvl w:val="0"/>
           <w:numId w:val="13"/>
@@ -4993,7 +5431,7 @@
     </w:p>
     <w:p>
       <w:pPr>
-        <w:pStyle w:val="a5"/>
+        <w:pStyle w:val="a6"/>
         <w:numPr>
           <w:ilvl w:val="0"/>
           <w:numId w:val="13"/>
@@ -5056,7 +5494,7 @@
     </w:p>
     <w:p>
       <w:pPr>
-        <w:pStyle w:val="a5"/>
+        <w:pStyle w:val="a6"/>
         <w:numPr>
           <w:ilvl w:val="0"/>
           <w:numId w:val="13"/>
@@ -5105,7 +5543,7 @@
     </w:p>
     <w:p>
       <w:pPr>
-        <w:pStyle w:val="a5"/>
+        <w:pStyle w:val="a6"/>
         <w:numPr>
           <w:ilvl w:val="0"/>
           <w:numId w:val="13"/>
@@ -5140,7 +5578,7 @@
     </w:p>
     <w:p>
       <w:pPr>
-        <w:pStyle w:val="a5"/>
+        <w:pStyle w:val="a6"/>
         <w:numPr>
           <w:ilvl w:val="0"/>
           <w:numId w:val="13"/>
@@ -5195,7 +5633,7 @@
     </w:p>
     <w:p>
       <w:pPr>
-        <w:pStyle w:val="a5"/>
+        <w:pStyle w:val="a6"/>
         <w:numPr>
           <w:ilvl w:val="0"/>
           <w:numId w:val="15"/>
@@ -5237,7 +5675,7 @@
     </w:p>
     <w:p>
       <w:pPr>
-        <w:pStyle w:val="a5"/>
+        <w:pStyle w:val="a6"/>
         <w:numPr>
           <w:ilvl w:val="0"/>
           <w:numId w:val="15"/>
@@ -5269,12 +5707,20 @@
         <w:rPr>
           <w:rFonts w:ascii="Consolas" w:hAnsi="Consolas" w:hint="eastAsia"/>
         </w:rPr>
-        <w:t>-svm</w:t>
-      </w:r>
-    </w:p>
-    <w:p>
-      <w:pPr>
-        <w:pStyle w:val="a5"/>
+        <w:t>-</w:t>
+      </w:r>
+      <w:proofErr w:type="spellStart"/>
+      <w:r>
+        <w:rPr>
+          <w:rFonts w:ascii="Consolas" w:hAnsi="Consolas" w:hint="eastAsia"/>
+        </w:rPr>
+        <w:t>svm</w:t>
+      </w:r>
+      <w:proofErr w:type="spellEnd"/>
+    </w:p>
+    <w:p>
+      <w:pPr>
+        <w:pStyle w:val="a6"/>
         <w:numPr>
           <w:ilvl w:val="0"/>
           <w:numId w:val="15"/>
@@ -5323,7 +5769,7 @@
     </w:p>
     <w:p>
       <w:pPr>
-        <w:pStyle w:val="a5"/>
+        <w:pStyle w:val="a6"/>
         <w:numPr>
           <w:ilvl w:val="0"/>
           <w:numId w:val="15"/>
@@ -5358,7 +5804,7 @@
     </w:p>
     <w:p>
       <w:pPr>
-        <w:pStyle w:val="a5"/>
+        <w:pStyle w:val="a6"/>
         <w:numPr>
           <w:ilvl w:val="0"/>
           <w:numId w:val="15"/>
@@ -5421,7 +5867,7 @@
     </w:p>
     <w:p>
       <w:pPr>
-        <w:pStyle w:val="a5"/>
+        <w:pStyle w:val="a6"/>
         <w:numPr>
           <w:ilvl w:val="0"/>
           <w:numId w:val="16"/>
@@ -5482,7 +5928,7 @@
     </w:p>
     <w:p>
       <w:pPr>
-        <w:pStyle w:val="a5"/>
+        <w:pStyle w:val="a6"/>
         <w:numPr>
           <w:ilvl w:val="0"/>
           <w:numId w:val="17"/>
@@ -5501,7 +5947,7 @@
     </w:p>
     <w:p>
       <w:pPr>
-        <w:pStyle w:val="a5"/>
+        <w:pStyle w:val="a6"/>
         <w:numPr>
           <w:ilvl w:val="0"/>
           <w:numId w:val="17"/>
@@ -5526,7 +5972,7 @@
     </w:p>
     <w:p>
       <w:pPr>
-        <w:pStyle w:val="a5"/>
+        <w:pStyle w:val="a6"/>
         <w:numPr>
           <w:ilvl w:val="0"/>
           <w:numId w:val="17"/>
@@ -5563,7 +6009,7 @@
     </w:p>
     <w:p>
       <w:pPr>
-        <w:pStyle w:val="a5"/>
+        <w:pStyle w:val="a6"/>
         <w:numPr>
           <w:ilvl w:val="0"/>
           <w:numId w:val="17"/>
@@ -5600,7 +6046,7 @@
     </w:p>
     <w:p>
       <w:pPr>
-        <w:pStyle w:val="a5"/>
+        <w:pStyle w:val="a6"/>
         <w:numPr>
           <w:ilvl w:val="0"/>
           <w:numId w:val="17"/>
@@ -5631,7 +6077,7 @@
     </w:p>
     <w:p>
       <w:pPr>
-        <w:pStyle w:val="a5"/>
+        <w:pStyle w:val="a6"/>
         <w:numPr>
           <w:ilvl w:val="0"/>
           <w:numId w:val="17"/>
@@ -5674,7 +6120,7 @@
     </w:p>
     <w:p>
       <w:pPr>
-        <w:pStyle w:val="a5"/>
+        <w:pStyle w:val="a6"/>
         <w:numPr>
           <w:ilvl w:val="0"/>
           <w:numId w:val="17"/>
@@ -5693,7 +6139,7 @@
     </w:p>
     <w:p>
       <w:pPr>
-        <w:pStyle w:val="a5"/>
+        <w:pStyle w:val="a6"/>
         <w:numPr>
           <w:ilvl w:val="0"/>
           <w:numId w:val="17"/>
@@ -5704,17 +6150,26 @@
           <w:strike/>
         </w:rPr>
       </w:pPr>
-      <w:r>
-        <w:rPr>
-          <w:rFonts w:ascii="Consolas" w:hAnsi="Consolas" w:hint="eastAsia"/>
-          <w:strike/>
-        </w:rPr>
-        <w:t>整理微信收藏；</w:t>
-      </w:r>
-    </w:p>
-    <w:p>
-      <w:pPr>
-        <w:pStyle w:val="a5"/>
+      <w:proofErr w:type="gramStart"/>
+      <w:r>
+        <w:rPr>
+          <w:rFonts w:ascii="Consolas" w:hAnsi="Consolas" w:hint="eastAsia"/>
+          <w:strike/>
+        </w:rPr>
+        <w:t>整理微信收藏</w:t>
+      </w:r>
+      <w:proofErr w:type="gramEnd"/>
+      <w:r>
+        <w:rPr>
+          <w:rFonts w:ascii="Consolas" w:hAnsi="Consolas" w:hint="eastAsia"/>
+          <w:strike/>
+        </w:rPr>
+        <w:t>；</w:t>
+      </w:r>
+    </w:p>
+    <w:p>
+      <w:pPr>
+        <w:pStyle w:val="a6"/>
         <w:numPr>
           <w:ilvl w:val="0"/>
           <w:numId w:val="16"/>
@@ -5751,7 +6206,7 @@
     </w:p>
     <w:p>
       <w:pPr>
-        <w:pStyle w:val="a5"/>
+        <w:pStyle w:val="a6"/>
         <w:numPr>
           <w:ilvl w:val="0"/>
           <w:numId w:val="16"/>
@@ -5773,16 +6228,24 @@
         </w:rPr>
         <w:t>-</w:t>
       </w:r>
-      <w:r>
-        <w:rPr>
-          <w:rFonts w:ascii="Consolas" w:hAnsi="Consolas" w:hint="eastAsia"/>
-        </w:rPr>
-        <w:t>缠中说禅一到二章节。</w:t>
-      </w:r>
-    </w:p>
-    <w:p>
-      <w:pPr>
-        <w:pStyle w:val="a5"/>
+      <w:proofErr w:type="gramStart"/>
+      <w:r>
+        <w:rPr>
+          <w:rFonts w:ascii="Consolas" w:hAnsi="Consolas" w:hint="eastAsia"/>
+        </w:rPr>
+        <w:t>缠中说</w:t>
+      </w:r>
+      <w:proofErr w:type="gramEnd"/>
+      <w:r>
+        <w:rPr>
+          <w:rFonts w:ascii="Consolas" w:hAnsi="Consolas" w:hint="eastAsia"/>
+        </w:rPr>
+        <w:t>禅一到二章节。</w:t>
+      </w:r>
+    </w:p>
+    <w:p>
+      <w:pPr>
+        <w:pStyle w:val="a6"/>
         <w:numPr>
           <w:ilvl w:val="0"/>
           <w:numId w:val="16"/>
@@ -5801,7 +6264,7 @@
     </w:p>
     <w:p>
       <w:pPr>
-        <w:pStyle w:val="a5"/>
+        <w:pStyle w:val="a6"/>
         <w:numPr>
           <w:ilvl w:val="0"/>
           <w:numId w:val="18"/>
@@ -5820,7 +6283,7 @@
     </w:p>
     <w:p>
       <w:pPr>
-        <w:pStyle w:val="a5"/>
+        <w:pStyle w:val="a6"/>
         <w:numPr>
           <w:ilvl w:val="0"/>
           <w:numId w:val="18"/>
@@ -5860,7 +6323,7 @@
     </w:p>
     <w:p>
       <w:pPr>
-        <w:pStyle w:val="a5"/>
+        <w:pStyle w:val="a6"/>
         <w:numPr>
           <w:ilvl w:val="0"/>
           <w:numId w:val="19"/>
@@ -5895,7 +6358,7 @@
     </w:p>
     <w:p>
       <w:pPr>
-        <w:pStyle w:val="a5"/>
+        <w:pStyle w:val="a6"/>
         <w:numPr>
           <w:ilvl w:val="0"/>
           <w:numId w:val="19"/>
@@ -5916,7 +6379,7 @@
     </w:p>
     <w:p>
       <w:pPr>
-        <w:pStyle w:val="a5"/>
+        <w:pStyle w:val="a6"/>
         <w:numPr>
           <w:ilvl w:val="0"/>
           <w:numId w:val="19"/>
@@ -5934,6 +6397,7 @@
         </w:rPr>
         <w:t>研究开源自然语言处理包</w:t>
       </w:r>
+      <w:proofErr w:type="spellStart"/>
       <w:r>
         <w:rPr>
           <w:rFonts w:ascii="Consolas" w:hAnsi="Consolas" w:hint="eastAsia"/>
@@ -5948,10 +6412,11 @@
         </w:rPr>
         <w:t>LP</w:t>
       </w:r>
-    </w:p>
-    <w:p>
-      <w:pPr>
-        <w:pStyle w:val="a5"/>
+      <w:proofErr w:type="spellEnd"/>
+    </w:p>
+    <w:p>
+      <w:pPr>
+        <w:pStyle w:val="a6"/>
         <w:numPr>
           <w:ilvl w:val="0"/>
           <w:numId w:val="19"/>
@@ -6013,7 +6478,7 @@
     </w:p>
     <w:p>
       <w:pPr>
-        <w:pStyle w:val="a5"/>
+        <w:pStyle w:val="a6"/>
         <w:numPr>
           <w:ilvl w:val="0"/>
           <w:numId w:val="22"/>
@@ -6024,6 +6489,7 @@
           <w:strike/>
         </w:rPr>
       </w:pPr>
+      <w:proofErr w:type="spellStart"/>
       <w:r>
         <w:rPr>
           <w:rFonts w:ascii="Consolas" w:hAnsi="Consolas"/>
@@ -6045,6 +6511,7 @@
         </w:rPr>
         <w:t>LP</w:t>
       </w:r>
+      <w:proofErr w:type="spellEnd"/>
       <w:r>
         <w:rPr>
           <w:rFonts w:ascii="Consolas" w:hAnsi="Consolas" w:hint="eastAsia"/>
@@ -6055,7 +6522,7 @@
     </w:p>
     <w:p>
       <w:pPr>
-        <w:pStyle w:val="a5"/>
+        <w:pStyle w:val="a6"/>
         <w:numPr>
           <w:ilvl w:val="0"/>
           <w:numId w:val="22"/>
@@ -6076,7 +6543,7 @@
     </w:p>
     <w:p>
       <w:pPr>
-        <w:pStyle w:val="a5"/>
+        <w:pStyle w:val="a6"/>
         <w:numPr>
           <w:ilvl w:val="0"/>
           <w:numId w:val="22"/>
@@ -6117,7 +6584,7 @@
     </w:p>
     <w:p>
       <w:pPr>
-        <w:pStyle w:val="a5"/>
+        <w:pStyle w:val="a6"/>
         <w:numPr>
           <w:ilvl w:val="0"/>
           <w:numId w:val="23"/>
@@ -6149,6 +6616,7 @@
         </w:rPr>
         <w:t>记录</w:t>
       </w:r>
+      <w:proofErr w:type="spellStart"/>
       <w:r>
         <w:rPr>
           <w:rFonts w:ascii="Consolas" w:hAnsi="Consolas" w:hint="eastAsia"/>
@@ -6163,6 +6631,7 @@
         </w:rPr>
         <w:t>LP</w:t>
       </w:r>
+      <w:proofErr w:type="spellEnd"/>
       <w:r>
         <w:rPr>
           <w:rFonts w:ascii="Consolas" w:hAnsi="Consolas" w:hint="eastAsia"/>
@@ -6187,7 +6656,7 @@
     </w:p>
     <w:p>
       <w:pPr>
-        <w:pStyle w:val="a5"/>
+        <w:pStyle w:val="a6"/>
         <w:numPr>
           <w:ilvl w:val="0"/>
           <w:numId w:val="23"/>
@@ -6215,7 +6684,7 @@
     </w:p>
     <w:p>
       <w:pPr>
-        <w:pStyle w:val="a5"/>
+        <w:pStyle w:val="a6"/>
         <w:numPr>
           <w:ilvl w:val="0"/>
           <w:numId w:val="23"/>
@@ -6225,12 +6694,14 @@
           <w:rFonts w:ascii="Consolas" w:hAnsi="Consolas"/>
         </w:rPr>
       </w:pPr>
+      <w:proofErr w:type="gramStart"/>
       <w:r>
         <w:rPr>
           <w:rFonts w:ascii="Consolas" w:hAnsi="Consolas" w:hint="eastAsia"/>
         </w:rPr>
         <w:t>整理微信收藏</w:t>
       </w:r>
+      <w:proofErr w:type="gramEnd"/>
     </w:p>
     <w:p>
       <w:pPr>
@@ -6254,7 +6725,7 @@
     </w:p>
     <w:p>
       <w:pPr>
-        <w:pStyle w:val="a5"/>
+        <w:pStyle w:val="a6"/>
         <w:numPr>
           <w:ilvl w:val="0"/>
           <w:numId w:val="24"/>
@@ -6265,6 +6736,7 @@
           <w:strike/>
         </w:rPr>
       </w:pPr>
+      <w:proofErr w:type="gramStart"/>
       <w:r>
         <w:rPr>
           <w:rFonts w:ascii="Consolas" w:hAnsi="Consolas" w:hint="eastAsia"/>
@@ -6272,10 +6744,11 @@
         </w:rPr>
         <w:t>整理微信收藏</w:t>
       </w:r>
-    </w:p>
-    <w:p>
-      <w:pPr>
-        <w:pStyle w:val="a5"/>
+      <w:proofErr w:type="gramEnd"/>
+    </w:p>
+    <w:p>
+      <w:pPr>
+        <w:pStyle w:val="a6"/>
         <w:numPr>
           <w:ilvl w:val="0"/>
           <w:numId w:val="24"/>
@@ -6296,7 +6769,7 @@
     </w:p>
     <w:p>
       <w:pPr>
-        <w:pStyle w:val="a5"/>
+        <w:pStyle w:val="a6"/>
         <w:numPr>
           <w:ilvl w:val="0"/>
           <w:numId w:val="24"/>
@@ -6327,7 +6800,7 @@
     </w:p>
     <w:p>
       <w:pPr>
-        <w:pStyle w:val="a5"/>
+        <w:pStyle w:val="a6"/>
         <w:numPr>
           <w:ilvl w:val="0"/>
           <w:numId w:val="24"/>
@@ -6375,7 +6848,7 @@
     </w:p>
     <w:p>
       <w:pPr>
-        <w:pStyle w:val="a5"/>
+        <w:pStyle w:val="a6"/>
         <w:numPr>
           <w:ilvl w:val="0"/>
           <w:numId w:val="25"/>
@@ -6406,7 +6879,7 @@
     </w:p>
     <w:p>
       <w:pPr>
-        <w:pStyle w:val="a5"/>
+        <w:pStyle w:val="a6"/>
         <w:numPr>
           <w:ilvl w:val="0"/>
           <w:numId w:val="25"/>
@@ -6434,7 +6907,7 @@
     </w:p>
     <w:p>
       <w:pPr>
-        <w:pStyle w:val="a5"/>
+        <w:pStyle w:val="a6"/>
         <w:numPr>
           <w:ilvl w:val="0"/>
           <w:numId w:val="25"/>
@@ -6445,6 +6918,7 @@
           <w:strike/>
         </w:rPr>
       </w:pPr>
+      <w:proofErr w:type="gramStart"/>
       <w:r>
         <w:rPr>
           <w:rFonts w:ascii="Consolas" w:hAnsi="Consolas" w:hint="eastAsia"/>
@@ -6452,10 +6926,11 @@
         </w:rPr>
         <w:t>整理微信收藏</w:t>
       </w:r>
-    </w:p>
-    <w:p>
-      <w:pPr>
-        <w:pStyle w:val="a5"/>
+      <w:proofErr w:type="gramEnd"/>
+    </w:p>
+    <w:p>
+      <w:pPr>
+        <w:pStyle w:val="a6"/>
         <w:numPr>
           <w:ilvl w:val="0"/>
           <w:numId w:val="25"/>
@@ -6476,7 +6951,7 @@
     </w:p>
     <w:p>
       <w:pPr>
-        <w:pStyle w:val="a5"/>
+        <w:pStyle w:val="a6"/>
         <w:numPr>
           <w:ilvl w:val="0"/>
           <w:numId w:val="25"/>
@@ -6498,12 +6973,14 @@
         </w:rPr>
         <w:t>SDN</w:t>
       </w:r>
+      <w:proofErr w:type="gramStart"/>
       <w:r>
         <w:rPr>
           <w:rFonts w:ascii="Consolas" w:hAnsi="Consolas"/>
         </w:rPr>
         <w:t>博客</w:t>
       </w:r>
+      <w:proofErr w:type="gramEnd"/>
       <w:r>
         <w:rPr>
           <w:rFonts w:ascii="Consolas" w:hAnsi="Consolas" w:hint="eastAsia"/>
@@ -6547,7 +7024,7 @@
     </w:p>
     <w:p>
       <w:pPr>
-        <w:pStyle w:val="a5"/>
+        <w:pStyle w:val="a6"/>
         <w:numPr>
           <w:ilvl w:val="0"/>
           <w:numId w:val="26"/>
@@ -6608,7 +7085,7 @@
     </w:p>
     <w:p>
       <w:pPr>
-        <w:pStyle w:val="a5"/>
+        <w:pStyle w:val="a6"/>
         <w:numPr>
           <w:ilvl w:val="0"/>
           <w:numId w:val="27"/>
@@ -6633,7 +7110,7 @@
     </w:p>
     <w:p>
       <w:pPr>
-        <w:pStyle w:val="a5"/>
+        <w:pStyle w:val="a6"/>
         <w:numPr>
           <w:ilvl w:val="0"/>
           <w:numId w:val="27"/>
@@ -6661,7 +7138,7 @@
     </w:p>
     <w:p>
       <w:pPr>
-        <w:pStyle w:val="a5"/>
+        <w:pStyle w:val="a6"/>
         <w:numPr>
           <w:ilvl w:val="0"/>
           <w:numId w:val="27"/>
@@ -6686,7 +7163,7 @@
     </w:p>
     <w:p>
       <w:pPr>
-        <w:pStyle w:val="a5"/>
+        <w:pStyle w:val="a6"/>
         <w:numPr>
           <w:ilvl w:val="0"/>
           <w:numId w:val="27"/>
@@ -6723,7 +7200,7 @@
     </w:p>
     <w:p>
       <w:pPr>
-        <w:pStyle w:val="a5"/>
+        <w:pStyle w:val="a6"/>
         <w:numPr>
           <w:ilvl w:val="0"/>
           <w:numId w:val="27"/>
@@ -6765,7 +7242,7 @@
     </w:p>
     <w:p>
       <w:pPr>
-        <w:pStyle w:val="a5"/>
+        <w:pStyle w:val="a6"/>
         <w:numPr>
           <w:ilvl w:val="0"/>
           <w:numId w:val="27"/>
@@ -6801,7 +7278,7 @@
     </w:p>
     <w:p>
       <w:pPr>
-        <w:pStyle w:val="a5"/>
+        <w:pStyle w:val="a6"/>
         <w:numPr>
           <w:ilvl w:val="0"/>
           <w:numId w:val="27"/>
@@ -6836,7 +7313,7 @@
     </w:p>
     <w:p>
       <w:pPr>
-        <w:pStyle w:val="a5"/>
+        <w:pStyle w:val="a6"/>
         <w:numPr>
           <w:ilvl w:val="0"/>
           <w:numId w:val="27"/>
@@ -6855,7 +7332,7 @@
     </w:p>
     <w:p>
       <w:pPr>
-        <w:pStyle w:val="a5"/>
+        <w:pStyle w:val="a6"/>
         <w:numPr>
           <w:ilvl w:val="0"/>
           <w:numId w:val="27"/>
@@ -6871,12 +7348,28 @@
           <w:rFonts w:ascii="Consolas" w:hAnsi="Consolas" w:hint="eastAsia"/>
           <w:strike/>
         </w:rPr>
-        <w:t>整理微信最新收藏；</w:t>
-      </w:r>
-    </w:p>
-    <w:p>
-      <w:pPr>
-        <w:pStyle w:val="a5"/>
+        <w:t>整理</w:t>
+      </w:r>
+      <w:proofErr w:type="gramStart"/>
+      <w:r>
+        <w:rPr>
+          <w:rFonts w:ascii="Consolas" w:hAnsi="Consolas" w:hint="eastAsia"/>
+          <w:strike/>
+        </w:rPr>
+        <w:t>微信最新</w:t>
+      </w:r>
+      <w:proofErr w:type="gramEnd"/>
+      <w:r>
+        <w:rPr>
+          <w:rFonts w:ascii="Consolas" w:hAnsi="Consolas" w:hint="eastAsia"/>
+          <w:strike/>
+        </w:rPr>
+        <w:t>收藏；</w:t>
+      </w:r>
+    </w:p>
+    <w:p>
+      <w:pPr>
+        <w:pStyle w:val="a6"/>
         <w:numPr>
           <w:ilvl w:val="0"/>
           <w:numId w:val="26"/>
@@ -6913,7 +7406,7 @@
     </w:p>
     <w:p>
       <w:pPr>
-        <w:pStyle w:val="a5"/>
+        <w:pStyle w:val="a6"/>
         <w:numPr>
           <w:ilvl w:val="0"/>
           <w:numId w:val="26"/>
@@ -6935,16 +7428,24 @@
         </w:rPr>
         <w:t>-</w:t>
       </w:r>
-      <w:r>
-        <w:rPr>
-          <w:rFonts w:ascii="Consolas" w:hAnsi="Consolas" w:hint="eastAsia"/>
-        </w:rPr>
-        <w:t>缠中说禅一到二章节。</w:t>
-      </w:r>
-    </w:p>
-    <w:p>
-      <w:pPr>
-        <w:pStyle w:val="a5"/>
+      <w:proofErr w:type="gramStart"/>
+      <w:r>
+        <w:rPr>
+          <w:rFonts w:ascii="Consolas" w:hAnsi="Consolas" w:hint="eastAsia"/>
+        </w:rPr>
+        <w:t>缠中说</w:t>
+      </w:r>
+      <w:proofErr w:type="gramEnd"/>
+      <w:r>
+        <w:rPr>
+          <w:rFonts w:ascii="Consolas" w:hAnsi="Consolas" w:hint="eastAsia"/>
+        </w:rPr>
+        <w:t>禅一到二章节。</w:t>
+      </w:r>
+    </w:p>
+    <w:p>
+      <w:pPr>
+        <w:pStyle w:val="a6"/>
         <w:numPr>
           <w:ilvl w:val="0"/>
           <w:numId w:val="26"/>
@@ -6963,7 +7464,7 @@
     </w:p>
     <w:p>
       <w:pPr>
-        <w:pStyle w:val="a5"/>
+        <w:pStyle w:val="a6"/>
         <w:numPr>
           <w:ilvl w:val="0"/>
           <w:numId w:val="28"/>
@@ -6982,7 +7483,7 @@
     </w:p>
     <w:p>
       <w:pPr>
-        <w:pStyle w:val="a5"/>
+        <w:pStyle w:val="a6"/>
         <w:numPr>
           <w:ilvl w:val="0"/>
           <w:numId w:val="28"/>
@@ -7021,7 +7522,7 @@
     </w:p>
     <w:p>
       <w:pPr>
-        <w:pStyle w:val="a5"/>
+        <w:pStyle w:val="a6"/>
         <w:numPr>
           <w:ilvl w:val="0"/>
           <w:numId w:val="29"/>
@@ -7052,7 +7553,7 @@
     </w:p>
     <w:p>
       <w:pPr>
-        <w:pStyle w:val="a5"/>
+        <w:pStyle w:val="a6"/>
         <w:numPr>
           <w:ilvl w:val="0"/>
           <w:numId w:val="29"/>
@@ -7087,7 +7588,7 @@
     </w:p>
     <w:p>
       <w:pPr>
-        <w:pStyle w:val="a5"/>
+        <w:pStyle w:val="a6"/>
         <w:numPr>
           <w:ilvl w:val="0"/>
           <w:numId w:val="29"/>
@@ -7109,12 +7610,14 @@
         </w:rPr>
         <w:t>SDN</w:t>
       </w:r>
+      <w:proofErr w:type="gramStart"/>
       <w:r>
         <w:rPr>
           <w:rFonts w:ascii="Consolas" w:hAnsi="Consolas"/>
         </w:rPr>
         <w:t>博客</w:t>
       </w:r>
+      <w:proofErr w:type="gramEnd"/>
       <w:r>
         <w:rPr>
           <w:rFonts w:ascii="Consolas" w:hAnsi="Consolas" w:hint="eastAsia"/>
@@ -7130,7 +7633,7 @@
     </w:p>
     <w:p>
       <w:pPr>
-        <w:pStyle w:val="a5"/>
+        <w:pStyle w:val="a6"/>
         <w:numPr>
           <w:ilvl w:val="0"/>
           <w:numId w:val="29"/>
@@ -7165,7 +7668,7 @@
     </w:p>
     <w:p>
       <w:pPr>
-        <w:pStyle w:val="a5"/>
+        <w:pStyle w:val="a6"/>
         <w:numPr>
           <w:ilvl w:val="0"/>
           <w:numId w:val="29"/>
@@ -7181,16 +7684,18 @@
         </w:rPr>
         <w:t>论文</w:t>
       </w:r>
+      <w:proofErr w:type="spellStart"/>
       <w:r>
         <w:rPr>
           <w:rFonts w:ascii="Consolas" w:hAnsi="Consolas"/>
         </w:rPr>
         <w:t>DeepLearning</w:t>
       </w:r>
-    </w:p>
-    <w:p>
-      <w:pPr>
-        <w:pStyle w:val="a5"/>
+      <w:proofErr w:type="spellEnd"/>
+    </w:p>
+    <w:p>
+      <w:pPr>
+        <w:pStyle w:val="a6"/>
         <w:numPr>
           <w:ilvl w:val="0"/>
           <w:numId w:val="29"/>
@@ -7231,7 +7736,7 @@
     </w:p>
     <w:p>
       <w:pPr>
-        <w:pStyle w:val="a5"/>
+        <w:pStyle w:val="a6"/>
         <w:numPr>
           <w:ilvl w:val="0"/>
           <w:numId w:val="30"/>
@@ -7262,7 +7767,7 @@
     </w:p>
     <w:p>
       <w:pPr>
-        <w:pStyle w:val="a5"/>
+        <w:pStyle w:val="a6"/>
         <w:numPr>
           <w:ilvl w:val="0"/>
           <w:numId w:val="30"/>
@@ -7290,7 +7795,7 @@
     </w:p>
     <w:p>
       <w:pPr>
-        <w:pStyle w:val="a5"/>
+        <w:pStyle w:val="a6"/>
         <w:numPr>
           <w:ilvl w:val="0"/>
           <w:numId w:val="30"/>
@@ -7312,12 +7817,14 @@
         </w:rPr>
         <w:t>SDN</w:t>
       </w:r>
+      <w:proofErr w:type="gramStart"/>
       <w:r>
         <w:rPr>
           <w:rFonts w:ascii="Consolas" w:hAnsi="Consolas"/>
         </w:rPr>
         <w:t>博客</w:t>
       </w:r>
+      <w:proofErr w:type="gramEnd"/>
       <w:r>
         <w:rPr>
           <w:rFonts w:ascii="Consolas" w:hAnsi="Consolas" w:hint="eastAsia"/>
@@ -7333,7 +7840,7 @@
     </w:p>
     <w:p>
       <w:pPr>
-        <w:pStyle w:val="a5"/>
+        <w:pStyle w:val="a6"/>
         <w:numPr>
           <w:ilvl w:val="0"/>
           <w:numId w:val="30"/>
@@ -7351,6 +7858,7 @@
         </w:rPr>
         <w:t>论文</w:t>
       </w:r>
+      <w:proofErr w:type="spellStart"/>
       <w:r>
         <w:rPr>
           <w:rFonts w:ascii="Consolas" w:hAnsi="Consolas"/>
@@ -7358,6 +7866,7 @@
         </w:rPr>
         <w:t>DeepLearning</w:t>
       </w:r>
+      <w:proofErr w:type="spellEnd"/>
       <w:r>
         <w:rPr>
           <w:rFonts w:ascii="Consolas" w:hAnsi="Consolas"/>
@@ -7368,7 +7877,7 @@
     </w:p>
     <w:p>
       <w:pPr>
-        <w:pStyle w:val="a5"/>
+        <w:pStyle w:val="a6"/>
         <w:numPr>
           <w:ilvl w:val="0"/>
           <w:numId w:val="30"/>
@@ -7444,7 +7953,7 @@
     </w:p>
     <w:p>
       <w:pPr>
-        <w:pStyle w:val="a5"/>
+        <w:pStyle w:val="a6"/>
         <w:numPr>
           <w:ilvl w:val="0"/>
           <w:numId w:val="31"/>
@@ -7466,12 +7975,14 @@
         </w:rPr>
         <w:t>SDN</w:t>
       </w:r>
+      <w:proofErr w:type="gramStart"/>
       <w:r>
         <w:rPr>
           <w:rFonts w:ascii="Consolas" w:hAnsi="Consolas"/>
         </w:rPr>
         <w:t>博客</w:t>
       </w:r>
+      <w:proofErr w:type="gramEnd"/>
       <w:r>
         <w:rPr>
           <w:rFonts w:ascii="Consolas" w:hAnsi="Consolas" w:hint="eastAsia"/>
@@ -7493,7 +8004,7 @@
     </w:p>
     <w:p>
       <w:pPr>
-        <w:pStyle w:val="a5"/>
+        <w:pStyle w:val="a6"/>
         <w:numPr>
           <w:ilvl w:val="0"/>
           <w:numId w:val="31"/>
@@ -7511,6 +8022,7 @@
         </w:rPr>
         <w:t>论文</w:t>
       </w:r>
+      <w:proofErr w:type="spellStart"/>
       <w:r>
         <w:rPr>
           <w:rFonts w:ascii="Consolas" w:hAnsi="Consolas"/>
@@ -7518,6 +8030,7 @@
         </w:rPr>
         <w:t>DeepLearning</w:t>
       </w:r>
+      <w:proofErr w:type="spellEnd"/>
       <w:r>
         <w:rPr>
           <w:rFonts w:ascii="Consolas" w:hAnsi="Consolas"/>
@@ -7528,7 +8041,7 @@
     </w:p>
     <w:p>
       <w:pPr>
-        <w:pStyle w:val="a5"/>
+        <w:pStyle w:val="a6"/>
         <w:numPr>
           <w:ilvl w:val="0"/>
           <w:numId w:val="31"/>
@@ -7563,7 +8076,7 @@
     </w:p>
     <w:p>
       <w:pPr>
-        <w:pStyle w:val="a5"/>
+        <w:pStyle w:val="a6"/>
         <w:numPr>
           <w:ilvl w:val="0"/>
           <w:numId w:val="31"/>
@@ -7591,7 +8104,7 @@
     </w:p>
     <w:p>
       <w:pPr>
-        <w:pStyle w:val="a5"/>
+        <w:pStyle w:val="a6"/>
         <w:numPr>
           <w:ilvl w:val="0"/>
           <w:numId w:val="31"/>
@@ -7602,6 +8115,7 @@
           <w:strike/>
         </w:rPr>
       </w:pPr>
+      <w:proofErr w:type="spellStart"/>
       <w:r>
         <w:rPr>
           <w:rFonts w:ascii="Consolas" w:hAnsi="Consolas"/>
@@ -7609,6 +8123,7 @@
         </w:rPr>
         <w:t>DeepLearning</w:t>
       </w:r>
+      <w:proofErr w:type="spellEnd"/>
       <w:r>
         <w:rPr>
           <w:rFonts w:ascii="Consolas" w:hAnsi="Consolas"/>
@@ -7619,7 +8134,7 @@
     </w:p>
     <w:p>
       <w:pPr>
-        <w:pStyle w:val="a5"/>
+        <w:pStyle w:val="a6"/>
         <w:numPr>
           <w:ilvl w:val="0"/>
           <w:numId w:val="31"/>
@@ -7658,7 +8173,7 @@
     </w:p>
     <w:p>
       <w:pPr>
-        <w:pStyle w:val="a5"/>
+        <w:pStyle w:val="a6"/>
         <w:numPr>
           <w:ilvl w:val="0"/>
           <w:numId w:val="32"/>
@@ -7714,7 +8229,7 @@
     </w:p>
     <w:p>
       <w:pPr>
-        <w:pStyle w:val="a5"/>
+        <w:pStyle w:val="a6"/>
         <w:numPr>
           <w:ilvl w:val="0"/>
           <w:numId w:val="32"/>
@@ -7730,16 +8245,18 @@
         </w:rPr>
         <w:t>论文</w:t>
       </w:r>
+      <w:proofErr w:type="spellStart"/>
       <w:r>
         <w:rPr>
           <w:rFonts w:ascii="Consolas" w:hAnsi="Consolas"/>
         </w:rPr>
         <w:t>DeepLearning</w:t>
       </w:r>
-    </w:p>
-    <w:p>
-      <w:pPr>
-        <w:pStyle w:val="a5"/>
+      <w:proofErr w:type="spellEnd"/>
+    </w:p>
+    <w:p>
+      <w:pPr>
+        <w:pStyle w:val="a6"/>
         <w:numPr>
           <w:ilvl w:val="0"/>
           <w:numId w:val="32"/>
@@ -7777,8 +8294,17 @@
           <w:rFonts w:ascii="Consolas" w:hAnsi="Consolas" w:hint="eastAsia"/>
           <w:strike/>
         </w:rPr>
-        <w:t>-scrapy</w:t>
-      </w:r>
+        <w:t>-</w:t>
+      </w:r>
+      <w:proofErr w:type="spellStart"/>
+      <w:r>
+        <w:rPr>
+          <w:rFonts w:ascii="Consolas" w:hAnsi="Consolas" w:hint="eastAsia"/>
+          <w:strike/>
+        </w:rPr>
+        <w:t>scrapy</w:t>
+      </w:r>
+      <w:proofErr w:type="spellEnd"/>
       <w:r>
         <w:rPr>
           <w:rFonts w:ascii="Consolas" w:hAnsi="Consolas" w:hint="eastAsia"/>
@@ -7793,6 +8319,7 @@
         </w:rPr>
         <w:t>（</w:t>
       </w:r>
+      <w:proofErr w:type="spellStart"/>
       <w:r>
         <w:rPr>
           <w:rFonts w:ascii="Consolas" w:hAnsi="Consolas" w:hint="eastAsia"/>
@@ -7800,6 +8327,7 @@
         </w:rPr>
         <w:t>js</w:t>
       </w:r>
+      <w:proofErr w:type="spellEnd"/>
       <w:r>
         <w:rPr>
           <w:rFonts w:ascii="Consolas" w:hAnsi="Consolas" w:hint="eastAsia"/>
@@ -7819,8 +8347,17 @@
           <w:rFonts w:ascii="Consolas" w:hAnsi="Consolas" w:hint="eastAsia"/>
           <w:strike/>
         </w:rPr>
-        <w:t xml:space="preserve"> \ufeff</w:t>
-      </w:r>
+        <w:t xml:space="preserve"> \</w:t>
+      </w:r>
+      <w:proofErr w:type="spellStart"/>
+      <w:r>
+        <w:rPr>
+          <w:rFonts w:ascii="Consolas" w:hAnsi="Consolas" w:hint="eastAsia"/>
+          <w:strike/>
+        </w:rPr>
+        <w:t>ufeff</w:t>
+      </w:r>
+      <w:proofErr w:type="spellEnd"/>
       <w:r>
         <w:rPr>
           <w:rFonts w:ascii="Consolas" w:hAnsi="Consolas" w:hint="eastAsia"/>
@@ -7874,7 +8411,7 @@
     <w:bookmarkEnd w:id="0"/>
     <w:p>
       <w:pPr>
-        <w:pStyle w:val="a5"/>
+        <w:pStyle w:val="a6"/>
         <w:numPr>
           <w:ilvl w:val="0"/>
           <w:numId w:val="32"/>
@@ -7902,7 +8439,7 @@
     </w:p>
     <w:p>
       <w:pPr>
-        <w:pStyle w:val="a5"/>
+        <w:pStyle w:val="a6"/>
         <w:numPr>
           <w:ilvl w:val="0"/>
           <w:numId w:val="32"/>
@@ -7978,7 +8515,7 @@
     </w:p>
     <w:p>
       <w:pPr>
-        <w:pStyle w:val="a5"/>
+        <w:pStyle w:val="a6"/>
         <w:numPr>
           <w:ilvl w:val="0"/>
           <w:numId w:val="34"/>
@@ -8048,7 +8585,7 @@
     </w:p>
     <w:p>
       <w:pPr>
-        <w:pStyle w:val="a5"/>
+        <w:pStyle w:val="a6"/>
         <w:numPr>
           <w:ilvl w:val="0"/>
           <w:numId w:val="34"/>
@@ -8076,7 +8613,7 @@
     </w:p>
     <w:p>
       <w:pPr>
-        <w:pStyle w:val="a5"/>
+        <w:pStyle w:val="a6"/>
         <w:numPr>
           <w:ilvl w:val="0"/>
           <w:numId w:val="34"/>
@@ -8132,7 +8669,7 @@
     </w:p>
     <w:p>
       <w:pPr>
-        <w:pStyle w:val="a5"/>
+        <w:pStyle w:val="a6"/>
         <w:numPr>
           <w:ilvl w:val="0"/>
           <w:numId w:val="34"/>
@@ -8157,7 +8694,7 @@
     </w:p>
     <w:p>
       <w:pPr>
-        <w:pStyle w:val="a5"/>
+        <w:pStyle w:val="a6"/>
         <w:numPr>
           <w:ilvl w:val="0"/>
           <w:numId w:val="34"/>
@@ -8200,7 +8737,7 @@
     </w:p>
     <w:p>
       <w:pPr>
-        <w:pStyle w:val="a5"/>
+        <w:pStyle w:val="a6"/>
         <w:numPr>
           <w:ilvl w:val="0"/>
           <w:numId w:val="34"/>
@@ -8216,7 +8753,23 @@
           <w:rFonts w:ascii="Consolas" w:hAnsi="Consolas" w:hint="eastAsia"/>
           <w:strike/>
         </w:rPr>
-        <w:t>整理微信最新收藏；</w:t>
+        <w:t>整理</w:t>
+      </w:r>
+      <w:proofErr w:type="gramStart"/>
+      <w:r>
+        <w:rPr>
+          <w:rFonts w:ascii="Consolas" w:hAnsi="Consolas" w:hint="eastAsia"/>
+          <w:strike/>
+        </w:rPr>
+        <w:t>微信最新</w:t>
+      </w:r>
+      <w:proofErr w:type="gramEnd"/>
+      <w:r>
+        <w:rPr>
+          <w:rFonts w:ascii="Consolas" w:hAnsi="Consolas" w:hint="eastAsia"/>
+          <w:strike/>
+        </w:rPr>
+        <w:t>收藏；</w:t>
       </w:r>
       <w:r>
         <w:rPr>
@@ -8228,7 +8781,7 @@
     </w:p>
     <w:p>
       <w:pPr>
-        <w:pStyle w:val="a5"/>
+        <w:pStyle w:val="a6"/>
         <w:widowControl/>
         <w:numPr>
           <w:ilvl w:val="0"/>
@@ -8246,12 +8799,14 @@
         </w:rPr>
         <w:t>论文</w:t>
       </w:r>
+      <w:proofErr w:type="spellStart"/>
       <w:r>
         <w:rPr>
           <w:rFonts w:ascii="Consolas" w:hAnsi="Consolas"/>
         </w:rPr>
         <w:t>DeepLearning</w:t>
       </w:r>
+      <w:proofErr w:type="spellEnd"/>
       <w:r>
         <w:rPr>
           <w:rFonts w:ascii="Consolas" w:hAnsi="Consolas" w:hint="eastAsia"/>
@@ -8287,7 +8842,7 @@
     </w:p>
     <w:p>
       <w:pPr>
-        <w:pStyle w:val="a5"/>
+        <w:pStyle w:val="a6"/>
         <w:numPr>
           <w:ilvl w:val="0"/>
           <w:numId w:val="37"/>
@@ -8306,6 +8861,7 @@
         </w:rPr>
         <w:t>整理</w:t>
       </w:r>
+      <w:proofErr w:type="spellStart"/>
       <w:r>
         <w:rPr>
           <w:rFonts w:ascii="Consolas" w:hAnsi="Consolas" w:hint="eastAsia"/>
@@ -8320,6 +8876,7 @@
         </w:rPr>
         <w:t>X_workspace</w:t>
       </w:r>
+      <w:proofErr w:type="spellEnd"/>
       <w:r>
         <w:rPr>
           <w:rFonts w:ascii="Consolas" w:hAnsi="Consolas"/>
@@ -8330,7 +8887,7 @@
     </w:p>
     <w:p>
       <w:pPr>
-        <w:pStyle w:val="a5"/>
+        <w:pStyle w:val="a6"/>
         <w:numPr>
           <w:ilvl w:val="0"/>
           <w:numId w:val="37"/>
@@ -8368,7 +8925,7 @@
     </w:p>
     <w:p>
       <w:pPr>
-        <w:pStyle w:val="a5"/>
+        <w:pStyle w:val="a6"/>
         <w:numPr>
           <w:ilvl w:val="0"/>
           <w:numId w:val="37"/>
@@ -8406,7 +8963,7 @@
     </w:p>
     <w:p>
       <w:pPr>
-        <w:pStyle w:val="a5"/>
+        <w:pStyle w:val="a6"/>
         <w:widowControl/>
         <w:numPr>
           <w:ilvl w:val="0"/>
@@ -8426,6 +8983,7 @@
         </w:rPr>
         <w:t>论文</w:t>
       </w:r>
+      <w:proofErr w:type="spellStart"/>
       <w:r>
         <w:rPr>
           <w:rFonts w:ascii="Consolas" w:hAnsi="Consolas"/>
@@ -8433,6 +8991,7 @@
         </w:rPr>
         <w:t>DeepLearning</w:t>
       </w:r>
+      <w:proofErr w:type="spellEnd"/>
       <w:r>
         <w:rPr>
           <w:rFonts w:ascii="Consolas" w:hAnsi="Consolas"/>
@@ -8443,7 +9002,7 @@
     </w:p>
     <w:p>
       <w:pPr>
-        <w:pStyle w:val="a5"/>
+        <w:pStyle w:val="a6"/>
         <w:widowControl/>
         <w:numPr>
           <w:ilvl w:val="0"/>
@@ -8476,7 +9035,7 @@
     </w:p>
     <w:p>
       <w:pPr>
-        <w:pStyle w:val="a5"/>
+        <w:pStyle w:val="a6"/>
         <w:widowControl/>
         <w:numPr>
           <w:ilvl w:val="0"/>
@@ -8500,16 +9059,24 @@
         </w:rPr>
         <w:t>-</w:t>
       </w:r>
-      <w:r>
-        <w:rPr>
-          <w:rFonts w:ascii="Consolas" w:hAnsi="Consolas" w:hint="eastAsia"/>
-        </w:rPr>
-        <w:t>缠中说禅一到二章节</w:t>
-      </w:r>
-    </w:p>
-    <w:p>
-      <w:pPr>
-        <w:pStyle w:val="a5"/>
+      <w:proofErr w:type="gramStart"/>
+      <w:r>
+        <w:rPr>
+          <w:rFonts w:ascii="Consolas" w:hAnsi="Consolas" w:hint="eastAsia"/>
+        </w:rPr>
+        <w:t>缠中说</w:t>
+      </w:r>
+      <w:proofErr w:type="gramEnd"/>
+      <w:r>
+        <w:rPr>
+          <w:rFonts w:ascii="Consolas" w:hAnsi="Consolas" w:hint="eastAsia"/>
+        </w:rPr>
+        <w:t>禅一到二章节</w:t>
+      </w:r>
+    </w:p>
+    <w:p>
+      <w:pPr>
+        <w:pStyle w:val="a6"/>
         <w:widowControl/>
         <w:numPr>
           <w:ilvl w:val="0"/>
@@ -8548,7 +9115,7 @@
     </w:p>
     <w:p>
       <w:pPr>
-        <w:pStyle w:val="a5"/>
+        <w:pStyle w:val="a6"/>
         <w:widowControl/>
         <w:numPr>
           <w:ilvl w:val="0"/>
@@ -8571,7 +9138,7 @@
     </w:p>
     <w:p>
       <w:pPr>
-        <w:pStyle w:val="a5"/>
+        <w:pStyle w:val="a6"/>
         <w:widowControl/>
         <w:numPr>
           <w:ilvl w:val="0"/>
@@ -8632,7 +9199,7 @@
     </w:p>
     <w:p>
       <w:pPr>
-        <w:pStyle w:val="a5"/>
+        <w:pStyle w:val="a6"/>
         <w:numPr>
           <w:ilvl w:val="0"/>
           <w:numId w:val="40"/>
@@ -8693,7 +9260,7 @@
     </w:p>
     <w:p>
       <w:pPr>
-        <w:pStyle w:val="a5"/>
+        <w:pStyle w:val="a6"/>
         <w:numPr>
           <w:ilvl w:val="0"/>
           <w:numId w:val="41"/>
@@ -8725,7 +9292,7 @@
     </w:p>
     <w:p>
       <w:pPr>
-        <w:pStyle w:val="a5"/>
+        <w:pStyle w:val="a6"/>
         <w:numPr>
           <w:ilvl w:val="0"/>
           <w:numId w:val="41"/>
@@ -8744,7 +9311,7 @@
     </w:p>
     <w:p>
       <w:pPr>
-        <w:pStyle w:val="a5"/>
+        <w:pStyle w:val="a6"/>
         <w:numPr>
           <w:ilvl w:val="0"/>
           <w:numId w:val="41"/>
@@ -8760,12 +9327,14 @@
         </w:rPr>
         <w:t>论文</w:t>
       </w:r>
+      <w:proofErr w:type="spellStart"/>
       <w:r>
         <w:rPr>
           <w:rFonts w:ascii="Consolas" w:hAnsi="Consolas" w:hint="eastAsia"/>
         </w:rPr>
         <w:t>DeepLearning</w:t>
       </w:r>
+      <w:proofErr w:type="spellEnd"/>
       <w:r>
         <w:rPr>
           <w:rFonts w:ascii="Consolas" w:hAnsi="Consolas" w:hint="eastAsia"/>
@@ -8781,7 +9350,7 @@
     </w:p>
     <w:p>
       <w:pPr>
-        <w:pStyle w:val="a5"/>
+        <w:pStyle w:val="a6"/>
         <w:numPr>
           <w:ilvl w:val="0"/>
           <w:numId w:val="41"/>
@@ -8806,7 +9375,7 @@
     </w:p>
     <w:p>
       <w:pPr>
-        <w:pStyle w:val="a5"/>
+        <w:pStyle w:val="a6"/>
         <w:numPr>
           <w:ilvl w:val="0"/>
           <w:numId w:val="41"/>
@@ -8843,7 +9412,7 @@
     </w:p>
     <w:p>
       <w:pPr>
-        <w:pStyle w:val="a5"/>
+        <w:pStyle w:val="a6"/>
         <w:numPr>
           <w:ilvl w:val="0"/>
           <w:numId w:val="41"/>
@@ -8874,7 +9443,7 @@
     </w:p>
     <w:p>
       <w:pPr>
-        <w:pStyle w:val="a5"/>
+        <w:pStyle w:val="a6"/>
         <w:numPr>
           <w:ilvl w:val="0"/>
           <w:numId w:val="41"/>
@@ -8911,7 +9480,7 @@
     </w:p>
     <w:p>
       <w:pPr>
-        <w:pStyle w:val="a5"/>
+        <w:pStyle w:val="a6"/>
         <w:numPr>
           <w:ilvl w:val="0"/>
           <w:numId w:val="41"/>
@@ -8930,7 +9499,7 @@
     </w:p>
     <w:p>
       <w:pPr>
-        <w:pStyle w:val="a5"/>
+        <w:pStyle w:val="a6"/>
         <w:numPr>
           <w:ilvl w:val="0"/>
           <w:numId w:val="41"/>
@@ -8944,12 +9513,26 @@
         <w:rPr>
           <w:rFonts w:ascii="Consolas" w:hAnsi="Consolas" w:hint="eastAsia"/>
         </w:rPr>
-        <w:t>整理微信最新收藏；</w:t>
-      </w:r>
-    </w:p>
-    <w:p>
-      <w:pPr>
-        <w:pStyle w:val="a5"/>
+        <w:t>整理</w:t>
+      </w:r>
+      <w:proofErr w:type="gramStart"/>
+      <w:r>
+        <w:rPr>
+          <w:rFonts w:ascii="Consolas" w:hAnsi="Consolas" w:hint="eastAsia"/>
+        </w:rPr>
+        <w:t>微信最新</w:t>
+      </w:r>
+      <w:proofErr w:type="gramEnd"/>
+      <w:r>
+        <w:rPr>
+          <w:rFonts w:ascii="Consolas" w:hAnsi="Consolas" w:hint="eastAsia"/>
+        </w:rPr>
+        <w:t>收藏；</w:t>
+      </w:r>
+    </w:p>
+    <w:p>
+      <w:pPr>
+        <w:pStyle w:val="a6"/>
         <w:numPr>
           <w:ilvl w:val="0"/>
           <w:numId w:val="41"/>
@@ -8980,7 +9563,7 @@
     </w:p>
     <w:p>
       <w:pPr>
-        <w:pStyle w:val="a5"/>
+        <w:pStyle w:val="a6"/>
         <w:numPr>
           <w:ilvl w:val="0"/>
           <w:numId w:val="40"/>
@@ -9017,7 +9600,7 @@
     </w:p>
     <w:p>
       <w:pPr>
-        <w:pStyle w:val="a5"/>
+        <w:pStyle w:val="a6"/>
         <w:numPr>
           <w:ilvl w:val="0"/>
           <w:numId w:val="40"/>
@@ -9039,16 +9622,24 @@
         </w:rPr>
         <w:t>-</w:t>
       </w:r>
-      <w:r>
-        <w:rPr>
-          <w:rFonts w:ascii="Consolas" w:hAnsi="Consolas" w:hint="eastAsia"/>
-        </w:rPr>
-        <w:t>缠中说禅一到二章节。</w:t>
-      </w:r>
-    </w:p>
-    <w:p>
-      <w:pPr>
-        <w:pStyle w:val="a5"/>
+      <w:proofErr w:type="gramStart"/>
+      <w:r>
+        <w:rPr>
+          <w:rFonts w:ascii="Consolas" w:hAnsi="Consolas" w:hint="eastAsia"/>
+        </w:rPr>
+        <w:t>缠中说</w:t>
+      </w:r>
+      <w:proofErr w:type="gramEnd"/>
+      <w:r>
+        <w:rPr>
+          <w:rFonts w:ascii="Consolas" w:hAnsi="Consolas" w:hint="eastAsia"/>
+        </w:rPr>
+        <w:t>禅一到二章节。</w:t>
+      </w:r>
+    </w:p>
+    <w:p>
+      <w:pPr>
+        <w:pStyle w:val="a6"/>
         <w:numPr>
           <w:ilvl w:val="0"/>
           <w:numId w:val="40"/>
@@ -9067,7 +9658,7 @@
     </w:p>
     <w:p>
       <w:pPr>
-        <w:pStyle w:val="a5"/>
+        <w:pStyle w:val="a6"/>
         <w:numPr>
           <w:ilvl w:val="0"/>
           <w:numId w:val="42"/>
@@ -9086,7 +9677,7 @@
     </w:p>
     <w:p>
       <w:pPr>
-        <w:pStyle w:val="a5"/>
+        <w:pStyle w:val="a6"/>
         <w:numPr>
           <w:ilvl w:val="0"/>
           <w:numId w:val="42"/>
@@ -9126,7 +9717,7 @@
     </w:p>
     <w:p>
       <w:pPr>
-        <w:pStyle w:val="a5"/>
+        <w:pStyle w:val="a6"/>
         <w:numPr>
           <w:ilvl w:val="0"/>
           <w:numId w:val="43"/>
@@ -9162,7 +9753,7 @@
     </w:p>
     <w:p>
       <w:pPr>
-        <w:pStyle w:val="a5"/>
+        <w:pStyle w:val="a6"/>
         <w:numPr>
           <w:ilvl w:val="0"/>
           <w:numId w:val="43"/>
@@ -9200,7 +9791,7 @@
     </w:p>
     <w:p>
       <w:pPr>
-        <w:pStyle w:val="a5"/>
+        <w:pStyle w:val="a6"/>
         <w:numPr>
           <w:ilvl w:val="0"/>
           <w:numId w:val="43"/>
@@ -9243,7 +9834,7 @@
     </w:p>
     <w:p>
       <w:pPr>
-        <w:pStyle w:val="a5"/>
+        <w:pStyle w:val="a6"/>
         <w:widowControl/>
         <w:numPr>
           <w:ilvl w:val="0"/>
@@ -9261,16 +9852,18 @@
         </w:rPr>
         <w:t>论文</w:t>
       </w:r>
+      <w:proofErr w:type="spellStart"/>
       <w:r>
         <w:rPr>
           <w:rFonts w:ascii="Consolas" w:hAnsi="Consolas"/>
         </w:rPr>
         <w:t>DeepLearning</w:t>
       </w:r>
-    </w:p>
-    <w:p>
-      <w:pPr>
-        <w:pStyle w:val="a5"/>
+      <w:proofErr w:type="spellEnd"/>
+    </w:p>
+    <w:p>
+      <w:pPr>
+        <w:pStyle w:val="a6"/>
         <w:widowControl/>
         <w:numPr>
           <w:ilvl w:val="0"/>
@@ -9324,7 +9917,7 @@
     </w:p>
     <w:p>
       <w:pPr>
-        <w:pStyle w:val="a5"/>
+        <w:pStyle w:val="a6"/>
         <w:numPr>
           <w:ilvl w:val="0"/>
           <w:numId w:val="44"/>
@@ -9343,6 +9936,7 @@
         </w:rPr>
         <w:t>数据访问权限的功能</w:t>
       </w:r>
+      <w:proofErr w:type="gramStart"/>
       <w:r>
         <w:rPr>
           <w:rFonts w:ascii="Consolas" w:hAnsi="Consolas"/>
@@ -9355,14 +9949,44 @@
           <w:rFonts w:ascii="Consolas" w:hAnsi="Consolas" w:hint="eastAsia"/>
           <w:strike/>
         </w:rPr>
-        <w:t>制定方案</w:t>
+        <w:t>制定</w:t>
+      </w:r>
+      <w:proofErr w:type="gramEnd"/>
+      <w:r>
+        <w:rPr>
+          <w:rFonts w:ascii="Consolas" w:hAnsi="Consolas" w:hint="eastAsia"/>
+          <w:strike/>
+        </w:rPr>
+        <w:t>方案</w:t>
+      </w:r>
+    </w:p>
+    <w:p>
+      <w:pPr>
+        <w:pStyle w:val="a6"/>
+        <w:numPr>
+          <w:ilvl w:val="0"/>
+          <w:numId w:val="44"/>
+        </w:numPr>
+        <w:ind w:firstLineChars="0"/>
+        <w:jc w:val="left"/>
+        <w:rPr>
+          <w:rFonts w:ascii="Consolas" w:hAnsi="Consolas"/>
+          <w:strike/>
+        </w:rPr>
+      </w:pPr>
+      <w:r>
+        <w:rPr>
+          <w:rFonts w:ascii="Consolas" w:hAnsi="Consolas"/>
+          <w:strike/>
+        </w:rPr>
+        <w:t>爬虫笔记代码实现</w:t>
       </w:r>
       <w:bookmarkStart w:id="1" w:name="_GoBack"/>
       <w:bookmarkEnd w:id="1"/>
     </w:p>
     <w:p>
       <w:pPr>
-        <w:pStyle w:val="a5"/>
+        <w:pStyle w:val="a6"/>
         <w:numPr>
           <w:ilvl w:val="0"/>
           <w:numId w:val="44"/>
@@ -9375,32 +9999,53 @@
       </w:pPr>
       <w:r>
         <w:rPr>
-          <w:rFonts w:ascii="Consolas" w:hAnsi="Consolas"/>
-        </w:rPr>
-        <w:t>爬虫笔记代码实现</w:t>
-      </w:r>
-      <w:r>
-        <w:rPr>
-          <w:rFonts w:ascii="Consolas" w:hAnsi="Consolas" w:hint="eastAsia"/>
-        </w:rPr>
-        <w:t>，</w:t>
-      </w:r>
-      <w:r>
-        <w:rPr>
-          <w:rFonts w:ascii="Consolas" w:hAnsi="Consolas"/>
-        </w:rPr>
-        <w:t>上传</w:t>
-      </w:r>
-      <w:r>
-        <w:rPr>
-          <w:rFonts w:ascii="Consolas" w:hAnsi="Consolas"/>
+          <w:rFonts w:ascii="Consolas" w:hAnsi="Consolas" w:hint="eastAsia"/>
         </w:rPr>
         <w:t>GitHub</w:t>
       </w:r>
-    </w:p>
-    <w:p>
-      <w:pPr>
-        <w:pStyle w:val="a5"/>
+      <w:r>
+        <w:rPr>
+          <w:rFonts w:ascii="Consolas" w:hAnsi="Consolas"/>
+        </w:rPr>
+        <w:t xml:space="preserve"> </w:t>
+      </w:r>
+      <w:r>
+        <w:rPr>
+          <w:rFonts w:ascii="Consolas" w:hAnsi="Consolas" w:hint="eastAsia"/>
+        </w:rPr>
+        <w:t>Wiki</w:t>
+      </w:r>
+      <w:proofErr w:type="gramStart"/>
+      <w:r>
+        <w:rPr>
+          <w:rFonts w:ascii="Consolas" w:hAnsi="Consolas" w:hint="eastAsia"/>
+        </w:rPr>
+        <w:t>侧边栏</w:t>
+      </w:r>
+      <w:proofErr w:type="gramEnd"/>
+      <w:r>
+        <w:rPr>
+          <w:rFonts w:ascii="Consolas" w:hAnsi="Consolas" w:hint="eastAsia"/>
+        </w:rPr>
+        <w:t xml:space="preserve"> +</w:t>
+      </w:r>
+      <w:r>
+        <w:rPr>
+          <w:rFonts w:ascii="Consolas" w:hAnsi="Consolas"/>
+        </w:rPr>
+        <w:t xml:space="preserve"> </w:t>
+      </w:r>
+      <w:r>
+        <w:rPr>
+          <w:rFonts w:ascii="Consolas" w:hAnsi="Consolas" w:hint="eastAsia"/>
+        </w:rPr>
+        <w:t>主要内容部分</w:t>
+      </w:r>
+    </w:p>
+    <w:p>
+      <w:pPr>
+        <w:pStyle w:val="a6"/>
+        <w:widowControl/>
         <w:numPr>
           <w:ilvl w:val="0"/>
           <w:numId w:val="44"/>
@@ -9413,50 +10058,22 @@
       </w:pPr>
       <w:r>
         <w:rPr>
-          <w:rFonts w:ascii="Consolas" w:hAnsi="Consolas" w:hint="eastAsia"/>
-        </w:rPr>
-        <w:t>GitHub</w:t>
-      </w:r>
-      <w:r>
-        <w:rPr>
-          <w:rFonts w:ascii="Consolas" w:hAnsi="Consolas"/>
-        </w:rPr>
-        <w:t xml:space="preserve"> </w:t>
-      </w:r>
-      <w:r>
-        <w:rPr>
-          <w:rFonts w:ascii="Consolas" w:hAnsi="Consolas" w:hint="eastAsia"/>
-        </w:rPr>
-        <w:t>Wiki</w:t>
-      </w:r>
-      <w:r>
-        <w:rPr>
-          <w:rFonts w:ascii="Consolas" w:hAnsi="Consolas" w:hint="eastAsia"/>
-        </w:rPr>
-        <w:t>侧边栏</w:t>
-      </w:r>
-      <w:r>
-        <w:rPr>
-          <w:rFonts w:ascii="Consolas" w:hAnsi="Consolas" w:hint="eastAsia"/>
-        </w:rPr>
-        <w:t xml:space="preserve"> +</w:t>
-      </w:r>
-      <w:r>
-        <w:rPr>
-          <w:rFonts w:ascii="Consolas" w:hAnsi="Consolas"/>
-        </w:rPr>
-        <w:t xml:space="preserve"> </w:t>
-      </w:r>
-      <w:r>
-        <w:rPr>
-          <w:rFonts w:ascii="Consolas" w:hAnsi="Consolas" w:hint="eastAsia"/>
-        </w:rPr>
-        <w:t>主要内容部分</w:t>
-      </w:r>
-    </w:p>
-    <w:p>
-      <w:pPr>
-        <w:pStyle w:val="a5"/>
+          <w:rFonts w:ascii="Consolas" w:hAnsi="Consolas"/>
+        </w:rPr>
+        <w:t>论文</w:t>
+      </w:r>
+      <w:proofErr w:type="spellStart"/>
+      <w:r>
+        <w:rPr>
+          <w:rFonts w:ascii="Consolas" w:hAnsi="Consolas"/>
+        </w:rPr>
+        <w:t>DeepLearning</w:t>
+      </w:r>
+      <w:proofErr w:type="spellEnd"/>
+    </w:p>
+    <w:p>
+      <w:pPr>
+        <w:pStyle w:val="a6"/>
         <w:widowControl/>
         <w:numPr>
           <w:ilvl w:val="0"/>
@@ -9466,33 +10083,6 @@
         <w:jc w:val="left"/>
         <w:rPr>
           <w:rFonts w:ascii="Consolas" w:hAnsi="Consolas"/>
-        </w:rPr>
-      </w:pPr>
-      <w:r>
-        <w:rPr>
-          <w:rFonts w:ascii="Consolas" w:hAnsi="Consolas"/>
-        </w:rPr>
-        <w:t>论文</w:t>
-      </w:r>
-      <w:r>
-        <w:rPr>
-          <w:rFonts w:ascii="Consolas" w:hAnsi="Consolas"/>
-        </w:rPr>
-        <w:t>DeepLearning</w:t>
-      </w:r>
-    </w:p>
-    <w:p>
-      <w:pPr>
-        <w:pStyle w:val="a5"/>
-        <w:widowControl/>
-        <w:numPr>
-          <w:ilvl w:val="0"/>
-          <w:numId w:val="44"/>
-        </w:numPr>
-        <w:ind w:firstLineChars="0"/>
-        <w:jc w:val="left"/>
-        <w:rPr>
-          <w:rFonts w:ascii="Consolas" w:hAnsi="Consolas"/>
           <w:b/>
         </w:rPr>
       </w:pPr>
@@ -9528,8 +10118,18 @@
           <w:b/>
           <w:strike/>
         </w:rPr>
-        <w:t>基本大概内容</w:t>
-      </w:r>
+        <w:t>基本</w:t>
+      </w:r>
+      <w:proofErr w:type="gramStart"/>
+      <w:r>
+        <w:rPr>
+          <w:rFonts w:ascii="Consolas" w:hAnsi="Consolas" w:hint="eastAsia"/>
+          <w:b/>
+          <w:strike/>
+        </w:rPr>
+        <w:t>大概内容</w:t>
+      </w:r>
+      <w:proofErr w:type="gramEnd"/>
       <w:r>
         <w:rPr>
           <w:rFonts w:ascii="Consolas" w:hAnsi="Consolas" w:hint="eastAsia"/>
@@ -9615,7 +10215,7 @@
 </file>
 
 <file path=word/endnotes.xml><?xml version="1.0" encoding="utf-8"?>
-<w:endnotes xmlns:wpc="http://schemas.microsoft.com/office/word/2010/wordprocessingCanvas" xmlns:mc="http://schemas.openxmlformats.org/markup-compatibility/2006" xmlns:o="urn:schemas-microsoft-com:office:office" xmlns:r="http://schemas.openxmlformats.org/officeDocument/2006/relationships" xmlns:m="http://schemas.openxmlformats.org/officeDocument/2006/math" xmlns:v="urn:schemas-microsoft-com:vml" xmlns:wp14="http://schemas.microsoft.com/office/word/2010/wordprocessingDrawing" xmlns:wp="http://schemas.openxmlformats.org/drawingml/2006/wordprocessingDrawing" xmlns:w10="urn:schemas-microsoft-com:office:word" xmlns:w="http://schemas.openxmlformats.org/wordprocessingml/2006/main" xmlns:w14="http://schemas.microsoft.com/office/word/2010/wordml" xmlns:w15="http://schemas.microsoft.com/office/word/2012/wordml" xmlns:wpg="http://schemas.microsoft.com/office/word/2010/wordprocessingGroup" xmlns:wpi="http://schemas.microsoft.com/office/word/2010/wordprocessingInk" xmlns:wne="http://schemas.microsoft.com/office/word/2006/wordml" xmlns:wps="http://schemas.microsoft.com/office/word/2010/wordprocessingShape" mc:Ignorable="w14 w15 wp14">
+<w:endnotes xmlns:wpc="http://schemas.microsoft.com/office/word/2010/wordprocessingCanvas" xmlns:cx="http://schemas.microsoft.com/office/drawing/2014/chartex" xmlns:cx1="http://schemas.microsoft.com/office/drawing/2015/9/8/chartex" xmlns:cx2="http://schemas.microsoft.com/office/drawing/2015/10/21/chartex" xmlns:cx3="http://schemas.microsoft.com/office/drawing/2016/5/9/chartex" xmlns:cx4="http://schemas.microsoft.com/office/drawing/2016/5/10/chartex" xmlns:cx5="http://schemas.microsoft.com/office/drawing/2016/5/11/chartex" xmlns:cx6="http://schemas.microsoft.com/office/drawing/2016/5/12/chartex" xmlns:cx7="http://schemas.microsoft.com/office/drawing/2016/5/13/chartex" xmlns:cx8="http://schemas.microsoft.com/office/drawing/2016/5/14/chartex" xmlns:mc="http://schemas.openxmlformats.org/markup-compatibility/2006" xmlns:aink="http://schemas.microsoft.com/office/drawing/2016/ink" xmlns:am3d="http://schemas.microsoft.com/office/drawing/2017/model3d" xmlns:o="urn:schemas-microsoft-com:office:office" xmlns:r="http://schemas.openxmlformats.org/officeDocument/2006/relationships" xmlns:m="http://schemas.openxmlformats.org/officeDocument/2006/math" xmlns:v="urn:schemas-microsoft-com:vml" xmlns:wp14="http://schemas.microsoft.com/office/word/2010/wordprocessingDrawing" xmlns:wp="http://schemas.openxmlformats.org/drawingml/2006/wordprocessingDrawing" xmlns:w10="urn:schemas-microsoft-com:office:word" xmlns:w="http://schemas.openxmlformats.org/wordprocessingml/2006/main" xmlns:w14="http://schemas.microsoft.com/office/word/2010/wordml" xmlns:w15="http://schemas.microsoft.com/office/word/2012/wordml" xmlns:w16cid="http://schemas.microsoft.com/office/word/2016/wordml/cid" xmlns:w16se="http://schemas.microsoft.com/office/word/2015/wordml/symex" xmlns:wpg="http://schemas.microsoft.com/office/word/2010/wordprocessingGroup" xmlns:wpi="http://schemas.microsoft.com/office/word/2010/wordprocessingInk" xmlns:wne="http://schemas.microsoft.com/office/word/2006/wordml" xmlns:wps="http://schemas.microsoft.com/office/word/2010/wordprocessingShape" mc:Ignorable="w14 w15 w16se w16cid wp14">
   <w:endnote w:type="separator" w:id="-1">
     <w:p>
       <w:r>
@@ -9634,7 +10234,7 @@
 </file>
 
 <file path=word/footnotes.xml><?xml version="1.0" encoding="utf-8"?>
-<w:footnotes xmlns:wpc="http://schemas.microsoft.com/office/word/2010/wordprocessingCanvas" xmlns:mc="http://schemas.openxmlformats.org/markup-compatibility/2006" xmlns:o="urn:schemas-microsoft-com:office:office" xmlns:r="http://schemas.openxmlformats.org/officeDocument/2006/relationships" xmlns:m="http://schemas.openxmlformats.org/officeDocument/2006/math" xmlns:v="urn:schemas-microsoft-com:vml" xmlns:wp14="http://schemas.microsoft.com/office/word/2010/wordprocessingDrawing" xmlns:wp="http://schemas.openxmlformats.org/drawingml/2006/wordprocessingDrawing" xmlns:w10="urn:schemas-microsoft-com:office:word" xmlns:w="http://schemas.openxmlformats.org/wordprocessingml/2006/main" xmlns:w14="http://schemas.microsoft.com/office/word/2010/wordml" xmlns:w15="http://schemas.microsoft.com/office/word/2012/wordml" xmlns:wpg="http://schemas.microsoft.com/office/word/2010/wordprocessingGroup" xmlns:wpi="http://schemas.microsoft.com/office/word/2010/wordprocessingInk" xmlns:wne="http://schemas.microsoft.com/office/word/2006/wordml" xmlns:wps="http://schemas.microsoft.com/office/word/2010/wordprocessingShape" mc:Ignorable="w14 w15 wp14">
+<w:footnotes xmlns:wpc="http://schemas.microsoft.com/office/word/2010/wordprocessingCanvas" xmlns:cx="http://schemas.microsoft.com/office/drawing/2014/chartex" xmlns:cx1="http://schemas.microsoft.com/office/drawing/2015/9/8/chartex" xmlns:cx2="http://schemas.microsoft.com/office/drawing/2015/10/21/chartex" xmlns:cx3="http://schemas.microsoft.com/office/drawing/2016/5/9/chartex" xmlns:cx4="http://schemas.microsoft.com/office/drawing/2016/5/10/chartex" xmlns:cx5="http://schemas.microsoft.com/office/drawing/2016/5/11/chartex" xmlns:cx6="http://schemas.microsoft.com/office/drawing/2016/5/12/chartex" xmlns:cx7="http://schemas.microsoft.com/office/drawing/2016/5/13/chartex" xmlns:cx8="http://schemas.microsoft.com/office/drawing/2016/5/14/chartex" xmlns:mc="http://schemas.openxmlformats.org/markup-compatibility/2006" xmlns:aink="http://schemas.microsoft.com/office/drawing/2016/ink" xmlns:am3d="http://schemas.microsoft.com/office/drawing/2017/model3d" xmlns:o="urn:schemas-microsoft-com:office:office" xmlns:r="http://schemas.openxmlformats.org/officeDocument/2006/relationships" xmlns:m="http://schemas.openxmlformats.org/officeDocument/2006/math" xmlns:v="urn:schemas-microsoft-com:vml" xmlns:wp14="http://schemas.microsoft.com/office/word/2010/wordprocessingDrawing" xmlns:wp="http://schemas.openxmlformats.org/drawingml/2006/wordprocessingDrawing" xmlns:w10="urn:schemas-microsoft-com:office:word" xmlns:w="http://schemas.openxmlformats.org/wordprocessingml/2006/main" xmlns:w14="http://schemas.microsoft.com/office/word/2010/wordml" xmlns:w15="http://schemas.microsoft.com/office/word/2012/wordml" xmlns:w16cid="http://schemas.microsoft.com/office/word/2016/wordml/cid" xmlns:w16se="http://schemas.microsoft.com/office/word/2015/wordml/symex" xmlns:wpg="http://schemas.microsoft.com/office/word/2010/wordprocessingGroup" xmlns:wpi="http://schemas.microsoft.com/office/word/2010/wordprocessingInk" xmlns:wne="http://schemas.microsoft.com/office/word/2006/wordml" xmlns:wps="http://schemas.microsoft.com/office/word/2010/wordprocessingShape" mc:Ignorable="w14 w15 w16se w16cid wp14">
   <w:footnote w:type="separator" w:id="-1">
     <w:p>
       <w:r>
@@ -9653,8 +10253,8 @@
 </file>
 
 <file path=word/numbering.xml><?xml version="1.0" encoding="utf-8"?>
-<w:numbering xmlns:wpc="http://schemas.microsoft.com/office/word/2010/wordprocessingCanvas" xmlns:mc="http://schemas.openxmlformats.org/markup-compatibility/2006" xmlns:o="urn:schemas-microsoft-com:office:office" xmlns:r="http://schemas.openxmlformats.org/officeDocument/2006/relationships" xmlns:m="http://schemas.openxmlformats.org/officeDocument/2006/math" xmlns:v="urn:schemas-microsoft-com:vml" xmlns:wp14="http://schemas.microsoft.com/office/word/2010/wordprocessingDrawing" xmlns:wp="http://schemas.openxmlformats.org/drawingml/2006/wordprocessingDrawing" xmlns:w10="urn:schemas-microsoft-com:office:word" xmlns:w="http://schemas.openxmlformats.org/wordprocessingml/2006/main" xmlns:w14="http://schemas.microsoft.com/office/word/2010/wordml" xmlns:w15="http://schemas.microsoft.com/office/word/2012/wordml" xmlns:wpg="http://schemas.microsoft.com/office/word/2010/wordprocessingGroup" xmlns:wpi="http://schemas.microsoft.com/office/word/2010/wordprocessingInk" xmlns:wne="http://schemas.microsoft.com/office/word/2006/wordml" xmlns:wps="http://schemas.microsoft.com/office/word/2010/wordprocessingShape" mc:Ignorable="w14 w15 wp14">
-  <w:abstractNum w:abstractNumId="0">
+<w:numbering xmlns:wpc="http://schemas.microsoft.com/office/word/2010/wordprocessingCanvas" xmlns:cx="http://schemas.microsoft.com/office/drawing/2014/chartex" xmlns:cx1="http://schemas.microsoft.com/office/drawing/2015/9/8/chartex" xmlns:cx2="http://schemas.microsoft.com/office/drawing/2015/10/21/chartex" xmlns:cx3="http://schemas.microsoft.com/office/drawing/2016/5/9/chartex" xmlns:cx4="http://schemas.microsoft.com/office/drawing/2016/5/10/chartex" xmlns:cx5="http://schemas.microsoft.com/office/drawing/2016/5/11/chartex" xmlns:cx6="http://schemas.microsoft.com/office/drawing/2016/5/12/chartex" xmlns:cx7="http://schemas.microsoft.com/office/drawing/2016/5/13/chartex" xmlns:cx8="http://schemas.microsoft.com/office/drawing/2016/5/14/chartex" xmlns:mc="http://schemas.openxmlformats.org/markup-compatibility/2006" xmlns:aink="http://schemas.microsoft.com/office/drawing/2016/ink" xmlns:am3d="http://schemas.microsoft.com/office/drawing/2017/model3d" xmlns:o="urn:schemas-microsoft-com:office:office" xmlns:r="http://schemas.openxmlformats.org/officeDocument/2006/relationships" xmlns:m="http://schemas.openxmlformats.org/officeDocument/2006/math" xmlns:v="urn:schemas-microsoft-com:vml" xmlns:wp14="http://schemas.microsoft.com/office/word/2010/wordprocessingDrawing" xmlns:wp="http://schemas.openxmlformats.org/drawingml/2006/wordprocessingDrawing" xmlns:w10="urn:schemas-microsoft-com:office:word" xmlns:w="http://schemas.openxmlformats.org/wordprocessingml/2006/main" xmlns:w14="http://schemas.microsoft.com/office/word/2010/wordml" xmlns:w15="http://schemas.microsoft.com/office/word/2012/wordml" xmlns:w16cid="http://schemas.microsoft.com/office/word/2016/wordml/cid" xmlns:w16se="http://schemas.microsoft.com/office/word/2015/wordml/symex" xmlns:wpg="http://schemas.microsoft.com/office/word/2010/wordprocessingGroup" xmlns:wpi="http://schemas.microsoft.com/office/word/2010/wordprocessingInk" xmlns:wne="http://schemas.microsoft.com/office/word/2006/wordml" xmlns:wps="http://schemas.microsoft.com/office/word/2010/wordprocessingShape" mc:Ignorable="w14 w15 w16se w16cid wp14">
+  <w:abstractNum w:abstractNumId="0" w15:restartNumberingAfterBreak="0">
     <w:nsid w:val="01C3343F"/>
     <w:multiLevelType w:val="hybridMultilevel"/>
     <w:tmpl w:val="2C341162"/>
@@ -9740,7 +10340,7 @@
       </w:pPr>
     </w:lvl>
   </w:abstractNum>
-  <w:abstractNum w:abstractNumId="1">
+  <w:abstractNum w:abstractNumId="1" w15:restartNumberingAfterBreak="0">
     <w:nsid w:val="048348B5"/>
     <w:multiLevelType w:val="hybridMultilevel"/>
     <w:tmpl w:val="3F9A775E"/>
@@ -9829,7 +10429,7 @@
       </w:pPr>
     </w:lvl>
   </w:abstractNum>
-  <w:abstractNum w:abstractNumId="2">
+  <w:abstractNum w:abstractNumId="2" w15:restartNumberingAfterBreak="0">
     <w:nsid w:val="07A90F2C"/>
     <w:multiLevelType w:val="hybridMultilevel"/>
     <w:tmpl w:val="9F3EB0F6"/>
@@ -9918,7 +10518,7 @@
       </w:pPr>
     </w:lvl>
   </w:abstractNum>
-  <w:abstractNum w:abstractNumId="3">
+  <w:abstractNum w:abstractNumId="3" w15:restartNumberingAfterBreak="0">
     <w:nsid w:val="080B4F38"/>
     <w:multiLevelType w:val="hybridMultilevel"/>
     <w:tmpl w:val="D0922E50"/>
@@ -10004,7 +10604,7 @@
       </w:pPr>
     </w:lvl>
   </w:abstractNum>
-  <w:abstractNum w:abstractNumId="4">
+  <w:abstractNum w:abstractNumId="4" w15:restartNumberingAfterBreak="0">
     <w:nsid w:val="0B450DC2"/>
     <w:multiLevelType w:val="hybridMultilevel"/>
     <w:tmpl w:val="D0922E50"/>
@@ -10090,7 +10690,7 @@
       </w:pPr>
     </w:lvl>
   </w:abstractNum>
-  <w:abstractNum w:abstractNumId="5">
+  <w:abstractNum w:abstractNumId="5" w15:restartNumberingAfterBreak="0">
     <w:nsid w:val="0DC034B2"/>
     <w:multiLevelType w:val="hybridMultilevel"/>
     <w:tmpl w:val="8E38A5A0"/>
@@ -10176,7 +10776,7 @@
       </w:pPr>
     </w:lvl>
   </w:abstractNum>
-  <w:abstractNum w:abstractNumId="6">
+  <w:abstractNum w:abstractNumId="6" w15:restartNumberingAfterBreak="0">
     <w:nsid w:val="143D2F93"/>
     <w:multiLevelType w:val="hybridMultilevel"/>
     <w:tmpl w:val="9F3EB0F6"/>
@@ -10265,7 +10865,7 @@
       </w:pPr>
     </w:lvl>
   </w:abstractNum>
-  <w:abstractNum w:abstractNumId="7">
+  <w:abstractNum w:abstractNumId="7" w15:restartNumberingAfterBreak="0">
     <w:nsid w:val="17E43AED"/>
     <w:multiLevelType w:val="hybridMultilevel"/>
     <w:tmpl w:val="A614BEEA"/>
@@ -10351,7 +10951,7 @@
       </w:pPr>
     </w:lvl>
   </w:abstractNum>
-  <w:abstractNum w:abstractNumId="8">
+  <w:abstractNum w:abstractNumId="8" w15:restartNumberingAfterBreak="0">
     <w:nsid w:val="1A2A0498"/>
     <w:multiLevelType w:val="hybridMultilevel"/>
     <w:tmpl w:val="9F3EB0F6"/>
@@ -10440,7 +11040,7 @@
       </w:pPr>
     </w:lvl>
   </w:abstractNum>
-  <w:abstractNum w:abstractNumId="9">
+  <w:abstractNum w:abstractNumId="9" w15:restartNumberingAfterBreak="0">
     <w:nsid w:val="1CAE06CB"/>
     <w:multiLevelType w:val="hybridMultilevel"/>
     <w:tmpl w:val="89B2DB16"/>
@@ -10526,7 +11126,7 @@
       </w:pPr>
     </w:lvl>
   </w:abstractNum>
-  <w:abstractNum w:abstractNumId="10">
+  <w:abstractNum w:abstractNumId="10" w15:restartNumberingAfterBreak="0">
     <w:nsid w:val="1D2A7E1A"/>
     <w:multiLevelType w:val="hybridMultilevel"/>
     <w:tmpl w:val="E024799C"/>
@@ -10612,7 +11212,7 @@
       </w:pPr>
     </w:lvl>
   </w:abstractNum>
-  <w:abstractNum w:abstractNumId="11">
+  <w:abstractNum w:abstractNumId="11" w15:restartNumberingAfterBreak="0">
     <w:nsid w:val="20836FDF"/>
     <w:multiLevelType w:val="hybridMultilevel"/>
     <w:tmpl w:val="596CFEB2"/>
@@ -10701,7 +11301,7 @@
       </w:pPr>
     </w:lvl>
   </w:abstractNum>
-  <w:abstractNum w:abstractNumId="12">
+  <w:abstractNum w:abstractNumId="12" w15:restartNumberingAfterBreak="0">
     <w:nsid w:val="20C14A61"/>
     <w:multiLevelType w:val="hybridMultilevel"/>
     <w:tmpl w:val="7972A360"/>
@@ -10790,7 +11390,7 @@
       </w:pPr>
     </w:lvl>
   </w:abstractNum>
-  <w:abstractNum w:abstractNumId="13">
+  <w:abstractNum w:abstractNumId="13" w15:restartNumberingAfterBreak="0">
     <w:nsid w:val="215F77F0"/>
     <w:multiLevelType w:val="hybridMultilevel"/>
     <w:tmpl w:val="AE3E0BB2"/>
@@ -10879,7 +11479,7 @@
       </w:pPr>
     </w:lvl>
   </w:abstractNum>
-  <w:abstractNum w:abstractNumId="14">
+  <w:abstractNum w:abstractNumId="14" w15:restartNumberingAfterBreak="0">
     <w:nsid w:val="236806AE"/>
     <w:multiLevelType w:val="hybridMultilevel"/>
     <w:tmpl w:val="20302F0E"/>
@@ -10965,7 +11565,7 @@
       </w:pPr>
     </w:lvl>
   </w:abstractNum>
-  <w:abstractNum w:abstractNumId="15">
+  <w:abstractNum w:abstractNumId="15" w15:restartNumberingAfterBreak="0">
     <w:nsid w:val="23FB7B7D"/>
     <w:multiLevelType w:val="hybridMultilevel"/>
     <w:tmpl w:val="67CEC8E4"/>
@@ -11054,7 +11654,7 @@
       </w:pPr>
     </w:lvl>
   </w:abstractNum>
-  <w:abstractNum w:abstractNumId="16">
+  <w:abstractNum w:abstractNumId="16" w15:restartNumberingAfterBreak="0">
     <w:nsid w:val="249F2405"/>
     <w:multiLevelType w:val="hybridMultilevel"/>
     <w:tmpl w:val="2C341162"/>
@@ -11140,7 +11740,7 @@
       </w:pPr>
     </w:lvl>
   </w:abstractNum>
-  <w:abstractNum w:abstractNumId="17">
+  <w:abstractNum w:abstractNumId="17" w15:restartNumberingAfterBreak="0">
     <w:nsid w:val="285D3488"/>
     <w:multiLevelType w:val="hybridMultilevel"/>
     <w:tmpl w:val="215E536A"/>
@@ -11253,7 +11853,7 @@
       </w:rPr>
     </w:lvl>
   </w:abstractNum>
-  <w:abstractNum w:abstractNumId="18">
+  <w:abstractNum w:abstractNumId="18" w15:restartNumberingAfterBreak="0">
     <w:nsid w:val="2D902C91"/>
     <w:multiLevelType w:val="hybridMultilevel"/>
     <w:tmpl w:val="FFC615C0"/>
@@ -11339,7 +11939,7 @@
       </w:pPr>
     </w:lvl>
   </w:abstractNum>
-  <w:abstractNum w:abstractNumId="19">
+  <w:abstractNum w:abstractNumId="19" w15:restartNumberingAfterBreak="0">
     <w:nsid w:val="30171E7B"/>
     <w:multiLevelType w:val="hybridMultilevel"/>
     <w:tmpl w:val="9F3EB0F6"/>
@@ -11428,7 +12028,7 @@
       </w:pPr>
     </w:lvl>
   </w:abstractNum>
-  <w:abstractNum w:abstractNumId="20">
+  <w:abstractNum w:abstractNumId="20" w15:restartNumberingAfterBreak="0">
     <w:nsid w:val="33587E7D"/>
     <w:multiLevelType w:val="hybridMultilevel"/>
     <w:tmpl w:val="2C341162"/>
@@ -11514,7 +12114,7 @@
       </w:pPr>
     </w:lvl>
   </w:abstractNum>
-  <w:abstractNum w:abstractNumId="21">
+  <w:abstractNum w:abstractNumId="21" w15:restartNumberingAfterBreak="0">
     <w:nsid w:val="33E468A6"/>
     <w:multiLevelType w:val="hybridMultilevel"/>
     <w:tmpl w:val="D0922E50"/>
@@ -11600,7 +12200,7 @@
       </w:pPr>
     </w:lvl>
   </w:abstractNum>
-  <w:abstractNum w:abstractNumId="22">
+  <w:abstractNum w:abstractNumId="22" w15:restartNumberingAfterBreak="0">
     <w:nsid w:val="358D2085"/>
     <w:multiLevelType w:val="hybridMultilevel"/>
     <w:tmpl w:val="E40EB40C"/>
@@ -11689,7 +12289,7 @@
       </w:pPr>
     </w:lvl>
   </w:abstractNum>
-  <w:abstractNum w:abstractNumId="23">
+  <w:abstractNum w:abstractNumId="23" w15:restartNumberingAfterBreak="0">
     <w:nsid w:val="383634BB"/>
     <w:multiLevelType w:val="hybridMultilevel"/>
     <w:tmpl w:val="2C341162"/>
@@ -11775,7 +12375,7 @@
       </w:pPr>
     </w:lvl>
   </w:abstractNum>
-  <w:abstractNum w:abstractNumId="24">
+  <w:abstractNum w:abstractNumId="24" w15:restartNumberingAfterBreak="0">
     <w:nsid w:val="3CE71E86"/>
     <w:multiLevelType w:val="hybridMultilevel"/>
     <w:tmpl w:val="596CFEB2"/>
@@ -11864,7 +12464,7 @@
       </w:pPr>
     </w:lvl>
   </w:abstractNum>
-  <w:abstractNum w:abstractNumId="25">
+  <w:abstractNum w:abstractNumId="25" w15:restartNumberingAfterBreak="0">
     <w:nsid w:val="3E89431C"/>
     <w:multiLevelType w:val="hybridMultilevel"/>
     <w:tmpl w:val="65EC84D8"/>
@@ -11953,7 +12553,7 @@
       </w:pPr>
     </w:lvl>
   </w:abstractNum>
-  <w:abstractNum w:abstractNumId="26">
+  <w:abstractNum w:abstractNumId="26" w15:restartNumberingAfterBreak="0">
     <w:nsid w:val="3F196986"/>
     <w:multiLevelType w:val="hybridMultilevel"/>
     <w:tmpl w:val="2C341162"/>
@@ -12039,7 +12639,7 @@
       </w:pPr>
     </w:lvl>
   </w:abstractNum>
-  <w:abstractNum w:abstractNumId="27">
+  <w:abstractNum w:abstractNumId="27" w15:restartNumberingAfterBreak="0">
     <w:nsid w:val="41A47E3E"/>
     <w:multiLevelType w:val="hybridMultilevel"/>
     <w:tmpl w:val="2C341162"/>
@@ -12125,7 +12725,7 @@
       </w:pPr>
     </w:lvl>
   </w:abstractNum>
-  <w:abstractNum w:abstractNumId="28">
+  <w:abstractNum w:abstractNumId="28" w15:restartNumberingAfterBreak="0">
     <w:nsid w:val="434E5C0D"/>
     <w:multiLevelType w:val="hybridMultilevel"/>
     <w:tmpl w:val="AD4CCCD2"/>
@@ -12214,7 +12814,7 @@
       </w:pPr>
     </w:lvl>
   </w:abstractNum>
-  <w:abstractNum w:abstractNumId="29">
+  <w:abstractNum w:abstractNumId="29" w15:restartNumberingAfterBreak="0">
     <w:nsid w:val="495C024B"/>
     <w:multiLevelType w:val="hybridMultilevel"/>
     <w:tmpl w:val="74E8767C"/>
@@ -12303,7 +12903,7 @@
       </w:pPr>
     </w:lvl>
   </w:abstractNum>
-  <w:abstractNum w:abstractNumId="30">
+  <w:abstractNum w:abstractNumId="30" w15:restartNumberingAfterBreak="0">
     <w:nsid w:val="4C6A4244"/>
     <w:multiLevelType w:val="hybridMultilevel"/>
     <w:tmpl w:val="A31CDD4C"/>
@@ -12392,7 +12992,7 @@
       </w:pPr>
     </w:lvl>
   </w:abstractNum>
-  <w:abstractNum w:abstractNumId="31">
+  <w:abstractNum w:abstractNumId="31" w15:restartNumberingAfterBreak="0">
     <w:nsid w:val="4CE248D8"/>
     <w:multiLevelType w:val="hybridMultilevel"/>
     <w:tmpl w:val="A42CCF50"/>
@@ -12481,7 +13081,7 @@
       </w:pPr>
     </w:lvl>
   </w:abstractNum>
-  <w:abstractNum w:abstractNumId="32">
+  <w:abstractNum w:abstractNumId="32" w15:restartNumberingAfterBreak="0">
     <w:nsid w:val="4DB679CD"/>
     <w:multiLevelType w:val="hybridMultilevel"/>
     <w:tmpl w:val="FA6EDAE8"/>
@@ -12567,7 +13167,7 @@
       </w:pPr>
     </w:lvl>
   </w:abstractNum>
-  <w:abstractNum w:abstractNumId="33">
+  <w:abstractNum w:abstractNumId="33" w15:restartNumberingAfterBreak="0">
     <w:nsid w:val="55991121"/>
     <w:multiLevelType w:val="hybridMultilevel"/>
     <w:tmpl w:val="20302F0E"/>
@@ -12653,7 +13253,7 @@
       </w:pPr>
     </w:lvl>
   </w:abstractNum>
-  <w:abstractNum w:abstractNumId="34">
+  <w:abstractNum w:abstractNumId="34" w15:restartNumberingAfterBreak="0">
     <w:nsid w:val="57D3070D"/>
     <w:multiLevelType w:val="hybridMultilevel"/>
     <w:tmpl w:val="D0922E50"/>
@@ -12739,7 +13339,7 @@
       </w:pPr>
     </w:lvl>
   </w:abstractNum>
-  <w:abstractNum w:abstractNumId="35">
+  <w:abstractNum w:abstractNumId="35" w15:restartNumberingAfterBreak="0">
     <w:nsid w:val="58CE28E6"/>
     <w:multiLevelType w:val="hybridMultilevel"/>
     <w:tmpl w:val="47E44C6E"/>
@@ -12828,7 +13428,7 @@
       </w:pPr>
     </w:lvl>
   </w:abstractNum>
-  <w:abstractNum w:abstractNumId="36">
+  <w:abstractNum w:abstractNumId="36" w15:restartNumberingAfterBreak="0">
     <w:nsid w:val="59182D57"/>
     <w:multiLevelType w:val="hybridMultilevel"/>
     <w:tmpl w:val="20302F0E"/>
@@ -12914,7 +13514,7 @@
       </w:pPr>
     </w:lvl>
   </w:abstractNum>
-  <w:abstractNum w:abstractNumId="37">
+  <w:abstractNum w:abstractNumId="37" w15:restartNumberingAfterBreak="0">
     <w:nsid w:val="5A801F9D"/>
     <w:multiLevelType w:val="hybridMultilevel"/>
     <w:tmpl w:val="3F9A775E"/>
@@ -13003,7 +13603,7 @@
       </w:pPr>
     </w:lvl>
   </w:abstractNum>
-  <w:abstractNum w:abstractNumId="38">
+  <w:abstractNum w:abstractNumId="38" w15:restartNumberingAfterBreak="0">
     <w:nsid w:val="651D6789"/>
     <w:multiLevelType w:val="hybridMultilevel"/>
     <w:tmpl w:val="3F9A775E"/>
@@ -13092,7 +13692,7 @@
       </w:pPr>
     </w:lvl>
   </w:abstractNum>
-  <w:abstractNum w:abstractNumId="39">
+  <w:abstractNum w:abstractNumId="39" w15:restartNumberingAfterBreak="0">
     <w:nsid w:val="6E2F42A5"/>
     <w:multiLevelType w:val="hybridMultilevel"/>
     <w:tmpl w:val="9D3457B2"/>
@@ -13181,7 +13781,7 @@
       </w:pPr>
     </w:lvl>
   </w:abstractNum>
-  <w:abstractNum w:abstractNumId="40">
+  <w:abstractNum w:abstractNumId="40" w15:restartNumberingAfterBreak="0">
     <w:nsid w:val="6F002DF5"/>
     <w:multiLevelType w:val="hybridMultilevel"/>
     <w:tmpl w:val="D0922E50"/>
@@ -13267,7 +13867,7 @@
       </w:pPr>
     </w:lvl>
   </w:abstractNum>
-  <w:abstractNum w:abstractNumId="41">
+  <w:abstractNum w:abstractNumId="41" w15:restartNumberingAfterBreak="0">
     <w:nsid w:val="70664E81"/>
     <w:multiLevelType w:val="hybridMultilevel"/>
     <w:tmpl w:val="FFFAAF6E"/>
@@ -13353,7 +13953,7 @@
       </w:pPr>
     </w:lvl>
   </w:abstractNum>
-  <w:abstractNum w:abstractNumId="42">
+  <w:abstractNum w:abstractNumId="42" w15:restartNumberingAfterBreak="0">
     <w:nsid w:val="71870FF0"/>
     <w:multiLevelType w:val="hybridMultilevel"/>
     <w:tmpl w:val="2C341162"/>
@@ -13439,7 +14039,7 @@
       </w:pPr>
     </w:lvl>
   </w:abstractNum>
-  <w:abstractNum w:abstractNumId="43">
+  <w:abstractNum w:abstractNumId="43" w15:restartNumberingAfterBreak="0">
     <w:nsid w:val="74C20740"/>
     <w:multiLevelType w:val="hybridMultilevel"/>
     <w:tmpl w:val="9F3EB0F6"/>
@@ -13664,7 +14264,7 @@
 </file>
 
 <file path=word/styles.xml><?xml version="1.0" encoding="utf-8"?>
-<w:styles xmlns:mc="http://schemas.openxmlformats.org/markup-compatibility/2006" xmlns:r="http://schemas.openxmlformats.org/officeDocument/2006/relationships" xmlns:w="http://schemas.openxmlformats.org/wordprocessingml/2006/main" xmlns:w14="http://schemas.microsoft.com/office/word/2010/wordml" xmlns:w15="http://schemas.microsoft.com/office/word/2012/wordml" mc:Ignorable="w14 w15">
+<w:styles xmlns:mc="http://schemas.openxmlformats.org/markup-compatibility/2006" xmlns:r="http://schemas.openxmlformats.org/officeDocument/2006/relationships" xmlns:w="http://schemas.openxmlformats.org/wordprocessingml/2006/main" xmlns:w14="http://schemas.microsoft.com/office/word/2010/wordml" xmlns:w15="http://schemas.microsoft.com/office/word/2012/wordml" xmlns:w16cid="http://schemas.microsoft.com/office/word/2016/wordml/cid" xmlns:w16se="http://schemas.microsoft.com/office/word/2015/wordml/symex" mc:Ignorable="w14 w15 w16se w16cid">
   <w:docDefaults>
     <w:rPrDefault>
       <w:rPr>
@@ -13677,7 +14277,7 @@
     </w:rPrDefault>
     <w:pPrDefault/>
   </w:docDefaults>
-  <w:latentStyles w:defLockedState="0" w:defUIPriority="99" w:defSemiHidden="0" w:defUnhideWhenUsed="0" w:defQFormat="0" w:count="371">
+  <w:latentStyles w:defLockedState="0" w:defUIPriority="99" w:defSemiHidden="0" w:defUnhideWhenUsed="0" w:defQFormat="0" w:count="375">
     <w:lsdException w:name="Normal" w:uiPriority="0" w:qFormat="1"/>
     <w:lsdException w:name="heading 1" w:uiPriority="9" w:qFormat="1"/>
     <w:lsdException w:name="heading 2" w:semiHidden="1" w:uiPriority="9" w:unhideWhenUsed="1" w:qFormat="1"/>
@@ -13783,7 +14383,6 @@
     <w:lsdException w:name="HTML Sample" w:semiHidden="1" w:unhideWhenUsed="1"/>
     <w:lsdException w:name="HTML Typewriter" w:semiHidden="1" w:unhideWhenUsed="1"/>
     <w:lsdException w:name="HTML Variable" w:semiHidden="1" w:unhideWhenUsed="1"/>
-    <w:lsdException w:name="Normal Table" w:semiHidden="1" w:unhideWhenUsed="1"/>
     <w:lsdException w:name="annotation subject" w:semiHidden="1" w:unhideWhenUsed="1"/>
     <w:lsdException w:name="No List" w:semiHidden="1" w:unhideWhenUsed="1"/>
     <w:lsdException w:name="Outline List 1" w:semiHidden="1" w:unhideWhenUsed="1"/>
@@ -13827,10 +14426,8 @@
     <w:lsdException w:name="Table Elegant" w:semiHidden="1" w:unhideWhenUsed="1"/>
     <w:lsdException w:name="Table Professional" w:semiHidden="1" w:unhideWhenUsed="1"/>
     <w:lsdException w:name="Table Subtle 1" w:semiHidden="1" w:unhideWhenUsed="1"/>
-    <w:lsdException w:name="Table Subtle 2" w:semiHidden="1" w:unhideWhenUsed="1"/>
     <w:lsdException w:name="Table Web 1" w:semiHidden="1" w:unhideWhenUsed="1"/>
     <w:lsdException w:name="Table Web 2" w:semiHidden="1" w:unhideWhenUsed="1"/>
-    <w:lsdException w:name="Table Web 3" w:semiHidden="1" w:unhideWhenUsed="1"/>
     <w:lsdException w:name="Balloon Text" w:semiHidden="1" w:unhideWhenUsed="1"/>
     <w:lsdException w:name="Table Grid" w:uiPriority="39"/>
     <w:lsdException w:name="Table Theme" w:semiHidden="1" w:unhideWhenUsed="1"/>
@@ -14049,6 +14646,10 @@
     <w:lsdException w:name="List Table 5 Dark Accent 6" w:uiPriority="50"/>
     <w:lsdException w:name="List Table 6 Colorful Accent 6" w:uiPriority="51"/>
     <w:lsdException w:name="List Table 7 Colorful Accent 6" w:uiPriority="52"/>
+    <w:lsdException w:name="Mention" w:semiHidden="1" w:unhideWhenUsed="1"/>
+    <w:lsdException w:name="Smart Hyperlink" w:semiHidden="1" w:unhideWhenUsed="1"/>
+    <w:lsdException w:name="Hashtag" w:semiHidden="1" w:unhideWhenUsed="1"/>
+    <w:lsdException w:name="Unresolved Mention" w:semiHidden="1" w:unhideWhenUsed="1"/>
   </w:latentStyles>
   <w:style w:type="paragraph" w:default="1" w:styleId="a">
     <w:name w:val="Normal"/>
@@ -14062,7 +14663,7 @@
     <w:name w:val="heading 1"/>
     <w:basedOn w:val="a"/>
     <w:next w:val="a"/>
-    <w:link w:val="1Char"/>
+    <w:link w:val="10"/>
     <w:uiPriority w:val="9"/>
     <w:qFormat/>
     <w:rsid w:val="00F36D6D"/>
@@ -14084,7 +14685,7 @@
     <w:name w:val="heading 2"/>
     <w:basedOn w:val="a"/>
     <w:next w:val="a"/>
-    <w:link w:val="2Char"/>
+    <w:link w:val="20"/>
     <w:uiPriority w:val="9"/>
     <w:unhideWhenUsed/>
     <w:qFormat/>
@@ -14107,7 +14708,7 @@
     <w:name w:val="heading 3"/>
     <w:basedOn w:val="a"/>
     <w:next w:val="a"/>
-    <w:link w:val="3Char"/>
+    <w:link w:val="30"/>
     <w:uiPriority w:val="9"/>
     <w:unhideWhenUsed/>
     <w:qFormat/>
@@ -14156,7 +14757,7 @@
     <w:name w:val="Date"/>
     <w:basedOn w:val="a"/>
     <w:next w:val="a"/>
-    <w:link w:val="Char"/>
+    <w:link w:val="a4"/>
     <w:uiPriority w:val="99"/>
     <w:semiHidden/>
     <w:unhideWhenUsed/>
@@ -14165,16 +14766,16 @@
       <w:ind w:leftChars="2500" w:left="100"/>
     </w:pPr>
   </w:style>
-  <w:style w:type="character" w:customStyle="1" w:styleId="Char">
-    <w:name w:val="日期 Char"/>
+  <w:style w:type="character" w:customStyle="1" w:styleId="a4">
+    <w:name w:val="日期 字符"/>
     <w:basedOn w:val="a0"/>
     <w:link w:val="a3"/>
     <w:uiPriority w:val="99"/>
     <w:semiHidden/>
     <w:rsid w:val="002845CA"/>
   </w:style>
-  <w:style w:type="character" w:customStyle="1" w:styleId="2Char">
-    <w:name w:val="标题 2 Char"/>
+  <w:style w:type="character" w:customStyle="1" w:styleId="20">
+    <w:name w:val="标题 2 字符"/>
     <w:basedOn w:val="a0"/>
     <w:link w:val="2"/>
     <w:uiPriority w:val="9"/>
@@ -14187,7 +14788,7 @@
       <w:szCs w:val="32"/>
     </w:rPr>
   </w:style>
-  <w:style w:type="character" w:styleId="a4">
+  <w:style w:type="character" w:styleId="a5">
     <w:name w:val="Hyperlink"/>
     <w:basedOn w:val="a0"/>
     <w:uiPriority w:val="99"/>
@@ -14198,8 +14799,8 @@
       <w:u w:val="single"/>
     </w:rPr>
   </w:style>
-  <w:style w:type="character" w:customStyle="1" w:styleId="1Char">
-    <w:name w:val="标题 1 Char"/>
+  <w:style w:type="character" w:customStyle="1" w:styleId="10">
+    <w:name w:val="标题 1 字符"/>
     <w:basedOn w:val="a0"/>
     <w:link w:val="1"/>
     <w:uiPriority w:val="9"/>
@@ -14212,7 +14813,7 @@
       <w:szCs w:val="44"/>
     </w:rPr>
   </w:style>
-  <w:style w:type="paragraph" w:styleId="a5">
+  <w:style w:type="paragraph" w:styleId="a6">
     <w:name w:val="List Paragraph"/>
     <w:basedOn w:val="a"/>
     <w:uiPriority w:val="34"/>
@@ -14222,8 +14823,8 @@
       <w:ind w:firstLineChars="200" w:firstLine="420"/>
     </w:pPr>
   </w:style>
-  <w:style w:type="character" w:customStyle="1" w:styleId="3Char">
-    <w:name w:val="标题 3 Char"/>
+  <w:style w:type="character" w:customStyle="1" w:styleId="30">
+    <w:name w:val="标题 3 字符"/>
     <w:basedOn w:val="a0"/>
     <w:link w:val="3"/>
     <w:uiPriority w:val="9"/>
@@ -14235,10 +14836,10 @@
       <w:szCs w:val="32"/>
     </w:rPr>
   </w:style>
-  <w:style w:type="paragraph" w:styleId="a6">
+  <w:style w:type="paragraph" w:styleId="a7">
     <w:name w:val="header"/>
     <w:basedOn w:val="a"/>
-    <w:link w:val="Char0"/>
+    <w:link w:val="a8"/>
     <w:uiPriority w:val="99"/>
     <w:unhideWhenUsed/>
     <w:rsid w:val="004C40EE"/>
@@ -14258,10 +14859,10 @@
       <w:szCs w:val="18"/>
     </w:rPr>
   </w:style>
-  <w:style w:type="character" w:customStyle="1" w:styleId="Char0">
-    <w:name w:val="页眉 Char"/>
+  <w:style w:type="character" w:customStyle="1" w:styleId="a8">
+    <w:name w:val="页眉 字符"/>
     <w:basedOn w:val="a0"/>
-    <w:link w:val="a6"/>
+    <w:link w:val="a7"/>
     <w:uiPriority w:val="99"/>
     <w:rsid w:val="004C40EE"/>
     <w:rPr>
@@ -14269,10 +14870,10 @@
       <w:szCs w:val="18"/>
     </w:rPr>
   </w:style>
-  <w:style w:type="paragraph" w:styleId="a7">
+  <w:style w:type="paragraph" w:styleId="a9">
     <w:name w:val="footer"/>
     <w:basedOn w:val="a"/>
-    <w:link w:val="Char1"/>
+    <w:link w:val="aa"/>
     <w:uiPriority w:val="99"/>
     <w:unhideWhenUsed/>
     <w:rsid w:val="004C40EE"/>
@@ -14289,10 +14890,10 @@
       <w:szCs w:val="18"/>
     </w:rPr>
   </w:style>
-  <w:style w:type="character" w:customStyle="1" w:styleId="Char1">
-    <w:name w:val="页脚 Char"/>
+  <w:style w:type="character" w:customStyle="1" w:styleId="aa">
+    <w:name w:val="页脚 字符"/>
     <w:basedOn w:val="a0"/>
-    <w:link w:val="a7"/>
+    <w:link w:val="a9"/>
     <w:uiPriority w:val="99"/>
     <w:rsid w:val="004C40EE"/>
     <w:rPr>
@@ -14300,10 +14901,10 @@
       <w:szCs w:val="18"/>
     </w:rPr>
   </w:style>
-  <w:style w:type="paragraph" w:styleId="a8">
+  <w:style w:type="paragraph" w:styleId="ab">
     <w:name w:val="Balloon Text"/>
     <w:basedOn w:val="a"/>
-    <w:link w:val="Char2"/>
+    <w:link w:val="ac"/>
     <w:uiPriority w:val="99"/>
     <w:semiHidden/>
     <w:unhideWhenUsed/>
@@ -14313,10 +14914,10 @@
       <w:szCs w:val="18"/>
     </w:rPr>
   </w:style>
-  <w:style w:type="character" w:customStyle="1" w:styleId="Char2">
-    <w:name w:val="批注框文本 Char"/>
+  <w:style w:type="character" w:customStyle="1" w:styleId="ac">
+    <w:name w:val="批注框文本 字符"/>
     <w:basedOn w:val="a0"/>
-    <w:link w:val="a8"/>
+    <w:link w:val="ab"/>
     <w:uiPriority w:val="99"/>
     <w:semiHidden/>
     <w:rsid w:val="004C40EE"/>
@@ -14604,7 +15205,7 @@
 </file>
 
 <file path=customXml/itemProps1.xml><?xml version="1.0" encoding="utf-8"?>
-<ds:datastoreItem xmlns:ds="http://schemas.openxmlformats.org/officeDocument/2006/customXml" ds:itemID="{26AE9CDF-CA9E-457F-B298-78300778DB04}">
+<ds:datastoreItem xmlns:ds="http://schemas.openxmlformats.org/officeDocument/2006/customXml" ds:itemID="{8A9A562D-F109-4CCF-9A7E-644A2338146A}">
   <ds:schemaRefs>
     <ds:schemaRef ds:uri="http://schemas.openxmlformats.org/officeDocument/2006/bibliography"/>
   </ds:schemaRefs>

--- a/dailyLog.docx
+++ b/dailyLog.docx
@@ -1,6 +1,6 @@
 
 <file path=word/document.xml><?xml version="1.0" encoding="utf-8"?>
-<w:document xmlns:wpc="http://schemas.microsoft.com/office/word/2010/wordprocessingCanvas" xmlns:mc="http://schemas.openxmlformats.org/markup-compatibility/2006" xmlns:o="urn:schemas-microsoft-com:office:office" xmlns:r="http://schemas.openxmlformats.org/officeDocument/2006/relationships" xmlns:m="http://schemas.openxmlformats.org/officeDocument/2006/math" xmlns:v="urn:schemas-microsoft-com:vml" xmlns:wp14="http://schemas.microsoft.com/office/word/2010/wordprocessingDrawing" xmlns:wp="http://schemas.openxmlformats.org/drawingml/2006/wordprocessingDrawing" xmlns:w10="urn:schemas-microsoft-com:office:word" xmlns:w="http://schemas.openxmlformats.org/wordprocessingml/2006/main" xmlns:w14="http://schemas.microsoft.com/office/word/2010/wordml" xmlns:w15="http://schemas.microsoft.com/office/word/2012/wordml" xmlns:wpg="http://schemas.microsoft.com/office/word/2010/wordprocessingGroup" xmlns:wpi="http://schemas.microsoft.com/office/word/2010/wordprocessingInk" xmlns:wne="http://schemas.microsoft.com/office/word/2006/wordml" xmlns:wps="http://schemas.microsoft.com/office/word/2010/wordprocessingShape" mc:Ignorable="w14 w15 wp14">
+<w:document xmlns:wpc="http://schemas.microsoft.com/office/word/2010/wordprocessingCanvas" xmlns:cx="http://schemas.microsoft.com/office/drawing/2014/chartex" xmlns:cx1="http://schemas.microsoft.com/office/drawing/2015/9/8/chartex" xmlns:cx2="http://schemas.microsoft.com/office/drawing/2015/10/21/chartex" xmlns:cx3="http://schemas.microsoft.com/office/drawing/2016/5/9/chartex" xmlns:cx4="http://schemas.microsoft.com/office/drawing/2016/5/10/chartex" xmlns:cx5="http://schemas.microsoft.com/office/drawing/2016/5/11/chartex" xmlns:cx6="http://schemas.microsoft.com/office/drawing/2016/5/12/chartex" xmlns:cx7="http://schemas.microsoft.com/office/drawing/2016/5/13/chartex" xmlns:cx8="http://schemas.microsoft.com/office/drawing/2016/5/14/chartex" xmlns:mc="http://schemas.openxmlformats.org/markup-compatibility/2006" xmlns:aink="http://schemas.microsoft.com/office/drawing/2016/ink" xmlns:am3d="http://schemas.microsoft.com/office/drawing/2017/model3d" xmlns:o="urn:schemas-microsoft-com:office:office" xmlns:r="http://schemas.openxmlformats.org/officeDocument/2006/relationships" xmlns:m="http://schemas.openxmlformats.org/officeDocument/2006/math" xmlns:v="urn:schemas-microsoft-com:vml" xmlns:wp14="http://schemas.microsoft.com/office/word/2010/wordprocessingDrawing" xmlns:wp="http://schemas.openxmlformats.org/drawingml/2006/wordprocessingDrawing" xmlns:w10="urn:schemas-microsoft-com:office:word" xmlns:w="http://schemas.openxmlformats.org/wordprocessingml/2006/main" xmlns:w14="http://schemas.microsoft.com/office/word/2010/wordml" xmlns:w15="http://schemas.microsoft.com/office/word/2012/wordml" xmlns:w16cid="http://schemas.microsoft.com/office/word/2016/wordml/cid" xmlns:w16se="http://schemas.microsoft.com/office/word/2015/wordml/symex" xmlns:wpg="http://schemas.microsoft.com/office/word/2010/wordprocessingGroup" xmlns:wpi="http://schemas.microsoft.com/office/word/2010/wordprocessingInk" xmlns:wne="http://schemas.microsoft.com/office/word/2006/wordml" xmlns:wps="http://schemas.microsoft.com/office/word/2010/wordprocessingShape" mc:Ignorable="w14 w15 w16se w16cid wp14">
   <w:body>
     <w:p>
       <w:pPr>
@@ -391,7 +391,21 @@
           <w:rFonts w:ascii="Consolas" w:hAnsi="Consolas"/>
         </w:rPr>
         <w:tab/>
-        <w:t xml:space="preserve">&lt;strius-config.version&gt;1.0.7 </w:t>
+        <w:t>&lt;</w:t>
+      </w:r>
+      <w:proofErr w:type="spellStart"/>
+      <w:r>
+        <w:rPr>
+          <w:rFonts w:ascii="Consolas" w:hAnsi="Consolas"/>
+        </w:rPr>
+        <w:t>strius-config.version</w:t>
+      </w:r>
+      <w:proofErr w:type="spellEnd"/>
+      <w:r>
+        <w:rPr>
+          <w:rFonts w:ascii="Consolas" w:hAnsi="Consolas"/>
+        </w:rPr>
+        <w:t xml:space="preserve">&gt;1.0.7 </w:t>
       </w:r>
       <w:r>
         <w:rPr>
@@ -411,8 +425,16 @@
           <w:rFonts w:ascii="Consolas" w:hAnsi="Consolas"/>
         </w:rPr>
         <w:tab/>
-        <w:t>7. sys-config-dev.properties</w:t>
-      </w:r>
+        <w:t>7. sys-config-</w:t>
+      </w:r>
+      <w:proofErr w:type="spellStart"/>
+      <w:r>
+        <w:rPr>
+          <w:rFonts w:ascii="Consolas" w:hAnsi="Consolas"/>
+        </w:rPr>
+        <w:t>dev.properties</w:t>
+      </w:r>
+      <w:proofErr w:type="spellEnd"/>
       <w:r>
         <w:rPr>
           <w:rFonts w:ascii="Consolas" w:hAnsi="Consolas"/>
@@ -435,8 +457,16 @@
         <w:rPr>
           <w:rFonts w:ascii="Consolas" w:hAnsi="Consolas"/>
         </w:rPr>
-        <w:t>server-url</w:t>
-      </w:r>
+        <w:t>server-</w:t>
+      </w:r>
+      <w:proofErr w:type="spellStart"/>
+      <w:r>
+        <w:rPr>
+          <w:rFonts w:ascii="Consolas" w:hAnsi="Consolas"/>
+        </w:rPr>
+        <w:t>url</w:t>
+      </w:r>
+      <w:proofErr w:type="spellEnd"/>
       <w:r>
         <w:rPr>
           <w:rFonts w:ascii="Consolas" w:hAnsi="Consolas"/>
@@ -462,7 +492,21 @@
         <w:rPr>
           <w:rFonts w:ascii="Consolas" w:hAnsi="Consolas"/>
         </w:rPr>
-        <w:t xml:space="preserve">1. tms </w:t>
+        <w:t xml:space="preserve">1. </w:t>
+      </w:r>
+      <w:proofErr w:type="spellStart"/>
+      <w:r>
+        <w:rPr>
+          <w:rFonts w:ascii="Consolas" w:hAnsi="Consolas"/>
+        </w:rPr>
+        <w:t>tms</w:t>
+      </w:r>
+      <w:proofErr w:type="spellEnd"/>
+      <w:r>
+        <w:rPr>
+          <w:rFonts w:ascii="Consolas" w:hAnsi="Consolas"/>
+        </w:rPr>
+        <w:t xml:space="preserve"> </w:t>
       </w:r>
       <w:r>
         <w:rPr>
@@ -486,8 +530,16 @@
         <w:rPr>
           <w:rFonts w:ascii="Consolas" w:hAnsi="Consolas"/>
         </w:rPr>
-        <w:t>…8088/tms</w:t>
-      </w:r>
+        <w:t>…8088/</w:t>
+      </w:r>
+      <w:proofErr w:type="spellStart"/>
+      <w:r>
+        <w:rPr>
+          <w:rFonts w:ascii="Consolas" w:hAnsi="Consolas"/>
+        </w:rPr>
+        <w:t>tms</w:t>
+      </w:r>
+      <w:proofErr w:type="spellEnd"/>
       <w:r>
         <w:rPr>
           <w:rFonts w:ascii="Consolas" w:hAnsi="Consolas"/>
@@ -546,11 +598,19 @@
         </w:rPr>
         <w:t xml:space="preserve">1. batch </w:t>
       </w:r>
-      <w:r>
-        <w:rPr>
-          <w:rFonts w:ascii="Consolas" w:hAnsi="Consolas"/>
-        </w:rPr>
-        <w:t>跑批模块（</w:t>
+      <w:proofErr w:type="gramStart"/>
+      <w:r>
+        <w:rPr>
+          <w:rFonts w:ascii="Consolas" w:hAnsi="Consolas"/>
+        </w:rPr>
+        <w:t>跑批模块</w:t>
+      </w:r>
+      <w:proofErr w:type="gramEnd"/>
+      <w:r>
+        <w:rPr>
+          <w:rFonts w:ascii="Consolas" w:hAnsi="Consolas"/>
+        </w:rPr>
+        <w:t>（</w:t>
       </w:r>
       <w:r>
         <w:rPr>
@@ -712,12 +772,14 @@
         </w:rPr>
         <w:t>），选择测试环境中的具体模块，搜索</w:t>
       </w:r>
+      <w:proofErr w:type="spellStart"/>
       <w:r>
         <w:rPr>
           <w:rFonts w:ascii="Consolas" w:hAnsi="Consolas"/>
         </w:rPr>
         <w:t>db</w:t>
       </w:r>
+      <w:proofErr w:type="spellEnd"/>
       <w:r>
         <w:rPr>
           <w:rFonts w:ascii="Consolas" w:hAnsi="Consolas"/>
@@ -736,20 +798,30 @@
           <w:rFonts w:ascii="Consolas" w:hAnsi="Consolas"/>
         </w:rPr>
         <w:tab/>
-        <w:t>2. navicat</w:t>
-      </w:r>
+        <w:t xml:space="preserve">2. </w:t>
+      </w:r>
+      <w:proofErr w:type="spellStart"/>
+      <w:r>
+        <w:rPr>
+          <w:rFonts w:ascii="Consolas" w:hAnsi="Consolas"/>
+        </w:rPr>
+        <w:t>navicat</w:t>
+      </w:r>
+      <w:proofErr w:type="spellEnd"/>
       <w:r>
         <w:rPr>
           <w:rFonts w:ascii="Consolas" w:hAnsi="Consolas"/>
         </w:rPr>
         <w:t>连接</w:t>
       </w:r>
+      <w:proofErr w:type="spellStart"/>
       <w:r>
         <w:rPr>
           <w:rFonts w:ascii="Consolas" w:hAnsi="Consolas"/>
         </w:rPr>
         <w:t>orcal</w:t>
       </w:r>
+      <w:proofErr w:type="spellEnd"/>
       <w:r>
         <w:rPr>
           <w:rFonts w:ascii="Consolas" w:hAnsi="Consolas"/>
@@ -808,7 +880,7 @@
       <w:hyperlink r:id="rId8" w:history="1">
         <w:r>
           <w:rPr>
-            <w:rStyle w:val="a4"/>
+            <w:rStyle w:val="a5"/>
             <w:rFonts w:ascii="Consolas" w:hAnsi="Consolas"/>
           </w:rPr>
           <w:t>https://www.cnblogs.com/taojietx/p/6627934.html</w:t>
@@ -879,12 +951,14 @@
         </w:rPr>
         <w:t>首页</w:t>
       </w:r>
+      <w:proofErr w:type="spellStart"/>
       <w:r>
         <w:rPr>
           <w:rFonts w:ascii="Consolas" w:hAnsi="Consolas"/>
         </w:rPr>
         <w:t>vue</w:t>
       </w:r>
+      <w:proofErr w:type="spellEnd"/>
       <w:r>
         <w:rPr>
           <w:rFonts w:ascii="Consolas" w:hAnsi="Consolas"/>
@@ -903,7 +977,20 @@
           <w:rFonts w:ascii="Consolas" w:hAnsi="Consolas"/>
         </w:rPr>
         <w:tab/>
-        <w:t xml:space="preserve">tb_mall </w:t>
+      </w:r>
+      <w:proofErr w:type="spellStart"/>
+      <w:r>
+        <w:rPr>
+          <w:rFonts w:ascii="Consolas" w:hAnsi="Consolas"/>
+        </w:rPr>
+        <w:t>tb_mall</w:t>
+      </w:r>
+      <w:proofErr w:type="spellEnd"/>
+      <w:r>
+        <w:rPr>
+          <w:rFonts w:ascii="Consolas" w:hAnsi="Consolas"/>
+        </w:rPr>
+        <w:t xml:space="preserve"> </w:t>
       </w:r>
       <w:r>
         <w:rPr>
@@ -921,7 +1008,21 @@
         <w:rPr>
           <w:rFonts w:ascii="Consolas" w:hAnsi="Consolas"/>
         </w:rPr>
-        <w:t>主项目；其余为中焯公司开发内容。</w:t>
+        <w:t>主项目；其余为中</w:t>
+      </w:r>
+      <w:proofErr w:type="gramStart"/>
+      <w:r>
+        <w:rPr>
+          <w:rFonts w:ascii="Consolas" w:hAnsi="Consolas"/>
+        </w:rPr>
+        <w:t>焯公司</w:t>
+      </w:r>
+      <w:proofErr w:type="gramEnd"/>
+      <w:r>
+        <w:rPr>
+          <w:rFonts w:ascii="Consolas" w:hAnsi="Consolas"/>
+        </w:rPr>
+        <w:t>开发内容。</w:t>
       </w:r>
     </w:p>
     <w:p>
@@ -953,7 +1054,7 @@
     </w:p>
     <w:p>
       <w:pPr>
-        <w:pStyle w:val="a5"/>
+        <w:pStyle w:val="a6"/>
         <w:numPr>
           <w:ilvl w:val="0"/>
           <w:numId w:val="2"/>
@@ -1004,7 +1105,7 @@
     </w:p>
     <w:p>
       <w:pPr>
-        <w:pStyle w:val="a5"/>
+        <w:pStyle w:val="a6"/>
         <w:numPr>
           <w:ilvl w:val="0"/>
           <w:numId w:val="2"/>
@@ -1023,7 +1124,7 @@
     </w:p>
     <w:p>
       <w:pPr>
-        <w:pStyle w:val="a5"/>
+        <w:pStyle w:val="a6"/>
         <w:ind w:left="780" w:firstLineChars="0" w:firstLine="0"/>
         <w:rPr>
           <w:rFonts w:ascii="Consolas" w:hAnsi="Consolas"/>
@@ -1038,7 +1139,7 @@
     </w:p>
     <w:p>
       <w:pPr>
-        <w:pStyle w:val="a5"/>
+        <w:pStyle w:val="a6"/>
         <w:ind w:left="780"/>
         <w:rPr>
           <w:rFonts w:ascii="Consolas" w:hAnsi="Consolas"/>
@@ -1114,7 +1215,21 @@
         <w:rPr>
           <w:rFonts w:ascii="Consolas" w:hAnsi="Consolas"/>
         </w:rPr>
-        <w:t>中直接开发测试。</w:t>
+        <w:t>中直</w:t>
+      </w:r>
+      <w:proofErr w:type="gramStart"/>
+      <w:r>
+        <w:rPr>
+          <w:rFonts w:ascii="Consolas" w:hAnsi="Consolas"/>
+        </w:rPr>
+        <w:t>接开发</w:t>
+      </w:r>
+      <w:proofErr w:type="gramEnd"/>
+      <w:r>
+        <w:rPr>
+          <w:rFonts w:ascii="Consolas" w:hAnsi="Consolas"/>
+        </w:rPr>
+        <w:t>测试。</w:t>
       </w:r>
     </w:p>
     <w:p>
@@ -1159,7 +1274,7 @@
     </w:p>
     <w:p>
       <w:pPr>
-        <w:pStyle w:val="a5"/>
+        <w:pStyle w:val="a6"/>
         <w:numPr>
           <w:ilvl w:val="0"/>
           <w:numId w:val="4"/>
@@ -1198,7 +1313,21 @@
         <w:rPr>
           <w:rFonts w:ascii="Consolas" w:hAnsi="Consolas"/>
         </w:rPr>
-        <w:t>) DocDir=</w:t>
+        <w:t xml:space="preserve">) </w:t>
+      </w:r>
+      <w:proofErr w:type="spellStart"/>
+      <w:r>
+        <w:rPr>
+          <w:rFonts w:ascii="Consolas" w:hAnsi="Consolas"/>
+        </w:rPr>
+        <w:t>DocDir</w:t>
+      </w:r>
+      <w:proofErr w:type="spellEnd"/>
+      <w:r>
+        <w:rPr>
+          <w:rFonts w:ascii="Consolas" w:hAnsi="Consolas"/>
+        </w:rPr>
+        <w:t>=</w:t>
       </w:r>
       <w:r>
         <w:rPr>
@@ -1210,7 +1339,7 @@
     </w:p>
     <w:p>
       <w:pPr>
-        <w:pStyle w:val="a5"/>
+        <w:pStyle w:val="a6"/>
         <w:numPr>
           <w:ilvl w:val="0"/>
           <w:numId w:val="4"/>
@@ -1236,7 +1365,49 @@
         <w:rPr>
           <w:rFonts w:ascii="Consolas" w:hAnsi="Consolas"/>
         </w:rPr>
-        <w:t xml:space="preserve"> ForwardPort=7774&amp;7789&amp;7799&amp;;ForwardPort=7774&amp;7772&amp;6669&amp; DocOutDir=</w:t>
+        <w:t xml:space="preserve"> </w:t>
+      </w:r>
+      <w:proofErr w:type="spellStart"/>
+      <w:r>
+        <w:rPr>
+          <w:rFonts w:ascii="Consolas" w:hAnsi="Consolas"/>
+        </w:rPr>
+        <w:t>ForwardPort</w:t>
+      </w:r>
+      <w:proofErr w:type="spellEnd"/>
+      <w:r>
+        <w:rPr>
+          <w:rFonts w:ascii="Consolas" w:hAnsi="Consolas"/>
+        </w:rPr>
+        <w:t>=7774&amp;7789&amp;7799&amp;;</w:t>
+      </w:r>
+      <w:proofErr w:type="spellStart"/>
+      <w:r>
+        <w:rPr>
+          <w:rFonts w:ascii="Consolas" w:hAnsi="Consolas"/>
+        </w:rPr>
+        <w:t>ForwardPort</w:t>
+      </w:r>
+      <w:proofErr w:type="spellEnd"/>
+      <w:r>
+        <w:rPr>
+          <w:rFonts w:ascii="Consolas" w:hAnsi="Consolas"/>
+        </w:rPr>
+        <w:t xml:space="preserve">=7774&amp;7772&amp;6669&amp; </w:t>
+      </w:r>
+      <w:proofErr w:type="spellStart"/>
+      <w:r>
+        <w:rPr>
+          <w:rFonts w:ascii="Consolas" w:hAnsi="Consolas"/>
+        </w:rPr>
+        <w:t>DocOutDir</w:t>
+      </w:r>
+      <w:proofErr w:type="spellEnd"/>
+      <w:r>
+        <w:rPr>
+          <w:rFonts w:ascii="Consolas" w:hAnsi="Consolas"/>
+        </w:rPr>
+        <w:t>=</w:t>
       </w:r>
       <w:r>
         <w:rPr>
@@ -1257,8 +1428,17 @@
           <w:rFonts w:ascii="Consolas" w:hAnsi="Consolas"/>
           <w:u w:val="single"/>
         </w:rPr>
-        <w:t>\ajax\miwen</w:t>
-      </w:r>
+        <w:t>\ajax\</w:t>
+      </w:r>
+      <w:proofErr w:type="spellStart"/>
+      <w:r>
+        <w:rPr>
+          <w:rFonts w:ascii="Consolas" w:hAnsi="Consolas"/>
+          <w:u w:val="single"/>
+        </w:rPr>
+        <w:t>miwen</w:t>
+      </w:r>
+      <w:proofErr w:type="spellEnd"/>
     </w:p>
     <w:p>
       <w:pPr>
@@ -1280,701 +1460,767 @@
           <w:rFonts w:ascii="Consolas" w:hAnsi="Consolas"/>
         </w:rPr>
         <w:t>访问首页：</w:t>
+      </w:r>
+      <w:r>
+        <w:rPr>
+          <w:rStyle w:val="a5"/>
+          <w:rFonts w:ascii="Consolas" w:hAnsi="Consolas"/>
+        </w:rPr>
+        <w:fldChar w:fldCharType="begin"/>
+      </w:r>
+      <w:r>
+        <w:rPr>
+          <w:rStyle w:val="a5"/>
+          <w:rFonts w:ascii="Consolas" w:hAnsi="Consolas"/>
+        </w:rPr>
+        <w:instrText xml:space="preserve"> HYPERLINK "http://127.0.0.1:92/tb_mall/index.html" </w:instrText>
+      </w:r>
+      <w:r>
+        <w:rPr>
+          <w:rStyle w:val="a5"/>
+          <w:rFonts w:ascii="Consolas" w:hAnsi="Consolas"/>
+        </w:rPr>
+        <w:fldChar w:fldCharType="separate"/>
+      </w:r>
+      <w:r>
+        <w:rPr>
+          <w:rStyle w:val="a5"/>
+          <w:rFonts w:ascii="Consolas" w:hAnsi="Consolas"/>
+        </w:rPr>
+        <w:t>http://127.0.0.1:92/tb_mall/index.html</w:t>
+      </w:r>
+      <w:r>
+        <w:rPr>
+          <w:rStyle w:val="a5"/>
+          <w:rFonts w:ascii="Consolas" w:hAnsi="Consolas"/>
+        </w:rPr>
+        <w:fldChar w:fldCharType="end"/>
+      </w:r>
+      <w:r>
+        <w:rPr>
+          <w:rFonts w:ascii="Consolas" w:hAnsi="Consolas"/>
+        </w:rPr>
+        <w:t xml:space="preserve"> </w:t>
+      </w:r>
+    </w:p>
+    <w:p>
+      <w:pPr>
+        <w:pStyle w:val="3"/>
+      </w:pPr>
+      <w:r>
+        <w:t>2018.07.13</w:t>
+      </w:r>
+    </w:p>
+    <w:p>
+      <w:pPr>
+        <w:rPr>
+          <w:rFonts w:ascii="Consolas" w:hAnsi="Consolas"/>
+        </w:rPr>
+      </w:pPr>
+      <w:r>
+        <w:rPr>
+          <w:rFonts w:ascii="Consolas" w:hAnsi="Consolas"/>
+        </w:rPr>
+        <w:t xml:space="preserve">1. </w:t>
+      </w:r>
+      <w:r>
+        <w:rPr>
+          <w:rFonts w:ascii="Consolas" w:hAnsi="Consolas"/>
+        </w:rPr>
+        <w:t xml:space="preserve">data-access </w:t>
+      </w:r>
+      <w:r>
+        <w:rPr>
+          <w:rFonts w:ascii="Consolas" w:hAnsi="Consolas"/>
+        </w:rPr>
+        <w:t>数据访问层接口</w:t>
+      </w:r>
+    </w:p>
+    <w:p>
+      <w:pPr>
+        <w:rPr>
+          <w:rFonts w:ascii="Consolas" w:hAnsi="Consolas"/>
+        </w:rPr>
+      </w:pPr>
+      <w:r>
+        <w:rPr>
+          <w:rFonts w:ascii="Consolas" w:hAnsi="Consolas"/>
+        </w:rPr>
+        <w:tab/>
+      </w:r>
+      <w:r>
+        <w:rPr>
+          <w:rFonts w:ascii="Consolas" w:hAnsi="Consolas"/>
+        </w:rPr>
+        <w:t>更改</w:t>
+      </w:r>
+      <w:r>
+        <w:rPr>
+          <w:rFonts w:ascii="Consolas" w:hAnsi="Consolas"/>
+        </w:rPr>
+        <w:t>sirius-config1</w:t>
+      </w:r>
+      <w:r>
+        <w:rPr>
+          <w:rFonts w:ascii="Consolas" w:hAnsi="Consolas"/>
+        </w:rPr>
+        <w:t>文件夹中，</w:t>
+      </w:r>
+      <w:r>
+        <w:rPr>
+          <w:rFonts w:ascii="Consolas" w:hAnsi="Consolas"/>
+        </w:rPr>
+        <w:t xml:space="preserve">t2sdk-config.xml </w:t>
+      </w:r>
+      <w:r>
+        <w:rPr>
+          <w:rFonts w:ascii="Consolas" w:hAnsi="Consolas"/>
+        </w:rPr>
+        <w:t>配置文件，配置授权解密文件路径。</w:t>
+      </w:r>
+    </w:p>
+    <w:p>
+      <w:pPr>
+        <w:ind w:firstLine="420"/>
+        <w:rPr>
+          <w:rFonts w:ascii="Consolas" w:hAnsi="Consolas"/>
+        </w:rPr>
+      </w:pPr>
+      <w:r>
+        <w:rPr>
+          <w:rFonts w:ascii="Consolas" w:hAnsi="Consolas"/>
+        </w:rPr>
+        <w:t xml:space="preserve">&lt;limit </w:t>
+      </w:r>
+      <w:proofErr w:type="spellStart"/>
+      <w:r>
+        <w:rPr>
+          <w:rFonts w:ascii="Consolas" w:hAnsi="Consolas"/>
+        </w:rPr>
+        <w:t>licenseFile</w:t>
+      </w:r>
+      <w:proofErr w:type="spellEnd"/>
+      <w:r>
+        <w:rPr>
+          <w:rFonts w:ascii="Consolas" w:hAnsi="Consolas"/>
+        </w:rPr>
+        <w:t>="D:\sirius-config1\hundson\client_license1.dat" encrypt="</w:t>
+      </w:r>
+      <w:proofErr w:type="spellStart"/>
+      <w:r>
+        <w:rPr>
+          <w:rFonts w:ascii="Consolas" w:hAnsi="Consolas"/>
+        </w:rPr>
+        <w:t>HSBlowfish</w:t>
+      </w:r>
+      <w:proofErr w:type="spellEnd"/>
+      <w:r>
+        <w:rPr>
+          <w:rFonts w:ascii="Consolas" w:hAnsi="Consolas"/>
+        </w:rPr>
+        <w:t>" /&gt;</w:t>
+      </w:r>
+    </w:p>
+    <w:p>
+      <w:pPr>
+        <w:ind w:firstLine="420"/>
+        <w:rPr>
+          <w:rFonts w:ascii="Consolas" w:hAnsi="Consolas"/>
+        </w:rPr>
+      </w:pPr>
+    </w:p>
+    <w:p>
+      <w:pPr>
+        <w:rPr>
+          <w:rFonts w:ascii="Consolas" w:hAnsi="Consolas"/>
+        </w:rPr>
+      </w:pPr>
+      <w:r>
+        <w:rPr>
+          <w:rFonts w:ascii="Consolas" w:hAnsi="Consolas"/>
+        </w:rPr>
+        <w:t xml:space="preserve">2. </w:t>
+      </w:r>
+      <w:r>
+        <w:rPr>
+          <w:rFonts w:ascii="Consolas" w:hAnsi="Consolas"/>
+        </w:rPr>
+        <w:t>了解</w:t>
+      </w:r>
+      <w:r>
+        <w:rPr>
+          <w:rFonts w:ascii="Consolas" w:hAnsi="Consolas"/>
+        </w:rPr>
+        <w:t>小程序开发</w:t>
+      </w:r>
+    </w:p>
+    <w:p>
+      <w:pPr>
+        <w:rPr>
+          <w:rFonts w:ascii="Consolas" w:hAnsi="Consolas"/>
+        </w:rPr>
+      </w:pPr>
+    </w:p>
+    <w:p>
+      <w:pPr>
+        <w:rPr>
+          <w:rFonts w:ascii="Consolas" w:hAnsi="Consolas"/>
+        </w:rPr>
+      </w:pPr>
+      <w:r>
+        <w:rPr>
+          <w:rFonts w:ascii="Consolas" w:hAnsi="Consolas"/>
+        </w:rPr>
+        <w:t xml:space="preserve">3. </w:t>
+      </w:r>
+      <w:r>
+        <w:rPr>
+          <w:rFonts w:ascii="Consolas" w:hAnsi="Consolas"/>
+        </w:rPr>
+        <w:t>APP</w:t>
+      </w:r>
+      <w:r>
+        <w:rPr>
+          <w:rFonts w:ascii="Consolas" w:hAnsi="Consolas"/>
+        </w:rPr>
+        <w:t>改版相关</w:t>
+      </w:r>
+      <w:r>
+        <w:rPr>
+          <w:rFonts w:ascii="Consolas" w:hAnsi="Consolas"/>
+        </w:rPr>
+        <w:t>技术文档：</w:t>
+      </w:r>
+    </w:p>
+    <w:p>
+      <w:pPr>
+        <w:ind w:firstLine="420"/>
+        <w:rPr>
+          <w:rFonts w:ascii="Consolas" w:hAnsi="Consolas"/>
+        </w:rPr>
+      </w:pPr>
+      <w:r>
+        <w:rPr>
+          <w:rFonts w:ascii="Consolas" w:hAnsi="Consolas"/>
+        </w:rPr>
+        <w:t>App</w:t>
+      </w:r>
+      <w:r>
+        <w:rPr>
+          <w:rFonts w:ascii="Consolas" w:hAnsi="Consolas"/>
+        </w:rPr>
+        <w:t>改版首页产品说明文档</w:t>
+      </w:r>
+      <w:r>
+        <w:rPr>
+          <w:rFonts w:ascii="Consolas" w:hAnsi="Consolas"/>
+        </w:rPr>
+        <w:t>V1.1</w:t>
+      </w:r>
+      <w:r>
+        <w:rPr>
+          <w:rFonts w:ascii="Consolas" w:hAnsi="Consolas"/>
+        </w:rPr>
+        <w:t>、</w:t>
+      </w:r>
+      <w:r>
+        <w:rPr>
+          <w:rFonts w:ascii="Consolas" w:hAnsi="Consolas"/>
+        </w:rPr>
+        <w:t>APP</w:t>
+      </w:r>
+      <w:r>
+        <w:rPr>
+          <w:rFonts w:ascii="Consolas" w:hAnsi="Consolas"/>
+        </w:rPr>
+        <w:t>我的功能模块</w:t>
+      </w:r>
+      <w:r>
+        <w:rPr>
+          <w:rFonts w:ascii="Consolas" w:hAnsi="Consolas"/>
+        </w:rPr>
+        <w:t>V1.0</w:t>
+      </w:r>
+      <w:r>
+        <w:rPr>
+          <w:rFonts w:ascii="Consolas" w:hAnsi="Consolas"/>
+        </w:rPr>
+        <w:t>、行情需求、一级首页改版需求说明书</w:t>
+      </w:r>
+      <w:r>
+        <w:rPr>
+          <w:rFonts w:ascii="Consolas" w:hAnsi="Consolas"/>
+        </w:rPr>
+        <w:t>-</w:t>
+      </w:r>
+      <w:r>
+        <w:rPr>
+          <w:rFonts w:ascii="Consolas" w:hAnsi="Consolas"/>
+        </w:rPr>
+        <w:t>理财、交易</w:t>
+      </w:r>
+    </w:p>
+    <w:p>
+      <w:pPr>
+        <w:ind w:firstLine="420"/>
+        <w:rPr>
+          <w:rFonts w:ascii="Consolas" w:hAnsi="Consolas"/>
+        </w:rPr>
+      </w:pPr>
+    </w:p>
+    <w:p>
+      <w:pPr>
+        <w:rPr>
+          <w:rFonts w:ascii="Consolas" w:hAnsi="Consolas"/>
+        </w:rPr>
+      </w:pPr>
+      <w:r>
+        <w:rPr>
+          <w:rFonts w:ascii="Consolas" w:hAnsi="Consolas"/>
+        </w:rPr>
+        <w:t>4</w:t>
+      </w:r>
+      <w:r>
+        <w:rPr>
+          <w:rFonts w:ascii="Consolas" w:hAnsi="Consolas"/>
+        </w:rPr>
+        <w:t xml:space="preserve">. </w:t>
+      </w:r>
+      <w:r>
+        <w:rPr>
+          <w:rFonts w:ascii="Consolas" w:hAnsi="Consolas"/>
+        </w:rPr>
+        <w:t>更改</w:t>
+      </w:r>
+      <w:r>
+        <w:rPr>
+          <w:rFonts w:ascii="Consolas" w:hAnsi="Consolas"/>
+        </w:rPr>
+        <w:t>VPN</w:t>
+      </w:r>
+      <w:r>
+        <w:rPr>
+          <w:rFonts w:ascii="Consolas" w:hAnsi="Consolas"/>
+        </w:rPr>
+        <w:t>客户端问题。</w:t>
+      </w:r>
+    </w:p>
+    <w:p>
+      <w:pPr>
+        <w:pStyle w:val="2"/>
+        <w:rPr>
+          <w:rFonts w:ascii="Consolas" w:hAnsi="Consolas"/>
+        </w:rPr>
+      </w:pPr>
+      <w:r>
+        <w:rPr>
+          <w:rFonts w:ascii="Consolas" w:hAnsi="Consolas"/>
+        </w:rPr>
+        <w:t>2018.07.16</w:t>
+      </w:r>
+      <w:r>
+        <w:rPr>
+          <w:rFonts w:ascii="Consolas" w:hAnsi="Consolas"/>
+        </w:rPr>
+        <w:t>-2018.07.20</w:t>
+      </w:r>
+    </w:p>
+    <w:p>
+      <w:pPr>
+        <w:pStyle w:val="3"/>
+      </w:pPr>
+      <w:r>
+        <w:t>2018.07.16</w:t>
+      </w:r>
+    </w:p>
+    <w:p>
+      <w:pPr>
+        <w:rPr>
+          <w:rFonts w:ascii="Consolas" w:hAnsi="Consolas"/>
+        </w:rPr>
+      </w:pPr>
+      <w:r>
+        <w:rPr>
+          <w:rFonts w:ascii="Consolas" w:hAnsi="Consolas"/>
+        </w:rPr>
+        <w:t xml:space="preserve">1. </w:t>
+      </w:r>
+      <w:r>
+        <w:rPr>
+          <w:rFonts w:ascii="Consolas" w:hAnsi="Consolas"/>
+        </w:rPr>
+        <w:t>查找证书考试</w:t>
+      </w:r>
+    </w:p>
+    <w:p>
+      <w:pPr>
+        <w:ind w:firstLine="420"/>
+        <w:rPr>
+          <w:rFonts w:ascii="Consolas" w:hAnsi="Consolas"/>
+        </w:rPr>
+      </w:pPr>
+      <w:r>
+        <w:rPr>
+          <w:rFonts w:ascii="Consolas" w:hAnsi="Consolas"/>
+        </w:rPr>
+        <w:t>计算机二级、三级、四级。</w:t>
+      </w:r>
+      <w:r>
+        <w:rPr>
+          <w:rFonts w:ascii="Consolas" w:hAnsi="Consolas"/>
+        </w:rPr>
+        <w:t>（不一定有用）</w:t>
+      </w:r>
+    </w:p>
+    <w:p>
+      <w:pPr>
+        <w:ind w:firstLine="420"/>
+        <w:rPr>
+          <w:rFonts w:ascii="Consolas" w:hAnsi="Consolas"/>
+        </w:rPr>
+      </w:pPr>
+      <w:r>
+        <w:rPr>
+          <w:rFonts w:ascii="Consolas" w:hAnsi="Consolas"/>
+        </w:rPr>
+        <w:t>CFA</w:t>
+      </w:r>
+      <w:r>
+        <w:rPr>
+          <w:rFonts w:ascii="Consolas" w:hAnsi="Consolas"/>
+        </w:rPr>
+        <w:t>，</w:t>
+      </w:r>
+      <w:r>
+        <w:rPr>
+          <w:rFonts w:ascii="Consolas" w:hAnsi="Consolas"/>
+        </w:rPr>
+        <w:t>FRM</w:t>
+      </w:r>
+      <w:r>
+        <w:rPr>
+          <w:rFonts w:ascii="Consolas" w:hAnsi="Consolas"/>
+        </w:rPr>
+        <w:t>。</w:t>
+      </w:r>
+      <w:r>
+        <w:rPr>
+          <w:rFonts w:ascii="Consolas" w:hAnsi="Consolas"/>
+        </w:rPr>
+        <w:t>（贵）</w:t>
+      </w:r>
+    </w:p>
+    <w:p>
+      <w:pPr>
+        <w:rPr>
+          <w:rFonts w:ascii="Consolas" w:hAnsi="Consolas"/>
+        </w:rPr>
+      </w:pPr>
+    </w:p>
+    <w:p>
+      <w:pPr>
+        <w:rPr>
+          <w:rFonts w:ascii="Consolas" w:hAnsi="Consolas"/>
+        </w:rPr>
+      </w:pPr>
+      <w:r>
+        <w:rPr>
+          <w:rFonts w:ascii="Consolas" w:hAnsi="Consolas"/>
+        </w:rPr>
+        <w:t xml:space="preserve">2. </w:t>
+      </w:r>
+      <w:r>
+        <w:rPr>
+          <w:rFonts w:ascii="Consolas" w:hAnsi="Consolas"/>
+        </w:rPr>
+        <w:t>复习</w:t>
+      </w:r>
+      <w:r>
+        <w:rPr>
+          <w:rFonts w:ascii="Consolas" w:hAnsi="Consolas"/>
+        </w:rPr>
+        <w:t>JavaScript</w:t>
+      </w:r>
+      <w:r>
+        <w:rPr>
+          <w:rFonts w:ascii="Consolas" w:hAnsi="Consolas"/>
+        </w:rPr>
+        <w:t>、</w:t>
+      </w:r>
+      <w:r>
+        <w:rPr>
+          <w:rFonts w:ascii="Consolas" w:hAnsi="Consolas"/>
+        </w:rPr>
+        <w:t>前端技术文档</w:t>
+      </w:r>
+      <w:r>
+        <w:rPr>
+          <w:rFonts w:ascii="Consolas" w:hAnsi="Consolas"/>
+        </w:rPr>
+        <w:t>、前端开发环境</w:t>
+      </w:r>
+    </w:p>
+    <w:p>
+      <w:pPr>
+        <w:pStyle w:val="3"/>
+      </w:pPr>
+      <w:r>
+        <w:lastRenderedPageBreak/>
+        <w:t>2018.07.17</w:t>
+      </w:r>
+    </w:p>
+    <w:p>
+      <w:pPr>
+        <w:rPr>
+          <w:rFonts w:ascii="Consolas" w:hAnsi="Consolas"/>
+        </w:rPr>
+      </w:pPr>
+      <w:r>
+        <w:rPr>
+          <w:rFonts w:ascii="Consolas" w:hAnsi="Consolas"/>
+        </w:rPr>
+        <w:t xml:space="preserve">1. </w:t>
+      </w:r>
+      <w:r>
+        <w:rPr>
+          <w:rFonts w:ascii="Consolas" w:hAnsi="Consolas"/>
+        </w:rPr>
+        <w:t>前端需求内容</w:t>
+      </w:r>
+      <w:r>
+        <w:rPr>
+          <w:rFonts w:ascii="Consolas" w:hAnsi="Consolas"/>
+        </w:rPr>
+        <w:t>文档，确定开发内容</w:t>
+      </w:r>
+    </w:p>
+    <w:p>
+      <w:pPr>
+        <w:rPr>
+          <w:rFonts w:ascii="Consolas" w:hAnsi="Consolas"/>
+        </w:rPr>
+      </w:pPr>
+    </w:p>
+    <w:p>
+      <w:pPr>
+        <w:rPr>
+          <w:rFonts w:ascii="Consolas" w:hAnsi="Consolas"/>
+        </w:rPr>
+      </w:pPr>
+      <w:r>
+        <w:rPr>
+          <w:rFonts w:ascii="Consolas" w:hAnsi="Consolas"/>
+        </w:rPr>
+        <w:t xml:space="preserve">2. </w:t>
+      </w:r>
+      <w:r>
+        <w:rPr>
+          <w:rFonts w:ascii="Consolas" w:hAnsi="Consolas"/>
+        </w:rPr>
+        <w:t>使用</w:t>
+      </w:r>
+      <w:proofErr w:type="spellStart"/>
+      <w:r>
+        <w:rPr>
+          <w:rFonts w:ascii="Consolas" w:hAnsi="Consolas"/>
+        </w:rPr>
+        <w:t>redi</w:t>
+      </w:r>
+      <w:r>
+        <w:rPr>
+          <w:rFonts w:ascii="Consolas" w:hAnsi="Consolas"/>
+        </w:rPr>
+        <w:t>s</w:t>
+      </w:r>
+      <w:proofErr w:type="spellEnd"/>
+    </w:p>
+    <w:p>
+      <w:pPr>
+        <w:rPr>
+          <w:rFonts w:ascii="Consolas" w:hAnsi="Consolas"/>
+        </w:rPr>
+      </w:pPr>
+      <w:r>
+        <w:rPr>
+          <w:rFonts w:ascii="Consolas" w:hAnsi="Consolas"/>
+        </w:rPr>
+        <w:tab/>
+      </w:r>
+      <w:r>
+        <w:rPr>
+          <w:rFonts w:ascii="Consolas" w:hAnsi="Consolas"/>
+        </w:rPr>
+        <w:t>本地配置</w:t>
+      </w:r>
+      <w:proofErr w:type="spellStart"/>
+      <w:r>
+        <w:rPr>
+          <w:rFonts w:ascii="Consolas" w:hAnsi="Consolas"/>
+        </w:rPr>
+        <w:t>redis</w:t>
+      </w:r>
+      <w:proofErr w:type="spellEnd"/>
+      <w:r>
+        <w:rPr>
+          <w:rFonts w:ascii="Consolas" w:hAnsi="Consolas"/>
+        </w:rPr>
+        <w:t>，添加到系统路径</w:t>
+      </w:r>
+    </w:p>
+    <w:p>
+      <w:pPr>
+        <w:rPr>
+          <w:rFonts w:ascii="Consolas" w:hAnsi="Consolas"/>
+        </w:rPr>
+      </w:pPr>
+    </w:p>
+    <w:p>
+      <w:pPr>
+        <w:rPr>
+          <w:rFonts w:ascii="Consolas" w:hAnsi="Consolas"/>
+        </w:rPr>
+      </w:pPr>
+      <w:r>
+        <w:rPr>
+          <w:rFonts w:ascii="Consolas" w:hAnsi="Consolas"/>
+        </w:rPr>
+        <w:t>3</w:t>
+      </w:r>
+      <w:r>
+        <w:rPr>
+          <w:rFonts w:ascii="Consolas" w:hAnsi="Consolas"/>
+        </w:rPr>
+        <w:t xml:space="preserve">. </w:t>
+      </w:r>
+      <w:r>
+        <w:rPr>
+          <w:rFonts w:ascii="Consolas" w:hAnsi="Consolas"/>
+        </w:rPr>
+        <w:t>maven</w:t>
+      </w:r>
+      <w:r>
+        <w:rPr>
+          <w:rFonts w:ascii="Consolas" w:hAnsi="Consolas"/>
+        </w:rPr>
+        <w:t>学习。</w:t>
+      </w:r>
+    </w:p>
+    <w:p>
+      <w:pPr>
+        <w:pStyle w:val="3"/>
+      </w:pPr>
+      <w:r>
+        <w:t>2018.07.18</w:t>
+      </w:r>
+    </w:p>
+    <w:p>
+      <w:pPr>
+        <w:rPr>
+          <w:rFonts w:ascii="Consolas" w:hAnsi="Consolas"/>
+        </w:rPr>
+      </w:pPr>
+      <w:r>
+        <w:rPr>
+          <w:rFonts w:ascii="Consolas" w:hAnsi="Consolas"/>
+        </w:rPr>
+        <w:t>1. maven</w:t>
+      </w:r>
+      <w:r>
+        <w:rPr>
+          <w:rFonts w:ascii="Consolas" w:hAnsi="Consolas"/>
+        </w:rPr>
+        <w:t>深入了解</w:t>
+      </w:r>
+    </w:p>
+    <w:p>
+      <w:pPr>
+        <w:rPr>
+          <w:rFonts w:ascii="Consolas" w:hAnsi="Consolas"/>
+        </w:rPr>
+      </w:pPr>
+    </w:p>
+    <w:p>
+      <w:pPr>
+        <w:rPr>
+          <w:rFonts w:ascii="Consolas" w:hAnsi="Consolas"/>
+        </w:rPr>
+      </w:pPr>
+      <w:r>
+        <w:rPr>
+          <w:rFonts w:ascii="Consolas" w:hAnsi="Consolas"/>
+        </w:rPr>
+        <w:t xml:space="preserve">2. </w:t>
+      </w:r>
+      <w:proofErr w:type="spellStart"/>
+      <w:r>
+        <w:rPr>
+          <w:rFonts w:ascii="Consolas" w:hAnsi="Consolas"/>
+        </w:rPr>
+        <w:t>redis</w:t>
+      </w:r>
+      <w:proofErr w:type="spellEnd"/>
+      <w:r>
+        <w:rPr>
+          <w:rFonts w:ascii="Consolas" w:hAnsi="Consolas"/>
+        </w:rPr>
+        <w:t>深入了解</w:t>
+      </w:r>
+    </w:p>
+    <w:p>
+      <w:pPr>
+        <w:rPr>
+          <w:rFonts w:ascii="Consolas" w:hAnsi="Consolas"/>
+        </w:rPr>
+      </w:pPr>
+    </w:p>
+    <w:p>
+      <w:pPr>
+        <w:rPr>
+          <w:rFonts w:ascii="Consolas" w:hAnsi="Consolas"/>
+        </w:rPr>
+      </w:pPr>
+      <w:r>
+        <w:rPr>
+          <w:rFonts w:ascii="Consolas" w:hAnsi="Consolas"/>
+        </w:rPr>
+        <w:t xml:space="preserve">3. </w:t>
+      </w:r>
+      <w:r>
+        <w:rPr>
+          <w:rFonts w:ascii="Consolas" w:hAnsi="Consolas"/>
+        </w:rPr>
+        <w:t>前端开始开发</w:t>
+      </w:r>
+    </w:p>
+    <w:p>
+      <w:pPr>
+        <w:rPr>
+          <w:rFonts w:ascii="Consolas" w:hAnsi="Consolas"/>
+        </w:rPr>
+      </w:pPr>
+      <w:r>
+        <w:rPr>
+          <w:rFonts w:ascii="Consolas" w:hAnsi="Consolas"/>
+        </w:rPr>
+        <w:tab/>
+        <w:t>App</w:t>
+      </w:r>
+      <w:r>
+        <w:rPr>
+          <w:rFonts w:ascii="Consolas" w:hAnsi="Consolas"/>
+        </w:rPr>
+        <w:t>首页旧版</w:t>
+      </w:r>
+      <w:r>
+        <w:rPr>
+          <w:rFonts w:ascii="Consolas" w:hAnsi="Consolas"/>
+        </w:rPr>
+        <w:t xml:space="preserve">url: </w:t>
       </w:r>
       <w:hyperlink r:id="rId9" w:history="1">
         <w:r>
           <w:rPr>
-            <w:rStyle w:val="a4"/>
-            <w:rFonts w:ascii="Consolas" w:hAnsi="Consolas"/>
-          </w:rPr>
-          <w:t>http://127.0.0.1:92/tb_mall/index.html</w:t>
-        </w:r>
-      </w:hyperlink>
-      <w:r>
-        <w:rPr>
-          <w:rFonts w:ascii="Consolas" w:hAnsi="Consolas"/>
-        </w:rPr>
-        <w:t xml:space="preserve"> </w:t>
-      </w:r>
-    </w:p>
-    <w:p>
-      <w:pPr>
-        <w:pStyle w:val="3"/>
-      </w:pPr>
-      <w:r>
-        <w:t>2018.07.13</w:t>
-      </w:r>
-    </w:p>
-    <w:p>
-      <w:pPr>
-        <w:rPr>
-          <w:rFonts w:ascii="Consolas" w:hAnsi="Consolas"/>
-        </w:rPr>
-      </w:pPr>
-      <w:r>
-        <w:rPr>
-          <w:rFonts w:ascii="Consolas" w:hAnsi="Consolas"/>
-        </w:rPr>
-        <w:t xml:space="preserve">1. </w:t>
-      </w:r>
-      <w:r>
-        <w:rPr>
-          <w:rFonts w:ascii="Consolas" w:hAnsi="Consolas"/>
-        </w:rPr>
-        <w:t xml:space="preserve">data-access </w:t>
-      </w:r>
-      <w:r>
-        <w:rPr>
-          <w:rFonts w:ascii="Consolas" w:hAnsi="Consolas"/>
-        </w:rPr>
-        <w:t>数据访问层接口</w:t>
-      </w:r>
-    </w:p>
-    <w:p>
-      <w:pPr>
-        <w:rPr>
-          <w:rFonts w:ascii="Consolas" w:hAnsi="Consolas"/>
-        </w:rPr>
-      </w:pPr>
-      <w:r>
-        <w:rPr>
-          <w:rFonts w:ascii="Consolas" w:hAnsi="Consolas"/>
-        </w:rPr>
-        <w:tab/>
-      </w:r>
-      <w:r>
-        <w:rPr>
-          <w:rFonts w:ascii="Consolas" w:hAnsi="Consolas"/>
-        </w:rPr>
-        <w:t>更改</w:t>
-      </w:r>
-      <w:r>
-        <w:rPr>
-          <w:rFonts w:ascii="Consolas" w:hAnsi="Consolas"/>
-        </w:rPr>
-        <w:t>sirius-config1</w:t>
-      </w:r>
-      <w:r>
-        <w:rPr>
-          <w:rFonts w:ascii="Consolas" w:hAnsi="Consolas"/>
-        </w:rPr>
-        <w:t>文件夹中，</w:t>
-      </w:r>
-      <w:r>
-        <w:rPr>
-          <w:rFonts w:ascii="Consolas" w:hAnsi="Consolas"/>
-        </w:rPr>
-        <w:t xml:space="preserve">t2sdk-config.xml </w:t>
-      </w:r>
-      <w:r>
-        <w:rPr>
-          <w:rFonts w:ascii="Consolas" w:hAnsi="Consolas"/>
-        </w:rPr>
-        <w:t>配置文件，配置授权解密文件路径。</w:t>
-      </w:r>
-    </w:p>
-    <w:p>
-      <w:pPr>
-        <w:ind w:firstLine="420"/>
-        <w:rPr>
-          <w:rFonts w:ascii="Consolas" w:hAnsi="Consolas"/>
-        </w:rPr>
-      </w:pPr>
-      <w:r>
-        <w:rPr>
-          <w:rFonts w:ascii="Consolas" w:hAnsi="Consolas"/>
-        </w:rPr>
-        <w:t>&lt;limit licenseFile="D:\sirius-config1\hundson\client_license1.dat" encrypt="HSBlowfish" /&gt;</w:t>
-      </w:r>
-    </w:p>
-    <w:p>
-      <w:pPr>
-        <w:ind w:firstLine="420"/>
-        <w:rPr>
-          <w:rFonts w:ascii="Consolas" w:hAnsi="Consolas"/>
-        </w:rPr>
-      </w:pPr>
-    </w:p>
-    <w:p>
-      <w:pPr>
-        <w:rPr>
-          <w:rFonts w:ascii="Consolas" w:hAnsi="Consolas"/>
-        </w:rPr>
-      </w:pPr>
-      <w:r>
-        <w:rPr>
-          <w:rFonts w:ascii="Consolas" w:hAnsi="Consolas"/>
-        </w:rPr>
-        <w:t xml:space="preserve">2. </w:t>
-      </w:r>
-      <w:r>
-        <w:rPr>
-          <w:rFonts w:ascii="Consolas" w:hAnsi="Consolas"/>
-        </w:rPr>
-        <w:t>了解</w:t>
-      </w:r>
-      <w:r>
-        <w:rPr>
-          <w:rFonts w:ascii="Consolas" w:hAnsi="Consolas"/>
-        </w:rPr>
-        <w:t>小程序开发</w:t>
-      </w:r>
-    </w:p>
-    <w:p>
-      <w:pPr>
-        <w:rPr>
-          <w:rFonts w:ascii="Consolas" w:hAnsi="Consolas"/>
-        </w:rPr>
-      </w:pPr>
-    </w:p>
-    <w:p>
-      <w:pPr>
-        <w:rPr>
-          <w:rFonts w:ascii="Consolas" w:hAnsi="Consolas"/>
-        </w:rPr>
-      </w:pPr>
-      <w:r>
-        <w:rPr>
-          <w:rFonts w:ascii="Consolas" w:hAnsi="Consolas"/>
-        </w:rPr>
-        <w:t xml:space="preserve">3. </w:t>
-      </w:r>
-      <w:r>
-        <w:rPr>
-          <w:rFonts w:ascii="Consolas" w:hAnsi="Consolas"/>
-        </w:rPr>
-        <w:t>APP</w:t>
-      </w:r>
-      <w:r>
-        <w:rPr>
-          <w:rFonts w:ascii="Consolas" w:hAnsi="Consolas"/>
-        </w:rPr>
-        <w:t>改版相关</w:t>
-      </w:r>
-      <w:r>
-        <w:rPr>
-          <w:rFonts w:ascii="Consolas" w:hAnsi="Consolas"/>
-        </w:rPr>
-        <w:t>技术文档：</w:t>
-      </w:r>
-    </w:p>
-    <w:p>
-      <w:pPr>
-        <w:ind w:firstLine="420"/>
-        <w:rPr>
-          <w:rFonts w:ascii="Consolas" w:hAnsi="Consolas"/>
-        </w:rPr>
-      </w:pPr>
-      <w:r>
-        <w:rPr>
-          <w:rFonts w:ascii="Consolas" w:hAnsi="Consolas"/>
-        </w:rPr>
-        <w:t>App</w:t>
-      </w:r>
-      <w:r>
-        <w:rPr>
-          <w:rFonts w:ascii="Consolas" w:hAnsi="Consolas"/>
-        </w:rPr>
-        <w:t>改版首页产品说明文档</w:t>
-      </w:r>
-      <w:r>
-        <w:rPr>
-          <w:rFonts w:ascii="Consolas" w:hAnsi="Consolas"/>
-        </w:rPr>
-        <w:t>V1.1</w:t>
-      </w:r>
-      <w:r>
-        <w:rPr>
-          <w:rFonts w:ascii="Consolas" w:hAnsi="Consolas"/>
-        </w:rPr>
-        <w:t>、</w:t>
-      </w:r>
-      <w:r>
-        <w:rPr>
-          <w:rFonts w:ascii="Consolas" w:hAnsi="Consolas"/>
-        </w:rPr>
-        <w:t>APP</w:t>
-      </w:r>
-      <w:r>
-        <w:rPr>
-          <w:rFonts w:ascii="Consolas" w:hAnsi="Consolas"/>
-        </w:rPr>
-        <w:t>我的功能模块</w:t>
-      </w:r>
-      <w:r>
-        <w:rPr>
-          <w:rFonts w:ascii="Consolas" w:hAnsi="Consolas"/>
-        </w:rPr>
-        <w:t>V1.0</w:t>
-      </w:r>
-      <w:r>
-        <w:rPr>
-          <w:rFonts w:ascii="Consolas" w:hAnsi="Consolas"/>
-        </w:rPr>
-        <w:t>、行情需求、一级首页改版需求说明书</w:t>
-      </w:r>
-      <w:r>
-        <w:rPr>
-          <w:rFonts w:ascii="Consolas" w:hAnsi="Consolas"/>
-        </w:rPr>
-        <w:t>-</w:t>
-      </w:r>
-      <w:r>
-        <w:rPr>
-          <w:rFonts w:ascii="Consolas" w:hAnsi="Consolas"/>
-        </w:rPr>
-        <w:t>理财、交易</w:t>
-      </w:r>
-    </w:p>
-    <w:p>
-      <w:pPr>
-        <w:ind w:firstLine="420"/>
-        <w:rPr>
-          <w:rFonts w:ascii="Consolas" w:hAnsi="Consolas"/>
-        </w:rPr>
-      </w:pPr>
-    </w:p>
-    <w:p>
-      <w:pPr>
-        <w:rPr>
-          <w:rFonts w:ascii="Consolas" w:hAnsi="Consolas"/>
-        </w:rPr>
-      </w:pPr>
-      <w:r>
-        <w:rPr>
-          <w:rFonts w:ascii="Consolas" w:hAnsi="Consolas"/>
-        </w:rPr>
-        <w:t>4</w:t>
-      </w:r>
-      <w:r>
-        <w:rPr>
-          <w:rFonts w:ascii="Consolas" w:hAnsi="Consolas"/>
-        </w:rPr>
-        <w:t xml:space="preserve">. </w:t>
-      </w:r>
-      <w:r>
-        <w:rPr>
-          <w:rFonts w:ascii="Consolas" w:hAnsi="Consolas"/>
-        </w:rPr>
-        <w:t>更改</w:t>
-      </w:r>
-      <w:r>
-        <w:rPr>
-          <w:rFonts w:ascii="Consolas" w:hAnsi="Consolas"/>
-        </w:rPr>
-        <w:t>VPN</w:t>
-      </w:r>
-      <w:r>
-        <w:rPr>
-          <w:rFonts w:ascii="Consolas" w:hAnsi="Consolas"/>
-        </w:rPr>
-        <w:t>客户端问题。</w:t>
-      </w:r>
-    </w:p>
-    <w:p>
-      <w:pPr>
-        <w:pStyle w:val="2"/>
-        <w:rPr>
-          <w:rFonts w:ascii="Consolas" w:hAnsi="Consolas"/>
-        </w:rPr>
-      </w:pPr>
-      <w:r>
-        <w:rPr>
-          <w:rFonts w:ascii="Consolas" w:hAnsi="Consolas"/>
-        </w:rPr>
-        <w:t>2018.07.16</w:t>
-      </w:r>
-      <w:r>
-        <w:rPr>
-          <w:rFonts w:ascii="Consolas" w:hAnsi="Consolas"/>
-        </w:rPr>
-        <w:t>-2018.07.20</w:t>
-      </w:r>
-    </w:p>
-    <w:p>
-      <w:pPr>
-        <w:pStyle w:val="3"/>
-      </w:pPr>
-      <w:r>
-        <w:t>2018.07.16</w:t>
-      </w:r>
-    </w:p>
-    <w:p>
-      <w:pPr>
-        <w:rPr>
-          <w:rFonts w:ascii="Consolas" w:hAnsi="Consolas"/>
-        </w:rPr>
-      </w:pPr>
-      <w:r>
-        <w:rPr>
-          <w:rFonts w:ascii="Consolas" w:hAnsi="Consolas"/>
-        </w:rPr>
-        <w:t xml:space="preserve">1. </w:t>
-      </w:r>
-      <w:r>
-        <w:rPr>
-          <w:rFonts w:ascii="Consolas" w:hAnsi="Consolas"/>
-        </w:rPr>
-        <w:t>查找证书考试</w:t>
-      </w:r>
-    </w:p>
-    <w:p>
-      <w:pPr>
-        <w:ind w:firstLine="420"/>
-        <w:rPr>
-          <w:rFonts w:ascii="Consolas" w:hAnsi="Consolas"/>
-        </w:rPr>
-      </w:pPr>
-      <w:r>
-        <w:rPr>
-          <w:rFonts w:ascii="Consolas" w:hAnsi="Consolas"/>
-        </w:rPr>
-        <w:t>计算机二级、三级、四级。</w:t>
-      </w:r>
-      <w:r>
-        <w:rPr>
-          <w:rFonts w:ascii="Consolas" w:hAnsi="Consolas"/>
-        </w:rPr>
-        <w:t>（不一定有用）</w:t>
-      </w:r>
-    </w:p>
-    <w:p>
-      <w:pPr>
-        <w:ind w:firstLine="420"/>
-        <w:rPr>
-          <w:rFonts w:ascii="Consolas" w:hAnsi="Consolas"/>
-        </w:rPr>
-      </w:pPr>
-      <w:r>
-        <w:rPr>
-          <w:rFonts w:ascii="Consolas" w:hAnsi="Consolas"/>
-        </w:rPr>
-        <w:t>CFA</w:t>
-      </w:r>
-      <w:r>
-        <w:rPr>
-          <w:rFonts w:ascii="Consolas" w:hAnsi="Consolas"/>
-        </w:rPr>
-        <w:t>，</w:t>
-      </w:r>
-      <w:r>
-        <w:rPr>
-          <w:rFonts w:ascii="Consolas" w:hAnsi="Consolas"/>
-        </w:rPr>
-        <w:t>FRM</w:t>
-      </w:r>
-      <w:r>
-        <w:rPr>
-          <w:rFonts w:ascii="Consolas" w:hAnsi="Consolas"/>
-        </w:rPr>
-        <w:t>。</w:t>
-      </w:r>
-      <w:r>
-        <w:rPr>
-          <w:rFonts w:ascii="Consolas" w:hAnsi="Consolas"/>
-        </w:rPr>
-        <w:t>（贵）</w:t>
-      </w:r>
-    </w:p>
-    <w:p>
-      <w:pPr>
-        <w:rPr>
-          <w:rFonts w:ascii="Consolas" w:hAnsi="Consolas"/>
-        </w:rPr>
-      </w:pPr>
-    </w:p>
-    <w:p>
-      <w:pPr>
-        <w:rPr>
-          <w:rFonts w:ascii="Consolas" w:hAnsi="Consolas"/>
-        </w:rPr>
-      </w:pPr>
-      <w:r>
-        <w:rPr>
-          <w:rFonts w:ascii="Consolas" w:hAnsi="Consolas"/>
-        </w:rPr>
-        <w:t xml:space="preserve">2. </w:t>
-      </w:r>
-      <w:r>
-        <w:rPr>
-          <w:rFonts w:ascii="Consolas" w:hAnsi="Consolas"/>
-        </w:rPr>
-        <w:t>复习</w:t>
-      </w:r>
-      <w:r>
-        <w:rPr>
-          <w:rFonts w:ascii="Consolas" w:hAnsi="Consolas"/>
-        </w:rPr>
-        <w:t>JavaScript</w:t>
-      </w:r>
-      <w:r>
-        <w:rPr>
-          <w:rFonts w:ascii="Consolas" w:hAnsi="Consolas"/>
-        </w:rPr>
-        <w:t>、</w:t>
-      </w:r>
-      <w:r>
-        <w:rPr>
-          <w:rFonts w:ascii="Consolas" w:hAnsi="Consolas"/>
-        </w:rPr>
-        <w:t>前端技术文档</w:t>
-      </w:r>
-      <w:r>
-        <w:rPr>
-          <w:rFonts w:ascii="Consolas" w:hAnsi="Consolas"/>
-        </w:rPr>
-        <w:t>、前端开发环境</w:t>
-      </w:r>
-    </w:p>
-    <w:p>
-      <w:pPr>
-        <w:pStyle w:val="3"/>
-      </w:pPr>
-      <w:r>
-        <w:lastRenderedPageBreak/>
-        <w:t>2018.07.17</w:t>
-      </w:r>
-    </w:p>
-    <w:p>
-      <w:pPr>
-        <w:rPr>
-          <w:rFonts w:ascii="Consolas" w:hAnsi="Consolas"/>
-        </w:rPr>
-      </w:pPr>
-      <w:r>
-        <w:rPr>
-          <w:rFonts w:ascii="Consolas" w:hAnsi="Consolas"/>
-        </w:rPr>
-        <w:t xml:space="preserve">1. </w:t>
-      </w:r>
-      <w:r>
-        <w:rPr>
-          <w:rFonts w:ascii="Consolas" w:hAnsi="Consolas"/>
-        </w:rPr>
-        <w:t>前端需求内容</w:t>
-      </w:r>
-      <w:r>
-        <w:rPr>
-          <w:rFonts w:ascii="Consolas" w:hAnsi="Consolas"/>
-        </w:rPr>
-        <w:t>文档，确定开发内容</w:t>
-      </w:r>
-    </w:p>
-    <w:p>
-      <w:pPr>
-        <w:rPr>
-          <w:rFonts w:ascii="Consolas" w:hAnsi="Consolas"/>
-        </w:rPr>
-      </w:pPr>
-    </w:p>
-    <w:p>
-      <w:pPr>
-        <w:rPr>
-          <w:rFonts w:ascii="Consolas" w:hAnsi="Consolas"/>
-        </w:rPr>
-      </w:pPr>
-      <w:r>
-        <w:rPr>
-          <w:rFonts w:ascii="Consolas" w:hAnsi="Consolas"/>
-        </w:rPr>
-        <w:t xml:space="preserve">2. </w:t>
-      </w:r>
-      <w:r>
-        <w:rPr>
-          <w:rFonts w:ascii="Consolas" w:hAnsi="Consolas"/>
-        </w:rPr>
-        <w:t>使用</w:t>
-      </w:r>
-      <w:r>
-        <w:rPr>
-          <w:rFonts w:ascii="Consolas" w:hAnsi="Consolas"/>
-        </w:rPr>
-        <w:t>redi</w:t>
-      </w:r>
-      <w:r>
-        <w:rPr>
-          <w:rFonts w:ascii="Consolas" w:hAnsi="Consolas"/>
-        </w:rPr>
-        <w:t>s</w:t>
-      </w:r>
-    </w:p>
-    <w:p>
-      <w:pPr>
-        <w:rPr>
-          <w:rFonts w:ascii="Consolas" w:hAnsi="Consolas"/>
-        </w:rPr>
-      </w:pPr>
-      <w:r>
-        <w:rPr>
-          <w:rFonts w:ascii="Consolas" w:hAnsi="Consolas"/>
-        </w:rPr>
-        <w:tab/>
-      </w:r>
-      <w:r>
-        <w:rPr>
-          <w:rFonts w:ascii="Consolas" w:hAnsi="Consolas"/>
-        </w:rPr>
-        <w:t>本地配置</w:t>
-      </w:r>
-      <w:r>
-        <w:rPr>
-          <w:rFonts w:ascii="Consolas" w:hAnsi="Consolas"/>
-        </w:rPr>
-        <w:t>redis</w:t>
-      </w:r>
-      <w:r>
-        <w:rPr>
-          <w:rFonts w:ascii="Consolas" w:hAnsi="Consolas"/>
-        </w:rPr>
-        <w:t>，添加到系统路径</w:t>
-      </w:r>
-    </w:p>
-    <w:p>
-      <w:pPr>
-        <w:rPr>
-          <w:rFonts w:ascii="Consolas" w:hAnsi="Consolas"/>
-        </w:rPr>
-      </w:pPr>
-    </w:p>
-    <w:p>
-      <w:pPr>
-        <w:rPr>
-          <w:rFonts w:ascii="Consolas" w:hAnsi="Consolas"/>
-        </w:rPr>
-      </w:pPr>
-      <w:r>
-        <w:rPr>
-          <w:rFonts w:ascii="Consolas" w:hAnsi="Consolas"/>
-        </w:rPr>
-        <w:t>3</w:t>
-      </w:r>
-      <w:r>
-        <w:rPr>
-          <w:rFonts w:ascii="Consolas" w:hAnsi="Consolas"/>
-        </w:rPr>
-        <w:t xml:space="preserve">. </w:t>
-      </w:r>
-      <w:r>
-        <w:rPr>
-          <w:rFonts w:ascii="Consolas" w:hAnsi="Consolas"/>
-        </w:rPr>
-        <w:t>maven</w:t>
-      </w:r>
-      <w:r>
-        <w:rPr>
-          <w:rFonts w:ascii="Consolas" w:hAnsi="Consolas"/>
-        </w:rPr>
-        <w:t>学习。</w:t>
-      </w:r>
-    </w:p>
-    <w:p>
-      <w:pPr>
-        <w:pStyle w:val="3"/>
-      </w:pPr>
-      <w:r>
-        <w:t>2018.07.18</w:t>
-      </w:r>
-    </w:p>
-    <w:p>
-      <w:pPr>
-        <w:rPr>
-          <w:rFonts w:ascii="Consolas" w:hAnsi="Consolas"/>
-        </w:rPr>
-      </w:pPr>
-      <w:r>
-        <w:rPr>
-          <w:rFonts w:ascii="Consolas" w:hAnsi="Consolas"/>
-        </w:rPr>
-        <w:t>1. maven</w:t>
-      </w:r>
-      <w:r>
-        <w:rPr>
-          <w:rFonts w:ascii="Consolas" w:hAnsi="Consolas"/>
-        </w:rPr>
-        <w:t>深入了解</w:t>
-      </w:r>
-    </w:p>
-    <w:p>
-      <w:pPr>
-        <w:rPr>
-          <w:rFonts w:ascii="Consolas" w:hAnsi="Consolas"/>
-        </w:rPr>
-      </w:pPr>
-    </w:p>
-    <w:p>
-      <w:pPr>
-        <w:rPr>
-          <w:rFonts w:ascii="Consolas" w:hAnsi="Consolas"/>
-        </w:rPr>
-      </w:pPr>
-      <w:r>
-        <w:rPr>
-          <w:rFonts w:ascii="Consolas" w:hAnsi="Consolas"/>
-        </w:rPr>
-        <w:t>2. redis</w:t>
-      </w:r>
-      <w:r>
-        <w:rPr>
-          <w:rFonts w:ascii="Consolas" w:hAnsi="Consolas"/>
-        </w:rPr>
-        <w:t>深入了解</w:t>
-      </w:r>
-    </w:p>
-    <w:p>
-      <w:pPr>
-        <w:rPr>
-          <w:rFonts w:ascii="Consolas" w:hAnsi="Consolas"/>
-        </w:rPr>
-      </w:pPr>
-    </w:p>
-    <w:p>
-      <w:pPr>
-        <w:rPr>
-          <w:rFonts w:ascii="Consolas" w:hAnsi="Consolas"/>
-        </w:rPr>
-      </w:pPr>
-      <w:r>
-        <w:rPr>
-          <w:rFonts w:ascii="Consolas" w:hAnsi="Consolas"/>
-        </w:rPr>
-        <w:t xml:space="preserve">3. </w:t>
-      </w:r>
-      <w:r>
-        <w:rPr>
-          <w:rFonts w:ascii="Consolas" w:hAnsi="Consolas"/>
-        </w:rPr>
-        <w:t>前端开始开发</w:t>
-      </w:r>
-    </w:p>
-    <w:p>
-      <w:pPr>
-        <w:rPr>
-          <w:rFonts w:ascii="Consolas" w:hAnsi="Consolas"/>
-        </w:rPr>
-      </w:pPr>
-      <w:r>
-        <w:rPr>
-          <w:rFonts w:ascii="Consolas" w:hAnsi="Consolas"/>
-        </w:rPr>
-        <w:tab/>
-        <w:t>App</w:t>
-      </w:r>
-      <w:r>
-        <w:rPr>
-          <w:rFonts w:ascii="Consolas" w:hAnsi="Consolas"/>
-        </w:rPr>
-        <w:t>首页旧版</w:t>
-      </w:r>
-      <w:r>
-        <w:rPr>
-          <w:rFonts w:ascii="Consolas" w:hAnsi="Consolas"/>
-        </w:rPr>
-        <w:t xml:space="preserve">url: </w:t>
-      </w:r>
-      <w:hyperlink r:id="rId10" w:history="1">
-        <w:r>
-          <w:rPr>
-            <w:rStyle w:val="a4"/>
+            <w:rStyle w:val="a5"/>
             <w:rFonts w:ascii="Consolas" w:hAnsi="Consolas"/>
           </w:rPr>
           <w:t>http://127.0.0.1:92/mall/mall_index2.0.html</w:t>
@@ -1989,7 +2235,7 @@
     </w:p>
     <w:p>
       <w:pPr>
-        <w:pStyle w:val="a5"/>
+        <w:pStyle w:val="a6"/>
         <w:numPr>
           <w:ilvl w:val="0"/>
           <w:numId w:val="5"/>
@@ -2008,7 +2254,7 @@
     </w:p>
     <w:p>
       <w:pPr>
-        <w:pStyle w:val="a5"/>
+        <w:pStyle w:val="a6"/>
         <w:ind w:left="780" w:firstLineChars="0" w:firstLine="0"/>
         <w:rPr>
           <w:rFonts w:ascii="Consolas" w:hAnsi="Consolas"/>
@@ -2029,7 +2275,7 @@
     </w:p>
     <w:p>
       <w:pPr>
-        <w:pStyle w:val="a5"/>
+        <w:pStyle w:val="a6"/>
         <w:numPr>
           <w:ilvl w:val="0"/>
           <w:numId w:val="5"/>
@@ -2039,16 +2285,24 @@
           <w:rFonts w:ascii="Consolas" w:hAnsi="Consolas"/>
         </w:rPr>
       </w:pPr>
-      <w:r>
-        <w:rPr>
-          <w:rFonts w:ascii="Consolas" w:hAnsi="Consolas"/>
-        </w:rPr>
-        <w:t>投教学堂页面</w:t>
-      </w:r>
-    </w:p>
-    <w:p>
-      <w:pPr>
-        <w:pStyle w:val="a5"/>
+      <w:proofErr w:type="gramStart"/>
+      <w:r>
+        <w:rPr>
+          <w:rFonts w:ascii="Consolas" w:hAnsi="Consolas"/>
+        </w:rPr>
+        <w:t>投教学堂</w:t>
+      </w:r>
+      <w:proofErr w:type="gramEnd"/>
+      <w:r>
+        <w:rPr>
+          <w:rFonts w:ascii="Consolas" w:hAnsi="Consolas"/>
+        </w:rPr>
+        <w:t>页面</w:t>
+      </w:r>
+    </w:p>
+    <w:p>
+      <w:pPr>
+        <w:pStyle w:val="a6"/>
         <w:ind w:left="780" w:firstLineChars="0" w:firstLine="0"/>
         <w:rPr>
           <w:rFonts w:ascii="Consolas" w:hAnsi="Consolas"/>
@@ -2070,7 +2324,21 @@
         <w:rPr>
           <w:rFonts w:ascii="Consolas" w:hAnsi="Consolas"/>
         </w:rPr>
-        <w:t>中，最下面添加投教学堂模块的页面</w:t>
+        <w:t>中，最下面</w:t>
+      </w:r>
+      <w:proofErr w:type="gramStart"/>
+      <w:r>
+        <w:rPr>
+          <w:rFonts w:ascii="Consolas" w:hAnsi="Consolas"/>
+        </w:rPr>
+        <w:t>添加投教学堂</w:t>
+      </w:r>
+      <w:proofErr w:type="gramEnd"/>
+      <w:r>
+        <w:rPr>
+          <w:rFonts w:ascii="Consolas" w:hAnsi="Consolas"/>
+        </w:rPr>
+        <w:t>模块的页面</w:t>
       </w:r>
     </w:p>
     <w:p>
@@ -2167,7 +2435,29 @@
           <w:szCs w:val="21"/>
           <w:shd w:val="clear" w:color="auto" w:fill="282C34"/>
         </w:rPr>
-        <w:t>'pingFangSC-Light'</w:t>
+        <w:t>'</w:t>
+      </w:r>
+      <w:proofErr w:type="spellStart"/>
+      <w:r>
+        <w:rPr>
+          <w:rStyle w:val="hljs-string"/>
+          <w:rFonts w:ascii="Consolas" w:hAnsi="Consolas"/>
+          <w:color w:val="98C379"/>
+          <w:szCs w:val="21"/>
+          <w:shd w:val="clear" w:color="auto" w:fill="282C34"/>
+        </w:rPr>
+        <w:t>pingFangSC</w:t>
+      </w:r>
+      <w:proofErr w:type="spellEnd"/>
+      <w:r>
+        <w:rPr>
+          <w:rStyle w:val="hljs-string"/>
+          <w:rFonts w:ascii="Consolas" w:hAnsi="Consolas"/>
+          <w:color w:val="98C379"/>
+          <w:szCs w:val="21"/>
+          <w:shd w:val="clear" w:color="auto" w:fill="282C34"/>
+        </w:rPr>
+        <w:t>-Light'</w:t>
       </w:r>
     </w:p>
     <w:p>
@@ -2395,6 +2685,7 @@
         </w:rPr>
         <w:tab/>
       </w:r>
+      <w:proofErr w:type="gramStart"/>
       <w:r>
         <w:rPr>
           <w:rFonts w:ascii="Consolas" w:hAnsi="Consolas"/>
@@ -2413,6 +2704,7 @@
         </w:rPr>
         <w:t>页面文件存放目录</w:t>
       </w:r>
+      <w:proofErr w:type="gramEnd"/>
       <w:r>
         <w:rPr>
           <w:rFonts w:ascii="Consolas" w:hAnsi="Consolas"/>
@@ -2497,12 +2789,14 @@
         </w:rPr>
         <w:t>测试环境</w:t>
       </w:r>
+      <w:proofErr w:type="spellStart"/>
       <w:r>
         <w:rPr>
           <w:rFonts w:ascii="Consolas" w:hAnsi="Consolas"/>
         </w:rPr>
         <w:t>ip</w:t>
       </w:r>
+      <w:proofErr w:type="spellEnd"/>
     </w:p>
     <w:p>
       <w:pPr>
@@ -2511,11 +2805,19 @@
           <w:rFonts w:ascii="Consolas" w:hAnsi="Consolas"/>
         </w:rPr>
       </w:pPr>
-      <w:r>
-        <w:rPr>
-          <w:rFonts w:ascii="Consolas" w:hAnsi="Consolas"/>
-        </w:rPr>
-        <w:t>;ForwardIP=zzshdianxin130.tebon.com.cn:0&amp;180.153.93.187:1&amp;180.153.93.187:2&amp;</w:t>
+      <w:proofErr w:type="gramStart"/>
+      <w:r>
+        <w:rPr>
+          <w:rFonts w:ascii="Consolas" w:hAnsi="Consolas"/>
+        </w:rPr>
+        <w:t>;ForwardIP=zzshdianxin130.tebon.com.cn:0</w:t>
+      </w:r>
+      <w:proofErr w:type="gramEnd"/>
+      <w:r>
+        <w:rPr>
+          <w:rFonts w:ascii="Consolas" w:hAnsi="Consolas"/>
+        </w:rPr>
+        <w:t>&amp;180.153.93.187:1&amp;180.153.93.187:2&amp;</w:t>
       </w:r>
     </w:p>
     <w:p>
@@ -2537,12 +2839,14 @@
         </w:rPr>
         <w:t>开发环境</w:t>
       </w:r>
+      <w:proofErr w:type="spellStart"/>
       <w:r>
         <w:rPr>
           <w:rFonts w:ascii="Consolas" w:hAnsi="Consolas"/>
         </w:rPr>
         <w:t>ip</w:t>
       </w:r>
+      <w:proofErr w:type="spellEnd"/>
     </w:p>
     <w:p>
       <w:pPr>
@@ -2605,11 +2909,27 @@
           <w:rFonts w:ascii="Consolas" w:hAnsi="Consolas"/>
         </w:rPr>
       </w:pPr>
-      <w:r>
-        <w:rPr>
-          <w:rFonts w:ascii="Consolas" w:hAnsi="Consolas"/>
-        </w:rPr>
-        <w:t>;ForwardPort=7774&amp;7789&amp;7799&amp;</w:t>
+      <w:proofErr w:type="gramStart"/>
+      <w:r>
+        <w:rPr>
+          <w:rFonts w:ascii="Consolas" w:hAnsi="Consolas"/>
+        </w:rPr>
+        <w:t>;</w:t>
+      </w:r>
+      <w:proofErr w:type="spellStart"/>
+      <w:r>
+        <w:rPr>
+          <w:rFonts w:ascii="Consolas" w:hAnsi="Consolas"/>
+        </w:rPr>
+        <w:t>ForwardPort</w:t>
+      </w:r>
+      <w:proofErr w:type="spellEnd"/>
+      <w:proofErr w:type="gramEnd"/>
+      <w:r>
+        <w:rPr>
+          <w:rFonts w:ascii="Consolas" w:hAnsi="Consolas"/>
+        </w:rPr>
+        <w:t>=7774&amp;7789&amp;7799&amp;</w:t>
       </w:r>
     </w:p>
     <w:p>
@@ -2639,16 +2959,24 @@
           <w:rFonts w:ascii="Consolas" w:hAnsi="Consolas"/>
         </w:rPr>
       </w:pPr>
-      <w:r>
-        <w:rPr>
-          <w:rFonts w:ascii="Consolas" w:hAnsi="Consolas"/>
-        </w:rPr>
-        <w:t>ForwardPort=7774&amp;7772&amp;6669&amp;</w:t>
-      </w:r>
-    </w:p>
-    <w:p>
-      <w:pPr>
-        <w:pStyle w:val="a5"/>
+      <w:proofErr w:type="spellStart"/>
+      <w:r>
+        <w:rPr>
+          <w:rFonts w:ascii="Consolas" w:hAnsi="Consolas"/>
+        </w:rPr>
+        <w:t>ForwardPort</w:t>
+      </w:r>
+      <w:proofErr w:type="spellEnd"/>
+      <w:r>
+        <w:rPr>
+          <w:rFonts w:ascii="Consolas" w:hAnsi="Consolas"/>
+        </w:rPr>
+        <w:t>=7774&amp;7772&amp;6669&amp;</w:t>
+      </w:r>
+    </w:p>
+    <w:p>
+      <w:pPr>
+        <w:pStyle w:val="a6"/>
         <w:numPr>
           <w:ilvl w:val="0"/>
           <w:numId w:val="5"/>
@@ -2668,7 +2996,7 @@
     </w:p>
     <w:p>
       <w:pPr>
-        <w:pStyle w:val="a5"/>
+        <w:pStyle w:val="a6"/>
         <w:ind w:left="780" w:firstLineChars="0" w:firstLine="0"/>
         <w:rPr>
           <w:rFonts w:ascii="Consolas" w:hAnsi="Consolas"/>
@@ -2695,7 +3023,7 @@
                     <pic:cNvPicPr/>
                   </pic:nvPicPr>
                   <pic:blipFill>
-                    <a:blip r:embed="rId11"/>
+                    <a:blip r:embed="rId10"/>
                     <a:stretch>
                       <a:fillRect/>
                     </a:stretch>
@@ -2718,7 +3046,7 @@
     </w:p>
     <w:p>
       <w:pPr>
-        <w:pStyle w:val="a5"/>
+        <w:pStyle w:val="a6"/>
         <w:ind w:left="780" w:firstLineChars="0" w:firstLine="0"/>
         <w:rPr>
           <w:rFonts w:ascii="Consolas" w:hAnsi="Consolas"/>
@@ -2734,7 +3062,21 @@
         <w:rPr>
           <w:rFonts w:ascii="Consolas" w:hAnsi="Consolas"/>
         </w:rPr>
-        <w:t>地址与端口号需要修改为对应的开发地址或测试地址。</w:t>
+        <w:t>地址与端口</w:t>
+      </w:r>
+      <w:proofErr w:type="gramStart"/>
+      <w:r>
+        <w:rPr>
+          <w:rFonts w:ascii="Consolas" w:hAnsi="Consolas"/>
+        </w:rPr>
+        <w:t>号需要</w:t>
+      </w:r>
+      <w:proofErr w:type="gramEnd"/>
+      <w:r>
+        <w:rPr>
+          <w:rFonts w:ascii="Consolas" w:hAnsi="Consolas"/>
+        </w:rPr>
+        <w:t>修改为对应的开发地址或测试地址。</w:t>
       </w:r>
     </w:p>
     <w:p>
@@ -2786,45 +3128,71 @@
         </w:rPr>
         <w:t>主页面：</w:t>
       </w:r>
-      <w:hyperlink r:id="rId12" w:history="1">
+      <w:r>
+        <w:rPr>
+          <w:rStyle w:val="a5"/>
+          <w:rFonts w:ascii="Consolas" w:hAnsi="Consolas"/>
+        </w:rPr>
+        <w:fldChar w:fldCharType="begin"/>
+      </w:r>
+      <w:r>
+        <w:rPr>
+          <w:rStyle w:val="a5"/>
+          <w:rFonts w:ascii="Consolas" w:hAnsi="Consolas"/>
+        </w:rPr>
+        <w:instrText xml:space="preserve"> HYPERLINK "http://localhost:92/mine/mine_index.html" </w:instrText>
+      </w:r>
+      <w:r>
+        <w:rPr>
+          <w:rStyle w:val="a5"/>
+          <w:rFonts w:ascii="Consolas" w:hAnsi="Consolas"/>
+        </w:rPr>
+        <w:fldChar w:fldCharType="separate"/>
+      </w:r>
+      <w:r>
+        <w:rPr>
+          <w:rStyle w:val="a5"/>
+          <w:rFonts w:ascii="Consolas" w:hAnsi="Consolas"/>
+        </w:rPr>
+        <w:t>http://localhost:92/mine/mine_index.html</w:t>
+      </w:r>
+      <w:r>
+        <w:rPr>
+          <w:rStyle w:val="a5"/>
+          <w:rFonts w:ascii="Consolas" w:hAnsi="Consolas"/>
+        </w:rPr>
+        <w:fldChar w:fldCharType="end"/>
+      </w:r>
+      <w:r>
+        <w:rPr>
+          <w:rFonts w:ascii="Consolas" w:hAnsi="Consolas"/>
+        </w:rPr>
+        <w:t xml:space="preserve"> </w:t>
+      </w:r>
+    </w:p>
+    <w:p>
+      <w:pPr>
+        <w:ind w:firstLine="420"/>
+        <w:rPr>
+          <w:rFonts w:ascii="Consolas" w:hAnsi="Consolas"/>
+        </w:rPr>
+      </w:pPr>
+      <w:r>
+        <w:rPr>
+          <w:rFonts w:ascii="Consolas" w:hAnsi="Consolas"/>
+        </w:rPr>
+        <w:t>实时资讯</w:t>
+      </w:r>
+      <w:r>
+        <w:rPr>
+          <w:rFonts w:ascii="Consolas" w:hAnsi="Consolas"/>
+        </w:rPr>
+        <w:t>模块：</w:t>
+      </w:r>
+      <w:hyperlink r:id="rId11" w:history="1">
         <w:r>
           <w:rPr>
-            <w:rStyle w:val="a4"/>
-            <w:rFonts w:ascii="Consolas" w:hAnsi="Consolas"/>
-          </w:rPr>
-          <w:t>http://localhost:92/mine/mine_index.html</w:t>
-        </w:r>
-      </w:hyperlink>
-      <w:r>
-        <w:rPr>
-          <w:rFonts w:ascii="Consolas" w:hAnsi="Consolas"/>
-        </w:rPr>
-        <w:t xml:space="preserve"> </w:t>
-      </w:r>
-    </w:p>
-    <w:p>
-      <w:pPr>
-        <w:ind w:firstLine="420"/>
-        <w:rPr>
-          <w:rFonts w:ascii="Consolas" w:hAnsi="Consolas"/>
-        </w:rPr>
-      </w:pPr>
-      <w:r>
-        <w:rPr>
-          <w:rFonts w:ascii="Consolas" w:hAnsi="Consolas"/>
-        </w:rPr>
-        <w:t>实时资讯</w:t>
-      </w:r>
-      <w:r>
-        <w:rPr>
-          <w:rFonts w:ascii="Consolas" w:hAnsi="Consolas"/>
-        </w:rPr>
-        <w:t>模块：</w:t>
-      </w:r>
-      <w:hyperlink r:id="rId13" w:history="1">
-        <w:r>
-          <w:rPr>
-            <w:rStyle w:val="a4"/>
+            <w:rStyle w:val="a5"/>
             <w:rFonts w:ascii="Consolas" w:hAnsi="Consolas"/>
           </w:rPr>
           <w:t>http://localhost:92/zx/zx_index.html</w:t>
@@ -2866,7 +3234,21 @@
         <w:rPr>
           <w:rFonts w:ascii="Consolas" w:hAnsi="Consolas"/>
         </w:rPr>
-        <w:t xml:space="preserve">4. redis </w:t>
+        <w:t xml:space="preserve">4. </w:t>
+      </w:r>
+      <w:proofErr w:type="spellStart"/>
+      <w:r>
+        <w:rPr>
+          <w:rFonts w:ascii="Consolas" w:hAnsi="Consolas"/>
+        </w:rPr>
+        <w:t>redis</w:t>
+      </w:r>
+      <w:proofErr w:type="spellEnd"/>
+      <w:r>
+        <w:rPr>
+          <w:rFonts w:ascii="Consolas" w:hAnsi="Consolas"/>
+        </w:rPr>
+        <w:t xml:space="preserve"> </w:t>
       </w:r>
       <w:r>
         <w:rPr>
@@ -3202,7 +3584,7 @@
     </w:p>
     <w:p>
       <w:pPr>
-        <w:pStyle w:val="a5"/>
+        <w:pStyle w:val="a6"/>
         <w:numPr>
           <w:ilvl w:val="0"/>
           <w:numId w:val="6"/>
@@ -3251,7 +3633,7 @@
     </w:p>
     <w:p>
       <w:pPr>
-        <w:pStyle w:val="a5"/>
+        <w:pStyle w:val="a6"/>
         <w:numPr>
           <w:ilvl w:val="0"/>
           <w:numId w:val="6"/>
@@ -3321,7 +3703,7 @@
     </w:p>
     <w:p>
       <w:pPr>
-        <w:pStyle w:val="a5"/>
+        <w:pStyle w:val="a6"/>
         <w:numPr>
           <w:ilvl w:val="0"/>
           <w:numId w:val="7"/>
@@ -3394,7 +3776,7 @@
     </w:p>
     <w:p>
       <w:pPr>
-        <w:pStyle w:val="a5"/>
+        <w:pStyle w:val="a6"/>
         <w:numPr>
           <w:ilvl w:val="0"/>
           <w:numId w:val="11"/>
@@ -3413,7 +3795,7 @@
     </w:p>
     <w:p>
       <w:pPr>
-        <w:pStyle w:val="a5"/>
+        <w:pStyle w:val="a6"/>
         <w:numPr>
           <w:ilvl w:val="0"/>
           <w:numId w:val="11"/>
@@ -3444,7 +3826,7 @@
     </w:p>
     <w:p>
       <w:pPr>
-        <w:pStyle w:val="a5"/>
+        <w:pStyle w:val="a6"/>
         <w:numPr>
           <w:ilvl w:val="0"/>
           <w:numId w:val="11"/>
@@ -3493,7 +3875,7 @@
     </w:p>
     <w:p>
       <w:pPr>
-        <w:pStyle w:val="a5"/>
+        <w:pStyle w:val="a6"/>
         <w:numPr>
           <w:ilvl w:val="0"/>
           <w:numId w:val="11"/>
@@ -3549,7 +3931,7 @@
     </w:p>
     <w:p>
       <w:pPr>
-        <w:pStyle w:val="a5"/>
+        <w:pStyle w:val="a6"/>
         <w:numPr>
           <w:ilvl w:val="0"/>
           <w:numId w:val="11"/>
@@ -3580,7 +3962,7 @@
     </w:p>
     <w:p>
       <w:pPr>
-        <w:pStyle w:val="a5"/>
+        <w:pStyle w:val="a6"/>
         <w:numPr>
           <w:ilvl w:val="0"/>
           <w:numId w:val="11"/>
@@ -3643,7 +4025,7 @@
     </w:p>
     <w:p>
       <w:pPr>
-        <w:pStyle w:val="a5"/>
+        <w:pStyle w:val="a6"/>
         <w:numPr>
           <w:ilvl w:val="0"/>
           <w:numId w:val="11"/>
@@ -3686,7 +4068,7 @@
     </w:p>
     <w:p>
       <w:pPr>
-        <w:pStyle w:val="a5"/>
+        <w:pStyle w:val="a6"/>
         <w:numPr>
           <w:ilvl w:val="0"/>
           <w:numId w:val="11"/>
@@ -3717,7 +4099,7 @@
     </w:p>
     <w:p>
       <w:pPr>
-        <w:pStyle w:val="a5"/>
+        <w:pStyle w:val="a6"/>
         <w:numPr>
           <w:ilvl w:val="0"/>
           <w:numId w:val="7"/>
@@ -3754,7 +4136,7 @@
     </w:p>
     <w:p>
       <w:pPr>
-        <w:pStyle w:val="a5"/>
+        <w:pStyle w:val="a6"/>
         <w:numPr>
           <w:ilvl w:val="0"/>
           <w:numId w:val="7"/>
@@ -3776,11 +4158,19 @@
         </w:rPr>
         <w:t>-</w:t>
       </w:r>
-      <w:r>
-        <w:rPr>
-          <w:rFonts w:ascii="Consolas" w:hAnsi="Consolas" w:hint="eastAsia"/>
-        </w:rPr>
-        <w:t>缠中说禅一到二章节</w:t>
+      <w:proofErr w:type="gramStart"/>
+      <w:r>
+        <w:rPr>
+          <w:rFonts w:ascii="Consolas" w:hAnsi="Consolas" w:hint="eastAsia"/>
+        </w:rPr>
+        <w:t>缠中说</w:t>
+      </w:r>
+      <w:proofErr w:type="gramEnd"/>
+      <w:r>
+        <w:rPr>
+          <w:rFonts w:ascii="Consolas" w:hAnsi="Consolas" w:hint="eastAsia"/>
+        </w:rPr>
+        <w:t>禅一到二章节</w:t>
       </w:r>
       <w:r>
         <w:rPr>
@@ -3791,7 +4181,7 @@
     </w:p>
     <w:p>
       <w:pPr>
-        <w:pStyle w:val="a5"/>
+        <w:pStyle w:val="a6"/>
         <w:numPr>
           <w:ilvl w:val="0"/>
           <w:numId w:val="7"/>
@@ -3816,7 +4206,7 @@
     </w:p>
     <w:p>
       <w:pPr>
-        <w:pStyle w:val="a5"/>
+        <w:pStyle w:val="a6"/>
         <w:numPr>
           <w:ilvl w:val="0"/>
           <w:numId w:val="12"/>
@@ -3835,7 +4225,7 @@
     </w:p>
     <w:p>
       <w:pPr>
-        <w:pStyle w:val="a5"/>
+        <w:pStyle w:val="a6"/>
         <w:numPr>
           <w:ilvl w:val="0"/>
           <w:numId w:val="12"/>
@@ -3854,7 +4244,7 @@
     </w:p>
     <w:p>
       <w:pPr>
-        <w:pStyle w:val="a5"/>
+        <w:pStyle w:val="a6"/>
         <w:numPr>
           <w:ilvl w:val="0"/>
           <w:numId w:val="7"/>
@@ -3962,6 +4352,7 @@
         </w:rPr>
         <w:t>公司浏览器、</w:t>
       </w:r>
+      <w:proofErr w:type="gramStart"/>
       <w:r>
         <w:rPr>
           <w:rFonts w:ascii="Consolas" w:hAnsi="Consolas"/>
@@ -3974,6 +4365,7 @@
         </w:rPr>
         <w:t>的</w:t>
       </w:r>
+      <w:proofErr w:type="gramEnd"/>
       <w:r>
         <w:rPr>
           <w:rFonts w:ascii="Consolas" w:hAnsi="Consolas"/>
@@ -4046,7 +4438,21 @@
         <w:rPr>
           <w:rFonts w:ascii="Consolas" w:hAnsi="Consolas" w:hint="eastAsia"/>
         </w:rPr>
-        <w:t>、牛客网题目</w:t>
+        <w:t>、</w:t>
+      </w:r>
+      <w:proofErr w:type="gramStart"/>
+      <w:r>
+        <w:rPr>
+          <w:rFonts w:ascii="Consolas" w:hAnsi="Consolas" w:hint="eastAsia"/>
+        </w:rPr>
+        <w:t>牛客网</w:t>
+      </w:r>
+      <w:proofErr w:type="gramEnd"/>
+      <w:r>
+        <w:rPr>
+          <w:rFonts w:ascii="Consolas" w:hAnsi="Consolas" w:hint="eastAsia"/>
+        </w:rPr>
+        <w:t>题目</w:t>
       </w:r>
       <w:r>
         <w:rPr>
@@ -4090,7 +4496,21 @@
         <w:rPr>
           <w:rFonts w:ascii="Consolas" w:hAnsi="Consolas" w:hint="eastAsia"/>
         </w:rPr>
-        <w:t xml:space="preserve">python-pycharm </w:t>
+        <w:t>python-</w:t>
+      </w:r>
+      <w:proofErr w:type="spellStart"/>
+      <w:r>
+        <w:rPr>
+          <w:rFonts w:ascii="Consolas" w:hAnsi="Consolas" w:hint="eastAsia"/>
+        </w:rPr>
+        <w:t>pycharm</w:t>
+      </w:r>
+      <w:proofErr w:type="spellEnd"/>
+      <w:r>
+        <w:rPr>
+          <w:rFonts w:ascii="Consolas" w:hAnsi="Consolas" w:hint="eastAsia"/>
+        </w:rPr>
+        <w:t xml:space="preserve"> </w:t>
       </w:r>
       <w:r>
         <w:rPr>
@@ -4191,7 +4611,7 @@
     </w:p>
     <w:p>
       <w:pPr>
-        <w:pStyle w:val="a5"/>
+        <w:pStyle w:val="a6"/>
         <w:ind w:left="420" w:firstLineChars="0" w:firstLine="0"/>
         <w:rPr>
           <w:rFonts w:ascii="Consolas" w:hAnsi="Consolas"/>
@@ -4221,6 +4641,7 @@
         </w:rPr>
         <w:t>、</w:t>
       </w:r>
+      <w:proofErr w:type="spellStart"/>
       <w:r>
         <w:rPr>
           <w:rFonts w:ascii="Consolas" w:hAnsi="Consolas" w:hint="eastAsia"/>
@@ -4233,6 +4654,7 @@
         </w:rPr>
         <w:t>&amp;shell</w:t>
       </w:r>
+      <w:proofErr w:type="spellEnd"/>
       <w:r>
         <w:rPr>
           <w:rFonts w:ascii="Consolas" w:hAnsi="Consolas" w:hint="eastAsia"/>
@@ -4552,7 +4974,7 @@
     </w:p>
     <w:p>
       <w:pPr>
-        <w:pStyle w:val="a5"/>
+        <w:pStyle w:val="a6"/>
         <w:numPr>
           <w:ilvl w:val="0"/>
           <w:numId w:val="9"/>
@@ -4573,7 +4995,7 @@
     </w:p>
     <w:p>
       <w:pPr>
-        <w:pStyle w:val="a5"/>
+        <w:pStyle w:val="a6"/>
         <w:numPr>
           <w:ilvl w:val="0"/>
           <w:numId w:val="9"/>
@@ -4589,12 +5011,28 @@
           <w:rFonts w:ascii="Consolas" w:hAnsi="Consolas"/>
           <w:strike/>
         </w:rPr>
-        <w:t>研究整理公司浏览器、微信的收藏内容</w:t>
-      </w:r>
-    </w:p>
-    <w:p>
-      <w:pPr>
-        <w:pStyle w:val="a5"/>
+        <w:t>研究整理公司浏览器、</w:t>
+      </w:r>
+      <w:proofErr w:type="gramStart"/>
+      <w:r>
+        <w:rPr>
+          <w:rFonts w:ascii="Consolas" w:hAnsi="Consolas"/>
+          <w:strike/>
+        </w:rPr>
+        <w:t>微信的</w:t>
+      </w:r>
+      <w:proofErr w:type="gramEnd"/>
+      <w:r>
+        <w:rPr>
+          <w:rFonts w:ascii="Consolas" w:hAnsi="Consolas"/>
+          <w:strike/>
+        </w:rPr>
+        <w:t>收藏内容</w:t>
+      </w:r>
+    </w:p>
+    <w:p>
+      <w:pPr>
+        <w:pStyle w:val="a6"/>
         <w:numPr>
           <w:ilvl w:val="0"/>
           <w:numId w:val="9"/>
@@ -4629,7 +5067,7 @@
     </w:p>
     <w:p>
       <w:pPr>
-        <w:pStyle w:val="a5"/>
+        <w:pStyle w:val="a6"/>
         <w:numPr>
           <w:ilvl w:val="0"/>
           <w:numId w:val="9"/>
@@ -4650,7 +5088,7 @@
     </w:p>
     <w:p>
       <w:pPr>
-        <w:pStyle w:val="a5"/>
+        <w:pStyle w:val="a6"/>
         <w:numPr>
           <w:ilvl w:val="0"/>
           <w:numId w:val="9"/>
@@ -4675,7 +5113,7 @@
     </w:p>
     <w:p>
       <w:pPr>
-        <w:pStyle w:val="a5"/>
+        <w:pStyle w:val="a6"/>
         <w:numPr>
           <w:ilvl w:val="0"/>
           <w:numId w:val="9"/>
@@ -4710,7 +5148,7 @@
     </w:p>
     <w:p>
       <w:pPr>
-        <w:pStyle w:val="a5"/>
+        <w:pStyle w:val="a6"/>
         <w:numPr>
           <w:ilvl w:val="0"/>
           <w:numId w:val="9"/>
@@ -4753,7 +5191,7 @@
     </w:p>
     <w:p>
       <w:pPr>
-        <w:pStyle w:val="a5"/>
+        <w:pStyle w:val="a6"/>
         <w:numPr>
           <w:ilvl w:val="0"/>
           <w:numId w:val="9"/>
@@ -4788,7 +5226,7 @@
     </w:p>
     <w:p>
       <w:pPr>
-        <w:pStyle w:val="a5"/>
+        <w:pStyle w:val="a6"/>
         <w:numPr>
           <w:ilvl w:val="0"/>
           <w:numId w:val="9"/>
@@ -4843,7 +5281,7 @@
     </w:p>
     <w:p>
       <w:pPr>
-        <w:pStyle w:val="a5"/>
+        <w:pStyle w:val="a6"/>
         <w:numPr>
           <w:ilvl w:val="0"/>
           <w:numId w:val="13"/>
@@ -4906,7 +5344,7 @@
     </w:p>
     <w:p>
       <w:pPr>
-        <w:pStyle w:val="a5"/>
+        <w:pStyle w:val="a6"/>
         <w:numPr>
           <w:ilvl w:val="0"/>
           <w:numId w:val="13"/>
@@ -4941,7 +5379,7 @@
     </w:p>
     <w:p>
       <w:pPr>
-        <w:pStyle w:val="a5"/>
+        <w:pStyle w:val="a6"/>
         <w:numPr>
           <w:ilvl w:val="0"/>
           <w:numId w:val="13"/>
@@ -4972,7 +5410,7 @@
     </w:p>
     <w:p>
       <w:pPr>
-        <w:pStyle w:val="a5"/>
+        <w:pStyle w:val="a6"/>
         <w:numPr>
           <w:ilvl w:val="0"/>
           <w:numId w:val="13"/>
@@ -4993,7 +5431,7 @@
     </w:p>
     <w:p>
       <w:pPr>
-        <w:pStyle w:val="a5"/>
+        <w:pStyle w:val="a6"/>
         <w:numPr>
           <w:ilvl w:val="0"/>
           <w:numId w:val="13"/>
@@ -5056,7 +5494,7 @@
     </w:p>
     <w:p>
       <w:pPr>
-        <w:pStyle w:val="a5"/>
+        <w:pStyle w:val="a6"/>
         <w:numPr>
           <w:ilvl w:val="0"/>
           <w:numId w:val="13"/>
@@ -5105,7 +5543,7 @@
     </w:p>
     <w:p>
       <w:pPr>
-        <w:pStyle w:val="a5"/>
+        <w:pStyle w:val="a6"/>
         <w:numPr>
           <w:ilvl w:val="0"/>
           <w:numId w:val="13"/>
@@ -5140,7 +5578,7 @@
     </w:p>
     <w:p>
       <w:pPr>
-        <w:pStyle w:val="a5"/>
+        <w:pStyle w:val="a6"/>
         <w:numPr>
           <w:ilvl w:val="0"/>
           <w:numId w:val="13"/>
@@ -5195,7 +5633,7 @@
     </w:p>
     <w:p>
       <w:pPr>
-        <w:pStyle w:val="a5"/>
+        <w:pStyle w:val="a6"/>
         <w:numPr>
           <w:ilvl w:val="0"/>
           <w:numId w:val="15"/>
@@ -5237,7 +5675,7 @@
     </w:p>
     <w:p>
       <w:pPr>
-        <w:pStyle w:val="a5"/>
+        <w:pStyle w:val="a6"/>
         <w:numPr>
           <w:ilvl w:val="0"/>
           <w:numId w:val="15"/>
@@ -5269,12 +5707,20 @@
         <w:rPr>
           <w:rFonts w:ascii="Consolas" w:hAnsi="Consolas" w:hint="eastAsia"/>
         </w:rPr>
-        <w:t>-svm</w:t>
-      </w:r>
-    </w:p>
-    <w:p>
-      <w:pPr>
-        <w:pStyle w:val="a5"/>
+        <w:t>-</w:t>
+      </w:r>
+      <w:proofErr w:type="spellStart"/>
+      <w:r>
+        <w:rPr>
+          <w:rFonts w:ascii="Consolas" w:hAnsi="Consolas" w:hint="eastAsia"/>
+        </w:rPr>
+        <w:t>svm</w:t>
+      </w:r>
+      <w:proofErr w:type="spellEnd"/>
+    </w:p>
+    <w:p>
+      <w:pPr>
+        <w:pStyle w:val="a6"/>
         <w:numPr>
           <w:ilvl w:val="0"/>
           <w:numId w:val="15"/>
@@ -5323,7 +5769,7 @@
     </w:p>
     <w:p>
       <w:pPr>
-        <w:pStyle w:val="a5"/>
+        <w:pStyle w:val="a6"/>
         <w:numPr>
           <w:ilvl w:val="0"/>
           <w:numId w:val="15"/>
@@ -5358,7 +5804,7 @@
     </w:p>
     <w:p>
       <w:pPr>
-        <w:pStyle w:val="a5"/>
+        <w:pStyle w:val="a6"/>
         <w:numPr>
           <w:ilvl w:val="0"/>
           <w:numId w:val="15"/>
@@ -5421,7 +5867,7 @@
     </w:p>
     <w:p>
       <w:pPr>
-        <w:pStyle w:val="a5"/>
+        <w:pStyle w:val="a6"/>
         <w:numPr>
           <w:ilvl w:val="0"/>
           <w:numId w:val="16"/>
@@ -5482,7 +5928,7 @@
     </w:p>
     <w:p>
       <w:pPr>
-        <w:pStyle w:val="a5"/>
+        <w:pStyle w:val="a6"/>
         <w:numPr>
           <w:ilvl w:val="0"/>
           <w:numId w:val="17"/>
@@ -5501,7 +5947,7 @@
     </w:p>
     <w:p>
       <w:pPr>
-        <w:pStyle w:val="a5"/>
+        <w:pStyle w:val="a6"/>
         <w:numPr>
           <w:ilvl w:val="0"/>
           <w:numId w:val="17"/>
@@ -5526,7 +5972,7 @@
     </w:p>
     <w:p>
       <w:pPr>
-        <w:pStyle w:val="a5"/>
+        <w:pStyle w:val="a6"/>
         <w:numPr>
           <w:ilvl w:val="0"/>
           <w:numId w:val="17"/>
@@ -5563,7 +6009,7 @@
     </w:p>
     <w:p>
       <w:pPr>
-        <w:pStyle w:val="a5"/>
+        <w:pStyle w:val="a6"/>
         <w:numPr>
           <w:ilvl w:val="0"/>
           <w:numId w:val="17"/>
@@ -5600,7 +6046,7 @@
     </w:p>
     <w:p>
       <w:pPr>
-        <w:pStyle w:val="a5"/>
+        <w:pStyle w:val="a6"/>
         <w:numPr>
           <w:ilvl w:val="0"/>
           <w:numId w:val="17"/>
@@ -5631,7 +6077,7 @@
     </w:p>
     <w:p>
       <w:pPr>
-        <w:pStyle w:val="a5"/>
+        <w:pStyle w:val="a6"/>
         <w:numPr>
           <w:ilvl w:val="0"/>
           <w:numId w:val="17"/>
@@ -5674,7 +6120,7 @@
     </w:p>
     <w:p>
       <w:pPr>
-        <w:pStyle w:val="a5"/>
+        <w:pStyle w:val="a6"/>
         <w:numPr>
           <w:ilvl w:val="0"/>
           <w:numId w:val="17"/>
@@ -5693,7 +6139,7 @@
     </w:p>
     <w:p>
       <w:pPr>
-        <w:pStyle w:val="a5"/>
+        <w:pStyle w:val="a6"/>
         <w:numPr>
           <w:ilvl w:val="0"/>
           <w:numId w:val="17"/>
@@ -5704,17 +6150,26 @@
           <w:strike/>
         </w:rPr>
       </w:pPr>
-      <w:r>
-        <w:rPr>
-          <w:rFonts w:ascii="Consolas" w:hAnsi="Consolas" w:hint="eastAsia"/>
-          <w:strike/>
-        </w:rPr>
-        <w:t>整理微信收藏；</w:t>
-      </w:r>
-    </w:p>
-    <w:p>
-      <w:pPr>
-        <w:pStyle w:val="a5"/>
+      <w:proofErr w:type="gramStart"/>
+      <w:r>
+        <w:rPr>
+          <w:rFonts w:ascii="Consolas" w:hAnsi="Consolas" w:hint="eastAsia"/>
+          <w:strike/>
+        </w:rPr>
+        <w:t>整理微信收藏</w:t>
+      </w:r>
+      <w:proofErr w:type="gramEnd"/>
+      <w:r>
+        <w:rPr>
+          <w:rFonts w:ascii="Consolas" w:hAnsi="Consolas" w:hint="eastAsia"/>
+          <w:strike/>
+        </w:rPr>
+        <w:t>；</w:t>
+      </w:r>
+    </w:p>
+    <w:p>
+      <w:pPr>
+        <w:pStyle w:val="a6"/>
         <w:numPr>
           <w:ilvl w:val="0"/>
           <w:numId w:val="16"/>
@@ -5751,7 +6206,7 @@
     </w:p>
     <w:p>
       <w:pPr>
-        <w:pStyle w:val="a5"/>
+        <w:pStyle w:val="a6"/>
         <w:numPr>
           <w:ilvl w:val="0"/>
           <w:numId w:val="16"/>
@@ -5773,16 +6228,24 @@
         </w:rPr>
         <w:t>-</w:t>
       </w:r>
-      <w:r>
-        <w:rPr>
-          <w:rFonts w:ascii="Consolas" w:hAnsi="Consolas" w:hint="eastAsia"/>
-        </w:rPr>
-        <w:t>缠中说禅一到二章节。</w:t>
-      </w:r>
-    </w:p>
-    <w:p>
-      <w:pPr>
-        <w:pStyle w:val="a5"/>
+      <w:proofErr w:type="gramStart"/>
+      <w:r>
+        <w:rPr>
+          <w:rFonts w:ascii="Consolas" w:hAnsi="Consolas" w:hint="eastAsia"/>
+        </w:rPr>
+        <w:t>缠中说</w:t>
+      </w:r>
+      <w:proofErr w:type="gramEnd"/>
+      <w:r>
+        <w:rPr>
+          <w:rFonts w:ascii="Consolas" w:hAnsi="Consolas" w:hint="eastAsia"/>
+        </w:rPr>
+        <w:t>禅一到二章节。</w:t>
+      </w:r>
+    </w:p>
+    <w:p>
+      <w:pPr>
+        <w:pStyle w:val="a6"/>
         <w:numPr>
           <w:ilvl w:val="0"/>
           <w:numId w:val="16"/>
@@ -5801,7 +6264,7 @@
     </w:p>
     <w:p>
       <w:pPr>
-        <w:pStyle w:val="a5"/>
+        <w:pStyle w:val="a6"/>
         <w:numPr>
           <w:ilvl w:val="0"/>
           <w:numId w:val="18"/>
@@ -5820,7 +6283,7 @@
     </w:p>
     <w:p>
       <w:pPr>
-        <w:pStyle w:val="a5"/>
+        <w:pStyle w:val="a6"/>
         <w:numPr>
           <w:ilvl w:val="0"/>
           <w:numId w:val="18"/>
@@ -5860,7 +6323,7 @@
     </w:p>
     <w:p>
       <w:pPr>
-        <w:pStyle w:val="a5"/>
+        <w:pStyle w:val="a6"/>
         <w:numPr>
           <w:ilvl w:val="0"/>
           <w:numId w:val="19"/>
@@ -5895,7 +6358,7 @@
     </w:p>
     <w:p>
       <w:pPr>
-        <w:pStyle w:val="a5"/>
+        <w:pStyle w:val="a6"/>
         <w:numPr>
           <w:ilvl w:val="0"/>
           <w:numId w:val="19"/>
@@ -5916,7 +6379,7 @@
     </w:p>
     <w:p>
       <w:pPr>
-        <w:pStyle w:val="a5"/>
+        <w:pStyle w:val="a6"/>
         <w:numPr>
           <w:ilvl w:val="0"/>
           <w:numId w:val="19"/>
@@ -5934,6 +6397,7 @@
         </w:rPr>
         <w:t>研究开源自然语言处理包</w:t>
       </w:r>
+      <w:proofErr w:type="spellStart"/>
       <w:r>
         <w:rPr>
           <w:rFonts w:ascii="Consolas" w:hAnsi="Consolas" w:hint="eastAsia"/>
@@ -5948,10 +6412,11 @@
         </w:rPr>
         <w:t>LP</w:t>
       </w:r>
-    </w:p>
-    <w:p>
-      <w:pPr>
-        <w:pStyle w:val="a5"/>
+      <w:proofErr w:type="spellEnd"/>
+    </w:p>
+    <w:p>
+      <w:pPr>
+        <w:pStyle w:val="a6"/>
         <w:numPr>
           <w:ilvl w:val="0"/>
           <w:numId w:val="19"/>
@@ -6013,7 +6478,7 @@
     </w:p>
     <w:p>
       <w:pPr>
-        <w:pStyle w:val="a5"/>
+        <w:pStyle w:val="a6"/>
         <w:numPr>
           <w:ilvl w:val="0"/>
           <w:numId w:val="22"/>
@@ -6024,6 +6489,7 @@
           <w:strike/>
         </w:rPr>
       </w:pPr>
+      <w:proofErr w:type="spellStart"/>
       <w:r>
         <w:rPr>
           <w:rFonts w:ascii="Consolas" w:hAnsi="Consolas"/>
@@ -6045,6 +6511,7 @@
         </w:rPr>
         <w:t>LP</w:t>
       </w:r>
+      <w:proofErr w:type="spellEnd"/>
       <w:r>
         <w:rPr>
           <w:rFonts w:ascii="Consolas" w:hAnsi="Consolas" w:hint="eastAsia"/>
@@ -6055,7 +6522,7 @@
     </w:p>
     <w:p>
       <w:pPr>
-        <w:pStyle w:val="a5"/>
+        <w:pStyle w:val="a6"/>
         <w:numPr>
           <w:ilvl w:val="0"/>
           <w:numId w:val="22"/>
@@ -6076,7 +6543,7 @@
     </w:p>
     <w:p>
       <w:pPr>
-        <w:pStyle w:val="a5"/>
+        <w:pStyle w:val="a6"/>
         <w:numPr>
           <w:ilvl w:val="0"/>
           <w:numId w:val="22"/>
@@ -6117,7 +6584,7 @@
     </w:p>
     <w:p>
       <w:pPr>
-        <w:pStyle w:val="a5"/>
+        <w:pStyle w:val="a6"/>
         <w:numPr>
           <w:ilvl w:val="0"/>
           <w:numId w:val="23"/>
@@ -6149,6 +6616,7 @@
         </w:rPr>
         <w:t>记录</w:t>
       </w:r>
+      <w:proofErr w:type="spellStart"/>
       <w:r>
         <w:rPr>
           <w:rFonts w:ascii="Consolas" w:hAnsi="Consolas" w:hint="eastAsia"/>
@@ -6163,6 +6631,7 @@
         </w:rPr>
         <w:t>LP</w:t>
       </w:r>
+      <w:proofErr w:type="spellEnd"/>
       <w:r>
         <w:rPr>
           <w:rFonts w:ascii="Consolas" w:hAnsi="Consolas" w:hint="eastAsia"/>
@@ -6187,7 +6656,7 @@
     </w:p>
     <w:p>
       <w:pPr>
-        <w:pStyle w:val="a5"/>
+        <w:pStyle w:val="a6"/>
         <w:numPr>
           <w:ilvl w:val="0"/>
           <w:numId w:val="23"/>
@@ -6215,7 +6684,7 @@
     </w:p>
     <w:p>
       <w:pPr>
-        <w:pStyle w:val="a5"/>
+        <w:pStyle w:val="a6"/>
         <w:numPr>
           <w:ilvl w:val="0"/>
           <w:numId w:val="23"/>
@@ -6225,12 +6694,14 @@
           <w:rFonts w:ascii="Consolas" w:hAnsi="Consolas"/>
         </w:rPr>
       </w:pPr>
+      <w:proofErr w:type="gramStart"/>
       <w:r>
         <w:rPr>
           <w:rFonts w:ascii="Consolas" w:hAnsi="Consolas" w:hint="eastAsia"/>
         </w:rPr>
         <w:t>整理微信收藏</w:t>
       </w:r>
+      <w:proofErr w:type="gramEnd"/>
     </w:p>
     <w:p>
       <w:pPr>
@@ -6254,7 +6725,7 @@
     </w:p>
     <w:p>
       <w:pPr>
-        <w:pStyle w:val="a5"/>
+        <w:pStyle w:val="a6"/>
         <w:numPr>
           <w:ilvl w:val="0"/>
           <w:numId w:val="24"/>
@@ -6265,6 +6736,7 @@
           <w:strike/>
         </w:rPr>
       </w:pPr>
+      <w:proofErr w:type="gramStart"/>
       <w:r>
         <w:rPr>
           <w:rFonts w:ascii="Consolas" w:hAnsi="Consolas" w:hint="eastAsia"/>
@@ -6272,10 +6744,11 @@
         </w:rPr>
         <w:t>整理微信收藏</w:t>
       </w:r>
-    </w:p>
-    <w:p>
-      <w:pPr>
-        <w:pStyle w:val="a5"/>
+      <w:proofErr w:type="gramEnd"/>
+    </w:p>
+    <w:p>
+      <w:pPr>
+        <w:pStyle w:val="a6"/>
         <w:numPr>
           <w:ilvl w:val="0"/>
           <w:numId w:val="24"/>
@@ -6296,7 +6769,7 @@
     </w:p>
     <w:p>
       <w:pPr>
-        <w:pStyle w:val="a5"/>
+        <w:pStyle w:val="a6"/>
         <w:numPr>
           <w:ilvl w:val="0"/>
           <w:numId w:val="24"/>
@@ -6327,7 +6800,7 @@
     </w:p>
     <w:p>
       <w:pPr>
-        <w:pStyle w:val="a5"/>
+        <w:pStyle w:val="a6"/>
         <w:numPr>
           <w:ilvl w:val="0"/>
           <w:numId w:val="24"/>
@@ -6375,7 +6848,7 @@
     </w:p>
     <w:p>
       <w:pPr>
-        <w:pStyle w:val="a5"/>
+        <w:pStyle w:val="a6"/>
         <w:numPr>
           <w:ilvl w:val="0"/>
           <w:numId w:val="25"/>
@@ -6406,7 +6879,7 @@
     </w:p>
     <w:p>
       <w:pPr>
-        <w:pStyle w:val="a5"/>
+        <w:pStyle w:val="a6"/>
         <w:numPr>
           <w:ilvl w:val="0"/>
           <w:numId w:val="25"/>
@@ -6434,7 +6907,7 @@
     </w:p>
     <w:p>
       <w:pPr>
-        <w:pStyle w:val="a5"/>
+        <w:pStyle w:val="a6"/>
         <w:numPr>
           <w:ilvl w:val="0"/>
           <w:numId w:val="25"/>
@@ -6445,6 +6918,7 @@
           <w:strike/>
         </w:rPr>
       </w:pPr>
+      <w:proofErr w:type="gramStart"/>
       <w:r>
         <w:rPr>
           <w:rFonts w:ascii="Consolas" w:hAnsi="Consolas" w:hint="eastAsia"/>
@@ -6452,10 +6926,11 @@
         </w:rPr>
         <w:t>整理微信收藏</w:t>
       </w:r>
-    </w:p>
-    <w:p>
-      <w:pPr>
-        <w:pStyle w:val="a5"/>
+      <w:proofErr w:type="gramEnd"/>
+    </w:p>
+    <w:p>
+      <w:pPr>
+        <w:pStyle w:val="a6"/>
         <w:numPr>
           <w:ilvl w:val="0"/>
           <w:numId w:val="25"/>
@@ -6476,7 +6951,7 @@
     </w:p>
     <w:p>
       <w:pPr>
-        <w:pStyle w:val="a5"/>
+        <w:pStyle w:val="a6"/>
         <w:numPr>
           <w:ilvl w:val="0"/>
           <w:numId w:val="25"/>
@@ -6498,12 +6973,14 @@
         </w:rPr>
         <w:t>SDN</w:t>
       </w:r>
+      <w:proofErr w:type="gramStart"/>
       <w:r>
         <w:rPr>
           <w:rFonts w:ascii="Consolas" w:hAnsi="Consolas"/>
         </w:rPr>
         <w:t>博客</w:t>
       </w:r>
+      <w:proofErr w:type="gramEnd"/>
       <w:r>
         <w:rPr>
           <w:rFonts w:ascii="Consolas" w:hAnsi="Consolas" w:hint="eastAsia"/>
@@ -6547,7 +7024,7 @@
     </w:p>
     <w:p>
       <w:pPr>
-        <w:pStyle w:val="a5"/>
+        <w:pStyle w:val="a6"/>
         <w:numPr>
           <w:ilvl w:val="0"/>
           <w:numId w:val="26"/>
@@ -6608,7 +7085,7 @@
     </w:p>
     <w:p>
       <w:pPr>
-        <w:pStyle w:val="a5"/>
+        <w:pStyle w:val="a6"/>
         <w:numPr>
           <w:ilvl w:val="0"/>
           <w:numId w:val="27"/>
@@ -6633,7 +7110,7 @@
     </w:p>
     <w:p>
       <w:pPr>
-        <w:pStyle w:val="a5"/>
+        <w:pStyle w:val="a6"/>
         <w:numPr>
           <w:ilvl w:val="0"/>
           <w:numId w:val="27"/>
@@ -6661,7 +7138,7 @@
     </w:p>
     <w:p>
       <w:pPr>
-        <w:pStyle w:val="a5"/>
+        <w:pStyle w:val="a6"/>
         <w:numPr>
           <w:ilvl w:val="0"/>
           <w:numId w:val="27"/>
@@ -6686,7 +7163,7 @@
     </w:p>
     <w:p>
       <w:pPr>
-        <w:pStyle w:val="a5"/>
+        <w:pStyle w:val="a6"/>
         <w:numPr>
           <w:ilvl w:val="0"/>
           <w:numId w:val="27"/>
@@ -6723,7 +7200,7 @@
     </w:p>
     <w:p>
       <w:pPr>
-        <w:pStyle w:val="a5"/>
+        <w:pStyle w:val="a6"/>
         <w:numPr>
           <w:ilvl w:val="0"/>
           <w:numId w:val="27"/>
@@ -6765,7 +7242,7 @@
     </w:p>
     <w:p>
       <w:pPr>
-        <w:pStyle w:val="a5"/>
+        <w:pStyle w:val="a6"/>
         <w:numPr>
           <w:ilvl w:val="0"/>
           <w:numId w:val="27"/>
@@ -6801,7 +7278,7 @@
     </w:p>
     <w:p>
       <w:pPr>
-        <w:pStyle w:val="a5"/>
+        <w:pStyle w:val="a6"/>
         <w:numPr>
           <w:ilvl w:val="0"/>
           <w:numId w:val="27"/>
@@ -6836,7 +7313,7 @@
     </w:p>
     <w:p>
       <w:pPr>
-        <w:pStyle w:val="a5"/>
+        <w:pStyle w:val="a6"/>
         <w:numPr>
           <w:ilvl w:val="0"/>
           <w:numId w:val="27"/>
@@ -6855,7 +7332,7 @@
     </w:p>
     <w:p>
       <w:pPr>
-        <w:pStyle w:val="a5"/>
+        <w:pStyle w:val="a6"/>
         <w:numPr>
           <w:ilvl w:val="0"/>
           <w:numId w:val="27"/>
@@ -6871,12 +7348,28 @@
           <w:rFonts w:ascii="Consolas" w:hAnsi="Consolas" w:hint="eastAsia"/>
           <w:strike/>
         </w:rPr>
-        <w:t>整理微信最新收藏；</w:t>
-      </w:r>
-    </w:p>
-    <w:p>
-      <w:pPr>
-        <w:pStyle w:val="a5"/>
+        <w:t>整理</w:t>
+      </w:r>
+      <w:proofErr w:type="gramStart"/>
+      <w:r>
+        <w:rPr>
+          <w:rFonts w:ascii="Consolas" w:hAnsi="Consolas" w:hint="eastAsia"/>
+          <w:strike/>
+        </w:rPr>
+        <w:t>微信最新</w:t>
+      </w:r>
+      <w:proofErr w:type="gramEnd"/>
+      <w:r>
+        <w:rPr>
+          <w:rFonts w:ascii="Consolas" w:hAnsi="Consolas" w:hint="eastAsia"/>
+          <w:strike/>
+        </w:rPr>
+        <w:t>收藏；</w:t>
+      </w:r>
+    </w:p>
+    <w:p>
+      <w:pPr>
+        <w:pStyle w:val="a6"/>
         <w:numPr>
           <w:ilvl w:val="0"/>
           <w:numId w:val="26"/>
@@ -6913,7 +7406,7 @@
     </w:p>
     <w:p>
       <w:pPr>
-        <w:pStyle w:val="a5"/>
+        <w:pStyle w:val="a6"/>
         <w:numPr>
           <w:ilvl w:val="0"/>
           <w:numId w:val="26"/>
@@ -6935,16 +7428,24 @@
         </w:rPr>
         <w:t>-</w:t>
       </w:r>
-      <w:r>
-        <w:rPr>
-          <w:rFonts w:ascii="Consolas" w:hAnsi="Consolas" w:hint="eastAsia"/>
-        </w:rPr>
-        <w:t>缠中说禅一到二章节。</w:t>
-      </w:r>
-    </w:p>
-    <w:p>
-      <w:pPr>
-        <w:pStyle w:val="a5"/>
+      <w:proofErr w:type="gramStart"/>
+      <w:r>
+        <w:rPr>
+          <w:rFonts w:ascii="Consolas" w:hAnsi="Consolas" w:hint="eastAsia"/>
+        </w:rPr>
+        <w:t>缠中说</w:t>
+      </w:r>
+      <w:proofErr w:type="gramEnd"/>
+      <w:r>
+        <w:rPr>
+          <w:rFonts w:ascii="Consolas" w:hAnsi="Consolas" w:hint="eastAsia"/>
+        </w:rPr>
+        <w:t>禅一到二章节。</w:t>
+      </w:r>
+    </w:p>
+    <w:p>
+      <w:pPr>
+        <w:pStyle w:val="a6"/>
         <w:numPr>
           <w:ilvl w:val="0"/>
           <w:numId w:val="26"/>
@@ -6963,7 +7464,7 @@
     </w:p>
     <w:p>
       <w:pPr>
-        <w:pStyle w:val="a5"/>
+        <w:pStyle w:val="a6"/>
         <w:numPr>
           <w:ilvl w:val="0"/>
           <w:numId w:val="28"/>
@@ -6982,7 +7483,7 @@
     </w:p>
     <w:p>
       <w:pPr>
-        <w:pStyle w:val="a5"/>
+        <w:pStyle w:val="a6"/>
         <w:numPr>
           <w:ilvl w:val="0"/>
           <w:numId w:val="28"/>
@@ -7021,7 +7522,7 @@
     </w:p>
     <w:p>
       <w:pPr>
-        <w:pStyle w:val="a5"/>
+        <w:pStyle w:val="a6"/>
         <w:numPr>
           <w:ilvl w:val="0"/>
           <w:numId w:val="29"/>
@@ -7052,7 +7553,7 @@
     </w:p>
     <w:p>
       <w:pPr>
-        <w:pStyle w:val="a5"/>
+        <w:pStyle w:val="a6"/>
         <w:numPr>
           <w:ilvl w:val="0"/>
           <w:numId w:val="29"/>
@@ -7087,7 +7588,7 @@
     </w:p>
     <w:p>
       <w:pPr>
-        <w:pStyle w:val="a5"/>
+        <w:pStyle w:val="a6"/>
         <w:numPr>
           <w:ilvl w:val="0"/>
           <w:numId w:val="29"/>
@@ -7109,12 +7610,14 @@
         </w:rPr>
         <w:t>SDN</w:t>
       </w:r>
+      <w:proofErr w:type="gramStart"/>
       <w:r>
         <w:rPr>
           <w:rFonts w:ascii="Consolas" w:hAnsi="Consolas"/>
         </w:rPr>
         <w:t>博客</w:t>
       </w:r>
+      <w:proofErr w:type="gramEnd"/>
       <w:r>
         <w:rPr>
           <w:rFonts w:ascii="Consolas" w:hAnsi="Consolas" w:hint="eastAsia"/>
@@ -7130,7 +7633,7 @@
     </w:p>
     <w:p>
       <w:pPr>
-        <w:pStyle w:val="a5"/>
+        <w:pStyle w:val="a6"/>
         <w:numPr>
           <w:ilvl w:val="0"/>
           <w:numId w:val="29"/>
@@ -7165,7 +7668,7 @@
     </w:p>
     <w:p>
       <w:pPr>
-        <w:pStyle w:val="a5"/>
+        <w:pStyle w:val="a6"/>
         <w:numPr>
           <w:ilvl w:val="0"/>
           <w:numId w:val="29"/>
@@ -7181,16 +7684,18 @@
         </w:rPr>
         <w:t>论文</w:t>
       </w:r>
+      <w:proofErr w:type="spellStart"/>
       <w:r>
         <w:rPr>
           <w:rFonts w:ascii="Consolas" w:hAnsi="Consolas"/>
         </w:rPr>
         <w:t>DeepLearning</w:t>
       </w:r>
-    </w:p>
-    <w:p>
-      <w:pPr>
-        <w:pStyle w:val="a5"/>
+      <w:proofErr w:type="spellEnd"/>
+    </w:p>
+    <w:p>
+      <w:pPr>
+        <w:pStyle w:val="a6"/>
         <w:numPr>
           <w:ilvl w:val="0"/>
           <w:numId w:val="29"/>
@@ -7231,7 +7736,7 @@
     </w:p>
     <w:p>
       <w:pPr>
-        <w:pStyle w:val="a5"/>
+        <w:pStyle w:val="a6"/>
         <w:numPr>
           <w:ilvl w:val="0"/>
           <w:numId w:val="30"/>
@@ -7262,7 +7767,7 @@
     </w:p>
     <w:p>
       <w:pPr>
-        <w:pStyle w:val="a5"/>
+        <w:pStyle w:val="a6"/>
         <w:numPr>
           <w:ilvl w:val="0"/>
           <w:numId w:val="30"/>
@@ -7290,7 +7795,7 @@
     </w:p>
     <w:p>
       <w:pPr>
-        <w:pStyle w:val="a5"/>
+        <w:pStyle w:val="a6"/>
         <w:numPr>
           <w:ilvl w:val="0"/>
           <w:numId w:val="30"/>
@@ -7312,12 +7817,14 @@
         </w:rPr>
         <w:t>SDN</w:t>
       </w:r>
+      <w:proofErr w:type="gramStart"/>
       <w:r>
         <w:rPr>
           <w:rFonts w:ascii="Consolas" w:hAnsi="Consolas"/>
         </w:rPr>
         <w:t>博客</w:t>
       </w:r>
+      <w:proofErr w:type="gramEnd"/>
       <w:r>
         <w:rPr>
           <w:rFonts w:ascii="Consolas" w:hAnsi="Consolas" w:hint="eastAsia"/>
@@ -7333,7 +7840,7 @@
     </w:p>
     <w:p>
       <w:pPr>
-        <w:pStyle w:val="a5"/>
+        <w:pStyle w:val="a6"/>
         <w:numPr>
           <w:ilvl w:val="0"/>
           <w:numId w:val="30"/>
@@ -7351,6 +7858,7 @@
         </w:rPr>
         <w:t>论文</w:t>
       </w:r>
+      <w:proofErr w:type="spellStart"/>
       <w:r>
         <w:rPr>
           <w:rFonts w:ascii="Consolas" w:hAnsi="Consolas"/>
@@ -7358,6 +7866,7 @@
         </w:rPr>
         <w:t>DeepLearning</w:t>
       </w:r>
+      <w:proofErr w:type="spellEnd"/>
       <w:r>
         <w:rPr>
           <w:rFonts w:ascii="Consolas" w:hAnsi="Consolas"/>
@@ -7368,7 +7877,7 @@
     </w:p>
     <w:p>
       <w:pPr>
-        <w:pStyle w:val="a5"/>
+        <w:pStyle w:val="a6"/>
         <w:numPr>
           <w:ilvl w:val="0"/>
           <w:numId w:val="30"/>
@@ -7444,7 +7953,7 @@
     </w:p>
     <w:p>
       <w:pPr>
-        <w:pStyle w:val="a5"/>
+        <w:pStyle w:val="a6"/>
         <w:numPr>
           <w:ilvl w:val="0"/>
           <w:numId w:val="31"/>
@@ -7466,12 +7975,14 @@
         </w:rPr>
         <w:t>SDN</w:t>
       </w:r>
+      <w:proofErr w:type="gramStart"/>
       <w:r>
         <w:rPr>
           <w:rFonts w:ascii="Consolas" w:hAnsi="Consolas"/>
         </w:rPr>
         <w:t>博客</w:t>
       </w:r>
+      <w:proofErr w:type="gramEnd"/>
       <w:r>
         <w:rPr>
           <w:rFonts w:ascii="Consolas" w:hAnsi="Consolas" w:hint="eastAsia"/>
@@ -7493,7 +8004,7 @@
     </w:p>
     <w:p>
       <w:pPr>
-        <w:pStyle w:val="a5"/>
+        <w:pStyle w:val="a6"/>
         <w:numPr>
           <w:ilvl w:val="0"/>
           <w:numId w:val="31"/>
@@ -7511,6 +8022,7 @@
         </w:rPr>
         <w:t>论文</w:t>
       </w:r>
+      <w:proofErr w:type="spellStart"/>
       <w:r>
         <w:rPr>
           <w:rFonts w:ascii="Consolas" w:hAnsi="Consolas"/>
@@ -7518,6 +8030,7 @@
         </w:rPr>
         <w:t>DeepLearning</w:t>
       </w:r>
+      <w:proofErr w:type="spellEnd"/>
       <w:r>
         <w:rPr>
           <w:rFonts w:ascii="Consolas" w:hAnsi="Consolas"/>
@@ -7528,7 +8041,7 @@
     </w:p>
     <w:p>
       <w:pPr>
-        <w:pStyle w:val="a5"/>
+        <w:pStyle w:val="a6"/>
         <w:numPr>
           <w:ilvl w:val="0"/>
           <w:numId w:val="31"/>
@@ -7563,7 +8076,7 @@
     </w:p>
     <w:p>
       <w:pPr>
-        <w:pStyle w:val="a5"/>
+        <w:pStyle w:val="a6"/>
         <w:numPr>
           <w:ilvl w:val="0"/>
           <w:numId w:val="31"/>
@@ -7591,7 +8104,7 @@
     </w:p>
     <w:p>
       <w:pPr>
-        <w:pStyle w:val="a5"/>
+        <w:pStyle w:val="a6"/>
         <w:numPr>
           <w:ilvl w:val="0"/>
           <w:numId w:val="31"/>
@@ -7602,6 +8115,7 @@
           <w:strike/>
         </w:rPr>
       </w:pPr>
+      <w:proofErr w:type="spellStart"/>
       <w:r>
         <w:rPr>
           <w:rFonts w:ascii="Consolas" w:hAnsi="Consolas"/>
@@ -7609,6 +8123,7 @@
         </w:rPr>
         <w:t>DeepLearning</w:t>
       </w:r>
+      <w:proofErr w:type="spellEnd"/>
       <w:r>
         <w:rPr>
           <w:rFonts w:ascii="Consolas" w:hAnsi="Consolas"/>
@@ -7619,7 +8134,7 @@
     </w:p>
     <w:p>
       <w:pPr>
-        <w:pStyle w:val="a5"/>
+        <w:pStyle w:val="a6"/>
         <w:numPr>
           <w:ilvl w:val="0"/>
           <w:numId w:val="31"/>
@@ -7658,7 +8173,7 @@
     </w:p>
     <w:p>
       <w:pPr>
-        <w:pStyle w:val="a5"/>
+        <w:pStyle w:val="a6"/>
         <w:numPr>
           <w:ilvl w:val="0"/>
           <w:numId w:val="32"/>
@@ -7714,7 +8229,7 @@
     </w:p>
     <w:p>
       <w:pPr>
-        <w:pStyle w:val="a5"/>
+        <w:pStyle w:val="a6"/>
         <w:numPr>
           <w:ilvl w:val="0"/>
           <w:numId w:val="32"/>
@@ -7730,16 +8245,18 @@
         </w:rPr>
         <w:t>论文</w:t>
       </w:r>
+      <w:proofErr w:type="spellStart"/>
       <w:r>
         <w:rPr>
           <w:rFonts w:ascii="Consolas" w:hAnsi="Consolas"/>
         </w:rPr>
         <w:t>DeepLearning</w:t>
       </w:r>
-    </w:p>
-    <w:p>
-      <w:pPr>
-        <w:pStyle w:val="a5"/>
+      <w:proofErr w:type="spellEnd"/>
+    </w:p>
+    <w:p>
+      <w:pPr>
+        <w:pStyle w:val="a6"/>
         <w:numPr>
           <w:ilvl w:val="0"/>
           <w:numId w:val="32"/>
@@ -7777,8 +8294,17 @@
           <w:rFonts w:ascii="Consolas" w:hAnsi="Consolas" w:hint="eastAsia"/>
           <w:strike/>
         </w:rPr>
-        <w:t>-scrapy</w:t>
-      </w:r>
+        <w:t>-</w:t>
+      </w:r>
+      <w:proofErr w:type="spellStart"/>
+      <w:r>
+        <w:rPr>
+          <w:rFonts w:ascii="Consolas" w:hAnsi="Consolas" w:hint="eastAsia"/>
+          <w:strike/>
+        </w:rPr>
+        <w:t>scrapy</w:t>
+      </w:r>
+      <w:proofErr w:type="spellEnd"/>
       <w:r>
         <w:rPr>
           <w:rFonts w:ascii="Consolas" w:hAnsi="Consolas" w:hint="eastAsia"/>
@@ -7793,6 +8319,7 @@
         </w:rPr>
         <w:t>（</w:t>
       </w:r>
+      <w:proofErr w:type="spellStart"/>
       <w:r>
         <w:rPr>
           <w:rFonts w:ascii="Consolas" w:hAnsi="Consolas" w:hint="eastAsia"/>
@@ -7800,6 +8327,7 @@
         </w:rPr>
         <w:t>js</w:t>
       </w:r>
+      <w:proofErr w:type="spellEnd"/>
       <w:r>
         <w:rPr>
           <w:rFonts w:ascii="Consolas" w:hAnsi="Consolas" w:hint="eastAsia"/>
@@ -7819,8 +8347,17 @@
           <w:rFonts w:ascii="Consolas" w:hAnsi="Consolas" w:hint="eastAsia"/>
           <w:strike/>
         </w:rPr>
-        <w:t xml:space="preserve"> \ufeff</w:t>
-      </w:r>
+        <w:t xml:space="preserve"> \</w:t>
+      </w:r>
+      <w:proofErr w:type="spellStart"/>
+      <w:r>
+        <w:rPr>
+          <w:rFonts w:ascii="Consolas" w:hAnsi="Consolas" w:hint="eastAsia"/>
+          <w:strike/>
+        </w:rPr>
+        <w:t>ufeff</w:t>
+      </w:r>
+      <w:proofErr w:type="spellEnd"/>
       <w:r>
         <w:rPr>
           <w:rFonts w:ascii="Consolas" w:hAnsi="Consolas" w:hint="eastAsia"/>
@@ -7874,7 +8411,7 @@
     <w:bookmarkEnd w:id="0"/>
     <w:p>
       <w:pPr>
-        <w:pStyle w:val="a5"/>
+        <w:pStyle w:val="a6"/>
         <w:numPr>
           <w:ilvl w:val="0"/>
           <w:numId w:val="32"/>
@@ -7902,7 +8439,7 @@
     </w:p>
     <w:p>
       <w:pPr>
-        <w:pStyle w:val="a5"/>
+        <w:pStyle w:val="a6"/>
         <w:numPr>
           <w:ilvl w:val="0"/>
           <w:numId w:val="32"/>
@@ -7978,7 +8515,7 @@
     </w:p>
     <w:p>
       <w:pPr>
-        <w:pStyle w:val="a5"/>
+        <w:pStyle w:val="a6"/>
         <w:numPr>
           <w:ilvl w:val="0"/>
           <w:numId w:val="34"/>
@@ -8048,7 +8585,7 @@
     </w:p>
     <w:p>
       <w:pPr>
-        <w:pStyle w:val="a5"/>
+        <w:pStyle w:val="a6"/>
         <w:numPr>
           <w:ilvl w:val="0"/>
           <w:numId w:val="34"/>
@@ -8076,7 +8613,7 @@
     </w:p>
     <w:p>
       <w:pPr>
-        <w:pStyle w:val="a5"/>
+        <w:pStyle w:val="a6"/>
         <w:numPr>
           <w:ilvl w:val="0"/>
           <w:numId w:val="34"/>
@@ -8132,7 +8669,7 @@
     </w:p>
     <w:p>
       <w:pPr>
-        <w:pStyle w:val="a5"/>
+        <w:pStyle w:val="a6"/>
         <w:numPr>
           <w:ilvl w:val="0"/>
           <w:numId w:val="34"/>
@@ -8157,7 +8694,7 @@
     </w:p>
     <w:p>
       <w:pPr>
-        <w:pStyle w:val="a5"/>
+        <w:pStyle w:val="a6"/>
         <w:numPr>
           <w:ilvl w:val="0"/>
           <w:numId w:val="34"/>
@@ -8200,7 +8737,7 @@
     </w:p>
     <w:p>
       <w:pPr>
-        <w:pStyle w:val="a5"/>
+        <w:pStyle w:val="a6"/>
         <w:numPr>
           <w:ilvl w:val="0"/>
           <w:numId w:val="34"/>
@@ -8216,7 +8753,23 @@
           <w:rFonts w:ascii="Consolas" w:hAnsi="Consolas" w:hint="eastAsia"/>
           <w:strike/>
         </w:rPr>
-        <w:t>整理微信最新收藏；</w:t>
+        <w:t>整理</w:t>
+      </w:r>
+      <w:proofErr w:type="gramStart"/>
+      <w:r>
+        <w:rPr>
+          <w:rFonts w:ascii="Consolas" w:hAnsi="Consolas" w:hint="eastAsia"/>
+          <w:strike/>
+        </w:rPr>
+        <w:t>微信最新</w:t>
+      </w:r>
+      <w:proofErr w:type="gramEnd"/>
+      <w:r>
+        <w:rPr>
+          <w:rFonts w:ascii="Consolas" w:hAnsi="Consolas" w:hint="eastAsia"/>
+          <w:strike/>
+        </w:rPr>
+        <w:t>收藏；</w:t>
       </w:r>
       <w:r>
         <w:rPr>
@@ -8228,7 +8781,7 @@
     </w:p>
     <w:p>
       <w:pPr>
-        <w:pStyle w:val="a5"/>
+        <w:pStyle w:val="a6"/>
         <w:widowControl/>
         <w:numPr>
           <w:ilvl w:val="0"/>
@@ -8246,12 +8799,14 @@
         </w:rPr>
         <w:t>论文</w:t>
       </w:r>
+      <w:proofErr w:type="spellStart"/>
       <w:r>
         <w:rPr>
           <w:rFonts w:ascii="Consolas" w:hAnsi="Consolas"/>
         </w:rPr>
         <w:t>DeepLearning</w:t>
       </w:r>
+      <w:proofErr w:type="spellEnd"/>
       <w:r>
         <w:rPr>
           <w:rFonts w:ascii="Consolas" w:hAnsi="Consolas" w:hint="eastAsia"/>
@@ -8287,7 +8842,7 @@
     </w:p>
     <w:p>
       <w:pPr>
-        <w:pStyle w:val="a5"/>
+        <w:pStyle w:val="a6"/>
         <w:numPr>
           <w:ilvl w:val="0"/>
           <w:numId w:val="37"/>
@@ -8306,6 +8861,7 @@
         </w:rPr>
         <w:t>整理</w:t>
       </w:r>
+      <w:proofErr w:type="spellStart"/>
       <w:r>
         <w:rPr>
           <w:rFonts w:ascii="Consolas" w:hAnsi="Consolas" w:hint="eastAsia"/>
@@ -8320,6 +8876,7 @@
         </w:rPr>
         <w:t>X_workspace</w:t>
       </w:r>
+      <w:proofErr w:type="spellEnd"/>
       <w:r>
         <w:rPr>
           <w:rFonts w:ascii="Consolas" w:hAnsi="Consolas"/>
@@ -8330,7 +8887,7 @@
     </w:p>
     <w:p>
       <w:pPr>
-        <w:pStyle w:val="a5"/>
+        <w:pStyle w:val="a6"/>
         <w:numPr>
           <w:ilvl w:val="0"/>
           <w:numId w:val="37"/>
@@ -8368,7 +8925,7 @@
     </w:p>
     <w:p>
       <w:pPr>
-        <w:pStyle w:val="a5"/>
+        <w:pStyle w:val="a6"/>
         <w:numPr>
           <w:ilvl w:val="0"/>
           <w:numId w:val="37"/>
@@ -8406,7 +8963,7 @@
     </w:p>
     <w:p>
       <w:pPr>
-        <w:pStyle w:val="a5"/>
+        <w:pStyle w:val="a6"/>
         <w:widowControl/>
         <w:numPr>
           <w:ilvl w:val="0"/>
@@ -8426,6 +8983,7 @@
         </w:rPr>
         <w:t>论文</w:t>
       </w:r>
+      <w:proofErr w:type="spellStart"/>
       <w:r>
         <w:rPr>
           <w:rFonts w:ascii="Consolas" w:hAnsi="Consolas"/>
@@ -8433,6 +8991,7 @@
         </w:rPr>
         <w:t>DeepLearning</w:t>
       </w:r>
+      <w:proofErr w:type="spellEnd"/>
       <w:r>
         <w:rPr>
           <w:rFonts w:ascii="Consolas" w:hAnsi="Consolas"/>
@@ -8443,7 +9002,7 @@
     </w:p>
     <w:p>
       <w:pPr>
-        <w:pStyle w:val="a5"/>
+        <w:pStyle w:val="a6"/>
         <w:widowControl/>
         <w:numPr>
           <w:ilvl w:val="0"/>
@@ -8476,7 +9035,7 @@
     </w:p>
     <w:p>
       <w:pPr>
-        <w:pStyle w:val="a5"/>
+        <w:pStyle w:val="a6"/>
         <w:widowControl/>
         <w:numPr>
           <w:ilvl w:val="0"/>
@@ -8500,16 +9059,24 @@
         </w:rPr>
         <w:t>-</w:t>
       </w:r>
-      <w:r>
-        <w:rPr>
-          <w:rFonts w:ascii="Consolas" w:hAnsi="Consolas" w:hint="eastAsia"/>
-        </w:rPr>
-        <w:t>缠中说禅一到二章节</w:t>
-      </w:r>
-    </w:p>
-    <w:p>
-      <w:pPr>
-        <w:pStyle w:val="a5"/>
+      <w:proofErr w:type="gramStart"/>
+      <w:r>
+        <w:rPr>
+          <w:rFonts w:ascii="Consolas" w:hAnsi="Consolas" w:hint="eastAsia"/>
+        </w:rPr>
+        <w:t>缠中说</w:t>
+      </w:r>
+      <w:proofErr w:type="gramEnd"/>
+      <w:r>
+        <w:rPr>
+          <w:rFonts w:ascii="Consolas" w:hAnsi="Consolas" w:hint="eastAsia"/>
+        </w:rPr>
+        <w:t>禅一到二章节</w:t>
+      </w:r>
+    </w:p>
+    <w:p>
+      <w:pPr>
+        <w:pStyle w:val="a6"/>
         <w:widowControl/>
         <w:numPr>
           <w:ilvl w:val="0"/>
@@ -8548,7 +9115,7 @@
     </w:p>
     <w:p>
       <w:pPr>
-        <w:pStyle w:val="a5"/>
+        <w:pStyle w:val="a6"/>
         <w:widowControl/>
         <w:numPr>
           <w:ilvl w:val="0"/>
@@ -8571,7 +9138,7 @@
     </w:p>
     <w:p>
       <w:pPr>
-        <w:pStyle w:val="a5"/>
+        <w:pStyle w:val="a6"/>
         <w:widowControl/>
         <w:numPr>
           <w:ilvl w:val="0"/>
@@ -8632,7 +9199,7 @@
     </w:p>
     <w:p>
       <w:pPr>
-        <w:pStyle w:val="a5"/>
+        <w:pStyle w:val="a6"/>
         <w:numPr>
           <w:ilvl w:val="0"/>
           <w:numId w:val="40"/>
@@ -8693,7 +9260,7 @@
     </w:p>
     <w:p>
       <w:pPr>
-        <w:pStyle w:val="a5"/>
+        <w:pStyle w:val="a6"/>
         <w:numPr>
           <w:ilvl w:val="0"/>
           <w:numId w:val="41"/>
@@ -8725,7 +9292,7 @@
     </w:p>
     <w:p>
       <w:pPr>
-        <w:pStyle w:val="a5"/>
+        <w:pStyle w:val="a6"/>
         <w:numPr>
           <w:ilvl w:val="0"/>
           <w:numId w:val="41"/>
@@ -8744,7 +9311,7 @@
     </w:p>
     <w:p>
       <w:pPr>
-        <w:pStyle w:val="a5"/>
+        <w:pStyle w:val="a6"/>
         <w:numPr>
           <w:ilvl w:val="0"/>
           <w:numId w:val="41"/>
@@ -8760,12 +9327,14 @@
         </w:rPr>
         <w:t>论文</w:t>
       </w:r>
+      <w:proofErr w:type="spellStart"/>
       <w:r>
         <w:rPr>
           <w:rFonts w:ascii="Consolas" w:hAnsi="Consolas" w:hint="eastAsia"/>
         </w:rPr>
         <w:t>DeepLearning</w:t>
       </w:r>
+      <w:proofErr w:type="spellEnd"/>
       <w:r>
         <w:rPr>
           <w:rFonts w:ascii="Consolas" w:hAnsi="Consolas" w:hint="eastAsia"/>
@@ -8781,7 +9350,7 @@
     </w:p>
     <w:p>
       <w:pPr>
-        <w:pStyle w:val="a5"/>
+        <w:pStyle w:val="a6"/>
         <w:numPr>
           <w:ilvl w:val="0"/>
           <w:numId w:val="41"/>
@@ -8806,7 +9375,7 @@
     </w:p>
     <w:p>
       <w:pPr>
-        <w:pStyle w:val="a5"/>
+        <w:pStyle w:val="a6"/>
         <w:numPr>
           <w:ilvl w:val="0"/>
           <w:numId w:val="41"/>
@@ -8843,7 +9412,7 @@
     </w:p>
     <w:p>
       <w:pPr>
-        <w:pStyle w:val="a5"/>
+        <w:pStyle w:val="a6"/>
         <w:numPr>
           <w:ilvl w:val="0"/>
           <w:numId w:val="41"/>
@@ -8874,7 +9443,7 @@
     </w:p>
     <w:p>
       <w:pPr>
-        <w:pStyle w:val="a5"/>
+        <w:pStyle w:val="a6"/>
         <w:numPr>
           <w:ilvl w:val="0"/>
           <w:numId w:val="41"/>
@@ -8911,7 +9480,7 @@
     </w:p>
     <w:p>
       <w:pPr>
-        <w:pStyle w:val="a5"/>
+        <w:pStyle w:val="a6"/>
         <w:numPr>
           <w:ilvl w:val="0"/>
           <w:numId w:val="41"/>
@@ -8930,7 +9499,7 @@
     </w:p>
     <w:p>
       <w:pPr>
-        <w:pStyle w:val="a5"/>
+        <w:pStyle w:val="a6"/>
         <w:numPr>
           <w:ilvl w:val="0"/>
           <w:numId w:val="41"/>
@@ -8944,12 +9513,26 @@
         <w:rPr>
           <w:rFonts w:ascii="Consolas" w:hAnsi="Consolas" w:hint="eastAsia"/>
         </w:rPr>
-        <w:t>整理微信最新收藏；</w:t>
-      </w:r>
-    </w:p>
-    <w:p>
-      <w:pPr>
-        <w:pStyle w:val="a5"/>
+        <w:t>整理</w:t>
+      </w:r>
+      <w:proofErr w:type="gramStart"/>
+      <w:r>
+        <w:rPr>
+          <w:rFonts w:ascii="Consolas" w:hAnsi="Consolas" w:hint="eastAsia"/>
+        </w:rPr>
+        <w:t>微信最新</w:t>
+      </w:r>
+      <w:proofErr w:type="gramEnd"/>
+      <w:r>
+        <w:rPr>
+          <w:rFonts w:ascii="Consolas" w:hAnsi="Consolas" w:hint="eastAsia"/>
+        </w:rPr>
+        <w:t>收藏；</w:t>
+      </w:r>
+    </w:p>
+    <w:p>
+      <w:pPr>
+        <w:pStyle w:val="a6"/>
         <w:numPr>
           <w:ilvl w:val="0"/>
           <w:numId w:val="41"/>
@@ -8980,7 +9563,7 @@
     </w:p>
     <w:p>
       <w:pPr>
-        <w:pStyle w:val="a5"/>
+        <w:pStyle w:val="a6"/>
         <w:numPr>
           <w:ilvl w:val="0"/>
           <w:numId w:val="40"/>
@@ -9017,7 +9600,7 @@
     </w:p>
     <w:p>
       <w:pPr>
-        <w:pStyle w:val="a5"/>
+        <w:pStyle w:val="a6"/>
         <w:numPr>
           <w:ilvl w:val="0"/>
           <w:numId w:val="40"/>
@@ -9039,16 +9622,24 @@
         </w:rPr>
         <w:t>-</w:t>
       </w:r>
-      <w:r>
-        <w:rPr>
-          <w:rFonts w:ascii="Consolas" w:hAnsi="Consolas" w:hint="eastAsia"/>
-        </w:rPr>
-        <w:t>缠中说禅一到二章节。</w:t>
-      </w:r>
-    </w:p>
-    <w:p>
-      <w:pPr>
-        <w:pStyle w:val="a5"/>
+      <w:proofErr w:type="gramStart"/>
+      <w:r>
+        <w:rPr>
+          <w:rFonts w:ascii="Consolas" w:hAnsi="Consolas" w:hint="eastAsia"/>
+        </w:rPr>
+        <w:t>缠中说</w:t>
+      </w:r>
+      <w:proofErr w:type="gramEnd"/>
+      <w:r>
+        <w:rPr>
+          <w:rFonts w:ascii="Consolas" w:hAnsi="Consolas" w:hint="eastAsia"/>
+        </w:rPr>
+        <w:t>禅一到二章节。</w:t>
+      </w:r>
+    </w:p>
+    <w:p>
+      <w:pPr>
+        <w:pStyle w:val="a6"/>
         <w:numPr>
           <w:ilvl w:val="0"/>
           <w:numId w:val="40"/>
@@ -9067,7 +9658,7 @@
     </w:p>
     <w:p>
       <w:pPr>
-        <w:pStyle w:val="a5"/>
+        <w:pStyle w:val="a6"/>
         <w:numPr>
           <w:ilvl w:val="0"/>
           <w:numId w:val="42"/>
@@ -9086,7 +9677,7 @@
     </w:p>
     <w:p>
       <w:pPr>
-        <w:pStyle w:val="a5"/>
+        <w:pStyle w:val="a6"/>
         <w:numPr>
           <w:ilvl w:val="0"/>
           <w:numId w:val="42"/>
@@ -9126,7 +9717,7 @@
     </w:p>
     <w:p>
       <w:pPr>
-        <w:pStyle w:val="a5"/>
+        <w:pStyle w:val="a6"/>
         <w:numPr>
           <w:ilvl w:val="0"/>
           <w:numId w:val="43"/>
@@ -9162,7 +9753,7 @@
     </w:p>
     <w:p>
       <w:pPr>
-        <w:pStyle w:val="a5"/>
+        <w:pStyle w:val="a6"/>
         <w:numPr>
           <w:ilvl w:val="0"/>
           <w:numId w:val="43"/>
@@ -9200,7 +9791,7 @@
     </w:p>
     <w:p>
       <w:pPr>
-        <w:pStyle w:val="a5"/>
+        <w:pStyle w:val="a6"/>
         <w:numPr>
           <w:ilvl w:val="0"/>
           <w:numId w:val="43"/>
@@ -9243,7 +9834,7 @@
     </w:p>
     <w:p>
       <w:pPr>
-        <w:pStyle w:val="a5"/>
+        <w:pStyle w:val="a6"/>
         <w:widowControl/>
         <w:numPr>
           <w:ilvl w:val="0"/>
@@ -9261,16 +9852,18 @@
         </w:rPr>
         <w:t>论文</w:t>
       </w:r>
+      <w:proofErr w:type="spellStart"/>
       <w:r>
         <w:rPr>
           <w:rFonts w:ascii="Consolas" w:hAnsi="Consolas"/>
         </w:rPr>
         <w:t>DeepLearning</w:t>
       </w:r>
-    </w:p>
-    <w:p>
-      <w:pPr>
-        <w:pStyle w:val="a5"/>
+      <w:proofErr w:type="spellEnd"/>
+    </w:p>
+    <w:p>
+      <w:pPr>
+        <w:pStyle w:val="a6"/>
         <w:widowControl/>
         <w:numPr>
           <w:ilvl w:val="0"/>
@@ -9324,7 +9917,7 @@
     </w:p>
     <w:p>
       <w:pPr>
-        <w:pStyle w:val="a5"/>
+        <w:pStyle w:val="a6"/>
         <w:numPr>
           <w:ilvl w:val="0"/>
           <w:numId w:val="44"/>
@@ -9343,6 +9936,7 @@
         </w:rPr>
         <w:t>数据访问权限的功能</w:t>
       </w:r>
+      <w:proofErr w:type="gramStart"/>
       <w:r>
         <w:rPr>
           <w:rFonts w:ascii="Consolas" w:hAnsi="Consolas"/>
@@ -9357,6 +9951,7 @@
         </w:rPr>
         <w:t>制定</w:t>
       </w:r>
+      <w:proofErr w:type="gramEnd"/>
       <w:r>
         <w:rPr>
           <w:rFonts w:ascii="Consolas" w:hAnsi="Consolas" w:hint="eastAsia"/>
@@ -9374,7 +9969,7 @@
     </w:p>
     <w:p>
       <w:pPr>
-        <w:pStyle w:val="a5"/>
+        <w:pStyle w:val="a6"/>
         <w:numPr>
           <w:ilvl w:val="0"/>
           <w:numId w:val="44"/>
@@ -9396,7 +9991,7 @@
     </w:p>
     <w:p>
       <w:pPr>
-        <w:pStyle w:val="a5"/>
+        <w:pStyle w:val="a6"/>
         <w:numPr>
           <w:ilvl w:val="0"/>
           <w:numId w:val="44"/>
@@ -9425,12 +10020,14 @@
         </w:rPr>
         <w:t>Wiki</w:t>
       </w:r>
+      <w:proofErr w:type="gramStart"/>
       <w:r>
         <w:rPr>
           <w:rFonts w:ascii="Consolas" w:hAnsi="Consolas" w:hint="eastAsia"/>
         </w:rPr>
         <w:t>侧边栏</w:t>
       </w:r>
+      <w:proofErr w:type="gramEnd"/>
       <w:r>
         <w:rPr>
           <w:rFonts w:ascii="Consolas" w:hAnsi="Consolas" w:hint="eastAsia"/>
@@ -9452,7 +10049,7 @@
     </w:p>
     <w:p>
       <w:pPr>
-        <w:pStyle w:val="a5"/>
+        <w:pStyle w:val="a6"/>
         <w:widowControl/>
         <w:numPr>
           <w:ilvl w:val="0"/>
@@ -9470,16 +10067,18 @@
         </w:rPr>
         <w:t>论文</w:t>
       </w:r>
+      <w:proofErr w:type="spellStart"/>
       <w:r>
         <w:rPr>
           <w:rFonts w:ascii="Consolas" w:hAnsi="Consolas"/>
         </w:rPr>
         <w:t>DeepLearning</w:t>
       </w:r>
-    </w:p>
-    <w:p>
-      <w:pPr>
-        <w:pStyle w:val="a5"/>
+      <w:proofErr w:type="spellEnd"/>
+    </w:p>
+    <w:p>
+      <w:pPr>
+        <w:pStyle w:val="a6"/>
         <w:widowControl/>
         <w:numPr>
           <w:ilvl w:val="0"/>
@@ -9524,12 +10123,22 @@
           <w:b/>
           <w:strike/>
         </w:rPr>
-        <w:t>基本大概内容</w:t>
-      </w:r>
+        <w:t>基本</w:t>
+      </w:r>
+      <w:proofErr w:type="gramStart"/>
       <w:r>
         <w:rPr>
           <w:rFonts w:ascii="Consolas" w:hAnsi="Consolas" w:hint="eastAsia"/>
           <w:b/>
+          <w:strike/>
+        </w:rPr>
+        <w:t>大概内容</w:t>
+      </w:r>
+      <w:proofErr w:type="gramEnd"/>
+      <w:r>
+        <w:rPr>
+          <w:rFonts w:ascii="Consolas" w:hAnsi="Consolas" w:hint="eastAsia"/>
+          <w:b/>
         </w:rPr>
         <w:t>-</w:t>
       </w:r>
@@ -9577,7 +10186,7 @@
     </w:p>
     <w:p>
       <w:pPr>
-        <w:pStyle w:val="a5"/>
+        <w:pStyle w:val="a6"/>
         <w:numPr>
           <w:ilvl w:val="0"/>
           <w:numId w:val="45"/>
@@ -9586,38 +10195,141 @@
         <w:jc w:val="left"/>
         <w:rPr>
           <w:rFonts w:ascii="Consolas" w:hAnsi="Consolas"/>
-        </w:rPr>
-      </w:pPr>
-      <w:r>
-        <w:rPr>
-          <w:rFonts w:ascii="Consolas" w:hAnsi="Consolas" w:hint="eastAsia"/>
+          <w:strike/>
+        </w:rPr>
+      </w:pPr>
+      <w:r>
+        <w:rPr>
+          <w:rFonts w:ascii="Consolas" w:hAnsi="Consolas" w:hint="eastAsia"/>
+          <w:strike/>
         </w:rPr>
         <w:t>数据访问权限的功能</w:t>
       </w:r>
       <w:r>
         <w:rPr>
           <w:rFonts w:ascii="Consolas" w:hAnsi="Consolas"/>
+          <w:strike/>
         </w:rPr>
         <w:t>-</w:t>
       </w:r>
       <w:r>
         <w:rPr>
           <w:rFonts w:ascii="Consolas" w:hAnsi="Consolas" w:hint="eastAsia"/>
+          <w:strike/>
         </w:rPr>
         <w:t>最终</w:t>
       </w:r>
       <w:r>
         <w:rPr>
           <w:rFonts w:ascii="Consolas" w:hAnsi="Consolas"/>
+          <w:strike/>
         </w:rPr>
         <w:t>方案</w:t>
+      </w:r>
+    </w:p>
+    <w:p>
+      <w:pPr>
+        <w:pStyle w:val="a6"/>
+        <w:numPr>
+          <w:ilvl w:val="0"/>
+          <w:numId w:val="45"/>
+        </w:numPr>
+        <w:ind w:firstLineChars="0"/>
+        <w:jc w:val="left"/>
+        <w:rPr>
+          <w:rFonts w:ascii="Consolas" w:hAnsi="Consolas"/>
+        </w:rPr>
+      </w:pPr>
+      <w:r>
+        <w:rPr>
+          <w:rFonts w:ascii="Consolas" w:hAnsi="Consolas"/>
+          <w:strike/>
+        </w:rPr>
+        <w:t>爬虫笔记代码实现</w:t>
+      </w:r>
+      <w:r>
+        <w:rPr>
+          <w:rFonts w:ascii="Consolas" w:hAnsi="Consolas" w:hint="eastAsia"/>
+        </w:rPr>
+        <w:t>-</w:t>
+      </w:r>
+      <w:r>
+        <w:rPr>
+          <w:rFonts w:ascii="Consolas" w:hAnsi="Consolas"/>
+        </w:rPr>
+        <w:t>上传</w:t>
+      </w:r>
+      <w:r>
+        <w:rPr>
+          <w:rFonts w:ascii="Consolas" w:hAnsi="Consolas"/>
+        </w:rPr>
+        <w:t>GH</w:t>
+      </w:r>
+    </w:p>
+    <w:p>
+      <w:pPr>
+        <w:pStyle w:val="a6"/>
+        <w:numPr>
+          <w:ilvl w:val="0"/>
+          <w:numId w:val="45"/>
+        </w:numPr>
+        <w:ind w:firstLineChars="0"/>
+        <w:jc w:val="left"/>
+        <w:rPr>
+          <w:rFonts w:ascii="Consolas" w:hAnsi="Consolas"/>
+        </w:rPr>
+      </w:pPr>
+      <w:r>
+        <w:rPr>
+          <w:rFonts w:ascii="Consolas" w:hAnsi="Consolas" w:hint="eastAsia"/>
+        </w:rPr>
+        <w:t>GitHub</w:t>
+      </w:r>
+      <w:r>
+        <w:rPr>
+          <w:rFonts w:ascii="Consolas" w:hAnsi="Consolas"/>
+        </w:rPr>
+        <w:t xml:space="preserve"> </w:t>
+      </w:r>
+      <w:r>
+        <w:rPr>
+          <w:rFonts w:ascii="Consolas" w:hAnsi="Consolas" w:hint="eastAsia"/>
+        </w:rPr>
+        <w:t>Wiki</w:t>
+      </w:r>
+      <w:proofErr w:type="gramStart"/>
+      <w:r>
+        <w:rPr>
+          <w:rFonts w:ascii="Consolas" w:hAnsi="Consolas" w:hint="eastAsia"/>
+        </w:rPr>
+        <w:t>侧边栏</w:t>
+      </w:r>
+      <w:proofErr w:type="gramEnd"/>
+      <w:r>
+        <w:rPr>
+          <w:rFonts w:ascii="Consolas" w:hAnsi="Consolas" w:hint="eastAsia"/>
+        </w:rPr>
+        <w:t xml:space="preserve"> +</w:t>
+      </w:r>
+      <w:r>
+        <w:rPr>
+          <w:rFonts w:ascii="Consolas" w:hAnsi="Consolas"/>
+        </w:rPr>
+        <w:t xml:space="preserve"> </w:t>
+      </w:r>
+      <w:r>
+        <w:rPr>
+          <w:rFonts w:ascii="Consolas" w:hAnsi="Consolas" w:hint="eastAsia"/>
+        </w:rPr>
+        <w:t>主要内容部分</w:t>
       </w:r>
       <w:bookmarkStart w:id="1" w:name="_GoBack"/>
       <w:bookmarkEnd w:id="1"/>
     </w:p>
     <w:p>
       <w:pPr>
-        <w:pStyle w:val="a5"/>
+        <w:pStyle w:val="a6"/>
+        <w:widowControl/>
         <w:numPr>
           <w:ilvl w:val="0"/>
           <w:numId w:val="45"/>
@@ -9632,8 +10344,16 @@
         <w:rPr>
           <w:rFonts w:ascii="Consolas" w:hAnsi="Consolas"/>
         </w:rPr>
-        <w:t>爬虫笔记代码实现</w:t>
-      </w:r>
+        <w:t>论文</w:t>
+      </w:r>
+      <w:proofErr w:type="spellStart"/>
+      <w:r>
+        <w:rPr>
+          <w:rFonts w:ascii="Consolas" w:hAnsi="Consolas"/>
+        </w:rPr>
+        <w:t>DeepLearning</w:t>
+      </w:r>
+      <w:proofErr w:type="spellEnd"/>
       <w:r>
         <w:rPr>
           <w:rFonts w:ascii="Consolas" w:hAnsi="Consolas" w:hint="eastAsia"/>
@@ -9644,18 +10364,13 @@
         <w:rPr>
           <w:rFonts w:ascii="Consolas" w:hAnsi="Consolas"/>
         </w:rPr>
-        <w:t>上传</w:t>
-      </w:r>
-      <w:r>
-        <w:rPr>
-          <w:rFonts w:ascii="Consolas" w:hAnsi="Consolas"/>
-        </w:rPr>
-        <w:t>GH</w:t>
-      </w:r>
-    </w:p>
-    <w:p>
-      <w:pPr>
-        <w:pStyle w:val="a5"/>
+        <w:t>一节</w:t>
+      </w:r>
+    </w:p>
+    <w:p>
+      <w:pPr>
+        <w:pStyle w:val="a6"/>
+        <w:widowControl/>
         <w:numPr>
           <w:ilvl w:val="0"/>
           <w:numId w:val="45"/>
@@ -9664,142 +10379,53 @@
         <w:jc w:val="left"/>
         <w:rPr>
           <w:rFonts w:ascii="Consolas" w:hAnsi="Consolas"/>
-        </w:rPr>
-      </w:pPr>
-      <w:r>
-        <w:rPr>
-          <w:rFonts w:ascii="Consolas" w:hAnsi="Consolas" w:hint="eastAsia"/>
-        </w:rPr>
-        <w:t>GitHub</w:t>
-      </w:r>
-      <w:r>
-        <w:rPr>
-          <w:rFonts w:ascii="Consolas" w:hAnsi="Consolas"/>
-        </w:rPr>
-        <w:t xml:space="preserve"> </w:t>
-      </w:r>
-      <w:r>
-        <w:rPr>
-          <w:rFonts w:ascii="Consolas" w:hAnsi="Consolas" w:hint="eastAsia"/>
-        </w:rPr>
-        <w:t>Wiki</w:t>
-      </w:r>
-      <w:r>
-        <w:rPr>
-          <w:rFonts w:ascii="Consolas" w:hAnsi="Consolas" w:hint="eastAsia"/>
-        </w:rPr>
-        <w:t>侧边栏</w:t>
-      </w:r>
-      <w:r>
-        <w:rPr>
-          <w:rFonts w:ascii="Consolas" w:hAnsi="Consolas" w:hint="eastAsia"/>
-        </w:rPr>
-        <w:t xml:space="preserve"> +</w:t>
-      </w:r>
-      <w:r>
-        <w:rPr>
-          <w:rFonts w:ascii="Consolas" w:hAnsi="Consolas"/>
-        </w:rPr>
-        <w:t xml:space="preserve"> </w:t>
-      </w:r>
-      <w:r>
-        <w:rPr>
-          <w:rFonts w:ascii="Consolas" w:hAnsi="Consolas" w:hint="eastAsia"/>
-        </w:rPr>
-        <w:t>主要内容部分</w:t>
-      </w:r>
-    </w:p>
-    <w:p>
-      <w:pPr>
-        <w:pStyle w:val="a5"/>
-        <w:widowControl/>
-        <w:numPr>
-          <w:ilvl w:val="0"/>
-          <w:numId w:val="45"/>
-        </w:numPr>
-        <w:ind w:firstLineChars="0"/>
-        <w:jc w:val="left"/>
-        <w:rPr>
-          <w:rFonts w:ascii="Consolas" w:hAnsi="Consolas"/>
-        </w:rPr>
-      </w:pPr>
-      <w:r>
-        <w:rPr>
-          <w:rFonts w:ascii="Consolas" w:hAnsi="Consolas"/>
-        </w:rPr>
-        <w:t>论文</w:t>
-      </w:r>
-      <w:r>
-        <w:rPr>
-          <w:rFonts w:ascii="Consolas" w:hAnsi="Consolas"/>
-        </w:rPr>
-        <w:t>DeepLearning</w:t>
-      </w:r>
-      <w:r>
-        <w:rPr>
-          <w:rFonts w:ascii="Consolas" w:hAnsi="Consolas" w:hint="eastAsia"/>
+          <w:b/>
+        </w:rPr>
+      </w:pPr>
+      <w:r>
+        <w:rPr>
+          <w:rFonts w:ascii="Consolas" w:hAnsi="Consolas" w:hint="eastAsia"/>
+          <w:b/>
+          <w:strike/>
+          <w:color w:val="FF0000"/>
+        </w:rPr>
+        <w:t>python</w:t>
+      </w:r>
+      <w:r>
+        <w:rPr>
+          <w:rFonts w:ascii="Consolas" w:hAnsi="Consolas"/>
+          <w:b/>
+          <w:strike/>
+          <w:color w:val="FF0000"/>
+        </w:rPr>
+        <w:t>知识体系</w:t>
+      </w:r>
+      <w:r>
+        <w:rPr>
+          <w:rFonts w:ascii="Consolas" w:hAnsi="Consolas" w:hint="eastAsia"/>
+          <w:b/>
+          <w:strike/>
         </w:rPr>
         <w:t>-</w:t>
       </w:r>
       <w:r>
         <w:rPr>
-          <w:rFonts w:ascii="Consolas" w:hAnsi="Consolas"/>
-        </w:rPr>
-        <w:t>一节</w:t>
-      </w:r>
-    </w:p>
-    <w:p>
-      <w:pPr>
-        <w:pStyle w:val="a5"/>
-        <w:widowControl/>
-        <w:numPr>
-          <w:ilvl w:val="0"/>
-          <w:numId w:val="45"/>
-        </w:numPr>
-        <w:ind w:firstLineChars="0"/>
-        <w:jc w:val="left"/>
-        <w:rPr>
-          <w:rFonts w:ascii="Consolas" w:hAnsi="Consolas"/>
+          <w:rFonts w:ascii="Consolas" w:hAnsi="Consolas" w:hint="eastAsia"/>
           <w:b/>
-        </w:rPr>
-      </w:pPr>
+          <w:strike/>
+        </w:rPr>
+        <w:t>完善基本</w:t>
+      </w:r>
+      <w:proofErr w:type="gramStart"/>
       <w:r>
         <w:rPr>
           <w:rFonts w:ascii="Consolas" w:hAnsi="Consolas" w:hint="eastAsia"/>
           <w:b/>
-          <w:color w:val="FF0000"/>
-        </w:rPr>
-        <w:t>python</w:t>
-      </w:r>
-      <w:r>
-        <w:rPr>
-          <w:rFonts w:ascii="Consolas" w:hAnsi="Consolas"/>
-          <w:b/>
-          <w:color w:val="FF0000"/>
-        </w:rPr>
-        <w:t>知识体系</w:t>
-      </w:r>
-      <w:r>
-        <w:rPr>
-          <w:rFonts w:ascii="Consolas" w:hAnsi="Consolas" w:hint="eastAsia"/>
-          <w:b/>
-        </w:rPr>
-        <w:t>-</w:t>
-      </w:r>
-      <w:r>
-        <w:rPr>
-          <w:rFonts w:ascii="Consolas" w:hAnsi="Consolas" w:hint="eastAsia"/>
-          <w:b/>
-        </w:rPr>
-        <w:t>完善</w:t>
-      </w:r>
-      <w:r>
-        <w:rPr>
-          <w:rFonts w:ascii="Consolas" w:hAnsi="Consolas" w:hint="eastAsia"/>
-          <w:b/>
-        </w:rPr>
-        <w:t>基本大概内容</w:t>
-      </w:r>
+          <w:strike/>
+        </w:rPr>
+        <w:t>大概内容</w:t>
+      </w:r>
+      <w:proofErr w:type="gramEnd"/>
       <w:r>
         <w:rPr>
           <w:rFonts w:ascii="Consolas" w:hAnsi="Consolas" w:hint="eastAsia"/>
@@ -9892,7 +10518,7 @@
 </file>
 
 <file path=word/endnotes.xml><?xml version="1.0" encoding="utf-8"?>
-<w:endnotes xmlns:wpc="http://schemas.microsoft.com/office/word/2010/wordprocessingCanvas" xmlns:mc="http://schemas.openxmlformats.org/markup-compatibility/2006" xmlns:o="urn:schemas-microsoft-com:office:office" xmlns:r="http://schemas.openxmlformats.org/officeDocument/2006/relationships" xmlns:m="http://schemas.openxmlformats.org/officeDocument/2006/math" xmlns:v="urn:schemas-microsoft-com:vml" xmlns:wp14="http://schemas.microsoft.com/office/word/2010/wordprocessingDrawing" xmlns:wp="http://schemas.openxmlformats.org/drawingml/2006/wordprocessingDrawing" xmlns:w10="urn:schemas-microsoft-com:office:word" xmlns:w="http://schemas.openxmlformats.org/wordprocessingml/2006/main" xmlns:w14="http://schemas.microsoft.com/office/word/2010/wordml" xmlns:w15="http://schemas.microsoft.com/office/word/2012/wordml" xmlns:wpg="http://schemas.microsoft.com/office/word/2010/wordprocessingGroup" xmlns:wpi="http://schemas.microsoft.com/office/word/2010/wordprocessingInk" xmlns:wne="http://schemas.microsoft.com/office/word/2006/wordml" xmlns:wps="http://schemas.microsoft.com/office/word/2010/wordprocessingShape" mc:Ignorable="w14 w15 wp14">
+<w:endnotes xmlns:wpc="http://schemas.microsoft.com/office/word/2010/wordprocessingCanvas" xmlns:cx="http://schemas.microsoft.com/office/drawing/2014/chartex" xmlns:cx1="http://schemas.microsoft.com/office/drawing/2015/9/8/chartex" xmlns:cx2="http://schemas.microsoft.com/office/drawing/2015/10/21/chartex" xmlns:cx3="http://schemas.microsoft.com/office/drawing/2016/5/9/chartex" xmlns:cx4="http://schemas.microsoft.com/office/drawing/2016/5/10/chartex" xmlns:cx5="http://schemas.microsoft.com/office/drawing/2016/5/11/chartex" xmlns:cx6="http://schemas.microsoft.com/office/drawing/2016/5/12/chartex" xmlns:cx7="http://schemas.microsoft.com/office/drawing/2016/5/13/chartex" xmlns:cx8="http://schemas.microsoft.com/office/drawing/2016/5/14/chartex" xmlns:mc="http://schemas.openxmlformats.org/markup-compatibility/2006" xmlns:aink="http://schemas.microsoft.com/office/drawing/2016/ink" xmlns:am3d="http://schemas.microsoft.com/office/drawing/2017/model3d" xmlns:o="urn:schemas-microsoft-com:office:office" xmlns:r="http://schemas.openxmlformats.org/officeDocument/2006/relationships" xmlns:m="http://schemas.openxmlformats.org/officeDocument/2006/math" xmlns:v="urn:schemas-microsoft-com:vml" xmlns:wp14="http://schemas.microsoft.com/office/word/2010/wordprocessingDrawing" xmlns:wp="http://schemas.openxmlformats.org/drawingml/2006/wordprocessingDrawing" xmlns:w10="urn:schemas-microsoft-com:office:word" xmlns:w="http://schemas.openxmlformats.org/wordprocessingml/2006/main" xmlns:w14="http://schemas.microsoft.com/office/word/2010/wordml" xmlns:w15="http://schemas.microsoft.com/office/word/2012/wordml" xmlns:w16cid="http://schemas.microsoft.com/office/word/2016/wordml/cid" xmlns:w16se="http://schemas.microsoft.com/office/word/2015/wordml/symex" xmlns:wpg="http://schemas.microsoft.com/office/word/2010/wordprocessingGroup" xmlns:wpi="http://schemas.microsoft.com/office/word/2010/wordprocessingInk" xmlns:wne="http://schemas.microsoft.com/office/word/2006/wordml" xmlns:wps="http://schemas.microsoft.com/office/word/2010/wordprocessingShape" mc:Ignorable="w14 w15 w16se w16cid wp14">
   <w:endnote w:type="separator" w:id="-1">
     <w:p>
       <w:r>
@@ -9911,7 +10537,7 @@
 </file>
 
 <file path=word/footnotes.xml><?xml version="1.0" encoding="utf-8"?>
-<w:footnotes xmlns:wpc="http://schemas.microsoft.com/office/word/2010/wordprocessingCanvas" xmlns:mc="http://schemas.openxmlformats.org/markup-compatibility/2006" xmlns:o="urn:schemas-microsoft-com:office:office" xmlns:r="http://schemas.openxmlformats.org/officeDocument/2006/relationships" xmlns:m="http://schemas.openxmlformats.org/officeDocument/2006/math" xmlns:v="urn:schemas-microsoft-com:vml" xmlns:wp14="http://schemas.microsoft.com/office/word/2010/wordprocessingDrawing" xmlns:wp="http://schemas.openxmlformats.org/drawingml/2006/wordprocessingDrawing" xmlns:w10="urn:schemas-microsoft-com:office:word" xmlns:w="http://schemas.openxmlformats.org/wordprocessingml/2006/main" xmlns:w14="http://schemas.microsoft.com/office/word/2010/wordml" xmlns:w15="http://schemas.microsoft.com/office/word/2012/wordml" xmlns:wpg="http://schemas.microsoft.com/office/word/2010/wordprocessingGroup" xmlns:wpi="http://schemas.microsoft.com/office/word/2010/wordprocessingInk" xmlns:wne="http://schemas.microsoft.com/office/word/2006/wordml" xmlns:wps="http://schemas.microsoft.com/office/word/2010/wordprocessingShape" mc:Ignorable="w14 w15 wp14">
+<w:footnotes xmlns:wpc="http://schemas.microsoft.com/office/word/2010/wordprocessingCanvas" xmlns:cx="http://schemas.microsoft.com/office/drawing/2014/chartex" xmlns:cx1="http://schemas.microsoft.com/office/drawing/2015/9/8/chartex" xmlns:cx2="http://schemas.microsoft.com/office/drawing/2015/10/21/chartex" xmlns:cx3="http://schemas.microsoft.com/office/drawing/2016/5/9/chartex" xmlns:cx4="http://schemas.microsoft.com/office/drawing/2016/5/10/chartex" xmlns:cx5="http://schemas.microsoft.com/office/drawing/2016/5/11/chartex" xmlns:cx6="http://schemas.microsoft.com/office/drawing/2016/5/12/chartex" xmlns:cx7="http://schemas.microsoft.com/office/drawing/2016/5/13/chartex" xmlns:cx8="http://schemas.microsoft.com/office/drawing/2016/5/14/chartex" xmlns:mc="http://schemas.openxmlformats.org/markup-compatibility/2006" xmlns:aink="http://schemas.microsoft.com/office/drawing/2016/ink" xmlns:am3d="http://schemas.microsoft.com/office/drawing/2017/model3d" xmlns:o="urn:schemas-microsoft-com:office:office" xmlns:r="http://schemas.openxmlformats.org/officeDocument/2006/relationships" xmlns:m="http://schemas.openxmlformats.org/officeDocument/2006/math" xmlns:v="urn:schemas-microsoft-com:vml" xmlns:wp14="http://schemas.microsoft.com/office/word/2010/wordprocessingDrawing" xmlns:wp="http://schemas.openxmlformats.org/drawingml/2006/wordprocessingDrawing" xmlns:w10="urn:schemas-microsoft-com:office:word" xmlns:w="http://schemas.openxmlformats.org/wordprocessingml/2006/main" xmlns:w14="http://schemas.microsoft.com/office/word/2010/wordml" xmlns:w15="http://schemas.microsoft.com/office/word/2012/wordml" xmlns:w16cid="http://schemas.microsoft.com/office/word/2016/wordml/cid" xmlns:w16se="http://schemas.microsoft.com/office/word/2015/wordml/symex" xmlns:wpg="http://schemas.microsoft.com/office/word/2010/wordprocessingGroup" xmlns:wpi="http://schemas.microsoft.com/office/word/2010/wordprocessingInk" xmlns:wne="http://schemas.microsoft.com/office/word/2006/wordml" xmlns:wps="http://schemas.microsoft.com/office/word/2010/wordprocessingShape" mc:Ignorable="w14 w15 w16se w16cid wp14">
   <w:footnote w:type="separator" w:id="-1">
     <w:p>
       <w:r>
@@ -9930,8 +10556,8 @@
 </file>
 
 <file path=word/numbering.xml><?xml version="1.0" encoding="utf-8"?>
-<w:numbering xmlns:wpc="http://schemas.microsoft.com/office/word/2010/wordprocessingCanvas" xmlns:mc="http://schemas.openxmlformats.org/markup-compatibility/2006" xmlns:o="urn:schemas-microsoft-com:office:office" xmlns:r="http://schemas.openxmlformats.org/officeDocument/2006/relationships" xmlns:m="http://schemas.openxmlformats.org/officeDocument/2006/math" xmlns:v="urn:schemas-microsoft-com:vml" xmlns:wp14="http://schemas.microsoft.com/office/word/2010/wordprocessingDrawing" xmlns:wp="http://schemas.openxmlformats.org/drawingml/2006/wordprocessingDrawing" xmlns:w10="urn:schemas-microsoft-com:office:word" xmlns:w="http://schemas.openxmlformats.org/wordprocessingml/2006/main" xmlns:w14="http://schemas.microsoft.com/office/word/2010/wordml" xmlns:w15="http://schemas.microsoft.com/office/word/2012/wordml" xmlns:wpg="http://schemas.microsoft.com/office/word/2010/wordprocessingGroup" xmlns:wpi="http://schemas.microsoft.com/office/word/2010/wordprocessingInk" xmlns:wne="http://schemas.microsoft.com/office/word/2006/wordml" xmlns:wps="http://schemas.microsoft.com/office/word/2010/wordprocessingShape" mc:Ignorable="w14 w15 wp14">
-  <w:abstractNum w:abstractNumId="0">
+<w:numbering xmlns:wpc="http://schemas.microsoft.com/office/word/2010/wordprocessingCanvas" xmlns:cx="http://schemas.microsoft.com/office/drawing/2014/chartex" xmlns:cx1="http://schemas.microsoft.com/office/drawing/2015/9/8/chartex" xmlns:cx2="http://schemas.microsoft.com/office/drawing/2015/10/21/chartex" xmlns:cx3="http://schemas.microsoft.com/office/drawing/2016/5/9/chartex" xmlns:cx4="http://schemas.microsoft.com/office/drawing/2016/5/10/chartex" xmlns:cx5="http://schemas.microsoft.com/office/drawing/2016/5/11/chartex" xmlns:cx6="http://schemas.microsoft.com/office/drawing/2016/5/12/chartex" xmlns:cx7="http://schemas.microsoft.com/office/drawing/2016/5/13/chartex" xmlns:cx8="http://schemas.microsoft.com/office/drawing/2016/5/14/chartex" xmlns:mc="http://schemas.openxmlformats.org/markup-compatibility/2006" xmlns:aink="http://schemas.microsoft.com/office/drawing/2016/ink" xmlns:am3d="http://schemas.microsoft.com/office/drawing/2017/model3d" xmlns:o="urn:schemas-microsoft-com:office:office" xmlns:r="http://schemas.openxmlformats.org/officeDocument/2006/relationships" xmlns:m="http://schemas.openxmlformats.org/officeDocument/2006/math" xmlns:v="urn:schemas-microsoft-com:vml" xmlns:wp14="http://schemas.microsoft.com/office/word/2010/wordprocessingDrawing" xmlns:wp="http://schemas.openxmlformats.org/drawingml/2006/wordprocessingDrawing" xmlns:w10="urn:schemas-microsoft-com:office:word" xmlns:w="http://schemas.openxmlformats.org/wordprocessingml/2006/main" xmlns:w14="http://schemas.microsoft.com/office/word/2010/wordml" xmlns:w15="http://schemas.microsoft.com/office/word/2012/wordml" xmlns:w16cid="http://schemas.microsoft.com/office/word/2016/wordml/cid" xmlns:w16se="http://schemas.microsoft.com/office/word/2015/wordml/symex" xmlns:wpg="http://schemas.microsoft.com/office/word/2010/wordprocessingGroup" xmlns:wpi="http://schemas.microsoft.com/office/word/2010/wordprocessingInk" xmlns:wne="http://schemas.microsoft.com/office/word/2006/wordml" xmlns:wps="http://schemas.microsoft.com/office/word/2010/wordprocessingShape" mc:Ignorable="w14 w15 w16se w16cid wp14">
+  <w:abstractNum w:abstractNumId="0" w15:restartNumberingAfterBreak="0">
     <w:nsid w:val="01C3343F"/>
     <w:multiLevelType w:val="hybridMultilevel"/>
     <w:tmpl w:val="2C341162"/>
@@ -10017,7 +10643,7 @@
       </w:pPr>
     </w:lvl>
   </w:abstractNum>
-  <w:abstractNum w:abstractNumId="1">
+  <w:abstractNum w:abstractNumId="1" w15:restartNumberingAfterBreak="0">
     <w:nsid w:val="048348B5"/>
     <w:multiLevelType w:val="hybridMultilevel"/>
     <w:tmpl w:val="3F9A775E"/>
@@ -10106,7 +10732,7 @@
       </w:pPr>
     </w:lvl>
   </w:abstractNum>
-  <w:abstractNum w:abstractNumId="2">
+  <w:abstractNum w:abstractNumId="2" w15:restartNumberingAfterBreak="0">
     <w:nsid w:val="07A90F2C"/>
     <w:multiLevelType w:val="hybridMultilevel"/>
     <w:tmpl w:val="9F3EB0F6"/>
@@ -10195,7 +10821,7 @@
       </w:pPr>
     </w:lvl>
   </w:abstractNum>
-  <w:abstractNum w:abstractNumId="3">
+  <w:abstractNum w:abstractNumId="3" w15:restartNumberingAfterBreak="0">
     <w:nsid w:val="080B4F38"/>
     <w:multiLevelType w:val="hybridMultilevel"/>
     <w:tmpl w:val="D0922E50"/>
@@ -10281,7 +10907,7 @@
       </w:pPr>
     </w:lvl>
   </w:abstractNum>
-  <w:abstractNum w:abstractNumId="4">
+  <w:abstractNum w:abstractNumId="4" w15:restartNumberingAfterBreak="0">
     <w:nsid w:val="0B450DC2"/>
     <w:multiLevelType w:val="hybridMultilevel"/>
     <w:tmpl w:val="D0922E50"/>
@@ -10367,7 +10993,7 @@
       </w:pPr>
     </w:lvl>
   </w:abstractNum>
-  <w:abstractNum w:abstractNumId="5">
+  <w:abstractNum w:abstractNumId="5" w15:restartNumberingAfterBreak="0">
     <w:nsid w:val="0DC034B2"/>
     <w:multiLevelType w:val="hybridMultilevel"/>
     <w:tmpl w:val="8E38A5A0"/>
@@ -10453,7 +11079,7 @@
       </w:pPr>
     </w:lvl>
   </w:abstractNum>
-  <w:abstractNum w:abstractNumId="6">
+  <w:abstractNum w:abstractNumId="6" w15:restartNumberingAfterBreak="0">
     <w:nsid w:val="131C51E2"/>
     <w:multiLevelType w:val="hybridMultilevel"/>
     <w:tmpl w:val="20302F0E"/>
@@ -10539,7 +11165,7 @@
       </w:pPr>
     </w:lvl>
   </w:abstractNum>
-  <w:abstractNum w:abstractNumId="7">
+  <w:abstractNum w:abstractNumId="7" w15:restartNumberingAfterBreak="0">
     <w:nsid w:val="143D2F93"/>
     <w:multiLevelType w:val="hybridMultilevel"/>
     <w:tmpl w:val="9F3EB0F6"/>
@@ -10628,7 +11254,7 @@
       </w:pPr>
     </w:lvl>
   </w:abstractNum>
-  <w:abstractNum w:abstractNumId="8">
+  <w:abstractNum w:abstractNumId="8" w15:restartNumberingAfterBreak="0">
     <w:nsid w:val="17E43AED"/>
     <w:multiLevelType w:val="hybridMultilevel"/>
     <w:tmpl w:val="A614BEEA"/>
@@ -10714,7 +11340,7 @@
       </w:pPr>
     </w:lvl>
   </w:abstractNum>
-  <w:abstractNum w:abstractNumId="9">
+  <w:abstractNum w:abstractNumId="9" w15:restartNumberingAfterBreak="0">
     <w:nsid w:val="1A2A0498"/>
     <w:multiLevelType w:val="hybridMultilevel"/>
     <w:tmpl w:val="9F3EB0F6"/>
@@ -10803,7 +11429,7 @@
       </w:pPr>
     </w:lvl>
   </w:abstractNum>
-  <w:abstractNum w:abstractNumId="10">
+  <w:abstractNum w:abstractNumId="10" w15:restartNumberingAfterBreak="0">
     <w:nsid w:val="1CAE06CB"/>
     <w:multiLevelType w:val="hybridMultilevel"/>
     <w:tmpl w:val="89B2DB16"/>
@@ -10889,7 +11515,7 @@
       </w:pPr>
     </w:lvl>
   </w:abstractNum>
-  <w:abstractNum w:abstractNumId="11">
+  <w:abstractNum w:abstractNumId="11" w15:restartNumberingAfterBreak="0">
     <w:nsid w:val="1D2A7E1A"/>
     <w:multiLevelType w:val="hybridMultilevel"/>
     <w:tmpl w:val="E024799C"/>
@@ -10975,7 +11601,7 @@
       </w:pPr>
     </w:lvl>
   </w:abstractNum>
-  <w:abstractNum w:abstractNumId="12">
+  <w:abstractNum w:abstractNumId="12" w15:restartNumberingAfterBreak="0">
     <w:nsid w:val="20836FDF"/>
     <w:multiLevelType w:val="hybridMultilevel"/>
     <w:tmpl w:val="596CFEB2"/>
@@ -11064,7 +11690,7 @@
       </w:pPr>
     </w:lvl>
   </w:abstractNum>
-  <w:abstractNum w:abstractNumId="13">
+  <w:abstractNum w:abstractNumId="13" w15:restartNumberingAfterBreak="0">
     <w:nsid w:val="20C14A61"/>
     <w:multiLevelType w:val="hybridMultilevel"/>
     <w:tmpl w:val="7972A360"/>
@@ -11153,7 +11779,7 @@
       </w:pPr>
     </w:lvl>
   </w:abstractNum>
-  <w:abstractNum w:abstractNumId="14">
+  <w:abstractNum w:abstractNumId="14" w15:restartNumberingAfterBreak="0">
     <w:nsid w:val="215F77F0"/>
     <w:multiLevelType w:val="hybridMultilevel"/>
     <w:tmpl w:val="AE3E0BB2"/>
@@ -11242,7 +11868,7 @@
       </w:pPr>
     </w:lvl>
   </w:abstractNum>
-  <w:abstractNum w:abstractNumId="15">
+  <w:abstractNum w:abstractNumId="15" w15:restartNumberingAfterBreak="0">
     <w:nsid w:val="236806AE"/>
     <w:multiLevelType w:val="hybridMultilevel"/>
     <w:tmpl w:val="20302F0E"/>
@@ -11328,7 +11954,7 @@
       </w:pPr>
     </w:lvl>
   </w:abstractNum>
-  <w:abstractNum w:abstractNumId="16">
+  <w:abstractNum w:abstractNumId="16" w15:restartNumberingAfterBreak="0">
     <w:nsid w:val="23FB7B7D"/>
     <w:multiLevelType w:val="hybridMultilevel"/>
     <w:tmpl w:val="67CEC8E4"/>
@@ -11417,7 +12043,7 @@
       </w:pPr>
     </w:lvl>
   </w:abstractNum>
-  <w:abstractNum w:abstractNumId="17">
+  <w:abstractNum w:abstractNumId="17" w15:restartNumberingAfterBreak="0">
     <w:nsid w:val="249F2405"/>
     <w:multiLevelType w:val="hybridMultilevel"/>
     <w:tmpl w:val="2C341162"/>
@@ -11503,7 +12129,7 @@
       </w:pPr>
     </w:lvl>
   </w:abstractNum>
-  <w:abstractNum w:abstractNumId="18">
+  <w:abstractNum w:abstractNumId="18" w15:restartNumberingAfterBreak="0">
     <w:nsid w:val="285D3488"/>
     <w:multiLevelType w:val="hybridMultilevel"/>
     <w:tmpl w:val="215E536A"/>
@@ -11616,7 +12242,7 @@
       </w:rPr>
     </w:lvl>
   </w:abstractNum>
-  <w:abstractNum w:abstractNumId="19">
+  <w:abstractNum w:abstractNumId="19" w15:restartNumberingAfterBreak="0">
     <w:nsid w:val="2D902C91"/>
     <w:multiLevelType w:val="hybridMultilevel"/>
     <w:tmpl w:val="FFC615C0"/>
@@ -11702,7 +12328,7 @@
       </w:pPr>
     </w:lvl>
   </w:abstractNum>
-  <w:abstractNum w:abstractNumId="20">
+  <w:abstractNum w:abstractNumId="20" w15:restartNumberingAfterBreak="0">
     <w:nsid w:val="30171E7B"/>
     <w:multiLevelType w:val="hybridMultilevel"/>
     <w:tmpl w:val="9F3EB0F6"/>
@@ -11791,7 +12417,7 @@
       </w:pPr>
     </w:lvl>
   </w:abstractNum>
-  <w:abstractNum w:abstractNumId="21">
+  <w:abstractNum w:abstractNumId="21" w15:restartNumberingAfterBreak="0">
     <w:nsid w:val="33587E7D"/>
     <w:multiLevelType w:val="hybridMultilevel"/>
     <w:tmpl w:val="2C341162"/>
@@ -11877,7 +12503,7 @@
       </w:pPr>
     </w:lvl>
   </w:abstractNum>
-  <w:abstractNum w:abstractNumId="22">
+  <w:abstractNum w:abstractNumId="22" w15:restartNumberingAfterBreak="0">
     <w:nsid w:val="33E468A6"/>
     <w:multiLevelType w:val="hybridMultilevel"/>
     <w:tmpl w:val="D0922E50"/>
@@ -11963,7 +12589,7 @@
       </w:pPr>
     </w:lvl>
   </w:abstractNum>
-  <w:abstractNum w:abstractNumId="23">
+  <w:abstractNum w:abstractNumId="23" w15:restartNumberingAfterBreak="0">
     <w:nsid w:val="358D2085"/>
     <w:multiLevelType w:val="hybridMultilevel"/>
     <w:tmpl w:val="E40EB40C"/>
@@ -12052,7 +12678,7 @@
       </w:pPr>
     </w:lvl>
   </w:abstractNum>
-  <w:abstractNum w:abstractNumId="24">
+  <w:abstractNum w:abstractNumId="24" w15:restartNumberingAfterBreak="0">
     <w:nsid w:val="383634BB"/>
     <w:multiLevelType w:val="hybridMultilevel"/>
     <w:tmpl w:val="2C341162"/>
@@ -12138,7 +12764,7 @@
       </w:pPr>
     </w:lvl>
   </w:abstractNum>
-  <w:abstractNum w:abstractNumId="25">
+  <w:abstractNum w:abstractNumId="25" w15:restartNumberingAfterBreak="0">
     <w:nsid w:val="3CE71E86"/>
     <w:multiLevelType w:val="hybridMultilevel"/>
     <w:tmpl w:val="596CFEB2"/>
@@ -12227,7 +12853,7 @@
       </w:pPr>
     </w:lvl>
   </w:abstractNum>
-  <w:abstractNum w:abstractNumId="26">
+  <w:abstractNum w:abstractNumId="26" w15:restartNumberingAfterBreak="0">
     <w:nsid w:val="3E89431C"/>
     <w:multiLevelType w:val="hybridMultilevel"/>
     <w:tmpl w:val="65EC84D8"/>
@@ -12316,7 +12942,7 @@
       </w:pPr>
     </w:lvl>
   </w:abstractNum>
-  <w:abstractNum w:abstractNumId="27">
+  <w:abstractNum w:abstractNumId="27" w15:restartNumberingAfterBreak="0">
     <w:nsid w:val="3F196986"/>
     <w:multiLevelType w:val="hybridMultilevel"/>
     <w:tmpl w:val="2C341162"/>
@@ -12402,7 +13028,7 @@
       </w:pPr>
     </w:lvl>
   </w:abstractNum>
-  <w:abstractNum w:abstractNumId="28">
+  <w:abstractNum w:abstractNumId="28" w15:restartNumberingAfterBreak="0">
     <w:nsid w:val="41A47E3E"/>
     <w:multiLevelType w:val="hybridMultilevel"/>
     <w:tmpl w:val="2C341162"/>
@@ -12488,7 +13114,7 @@
       </w:pPr>
     </w:lvl>
   </w:abstractNum>
-  <w:abstractNum w:abstractNumId="29">
+  <w:abstractNum w:abstractNumId="29" w15:restartNumberingAfterBreak="0">
     <w:nsid w:val="434E5C0D"/>
     <w:multiLevelType w:val="hybridMultilevel"/>
     <w:tmpl w:val="AD4CCCD2"/>
@@ -12577,7 +13203,7 @@
       </w:pPr>
     </w:lvl>
   </w:abstractNum>
-  <w:abstractNum w:abstractNumId="30">
+  <w:abstractNum w:abstractNumId="30" w15:restartNumberingAfterBreak="0">
     <w:nsid w:val="495C024B"/>
     <w:multiLevelType w:val="hybridMultilevel"/>
     <w:tmpl w:val="74E8767C"/>
@@ -12666,7 +13292,7 @@
       </w:pPr>
     </w:lvl>
   </w:abstractNum>
-  <w:abstractNum w:abstractNumId="31">
+  <w:abstractNum w:abstractNumId="31" w15:restartNumberingAfterBreak="0">
     <w:nsid w:val="4C6A4244"/>
     <w:multiLevelType w:val="hybridMultilevel"/>
     <w:tmpl w:val="A31CDD4C"/>
@@ -12755,7 +13381,7 @@
       </w:pPr>
     </w:lvl>
   </w:abstractNum>
-  <w:abstractNum w:abstractNumId="32">
+  <w:abstractNum w:abstractNumId="32" w15:restartNumberingAfterBreak="0">
     <w:nsid w:val="4CE248D8"/>
     <w:multiLevelType w:val="hybridMultilevel"/>
     <w:tmpl w:val="A42CCF50"/>
@@ -12844,7 +13470,7 @@
       </w:pPr>
     </w:lvl>
   </w:abstractNum>
-  <w:abstractNum w:abstractNumId="33">
+  <w:abstractNum w:abstractNumId="33" w15:restartNumberingAfterBreak="0">
     <w:nsid w:val="4DB679CD"/>
     <w:multiLevelType w:val="hybridMultilevel"/>
     <w:tmpl w:val="FA6EDAE8"/>
@@ -12930,7 +13556,7 @@
       </w:pPr>
     </w:lvl>
   </w:abstractNum>
-  <w:abstractNum w:abstractNumId="34">
+  <w:abstractNum w:abstractNumId="34" w15:restartNumberingAfterBreak="0">
     <w:nsid w:val="55991121"/>
     <w:multiLevelType w:val="hybridMultilevel"/>
     <w:tmpl w:val="20302F0E"/>
@@ -13016,7 +13642,7 @@
       </w:pPr>
     </w:lvl>
   </w:abstractNum>
-  <w:abstractNum w:abstractNumId="35">
+  <w:abstractNum w:abstractNumId="35" w15:restartNumberingAfterBreak="0">
     <w:nsid w:val="57D3070D"/>
     <w:multiLevelType w:val="hybridMultilevel"/>
     <w:tmpl w:val="D0922E50"/>
@@ -13102,7 +13728,7 @@
       </w:pPr>
     </w:lvl>
   </w:abstractNum>
-  <w:abstractNum w:abstractNumId="36">
+  <w:abstractNum w:abstractNumId="36" w15:restartNumberingAfterBreak="0">
     <w:nsid w:val="58CE28E6"/>
     <w:multiLevelType w:val="hybridMultilevel"/>
     <w:tmpl w:val="47E44C6E"/>
@@ -13191,7 +13817,7 @@
       </w:pPr>
     </w:lvl>
   </w:abstractNum>
-  <w:abstractNum w:abstractNumId="37">
+  <w:abstractNum w:abstractNumId="37" w15:restartNumberingAfterBreak="0">
     <w:nsid w:val="59182D57"/>
     <w:multiLevelType w:val="hybridMultilevel"/>
     <w:tmpl w:val="20302F0E"/>
@@ -13277,7 +13903,7 @@
       </w:pPr>
     </w:lvl>
   </w:abstractNum>
-  <w:abstractNum w:abstractNumId="38">
+  <w:abstractNum w:abstractNumId="38" w15:restartNumberingAfterBreak="0">
     <w:nsid w:val="5A801F9D"/>
     <w:multiLevelType w:val="hybridMultilevel"/>
     <w:tmpl w:val="3F9A775E"/>
@@ -13366,7 +13992,7 @@
       </w:pPr>
     </w:lvl>
   </w:abstractNum>
-  <w:abstractNum w:abstractNumId="39">
+  <w:abstractNum w:abstractNumId="39" w15:restartNumberingAfterBreak="0">
     <w:nsid w:val="651D6789"/>
     <w:multiLevelType w:val="hybridMultilevel"/>
     <w:tmpl w:val="3F9A775E"/>
@@ -13455,7 +14081,7 @@
       </w:pPr>
     </w:lvl>
   </w:abstractNum>
-  <w:abstractNum w:abstractNumId="40">
+  <w:abstractNum w:abstractNumId="40" w15:restartNumberingAfterBreak="0">
     <w:nsid w:val="6E2F42A5"/>
     <w:multiLevelType w:val="hybridMultilevel"/>
     <w:tmpl w:val="9D3457B2"/>
@@ -13544,7 +14170,7 @@
       </w:pPr>
     </w:lvl>
   </w:abstractNum>
-  <w:abstractNum w:abstractNumId="41">
+  <w:abstractNum w:abstractNumId="41" w15:restartNumberingAfterBreak="0">
     <w:nsid w:val="6F002DF5"/>
     <w:multiLevelType w:val="hybridMultilevel"/>
     <w:tmpl w:val="D0922E50"/>
@@ -13630,7 +14256,7 @@
       </w:pPr>
     </w:lvl>
   </w:abstractNum>
-  <w:abstractNum w:abstractNumId="42">
+  <w:abstractNum w:abstractNumId="42" w15:restartNumberingAfterBreak="0">
     <w:nsid w:val="70664E81"/>
     <w:multiLevelType w:val="hybridMultilevel"/>
     <w:tmpl w:val="FFFAAF6E"/>
@@ -13716,7 +14342,7 @@
       </w:pPr>
     </w:lvl>
   </w:abstractNum>
-  <w:abstractNum w:abstractNumId="43">
+  <w:abstractNum w:abstractNumId="43" w15:restartNumberingAfterBreak="0">
     <w:nsid w:val="71870FF0"/>
     <w:multiLevelType w:val="hybridMultilevel"/>
     <w:tmpl w:val="2C341162"/>
@@ -13802,7 +14428,7 @@
       </w:pPr>
     </w:lvl>
   </w:abstractNum>
-  <w:abstractNum w:abstractNumId="44">
+  <w:abstractNum w:abstractNumId="44" w15:restartNumberingAfterBreak="0">
     <w:nsid w:val="74C20740"/>
     <w:multiLevelType w:val="hybridMultilevel"/>
     <w:tmpl w:val="9F3EB0F6"/>
@@ -14030,7 +14656,7 @@
 </file>
 
 <file path=word/styles.xml><?xml version="1.0" encoding="utf-8"?>
-<w:styles xmlns:mc="http://schemas.openxmlformats.org/markup-compatibility/2006" xmlns:r="http://schemas.openxmlformats.org/officeDocument/2006/relationships" xmlns:w="http://schemas.openxmlformats.org/wordprocessingml/2006/main" xmlns:w14="http://schemas.microsoft.com/office/word/2010/wordml" xmlns:w15="http://schemas.microsoft.com/office/word/2012/wordml" mc:Ignorable="w14 w15">
+<w:styles xmlns:mc="http://schemas.openxmlformats.org/markup-compatibility/2006" xmlns:r="http://schemas.openxmlformats.org/officeDocument/2006/relationships" xmlns:w="http://schemas.openxmlformats.org/wordprocessingml/2006/main" xmlns:w14="http://schemas.microsoft.com/office/word/2010/wordml" xmlns:w15="http://schemas.microsoft.com/office/word/2012/wordml" xmlns:w16cid="http://schemas.microsoft.com/office/word/2016/wordml/cid" xmlns:w16se="http://schemas.microsoft.com/office/word/2015/wordml/symex" mc:Ignorable="w14 w15 w16se w16cid">
   <w:docDefaults>
     <w:rPrDefault>
       <w:rPr>
@@ -14043,7 +14669,7 @@
     </w:rPrDefault>
     <w:pPrDefault/>
   </w:docDefaults>
-  <w:latentStyles w:defLockedState="0" w:defUIPriority="99" w:defSemiHidden="0" w:defUnhideWhenUsed="0" w:defQFormat="0" w:count="371">
+  <w:latentStyles w:defLockedState="0" w:defUIPriority="99" w:defSemiHidden="0" w:defUnhideWhenUsed="0" w:defQFormat="0" w:count="375">
     <w:lsdException w:name="Normal" w:uiPriority="0" w:qFormat="1"/>
     <w:lsdException w:name="heading 1" w:uiPriority="9" w:qFormat="1"/>
     <w:lsdException w:name="heading 2" w:semiHidden="1" w:uiPriority="9" w:unhideWhenUsed="1" w:qFormat="1"/>
@@ -14149,7 +14775,6 @@
     <w:lsdException w:name="HTML Sample" w:semiHidden="1" w:unhideWhenUsed="1"/>
     <w:lsdException w:name="HTML Typewriter" w:semiHidden="1" w:unhideWhenUsed="1"/>
     <w:lsdException w:name="HTML Variable" w:semiHidden="1" w:unhideWhenUsed="1"/>
-    <w:lsdException w:name="Normal Table" w:semiHidden="1" w:unhideWhenUsed="1"/>
     <w:lsdException w:name="annotation subject" w:semiHidden="1" w:unhideWhenUsed="1"/>
     <w:lsdException w:name="No List" w:semiHidden="1" w:unhideWhenUsed="1"/>
     <w:lsdException w:name="Outline List 1" w:semiHidden="1" w:unhideWhenUsed="1"/>
@@ -14193,10 +14818,8 @@
     <w:lsdException w:name="Table Elegant" w:semiHidden="1" w:unhideWhenUsed="1"/>
     <w:lsdException w:name="Table Professional" w:semiHidden="1" w:unhideWhenUsed="1"/>
     <w:lsdException w:name="Table Subtle 1" w:semiHidden="1" w:unhideWhenUsed="1"/>
-    <w:lsdException w:name="Table Subtle 2" w:semiHidden="1" w:unhideWhenUsed="1"/>
     <w:lsdException w:name="Table Web 1" w:semiHidden="1" w:unhideWhenUsed="1"/>
     <w:lsdException w:name="Table Web 2" w:semiHidden="1" w:unhideWhenUsed="1"/>
-    <w:lsdException w:name="Table Web 3" w:semiHidden="1" w:unhideWhenUsed="1"/>
     <w:lsdException w:name="Balloon Text" w:semiHidden="1" w:unhideWhenUsed="1"/>
     <w:lsdException w:name="Table Grid" w:uiPriority="39"/>
     <w:lsdException w:name="Table Theme" w:semiHidden="1" w:unhideWhenUsed="1"/>
@@ -14415,6 +15038,10 @@
     <w:lsdException w:name="List Table 5 Dark Accent 6" w:uiPriority="50"/>
     <w:lsdException w:name="List Table 6 Colorful Accent 6" w:uiPriority="51"/>
     <w:lsdException w:name="List Table 7 Colorful Accent 6" w:uiPriority="52"/>
+    <w:lsdException w:name="Mention" w:semiHidden="1" w:unhideWhenUsed="1"/>
+    <w:lsdException w:name="Smart Hyperlink" w:semiHidden="1" w:unhideWhenUsed="1"/>
+    <w:lsdException w:name="Hashtag" w:semiHidden="1" w:unhideWhenUsed="1"/>
+    <w:lsdException w:name="Unresolved Mention" w:semiHidden="1" w:unhideWhenUsed="1"/>
   </w:latentStyles>
   <w:style w:type="paragraph" w:default="1" w:styleId="a">
     <w:name w:val="Normal"/>
@@ -14428,7 +15055,7 @@
     <w:name w:val="heading 1"/>
     <w:basedOn w:val="a"/>
     <w:next w:val="a"/>
-    <w:link w:val="1Char"/>
+    <w:link w:val="10"/>
     <w:uiPriority w:val="9"/>
     <w:qFormat/>
     <w:rsid w:val="00F36D6D"/>
@@ -14450,7 +15077,7 @@
     <w:name w:val="heading 2"/>
     <w:basedOn w:val="a"/>
     <w:next w:val="a"/>
-    <w:link w:val="2Char"/>
+    <w:link w:val="20"/>
     <w:uiPriority w:val="9"/>
     <w:unhideWhenUsed/>
     <w:qFormat/>
@@ -14473,7 +15100,7 @@
     <w:name w:val="heading 3"/>
     <w:basedOn w:val="a"/>
     <w:next w:val="a"/>
-    <w:link w:val="3Char"/>
+    <w:link w:val="30"/>
     <w:uiPriority w:val="9"/>
     <w:unhideWhenUsed/>
     <w:qFormat/>
@@ -14522,7 +15149,7 @@
     <w:name w:val="Date"/>
     <w:basedOn w:val="a"/>
     <w:next w:val="a"/>
-    <w:link w:val="Char"/>
+    <w:link w:val="a4"/>
     <w:uiPriority w:val="99"/>
     <w:semiHidden/>
     <w:unhideWhenUsed/>
@@ -14531,16 +15158,16 @@
       <w:ind w:leftChars="2500" w:left="100"/>
     </w:pPr>
   </w:style>
-  <w:style w:type="character" w:customStyle="1" w:styleId="Char">
-    <w:name w:val="日期 Char"/>
+  <w:style w:type="character" w:customStyle="1" w:styleId="a4">
+    <w:name w:val="日期 字符"/>
     <w:basedOn w:val="a0"/>
     <w:link w:val="a3"/>
     <w:uiPriority w:val="99"/>
     <w:semiHidden/>
     <w:rsid w:val="002845CA"/>
   </w:style>
-  <w:style w:type="character" w:customStyle="1" w:styleId="2Char">
-    <w:name w:val="标题 2 Char"/>
+  <w:style w:type="character" w:customStyle="1" w:styleId="20">
+    <w:name w:val="标题 2 字符"/>
     <w:basedOn w:val="a0"/>
     <w:link w:val="2"/>
     <w:uiPriority w:val="9"/>
@@ -14553,7 +15180,7 @@
       <w:szCs w:val="32"/>
     </w:rPr>
   </w:style>
-  <w:style w:type="character" w:styleId="a4">
+  <w:style w:type="character" w:styleId="a5">
     <w:name w:val="Hyperlink"/>
     <w:basedOn w:val="a0"/>
     <w:uiPriority w:val="99"/>
@@ -14564,8 +15191,8 @@
       <w:u w:val="single"/>
     </w:rPr>
   </w:style>
-  <w:style w:type="character" w:customStyle="1" w:styleId="1Char">
-    <w:name w:val="标题 1 Char"/>
+  <w:style w:type="character" w:customStyle="1" w:styleId="10">
+    <w:name w:val="标题 1 字符"/>
     <w:basedOn w:val="a0"/>
     <w:link w:val="1"/>
     <w:uiPriority w:val="9"/>
@@ -14578,7 +15205,7 @@
       <w:szCs w:val="44"/>
     </w:rPr>
   </w:style>
-  <w:style w:type="paragraph" w:styleId="a5">
+  <w:style w:type="paragraph" w:styleId="a6">
     <w:name w:val="List Paragraph"/>
     <w:basedOn w:val="a"/>
     <w:uiPriority w:val="34"/>
@@ -14588,8 +15215,8 @@
       <w:ind w:firstLineChars="200" w:firstLine="420"/>
     </w:pPr>
   </w:style>
-  <w:style w:type="character" w:customStyle="1" w:styleId="3Char">
-    <w:name w:val="标题 3 Char"/>
+  <w:style w:type="character" w:customStyle="1" w:styleId="30">
+    <w:name w:val="标题 3 字符"/>
     <w:basedOn w:val="a0"/>
     <w:link w:val="3"/>
     <w:uiPriority w:val="9"/>
@@ -14601,10 +15228,10 @@
       <w:szCs w:val="32"/>
     </w:rPr>
   </w:style>
-  <w:style w:type="paragraph" w:styleId="a6">
+  <w:style w:type="paragraph" w:styleId="a7">
     <w:name w:val="header"/>
     <w:basedOn w:val="a"/>
-    <w:link w:val="Char0"/>
+    <w:link w:val="a8"/>
     <w:uiPriority w:val="99"/>
     <w:unhideWhenUsed/>
     <w:rsid w:val="004C40EE"/>
@@ -14624,10 +15251,10 @@
       <w:szCs w:val="18"/>
     </w:rPr>
   </w:style>
-  <w:style w:type="character" w:customStyle="1" w:styleId="Char0">
-    <w:name w:val="页眉 Char"/>
+  <w:style w:type="character" w:customStyle="1" w:styleId="a8">
+    <w:name w:val="页眉 字符"/>
     <w:basedOn w:val="a0"/>
-    <w:link w:val="a6"/>
+    <w:link w:val="a7"/>
     <w:uiPriority w:val="99"/>
     <w:rsid w:val="004C40EE"/>
     <w:rPr>
@@ -14635,10 +15262,10 @@
       <w:szCs w:val="18"/>
     </w:rPr>
   </w:style>
-  <w:style w:type="paragraph" w:styleId="a7">
+  <w:style w:type="paragraph" w:styleId="a9">
     <w:name w:val="footer"/>
     <w:basedOn w:val="a"/>
-    <w:link w:val="Char1"/>
+    <w:link w:val="aa"/>
     <w:uiPriority w:val="99"/>
     <w:unhideWhenUsed/>
     <w:rsid w:val="004C40EE"/>
@@ -14655,10 +15282,10 @@
       <w:szCs w:val="18"/>
     </w:rPr>
   </w:style>
-  <w:style w:type="character" w:customStyle="1" w:styleId="Char1">
-    <w:name w:val="页脚 Char"/>
+  <w:style w:type="character" w:customStyle="1" w:styleId="aa">
+    <w:name w:val="页脚 字符"/>
     <w:basedOn w:val="a0"/>
-    <w:link w:val="a7"/>
+    <w:link w:val="a9"/>
     <w:uiPriority w:val="99"/>
     <w:rsid w:val="004C40EE"/>
     <w:rPr>
@@ -14666,10 +15293,10 @@
       <w:szCs w:val="18"/>
     </w:rPr>
   </w:style>
-  <w:style w:type="paragraph" w:styleId="a8">
+  <w:style w:type="paragraph" w:styleId="ab">
     <w:name w:val="Balloon Text"/>
     <w:basedOn w:val="a"/>
-    <w:link w:val="Char2"/>
+    <w:link w:val="ac"/>
     <w:uiPriority w:val="99"/>
     <w:semiHidden/>
     <w:unhideWhenUsed/>
@@ -14679,10 +15306,10 @@
       <w:szCs w:val="18"/>
     </w:rPr>
   </w:style>
-  <w:style w:type="character" w:customStyle="1" w:styleId="Char2">
-    <w:name w:val="批注框文本 Char"/>
+  <w:style w:type="character" w:customStyle="1" w:styleId="ac">
+    <w:name w:val="批注框文本 字符"/>
     <w:basedOn w:val="a0"/>
-    <w:link w:val="a8"/>
+    <w:link w:val="ab"/>
     <w:uiPriority w:val="99"/>
     <w:semiHidden/>
     <w:rsid w:val="004C40EE"/>
@@ -14970,7 +15597,7 @@
 </file>
 
 <file path=customXml/itemProps1.xml><?xml version="1.0" encoding="utf-8"?>
-<ds:datastoreItem xmlns:ds="http://schemas.openxmlformats.org/officeDocument/2006/customXml" ds:itemID="{ECBBDC55-4B7B-4815-A5F9-7590CA6A9C66}">
+<ds:datastoreItem xmlns:ds="http://schemas.openxmlformats.org/officeDocument/2006/customXml" ds:itemID="{C224E205-C79E-411C-9FAE-2556F0A36C13}">
   <ds:schemaRefs>
     <ds:schemaRef ds:uri="http://schemas.openxmlformats.org/officeDocument/2006/bibliography"/>
   </ds:schemaRefs>

--- a/dailyLog.docx
+++ b/dailyLog.docx
@@ -1,6 +1,6 @@
 
 <file path=word/document.xml><?xml version="1.0" encoding="utf-8"?>
-<w:document xmlns:wpc="http://schemas.microsoft.com/office/word/2010/wordprocessingCanvas" xmlns:mc="http://schemas.openxmlformats.org/markup-compatibility/2006" xmlns:o="urn:schemas-microsoft-com:office:office" xmlns:r="http://schemas.openxmlformats.org/officeDocument/2006/relationships" xmlns:m="http://schemas.openxmlformats.org/officeDocument/2006/math" xmlns:v="urn:schemas-microsoft-com:vml" xmlns:wp14="http://schemas.microsoft.com/office/word/2010/wordprocessingDrawing" xmlns:wp="http://schemas.openxmlformats.org/drawingml/2006/wordprocessingDrawing" xmlns:w10="urn:schemas-microsoft-com:office:word" xmlns:w="http://schemas.openxmlformats.org/wordprocessingml/2006/main" xmlns:w14="http://schemas.microsoft.com/office/word/2010/wordml" xmlns:w15="http://schemas.microsoft.com/office/word/2012/wordml" xmlns:wpg="http://schemas.microsoft.com/office/word/2010/wordprocessingGroup" xmlns:wpi="http://schemas.microsoft.com/office/word/2010/wordprocessingInk" xmlns:wne="http://schemas.microsoft.com/office/word/2006/wordml" xmlns:wps="http://schemas.microsoft.com/office/word/2010/wordprocessingShape" mc:Ignorable="w14 w15 wp14">
+<w:document xmlns:wpc="http://schemas.microsoft.com/office/word/2010/wordprocessingCanvas" xmlns:cx="http://schemas.microsoft.com/office/drawing/2014/chartex" xmlns:cx1="http://schemas.microsoft.com/office/drawing/2015/9/8/chartex" xmlns:cx2="http://schemas.microsoft.com/office/drawing/2015/10/21/chartex" xmlns:cx3="http://schemas.microsoft.com/office/drawing/2016/5/9/chartex" xmlns:cx4="http://schemas.microsoft.com/office/drawing/2016/5/10/chartex" xmlns:cx5="http://schemas.microsoft.com/office/drawing/2016/5/11/chartex" xmlns:cx6="http://schemas.microsoft.com/office/drawing/2016/5/12/chartex" xmlns:cx7="http://schemas.microsoft.com/office/drawing/2016/5/13/chartex" xmlns:cx8="http://schemas.microsoft.com/office/drawing/2016/5/14/chartex" xmlns:mc="http://schemas.openxmlformats.org/markup-compatibility/2006" xmlns:aink="http://schemas.microsoft.com/office/drawing/2016/ink" xmlns:am3d="http://schemas.microsoft.com/office/drawing/2017/model3d" xmlns:o="urn:schemas-microsoft-com:office:office" xmlns:r="http://schemas.openxmlformats.org/officeDocument/2006/relationships" xmlns:m="http://schemas.openxmlformats.org/officeDocument/2006/math" xmlns:v="urn:schemas-microsoft-com:vml" xmlns:wp14="http://schemas.microsoft.com/office/word/2010/wordprocessingDrawing" xmlns:wp="http://schemas.openxmlformats.org/drawingml/2006/wordprocessingDrawing" xmlns:w10="urn:schemas-microsoft-com:office:word" xmlns:w="http://schemas.openxmlformats.org/wordprocessingml/2006/main" xmlns:w14="http://schemas.microsoft.com/office/word/2010/wordml" xmlns:w15="http://schemas.microsoft.com/office/word/2012/wordml" xmlns:w16cid="http://schemas.microsoft.com/office/word/2016/wordml/cid" xmlns:w16se="http://schemas.microsoft.com/office/word/2015/wordml/symex" xmlns:wpg="http://schemas.microsoft.com/office/word/2010/wordprocessingGroup" xmlns:wpi="http://schemas.microsoft.com/office/word/2010/wordprocessingInk" xmlns:wne="http://schemas.microsoft.com/office/word/2006/wordml" xmlns:wps="http://schemas.microsoft.com/office/word/2010/wordprocessingShape" mc:Ignorable="w14 w15 w16se w16cid wp14">
   <w:body>
     <w:p>
       <w:pPr>
@@ -391,7 +391,21 @@
           <w:rFonts w:ascii="Consolas" w:hAnsi="Consolas"/>
         </w:rPr>
         <w:tab/>
-        <w:t xml:space="preserve">&lt;strius-config.version&gt;1.0.7 </w:t>
+        <w:t>&lt;</w:t>
+      </w:r>
+      <w:proofErr w:type="spellStart"/>
+      <w:r>
+        <w:rPr>
+          <w:rFonts w:ascii="Consolas" w:hAnsi="Consolas"/>
+        </w:rPr>
+        <w:t>strius-config.version</w:t>
+      </w:r>
+      <w:proofErr w:type="spellEnd"/>
+      <w:r>
+        <w:rPr>
+          <w:rFonts w:ascii="Consolas" w:hAnsi="Consolas"/>
+        </w:rPr>
+        <w:t xml:space="preserve">&gt;1.0.7 </w:t>
       </w:r>
       <w:r>
         <w:rPr>
@@ -411,8 +425,16 @@
           <w:rFonts w:ascii="Consolas" w:hAnsi="Consolas"/>
         </w:rPr>
         <w:tab/>
-        <w:t>7. sys-config-dev.properties</w:t>
-      </w:r>
+        <w:t>7. sys-config-</w:t>
+      </w:r>
+      <w:proofErr w:type="spellStart"/>
+      <w:r>
+        <w:rPr>
+          <w:rFonts w:ascii="Consolas" w:hAnsi="Consolas"/>
+        </w:rPr>
+        <w:t>dev.properties</w:t>
+      </w:r>
+      <w:proofErr w:type="spellEnd"/>
       <w:r>
         <w:rPr>
           <w:rFonts w:ascii="Consolas" w:hAnsi="Consolas"/>
@@ -435,8 +457,16 @@
         <w:rPr>
           <w:rFonts w:ascii="Consolas" w:hAnsi="Consolas"/>
         </w:rPr>
-        <w:t>server-url</w:t>
-      </w:r>
+        <w:t>server-</w:t>
+      </w:r>
+      <w:proofErr w:type="spellStart"/>
+      <w:r>
+        <w:rPr>
+          <w:rFonts w:ascii="Consolas" w:hAnsi="Consolas"/>
+        </w:rPr>
+        <w:t>url</w:t>
+      </w:r>
+      <w:proofErr w:type="spellEnd"/>
       <w:r>
         <w:rPr>
           <w:rFonts w:ascii="Consolas" w:hAnsi="Consolas"/>
@@ -462,7 +492,21 @@
         <w:rPr>
           <w:rFonts w:ascii="Consolas" w:hAnsi="Consolas"/>
         </w:rPr>
-        <w:t xml:space="preserve">1. tms </w:t>
+        <w:t xml:space="preserve">1. </w:t>
+      </w:r>
+      <w:proofErr w:type="spellStart"/>
+      <w:r>
+        <w:rPr>
+          <w:rFonts w:ascii="Consolas" w:hAnsi="Consolas"/>
+        </w:rPr>
+        <w:t>tms</w:t>
+      </w:r>
+      <w:proofErr w:type="spellEnd"/>
+      <w:r>
+        <w:rPr>
+          <w:rFonts w:ascii="Consolas" w:hAnsi="Consolas"/>
+        </w:rPr>
+        <w:t xml:space="preserve"> </w:t>
       </w:r>
       <w:r>
         <w:rPr>
@@ -486,8 +530,16 @@
         <w:rPr>
           <w:rFonts w:ascii="Consolas" w:hAnsi="Consolas"/>
         </w:rPr>
-        <w:t>…8088/tms</w:t>
-      </w:r>
+        <w:t>…8088/</w:t>
+      </w:r>
+      <w:proofErr w:type="spellStart"/>
+      <w:r>
+        <w:rPr>
+          <w:rFonts w:ascii="Consolas" w:hAnsi="Consolas"/>
+        </w:rPr>
+        <w:t>tms</w:t>
+      </w:r>
+      <w:proofErr w:type="spellEnd"/>
       <w:r>
         <w:rPr>
           <w:rFonts w:ascii="Consolas" w:hAnsi="Consolas"/>
@@ -546,11 +598,19 @@
         </w:rPr>
         <w:t xml:space="preserve">1. batch </w:t>
       </w:r>
-      <w:r>
-        <w:rPr>
-          <w:rFonts w:ascii="Consolas" w:hAnsi="Consolas"/>
-        </w:rPr>
-        <w:t>跑批模块（</w:t>
+      <w:proofErr w:type="gramStart"/>
+      <w:r>
+        <w:rPr>
+          <w:rFonts w:ascii="Consolas" w:hAnsi="Consolas"/>
+        </w:rPr>
+        <w:t>跑批模块</w:t>
+      </w:r>
+      <w:proofErr w:type="gramEnd"/>
+      <w:r>
+        <w:rPr>
+          <w:rFonts w:ascii="Consolas" w:hAnsi="Consolas"/>
+        </w:rPr>
+        <w:t>（</w:t>
       </w:r>
       <w:r>
         <w:rPr>
@@ -712,12 +772,14 @@
         </w:rPr>
         <w:t>），选择测试环境中的具体模块，搜索</w:t>
       </w:r>
+      <w:proofErr w:type="spellStart"/>
       <w:r>
         <w:rPr>
           <w:rFonts w:ascii="Consolas" w:hAnsi="Consolas"/>
         </w:rPr>
         <w:t>db</w:t>
       </w:r>
+      <w:proofErr w:type="spellEnd"/>
       <w:r>
         <w:rPr>
           <w:rFonts w:ascii="Consolas" w:hAnsi="Consolas"/>
@@ -736,20 +798,30 @@
           <w:rFonts w:ascii="Consolas" w:hAnsi="Consolas"/>
         </w:rPr>
         <w:tab/>
-        <w:t>2. navicat</w:t>
-      </w:r>
+        <w:t xml:space="preserve">2. </w:t>
+      </w:r>
+      <w:proofErr w:type="spellStart"/>
+      <w:r>
+        <w:rPr>
+          <w:rFonts w:ascii="Consolas" w:hAnsi="Consolas"/>
+        </w:rPr>
+        <w:t>navicat</w:t>
+      </w:r>
+      <w:proofErr w:type="spellEnd"/>
       <w:r>
         <w:rPr>
           <w:rFonts w:ascii="Consolas" w:hAnsi="Consolas"/>
         </w:rPr>
         <w:t>连接</w:t>
       </w:r>
+      <w:proofErr w:type="spellStart"/>
       <w:r>
         <w:rPr>
           <w:rFonts w:ascii="Consolas" w:hAnsi="Consolas"/>
         </w:rPr>
         <w:t>orcal</w:t>
       </w:r>
+      <w:proofErr w:type="spellEnd"/>
       <w:r>
         <w:rPr>
           <w:rFonts w:ascii="Consolas" w:hAnsi="Consolas"/>
@@ -808,7 +880,7 @@
       <w:hyperlink r:id="rId8" w:history="1">
         <w:r>
           <w:rPr>
-            <w:rStyle w:val="a4"/>
+            <w:rStyle w:val="a5"/>
             <w:rFonts w:ascii="Consolas" w:hAnsi="Consolas"/>
           </w:rPr>
           <w:t>https://www.cnblogs.com/taojietx/p/6627934.html</w:t>
@@ -879,12 +951,14 @@
         </w:rPr>
         <w:t>首页</w:t>
       </w:r>
+      <w:proofErr w:type="spellStart"/>
       <w:r>
         <w:rPr>
           <w:rFonts w:ascii="Consolas" w:hAnsi="Consolas"/>
         </w:rPr>
         <w:t>vue</w:t>
       </w:r>
+      <w:proofErr w:type="spellEnd"/>
       <w:r>
         <w:rPr>
           <w:rFonts w:ascii="Consolas" w:hAnsi="Consolas"/>
@@ -903,7 +977,20 @@
           <w:rFonts w:ascii="Consolas" w:hAnsi="Consolas"/>
         </w:rPr>
         <w:tab/>
-        <w:t xml:space="preserve">tb_mall </w:t>
+      </w:r>
+      <w:proofErr w:type="spellStart"/>
+      <w:r>
+        <w:rPr>
+          <w:rFonts w:ascii="Consolas" w:hAnsi="Consolas"/>
+        </w:rPr>
+        <w:t>tb_mall</w:t>
+      </w:r>
+      <w:proofErr w:type="spellEnd"/>
+      <w:r>
+        <w:rPr>
+          <w:rFonts w:ascii="Consolas" w:hAnsi="Consolas"/>
+        </w:rPr>
+        <w:t xml:space="preserve"> </w:t>
       </w:r>
       <w:r>
         <w:rPr>
@@ -921,7 +1008,21 @@
         <w:rPr>
           <w:rFonts w:ascii="Consolas" w:hAnsi="Consolas"/>
         </w:rPr>
-        <w:t>主项目；其余为中焯公司开发内容。</w:t>
+        <w:t>主项目；其余为中</w:t>
+      </w:r>
+      <w:proofErr w:type="gramStart"/>
+      <w:r>
+        <w:rPr>
+          <w:rFonts w:ascii="Consolas" w:hAnsi="Consolas"/>
+        </w:rPr>
+        <w:t>焯公司</w:t>
+      </w:r>
+      <w:proofErr w:type="gramEnd"/>
+      <w:r>
+        <w:rPr>
+          <w:rFonts w:ascii="Consolas" w:hAnsi="Consolas"/>
+        </w:rPr>
+        <w:t>开发内容。</w:t>
       </w:r>
     </w:p>
     <w:p>
@@ -953,7 +1054,7 @@
     </w:p>
     <w:p>
       <w:pPr>
-        <w:pStyle w:val="a5"/>
+        <w:pStyle w:val="a6"/>
         <w:numPr>
           <w:ilvl w:val="0"/>
           <w:numId w:val="2"/>
@@ -1004,7 +1105,7 @@
     </w:p>
     <w:p>
       <w:pPr>
-        <w:pStyle w:val="a5"/>
+        <w:pStyle w:val="a6"/>
         <w:numPr>
           <w:ilvl w:val="0"/>
           <w:numId w:val="2"/>
@@ -1023,7 +1124,7 @@
     </w:p>
     <w:p>
       <w:pPr>
-        <w:pStyle w:val="a5"/>
+        <w:pStyle w:val="a6"/>
         <w:ind w:left="780" w:firstLineChars="0" w:firstLine="0"/>
         <w:rPr>
           <w:rFonts w:ascii="Consolas" w:hAnsi="Consolas"/>
@@ -1038,7 +1139,7 @@
     </w:p>
     <w:p>
       <w:pPr>
-        <w:pStyle w:val="a5"/>
+        <w:pStyle w:val="a6"/>
         <w:ind w:left="780"/>
         <w:rPr>
           <w:rFonts w:ascii="Consolas" w:hAnsi="Consolas"/>
@@ -1114,7 +1215,21 @@
         <w:rPr>
           <w:rFonts w:ascii="Consolas" w:hAnsi="Consolas"/>
         </w:rPr>
-        <w:t>中直接开发测试。</w:t>
+        <w:t>中直</w:t>
+      </w:r>
+      <w:proofErr w:type="gramStart"/>
+      <w:r>
+        <w:rPr>
+          <w:rFonts w:ascii="Consolas" w:hAnsi="Consolas"/>
+        </w:rPr>
+        <w:t>接开发</w:t>
+      </w:r>
+      <w:proofErr w:type="gramEnd"/>
+      <w:r>
+        <w:rPr>
+          <w:rFonts w:ascii="Consolas" w:hAnsi="Consolas"/>
+        </w:rPr>
+        <w:t>测试。</w:t>
       </w:r>
     </w:p>
     <w:p>
@@ -1159,7 +1274,7 @@
     </w:p>
     <w:p>
       <w:pPr>
-        <w:pStyle w:val="a5"/>
+        <w:pStyle w:val="a6"/>
         <w:numPr>
           <w:ilvl w:val="0"/>
           <w:numId w:val="4"/>
@@ -1198,7 +1313,21 @@
         <w:rPr>
           <w:rFonts w:ascii="Consolas" w:hAnsi="Consolas"/>
         </w:rPr>
-        <w:t>) DocDir=</w:t>
+        <w:t xml:space="preserve">) </w:t>
+      </w:r>
+      <w:proofErr w:type="spellStart"/>
+      <w:r>
+        <w:rPr>
+          <w:rFonts w:ascii="Consolas" w:hAnsi="Consolas"/>
+        </w:rPr>
+        <w:t>DocDir</w:t>
+      </w:r>
+      <w:proofErr w:type="spellEnd"/>
+      <w:r>
+        <w:rPr>
+          <w:rFonts w:ascii="Consolas" w:hAnsi="Consolas"/>
+        </w:rPr>
+        <w:t>=</w:t>
       </w:r>
       <w:r>
         <w:rPr>
@@ -1210,7 +1339,7 @@
     </w:p>
     <w:p>
       <w:pPr>
-        <w:pStyle w:val="a5"/>
+        <w:pStyle w:val="a6"/>
         <w:numPr>
           <w:ilvl w:val="0"/>
           <w:numId w:val="4"/>
@@ -1236,7 +1365,49 @@
         <w:rPr>
           <w:rFonts w:ascii="Consolas" w:hAnsi="Consolas"/>
         </w:rPr>
-        <w:t xml:space="preserve"> ForwardPort=7774&amp;7789&amp;7799&amp;;ForwardPort=7774&amp;7772&amp;6669&amp; DocOutDir=</w:t>
+        <w:t xml:space="preserve"> </w:t>
+      </w:r>
+      <w:proofErr w:type="spellStart"/>
+      <w:r>
+        <w:rPr>
+          <w:rFonts w:ascii="Consolas" w:hAnsi="Consolas"/>
+        </w:rPr>
+        <w:t>ForwardPort</w:t>
+      </w:r>
+      <w:proofErr w:type="spellEnd"/>
+      <w:r>
+        <w:rPr>
+          <w:rFonts w:ascii="Consolas" w:hAnsi="Consolas"/>
+        </w:rPr>
+        <w:t>=7774&amp;7789&amp;7799&amp;;</w:t>
+      </w:r>
+      <w:proofErr w:type="spellStart"/>
+      <w:r>
+        <w:rPr>
+          <w:rFonts w:ascii="Consolas" w:hAnsi="Consolas"/>
+        </w:rPr>
+        <w:t>ForwardPort</w:t>
+      </w:r>
+      <w:proofErr w:type="spellEnd"/>
+      <w:r>
+        <w:rPr>
+          <w:rFonts w:ascii="Consolas" w:hAnsi="Consolas"/>
+        </w:rPr>
+        <w:t xml:space="preserve">=7774&amp;7772&amp;6669&amp; </w:t>
+      </w:r>
+      <w:proofErr w:type="spellStart"/>
+      <w:r>
+        <w:rPr>
+          <w:rFonts w:ascii="Consolas" w:hAnsi="Consolas"/>
+        </w:rPr>
+        <w:t>DocOutDir</w:t>
+      </w:r>
+      <w:proofErr w:type="spellEnd"/>
+      <w:r>
+        <w:rPr>
+          <w:rFonts w:ascii="Consolas" w:hAnsi="Consolas"/>
+        </w:rPr>
+        <w:t>=</w:t>
       </w:r>
       <w:r>
         <w:rPr>
@@ -1257,8 +1428,17 @@
           <w:rFonts w:ascii="Consolas" w:hAnsi="Consolas"/>
           <w:u w:val="single"/>
         </w:rPr>
-        <w:t>\ajax\miwen</w:t>
-      </w:r>
+        <w:t>\ajax\</w:t>
+      </w:r>
+      <w:proofErr w:type="spellStart"/>
+      <w:r>
+        <w:rPr>
+          <w:rFonts w:ascii="Consolas" w:hAnsi="Consolas"/>
+          <w:u w:val="single"/>
+        </w:rPr>
+        <w:t>miwen</w:t>
+      </w:r>
+      <w:proofErr w:type="spellEnd"/>
     </w:p>
     <w:p>
       <w:pPr>
@@ -1280,701 +1460,767 @@
           <w:rFonts w:ascii="Consolas" w:hAnsi="Consolas"/>
         </w:rPr>
         <w:t>访问首页：</w:t>
+      </w:r>
+      <w:r>
+        <w:rPr>
+          <w:rStyle w:val="a5"/>
+          <w:rFonts w:ascii="Consolas" w:hAnsi="Consolas"/>
+        </w:rPr>
+        <w:fldChar w:fldCharType="begin"/>
+      </w:r>
+      <w:r>
+        <w:rPr>
+          <w:rStyle w:val="a5"/>
+          <w:rFonts w:ascii="Consolas" w:hAnsi="Consolas"/>
+        </w:rPr>
+        <w:instrText xml:space="preserve"> HYPERLINK "http://127.0.0.1:92/tb_mall/index.html" </w:instrText>
+      </w:r>
+      <w:r>
+        <w:rPr>
+          <w:rStyle w:val="a5"/>
+          <w:rFonts w:ascii="Consolas" w:hAnsi="Consolas"/>
+        </w:rPr>
+        <w:fldChar w:fldCharType="separate"/>
+      </w:r>
+      <w:r>
+        <w:rPr>
+          <w:rStyle w:val="a5"/>
+          <w:rFonts w:ascii="Consolas" w:hAnsi="Consolas"/>
+        </w:rPr>
+        <w:t>http://127.0.0.1:92/tb_mall/index.html</w:t>
+      </w:r>
+      <w:r>
+        <w:rPr>
+          <w:rStyle w:val="a5"/>
+          <w:rFonts w:ascii="Consolas" w:hAnsi="Consolas"/>
+        </w:rPr>
+        <w:fldChar w:fldCharType="end"/>
+      </w:r>
+      <w:r>
+        <w:rPr>
+          <w:rFonts w:ascii="Consolas" w:hAnsi="Consolas"/>
+        </w:rPr>
+        <w:t xml:space="preserve"> </w:t>
+      </w:r>
+    </w:p>
+    <w:p>
+      <w:pPr>
+        <w:pStyle w:val="3"/>
+      </w:pPr>
+      <w:r>
+        <w:t>2018.07.13</w:t>
+      </w:r>
+    </w:p>
+    <w:p>
+      <w:pPr>
+        <w:rPr>
+          <w:rFonts w:ascii="Consolas" w:hAnsi="Consolas"/>
+        </w:rPr>
+      </w:pPr>
+      <w:r>
+        <w:rPr>
+          <w:rFonts w:ascii="Consolas" w:hAnsi="Consolas"/>
+        </w:rPr>
+        <w:t xml:space="preserve">1. </w:t>
+      </w:r>
+      <w:r>
+        <w:rPr>
+          <w:rFonts w:ascii="Consolas" w:hAnsi="Consolas"/>
+        </w:rPr>
+        <w:t xml:space="preserve">data-access </w:t>
+      </w:r>
+      <w:r>
+        <w:rPr>
+          <w:rFonts w:ascii="Consolas" w:hAnsi="Consolas"/>
+        </w:rPr>
+        <w:t>数据访问层接口</w:t>
+      </w:r>
+    </w:p>
+    <w:p>
+      <w:pPr>
+        <w:rPr>
+          <w:rFonts w:ascii="Consolas" w:hAnsi="Consolas"/>
+        </w:rPr>
+      </w:pPr>
+      <w:r>
+        <w:rPr>
+          <w:rFonts w:ascii="Consolas" w:hAnsi="Consolas"/>
+        </w:rPr>
+        <w:tab/>
+      </w:r>
+      <w:r>
+        <w:rPr>
+          <w:rFonts w:ascii="Consolas" w:hAnsi="Consolas"/>
+        </w:rPr>
+        <w:t>更改</w:t>
+      </w:r>
+      <w:r>
+        <w:rPr>
+          <w:rFonts w:ascii="Consolas" w:hAnsi="Consolas"/>
+        </w:rPr>
+        <w:t>sirius-config1</w:t>
+      </w:r>
+      <w:r>
+        <w:rPr>
+          <w:rFonts w:ascii="Consolas" w:hAnsi="Consolas"/>
+        </w:rPr>
+        <w:t>文件夹中，</w:t>
+      </w:r>
+      <w:r>
+        <w:rPr>
+          <w:rFonts w:ascii="Consolas" w:hAnsi="Consolas"/>
+        </w:rPr>
+        <w:t xml:space="preserve">t2sdk-config.xml </w:t>
+      </w:r>
+      <w:r>
+        <w:rPr>
+          <w:rFonts w:ascii="Consolas" w:hAnsi="Consolas"/>
+        </w:rPr>
+        <w:t>配置文件，配置授权解密文件路径。</w:t>
+      </w:r>
+    </w:p>
+    <w:p>
+      <w:pPr>
+        <w:ind w:firstLine="420"/>
+        <w:rPr>
+          <w:rFonts w:ascii="Consolas" w:hAnsi="Consolas"/>
+        </w:rPr>
+      </w:pPr>
+      <w:r>
+        <w:rPr>
+          <w:rFonts w:ascii="Consolas" w:hAnsi="Consolas"/>
+        </w:rPr>
+        <w:t xml:space="preserve">&lt;limit </w:t>
+      </w:r>
+      <w:proofErr w:type="spellStart"/>
+      <w:r>
+        <w:rPr>
+          <w:rFonts w:ascii="Consolas" w:hAnsi="Consolas"/>
+        </w:rPr>
+        <w:t>licenseFile</w:t>
+      </w:r>
+      <w:proofErr w:type="spellEnd"/>
+      <w:r>
+        <w:rPr>
+          <w:rFonts w:ascii="Consolas" w:hAnsi="Consolas"/>
+        </w:rPr>
+        <w:t>="D:\sirius-config1\hundson\client_license1.dat" encrypt="</w:t>
+      </w:r>
+      <w:proofErr w:type="spellStart"/>
+      <w:r>
+        <w:rPr>
+          <w:rFonts w:ascii="Consolas" w:hAnsi="Consolas"/>
+        </w:rPr>
+        <w:t>HSBlowfish</w:t>
+      </w:r>
+      <w:proofErr w:type="spellEnd"/>
+      <w:r>
+        <w:rPr>
+          <w:rFonts w:ascii="Consolas" w:hAnsi="Consolas"/>
+        </w:rPr>
+        <w:t>" /&gt;</w:t>
+      </w:r>
+    </w:p>
+    <w:p>
+      <w:pPr>
+        <w:ind w:firstLine="420"/>
+        <w:rPr>
+          <w:rFonts w:ascii="Consolas" w:hAnsi="Consolas"/>
+        </w:rPr>
+      </w:pPr>
+    </w:p>
+    <w:p>
+      <w:pPr>
+        <w:rPr>
+          <w:rFonts w:ascii="Consolas" w:hAnsi="Consolas"/>
+        </w:rPr>
+      </w:pPr>
+      <w:r>
+        <w:rPr>
+          <w:rFonts w:ascii="Consolas" w:hAnsi="Consolas"/>
+        </w:rPr>
+        <w:t xml:space="preserve">2. </w:t>
+      </w:r>
+      <w:r>
+        <w:rPr>
+          <w:rFonts w:ascii="Consolas" w:hAnsi="Consolas"/>
+        </w:rPr>
+        <w:t>了解</w:t>
+      </w:r>
+      <w:r>
+        <w:rPr>
+          <w:rFonts w:ascii="Consolas" w:hAnsi="Consolas"/>
+        </w:rPr>
+        <w:t>小程序开发</w:t>
+      </w:r>
+    </w:p>
+    <w:p>
+      <w:pPr>
+        <w:rPr>
+          <w:rFonts w:ascii="Consolas" w:hAnsi="Consolas"/>
+        </w:rPr>
+      </w:pPr>
+    </w:p>
+    <w:p>
+      <w:pPr>
+        <w:rPr>
+          <w:rFonts w:ascii="Consolas" w:hAnsi="Consolas"/>
+        </w:rPr>
+      </w:pPr>
+      <w:r>
+        <w:rPr>
+          <w:rFonts w:ascii="Consolas" w:hAnsi="Consolas"/>
+        </w:rPr>
+        <w:t xml:space="preserve">3. </w:t>
+      </w:r>
+      <w:r>
+        <w:rPr>
+          <w:rFonts w:ascii="Consolas" w:hAnsi="Consolas"/>
+        </w:rPr>
+        <w:t>APP</w:t>
+      </w:r>
+      <w:r>
+        <w:rPr>
+          <w:rFonts w:ascii="Consolas" w:hAnsi="Consolas"/>
+        </w:rPr>
+        <w:t>改版相关</w:t>
+      </w:r>
+      <w:r>
+        <w:rPr>
+          <w:rFonts w:ascii="Consolas" w:hAnsi="Consolas"/>
+        </w:rPr>
+        <w:t>技术文档：</w:t>
+      </w:r>
+    </w:p>
+    <w:p>
+      <w:pPr>
+        <w:ind w:firstLine="420"/>
+        <w:rPr>
+          <w:rFonts w:ascii="Consolas" w:hAnsi="Consolas"/>
+        </w:rPr>
+      </w:pPr>
+      <w:r>
+        <w:rPr>
+          <w:rFonts w:ascii="Consolas" w:hAnsi="Consolas"/>
+        </w:rPr>
+        <w:t>App</w:t>
+      </w:r>
+      <w:r>
+        <w:rPr>
+          <w:rFonts w:ascii="Consolas" w:hAnsi="Consolas"/>
+        </w:rPr>
+        <w:t>改版首页产品说明文档</w:t>
+      </w:r>
+      <w:r>
+        <w:rPr>
+          <w:rFonts w:ascii="Consolas" w:hAnsi="Consolas"/>
+        </w:rPr>
+        <w:t>V1.1</w:t>
+      </w:r>
+      <w:r>
+        <w:rPr>
+          <w:rFonts w:ascii="Consolas" w:hAnsi="Consolas"/>
+        </w:rPr>
+        <w:t>、</w:t>
+      </w:r>
+      <w:r>
+        <w:rPr>
+          <w:rFonts w:ascii="Consolas" w:hAnsi="Consolas"/>
+        </w:rPr>
+        <w:t>APP</w:t>
+      </w:r>
+      <w:r>
+        <w:rPr>
+          <w:rFonts w:ascii="Consolas" w:hAnsi="Consolas"/>
+        </w:rPr>
+        <w:t>我的功能模块</w:t>
+      </w:r>
+      <w:r>
+        <w:rPr>
+          <w:rFonts w:ascii="Consolas" w:hAnsi="Consolas"/>
+        </w:rPr>
+        <w:t>V1.0</w:t>
+      </w:r>
+      <w:r>
+        <w:rPr>
+          <w:rFonts w:ascii="Consolas" w:hAnsi="Consolas"/>
+        </w:rPr>
+        <w:t>、行情需求、一级首页改版需求说明书</w:t>
+      </w:r>
+      <w:r>
+        <w:rPr>
+          <w:rFonts w:ascii="Consolas" w:hAnsi="Consolas"/>
+        </w:rPr>
+        <w:t>-</w:t>
+      </w:r>
+      <w:r>
+        <w:rPr>
+          <w:rFonts w:ascii="Consolas" w:hAnsi="Consolas"/>
+        </w:rPr>
+        <w:t>理财、交易</w:t>
+      </w:r>
+    </w:p>
+    <w:p>
+      <w:pPr>
+        <w:ind w:firstLine="420"/>
+        <w:rPr>
+          <w:rFonts w:ascii="Consolas" w:hAnsi="Consolas"/>
+        </w:rPr>
+      </w:pPr>
+    </w:p>
+    <w:p>
+      <w:pPr>
+        <w:rPr>
+          <w:rFonts w:ascii="Consolas" w:hAnsi="Consolas"/>
+        </w:rPr>
+      </w:pPr>
+      <w:r>
+        <w:rPr>
+          <w:rFonts w:ascii="Consolas" w:hAnsi="Consolas"/>
+        </w:rPr>
+        <w:t>4</w:t>
+      </w:r>
+      <w:r>
+        <w:rPr>
+          <w:rFonts w:ascii="Consolas" w:hAnsi="Consolas"/>
+        </w:rPr>
+        <w:t xml:space="preserve">. </w:t>
+      </w:r>
+      <w:r>
+        <w:rPr>
+          <w:rFonts w:ascii="Consolas" w:hAnsi="Consolas"/>
+        </w:rPr>
+        <w:t>更改</w:t>
+      </w:r>
+      <w:r>
+        <w:rPr>
+          <w:rFonts w:ascii="Consolas" w:hAnsi="Consolas"/>
+        </w:rPr>
+        <w:t>VPN</w:t>
+      </w:r>
+      <w:r>
+        <w:rPr>
+          <w:rFonts w:ascii="Consolas" w:hAnsi="Consolas"/>
+        </w:rPr>
+        <w:t>客户端问题。</w:t>
+      </w:r>
+    </w:p>
+    <w:p>
+      <w:pPr>
+        <w:pStyle w:val="2"/>
+        <w:rPr>
+          <w:rFonts w:ascii="Consolas" w:hAnsi="Consolas"/>
+        </w:rPr>
+      </w:pPr>
+      <w:r>
+        <w:rPr>
+          <w:rFonts w:ascii="Consolas" w:hAnsi="Consolas"/>
+        </w:rPr>
+        <w:t>2018.07.16</w:t>
+      </w:r>
+      <w:r>
+        <w:rPr>
+          <w:rFonts w:ascii="Consolas" w:hAnsi="Consolas"/>
+        </w:rPr>
+        <w:t>-2018.07.20</w:t>
+      </w:r>
+    </w:p>
+    <w:p>
+      <w:pPr>
+        <w:pStyle w:val="3"/>
+      </w:pPr>
+      <w:r>
+        <w:t>2018.07.16</w:t>
+      </w:r>
+    </w:p>
+    <w:p>
+      <w:pPr>
+        <w:rPr>
+          <w:rFonts w:ascii="Consolas" w:hAnsi="Consolas"/>
+        </w:rPr>
+      </w:pPr>
+      <w:r>
+        <w:rPr>
+          <w:rFonts w:ascii="Consolas" w:hAnsi="Consolas"/>
+        </w:rPr>
+        <w:t xml:space="preserve">1. </w:t>
+      </w:r>
+      <w:r>
+        <w:rPr>
+          <w:rFonts w:ascii="Consolas" w:hAnsi="Consolas"/>
+        </w:rPr>
+        <w:t>查找证书考试</w:t>
+      </w:r>
+    </w:p>
+    <w:p>
+      <w:pPr>
+        <w:ind w:firstLine="420"/>
+        <w:rPr>
+          <w:rFonts w:ascii="Consolas" w:hAnsi="Consolas"/>
+        </w:rPr>
+      </w:pPr>
+      <w:r>
+        <w:rPr>
+          <w:rFonts w:ascii="Consolas" w:hAnsi="Consolas"/>
+        </w:rPr>
+        <w:t>计算机二级、三级、四级。</w:t>
+      </w:r>
+      <w:r>
+        <w:rPr>
+          <w:rFonts w:ascii="Consolas" w:hAnsi="Consolas"/>
+        </w:rPr>
+        <w:t>（不一定有用）</w:t>
+      </w:r>
+    </w:p>
+    <w:p>
+      <w:pPr>
+        <w:ind w:firstLine="420"/>
+        <w:rPr>
+          <w:rFonts w:ascii="Consolas" w:hAnsi="Consolas"/>
+        </w:rPr>
+      </w:pPr>
+      <w:r>
+        <w:rPr>
+          <w:rFonts w:ascii="Consolas" w:hAnsi="Consolas"/>
+        </w:rPr>
+        <w:t>CFA</w:t>
+      </w:r>
+      <w:r>
+        <w:rPr>
+          <w:rFonts w:ascii="Consolas" w:hAnsi="Consolas"/>
+        </w:rPr>
+        <w:t>，</w:t>
+      </w:r>
+      <w:r>
+        <w:rPr>
+          <w:rFonts w:ascii="Consolas" w:hAnsi="Consolas"/>
+        </w:rPr>
+        <w:t>FRM</w:t>
+      </w:r>
+      <w:r>
+        <w:rPr>
+          <w:rFonts w:ascii="Consolas" w:hAnsi="Consolas"/>
+        </w:rPr>
+        <w:t>。</w:t>
+      </w:r>
+      <w:r>
+        <w:rPr>
+          <w:rFonts w:ascii="Consolas" w:hAnsi="Consolas"/>
+        </w:rPr>
+        <w:t>（贵）</w:t>
+      </w:r>
+    </w:p>
+    <w:p>
+      <w:pPr>
+        <w:rPr>
+          <w:rFonts w:ascii="Consolas" w:hAnsi="Consolas"/>
+        </w:rPr>
+      </w:pPr>
+    </w:p>
+    <w:p>
+      <w:pPr>
+        <w:rPr>
+          <w:rFonts w:ascii="Consolas" w:hAnsi="Consolas"/>
+        </w:rPr>
+      </w:pPr>
+      <w:r>
+        <w:rPr>
+          <w:rFonts w:ascii="Consolas" w:hAnsi="Consolas"/>
+        </w:rPr>
+        <w:t xml:space="preserve">2. </w:t>
+      </w:r>
+      <w:r>
+        <w:rPr>
+          <w:rFonts w:ascii="Consolas" w:hAnsi="Consolas"/>
+        </w:rPr>
+        <w:t>复习</w:t>
+      </w:r>
+      <w:r>
+        <w:rPr>
+          <w:rFonts w:ascii="Consolas" w:hAnsi="Consolas"/>
+        </w:rPr>
+        <w:t>JavaScript</w:t>
+      </w:r>
+      <w:r>
+        <w:rPr>
+          <w:rFonts w:ascii="Consolas" w:hAnsi="Consolas"/>
+        </w:rPr>
+        <w:t>、</w:t>
+      </w:r>
+      <w:r>
+        <w:rPr>
+          <w:rFonts w:ascii="Consolas" w:hAnsi="Consolas"/>
+        </w:rPr>
+        <w:t>前端技术文档</w:t>
+      </w:r>
+      <w:r>
+        <w:rPr>
+          <w:rFonts w:ascii="Consolas" w:hAnsi="Consolas"/>
+        </w:rPr>
+        <w:t>、前端开发环境</w:t>
+      </w:r>
+    </w:p>
+    <w:p>
+      <w:pPr>
+        <w:pStyle w:val="3"/>
+      </w:pPr>
+      <w:r>
+        <w:lastRenderedPageBreak/>
+        <w:t>2018.07.17</w:t>
+      </w:r>
+    </w:p>
+    <w:p>
+      <w:pPr>
+        <w:rPr>
+          <w:rFonts w:ascii="Consolas" w:hAnsi="Consolas"/>
+        </w:rPr>
+      </w:pPr>
+      <w:r>
+        <w:rPr>
+          <w:rFonts w:ascii="Consolas" w:hAnsi="Consolas"/>
+        </w:rPr>
+        <w:t xml:space="preserve">1. </w:t>
+      </w:r>
+      <w:r>
+        <w:rPr>
+          <w:rFonts w:ascii="Consolas" w:hAnsi="Consolas"/>
+        </w:rPr>
+        <w:t>前端需求内容</w:t>
+      </w:r>
+      <w:r>
+        <w:rPr>
+          <w:rFonts w:ascii="Consolas" w:hAnsi="Consolas"/>
+        </w:rPr>
+        <w:t>文档，确定开发内容</w:t>
+      </w:r>
+    </w:p>
+    <w:p>
+      <w:pPr>
+        <w:rPr>
+          <w:rFonts w:ascii="Consolas" w:hAnsi="Consolas"/>
+        </w:rPr>
+      </w:pPr>
+    </w:p>
+    <w:p>
+      <w:pPr>
+        <w:rPr>
+          <w:rFonts w:ascii="Consolas" w:hAnsi="Consolas"/>
+        </w:rPr>
+      </w:pPr>
+      <w:r>
+        <w:rPr>
+          <w:rFonts w:ascii="Consolas" w:hAnsi="Consolas"/>
+        </w:rPr>
+        <w:t xml:space="preserve">2. </w:t>
+      </w:r>
+      <w:r>
+        <w:rPr>
+          <w:rFonts w:ascii="Consolas" w:hAnsi="Consolas"/>
+        </w:rPr>
+        <w:t>使用</w:t>
+      </w:r>
+      <w:proofErr w:type="spellStart"/>
+      <w:r>
+        <w:rPr>
+          <w:rFonts w:ascii="Consolas" w:hAnsi="Consolas"/>
+        </w:rPr>
+        <w:t>redi</w:t>
+      </w:r>
+      <w:r>
+        <w:rPr>
+          <w:rFonts w:ascii="Consolas" w:hAnsi="Consolas"/>
+        </w:rPr>
+        <w:t>s</w:t>
+      </w:r>
+      <w:proofErr w:type="spellEnd"/>
+    </w:p>
+    <w:p>
+      <w:pPr>
+        <w:rPr>
+          <w:rFonts w:ascii="Consolas" w:hAnsi="Consolas"/>
+        </w:rPr>
+      </w:pPr>
+      <w:r>
+        <w:rPr>
+          <w:rFonts w:ascii="Consolas" w:hAnsi="Consolas"/>
+        </w:rPr>
+        <w:tab/>
+      </w:r>
+      <w:r>
+        <w:rPr>
+          <w:rFonts w:ascii="Consolas" w:hAnsi="Consolas"/>
+        </w:rPr>
+        <w:t>本地配置</w:t>
+      </w:r>
+      <w:proofErr w:type="spellStart"/>
+      <w:r>
+        <w:rPr>
+          <w:rFonts w:ascii="Consolas" w:hAnsi="Consolas"/>
+        </w:rPr>
+        <w:t>redis</w:t>
+      </w:r>
+      <w:proofErr w:type="spellEnd"/>
+      <w:r>
+        <w:rPr>
+          <w:rFonts w:ascii="Consolas" w:hAnsi="Consolas"/>
+        </w:rPr>
+        <w:t>，添加到系统路径</w:t>
+      </w:r>
+    </w:p>
+    <w:p>
+      <w:pPr>
+        <w:rPr>
+          <w:rFonts w:ascii="Consolas" w:hAnsi="Consolas"/>
+        </w:rPr>
+      </w:pPr>
+    </w:p>
+    <w:p>
+      <w:pPr>
+        <w:rPr>
+          <w:rFonts w:ascii="Consolas" w:hAnsi="Consolas"/>
+        </w:rPr>
+      </w:pPr>
+      <w:r>
+        <w:rPr>
+          <w:rFonts w:ascii="Consolas" w:hAnsi="Consolas"/>
+        </w:rPr>
+        <w:t>3</w:t>
+      </w:r>
+      <w:r>
+        <w:rPr>
+          <w:rFonts w:ascii="Consolas" w:hAnsi="Consolas"/>
+        </w:rPr>
+        <w:t xml:space="preserve">. </w:t>
+      </w:r>
+      <w:r>
+        <w:rPr>
+          <w:rFonts w:ascii="Consolas" w:hAnsi="Consolas"/>
+        </w:rPr>
+        <w:t>maven</w:t>
+      </w:r>
+      <w:r>
+        <w:rPr>
+          <w:rFonts w:ascii="Consolas" w:hAnsi="Consolas"/>
+        </w:rPr>
+        <w:t>学习。</w:t>
+      </w:r>
+    </w:p>
+    <w:p>
+      <w:pPr>
+        <w:pStyle w:val="3"/>
+      </w:pPr>
+      <w:r>
+        <w:t>2018.07.18</w:t>
+      </w:r>
+    </w:p>
+    <w:p>
+      <w:pPr>
+        <w:rPr>
+          <w:rFonts w:ascii="Consolas" w:hAnsi="Consolas"/>
+        </w:rPr>
+      </w:pPr>
+      <w:r>
+        <w:rPr>
+          <w:rFonts w:ascii="Consolas" w:hAnsi="Consolas"/>
+        </w:rPr>
+        <w:t>1. maven</w:t>
+      </w:r>
+      <w:r>
+        <w:rPr>
+          <w:rFonts w:ascii="Consolas" w:hAnsi="Consolas"/>
+        </w:rPr>
+        <w:t>深入了解</w:t>
+      </w:r>
+    </w:p>
+    <w:p>
+      <w:pPr>
+        <w:rPr>
+          <w:rFonts w:ascii="Consolas" w:hAnsi="Consolas"/>
+        </w:rPr>
+      </w:pPr>
+    </w:p>
+    <w:p>
+      <w:pPr>
+        <w:rPr>
+          <w:rFonts w:ascii="Consolas" w:hAnsi="Consolas"/>
+        </w:rPr>
+      </w:pPr>
+      <w:r>
+        <w:rPr>
+          <w:rFonts w:ascii="Consolas" w:hAnsi="Consolas"/>
+        </w:rPr>
+        <w:t xml:space="preserve">2. </w:t>
+      </w:r>
+      <w:proofErr w:type="spellStart"/>
+      <w:r>
+        <w:rPr>
+          <w:rFonts w:ascii="Consolas" w:hAnsi="Consolas"/>
+        </w:rPr>
+        <w:t>redis</w:t>
+      </w:r>
+      <w:proofErr w:type="spellEnd"/>
+      <w:r>
+        <w:rPr>
+          <w:rFonts w:ascii="Consolas" w:hAnsi="Consolas"/>
+        </w:rPr>
+        <w:t>深入了解</w:t>
+      </w:r>
+    </w:p>
+    <w:p>
+      <w:pPr>
+        <w:rPr>
+          <w:rFonts w:ascii="Consolas" w:hAnsi="Consolas"/>
+        </w:rPr>
+      </w:pPr>
+    </w:p>
+    <w:p>
+      <w:pPr>
+        <w:rPr>
+          <w:rFonts w:ascii="Consolas" w:hAnsi="Consolas"/>
+        </w:rPr>
+      </w:pPr>
+      <w:r>
+        <w:rPr>
+          <w:rFonts w:ascii="Consolas" w:hAnsi="Consolas"/>
+        </w:rPr>
+        <w:t xml:space="preserve">3. </w:t>
+      </w:r>
+      <w:r>
+        <w:rPr>
+          <w:rFonts w:ascii="Consolas" w:hAnsi="Consolas"/>
+        </w:rPr>
+        <w:t>前端开始开发</w:t>
+      </w:r>
+    </w:p>
+    <w:p>
+      <w:pPr>
+        <w:rPr>
+          <w:rFonts w:ascii="Consolas" w:hAnsi="Consolas"/>
+        </w:rPr>
+      </w:pPr>
+      <w:r>
+        <w:rPr>
+          <w:rFonts w:ascii="Consolas" w:hAnsi="Consolas"/>
+        </w:rPr>
+        <w:tab/>
+        <w:t>App</w:t>
+      </w:r>
+      <w:r>
+        <w:rPr>
+          <w:rFonts w:ascii="Consolas" w:hAnsi="Consolas"/>
+        </w:rPr>
+        <w:t>首页旧版</w:t>
+      </w:r>
+      <w:r>
+        <w:rPr>
+          <w:rFonts w:ascii="Consolas" w:hAnsi="Consolas"/>
+        </w:rPr>
+        <w:t xml:space="preserve">url: </w:t>
       </w:r>
       <w:hyperlink r:id="rId9" w:history="1">
         <w:r>
           <w:rPr>
-            <w:rStyle w:val="a4"/>
-            <w:rFonts w:ascii="Consolas" w:hAnsi="Consolas"/>
-          </w:rPr>
-          <w:t>http://127.0.0.1:92/tb_mall/index.html</w:t>
-        </w:r>
-      </w:hyperlink>
-      <w:r>
-        <w:rPr>
-          <w:rFonts w:ascii="Consolas" w:hAnsi="Consolas"/>
-        </w:rPr>
-        <w:t xml:space="preserve"> </w:t>
-      </w:r>
-    </w:p>
-    <w:p>
-      <w:pPr>
-        <w:pStyle w:val="3"/>
-      </w:pPr>
-      <w:r>
-        <w:t>2018.07.13</w:t>
-      </w:r>
-    </w:p>
-    <w:p>
-      <w:pPr>
-        <w:rPr>
-          <w:rFonts w:ascii="Consolas" w:hAnsi="Consolas"/>
-        </w:rPr>
-      </w:pPr>
-      <w:r>
-        <w:rPr>
-          <w:rFonts w:ascii="Consolas" w:hAnsi="Consolas"/>
-        </w:rPr>
-        <w:t xml:space="preserve">1. </w:t>
-      </w:r>
-      <w:r>
-        <w:rPr>
-          <w:rFonts w:ascii="Consolas" w:hAnsi="Consolas"/>
-        </w:rPr>
-        <w:t xml:space="preserve">data-access </w:t>
-      </w:r>
-      <w:r>
-        <w:rPr>
-          <w:rFonts w:ascii="Consolas" w:hAnsi="Consolas"/>
-        </w:rPr>
-        <w:t>数据访问层接口</w:t>
-      </w:r>
-    </w:p>
-    <w:p>
-      <w:pPr>
-        <w:rPr>
-          <w:rFonts w:ascii="Consolas" w:hAnsi="Consolas"/>
-        </w:rPr>
-      </w:pPr>
-      <w:r>
-        <w:rPr>
-          <w:rFonts w:ascii="Consolas" w:hAnsi="Consolas"/>
-        </w:rPr>
-        <w:tab/>
-      </w:r>
-      <w:r>
-        <w:rPr>
-          <w:rFonts w:ascii="Consolas" w:hAnsi="Consolas"/>
-        </w:rPr>
-        <w:t>更改</w:t>
-      </w:r>
-      <w:r>
-        <w:rPr>
-          <w:rFonts w:ascii="Consolas" w:hAnsi="Consolas"/>
-        </w:rPr>
-        <w:t>sirius-config1</w:t>
-      </w:r>
-      <w:r>
-        <w:rPr>
-          <w:rFonts w:ascii="Consolas" w:hAnsi="Consolas"/>
-        </w:rPr>
-        <w:t>文件夹中，</w:t>
-      </w:r>
-      <w:r>
-        <w:rPr>
-          <w:rFonts w:ascii="Consolas" w:hAnsi="Consolas"/>
-        </w:rPr>
-        <w:t xml:space="preserve">t2sdk-config.xml </w:t>
-      </w:r>
-      <w:r>
-        <w:rPr>
-          <w:rFonts w:ascii="Consolas" w:hAnsi="Consolas"/>
-        </w:rPr>
-        <w:t>配置文件，配置授权解密文件路径。</w:t>
-      </w:r>
-    </w:p>
-    <w:p>
-      <w:pPr>
-        <w:ind w:firstLine="420"/>
-        <w:rPr>
-          <w:rFonts w:ascii="Consolas" w:hAnsi="Consolas"/>
-        </w:rPr>
-      </w:pPr>
-      <w:r>
-        <w:rPr>
-          <w:rFonts w:ascii="Consolas" w:hAnsi="Consolas"/>
-        </w:rPr>
-        <w:t>&lt;limit licenseFile="D:\sirius-config1\hundson\client_license1.dat" encrypt="HSBlowfish" /&gt;</w:t>
-      </w:r>
-    </w:p>
-    <w:p>
-      <w:pPr>
-        <w:ind w:firstLine="420"/>
-        <w:rPr>
-          <w:rFonts w:ascii="Consolas" w:hAnsi="Consolas"/>
-        </w:rPr>
-      </w:pPr>
-    </w:p>
-    <w:p>
-      <w:pPr>
-        <w:rPr>
-          <w:rFonts w:ascii="Consolas" w:hAnsi="Consolas"/>
-        </w:rPr>
-      </w:pPr>
-      <w:r>
-        <w:rPr>
-          <w:rFonts w:ascii="Consolas" w:hAnsi="Consolas"/>
-        </w:rPr>
-        <w:t xml:space="preserve">2. </w:t>
-      </w:r>
-      <w:r>
-        <w:rPr>
-          <w:rFonts w:ascii="Consolas" w:hAnsi="Consolas"/>
-        </w:rPr>
-        <w:t>了解</w:t>
-      </w:r>
-      <w:r>
-        <w:rPr>
-          <w:rFonts w:ascii="Consolas" w:hAnsi="Consolas"/>
-        </w:rPr>
-        <w:t>小程序开发</w:t>
-      </w:r>
-    </w:p>
-    <w:p>
-      <w:pPr>
-        <w:rPr>
-          <w:rFonts w:ascii="Consolas" w:hAnsi="Consolas"/>
-        </w:rPr>
-      </w:pPr>
-    </w:p>
-    <w:p>
-      <w:pPr>
-        <w:rPr>
-          <w:rFonts w:ascii="Consolas" w:hAnsi="Consolas"/>
-        </w:rPr>
-      </w:pPr>
-      <w:r>
-        <w:rPr>
-          <w:rFonts w:ascii="Consolas" w:hAnsi="Consolas"/>
-        </w:rPr>
-        <w:t xml:space="preserve">3. </w:t>
-      </w:r>
-      <w:r>
-        <w:rPr>
-          <w:rFonts w:ascii="Consolas" w:hAnsi="Consolas"/>
-        </w:rPr>
-        <w:t>APP</w:t>
-      </w:r>
-      <w:r>
-        <w:rPr>
-          <w:rFonts w:ascii="Consolas" w:hAnsi="Consolas"/>
-        </w:rPr>
-        <w:t>改版相关</w:t>
-      </w:r>
-      <w:r>
-        <w:rPr>
-          <w:rFonts w:ascii="Consolas" w:hAnsi="Consolas"/>
-        </w:rPr>
-        <w:t>技术文档：</w:t>
-      </w:r>
-    </w:p>
-    <w:p>
-      <w:pPr>
-        <w:ind w:firstLine="420"/>
-        <w:rPr>
-          <w:rFonts w:ascii="Consolas" w:hAnsi="Consolas"/>
-        </w:rPr>
-      </w:pPr>
-      <w:r>
-        <w:rPr>
-          <w:rFonts w:ascii="Consolas" w:hAnsi="Consolas"/>
-        </w:rPr>
-        <w:t>App</w:t>
-      </w:r>
-      <w:r>
-        <w:rPr>
-          <w:rFonts w:ascii="Consolas" w:hAnsi="Consolas"/>
-        </w:rPr>
-        <w:t>改版首页产品说明文档</w:t>
-      </w:r>
-      <w:r>
-        <w:rPr>
-          <w:rFonts w:ascii="Consolas" w:hAnsi="Consolas"/>
-        </w:rPr>
-        <w:t>V1.1</w:t>
-      </w:r>
-      <w:r>
-        <w:rPr>
-          <w:rFonts w:ascii="Consolas" w:hAnsi="Consolas"/>
-        </w:rPr>
-        <w:t>、</w:t>
-      </w:r>
-      <w:r>
-        <w:rPr>
-          <w:rFonts w:ascii="Consolas" w:hAnsi="Consolas"/>
-        </w:rPr>
-        <w:t>APP</w:t>
-      </w:r>
-      <w:r>
-        <w:rPr>
-          <w:rFonts w:ascii="Consolas" w:hAnsi="Consolas"/>
-        </w:rPr>
-        <w:t>我的功能模块</w:t>
-      </w:r>
-      <w:r>
-        <w:rPr>
-          <w:rFonts w:ascii="Consolas" w:hAnsi="Consolas"/>
-        </w:rPr>
-        <w:t>V1.0</w:t>
-      </w:r>
-      <w:r>
-        <w:rPr>
-          <w:rFonts w:ascii="Consolas" w:hAnsi="Consolas"/>
-        </w:rPr>
-        <w:t>、行情需求、一级首页改版需求说明书</w:t>
-      </w:r>
-      <w:r>
-        <w:rPr>
-          <w:rFonts w:ascii="Consolas" w:hAnsi="Consolas"/>
-        </w:rPr>
-        <w:t>-</w:t>
-      </w:r>
-      <w:r>
-        <w:rPr>
-          <w:rFonts w:ascii="Consolas" w:hAnsi="Consolas"/>
-        </w:rPr>
-        <w:t>理财、交易</w:t>
-      </w:r>
-    </w:p>
-    <w:p>
-      <w:pPr>
-        <w:ind w:firstLine="420"/>
-        <w:rPr>
-          <w:rFonts w:ascii="Consolas" w:hAnsi="Consolas"/>
-        </w:rPr>
-      </w:pPr>
-    </w:p>
-    <w:p>
-      <w:pPr>
-        <w:rPr>
-          <w:rFonts w:ascii="Consolas" w:hAnsi="Consolas"/>
-        </w:rPr>
-      </w:pPr>
-      <w:r>
-        <w:rPr>
-          <w:rFonts w:ascii="Consolas" w:hAnsi="Consolas"/>
-        </w:rPr>
-        <w:t>4</w:t>
-      </w:r>
-      <w:r>
-        <w:rPr>
-          <w:rFonts w:ascii="Consolas" w:hAnsi="Consolas"/>
-        </w:rPr>
-        <w:t xml:space="preserve">. </w:t>
-      </w:r>
-      <w:r>
-        <w:rPr>
-          <w:rFonts w:ascii="Consolas" w:hAnsi="Consolas"/>
-        </w:rPr>
-        <w:t>更改</w:t>
-      </w:r>
-      <w:r>
-        <w:rPr>
-          <w:rFonts w:ascii="Consolas" w:hAnsi="Consolas"/>
-        </w:rPr>
-        <w:t>VPN</w:t>
-      </w:r>
-      <w:r>
-        <w:rPr>
-          <w:rFonts w:ascii="Consolas" w:hAnsi="Consolas"/>
-        </w:rPr>
-        <w:t>客户端问题。</w:t>
-      </w:r>
-    </w:p>
-    <w:p>
-      <w:pPr>
-        <w:pStyle w:val="2"/>
-        <w:rPr>
-          <w:rFonts w:ascii="Consolas" w:hAnsi="Consolas"/>
-        </w:rPr>
-      </w:pPr>
-      <w:r>
-        <w:rPr>
-          <w:rFonts w:ascii="Consolas" w:hAnsi="Consolas"/>
-        </w:rPr>
-        <w:t>2018.07.16</w:t>
-      </w:r>
-      <w:r>
-        <w:rPr>
-          <w:rFonts w:ascii="Consolas" w:hAnsi="Consolas"/>
-        </w:rPr>
-        <w:t>-2018.07.20</w:t>
-      </w:r>
-    </w:p>
-    <w:p>
-      <w:pPr>
-        <w:pStyle w:val="3"/>
-      </w:pPr>
-      <w:r>
-        <w:t>2018.07.16</w:t>
-      </w:r>
-    </w:p>
-    <w:p>
-      <w:pPr>
-        <w:rPr>
-          <w:rFonts w:ascii="Consolas" w:hAnsi="Consolas"/>
-        </w:rPr>
-      </w:pPr>
-      <w:r>
-        <w:rPr>
-          <w:rFonts w:ascii="Consolas" w:hAnsi="Consolas"/>
-        </w:rPr>
-        <w:t xml:space="preserve">1. </w:t>
-      </w:r>
-      <w:r>
-        <w:rPr>
-          <w:rFonts w:ascii="Consolas" w:hAnsi="Consolas"/>
-        </w:rPr>
-        <w:t>查找证书考试</w:t>
-      </w:r>
-    </w:p>
-    <w:p>
-      <w:pPr>
-        <w:ind w:firstLine="420"/>
-        <w:rPr>
-          <w:rFonts w:ascii="Consolas" w:hAnsi="Consolas"/>
-        </w:rPr>
-      </w:pPr>
-      <w:r>
-        <w:rPr>
-          <w:rFonts w:ascii="Consolas" w:hAnsi="Consolas"/>
-        </w:rPr>
-        <w:t>计算机二级、三级、四级。</w:t>
-      </w:r>
-      <w:r>
-        <w:rPr>
-          <w:rFonts w:ascii="Consolas" w:hAnsi="Consolas"/>
-        </w:rPr>
-        <w:t>（不一定有用）</w:t>
-      </w:r>
-    </w:p>
-    <w:p>
-      <w:pPr>
-        <w:ind w:firstLine="420"/>
-        <w:rPr>
-          <w:rFonts w:ascii="Consolas" w:hAnsi="Consolas"/>
-        </w:rPr>
-      </w:pPr>
-      <w:r>
-        <w:rPr>
-          <w:rFonts w:ascii="Consolas" w:hAnsi="Consolas"/>
-        </w:rPr>
-        <w:t>CFA</w:t>
-      </w:r>
-      <w:r>
-        <w:rPr>
-          <w:rFonts w:ascii="Consolas" w:hAnsi="Consolas"/>
-        </w:rPr>
-        <w:t>，</w:t>
-      </w:r>
-      <w:r>
-        <w:rPr>
-          <w:rFonts w:ascii="Consolas" w:hAnsi="Consolas"/>
-        </w:rPr>
-        <w:t>FRM</w:t>
-      </w:r>
-      <w:r>
-        <w:rPr>
-          <w:rFonts w:ascii="Consolas" w:hAnsi="Consolas"/>
-        </w:rPr>
-        <w:t>。</w:t>
-      </w:r>
-      <w:r>
-        <w:rPr>
-          <w:rFonts w:ascii="Consolas" w:hAnsi="Consolas"/>
-        </w:rPr>
-        <w:t>（贵）</w:t>
-      </w:r>
-    </w:p>
-    <w:p>
-      <w:pPr>
-        <w:rPr>
-          <w:rFonts w:ascii="Consolas" w:hAnsi="Consolas"/>
-        </w:rPr>
-      </w:pPr>
-    </w:p>
-    <w:p>
-      <w:pPr>
-        <w:rPr>
-          <w:rFonts w:ascii="Consolas" w:hAnsi="Consolas"/>
-        </w:rPr>
-      </w:pPr>
-      <w:r>
-        <w:rPr>
-          <w:rFonts w:ascii="Consolas" w:hAnsi="Consolas"/>
-        </w:rPr>
-        <w:t xml:space="preserve">2. </w:t>
-      </w:r>
-      <w:r>
-        <w:rPr>
-          <w:rFonts w:ascii="Consolas" w:hAnsi="Consolas"/>
-        </w:rPr>
-        <w:t>复习</w:t>
-      </w:r>
-      <w:r>
-        <w:rPr>
-          <w:rFonts w:ascii="Consolas" w:hAnsi="Consolas"/>
-        </w:rPr>
-        <w:t>JavaScript</w:t>
-      </w:r>
-      <w:r>
-        <w:rPr>
-          <w:rFonts w:ascii="Consolas" w:hAnsi="Consolas"/>
-        </w:rPr>
-        <w:t>、</w:t>
-      </w:r>
-      <w:r>
-        <w:rPr>
-          <w:rFonts w:ascii="Consolas" w:hAnsi="Consolas"/>
-        </w:rPr>
-        <w:t>前端技术文档</w:t>
-      </w:r>
-      <w:r>
-        <w:rPr>
-          <w:rFonts w:ascii="Consolas" w:hAnsi="Consolas"/>
-        </w:rPr>
-        <w:t>、前端开发环境</w:t>
-      </w:r>
-    </w:p>
-    <w:p>
-      <w:pPr>
-        <w:pStyle w:val="3"/>
-      </w:pPr>
-      <w:r>
-        <w:lastRenderedPageBreak/>
-        <w:t>2018.07.17</w:t>
-      </w:r>
-    </w:p>
-    <w:p>
-      <w:pPr>
-        <w:rPr>
-          <w:rFonts w:ascii="Consolas" w:hAnsi="Consolas"/>
-        </w:rPr>
-      </w:pPr>
-      <w:r>
-        <w:rPr>
-          <w:rFonts w:ascii="Consolas" w:hAnsi="Consolas"/>
-        </w:rPr>
-        <w:t xml:space="preserve">1. </w:t>
-      </w:r>
-      <w:r>
-        <w:rPr>
-          <w:rFonts w:ascii="Consolas" w:hAnsi="Consolas"/>
-        </w:rPr>
-        <w:t>前端需求内容</w:t>
-      </w:r>
-      <w:r>
-        <w:rPr>
-          <w:rFonts w:ascii="Consolas" w:hAnsi="Consolas"/>
-        </w:rPr>
-        <w:t>文档，确定开发内容</w:t>
-      </w:r>
-    </w:p>
-    <w:p>
-      <w:pPr>
-        <w:rPr>
-          <w:rFonts w:ascii="Consolas" w:hAnsi="Consolas"/>
-        </w:rPr>
-      </w:pPr>
-    </w:p>
-    <w:p>
-      <w:pPr>
-        <w:rPr>
-          <w:rFonts w:ascii="Consolas" w:hAnsi="Consolas"/>
-        </w:rPr>
-      </w:pPr>
-      <w:r>
-        <w:rPr>
-          <w:rFonts w:ascii="Consolas" w:hAnsi="Consolas"/>
-        </w:rPr>
-        <w:t xml:space="preserve">2. </w:t>
-      </w:r>
-      <w:r>
-        <w:rPr>
-          <w:rFonts w:ascii="Consolas" w:hAnsi="Consolas"/>
-        </w:rPr>
-        <w:t>使用</w:t>
-      </w:r>
-      <w:r>
-        <w:rPr>
-          <w:rFonts w:ascii="Consolas" w:hAnsi="Consolas"/>
-        </w:rPr>
-        <w:t>redi</w:t>
-      </w:r>
-      <w:r>
-        <w:rPr>
-          <w:rFonts w:ascii="Consolas" w:hAnsi="Consolas"/>
-        </w:rPr>
-        <w:t>s</w:t>
-      </w:r>
-    </w:p>
-    <w:p>
-      <w:pPr>
-        <w:rPr>
-          <w:rFonts w:ascii="Consolas" w:hAnsi="Consolas"/>
-        </w:rPr>
-      </w:pPr>
-      <w:r>
-        <w:rPr>
-          <w:rFonts w:ascii="Consolas" w:hAnsi="Consolas"/>
-        </w:rPr>
-        <w:tab/>
-      </w:r>
-      <w:r>
-        <w:rPr>
-          <w:rFonts w:ascii="Consolas" w:hAnsi="Consolas"/>
-        </w:rPr>
-        <w:t>本地配置</w:t>
-      </w:r>
-      <w:r>
-        <w:rPr>
-          <w:rFonts w:ascii="Consolas" w:hAnsi="Consolas"/>
-        </w:rPr>
-        <w:t>redis</w:t>
-      </w:r>
-      <w:r>
-        <w:rPr>
-          <w:rFonts w:ascii="Consolas" w:hAnsi="Consolas"/>
-        </w:rPr>
-        <w:t>，添加到系统路径</w:t>
-      </w:r>
-    </w:p>
-    <w:p>
-      <w:pPr>
-        <w:rPr>
-          <w:rFonts w:ascii="Consolas" w:hAnsi="Consolas"/>
-        </w:rPr>
-      </w:pPr>
-    </w:p>
-    <w:p>
-      <w:pPr>
-        <w:rPr>
-          <w:rFonts w:ascii="Consolas" w:hAnsi="Consolas"/>
-        </w:rPr>
-      </w:pPr>
-      <w:r>
-        <w:rPr>
-          <w:rFonts w:ascii="Consolas" w:hAnsi="Consolas"/>
-        </w:rPr>
-        <w:t>3</w:t>
-      </w:r>
-      <w:r>
-        <w:rPr>
-          <w:rFonts w:ascii="Consolas" w:hAnsi="Consolas"/>
-        </w:rPr>
-        <w:t xml:space="preserve">. </w:t>
-      </w:r>
-      <w:r>
-        <w:rPr>
-          <w:rFonts w:ascii="Consolas" w:hAnsi="Consolas"/>
-        </w:rPr>
-        <w:t>maven</w:t>
-      </w:r>
-      <w:r>
-        <w:rPr>
-          <w:rFonts w:ascii="Consolas" w:hAnsi="Consolas"/>
-        </w:rPr>
-        <w:t>学习。</w:t>
-      </w:r>
-    </w:p>
-    <w:p>
-      <w:pPr>
-        <w:pStyle w:val="3"/>
-      </w:pPr>
-      <w:r>
-        <w:t>2018.07.18</w:t>
-      </w:r>
-    </w:p>
-    <w:p>
-      <w:pPr>
-        <w:rPr>
-          <w:rFonts w:ascii="Consolas" w:hAnsi="Consolas"/>
-        </w:rPr>
-      </w:pPr>
-      <w:r>
-        <w:rPr>
-          <w:rFonts w:ascii="Consolas" w:hAnsi="Consolas"/>
-        </w:rPr>
-        <w:t>1. maven</w:t>
-      </w:r>
-      <w:r>
-        <w:rPr>
-          <w:rFonts w:ascii="Consolas" w:hAnsi="Consolas"/>
-        </w:rPr>
-        <w:t>深入了解</w:t>
-      </w:r>
-    </w:p>
-    <w:p>
-      <w:pPr>
-        <w:rPr>
-          <w:rFonts w:ascii="Consolas" w:hAnsi="Consolas"/>
-        </w:rPr>
-      </w:pPr>
-    </w:p>
-    <w:p>
-      <w:pPr>
-        <w:rPr>
-          <w:rFonts w:ascii="Consolas" w:hAnsi="Consolas"/>
-        </w:rPr>
-      </w:pPr>
-      <w:r>
-        <w:rPr>
-          <w:rFonts w:ascii="Consolas" w:hAnsi="Consolas"/>
-        </w:rPr>
-        <w:t>2. redis</w:t>
-      </w:r>
-      <w:r>
-        <w:rPr>
-          <w:rFonts w:ascii="Consolas" w:hAnsi="Consolas"/>
-        </w:rPr>
-        <w:t>深入了解</w:t>
-      </w:r>
-    </w:p>
-    <w:p>
-      <w:pPr>
-        <w:rPr>
-          <w:rFonts w:ascii="Consolas" w:hAnsi="Consolas"/>
-        </w:rPr>
-      </w:pPr>
-    </w:p>
-    <w:p>
-      <w:pPr>
-        <w:rPr>
-          <w:rFonts w:ascii="Consolas" w:hAnsi="Consolas"/>
-        </w:rPr>
-      </w:pPr>
-      <w:r>
-        <w:rPr>
-          <w:rFonts w:ascii="Consolas" w:hAnsi="Consolas"/>
-        </w:rPr>
-        <w:t xml:space="preserve">3. </w:t>
-      </w:r>
-      <w:r>
-        <w:rPr>
-          <w:rFonts w:ascii="Consolas" w:hAnsi="Consolas"/>
-        </w:rPr>
-        <w:t>前端开始开发</w:t>
-      </w:r>
-    </w:p>
-    <w:p>
-      <w:pPr>
-        <w:rPr>
-          <w:rFonts w:ascii="Consolas" w:hAnsi="Consolas"/>
-        </w:rPr>
-      </w:pPr>
-      <w:r>
-        <w:rPr>
-          <w:rFonts w:ascii="Consolas" w:hAnsi="Consolas"/>
-        </w:rPr>
-        <w:tab/>
-        <w:t>App</w:t>
-      </w:r>
-      <w:r>
-        <w:rPr>
-          <w:rFonts w:ascii="Consolas" w:hAnsi="Consolas"/>
-        </w:rPr>
-        <w:t>首页旧版</w:t>
-      </w:r>
-      <w:r>
-        <w:rPr>
-          <w:rFonts w:ascii="Consolas" w:hAnsi="Consolas"/>
-        </w:rPr>
-        <w:t xml:space="preserve">url: </w:t>
-      </w:r>
-      <w:hyperlink r:id="rId10" w:history="1">
-        <w:r>
-          <w:rPr>
-            <w:rStyle w:val="a4"/>
+            <w:rStyle w:val="a5"/>
             <w:rFonts w:ascii="Consolas" w:hAnsi="Consolas"/>
           </w:rPr>
           <w:t>http://127.0.0.1:92/mall/mall_index2.0.html</w:t>
@@ -1989,7 +2235,7 @@
     </w:p>
     <w:p>
       <w:pPr>
-        <w:pStyle w:val="a5"/>
+        <w:pStyle w:val="a6"/>
         <w:numPr>
           <w:ilvl w:val="0"/>
           <w:numId w:val="5"/>
@@ -2008,7 +2254,7 @@
     </w:p>
     <w:p>
       <w:pPr>
-        <w:pStyle w:val="a5"/>
+        <w:pStyle w:val="a6"/>
         <w:ind w:left="780" w:firstLineChars="0" w:firstLine="0"/>
         <w:rPr>
           <w:rFonts w:ascii="Consolas" w:hAnsi="Consolas"/>
@@ -2029,7 +2275,7 @@
     </w:p>
     <w:p>
       <w:pPr>
-        <w:pStyle w:val="a5"/>
+        <w:pStyle w:val="a6"/>
         <w:numPr>
           <w:ilvl w:val="0"/>
           <w:numId w:val="5"/>
@@ -2039,16 +2285,24 @@
           <w:rFonts w:ascii="Consolas" w:hAnsi="Consolas"/>
         </w:rPr>
       </w:pPr>
-      <w:r>
-        <w:rPr>
-          <w:rFonts w:ascii="Consolas" w:hAnsi="Consolas"/>
-        </w:rPr>
-        <w:t>投教学堂页面</w:t>
-      </w:r>
-    </w:p>
-    <w:p>
-      <w:pPr>
-        <w:pStyle w:val="a5"/>
+      <w:proofErr w:type="gramStart"/>
+      <w:r>
+        <w:rPr>
+          <w:rFonts w:ascii="Consolas" w:hAnsi="Consolas"/>
+        </w:rPr>
+        <w:t>投教学堂</w:t>
+      </w:r>
+      <w:proofErr w:type="gramEnd"/>
+      <w:r>
+        <w:rPr>
+          <w:rFonts w:ascii="Consolas" w:hAnsi="Consolas"/>
+        </w:rPr>
+        <w:t>页面</w:t>
+      </w:r>
+    </w:p>
+    <w:p>
+      <w:pPr>
+        <w:pStyle w:val="a6"/>
         <w:ind w:left="780" w:firstLineChars="0" w:firstLine="0"/>
         <w:rPr>
           <w:rFonts w:ascii="Consolas" w:hAnsi="Consolas"/>
@@ -2070,7 +2324,21 @@
         <w:rPr>
           <w:rFonts w:ascii="Consolas" w:hAnsi="Consolas"/>
         </w:rPr>
-        <w:t>中，最下面添加投教学堂模块的页面</w:t>
+        <w:t>中，最下面</w:t>
+      </w:r>
+      <w:proofErr w:type="gramStart"/>
+      <w:r>
+        <w:rPr>
+          <w:rFonts w:ascii="Consolas" w:hAnsi="Consolas"/>
+        </w:rPr>
+        <w:t>添加投教学堂</w:t>
+      </w:r>
+      <w:proofErr w:type="gramEnd"/>
+      <w:r>
+        <w:rPr>
+          <w:rFonts w:ascii="Consolas" w:hAnsi="Consolas"/>
+        </w:rPr>
+        <w:t>模块的页面</w:t>
       </w:r>
     </w:p>
     <w:p>
@@ -2167,7 +2435,29 @@
           <w:szCs w:val="21"/>
           <w:shd w:val="clear" w:color="auto" w:fill="282C34"/>
         </w:rPr>
-        <w:t>'pingFangSC-Light'</w:t>
+        <w:t>'</w:t>
+      </w:r>
+      <w:proofErr w:type="spellStart"/>
+      <w:r>
+        <w:rPr>
+          <w:rStyle w:val="hljs-string"/>
+          <w:rFonts w:ascii="Consolas" w:hAnsi="Consolas"/>
+          <w:color w:val="98C379"/>
+          <w:szCs w:val="21"/>
+          <w:shd w:val="clear" w:color="auto" w:fill="282C34"/>
+        </w:rPr>
+        <w:t>pingFangSC</w:t>
+      </w:r>
+      <w:proofErr w:type="spellEnd"/>
+      <w:r>
+        <w:rPr>
+          <w:rStyle w:val="hljs-string"/>
+          <w:rFonts w:ascii="Consolas" w:hAnsi="Consolas"/>
+          <w:color w:val="98C379"/>
+          <w:szCs w:val="21"/>
+          <w:shd w:val="clear" w:color="auto" w:fill="282C34"/>
+        </w:rPr>
+        <w:t>-Light'</w:t>
       </w:r>
     </w:p>
     <w:p>
@@ -2395,6 +2685,7 @@
         </w:rPr>
         <w:tab/>
       </w:r>
+      <w:proofErr w:type="gramStart"/>
       <w:r>
         <w:rPr>
           <w:rFonts w:ascii="Consolas" w:hAnsi="Consolas"/>
@@ -2413,6 +2704,7 @@
         </w:rPr>
         <w:t>页面文件存放目录</w:t>
       </w:r>
+      <w:proofErr w:type="gramEnd"/>
       <w:r>
         <w:rPr>
           <w:rFonts w:ascii="Consolas" w:hAnsi="Consolas"/>
@@ -2497,12 +2789,14 @@
         </w:rPr>
         <w:t>测试环境</w:t>
       </w:r>
+      <w:proofErr w:type="spellStart"/>
       <w:r>
         <w:rPr>
           <w:rFonts w:ascii="Consolas" w:hAnsi="Consolas"/>
         </w:rPr>
         <w:t>ip</w:t>
       </w:r>
+      <w:proofErr w:type="spellEnd"/>
     </w:p>
     <w:p>
       <w:pPr>
@@ -2511,11 +2805,19 @@
           <w:rFonts w:ascii="Consolas" w:hAnsi="Consolas"/>
         </w:rPr>
       </w:pPr>
-      <w:r>
-        <w:rPr>
-          <w:rFonts w:ascii="Consolas" w:hAnsi="Consolas"/>
-        </w:rPr>
-        <w:t>;ForwardIP=zzshdianxin130.tebon.com.cn:0&amp;180.153.93.187:1&amp;180.153.93.187:2&amp;</w:t>
+      <w:proofErr w:type="gramStart"/>
+      <w:r>
+        <w:rPr>
+          <w:rFonts w:ascii="Consolas" w:hAnsi="Consolas"/>
+        </w:rPr>
+        <w:t>;ForwardIP=zzshdianxin130.tebon.com.cn:0</w:t>
+      </w:r>
+      <w:proofErr w:type="gramEnd"/>
+      <w:r>
+        <w:rPr>
+          <w:rFonts w:ascii="Consolas" w:hAnsi="Consolas"/>
+        </w:rPr>
+        <w:t>&amp;180.153.93.187:1&amp;180.153.93.187:2&amp;</w:t>
       </w:r>
     </w:p>
     <w:p>
@@ -2537,12 +2839,14 @@
         </w:rPr>
         <w:t>开发环境</w:t>
       </w:r>
+      <w:proofErr w:type="spellStart"/>
       <w:r>
         <w:rPr>
           <w:rFonts w:ascii="Consolas" w:hAnsi="Consolas"/>
         </w:rPr>
         <w:t>ip</w:t>
       </w:r>
+      <w:proofErr w:type="spellEnd"/>
     </w:p>
     <w:p>
       <w:pPr>
@@ -2605,11 +2909,27 @@
           <w:rFonts w:ascii="Consolas" w:hAnsi="Consolas"/>
         </w:rPr>
       </w:pPr>
-      <w:r>
-        <w:rPr>
-          <w:rFonts w:ascii="Consolas" w:hAnsi="Consolas"/>
-        </w:rPr>
-        <w:t>;ForwardPort=7774&amp;7789&amp;7799&amp;</w:t>
+      <w:proofErr w:type="gramStart"/>
+      <w:r>
+        <w:rPr>
+          <w:rFonts w:ascii="Consolas" w:hAnsi="Consolas"/>
+        </w:rPr>
+        <w:t>;</w:t>
+      </w:r>
+      <w:proofErr w:type="spellStart"/>
+      <w:r>
+        <w:rPr>
+          <w:rFonts w:ascii="Consolas" w:hAnsi="Consolas"/>
+        </w:rPr>
+        <w:t>ForwardPort</w:t>
+      </w:r>
+      <w:proofErr w:type="spellEnd"/>
+      <w:proofErr w:type="gramEnd"/>
+      <w:r>
+        <w:rPr>
+          <w:rFonts w:ascii="Consolas" w:hAnsi="Consolas"/>
+        </w:rPr>
+        <w:t>=7774&amp;7789&amp;7799&amp;</w:t>
       </w:r>
     </w:p>
     <w:p>
@@ -2639,16 +2959,24 @@
           <w:rFonts w:ascii="Consolas" w:hAnsi="Consolas"/>
         </w:rPr>
       </w:pPr>
-      <w:r>
-        <w:rPr>
-          <w:rFonts w:ascii="Consolas" w:hAnsi="Consolas"/>
-        </w:rPr>
-        <w:t>ForwardPort=7774&amp;7772&amp;6669&amp;</w:t>
-      </w:r>
-    </w:p>
-    <w:p>
-      <w:pPr>
-        <w:pStyle w:val="a5"/>
+      <w:proofErr w:type="spellStart"/>
+      <w:r>
+        <w:rPr>
+          <w:rFonts w:ascii="Consolas" w:hAnsi="Consolas"/>
+        </w:rPr>
+        <w:t>ForwardPort</w:t>
+      </w:r>
+      <w:proofErr w:type="spellEnd"/>
+      <w:r>
+        <w:rPr>
+          <w:rFonts w:ascii="Consolas" w:hAnsi="Consolas"/>
+        </w:rPr>
+        <w:t>=7774&amp;7772&amp;6669&amp;</w:t>
+      </w:r>
+    </w:p>
+    <w:p>
+      <w:pPr>
+        <w:pStyle w:val="a6"/>
         <w:numPr>
           <w:ilvl w:val="0"/>
           <w:numId w:val="5"/>
@@ -2668,7 +2996,7 @@
     </w:p>
     <w:p>
       <w:pPr>
-        <w:pStyle w:val="a5"/>
+        <w:pStyle w:val="a6"/>
         <w:ind w:left="780" w:firstLineChars="0" w:firstLine="0"/>
         <w:rPr>
           <w:rFonts w:ascii="Consolas" w:hAnsi="Consolas"/>
@@ -2695,7 +3023,7 @@
                     <pic:cNvPicPr/>
                   </pic:nvPicPr>
                   <pic:blipFill>
-                    <a:blip r:embed="rId11"/>
+                    <a:blip r:embed="rId10"/>
                     <a:stretch>
                       <a:fillRect/>
                     </a:stretch>
@@ -2718,7 +3046,7 @@
     </w:p>
     <w:p>
       <w:pPr>
-        <w:pStyle w:val="a5"/>
+        <w:pStyle w:val="a6"/>
         <w:ind w:left="780" w:firstLineChars="0" w:firstLine="0"/>
         <w:rPr>
           <w:rFonts w:ascii="Consolas" w:hAnsi="Consolas"/>
@@ -2734,7 +3062,21 @@
         <w:rPr>
           <w:rFonts w:ascii="Consolas" w:hAnsi="Consolas"/>
         </w:rPr>
-        <w:t>地址与端口号需要修改为对应的开发地址或测试地址。</w:t>
+        <w:t>地址与端口</w:t>
+      </w:r>
+      <w:proofErr w:type="gramStart"/>
+      <w:r>
+        <w:rPr>
+          <w:rFonts w:ascii="Consolas" w:hAnsi="Consolas"/>
+        </w:rPr>
+        <w:t>号需要</w:t>
+      </w:r>
+      <w:proofErr w:type="gramEnd"/>
+      <w:r>
+        <w:rPr>
+          <w:rFonts w:ascii="Consolas" w:hAnsi="Consolas"/>
+        </w:rPr>
+        <w:t>修改为对应的开发地址或测试地址。</w:t>
       </w:r>
     </w:p>
     <w:p>
@@ -2786,45 +3128,71 @@
         </w:rPr>
         <w:t>主页面：</w:t>
       </w:r>
-      <w:hyperlink r:id="rId12" w:history="1">
+      <w:r>
+        <w:rPr>
+          <w:rStyle w:val="a5"/>
+          <w:rFonts w:ascii="Consolas" w:hAnsi="Consolas"/>
+        </w:rPr>
+        <w:fldChar w:fldCharType="begin"/>
+      </w:r>
+      <w:r>
+        <w:rPr>
+          <w:rStyle w:val="a5"/>
+          <w:rFonts w:ascii="Consolas" w:hAnsi="Consolas"/>
+        </w:rPr>
+        <w:instrText xml:space="preserve"> HYPERLINK "http://localhost:92/mine/mine_index.html" </w:instrText>
+      </w:r>
+      <w:r>
+        <w:rPr>
+          <w:rStyle w:val="a5"/>
+          <w:rFonts w:ascii="Consolas" w:hAnsi="Consolas"/>
+        </w:rPr>
+        <w:fldChar w:fldCharType="separate"/>
+      </w:r>
+      <w:r>
+        <w:rPr>
+          <w:rStyle w:val="a5"/>
+          <w:rFonts w:ascii="Consolas" w:hAnsi="Consolas"/>
+        </w:rPr>
+        <w:t>http://localhost:92/mine/mine_index.html</w:t>
+      </w:r>
+      <w:r>
+        <w:rPr>
+          <w:rStyle w:val="a5"/>
+          <w:rFonts w:ascii="Consolas" w:hAnsi="Consolas"/>
+        </w:rPr>
+        <w:fldChar w:fldCharType="end"/>
+      </w:r>
+      <w:r>
+        <w:rPr>
+          <w:rFonts w:ascii="Consolas" w:hAnsi="Consolas"/>
+        </w:rPr>
+        <w:t xml:space="preserve"> </w:t>
+      </w:r>
+    </w:p>
+    <w:p>
+      <w:pPr>
+        <w:ind w:firstLine="420"/>
+        <w:rPr>
+          <w:rFonts w:ascii="Consolas" w:hAnsi="Consolas"/>
+        </w:rPr>
+      </w:pPr>
+      <w:r>
+        <w:rPr>
+          <w:rFonts w:ascii="Consolas" w:hAnsi="Consolas"/>
+        </w:rPr>
+        <w:t>实时资讯</w:t>
+      </w:r>
+      <w:r>
+        <w:rPr>
+          <w:rFonts w:ascii="Consolas" w:hAnsi="Consolas"/>
+        </w:rPr>
+        <w:t>模块：</w:t>
+      </w:r>
+      <w:hyperlink r:id="rId11" w:history="1">
         <w:r>
           <w:rPr>
-            <w:rStyle w:val="a4"/>
-            <w:rFonts w:ascii="Consolas" w:hAnsi="Consolas"/>
-          </w:rPr>
-          <w:t>http://localhost:92/mine/mine_index.html</w:t>
-        </w:r>
-      </w:hyperlink>
-      <w:r>
-        <w:rPr>
-          <w:rFonts w:ascii="Consolas" w:hAnsi="Consolas"/>
-        </w:rPr>
-        <w:t xml:space="preserve"> </w:t>
-      </w:r>
-    </w:p>
-    <w:p>
-      <w:pPr>
-        <w:ind w:firstLine="420"/>
-        <w:rPr>
-          <w:rFonts w:ascii="Consolas" w:hAnsi="Consolas"/>
-        </w:rPr>
-      </w:pPr>
-      <w:r>
-        <w:rPr>
-          <w:rFonts w:ascii="Consolas" w:hAnsi="Consolas"/>
-        </w:rPr>
-        <w:t>实时资讯</w:t>
-      </w:r>
-      <w:r>
-        <w:rPr>
-          <w:rFonts w:ascii="Consolas" w:hAnsi="Consolas"/>
-        </w:rPr>
-        <w:t>模块：</w:t>
-      </w:r>
-      <w:hyperlink r:id="rId13" w:history="1">
-        <w:r>
-          <w:rPr>
-            <w:rStyle w:val="a4"/>
+            <w:rStyle w:val="a5"/>
             <w:rFonts w:ascii="Consolas" w:hAnsi="Consolas"/>
           </w:rPr>
           <w:t>http://localhost:92/zx/zx_index.html</w:t>
@@ -2866,7 +3234,21 @@
         <w:rPr>
           <w:rFonts w:ascii="Consolas" w:hAnsi="Consolas"/>
         </w:rPr>
-        <w:t xml:space="preserve">4. redis </w:t>
+        <w:t xml:space="preserve">4. </w:t>
+      </w:r>
+      <w:proofErr w:type="spellStart"/>
+      <w:r>
+        <w:rPr>
+          <w:rFonts w:ascii="Consolas" w:hAnsi="Consolas"/>
+        </w:rPr>
+        <w:t>redis</w:t>
+      </w:r>
+      <w:proofErr w:type="spellEnd"/>
+      <w:r>
+        <w:rPr>
+          <w:rFonts w:ascii="Consolas" w:hAnsi="Consolas"/>
+        </w:rPr>
+        <w:t xml:space="preserve"> </w:t>
       </w:r>
       <w:r>
         <w:rPr>
@@ -3202,7 +3584,7 @@
     </w:p>
     <w:p>
       <w:pPr>
-        <w:pStyle w:val="a5"/>
+        <w:pStyle w:val="a6"/>
         <w:numPr>
           <w:ilvl w:val="0"/>
           <w:numId w:val="6"/>
@@ -3251,7 +3633,7 @@
     </w:p>
     <w:p>
       <w:pPr>
-        <w:pStyle w:val="a5"/>
+        <w:pStyle w:val="a6"/>
         <w:numPr>
           <w:ilvl w:val="0"/>
           <w:numId w:val="6"/>
@@ -3321,7 +3703,7 @@
     </w:p>
     <w:p>
       <w:pPr>
-        <w:pStyle w:val="a5"/>
+        <w:pStyle w:val="a6"/>
         <w:numPr>
           <w:ilvl w:val="0"/>
           <w:numId w:val="7"/>
@@ -3394,7 +3776,7 @@
     </w:p>
     <w:p>
       <w:pPr>
-        <w:pStyle w:val="a5"/>
+        <w:pStyle w:val="a6"/>
         <w:numPr>
           <w:ilvl w:val="0"/>
           <w:numId w:val="11"/>
@@ -3413,7 +3795,7 @@
     </w:p>
     <w:p>
       <w:pPr>
-        <w:pStyle w:val="a5"/>
+        <w:pStyle w:val="a6"/>
         <w:numPr>
           <w:ilvl w:val="0"/>
           <w:numId w:val="11"/>
@@ -3444,7 +3826,7 @@
     </w:p>
     <w:p>
       <w:pPr>
-        <w:pStyle w:val="a5"/>
+        <w:pStyle w:val="a6"/>
         <w:numPr>
           <w:ilvl w:val="0"/>
           <w:numId w:val="11"/>
@@ -3493,7 +3875,7 @@
     </w:p>
     <w:p>
       <w:pPr>
-        <w:pStyle w:val="a5"/>
+        <w:pStyle w:val="a6"/>
         <w:numPr>
           <w:ilvl w:val="0"/>
           <w:numId w:val="11"/>
@@ -3549,7 +3931,7 @@
     </w:p>
     <w:p>
       <w:pPr>
-        <w:pStyle w:val="a5"/>
+        <w:pStyle w:val="a6"/>
         <w:numPr>
           <w:ilvl w:val="0"/>
           <w:numId w:val="11"/>
@@ -3580,7 +3962,7 @@
     </w:p>
     <w:p>
       <w:pPr>
-        <w:pStyle w:val="a5"/>
+        <w:pStyle w:val="a6"/>
         <w:numPr>
           <w:ilvl w:val="0"/>
           <w:numId w:val="11"/>
@@ -3643,7 +4025,7 @@
     </w:p>
     <w:p>
       <w:pPr>
-        <w:pStyle w:val="a5"/>
+        <w:pStyle w:val="a6"/>
         <w:numPr>
           <w:ilvl w:val="0"/>
           <w:numId w:val="11"/>
@@ -3686,7 +4068,7 @@
     </w:p>
     <w:p>
       <w:pPr>
-        <w:pStyle w:val="a5"/>
+        <w:pStyle w:val="a6"/>
         <w:numPr>
           <w:ilvl w:val="0"/>
           <w:numId w:val="11"/>
@@ -3717,7 +4099,7 @@
     </w:p>
     <w:p>
       <w:pPr>
-        <w:pStyle w:val="a5"/>
+        <w:pStyle w:val="a6"/>
         <w:numPr>
           <w:ilvl w:val="0"/>
           <w:numId w:val="7"/>
@@ -3754,7 +4136,7 @@
     </w:p>
     <w:p>
       <w:pPr>
-        <w:pStyle w:val="a5"/>
+        <w:pStyle w:val="a6"/>
         <w:numPr>
           <w:ilvl w:val="0"/>
           <w:numId w:val="7"/>
@@ -3776,11 +4158,19 @@
         </w:rPr>
         <w:t>-</w:t>
       </w:r>
-      <w:r>
-        <w:rPr>
-          <w:rFonts w:ascii="Consolas" w:hAnsi="Consolas" w:hint="eastAsia"/>
-        </w:rPr>
-        <w:t>缠中说禅一到二章节</w:t>
+      <w:proofErr w:type="gramStart"/>
+      <w:r>
+        <w:rPr>
+          <w:rFonts w:ascii="Consolas" w:hAnsi="Consolas" w:hint="eastAsia"/>
+        </w:rPr>
+        <w:t>缠中说</w:t>
+      </w:r>
+      <w:proofErr w:type="gramEnd"/>
+      <w:r>
+        <w:rPr>
+          <w:rFonts w:ascii="Consolas" w:hAnsi="Consolas" w:hint="eastAsia"/>
+        </w:rPr>
+        <w:t>禅一到二章节</w:t>
       </w:r>
       <w:r>
         <w:rPr>
@@ -3791,7 +4181,7 @@
     </w:p>
     <w:p>
       <w:pPr>
-        <w:pStyle w:val="a5"/>
+        <w:pStyle w:val="a6"/>
         <w:numPr>
           <w:ilvl w:val="0"/>
           <w:numId w:val="7"/>
@@ -3816,7 +4206,7 @@
     </w:p>
     <w:p>
       <w:pPr>
-        <w:pStyle w:val="a5"/>
+        <w:pStyle w:val="a6"/>
         <w:numPr>
           <w:ilvl w:val="0"/>
           <w:numId w:val="12"/>
@@ -3835,7 +4225,7 @@
     </w:p>
     <w:p>
       <w:pPr>
-        <w:pStyle w:val="a5"/>
+        <w:pStyle w:val="a6"/>
         <w:numPr>
           <w:ilvl w:val="0"/>
           <w:numId w:val="12"/>
@@ -3854,7 +4244,7 @@
     </w:p>
     <w:p>
       <w:pPr>
-        <w:pStyle w:val="a5"/>
+        <w:pStyle w:val="a6"/>
         <w:numPr>
           <w:ilvl w:val="0"/>
           <w:numId w:val="7"/>
@@ -3962,6 +4352,7 @@
         </w:rPr>
         <w:t>公司浏览器、</w:t>
       </w:r>
+      <w:proofErr w:type="gramStart"/>
       <w:r>
         <w:rPr>
           <w:rFonts w:ascii="Consolas" w:hAnsi="Consolas"/>
@@ -3974,6 +4365,7 @@
         </w:rPr>
         <w:t>的</w:t>
       </w:r>
+      <w:proofErr w:type="gramEnd"/>
       <w:r>
         <w:rPr>
           <w:rFonts w:ascii="Consolas" w:hAnsi="Consolas"/>
@@ -4046,7 +4438,21 @@
         <w:rPr>
           <w:rFonts w:ascii="Consolas" w:hAnsi="Consolas" w:hint="eastAsia"/>
         </w:rPr>
-        <w:t>、牛客网题目</w:t>
+        <w:t>、</w:t>
+      </w:r>
+      <w:proofErr w:type="gramStart"/>
+      <w:r>
+        <w:rPr>
+          <w:rFonts w:ascii="Consolas" w:hAnsi="Consolas" w:hint="eastAsia"/>
+        </w:rPr>
+        <w:t>牛客网</w:t>
+      </w:r>
+      <w:proofErr w:type="gramEnd"/>
+      <w:r>
+        <w:rPr>
+          <w:rFonts w:ascii="Consolas" w:hAnsi="Consolas" w:hint="eastAsia"/>
+        </w:rPr>
+        <w:t>题目</w:t>
       </w:r>
       <w:r>
         <w:rPr>
@@ -4090,7 +4496,21 @@
         <w:rPr>
           <w:rFonts w:ascii="Consolas" w:hAnsi="Consolas" w:hint="eastAsia"/>
         </w:rPr>
-        <w:t xml:space="preserve">python-pycharm </w:t>
+        <w:t>python-</w:t>
+      </w:r>
+      <w:proofErr w:type="spellStart"/>
+      <w:r>
+        <w:rPr>
+          <w:rFonts w:ascii="Consolas" w:hAnsi="Consolas" w:hint="eastAsia"/>
+        </w:rPr>
+        <w:t>pycharm</w:t>
+      </w:r>
+      <w:proofErr w:type="spellEnd"/>
+      <w:r>
+        <w:rPr>
+          <w:rFonts w:ascii="Consolas" w:hAnsi="Consolas" w:hint="eastAsia"/>
+        </w:rPr>
+        <w:t xml:space="preserve"> </w:t>
       </w:r>
       <w:r>
         <w:rPr>
@@ -4191,7 +4611,7 @@
     </w:p>
     <w:p>
       <w:pPr>
-        <w:pStyle w:val="a5"/>
+        <w:pStyle w:val="a6"/>
         <w:ind w:left="420" w:firstLineChars="0" w:firstLine="0"/>
         <w:rPr>
           <w:rFonts w:ascii="Consolas" w:hAnsi="Consolas"/>
@@ -4221,6 +4641,7 @@
         </w:rPr>
         <w:t>、</w:t>
       </w:r>
+      <w:proofErr w:type="spellStart"/>
       <w:r>
         <w:rPr>
           <w:rFonts w:ascii="Consolas" w:hAnsi="Consolas" w:hint="eastAsia"/>
@@ -4233,6 +4654,7 @@
         </w:rPr>
         <w:t>&amp;shell</w:t>
       </w:r>
+      <w:proofErr w:type="spellEnd"/>
       <w:r>
         <w:rPr>
           <w:rFonts w:ascii="Consolas" w:hAnsi="Consolas" w:hint="eastAsia"/>
@@ -4552,7 +4974,7 @@
     </w:p>
     <w:p>
       <w:pPr>
-        <w:pStyle w:val="a5"/>
+        <w:pStyle w:val="a6"/>
         <w:numPr>
           <w:ilvl w:val="0"/>
           <w:numId w:val="9"/>
@@ -4573,7 +4995,7 @@
     </w:p>
     <w:p>
       <w:pPr>
-        <w:pStyle w:val="a5"/>
+        <w:pStyle w:val="a6"/>
         <w:numPr>
           <w:ilvl w:val="0"/>
           <w:numId w:val="9"/>
@@ -4589,12 +5011,28 @@
           <w:rFonts w:ascii="Consolas" w:hAnsi="Consolas"/>
           <w:strike/>
         </w:rPr>
-        <w:t>研究整理公司浏览器、微信的收藏内容</w:t>
-      </w:r>
-    </w:p>
-    <w:p>
-      <w:pPr>
-        <w:pStyle w:val="a5"/>
+        <w:t>研究整理公司浏览器、</w:t>
+      </w:r>
+      <w:proofErr w:type="gramStart"/>
+      <w:r>
+        <w:rPr>
+          <w:rFonts w:ascii="Consolas" w:hAnsi="Consolas"/>
+          <w:strike/>
+        </w:rPr>
+        <w:t>微信的</w:t>
+      </w:r>
+      <w:proofErr w:type="gramEnd"/>
+      <w:r>
+        <w:rPr>
+          <w:rFonts w:ascii="Consolas" w:hAnsi="Consolas"/>
+          <w:strike/>
+        </w:rPr>
+        <w:t>收藏内容</w:t>
+      </w:r>
+    </w:p>
+    <w:p>
+      <w:pPr>
+        <w:pStyle w:val="a6"/>
         <w:numPr>
           <w:ilvl w:val="0"/>
           <w:numId w:val="9"/>
@@ -4629,7 +5067,7 @@
     </w:p>
     <w:p>
       <w:pPr>
-        <w:pStyle w:val="a5"/>
+        <w:pStyle w:val="a6"/>
         <w:numPr>
           <w:ilvl w:val="0"/>
           <w:numId w:val="9"/>
@@ -4650,7 +5088,7 @@
     </w:p>
     <w:p>
       <w:pPr>
-        <w:pStyle w:val="a5"/>
+        <w:pStyle w:val="a6"/>
         <w:numPr>
           <w:ilvl w:val="0"/>
           <w:numId w:val="9"/>
@@ -4675,7 +5113,7 @@
     </w:p>
     <w:p>
       <w:pPr>
-        <w:pStyle w:val="a5"/>
+        <w:pStyle w:val="a6"/>
         <w:numPr>
           <w:ilvl w:val="0"/>
           <w:numId w:val="9"/>
@@ -4710,7 +5148,7 @@
     </w:p>
     <w:p>
       <w:pPr>
-        <w:pStyle w:val="a5"/>
+        <w:pStyle w:val="a6"/>
         <w:numPr>
           <w:ilvl w:val="0"/>
           <w:numId w:val="9"/>
@@ -4753,7 +5191,7 @@
     </w:p>
     <w:p>
       <w:pPr>
-        <w:pStyle w:val="a5"/>
+        <w:pStyle w:val="a6"/>
         <w:numPr>
           <w:ilvl w:val="0"/>
           <w:numId w:val="9"/>
@@ -4788,7 +5226,7 @@
     </w:p>
     <w:p>
       <w:pPr>
-        <w:pStyle w:val="a5"/>
+        <w:pStyle w:val="a6"/>
         <w:numPr>
           <w:ilvl w:val="0"/>
           <w:numId w:val="9"/>
@@ -4843,7 +5281,7 @@
     </w:p>
     <w:p>
       <w:pPr>
-        <w:pStyle w:val="a5"/>
+        <w:pStyle w:val="a6"/>
         <w:numPr>
           <w:ilvl w:val="0"/>
           <w:numId w:val="13"/>
@@ -4906,7 +5344,7 @@
     </w:p>
     <w:p>
       <w:pPr>
-        <w:pStyle w:val="a5"/>
+        <w:pStyle w:val="a6"/>
         <w:numPr>
           <w:ilvl w:val="0"/>
           <w:numId w:val="13"/>
@@ -4941,7 +5379,7 @@
     </w:p>
     <w:p>
       <w:pPr>
-        <w:pStyle w:val="a5"/>
+        <w:pStyle w:val="a6"/>
         <w:numPr>
           <w:ilvl w:val="0"/>
           <w:numId w:val="13"/>
@@ -4972,7 +5410,7 @@
     </w:p>
     <w:p>
       <w:pPr>
-        <w:pStyle w:val="a5"/>
+        <w:pStyle w:val="a6"/>
         <w:numPr>
           <w:ilvl w:val="0"/>
           <w:numId w:val="13"/>
@@ -4993,7 +5431,7 @@
     </w:p>
     <w:p>
       <w:pPr>
-        <w:pStyle w:val="a5"/>
+        <w:pStyle w:val="a6"/>
         <w:numPr>
           <w:ilvl w:val="0"/>
           <w:numId w:val="13"/>
@@ -5056,7 +5494,7 @@
     </w:p>
     <w:p>
       <w:pPr>
-        <w:pStyle w:val="a5"/>
+        <w:pStyle w:val="a6"/>
         <w:numPr>
           <w:ilvl w:val="0"/>
           <w:numId w:val="13"/>
@@ -5105,7 +5543,7 @@
     </w:p>
     <w:p>
       <w:pPr>
-        <w:pStyle w:val="a5"/>
+        <w:pStyle w:val="a6"/>
         <w:numPr>
           <w:ilvl w:val="0"/>
           <w:numId w:val="13"/>
@@ -5140,7 +5578,7 @@
     </w:p>
     <w:p>
       <w:pPr>
-        <w:pStyle w:val="a5"/>
+        <w:pStyle w:val="a6"/>
         <w:numPr>
           <w:ilvl w:val="0"/>
           <w:numId w:val="13"/>
@@ -5195,7 +5633,7 @@
     </w:p>
     <w:p>
       <w:pPr>
-        <w:pStyle w:val="a5"/>
+        <w:pStyle w:val="a6"/>
         <w:numPr>
           <w:ilvl w:val="0"/>
           <w:numId w:val="15"/>
@@ -5237,7 +5675,7 @@
     </w:p>
     <w:p>
       <w:pPr>
-        <w:pStyle w:val="a5"/>
+        <w:pStyle w:val="a6"/>
         <w:numPr>
           <w:ilvl w:val="0"/>
           <w:numId w:val="15"/>
@@ -5269,12 +5707,20 @@
         <w:rPr>
           <w:rFonts w:ascii="Consolas" w:hAnsi="Consolas" w:hint="eastAsia"/>
         </w:rPr>
-        <w:t>-svm</w:t>
-      </w:r>
-    </w:p>
-    <w:p>
-      <w:pPr>
-        <w:pStyle w:val="a5"/>
+        <w:t>-</w:t>
+      </w:r>
+      <w:proofErr w:type="spellStart"/>
+      <w:r>
+        <w:rPr>
+          <w:rFonts w:ascii="Consolas" w:hAnsi="Consolas" w:hint="eastAsia"/>
+        </w:rPr>
+        <w:t>svm</w:t>
+      </w:r>
+      <w:proofErr w:type="spellEnd"/>
+    </w:p>
+    <w:p>
+      <w:pPr>
+        <w:pStyle w:val="a6"/>
         <w:numPr>
           <w:ilvl w:val="0"/>
           <w:numId w:val="15"/>
@@ -5323,7 +5769,7 @@
     </w:p>
     <w:p>
       <w:pPr>
-        <w:pStyle w:val="a5"/>
+        <w:pStyle w:val="a6"/>
         <w:numPr>
           <w:ilvl w:val="0"/>
           <w:numId w:val="15"/>
@@ -5358,7 +5804,7 @@
     </w:p>
     <w:p>
       <w:pPr>
-        <w:pStyle w:val="a5"/>
+        <w:pStyle w:val="a6"/>
         <w:numPr>
           <w:ilvl w:val="0"/>
           <w:numId w:val="15"/>
@@ -5421,7 +5867,7 @@
     </w:p>
     <w:p>
       <w:pPr>
-        <w:pStyle w:val="a5"/>
+        <w:pStyle w:val="a6"/>
         <w:numPr>
           <w:ilvl w:val="0"/>
           <w:numId w:val="16"/>
@@ -5482,7 +5928,7 @@
     </w:p>
     <w:p>
       <w:pPr>
-        <w:pStyle w:val="a5"/>
+        <w:pStyle w:val="a6"/>
         <w:numPr>
           <w:ilvl w:val="0"/>
           <w:numId w:val="17"/>
@@ -5501,7 +5947,7 @@
     </w:p>
     <w:p>
       <w:pPr>
-        <w:pStyle w:val="a5"/>
+        <w:pStyle w:val="a6"/>
         <w:numPr>
           <w:ilvl w:val="0"/>
           <w:numId w:val="17"/>
@@ -5526,7 +5972,7 @@
     </w:p>
     <w:p>
       <w:pPr>
-        <w:pStyle w:val="a5"/>
+        <w:pStyle w:val="a6"/>
         <w:numPr>
           <w:ilvl w:val="0"/>
           <w:numId w:val="17"/>
@@ -5563,7 +6009,7 @@
     </w:p>
     <w:p>
       <w:pPr>
-        <w:pStyle w:val="a5"/>
+        <w:pStyle w:val="a6"/>
         <w:numPr>
           <w:ilvl w:val="0"/>
           <w:numId w:val="17"/>
@@ -5600,7 +6046,7 @@
     </w:p>
     <w:p>
       <w:pPr>
-        <w:pStyle w:val="a5"/>
+        <w:pStyle w:val="a6"/>
         <w:numPr>
           <w:ilvl w:val="0"/>
           <w:numId w:val="17"/>
@@ -5631,7 +6077,7 @@
     </w:p>
     <w:p>
       <w:pPr>
-        <w:pStyle w:val="a5"/>
+        <w:pStyle w:val="a6"/>
         <w:numPr>
           <w:ilvl w:val="0"/>
           <w:numId w:val="17"/>
@@ -5674,7 +6120,7 @@
     </w:p>
     <w:p>
       <w:pPr>
-        <w:pStyle w:val="a5"/>
+        <w:pStyle w:val="a6"/>
         <w:numPr>
           <w:ilvl w:val="0"/>
           <w:numId w:val="17"/>
@@ -5693,7 +6139,7 @@
     </w:p>
     <w:p>
       <w:pPr>
-        <w:pStyle w:val="a5"/>
+        <w:pStyle w:val="a6"/>
         <w:numPr>
           <w:ilvl w:val="0"/>
           <w:numId w:val="17"/>
@@ -5704,17 +6150,26 @@
           <w:strike/>
         </w:rPr>
       </w:pPr>
-      <w:r>
-        <w:rPr>
-          <w:rFonts w:ascii="Consolas" w:hAnsi="Consolas" w:hint="eastAsia"/>
-          <w:strike/>
-        </w:rPr>
-        <w:t>整理微信收藏；</w:t>
-      </w:r>
-    </w:p>
-    <w:p>
-      <w:pPr>
-        <w:pStyle w:val="a5"/>
+      <w:proofErr w:type="gramStart"/>
+      <w:r>
+        <w:rPr>
+          <w:rFonts w:ascii="Consolas" w:hAnsi="Consolas" w:hint="eastAsia"/>
+          <w:strike/>
+        </w:rPr>
+        <w:t>整理微信收藏</w:t>
+      </w:r>
+      <w:proofErr w:type="gramEnd"/>
+      <w:r>
+        <w:rPr>
+          <w:rFonts w:ascii="Consolas" w:hAnsi="Consolas" w:hint="eastAsia"/>
+          <w:strike/>
+        </w:rPr>
+        <w:t>；</w:t>
+      </w:r>
+    </w:p>
+    <w:p>
+      <w:pPr>
+        <w:pStyle w:val="a6"/>
         <w:numPr>
           <w:ilvl w:val="0"/>
           <w:numId w:val="16"/>
@@ -5751,7 +6206,7 @@
     </w:p>
     <w:p>
       <w:pPr>
-        <w:pStyle w:val="a5"/>
+        <w:pStyle w:val="a6"/>
         <w:numPr>
           <w:ilvl w:val="0"/>
           <w:numId w:val="16"/>
@@ -5773,16 +6228,24 @@
         </w:rPr>
         <w:t>-</w:t>
       </w:r>
-      <w:r>
-        <w:rPr>
-          <w:rFonts w:ascii="Consolas" w:hAnsi="Consolas" w:hint="eastAsia"/>
-        </w:rPr>
-        <w:t>缠中说禅一到二章节。</w:t>
-      </w:r>
-    </w:p>
-    <w:p>
-      <w:pPr>
-        <w:pStyle w:val="a5"/>
+      <w:proofErr w:type="gramStart"/>
+      <w:r>
+        <w:rPr>
+          <w:rFonts w:ascii="Consolas" w:hAnsi="Consolas" w:hint="eastAsia"/>
+        </w:rPr>
+        <w:t>缠中说</w:t>
+      </w:r>
+      <w:proofErr w:type="gramEnd"/>
+      <w:r>
+        <w:rPr>
+          <w:rFonts w:ascii="Consolas" w:hAnsi="Consolas" w:hint="eastAsia"/>
+        </w:rPr>
+        <w:t>禅一到二章节。</w:t>
+      </w:r>
+    </w:p>
+    <w:p>
+      <w:pPr>
+        <w:pStyle w:val="a6"/>
         <w:numPr>
           <w:ilvl w:val="0"/>
           <w:numId w:val="16"/>
@@ -5801,7 +6264,7 @@
     </w:p>
     <w:p>
       <w:pPr>
-        <w:pStyle w:val="a5"/>
+        <w:pStyle w:val="a6"/>
         <w:numPr>
           <w:ilvl w:val="0"/>
           <w:numId w:val="18"/>
@@ -5820,7 +6283,7 @@
     </w:p>
     <w:p>
       <w:pPr>
-        <w:pStyle w:val="a5"/>
+        <w:pStyle w:val="a6"/>
         <w:numPr>
           <w:ilvl w:val="0"/>
           <w:numId w:val="18"/>
@@ -5860,7 +6323,7 @@
     </w:p>
     <w:p>
       <w:pPr>
-        <w:pStyle w:val="a5"/>
+        <w:pStyle w:val="a6"/>
         <w:numPr>
           <w:ilvl w:val="0"/>
           <w:numId w:val="19"/>
@@ -5895,7 +6358,7 @@
     </w:p>
     <w:p>
       <w:pPr>
-        <w:pStyle w:val="a5"/>
+        <w:pStyle w:val="a6"/>
         <w:numPr>
           <w:ilvl w:val="0"/>
           <w:numId w:val="19"/>
@@ -5916,7 +6379,7 @@
     </w:p>
     <w:p>
       <w:pPr>
-        <w:pStyle w:val="a5"/>
+        <w:pStyle w:val="a6"/>
         <w:numPr>
           <w:ilvl w:val="0"/>
           <w:numId w:val="19"/>
@@ -5934,6 +6397,7 @@
         </w:rPr>
         <w:t>研究开源自然语言处理包</w:t>
       </w:r>
+      <w:proofErr w:type="spellStart"/>
       <w:r>
         <w:rPr>
           <w:rFonts w:ascii="Consolas" w:hAnsi="Consolas" w:hint="eastAsia"/>
@@ -5948,10 +6412,11 @@
         </w:rPr>
         <w:t>LP</w:t>
       </w:r>
-    </w:p>
-    <w:p>
-      <w:pPr>
-        <w:pStyle w:val="a5"/>
+      <w:proofErr w:type="spellEnd"/>
+    </w:p>
+    <w:p>
+      <w:pPr>
+        <w:pStyle w:val="a6"/>
         <w:numPr>
           <w:ilvl w:val="0"/>
           <w:numId w:val="19"/>
@@ -6013,7 +6478,7 @@
     </w:p>
     <w:p>
       <w:pPr>
-        <w:pStyle w:val="a5"/>
+        <w:pStyle w:val="a6"/>
         <w:numPr>
           <w:ilvl w:val="0"/>
           <w:numId w:val="22"/>
@@ -6024,6 +6489,7 @@
           <w:strike/>
         </w:rPr>
       </w:pPr>
+      <w:proofErr w:type="spellStart"/>
       <w:r>
         <w:rPr>
           <w:rFonts w:ascii="Consolas" w:hAnsi="Consolas"/>
@@ -6045,6 +6511,7 @@
         </w:rPr>
         <w:t>LP</w:t>
       </w:r>
+      <w:proofErr w:type="spellEnd"/>
       <w:r>
         <w:rPr>
           <w:rFonts w:ascii="Consolas" w:hAnsi="Consolas" w:hint="eastAsia"/>
@@ -6055,7 +6522,7 @@
     </w:p>
     <w:p>
       <w:pPr>
-        <w:pStyle w:val="a5"/>
+        <w:pStyle w:val="a6"/>
         <w:numPr>
           <w:ilvl w:val="0"/>
           <w:numId w:val="22"/>
@@ -6076,7 +6543,7 @@
     </w:p>
     <w:p>
       <w:pPr>
-        <w:pStyle w:val="a5"/>
+        <w:pStyle w:val="a6"/>
         <w:numPr>
           <w:ilvl w:val="0"/>
           <w:numId w:val="22"/>
@@ -6117,7 +6584,7 @@
     </w:p>
     <w:p>
       <w:pPr>
-        <w:pStyle w:val="a5"/>
+        <w:pStyle w:val="a6"/>
         <w:numPr>
           <w:ilvl w:val="0"/>
           <w:numId w:val="23"/>
@@ -6149,6 +6616,7 @@
         </w:rPr>
         <w:t>记录</w:t>
       </w:r>
+      <w:proofErr w:type="spellStart"/>
       <w:r>
         <w:rPr>
           <w:rFonts w:ascii="Consolas" w:hAnsi="Consolas" w:hint="eastAsia"/>
@@ -6163,6 +6631,7 @@
         </w:rPr>
         <w:t>LP</w:t>
       </w:r>
+      <w:proofErr w:type="spellEnd"/>
       <w:r>
         <w:rPr>
           <w:rFonts w:ascii="Consolas" w:hAnsi="Consolas" w:hint="eastAsia"/>
@@ -6187,7 +6656,7 @@
     </w:p>
     <w:p>
       <w:pPr>
-        <w:pStyle w:val="a5"/>
+        <w:pStyle w:val="a6"/>
         <w:numPr>
           <w:ilvl w:val="0"/>
           <w:numId w:val="23"/>
@@ -6215,7 +6684,7 @@
     </w:p>
     <w:p>
       <w:pPr>
-        <w:pStyle w:val="a5"/>
+        <w:pStyle w:val="a6"/>
         <w:numPr>
           <w:ilvl w:val="0"/>
           <w:numId w:val="23"/>
@@ -6225,12 +6694,14 @@
           <w:rFonts w:ascii="Consolas" w:hAnsi="Consolas"/>
         </w:rPr>
       </w:pPr>
+      <w:proofErr w:type="gramStart"/>
       <w:r>
         <w:rPr>
           <w:rFonts w:ascii="Consolas" w:hAnsi="Consolas" w:hint="eastAsia"/>
         </w:rPr>
         <w:t>整理微信收藏</w:t>
       </w:r>
+      <w:proofErr w:type="gramEnd"/>
     </w:p>
     <w:p>
       <w:pPr>
@@ -6254,7 +6725,7 @@
     </w:p>
     <w:p>
       <w:pPr>
-        <w:pStyle w:val="a5"/>
+        <w:pStyle w:val="a6"/>
         <w:numPr>
           <w:ilvl w:val="0"/>
           <w:numId w:val="24"/>
@@ -6265,6 +6736,7 @@
           <w:strike/>
         </w:rPr>
       </w:pPr>
+      <w:proofErr w:type="gramStart"/>
       <w:r>
         <w:rPr>
           <w:rFonts w:ascii="Consolas" w:hAnsi="Consolas" w:hint="eastAsia"/>
@@ -6272,10 +6744,11 @@
         </w:rPr>
         <w:t>整理微信收藏</w:t>
       </w:r>
-    </w:p>
-    <w:p>
-      <w:pPr>
-        <w:pStyle w:val="a5"/>
+      <w:proofErr w:type="gramEnd"/>
+    </w:p>
+    <w:p>
+      <w:pPr>
+        <w:pStyle w:val="a6"/>
         <w:numPr>
           <w:ilvl w:val="0"/>
           <w:numId w:val="24"/>
@@ -6296,7 +6769,7 @@
     </w:p>
     <w:p>
       <w:pPr>
-        <w:pStyle w:val="a5"/>
+        <w:pStyle w:val="a6"/>
         <w:numPr>
           <w:ilvl w:val="0"/>
           <w:numId w:val="24"/>
@@ -6327,7 +6800,7 @@
     </w:p>
     <w:p>
       <w:pPr>
-        <w:pStyle w:val="a5"/>
+        <w:pStyle w:val="a6"/>
         <w:numPr>
           <w:ilvl w:val="0"/>
           <w:numId w:val="24"/>
@@ -6375,7 +6848,7 @@
     </w:p>
     <w:p>
       <w:pPr>
-        <w:pStyle w:val="a5"/>
+        <w:pStyle w:val="a6"/>
         <w:numPr>
           <w:ilvl w:val="0"/>
           <w:numId w:val="25"/>
@@ -6406,7 +6879,7 @@
     </w:p>
     <w:p>
       <w:pPr>
-        <w:pStyle w:val="a5"/>
+        <w:pStyle w:val="a6"/>
         <w:numPr>
           <w:ilvl w:val="0"/>
           <w:numId w:val="25"/>
@@ -6434,7 +6907,7 @@
     </w:p>
     <w:p>
       <w:pPr>
-        <w:pStyle w:val="a5"/>
+        <w:pStyle w:val="a6"/>
         <w:numPr>
           <w:ilvl w:val="0"/>
           <w:numId w:val="25"/>
@@ -6445,6 +6918,7 @@
           <w:strike/>
         </w:rPr>
       </w:pPr>
+      <w:proofErr w:type="gramStart"/>
       <w:r>
         <w:rPr>
           <w:rFonts w:ascii="Consolas" w:hAnsi="Consolas" w:hint="eastAsia"/>
@@ -6452,10 +6926,11 @@
         </w:rPr>
         <w:t>整理微信收藏</w:t>
       </w:r>
-    </w:p>
-    <w:p>
-      <w:pPr>
-        <w:pStyle w:val="a5"/>
+      <w:proofErr w:type="gramEnd"/>
+    </w:p>
+    <w:p>
+      <w:pPr>
+        <w:pStyle w:val="a6"/>
         <w:numPr>
           <w:ilvl w:val="0"/>
           <w:numId w:val="25"/>
@@ -6476,7 +6951,7 @@
     </w:p>
     <w:p>
       <w:pPr>
-        <w:pStyle w:val="a5"/>
+        <w:pStyle w:val="a6"/>
         <w:numPr>
           <w:ilvl w:val="0"/>
           <w:numId w:val="25"/>
@@ -6498,12 +6973,14 @@
         </w:rPr>
         <w:t>SDN</w:t>
       </w:r>
+      <w:proofErr w:type="gramStart"/>
       <w:r>
         <w:rPr>
           <w:rFonts w:ascii="Consolas" w:hAnsi="Consolas"/>
         </w:rPr>
         <w:t>博客</w:t>
       </w:r>
+      <w:proofErr w:type="gramEnd"/>
       <w:r>
         <w:rPr>
           <w:rFonts w:ascii="Consolas" w:hAnsi="Consolas" w:hint="eastAsia"/>
@@ -6547,7 +7024,7 @@
     </w:p>
     <w:p>
       <w:pPr>
-        <w:pStyle w:val="a5"/>
+        <w:pStyle w:val="a6"/>
         <w:numPr>
           <w:ilvl w:val="0"/>
           <w:numId w:val="26"/>
@@ -6608,7 +7085,7 @@
     </w:p>
     <w:p>
       <w:pPr>
-        <w:pStyle w:val="a5"/>
+        <w:pStyle w:val="a6"/>
         <w:numPr>
           <w:ilvl w:val="0"/>
           <w:numId w:val="27"/>
@@ -6633,7 +7110,7 @@
     </w:p>
     <w:p>
       <w:pPr>
-        <w:pStyle w:val="a5"/>
+        <w:pStyle w:val="a6"/>
         <w:numPr>
           <w:ilvl w:val="0"/>
           <w:numId w:val="27"/>
@@ -6661,7 +7138,7 @@
     </w:p>
     <w:p>
       <w:pPr>
-        <w:pStyle w:val="a5"/>
+        <w:pStyle w:val="a6"/>
         <w:numPr>
           <w:ilvl w:val="0"/>
           <w:numId w:val="27"/>
@@ -6686,7 +7163,7 @@
     </w:p>
     <w:p>
       <w:pPr>
-        <w:pStyle w:val="a5"/>
+        <w:pStyle w:val="a6"/>
         <w:numPr>
           <w:ilvl w:val="0"/>
           <w:numId w:val="27"/>
@@ -6723,7 +7200,7 @@
     </w:p>
     <w:p>
       <w:pPr>
-        <w:pStyle w:val="a5"/>
+        <w:pStyle w:val="a6"/>
         <w:numPr>
           <w:ilvl w:val="0"/>
           <w:numId w:val="27"/>
@@ -6765,7 +7242,7 @@
     </w:p>
     <w:p>
       <w:pPr>
-        <w:pStyle w:val="a5"/>
+        <w:pStyle w:val="a6"/>
         <w:numPr>
           <w:ilvl w:val="0"/>
           <w:numId w:val="27"/>
@@ -6801,7 +7278,7 @@
     </w:p>
     <w:p>
       <w:pPr>
-        <w:pStyle w:val="a5"/>
+        <w:pStyle w:val="a6"/>
         <w:numPr>
           <w:ilvl w:val="0"/>
           <w:numId w:val="27"/>
@@ -6836,7 +7313,7 @@
     </w:p>
     <w:p>
       <w:pPr>
-        <w:pStyle w:val="a5"/>
+        <w:pStyle w:val="a6"/>
         <w:numPr>
           <w:ilvl w:val="0"/>
           <w:numId w:val="27"/>
@@ -6855,7 +7332,7 @@
     </w:p>
     <w:p>
       <w:pPr>
-        <w:pStyle w:val="a5"/>
+        <w:pStyle w:val="a6"/>
         <w:numPr>
           <w:ilvl w:val="0"/>
           <w:numId w:val="27"/>
@@ -6871,12 +7348,28 @@
           <w:rFonts w:ascii="Consolas" w:hAnsi="Consolas" w:hint="eastAsia"/>
           <w:strike/>
         </w:rPr>
-        <w:t>整理微信最新收藏；</w:t>
-      </w:r>
-    </w:p>
-    <w:p>
-      <w:pPr>
-        <w:pStyle w:val="a5"/>
+        <w:t>整理</w:t>
+      </w:r>
+      <w:proofErr w:type="gramStart"/>
+      <w:r>
+        <w:rPr>
+          <w:rFonts w:ascii="Consolas" w:hAnsi="Consolas" w:hint="eastAsia"/>
+          <w:strike/>
+        </w:rPr>
+        <w:t>微信最新</w:t>
+      </w:r>
+      <w:proofErr w:type="gramEnd"/>
+      <w:r>
+        <w:rPr>
+          <w:rFonts w:ascii="Consolas" w:hAnsi="Consolas" w:hint="eastAsia"/>
+          <w:strike/>
+        </w:rPr>
+        <w:t>收藏；</w:t>
+      </w:r>
+    </w:p>
+    <w:p>
+      <w:pPr>
+        <w:pStyle w:val="a6"/>
         <w:numPr>
           <w:ilvl w:val="0"/>
           <w:numId w:val="26"/>
@@ -6913,7 +7406,7 @@
     </w:p>
     <w:p>
       <w:pPr>
-        <w:pStyle w:val="a5"/>
+        <w:pStyle w:val="a6"/>
         <w:numPr>
           <w:ilvl w:val="0"/>
           <w:numId w:val="26"/>
@@ -6935,16 +7428,24 @@
         </w:rPr>
         <w:t>-</w:t>
       </w:r>
-      <w:r>
-        <w:rPr>
-          <w:rFonts w:ascii="Consolas" w:hAnsi="Consolas" w:hint="eastAsia"/>
-        </w:rPr>
-        <w:t>缠中说禅一到二章节。</w:t>
-      </w:r>
-    </w:p>
-    <w:p>
-      <w:pPr>
-        <w:pStyle w:val="a5"/>
+      <w:proofErr w:type="gramStart"/>
+      <w:r>
+        <w:rPr>
+          <w:rFonts w:ascii="Consolas" w:hAnsi="Consolas" w:hint="eastAsia"/>
+        </w:rPr>
+        <w:t>缠中说</w:t>
+      </w:r>
+      <w:proofErr w:type="gramEnd"/>
+      <w:r>
+        <w:rPr>
+          <w:rFonts w:ascii="Consolas" w:hAnsi="Consolas" w:hint="eastAsia"/>
+        </w:rPr>
+        <w:t>禅一到二章节。</w:t>
+      </w:r>
+    </w:p>
+    <w:p>
+      <w:pPr>
+        <w:pStyle w:val="a6"/>
         <w:numPr>
           <w:ilvl w:val="0"/>
           <w:numId w:val="26"/>
@@ -6963,7 +7464,7 @@
     </w:p>
     <w:p>
       <w:pPr>
-        <w:pStyle w:val="a5"/>
+        <w:pStyle w:val="a6"/>
         <w:numPr>
           <w:ilvl w:val="0"/>
           <w:numId w:val="28"/>
@@ -6982,7 +7483,7 @@
     </w:p>
     <w:p>
       <w:pPr>
-        <w:pStyle w:val="a5"/>
+        <w:pStyle w:val="a6"/>
         <w:numPr>
           <w:ilvl w:val="0"/>
           <w:numId w:val="28"/>
@@ -7021,7 +7522,7 @@
     </w:p>
     <w:p>
       <w:pPr>
-        <w:pStyle w:val="a5"/>
+        <w:pStyle w:val="a6"/>
         <w:numPr>
           <w:ilvl w:val="0"/>
           <w:numId w:val="29"/>
@@ -7052,7 +7553,7 @@
     </w:p>
     <w:p>
       <w:pPr>
-        <w:pStyle w:val="a5"/>
+        <w:pStyle w:val="a6"/>
         <w:numPr>
           <w:ilvl w:val="0"/>
           <w:numId w:val="29"/>
@@ -7087,7 +7588,7 @@
     </w:p>
     <w:p>
       <w:pPr>
-        <w:pStyle w:val="a5"/>
+        <w:pStyle w:val="a6"/>
         <w:numPr>
           <w:ilvl w:val="0"/>
           <w:numId w:val="29"/>
@@ -7109,12 +7610,14 @@
         </w:rPr>
         <w:t>SDN</w:t>
       </w:r>
+      <w:proofErr w:type="gramStart"/>
       <w:r>
         <w:rPr>
           <w:rFonts w:ascii="Consolas" w:hAnsi="Consolas"/>
         </w:rPr>
         <w:t>博客</w:t>
       </w:r>
+      <w:proofErr w:type="gramEnd"/>
       <w:r>
         <w:rPr>
           <w:rFonts w:ascii="Consolas" w:hAnsi="Consolas" w:hint="eastAsia"/>
@@ -7130,7 +7633,7 @@
     </w:p>
     <w:p>
       <w:pPr>
-        <w:pStyle w:val="a5"/>
+        <w:pStyle w:val="a6"/>
         <w:numPr>
           <w:ilvl w:val="0"/>
           <w:numId w:val="29"/>
@@ -7165,7 +7668,7 @@
     </w:p>
     <w:p>
       <w:pPr>
-        <w:pStyle w:val="a5"/>
+        <w:pStyle w:val="a6"/>
         <w:numPr>
           <w:ilvl w:val="0"/>
           <w:numId w:val="29"/>
@@ -7181,16 +7684,18 @@
         </w:rPr>
         <w:t>论文</w:t>
       </w:r>
+      <w:proofErr w:type="spellStart"/>
       <w:r>
         <w:rPr>
           <w:rFonts w:ascii="Consolas" w:hAnsi="Consolas"/>
         </w:rPr>
         <w:t>DeepLearning</w:t>
       </w:r>
-    </w:p>
-    <w:p>
-      <w:pPr>
-        <w:pStyle w:val="a5"/>
+      <w:proofErr w:type="spellEnd"/>
+    </w:p>
+    <w:p>
+      <w:pPr>
+        <w:pStyle w:val="a6"/>
         <w:numPr>
           <w:ilvl w:val="0"/>
           <w:numId w:val="29"/>
@@ -7231,7 +7736,7 @@
     </w:p>
     <w:p>
       <w:pPr>
-        <w:pStyle w:val="a5"/>
+        <w:pStyle w:val="a6"/>
         <w:numPr>
           <w:ilvl w:val="0"/>
           <w:numId w:val="30"/>
@@ -7262,7 +7767,7 @@
     </w:p>
     <w:p>
       <w:pPr>
-        <w:pStyle w:val="a5"/>
+        <w:pStyle w:val="a6"/>
         <w:numPr>
           <w:ilvl w:val="0"/>
           <w:numId w:val="30"/>
@@ -7290,7 +7795,7 @@
     </w:p>
     <w:p>
       <w:pPr>
-        <w:pStyle w:val="a5"/>
+        <w:pStyle w:val="a6"/>
         <w:numPr>
           <w:ilvl w:val="0"/>
           <w:numId w:val="30"/>
@@ -7312,12 +7817,14 @@
         </w:rPr>
         <w:t>SDN</w:t>
       </w:r>
+      <w:proofErr w:type="gramStart"/>
       <w:r>
         <w:rPr>
           <w:rFonts w:ascii="Consolas" w:hAnsi="Consolas"/>
         </w:rPr>
         <w:t>博客</w:t>
       </w:r>
+      <w:proofErr w:type="gramEnd"/>
       <w:r>
         <w:rPr>
           <w:rFonts w:ascii="Consolas" w:hAnsi="Consolas" w:hint="eastAsia"/>
@@ -7333,7 +7840,7 @@
     </w:p>
     <w:p>
       <w:pPr>
-        <w:pStyle w:val="a5"/>
+        <w:pStyle w:val="a6"/>
         <w:numPr>
           <w:ilvl w:val="0"/>
           <w:numId w:val="30"/>
@@ -7351,6 +7858,7 @@
         </w:rPr>
         <w:t>论文</w:t>
       </w:r>
+      <w:proofErr w:type="spellStart"/>
       <w:r>
         <w:rPr>
           <w:rFonts w:ascii="Consolas" w:hAnsi="Consolas"/>
@@ -7358,6 +7866,7 @@
         </w:rPr>
         <w:t>DeepLearning</w:t>
       </w:r>
+      <w:proofErr w:type="spellEnd"/>
       <w:r>
         <w:rPr>
           <w:rFonts w:ascii="Consolas" w:hAnsi="Consolas"/>
@@ -7368,7 +7877,7 @@
     </w:p>
     <w:p>
       <w:pPr>
-        <w:pStyle w:val="a5"/>
+        <w:pStyle w:val="a6"/>
         <w:numPr>
           <w:ilvl w:val="0"/>
           <w:numId w:val="30"/>
@@ -7444,7 +7953,7 @@
     </w:p>
     <w:p>
       <w:pPr>
-        <w:pStyle w:val="a5"/>
+        <w:pStyle w:val="a6"/>
         <w:numPr>
           <w:ilvl w:val="0"/>
           <w:numId w:val="31"/>
@@ -7466,12 +7975,14 @@
         </w:rPr>
         <w:t>SDN</w:t>
       </w:r>
+      <w:proofErr w:type="gramStart"/>
       <w:r>
         <w:rPr>
           <w:rFonts w:ascii="Consolas" w:hAnsi="Consolas"/>
         </w:rPr>
         <w:t>博客</w:t>
       </w:r>
+      <w:proofErr w:type="gramEnd"/>
       <w:r>
         <w:rPr>
           <w:rFonts w:ascii="Consolas" w:hAnsi="Consolas" w:hint="eastAsia"/>
@@ -7493,7 +8004,7 @@
     </w:p>
     <w:p>
       <w:pPr>
-        <w:pStyle w:val="a5"/>
+        <w:pStyle w:val="a6"/>
         <w:numPr>
           <w:ilvl w:val="0"/>
           <w:numId w:val="31"/>
@@ -7511,6 +8022,7 @@
         </w:rPr>
         <w:t>论文</w:t>
       </w:r>
+      <w:proofErr w:type="spellStart"/>
       <w:r>
         <w:rPr>
           <w:rFonts w:ascii="Consolas" w:hAnsi="Consolas"/>
@@ -7518,6 +8030,7 @@
         </w:rPr>
         <w:t>DeepLearning</w:t>
       </w:r>
+      <w:proofErr w:type="spellEnd"/>
       <w:r>
         <w:rPr>
           <w:rFonts w:ascii="Consolas" w:hAnsi="Consolas"/>
@@ -7528,7 +8041,7 @@
     </w:p>
     <w:p>
       <w:pPr>
-        <w:pStyle w:val="a5"/>
+        <w:pStyle w:val="a6"/>
         <w:numPr>
           <w:ilvl w:val="0"/>
           <w:numId w:val="31"/>
@@ -7563,7 +8076,7 @@
     </w:p>
     <w:p>
       <w:pPr>
-        <w:pStyle w:val="a5"/>
+        <w:pStyle w:val="a6"/>
         <w:numPr>
           <w:ilvl w:val="0"/>
           <w:numId w:val="31"/>
@@ -7591,7 +8104,7 @@
     </w:p>
     <w:p>
       <w:pPr>
-        <w:pStyle w:val="a5"/>
+        <w:pStyle w:val="a6"/>
         <w:numPr>
           <w:ilvl w:val="0"/>
           <w:numId w:val="31"/>
@@ -7602,6 +8115,7 @@
           <w:strike/>
         </w:rPr>
       </w:pPr>
+      <w:proofErr w:type="spellStart"/>
       <w:r>
         <w:rPr>
           <w:rFonts w:ascii="Consolas" w:hAnsi="Consolas"/>
@@ -7609,6 +8123,7 @@
         </w:rPr>
         <w:t>DeepLearning</w:t>
       </w:r>
+      <w:proofErr w:type="spellEnd"/>
       <w:r>
         <w:rPr>
           <w:rFonts w:ascii="Consolas" w:hAnsi="Consolas"/>
@@ -7619,7 +8134,7 @@
     </w:p>
     <w:p>
       <w:pPr>
-        <w:pStyle w:val="a5"/>
+        <w:pStyle w:val="a6"/>
         <w:numPr>
           <w:ilvl w:val="0"/>
           <w:numId w:val="31"/>
@@ -7658,7 +8173,7 @@
     </w:p>
     <w:p>
       <w:pPr>
-        <w:pStyle w:val="a5"/>
+        <w:pStyle w:val="a6"/>
         <w:numPr>
           <w:ilvl w:val="0"/>
           <w:numId w:val="32"/>
@@ -7714,7 +8229,7 @@
     </w:p>
     <w:p>
       <w:pPr>
-        <w:pStyle w:val="a5"/>
+        <w:pStyle w:val="a6"/>
         <w:numPr>
           <w:ilvl w:val="0"/>
           <w:numId w:val="32"/>
@@ -7730,16 +8245,18 @@
         </w:rPr>
         <w:t>论文</w:t>
       </w:r>
+      <w:proofErr w:type="spellStart"/>
       <w:r>
         <w:rPr>
           <w:rFonts w:ascii="Consolas" w:hAnsi="Consolas"/>
         </w:rPr>
         <w:t>DeepLearning</w:t>
       </w:r>
-    </w:p>
-    <w:p>
-      <w:pPr>
-        <w:pStyle w:val="a5"/>
+      <w:proofErr w:type="spellEnd"/>
+    </w:p>
+    <w:p>
+      <w:pPr>
+        <w:pStyle w:val="a6"/>
         <w:numPr>
           <w:ilvl w:val="0"/>
           <w:numId w:val="32"/>
@@ -7777,8 +8294,17 @@
           <w:rFonts w:ascii="Consolas" w:hAnsi="Consolas" w:hint="eastAsia"/>
           <w:strike/>
         </w:rPr>
-        <w:t>-scrapy</w:t>
-      </w:r>
+        <w:t>-</w:t>
+      </w:r>
+      <w:proofErr w:type="spellStart"/>
+      <w:r>
+        <w:rPr>
+          <w:rFonts w:ascii="Consolas" w:hAnsi="Consolas" w:hint="eastAsia"/>
+          <w:strike/>
+        </w:rPr>
+        <w:t>scrapy</w:t>
+      </w:r>
+      <w:proofErr w:type="spellEnd"/>
       <w:r>
         <w:rPr>
           <w:rFonts w:ascii="Consolas" w:hAnsi="Consolas" w:hint="eastAsia"/>
@@ -7793,6 +8319,7 @@
         </w:rPr>
         <w:t>（</w:t>
       </w:r>
+      <w:proofErr w:type="spellStart"/>
       <w:r>
         <w:rPr>
           <w:rFonts w:ascii="Consolas" w:hAnsi="Consolas" w:hint="eastAsia"/>
@@ -7800,6 +8327,7 @@
         </w:rPr>
         <w:t>js</w:t>
       </w:r>
+      <w:proofErr w:type="spellEnd"/>
       <w:r>
         <w:rPr>
           <w:rFonts w:ascii="Consolas" w:hAnsi="Consolas" w:hint="eastAsia"/>
@@ -7819,8 +8347,17 @@
           <w:rFonts w:ascii="Consolas" w:hAnsi="Consolas" w:hint="eastAsia"/>
           <w:strike/>
         </w:rPr>
-        <w:t xml:space="preserve"> \ufeff</w:t>
-      </w:r>
+        <w:t xml:space="preserve"> \</w:t>
+      </w:r>
+      <w:proofErr w:type="spellStart"/>
+      <w:r>
+        <w:rPr>
+          <w:rFonts w:ascii="Consolas" w:hAnsi="Consolas" w:hint="eastAsia"/>
+          <w:strike/>
+        </w:rPr>
+        <w:t>ufeff</w:t>
+      </w:r>
+      <w:proofErr w:type="spellEnd"/>
       <w:r>
         <w:rPr>
           <w:rFonts w:ascii="Consolas" w:hAnsi="Consolas" w:hint="eastAsia"/>
@@ -7874,7 +8411,7 @@
     <w:bookmarkEnd w:id="0"/>
     <w:p>
       <w:pPr>
-        <w:pStyle w:val="a5"/>
+        <w:pStyle w:val="a6"/>
         <w:numPr>
           <w:ilvl w:val="0"/>
           <w:numId w:val="32"/>
@@ -7902,7 +8439,7 @@
     </w:p>
     <w:p>
       <w:pPr>
-        <w:pStyle w:val="a5"/>
+        <w:pStyle w:val="a6"/>
         <w:numPr>
           <w:ilvl w:val="0"/>
           <w:numId w:val="32"/>
@@ -7978,7 +8515,7 @@
     </w:p>
     <w:p>
       <w:pPr>
-        <w:pStyle w:val="a5"/>
+        <w:pStyle w:val="a6"/>
         <w:numPr>
           <w:ilvl w:val="0"/>
           <w:numId w:val="34"/>
@@ -8048,7 +8585,7 @@
     </w:p>
     <w:p>
       <w:pPr>
-        <w:pStyle w:val="a5"/>
+        <w:pStyle w:val="a6"/>
         <w:numPr>
           <w:ilvl w:val="0"/>
           <w:numId w:val="34"/>
@@ -8076,7 +8613,7 @@
     </w:p>
     <w:p>
       <w:pPr>
-        <w:pStyle w:val="a5"/>
+        <w:pStyle w:val="a6"/>
         <w:numPr>
           <w:ilvl w:val="0"/>
           <w:numId w:val="34"/>
@@ -8132,7 +8669,7 @@
     </w:p>
     <w:p>
       <w:pPr>
-        <w:pStyle w:val="a5"/>
+        <w:pStyle w:val="a6"/>
         <w:numPr>
           <w:ilvl w:val="0"/>
           <w:numId w:val="34"/>
@@ -8157,7 +8694,7 @@
     </w:p>
     <w:p>
       <w:pPr>
-        <w:pStyle w:val="a5"/>
+        <w:pStyle w:val="a6"/>
         <w:numPr>
           <w:ilvl w:val="0"/>
           <w:numId w:val="34"/>
@@ -8200,7 +8737,7 @@
     </w:p>
     <w:p>
       <w:pPr>
-        <w:pStyle w:val="a5"/>
+        <w:pStyle w:val="a6"/>
         <w:numPr>
           <w:ilvl w:val="0"/>
           <w:numId w:val="34"/>
@@ -8216,7 +8753,23 @@
           <w:rFonts w:ascii="Consolas" w:hAnsi="Consolas" w:hint="eastAsia"/>
           <w:strike/>
         </w:rPr>
-        <w:t>整理微信最新收藏；</w:t>
+        <w:t>整理</w:t>
+      </w:r>
+      <w:proofErr w:type="gramStart"/>
+      <w:r>
+        <w:rPr>
+          <w:rFonts w:ascii="Consolas" w:hAnsi="Consolas" w:hint="eastAsia"/>
+          <w:strike/>
+        </w:rPr>
+        <w:t>微信最新</w:t>
+      </w:r>
+      <w:proofErr w:type="gramEnd"/>
+      <w:r>
+        <w:rPr>
+          <w:rFonts w:ascii="Consolas" w:hAnsi="Consolas" w:hint="eastAsia"/>
+          <w:strike/>
+        </w:rPr>
+        <w:t>收藏；</w:t>
       </w:r>
       <w:r>
         <w:rPr>
@@ -8228,7 +8781,7 @@
     </w:p>
     <w:p>
       <w:pPr>
-        <w:pStyle w:val="a5"/>
+        <w:pStyle w:val="a6"/>
         <w:widowControl/>
         <w:numPr>
           <w:ilvl w:val="0"/>
@@ -8246,12 +8799,14 @@
         </w:rPr>
         <w:t>论文</w:t>
       </w:r>
+      <w:proofErr w:type="spellStart"/>
       <w:r>
         <w:rPr>
           <w:rFonts w:ascii="Consolas" w:hAnsi="Consolas"/>
         </w:rPr>
         <w:t>DeepLearning</w:t>
       </w:r>
+      <w:proofErr w:type="spellEnd"/>
       <w:r>
         <w:rPr>
           <w:rFonts w:ascii="Consolas" w:hAnsi="Consolas" w:hint="eastAsia"/>
@@ -8287,7 +8842,7 @@
     </w:p>
     <w:p>
       <w:pPr>
-        <w:pStyle w:val="a5"/>
+        <w:pStyle w:val="a6"/>
         <w:numPr>
           <w:ilvl w:val="0"/>
           <w:numId w:val="37"/>
@@ -8306,6 +8861,7 @@
         </w:rPr>
         <w:t>整理</w:t>
       </w:r>
+      <w:proofErr w:type="spellStart"/>
       <w:r>
         <w:rPr>
           <w:rFonts w:ascii="Consolas" w:hAnsi="Consolas" w:hint="eastAsia"/>
@@ -8320,6 +8876,7 @@
         </w:rPr>
         <w:t>X_workspace</w:t>
       </w:r>
+      <w:proofErr w:type="spellEnd"/>
       <w:r>
         <w:rPr>
           <w:rFonts w:ascii="Consolas" w:hAnsi="Consolas"/>
@@ -8330,7 +8887,7 @@
     </w:p>
     <w:p>
       <w:pPr>
-        <w:pStyle w:val="a5"/>
+        <w:pStyle w:val="a6"/>
         <w:numPr>
           <w:ilvl w:val="0"/>
           <w:numId w:val="37"/>
@@ -8368,7 +8925,7 @@
     </w:p>
     <w:p>
       <w:pPr>
-        <w:pStyle w:val="a5"/>
+        <w:pStyle w:val="a6"/>
         <w:numPr>
           <w:ilvl w:val="0"/>
           <w:numId w:val="37"/>
@@ -8406,7 +8963,7 @@
     </w:p>
     <w:p>
       <w:pPr>
-        <w:pStyle w:val="a5"/>
+        <w:pStyle w:val="a6"/>
         <w:widowControl/>
         <w:numPr>
           <w:ilvl w:val="0"/>
@@ -8426,6 +8983,7 @@
         </w:rPr>
         <w:t>论文</w:t>
       </w:r>
+      <w:proofErr w:type="spellStart"/>
       <w:r>
         <w:rPr>
           <w:rFonts w:ascii="Consolas" w:hAnsi="Consolas"/>
@@ -8433,6 +8991,7 @@
         </w:rPr>
         <w:t>DeepLearning</w:t>
       </w:r>
+      <w:proofErr w:type="spellEnd"/>
       <w:r>
         <w:rPr>
           <w:rFonts w:ascii="Consolas" w:hAnsi="Consolas"/>
@@ -8443,7 +9002,7 @@
     </w:p>
     <w:p>
       <w:pPr>
-        <w:pStyle w:val="a5"/>
+        <w:pStyle w:val="a6"/>
         <w:widowControl/>
         <w:numPr>
           <w:ilvl w:val="0"/>
@@ -8476,7 +9035,7 @@
     </w:p>
     <w:p>
       <w:pPr>
-        <w:pStyle w:val="a5"/>
+        <w:pStyle w:val="a6"/>
         <w:widowControl/>
         <w:numPr>
           <w:ilvl w:val="0"/>
@@ -8500,16 +9059,24 @@
         </w:rPr>
         <w:t>-</w:t>
       </w:r>
-      <w:r>
-        <w:rPr>
-          <w:rFonts w:ascii="Consolas" w:hAnsi="Consolas" w:hint="eastAsia"/>
-        </w:rPr>
-        <w:t>缠中说禅一到二章节</w:t>
-      </w:r>
-    </w:p>
-    <w:p>
-      <w:pPr>
-        <w:pStyle w:val="a5"/>
+      <w:proofErr w:type="gramStart"/>
+      <w:r>
+        <w:rPr>
+          <w:rFonts w:ascii="Consolas" w:hAnsi="Consolas" w:hint="eastAsia"/>
+        </w:rPr>
+        <w:t>缠中说</w:t>
+      </w:r>
+      <w:proofErr w:type="gramEnd"/>
+      <w:r>
+        <w:rPr>
+          <w:rFonts w:ascii="Consolas" w:hAnsi="Consolas" w:hint="eastAsia"/>
+        </w:rPr>
+        <w:t>禅一到二章节</w:t>
+      </w:r>
+    </w:p>
+    <w:p>
+      <w:pPr>
+        <w:pStyle w:val="a6"/>
         <w:widowControl/>
         <w:numPr>
           <w:ilvl w:val="0"/>
@@ -8548,7 +9115,7 @@
     </w:p>
     <w:p>
       <w:pPr>
-        <w:pStyle w:val="a5"/>
+        <w:pStyle w:val="a6"/>
         <w:widowControl/>
         <w:numPr>
           <w:ilvl w:val="0"/>
@@ -8571,7 +9138,7 @@
     </w:p>
     <w:p>
       <w:pPr>
-        <w:pStyle w:val="a5"/>
+        <w:pStyle w:val="a6"/>
         <w:widowControl/>
         <w:numPr>
           <w:ilvl w:val="0"/>
@@ -8632,7 +9199,7 @@
     </w:p>
     <w:p>
       <w:pPr>
-        <w:pStyle w:val="a5"/>
+        <w:pStyle w:val="a6"/>
         <w:numPr>
           <w:ilvl w:val="0"/>
           <w:numId w:val="40"/>
@@ -8693,7 +9260,7 @@
     </w:p>
     <w:p>
       <w:pPr>
-        <w:pStyle w:val="a5"/>
+        <w:pStyle w:val="a6"/>
         <w:numPr>
           <w:ilvl w:val="0"/>
           <w:numId w:val="41"/>
@@ -8729,7 +9296,7 @@
     </w:p>
     <w:p>
       <w:pPr>
-        <w:pStyle w:val="a5"/>
+        <w:pStyle w:val="a6"/>
         <w:numPr>
           <w:ilvl w:val="0"/>
           <w:numId w:val="41"/>
@@ -8748,7 +9315,7 @@
     </w:p>
     <w:p>
       <w:pPr>
-        <w:pStyle w:val="a5"/>
+        <w:pStyle w:val="a6"/>
         <w:numPr>
           <w:ilvl w:val="0"/>
           <w:numId w:val="41"/>
@@ -8764,12 +9331,14 @@
         </w:rPr>
         <w:t>论文</w:t>
       </w:r>
+      <w:proofErr w:type="spellStart"/>
       <w:r>
         <w:rPr>
           <w:rFonts w:ascii="Consolas" w:hAnsi="Consolas" w:hint="eastAsia"/>
         </w:rPr>
         <w:t>DeepLearning</w:t>
       </w:r>
+      <w:proofErr w:type="spellEnd"/>
       <w:r>
         <w:rPr>
           <w:rFonts w:ascii="Consolas" w:hAnsi="Consolas" w:hint="eastAsia"/>
@@ -8785,7 +9354,7 @@
     </w:p>
     <w:p>
       <w:pPr>
-        <w:pStyle w:val="a5"/>
+        <w:pStyle w:val="a6"/>
         <w:numPr>
           <w:ilvl w:val="0"/>
           <w:numId w:val="41"/>
@@ -8813,7 +9382,7 @@
     </w:p>
     <w:p>
       <w:pPr>
-        <w:pStyle w:val="a5"/>
+        <w:pStyle w:val="a6"/>
         <w:numPr>
           <w:ilvl w:val="0"/>
           <w:numId w:val="41"/>
@@ -8855,7 +9424,7 @@
     </w:p>
     <w:p>
       <w:pPr>
-        <w:pStyle w:val="a5"/>
+        <w:pStyle w:val="a6"/>
         <w:numPr>
           <w:ilvl w:val="0"/>
           <w:numId w:val="41"/>
@@ -8886,7 +9455,7 @@
     </w:p>
     <w:p>
       <w:pPr>
-        <w:pStyle w:val="a5"/>
+        <w:pStyle w:val="a6"/>
         <w:numPr>
           <w:ilvl w:val="0"/>
           <w:numId w:val="41"/>
@@ -8930,7 +9499,7 @@
     </w:p>
     <w:p>
       <w:pPr>
-        <w:pStyle w:val="a5"/>
+        <w:pStyle w:val="a6"/>
         <w:numPr>
           <w:ilvl w:val="0"/>
           <w:numId w:val="41"/>
@@ -8949,7 +9518,7 @@
     </w:p>
     <w:p>
       <w:pPr>
-        <w:pStyle w:val="a5"/>
+        <w:pStyle w:val="a6"/>
         <w:numPr>
           <w:ilvl w:val="0"/>
           <w:numId w:val="41"/>
@@ -8963,14 +9532,28 @@
         <w:rPr>
           <w:rFonts w:ascii="Consolas" w:hAnsi="Consolas" w:hint="eastAsia"/>
         </w:rPr>
-        <w:t>整理微信最新收藏；</w:t>
+        <w:t>整理</w:t>
+      </w:r>
+      <w:proofErr w:type="gramStart"/>
+      <w:r>
+        <w:rPr>
+          <w:rFonts w:ascii="Consolas" w:hAnsi="Consolas" w:hint="eastAsia"/>
+        </w:rPr>
+        <w:t>微信最新</w:t>
+      </w:r>
+      <w:proofErr w:type="gramEnd"/>
+      <w:r>
+        <w:rPr>
+          <w:rFonts w:ascii="Consolas" w:hAnsi="Consolas" w:hint="eastAsia"/>
+        </w:rPr>
+        <w:t>收藏；</w:t>
       </w:r>
     </w:p>
     <w:bookmarkEnd w:id="1"/>
     <w:bookmarkEnd w:id="2"/>
     <w:p>
       <w:pPr>
-        <w:pStyle w:val="a5"/>
+        <w:pStyle w:val="a6"/>
         <w:numPr>
           <w:ilvl w:val="0"/>
           <w:numId w:val="41"/>
@@ -9001,7 +9584,7 @@
     </w:p>
     <w:p>
       <w:pPr>
-        <w:pStyle w:val="a5"/>
+        <w:pStyle w:val="a6"/>
         <w:numPr>
           <w:ilvl w:val="0"/>
           <w:numId w:val="40"/>
@@ -9038,7 +9621,7 @@
     </w:p>
     <w:p>
       <w:pPr>
-        <w:pStyle w:val="a5"/>
+        <w:pStyle w:val="a6"/>
         <w:numPr>
           <w:ilvl w:val="0"/>
           <w:numId w:val="40"/>
@@ -9060,16 +9643,24 @@
         </w:rPr>
         <w:t>-</w:t>
       </w:r>
-      <w:r>
-        <w:rPr>
-          <w:rFonts w:ascii="Consolas" w:hAnsi="Consolas" w:hint="eastAsia"/>
-        </w:rPr>
-        <w:t>缠中说禅一到二章节。</w:t>
-      </w:r>
-    </w:p>
-    <w:p>
-      <w:pPr>
-        <w:pStyle w:val="a5"/>
+      <w:proofErr w:type="gramStart"/>
+      <w:r>
+        <w:rPr>
+          <w:rFonts w:ascii="Consolas" w:hAnsi="Consolas" w:hint="eastAsia"/>
+        </w:rPr>
+        <w:t>缠中说</w:t>
+      </w:r>
+      <w:proofErr w:type="gramEnd"/>
+      <w:r>
+        <w:rPr>
+          <w:rFonts w:ascii="Consolas" w:hAnsi="Consolas" w:hint="eastAsia"/>
+        </w:rPr>
+        <w:t>禅一到二章节。</w:t>
+      </w:r>
+    </w:p>
+    <w:p>
+      <w:pPr>
+        <w:pStyle w:val="a6"/>
         <w:numPr>
           <w:ilvl w:val="0"/>
           <w:numId w:val="40"/>
@@ -9088,7 +9679,7 @@
     </w:p>
     <w:p>
       <w:pPr>
-        <w:pStyle w:val="a5"/>
+        <w:pStyle w:val="a6"/>
         <w:numPr>
           <w:ilvl w:val="0"/>
           <w:numId w:val="42"/>
@@ -9107,7 +9698,7 @@
     </w:p>
     <w:p>
       <w:pPr>
-        <w:pStyle w:val="a5"/>
+        <w:pStyle w:val="a6"/>
         <w:numPr>
           <w:ilvl w:val="0"/>
           <w:numId w:val="42"/>
@@ -9147,7 +9738,7 @@
     </w:p>
     <w:p>
       <w:pPr>
-        <w:pStyle w:val="a5"/>
+        <w:pStyle w:val="a6"/>
         <w:numPr>
           <w:ilvl w:val="0"/>
           <w:numId w:val="43"/>
@@ -9183,7 +9774,7 @@
     </w:p>
     <w:p>
       <w:pPr>
-        <w:pStyle w:val="a5"/>
+        <w:pStyle w:val="a6"/>
         <w:numPr>
           <w:ilvl w:val="0"/>
           <w:numId w:val="43"/>
@@ -9221,7 +9812,7 @@
     </w:p>
     <w:p>
       <w:pPr>
-        <w:pStyle w:val="a5"/>
+        <w:pStyle w:val="a6"/>
         <w:numPr>
           <w:ilvl w:val="0"/>
           <w:numId w:val="43"/>
@@ -9264,7 +9855,7 @@
     </w:p>
     <w:p>
       <w:pPr>
-        <w:pStyle w:val="a5"/>
+        <w:pStyle w:val="a6"/>
         <w:widowControl/>
         <w:numPr>
           <w:ilvl w:val="0"/>
@@ -9282,16 +9873,18 @@
         </w:rPr>
         <w:t>论文</w:t>
       </w:r>
+      <w:proofErr w:type="spellStart"/>
       <w:r>
         <w:rPr>
           <w:rFonts w:ascii="Consolas" w:hAnsi="Consolas"/>
         </w:rPr>
         <w:t>DeepLearning</w:t>
       </w:r>
-    </w:p>
-    <w:p>
-      <w:pPr>
-        <w:pStyle w:val="a5"/>
+      <w:proofErr w:type="spellEnd"/>
+    </w:p>
+    <w:p>
+      <w:pPr>
+        <w:pStyle w:val="a6"/>
         <w:widowControl/>
         <w:numPr>
           <w:ilvl w:val="0"/>
@@ -9345,7 +9938,7 @@
     </w:p>
     <w:p>
       <w:pPr>
-        <w:pStyle w:val="a5"/>
+        <w:pStyle w:val="a6"/>
         <w:numPr>
           <w:ilvl w:val="0"/>
           <w:numId w:val="44"/>
@@ -9364,6 +9957,7 @@
         </w:rPr>
         <w:t>数据访问权限的功能</w:t>
       </w:r>
+      <w:proofErr w:type="gramStart"/>
       <w:r>
         <w:rPr>
           <w:rFonts w:ascii="Consolas" w:hAnsi="Consolas"/>
@@ -9378,6 +9972,7 @@
         </w:rPr>
         <w:t>制定</w:t>
       </w:r>
+      <w:proofErr w:type="gramEnd"/>
       <w:r>
         <w:rPr>
           <w:rFonts w:ascii="Consolas" w:hAnsi="Consolas" w:hint="eastAsia"/>
@@ -9395,7 +9990,7 @@
     </w:p>
     <w:p>
       <w:pPr>
-        <w:pStyle w:val="a5"/>
+        <w:pStyle w:val="a6"/>
         <w:numPr>
           <w:ilvl w:val="0"/>
           <w:numId w:val="44"/>
@@ -9417,7 +10012,7 @@
     </w:p>
     <w:p>
       <w:pPr>
-        <w:pStyle w:val="a5"/>
+        <w:pStyle w:val="a6"/>
         <w:numPr>
           <w:ilvl w:val="0"/>
           <w:numId w:val="44"/>
@@ -9446,12 +10041,14 @@
         </w:rPr>
         <w:t>Wiki</w:t>
       </w:r>
+      <w:proofErr w:type="gramStart"/>
       <w:r>
         <w:rPr>
           <w:rFonts w:ascii="Consolas" w:hAnsi="Consolas" w:hint="eastAsia"/>
         </w:rPr>
         <w:t>侧边栏</w:t>
       </w:r>
+      <w:proofErr w:type="gramEnd"/>
       <w:r>
         <w:rPr>
           <w:rFonts w:ascii="Consolas" w:hAnsi="Consolas" w:hint="eastAsia"/>
@@ -9473,7 +10070,7 @@
     </w:p>
     <w:p>
       <w:pPr>
-        <w:pStyle w:val="a5"/>
+        <w:pStyle w:val="a6"/>
         <w:widowControl/>
         <w:numPr>
           <w:ilvl w:val="0"/>
@@ -9491,16 +10088,18 @@
         </w:rPr>
         <w:t>论文</w:t>
       </w:r>
+      <w:proofErr w:type="spellStart"/>
       <w:r>
         <w:rPr>
           <w:rFonts w:ascii="Consolas" w:hAnsi="Consolas"/>
         </w:rPr>
         <w:t>DeepLearning</w:t>
       </w:r>
-    </w:p>
-    <w:p>
-      <w:pPr>
-        <w:pStyle w:val="a5"/>
+      <w:proofErr w:type="spellEnd"/>
+    </w:p>
+    <w:p>
+      <w:pPr>
+        <w:pStyle w:val="a6"/>
         <w:widowControl/>
         <w:numPr>
           <w:ilvl w:val="0"/>
@@ -9545,12 +10144,22 @@
           <w:b/>
           <w:strike/>
         </w:rPr>
-        <w:t>基本大概内容</w:t>
-      </w:r>
+        <w:t>基本</w:t>
+      </w:r>
+      <w:proofErr w:type="gramStart"/>
       <w:r>
         <w:rPr>
           <w:rFonts w:ascii="Consolas" w:hAnsi="Consolas" w:hint="eastAsia"/>
           <w:b/>
+          <w:strike/>
+        </w:rPr>
+        <w:t>大概内容</w:t>
+      </w:r>
+      <w:proofErr w:type="gramEnd"/>
+      <w:r>
+        <w:rPr>
+          <w:rFonts w:ascii="Consolas" w:hAnsi="Consolas" w:hint="eastAsia"/>
+          <w:b/>
         </w:rPr>
         <w:t>-</w:t>
       </w:r>
@@ -9598,7 +10207,7 @@
     </w:p>
     <w:p>
       <w:pPr>
-        <w:pStyle w:val="a5"/>
+        <w:pStyle w:val="a6"/>
         <w:numPr>
           <w:ilvl w:val="0"/>
           <w:numId w:val="45"/>
@@ -9641,7 +10250,7 @@
     </w:p>
     <w:p>
       <w:pPr>
-        <w:pStyle w:val="a5"/>
+        <w:pStyle w:val="a6"/>
         <w:numPr>
           <w:ilvl w:val="0"/>
           <w:numId w:val="45"/>
@@ -9680,7 +10289,7 @@
     </w:p>
     <w:p>
       <w:pPr>
-        <w:pStyle w:val="a5"/>
+        <w:pStyle w:val="a6"/>
         <w:numPr>
           <w:ilvl w:val="0"/>
           <w:numId w:val="45"/>
@@ -9709,12 +10318,14 @@
         </w:rPr>
         <w:t>Wiki</w:t>
       </w:r>
+      <w:proofErr w:type="gramStart"/>
       <w:r>
         <w:rPr>
           <w:rFonts w:ascii="Consolas" w:hAnsi="Consolas" w:hint="eastAsia"/>
         </w:rPr>
         <w:t>侧边栏</w:t>
       </w:r>
+      <w:proofErr w:type="gramEnd"/>
       <w:r>
         <w:rPr>
           <w:rFonts w:ascii="Consolas" w:hAnsi="Consolas" w:hint="eastAsia"/>
@@ -9736,7 +10347,7 @@
     </w:p>
     <w:p>
       <w:pPr>
-        <w:pStyle w:val="a5"/>
+        <w:pStyle w:val="a6"/>
         <w:widowControl/>
         <w:numPr>
           <w:ilvl w:val="0"/>
@@ -9754,12 +10365,14 @@
         </w:rPr>
         <w:t>论文</w:t>
       </w:r>
+      <w:proofErr w:type="spellStart"/>
       <w:r>
         <w:rPr>
           <w:rFonts w:ascii="Consolas" w:hAnsi="Consolas"/>
         </w:rPr>
         <w:t>DeepLearning</w:t>
       </w:r>
+      <w:proofErr w:type="spellEnd"/>
       <w:r>
         <w:rPr>
           <w:rFonts w:ascii="Consolas" w:hAnsi="Consolas" w:hint="eastAsia"/>
@@ -9775,7 +10388,7 @@
     </w:p>
     <w:p>
       <w:pPr>
-        <w:pStyle w:val="a5"/>
+        <w:pStyle w:val="a6"/>
         <w:widowControl/>
         <w:numPr>
           <w:ilvl w:val="0"/>
@@ -9820,12 +10433,22 @@
           <w:b/>
           <w:strike/>
         </w:rPr>
-        <w:t>完善基本大概内容</w:t>
-      </w:r>
+        <w:t>完善基本</w:t>
+      </w:r>
+      <w:proofErr w:type="gramStart"/>
       <w:r>
         <w:rPr>
           <w:rFonts w:ascii="Consolas" w:hAnsi="Consolas" w:hint="eastAsia"/>
           <w:b/>
+          <w:strike/>
+        </w:rPr>
+        <w:t>大概内容</w:t>
+      </w:r>
+      <w:proofErr w:type="gramEnd"/>
+      <w:r>
+        <w:rPr>
+          <w:rFonts w:ascii="Consolas" w:hAnsi="Consolas" w:hint="eastAsia"/>
+          <w:b/>
         </w:rPr>
         <w:t>-</w:t>
       </w:r>
@@ -9880,7 +10503,7 @@
     </w:p>
     <w:p>
       <w:pPr>
-        <w:pStyle w:val="a5"/>
+        <w:pStyle w:val="a6"/>
         <w:numPr>
           <w:ilvl w:val="0"/>
           <w:numId w:val="46"/>
@@ -9944,7 +10567,7 @@
     </w:p>
     <w:p>
       <w:pPr>
-        <w:pStyle w:val="a5"/>
+        <w:pStyle w:val="a6"/>
         <w:numPr>
           <w:ilvl w:val="0"/>
           <w:numId w:val="46"/>
@@ -9970,7 +10593,7 @@
     </w:p>
     <w:p>
       <w:pPr>
-        <w:pStyle w:val="a5"/>
+        <w:pStyle w:val="a6"/>
         <w:numPr>
           <w:ilvl w:val="0"/>
           <w:numId w:val="46"/>
@@ -10009,7 +10632,7 @@
     </w:p>
     <w:p>
       <w:pPr>
-        <w:pStyle w:val="a5"/>
+        <w:pStyle w:val="a6"/>
         <w:numPr>
           <w:ilvl w:val="0"/>
           <w:numId w:val="46"/>
@@ -10042,6 +10665,7 @@
         </w:rPr>
         <w:t>Wiki</w:t>
       </w:r>
+      <w:proofErr w:type="gramStart"/>
       <w:r>
         <w:rPr>
           <w:rFonts w:ascii="Consolas" w:hAnsi="Consolas" w:hint="eastAsia"/>
@@ -10049,6 +10673,7 @@
         </w:rPr>
         <w:t>侧边栏</w:t>
       </w:r>
+      <w:proofErr w:type="gramEnd"/>
       <w:r>
         <w:rPr>
           <w:rFonts w:ascii="Consolas" w:hAnsi="Consolas" w:hint="eastAsia"/>
@@ -10073,7 +10698,7 @@
     </w:p>
     <w:p>
       <w:pPr>
-        <w:pStyle w:val="a5"/>
+        <w:pStyle w:val="a6"/>
         <w:widowControl/>
         <w:numPr>
           <w:ilvl w:val="0"/>
@@ -10091,12 +10716,14 @@
         </w:rPr>
         <w:t>论文</w:t>
       </w:r>
+      <w:proofErr w:type="spellStart"/>
       <w:r>
         <w:rPr>
           <w:rFonts w:ascii="Consolas" w:hAnsi="Consolas"/>
         </w:rPr>
         <w:t>DeepLearning</w:t>
       </w:r>
+      <w:proofErr w:type="spellEnd"/>
       <w:r>
         <w:rPr>
           <w:rFonts w:ascii="Consolas" w:hAnsi="Consolas" w:hint="eastAsia"/>
@@ -10118,7 +10745,7 @@
     </w:p>
     <w:p>
       <w:pPr>
-        <w:pStyle w:val="a5"/>
+        <w:pStyle w:val="a6"/>
         <w:widowControl/>
         <w:numPr>
           <w:ilvl w:val="0"/>
@@ -10163,12 +10790,22 @@
           <w:b/>
           <w:strike/>
         </w:rPr>
-        <w:t>完善基本大概内容</w:t>
-      </w:r>
+        <w:t>完善基本</w:t>
+      </w:r>
+      <w:proofErr w:type="gramStart"/>
       <w:r>
         <w:rPr>
           <w:rFonts w:ascii="Consolas" w:hAnsi="Consolas" w:hint="eastAsia"/>
           <w:b/>
+          <w:strike/>
+        </w:rPr>
+        <w:t>大概内容</w:t>
+      </w:r>
+      <w:proofErr w:type="gramEnd"/>
+      <w:r>
+        <w:rPr>
+          <w:rFonts w:ascii="Consolas" w:hAnsi="Consolas" w:hint="eastAsia"/>
+          <w:b/>
         </w:rPr>
         <w:t>-</w:t>
       </w:r>
@@ -10203,7 +10840,7 @@
     </w:p>
     <w:p>
       <w:pPr>
-        <w:pStyle w:val="a5"/>
+        <w:pStyle w:val="a6"/>
         <w:numPr>
           <w:ilvl w:val="0"/>
           <w:numId w:val="46"/>
@@ -10238,7 +10875,7 @@
     </w:p>
     <w:p>
       <w:pPr>
-        <w:pStyle w:val="a5"/>
+        <w:pStyle w:val="a6"/>
         <w:numPr>
           <w:ilvl w:val="0"/>
           <w:numId w:val="46"/>
@@ -10254,7 +10891,23 @@
           <w:rFonts w:ascii="Consolas" w:hAnsi="Consolas" w:hint="eastAsia"/>
           <w:strike/>
         </w:rPr>
-        <w:t>整理微信最新收藏；</w:t>
+        <w:t>整理</w:t>
+      </w:r>
+      <w:proofErr w:type="gramStart"/>
+      <w:r>
+        <w:rPr>
+          <w:rFonts w:ascii="Consolas" w:hAnsi="Consolas" w:hint="eastAsia"/>
+          <w:strike/>
+        </w:rPr>
+        <w:t>微信最新</w:t>
+      </w:r>
+      <w:proofErr w:type="gramEnd"/>
+      <w:r>
+        <w:rPr>
+          <w:rFonts w:ascii="Consolas" w:hAnsi="Consolas" w:hint="eastAsia"/>
+          <w:strike/>
+        </w:rPr>
+        <w:t>收藏；</w:t>
       </w:r>
     </w:p>
     <w:p>
@@ -10279,7 +10932,7 @@
     </w:p>
     <w:p>
       <w:pPr>
-        <w:pStyle w:val="a5"/>
+        <w:pStyle w:val="a6"/>
         <w:numPr>
           <w:ilvl w:val="0"/>
           <w:numId w:val="47"/>
@@ -10314,16 +10967,10 @@
         </w:rPr>
         <w:t>GH</w:t>
       </w:r>
-      <w:r>
-        <w:rPr>
-          <w:rFonts w:ascii="Consolas" w:hAnsi="Consolas" w:hint="eastAsia"/>
-        </w:rPr>
-        <w:t>（晚上）</w:t>
-      </w:r>
-    </w:p>
-    <w:p>
-      <w:pPr>
-        <w:pStyle w:val="a5"/>
+    </w:p>
+    <w:p>
+      <w:pPr>
+        <w:pStyle w:val="a6"/>
         <w:widowControl/>
         <w:numPr>
           <w:ilvl w:val="0"/>
@@ -10341,12 +10988,14 @@
         </w:rPr>
         <w:t>论文</w:t>
       </w:r>
+      <w:proofErr w:type="spellStart"/>
       <w:r>
         <w:rPr>
           <w:rFonts w:ascii="Consolas" w:hAnsi="Consolas"/>
         </w:rPr>
         <w:t>DeepLearning</w:t>
       </w:r>
+      <w:proofErr w:type="spellEnd"/>
       <w:r>
         <w:rPr>
           <w:rFonts w:ascii="Consolas" w:hAnsi="Consolas" w:hint="eastAsia"/>
@@ -10359,22 +11008,103 @@
         </w:rPr>
         <w:t>一节</w:t>
       </w:r>
-      <w:r>
-        <w:rPr>
-          <w:rFonts w:ascii="Consolas" w:hAnsi="Consolas" w:hint="eastAsia"/>
-        </w:rPr>
-        <w:t>（晚上）</w:t>
-      </w:r>
-    </w:p>
-    <w:p>
-      <w:pPr>
+    </w:p>
+    <w:p>
+      <w:pPr>
+        <w:pStyle w:val="a6"/>
+        <w:numPr>
+          <w:ilvl w:val="0"/>
+          <w:numId w:val="47"/>
+        </w:numPr>
+        <w:ind w:firstLineChars="0"/>
         <w:jc w:val="left"/>
         <w:rPr>
-          <w:rFonts w:ascii="Consolas" w:hAnsi="Consolas" w:hint="eastAsia"/>
-        </w:rPr>
-      </w:pPr>
+          <w:rFonts w:ascii="Consolas" w:hAnsi="Consolas"/>
+        </w:rPr>
+      </w:pPr>
+      <w:r>
+        <w:rPr>
+          <w:rFonts w:ascii="Consolas" w:hAnsi="Consolas"/>
+        </w:rPr>
+        <w:t>处理资讯代码</w:t>
+      </w:r>
+      <w:r>
+        <w:rPr>
+          <w:rFonts w:ascii="Consolas" w:hAnsi="Consolas" w:hint="eastAsia"/>
+        </w:rPr>
+        <w:t>（清洗、筛选、入库）</w:t>
+      </w:r>
+    </w:p>
+    <w:p>
+      <w:pPr>
+        <w:pStyle w:val="a6"/>
+        <w:numPr>
+          <w:ilvl w:val="0"/>
+          <w:numId w:val="47"/>
+        </w:numPr>
+        <w:ind w:firstLineChars="0"/>
+        <w:jc w:val="left"/>
+        <w:rPr>
+          <w:rFonts w:ascii="Consolas" w:hAnsi="Consolas"/>
+        </w:rPr>
+      </w:pPr>
+      <w:r>
+        <w:rPr>
+          <w:rFonts w:ascii="Consolas" w:hAnsi="Consolas"/>
+        </w:rPr>
+        <w:t>分词对比代码</w:t>
+      </w:r>
       <w:bookmarkStart w:id="3" w:name="_GoBack"/>
       <w:bookmarkEnd w:id="3"/>
+    </w:p>
+    <w:p>
+      <w:pPr>
+        <w:pStyle w:val="a6"/>
+        <w:widowControl/>
+        <w:numPr>
+          <w:ilvl w:val="0"/>
+          <w:numId w:val="47"/>
+        </w:numPr>
+        <w:ind w:firstLineChars="0"/>
+        <w:jc w:val="left"/>
+        <w:rPr>
+          <w:rFonts w:ascii="Consolas" w:hAnsi="Consolas"/>
+        </w:rPr>
+      </w:pPr>
+      <w:r>
+        <w:rPr>
+          <w:rFonts w:ascii="Consolas" w:hAnsi="Consolas"/>
+        </w:rPr>
+        <w:t>论文</w:t>
+      </w:r>
+      <w:proofErr w:type="spellStart"/>
+      <w:r>
+        <w:rPr>
+          <w:rFonts w:ascii="Consolas" w:hAnsi="Consolas"/>
+        </w:rPr>
+        <w:t>DeepLearning</w:t>
+      </w:r>
+      <w:proofErr w:type="spellEnd"/>
+      <w:r>
+        <w:rPr>
+          <w:rFonts w:ascii="Consolas" w:hAnsi="Consolas" w:hint="eastAsia"/>
+        </w:rPr>
+        <w:t>-</w:t>
+      </w:r>
+      <w:r>
+        <w:rPr>
+          <w:rFonts w:ascii="Consolas" w:hAnsi="Consolas"/>
+        </w:rPr>
+        <w:t>一节</w:t>
+      </w:r>
+    </w:p>
+    <w:p>
+      <w:pPr>
+        <w:jc w:val="left"/>
+        <w:rPr>
+          <w:rFonts w:ascii="Consolas" w:hAnsi="Consolas"/>
+        </w:rPr>
+      </w:pPr>
     </w:p>
     <w:p>
       <w:pPr>
@@ -10442,7 +11172,7 @@
 </file>
 
 <file path=word/endnotes.xml><?xml version="1.0" encoding="utf-8"?>
-<w:endnotes xmlns:wpc="http://schemas.microsoft.com/office/word/2010/wordprocessingCanvas" xmlns:mc="http://schemas.openxmlformats.org/markup-compatibility/2006" xmlns:o="urn:schemas-microsoft-com:office:office" xmlns:r="http://schemas.openxmlformats.org/officeDocument/2006/relationships" xmlns:m="http://schemas.openxmlformats.org/officeDocument/2006/math" xmlns:v="urn:schemas-microsoft-com:vml" xmlns:wp14="http://schemas.microsoft.com/office/word/2010/wordprocessingDrawing" xmlns:wp="http://schemas.openxmlformats.org/drawingml/2006/wordprocessingDrawing" xmlns:w10="urn:schemas-microsoft-com:office:word" xmlns:w="http://schemas.openxmlformats.org/wordprocessingml/2006/main" xmlns:w14="http://schemas.microsoft.com/office/word/2010/wordml" xmlns:w15="http://schemas.microsoft.com/office/word/2012/wordml" xmlns:wpg="http://schemas.microsoft.com/office/word/2010/wordprocessingGroup" xmlns:wpi="http://schemas.microsoft.com/office/word/2010/wordprocessingInk" xmlns:wne="http://schemas.microsoft.com/office/word/2006/wordml" xmlns:wps="http://schemas.microsoft.com/office/word/2010/wordprocessingShape" mc:Ignorable="w14 w15 wp14">
+<w:endnotes xmlns:wpc="http://schemas.microsoft.com/office/word/2010/wordprocessingCanvas" xmlns:cx="http://schemas.microsoft.com/office/drawing/2014/chartex" xmlns:cx1="http://schemas.microsoft.com/office/drawing/2015/9/8/chartex" xmlns:cx2="http://schemas.microsoft.com/office/drawing/2015/10/21/chartex" xmlns:cx3="http://schemas.microsoft.com/office/drawing/2016/5/9/chartex" xmlns:cx4="http://schemas.microsoft.com/office/drawing/2016/5/10/chartex" xmlns:cx5="http://schemas.microsoft.com/office/drawing/2016/5/11/chartex" xmlns:cx6="http://schemas.microsoft.com/office/drawing/2016/5/12/chartex" xmlns:cx7="http://schemas.microsoft.com/office/drawing/2016/5/13/chartex" xmlns:cx8="http://schemas.microsoft.com/office/drawing/2016/5/14/chartex" xmlns:mc="http://schemas.openxmlformats.org/markup-compatibility/2006" xmlns:aink="http://schemas.microsoft.com/office/drawing/2016/ink" xmlns:am3d="http://schemas.microsoft.com/office/drawing/2017/model3d" xmlns:o="urn:schemas-microsoft-com:office:office" xmlns:r="http://schemas.openxmlformats.org/officeDocument/2006/relationships" xmlns:m="http://schemas.openxmlformats.org/officeDocument/2006/math" xmlns:v="urn:schemas-microsoft-com:vml" xmlns:wp14="http://schemas.microsoft.com/office/word/2010/wordprocessingDrawing" xmlns:wp="http://schemas.openxmlformats.org/drawingml/2006/wordprocessingDrawing" xmlns:w10="urn:schemas-microsoft-com:office:word" xmlns:w="http://schemas.openxmlformats.org/wordprocessingml/2006/main" xmlns:w14="http://schemas.microsoft.com/office/word/2010/wordml" xmlns:w15="http://schemas.microsoft.com/office/word/2012/wordml" xmlns:w16cid="http://schemas.microsoft.com/office/word/2016/wordml/cid" xmlns:w16se="http://schemas.microsoft.com/office/word/2015/wordml/symex" xmlns:wpg="http://schemas.microsoft.com/office/word/2010/wordprocessingGroup" xmlns:wpi="http://schemas.microsoft.com/office/word/2010/wordprocessingInk" xmlns:wne="http://schemas.microsoft.com/office/word/2006/wordml" xmlns:wps="http://schemas.microsoft.com/office/word/2010/wordprocessingShape" mc:Ignorable="w14 w15 w16se w16cid wp14">
   <w:endnote w:type="separator" w:id="-1">
     <w:p>
       <w:r>
@@ -10461,7 +11191,7 @@
 </file>
 
 <file path=word/footnotes.xml><?xml version="1.0" encoding="utf-8"?>
-<w:footnotes xmlns:wpc="http://schemas.microsoft.com/office/word/2010/wordprocessingCanvas" xmlns:mc="http://schemas.openxmlformats.org/markup-compatibility/2006" xmlns:o="urn:schemas-microsoft-com:office:office" xmlns:r="http://schemas.openxmlformats.org/officeDocument/2006/relationships" xmlns:m="http://schemas.openxmlformats.org/officeDocument/2006/math" xmlns:v="urn:schemas-microsoft-com:vml" xmlns:wp14="http://schemas.microsoft.com/office/word/2010/wordprocessingDrawing" xmlns:wp="http://schemas.openxmlformats.org/drawingml/2006/wordprocessingDrawing" xmlns:w10="urn:schemas-microsoft-com:office:word" xmlns:w="http://schemas.openxmlformats.org/wordprocessingml/2006/main" xmlns:w14="http://schemas.microsoft.com/office/word/2010/wordml" xmlns:w15="http://schemas.microsoft.com/office/word/2012/wordml" xmlns:wpg="http://schemas.microsoft.com/office/word/2010/wordprocessingGroup" xmlns:wpi="http://schemas.microsoft.com/office/word/2010/wordprocessingInk" xmlns:wne="http://schemas.microsoft.com/office/word/2006/wordml" xmlns:wps="http://schemas.microsoft.com/office/word/2010/wordprocessingShape" mc:Ignorable="w14 w15 wp14">
+<w:footnotes xmlns:wpc="http://schemas.microsoft.com/office/word/2010/wordprocessingCanvas" xmlns:cx="http://schemas.microsoft.com/office/drawing/2014/chartex" xmlns:cx1="http://schemas.microsoft.com/office/drawing/2015/9/8/chartex" xmlns:cx2="http://schemas.microsoft.com/office/drawing/2015/10/21/chartex" xmlns:cx3="http://schemas.microsoft.com/office/drawing/2016/5/9/chartex" xmlns:cx4="http://schemas.microsoft.com/office/drawing/2016/5/10/chartex" xmlns:cx5="http://schemas.microsoft.com/office/drawing/2016/5/11/chartex" xmlns:cx6="http://schemas.microsoft.com/office/drawing/2016/5/12/chartex" xmlns:cx7="http://schemas.microsoft.com/office/drawing/2016/5/13/chartex" xmlns:cx8="http://schemas.microsoft.com/office/drawing/2016/5/14/chartex" xmlns:mc="http://schemas.openxmlformats.org/markup-compatibility/2006" xmlns:aink="http://schemas.microsoft.com/office/drawing/2016/ink" xmlns:am3d="http://schemas.microsoft.com/office/drawing/2017/model3d" xmlns:o="urn:schemas-microsoft-com:office:office" xmlns:r="http://schemas.openxmlformats.org/officeDocument/2006/relationships" xmlns:m="http://schemas.openxmlformats.org/officeDocument/2006/math" xmlns:v="urn:schemas-microsoft-com:vml" xmlns:wp14="http://schemas.microsoft.com/office/word/2010/wordprocessingDrawing" xmlns:wp="http://schemas.openxmlformats.org/drawingml/2006/wordprocessingDrawing" xmlns:w10="urn:schemas-microsoft-com:office:word" xmlns:w="http://schemas.openxmlformats.org/wordprocessingml/2006/main" xmlns:w14="http://schemas.microsoft.com/office/word/2010/wordml" xmlns:w15="http://schemas.microsoft.com/office/word/2012/wordml" xmlns:w16cid="http://schemas.microsoft.com/office/word/2016/wordml/cid" xmlns:w16se="http://schemas.microsoft.com/office/word/2015/wordml/symex" xmlns:wpg="http://schemas.microsoft.com/office/word/2010/wordprocessingGroup" xmlns:wpi="http://schemas.microsoft.com/office/word/2010/wordprocessingInk" xmlns:wne="http://schemas.microsoft.com/office/word/2006/wordml" xmlns:wps="http://schemas.microsoft.com/office/word/2010/wordprocessingShape" mc:Ignorable="w14 w15 w16se w16cid wp14">
   <w:footnote w:type="separator" w:id="-1">
     <w:p>
       <w:r>
@@ -10480,8 +11210,8 @@
 </file>
 
 <file path=word/numbering.xml><?xml version="1.0" encoding="utf-8"?>
-<w:numbering xmlns:wpc="http://schemas.microsoft.com/office/word/2010/wordprocessingCanvas" xmlns:mc="http://schemas.openxmlformats.org/markup-compatibility/2006" xmlns:o="urn:schemas-microsoft-com:office:office" xmlns:r="http://schemas.openxmlformats.org/officeDocument/2006/relationships" xmlns:m="http://schemas.openxmlformats.org/officeDocument/2006/math" xmlns:v="urn:schemas-microsoft-com:vml" xmlns:wp14="http://schemas.microsoft.com/office/word/2010/wordprocessingDrawing" xmlns:wp="http://schemas.openxmlformats.org/drawingml/2006/wordprocessingDrawing" xmlns:w10="urn:schemas-microsoft-com:office:word" xmlns:w="http://schemas.openxmlformats.org/wordprocessingml/2006/main" xmlns:w14="http://schemas.microsoft.com/office/word/2010/wordml" xmlns:w15="http://schemas.microsoft.com/office/word/2012/wordml" xmlns:wpg="http://schemas.microsoft.com/office/word/2010/wordprocessingGroup" xmlns:wpi="http://schemas.microsoft.com/office/word/2010/wordprocessingInk" xmlns:wne="http://schemas.microsoft.com/office/word/2006/wordml" xmlns:wps="http://schemas.microsoft.com/office/word/2010/wordprocessingShape" mc:Ignorable="w14 w15 wp14">
-  <w:abstractNum w:abstractNumId="0">
+<w:numbering xmlns:wpc="http://schemas.microsoft.com/office/word/2010/wordprocessingCanvas" xmlns:cx="http://schemas.microsoft.com/office/drawing/2014/chartex" xmlns:cx1="http://schemas.microsoft.com/office/drawing/2015/9/8/chartex" xmlns:cx2="http://schemas.microsoft.com/office/drawing/2015/10/21/chartex" xmlns:cx3="http://schemas.microsoft.com/office/drawing/2016/5/9/chartex" xmlns:cx4="http://schemas.microsoft.com/office/drawing/2016/5/10/chartex" xmlns:cx5="http://schemas.microsoft.com/office/drawing/2016/5/11/chartex" xmlns:cx6="http://schemas.microsoft.com/office/drawing/2016/5/12/chartex" xmlns:cx7="http://schemas.microsoft.com/office/drawing/2016/5/13/chartex" xmlns:cx8="http://schemas.microsoft.com/office/drawing/2016/5/14/chartex" xmlns:mc="http://schemas.openxmlformats.org/markup-compatibility/2006" xmlns:aink="http://schemas.microsoft.com/office/drawing/2016/ink" xmlns:am3d="http://schemas.microsoft.com/office/drawing/2017/model3d" xmlns:o="urn:schemas-microsoft-com:office:office" xmlns:r="http://schemas.openxmlformats.org/officeDocument/2006/relationships" xmlns:m="http://schemas.openxmlformats.org/officeDocument/2006/math" xmlns:v="urn:schemas-microsoft-com:vml" xmlns:wp14="http://schemas.microsoft.com/office/word/2010/wordprocessingDrawing" xmlns:wp="http://schemas.openxmlformats.org/drawingml/2006/wordprocessingDrawing" xmlns:w10="urn:schemas-microsoft-com:office:word" xmlns:w="http://schemas.openxmlformats.org/wordprocessingml/2006/main" xmlns:w14="http://schemas.microsoft.com/office/word/2010/wordml" xmlns:w15="http://schemas.microsoft.com/office/word/2012/wordml" xmlns:w16cid="http://schemas.microsoft.com/office/word/2016/wordml/cid" xmlns:w16se="http://schemas.microsoft.com/office/word/2015/wordml/symex" xmlns:wpg="http://schemas.microsoft.com/office/word/2010/wordprocessingGroup" xmlns:wpi="http://schemas.microsoft.com/office/word/2010/wordprocessingInk" xmlns:wne="http://schemas.microsoft.com/office/word/2006/wordml" xmlns:wps="http://schemas.microsoft.com/office/word/2010/wordprocessingShape" mc:Ignorable="w14 w15 w16se w16cid wp14">
+  <w:abstractNum w:abstractNumId="0" w15:restartNumberingAfterBreak="0">
     <w:nsid w:val="01C3343F"/>
     <w:multiLevelType w:val="hybridMultilevel"/>
     <w:tmpl w:val="2C341162"/>
@@ -10567,7 +11297,7 @@
       </w:pPr>
     </w:lvl>
   </w:abstractNum>
-  <w:abstractNum w:abstractNumId="1">
+  <w:abstractNum w:abstractNumId="1" w15:restartNumberingAfterBreak="0">
     <w:nsid w:val="048348B5"/>
     <w:multiLevelType w:val="hybridMultilevel"/>
     <w:tmpl w:val="3F9A775E"/>
@@ -10656,7 +11386,7 @@
       </w:pPr>
     </w:lvl>
   </w:abstractNum>
-  <w:abstractNum w:abstractNumId="2">
+  <w:abstractNum w:abstractNumId="2" w15:restartNumberingAfterBreak="0">
     <w:nsid w:val="07A90F2C"/>
     <w:multiLevelType w:val="hybridMultilevel"/>
     <w:tmpl w:val="9F3EB0F6"/>
@@ -10745,7 +11475,7 @@
       </w:pPr>
     </w:lvl>
   </w:abstractNum>
-  <w:abstractNum w:abstractNumId="3">
+  <w:abstractNum w:abstractNumId="3" w15:restartNumberingAfterBreak="0">
     <w:nsid w:val="080B4F38"/>
     <w:multiLevelType w:val="hybridMultilevel"/>
     <w:tmpl w:val="D0922E50"/>
@@ -10831,7 +11561,7 @@
       </w:pPr>
     </w:lvl>
   </w:abstractNum>
-  <w:abstractNum w:abstractNumId="4">
+  <w:abstractNum w:abstractNumId="4" w15:restartNumberingAfterBreak="0">
     <w:nsid w:val="0B450DC2"/>
     <w:multiLevelType w:val="hybridMultilevel"/>
     <w:tmpl w:val="D0922E50"/>
@@ -10917,7 +11647,7 @@
       </w:pPr>
     </w:lvl>
   </w:abstractNum>
-  <w:abstractNum w:abstractNumId="5">
+  <w:abstractNum w:abstractNumId="5" w15:restartNumberingAfterBreak="0">
     <w:nsid w:val="0DC034B2"/>
     <w:multiLevelType w:val="hybridMultilevel"/>
     <w:tmpl w:val="8E38A5A0"/>
@@ -11003,7 +11733,7 @@
       </w:pPr>
     </w:lvl>
   </w:abstractNum>
-  <w:abstractNum w:abstractNumId="6">
+  <w:abstractNum w:abstractNumId="6" w15:restartNumberingAfterBreak="0">
     <w:nsid w:val="131C51E2"/>
     <w:multiLevelType w:val="hybridMultilevel"/>
     <w:tmpl w:val="20302F0E"/>
@@ -11089,7 +11819,7 @@
       </w:pPr>
     </w:lvl>
   </w:abstractNum>
-  <w:abstractNum w:abstractNumId="7">
+  <w:abstractNum w:abstractNumId="7" w15:restartNumberingAfterBreak="0">
     <w:nsid w:val="143D2F93"/>
     <w:multiLevelType w:val="hybridMultilevel"/>
     <w:tmpl w:val="9F3EB0F6"/>
@@ -11178,7 +11908,7 @@
       </w:pPr>
     </w:lvl>
   </w:abstractNum>
-  <w:abstractNum w:abstractNumId="8">
+  <w:abstractNum w:abstractNumId="8" w15:restartNumberingAfterBreak="0">
     <w:nsid w:val="17E43AED"/>
     <w:multiLevelType w:val="hybridMultilevel"/>
     <w:tmpl w:val="A614BEEA"/>
@@ -11264,7 +11994,7 @@
       </w:pPr>
     </w:lvl>
   </w:abstractNum>
-  <w:abstractNum w:abstractNumId="9">
+  <w:abstractNum w:abstractNumId="9" w15:restartNumberingAfterBreak="0">
     <w:nsid w:val="19AB6923"/>
     <w:multiLevelType w:val="hybridMultilevel"/>
     <w:tmpl w:val="20302F0E"/>
@@ -11350,7 +12080,7 @@
       </w:pPr>
     </w:lvl>
   </w:abstractNum>
-  <w:abstractNum w:abstractNumId="10">
+  <w:abstractNum w:abstractNumId="10" w15:restartNumberingAfterBreak="0">
     <w:nsid w:val="1A2A0498"/>
     <w:multiLevelType w:val="hybridMultilevel"/>
     <w:tmpl w:val="9F3EB0F6"/>
@@ -11439,7 +12169,7 @@
       </w:pPr>
     </w:lvl>
   </w:abstractNum>
-  <w:abstractNum w:abstractNumId="11">
+  <w:abstractNum w:abstractNumId="11" w15:restartNumberingAfterBreak="0">
     <w:nsid w:val="1CAE06CB"/>
     <w:multiLevelType w:val="hybridMultilevel"/>
     <w:tmpl w:val="89B2DB16"/>
@@ -11525,7 +12255,7 @@
       </w:pPr>
     </w:lvl>
   </w:abstractNum>
-  <w:abstractNum w:abstractNumId="12">
+  <w:abstractNum w:abstractNumId="12" w15:restartNumberingAfterBreak="0">
     <w:nsid w:val="1D2A7E1A"/>
     <w:multiLevelType w:val="hybridMultilevel"/>
     <w:tmpl w:val="E024799C"/>
@@ -11611,7 +12341,7 @@
       </w:pPr>
     </w:lvl>
   </w:abstractNum>
-  <w:abstractNum w:abstractNumId="13">
+  <w:abstractNum w:abstractNumId="13" w15:restartNumberingAfterBreak="0">
     <w:nsid w:val="20836FDF"/>
     <w:multiLevelType w:val="hybridMultilevel"/>
     <w:tmpl w:val="596CFEB2"/>
@@ -11700,7 +12430,7 @@
       </w:pPr>
     </w:lvl>
   </w:abstractNum>
-  <w:abstractNum w:abstractNumId="14">
+  <w:abstractNum w:abstractNumId="14" w15:restartNumberingAfterBreak="0">
     <w:nsid w:val="20C14A61"/>
     <w:multiLevelType w:val="hybridMultilevel"/>
     <w:tmpl w:val="7972A360"/>
@@ -11789,7 +12519,7 @@
       </w:pPr>
     </w:lvl>
   </w:abstractNum>
-  <w:abstractNum w:abstractNumId="15">
+  <w:abstractNum w:abstractNumId="15" w15:restartNumberingAfterBreak="0">
     <w:nsid w:val="215F77F0"/>
     <w:multiLevelType w:val="hybridMultilevel"/>
     <w:tmpl w:val="AE3E0BB2"/>
@@ -11878,7 +12608,7 @@
       </w:pPr>
     </w:lvl>
   </w:abstractNum>
-  <w:abstractNum w:abstractNumId="16">
+  <w:abstractNum w:abstractNumId="16" w15:restartNumberingAfterBreak="0">
     <w:nsid w:val="236806AE"/>
     <w:multiLevelType w:val="hybridMultilevel"/>
     <w:tmpl w:val="20302F0E"/>
@@ -11964,7 +12694,7 @@
       </w:pPr>
     </w:lvl>
   </w:abstractNum>
-  <w:abstractNum w:abstractNumId="17">
+  <w:abstractNum w:abstractNumId="17" w15:restartNumberingAfterBreak="0">
     <w:nsid w:val="23FB7B7D"/>
     <w:multiLevelType w:val="hybridMultilevel"/>
     <w:tmpl w:val="67CEC8E4"/>
@@ -12053,7 +12783,7 @@
       </w:pPr>
     </w:lvl>
   </w:abstractNum>
-  <w:abstractNum w:abstractNumId="18">
+  <w:abstractNum w:abstractNumId="18" w15:restartNumberingAfterBreak="0">
     <w:nsid w:val="249F2405"/>
     <w:multiLevelType w:val="hybridMultilevel"/>
     <w:tmpl w:val="2C341162"/>
@@ -12139,7 +12869,7 @@
       </w:pPr>
     </w:lvl>
   </w:abstractNum>
-  <w:abstractNum w:abstractNumId="19">
+  <w:abstractNum w:abstractNumId="19" w15:restartNumberingAfterBreak="0">
     <w:nsid w:val="285D3488"/>
     <w:multiLevelType w:val="hybridMultilevel"/>
     <w:tmpl w:val="215E536A"/>
@@ -12252,7 +12982,7 @@
       </w:rPr>
     </w:lvl>
   </w:abstractNum>
-  <w:abstractNum w:abstractNumId="20">
+  <w:abstractNum w:abstractNumId="20" w15:restartNumberingAfterBreak="0">
     <w:nsid w:val="2D902C91"/>
     <w:multiLevelType w:val="hybridMultilevel"/>
     <w:tmpl w:val="FFC615C0"/>
@@ -12338,7 +13068,7 @@
       </w:pPr>
     </w:lvl>
   </w:abstractNum>
-  <w:abstractNum w:abstractNumId="21">
+  <w:abstractNum w:abstractNumId="21" w15:restartNumberingAfterBreak="0">
     <w:nsid w:val="30171E7B"/>
     <w:multiLevelType w:val="hybridMultilevel"/>
     <w:tmpl w:val="9F3EB0F6"/>
@@ -12427,7 +13157,7 @@
       </w:pPr>
     </w:lvl>
   </w:abstractNum>
-  <w:abstractNum w:abstractNumId="22">
+  <w:abstractNum w:abstractNumId="22" w15:restartNumberingAfterBreak="0">
     <w:nsid w:val="33587E7D"/>
     <w:multiLevelType w:val="hybridMultilevel"/>
     <w:tmpl w:val="2C341162"/>
@@ -12513,7 +13243,7 @@
       </w:pPr>
     </w:lvl>
   </w:abstractNum>
-  <w:abstractNum w:abstractNumId="23">
+  <w:abstractNum w:abstractNumId="23" w15:restartNumberingAfterBreak="0">
     <w:nsid w:val="33E468A6"/>
     <w:multiLevelType w:val="hybridMultilevel"/>
     <w:tmpl w:val="D0922E50"/>
@@ -12599,7 +13329,7 @@
       </w:pPr>
     </w:lvl>
   </w:abstractNum>
-  <w:abstractNum w:abstractNumId="24">
+  <w:abstractNum w:abstractNumId="24" w15:restartNumberingAfterBreak="0">
     <w:nsid w:val="358D2085"/>
     <w:multiLevelType w:val="hybridMultilevel"/>
     <w:tmpl w:val="E40EB40C"/>
@@ -12688,7 +13418,7 @@
       </w:pPr>
     </w:lvl>
   </w:abstractNum>
-  <w:abstractNum w:abstractNumId="25">
+  <w:abstractNum w:abstractNumId="25" w15:restartNumberingAfterBreak="0">
     <w:nsid w:val="383634BB"/>
     <w:multiLevelType w:val="hybridMultilevel"/>
     <w:tmpl w:val="2C341162"/>
@@ -12774,7 +13504,7 @@
       </w:pPr>
     </w:lvl>
   </w:abstractNum>
-  <w:abstractNum w:abstractNumId="26">
+  <w:abstractNum w:abstractNumId="26" w15:restartNumberingAfterBreak="0">
     <w:nsid w:val="3CE71E86"/>
     <w:multiLevelType w:val="hybridMultilevel"/>
     <w:tmpl w:val="596CFEB2"/>
@@ -12863,7 +13593,7 @@
       </w:pPr>
     </w:lvl>
   </w:abstractNum>
-  <w:abstractNum w:abstractNumId="27">
+  <w:abstractNum w:abstractNumId="27" w15:restartNumberingAfterBreak="0">
     <w:nsid w:val="3E89431C"/>
     <w:multiLevelType w:val="hybridMultilevel"/>
     <w:tmpl w:val="65EC84D8"/>
@@ -12952,7 +13682,7 @@
       </w:pPr>
     </w:lvl>
   </w:abstractNum>
-  <w:abstractNum w:abstractNumId="28">
+  <w:abstractNum w:abstractNumId="28" w15:restartNumberingAfterBreak="0">
     <w:nsid w:val="3F196986"/>
     <w:multiLevelType w:val="hybridMultilevel"/>
     <w:tmpl w:val="2C341162"/>
@@ -13038,7 +13768,7 @@
       </w:pPr>
     </w:lvl>
   </w:abstractNum>
-  <w:abstractNum w:abstractNumId="29">
+  <w:abstractNum w:abstractNumId="29" w15:restartNumberingAfterBreak="0">
     <w:nsid w:val="41A47E3E"/>
     <w:multiLevelType w:val="hybridMultilevel"/>
     <w:tmpl w:val="2C341162"/>
@@ -13124,7 +13854,7 @@
       </w:pPr>
     </w:lvl>
   </w:abstractNum>
-  <w:abstractNum w:abstractNumId="30">
+  <w:abstractNum w:abstractNumId="30" w15:restartNumberingAfterBreak="0">
     <w:nsid w:val="434E5C0D"/>
     <w:multiLevelType w:val="hybridMultilevel"/>
     <w:tmpl w:val="AD4CCCD2"/>
@@ -13213,7 +13943,7 @@
       </w:pPr>
     </w:lvl>
   </w:abstractNum>
-  <w:abstractNum w:abstractNumId="31">
+  <w:abstractNum w:abstractNumId="31" w15:restartNumberingAfterBreak="0">
     <w:nsid w:val="495C024B"/>
     <w:multiLevelType w:val="hybridMultilevel"/>
     <w:tmpl w:val="74E8767C"/>
@@ -13302,7 +14032,7 @@
       </w:pPr>
     </w:lvl>
   </w:abstractNum>
-  <w:abstractNum w:abstractNumId="32">
+  <w:abstractNum w:abstractNumId="32" w15:restartNumberingAfterBreak="0">
     <w:nsid w:val="4C6A4244"/>
     <w:multiLevelType w:val="hybridMultilevel"/>
     <w:tmpl w:val="A31CDD4C"/>
@@ -13391,7 +14121,7 @@
       </w:pPr>
     </w:lvl>
   </w:abstractNum>
-  <w:abstractNum w:abstractNumId="33">
+  <w:abstractNum w:abstractNumId="33" w15:restartNumberingAfterBreak="0">
     <w:nsid w:val="4CE248D8"/>
     <w:multiLevelType w:val="hybridMultilevel"/>
     <w:tmpl w:val="A42CCF50"/>
@@ -13480,7 +14210,7 @@
       </w:pPr>
     </w:lvl>
   </w:abstractNum>
-  <w:abstractNum w:abstractNumId="34">
+  <w:abstractNum w:abstractNumId="34" w15:restartNumberingAfterBreak="0">
     <w:nsid w:val="4DB679CD"/>
     <w:multiLevelType w:val="hybridMultilevel"/>
     <w:tmpl w:val="FA6EDAE8"/>
@@ -13566,7 +14296,7 @@
       </w:pPr>
     </w:lvl>
   </w:abstractNum>
-  <w:abstractNum w:abstractNumId="35">
+  <w:abstractNum w:abstractNumId="35" w15:restartNumberingAfterBreak="0">
     <w:nsid w:val="55991121"/>
     <w:multiLevelType w:val="hybridMultilevel"/>
     <w:tmpl w:val="20302F0E"/>
@@ -13652,7 +14382,7 @@
       </w:pPr>
     </w:lvl>
   </w:abstractNum>
-  <w:abstractNum w:abstractNumId="36">
+  <w:abstractNum w:abstractNumId="36" w15:restartNumberingAfterBreak="0">
     <w:nsid w:val="57D3070D"/>
     <w:multiLevelType w:val="hybridMultilevel"/>
     <w:tmpl w:val="D0922E50"/>
@@ -13738,7 +14468,7 @@
       </w:pPr>
     </w:lvl>
   </w:abstractNum>
-  <w:abstractNum w:abstractNumId="37">
+  <w:abstractNum w:abstractNumId="37" w15:restartNumberingAfterBreak="0">
     <w:nsid w:val="58CE28E6"/>
     <w:multiLevelType w:val="hybridMultilevel"/>
     <w:tmpl w:val="47E44C6E"/>
@@ -13827,7 +14557,7 @@
       </w:pPr>
     </w:lvl>
   </w:abstractNum>
-  <w:abstractNum w:abstractNumId="38">
+  <w:abstractNum w:abstractNumId="38" w15:restartNumberingAfterBreak="0">
     <w:nsid w:val="59182D57"/>
     <w:multiLevelType w:val="hybridMultilevel"/>
     <w:tmpl w:val="20302F0E"/>
@@ -13913,7 +14643,7 @@
       </w:pPr>
     </w:lvl>
   </w:abstractNum>
-  <w:abstractNum w:abstractNumId="39">
+  <w:abstractNum w:abstractNumId="39" w15:restartNumberingAfterBreak="0">
     <w:nsid w:val="5A801F9D"/>
     <w:multiLevelType w:val="hybridMultilevel"/>
     <w:tmpl w:val="3F9A775E"/>
@@ -14002,7 +14732,7 @@
       </w:pPr>
     </w:lvl>
   </w:abstractNum>
-  <w:abstractNum w:abstractNumId="40">
+  <w:abstractNum w:abstractNumId="40" w15:restartNumberingAfterBreak="0">
     <w:nsid w:val="5D426677"/>
     <w:multiLevelType w:val="hybridMultilevel"/>
     <w:tmpl w:val="20302F0E"/>
@@ -14088,7 +14818,7 @@
       </w:pPr>
     </w:lvl>
   </w:abstractNum>
-  <w:abstractNum w:abstractNumId="41">
+  <w:abstractNum w:abstractNumId="41" w15:restartNumberingAfterBreak="0">
     <w:nsid w:val="651D6789"/>
     <w:multiLevelType w:val="hybridMultilevel"/>
     <w:tmpl w:val="3F9A775E"/>
@@ -14177,7 +14907,7 @@
       </w:pPr>
     </w:lvl>
   </w:abstractNum>
-  <w:abstractNum w:abstractNumId="42">
+  <w:abstractNum w:abstractNumId="42" w15:restartNumberingAfterBreak="0">
     <w:nsid w:val="6E2F42A5"/>
     <w:multiLevelType w:val="hybridMultilevel"/>
     <w:tmpl w:val="9D3457B2"/>
@@ -14266,7 +14996,7 @@
       </w:pPr>
     </w:lvl>
   </w:abstractNum>
-  <w:abstractNum w:abstractNumId="43">
+  <w:abstractNum w:abstractNumId="43" w15:restartNumberingAfterBreak="0">
     <w:nsid w:val="6F002DF5"/>
     <w:multiLevelType w:val="hybridMultilevel"/>
     <w:tmpl w:val="D0922E50"/>
@@ -14352,7 +15082,7 @@
       </w:pPr>
     </w:lvl>
   </w:abstractNum>
-  <w:abstractNum w:abstractNumId="44">
+  <w:abstractNum w:abstractNumId="44" w15:restartNumberingAfterBreak="0">
     <w:nsid w:val="70664E81"/>
     <w:multiLevelType w:val="hybridMultilevel"/>
     <w:tmpl w:val="FFFAAF6E"/>
@@ -14438,7 +15168,7 @@
       </w:pPr>
     </w:lvl>
   </w:abstractNum>
-  <w:abstractNum w:abstractNumId="45">
+  <w:abstractNum w:abstractNumId="45" w15:restartNumberingAfterBreak="0">
     <w:nsid w:val="71870FF0"/>
     <w:multiLevelType w:val="hybridMultilevel"/>
     <w:tmpl w:val="2C341162"/>
@@ -14524,7 +15254,7 @@
       </w:pPr>
     </w:lvl>
   </w:abstractNum>
-  <w:abstractNum w:abstractNumId="46">
+  <w:abstractNum w:abstractNumId="46" w15:restartNumberingAfterBreak="0">
     <w:nsid w:val="74C20740"/>
     <w:multiLevelType w:val="hybridMultilevel"/>
     <w:tmpl w:val="9F3EB0F6"/>
@@ -14758,7 +15488,7 @@
 </file>
 
 <file path=word/styles.xml><?xml version="1.0" encoding="utf-8"?>
-<w:styles xmlns:mc="http://schemas.openxmlformats.org/markup-compatibility/2006" xmlns:r="http://schemas.openxmlformats.org/officeDocument/2006/relationships" xmlns:w="http://schemas.openxmlformats.org/wordprocessingml/2006/main" xmlns:w14="http://schemas.microsoft.com/office/word/2010/wordml" xmlns:w15="http://schemas.microsoft.com/office/word/2012/wordml" mc:Ignorable="w14 w15">
+<w:styles xmlns:mc="http://schemas.openxmlformats.org/markup-compatibility/2006" xmlns:r="http://schemas.openxmlformats.org/officeDocument/2006/relationships" xmlns:w="http://schemas.openxmlformats.org/wordprocessingml/2006/main" xmlns:w14="http://schemas.microsoft.com/office/word/2010/wordml" xmlns:w15="http://schemas.microsoft.com/office/word/2012/wordml" xmlns:w16cid="http://schemas.microsoft.com/office/word/2016/wordml/cid" xmlns:w16se="http://schemas.microsoft.com/office/word/2015/wordml/symex" mc:Ignorable="w14 w15 w16se w16cid">
   <w:docDefaults>
     <w:rPrDefault>
       <w:rPr>
@@ -14771,7 +15501,7 @@
     </w:rPrDefault>
     <w:pPrDefault/>
   </w:docDefaults>
-  <w:latentStyles w:defLockedState="0" w:defUIPriority="99" w:defSemiHidden="0" w:defUnhideWhenUsed="0" w:defQFormat="0" w:count="371">
+  <w:latentStyles w:defLockedState="0" w:defUIPriority="99" w:defSemiHidden="0" w:defUnhideWhenUsed="0" w:defQFormat="0" w:count="375">
     <w:lsdException w:name="Normal" w:uiPriority="0" w:qFormat="1"/>
     <w:lsdException w:name="heading 1" w:uiPriority="9" w:qFormat="1"/>
     <w:lsdException w:name="heading 2" w:semiHidden="1" w:uiPriority="9" w:unhideWhenUsed="1" w:qFormat="1"/>
@@ -14877,7 +15607,6 @@
     <w:lsdException w:name="HTML Sample" w:semiHidden="1" w:unhideWhenUsed="1"/>
     <w:lsdException w:name="HTML Typewriter" w:semiHidden="1" w:unhideWhenUsed="1"/>
     <w:lsdException w:name="HTML Variable" w:semiHidden="1" w:unhideWhenUsed="1"/>
-    <w:lsdException w:name="Normal Table" w:semiHidden="1" w:unhideWhenUsed="1"/>
     <w:lsdException w:name="annotation subject" w:semiHidden="1" w:unhideWhenUsed="1"/>
     <w:lsdException w:name="No List" w:semiHidden="1" w:unhideWhenUsed="1"/>
     <w:lsdException w:name="Outline List 1" w:semiHidden="1" w:unhideWhenUsed="1"/>
@@ -14921,10 +15650,8 @@
     <w:lsdException w:name="Table Elegant" w:semiHidden="1" w:unhideWhenUsed="1"/>
     <w:lsdException w:name="Table Professional" w:semiHidden="1" w:unhideWhenUsed="1"/>
     <w:lsdException w:name="Table Subtle 1" w:semiHidden="1" w:unhideWhenUsed="1"/>
-    <w:lsdException w:name="Table Subtle 2" w:semiHidden="1" w:unhideWhenUsed="1"/>
     <w:lsdException w:name="Table Web 1" w:semiHidden="1" w:unhideWhenUsed="1"/>
     <w:lsdException w:name="Table Web 2" w:semiHidden="1" w:unhideWhenUsed="1"/>
-    <w:lsdException w:name="Table Web 3" w:semiHidden="1" w:unhideWhenUsed="1"/>
     <w:lsdException w:name="Balloon Text" w:semiHidden="1" w:unhideWhenUsed="1"/>
     <w:lsdException w:name="Table Grid" w:uiPriority="39"/>
     <w:lsdException w:name="Table Theme" w:semiHidden="1" w:unhideWhenUsed="1"/>
@@ -15143,6 +15870,10 @@
     <w:lsdException w:name="List Table 5 Dark Accent 6" w:uiPriority="50"/>
     <w:lsdException w:name="List Table 6 Colorful Accent 6" w:uiPriority="51"/>
     <w:lsdException w:name="List Table 7 Colorful Accent 6" w:uiPriority="52"/>
+    <w:lsdException w:name="Mention" w:semiHidden="1" w:unhideWhenUsed="1"/>
+    <w:lsdException w:name="Smart Hyperlink" w:semiHidden="1" w:unhideWhenUsed="1"/>
+    <w:lsdException w:name="Hashtag" w:semiHidden="1" w:unhideWhenUsed="1"/>
+    <w:lsdException w:name="Unresolved Mention" w:semiHidden="1" w:unhideWhenUsed="1"/>
   </w:latentStyles>
   <w:style w:type="paragraph" w:default="1" w:styleId="a">
     <w:name w:val="Normal"/>
@@ -15156,7 +15887,7 @@
     <w:name w:val="heading 1"/>
     <w:basedOn w:val="a"/>
     <w:next w:val="a"/>
-    <w:link w:val="1Char"/>
+    <w:link w:val="10"/>
     <w:uiPriority w:val="9"/>
     <w:qFormat/>
     <w:rsid w:val="00F36D6D"/>
@@ -15178,7 +15909,7 @@
     <w:name w:val="heading 2"/>
     <w:basedOn w:val="a"/>
     <w:next w:val="a"/>
-    <w:link w:val="2Char"/>
+    <w:link w:val="20"/>
     <w:uiPriority w:val="9"/>
     <w:unhideWhenUsed/>
     <w:qFormat/>
@@ -15201,7 +15932,7 @@
     <w:name w:val="heading 3"/>
     <w:basedOn w:val="a"/>
     <w:next w:val="a"/>
-    <w:link w:val="3Char"/>
+    <w:link w:val="30"/>
     <w:uiPriority w:val="9"/>
     <w:unhideWhenUsed/>
     <w:qFormat/>
@@ -15250,7 +15981,7 @@
     <w:name w:val="Date"/>
     <w:basedOn w:val="a"/>
     <w:next w:val="a"/>
-    <w:link w:val="Char"/>
+    <w:link w:val="a4"/>
     <w:uiPriority w:val="99"/>
     <w:semiHidden/>
     <w:unhideWhenUsed/>
@@ -15259,16 +15990,16 @@
       <w:ind w:leftChars="2500" w:left="100"/>
     </w:pPr>
   </w:style>
-  <w:style w:type="character" w:customStyle="1" w:styleId="Char">
-    <w:name w:val="日期 Char"/>
+  <w:style w:type="character" w:customStyle="1" w:styleId="a4">
+    <w:name w:val="日期 字符"/>
     <w:basedOn w:val="a0"/>
     <w:link w:val="a3"/>
     <w:uiPriority w:val="99"/>
     <w:semiHidden/>
     <w:rsid w:val="002845CA"/>
   </w:style>
-  <w:style w:type="character" w:customStyle="1" w:styleId="2Char">
-    <w:name w:val="标题 2 Char"/>
+  <w:style w:type="character" w:customStyle="1" w:styleId="20">
+    <w:name w:val="标题 2 字符"/>
     <w:basedOn w:val="a0"/>
     <w:link w:val="2"/>
     <w:uiPriority w:val="9"/>
@@ -15281,7 +16012,7 @@
       <w:szCs w:val="32"/>
     </w:rPr>
   </w:style>
-  <w:style w:type="character" w:styleId="a4">
+  <w:style w:type="character" w:styleId="a5">
     <w:name w:val="Hyperlink"/>
     <w:basedOn w:val="a0"/>
     <w:uiPriority w:val="99"/>
@@ -15292,8 +16023,8 @@
       <w:u w:val="single"/>
     </w:rPr>
   </w:style>
-  <w:style w:type="character" w:customStyle="1" w:styleId="1Char">
-    <w:name w:val="标题 1 Char"/>
+  <w:style w:type="character" w:customStyle="1" w:styleId="10">
+    <w:name w:val="标题 1 字符"/>
     <w:basedOn w:val="a0"/>
     <w:link w:val="1"/>
     <w:uiPriority w:val="9"/>
@@ -15306,7 +16037,7 @@
       <w:szCs w:val="44"/>
     </w:rPr>
   </w:style>
-  <w:style w:type="paragraph" w:styleId="a5">
+  <w:style w:type="paragraph" w:styleId="a6">
     <w:name w:val="List Paragraph"/>
     <w:basedOn w:val="a"/>
     <w:uiPriority w:val="34"/>
@@ -15316,8 +16047,8 @@
       <w:ind w:firstLineChars="200" w:firstLine="420"/>
     </w:pPr>
   </w:style>
-  <w:style w:type="character" w:customStyle="1" w:styleId="3Char">
-    <w:name w:val="标题 3 Char"/>
+  <w:style w:type="character" w:customStyle="1" w:styleId="30">
+    <w:name w:val="标题 3 字符"/>
     <w:basedOn w:val="a0"/>
     <w:link w:val="3"/>
     <w:uiPriority w:val="9"/>
@@ -15329,10 +16060,10 @@
       <w:szCs w:val="32"/>
     </w:rPr>
   </w:style>
-  <w:style w:type="paragraph" w:styleId="a6">
+  <w:style w:type="paragraph" w:styleId="a7">
     <w:name w:val="header"/>
     <w:basedOn w:val="a"/>
-    <w:link w:val="Char0"/>
+    <w:link w:val="a8"/>
     <w:uiPriority w:val="99"/>
     <w:unhideWhenUsed/>
     <w:rsid w:val="004C40EE"/>
@@ -15352,10 +16083,10 @@
       <w:szCs w:val="18"/>
     </w:rPr>
   </w:style>
-  <w:style w:type="character" w:customStyle="1" w:styleId="Char0">
-    <w:name w:val="页眉 Char"/>
+  <w:style w:type="character" w:customStyle="1" w:styleId="a8">
+    <w:name w:val="页眉 字符"/>
     <w:basedOn w:val="a0"/>
-    <w:link w:val="a6"/>
+    <w:link w:val="a7"/>
     <w:uiPriority w:val="99"/>
     <w:rsid w:val="004C40EE"/>
     <w:rPr>
@@ -15363,10 +16094,10 @@
       <w:szCs w:val="18"/>
     </w:rPr>
   </w:style>
-  <w:style w:type="paragraph" w:styleId="a7">
+  <w:style w:type="paragraph" w:styleId="a9">
     <w:name w:val="footer"/>
     <w:basedOn w:val="a"/>
-    <w:link w:val="Char1"/>
+    <w:link w:val="aa"/>
     <w:uiPriority w:val="99"/>
     <w:unhideWhenUsed/>
     <w:rsid w:val="004C40EE"/>
@@ -15383,10 +16114,10 @@
       <w:szCs w:val="18"/>
     </w:rPr>
   </w:style>
-  <w:style w:type="character" w:customStyle="1" w:styleId="Char1">
-    <w:name w:val="页脚 Char"/>
+  <w:style w:type="character" w:customStyle="1" w:styleId="aa">
+    <w:name w:val="页脚 字符"/>
     <w:basedOn w:val="a0"/>
-    <w:link w:val="a7"/>
+    <w:link w:val="a9"/>
     <w:uiPriority w:val="99"/>
     <w:rsid w:val="004C40EE"/>
     <w:rPr>
@@ -15394,10 +16125,10 @@
       <w:szCs w:val="18"/>
     </w:rPr>
   </w:style>
-  <w:style w:type="paragraph" w:styleId="a8">
+  <w:style w:type="paragraph" w:styleId="ab">
     <w:name w:val="Balloon Text"/>
     <w:basedOn w:val="a"/>
-    <w:link w:val="Char2"/>
+    <w:link w:val="ac"/>
     <w:uiPriority w:val="99"/>
     <w:semiHidden/>
     <w:unhideWhenUsed/>
@@ -15407,10 +16138,10 @@
       <w:szCs w:val="18"/>
     </w:rPr>
   </w:style>
-  <w:style w:type="character" w:customStyle="1" w:styleId="Char2">
-    <w:name w:val="批注框文本 Char"/>
+  <w:style w:type="character" w:customStyle="1" w:styleId="ac">
+    <w:name w:val="批注框文本 字符"/>
     <w:basedOn w:val="a0"/>
-    <w:link w:val="a8"/>
+    <w:link w:val="ab"/>
     <w:uiPriority w:val="99"/>
     <w:semiHidden/>
     <w:rsid w:val="004C40EE"/>
@@ -15698,7 +16429,7 @@
 </file>
 
 <file path=customXml/itemProps1.xml><?xml version="1.0" encoding="utf-8"?>
-<ds:datastoreItem xmlns:ds="http://schemas.openxmlformats.org/officeDocument/2006/customXml" ds:itemID="{E05AFB92-0DF2-4485-9A1F-5EE98EE96D8E}">
+<ds:datastoreItem xmlns:ds="http://schemas.openxmlformats.org/officeDocument/2006/customXml" ds:itemID="{B75D8208-D025-4619-8C1C-66C047A1B68D}">
   <ds:schemaRefs>
     <ds:schemaRef ds:uri="http://schemas.openxmlformats.org/officeDocument/2006/bibliography"/>
   </ds:schemaRefs>

--- a/dailyLog.docx
+++ b/dailyLog.docx
@@ -8946,6 +8946,8 @@
         </w:rPr>
         <w:t>大数据课程学下一章节；</w:t>
       </w:r>
+      <w:bookmarkStart w:id="3" w:name="_GoBack"/>
+      <w:bookmarkEnd w:id="3"/>
     </w:p>
     <w:p>
       <w:pPr>
@@ -8957,11 +8959,13 @@
         <w:ind w:firstLineChars="0"/>
         <w:rPr>
           <w:rFonts w:ascii="Consolas" w:hAnsi="Consolas"/>
-        </w:rPr>
-      </w:pPr>
-      <w:r>
-        <w:rPr>
-          <w:rFonts w:ascii="Consolas" w:hAnsi="Consolas" w:hint="eastAsia"/>
+          <w:strike/>
+        </w:rPr>
+      </w:pPr>
+      <w:r>
+        <w:rPr>
+          <w:rFonts w:ascii="Consolas" w:hAnsi="Consolas" w:hint="eastAsia"/>
+          <w:strike/>
         </w:rPr>
         <w:t>整理微信最新收藏；</w:t>
       </w:r>
@@ -10399,17 +10403,269 @@
         </w:rPr>
         <w:t>分词对比代码</w:t>
       </w:r>
+      <w:r>
+        <w:rPr>
+          <w:rFonts w:ascii="Consolas" w:hAnsi="Consolas"/>
+        </w:rPr>
+        <w:t>（</w:t>
+      </w:r>
+      <w:r>
+        <w:rPr>
+          <w:rFonts w:ascii="Consolas" w:hAnsi="Consolas" w:hint="eastAsia"/>
+        </w:rPr>
+        <w:t>pycharm</w:t>
+      </w:r>
+      <w:r>
+        <w:rPr>
+          <w:rFonts w:ascii="Consolas" w:hAnsi="Consolas" w:hint="eastAsia"/>
+        </w:rPr>
+        <w:t>提交</w:t>
+      </w:r>
+      <w:r>
+        <w:rPr>
+          <w:rFonts w:ascii="Consolas" w:hAnsi="Consolas" w:hint="eastAsia"/>
+        </w:rPr>
+        <w:t>git</w:t>
+      </w:r>
+      <w:r>
+        <w:rPr>
+          <w:rFonts w:ascii="Consolas" w:hAnsi="Consolas"/>
+        </w:rPr>
+        <w:t>）</w:t>
+      </w:r>
+    </w:p>
+    <w:p>
+      <w:pPr>
+        <w:pStyle w:val="3"/>
+        <w:rPr>
+          <w:rFonts w:ascii="Consolas" w:hAnsi="Consolas"/>
+        </w:rPr>
+      </w:pPr>
+      <w:r>
+        <w:rPr>
+          <w:rFonts w:ascii="Consolas" w:hAnsi="Consolas"/>
+        </w:rPr>
+        <w:t>2018.09.01-2018.09.02</w:t>
+      </w:r>
+    </w:p>
+    <w:p>
+      <w:pPr>
+        <w:pStyle w:val="a5"/>
+        <w:numPr>
+          <w:ilvl w:val="0"/>
+          <w:numId w:val="48"/>
+        </w:numPr>
+        <w:ind w:firstLineChars="0"/>
+        <w:jc w:val="left"/>
+        <w:rPr>
+          <w:rFonts w:ascii="Consolas" w:hAnsi="Consolas"/>
+        </w:rPr>
+      </w:pPr>
+      <w:r>
+        <w:rPr>
+          <w:rFonts w:ascii="Consolas" w:hAnsi="Consolas"/>
+        </w:rPr>
+        <w:t>新闻爬虫笔记代码实现</w:t>
+      </w:r>
+      <w:r>
+        <w:rPr>
+          <w:rFonts w:ascii="Consolas" w:hAnsi="Consolas" w:hint="eastAsia"/>
+        </w:rPr>
+        <w:t>-</w:t>
+      </w:r>
+      <w:r>
+        <w:rPr>
+          <w:rFonts w:ascii="Consolas" w:hAnsi="Consolas"/>
+        </w:rPr>
+        <w:t>上传</w:t>
+      </w:r>
+      <w:r>
+        <w:rPr>
+          <w:rFonts w:ascii="Consolas" w:hAnsi="Consolas"/>
+        </w:rPr>
+        <w:t>GH</w:t>
+      </w:r>
+    </w:p>
+    <w:p>
+      <w:pPr>
+        <w:pStyle w:val="a5"/>
+        <w:widowControl/>
+        <w:numPr>
+          <w:ilvl w:val="0"/>
+          <w:numId w:val="48"/>
+        </w:numPr>
+        <w:ind w:firstLineChars="0"/>
+        <w:jc w:val="left"/>
+        <w:rPr>
+          <w:rFonts w:ascii="Consolas" w:hAnsi="Consolas"/>
+        </w:rPr>
+      </w:pPr>
+      <w:r>
+        <w:rPr>
+          <w:rFonts w:ascii="Consolas" w:hAnsi="Consolas"/>
+        </w:rPr>
+        <w:lastRenderedPageBreak/>
+        <w:t>论文</w:t>
+      </w:r>
+      <w:r>
+        <w:rPr>
+          <w:rFonts w:ascii="Consolas" w:hAnsi="Consolas"/>
+        </w:rPr>
+        <w:t>DeepLearning</w:t>
+      </w:r>
+      <w:r>
+        <w:rPr>
+          <w:rFonts w:ascii="Consolas" w:hAnsi="Consolas" w:hint="eastAsia"/>
+        </w:rPr>
+        <w:t>-</w:t>
+      </w:r>
+      <w:r>
+        <w:rPr>
+          <w:rFonts w:ascii="Consolas" w:hAnsi="Consolas"/>
+        </w:rPr>
+        <w:t>一节</w:t>
+      </w:r>
+    </w:p>
+    <w:p>
+      <w:pPr>
+        <w:pStyle w:val="a5"/>
+        <w:numPr>
+          <w:ilvl w:val="0"/>
+          <w:numId w:val="48"/>
+        </w:numPr>
+        <w:ind w:firstLineChars="0"/>
+        <w:jc w:val="left"/>
+        <w:rPr>
+          <w:rFonts w:ascii="Consolas" w:hAnsi="Consolas"/>
+        </w:rPr>
+      </w:pPr>
+      <w:r>
+        <w:rPr>
+          <w:rFonts w:ascii="Consolas" w:hAnsi="Consolas"/>
+        </w:rPr>
+        <w:t>处理资讯代码</w:t>
+      </w:r>
+      <w:r>
+        <w:rPr>
+          <w:rFonts w:ascii="Consolas" w:hAnsi="Consolas" w:hint="eastAsia"/>
+        </w:rPr>
+        <w:t>（</w:t>
+      </w:r>
+      <w:r>
+        <w:rPr>
+          <w:rFonts w:ascii="Consolas" w:hAnsi="Consolas" w:hint="eastAsia"/>
+          <w:strike/>
+        </w:rPr>
+        <w:t>清洗</w:t>
+      </w:r>
+      <w:r>
+        <w:rPr>
+          <w:rFonts w:ascii="Consolas" w:hAnsi="Consolas" w:hint="eastAsia"/>
+        </w:rPr>
+        <w:t>、筛选、入库）</w:t>
+      </w:r>
+    </w:p>
+    <w:p>
+      <w:pPr>
+        <w:pStyle w:val="a5"/>
+        <w:numPr>
+          <w:ilvl w:val="0"/>
+          <w:numId w:val="48"/>
+        </w:numPr>
+        <w:ind w:firstLineChars="0"/>
+        <w:jc w:val="left"/>
+        <w:rPr>
+          <w:rFonts w:ascii="Consolas" w:hAnsi="Consolas"/>
+          <w:strike/>
+        </w:rPr>
+      </w:pPr>
+      <w:r>
+        <w:rPr>
+          <w:rFonts w:ascii="Consolas" w:hAnsi="Consolas"/>
+          <w:strike/>
+        </w:rPr>
+        <w:t>分词对比代码（</w:t>
+      </w:r>
+      <w:r>
+        <w:rPr>
+          <w:rFonts w:ascii="Consolas" w:hAnsi="Consolas" w:hint="eastAsia"/>
+          <w:strike/>
+        </w:rPr>
+        <w:t>pycharm</w:t>
+      </w:r>
+      <w:r>
+        <w:rPr>
+          <w:rFonts w:ascii="Consolas" w:hAnsi="Consolas" w:hint="eastAsia"/>
+          <w:strike/>
+        </w:rPr>
+        <w:t>提交</w:t>
+      </w:r>
+      <w:r>
+        <w:rPr>
+          <w:rFonts w:ascii="Consolas" w:hAnsi="Consolas" w:hint="eastAsia"/>
+          <w:strike/>
+        </w:rPr>
+        <w:t>git</w:t>
+      </w:r>
+      <w:r>
+        <w:rPr>
+          <w:rFonts w:ascii="Consolas" w:hAnsi="Consolas"/>
+          <w:strike/>
+        </w:rPr>
+        <w:t>）</w:t>
+      </w:r>
+    </w:p>
+    <w:p>
+      <w:pPr>
+        <w:pStyle w:val="a5"/>
+        <w:numPr>
+          <w:ilvl w:val="0"/>
+          <w:numId w:val="48"/>
+        </w:numPr>
+        <w:ind w:firstLineChars="0"/>
+        <w:jc w:val="left"/>
+        <w:rPr>
+          <w:rFonts w:ascii="Consolas" w:hAnsi="Consolas"/>
+          <w:strike/>
+        </w:rPr>
+      </w:pPr>
+      <w:r>
+        <w:rPr>
+          <w:rFonts w:ascii="Consolas" w:hAnsi="Consolas"/>
+          <w:strike/>
+        </w:rPr>
+        <w:t>P</w:t>
+      </w:r>
+      <w:r>
+        <w:rPr>
+          <w:rFonts w:ascii="Consolas" w:hAnsi="Consolas" w:hint="eastAsia"/>
+          <w:strike/>
+        </w:rPr>
+        <w:t>ycharm</w:t>
+      </w:r>
+      <w:r>
+        <w:rPr>
+          <w:rFonts w:ascii="Consolas" w:hAnsi="Consolas" w:hint="eastAsia"/>
+          <w:strike/>
+        </w:rPr>
+        <w:t>提交</w:t>
+      </w:r>
+      <w:r>
+        <w:rPr>
+          <w:rFonts w:ascii="Consolas" w:hAnsi="Consolas" w:hint="eastAsia"/>
+          <w:strike/>
+        </w:rPr>
+        <w:t>GitHub</w:t>
+      </w:r>
     </w:p>
     <w:p>
       <w:pPr>
         <w:widowControl/>
         <w:jc w:val="left"/>
         <w:rPr>
-          <w:rFonts w:ascii="Consolas" w:hAnsi="Consolas" w:hint="eastAsia"/>
-        </w:rPr>
-      </w:pPr>
-      <w:bookmarkStart w:id="3" w:name="_GoBack"/>
-      <w:bookmarkEnd w:id="3"/>
+          <w:rFonts w:ascii="Consolas" w:hAnsi="Consolas"/>
+        </w:rPr>
+      </w:pPr>
     </w:p>
     <w:p>
       <w:pPr>
@@ -10524,7 +10780,7 @@
 
 <file path=word/numbering.xml><?xml version="1.0" encoding="utf-8"?>
 <w:numbering xmlns:wpc="http://schemas.microsoft.com/office/word/2010/wordprocessingCanvas" xmlns:mc="http://schemas.openxmlformats.org/markup-compatibility/2006" xmlns:o="urn:schemas-microsoft-com:office:office" xmlns:r="http://schemas.openxmlformats.org/officeDocument/2006/relationships" xmlns:m="http://schemas.openxmlformats.org/officeDocument/2006/math" xmlns:v="urn:schemas-microsoft-com:vml" xmlns:wp14="http://schemas.microsoft.com/office/word/2010/wordprocessingDrawing" xmlns:wp="http://schemas.openxmlformats.org/drawingml/2006/wordprocessingDrawing" xmlns:w10="urn:schemas-microsoft-com:office:word" xmlns:w="http://schemas.openxmlformats.org/wordprocessingml/2006/main" xmlns:w14="http://schemas.microsoft.com/office/word/2010/wordml" xmlns:w15="http://schemas.microsoft.com/office/word/2012/wordml" xmlns:wpg="http://schemas.microsoft.com/office/word/2010/wordprocessingGroup" xmlns:wpi="http://schemas.microsoft.com/office/word/2010/wordprocessingInk" xmlns:wne="http://schemas.microsoft.com/office/word/2006/wordml" xmlns:wps="http://schemas.microsoft.com/office/word/2010/wordprocessingShape" mc:Ignorable="w14 w15 wp14">
-  <w:abstractNum w:abstractNumId="0">
+  <w:abstractNum w:abstractNumId="0" w15:restartNumberingAfterBreak="0">
     <w:nsid w:val="01C3343F"/>
     <w:multiLevelType w:val="hybridMultilevel"/>
     <w:tmpl w:val="2C341162"/>
@@ -10610,7 +10866,7 @@
       </w:pPr>
     </w:lvl>
   </w:abstractNum>
-  <w:abstractNum w:abstractNumId="1">
+  <w:abstractNum w:abstractNumId="1" w15:restartNumberingAfterBreak="0">
     <w:nsid w:val="048348B5"/>
     <w:multiLevelType w:val="hybridMultilevel"/>
     <w:tmpl w:val="3F9A775E"/>
@@ -10699,7 +10955,7 @@
       </w:pPr>
     </w:lvl>
   </w:abstractNum>
-  <w:abstractNum w:abstractNumId="2">
+  <w:abstractNum w:abstractNumId="2" w15:restartNumberingAfterBreak="0">
     <w:nsid w:val="07A90F2C"/>
     <w:multiLevelType w:val="hybridMultilevel"/>
     <w:tmpl w:val="9F3EB0F6"/>
@@ -10788,7 +11044,7 @@
       </w:pPr>
     </w:lvl>
   </w:abstractNum>
-  <w:abstractNum w:abstractNumId="3">
+  <w:abstractNum w:abstractNumId="3" w15:restartNumberingAfterBreak="0">
     <w:nsid w:val="080B4F38"/>
     <w:multiLevelType w:val="hybridMultilevel"/>
     <w:tmpl w:val="D0922E50"/>
@@ -10874,7 +11130,7 @@
       </w:pPr>
     </w:lvl>
   </w:abstractNum>
-  <w:abstractNum w:abstractNumId="4">
+  <w:abstractNum w:abstractNumId="4" w15:restartNumberingAfterBreak="0">
     <w:nsid w:val="0B450DC2"/>
     <w:multiLevelType w:val="hybridMultilevel"/>
     <w:tmpl w:val="D0922E50"/>
@@ -10960,7 +11216,7 @@
       </w:pPr>
     </w:lvl>
   </w:abstractNum>
-  <w:abstractNum w:abstractNumId="5">
+  <w:abstractNum w:abstractNumId="5" w15:restartNumberingAfterBreak="0">
     <w:nsid w:val="0DC034B2"/>
     <w:multiLevelType w:val="hybridMultilevel"/>
     <w:tmpl w:val="8E38A5A0"/>
@@ -11046,7 +11302,7 @@
       </w:pPr>
     </w:lvl>
   </w:abstractNum>
-  <w:abstractNum w:abstractNumId="6">
+  <w:abstractNum w:abstractNumId="6" w15:restartNumberingAfterBreak="0">
     <w:nsid w:val="131C51E2"/>
     <w:multiLevelType w:val="hybridMultilevel"/>
     <w:tmpl w:val="20302F0E"/>
@@ -11132,7 +11388,7 @@
       </w:pPr>
     </w:lvl>
   </w:abstractNum>
-  <w:abstractNum w:abstractNumId="7">
+  <w:abstractNum w:abstractNumId="7" w15:restartNumberingAfterBreak="0">
     <w:nsid w:val="143D2F93"/>
     <w:multiLevelType w:val="hybridMultilevel"/>
     <w:tmpl w:val="9F3EB0F6"/>
@@ -11221,7 +11477,7 @@
       </w:pPr>
     </w:lvl>
   </w:abstractNum>
-  <w:abstractNum w:abstractNumId="8">
+  <w:abstractNum w:abstractNumId="8" w15:restartNumberingAfterBreak="0">
     <w:nsid w:val="17E43AED"/>
     <w:multiLevelType w:val="hybridMultilevel"/>
     <w:tmpl w:val="A614BEEA"/>
@@ -11307,7 +11563,7 @@
       </w:pPr>
     </w:lvl>
   </w:abstractNum>
-  <w:abstractNum w:abstractNumId="9">
+  <w:abstractNum w:abstractNumId="9" w15:restartNumberingAfterBreak="0">
     <w:nsid w:val="19AB6923"/>
     <w:multiLevelType w:val="hybridMultilevel"/>
     <w:tmpl w:val="20302F0E"/>
@@ -11393,7 +11649,7 @@
       </w:pPr>
     </w:lvl>
   </w:abstractNum>
-  <w:abstractNum w:abstractNumId="10">
+  <w:abstractNum w:abstractNumId="10" w15:restartNumberingAfterBreak="0">
     <w:nsid w:val="1A2A0498"/>
     <w:multiLevelType w:val="hybridMultilevel"/>
     <w:tmpl w:val="9F3EB0F6"/>
@@ -11482,7 +11738,7 @@
       </w:pPr>
     </w:lvl>
   </w:abstractNum>
-  <w:abstractNum w:abstractNumId="11">
+  <w:abstractNum w:abstractNumId="11" w15:restartNumberingAfterBreak="0">
     <w:nsid w:val="1CAE06CB"/>
     <w:multiLevelType w:val="hybridMultilevel"/>
     <w:tmpl w:val="89B2DB16"/>
@@ -11568,7 +11824,7 @@
       </w:pPr>
     </w:lvl>
   </w:abstractNum>
-  <w:abstractNum w:abstractNumId="12">
+  <w:abstractNum w:abstractNumId="12" w15:restartNumberingAfterBreak="0">
     <w:nsid w:val="1D2A7E1A"/>
     <w:multiLevelType w:val="hybridMultilevel"/>
     <w:tmpl w:val="E024799C"/>
@@ -11654,7 +11910,7 @@
       </w:pPr>
     </w:lvl>
   </w:abstractNum>
-  <w:abstractNum w:abstractNumId="13">
+  <w:abstractNum w:abstractNumId="13" w15:restartNumberingAfterBreak="0">
     <w:nsid w:val="20836FDF"/>
     <w:multiLevelType w:val="hybridMultilevel"/>
     <w:tmpl w:val="596CFEB2"/>
@@ -11743,7 +11999,7 @@
       </w:pPr>
     </w:lvl>
   </w:abstractNum>
-  <w:abstractNum w:abstractNumId="14">
+  <w:abstractNum w:abstractNumId="14" w15:restartNumberingAfterBreak="0">
     <w:nsid w:val="20C14A61"/>
     <w:multiLevelType w:val="hybridMultilevel"/>
     <w:tmpl w:val="7972A360"/>
@@ -11832,7 +12088,7 @@
       </w:pPr>
     </w:lvl>
   </w:abstractNum>
-  <w:abstractNum w:abstractNumId="15">
+  <w:abstractNum w:abstractNumId="15" w15:restartNumberingAfterBreak="0">
     <w:nsid w:val="215F77F0"/>
     <w:multiLevelType w:val="hybridMultilevel"/>
     <w:tmpl w:val="AE3E0BB2"/>
@@ -11921,7 +12177,7 @@
       </w:pPr>
     </w:lvl>
   </w:abstractNum>
-  <w:abstractNum w:abstractNumId="16">
+  <w:abstractNum w:abstractNumId="16" w15:restartNumberingAfterBreak="0">
     <w:nsid w:val="236806AE"/>
     <w:multiLevelType w:val="hybridMultilevel"/>
     <w:tmpl w:val="20302F0E"/>
@@ -12007,7 +12263,7 @@
       </w:pPr>
     </w:lvl>
   </w:abstractNum>
-  <w:abstractNum w:abstractNumId="17">
+  <w:abstractNum w:abstractNumId="17" w15:restartNumberingAfterBreak="0">
     <w:nsid w:val="23FB7B7D"/>
     <w:multiLevelType w:val="hybridMultilevel"/>
     <w:tmpl w:val="67CEC8E4"/>
@@ -12096,7 +12352,7 @@
       </w:pPr>
     </w:lvl>
   </w:abstractNum>
-  <w:abstractNum w:abstractNumId="18">
+  <w:abstractNum w:abstractNumId="18" w15:restartNumberingAfterBreak="0">
     <w:nsid w:val="249F2405"/>
     <w:multiLevelType w:val="hybridMultilevel"/>
     <w:tmpl w:val="2C341162"/>
@@ -12182,7 +12438,7 @@
       </w:pPr>
     </w:lvl>
   </w:abstractNum>
-  <w:abstractNum w:abstractNumId="19">
+  <w:abstractNum w:abstractNumId="19" w15:restartNumberingAfterBreak="0">
     <w:nsid w:val="285D3488"/>
     <w:multiLevelType w:val="hybridMultilevel"/>
     <w:tmpl w:val="215E536A"/>
@@ -12295,7 +12551,7 @@
       </w:rPr>
     </w:lvl>
   </w:abstractNum>
-  <w:abstractNum w:abstractNumId="20">
+  <w:abstractNum w:abstractNumId="20" w15:restartNumberingAfterBreak="0">
     <w:nsid w:val="2D902C91"/>
     <w:multiLevelType w:val="hybridMultilevel"/>
     <w:tmpl w:val="FFC615C0"/>
@@ -12381,7 +12637,7 @@
       </w:pPr>
     </w:lvl>
   </w:abstractNum>
-  <w:abstractNum w:abstractNumId="21">
+  <w:abstractNum w:abstractNumId="21" w15:restartNumberingAfterBreak="0">
     <w:nsid w:val="30171E7B"/>
     <w:multiLevelType w:val="hybridMultilevel"/>
     <w:tmpl w:val="9F3EB0F6"/>
@@ -12470,7 +12726,7 @@
       </w:pPr>
     </w:lvl>
   </w:abstractNum>
-  <w:abstractNum w:abstractNumId="22">
+  <w:abstractNum w:abstractNumId="22" w15:restartNumberingAfterBreak="0">
     <w:nsid w:val="33587E7D"/>
     <w:multiLevelType w:val="hybridMultilevel"/>
     <w:tmpl w:val="2C341162"/>
@@ -12556,7 +12812,7 @@
       </w:pPr>
     </w:lvl>
   </w:abstractNum>
-  <w:abstractNum w:abstractNumId="23">
+  <w:abstractNum w:abstractNumId="23" w15:restartNumberingAfterBreak="0">
     <w:nsid w:val="33E468A6"/>
     <w:multiLevelType w:val="hybridMultilevel"/>
     <w:tmpl w:val="D0922E50"/>
@@ -12642,7 +12898,7 @@
       </w:pPr>
     </w:lvl>
   </w:abstractNum>
-  <w:abstractNum w:abstractNumId="24">
+  <w:abstractNum w:abstractNumId="24" w15:restartNumberingAfterBreak="0">
     <w:nsid w:val="358D2085"/>
     <w:multiLevelType w:val="hybridMultilevel"/>
     <w:tmpl w:val="E40EB40C"/>
@@ -12731,7 +12987,7 @@
       </w:pPr>
     </w:lvl>
   </w:abstractNum>
-  <w:abstractNum w:abstractNumId="25">
+  <w:abstractNum w:abstractNumId="25" w15:restartNumberingAfterBreak="0">
     <w:nsid w:val="383634BB"/>
     <w:multiLevelType w:val="hybridMultilevel"/>
     <w:tmpl w:val="2C341162"/>
@@ -12817,7 +13073,7 @@
       </w:pPr>
     </w:lvl>
   </w:abstractNum>
-  <w:abstractNum w:abstractNumId="26">
+  <w:abstractNum w:abstractNumId="26" w15:restartNumberingAfterBreak="0">
     <w:nsid w:val="3CE71E86"/>
     <w:multiLevelType w:val="hybridMultilevel"/>
     <w:tmpl w:val="596CFEB2"/>
@@ -12906,7 +13162,7 @@
       </w:pPr>
     </w:lvl>
   </w:abstractNum>
-  <w:abstractNum w:abstractNumId="27">
+  <w:abstractNum w:abstractNumId="27" w15:restartNumberingAfterBreak="0">
     <w:nsid w:val="3E89431C"/>
     <w:multiLevelType w:val="hybridMultilevel"/>
     <w:tmpl w:val="65EC84D8"/>
@@ -12995,7 +13251,7 @@
       </w:pPr>
     </w:lvl>
   </w:abstractNum>
-  <w:abstractNum w:abstractNumId="28">
+  <w:abstractNum w:abstractNumId="28" w15:restartNumberingAfterBreak="0">
     <w:nsid w:val="3F196986"/>
     <w:multiLevelType w:val="hybridMultilevel"/>
     <w:tmpl w:val="2C341162"/>
@@ -13081,7 +13337,7 @@
       </w:pPr>
     </w:lvl>
   </w:abstractNum>
-  <w:abstractNum w:abstractNumId="29">
+  <w:abstractNum w:abstractNumId="29" w15:restartNumberingAfterBreak="0">
     <w:nsid w:val="41A47E3E"/>
     <w:multiLevelType w:val="hybridMultilevel"/>
     <w:tmpl w:val="2C341162"/>
@@ -13167,7 +13423,7 @@
       </w:pPr>
     </w:lvl>
   </w:abstractNum>
-  <w:abstractNum w:abstractNumId="30">
+  <w:abstractNum w:abstractNumId="30" w15:restartNumberingAfterBreak="0">
     <w:nsid w:val="434E5C0D"/>
     <w:multiLevelType w:val="hybridMultilevel"/>
     <w:tmpl w:val="AD4CCCD2"/>
@@ -13256,7 +13512,7 @@
       </w:pPr>
     </w:lvl>
   </w:abstractNum>
-  <w:abstractNum w:abstractNumId="31">
+  <w:abstractNum w:abstractNumId="31" w15:restartNumberingAfterBreak="0">
     <w:nsid w:val="495C024B"/>
     <w:multiLevelType w:val="hybridMultilevel"/>
     <w:tmpl w:val="74E8767C"/>
@@ -13345,7 +13601,7 @@
       </w:pPr>
     </w:lvl>
   </w:abstractNum>
-  <w:abstractNum w:abstractNumId="32">
+  <w:abstractNum w:abstractNumId="32" w15:restartNumberingAfterBreak="0">
     <w:nsid w:val="4C6A4244"/>
     <w:multiLevelType w:val="hybridMultilevel"/>
     <w:tmpl w:val="A31CDD4C"/>
@@ -13434,7 +13690,7 @@
       </w:pPr>
     </w:lvl>
   </w:abstractNum>
-  <w:abstractNum w:abstractNumId="33">
+  <w:abstractNum w:abstractNumId="33" w15:restartNumberingAfterBreak="0">
     <w:nsid w:val="4CE248D8"/>
     <w:multiLevelType w:val="hybridMultilevel"/>
     <w:tmpl w:val="A42CCF50"/>
@@ -13523,7 +13779,7 @@
       </w:pPr>
     </w:lvl>
   </w:abstractNum>
-  <w:abstractNum w:abstractNumId="34">
+  <w:abstractNum w:abstractNumId="34" w15:restartNumberingAfterBreak="0">
     <w:nsid w:val="4DB679CD"/>
     <w:multiLevelType w:val="hybridMultilevel"/>
     <w:tmpl w:val="FA6EDAE8"/>
@@ -13609,7 +13865,7 @@
       </w:pPr>
     </w:lvl>
   </w:abstractNum>
-  <w:abstractNum w:abstractNumId="35">
+  <w:abstractNum w:abstractNumId="35" w15:restartNumberingAfterBreak="0">
     <w:nsid w:val="55991121"/>
     <w:multiLevelType w:val="hybridMultilevel"/>
     <w:tmpl w:val="20302F0E"/>
@@ -13695,7 +13951,7 @@
       </w:pPr>
     </w:lvl>
   </w:abstractNum>
-  <w:abstractNum w:abstractNumId="36">
+  <w:abstractNum w:abstractNumId="36" w15:restartNumberingAfterBreak="0">
     <w:nsid w:val="57D3070D"/>
     <w:multiLevelType w:val="hybridMultilevel"/>
     <w:tmpl w:val="D0922E50"/>
@@ -13781,7 +14037,7 @@
       </w:pPr>
     </w:lvl>
   </w:abstractNum>
-  <w:abstractNum w:abstractNumId="37">
+  <w:abstractNum w:abstractNumId="37" w15:restartNumberingAfterBreak="0">
     <w:nsid w:val="58CE28E6"/>
     <w:multiLevelType w:val="hybridMultilevel"/>
     <w:tmpl w:val="47E44C6E"/>
@@ -13870,7 +14126,7 @@
       </w:pPr>
     </w:lvl>
   </w:abstractNum>
-  <w:abstractNum w:abstractNumId="38">
+  <w:abstractNum w:abstractNumId="38" w15:restartNumberingAfterBreak="0">
     <w:nsid w:val="59182D57"/>
     <w:multiLevelType w:val="hybridMultilevel"/>
     <w:tmpl w:val="20302F0E"/>
@@ -13956,7 +14212,7 @@
       </w:pPr>
     </w:lvl>
   </w:abstractNum>
-  <w:abstractNum w:abstractNumId="39">
+  <w:abstractNum w:abstractNumId="39" w15:restartNumberingAfterBreak="0">
     <w:nsid w:val="5A801F9D"/>
     <w:multiLevelType w:val="hybridMultilevel"/>
     <w:tmpl w:val="3F9A775E"/>
@@ -14045,7 +14301,7 @@
       </w:pPr>
     </w:lvl>
   </w:abstractNum>
-  <w:abstractNum w:abstractNumId="40">
+  <w:abstractNum w:abstractNumId="40" w15:restartNumberingAfterBreak="0">
     <w:nsid w:val="5D426677"/>
     <w:multiLevelType w:val="hybridMultilevel"/>
     <w:tmpl w:val="20302F0E"/>
@@ -14131,7 +14387,7 @@
       </w:pPr>
     </w:lvl>
   </w:abstractNum>
-  <w:abstractNum w:abstractNumId="41">
+  <w:abstractNum w:abstractNumId="41" w15:restartNumberingAfterBreak="0">
     <w:nsid w:val="651D6789"/>
     <w:multiLevelType w:val="hybridMultilevel"/>
     <w:tmpl w:val="3F9A775E"/>
@@ -14220,7 +14476,7 @@
       </w:pPr>
     </w:lvl>
   </w:abstractNum>
-  <w:abstractNum w:abstractNumId="42">
+  <w:abstractNum w:abstractNumId="42" w15:restartNumberingAfterBreak="0">
     <w:nsid w:val="6E2F42A5"/>
     <w:multiLevelType w:val="hybridMultilevel"/>
     <w:tmpl w:val="9D3457B2"/>
@@ -14309,7 +14565,7 @@
       </w:pPr>
     </w:lvl>
   </w:abstractNum>
-  <w:abstractNum w:abstractNumId="43">
+  <w:abstractNum w:abstractNumId="43" w15:restartNumberingAfterBreak="0">
     <w:nsid w:val="6F002DF5"/>
     <w:multiLevelType w:val="hybridMultilevel"/>
     <w:tmpl w:val="D0922E50"/>
@@ -14395,7 +14651,7 @@
       </w:pPr>
     </w:lvl>
   </w:abstractNum>
-  <w:abstractNum w:abstractNumId="44">
+  <w:abstractNum w:abstractNumId="44" w15:restartNumberingAfterBreak="0">
     <w:nsid w:val="70664E81"/>
     <w:multiLevelType w:val="hybridMultilevel"/>
     <w:tmpl w:val="FFFAAF6E"/>
@@ -14481,7 +14737,7 @@
       </w:pPr>
     </w:lvl>
   </w:abstractNum>
-  <w:abstractNum w:abstractNumId="45">
+  <w:abstractNum w:abstractNumId="45" w15:restartNumberingAfterBreak="0">
     <w:nsid w:val="71870FF0"/>
     <w:multiLevelType w:val="hybridMultilevel"/>
     <w:tmpl w:val="2C341162"/>
@@ -14567,7 +14823,7 @@
       </w:pPr>
     </w:lvl>
   </w:abstractNum>
-  <w:abstractNum w:abstractNumId="46">
+  <w:abstractNum w:abstractNumId="46" w15:restartNumberingAfterBreak="0">
     <w:nsid w:val="74C20740"/>
     <w:multiLevelType w:val="hybridMultilevel"/>
     <w:tmpl w:val="9F3EB0F6"/>
@@ -14653,6 +14909,92 @@
       <w:lvlJc w:val="right"/>
       <w:pPr>
         <w:ind w:left="4140" w:hanging="420"/>
+      </w:pPr>
+    </w:lvl>
+  </w:abstractNum>
+  <w:abstractNum w:abstractNumId="47" w15:restartNumberingAfterBreak="0">
+    <w:nsid w:val="786D5053"/>
+    <w:multiLevelType w:val="hybridMultilevel"/>
+    <w:tmpl w:val="20302F0E"/>
+    <w:lvl w:ilvl="0" w:tplc="0409000F">
+      <w:start w:val="1"/>
+      <w:numFmt w:val="decimal"/>
+      <w:lvlText w:val="%1."/>
+      <w:lvlJc w:val="left"/>
+      <w:pPr>
+        <w:ind w:left="420" w:hanging="420"/>
+      </w:pPr>
+    </w:lvl>
+    <w:lvl w:ilvl="1" w:tplc="04090019" w:tentative="1">
+      <w:start w:val="1"/>
+      <w:numFmt w:val="lowerLetter"/>
+      <w:lvlText w:val="%2)"/>
+      <w:lvlJc w:val="left"/>
+      <w:pPr>
+        <w:ind w:left="840" w:hanging="420"/>
+      </w:pPr>
+    </w:lvl>
+    <w:lvl w:ilvl="2" w:tplc="0409001B" w:tentative="1">
+      <w:start w:val="1"/>
+      <w:numFmt w:val="lowerRoman"/>
+      <w:lvlText w:val="%3."/>
+      <w:lvlJc w:val="right"/>
+      <w:pPr>
+        <w:ind w:left="1260" w:hanging="420"/>
+      </w:pPr>
+    </w:lvl>
+    <w:lvl w:ilvl="3" w:tplc="0409000F" w:tentative="1">
+      <w:start w:val="1"/>
+      <w:numFmt w:val="decimal"/>
+      <w:lvlText w:val="%4."/>
+      <w:lvlJc w:val="left"/>
+      <w:pPr>
+        <w:ind w:left="1680" w:hanging="420"/>
+      </w:pPr>
+    </w:lvl>
+    <w:lvl w:ilvl="4" w:tplc="04090019" w:tentative="1">
+      <w:start w:val="1"/>
+      <w:numFmt w:val="lowerLetter"/>
+      <w:lvlText w:val="%5)"/>
+      <w:lvlJc w:val="left"/>
+      <w:pPr>
+        <w:ind w:left="2100" w:hanging="420"/>
+      </w:pPr>
+    </w:lvl>
+    <w:lvl w:ilvl="5" w:tplc="0409001B" w:tentative="1">
+      <w:start w:val="1"/>
+      <w:numFmt w:val="lowerRoman"/>
+      <w:lvlText w:val="%6."/>
+      <w:lvlJc w:val="right"/>
+      <w:pPr>
+        <w:ind w:left="2520" w:hanging="420"/>
+      </w:pPr>
+    </w:lvl>
+    <w:lvl w:ilvl="6" w:tplc="0409000F" w:tentative="1">
+      <w:start w:val="1"/>
+      <w:numFmt w:val="decimal"/>
+      <w:lvlText w:val="%7."/>
+      <w:lvlJc w:val="left"/>
+      <w:pPr>
+        <w:ind w:left="2940" w:hanging="420"/>
+      </w:pPr>
+    </w:lvl>
+    <w:lvl w:ilvl="7" w:tplc="04090019" w:tentative="1">
+      <w:start w:val="1"/>
+      <w:numFmt w:val="lowerLetter"/>
+      <w:lvlText w:val="%8)"/>
+      <w:lvlJc w:val="left"/>
+      <w:pPr>
+        <w:ind w:left="3360" w:hanging="420"/>
+      </w:pPr>
+    </w:lvl>
+    <w:lvl w:ilvl="8" w:tplc="0409001B" w:tentative="1">
+      <w:start w:val="1"/>
+      <w:numFmt w:val="lowerRoman"/>
+      <w:lvlText w:val="%9."/>
+      <w:lvlJc w:val="right"/>
+      <w:pPr>
+        <w:ind w:left="3780" w:hanging="420"/>
       </w:pPr>
     </w:lvl>
   </w:abstractNum>
@@ -14796,6 +15138,9 @@
   </w:num>
   <w:num w:numId="47">
     <w:abstractNumId w:val="40"/>
+  </w:num>
+  <w:num w:numId="48">
+    <w:abstractNumId w:val="47"/>
   </w:num>
 </w:numbering>
 </file>
@@ -15741,7 +16086,7 @@
 </file>
 
 <file path=customXml/itemProps1.xml><?xml version="1.0" encoding="utf-8"?>
-<ds:datastoreItem xmlns:ds="http://schemas.openxmlformats.org/officeDocument/2006/customXml" ds:itemID="{A7501C7C-E241-4204-8D06-F08AE3864359}">
+<ds:datastoreItem xmlns:ds="http://schemas.openxmlformats.org/officeDocument/2006/customXml" ds:itemID="{90CD8AB8-A5B6-4DC3-95F7-06FAFBE605B7}">
   <ds:schemaRefs>
     <ds:schemaRef ds:uri="http://schemas.openxmlformats.org/officeDocument/2006/bibliography"/>
   </ds:schemaRefs>

--- a/dailyLog.docx
+++ b/dailyLog.docx
@@ -10944,416 +10944,484 @@
       </w:pPr>
       <w:r>
         <w:rPr>
-          <w:rFonts w:ascii="Consolas" w:hAnsi="Consolas"/>
-          <w:color w:val="FF0000"/>
-        </w:rPr>
-        <w:t>知识结构体系</w:t>
-      </w:r>
-      <w:r>
-        <w:rPr>
-          <w:rFonts w:ascii="Consolas" w:hAnsi="Consolas"/>
-        </w:rPr>
-        <w:t>搭建</w:t>
-      </w:r>
-      <w:r>
-        <w:rPr>
-          <w:rFonts w:ascii="Consolas" w:hAnsi="Consolas" w:hint="eastAsia"/>
-        </w:rPr>
-        <w:t>；</w:t>
-      </w:r>
-    </w:p>
-    <w:p>
-      <w:pPr>
-        <w:pStyle w:val="a5"/>
-        <w:numPr>
-          <w:ilvl w:val="0"/>
-          <w:numId w:val="38"/>
-        </w:numPr>
-        <w:ind w:firstLineChars="0"/>
-        <w:rPr>
-          <w:rFonts w:ascii="Consolas" w:hAnsi="Consolas"/>
-        </w:rPr>
-      </w:pPr>
-      <w:r>
-        <w:rPr>
-          <w:rFonts w:ascii="Consolas" w:hAnsi="Consolas" w:hint="eastAsia"/>
-        </w:rPr>
-        <w:t>整理微信最新收藏；</w:t>
-      </w:r>
-    </w:p>
-    <w:p>
-      <w:pPr>
-        <w:pStyle w:val="a5"/>
-        <w:numPr>
-          <w:ilvl w:val="0"/>
-          <w:numId w:val="38"/>
-        </w:numPr>
-        <w:ind w:firstLineChars="0"/>
-        <w:rPr>
-          <w:rFonts w:ascii="Consolas" w:hAnsi="Consolas"/>
-        </w:rPr>
-      </w:pPr>
-      <w:r>
-        <w:rPr>
-          <w:rFonts w:ascii="Consolas" w:hAnsi="Consolas"/>
-        </w:rPr>
-        <w:t>P</w:t>
-      </w:r>
-      <w:r>
-        <w:rPr>
-          <w:rFonts w:ascii="Consolas" w:hAnsi="Consolas" w:hint="eastAsia"/>
-        </w:rPr>
-        <w:t>ython</w:t>
-      </w:r>
-      <w:r>
-        <w:rPr>
-          <w:rFonts w:ascii="Consolas" w:hAnsi="Consolas" w:hint="eastAsia"/>
-        </w:rPr>
-        <w:t>学习手册笔记</w:t>
-      </w:r>
-    </w:p>
-    <w:p>
-      <w:pPr>
-        <w:pStyle w:val="a5"/>
-        <w:numPr>
-          <w:ilvl w:val="0"/>
-          <w:numId w:val="37"/>
-        </w:numPr>
-        <w:ind w:firstLineChars="0"/>
-        <w:rPr>
-          <w:rFonts w:ascii="Consolas" w:hAnsi="Consolas"/>
-        </w:rPr>
-      </w:pPr>
-      <w:r>
-        <w:rPr>
-          <w:rFonts w:ascii="Consolas" w:hAnsi="Consolas" w:hint="eastAsia"/>
-        </w:rPr>
-        <w:t>音乐</w:t>
-      </w:r>
-      <w:r>
-        <w:rPr>
-          <w:rFonts w:ascii="Consolas" w:hAnsi="Consolas" w:hint="eastAsia"/>
-        </w:rPr>
-        <w:t>-</w:t>
-      </w:r>
-      <w:r>
-        <w:rPr>
-          <w:rFonts w:ascii="Consolas" w:hAnsi="Consolas"/>
-        </w:rPr>
-        <w:t>练吉他</w:t>
-      </w:r>
-      <w:r>
-        <w:rPr>
-          <w:rFonts w:ascii="Consolas" w:hAnsi="Consolas"/>
-        </w:rPr>
-        <w:t>。</w:t>
-      </w:r>
-    </w:p>
-    <w:p>
-      <w:pPr>
-        <w:pStyle w:val="a5"/>
-        <w:numPr>
-          <w:ilvl w:val="0"/>
-          <w:numId w:val="37"/>
-        </w:numPr>
-        <w:ind w:firstLineChars="0"/>
-        <w:rPr>
-          <w:rFonts w:ascii="Consolas" w:hAnsi="Consolas"/>
-        </w:rPr>
-      </w:pPr>
-      <w:r>
-        <w:rPr>
-          <w:rFonts w:ascii="Consolas" w:hAnsi="Consolas" w:hint="eastAsia"/>
-        </w:rPr>
-        <w:t>金融</w:t>
-      </w:r>
-      <w:r>
-        <w:rPr>
-          <w:rFonts w:ascii="Consolas" w:hAnsi="Consolas" w:hint="eastAsia"/>
-        </w:rPr>
-        <w:t>-</w:t>
-      </w:r>
-      <w:r>
-        <w:rPr>
-          <w:rFonts w:ascii="Consolas" w:hAnsi="Consolas" w:hint="eastAsia"/>
-        </w:rPr>
-        <w:t>缠中说禅一到二章节。</w:t>
-      </w:r>
-    </w:p>
-    <w:p>
-      <w:pPr>
-        <w:pStyle w:val="a5"/>
-        <w:numPr>
-          <w:ilvl w:val="0"/>
-          <w:numId w:val="37"/>
-        </w:numPr>
-        <w:ind w:firstLineChars="0"/>
-        <w:rPr>
-          <w:rFonts w:ascii="Consolas" w:hAnsi="Consolas"/>
-        </w:rPr>
-      </w:pPr>
-      <w:r>
-        <w:rPr>
-          <w:rFonts w:ascii="Consolas" w:hAnsi="Consolas" w:hint="eastAsia"/>
-        </w:rPr>
-        <w:t>兴趣爱好。</w:t>
-      </w:r>
-    </w:p>
-    <w:p>
-      <w:pPr>
-        <w:pStyle w:val="a5"/>
-        <w:numPr>
-          <w:ilvl w:val="0"/>
-          <w:numId w:val="39"/>
-        </w:numPr>
-        <w:ind w:firstLineChars="0"/>
-        <w:rPr>
-          <w:rFonts w:ascii="Consolas" w:hAnsi="Consolas"/>
-        </w:rPr>
-      </w:pPr>
-      <w:r>
-        <w:rPr>
-          <w:rFonts w:ascii="Consolas" w:hAnsi="Consolas" w:hint="eastAsia"/>
-        </w:rPr>
-        <w:t>中国历史最先前内容思维导图；</w:t>
-      </w:r>
-    </w:p>
-    <w:p>
-      <w:pPr>
-        <w:pStyle w:val="a5"/>
-        <w:numPr>
-          <w:ilvl w:val="0"/>
-          <w:numId w:val="39"/>
-        </w:numPr>
-        <w:ind w:firstLineChars="0"/>
-        <w:rPr>
-          <w:rFonts w:ascii="Consolas" w:hAnsi="Consolas"/>
-        </w:rPr>
-      </w:pPr>
-      <w:r>
-        <w:rPr>
-          <w:rFonts w:ascii="Consolas" w:hAnsi="Consolas" w:hint="eastAsia"/>
-        </w:rPr>
-        <w:t>练字</w:t>
-      </w:r>
-    </w:p>
-    <w:p>
-      <w:pPr>
-        <w:pStyle w:val="3"/>
-        <w:rPr>
-          <w:rFonts w:ascii="Consolas" w:hAnsi="Consolas"/>
-        </w:rPr>
-      </w:pPr>
-      <w:r>
-        <w:rPr>
-          <w:rFonts w:ascii="Consolas" w:hAnsi="Consolas"/>
-        </w:rPr>
-        <w:t>2018.09.03</w:t>
-      </w:r>
-    </w:p>
-    <w:p>
-      <w:pPr>
-        <w:pStyle w:val="a5"/>
-        <w:widowControl/>
-        <w:numPr>
-          <w:ilvl w:val="0"/>
-          <w:numId w:val="40"/>
-        </w:numPr>
-        <w:ind w:firstLineChars="0"/>
-        <w:jc w:val="left"/>
-        <w:rPr>
-          <w:rFonts w:ascii="Consolas" w:hAnsi="Consolas"/>
-        </w:rPr>
-      </w:pPr>
-      <w:r>
-        <w:rPr>
-          <w:rFonts w:ascii="Consolas" w:hAnsi="Consolas" w:hint="eastAsia"/>
-        </w:rPr>
-        <w:t>工作流框架方案</w:t>
-      </w:r>
-      <w:r>
-        <w:rPr>
-          <w:rFonts w:ascii="Consolas" w:hAnsi="Consolas" w:hint="eastAsia"/>
-        </w:rPr>
-        <w:t>；</w:t>
-      </w:r>
-    </w:p>
-    <w:p>
-      <w:pPr>
-        <w:pStyle w:val="a5"/>
-        <w:widowControl/>
-        <w:numPr>
-          <w:ilvl w:val="0"/>
-          <w:numId w:val="40"/>
-        </w:numPr>
-        <w:ind w:firstLineChars="0"/>
-        <w:jc w:val="left"/>
-        <w:rPr>
-          <w:rFonts w:ascii="Consolas" w:hAnsi="Consolas"/>
-        </w:rPr>
-      </w:pPr>
-      <w:r>
-        <w:rPr>
-          <w:rFonts w:ascii="Consolas" w:hAnsi="Consolas"/>
-        </w:rPr>
-        <w:t>推荐算法</w:t>
-      </w:r>
-      <w:r>
-        <w:rPr>
-          <w:rFonts w:ascii="Consolas" w:hAnsi="Consolas" w:hint="eastAsia"/>
-        </w:rPr>
-        <w:t>（用来刻画用户画像</w:t>
-      </w:r>
-      <w:r>
-        <w:rPr>
-          <w:rFonts w:ascii="Consolas" w:hAnsi="Consolas" w:hint="eastAsia"/>
-        </w:rPr>
-        <w:t>，暂时用不到</w:t>
-      </w:r>
-      <w:r>
-        <w:rPr>
-          <w:rFonts w:ascii="Consolas" w:hAnsi="Consolas" w:hint="eastAsia"/>
-        </w:rPr>
-        <w:t>）</w:t>
-      </w:r>
-      <w:r>
-        <w:rPr>
-          <w:rFonts w:ascii="Consolas" w:hAnsi="Consolas" w:hint="eastAsia"/>
-        </w:rPr>
-        <w:t>；</w:t>
-      </w:r>
-    </w:p>
-    <w:p>
-      <w:pPr>
-        <w:pStyle w:val="a5"/>
-        <w:widowControl/>
-        <w:numPr>
-          <w:ilvl w:val="0"/>
-          <w:numId w:val="40"/>
-        </w:numPr>
-        <w:ind w:firstLineChars="0"/>
-        <w:jc w:val="left"/>
-        <w:rPr>
-          <w:rFonts w:ascii="Consolas" w:hAnsi="Consolas"/>
-        </w:rPr>
-      </w:pPr>
-      <w:r>
-        <w:rPr>
-          <w:rFonts w:ascii="Consolas" w:hAnsi="Consolas" w:hint="eastAsia"/>
-        </w:rPr>
-        <w:t>朴素贝叶斯分类实现文本分类</w:t>
-      </w:r>
-      <w:r>
-        <w:rPr>
-          <w:rFonts w:ascii="Consolas" w:hAnsi="Consolas" w:hint="eastAsia"/>
-        </w:rPr>
-        <w:t>（小样本）</w:t>
-      </w:r>
-      <w:r>
-        <w:rPr>
-          <w:rFonts w:ascii="Consolas" w:hAnsi="Consolas" w:hint="eastAsia"/>
-        </w:rPr>
-        <w:t>；</w:t>
-      </w:r>
-    </w:p>
-    <w:p>
-      <w:pPr>
-        <w:pStyle w:val="a5"/>
-        <w:widowControl/>
-        <w:numPr>
-          <w:ilvl w:val="0"/>
-          <w:numId w:val="40"/>
-        </w:numPr>
-        <w:ind w:firstLineChars="0"/>
-        <w:jc w:val="left"/>
-        <w:rPr>
-          <w:rFonts w:ascii="Consolas" w:hAnsi="Consolas"/>
-        </w:rPr>
-      </w:pPr>
-      <w:r>
-        <w:rPr>
-          <w:rFonts w:ascii="Consolas" w:hAnsi="Consolas"/>
-          <w:color w:val="FF0000"/>
-        </w:rPr>
-        <w:t>知识结构体系</w:t>
-      </w:r>
-      <w:r>
-        <w:rPr>
-          <w:rFonts w:ascii="Consolas" w:hAnsi="Consolas"/>
-        </w:rPr>
-        <w:t>搭建</w:t>
-      </w:r>
-      <w:r>
-        <w:rPr>
-          <w:rFonts w:ascii="Consolas" w:hAnsi="Consolas" w:hint="eastAsia"/>
-        </w:rPr>
-        <w:t>；</w:t>
-      </w:r>
-    </w:p>
-    <w:p>
-      <w:pPr>
-        <w:pStyle w:val="a5"/>
-        <w:widowControl/>
-        <w:numPr>
-          <w:ilvl w:val="0"/>
-          <w:numId w:val="40"/>
-        </w:numPr>
-        <w:ind w:firstLineChars="0"/>
-        <w:jc w:val="left"/>
-        <w:rPr>
-          <w:rFonts w:ascii="Consolas" w:hAnsi="Consolas"/>
-          <w:strike/>
-        </w:rPr>
-      </w:pPr>
-      <w:r>
-        <w:rPr>
-          <w:rFonts w:ascii="Consolas" w:hAnsi="Consolas" w:hint="eastAsia"/>
-          <w:strike/>
-        </w:rPr>
-        <w:t>代码简洁之道读书笔记</w:t>
-      </w:r>
-      <w:r>
-        <w:rPr>
-          <w:rFonts w:ascii="Consolas" w:hAnsi="Consolas" w:hint="eastAsia"/>
-          <w:strike/>
-        </w:rPr>
-        <w:t>；</w:t>
-      </w:r>
-    </w:p>
-    <w:p>
-      <w:pPr>
-        <w:pStyle w:val="a5"/>
-        <w:widowControl/>
-        <w:numPr>
-          <w:ilvl w:val="0"/>
-          <w:numId w:val="40"/>
-        </w:numPr>
-        <w:ind w:firstLineChars="0"/>
-        <w:jc w:val="left"/>
-        <w:rPr>
-          <w:rFonts w:ascii="Consolas" w:hAnsi="Consolas"/>
-        </w:rPr>
-      </w:pPr>
-      <w:r>
-        <w:rPr>
-          <w:rFonts w:ascii="Consolas" w:hAnsi="Consolas"/>
-        </w:rPr>
-        <w:t>DeepLearning</w:t>
-      </w:r>
-      <w:r>
-        <w:rPr>
-          <w:rFonts w:ascii="Consolas" w:hAnsi="Consolas"/>
-        </w:rPr>
-        <w:t>论文</w:t>
-      </w:r>
-      <w:r>
-        <w:rPr>
-          <w:rFonts w:ascii="Consolas" w:hAnsi="Consolas" w:hint="eastAsia"/>
-        </w:rPr>
-        <w:t>；</w:t>
+          <w:rFonts w:ascii="Consolas" w:hAnsi="Consolas" w:hint="eastAsia"/>
+        </w:rPr>
+        <w:t>一个新的技术</w:t>
+      </w:r>
+      <w:r>
+        <w:rPr>
+          <w:rFonts w:ascii="Consolas" w:hAnsi="Consolas" w:hint="eastAsia"/>
+        </w:rPr>
+        <w:t>/</w:t>
+      </w:r>
+      <w:r>
+        <w:rPr>
+          <w:rFonts w:ascii="Consolas" w:hAnsi="Consolas" w:hint="eastAsia"/>
+        </w:rPr>
+        <w:t>工具；</w:t>
       </w:r>
       <w:bookmarkStart w:id="3" w:name="_GoBack"/>
       <w:bookmarkEnd w:id="3"/>
+    </w:p>
+    <w:p>
+      <w:pPr>
+        <w:pStyle w:val="a5"/>
+        <w:numPr>
+          <w:ilvl w:val="0"/>
+          <w:numId w:val="38"/>
+        </w:numPr>
+        <w:ind w:firstLineChars="0"/>
+        <w:rPr>
+          <w:rFonts w:ascii="Consolas" w:hAnsi="Consolas"/>
+        </w:rPr>
+      </w:pPr>
+      <w:r>
+        <w:rPr>
+          <w:rFonts w:ascii="Consolas" w:hAnsi="Consolas"/>
+          <w:color w:val="FF0000"/>
+        </w:rPr>
+        <w:t>知识结构</w:t>
+      </w:r>
+      <w:r>
+        <w:rPr>
+          <w:rFonts w:ascii="Consolas" w:hAnsi="Consolas" w:hint="eastAsia"/>
+          <w:color w:val="FF0000"/>
+        </w:rPr>
+        <w:t>体系；</w:t>
+      </w:r>
+    </w:p>
+    <w:p>
+      <w:pPr>
+        <w:pStyle w:val="a5"/>
+        <w:numPr>
+          <w:ilvl w:val="0"/>
+          <w:numId w:val="38"/>
+        </w:numPr>
+        <w:ind w:firstLineChars="0"/>
+        <w:rPr>
+          <w:rFonts w:ascii="Consolas" w:hAnsi="Consolas"/>
+        </w:rPr>
+      </w:pPr>
+      <w:r>
+        <w:rPr>
+          <w:rFonts w:ascii="Consolas" w:hAnsi="Consolas" w:hint="eastAsia"/>
+        </w:rPr>
+        <w:t>整理微信最新收藏；</w:t>
+      </w:r>
+    </w:p>
+    <w:p>
+      <w:pPr>
+        <w:pStyle w:val="a5"/>
+        <w:numPr>
+          <w:ilvl w:val="0"/>
+          <w:numId w:val="38"/>
+        </w:numPr>
+        <w:ind w:firstLineChars="0"/>
+        <w:rPr>
+          <w:rFonts w:ascii="Consolas" w:hAnsi="Consolas"/>
+        </w:rPr>
+      </w:pPr>
+      <w:r>
+        <w:rPr>
+          <w:rFonts w:ascii="Consolas" w:hAnsi="Consolas"/>
+        </w:rPr>
+        <w:t>P</w:t>
+      </w:r>
+      <w:r>
+        <w:rPr>
+          <w:rFonts w:ascii="Consolas" w:hAnsi="Consolas" w:hint="eastAsia"/>
+        </w:rPr>
+        <w:t>ython</w:t>
+      </w:r>
+      <w:r>
+        <w:rPr>
+          <w:rFonts w:ascii="Consolas" w:hAnsi="Consolas" w:hint="eastAsia"/>
+        </w:rPr>
+        <w:t>学习手册笔记</w:t>
+      </w:r>
+    </w:p>
+    <w:p>
+      <w:pPr>
+        <w:pStyle w:val="a5"/>
+        <w:numPr>
+          <w:ilvl w:val="0"/>
+          <w:numId w:val="37"/>
+        </w:numPr>
+        <w:ind w:firstLineChars="0"/>
+        <w:rPr>
+          <w:rFonts w:ascii="Consolas" w:hAnsi="Consolas"/>
+        </w:rPr>
+      </w:pPr>
+      <w:r>
+        <w:rPr>
+          <w:rFonts w:ascii="Consolas" w:hAnsi="Consolas" w:hint="eastAsia"/>
+        </w:rPr>
+        <w:t>音乐</w:t>
+      </w:r>
+      <w:r>
+        <w:rPr>
+          <w:rFonts w:ascii="Consolas" w:hAnsi="Consolas" w:hint="eastAsia"/>
+        </w:rPr>
+        <w:t>-</w:t>
+      </w:r>
+      <w:r>
+        <w:rPr>
+          <w:rFonts w:ascii="Consolas" w:hAnsi="Consolas"/>
+        </w:rPr>
+        <w:t>练吉他</w:t>
+      </w:r>
+      <w:r>
+        <w:rPr>
+          <w:rFonts w:ascii="Consolas" w:hAnsi="Consolas"/>
+        </w:rPr>
+        <w:t>。</w:t>
+      </w:r>
+    </w:p>
+    <w:p>
+      <w:pPr>
+        <w:pStyle w:val="a5"/>
+        <w:numPr>
+          <w:ilvl w:val="0"/>
+          <w:numId w:val="37"/>
+        </w:numPr>
+        <w:ind w:firstLineChars="0"/>
+        <w:rPr>
+          <w:rFonts w:ascii="Consolas" w:hAnsi="Consolas"/>
+        </w:rPr>
+      </w:pPr>
+      <w:r>
+        <w:rPr>
+          <w:rFonts w:ascii="Consolas" w:hAnsi="Consolas" w:hint="eastAsia"/>
+        </w:rPr>
+        <w:t>金融</w:t>
+      </w:r>
+      <w:r>
+        <w:rPr>
+          <w:rFonts w:ascii="Consolas" w:hAnsi="Consolas" w:hint="eastAsia"/>
+        </w:rPr>
+        <w:t>-</w:t>
+      </w:r>
+      <w:r>
+        <w:rPr>
+          <w:rFonts w:ascii="Consolas" w:hAnsi="Consolas" w:hint="eastAsia"/>
+        </w:rPr>
+        <w:t>缠中说禅一到二章节。</w:t>
+      </w:r>
+    </w:p>
+    <w:p>
+      <w:pPr>
+        <w:pStyle w:val="a5"/>
+        <w:numPr>
+          <w:ilvl w:val="0"/>
+          <w:numId w:val="37"/>
+        </w:numPr>
+        <w:ind w:firstLineChars="0"/>
+        <w:rPr>
+          <w:rFonts w:ascii="Consolas" w:hAnsi="Consolas"/>
+        </w:rPr>
+      </w:pPr>
+      <w:r>
+        <w:rPr>
+          <w:rFonts w:ascii="Consolas" w:hAnsi="Consolas" w:hint="eastAsia"/>
+        </w:rPr>
+        <w:t>兴趣爱好。</w:t>
+      </w:r>
+    </w:p>
+    <w:p>
+      <w:pPr>
+        <w:pStyle w:val="a5"/>
+        <w:numPr>
+          <w:ilvl w:val="0"/>
+          <w:numId w:val="39"/>
+        </w:numPr>
+        <w:ind w:firstLineChars="0"/>
+        <w:rPr>
+          <w:rFonts w:ascii="Consolas" w:hAnsi="Consolas"/>
+        </w:rPr>
+      </w:pPr>
+      <w:r>
+        <w:rPr>
+          <w:rFonts w:ascii="Consolas" w:hAnsi="Consolas" w:hint="eastAsia"/>
+        </w:rPr>
+        <w:t>中国历史最先前内容思维导图；</w:t>
+      </w:r>
+    </w:p>
+    <w:p>
+      <w:pPr>
+        <w:pStyle w:val="a5"/>
+        <w:numPr>
+          <w:ilvl w:val="0"/>
+          <w:numId w:val="39"/>
+        </w:numPr>
+        <w:ind w:firstLineChars="0"/>
+        <w:rPr>
+          <w:rFonts w:ascii="Consolas" w:hAnsi="Consolas"/>
+        </w:rPr>
+      </w:pPr>
+      <w:r>
+        <w:rPr>
+          <w:rFonts w:ascii="Consolas" w:hAnsi="Consolas" w:hint="eastAsia"/>
+        </w:rPr>
+        <w:t>练字</w:t>
+      </w:r>
+    </w:p>
+    <w:p>
+      <w:pPr>
+        <w:pStyle w:val="3"/>
+        <w:rPr>
+          <w:rFonts w:ascii="Consolas" w:hAnsi="Consolas"/>
+        </w:rPr>
+      </w:pPr>
+      <w:r>
+        <w:rPr>
+          <w:rFonts w:ascii="Consolas" w:hAnsi="Consolas"/>
+        </w:rPr>
+        <w:t>2018.09.03</w:t>
+      </w:r>
+    </w:p>
+    <w:p>
+      <w:pPr>
+        <w:pStyle w:val="a5"/>
+        <w:widowControl/>
+        <w:numPr>
+          <w:ilvl w:val="0"/>
+          <w:numId w:val="40"/>
+        </w:numPr>
+        <w:ind w:firstLineChars="0"/>
+        <w:jc w:val="left"/>
+        <w:rPr>
+          <w:rFonts w:ascii="Consolas" w:hAnsi="Consolas"/>
+        </w:rPr>
+      </w:pPr>
+      <w:r>
+        <w:rPr>
+          <w:rFonts w:ascii="Consolas" w:hAnsi="Consolas" w:hint="eastAsia"/>
+        </w:rPr>
+        <w:t>工作流框架方案</w:t>
+      </w:r>
+      <w:r>
+        <w:rPr>
+          <w:rFonts w:ascii="Consolas" w:hAnsi="Consolas" w:hint="eastAsia"/>
+        </w:rPr>
+        <w:t>；</w:t>
+      </w:r>
+    </w:p>
+    <w:p>
+      <w:pPr>
+        <w:pStyle w:val="a5"/>
+        <w:widowControl/>
+        <w:numPr>
+          <w:ilvl w:val="0"/>
+          <w:numId w:val="40"/>
+        </w:numPr>
+        <w:ind w:firstLineChars="0"/>
+        <w:jc w:val="left"/>
+        <w:rPr>
+          <w:rFonts w:ascii="Consolas" w:hAnsi="Consolas"/>
+          <w:strike/>
+        </w:rPr>
+      </w:pPr>
+      <w:r>
+        <w:rPr>
+          <w:rFonts w:ascii="Consolas" w:hAnsi="Consolas"/>
+          <w:strike/>
+        </w:rPr>
+        <w:t>推荐算法</w:t>
+      </w:r>
+      <w:r>
+        <w:rPr>
+          <w:rFonts w:ascii="Consolas" w:hAnsi="Consolas" w:hint="eastAsia"/>
+          <w:strike/>
+        </w:rPr>
+        <w:t>（用来刻画用户画像</w:t>
+      </w:r>
+      <w:r>
+        <w:rPr>
+          <w:rFonts w:ascii="Consolas" w:hAnsi="Consolas" w:hint="eastAsia"/>
+          <w:strike/>
+        </w:rPr>
+        <w:t>，暂时用不到</w:t>
+      </w:r>
+      <w:r>
+        <w:rPr>
+          <w:rFonts w:ascii="Consolas" w:hAnsi="Consolas" w:hint="eastAsia"/>
+          <w:strike/>
+        </w:rPr>
+        <w:t>）</w:t>
+      </w:r>
+      <w:r>
+        <w:rPr>
+          <w:rFonts w:ascii="Consolas" w:hAnsi="Consolas" w:hint="eastAsia"/>
+          <w:strike/>
+        </w:rPr>
+        <w:t>；</w:t>
+      </w:r>
+    </w:p>
+    <w:p>
+      <w:pPr>
+        <w:pStyle w:val="a5"/>
+        <w:widowControl/>
+        <w:numPr>
+          <w:ilvl w:val="0"/>
+          <w:numId w:val="40"/>
+        </w:numPr>
+        <w:ind w:firstLineChars="0"/>
+        <w:jc w:val="left"/>
+        <w:rPr>
+          <w:rFonts w:ascii="Consolas" w:hAnsi="Consolas"/>
+        </w:rPr>
+      </w:pPr>
+      <w:r>
+        <w:rPr>
+          <w:rFonts w:ascii="Consolas" w:hAnsi="Consolas" w:hint="eastAsia"/>
+        </w:rPr>
+        <w:t>朴素贝叶斯分类实现文本分类</w:t>
+      </w:r>
+      <w:r>
+        <w:rPr>
+          <w:rFonts w:ascii="Consolas" w:hAnsi="Consolas" w:hint="eastAsia"/>
+        </w:rPr>
+        <w:t>（小样本）</w:t>
+      </w:r>
+      <w:r>
+        <w:rPr>
+          <w:rFonts w:ascii="Consolas" w:hAnsi="Consolas" w:hint="eastAsia"/>
+        </w:rPr>
+        <w:t>；</w:t>
+      </w:r>
+    </w:p>
+    <w:p>
+      <w:pPr>
+        <w:pStyle w:val="a5"/>
+        <w:widowControl/>
+        <w:numPr>
+          <w:ilvl w:val="0"/>
+          <w:numId w:val="40"/>
+        </w:numPr>
+        <w:ind w:firstLineChars="0"/>
+        <w:jc w:val="left"/>
+        <w:rPr>
+          <w:rFonts w:ascii="Consolas" w:hAnsi="Consolas"/>
+        </w:rPr>
+      </w:pPr>
+      <w:r>
+        <w:rPr>
+          <w:rFonts w:ascii="Consolas" w:hAnsi="Consolas"/>
+          <w:color w:val="FF0000"/>
+        </w:rPr>
+        <w:t>知识结构体系</w:t>
+      </w:r>
+      <w:r>
+        <w:rPr>
+          <w:rFonts w:ascii="Consolas" w:hAnsi="Consolas"/>
+          <w:color w:val="FF0000"/>
+        </w:rPr>
+        <w:t>；</w:t>
+      </w:r>
+    </w:p>
+    <w:p>
+      <w:pPr>
+        <w:pStyle w:val="a5"/>
+        <w:widowControl/>
+        <w:numPr>
+          <w:ilvl w:val="0"/>
+          <w:numId w:val="40"/>
+        </w:numPr>
+        <w:ind w:firstLineChars="0"/>
+        <w:jc w:val="left"/>
+        <w:rPr>
+          <w:rFonts w:ascii="Consolas" w:hAnsi="Consolas"/>
+          <w:strike/>
+        </w:rPr>
+      </w:pPr>
+      <w:r>
+        <w:rPr>
+          <w:rFonts w:ascii="Consolas" w:hAnsi="Consolas" w:hint="eastAsia"/>
+          <w:strike/>
+        </w:rPr>
+        <w:t>代码简洁之道读书笔记</w:t>
+      </w:r>
+      <w:r>
+        <w:rPr>
+          <w:rFonts w:ascii="Consolas" w:hAnsi="Consolas" w:hint="eastAsia"/>
+          <w:strike/>
+        </w:rPr>
+        <w:t>；</w:t>
+      </w:r>
+    </w:p>
+    <w:p>
+      <w:pPr>
+        <w:pStyle w:val="a5"/>
+        <w:widowControl/>
+        <w:numPr>
+          <w:ilvl w:val="0"/>
+          <w:numId w:val="40"/>
+        </w:numPr>
+        <w:ind w:firstLineChars="0"/>
+        <w:jc w:val="left"/>
+        <w:rPr>
+          <w:rFonts w:ascii="Consolas" w:hAnsi="Consolas"/>
+          <w:strike/>
+        </w:rPr>
+      </w:pPr>
+      <w:r>
+        <w:rPr>
+          <w:rFonts w:ascii="Consolas" w:hAnsi="Consolas"/>
+          <w:strike/>
+        </w:rPr>
+        <w:t>DeepLearning</w:t>
+      </w:r>
+      <w:r>
+        <w:rPr>
+          <w:rFonts w:ascii="Consolas" w:hAnsi="Consolas"/>
+          <w:strike/>
+        </w:rPr>
+        <w:t>论文</w:t>
+      </w:r>
+      <w:r>
+        <w:rPr>
+          <w:rFonts w:ascii="Consolas" w:hAnsi="Consolas" w:hint="eastAsia"/>
+          <w:strike/>
+        </w:rPr>
+        <w:t>；</w:t>
+      </w:r>
+    </w:p>
+    <w:p>
+      <w:pPr>
+        <w:pStyle w:val="a5"/>
+        <w:widowControl/>
+        <w:numPr>
+          <w:ilvl w:val="0"/>
+          <w:numId w:val="40"/>
+        </w:numPr>
+        <w:ind w:firstLineChars="0"/>
+        <w:jc w:val="left"/>
+        <w:rPr>
+          <w:rFonts w:ascii="Consolas" w:hAnsi="Consolas"/>
+          <w:strike/>
+        </w:rPr>
+      </w:pPr>
+      <w:r>
+        <w:rPr>
+          <w:rFonts w:ascii="Consolas" w:hAnsi="Consolas" w:hint="eastAsia"/>
+          <w:strike/>
+        </w:rPr>
+        <w:t>下载</w:t>
+      </w:r>
+      <w:r>
+        <w:rPr>
+          <w:rFonts w:ascii="Consolas" w:hAnsi="Consolas" w:hint="eastAsia"/>
+          <w:strike/>
+        </w:rPr>
+        <w:t>python</w:t>
+      </w:r>
+      <w:r>
+        <w:rPr>
+          <w:rFonts w:ascii="Consolas" w:hAnsi="Consolas" w:hint="eastAsia"/>
+          <w:strike/>
+        </w:rPr>
+        <w:t>文档</w:t>
+      </w:r>
     </w:p>
     <w:p>
       <w:pPr>
@@ -11468,7 +11536,7 @@
 
 <file path=word/numbering.xml><?xml version="1.0" encoding="utf-8"?>
 <w:numbering xmlns:wpc="http://schemas.microsoft.com/office/word/2010/wordprocessingCanvas" xmlns:mc="http://schemas.openxmlformats.org/markup-compatibility/2006" xmlns:o="urn:schemas-microsoft-com:office:office" xmlns:r="http://schemas.openxmlformats.org/officeDocument/2006/relationships" xmlns:m="http://schemas.openxmlformats.org/officeDocument/2006/math" xmlns:v="urn:schemas-microsoft-com:vml" xmlns:wp14="http://schemas.microsoft.com/office/word/2010/wordprocessingDrawing" xmlns:wp="http://schemas.openxmlformats.org/drawingml/2006/wordprocessingDrawing" xmlns:w10="urn:schemas-microsoft-com:office:word" xmlns:w="http://schemas.openxmlformats.org/wordprocessingml/2006/main" xmlns:w14="http://schemas.microsoft.com/office/word/2010/wordml" xmlns:w15="http://schemas.microsoft.com/office/word/2012/wordml" xmlns:wpg="http://schemas.microsoft.com/office/word/2010/wordprocessingGroup" xmlns:wpi="http://schemas.microsoft.com/office/word/2010/wordprocessingInk" xmlns:wne="http://schemas.microsoft.com/office/word/2006/wordml" xmlns:wps="http://schemas.microsoft.com/office/word/2010/wordprocessingShape" mc:Ignorable="w14 w15 wp14">
-  <w:abstractNum w:abstractNumId="0">
+  <w:abstractNum w:abstractNumId="0" w15:restartNumberingAfterBreak="0">
     <w:nsid w:val="01C3343F"/>
     <w:multiLevelType w:val="hybridMultilevel"/>
     <w:tmpl w:val="2C341162"/>
@@ -11554,7 +11622,7 @@
       </w:pPr>
     </w:lvl>
   </w:abstractNum>
-  <w:abstractNum w:abstractNumId="1">
+  <w:abstractNum w:abstractNumId="1" w15:restartNumberingAfterBreak="0">
     <w:nsid w:val="048348B5"/>
     <w:multiLevelType w:val="hybridMultilevel"/>
     <w:tmpl w:val="3F9A775E"/>
@@ -11643,7 +11711,7 @@
       </w:pPr>
     </w:lvl>
   </w:abstractNum>
-  <w:abstractNum w:abstractNumId="2">
+  <w:abstractNum w:abstractNumId="2" w15:restartNumberingAfterBreak="0">
     <w:nsid w:val="07A90F2C"/>
     <w:multiLevelType w:val="hybridMultilevel"/>
     <w:tmpl w:val="9F3EB0F6"/>
@@ -11732,7 +11800,7 @@
       </w:pPr>
     </w:lvl>
   </w:abstractNum>
-  <w:abstractNum w:abstractNumId="3">
+  <w:abstractNum w:abstractNumId="3" w15:restartNumberingAfterBreak="0">
     <w:nsid w:val="080B4F38"/>
     <w:multiLevelType w:val="hybridMultilevel"/>
     <w:tmpl w:val="D0922E50"/>
@@ -11818,7 +11886,7 @@
       </w:pPr>
     </w:lvl>
   </w:abstractNum>
-  <w:abstractNum w:abstractNumId="4">
+  <w:abstractNum w:abstractNumId="4" w15:restartNumberingAfterBreak="0">
     <w:nsid w:val="0B450DC2"/>
     <w:multiLevelType w:val="hybridMultilevel"/>
     <w:tmpl w:val="D0922E50"/>
@@ -11904,7 +11972,7 @@
       </w:pPr>
     </w:lvl>
   </w:abstractNum>
-  <w:abstractNum w:abstractNumId="5">
+  <w:abstractNum w:abstractNumId="5" w15:restartNumberingAfterBreak="0">
     <w:nsid w:val="131C51E2"/>
     <w:multiLevelType w:val="hybridMultilevel"/>
     <w:tmpl w:val="20302F0E"/>
@@ -11990,7 +12058,7 @@
       </w:pPr>
     </w:lvl>
   </w:abstractNum>
-  <w:abstractNum w:abstractNumId="6">
+  <w:abstractNum w:abstractNumId="6" w15:restartNumberingAfterBreak="0">
     <w:nsid w:val="143D2F93"/>
     <w:multiLevelType w:val="hybridMultilevel"/>
     <w:tmpl w:val="9F3EB0F6"/>
@@ -12079,7 +12147,7 @@
       </w:pPr>
     </w:lvl>
   </w:abstractNum>
-  <w:abstractNum w:abstractNumId="7">
+  <w:abstractNum w:abstractNumId="7" w15:restartNumberingAfterBreak="0">
     <w:nsid w:val="17E43AED"/>
     <w:multiLevelType w:val="hybridMultilevel"/>
     <w:tmpl w:val="A614BEEA"/>
@@ -12165,7 +12233,7 @@
       </w:pPr>
     </w:lvl>
   </w:abstractNum>
-  <w:abstractNum w:abstractNumId="8">
+  <w:abstractNum w:abstractNumId="8" w15:restartNumberingAfterBreak="0">
     <w:nsid w:val="18B341A4"/>
     <w:multiLevelType w:val="hybridMultilevel"/>
     <w:tmpl w:val="3F9A775E"/>
@@ -12254,7 +12322,7 @@
       </w:pPr>
     </w:lvl>
   </w:abstractNum>
-  <w:abstractNum w:abstractNumId="9">
+  <w:abstractNum w:abstractNumId="9" w15:restartNumberingAfterBreak="0">
     <w:nsid w:val="19AB6923"/>
     <w:multiLevelType w:val="hybridMultilevel"/>
     <w:tmpl w:val="20302F0E"/>
@@ -12340,7 +12408,7 @@
       </w:pPr>
     </w:lvl>
   </w:abstractNum>
-  <w:abstractNum w:abstractNumId="10">
+  <w:abstractNum w:abstractNumId="10" w15:restartNumberingAfterBreak="0">
     <w:nsid w:val="1CAE06CB"/>
     <w:multiLevelType w:val="hybridMultilevel"/>
     <w:tmpl w:val="89B2DB16"/>
@@ -12426,7 +12494,7 @@
       </w:pPr>
     </w:lvl>
   </w:abstractNum>
-  <w:abstractNum w:abstractNumId="11">
+  <w:abstractNum w:abstractNumId="11" w15:restartNumberingAfterBreak="0">
     <w:nsid w:val="1D2A7E1A"/>
     <w:multiLevelType w:val="hybridMultilevel"/>
     <w:tmpl w:val="E024799C"/>
@@ -12512,7 +12580,7 @@
       </w:pPr>
     </w:lvl>
   </w:abstractNum>
-  <w:abstractNum w:abstractNumId="12">
+  <w:abstractNum w:abstractNumId="12" w15:restartNumberingAfterBreak="0">
     <w:nsid w:val="20836FDF"/>
     <w:multiLevelType w:val="hybridMultilevel"/>
     <w:tmpl w:val="596CFEB2"/>
@@ -12601,7 +12669,7 @@
       </w:pPr>
     </w:lvl>
   </w:abstractNum>
-  <w:abstractNum w:abstractNumId="13">
+  <w:abstractNum w:abstractNumId="13" w15:restartNumberingAfterBreak="0">
     <w:nsid w:val="215F77F0"/>
     <w:multiLevelType w:val="hybridMultilevel"/>
     <w:tmpl w:val="AE3E0BB2"/>
@@ -12690,7 +12758,7 @@
       </w:pPr>
     </w:lvl>
   </w:abstractNum>
-  <w:abstractNum w:abstractNumId="14">
+  <w:abstractNum w:abstractNumId="14" w15:restartNumberingAfterBreak="0">
     <w:nsid w:val="236806AE"/>
     <w:multiLevelType w:val="hybridMultilevel"/>
     <w:tmpl w:val="20302F0E"/>
@@ -12776,7 +12844,7 @@
       </w:pPr>
     </w:lvl>
   </w:abstractNum>
-  <w:abstractNum w:abstractNumId="15">
+  <w:abstractNum w:abstractNumId="15" w15:restartNumberingAfterBreak="0">
     <w:nsid w:val="23FB7B7D"/>
     <w:multiLevelType w:val="hybridMultilevel"/>
     <w:tmpl w:val="67CEC8E4"/>
@@ -12865,7 +12933,7 @@
       </w:pPr>
     </w:lvl>
   </w:abstractNum>
-  <w:abstractNum w:abstractNumId="16">
+  <w:abstractNum w:abstractNumId="16" w15:restartNumberingAfterBreak="0">
     <w:nsid w:val="249F2405"/>
     <w:multiLevelType w:val="hybridMultilevel"/>
     <w:tmpl w:val="2C341162"/>
@@ -12951,7 +13019,7 @@
       </w:pPr>
     </w:lvl>
   </w:abstractNum>
-  <w:abstractNum w:abstractNumId="17">
+  <w:abstractNum w:abstractNumId="17" w15:restartNumberingAfterBreak="0">
     <w:nsid w:val="2D902C91"/>
     <w:multiLevelType w:val="hybridMultilevel"/>
     <w:tmpl w:val="FFC615C0"/>
@@ -13037,7 +13105,7 @@
       </w:pPr>
     </w:lvl>
   </w:abstractNum>
-  <w:abstractNum w:abstractNumId="18">
+  <w:abstractNum w:abstractNumId="18" w15:restartNumberingAfterBreak="0">
     <w:nsid w:val="30171E7B"/>
     <w:multiLevelType w:val="hybridMultilevel"/>
     <w:tmpl w:val="9F3EB0F6"/>
@@ -13126,7 +13194,7 @@
       </w:pPr>
     </w:lvl>
   </w:abstractNum>
-  <w:abstractNum w:abstractNumId="19">
+  <w:abstractNum w:abstractNumId="19" w15:restartNumberingAfterBreak="0">
     <w:nsid w:val="33587E7D"/>
     <w:multiLevelType w:val="hybridMultilevel"/>
     <w:tmpl w:val="2C341162"/>
@@ -13212,7 +13280,7 @@
       </w:pPr>
     </w:lvl>
   </w:abstractNum>
-  <w:abstractNum w:abstractNumId="20">
+  <w:abstractNum w:abstractNumId="20" w15:restartNumberingAfterBreak="0">
     <w:nsid w:val="33E468A6"/>
     <w:multiLevelType w:val="hybridMultilevel"/>
     <w:tmpl w:val="D0922E50"/>
@@ -13298,7 +13366,7 @@
       </w:pPr>
     </w:lvl>
   </w:abstractNum>
-  <w:abstractNum w:abstractNumId="21">
+  <w:abstractNum w:abstractNumId="21" w15:restartNumberingAfterBreak="0">
     <w:nsid w:val="358D2085"/>
     <w:multiLevelType w:val="hybridMultilevel"/>
     <w:tmpl w:val="E40EB40C"/>
@@ -13387,7 +13455,7 @@
       </w:pPr>
     </w:lvl>
   </w:abstractNum>
-  <w:abstractNum w:abstractNumId="22">
+  <w:abstractNum w:abstractNumId="22" w15:restartNumberingAfterBreak="0">
     <w:nsid w:val="3CE71E86"/>
     <w:multiLevelType w:val="hybridMultilevel"/>
     <w:tmpl w:val="596CFEB2"/>
@@ -13476,7 +13544,7 @@
       </w:pPr>
     </w:lvl>
   </w:abstractNum>
-  <w:abstractNum w:abstractNumId="23">
+  <w:abstractNum w:abstractNumId="23" w15:restartNumberingAfterBreak="0">
     <w:nsid w:val="3F196986"/>
     <w:multiLevelType w:val="hybridMultilevel"/>
     <w:tmpl w:val="2C341162"/>
@@ -13562,7 +13630,7 @@
       </w:pPr>
     </w:lvl>
   </w:abstractNum>
-  <w:abstractNum w:abstractNumId="24">
+  <w:abstractNum w:abstractNumId="24" w15:restartNumberingAfterBreak="0">
     <w:nsid w:val="41A47E3E"/>
     <w:multiLevelType w:val="hybridMultilevel"/>
     <w:tmpl w:val="2C341162"/>
@@ -13648,7 +13716,7 @@
       </w:pPr>
     </w:lvl>
   </w:abstractNum>
-  <w:abstractNum w:abstractNumId="25">
+  <w:abstractNum w:abstractNumId="25" w15:restartNumberingAfterBreak="0">
     <w:nsid w:val="434E5C0D"/>
     <w:multiLevelType w:val="hybridMultilevel"/>
     <w:tmpl w:val="AD4CCCD2"/>
@@ -13737,7 +13805,7 @@
       </w:pPr>
     </w:lvl>
   </w:abstractNum>
-  <w:abstractNum w:abstractNumId="26">
+  <w:abstractNum w:abstractNumId="26" w15:restartNumberingAfterBreak="0">
     <w:nsid w:val="4B7D5178"/>
     <w:multiLevelType w:val="hybridMultilevel"/>
     <w:tmpl w:val="D0922E50"/>
@@ -13823,7 +13891,7 @@
       </w:pPr>
     </w:lvl>
   </w:abstractNum>
-  <w:abstractNum w:abstractNumId="27">
+  <w:abstractNum w:abstractNumId="27" w15:restartNumberingAfterBreak="0">
     <w:nsid w:val="4DB679CD"/>
     <w:multiLevelType w:val="hybridMultilevel"/>
     <w:tmpl w:val="FA6EDAE8"/>
@@ -13909,7 +13977,7 @@
       </w:pPr>
     </w:lvl>
   </w:abstractNum>
-  <w:abstractNum w:abstractNumId="28">
+  <w:abstractNum w:abstractNumId="28" w15:restartNumberingAfterBreak="0">
     <w:nsid w:val="55991121"/>
     <w:multiLevelType w:val="hybridMultilevel"/>
     <w:tmpl w:val="20302F0E"/>
@@ -13995,7 +14063,7 @@
       </w:pPr>
     </w:lvl>
   </w:abstractNum>
-  <w:abstractNum w:abstractNumId="29">
+  <w:abstractNum w:abstractNumId="29" w15:restartNumberingAfterBreak="0">
     <w:nsid w:val="57D3070D"/>
     <w:multiLevelType w:val="hybridMultilevel"/>
     <w:tmpl w:val="D0922E50"/>
@@ -14081,7 +14149,7 @@
       </w:pPr>
     </w:lvl>
   </w:abstractNum>
-  <w:abstractNum w:abstractNumId="30">
+  <w:abstractNum w:abstractNumId="30" w15:restartNumberingAfterBreak="0">
     <w:nsid w:val="59182D57"/>
     <w:multiLevelType w:val="hybridMultilevel"/>
     <w:tmpl w:val="20302F0E"/>
@@ -14167,7 +14235,7 @@
       </w:pPr>
     </w:lvl>
   </w:abstractNum>
-  <w:abstractNum w:abstractNumId="31">
+  <w:abstractNum w:abstractNumId="31" w15:restartNumberingAfterBreak="0">
     <w:nsid w:val="5D426677"/>
     <w:multiLevelType w:val="hybridMultilevel"/>
     <w:tmpl w:val="20302F0E"/>
@@ -14253,7 +14321,7 @@
       </w:pPr>
     </w:lvl>
   </w:abstractNum>
-  <w:abstractNum w:abstractNumId="32">
+  <w:abstractNum w:abstractNumId="32" w15:restartNumberingAfterBreak="0">
     <w:nsid w:val="651D6789"/>
     <w:multiLevelType w:val="hybridMultilevel"/>
     <w:tmpl w:val="3F9A775E"/>
@@ -14342,7 +14410,7 @@
       </w:pPr>
     </w:lvl>
   </w:abstractNum>
-  <w:abstractNum w:abstractNumId="33">
+  <w:abstractNum w:abstractNumId="33" w15:restartNumberingAfterBreak="0">
     <w:nsid w:val="661E681F"/>
     <w:multiLevelType w:val="hybridMultilevel"/>
     <w:tmpl w:val="9F3EB0F6"/>
@@ -14431,7 +14499,7 @@
       </w:pPr>
     </w:lvl>
   </w:abstractNum>
-  <w:abstractNum w:abstractNumId="34">
+  <w:abstractNum w:abstractNumId="34" w15:restartNumberingAfterBreak="0">
     <w:nsid w:val="66290F1C"/>
     <w:multiLevelType w:val="hybridMultilevel"/>
     <w:tmpl w:val="55DC2D88"/>
@@ -14517,7 +14585,7 @@
       </w:pPr>
     </w:lvl>
   </w:abstractNum>
-  <w:abstractNum w:abstractNumId="35">
+  <w:abstractNum w:abstractNumId="35" w15:restartNumberingAfterBreak="0">
     <w:nsid w:val="6E2F42A5"/>
     <w:multiLevelType w:val="hybridMultilevel"/>
     <w:tmpl w:val="9D3457B2"/>
@@ -14606,7 +14674,7 @@
       </w:pPr>
     </w:lvl>
   </w:abstractNum>
-  <w:abstractNum w:abstractNumId="36">
+  <w:abstractNum w:abstractNumId="36" w15:restartNumberingAfterBreak="0">
     <w:nsid w:val="70664E81"/>
     <w:multiLevelType w:val="hybridMultilevel"/>
     <w:tmpl w:val="FFFAAF6E"/>
@@ -14692,7 +14760,7 @@
       </w:pPr>
     </w:lvl>
   </w:abstractNum>
-  <w:abstractNum w:abstractNumId="37">
+  <w:abstractNum w:abstractNumId="37" w15:restartNumberingAfterBreak="0">
     <w:nsid w:val="71870FF0"/>
     <w:multiLevelType w:val="hybridMultilevel"/>
     <w:tmpl w:val="2C341162"/>
@@ -14778,7 +14846,7 @@
       </w:pPr>
     </w:lvl>
   </w:abstractNum>
-  <w:abstractNum w:abstractNumId="38">
+  <w:abstractNum w:abstractNumId="38" w15:restartNumberingAfterBreak="0">
     <w:nsid w:val="74C20740"/>
     <w:multiLevelType w:val="hybridMultilevel"/>
     <w:tmpl w:val="9F3EB0F6"/>
@@ -14867,7 +14935,7 @@
       </w:pPr>
     </w:lvl>
   </w:abstractNum>
-  <w:abstractNum w:abstractNumId="39">
+  <w:abstractNum w:abstractNumId="39" w15:restartNumberingAfterBreak="0">
     <w:nsid w:val="786D5053"/>
     <w:multiLevelType w:val="hybridMultilevel"/>
     <w:tmpl w:val="20302F0E"/>
@@ -16018,7 +16086,7 @@
 </file>
 
 <file path=customXml/itemProps1.xml><?xml version="1.0" encoding="utf-8"?>
-<ds:datastoreItem xmlns:ds="http://schemas.openxmlformats.org/officeDocument/2006/customXml" ds:itemID="{9B11DCB8-0157-4CD2-9045-33184ACF2CDC}">
+<ds:datastoreItem xmlns:ds="http://schemas.openxmlformats.org/officeDocument/2006/customXml" ds:itemID="{C14F60C1-DAED-4D0B-8B45-83A85A9E12B4}">
   <ds:schemaRefs>
     <ds:schemaRef ds:uri="http://schemas.openxmlformats.org/officeDocument/2006/bibliography"/>
   </ds:schemaRefs>

--- a/dailyLog.docx
+++ b/dailyLog.docx
@@ -10960,232 +10960,582 @@
         </w:rPr>
         <w:t>工具；</w:t>
       </w:r>
+    </w:p>
+    <w:p>
+      <w:pPr>
+        <w:pStyle w:val="a5"/>
+        <w:numPr>
+          <w:ilvl w:val="0"/>
+          <w:numId w:val="38"/>
+        </w:numPr>
+        <w:ind w:firstLineChars="0"/>
+        <w:rPr>
+          <w:rFonts w:ascii="Consolas" w:hAnsi="Consolas"/>
+        </w:rPr>
+      </w:pPr>
+      <w:r>
+        <w:rPr>
+          <w:rFonts w:ascii="Consolas" w:hAnsi="Consolas"/>
+          <w:color w:val="FF0000"/>
+        </w:rPr>
+        <w:t>知识结构</w:t>
+      </w:r>
+      <w:r>
+        <w:rPr>
+          <w:rFonts w:ascii="Consolas" w:hAnsi="Consolas" w:hint="eastAsia"/>
+          <w:color w:val="FF0000"/>
+        </w:rPr>
+        <w:t>体系；</w:t>
+      </w:r>
+    </w:p>
+    <w:p>
+      <w:pPr>
+        <w:pStyle w:val="a5"/>
+        <w:numPr>
+          <w:ilvl w:val="0"/>
+          <w:numId w:val="38"/>
+        </w:numPr>
+        <w:ind w:firstLineChars="0"/>
+        <w:rPr>
+          <w:rFonts w:ascii="Consolas" w:hAnsi="Consolas"/>
+        </w:rPr>
+      </w:pPr>
+      <w:r>
+        <w:rPr>
+          <w:rFonts w:ascii="Consolas" w:hAnsi="Consolas" w:hint="eastAsia"/>
+        </w:rPr>
+        <w:t>整理微信最新收藏；</w:t>
+      </w:r>
+    </w:p>
+    <w:p>
+      <w:pPr>
+        <w:pStyle w:val="a5"/>
+        <w:numPr>
+          <w:ilvl w:val="0"/>
+          <w:numId w:val="38"/>
+        </w:numPr>
+        <w:ind w:firstLineChars="0"/>
+        <w:rPr>
+          <w:rFonts w:ascii="Consolas" w:hAnsi="Consolas"/>
+        </w:rPr>
+      </w:pPr>
+      <w:r>
+        <w:rPr>
+          <w:rFonts w:ascii="Consolas" w:hAnsi="Consolas"/>
+        </w:rPr>
+        <w:t>P</w:t>
+      </w:r>
+      <w:r>
+        <w:rPr>
+          <w:rFonts w:ascii="Consolas" w:hAnsi="Consolas" w:hint="eastAsia"/>
+        </w:rPr>
+        <w:t>ython</w:t>
+      </w:r>
+      <w:r>
+        <w:rPr>
+          <w:rFonts w:ascii="Consolas" w:hAnsi="Consolas" w:hint="eastAsia"/>
+        </w:rPr>
+        <w:t>学习手册笔记</w:t>
+      </w:r>
+    </w:p>
+    <w:p>
+      <w:pPr>
+        <w:pStyle w:val="a5"/>
+        <w:numPr>
+          <w:ilvl w:val="0"/>
+          <w:numId w:val="37"/>
+        </w:numPr>
+        <w:ind w:firstLineChars="0"/>
+        <w:rPr>
+          <w:rFonts w:ascii="Consolas" w:hAnsi="Consolas"/>
+        </w:rPr>
+      </w:pPr>
+      <w:r>
+        <w:rPr>
+          <w:rFonts w:ascii="Consolas" w:hAnsi="Consolas" w:hint="eastAsia"/>
+        </w:rPr>
+        <w:t>音乐</w:t>
+      </w:r>
+      <w:r>
+        <w:rPr>
+          <w:rFonts w:ascii="Consolas" w:hAnsi="Consolas" w:hint="eastAsia"/>
+        </w:rPr>
+        <w:t>-</w:t>
+      </w:r>
+      <w:r>
+        <w:rPr>
+          <w:rFonts w:ascii="Consolas" w:hAnsi="Consolas"/>
+        </w:rPr>
+        <w:t>练吉他</w:t>
+      </w:r>
+      <w:r>
+        <w:rPr>
+          <w:rFonts w:ascii="Consolas" w:hAnsi="Consolas"/>
+        </w:rPr>
+        <w:t>。</w:t>
+      </w:r>
+    </w:p>
+    <w:p>
+      <w:pPr>
+        <w:pStyle w:val="a5"/>
+        <w:numPr>
+          <w:ilvl w:val="0"/>
+          <w:numId w:val="37"/>
+        </w:numPr>
+        <w:ind w:firstLineChars="0"/>
+        <w:rPr>
+          <w:rFonts w:ascii="Consolas" w:hAnsi="Consolas"/>
+        </w:rPr>
+      </w:pPr>
+      <w:r>
+        <w:rPr>
+          <w:rFonts w:ascii="Consolas" w:hAnsi="Consolas" w:hint="eastAsia"/>
+        </w:rPr>
+        <w:t>金融</w:t>
+      </w:r>
+      <w:r>
+        <w:rPr>
+          <w:rFonts w:ascii="Consolas" w:hAnsi="Consolas" w:hint="eastAsia"/>
+        </w:rPr>
+        <w:t>-</w:t>
+      </w:r>
+      <w:r>
+        <w:rPr>
+          <w:rFonts w:ascii="Consolas" w:hAnsi="Consolas" w:hint="eastAsia"/>
+        </w:rPr>
+        <w:t>缠中说禅一到二章节。</w:t>
+      </w:r>
+    </w:p>
+    <w:p>
+      <w:pPr>
+        <w:pStyle w:val="a5"/>
+        <w:numPr>
+          <w:ilvl w:val="0"/>
+          <w:numId w:val="37"/>
+        </w:numPr>
+        <w:ind w:firstLineChars="0"/>
+        <w:rPr>
+          <w:rFonts w:ascii="Consolas" w:hAnsi="Consolas"/>
+        </w:rPr>
+      </w:pPr>
+      <w:r>
+        <w:rPr>
+          <w:rFonts w:ascii="Consolas" w:hAnsi="Consolas" w:hint="eastAsia"/>
+        </w:rPr>
+        <w:t>兴趣爱好。</w:t>
+      </w:r>
+    </w:p>
+    <w:p>
+      <w:pPr>
+        <w:pStyle w:val="a5"/>
+        <w:numPr>
+          <w:ilvl w:val="0"/>
+          <w:numId w:val="39"/>
+        </w:numPr>
+        <w:ind w:firstLineChars="0"/>
+        <w:rPr>
+          <w:rFonts w:ascii="Consolas" w:hAnsi="Consolas"/>
+        </w:rPr>
+      </w:pPr>
+      <w:r>
+        <w:rPr>
+          <w:rFonts w:ascii="Consolas" w:hAnsi="Consolas" w:hint="eastAsia"/>
+        </w:rPr>
+        <w:t>中国历史最先前内容思维导图；</w:t>
+      </w:r>
+    </w:p>
+    <w:p>
+      <w:pPr>
+        <w:pStyle w:val="a5"/>
+        <w:numPr>
+          <w:ilvl w:val="0"/>
+          <w:numId w:val="39"/>
+        </w:numPr>
+        <w:ind w:firstLineChars="0"/>
+        <w:rPr>
+          <w:rFonts w:ascii="Consolas" w:hAnsi="Consolas"/>
+        </w:rPr>
+      </w:pPr>
+      <w:r>
+        <w:rPr>
+          <w:rFonts w:ascii="Consolas" w:hAnsi="Consolas" w:hint="eastAsia"/>
+        </w:rPr>
+        <w:t>练字</w:t>
+      </w:r>
+    </w:p>
+    <w:p>
+      <w:pPr>
+        <w:pStyle w:val="3"/>
+        <w:rPr>
+          <w:rFonts w:ascii="Consolas" w:hAnsi="Consolas"/>
+        </w:rPr>
+      </w:pPr>
+      <w:r>
+        <w:rPr>
+          <w:rFonts w:ascii="Consolas" w:hAnsi="Consolas"/>
+        </w:rPr>
+        <w:t>2018.09.03</w:t>
+      </w:r>
+    </w:p>
+    <w:p>
+      <w:pPr>
+        <w:pStyle w:val="a5"/>
+        <w:widowControl/>
+        <w:numPr>
+          <w:ilvl w:val="0"/>
+          <w:numId w:val="40"/>
+        </w:numPr>
+        <w:ind w:firstLineChars="0"/>
+        <w:jc w:val="left"/>
+        <w:rPr>
+          <w:rFonts w:ascii="Consolas" w:hAnsi="Consolas"/>
+        </w:rPr>
+      </w:pPr>
+      <w:r>
+        <w:rPr>
+          <w:rFonts w:ascii="Consolas" w:hAnsi="Consolas" w:hint="eastAsia"/>
+        </w:rPr>
+        <w:t>工作流框架方案</w:t>
+      </w:r>
+      <w:r>
+        <w:rPr>
+          <w:rFonts w:ascii="Consolas" w:hAnsi="Consolas" w:hint="eastAsia"/>
+        </w:rPr>
+        <w:t>；</w:t>
+      </w:r>
+    </w:p>
+    <w:p>
+      <w:pPr>
+        <w:pStyle w:val="a5"/>
+        <w:widowControl/>
+        <w:numPr>
+          <w:ilvl w:val="0"/>
+          <w:numId w:val="40"/>
+        </w:numPr>
+        <w:ind w:firstLineChars="0"/>
+        <w:jc w:val="left"/>
+        <w:rPr>
+          <w:rFonts w:ascii="Consolas" w:hAnsi="Consolas"/>
+          <w:strike/>
+        </w:rPr>
+      </w:pPr>
+      <w:r>
+        <w:rPr>
+          <w:rFonts w:ascii="Consolas" w:hAnsi="Consolas"/>
+          <w:strike/>
+        </w:rPr>
+        <w:t>推荐算法</w:t>
+      </w:r>
+      <w:r>
+        <w:rPr>
+          <w:rFonts w:ascii="Consolas" w:hAnsi="Consolas" w:hint="eastAsia"/>
+          <w:strike/>
+        </w:rPr>
+        <w:t>（用来刻画用户画像</w:t>
+      </w:r>
+      <w:r>
+        <w:rPr>
+          <w:rFonts w:ascii="Consolas" w:hAnsi="Consolas" w:hint="eastAsia"/>
+          <w:strike/>
+        </w:rPr>
+        <w:t>，暂时用不到</w:t>
+      </w:r>
+      <w:r>
+        <w:rPr>
+          <w:rFonts w:ascii="Consolas" w:hAnsi="Consolas" w:hint="eastAsia"/>
+          <w:strike/>
+        </w:rPr>
+        <w:t>）</w:t>
+      </w:r>
+      <w:r>
+        <w:rPr>
+          <w:rFonts w:ascii="Consolas" w:hAnsi="Consolas" w:hint="eastAsia"/>
+          <w:strike/>
+        </w:rPr>
+        <w:t>；</w:t>
+      </w:r>
+    </w:p>
+    <w:p>
+      <w:pPr>
+        <w:pStyle w:val="a5"/>
+        <w:widowControl/>
+        <w:numPr>
+          <w:ilvl w:val="0"/>
+          <w:numId w:val="40"/>
+        </w:numPr>
+        <w:ind w:firstLineChars="0"/>
+        <w:jc w:val="left"/>
+        <w:rPr>
+          <w:rFonts w:ascii="Consolas" w:hAnsi="Consolas"/>
+        </w:rPr>
+      </w:pPr>
+      <w:r>
+        <w:rPr>
+          <w:rFonts w:ascii="Consolas" w:hAnsi="Consolas" w:hint="eastAsia"/>
+        </w:rPr>
+        <w:t>朴素贝叶斯分类实现文本分类</w:t>
+      </w:r>
+      <w:r>
+        <w:rPr>
+          <w:rFonts w:ascii="Consolas" w:hAnsi="Consolas" w:hint="eastAsia"/>
+        </w:rPr>
+        <w:t>（小样本）</w:t>
+      </w:r>
+      <w:r>
+        <w:rPr>
+          <w:rFonts w:ascii="Consolas" w:hAnsi="Consolas" w:hint="eastAsia"/>
+        </w:rPr>
+        <w:t>；</w:t>
+      </w:r>
+    </w:p>
+    <w:p>
+      <w:pPr>
+        <w:pStyle w:val="a5"/>
+        <w:widowControl/>
+        <w:numPr>
+          <w:ilvl w:val="0"/>
+          <w:numId w:val="40"/>
+        </w:numPr>
+        <w:ind w:firstLineChars="0"/>
+        <w:jc w:val="left"/>
+        <w:rPr>
+          <w:rFonts w:ascii="Consolas" w:hAnsi="Consolas"/>
+        </w:rPr>
+      </w:pPr>
+      <w:r>
+        <w:rPr>
+          <w:rFonts w:ascii="Consolas" w:hAnsi="Consolas"/>
+          <w:color w:val="FF0000"/>
+        </w:rPr>
+        <w:t>知识结构体系</w:t>
+      </w:r>
+      <w:r>
+        <w:rPr>
+          <w:rFonts w:ascii="Consolas" w:hAnsi="Consolas"/>
+          <w:color w:val="FF0000"/>
+        </w:rPr>
+        <w:t>；</w:t>
+      </w:r>
+    </w:p>
+    <w:p>
+      <w:pPr>
+        <w:pStyle w:val="a5"/>
+        <w:widowControl/>
+        <w:numPr>
+          <w:ilvl w:val="0"/>
+          <w:numId w:val="40"/>
+        </w:numPr>
+        <w:ind w:firstLineChars="0"/>
+        <w:jc w:val="left"/>
+        <w:rPr>
+          <w:rFonts w:ascii="Consolas" w:hAnsi="Consolas"/>
+          <w:strike/>
+        </w:rPr>
+      </w:pPr>
+      <w:r>
+        <w:rPr>
+          <w:rFonts w:ascii="Consolas" w:hAnsi="Consolas" w:hint="eastAsia"/>
+          <w:strike/>
+        </w:rPr>
+        <w:t>代码简洁之道读书笔记</w:t>
+      </w:r>
+      <w:r>
+        <w:rPr>
+          <w:rFonts w:ascii="Consolas" w:hAnsi="Consolas" w:hint="eastAsia"/>
+          <w:strike/>
+        </w:rPr>
+        <w:t>；</w:t>
+      </w:r>
+    </w:p>
+    <w:p>
+      <w:pPr>
+        <w:pStyle w:val="a5"/>
+        <w:widowControl/>
+        <w:numPr>
+          <w:ilvl w:val="0"/>
+          <w:numId w:val="40"/>
+        </w:numPr>
+        <w:ind w:firstLineChars="0"/>
+        <w:jc w:val="left"/>
+        <w:rPr>
+          <w:rFonts w:ascii="Consolas" w:hAnsi="Consolas"/>
+          <w:strike/>
+        </w:rPr>
+      </w:pPr>
+      <w:r>
+        <w:rPr>
+          <w:rFonts w:ascii="Consolas" w:hAnsi="Consolas"/>
+          <w:strike/>
+        </w:rPr>
+        <w:t>DeepLearning</w:t>
+      </w:r>
+      <w:r>
+        <w:rPr>
+          <w:rFonts w:ascii="Consolas" w:hAnsi="Consolas"/>
+          <w:strike/>
+        </w:rPr>
+        <w:t>论文</w:t>
+      </w:r>
+      <w:r>
+        <w:rPr>
+          <w:rFonts w:ascii="Consolas" w:hAnsi="Consolas" w:hint="eastAsia"/>
+          <w:strike/>
+        </w:rPr>
+        <w:t>；</w:t>
+      </w:r>
+    </w:p>
+    <w:p>
+      <w:pPr>
+        <w:pStyle w:val="a5"/>
+        <w:widowControl/>
+        <w:numPr>
+          <w:ilvl w:val="0"/>
+          <w:numId w:val="40"/>
+        </w:numPr>
+        <w:ind w:firstLineChars="0"/>
+        <w:jc w:val="left"/>
+        <w:rPr>
+          <w:rFonts w:ascii="Consolas" w:hAnsi="Consolas"/>
+          <w:strike/>
+        </w:rPr>
+      </w:pPr>
+      <w:r>
+        <w:rPr>
+          <w:rFonts w:ascii="Consolas" w:hAnsi="Consolas" w:hint="eastAsia"/>
+          <w:strike/>
+        </w:rPr>
+        <w:t>下载</w:t>
+      </w:r>
+      <w:r>
+        <w:rPr>
+          <w:rFonts w:ascii="Consolas" w:hAnsi="Consolas" w:hint="eastAsia"/>
+          <w:strike/>
+        </w:rPr>
+        <w:t>python</w:t>
+      </w:r>
+      <w:r>
+        <w:rPr>
+          <w:rFonts w:ascii="Consolas" w:hAnsi="Consolas" w:hint="eastAsia"/>
+          <w:strike/>
+        </w:rPr>
+        <w:t>文档</w:t>
+      </w:r>
+    </w:p>
+    <w:p>
+      <w:pPr>
+        <w:pStyle w:val="3"/>
+        <w:rPr>
+          <w:rFonts w:ascii="Consolas" w:hAnsi="Consolas"/>
+        </w:rPr>
+      </w:pPr>
+      <w:r>
+        <w:rPr>
+          <w:rFonts w:ascii="Consolas" w:hAnsi="Consolas"/>
+        </w:rPr>
+        <w:t>2018.09.04</w:t>
+      </w:r>
+    </w:p>
+    <w:p>
+      <w:pPr>
+        <w:pStyle w:val="a5"/>
+        <w:widowControl/>
+        <w:numPr>
+          <w:ilvl w:val="0"/>
+          <w:numId w:val="41"/>
+        </w:numPr>
+        <w:ind w:firstLineChars="0"/>
+        <w:jc w:val="left"/>
+        <w:rPr>
+          <w:rFonts w:ascii="Consolas" w:hAnsi="Consolas"/>
+        </w:rPr>
+      </w:pPr>
+      <w:r>
+        <w:rPr>
+          <w:rFonts w:ascii="Consolas" w:hAnsi="Consolas" w:hint="eastAsia"/>
+        </w:rPr>
+        <w:t>工作流框架</w:t>
+      </w:r>
+      <w:r>
+        <w:rPr>
+          <w:rFonts w:ascii="Consolas" w:hAnsi="Consolas" w:hint="eastAsia"/>
+        </w:rPr>
+        <w:t>demo</w:t>
+      </w:r>
+      <w:r>
+        <w:rPr>
+          <w:rFonts w:ascii="Consolas" w:hAnsi="Consolas" w:hint="eastAsia"/>
+        </w:rPr>
+        <w:t>；</w:t>
+      </w:r>
+    </w:p>
+    <w:p>
+      <w:pPr>
+        <w:pStyle w:val="a5"/>
+        <w:widowControl/>
+        <w:numPr>
+          <w:ilvl w:val="0"/>
+          <w:numId w:val="41"/>
+        </w:numPr>
+        <w:ind w:firstLineChars="0"/>
+        <w:jc w:val="left"/>
+        <w:rPr>
+          <w:rFonts w:ascii="Consolas" w:hAnsi="Consolas"/>
+        </w:rPr>
+      </w:pPr>
+      <w:r>
+        <w:rPr>
+          <w:rFonts w:ascii="Consolas" w:hAnsi="Consolas"/>
+          <w:color w:val="FF0000"/>
+        </w:rPr>
+        <w:t>知识结构体系；</w:t>
+      </w:r>
+      <w:r>
+        <w:rPr>
+          <w:rFonts w:ascii="Consolas" w:hAnsi="Consolas" w:hint="eastAsia"/>
+          <w:color w:val="FF0000"/>
+        </w:rPr>
+        <w:t>（多重继承）</w:t>
+      </w:r>
+    </w:p>
+    <w:p>
+      <w:pPr>
+        <w:pStyle w:val="a5"/>
+        <w:widowControl/>
+        <w:numPr>
+          <w:ilvl w:val="0"/>
+          <w:numId w:val="41"/>
+        </w:numPr>
+        <w:ind w:firstLineChars="0"/>
+        <w:jc w:val="left"/>
+        <w:rPr>
+          <w:rFonts w:ascii="Consolas" w:hAnsi="Consolas"/>
+          <w:strike/>
+        </w:rPr>
+      </w:pPr>
       <w:bookmarkStart w:id="3" w:name="_GoBack"/>
-      <w:bookmarkEnd w:id="3"/>
-    </w:p>
-    <w:p>
-      <w:pPr>
-        <w:pStyle w:val="a5"/>
-        <w:numPr>
-          <w:ilvl w:val="0"/>
-          <w:numId w:val="38"/>
-        </w:numPr>
-        <w:ind w:firstLineChars="0"/>
-        <w:rPr>
-          <w:rFonts w:ascii="Consolas" w:hAnsi="Consolas"/>
-        </w:rPr>
-      </w:pPr>
-      <w:r>
-        <w:rPr>
-          <w:rFonts w:ascii="Consolas" w:hAnsi="Consolas"/>
-          <w:color w:val="FF0000"/>
-        </w:rPr>
-        <w:t>知识结构</w:t>
-      </w:r>
-      <w:r>
-        <w:rPr>
-          <w:rFonts w:ascii="Consolas" w:hAnsi="Consolas" w:hint="eastAsia"/>
-          <w:color w:val="FF0000"/>
-        </w:rPr>
-        <w:t>体系；</w:t>
-      </w:r>
-    </w:p>
-    <w:p>
-      <w:pPr>
-        <w:pStyle w:val="a5"/>
-        <w:numPr>
-          <w:ilvl w:val="0"/>
-          <w:numId w:val="38"/>
-        </w:numPr>
-        <w:ind w:firstLineChars="0"/>
-        <w:rPr>
-          <w:rFonts w:ascii="Consolas" w:hAnsi="Consolas"/>
-        </w:rPr>
-      </w:pPr>
-      <w:r>
-        <w:rPr>
-          <w:rFonts w:ascii="Consolas" w:hAnsi="Consolas" w:hint="eastAsia"/>
-        </w:rPr>
-        <w:t>整理微信最新收藏；</w:t>
-      </w:r>
-    </w:p>
-    <w:p>
-      <w:pPr>
-        <w:pStyle w:val="a5"/>
-        <w:numPr>
-          <w:ilvl w:val="0"/>
-          <w:numId w:val="38"/>
-        </w:numPr>
-        <w:ind w:firstLineChars="0"/>
-        <w:rPr>
-          <w:rFonts w:ascii="Consolas" w:hAnsi="Consolas"/>
-        </w:rPr>
-      </w:pPr>
-      <w:r>
-        <w:rPr>
-          <w:rFonts w:ascii="Consolas" w:hAnsi="Consolas"/>
-        </w:rPr>
-        <w:t>P</w:t>
-      </w:r>
-      <w:r>
-        <w:rPr>
-          <w:rFonts w:ascii="Consolas" w:hAnsi="Consolas" w:hint="eastAsia"/>
-        </w:rPr>
-        <w:t>ython</w:t>
-      </w:r>
-      <w:r>
-        <w:rPr>
-          <w:rFonts w:ascii="Consolas" w:hAnsi="Consolas" w:hint="eastAsia"/>
-        </w:rPr>
-        <w:t>学习手册笔记</w:t>
-      </w:r>
-    </w:p>
-    <w:p>
-      <w:pPr>
-        <w:pStyle w:val="a5"/>
-        <w:numPr>
-          <w:ilvl w:val="0"/>
-          <w:numId w:val="37"/>
-        </w:numPr>
-        <w:ind w:firstLineChars="0"/>
-        <w:rPr>
-          <w:rFonts w:ascii="Consolas" w:hAnsi="Consolas"/>
-        </w:rPr>
-      </w:pPr>
-      <w:r>
-        <w:rPr>
-          <w:rFonts w:ascii="Consolas" w:hAnsi="Consolas" w:hint="eastAsia"/>
-        </w:rPr>
-        <w:t>音乐</w:t>
-      </w:r>
-      <w:r>
-        <w:rPr>
-          <w:rFonts w:ascii="Consolas" w:hAnsi="Consolas" w:hint="eastAsia"/>
-        </w:rPr>
-        <w:t>-</w:t>
-      </w:r>
-      <w:r>
-        <w:rPr>
-          <w:rFonts w:ascii="Consolas" w:hAnsi="Consolas"/>
-        </w:rPr>
-        <w:t>练吉他</w:t>
-      </w:r>
-      <w:r>
-        <w:rPr>
-          <w:rFonts w:ascii="Consolas" w:hAnsi="Consolas"/>
-        </w:rPr>
-        <w:t>。</w:t>
-      </w:r>
-    </w:p>
-    <w:p>
-      <w:pPr>
-        <w:pStyle w:val="a5"/>
-        <w:numPr>
-          <w:ilvl w:val="0"/>
-          <w:numId w:val="37"/>
-        </w:numPr>
-        <w:ind w:firstLineChars="0"/>
-        <w:rPr>
-          <w:rFonts w:ascii="Consolas" w:hAnsi="Consolas"/>
-        </w:rPr>
-      </w:pPr>
-      <w:r>
-        <w:rPr>
-          <w:rFonts w:ascii="Consolas" w:hAnsi="Consolas" w:hint="eastAsia"/>
-        </w:rPr>
-        <w:t>金融</w:t>
-      </w:r>
-      <w:r>
-        <w:rPr>
-          <w:rFonts w:ascii="Consolas" w:hAnsi="Consolas" w:hint="eastAsia"/>
-        </w:rPr>
-        <w:t>-</w:t>
-      </w:r>
-      <w:r>
-        <w:rPr>
-          <w:rFonts w:ascii="Consolas" w:hAnsi="Consolas" w:hint="eastAsia"/>
-        </w:rPr>
-        <w:t>缠中说禅一到二章节。</w:t>
-      </w:r>
-    </w:p>
-    <w:p>
-      <w:pPr>
-        <w:pStyle w:val="a5"/>
-        <w:numPr>
-          <w:ilvl w:val="0"/>
-          <w:numId w:val="37"/>
-        </w:numPr>
-        <w:ind w:firstLineChars="0"/>
-        <w:rPr>
-          <w:rFonts w:ascii="Consolas" w:hAnsi="Consolas"/>
-        </w:rPr>
-      </w:pPr>
-      <w:r>
-        <w:rPr>
-          <w:rFonts w:ascii="Consolas" w:hAnsi="Consolas" w:hint="eastAsia"/>
-        </w:rPr>
-        <w:t>兴趣爱好。</w:t>
-      </w:r>
-    </w:p>
-    <w:p>
-      <w:pPr>
-        <w:pStyle w:val="a5"/>
-        <w:numPr>
-          <w:ilvl w:val="0"/>
-          <w:numId w:val="39"/>
-        </w:numPr>
-        <w:ind w:firstLineChars="0"/>
-        <w:rPr>
-          <w:rFonts w:ascii="Consolas" w:hAnsi="Consolas"/>
-        </w:rPr>
-      </w:pPr>
-      <w:r>
-        <w:rPr>
-          <w:rFonts w:ascii="Consolas" w:hAnsi="Consolas" w:hint="eastAsia"/>
-        </w:rPr>
-        <w:t>中国历史最先前内容思维导图；</w:t>
-      </w:r>
-    </w:p>
-    <w:p>
-      <w:pPr>
-        <w:pStyle w:val="a5"/>
-        <w:numPr>
-          <w:ilvl w:val="0"/>
-          <w:numId w:val="39"/>
-        </w:numPr>
-        <w:ind w:firstLineChars="0"/>
-        <w:rPr>
-          <w:rFonts w:ascii="Consolas" w:hAnsi="Consolas"/>
-        </w:rPr>
-      </w:pPr>
-      <w:r>
-        <w:rPr>
-          <w:rFonts w:ascii="Consolas" w:hAnsi="Consolas" w:hint="eastAsia"/>
-        </w:rPr>
-        <w:t>练字</w:t>
-      </w:r>
-    </w:p>
-    <w:p>
-      <w:pPr>
-        <w:pStyle w:val="3"/>
-        <w:rPr>
-          <w:rFonts w:ascii="Consolas" w:hAnsi="Consolas"/>
-        </w:rPr>
-      </w:pPr>
-      <w:r>
-        <w:rPr>
-          <w:rFonts w:ascii="Consolas" w:hAnsi="Consolas"/>
-        </w:rPr>
-        <w:t>2018.09.03</w:t>
-      </w:r>
-    </w:p>
+      <w:r>
+        <w:rPr>
+          <w:rFonts w:ascii="Consolas" w:hAnsi="Consolas"/>
+          <w:strike/>
+        </w:rPr>
+        <w:t>写分词博客</w:t>
+      </w:r>
+      <w:r>
+        <w:rPr>
+          <w:rFonts w:ascii="Consolas" w:hAnsi="Consolas" w:hint="eastAsia"/>
+          <w:strike/>
+        </w:rPr>
+        <w:t>（晚上）；</w:t>
+      </w:r>
+    </w:p>
+    <w:bookmarkEnd w:id="3"/>
     <w:p>
       <w:pPr>
         <w:pStyle w:val="a5"/>
         <w:widowControl/>
         <w:numPr>
           <w:ilvl w:val="0"/>
-          <w:numId w:val="40"/>
+          <w:numId w:val="41"/>
         </w:numPr>
         <w:ind w:firstLineChars="0"/>
         <w:jc w:val="left"/>
@@ -11197,7 +11547,128 @@
         <w:rPr>
           <w:rFonts w:ascii="Consolas" w:hAnsi="Consolas" w:hint="eastAsia"/>
         </w:rPr>
-        <w:t>工作流框架方案</w:t>
+        <w:t>一个新的技术</w:t>
+      </w:r>
+      <w:r>
+        <w:rPr>
+          <w:rFonts w:ascii="Consolas" w:hAnsi="Consolas" w:hint="eastAsia"/>
+        </w:rPr>
+        <w:t>/</w:t>
+      </w:r>
+      <w:r>
+        <w:rPr>
+          <w:rFonts w:ascii="Consolas" w:hAnsi="Consolas" w:hint="eastAsia"/>
+        </w:rPr>
+        <w:t>工具</w:t>
+      </w:r>
+      <w:r>
+        <w:rPr>
+          <w:rFonts w:ascii="Consolas" w:hAnsi="Consolas" w:hint="eastAsia"/>
+        </w:rPr>
+        <w:t>（</w:t>
+      </w:r>
+      <w:r>
+        <w:rPr>
+          <w:rFonts w:ascii="Consolas" w:hAnsi="Consolas" w:hint="eastAsia"/>
+        </w:rPr>
+        <w:t>sed</w:t>
+      </w:r>
+      <w:r>
+        <w:rPr>
+          <w:rFonts w:ascii="Consolas" w:hAnsi="Consolas" w:hint="eastAsia"/>
+        </w:rPr>
+        <w:t>）（晚上）；</w:t>
+      </w:r>
+    </w:p>
+    <w:p>
+      <w:pPr>
+        <w:pStyle w:val="a5"/>
+        <w:widowControl/>
+        <w:numPr>
+          <w:ilvl w:val="0"/>
+          <w:numId w:val="41"/>
+        </w:numPr>
+        <w:ind w:firstLineChars="0"/>
+        <w:jc w:val="left"/>
+        <w:rPr>
+          <w:rFonts w:ascii="Consolas" w:hAnsi="Consolas"/>
+          <w:shd w:val="pct15" w:color="auto" w:fill="FFFFFF"/>
+        </w:rPr>
+      </w:pPr>
+      <w:r>
+        <w:rPr>
+          <w:rFonts w:ascii="Consolas" w:hAnsi="Consolas" w:hint="eastAsia"/>
+          <w:shd w:val="pct15" w:color="auto" w:fill="FFFFFF"/>
+        </w:rPr>
+        <w:t>1</w:t>
+      </w:r>
+      <w:r>
+        <w:rPr>
+          <w:rFonts w:ascii="Consolas" w:hAnsi="Consolas"/>
+          <w:shd w:val="pct15" w:color="auto" w:fill="FFFFFF"/>
+        </w:rPr>
+        <w:t>000</w:t>
+      </w:r>
+      <w:r>
+        <w:rPr>
+          <w:rFonts w:ascii="Consolas" w:hAnsi="Consolas"/>
+          <w:shd w:val="pct15" w:color="auto" w:fill="FFFFFF"/>
+        </w:rPr>
+        <w:t>条数据入库</w:t>
+      </w:r>
+      <w:r>
+        <w:rPr>
+          <w:rFonts w:ascii="Consolas" w:hAnsi="Consolas" w:hint="eastAsia"/>
+          <w:shd w:val="pct15" w:color="auto" w:fill="FFFFFF"/>
+        </w:rPr>
+        <w:t>，</w:t>
+      </w:r>
+      <w:r>
+        <w:rPr>
+          <w:rFonts w:ascii="Consolas" w:hAnsi="Consolas"/>
+          <w:shd w:val="pct15" w:color="auto" w:fill="FFFFFF"/>
+        </w:rPr>
+        <w:t>打标签</w:t>
+      </w:r>
+      <w:r>
+        <w:rPr>
+          <w:rFonts w:ascii="Consolas" w:hAnsi="Consolas" w:hint="eastAsia"/>
+          <w:shd w:val="pct15" w:color="auto" w:fill="FFFFFF"/>
+        </w:rPr>
+        <w:t>（新加不同标签及其概率字段）（晚上）；</w:t>
+      </w:r>
+    </w:p>
+    <w:p>
+      <w:pPr>
+        <w:pStyle w:val="a5"/>
+        <w:widowControl/>
+        <w:numPr>
+          <w:ilvl w:val="0"/>
+          <w:numId w:val="41"/>
+        </w:numPr>
+        <w:ind w:firstLineChars="0"/>
+        <w:jc w:val="left"/>
+        <w:rPr>
+          <w:rFonts w:ascii="Consolas" w:hAnsi="Consolas"/>
+        </w:rPr>
+      </w:pPr>
+      <w:r>
+        <w:rPr>
+          <w:rFonts w:ascii="Consolas" w:hAnsi="Consolas"/>
+        </w:rPr>
+        <w:t>DeepLearning</w:t>
+      </w:r>
+      <w:r>
+        <w:rPr>
+          <w:rFonts w:ascii="Consolas" w:hAnsi="Consolas"/>
+        </w:rPr>
+        <w:t>论文</w:t>
+      </w:r>
+      <w:r>
+        <w:rPr>
+          <w:rFonts w:ascii="Consolas" w:hAnsi="Consolas" w:hint="eastAsia"/>
+        </w:rPr>
+        <w:t>（到家）</w:t>
       </w:r>
       <w:r>
         <w:rPr>
@@ -11205,231 +11676,12 @@
         </w:rPr>
         <w:t>；</w:t>
       </w:r>
-    </w:p>
-    <w:p>
-      <w:pPr>
-        <w:pStyle w:val="a5"/>
-        <w:widowControl/>
-        <w:numPr>
-          <w:ilvl w:val="0"/>
-          <w:numId w:val="40"/>
-        </w:numPr>
-        <w:ind w:firstLineChars="0"/>
-        <w:jc w:val="left"/>
-        <w:rPr>
-          <w:rFonts w:ascii="Consolas" w:hAnsi="Consolas"/>
-          <w:strike/>
-        </w:rPr>
-      </w:pPr>
-      <w:r>
-        <w:rPr>
-          <w:rFonts w:ascii="Consolas" w:hAnsi="Consolas"/>
-          <w:strike/>
-        </w:rPr>
-        <w:t>推荐算法</w:t>
-      </w:r>
-      <w:r>
-        <w:rPr>
-          <w:rFonts w:ascii="Consolas" w:hAnsi="Consolas" w:hint="eastAsia"/>
-          <w:strike/>
-        </w:rPr>
-        <w:t>（用来刻画用户画像</w:t>
-      </w:r>
-      <w:r>
-        <w:rPr>
-          <w:rFonts w:ascii="Consolas" w:hAnsi="Consolas" w:hint="eastAsia"/>
-          <w:strike/>
-        </w:rPr>
-        <w:t>，暂时用不到</w:t>
-      </w:r>
-      <w:r>
-        <w:rPr>
-          <w:rFonts w:ascii="Consolas" w:hAnsi="Consolas" w:hint="eastAsia"/>
-          <w:strike/>
-        </w:rPr>
-        <w:t>）</w:t>
-      </w:r>
-      <w:r>
-        <w:rPr>
-          <w:rFonts w:ascii="Consolas" w:hAnsi="Consolas" w:hint="eastAsia"/>
-          <w:strike/>
-        </w:rPr>
-        <w:t>；</w:t>
-      </w:r>
-    </w:p>
-    <w:p>
-      <w:pPr>
-        <w:pStyle w:val="a5"/>
-        <w:widowControl/>
-        <w:numPr>
-          <w:ilvl w:val="0"/>
-          <w:numId w:val="40"/>
-        </w:numPr>
-        <w:ind w:firstLineChars="0"/>
-        <w:jc w:val="left"/>
-        <w:rPr>
-          <w:rFonts w:ascii="Consolas" w:hAnsi="Consolas"/>
-        </w:rPr>
-      </w:pPr>
-      <w:r>
-        <w:rPr>
-          <w:rFonts w:ascii="Consolas" w:hAnsi="Consolas" w:hint="eastAsia"/>
-        </w:rPr>
-        <w:t>朴素贝叶斯分类实现文本分类</w:t>
-      </w:r>
-      <w:r>
-        <w:rPr>
-          <w:rFonts w:ascii="Consolas" w:hAnsi="Consolas" w:hint="eastAsia"/>
-        </w:rPr>
-        <w:t>（小样本）</w:t>
-      </w:r>
-      <w:r>
-        <w:rPr>
-          <w:rFonts w:ascii="Consolas" w:hAnsi="Consolas" w:hint="eastAsia"/>
-        </w:rPr>
-        <w:t>；</w:t>
-      </w:r>
-    </w:p>
-    <w:p>
-      <w:pPr>
-        <w:pStyle w:val="a5"/>
-        <w:widowControl/>
-        <w:numPr>
-          <w:ilvl w:val="0"/>
-          <w:numId w:val="40"/>
-        </w:numPr>
-        <w:ind w:firstLineChars="0"/>
-        <w:jc w:val="left"/>
-        <w:rPr>
-          <w:rFonts w:ascii="Consolas" w:hAnsi="Consolas"/>
-        </w:rPr>
-      </w:pPr>
-      <w:r>
-        <w:rPr>
-          <w:rFonts w:ascii="Consolas" w:hAnsi="Consolas"/>
-          <w:color w:val="FF0000"/>
-        </w:rPr>
-        <w:t>知识结构体系</w:t>
-      </w:r>
-      <w:r>
-        <w:rPr>
-          <w:rFonts w:ascii="Consolas" w:hAnsi="Consolas"/>
-          <w:color w:val="FF0000"/>
-        </w:rPr>
-        <w:t>；</w:t>
-      </w:r>
-    </w:p>
-    <w:p>
-      <w:pPr>
-        <w:pStyle w:val="a5"/>
-        <w:widowControl/>
-        <w:numPr>
-          <w:ilvl w:val="0"/>
-          <w:numId w:val="40"/>
-        </w:numPr>
-        <w:ind w:firstLineChars="0"/>
-        <w:jc w:val="left"/>
-        <w:rPr>
-          <w:rFonts w:ascii="Consolas" w:hAnsi="Consolas"/>
-          <w:strike/>
-        </w:rPr>
-      </w:pPr>
-      <w:r>
-        <w:rPr>
-          <w:rFonts w:ascii="Consolas" w:hAnsi="Consolas" w:hint="eastAsia"/>
-          <w:strike/>
-        </w:rPr>
-        <w:t>代码简洁之道读书笔记</w:t>
-      </w:r>
-      <w:r>
-        <w:rPr>
-          <w:rFonts w:ascii="Consolas" w:hAnsi="Consolas" w:hint="eastAsia"/>
-          <w:strike/>
-        </w:rPr>
-        <w:t>；</w:t>
-      </w:r>
-    </w:p>
-    <w:p>
-      <w:pPr>
-        <w:pStyle w:val="a5"/>
-        <w:widowControl/>
-        <w:numPr>
-          <w:ilvl w:val="0"/>
-          <w:numId w:val="40"/>
-        </w:numPr>
-        <w:ind w:firstLineChars="0"/>
-        <w:jc w:val="left"/>
-        <w:rPr>
-          <w:rFonts w:ascii="Consolas" w:hAnsi="Consolas"/>
-          <w:strike/>
-        </w:rPr>
-      </w:pPr>
-      <w:r>
-        <w:rPr>
-          <w:rFonts w:ascii="Consolas" w:hAnsi="Consolas"/>
-          <w:strike/>
-        </w:rPr>
-        <w:t>DeepLearning</w:t>
-      </w:r>
-      <w:r>
-        <w:rPr>
-          <w:rFonts w:ascii="Consolas" w:hAnsi="Consolas"/>
-          <w:strike/>
-        </w:rPr>
-        <w:t>论文</w:t>
-      </w:r>
-      <w:r>
-        <w:rPr>
-          <w:rFonts w:ascii="Consolas" w:hAnsi="Consolas" w:hint="eastAsia"/>
-          <w:strike/>
-        </w:rPr>
-        <w:t>；</w:t>
-      </w:r>
-    </w:p>
-    <w:p>
-      <w:pPr>
-        <w:pStyle w:val="a5"/>
-        <w:widowControl/>
-        <w:numPr>
-          <w:ilvl w:val="0"/>
-          <w:numId w:val="40"/>
-        </w:numPr>
-        <w:ind w:firstLineChars="0"/>
-        <w:jc w:val="left"/>
-        <w:rPr>
-          <w:rFonts w:ascii="Consolas" w:hAnsi="Consolas"/>
-          <w:strike/>
-        </w:rPr>
-      </w:pPr>
-      <w:r>
-        <w:rPr>
-          <w:rFonts w:ascii="Consolas" w:hAnsi="Consolas" w:hint="eastAsia"/>
-          <w:strike/>
-        </w:rPr>
-        <w:t>下载</w:t>
-      </w:r>
-      <w:r>
-        <w:rPr>
-          <w:rFonts w:ascii="Consolas" w:hAnsi="Consolas" w:hint="eastAsia"/>
-          <w:strike/>
-        </w:rPr>
-        <w:t>python</w:t>
-      </w:r>
-      <w:r>
-        <w:rPr>
-          <w:rFonts w:ascii="Consolas" w:hAnsi="Consolas" w:hint="eastAsia"/>
-          <w:strike/>
-        </w:rPr>
-        <w:t>文档</w:t>
-      </w:r>
-    </w:p>
-    <w:p>
-      <w:pPr>
-        <w:jc w:val="left"/>
-        <w:rPr>
-          <w:rFonts w:ascii="Consolas" w:hAnsi="Consolas"/>
-        </w:rPr>
-      </w:pPr>
+      <w:r>
+        <w:rPr>
+          <w:rFonts w:ascii="Consolas" w:hAnsi="Consolas"/>
+        </w:rPr>
+        <w:t xml:space="preserve"> </w:t>
+      </w:r>
     </w:p>
     <w:p>
       <w:pPr>
@@ -11536,7 +11788,7 @@
 
 <file path=word/numbering.xml><?xml version="1.0" encoding="utf-8"?>
 <w:numbering xmlns:wpc="http://schemas.microsoft.com/office/word/2010/wordprocessingCanvas" xmlns:mc="http://schemas.openxmlformats.org/markup-compatibility/2006" xmlns:o="urn:schemas-microsoft-com:office:office" xmlns:r="http://schemas.openxmlformats.org/officeDocument/2006/relationships" xmlns:m="http://schemas.openxmlformats.org/officeDocument/2006/math" xmlns:v="urn:schemas-microsoft-com:vml" xmlns:wp14="http://schemas.microsoft.com/office/word/2010/wordprocessingDrawing" xmlns:wp="http://schemas.openxmlformats.org/drawingml/2006/wordprocessingDrawing" xmlns:w10="urn:schemas-microsoft-com:office:word" xmlns:w="http://schemas.openxmlformats.org/wordprocessingml/2006/main" xmlns:w14="http://schemas.microsoft.com/office/word/2010/wordml" xmlns:w15="http://schemas.microsoft.com/office/word/2012/wordml" xmlns:wpg="http://schemas.microsoft.com/office/word/2010/wordprocessingGroup" xmlns:wpi="http://schemas.microsoft.com/office/word/2010/wordprocessingInk" xmlns:wne="http://schemas.microsoft.com/office/word/2006/wordml" xmlns:wps="http://schemas.microsoft.com/office/word/2010/wordprocessingShape" mc:Ignorable="w14 w15 wp14">
-  <w:abstractNum w:abstractNumId="0" w15:restartNumberingAfterBreak="0">
+  <w:abstractNum w:abstractNumId="0">
     <w:nsid w:val="01C3343F"/>
     <w:multiLevelType w:val="hybridMultilevel"/>
     <w:tmpl w:val="2C341162"/>
@@ -11622,7 +11874,7 @@
       </w:pPr>
     </w:lvl>
   </w:abstractNum>
-  <w:abstractNum w:abstractNumId="1" w15:restartNumberingAfterBreak="0">
+  <w:abstractNum w:abstractNumId="1">
     <w:nsid w:val="048348B5"/>
     <w:multiLevelType w:val="hybridMultilevel"/>
     <w:tmpl w:val="3F9A775E"/>
@@ -11711,7 +11963,7 @@
       </w:pPr>
     </w:lvl>
   </w:abstractNum>
-  <w:abstractNum w:abstractNumId="2" w15:restartNumberingAfterBreak="0">
+  <w:abstractNum w:abstractNumId="2">
     <w:nsid w:val="07A90F2C"/>
     <w:multiLevelType w:val="hybridMultilevel"/>
     <w:tmpl w:val="9F3EB0F6"/>
@@ -11800,7 +12052,7 @@
       </w:pPr>
     </w:lvl>
   </w:abstractNum>
-  <w:abstractNum w:abstractNumId="3" w15:restartNumberingAfterBreak="0">
+  <w:abstractNum w:abstractNumId="3">
     <w:nsid w:val="080B4F38"/>
     <w:multiLevelType w:val="hybridMultilevel"/>
     <w:tmpl w:val="D0922E50"/>
@@ -11886,7 +12138,7 @@
       </w:pPr>
     </w:lvl>
   </w:abstractNum>
-  <w:abstractNum w:abstractNumId="4" w15:restartNumberingAfterBreak="0">
+  <w:abstractNum w:abstractNumId="4">
     <w:nsid w:val="0B450DC2"/>
     <w:multiLevelType w:val="hybridMultilevel"/>
     <w:tmpl w:val="D0922E50"/>
@@ -11972,7 +12224,7 @@
       </w:pPr>
     </w:lvl>
   </w:abstractNum>
-  <w:abstractNum w:abstractNumId="5" w15:restartNumberingAfterBreak="0">
+  <w:abstractNum w:abstractNumId="5">
     <w:nsid w:val="131C51E2"/>
     <w:multiLevelType w:val="hybridMultilevel"/>
     <w:tmpl w:val="20302F0E"/>
@@ -12058,7 +12310,7 @@
       </w:pPr>
     </w:lvl>
   </w:abstractNum>
-  <w:abstractNum w:abstractNumId="6" w15:restartNumberingAfterBreak="0">
+  <w:abstractNum w:abstractNumId="6">
     <w:nsid w:val="143D2F93"/>
     <w:multiLevelType w:val="hybridMultilevel"/>
     <w:tmpl w:val="9F3EB0F6"/>
@@ -12147,7 +12399,7 @@
       </w:pPr>
     </w:lvl>
   </w:abstractNum>
-  <w:abstractNum w:abstractNumId="7" w15:restartNumberingAfterBreak="0">
+  <w:abstractNum w:abstractNumId="7">
     <w:nsid w:val="17E43AED"/>
     <w:multiLevelType w:val="hybridMultilevel"/>
     <w:tmpl w:val="A614BEEA"/>
@@ -12233,7 +12485,7 @@
       </w:pPr>
     </w:lvl>
   </w:abstractNum>
-  <w:abstractNum w:abstractNumId="8" w15:restartNumberingAfterBreak="0">
+  <w:abstractNum w:abstractNumId="8">
     <w:nsid w:val="18B341A4"/>
     <w:multiLevelType w:val="hybridMultilevel"/>
     <w:tmpl w:val="3F9A775E"/>
@@ -12322,7 +12574,7 @@
       </w:pPr>
     </w:lvl>
   </w:abstractNum>
-  <w:abstractNum w:abstractNumId="9" w15:restartNumberingAfterBreak="0">
+  <w:abstractNum w:abstractNumId="9">
     <w:nsid w:val="19AB6923"/>
     <w:multiLevelType w:val="hybridMultilevel"/>
     <w:tmpl w:val="20302F0E"/>
@@ -12408,7 +12660,7 @@
       </w:pPr>
     </w:lvl>
   </w:abstractNum>
-  <w:abstractNum w:abstractNumId="10" w15:restartNumberingAfterBreak="0">
+  <w:abstractNum w:abstractNumId="10">
     <w:nsid w:val="1CAE06CB"/>
     <w:multiLevelType w:val="hybridMultilevel"/>
     <w:tmpl w:val="89B2DB16"/>
@@ -12494,7 +12746,7 @@
       </w:pPr>
     </w:lvl>
   </w:abstractNum>
-  <w:abstractNum w:abstractNumId="11" w15:restartNumberingAfterBreak="0">
+  <w:abstractNum w:abstractNumId="11">
     <w:nsid w:val="1D2A7E1A"/>
     <w:multiLevelType w:val="hybridMultilevel"/>
     <w:tmpl w:val="E024799C"/>
@@ -12580,7 +12832,7 @@
       </w:pPr>
     </w:lvl>
   </w:abstractNum>
-  <w:abstractNum w:abstractNumId="12" w15:restartNumberingAfterBreak="0">
+  <w:abstractNum w:abstractNumId="12">
     <w:nsid w:val="20836FDF"/>
     <w:multiLevelType w:val="hybridMultilevel"/>
     <w:tmpl w:val="596CFEB2"/>
@@ -12669,7 +12921,7 @@
       </w:pPr>
     </w:lvl>
   </w:abstractNum>
-  <w:abstractNum w:abstractNumId="13" w15:restartNumberingAfterBreak="0">
+  <w:abstractNum w:abstractNumId="13">
     <w:nsid w:val="215F77F0"/>
     <w:multiLevelType w:val="hybridMultilevel"/>
     <w:tmpl w:val="AE3E0BB2"/>
@@ -12758,7 +13010,7 @@
       </w:pPr>
     </w:lvl>
   </w:abstractNum>
-  <w:abstractNum w:abstractNumId="14" w15:restartNumberingAfterBreak="0">
+  <w:abstractNum w:abstractNumId="14">
     <w:nsid w:val="236806AE"/>
     <w:multiLevelType w:val="hybridMultilevel"/>
     <w:tmpl w:val="20302F0E"/>
@@ -12844,7 +13096,7 @@
       </w:pPr>
     </w:lvl>
   </w:abstractNum>
-  <w:abstractNum w:abstractNumId="15" w15:restartNumberingAfterBreak="0">
+  <w:abstractNum w:abstractNumId="15">
     <w:nsid w:val="23FB7B7D"/>
     <w:multiLevelType w:val="hybridMultilevel"/>
     <w:tmpl w:val="67CEC8E4"/>
@@ -12933,7 +13185,7 @@
       </w:pPr>
     </w:lvl>
   </w:abstractNum>
-  <w:abstractNum w:abstractNumId="16" w15:restartNumberingAfterBreak="0">
+  <w:abstractNum w:abstractNumId="16">
     <w:nsid w:val="249F2405"/>
     <w:multiLevelType w:val="hybridMultilevel"/>
     <w:tmpl w:val="2C341162"/>
@@ -13019,7 +13271,7 @@
       </w:pPr>
     </w:lvl>
   </w:abstractNum>
-  <w:abstractNum w:abstractNumId="17" w15:restartNumberingAfterBreak="0">
+  <w:abstractNum w:abstractNumId="17">
     <w:nsid w:val="2D902C91"/>
     <w:multiLevelType w:val="hybridMultilevel"/>
     <w:tmpl w:val="FFC615C0"/>
@@ -13105,7 +13357,7 @@
       </w:pPr>
     </w:lvl>
   </w:abstractNum>
-  <w:abstractNum w:abstractNumId="18" w15:restartNumberingAfterBreak="0">
+  <w:abstractNum w:abstractNumId="18">
     <w:nsid w:val="30171E7B"/>
     <w:multiLevelType w:val="hybridMultilevel"/>
     <w:tmpl w:val="9F3EB0F6"/>
@@ -13194,7 +13446,7 @@
       </w:pPr>
     </w:lvl>
   </w:abstractNum>
-  <w:abstractNum w:abstractNumId="19" w15:restartNumberingAfterBreak="0">
+  <w:abstractNum w:abstractNumId="19">
     <w:nsid w:val="33587E7D"/>
     <w:multiLevelType w:val="hybridMultilevel"/>
     <w:tmpl w:val="2C341162"/>
@@ -13280,7 +13532,7 @@
       </w:pPr>
     </w:lvl>
   </w:abstractNum>
-  <w:abstractNum w:abstractNumId="20" w15:restartNumberingAfterBreak="0">
+  <w:abstractNum w:abstractNumId="20">
     <w:nsid w:val="33E468A6"/>
     <w:multiLevelType w:val="hybridMultilevel"/>
     <w:tmpl w:val="D0922E50"/>
@@ -13366,7 +13618,7 @@
       </w:pPr>
     </w:lvl>
   </w:abstractNum>
-  <w:abstractNum w:abstractNumId="21" w15:restartNumberingAfterBreak="0">
+  <w:abstractNum w:abstractNumId="21">
     <w:nsid w:val="358D2085"/>
     <w:multiLevelType w:val="hybridMultilevel"/>
     <w:tmpl w:val="E40EB40C"/>
@@ -13455,7 +13707,7 @@
       </w:pPr>
     </w:lvl>
   </w:abstractNum>
-  <w:abstractNum w:abstractNumId="22" w15:restartNumberingAfterBreak="0">
+  <w:abstractNum w:abstractNumId="22">
     <w:nsid w:val="3CE71E86"/>
     <w:multiLevelType w:val="hybridMultilevel"/>
     <w:tmpl w:val="596CFEB2"/>
@@ -13544,7 +13796,7 @@
       </w:pPr>
     </w:lvl>
   </w:abstractNum>
-  <w:abstractNum w:abstractNumId="23" w15:restartNumberingAfterBreak="0">
+  <w:abstractNum w:abstractNumId="23">
     <w:nsid w:val="3F196986"/>
     <w:multiLevelType w:val="hybridMultilevel"/>
     <w:tmpl w:val="2C341162"/>
@@ -13630,7 +13882,7 @@
       </w:pPr>
     </w:lvl>
   </w:abstractNum>
-  <w:abstractNum w:abstractNumId="24" w15:restartNumberingAfterBreak="0">
+  <w:abstractNum w:abstractNumId="24">
     <w:nsid w:val="41A47E3E"/>
     <w:multiLevelType w:val="hybridMultilevel"/>
     <w:tmpl w:val="2C341162"/>
@@ -13716,7 +13968,7 @@
       </w:pPr>
     </w:lvl>
   </w:abstractNum>
-  <w:abstractNum w:abstractNumId="25" w15:restartNumberingAfterBreak="0">
+  <w:abstractNum w:abstractNumId="25">
     <w:nsid w:val="434E5C0D"/>
     <w:multiLevelType w:val="hybridMultilevel"/>
     <w:tmpl w:val="AD4CCCD2"/>
@@ -13805,7 +14057,7 @@
       </w:pPr>
     </w:lvl>
   </w:abstractNum>
-  <w:abstractNum w:abstractNumId="26" w15:restartNumberingAfterBreak="0">
+  <w:abstractNum w:abstractNumId="26">
     <w:nsid w:val="4B7D5178"/>
     <w:multiLevelType w:val="hybridMultilevel"/>
     <w:tmpl w:val="D0922E50"/>
@@ -13891,7 +14143,93 @@
       </w:pPr>
     </w:lvl>
   </w:abstractNum>
-  <w:abstractNum w:abstractNumId="27" w15:restartNumberingAfterBreak="0">
+  <w:abstractNum w:abstractNumId="27">
+    <w:nsid w:val="4CC8594B"/>
+    <w:multiLevelType w:val="hybridMultilevel"/>
+    <w:tmpl w:val="55DC2D88"/>
+    <w:lvl w:ilvl="0" w:tplc="0409000F">
+      <w:start w:val="1"/>
+      <w:numFmt w:val="decimal"/>
+      <w:lvlText w:val="%1."/>
+      <w:lvlJc w:val="left"/>
+      <w:pPr>
+        <w:ind w:left="420" w:hanging="420"/>
+      </w:pPr>
+    </w:lvl>
+    <w:lvl w:ilvl="1" w:tplc="04090019" w:tentative="1">
+      <w:start w:val="1"/>
+      <w:numFmt w:val="lowerLetter"/>
+      <w:lvlText w:val="%2)"/>
+      <w:lvlJc w:val="left"/>
+      <w:pPr>
+        <w:ind w:left="840" w:hanging="420"/>
+      </w:pPr>
+    </w:lvl>
+    <w:lvl w:ilvl="2" w:tplc="0409001B" w:tentative="1">
+      <w:start w:val="1"/>
+      <w:numFmt w:val="lowerRoman"/>
+      <w:lvlText w:val="%3."/>
+      <w:lvlJc w:val="right"/>
+      <w:pPr>
+        <w:ind w:left="1260" w:hanging="420"/>
+      </w:pPr>
+    </w:lvl>
+    <w:lvl w:ilvl="3" w:tplc="0409000F" w:tentative="1">
+      <w:start w:val="1"/>
+      <w:numFmt w:val="decimal"/>
+      <w:lvlText w:val="%4."/>
+      <w:lvlJc w:val="left"/>
+      <w:pPr>
+        <w:ind w:left="1680" w:hanging="420"/>
+      </w:pPr>
+    </w:lvl>
+    <w:lvl w:ilvl="4" w:tplc="04090019" w:tentative="1">
+      <w:start w:val="1"/>
+      <w:numFmt w:val="lowerLetter"/>
+      <w:lvlText w:val="%5)"/>
+      <w:lvlJc w:val="left"/>
+      <w:pPr>
+        <w:ind w:left="2100" w:hanging="420"/>
+      </w:pPr>
+    </w:lvl>
+    <w:lvl w:ilvl="5" w:tplc="0409001B" w:tentative="1">
+      <w:start w:val="1"/>
+      <w:numFmt w:val="lowerRoman"/>
+      <w:lvlText w:val="%6."/>
+      <w:lvlJc w:val="right"/>
+      <w:pPr>
+        <w:ind w:left="2520" w:hanging="420"/>
+      </w:pPr>
+    </w:lvl>
+    <w:lvl w:ilvl="6" w:tplc="0409000F" w:tentative="1">
+      <w:start w:val="1"/>
+      <w:numFmt w:val="decimal"/>
+      <w:lvlText w:val="%7."/>
+      <w:lvlJc w:val="left"/>
+      <w:pPr>
+        <w:ind w:left="2940" w:hanging="420"/>
+      </w:pPr>
+    </w:lvl>
+    <w:lvl w:ilvl="7" w:tplc="04090019" w:tentative="1">
+      <w:start w:val="1"/>
+      <w:numFmt w:val="lowerLetter"/>
+      <w:lvlText w:val="%8)"/>
+      <w:lvlJc w:val="left"/>
+      <w:pPr>
+        <w:ind w:left="3360" w:hanging="420"/>
+      </w:pPr>
+    </w:lvl>
+    <w:lvl w:ilvl="8" w:tplc="0409001B" w:tentative="1">
+      <w:start w:val="1"/>
+      <w:numFmt w:val="lowerRoman"/>
+      <w:lvlText w:val="%9."/>
+      <w:lvlJc w:val="right"/>
+      <w:pPr>
+        <w:ind w:left="3780" w:hanging="420"/>
+      </w:pPr>
+    </w:lvl>
+  </w:abstractNum>
+  <w:abstractNum w:abstractNumId="28">
     <w:nsid w:val="4DB679CD"/>
     <w:multiLevelType w:val="hybridMultilevel"/>
     <w:tmpl w:val="FA6EDAE8"/>
@@ -13977,7 +14315,7 @@
       </w:pPr>
     </w:lvl>
   </w:abstractNum>
-  <w:abstractNum w:abstractNumId="28" w15:restartNumberingAfterBreak="0">
+  <w:abstractNum w:abstractNumId="29">
     <w:nsid w:val="55991121"/>
     <w:multiLevelType w:val="hybridMultilevel"/>
     <w:tmpl w:val="20302F0E"/>
@@ -14063,7 +14401,7 @@
       </w:pPr>
     </w:lvl>
   </w:abstractNum>
-  <w:abstractNum w:abstractNumId="29" w15:restartNumberingAfterBreak="0">
+  <w:abstractNum w:abstractNumId="30">
     <w:nsid w:val="57D3070D"/>
     <w:multiLevelType w:val="hybridMultilevel"/>
     <w:tmpl w:val="D0922E50"/>
@@ -14149,7 +14487,7 @@
       </w:pPr>
     </w:lvl>
   </w:abstractNum>
-  <w:abstractNum w:abstractNumId="30" w15:restartNumberingAfterBreak="0">
+  <w:abstractNum w:abstractNumId="31">
     <w:nsid w:val="59182D57"/>
     <w:multiLevelType w:val="hybridMultilevel"/>
     <w:tmpl w:val="20302F0E"/>
@@ -14235,7 +14573,7 @@
       </w:pPr>
     </w:lvl>
   </w:abstractNum>
-  <w:abstractNum w:abstractNumId="31" w15:restartNumberingAfterBreak="0">
+  <w:abstractNum w:abstractNumId="32">
     <w:nsid w:val="5D426677"/>
     <w:multiLevelType w:val="hybridMultilevel"/>
     <w:tmpl w:val="20302F0E"/>
@@ -14321,7 +14659,7 @@
       </w:pPr>
     </w:lvl>
   </w:abstractNum>
-  <w:abstractNum w:abstractNumId="32" w15:restartNumberingAfterBreak="0">
+  <w:abstractNum w:abstractNumId="33">
     <w:nsid w:val="651D6789"/>
     <w:multiLevelType w:val="hybridMultilevel"/>
     <w:tmpl w:val="3F9A775E"/>
@@ -14410,7 +14748,7 @@
       </w:pPr>
     </w:lvl>
   </w:abstractNum>
-  <w:abstractNum w:abstractNumId="33" w15:restartNumberingAfterBreak="0">
+  <w:abstractNum w:abstractNumId="34">
     <w:nsid w:val="661E681F"/>
     <w:multiLevelType w:val="hybridMultilevel"/>
     <w:tmpl w:val="9F3EB0F6"/>
@@ -14499,7 +14837,7 @@
       </w:pPr>
     </w:lvl>
   </w:abstractNum>
-  <w:abstractNum w:abstractNumId="34" w15:restartNumberingAfterBreak="0">
+  <w:abstractNum w:abstractNumId="35">
     <w:nsid w:val="66290F1C"/>
     <w:multiLevelType w:val="hybridMultilevel"/>
     <w:tmpl w:val="55DC2D88"/>
@@ -14585,7 +14923,7 @@
       </w:pPr>
     </w:lvl>
   </w:abstractNum>
-  <w:abstractNum w:abstractNumId="35" w15:restartNumberingAfterBreak="0">
+  <w:abstractNum w:abstractNumId="36">
     <w:nsid w:val="6E2F42A5"/>
     <w:multiLevelType w:val="hybridMultilevel"/>
     <w:tmpl w:val="9D3457B2"/>
@@ -14674,7 +15012,7 @@
       </w:pPr>
     </w:lvl>
   </w:abstractNum>
-  <w:abstractNum w:abstractNumId="36" w15:restartNumberingAfterBreak="0">
+  <w:abstractNum w:abstractNumId="37">
     <w:nsid w:val="70664E81"/>
     <w:multiLevelType w:val="hybridMultilevel"/>
     <w:tmpl w:val="FFFAAF6E"/>
@@ -14760,7 +15098,7 @@
       </w:pPr>
     </w:lvl>
   </w:abstractNum>
-  <w:abstractNum w:abstractNumId="37" w15:restartNumberingAfterBreak="0">
+  <w:abstractNum w:abstractNumId="38">
     <w:nsid w:val="71870FF0"/>
     <w:multiLevelType w:val="hybridMultilevel"/>
     <w:tmpl w:val="2C341162"/>
@@ -14846,7 +15184,7 @@
       </w:pPr>
     </w:lvl>
   </w:abstractNum>
-  <w:abstractNum w:abstractNumId="38" w15:restartNumberingAfterBreak="0">
+  <w:abstractNum w:abstractNumId="39">
     <w:nsid w:val="74C20740"/>
     <w:multiLevelType w:val="hybridMultilevel"/>
     <w:tmpl w:val="9F3EB0F6"/>
@@ -14935,7 +15273,7 @@
       </w:pPr>
     </w:lvl>
   </w:abstractNum>
-  <w:abstractNum w:abstractNumId="39" w15:restartNumberingAfterBreak="0">
+  <w:abstractNum w:abstractNumId="40">
     <w:nsid w:val="786D5053"/>
     <w:multiLevelType w:val="hybridMultilevel"/>
     <w:tmpl w:val="20302F0E"/>
@@ -15022,7 +15360,7 @@
     </w:lvl>
   </w:abstractNum>
   <w:num w:numId="1">
-    <w:abstractNumId w:val="35"/>
+    <w:abstractNumId w:val="36"/>
   </w:num>
   <w:num w:numId="2">
     <w:abstractNumId w:val="13"/>
@@ -15037,16 +15375,16 @@
     <w:abstractNumId w:val="22"/>
   </w:num>
   <w:num w:numId="6">
-    <w:abstractNumId w:val="36"/>
+    <w:abstractNumId w:val="37"/>
   </w:num>
   <w:num w:numId="7">
-    <w:abstractNumId w:val="38"/>
+    <w:abstractNumId w:val="39"/>
   </w:num>
   <w:num w:numId="8">
     <w:abstractNumId w:val="3"/>
   </w:num>
   <w:num w:numId="9">
-    <w:abstractNumId w:val="27"/>
+    <w:abstractNumId w:val="28"/>
   </w:num>
   <w:num w:numId="10">
     <w:abstractNumId w:val="10"/>
@@ -15082,13 +15420,13 @@
     <w:abstractNumId w:val="6"/>
   </w:num>
   <w:num w:numId="21">
-    <w:abstractNumId w:val="29"/>
+    <w:abstractNumId w:val="30"/>
   </w:num>
   <w:num w:numId="22">
     <w:abstractNumId w:val="19"/>
   </w:num>
   <w:num w:numId="23">
-    <w:abstractNumId w:val="37"/>
+    <w:abstractNumId w:val="38"/>
   </w:num>
   <w:num w:numId="24">
     <w:abstractNumId w:val="16"/>
@@ -15100,10 +15438,10 @@
     <w:abstractNumId w:val="24"/>
   </w:num>
   <w:num w:numId="27">
-    <w:abstractNumId w:val="30"/>
+    <w:abstractNumId w:val="31"/>
   </w:num>
   <w:num w:numId="28">
-    <w:abstractNumId w:val="32"/>
+    <w:abstractNumId w:val="33"/>
   </w:num>
   <w:num w:numId="29">
     <w:abstractNumId w:val="18"/>
@@ -15115,7 +15453,7 @@
     <w:abstractNumId w:val="14"/>
   </w:num>
   <w:num w:numId="32">
-    <w:abstractNumId w:val="28"/>
+    <w:abstractNumId w:val="29"/>
   </w:num>
   <w:num w:numId="33">
     <w:abstractNumId w:val="5"/>
@@ -15124,22 +15462,25 @@
     <w:abstractNumId w:val="9"/>
   </w:num>
   <w:num w:numId="35">
-    <w:abstractNumId w:val="31"/>
+    <w:abstractNumId w:val="32"/>
   </w:num>
   <w:num w:numId="36">
-    <w:abstractNumId w:val="39"/>
+    <w:abstractNumId w:val="40"/>
   </w:num>
   <w:num w:numId="37">
     <w:abstractNumId w:val="8"/>
   </w:num>
   <w:num w:numId="38">
-    <w:abstractNumId w:val="33"/>
+    <w:abstractNumId w:val="34"/>
   </w:num>
   <w:num w:numId="39">
     <w:abstractNumId w:val="26"/>
   </w:num>
   <w:num w:numId="40">
-    <w:abstractNumId w:val="34"/>
+    <w:abstractNumId w:val="35"/>
+  </w:num>
+  <w:num w:numId="41">
+    <w:abstractNumId w:val="27"/>
   </w:num>
   <w:numIdMacAtCleanup w:val="40"/>
 </w:numbering>
@@ -16086,7 +16427,7 @@
 </file>
 
 <file path=customXml/itemProps1.xml><?xml version="1.0" encoding="utf-8"?>
-<ds:datastoreItem xmlns:ds="http://schemas.openxmlformats.org/officeDocument/2006/customXml" ds:itemID="{C14F60C1-DAED-4D0B-8B45-83A85A9E12B4}">
+<ds:datastoreItem xmlns:ds="http://schemas.openxmlformats.org/officeDocument/2006/customXml" ds:itemID="{5923F61C-CC0B-49C0-8ACE-6DA0752B6FC0}">
   <ds:schemaRefs>
     <ds:schemaRef ds:uri="http://schemas.openxmlformats.org/officeDocument/2006/bibliography"/>
   </ds:schemaRefs>

--- a/dailyLog.docx
+++ b/dailyLog.docx
@@ -11512,176 +11512,439 @@
           <w:strike/>
         </w:rPr>
       </w:pPr>
+      <w:r>
+        <w:rPr>
+          <w:rFonts w:ascii="Consolas" w:hAnsi="Consolas"/>
+          <w:strike/>
+        </w:rPr>
+        <w:t>写分词博客</w:t>
+      </w:r>
+      <w:r>
+        <w:rPr>
+          <w:rFonts w:ascii="Consolas" w:hAnsi="Consolas" w:hint="eastAsia"/>
+          <w:strike/>
+        </w:rPr>
+        <w:t>（晚上）；</w:t>
+      </w:r>
+    </w:p>
+    <w:p>
+      <w:pPr>
+        <w:pStyle w:val="a5"/>
+        <w:widowControl/>
+        <w:numPr>
+          <w:ilvl w:val="0"/>
+          <w:numId w:val="41"/>
+        </w:numPr>
+        <w:ind w:firstLineChars="0"/>
+        <w:jc w:val="left"/>
+        <w:rPr>
+          <w:rFonts w:ascii="Consolas" w:hAnsi="Consolas"/>
+        </w:rPr>
+      </w:pPr>
+      <w:r>
+        <w:rPr>
+          <w:rFonts w:ascii="Consolas" w:hAnsi="Consolas" w:hint="eastAsia"/>
+        </w:rPr>
+        <w:t>一个新的技术</w:t>
+      </w:r>
+      <w:r>
+        <w:rPr>
+          <w:rFonts w:ascii="Consolas" w:hAnsi="Consolas" w:hint="eastAsia"/>
+        </w:rPr>
+        <w:t>/</w:t>
+      </w:r>
+      <w:r>
+        <w:rPr>
+          <w:rFonts w:ascii="Consolas" w:hAnsi="Consolas" w:hint="eastAsia"/>
+        </w:rPr>
+        <w:t>工具</w:t>
+      </w:r>
+      <w:r>
+        <w:rPr>
+          <w:rFonts w:ascii="Consolas" w:hAnsi="Consolas" w:hint="eastAsia"/>
+        </w:rPr>
+        <w:t>（</w:t>
+      </w:r>
+      <w:r>
+        <w:rPr>
+          <w:rFonts w:ascii="Consolas" w:hAnsi="Consolas" w:hint="eastAsia"/>
+        </w:rPr>
+        <w:t>sed</w:t>
+      </w:r>
+      <w:r>
+        <w:rPr>
+          <w:rFonts w:ascii="Consolas" w:hAnsi="Consolas" w:hint="eastAsia"/>
+        </w:rPr>
+        <w:t>）（晚上）；</w:t>
+      </w:r>
+    </w:p>
+    <w:p>
+      <w:pPr>
+        <w:pStyle w:val="a5"/>
+        <w:widowControl/>
+        <w:numPr>
+          <w:ilvl w:val="0"/>
+          <w:numId w:val="41"/>
+        </w:numPr>
+        <w:ind w:firstLineChars="0"/>
+        <w:jc w:val="left"/>
+        <w:rPr>
+          <w:rFonts w:ascii="Consolas" w:hAnsi="Consolas"/>
+          <w:shd w:val="pct15" w:color="auto" w:fill="FFFFFF"/>
+        </w:rPr>
+      </w:pPr>
+      <w:r>
+        <w:rPr>
+          <w:rFonts w:ascii="Consolas" w:hAnsi="Consolas" w:hint="eastAsia"/>
+          <w:shd w:val="pct15" w:color="auto" w:fill="FFFFFF"/>
+        </w:rPr>
+        <w:t>1</w:t>
+      </w:r>
+      <w:r>
+        <w:rPr>
+          <w:rFonts w:ascii="Consolas" w:hAnsi="Consolas"/>
+          <w:shd w:val="pct15" w:color="auto" w:fill="FFFFFF"/>
+        </w:rPr>
+        <w:t>000</w:t>
+      </w:r>
+      <w:r>
+        <w:rPr>
+          <w:rFonts w:ascii="Consolas" w:hAnsi="Consolas"/>
+          <w:shd w:val="pct15" w:color="auto" w:fill="FFFFFF"/>
+        </w:rPr>
+        <w:t>条数据入库</w:t>
+      </w:r>
+      <w:r>
+        <w:rPr>
+          <w:rFonts w:ascii="Consolas" w:hAnsi="Consolas" w:hint="eastAsia"/>
+          <w:shd w:val="pct15" w:color="auto" w:fill="FFFFFF"/>
+        </w:rPr>
+        <w:t>，</w:t>
+      </w:r>
+      <w:r>
+        <w:rPr>
+          <w:rFonts w:ascii="Consolas" w:hAnsi="Consolas"/>
+          <w:shd w:val="pct15" w:color="auto" w:fill="FFFFFF"/>
+        </w:rPr>
+        <w:t>打标签</w:t>
+      </w:r>
+      <w:r>
+        <w:rPr>
+          <w:rFonts w:ascii="Consolas" w:hAnsi="Consolas" w:hint="eastAsia"/>
+          <w:shd w:val="pct15" w:color="auto" w:fill="FFFFFF"/>
+        </w:rPr>
+        <w:t>（新加不同标签及其概率字段）（晚上）；</w:t>
+      </w:r>
+    </w:p>
+    <w:p>
+      <w:pPr>
+        <w:pStyle w:val="a5"/>
+        <w:widowControl/>
+        <w:numPr>
+          <w:ilvl w:val="0"/>
+          <w:numId w:val="41"/>
+        </w:numPr>
+        <w:ind w:firstLineChars="0"/>
+        <w:jc w:val="left"/>
+        <w:rPr>
+          <w:rFonts w:ascii="Consolas" w:hAnsi="Consolas"/>
+          <w:strike/>
+        </w:rPr>
+      </w:pPr>
+      <w:r>
+        <w:rPr>
+          <w:rFonts w:ascii="Consolas" w:hAnsi="Consolas"/>
+          <w:strike/>
+        </w:rPr>
+        <w:t>DeepLearning</w:t>
+      </w:r>
+      <w:r>
+        <w:rPr>
+          <w:rFonts w:ascii="Consolas" w:hAnsi="Consolas"/>
+          <w:strike/>
+        </w:rPr>
+        <w:t>论文</w:t>
+      </w:r>
+      <w:r>
+        <w:rPr>
+          <w:rFonts w:ascii="Consolas" w:hAnsi="Consolas" w:hint="eastAsia"/>
+          <w:strike/>
+        </w:rPr>
+        <w:t>（到家）</w:t>
+      </w:r>
+      <w:r>
+        <w:rPr>
+          <w:rFonts w:ascii="Consolas" w:hAnsi="Consolas" w:hint="eastAsia"/>
+          <w:strike/>
+        </w:rPr>
+        <w:t>；</w:t>
+      </w:r>
+      <w:r>
+        <w:rPr>
+          <w:rFonts w:ascii="Consolas" w:hAnsi="Consolas"/>
+          <w:strike/>
+        </w:rPr>
+        <w:t xml:space="preserve"> </w:t>
+      </w:r>
+    </w:p>
+    <w:p>
+      <w:pPr>
+        <w:pStyle w:val="3"/>
+        <w:rPr>
+          <w:rFonts w:ascii="Consolas" w:hAnsi="Consolas"/>
+        </w:rPr>
+      </w:pPr>
+      <w:r>
+        <w:rPr>
+          <w:rFonts w:ascii="Consolas" w:hAnsi="Consolas"/>
+        </w:rPr>
+        <w:lastRenderedPageBreak/>
+        <w:t>2018.09.05</w:t>
+      </w:r>
+    </w:p>
+    <w:p>
+      <w:pPr>
+        <w:pStyle w:val="a5"/>
+        <w:widowControl/>
+        <w:numPr>
+          <w:ilvl w:val="0"/>
+          <w:numId w:val="42"/>
+        </w:numPr>
+        <w:ind w:firstLineChars="0"/>
+        <w:jc w:val="left"/>
+        <w:rPr>
+          <w:rFonts w:ascii="Consolas" w:hAnsi="Consolas"/>
+        </w:rPr>
+      </w:pPr>
+      <w:r>
+        <w:rPr>
+          <w:rFonts w:ascii="Consolas" w:hAnsi="Consolas" w:hint="eastAsia"/>
+        </w:rPr>
+        <w:t>工作流框架</w:t>
+      </w:r>
+      <w:r>
+        <w:rPr>
+          <w:rFonts w:ascii="Consolas" w:hAnsi="Consolas" w:hint="eastAsia"/>
+        </w:rPr>
+        <w:t>；</w:t>
+      </w:r>
+    </w:p>
+    <w:p>
+      <w:pPr>
+        <w:pStyle w:val="a5"/>
+        <w:widowControl/>
+        <w:numPr>
+          <w:ilvl w:val="0"/>
+          <w:numId w:val="42"/>
+        </w:numPr>
+        <w:ind w:firstLineChars="0"/>
+        <w:jc w:val="left"/>
+        <w:rPr>
+          <w:rFonts w:ascii="Consolas" w:hAnsi="Consolas"/>
+        </w:rPr>
+      </w:pPr>
+      <w:r>
+        <w:rPr>
+          <w:rFonts w:ascii="Consolas" w:hAnsi="Consolas"/>
+          <w:color w:val="FF0000"/>
+        </w:rPr>
+        <w:t>知识结构体系；</w:t>
+      </w:r>
+      <w:r>
+        <w:rPr>
+          <w:rFonts w:ascii="Consolas" w:hAnsi="Consolas" w:hint="eastAsia"/>
+          <w:color w:val="FF0000"/>
+        </w:rPr>
+        <w:t>（多重继承）</w:t>
+      </w:r>
+    </w:p>
+    <w:p>
+      <w:pPr>
+        <w:pStyle w:val="a5"/>
+        <w:widowControl/>
+        <w:numPr>
+          <w:ilvl w:val="0"/>
+          <w:numId w:val="42"/>
+        </w:numPr>
+        <w:ind w:firstLineChars="0"/>
+        <w:jc w:val="left"/>
+        <w:rPr>
+          <w:rFonts w:ascii="Consolas" w:hAnsi="Consolas"/>
+        </w:rPr>
+      </w:pPr>
+      <w:r>
+        <w:rPr>
+          <w:rFonts w:ascii="Consolas" w:hAnsi="Consolas"/>
+        </w:rPr>
+        <w:t>写分词博客</w:t>
+      </w:r>
+      <w:r>
+        <w:rPr>
+          <w:rFonts w:ascii="Consolas" w:hAnsi="Consolas" w:hint="eastAsia"/>
+        </w:rPr>
+        <w:t>（</w:t>
+      </w:r>
+      <w:r>
+        <w:rPr>
+          <w:rFonts w:ascii="Consolas" w:hAnsi="Consolas" w:hint="eastAsia"/>
+        </w:rPr>
+        <w:t>到家</w:t>
+      </w:r>
+      <w:r>
+        <w:rPr>
+          <w:rFonts w:ascii="Consolas" w:hAnsi="Consolas" w:hint="eastAsia"/>
+        </w:rPr>
+        <w:t>）；</w:t>
+      </w:r>
+    </w:p>
+    <w:p>
+      <w:pPr>
+        <w:pStyle w:val="a5"/>
+        <w:widowControl/>
+        <w:numPr>
+          <w:ilvl w:val="0"/>
+          <w:numId w:val="42"/>
+        </w:numPr>
+        <w:ind w:firstLineChars="0"/>
+        <w:jc w:val="left"/>
+        <w:rPr>
+          <w:rFonts w:ascii="Consolas" w:hAnsi="Consolas"/>
+        </w:rPr>
+      </w:pPr>
+      <w:r>
+        <w:rPr>
+          <w:rFonts w:ascii="Consolas" w:hAnsi="Consolas" w:hint="eastAsia"/>
+        </w:rPr>
+        <w:t>一个新的技术</w:t>
+      </w:r>
+      <w:r>
+        <w:rPr>
+          <w:rFonts w:ascii="Consolas" w:hAnsi="Consolas" w:hint="eastAsia"/>
+        </w:rPr>
+        <w:t>/</w:t>
+      </w:r>
+      <w:r>
+        <w:rPr>
+          <w:rFonts w:ascii="Consolas" w:hAnsi="Consolas" w:hint="eastAsia"/>
+        </w:rPr>
+        <w:t>工具（</w:t>
+      </w:r>
+      <w:r>
+        <w:rPr>
+          <w:rFonts w:ascii="Consolas" w:hAnsi="Consolas" w:hint="eastAsia"/>
+        </w:rPr>
+        <w:t>sed</w:t>
+      </w:r>
+      <w:r>
+        <w:rPr>
+          <w:rFonts w:ascii="Consolas" w:hAnsi="Consolas" w:hint="eastAsia"/>
+        </w:rPr>
+        <w:t>）（晚上</w:t>
+      </w:r>
+      <w:r>
+        <w:rPr>
+          <w:rFonts w:ascii="Consolas" w:hAnsi="Consolas" w:hint="eastAsia"/>
+        </w:rPr>
+        <w:t>）；</w:t>
+      </w:r>
+    </w:p>
+    <w:p>
+      <w:pPr>
+        <w:pStyle w:val="a5"/>
+        <w:widowControl/>
+        <w:numPr>
+          <w:ilvl w:val="0"/>
+          <w:numId w:val="42"/>
+        </w:numPr>
+        <w:ind w:firstLineChars="0"/>
+        <w:jc w:val="left"/>
+        <w:rPr>
+          <w:rFonts w:ascii="Consolas" w:hAnsi="Consolas"/>
+        </w:rPr>
+      </w:pPr>
+      <w:r>
+        <w:rPr>
+          <w:rFonts w:ascii="Consolas" w:hAnsi="Consolas" w:hint="eastAsia"/>
+        </w:rPr>
+        <w:t>1</w:t>
+      </w:r>
+      <w:r>
+        <w:rPr>
+          <w:rFonts w:ascii="Consolas" w:hAnsi="Consolas"/>
+        </w:rPr>
+        <w:t>000</w:t>
+      </w:r>
+      <w:r>
+        <w:rPr>
+          <w:rFonts w:ascii="Consolas" w:hAnsi="Consolas"/>
+        </w:rPr>
+        <w:t>条数据入库</w:t>
+      </w:r>
+      <w:r>
+        <w:rPr>
+          <w:rFonts w:ascii="Consolas" w:hAnsi="Consolas" w:hint="eastAsia"/>
+        </w:rPr>
+        <w:t>，</w:t>
+      </w:r>
+      <w:r>
+        <w:rPr>
+          <w:rFonts w:ascii="Consolas" w:hAnsi="Consolas"/>
+        </w:rPr>
+        <w:t>打标签</w:t>
+      </w:r>
+      <w:r>
+        <w:rPr>
+          <w:rFonts w:ascii="Consolas" w:hAnsi="Consolas" w:hint="eastAsia"/>
+        </w:rPr>
+        <w:t>（新加不同标签及其概率字段）（晚上</w:t>
+      </w:r>
+      <w:r>
+        <w:rPr>
+          <w:rFonts w:ascii="Consolas" w:hAnsi="Consolas" w:hint="eastAsia"/>
+        </w:rPr>
+        <w:t>）；</w:t>
+      </w:r>
+    </w:p>
+    <w:p>
+      <w:pPr>
+        <w:pStyle w:val="a5"/>
+        <w:widowControl/>
+        <w:numPr>
+          <w:ilvl w:val="0"/>
+          <w:numId w:val="42"/>
+        </w:numPr>
+        <w:ind w:firstLineChars="0"/>
+        <w:jc w:val="left"/>
+        <w:rPr>
+          <w:rFonts w:ascii="Consolas" w:hAnsi="Consolas"/>
+        </w:rPr>
+      </w:pPr>
+      <w:r>
+        <w:rPr>
+          <w:rFonts w:ascii="Consolas" w:hAnsi="Consolas"/>
+        </w:rPr>
+        <w:t>DeepLearning</w:t>
+      </w:r>
+      <w:r>
+        <w:rPr>
+          <w:rFonts w:ascii="Consolas" w:hAnsi="Consolas"/>
+        </w:rPr>
+        <w:t>论文</w:t>
+      </w:r>
+      <w:r>
+        <w:rPr>
+          <w:rFonts w:ascii="Consolas" w:hAnsi="Consolas" w:hint="eastAsia"/>
+        </w:rPr>
+        <w:t>（到家）；</w:t>
+      </w:r>
+      <w:r>
+        <w:rPr>
+          <w:rFonts w:ascii="Consolas" w:hAnsi="Consolas"/>
+        </w:rPr>
+        <w:t xml:space="preserve"> </w:t>
+      </w:r>
       <w:bookmarkStart w:id="3" w:name="_GoBack"/>
-      <w:r>
-        <w:rPr>
-          <w:rFonts w:ascii="Consolas" w:hAnsi="Consolas"/>
-          <w:strike/>
-        </w:rPr>
-        <w:t>写分词博客</w:t>
-      </w:r>
-      <w:r>
-        <w:rPr>
-          <w:rFonts w:ascii="Consolas" w:hAnsi="Consolas" w:hint="eastAsia"/>
-          <w:strike/>
-        </w:rPr>
-        <w:t>（晚上）；</w:t>
-      </w:r>
-    </w:p>
-    <w:bookmarkEnd w:id="3"/>
-    <w:p>
-      <w:pPr>
-        <w:pStyle w:val="a5"/>
-        <w:widowControl/>
-        <w:numPr>
-          <w:ilvl w:val="0"/>
-          <w:numId w:val="41"/>
-        </w:numPr>
-        <w:ind w:firstLineChars="0"/>
-        <w:jc w:val="left"/>
-        <w:rPr>
-          <w:rFonts w:ascii="Consolas" w:hAnsi="Consolas"/>
-        </w:rPr>
-      </w:pPr>
-      <w:r>
-        <w:rPr>
-          <w:rFonts w:ascii="Consolas" w:hAnsi="Consolas" w:hint="eastAsia"/>
-        </w:rPr>
-        <w:t>一个新的技术</w:t>
-      </w:r>
-      <w:r>
-        <w:rPr>
-          <w:rFonts w:ascii="Consolas" w:hAnsi="Consolas" w:hint="eastAsia"/>
-        </w:rPr>
-        <w:t>/</w:t>
-      </w:r>
-      <w:r>
-        <w:rPr>
-          <w:rFonts w:ascii="Consolas" w:hAnsi="Consolas" w:hint="eastAsia"/>
-        </w:rPr>
-        <w:t>工具</w:t>
-      </w:r>
-      <w:r>
-        <w:rPr>
-          <w:rFonts w:ascii="Consolas" w:hAnsi="Consolas" w:hint="eastAsia"/>
-        </w:rPr>
-        <w:t>（</w:t>
-      </w:r>
-      <w:r>
-        <w:rPr>
-          <w:rFonts w:ascii="Consolas" w:hAnsi="Consolas" w:hint="eastAsia"/>
-        </w:rPr>
-        <w:t>sed</w:t>
-      </w:r>
-      <w:r>
-        <w:rPr>
-          <w:rFonts w:ascii="Consolas" w:hAnsi="Consolas" w:hint="eastAsia"/>
-        </w:rPr>
-        <w:t>）（晚上）；</w:t>
-      </w:r>
-    </w:p>
-    <w:p>
-      <w:pPr>
-        <w:pStyle w:val="a5"/>
-        <w:widowControl/>
-        <w:numPr>
-          <w:ilvl w:val="0"/>
-          <w:numId w:val="41"/>
-        </w:numPr>
-        <w:ind w:firstLineChars="0"/>
-        <w:jc w:val="left"/>
-        <w:rPr>
-          <w:rFonts w:ascii="Consolas" w:hAnsi="Consolas"/>
-          <w:shd w:val="pct15" w:color="auto" w:fill="FFFFFF"/>
-        </w:rPr>
-      </w:pPr>
-      <w:r>
-        <w:rPr>
-          <w:rFonts w:ascii="Consolas" w:hAnsi="Consolas" w:hint="eastAsia"/>
-          <w:shd w:val="pct15" w:color="auto" w:fill="FFFFFF"/>
-        </w:rPr>
-        <w:t>1</w:t>
-      </w:r>
-      <w:r>
-        <w:rPr>
-          <w:rFonts w:ascii="Consolas" w:hAnsi="Consolas"/>
-          <w:shd w:val="pct15" w:color="auto" w:fill="FFFFFF"/>
-        </w:rPr>
-        <w:t>000</w:t>
-      </w:r>
-      <w:r>
-        <w:rPr>
-          <w:rFonts w:ascii="Consolas" w:hAnsi="Consolas"/>
-          <w:shd w:val="pct15" w:color="auto" w:fill="FFFFFF"/>
-        </w:rPr>
-        <w:t>条数据入库</w:t>
-      </w:r>
-      <w:r>
-        <w:rPr>
-          <w:rFonts w:ascii="Consolas" w:hAnsi="Consolas" w:hint="eastAsia"/>
-          <w:shd w:val="pct15" w:color="auto" w:fill="FFFFFF"/>
-        </w:rPr>
-        <w:t>，</w:t>
-      </w:r>
-      <w:r>
-        <w:rPr>
-          <w:rFonts w:ascii="Consolas" w:hAnsi="Consolas"/>
-          <w:shd w:val="pct15" w:color="auto" w:fill="FFFFFF"/>
-        </w:rPr>
-        <w:t>打标签</w:t>
-      </w:r>
-      <w:r>
-        <w:rPr>
-          <w:rFonts w:ascii="Consolas" w:hAnsi="Consolas" w:hint="eastAsia"/>
-          <w:shd w:val="pct15" w:color="auto" w:fill="FFFFFF"/>
-        </w:rPr>
-        <w:t>（新加不同标签及其概率字段）（晚上）；</w:t>
-      </w:r>
-    </w:p>
-    <w:p>
-      <w:pPr>
-        <w:pStyle w:val="a5"/>
-        <w:widowControl/>
-        <w:numPr>
-          <w:ilvl w:val="0"/>
-          <w:numId w:val="41"/>
-        </w:numPr>
-        <w:ind w:firstLineChars="0"/>
-        <w:jc w:val="left"/>
-        <w:rPr>
-          <w:rFonts w:ascii="Consolas" w:hAnsi="Consolas"/>
-        </w:rPr>
-      </w:pPr>
-      <w:r>
-        <w:rPr>
-          <w:rFonts w:ascii="Consolas" w:hAnsi="Consolas"/>
-        </w:rPr>
-        <w:t>DeepLearning</w:t>
-      </w:r>
-      <w:r>
-        <w:rPr>
-          <w:rFonts w:ascii="Consolas" w:hAnsi="Consolas"/>
-        </w:rPr>
-        <w:t>论文</w:t>
-      </w:r>
-      <w:r>
-        <w:rPr>
-          <w:rFonts w:ascii="Consolas" w:hAnsi="Consolas" w:hint="eastAsia"/>
-        </w:rPr>
-        <w:t>（到家）</w:t>
-      </w:r>
-      <w:r>
-        <w:rPr>
-          <w:rFonts w:ascii="Consolas" w:hAnsi="Consolas" w:hint="eastAsia"/>
-        </w:rPr>
-        <w:t>；</w:t>
-      </w:r>
-      <w:r>
-        <w:rPr>
-          <w:rFonts w:ascii="Consolas" w:hAnsi="Consolas"/>
-        </w:rPr>
-        <w:t xml:space="preserve"> </w:t>
-      </w:r>
+      <w:bookmarkEnd w:id="3"/>
     </w:p>
     <w:p>
       <w:pPr>
@@ -12225,6 +12488,92 @@
     </w:lvl>
   </w:abstractNum>
   <w:abstractNum w:abstractNumId="5">
+    <w:nsid w:val="0BCA7174"/>
+    <w:multiLevelType w:val="hybridMultilevel"/>
+    <w:tmpl w:val="55DC2D88"/>
+    <w:lvl w:ilvl="0" w:tplc="0409000F">
+      <w:start w:val="1"/>
+      <w:numFmt w:val="decimal"/>
+      <w:lvlText w:val="%1."/>
+      <w:lvlJc w:val="left"/>
+      <w:pPr>
+        <w:ind w:left="420" w:hanging="420"/>
+      </w:pPr>
+    </w:lvl>
+    <w:lvl w:ilvl="1" w:tplc="04090019" w:tentative="1">
+      <w:start w:val="1"/>
+      <w:numFmt w:val="lowerLetter"/>
+      <w:lvlText w:val="%2)"/>
+      <w:lvlJc w:val="left"/>
+      <w:pPr>
+        <w:ind w:left="840" w:hanging="420"/>
+      </w:pPr>
+    </w:lvl>
+    <w:lvl w:ilvl="2" w:tplc="0409001B" w:tentative="1">
+      <w:start w:val="1"/>
+      <w:numFmt w:val="lowerRoman"/>
+      <w:lvlText w:val="%3."/>
+      <w:lvlJc w:val="right"/>
+      <w:pPr>
+        <w:ind w:left="1260" w:hanging="420"/>
+      </w:pPr>
+    </w:lvl>
+    <w:lvl w:ilvl="3" w:tplc="0409000F" w:tentative="1">
+      <w:start w:val="1"/>
+      <w:numFmt w:val="decimal"/>
+      <w:lvlText w:val="%4."/>
+      <w:lvlJc w:val="left"/>
+      <w:pPr>
+        <w:ind w:left="1680" w:hanging="420"/>
+      </w:pPr>
+    </w:lvl>
+    <w:lvl w:ilvl="4" w:tplc="04090019" w:tentative="1">
+      <w:start w:val="1"/>
+      <w:numFmt w:val="lowerLetter"/>
+      <w:lvlText w:val="%5)"/>
+      <w:lvlJc w:val="left"/>
+      <w:pPr>
+        <w:ind w:left="2100" w:hanging="420"/>
+      </w:pPr>
+    </w:lvl>
+    <w:lvl w:ilvl="5" w:tplc="0409001B" w:tentative="1">
+      <w:start w:val="1"/>
+      <w:numFmt w:val="lowerRoman"/>
+      <w:lvlText w:val="%6."/>
+      <w:lvlJc w:val="right"/>
+      <w:pPr>
+        <w:ind w:left="2520" w:hanging="420"/>
+      </w:pPr>
+    </w:lvl>
+    <w:lvl w:ilvl="6" w:tplc="0409000F" w:tentative="1">
+      <w:start w:val="1"/>
+      <w:numFmt w:val="decimal"/>
+      <w:lvlText w:val="%7."/>
+      <w:lvlJc w:val="left"/>
+      <w:pPr>
+        <w:ind w:left="2940" w:hanging="420"/>
+      </w:pPr>
+    </w:lvl>
+    <w:lvl w:ilvl="7" w:tplc="04090019" w:tentative="1">
+      <w:start w:val="1"/>
+      <w:numFmt w:val="lowerLetter"/>
+      <w:lvlText w:val="%8)"/>
+      <w:lvlJc w:val="left"/>
+      <w:pPr>
+        <w:ind w:left="3360" w:hanging="420"/>
+      </w:pPr>
+    </w:lvl>
+    <w:lvl w:ilvl="8" w:tplc="0409001B" w:tentative="1">
+      <w:start w:val="1"/>
+      <w:numFmt w:val="lowerRoman"/>
+      <w:lvlText w:val="%9."/>
+      <w:lvlJc w:val="right"/>
+      <w:pPr>
+        <w:ind w:left="3780" w:hanging="420"/>
+      </w:pPr>
+    </w:lvl>
+  </w:abstractNum>
+  <w:abstractNum w:abstractNumId="6">
     <w:nsid w:val="131C51E2"/>
     <w:multiLevelType w:val="hybridMultilevel"/>
     <w:tmpl w:val="20302F0E"/>
@@ -12310,7 +12659,7 @@
       </w:pPr>
     </w:lvl>
   </w:abstractNum>
-  <w:abstractNum w:abstractNumId="6">
+  <w:abstractNum w:abstractNumId="7">
     <w:nsid w:val="143D2F93"/>
     <w:multiLevelType w:val="hybridMultilevel"/>
     <w:tmpl w:val="9F3EB0F6"/>
@@ -12399,7 +12748,7 @@
       </w:pPr>
     </w:lvl>
   </w:abstractNum>
-  <w:abstractNum w:abstractNumId="7">
+  <w:abstractNum w:abstractNumId="8">
     <w:nsid w:val="17E43AED"/>
     <w:multiLevelType w:val="hybridMultilevel"/>
     <w:tmpl w:val="A614BEEA"/>
@@ -12485,7 +12834,7 @@
       </w:pPr>
     </w:lvl>
   </w:abstractNum>
-  <w:abstractNum w:abstractNumId="8">
+  <w:abstractNum w:abstractNumId="9">
     <w:nsid w:val="18B341A4"/>
     <w:multiLevelType w:val="hybridMultilevel"/>
     <w:tmpl w:val="3F9A775E"/>
@@ -12574,7 +12923,7 @@
       </w:pPr>
     </w:lvl>
   </w:abstractNum>
-  <w:abstractNum w:abstractNumId="9">
+  <w:abstractNum w:abstractNumId="10">
     <w:nsid w:val="19AB6923"/>
     <w:multiLevelType w:val="hybridMultilevel"/>
     <w:tmpl w:val="20302F0E"/>
@@ -12660,7 +13009,7 @@
       </w:pPr>
     </w:lvl>
   </w:abstractNum>
-  <w:abstractNum w:abstractNumId="10">
+  <w:abstractNum w:abstractNumId="11">
     <w:nsid w:val="1CAE06CB"/>
     <w:multiLevelType w:val="hybridMultilevel"/>
     <w:tmpl w:val="89B2DB16"/>
@@ -12746,7 +13095,7 @@
       </w:pPr>
     </w:lvl>
   </w:abstractNum>
-  <w:abstractNum w:abstractNumId="11">
+  <w:abstractNum w:abstractNumId="12">
     <w:nsid w:val="1D2A7E1A"/>
     <w:multiLevelType w:val="hybridMultilevel"/>
     <w:tmpl w:val="E024799C"/>
@@ -12832,7 +13181,7 @@
       </w:pPr>
     </w:lvl>
   </w:abstractNum>
-  <w:abstractNum w:abstractNumId="12">
+  <w:abstractNum w:abstractNumId="13">
     <w:nsid w:val="20836FDF"/>
     <w:multiLevelType w:val="hybridMultilevel"/>
     <w:tmpl w:val="596CFEB2"/>
@@ -12921,7 +13270,7 @@
       </w:pPr>
     </w:lvl>
   </w:abstractNum>
-  <w:abstractNum w:abstractNumId="13">
+  <w:abstractNum w:abstractNumId="14">
     <w:nsid w:val="215F77F0"/>
     <w:multiLevelType w:val="hybridMultilevel"/>
     <w:tmpl w:val="AE3E0BB2"/>
@@ -13010,7 +13359,7 @@
       </w:pPr>
     </w:lvl>
   </w:abstractNum>
-  <w:abstractNum w:abstractNumId="14">
+  <w:abstractNum w:abstractNumId="15">
     <w:nsid w:val="236806AE"/>
     <w:multiLevelType w:val="hybridMultilevel"/>
     <w:tmpl w:val="20302F0E"/>
@@ -13096,7 +13445,7 @@
       </w:pPr>
     </w:lvl>
   </w:abstractNum>
-  <w:abstractNum w:abstractNumId="15">
+  <w:abstractNum w:abstractNumId="16">
     <w:nsid w:val="23FB7B7D"/>
     <w:multiLevelType w:val="hybridMultilevel"/>
     <w:tmpl w:val="67CEC8E4"/>
@@ -13185,7 +13534,7 @@
       </w:pPr>
     </w:lvl>
   </w:abstractNum>
-  <w:abstractNum w:abstractNumId="16">
+  <w:abstractNum w:abstractNumId="17">
     <w:nsid w:val="249F2405"/>
     <w:multiLevelType w:val="hybridMultilevel"/>
     <w:tmpl w:val="2C341162"/>
@@ -13271,7 +13620,7 @@
       </w:pPr>
     </w:lvl>
   </w:abstractNum>
-  <w:abstractNum w:abstractNumId="17">
+  <w:abstractNum w:abstractNumId="18">
     <w:nsid w:val="2D902C91"/>
     <w:multiLevelType w:val="hybridMultilevel"/>
     <w:tmpl w:val="FFC615C0"/>
@@ -13357,7 +13706,7 @@
       </w:pPr>
     </w:lvl>
   </w:abstractNum>
-  <w:abstractNum w:abstractNumId="18">
+  <w:abstractNum w:abstractNumId="19">
     <w:nsid w:val="30171E7B"/>
     <w:multiLevelType w:val="hybridMultilevel"/>
     <w:tmpl w:val="9F3EB0F6"/>
@@ -13446,7 +13795,7 @@
       </w:pPr>
     </w:lvl>
   </w:abstractNum>
-  <w:abstractNum w:abstractNumId="19">
+  <w:abstractNum w:abstractNumId="20">
     <w:nsid w:val="33587E7D"/>
     <w:multiLevelType w:val="hybridMultilevel"/>
     <w:tmpl w:val="2C341162"/>
@@ -13532,7 +13881,7 @@
       </w:pPr>
     </w:lvl>
   </w:abstractNum>
-  <w:abstractNum w:abstractNumId="20">
+  <w:abstractNum w:abstractNumId="21">
     <w:nsid w:val="33E468A6"/>
     <w:multiLevelType w:val="hybridMultilevel"/>
     <w:tmpl w:val="D0922E50"/>
@@ -13618,7 +13967,7 @@
       </w:pPr>
     </w:lvl>
   </w:abstractNum>
-  <w:abstractNum w:abstractNumId="21">
+  <w:abstractNum w:abstractNumId="22">
     <w:nsid w:val="358D2085"/>
     <w:multiLevelType w:val="hybridMultilevel"/>
     <w:tmpl w:val="E40EB40C"/>
@@ -13707,7 +14056,7 @@
       </w:pPr>
     </w:lvl>
   </w:abstractNum>
-  <w:abstractNum w:abstractNumId="22">
+  <w:abstractNum w:abstractNumId="23">
     <w:nsid w:val="3CE71E86"/>
     <w:multiLevelType w:val="hybridMultilevel"/>
     <w:tmpl w:val="596CFEB2"/>
@@ -13796,7 +14145,7 @@
       </w:pPr>
     </w:lvl>
   </w:abstractNum>
-  <w:abstractNum w:abstractNumId="23">
+  <w:abstractNum w:abstractNumId="24">
     <w:nsid w:val="3F196986"/>
     <w:multiLevelType w:val="hybridMultilevel"/>
     <w:tmpl w:val="2C341162"/>
@@ -13882,7 +14231,7 @@
       </w:pPr>
     </w:lvl>
   </w:abstractNum>
-  <w:abstractNum w:abstractNumId="24">
+  <w:abstractNum w:abstractNumId="25">
     <w:nsid w:val="41A47E3E"/>
     <w:multiLevelType w:val="hybridMultilevel"/>
     <w:tmpl w:val="2C341162"/>
@@ -13968,7 +14317,7 @@
       </w:pPr>
     </w:lvl>
   </w:abstractNum>
-  <w:abstractNum w:abstractNumId="25">
+  <w:abstractNum w:abstractNumId="26">
     <w:nsid w:val="434E5C0D"/>
     <w:multiLevelType w:val="hybridMultilevel"/>
     <w:tmpl w:val="AD4CCCD2"/>
@@ -14057,7 +14406,7 @@
       </w:pPr>
     </w:lvl>
   </w:abstractNum>
-  <w:abstractNum w:abstractNumId="26">
+  <w:abstractNum w:abstractNumId="27">
     <w:nsid w:val="4B7D5178"/>
     <w:multiLevelType w:val="hybridMultilevel"/>
     <w:tmpl w:val="D0922E50"/>
@@ -14143,7 +14492,7 @@
       </w:pPr>
     </w:lvl>
   </w:abstractNum>
-  <w:abstractNum w:abstractNumId="27">
+  <w:abstractNum w:abstractNumId="28">
     <w:nsid w:val="4CC8594B"/>
     <w:multiLevelType w:val="hybridMultilevel"/>
     <w:tmpl w:val="55DC2D88"/>
@@ -14229,7 +14578,7 @@
       </w:pPr>
     </w:lvl>
   </w:abstractNum>
-  <w:abstractNum w:abstractNumId="28">
+  <w:abstractNum w:abstractNumId="29">
     <w:nsid w:val="4DB679CD"/>
     <w:multiLevelType w:val="hybridMultilevel"/>
     <w:tmpl w:val="FA6EDAE8"/>
@@ -14315,7 +14664,7 @@
       </w:pPr>
     </w:lvl>
   </w:abstractNum>
-  <w:abstractNum w:abstractNumId="29">
+  <w:abstractNum w:abstractNumId="30">
     <w:nsid w:val="55991121"/>
     <w:multiLevelType w:val="hybridMultilevel"/>
     <w:tmpl w:val="20302F0E"/>
@@ -14401,7 +14750,7 @@
       </w:pPr>
     </w:lvl>
   </w:abstractNum>
-  <w:abstractNum w:abstractNumId="30">
+  <w:abstractNum w:abstractNumId="31">
     <w:nsid w:val="57D3070D"/>
     <w:multiLevelType w:val="hybridMultilevel"/>
     <w:tmpl w:val="D0922E50"/>
@@ -14487,7 +14836,7 @@
       </w:pPr>
     </w:lvl>
   </w:abstractNum>
-  <w:abstractNum w:abstractNumId="31">
+  <w:abstractNum w:abstractNumId="32">
     <w:nsid w:val="59182D57"/>
     <w:multiLevelType w:val="hybridMultilevel"/>
     <w:tmpl w:val="20302F0E"/>
@@ -14573,7 +14922,7 @@
       </w:pPr>
     </w:lvl>
   </w:abstractNum>
-  <w:abstractNum w:abstractNumId="32">
+  <w:abstractNum w:abstractNumId="33">
     <w:nsid w:val="5D426677"/>
     <w:multiLevelType w:val="hybridMultilevel"/>
     <w:tmpl w:val="20302F0E"/>
@@ -14659,7 +15008,7 @@
       </w:pPr>
     </w:lvl>
   </w:abstractNum>
-  <w:abstractNum w:abstractNumId="33">
+  <w:abstractNum w:abstractNumId="34">
     <w:nsid w:val="651D6789"/>
     <w:multiLevelType w:val="hybridMultilevel"/>
     <w:tmpl w:val="3F9A775E"/>
@@ -14748,7 +15097,7 @@
       </w:pPr>
     </w:lvl>
   </w:abstractNum>
-  <w:abstractNum w:abstractNumId="34">
+  <w:abstractNum w:abstractNumId="35">
     <w:nsid w:val="661E681F"/>
     <w:multiLevelType w:val="hybridMultilevel"/>
     <w:tmpl w:val="9F3EB0F6"/>
@@ -14837,7 +15186,7 @@
       </w:pPr>
     </w:lvl>
   </w:abstractNum>
-  <w:abstractNum w:abstractNumId="35">
+  <w:abstractNum w:abstractNumId="36">
     <w:nsid w:val="66290F1C"/>
     <w:multiLevelType w:val="hybridMultilevel"/>
     <w:tmpl w:val="55DC2D88"/>
@@ -14923,7 +15272,7 @@
       </w:pPr>
     </w:lvl>
   </w:abstractNum>
-  <w:abstractNum w:abstractNumId="36">
+  <w:abstractNum w:abstractNumId="37">
     <w:nsid w:val="6E2F42A5"/>
     <w:multiLevelType w:val="hybridMultilevel"/>
     <w:tmpl w:val="9D3457B2"/>
@@ -15012,7 +15361,7 @@
       </w:pPr>
     </w:lvl>
   </w:abstractNum>
-  <w:abstractNum w:abstractNumId="37">
+  <w:abstractNum w:abstractNumId="38">
     <w:nsid w:val="70664E81"/>
     <w:multiLevelType w:val="hybridMultilevel"/>
     <w:tmpl w:val="FFFAAF6E"/>
@@ -15098,7 +15447,7 @@
       </w:pPr>
     </w:lvl>
   </w:abstractNum>
-  <w:abstractNum w:abstractNumId="38">
+  <w:abstractNum w:abstractNumId="39">
     <w:nsid w:val="71870FF0"/>
     <w:multiLevelType w:val="hybridMultilevel"/>
     <w:tmpl w:val="2C341162"/>
@@ -15184,7 +15533,7 @@
       </w:pPr>
     </w:lvl>
   </w:abstractNum>
-  <w:abstractNum w:abstractNumId="39">
+  <w:abstractNum w:abstractNumId="40">
     <w:nsid w:val="74C20740"/>
     <w:multiLevelType w:val="hybridMultilevel"/>
     <w:tmpl w:val="9F3EB0F6"/>
@@ -15273,7 +15622,7 @@
       </w:pPr>
     </w:lvl>
   </w:abstractNum>
-  <w:abstractNum w:abstractNumId="40">
+  <w:abstractNum w:abstractNumId="41">
     <w:nsid w:val="786D5053"/>
     <w:multiLevelType w:val="hybridMultilevel"/>
     <w:tmpl w:val="20302F0E"/>
@@ -15360,55 +15709,55 @@
     </w:lvl>
   </w:abstractNum>
   <w:num w:numId="1">
-    <w:abstractNumId w:val="36"/>
+    <w:abstractNumId w:val="37"/>
   </w:num>
   <w:num w:numId="2">
-    <w:abstractNumId w:val="13"/>
+    <w:abstractNumId w:val="14"/>
   </w:num>
   <w:num w:numId="3">
-    <w:abstractNumId w:val="21"/>
+    <w:abstractNumId w:val="22"/>
   </w:num>
   <w:num w:numId="4">
-    <w:abstractNumId w:val="7"/>
+    <w:abstractNumId w:val="8"/>
   </w:num>
   <w:num w:numId="5">
-    <w:abstractNumId w:val="22"/>
+    <w:abstractNumId w:val="23"/>
   </w:num>
   <w:num w:numId="6">
-    <w:abstractNumId w:val="37"/>
+    <w:abstractNumId w:val="38"/>
   </w:num>
   <w:num w:numId="7">
-    <w:abstractNumId w:val="39"/>
+    <w:abstractNumId w:val="40"/>
   </w:num>
   <w:num w:numId="8">
     <w:abstractNumId w:val="3"/>
   </w:num>
   <w:num w:numId="9">
-    <w:abstractNumId w:val="28"/>
+    <w:abstractNumId w:val="29"/>
   </w:num>
   <w:num w:numId="10">
-    <w:abstractNumId w:val="10"/>
+    <w:abstractNumId w:val="11"/>
   </w:num>
   <w:num w:numId="11">
-    <w:abstractNumId w:val="12"/>
+    <w:abstractNumId w:val="13"/>
   </w:num>
   <w:num w:numId="12">
     <w:abstractNumId w:val="2"/>
   </w:num>
   <w:num w:numId="13">
-    <w:abstractNumId w:val="20"/>
+    <w:abstractNumId w:val="21"/>
   </w:num>
   <w:num w:numId="14">
-    <w:abstractNumId w:val="17"/>
+    <w:abstractNumId w:val="18"/>
   </w:num>
   <w:num w:numId="15">
-    <w:abstractNumId w:val="25"/>
+    <w:abstractNumId w:val="26"/>
   </w:num>
   <w:num w:numId="16">
-    <w:abstractNumId w:val="15"/>
+    <w:abstractNumId w:val="16"/>
   </w:num>
   <w:num w:numId="17">
-    <w:abstractNumId w:val="11"/>
+    <w:abstractNumId w:val="12"/>
   </w:num>
   <w:num w:numId="18">
     <w:abstractNumId w:val="0"/>
@@ -15417,70 +15766,73 @@
     <w:abstractNumId w:val="1"/>
   </w:num>
   <w:num w:numId="20">
-    <w:abstractNumId w:val="6"/>
+    <w:abstractNumId w:val="7"/>
   </w:num>
   <w:num w:numId="21">
-    <w:abstractNumId w:val="30"/>
+    <w:abstractNumId w:val="31"/>
   </w:num>
   <w:num w:numId="22">
-    <w:abstractNumId w:val="19"/>
+    <w:abstractNumId w:val="20"/>
   </w:num>
   <w:num w:numId="23">
-    <w:abstractNumId w:val="38"/>
+    <w:abstractNumId w:val="39"/>
   </w:num>
   <w:num w:numId="24">
-    <w:abstractNumId w:val="16"/>
+    <w:abstractNumId w:val="17"/>
   </w:num>
   <w:num w:numId="25">
-    <w:abstractNumId w:val="23"/>
+    <w:abstractNumId w:val="24"/>
   </w:num>
   <w:num w:numId="26">
-    <w:abstractNumId w:val="24"/>
+    <w:abstractNumId w:val="25"/>
   </w:num>
   <w:num w:numId="27">
-    <w:abstractNumId w:val="31"/>
+    <w:abstractNumId w:val="32"/>
   </w:num>
   <w:num w:numId="28">
-    <w:abstractNumId w:val="33"/>
+    <w:abstractNumId w:val="34"/>
   </w:num>
   <w:num w:numId="29">
-    <w:abstractNumId w:val="18"/>
+    <w:abstractNumId w:val="19"/>
   </w:num>
   <w:num w:numId="30">
     <w:abstractNumId w:val="4"/>
   </w:num>
   <w:num w:numId="31">
-    <w:abstractNumId w:val="14"/>
+    <w:abstractNumId w:val="15"/>
   </w:num>
   <w:num w:numId="32">
-    <w:abstractNumId w:val="29"/>
+    <w:abstractNumId w:val="30"/>
   </w:num>
   <w:num w:numId="33">
-    <w:abstractNumId w:val="5"/>
+    <w:abstractNumId w:val="6"/>
   </w:num>
   <w:num w:numId="34">
+    <w:abstractNumId w:val="10"/>
+  </w:num>
+  <w:num w:numId="35">
+    <w:abstractNumId w:val="33"/>
+  </w:num>
+  <w:num w:numId="36">
+    <w:abstractNumId w:val="41"/>
+  </w:num>
+  <w:num w:numId="37">
     <w:abstractNumId w:val="9"/>
   </w:num>
-  <w:num w:numId="35">
-    <w:abstractNumId w:val="32"/>
-  </w:num>
-  <w:num w:numId="36">
-    <w:abstractNumId w:val="40"/>
-  </w:num>
-  <w:num w:numId="37">
-    <w:abstractNumId w:val="8"/>
-  </w:num>
   <w:num w:numId="38">
-    <w:abstractNumId w:val="34"/>
+    <w:abstractNumId w:val="35"/>
   </w:num>
   <w:num w:numId="39">
-    <w:abstractNumId w:val="26"/>
+    <w:abstractNumId w:val="27"/>
   </w:num>
   <w:num w:numId="40">
-    <w:abstractNumId w:val="35"/>
+    <w:abstractNumId w:val="36"/>
   </w:num>
   <w:num w:numId="41">
-    <w:abstractNumId w:val="27"/>
+    <w:abstractNumId w:val="28"/>
+  </w:num>
+  <w:num w:numId="42">
+    <w:abstractNumId w:val="5"/>
   </w:num>
   <w:numIdMacAtCleanup w:val="40"/>
 </w:numbering>
@@ -16427,7 +16779,7 @@
 </file>
 
 <file path=customXml/itemProps1.xml><?xml version="1.0" encoding="utf-8"?>
-<ds:datastoreItem xmlns:ds="http://schemas.openxmlformats.org/officeDocument/2006/customXml" ds:itemID="{5923F61C-CC0B-49C0-8ACE-6DA0752B6FC0}">
+<ds:datastoreItem xmlns:ds="http://schemas.openxmlformats.org/officeDocument/2006/customXml" ds:itemID="{6488BD29-F992-4CA3-A6B1-3D8FB025E9AD}">
   <ds:schemaRefs>
     <ds:schemaRef ds:uri="http://schemas.openxmlformats.org/officeDocument/2006/bibliography"/>
   </ds:schemaRefs>

--- a/dailyLog.docx
+++ b/dailyLog.docx
@@ -11770,25 +11770,81 @@
         <w:jc w:val="left"/>
         <w:rPr>
           <w:rFonts w:ascii="Consolas" w:hAnsi="Consolas"/>
-        </w:rPr>
-      </w:pPr>
-      <w:r>
-        <w:rPr>
-          <w:rFonts w:ascii="Consolas" w:hAnsi="Consolas"/>
-        </w:rPr>
-        <w:t>写分词博客</w:t>
-      </w:r>
-      <w:r>
-        <w:rPr>
-          <w:rFonts w:ascii="Consolas" w:hAnsi="Consolas" w:hint="eastAsia"/>
-        </w:rPr>
-        <w:t>（</w:t>
-      </w:r>
-      <w:r>
-        <w:rPr>
-          <w:rFonts w:ascii="Consolas" w:hAnsi="Consolas" w:hint="eastAsia"/>
-        </w:rPr>
-        <w:t>到家</w:t>
+          <w:strike/>
+        </w:rPr>
+      </w:pPr>
+      <w:r>
+        <w:rPr>
+          <w:rFonts w:ascii="Consolas" w:hAnsi="Consolas"/>
+          <w:strike/>
+        </w:rPr>
+        <w:t>写</w:t>
+      </w:r>
+      <w:r>
+        <w:rPr>
+          <w:rFonts w:ascii="Consolas" w:hAnsi="Consolas" w:hint="eastAsia"/>
+          <w:strike/>
+        </w:rPr>
+        <w:t>数据处理</w:t>
+      </w:r>
+      <w:r>
+        <w:rPr>
+          <w:rFonts w:ascii="Consolas" w:hAnsi="Consolas"/>
+          <w:strike/>
+        </w:rPr>
+        <w:t>博客</w:t>
+      </w:r>
+      <w:r>
+        <w:rPr>
+          <w:rFonts w:ascii="Consolas" w:hAnsi="Consolas" w:hint="eastAsia"/>
+          <w:strike/>
+        </w:rPr>
+        <w:t>（到家）；</w:t>
+      </w:r>
+    </w:p>
+    <w:p>
+      <w:pPr>
+        <w:pStyle w:val="a5"/>
+        <w:widowControl/>
+        <w:numPr>
+          <w:ilvl w:val="0"/>
+          <w:numId w:val="42"/>
+        </w:numPr>
+        <w:ind w:firstLineChars="0"/>
+        <w:jc w:val="left"/>
+        <w:rPr>
+          <w:rFonts w:ascii="Consolas" w:hAnsi="Consolas"/>
+        </w:rPr>
+      </w:pPr>
+      <w:r>
+        <w:rPr>
+          <w:rFonts w:ascii="Consolas" w:hAnsi="Consolas" w:hint="eastAsia"/>
+        </w:rPr>
+        <w:t>一个新的技术</w:t>
+      </w:r>
+      <w:r>
+        <w:rPr>
+          <w:rFonts w:ascii="Consolas" w:hAnsi="Consolas" w:hint="eastAsia"/>
+        </w:rPr>
+        <w:t>/</w:t>
+      </w:r>
+      <w:r>
+        <w:rPr>
+          <w:rFonts w:ascii="Consolas" w:hAnsi="Consolas" w:hint="eastAsia"/>
+        </w:rPr>
+        <w:t>工具（</w:t>
+      </w:r>
+      <w:r>
+        <w:rPr>
+          <w:rFonts w:ascii="Consolas" w:hAnsi="Consolas" w:hint="eastAsia"/>
+        </w:rPr>
+        <w:t>sed</w:t>
+      </w:r>
+      <w:r>
+        <w:rPr>
+          <w:rFonts w:ascii="Consolas" w:hAnsi="Consolas" w:hint="eastAsia"/>
+        </w:rPr>
+        <w:t>）（晚上</w:t>
       </w:r>
       <w:r>
         <w:rPr>
@@ -11815,57 +11871,6 @@
         <w:rPr>
           <w:rFonts w:ascii="Consolas" w:hAnsi="Consolas" w:hint="eastAsia"/>
         </w:rPr>
-        <w:t>一个新的技术</w:t>
-      </w:r>
-      <w:r>
-        <w:rPr>
-          <w:rFonts w:ascii="Consolas" w:hAnsi="Consolas" w:hint="eastAsia"/>
-        </w:rPr>
-        <w:t>/</w:t>
-      </w:r>
-      <w:r>
-        <w:rPr>
-          <w:rFonts w:ascii="Consolas" w:hAnsi="Consolas" w:hint="eastAsia"/>
-        </w:rPr>
-        <w:t>工具（</w:t>
-      </w:r>
-      <w:r>
-        <w:rPr>
-          <w:rFonts w:ascii="Consolas" w:hAnsi="Consolas" w:hint="eastAsia"/>
-        </w:rPr>
-        <w:t>sed</w:t>
-      </w:r>
-      <w:r>
-        <w:rPr>
-          <w:rFonts w:ascii="Consolas" w:hAnsi="Consolas" w:hint="eastAsia"/>
-        </w:rPr>
-        <w:t>）（晚上</w:t>
-      </w:r>
-      <w:r>
-        <w:rPr>
-          <w:rFonts w:ascii="Consolas" w:hAnsi="Consolas" w:hint="eastAsia"/>
-        </w:rPr>
-        <w:t>）；</w:t>
-      </w:r>
-    </w:p>
-    <w:p>
-      <w:pPr>
-        <w:pStyle w:val="a5"/>
-        <w:widowControl/>
-        <w:numPr>
-          <w:ilvl w:val="0"/>
-          <w:numId w:val="42"/>
-        </w:numPr>
-        <w:ind w:firstLineChars="0"/>
-        <w:jc w:val="left"/>
-        <w:rPr>
-          <w:rFonts w:ascii="Consolas" w:hAnsi="Consolas"/>
-        </w:rPr>
-      </w:pPr>
-      <w:r>
-        <w:rPr>
-          <w:rFonts w:ascii="Consolas" w:hAnsi="Consolas" w:hint="eastAsia"/>
-        </w:rPr>
         <w:t>1</w:t>
       </w:r>
       <w:r>
@@ -11896,55 +11901,55 @@
         <w:rPr>
           <w:rFonts w:ascii="Consolas" w:hAnsi="Consolas" w:hint="eastAsia"/>
         </w:rPr>
-        <w:t>（新加不同标签及其概率字段）（晚上</w:t>
-      </w:r>
-      <w:r>
-        <w:rPr>
-          <w:rFonts w:ascii="Consolas" w:hAnsi="Consolas" w:hint="eastAsia"/>
-        </w:rPr>
-        <w:t>）；</w:t>
-      </w:r>
-    </w:p>
-    <w:p>
-      <w:pPr>
-        <w:pStyle w:val="a5"/>
-        <w:widowControl/>
-        <w:numPr>
-          <w:ilvl w:val="0"/>
-          <w:numId w:val="42"/>
-        </w:numPr>
-        <w:ind w:firstLineChars="0"/>
-        <w:jc w:val="left"/>
-        <w:rPr>
-          <w:rFonts w:ascii="Consolas" w:hAnsi="Consolas"/>
-        </w:rPr>
-      </w:pPr>
-      <w:r>
-        <w:rPr>
-          <w:rFonts w:ascii="Consolas" w:hAnsi="Consolas"/>
-        </w:rPr>
-        <w:t>DeepLearning</w:t>
-      </w:r>
-      <w:r>
-        <w:rPr>
-          <w:rFonts w:ascii="Consolas" w:hAnsi="Consolas"/>
-        </w:rPr>
-        <w:t>论文</w:t>
-      </w:r>
-      <w:r>
-        <w:rPr>
-          <w:rFonts w:ascii="Consolas" w:hAnsi="Consolas" w:hint="eastAsia"/>
-        </w:rPr>
-        <w:t>（到家）；</w:t>
-      </w:r>
-      <w:r>
-        <w:rPr>
-          <w:rFonts w:ascii="Consolas" w:hAnsi="Consolas"/>
-        </w:rPr>
-        <w:t xml:space="preserve"> </w:t>
+        <w:t>（新加不同</w:t>
       </w:r>
       <w:bookmarkStart w:id="3" w:name="_GoBack"/>
       <w:bookmarkEnd w:id="3"/>
+      <w:r>
+        <w:rPr>
+          <w:rFonts w:ascii="Consolas" w:hAnsi="Consolas" w:hint="eastAsia"/>
+        </w:rPr>
+        <w:t>标签及其概率字段）（晚上）；</w:t>
+      </w:r>
+    </w:p>
+    <w:p>
+      <w:pPr>
+        <w:pStyle w:val="a5"/>
+        <w:widowControl/>
+        <w:numPr>
+          <w:ilvl w:val="0"/>
+          <w:numId w:val="42"/>
+        </w:numPr>
+        <w:ind w:firstLineChars="0"/>
+        <w:jc w:val="left"/>
+        <w:rPr>
+          <w:rFonts w:ascii="Consolas" w:hAnsi="Consolas"/>
+        </w:rPr>
+      </w:pPr>
+      <w:r>
+        <w:rPr>
+          <w:rFonts w:ascii="Consolas" w:hAnsi="Consolas"/>
+        </w:rPr>
+        <w:t>DeepLearning</w:t>
+      </w:r>
+      <w:r>
+        <w:rPr>
+          <w:rFonts w:ascii="Consolas" w:hAnsi="Consolas"/>
+        </w:rPr>
+        <w:t>论文</w:t>
+      </w:r>
+      <w:r>
+        <w:rPr>
+          <w:rFonts w:ascii="Consolas" w:hAnsi="Consolas" w:hint="eastAsia"/>
+        </w:rPr>
+        <w:t>（到家）；</w:t>
+      </w:r>
+      <w:r>
+        <w:rPr>
+          <w:rFonts w:ascii="Consolas" w:hAnsi="Consolas"/>
+        </w:rPr>
+        <w:t xml:space="preserve"> </w:t>
+      </w:r>
     </w:p>
     <w:p>
       <w:pPr>
@@ -12051,7 +12056,7 @@
 
 <file path=word/numbering.xml><?xml version="1.0" encoding="utf-8"?>
 <w:numbering xmlns:wpc="http://schemas.microsoft.com/office/word/2010/wordprocessingCanvas" xmlns:mc="http://schemas.openxmlformats.org/markup-compatibility/2006" xmlns:o="urn:schemas-microsoft-com:office:office" xmlns:r="http://schemas.openxmlformats.org/officeDocument/2006/relationships" xmlns:m="http://schemas.openxmlformats.org/officeDocument/2006/math" xmlns:v="urn:schemas-microsoft-com:vml" xmlns:wp14="http://schemas.microsoft.com/office/word/2010/wordprocessingDrawing" xmlns:wp="http://schemas.openxmlformats.org/drawingml/2006/wordprocessingDrawing" xmlns:w10="urn:schemas-microsoft-com:office:word" xmlns:w="http://schemas.openxmlformats.org/wordprocessingml/2006/main" xmlns:w14="http://schemas.microsoft.com/office/word/2010/wordml" xmlns:w15="http://schemas.microsoft.com/office/word/2012/wordml" xmlns:wpg="http://schemas.microsoft.com/office/word/2010/wordprocessingGroup" xmlns:wpi="http://schemas.microsoft.com/office/word/2010/wordprocessingInk" xmlns:wne="http://schemas.microsoft.com/office/word/2006/wordml" xmlns:wps="http://schemas.microsoft.com/office/word/2010/wordprocessingShape" mc:Ignorable="w14 w15 wp14">
-  <w:abstractNum w:abstractNumId="0">
+  <w:abstractNum w:abstractNumId="0" w15:restartNumberingAfterBreak="0">
     <w:nsid w:val="01C3343F"/>
     <w:multiLevelType w:val="hybridMultilevel"/>
     <w:tmpl w:val="2C341162"/>
@@ -12137,7 +12142,7 @@
       </w:pPr>
     </w:lvl>
   </w:abstractNum>
-  <w:abstractNum w:abstractNumId="1">
+  <w:abstractNum w:abstractNumId="1" w15:restartNumberingAfterBreak="0">
     <w:nsid w:val="048348B5"/>
     <w:multiLevelType w:val="hybridMultilevel"/>
     <w:tmpl w:val="3F9A775E"/>
@@ -12226,7 +12231,7 @@
       </w:pPr>
     </w:lvl>
   </w:abstractNum>
-  <w:abstractNum w:abstractNumId="2">
+  <w:abstractNum w:abstractNumId="2" w15:restartNumberingAfterBreak="0">
     <w:nsid w:val="07A90F2C"/>
     <w:multiLevelType w:val="hybridMultilevel"/>
     <w:tmpl w:val="9F3EB0F6"/>
@@ -12315,7 +12320,7 @@
       </w:pPr>
     </w:lvl>
   </w:abstractNum>
-  <w:abstractNum w:abstractNumId="3">
+  <w:abstractNum w:abstractNumId="3" w15:restartNumberingAfterBreak="0">
     <w:nsid w:val="080B4F38"/>
     <w:multiLevelType w:val="hybridMultilevel"/>
     <w:tmpl w:val="D0922E50"/>
@@ -12401,7 +12406,7 @@
       </w:pPr>
     </w:lvl>
   </w:abstractNum>
-  <w:abstractNum w:abstractNumId="4">
+  <w:abstractNum w:abstractNumId="4" w15:restartNumberingAfterBreak="0">
     <w:nsid w:val="0B450DC2"/>
     <w:multiLevelType w:val="hybridMultilevel"/>
     <w:tmpl w:val="D0922E50"/>
@@ -12487,7 +12492,7 @@
       </w:pPr>
     </w:lvl>
   </w:abstractNum>
-  <w:abstractNum w:abstractNumId="5">
+  <w:abstractNum w:abstractNumId="5" w15:restartNumberingAfterBreak="0">
     <w:nsid w:val="0BCA7174"/>
     <w:multiLevelType w:val="hybridMultilevel"/>
     <w:tmpl w:val="55DC2D88"/>
@@ -12573,7 +12578,7 @@
       </w:pPr>
     </w:lvl>
   </w:abstractNum>
-  <w:abstractNum w:abstractNumId="6">
+  <w:abstractNum w:abstractNumId="6" w15:restartNumberingAfterBreak="0">
     <w:nsid w:val="131C51E2"/>
     <w:multiLevelType w:val="hybridMultilevel"/>
     <w:tmpl w:val="20302F0E"/>
@@ -12659,7 +12664,7 @@
       </w:pPr>
     </w:lvl>
   </w:abstractNum>
-  <w:abstractNum w:abstractNumId="7">
+  <w:abstractNum w:abstractNumId="7" w15:restartNumberingAfterBreak="0">
     <w:nsid w:val="143D2F93"/>
     <w:multiLevelType w:val="hybridMultilevel"/>
     <w:tmpl w:val="9F3EB0F6"/>
@@ -12748,7 +12753,7 @@
       </w:pPr>
     </w:lvl>
   </w:abstractNum>
-  <w:abstractNum w:abstractNumId="8">
+  <w:abstractNum w:abstractNumId="8" w15:restartNumberingAfterBreak="0">
     <w:nsid w:val="17E43AED"/>
     <w:multiLevelType w:val="hybridMultilevel"/>
     <w:tmpl w:val="A614BEEA"/>
@@ -12834,7 +12839,7 @@
       </w:pPr>
     </w:lvl>
   </w:abstractNum>
-  <w:abstractNum w:abstractNumId="9">
+  <w:abstractNum w:abstractNumId="9" w15:restartNumberingAfterBreak="0">
     <w:nsid w:val="18B341A4"/>
     <w:multiLevelType w:val="hybridMultilevel"/>
     <w:tmpl w:val="3F9A775E"/>
@@ -12923,7 +12928,7 @@
       </w:pPr>
     </w:lvl>
   </w:abstractNum>
-  <w:abstractNum w:abstractNumId="10">
+  <w:abstractNum w:abstractNumId="10" w15:restartNumberingAfterBreak="0">
     <w:nsid w:val="19AB6923"/>
     <w:multiLevelType w:val="hybridMultilevel"/>
     <w:tmpl w:val="20302F0E"/>
@@ -13009,7 +13014,7 @@
       </w:pPr>
     </w:lvl>
   </w:abstractNum>
-  <w:abstractNum w:abstractNumId="11">
+  <w:abstractNum w:abstractNumId="11" w15:restartNumberingAfterBreak="0">
     <w:nsid w:val="1CAE06CB"/>
     <w:multiLevelType w:val="hybridMultilevel"/>
     <w:tmpl w:val="89B2DB16"/>
@@ -13095,7 +13100,7 @@
       </w:pPr>
     </w:lvl>
   </w:abstractNum>
-  <w:abstractNum w:abstractNumId="12">
+  <w:abstractNum w:abstractNumId="12" w15:restartNumberingAfterBreak="0">
     <w:nsid w:val="1D2A7E1A"/>
     <w:multiLevelType w:val="hybridMultilevel"/>
     <w:tmpl w:val="E024799C"/>
@@ -13181,7 +13186,7 @@
       </w:pPr>
     </w:lvl>
   </w:abstractNum>
-  <w:abstractNum w:abstractNumId="13">
+  <w:abstractNum w:abstractNumId="13" w15:restartNumberingAfterBreak="0">
     <w:nsid w:val="20836FDF"/>
     <w:multiLevelType w:val="hybridMultilevel"/>
     <w:tmpl w:val="596CFEB2"/>
@@ -13270,7 +13275,7 @@
       </w:pPr>
     </w:lvl>
   </w:abstractNum>
-  <w:abstractNum w:abstractNumId="14">
+  <w:abstractNum w:abstractNumId="14" w15:restartNumberingAfterBreak="0">
     <w:nsid w:val="215F77F0"/>
     <w:multiLevelType w:val="hybridMultilevel"/>
     <w:tmpl w:val="AE3E0BB2"/>
@@ -13359,7 +13364,7 @@
       </w:pPr>
     </w:lvl>
   </w:abstractNum>
-  <w:abstractNum w:abstractNumId="15">
+  <w:abstractNum w:abstractNumId="15" w15:restartNumberingAfterBreak="0">
     <w:nsid w:val="236806AE"/>
     <w:multiLevelType w:val="hybridMultilevel"/>
     <w:tmpl w:val="20302F0E"/>
@@ -13445,7 +13450,7 @@
       </w:pPr>
     </w:lvl>
   </w:abstractNum>
-  <w:abstractNum w:abstractNumId="16">
+  <w:abstractNum w:abstractNumId="16" w15:restartNumberingAfterBreak="0">
     <w:nsid w:val="23FB7B7D"/>
     <w:multiLevelType w:val="hybridMultilevel"/>
     <w:tmpl w:val="67CEC8E4"/>
@@ -13534,7 +13539,7 @@
       </w:pPr>
     </w:lvl>
   </w:abstractNum>
-  <w:abstractNum w:abstractNumId="17">
+  <w:abstractNum w:abstractNumId="17" w15:restartNumberingAfterBreak="0">
     <w:nsid w:val="249F2405"/>
     <w:multiLevelType w:val="hybridMultilevel"/>
     <w:tmpl w:val="2C341162"/>
@@ -13620,7 +13625,7 @@
       </w:pPr>
     </w:lvl>
   </w:abstractNum>
-  <w:abstractNum w:abstractNumId="18">
+  <w:abstractNum w:abstractNumId="18" w15:restartNumberingAfterBreak="0">
     <w:nsid w:val="2D902C91"/>
     <w:multiLevelType w:val="hybridMultilevel"/>
     <w:tmpl w:val="FFC615C0"/>
@@ -13706,7 +13711,7 @@
       </w:pPr>
     </w:lvl>
   </w:abstractNum>
-  <w:abstractNum w:abstractNumId="19">
+  <w:abstractNum w:abstractNumId="19" w15:restartNumberingAfterBreak="0">
     <w:nsid w:val="30171E7B"/>
     <w:multiLevelType w:val="hybridMultilevel"/>
     <w:tmpl w:val="9F3EB0F6"/>
@@ -13795,7 +13800,7 @@
       </w:pPr>
     </w:lvl>
   </w:abstractNum>
-  <w:abstractNum w:abstractNumId="20">
+  <w:abstractNum w:abstractNumId="20" w15:restartNumberingAfterBreak="0">
     <w:nsid w:val="33587E7D"/>
     <w:multiLevelType w:val="hybridMultilevel"/>
     <w:tmpl w:val="2C341162"/>
@@ -13881,7 +13886,7 @@
       </w:pPr>
     </w:lvl>
   </w:abstractNum>
-  <w:abstractNum w:abstractNumId="21">
+  <w:abstractNum w:abstractNumId="21" w15:restartNumberingAfterBreak="0">
     <w:nsid w:val="33E468A6"/>
     <w:multiLevelType w:val="hybridMultilevel"/>
     <w:tmpl w:val="D0922E50"/>
@@ -13967,7 +13972,7 @@
       </w:pPr>
     </w:lvl>
   </w:abstractNum>
-  <w:abstractNum w:abstractNumId="22">
+  <w:abstractNum w:abstractNumId="22" w15:restartNumberingAfterBreak="0">
     <w:nsid w:val="358D2085"/>
     <w:multiLevelType w:val="hybridMultilevel"/>
     <w:tmpl w:val="E40EB40C"/>
@@ -14056,7 +14061,7 @@
       </w:pPr>
     </w:lvl>
   </w:abstractNum>
-  <w:abstractNum w:abstractNumId="23">
+  <w:abstractNum w:abstractNumId="23" w15:restartNumberingAfterBreak="0">
     <w:nsid w:val="3CE71E86"/>
     <w:multiLevelType w:val="hybridMultilevel"/>
     <w:tmpl w:val="596CFEB2"/>
@@ -14145,7 +14150,7 @@
       </w:pPr>
     </w:lvl>
   </w:abstractNum>
-  <w:abstractNum w:abstractNumId="24">
+  <w:abstractNum w:abstractNumId="24" w15:restartNumberingAfterBreak="0">
     <w:nsid w:val="3F196986"/>
     <w:multiLevelType w:val="hybridMultilevel"/>
     <w:tmpl w:val="2C341162"/>
@@ -14231,7 +14236,7 @@
       </w:pPr>
     </w:lvl>
   </w:abstractNum>
-  <w:abstractNum w:abstractNumId="25">
+  <w:abstractNum w:abstractNumId="25" w15:restartNumberingAfterBreak="0">
     <w:nsid w:val="41A47E3E"/>
     <w:multiLevelType w:val="hybridMultilevel"/>
     <w:tmpl w:val="2C341162"/>
@@ -14317,7 +14322,7 @@
       </w:pPr>
     </w:lvl>
   </w:abstractNum>
-  <w:abstractNum w:abstractNumId="26">
+  <w:abstractNum w:abstractNumId="26" w15:restartNumberingAfterBreak="0">
     <w:nsid w:val="434E5C0D"/>
     <w:multiLevelType w:val="hybridMultilevel"/>
     <w:tmpl w:val="AD4CCCD2"/>
@@ -14406,7 +14411,7 @@
       </w:pPr>
     </w:lvl>
   </w:abstractNum>
-  <w:abstractNum w:abstractNumId="27">
+  <w:abstractNum w:abstractNumId="27" w15:restartNumberingAfterBreak="0">
     <w:nsid w:val="4B7D5178"/>
     <w:multiLevelType w:val="hybridMultilevel"/>
     <w:tmpl w:val="D0922E50"/>
@@ -14492,7 +14497,7 @@
       </w:pPr>
     </w:lvl>
   </w:abstractNum>
-  <w:abstractNum w:abstractNumId="28">
+  <w:abstractNum w:abstractNumId="28" w15:restartNumberingAfterBreak="0">
     <w:nsid w:val="4CC8594B"/>
     <w:multiLevelType w:val="hybridMultilevel"/>
     <w:tmpl w:val="55DC2D88"/>
@@ -14578,7 +14583,7 @@
       </w:pPr>
     </w:lvl>
   </w:abstractNum>
-  <w:abstractNum w:abstractNumId="29">
+  <w:abstractNum w:abstractNumId="29" w15:restartNumberingAfterBreak="0">
     <w:nsid w:val="4DB679CD"/>
     <w:multiLevelType w:val="hybridMultilevel"/>
     <w:tmpl w:val="FA6EDAE8"/>
@@ -14664,7 +14669,7 @@
       </w:pPr>
     </w:lvl>
   </w:abstractNum>
-  <w:abstractNum w:abstractNumId="30">
+  <w:abstractNum w:abstractNumId="30" w15:restartNumberingAfterBreak="0">
     <w:nsid w:val="55991121"/>
     <w:multiLevelType w:val="hybridMultilevel"/>
     <w:tmpl w:val="20302F0E"/>
@@ -14750,7 +14755,7 @@
       </w:pPr>
     </w:lvl>
   </w:abstractNum>
-  <w:abstractNum w:abstractNumId="31">
+  <w:abstractNum w:abstractNumId="31" w15:restartNumberingAfterBreak="0">
     <w:nsid w:val="57D3070D"/>
     <w:multiLevelType w:val="hybridMultilevel"/>
     <w:tmpl w:val="D0922E50"/>
@@ -14836,7 +14841,7 @@
       </w:pPr>
     </w:lvl>
   </w:abstractNum>
-  <w:abstractNum w:abstractNumId="32">
+  <w:abstractNum w:abstractNumId="32" w15:restartNumberingAfterBreak="0">
     <w:nsid w:val="59182D57"/>
     <w:multiLevelType w:val="hybridMultilevel"/>
     <w:tmpl w:val="20302F0E"/>
@@ -14922,7 +14927,7 @@
       </w:pPr>
     </w:lvl>
   </w:abstractNum>
-  <w:abstractNum w:abstractNumId="33">
+  <w:abstractNum w:abstractNumId="33" w15:restartNumberingAfterBreak="0">
     <w:nsid w:val="5D426677"/>
     <w:multiLevelType w:val="hybridMultilevel"/>
     <w:tmpl w:val="20302F0E"/>
@@ -15008,7 +15013,7 @@
       </w:pPr>
     </w:lvl>
   </w:abstractNum>
-  <w:abstractNum w:abstractNumId="34">
+  <w:abstractNum w:abstractNumId="34" w15:restartNumberingAfterBreak="0">
     <w:nsid w:val="651D6789"/>
     <w:multiLevelType w:val="hybridMultilevel"/>
     <w:tmpl w:val="3F9A775E"/>
@@ -15097,7 +15102,7 @@
       </w:pPr>
     </w:lvl>
   </w:abstractNum>
-  <w:abstractNum w:abstractNumId="35">
+  <w:abstractNum w:abstractNumId="35" w15:restartNumberingAfterBreak="0">
     <w:nsid w:val="661E681F"/>
     <w:multiLevelType w:val="hybridMultilevel"/>
     <w:tmpl w:val="9F3EB0F6"/>
@@ -15186,7 +15191,7 @@
       </w:pPr>
     </w:lvl>
   </w:abstractNum>
-  <w:abstractNum w:abstractNumId="36">
+  <w:abstractNum w:abstractNumId="36" w15:restartNumberingAfterBreak="0">
     <w:nsid w:val="66290F1C"/>
     <w:multiLevelType w:val="hybridMultilevel"/>
     <w:tmpl w:val="55DC2D88"/>
@@ -15272,7 +15277,7 @@
       </w:pPr>
     </w:lvl>
   </w:abstractNum>
-  <w:abstractNum w:abstractNumId="37">
+  <w:abstractNum w:abstractNumId="37" w15:restartNumberingAfterBreak="0">
     <w:nsid w:val="6E2F42A5"/>
     <w:multiLevelType w:val="hybridMultilevel"/>
     <w:tmpl w:val="9D3457B2"/>
@@ -15361,7 +15366,7 @@
       </w:pPr>
     </w:lvl>
   </w:abstractNum>
-  <w:abstractNum w:abstractNumId="38">
+  <w:abstractNum w:abstractNumId="38" w15:restartNumberingAfterBreak="0">
     <w:nsid w:val="70664E81"/>
     <w:multiLevelType w:val="hybridMultilevel"/>
     <w:tmpl w:val="FFFAAF6E"/>
@@ -15447,7 +15452,7 @@
       </w:pPr>
     </w:lvl>
   </w:abstractNum>
-  <w:abstractNum w:abstractNumId="39">
+  <w:abstractNum w:abstractNumId="39" w15:restartNumberingAfterBreak="0">
     <w:nsid w:val="71870FF0"/>
     <w:multiLevelType w:val="hybridMultilevel"/>
     <w:tmpl w:val="2C341162"/>
@@ -15533,7 +15538,7 @@
       </w:pPr>
     </w:lvl>
   </w:abstractNum>
-  <w:abstractNum w:abstractNumId="40">
+  <w:abstractNum w:abstractNumId="40" w15:restartNumberingAfterBreak="0">
     <w:nsid w:val="74C20740"/>
     <w:multiLevelType w:val="hybridMultilevel"/>
     <w:tmpl w:val="9F3EB0F6"/>
@@ -15622,7 +15627,7 @@
       </w:pPr>
     </w:lvl>
   </w:abstractNum>
-  <w:abstractNum w:abstractNumId="41">
+  <w:abstractNum w:abstractNumId="41" w15:restartNumberingAfterBreak="0">
     <w:nsid w:val="786D5053"/>
     <w:multiLevelType w:val="hybridMultilevel"/>
     <w:tmpl w:val="20302F0E"/>
@@ -16779,7 +16784,7 @@
 </file>
 
 <file path=customXml/itemProps1.xml><?xml version="1.0" encoding="utf-8"?>
-<ds:datastoreItem xmlns:ds="http://schemas.openxmlformats.org/officeDocument/2006/customXml" ds:itemID="{6488BD29-F992-4CA3-A6B1-3D8FB025E9AD}">
+<ds:datastoreItem xmlns:ds="http://schemas.openxmlformats.org/officeDocument/2006/customXml" ds:itemID="{A26DFF23-EFA6-4BF6-BF4F-E2182A7DF5F7}">
   <ds:schemaRefs>
     <ds:schemaRef ds:uri="http://schemas.openxmlformats.org/officeDocument/2006/bibliography"/>
   </ds:schemaRefs>

--- a/dailyLog.docx
+++ b/dailyLog.docx
@@ -11714,17 +11714,308 @@
         <w:jc w:val="left"/>
         <w:rPr>
           <w:rFonts w:ascii="Consolas" w:hAnsi="Consolas"/>
-        </w:rPr>
-      </w:pPr>
-      <w:r>
-        <w:rPr>
-          <w:rFonts w:ascii="Consolas" w:hAnsi="Consolas" w:hint="eastAsia"/>
-        </w:rPr>
-        <w:t>工作流框架</w:t>
-      </w:r>
-      <w:r>
-        <w:rPr>
-          <w:rFonts w:ascii="Consolas" w:hAnsi="Consolas" w:hint="eastAsia"/>
+          <w:strike/>
+        </w:rPr>
+      </w:pPr>
+      <w:r>
+        <w:rPr>
+          <w:rFonts w:ascii="Consolas" w:hAnsi="Consolas" w:hint="eastAsia"/>
+          <w:strike/>
+        </w:rPr>
+        <w:t>工作流框架；</w:t>
+      </w:r>
+    </w:p>
+    <w:p>
+      <w:pPr>
+        <w:pStyle w:val="a5"/>
+        <w:widowControl/>
+        <w:numPr>
+          <w:ilvl w:val="0"/>
+          <w:numId w:val="42"/>
+        </w:numPr>
+        <w:ind w:firstLineChars="0"/>
+        <w:jc w:val="left"/>
+        <w:rPr>
+          <w:rFonts w:ascii="Consolas" w:hAnsi="Consolas"/>
+        </w:rPr>
+      </w:pPr>
+      <w:r>
+        <w:rPr>
+          <w:rFonts w:ascii="Consolas" w:hAnsi="Consolas"/>
+          <w:color w:val="FF0000"/>
+        </w:rPr>
+        <w:t>知识结构体系；</w:t>
+      </w:r>
+      <w:r>
+        <w:rPr>
+          <w:rFonts w:ascii="Consolas" w:hAnsi="Consolas" w:hint="eastAsia"/>
+          <w:color w:val="FF0000"/>
+        </w:rPr>
+        <w:t>（多重继承）</w:t>
+      </w:r>
+    </w:p>
+    <w:p>
+      <w:pPr>
+        <w:pStyle w:val="a5"/>
+        <w:widowControl/>
+        <w:numPr>
+          <w:ilvl w:val="0"/>
+          <w:numId w:val="42"/>
+        </w:numPr>
+        <w:ind w:firstLineChars="0"/>
+        <w:jc w:val="left"/>
+        <w:rPr>
+          <w:rFonts w:ascii="Consolas" w:hAnsi="Consolas"/>
+          <w:strike/>
+        </w:rPr>
+      </w:pPr>
+      <w:r>
+        <w:rPr>
+          <w:rFonts w:ascii="Consolas" w:hAnsi="Consolas"/>
+          <w:strike/>
+        </w:rPr>
+        <w:t>写</w:t>
+      </w:r>
+      <w:r>
+        <w:rPr>
+          <w:rFonts w:ascii="Consolas" w:hAnsi="Consolas" w:hint="eastAsia"/>
+          <w:strike/>
+        </w:rPr>
+        <w:t>数据处理</w:t>
+      </w:r>
+      <w:r>
+        <w:rPr>
+          <w:rFonts w:ascii="Consolas" w:hAnsi="Consolas"/>
+          <w:strike/>
+        </w:rPr>
+        <w:t>博客</w:t>
+      </w:r>
+      <w:r>
+        <w:rPr>
+          <w:rFonts w:ascii="Consolas" w:hAnsi="Consolas" w:hint="eastAsia"/>
+          <w:strike/>
+        </w:rPr>
+        <w:t>（到家）；</w:t>
+      </w:r>
+    </w:p>
+    <w:p>
+      <w:pPr>
+        <w:pStyle w:val="a5"/>
+        <w:widowControl/>
+        <w:numPr>
+          <w:ilvl w:val="0"/>
+          <w:numId w:val="42"/>
+        </w:numPr>
+        <w:ind w:firstLineChars="0"/>
+        <w:jc w:val="left"/>
+        <w:rPr>
+          <w:rFonts w:ascii="Consolas" w:hAnsi="Consolas"/>
+        </w:rPr>
+      </w:pPr>
+      <w:r>
+        <w:rPr>
+          <w:rFonts w:ascii="Consolas" w:hAnsi="Consolas" w:hint="eastAsia"/>
+        </w:rPr>
+        <w:t>一个新的技术</w:t>
+      </w:r>
+      <w:r>
+        <w:rPr>
+          <w:rFonts w:ascii="Consolas" w:hAnsi="Consolas" w:hint="eastAsia"/>
+        </w:rPr>
+        <w:t>/</w:t>
+      </w:r>
+      <w:r>
+        <w:rPr>
+          <w:rFonts w:ascii="Consolas" w:hAnsi="Consolas" w:hint="eastAsia"/>
+        </w:rPr>
+        <w:t>工具（</w:t>
+      </w:r>
+      <w:r>
+        <w:rPr>
+          <w:rFonts w:ascii="Consolas" w:hAnsi="Consolas" w:hint="eastAsia"/>
+        </w:rPr>
+        <w:t>sed</w:t>
+      </w:r>
+      <w:r>
+        <w:rPr>
+          <w:rFonts w:ascii="Consolas" w:hAnsi="Consolas" w:hint="eastAsia"/>
+        </w:rPr>
+        <w:t>）（晚上</w:t>
+      </w:r>
+      <w:r>
+        <w:rPr>
+          <w:rFonts w:ascii="Consolas" w:hAnsi="Consolas" w:hint="eastAsia"/>
+        </w:rPr>
+        <w:t>）；</w:t>
+      </w:r>
+    </w:p>
+    <w:p>
+      <w:pPr>
+        <w:pStyle w:val="a5"/>
+        <w:widowControl/>
+        <w:numPr>
+          <w:ilvl w:val="0"/>
+          <w:numId w:val="42"/>
+        </w:numPr>
+        <w:ind w:firstLineChars="0"/>
+        <w:jc w:val="left"/>
+        <w:rPr>
+          <w:rFonts w:ascii="Consolas" w:hAnsi="Consolas"/>
+        </w:rPr>
+      </w:pPr>
+      <w:r>
+        <w:rPr>
+          <w:rFonts w:ascii="Consolas" w:hAnsi="Consolas"/>
+          <w:strike/>
+        </w:rPr>
+        <w:t>数据入库</w:t>
+      </w:r>
+      <w:r>
+        <w:rPr>
+          <w:rFonts w:ascii="Consolas" w:hAnsi="Consolas" w:hint="eastAsia"/>
+        </w:rPr>
+        <w:t>，</w:t>
+      </w:r>
+      <w:r>
+        <w:rPr>
+          <w:rFonts w:ascii="Consolas" w:hAnsi="Consolas"/>
+        </w:rPr>
+        <w:t>打标签</w:t>
+      </w:r>
+      <w:r>
+        <w:rPr>
+          <w:rFonts w:ascii="Consolas" w:hAnsi="Consolas" w:hint="eastAsia"/>
+        </w:rPr>
+        <w:t>（新加不同标签及其概率字段）（晚上）；</w:t>
+      </w:r>
+    </w:p>
+    <w:p>
+      <w:pPr>
+        <w:pStyle w:val="a5"/>
+        <w:widowControl/>
+        <w:numPr>
+          <w:ilvl w:val="0"/>
+          <w:numId w:val="42"/>
+        </w:numPr>
+        <w:ind w:firstLineChars="0"/>
+        <w:jc w:val="left"/>
+        <w:rPr>
+          <w:rFonts w:ascii="Consolas" w:hAnsi="Consolas"/>
+        </w:rPr>
+      </w:pPr>
+      <w:r>
+        <w:rPr>
+          <w:rFonts w:ascii="Consolas" w:hAnsi="Consolas"/>
+        </w:rPr>
+        <w:t>DeepLearning</w:t>
+      </w:r>
+      <w:r>
+        <w:rPr>
+          <w:rFonts w:ascii="Consolas" w:hAnsi="Consolas"/>
+        </w:rPr>
+        <w:t>论文</w:t>
+      </w:r>
+      <w:r>
+        <w:rPr>
+          <w:rFonts w:ascii="Consolas" w:hAnsi="Consolas" w:hint="eastAsia"/>
+        </w:rPr>
+        <w:t>（到家）；</w:t>
+      </w:r>
+      <w:r>
+        <w:rPr>
+          <w:rFonts w:ascii="Consolas" w:hAnsi="Consolas"/>
+        </w:rPr>
+        <w:t xml:space="preserve"> </w:t>
+      </w:r>
+    </w:p>
+    <w:p>
+      <w:pPr>
+        <w:pStyle w:val="3"/>
+        <w:rPr>
+          <w:rFonts w:ascii="Consolas" w:hAnsi="Consolas"/>
+        </w:rPr>
+      </w:pPr>
+      <w:r>
+        <w:rPr>
+          <w:rFonts w:ascii="Consolas" w:hAnsi="Consolas"/>
+        </w:rPr>
+        <w:t>2018.09.06</w:t>
+      </w:r>
+    </w:p>
+    <w:p>
+      <w:pPr>
+        <w:pStyle w:val="a5"/>
+        <w:widowControl/>
+        <w:numPr>
+          <w:ilvl w:val="0"/>
+          <w:numId w:val="43"/>
+        </w:numPr>
+        <w:ind w:firstLineChars="0"/>
+        <w:jc w:val="left"/>
+        <w:rPr>
+          <w:rFonts w:ascii="Consolas" w:hAnsi="Consolas"/>
+        </w:rPr>
+      </w:pPr>
+      <w:r>
+        <w:rPr>
+          <w:rFonts w:ascii="Consolas" w:hAnsi="Consolas" w:hint="eastAsia"/>
+        </w:rPr>
+        <w:t>开始整合</w:t>
+      </w:r>
+      <w:r>
+        <w:rPr>
+          <w:rFonts w:ascii="Consolas" w:hAnsi="Consolas" w:hint="eastAsia"/>
+        </w:rPr>
+        <w:t>工作流框架；</w:t>
+      </w:r>
+    </w:p>
+    <w:p>
+      <w:pPr>
+        <w:pStyle w:val="a5"/>
+        <w:widowControl/>
+        <w:numPr>
+          <w:ilvl w:val="0"/>
+          <w:numId w:val="43"/>
+        </w:numPr>
+        <w:ind w:firstLineChars="0"/>
+        <w:jc w:val="left"/>
+        <w:rPr>
+          <w:rFonts w:ascii="Consolas" w:hAnsi="Consolas"/>
+          <w:strike/>
+        </w:rPr>
+      </w:pPr>
+      <w:r>
+        <w:rPr>
+          <w:rFonts w:ascii="Consolas" w:hAnsi="Consolas"/>
+          <w:strike/>
+        </w:rPr>
+        <w:t>标签</w:t>
+      </w:r>
+      <w:r>
+        <w:rPr>
+          <w:rFonts w:ascii="Consolas" w:hAnsi="Consolas" w:hint="eastAsia"/>
+          <w:strike/>
+        </w:rPr>
+        <w:t>P</w:t>
+      </w:r>
+      <w:r>
+        <w:rPr>
+          <w:rFonts w:ascii="Consolas" w:hAnsi="Consolas"/>
+          <w:strike/>
+        </w:rPr>
+        <w:t>OC</w:t>
+      </w:r>
+      <w:r>
+        <w:rPr>
+          <w:rFonts w:ascii="Consolas" w:hAnsi="Consolas"/>
+          <w:strike/>
+        </w:rPr>
+        <w:t>结果审核</w:t>
+      </w:r>
+      <w:r>
+        <w:rPr>
+          <w:rFonts w:ascii="Consolas" w:hAnsi="Consolas" w:hint="eastAsia"/>
+          <w:strike/>
         </w:rPr>
         <w:t>；</w:t>
       </w:r>
@@ -11735,7 +12026,7 @@
         <w:widowControl/>
         <w:numPr>
           <w:ilvl w:val="0"/>
-          <w:numId w:val="42"/>
+          <w:numId w:val="43"/>
         </w:numPr>
         <w:ind w:firstLineChars="0"/>
         <w:jc w:val="left"/>
@@ -11764,40 +12055,35 @@
         <w:widowControl/>
         <w:numPr>
           <w:ilvl w:val="0"/>
-          <w:numId w:val="42"/>
+          <w:numId w:val="43"/>
         </w:numPr>
         <w:ind w:firstLineChars="0"/>
         <w:jc w:val="left"/>
         <w:rPr>
           <w:rFonts w:ascii="Consolas" w:hAnsi="Consolas"/>
-          <w:strike/>
-        </w:rPr>
-      </w:pPr>
-      <w:r>
-        <w:rPr>
-          <w:rFonts w:ascii="Consolas" w:hAnsi="Consolas"/>
-          <w:strike/>
+        </w:rPr>
+      </w:pPr>
+      <w:r>
+        <w:rPr>
+          <w:rFonts w:ascii="Consolas" w:hAnsi="Consolas"/>
         </w:rPr>
         <w:t>写</w:t>
       </w:r>
       <w:r>
         <w:rPr>
           <w:rFonts w:ascii="Consolas" w:hAnsi="Consolas" w:hint="eastAsia"/>
-          <w:strike/>
         </w:rPr>
         <w:t>数据处理</w:t>
       </w:r>
       <w:r>
         <w:rPr>
           <w:rFonts w:ascii="Consolas" w:hAnsi="Consolas"/>
-          <w:strike/>
         </w:rPr>
         <w:t>博客</w:t>
       </w:r>
       <w:r>
         <w:rPr>
           <w:rFonts w:ascii="Consolas" w:hAnsi="Consolas" w:hint="eastAsia"/>
-          <w:strike/>
         </w:rPr>
         <w:t>（到家）；</w:t>
       </w:r>
@@ -11808,7 +12094,7 @@
         <w:widowControl/>
         <w:numPr>
           <w:ilvl w:val="0"/>
-          <w:numId w:val="42"/>
+          <w:numId w:val="43"/>
         </w:numPr>
         <w:ind w:firstLineChars="0"/>
         <w:jc w:val="left"/>
@@ -11838,70 +12124,13 @@
         <w:rPr>
           <w:rFonts w:ascii="Consolas" w:hAnsi="Consolas" w:hint="eastAsia"/>
         </w:rPr>
-        <w:t>sed</w:t>
-      </w:r>
-      <w:r>
-        <w:rPr>
-          <w:rFonts w:ascii="Consolas" w:hAnsi="Consolas" w:hint="eastAsia"/>
-        </w:rPr>
-        <w:t>）（晚上</w:t>
-      </w:r>
-      <w:r>
-        <w:rPr>
-          <w:rFonts w:ascii="Consolas" w:hAnsi="Consolas" w:hint="eastAsia"/>
-        </w:rPr>
-        <w:t>）；</w:t>
-      </w:r>
-    </w:p>
-    <w:p>
-      <w:pPr>
-        <w:pStyle w:val="a5"/>
-        <w:widowControl/>
-        <w:numPr>
-          <w:ilvl w:val="0"/>
-          <w:numId w:val="42"/>
-        </w:numPr>
-        <w:ind w:firstLineChars="0"/>
-        <w:jc w:val="left"/>
-        <w:rPr>
-          <w:rFonts w:ascii="Consolas" w:hAnsi="Consolas"/>
-        </w:rPr>
-      </w:pPr>
-      <w:r>
-        <w:rPr>
-          <w:rFonts w:ascii="Consolas" w:hAnsi="Consolas" w:hint="eastAsia"/>
-        </w:rPr>
-        <w:t>1</w:t>
-      </w:r>
-      <w:r>
-        <w:rPr>
-          <w:rFonts w:ascii="Consolas" w:hAnsi="Consolas"/>
-        </w:rPr>
-        <w:t>000</w:t>
-      </w:r>
-      <w:r>
-        <w:rPr>
-          <w:rFonts w:ascii="Consolas" w:hAnsi="Consolas"/>
-        </w:rPr>
-        <w:t>条数据入库</w:t>
-      </w:r>
-      <w:r>
-        <w:rPr>
-          <w:rFonts w:ascii="Consolas" w:hAnsi="Consolas" w:hint="eastAsia"/>
-        </w:rPr>
-        <w:t>，</w:t>
-      </w:r>
-      <w:r>
-        <w:rPr>
-          <w:rFonts w:ascii="Consolas" w:hAnsi="Consolas"/>
-        </w:rPr>
-        <w:t>打标签</w:t>
-      </w:r>
-      <w:r>
-        <w:rPr>
-          <w:rFonts w:ascii="Consolas" w:hAnsi="Consolas" w:hint="eastAsia"/>
-        </w:rPr>
-        <w:t>（新加不同</w:t>
+        <w:t>Nginx</w:t>
+      </w:r>
+      <w:r>
+        <w:rPr>
+          <w:rFonts w:ascii="Consolas" w:hAnsi="Consolas" w:hint="eastAsia"/>
+        </w:rPr>
+        <w:t>）</w:t>
       </w:r>
       <w:bookmarkStart w:id="3" w:name="_GoBack"/>
       <w:bookmarkEnd w:id="3"/>
@@ -11909,7 +12138,7 @@
         <w:rPr>
           <w:rFonts w:ascii="Consolas" w:hAnsi="Consolas" w:hint="eastAsia"/>
         </w:rPr>
-        <w:t>标签及其概率字段）（晚上）；</w:t>
+        <w:t>；</w:t>
       </w:r>
     </w:p>
     <w:p>
@@ -11918,7 +12147,7 @@
         <w:widowControl/>
         <w:numPr>
           <w:ilvl w:val="0"/>
-          <w:numId w:val="42"/>
+          <w:numId w:val="43"/>
         </w:numPr>
         <w:ind w:firstLineChars="0"/>
         <w:jc w:val="left"/>
@@ -11929,6 +12158,46 @@
       <w:r>
         <w:rPr>
           <w:rFonts w:ascii="Consolas" w:hAnsi="Consolas"/>
+          <w:strike/>
+        </w:rPr>
+        <w:t>数据入库</w:t>
+      </w:r>
+      <w:r>
+        <w:rPr>
+          <w:rFonts w:ascii="Consolas" w:hAnsi="Consolas" w:hint="eastAsia"/>
+        </w:rPr>
+        <w:t>，</w:t>
+      </w:r>
+      <w:r>
+        <w:rPr>
+          <w:rFonts w:ascii="Consolas" w:hAnsi="Consolas"/>
+        </w:rPr>
+        <w:t>打标签</w:t>
+      </w:r>
+      <w:r>
+        <w:rPr>
+          <w:rFonts w:ascii="Consolas" w:hAnsi="Consolas" w:hint="eastAsia"/>
+        </w:rPr>
+        <w:t>（新加不同标签及其概率字段）（晚上）；</w:t>
+      </w:r>
+    </w:p>
+    <w:p>
+      <w:pPr>
+        <w:pStyle w:val="a5"/>
+        <w:widowControl/>
+        <w:numPr>
+          <w:ilvl w:val="0"/>
+          <w:numId w:val="43"/>
+        </w:numPr>
+        <w:ind w:firstLineChars="0"/>
+        <w:jc w:val="left"/>
+        <w:rPr>
+          <w:rFonts w:ascii="Consolas" w:hAnsi="Consolas"/>
+        </w:rPr>
+      </w:pPr>
+      <w:r>
+        <w:rPr>
+          <w:rFonts w:ascii="Consolas" w:hAnsi="Consolas"/>
         </w:rPr>
         <w:t>DeepLearning</w:t>
       </w:r>
@@ -11944,22 +12213,6 @@
         </w:rPr>
         <w:t>（到家）；</w:t>
       </w:r>
-      <w:r>
-        <w:rPr>
-          <w:rFonts w:ascii="Consolas" w:hAnsi="Consolas"/>
-        </w:rPr>
-        <w:t xml:space="preserve"> </w:t>
-      </w:r>
-    </w:p>
-    <w:p>
-      <w:pPr>
-        <w:widowControl/>
-        <w:jc w:val="left"/>
-        <w:rPr>
-          <w:rFonts w:ascii="Consolas" w:hAnsi="Consolas"/>
-          <w:b/>
-        </w:rPr>
-      </w:pPr>
     </w:p>
     <w:p>
       <w:pPr>
@@ -12056,7 +12309,7 @@
 
 <file path=word/numbering.xml><?xml version="1.0" encoding="utf-8"?>
 <w:numbering xmlns:wpc="http://schemas.microsoft.com/office/word/2010/wordprocessingCanvas" xmlns:mc="http://schemas.openxmlformats.org/markup-compatibility/2006" xmlns:o="urn:schemas-microsoft-com:office:office" xmlns:r="http://schemas.openxmlformats.org/officeDocument/2006/relationships" xmlns:m="http://schemas.openxmlformats.org/officeDocument/2006/math" xmlns:v="urn:schemas-microsoft-com:vml" xmlns:wp14="http://schemas.microsoft.com/office/word/2010/wordprocessingDrawing" xmlns:wp="http://schemas.openxmlformats.org/drawingml/2006/wordprocessingDrawing" xmlns:w10="urn:schemas-microsoft-com:office:word" xmlns:w="http://schemas.openxmlformats.org/wordprocessingml/2006/main" xmlns:w14="http://schemas.microsoft.com/office/word/2010/wordml" xmlns:w15="http://schemas.microsoft.com/office/word/2012/wordml" xmlns:wpg="http://schemas.microsoft.com/office/word/2010/wordprocessingGroup" xmlns:wpi="http://schemas.microsoft.com/office/word/2010/wordprocessingInk" xmlns:wne="http://schemas.microsoft.com/office/word/2006/wordml" xmlns:wps="http://schemas.microsoft.com/office/word/2010/wordprocessingShape" mc:Ignorable="w14 w15 wp14">
-  <w:abstractNum w:abstractNumId="0" w15:restartNumberingAfterBreak="0">
+  <w:abstractNum w:abstractNumId="0">
     <w:nsid w:val="01C3343F"/>
     <w:multiLevelType w:val="hybridMultilevel"/>
     <w:tmpl w:val="2C341162"/>
@@ -12142,7 +12395,7 @@
       </w:pPr>
     </w:lvl>
   </w:abstractNum>
-  <w:abstractNum w:abstractNumId="1" w15:restartNumberingAfterBreak="0">
+  <w:abstractNum w:abstractNumId="1">
     <w:nsid w:val="048348B5"/>
     <w:multiLevelType w:val="hybridMultilevel"/>
     <w:tmpl w:val="3F9A775E"/>
@@ -12231,7 +12484,7 @@
       </w:pPr>
     </w:lvl>
   </w:abstractNum>
-  <w:abstractNum w:abstractNumId="2" w15:restartNumberingAfterBreak="0">
+  <w:abstractNum w:abstractNumId="2">
     <w:nsid w:val="07A90F2C"/>
     <w:multiLevelType w:val="hybridMultilevel"/>
     <w:tmpl w:val="9F3EB0F6"/>
@@ -12320,7 +12573,7 @@
       </w:pPr>
     </w:lvl>
   </w:abstractNum>
-  <w:abstractNum w:abstractNumId="3" w15:restartNumberingAfterBreak="0">
+  <w:abstractNum w:abstractNumId="3">
     <w:nsid w:val="080B4F38"/>
     <w:multiLevelType w:val="hybridMultilevel"/>
     <w:tmpl w:val="D0922E50"/>
@@ -12406,7 +12659,7 @@
       </w:pPr>
     </w:lvl>
   </w:abstractNum>
-  <w:abstractNum w:abstractNumId="4" w15:restartNumberingAfterBreak="0">
+  <w:abstractNum w:abstractNumId="4">
     <w:nsid w:val="0B450DC2"/>
     <w:multiLevelType w:val="hybridMultilevel"/>
     <w:tmpl w:val="D0922E50"/>
@@ -12492,7 +12745,7 @@
       </w:pPr>
     </w:lvl>
   </w:abstractNum>
-  <w:abstractNum w:abstractNumId="5" w15:restartNumberingAfterBreak="0">
+  <w:abstractNum w:abstractNumId="5">
     <w:nsid w:val="0BCA7174"/>
     <w:multiLevelType w:val="hybridMultilevel"/>
     <w:tmpl w:val="55DC2D88"/>
@@ -12578,7 +12831,7 @@
       </w:pPr>
     </w:lvl>
   </w:abstractNum>
-  <w:abstractNum w:abstractNumId="6" w15:restartNumberingAfterBreak="0">
+  <w:abstractNum w:abstractNumId="6">
     <w:nsid w:val="131C51E2"/>
     <w:multiLevelType w:val="hybridMultilevel"/>
     <w:tmpl w:val="20302F0E"/>
@@ -12664,7 +12917,7 @@
       </w:pPr>
     </w:lvl>
   </w:abstractNum>
-  <w:abstractNum w:abstractNumId="7" w15:restartNumberingAfterBreak="0">
+  <w:abstractNum w:abstractNumId="7">
     <w:nsid w:val="143D2F93"/>
     <w:multiLevelType w:val="hybridMultilevel"/>
     <w:tmpl w:val="9F3EB0F6"/>
@@ -12753,7 +13006,7 @@
       </w:pPr>
     </w:lvl>
   </w:abstractNum>
-  <w:abstractNum w:abstractNumId="8" w15:restartNumberingAfterBreak="0">
+  <w:abstractNum w:abstractNumId="8">
     <w:nsid w:val="17E43AED"/>
     <w:multiLevelType w:val="hybridMultilevel"/>
     <w:tmpl w:val="A614BEEA"/>
@@ -12839,7 +13092,7 @@
       </w:pPr>
     </w:lvl>
   </w:abstractNum>
-  <w:abstractNum w:abstractNumId="9" w15:restartNumberingAfterBreak="0">
+  <w:abstractNum w:abstractNumId="9">
     <w:nsid w:val="18B341A4"/>
     <w:multiLevelType w:val="hybridMultilevel"/>
     <w:tmpl w:val="3F9A775E"/>
@@ -12928,7 +13181,7 @@
       </w:pPr>
     </w:lvl>
   </w:abstractNum>
-  <w:abstractNum w:abstractNumId="10" w15:restartNumberingAfterBreak="0">
+  <w:abstractNum w:abstractNumId="10">
     <w:nsid w:val="19AB6923"/>
     <w:multiLevelType w:val="hybridMultilevel"/>
     <w:tmpl w:val="20302F0E"/>
@@ -13014,7 +13267,7 @@
       </w:pPr>
     </w:lvl>
   </w:abstractNum>
-  <w:abstractNum w:abstractNumId="11" w15:restartNumberingAfterBreak="0">
+  <w:abstractNum w:abstractNumId="11">
     <w:nsid w:val="1CAE06CB"/>
     <w:multiLevelType w:val="hybridMultilevel"/>
     <w:tmpl w:val="89B2DB16"/>
@@ -13100,7 +13353,7 @@
       </w:pPr>
     </w:lvl>
   </w:abstractNum>
-  <w:abstractNum w:abstractNumId="12" w15:restartNumberingAfterBreak="0">
+  <w:abstractNum w:abstractNumId="12">
     <w:nsid w:val="1D2A7E1A"/>
     <w:multiLevelType w:val="hybridMultilevel"/>
     <w:tmpl w:val="E024799C"/>
@@ -13186,7 +13439,7 @@
       </w:pPr>
     </w:lvl>
   </w:abstractNum>
-  <w:abstractNum w:abstractNumId="13" w15:restartNumberingAfterBreak="0">
+  <w:abstractNum w:abstractNumId="13">
     <w:nsid w:val="20836FDF"/>
     <w:multiLevelType w:val="hybridMultilevel"/>
     <w:tmpl w:val="596CFEB2"/>
@@ -13275,7 +13528,7 @@
       </w:pPr>
     </w:lvl>
   </w:abstractNum>
-  <w:abstractNum w:abstractNumId="14" w15:restartNumberingAfterBreak="0">
+  <w:abstractNum w:abstractNumId="14">
     <w:nsid w:val="215F77F0"/>
     <w:multiLevelType w:val="hybridMultilevel"/>
     <w:tmpl w:val="AE3E0BB2"/>
@@ -13364,7 +13617,7 @@
       </w:pPr>
     </w:lvl>
   </w:abstractNum>
-  <w:abstractNum w:abstractNumId="15" w15:restartNumberingAfterBreak="0">
+  <w:abstractNum w:abstractNumId="15">
     <w:nsid w:val="236806AE"/>
     <w:multiLevelType w:val="hybridMultilevel"/>
     <w:tmpl w:val="20302F0E"/>
@@ -13450,7 +13703,7 @@
       </w:pPr>
     </w:lvl>
   </w:abstractNum>
-  <w:abstractNum w:abstractNumId="16" w15:restartNumberingAfterBreak="0">
+  <w:abstractNum w:abstractNumId="16">
     <w:nsid w:val="23FB7B7D"/>
     <w:multiLevelType w:val="hybridMultilevel"/>
     <w:tmpl w:val="67CEC8E4"/>
@@ -13539,7 +13792,7 @@
       </w:pPr>
     </w:lvl>
   </w:abstractNum>
-  <w:abstractNum w:abstractNumId="17" w15:restartNumberingAfterBreak="0">
+  <w:abstractNum w:abstractNumId="17">
     <w:nsid w:val="249F2405"/>
     <w:multiLevelType w:val="hybridMultilevel"/>
     <w:tmpl w:val="2C341162"/>
@@ -13625,7 +13878,7 @@
       </w:pPr>
     </w:lvl>
   </w:abstractNum>
-  <w:abstractNum w:abstractNumId="18" w15:restartNumberingAfterBreak="0">
+  <w:abstractNum w:abstractNumId="18">
     <w:nsid w:val="2D902C91"/>
     <w:multiLevelType w:val="hybridMultilevel"/>
     <w:tmpl w:val="FFC615C0"/>
@@ -13711,7 +13964,7 @@
       </w:pPr>
     </w:lvl>
   </w:abstractNum>
-  <w:abstractNum w:abstractNumId="19" w15:restartNumberingAfterBreak="0">
+  <w:abstractNum w:abstractNumId="19">
     <w:nsid w:val="30171E7B"/>
     <w:multiLevelType w:val="hybridMultilevel"/>
     <w:tmpl w:val="9F3EB0F6"/>
@@ -13800,7 +14053,7 @@
       </w:pPr>
     </w:lvl>
   </w:abstractNum>
-  <w:abstractNum w:abstractNumId="20" w15:restartNumberingAfterBreak="0">
+  <w:abstractNum w:abstractNumId="20">
     <w:nsid w:val="33587E7D"/>
     <w:multiLevelType w:val="hybridMultilevel"/>
     <w:tmpl w:val="2C341162"/>
@@ -13886,7 +14139,7 @@
       </w:pPr>
     </w:lvl>
   </w:abstractNum>
-  <w:abstractNum w:abstractNumId="21" w15:restartNumberingAfterBreak="0">
+  <w:abstractNum w:abstractNumId="21">
     <w:nsid w:val="33E468A6"/>
     <w:multiLevelType w:val="hybridMultilevel"/>
     <w:tmpl w:val="D0922E50"/>
@@ -13972,7 +14225,7 @@
       </w:pPr>
     </w:lvl>
   </w:abstractNum>
-  <w:abstractNum w:abstractNumId="22" w15:restartNumberingAfterBreak="0">
+  <w:abstractNum w:abstractNumId="22">
     <w:nsid w:val="358D2085"/>
     <w:multiLevelType w:val="hybridMultilevel"/>
     <w:tmpl w:val="E40EB40C"/>
@@ -14061,7 +14314,7 @@
       </w:pPr>
     </w:lvl>
   </w:abstractNum>
-  <w:abstractNum w:abstractNumId="23" w15:restartNumberingAfterBreak="0">
+  <w:abstractNum w:abstractNumId="23">
     <w:nsid w:val="3CE71E86"/>
     <w:multiLevelType w:val="hybridMultilevel"/>
     <w:tmpl w:val="596CFEB2"/>
@@ -14150,7 +14403,7 @@
       </w:pPr>
     </w:lvl>
   </w:abstractNum>
-  <w:abstractNum w:abstractNumId="24" w15:restartNumberingAfterBreak="0">
+  <w:abstractNum w:abstractNumId="24">
     <w:nsid w:val="3F196986"/>
     <w:multiLevelType w:val="hybridMultilevel"/>
     <w:tmpl w:val="2C341162"/>
@@ -14236,7 +14489,7 @@
       </w:pPr>
     </w:lvl>
   </w:abstractNum>
-  <w:abstractNum w:abstractNumId="25" w15:restartNumberingAfterBreak="0">
+  <w:abstractNum w:abstractNumId="25">
     <w:nsid w:val="41A47E3E"/>
     <w:multiLevelType w:val="hybridMultilevel"/>
     <w:tmpl w:val="2C341162"/>
@@ -14322,7 +14575,7 @@
       </w:pPr>
     </w:lvl>
   </w:abstractNum>
-  <w:abstractNum w:abstractNumId="26" w15:restartNumberingAfterBreak="0">
+  <w:abstractNum w:abstractNumId="26">
     <w:nsid w:val="434E5C0D"/>
     <w:multiLevelType w:val="hybridMultilevel"/>
     <w:tmpl w:val="AD4CCCD2"/>
@@ -14411,7 +14664,7 @@
       </w:pPr>
     </w:lvl>
   </w:abstractNum>
-  <w:abstractNum w:abstractNumId="27" w15:restartNumberingAfterBreak="0">
+  <w:abstractNum w:abstractNumId="27">
     <w:nsid w:val="4B7D5178"/>
     <w:multiLevelType w:val="hybridMultilevel"/>
     <w:tmpl w:val="D0922E50"/>
@@ -14497,7 +14750,7 @@
       </w:pPr>
     </w:lvl>
   </w:abstractNum>
-  <w:abstractNum w:abstractNumId="28" w15:restartNumberingAfterBreak="0">
+  <w:abstractNum w:abstractNumId="28">
     <w:nsid w:val="4CC8594B"/>
     <w:multiLevelType w:val="hybridMultilevel"/>
     <w:tmpl w:val="55DC2D88"/>
@@ -14583,7 +14836,7 @@
       </w:pPr>
     </w:lvl>
   </w:abstractNum>
-  <w:abstractNum w:abstractNumId="29" w15:restartNumberingAfterBreak="0">
+  <w:abstractNum w:abstractNumId="29">
     <w:nsid w:val="4DB679CD"/>
     <w:multiLevelType w:val="hybridMultilevel"/>
     <w:tmpl w:val="FA6EDAE8"/>
@@ -14669,7 +14922,7 @@
       </w:pPr>
     </w:lvl>
   </w:abstractNum>
-  <w:abstractNum w:abstractNumId="30" w15:restartNumberingAfterBreak="0">
+  <w:abstractNum w:abstractNumId="30">
     <w:nsid w:val="55991121"/>
     <w:multiLevelType w:val="hybridMultilevel"/>
     <w:tmpl w:val="20302F0E"/>
@@ -14755,7 +15008,7 @@
       </w:pPr>
     </w:lvl>
   </w:abstractNum>
-  <w:abstractNum w:abstractNumId="31" w15:restartNumberingAfterBreak="0">
+  <w:abstractNum w:abstractNumId="31">
     <w:nsid w:val="57D3070D"/>
     <w:multiLevelType w:val="hybridMultilevel"/>
     <w:tmpl w:val="D0922E50"/>
@@ -14841,7 +15094,7 @@
       </w:pPr>
     </w:lvl>
   </w:abstractNum>
-  <w:abstractNum w:abstractNumId="32" w15:restartNumberingAfterBreak="0">
+  <w:abstractNum w:abstractNumId="32">
     <w:nsid w:val="59182D57"/>
     <w:multiLevelType w:val="hybridMultilevel"/>
     <w:tmpl w:val="20302F0E"/>
@@ -14927,7 +15180,7 @@
       </w:pPr>
     </w:lvl>
   </w:abstractNum>
-  <w:abstractNum w:abstractNumId="33" w15:restartNumberingAfterBreak="0">
+  <w:abstractNum w:abstractNumId="33">
     <w:nsid w:val="5D426677"/>
     <w:multiLevelType w:val="hybridMultilevel"/>
     <w:tmpl w:val="20302F0E"/>
@@ -15013,7 +15266,7 @@
       </w:pPr>
     </w:lvl>
   </w:abstractNum>
-  <w:abstractNum w:abstractNumId="34" w15:restartNumberingAfterBreak="0">
+  <w:abstractNum w:abstractNumId="34">
     <w:nsid w:val="651D6789"/>
     <w:multiLevelType w:val="hybridMultilevel"/>
     <w:tmpl w:val="3F9A775E"/>
@@ -15102,7 +15355,7 @@
       </w:pPr>
     </w:lvl>
   </w:abstractNum>
-  <w:abstractNum w:abstractNumId="35" w15:restartNumberingAfterBreak="0">
+  <w:abstractNum w:abstractNumId="35">
     <w:nsid w:val="661E681F"/>
     <w:multiLevelType w:val="hybridMultilevel"/>
     <w:tmpl w:val="9F3EB0F6"/>
@@ -15191,7 +15444,7 @@
       </w:pPr>
     </w:lvl>
   </w:abstractNum>
-  <w:abstractNum w:abstractNumId="36" w15:restartNumberingAfterBreak="0">
+  <w:abstractNum w:abstractNumId="36">
     <w:nsid w:val="66290F1C"/>
     <w:multiLevelType w:val="hybridMultilevel"/>
     <w:tmpl w:val="55DC2D88"/>
@@ -15277,7 +15530,7 @@
       </w:pPr>
     </w:lvl>
   </w:abstractNum>
-  <w:abstractNum w:abstractNumId="37" w15:restartNumberingAfterBreak="0">
+  <w:abstractNum w:abstractNumId="37">
     <w:nsid w:val="6E2F42A5"/>
     <w:multiLevelType w:val="hybridMultilevel"/>
     <w:tmpl w:val="9D3457B2"/>
@@ -15366,7 +15619,7 @@
       </w:pPr>
     </w:lvl>
   </w:abstractNum>
-  <w:abstractNum w:abstractNumId="38" w15:restartNumberingAfterBreak="0">
+  <w:abstractNum w:abstractNumId="38">
     <w:nsid w:val="70664E81"/>
     <w:multiLevelType w:val="hybridMultilevel"/>
     <w:tmpl w:val="FFFAAF6E"/>
@@ -15452,7 +15705,7 @@
       </w:pPr>
     </w:lvl>
   </w:abstractNum>
-  <w:abstractNum w:abstractNumId="39" w15:restartNumberingAfterBreak="0">
+  <w:abstractNum w:abstractNumId="39">
     <w:nsid w:val="71870FF0"/>
     <w:multiLevelType w:val="hybridMultilevel"/>
     <w:tmpl w:val="2C341162"/>
@@ -15538,7 +15791,7 @@
       </w:pPr>
     </w:lvl>
   </w:abstractNum>
-  <w:abstractNum w:abstractNumId="40" w15:restartNumberingAfterBreak="0">
+  <w:abstractNum w:abstractNumId="40">
     <w:nsid w:val="74C20740"/>
     <w:multiLevelType w:val="hybridMultilevel"/>
     <w:tmpl w:val="9F3EB0F6"/>
@@ -15627,10 +15880,96 @@
       </w:pPr>
     </w:lvl>
   </w:abstractNum>
-  <w:abstractNum w:abstractNumId="41" w15:restartNumberingAfterBreak="0">
+  <w:abstractNum w:abstractNumId="41">
     <w:nsid w:val="786D5053"/>
     <w:multiLevelType w:val="hybridMultilevel"/>
     <w:tmpl w:val="20302F0E"/>
+    <w:lvl w:ilvl="0" w:tplc="0409000F">
+      <w:start w:val="1"/>
+      <w:numFmt w:val="decimal"/>
+      <w:lvlText w:val="%1."/>
+      <w:lvlJc w:val="left"/>
+      <w:pPr>
+        <w:ind w:left="420" w:hanging="420"/>
+      </w:pPr>
+    </w:lvl>
+    <w:lvl w:ilvl="1" w:tplc="04090019" w:tentative="1">
+      <w:start w:val="1"/>
+      <w:numFmt w:val="lowerLetter"/>
+      <w:lvlText w:val="%2)"/>
+      <w:lvlJc w:val="left"/>
+      <w:pPr>
+        <w:ind w:left="840" w:hanging="420"/>
+      </w:pPr>
+    </w:lvl>
+    <w:lvl w:ilvl="2" w:tplc="0409001B" w:tentative="1">
+      <w:start w:val="1"/>
+      <w:numFmt w:val="lowerRoman"/>
+      <w:lvlText w:val="%3."/>
+      <w:lvlJc w:val="right"/>
+      <w:pPr>
+        <w:ind w:left="1260" w:hanging="420"/>
+      </w:pPr>
+    </w:lvl>
+    <w:lvl w:ilvl="3" w:tplc="0409000F" w:tentative="1">
+      <w:start w:val="1"/>
+      <w:numFmt w:val="decimal"/>
+      <w:lvlText w:val="%4."/>
+      <w:lvlJc w:val="left"/>
+      <w:pPr>
+        <w:ind w:left="1680" w:hanging="420"/>
+      </w:pPr>
+    </w:lvl>
+    <w:lvl w:ilvl="4" w:tplc="04090019" w:tentative="1">
+      <w:start w:val="1"/>
+      <w:numFmt w:val="lowerLetter"/>
+      <w:lvlText w:val="%5)"/>
+      <w:lvlJc w:val="left"/>
+      <w:pPr>
+        <w:ind w:left="2100" w:hanging="420"/>
+      </w:pPr>
+    </w:lvl>
+    <w:lvl w:ilvl="5" w:tplc="0409001B" w:tentative="1">
+      <w:start w:val="1"/>
+      <w:numFmt w:val="lowerRoman"/>
+      <w:lvlText w:val="%6."/>
+      <w:lvlJc w:val="right"/>
+      <w:pPr>
+        <w:ind w:left="2520" w:hanging="420"/>
+      </w:pPr>
+    </w:lvl>
+    <w:lvl w:ilvl="6" w:tplc="0409000F" w:tentative="1">
+      <w:start w:val="1"/>
+      <w:numFmt w:val="decimal"/>
+      <w:lvlText w:val="%7."/>
+      <w:lvlJc w:val="left"/>
+      <w:pPr>
+        <w:ind w:left="2940" w:hanging="420"/>
+      </w:pPr>
+    </w:lvl>
+    <w:lvl w:ilvl="7" w:tplc="04090019" w:tentative="1">
+      <w:start w:val="1"/>
+      <w:numFmt w:val="lowerLetter"/>
+      <w:lvlText w:val="%8)"/>
+      <w:lvlJc w:val="left"/>
+      <w:pPr>
+        <w:ind w:left="3360" w:hanging="420"/>
+      </w:pPr>
+    </w:lvl>
+    <w:lvl w:ilvl="8" w:tplc="0409001B" w:tentative="1">
+      <w:start w:val="1"/>
+      <w:numFmt w:val="lowerRoman"/>
+      <w:lvlText w:val="%9."/>
+      <w:lvlJc w:val="right"/>
+      <w:pPr>
+        <w:ind w:left="3780" w:hanging="420"/>
+      </w:pPr>
+    </w:lvl>
+  </w:abstractNum>
+  <w:abstractNum w:abstractNumId="42">
+    <w:nsid w:val="7F5A62C9"/>
+    <w:multiLevelType w:val="hybridMultilevel"/>
+    <w:tmpl w:val="55DC2D88"/>
     <w:lvl w:ilvl="0" w:tplc="0409000F">
       <w:start w:val="1"/>
       <w:numFmt w:val="decimal"/>
@@ -15838,6 +16177,9 @@
   </w:num>
   <w:num w:numId="42">
     <w:abstractNumId w:val="5"/>
+  </w:num>
+  <w:num w:numId="43">
+    <w:abstractNumId w:val="42"/>
   </w:num>
   <w:numIdMacAtCleanup w:val="40"/>
 </w:numbering>
@@ -16784,7 +17126,7 @@
 </file>
 
 <file path=customXml/itemProps1.xml><?xml version="1.0" encoding="utf-8"?>
-<ds:datastoreItem xmlns:ds="http://schemas.openxmlformats.org/officeDocument/2006/customXml" ds:itemID="{A26DFF23-EFA6-4BF6-BF4F-E2182A7DF5F7}">
+<ds:datastoreItem xmlns:ds="http://schemas.openxmlformats.org/officeDocument/2006/customXml" ds:itemID="{AD5E897C-2BC4-45B5-B584-0946D014008E}">
   <ds:schemaRefs>
     <ds:schemaRef ds:uri="http://schemas.openxmlformats.org/officeDocument/2006/bibliography"/>
   </ds:schemaRefs>

--- a/dailyLog.docx
+++ b/dailyLog.docx
@@ -12061,29 +12061,34 @@
         <w:jc w:val="left"/>
         <w:rPr>
           <w:rFonts w:ascii="Consolas" w:hAnsi="Consolas"/>
-        </w:rPr>
-      </w:pPr>
-      <w:r>
-        <w:rPr>
-          <w:rFonts w:ascii="Consolas" w:hAnsi="Consolas"/>
+          <w:strike/>
+        </w:rPr>
+      </w:pPr>
+      <w:r>
+        <w:rPr>
+          <w:rFonts w:ascii="Consolas" w:hAnsi="Consolas"/>
+          <w:strike/>
         </w:rPr>
         <w:t>写</w:t>
       </w:r>
       <w:r>
         <w:rPr>
           <w:rFonts w:ascii="Consolas" w:hAnsi="Consolas" w:hint="eastAsia"/>
+          <w:strike/>
         </w:rPr>
         <w:t>数据处理</w:t>
       </w:r>
       <w:r>
         <w:rPr>
           <w:rFonts w:ascii="Consolas" w:hAnsi="Consolas"/>
+          <w:strike/>
         </w:rPr>
         <w:t>博客</w:t>
       </w:r>
       <w:r>
         <w:rPr>
           <w:rFonts w:ascii="Consolas" w:hAnsi="Consolas" w:hint="eastAsia"/>
+          <w:strike/>
         </w:rPr>
         <w:t>（到家）；</w:t>
       </w:r>
@@ -12131,9 +12136,261 @@
           <w:rFonts w:ascii="Consolas" w:hAnsi="Consolas" w:hint="eastAsia"/>
         </w:rPr>
         <w:t>）</w:t>
+      </w:r>
+      <w:r>
+        <w:rPr>
+          <w:rFonts w:ascii="Consolas" w:hAnsi="Consolas" w:hint="eastAsia"/>
+        </w:rPr>
+        <w:t>；</w:t>
+      </w:r>
+    </w:p>
+    <w:p>
+      <w:pPr>
+        <w:pStyle w:val="a5"/>
+        <w:widowControl/>
+        <w:numPr>
+          <w:ilvl w:val="0"/>
+          <w:numId w:val="43"/>
+        </w:numPr>
+        <w:ind w:firstLineChars="0"/>
+        <w:jc w:val="left"/>
+        <w:rPr>
+          <w:rFonts w:ascii="Consolas" w:hAnsi="Consolas"/>
+        </w:rPr>
+      </w:pPr>
+      <w:r>
+        <w:rPr>
+          <w:rFonts w:ascii="Consolas" w:hAnsi="Consolas"/>
+          <w:strike/>
+        </w:rPr>
+        <w:t>数据入库</w:t>
+      </w:r>
+      <w:r>
+        <w:rPr>
+          <w:rFonts w:ascii="Consolas" w:hAnsi="Consolas" w:hint="eastAsia"/>
+        </w:rPr>
+        <w:t>，</w:t>
+      </w:r>
+      <w:r>
+        <w:rPr>
+          <w:rFonts w:ascii="Consolas" w:hAnsi="Consolas"/>
+        </w:rPr>
+        <w:t>打标签</w:t>
+      </w:r>
+      <w:r>
+        <w:rPr>
+          <w:rFonts w:ascii="Consolas" w:hAnsi="Consolas" w:hint="eastAsia"/>
+        </w:rPr>
+        <w:t>（新加不同标签及其概率字段）（晚上）；</w:t>
+      </w:r>
+    </w:p>
+    <w:p>
+      <w:pPr>
+        <w:pStyle w:val="a5"/>
+        <w:widowControl/>
+        <w:numPr>
+          <w:ilvl w:val="0"/>
+          <w:numId w:val="43"/>
+        </w:numPr>
+        <w:ind w:firstLineChars="0"/>
+        <w:jc w:val="left"/>
+        <w:rPr>
+          <w:rFonts w:ascii="Consolas" w:hAnsi="Consolas"/>
+        </w:rPr>
+      </w:pPr>
+      <w:r>
+        <w:rPr>
+          <w:rFonts w:ascii="Consolas" w:hAnsi="Consolas"/>
+        </w:rPr>
+        <w:t>DeepLearning</w:t>
+      </w:r>
+      <w:r>
+        <w:rPr>
+          <w:rFonts w:ascii="Consolas" w:hAnsi="Consolas"/>
+        </w:rPr>
+        <w:t>论文</w:t>
+      </w:r>
+      <w:r>
+        <w:rPr>
+          <w:rFonts w:ascii="Consolas" w:hAnsi="Consolas" w:hint="eastAsia"/>
+        </w:rPr>
+        <w:t>（到家）；</w:t>
+      </w:r>
+    </w:p>
+    <w:p>
+      <w:pPr>
+        <w:pStyle w:val="3"/>
+        <w:rPr>
+          <w:rFonts w:ascii="Consolas" w:hAnsi="Consolas"/>
+        </w:rPr>
+      </w:pPr>
+      <w:r>
+        <w:rPr>
+          <w:rFonts w:ascii="Consolas" w:hAnsi="Consolas"/>
+        </w:rPr>
+        <w:t>2018.09.07</w:t>
+      </w:r>
+    </w:p>
+    <w:p>
+      <w:pPr>
+        <w:pStyle w:val="a5"/>
+        <w:widowControl/>
+        <w:numPr>
+          <w:ilvl w:val="0"/>
+          <w:numId w:val="44"/>
+        </w:numPr>
+        <w:ind w:firstLineChars="0"/>
+        <w:jc w:val="left"/>
+        <w:rPr>
+          <w:rFonts w:ascii="Consolas" w:hAnsi="Consolas"/>
+        </w:rPr>
+      </w:pPr>
+      <w:r>
+        <w:rPr>
+          <w:rFonts w:ascii="Consolas" w:hAnsi="Consolas" w:hint="eastAsia"/>
+        </w:rPr>
+        <w:t>开始整合</w:t>
+      </w:r>
+      <w:r>
+        <w:rPr>
+          <w:rFonts w:ascii="Consolas" w:hAnsi="Consolas" w:hint="eastAsia"/>
+        </w:rPr>
+        <w:t>工作流框架；</w:t>
+      </w:r>
+    </w:p>
+    <w:p>
+      <w:pPr>
+        <w:pStyle w:val="a5"/>
+        <w:widowControl/>
+        <w:numPr>
+          <w:ilvl w:val="0"/>
+          <w:numId w:val="44"/>
+        </w:numPr>
+        <w:ind w:firstLineChars="0"/>
+        <w:jc w:val="left"/>
+        <w:rPr>
+          <w:rFonts w:ascii="Consolas" w:hAnsi="Consolas"/>
+        </w:rPr>
+      </w:pPr>
+      <w:r>
+        <w:rPr>
+          <w:rFonts w:ascii="Consolas" w:hAnsi="Consolas" w:hint="eastAsia"/>
+        </w:rPr>
+        <w:t>数据库插入性能测试；</w:t>
+      </w:r>
+      <w:r>
+        <w:rPr>
+          <w:rFonts w:ascii="Consolas" w:hAnsi="Consolas" w:hint="eastAsia"/>
+        </w:rPr>
+        <w:t>（</w:t>
+      </w:r>
+      <w:r>
+        <w:rPr>
+          <w:rFonts w:ascii="Consolas" w:hAnsi="Consolas" w:hint="eastAsia"/>
+        </w:rPr>
+        <w:t>200</w:t>
+      </w:r>
+      <w:r>
+        <w:rPr>
+          <w:rFonts w:ascii="Consolas" w:hAnsi="Consolas" w:hint="eastAsia"/>
+        </w:rPr>
+        <w:t>行</w:t>
+      </w:r>
+      <w:r>
+        <w:rPr>
+          <w:rFonts w:ascii="Consolas" w:hAnsi="Consolas" w:hint="eastAsia"/>
+        </w:rPr>
+        <w:t>1.2s</w:t>
+      </w:r>
+      <w:r>
+        <w:rPr>
+          <w:rFonts w:ascii="Consolas" w:hAnsi="Consolas" w:hint="eastAsia"/>
+        </w:rPr>
+        <w:t>）</w:t>
+      </w:r>
+      <w:r>
+        <w:rPr>
+          <w:rFonts w:ascii="Consolas" w:hAnsi="Consolas" w:hint="eastAsia"/>
+        </w:rPr>
+        <w:t>（协程、异步）</w:t>
+      </w:r>
+    </w:p>
+    <w:p>
+      <w:pPr>
+        <w:pStyle w:val="a5"/>
+        <w:widowControl/>
+        <w:numPr>
+          <w:ilvl w:val="0"/>
+          <w:numId w:val="44"/>
+        </w:numPr>
+        <w:ind w:firstLineChars="0"/>
+        <w:jc w:val="left"/>
+        <w:rPr>
+          <w:rFonts w:ascii="Consolas" w:hAnsi="Consolas"/>
+          <w:strike/>
+        </w:rPr>
+      </w:pPr>
+      <w:r>
+        <w:rPr>
+          <w:rFonts w:ascii="Consolas" w:hAnsi="Consolas"/>
+          <w:color w:val="FF0000"/>
+        </w:rPr>
+        <w:t>知识结构体系；</w:t>
+      </w:r>
+      <w:r>
+        <w:rPr>
+          <w:rFonts w:ascii="Consolas" w:hAnsi="Consolas" w:hint="eastAsia"/>
+          <w:color w:val="FF0000"/>
+        </w:rPr>
+        <w:t>（多重继承）</w:t>
       </w:r>
       <w:bookmarkStart w:id="3" w:name="_GoBack"/>
       <w:bookmarkEnd w:id="3"/>
+    </w:p>
+    <w:p>
+      <w:pPr>
+        <w:pStyle w:val="a5"/>
+        <w:widowControl/>
+        <w:numPr>
+          <w:ilvl w:val="0"/>
+          <w:numId w:val="44"/>
+        </w:numPr>
+        <w:ind w:firstLineChars="0"/>
+        <w:jc w:val="left"/>
+        <w:rPr>
+          <w:rFonts w:ascii="Consolas" w:hAnsi="Consolas"/>
+        </w:rPr>
+      </w:pPr>
+      <w:r>
+        <w:rPr>
+          <w:rFonts w:ascii="Consolas" w:hAnsi="Consolas" w:hint="eastAsia"/>
+        </w:rPr>
+        <w:t>一个新的技术</w:t>
+      </w:r>
+      <w:r>
+        <w:rPr>
+          <w:rFonts w:ascii="Consolas" w:hAnsi="Consolas" w:hint="eastAsia"/>
+        </w:rPr>
+        <w:t>/</w:t>
+      </w:r>
+      <w:r>
+        <w:rPr>
+          <w:rFonts w:ascii="Consolas" w:hAnsi="Consolas" w:hint="eastAsia"/>
+        </w:rPr>
+        <w:t>工具（</w:t>
+      </w:r>
+      <w:r>
+        <w:rPr>
+          <w:rFonts w:ascii="Consolas" w:hAnsi="Consolas" w:hint="eastAsia"/>
+        </w:rPr>
+        <w:t>Nginx</w:t>
+      </w:r>
+      <w:r>
+        <w:rPr>
+          <w:rFonts w:ascii="Consolas" w:hAnsi="Consolas" w:hint="eastAsia"/>
+        </w:rPr>
+        <w:t>）</w:t>
+      </w:r>
       <w:r>
         <w:rPr>
           <w:rFonts w:ascii="Consolas" w:hAnsi="Consolas" w:hint="eastAsia"/>
@@ -12147,7 +12404,7 @@
         <w:widowControl/>
         <w:numPr>
           <w:ilvl w:val="0"/>
-          <w:numId w:val="43"/>
+          <w:numId w:val="44"/>
         </w:numPr>
         <w:ind w:firstLineChars="0"/>
         <w:jc w:val="left"/>
@@ -12187,7 +12444,7 @@
         <w:widowControl/>
         <w:numPr>
           <w:ilvl w:val="0"/>
-          <w:numId w:val="43"/>
+          <w:numId w:val="44"/>
         </w:numPr>
         <w:ind w:firstLineChars="0"/>
         <w:jc w:val="left"/>
@@ -12309,7 +12566,7 @@
 
 <file path=word/numbering.xml><?xml version="1.0" encoding="utf-8"?>
 <w:numbering xmlns:wpc="http://schemas.microsoft.com/office/word/2010/wordprocessingCanvas" xmlns:mc="http://schemas.openxmlformats.org/markup-compatibility/2006" xmlns:o="urn:schemas-microsoft-com:office:office" xmlns:r="http://schemas.openxmlformats.org/officeDocument/2006/relationships" xmlns:m="http://schemas.openxmlformats.org/officeDocument/2006/math" xmlns:v="urn:schemas-microsoft-com:vml" xmlns:wp14="http://schemas.microsoft.com/office/word/2010/wordprocessingDrawing" xmlns:wp="http://schemas.openxmlformats.org/drawingml/2006/wordprocessingDrawing" xmlns:w10="urn:schemas-microsoft-com:office:word" xmlns:w="http://schemas.openxmlformats.org/wordprocessingml/2006/main" xmlns:w14="http://schemas.microsoft.com/office/word/2010/wordml" xmlns:w15="http://schemas.microsoft.com/office/word/2012/wordml" xmlns:wpg="http://schemas.microsoft.com/office/word/2010/wordprocessingGroup" xmlns:wpi="http://schemas.microsoft.com/office/word/2010/wordprocessingInk" xmlns:wne="http://schemas.microsoft.com/office/word/2006/wordml" xmlns:wps="http://schemas.microsoft.com/office/word/2010/wordprocessingShape" mc:Ignorable="w14 w15 wp14">
-  <w:abstractNum w:abstractNumId="0">
+  <w:abstractNum w:abstractNumId="0" w15:restartNumberingAfterBreak="0">
     <w:nsid w:val="01C3343F"/>
     <w:multiLevelType w:val="hybridMultilevel"/>
     <w:tmpl w:val="2C341162"/>
@@ -12395,7 +12652,7 @@
       </w:pPr>
     </w:lvl>
   </w:abstractNum>
-  <w:abstractNum w:abstractNumId="1">
+  <w:abstractNum w:abstractNumId="1" w15:restartNumberingAfterBreak="0">
     <w:nsid w:val="048348B5"/>
     <w:multiLevelType w:val="hybridMultilevel"/>
     <w:tmpl w:val="3F9A775E"/>
@@ -12484,7 +12741,7 @@
       </w:pPr>
     </w:lvl>
   </w:abstractNum>
-  <w:abstractNum w:abstractNumId="2">
+  <w:abstractNum w:abstractNumId="2" w15:restartNumberingAfterBreak="0">
     <w:nsid w:val="07A90F2C"/>
     <w:multiLevelType w:val="hybridMultilevel"/>
     <w:tmpl w:val="9F3EB0F6"/>
@@ -12573,7 +12830,7 @@
       </w:pPr>
     </w:lvl>
   </w:abstractNum>
-  <w:abstractNum w:abstractNumId="3">
+  <w:abstractNum w:abstractNumId="3" w15:restartNumberingAfterBreak="0">
     <w:nsid w:val="080B4F38"/>
     <w:multiLevelType w:val="hybridMultilevel"/>
     <w:tmpl w:val="D0922E50"/>
@@ -12659,7 +12916,7 @@
       </w:pPr>
     </w:lvl>
   </w:abstractNum>
-  <w:abstractNum w:abstractNumId="4">
+  <w:abstractNum w:abstractNumId="4" w15:restartNumberingAfterBreak="0">
     <w:nsid w:val="0B450DC2"/>
     <w:multiLevelType w:val="hybridMultilevel"/>
     <w:tmpl w:val="D0922E50"/>
@@ -12745,7 +13002,7 @@
       </w:pPr>
     </w:lvl>
   </w:abstractNum>
-  <w:abstractNum w:abstractNumId="5">
+  <w:abstractNum w:abstractNumId="5" w15:restartNumberingAfterBreak="0">
     <w:nsid w:val="0BCA7174"/>
     <w:multiLevelType w:val="hybridMultilevel"/>
     <w:tmpl w:val="55DC2D88"/>
@@ -12831,7 +13088,7 @@
       </w:pPr>
     </w:lvl>
   </w:abstractNum>
-  <w:abstractNum w:abstractNumId="6">
+  <w:abstractNum w:abstractNumId="6" w15:restartNumberingAfterBreak="0">
     <w:nsid w:val="131C51E2"/>
     <w:multiLevelType w:val="hybridMultilevel"/>
     <w:tmpl w:val="20302F0E"/>
@@ -12917,7 +13174,7 @@
       </w:pPr>
     </w:lvl>
   </w:abstractNum>
-  <w:abstractNum w:abstractNumId="7">
+  <w:abstractNum w:abstractNumId="7" w15:restartNumberingAfterBreak="0">
     <w:nsid w:val="143D2F93"/>
     <w:multiLevelType w:val="hybridMultilevel"/>
     <w:tmpl w:val="9F3EB0F6"/>
@@ -13006,7 +13263,7 @@
       </w:pPr>
     </w:lvl>
   </w:abstractNum>
-  <w:abstractNum w:abstractNumId="8">
+  <w:abstractNum w:abstractNumId="8" w15:restartNumberingAfterBreak="0">
     <w:nsid w:val="17E43AED"/>
     <w:multiLevelType w:val="hybridMultilevel"/>
     <w:tmpl w:val="A614BEEA"/>
@@ -13092,7 +13349,7 @@
       </w:pPr>
     </w:lvl>
   </w:abstractNum>
-  <w:abstractNum w:abstractNumId="9">
+  <w:abstractNum w:abstractNumId="9" w15:restartNumberingAfterBreak="0">
     <w:nsid w:val="18B341A4"/>
     <w:multiLevelType w:val="hybridMultilevel"/>
     <w:tmpl w:val="3F9A775E"/>
@@ -13181,7 +13438,7 @@
       </w:pPr>
     </w:lvl>
   </w:abstractNum>
-  <w:abstractNum w:abstractNumId="10">
+  <w:abstractNum w:abstractNumId="10" w15:restartNumberingAfterBreak="0">
     <w:nsid w:val="19AB6923"/>
     <w:multiLevelType w:val="hybridMultilevel"/>
     <w:tmpl w:val="20302F0E"/>
@@ -13267,7 +13524,7 @@
       </w:pPr>
     </w:lvl>
   </w:abstractNum>
-  <w:abstractNum w:abstractNumId="11">
+  <w:abstractNum w:abstractNumId="11" w15:restartNumberingAfterBreak="0">
     <w:nsid w:val="1CAE06CB"/>
     <w:multiLevelType w:val="hybridMultilevel"/>
     <w:tmpl w:val="89B2DB16"/>
@@ -13353,7 +13610,7 @@
       </w:pPr>
     </w:lvl>
   </w:abstractNum>
-  <w:abstractNum w:abstractNumId="12">
+  <w:abstractNum w:abstractNumId="12" w15:restartNumberingAfterBreak="0">
     <w:nsid w:val="1D2A7E1A"/>
     <w:multiLevelType w:val="hybridMultilevel"/>
     <w:tmpl w:val="E024799C"/>
@@ -13439,7 +13696,7 @@
       </w:pPr>
     </w:lvl>
   </w:abstractNum>
-  <w:abstractNum w:abstractNumId="13">
+  <w:abstractNum w:abstractNumId="13" w15:restartNumberingAfterBreak="0">
     <w:nsid w:val="20836FDF"/>
     <w:multiLevelType w:val="hybridMultilevel"/>
     <w:tmpl w:val="596CFEB2"/>
@@ -13528,7 +13785,7 @@
       </w:pPr>
     </w:lvl>
   </w:abstractNum>
-  <w:abstractNum w:abstractNumId="14">
+  <w:abstractNum w:abstractNumId="14" w15:restartNumberingAfterBreak="0">
     <w:nsid w:val="215F77F0"/>
     <w:multiLevelType w:val="hybridMultilevel"/>
     <w:tmpl w:val="AE3E0BB2"/>
@@ -13617,7 +13874,7 @@
       </w:pPr>
     </w:lvl>
   </w:abstractNum>
-  <w:abstractNum w:abstractNumId="15">
+  <w:abstractNum w:abstractNumId="15" w15:restartNumberingAfterBreak="0">
     <w:nsid w:val="236806AE"/>
     <w:multiLevelType w:val="hybridMultilevel"/>
     <w:tmpl w:val="20302F0E"/>
@@ -13703,7 +13960,7 @@
       </w:pPr>
     </w:lvl>
   </w:abstractNum>
-  <w:abstractNum w:abstractNumId="16">
+  <w:abstractNum w:abstractNumId="16" w15:restartNumberingAfterBreak="0">
     <w:nsid w:val="23FB7B7D"/>
     <w:multiLevelType w:val="hybridMultilevel"/>
     <w:tmpl w:val="67CEC8E4"/>
@@ -13792,7 +14049,7 @@
       </w:pPr>
     </w:lvl>
   </w:abstractNum>
-  <w:abstractNum w:abstractNumId="17">
+  <w:abstractNum w:abstractNumId="17" w15:restartNumberingAfterBreak="0">
     <w:nsid w:val="249F2405"/>
     <w:multiLevelType w:val="hybridMultilevel"/>
     <w:tmpl w:val="2C341162"/>
@@ -13878,7 +14135,7 @@
       </w:pPr>
     </w:lvl>
   </w:abstractNum>
-  <w:abstractNum w:abstractNumId="18">
+  <w:abstractNum w:abstractNumId="18" w15:restartNumberingAfterBreak="0">
     <w:nsid w:val="2D902C91"/>
     <w:multiLevelType w:val="hybridMultilevel"/>
     <w:tmpl w:val="FFC615C0"/>
@@ -13964,7 +14221,7 @@
       </w:pPr>
     </w:lvl>
   </w:abstractNum>
-  <w:abstractNum w:abstractNumId="19">
+  <w:abstractNum w:abstractNumId="19" w15:restartNumberingAfterBreak="0">
     <w:nsid w:val="30171E7B"/>
     <w:multiLevelType w:val="hybridMultilevel"/>
     <w:tmpl w:val="9F3EB0F6"/>
@@ -14053,7 +14310,7 @@
       </w:pPr>
     </w:lvl>
   </w:abstractNum>
-  <w:abstractNum w:abstractNumId="20">
+  <w:abstractNum w:abstractNumId="20" w15:restartNumberingAfterBreak="0">
     <w:nsid w:val="33587E7D"/>
     <w:multiLevelType w:val="hybridMultilevel"/>
     <w:tmpl w:val="2C341162"/>
@@ -14139,7 +14396,7 @@
       </w:pPr>
     </w:lvl>
   </w:abstractNum>
-  <w:abstractNum w:abstractNumId="21">
+  <w:abstractNum w:abstractNumId="21" w15:restartNumberingAfterBreak="0">
     <w:nsid w:val="33E468A6"/>
     <w:multiLevelType w:val="hybridMultilevel"/>
     <w:tmpl w:val="D0922E50"/>
@@ -14225,7 +14482,7 @@
       </w:pPr>
     </w:lvl>
   </w:abstractNum>
-  <w:abstractNum w:abstractNumId="22">
+  <w:abstractNum w:abstractNumId="22" w15:restartNumberingAfterBreak="0">
     <w:nsid w:val="358D2085"/>
     <w:multiLevelType w:val="hybridMultilevel"/>
     <w:tmpl w:val="E40EB40C"/>
@@ -14314,7 +14571,7 @@
       </w:pPr>
     </w:lvl>
   </w:abstractNum>
-  <w:abstractNum w:abstractNumId="23">
+  <w:abstractNum w:abstractNumId="23" w15:restartNumberingAfterBreak="0">
     <w:nsid w:val="3CE71E86"/>
     <w:multiLevelType w:val="hybridMultilevel"/>
     <w:tmpl w:val="596CFEB2"/>
@@ -14403,7 +14660,7 @@
       </w:pPr>
     </w:lvl>
   </w:abstractNum>
-  <w:abstractNum w:abstractNumId="24">
+  <w:abstractNum w:abstractNumId="24" w15:restartNumberingAfterBreak="0">
     <w:nsid w:val="3F196986"/>
     <w:multiLevelType w:val="hybridMultilevel"/>
     <w:tmpl w:val="2C341162"/>
@@ -14489,7 +14746,7 @@
       </w:pPr>
     </w:lvl>
   </w:abstractNum>
-  <w:abstractNum w:abstractNumId="25">
+  <w:abstractNum w:abstractNumId="25" w15:restartNumberingAfterBreak="0">
     <w:nsid w:val="41A47E3E"/>
     <w:multiLevelType w:val="hybridMultilevel"/>
     <w:tmpl w:val="2C341162"/>
@@ -14575,7 +14832,7 @@
       </w:pPr>
     </w:lvl>
   </w:abstractNum>
-  <w:abstractNum w:abstractNumId="26">
+  <w:abstractNum w:abstractNumId="26" w15:restartNumberingAfterBreak="0">
     <w:nsid w:val="434E5C0D"/>
     <w:multiLevelType w:val="hybridMultilevel"/>
     <w:tmpl w:val="AD4CCCD2"/>
@@ -14664,7 +14921,7 @@
       </w:pPr>
     </w:lvl>
   </w:abstractNum>
-  <w:abstractNum w:abstractNumId="27">
+  <w:abstractNum w:abstractNumId="27" w15:restartNumberingAfterBreak="0">
     <w:nsid w:val="4B7D5178"/>
     <w:multiLevelType w:val="hybridMultilevel"/>
     <w:tmpl w:val="D0922E50"/>
@@ -14750,7 +15007,7 @@
       </w:pPr>
     </w:lvl>
   </w:abstractNum>
-  <w:abstractNum w:abstractNumId="28">
+  <w:abstractNum w:abstractNumId="28" w15:restartNumberingAfterBreak="0">
     <w:nsid w:val="4CC8594B"/>
     <w:multiLevelType w:val="hybridMultilevel"/>
     <w:tmpl w:val="55DC2D88"/>
@@ -14836,7 +15093,7 @@
       </w:pPr>
     </w:lvl>
   </w:abstractNum>
-  <w:abstractNum w:abstractNumId="29">
+  <w:abstractNum w:abstractNumId="29" w15:restartNumberingAfterBreak="0">
     <w:nsid w:val="4DB679CD"/>
     <w:multiLevelType w:val="hybridMultilevel"/>
     <w:tmpl w:val="FA6EDAE8"/>
@@ -14922,7 +15179,7 @@
       </w:pPr>
     </w:lvl>
   </w:abstractNum>
-  <w:abstractNum w:abstractNumId="30">
+  <w:abstractNum w:abstractNumId="30" w15:restartNumberingAfterBreak="0">
     <w:nsid w:val="55991121"/>
     <w:multiLevelType w:val="hybridMultilevel"/>
     <w:tmpl w:val="20302F0E"/>
@@ -15008,7 +15265,7 @@
       </w:pPr>
     </w:lvl>
   </w:abstractNum>
-  <w:abstractNum w:abstractNumId="31">
+  <w:abstractNum w:abstractNumId="31" w15:restartNumberingAfterBreak="0">
     <w:nsid w:val="57D3070D"/>
     <w:multiLevelType w:val="hybridMultilevel"/>
     <w:tmpl w:val="D0922E50"/>
@@ -15094,7 +15351,7 @@
       </w:pPr>
     </w:lvl>
   </w:abstractNum>
-  <w:abstractNum w:abstractNumId="32">
+  <w:abstractNum w:abstractNumId="32" w15:restartNumberingAfterBreak="0">
     <w:nsid w:val="59182D57"/>
     <w:multiLevelType w:val="hybridMultilevel"/>
     <w:tmpl w:val="20302F0E"/>
@@ -15180,7 +15437,7 @@
       </w:pPr>
     </w:lvl>
   </w:abstractNum>
-  <w:abstractNum w:abstractNumId="33">
+  <w:abstractNum w:abstractNumId="33" w15:restartNumberingAfterBreak="0">
     <w:nsid w:val="5D426677"/>
     <w:multiLevelType w:val="hybridMultilevel"/>
     <w:tmpl w:val="20302F0E"/>
@@ -15266,7 +15523,7 @@
       </w:pPr>
     </w:lvl>
   </w:abstractNum>
-  <w:abstractNum w:abstractNumId="34">
+  <w:abstractNum w:abstractNumId="34" w15:restartNumberingAfterBreak="0">
     <w:nsid w:val="651D6789"/>
     <w:multiLevelType w:val="hybridMultilevel"/>
     <w:tmpl w:val="3F9A775E"/>
@@ -15355,7 +15612,7 @@
       </w:pPr>
     </w:lvl>
   </w:abstractNum>
-  <w:abstractNum w:abstractNumId="35">
+  <w:abstractNum w:abstractNumId="35" w15:restartNumberingAfterBreak="0">
     <w:nsid w:val="661E681F"/>
     <w:multiLevelType w:val="hybridMultilevel"/>
     <w:tmpl w:val="9F3EB0F6"/>
@@ -15444,7 +15701,7 @@
       </w:pPr>
     </w:lvl>
   </w:abstractNum>
-  <w:abstractNum w:abstractNumId="36">
+  <w:abstractNum w:abstractNumId="36" w15:restartNumberingAfterBreak="0">
     <w:nsid w:val="66290F1C"/>
     <w:multiLevelType w:val="hybridMultilevel"/>
     <w:tmpl w:val="55DC2D88"/>
@@ -15530,7 +15787,7 @@
       </w:pPr>
     </w:lvl>
   </w:abstractNum>
-  <w:abstractNum w:abstractNumId="37">
+  <w:abstractNum w:abstractNumId="37" w15:restartNumberingAfterBreak="0">
     <w:nsid w:val="6E2F42A5"/>
     <w:multiLevelType w:val="hybridMultilevel"/>
     <w:tmpl w:val="9D3457B2"/>
@@ -15619,7 +15876,7 @@
       </w:pPr>
     </w:lvl>
   </w:abstractNum>
-  <w:abstractNum w:abstractNumId="38">
+  <w:abstractNum w:abstractNumId="38" w15:restartNumberingAfterBreak="0">
     <w:nsid w:val="70664E81"/>
     <w:multiLevelType w:val="hybridMultilevel"/>
     <w:tmpl w:val="FFFAAF6E"/>
@@ -15705,7 +15962,7 @@
       </w:pPr>
     </w:lvl>
   </w:abstractNum>
-  <w:abstractNum w:abstractNumId="39">
+  <w:abstractNum w:abstractNumId="39" w15:restartNumberingAfterBreak="0">
     <w:nsid w:val="71870FF0"/>
     <w:multiLevelType w:val="hybridMultilevel"/>
     <w:tmpl w:val="2C341162"/>
@@ -15791,7 +16048,7 @@
       </w:pPr>
     </w:lvl>
   </w:abstractNum>
-  <w:abstractNum w:abstractNumId="40">
+  <w:abstractNum w:abstractNumId="40" w15:restartNumberingAfterBreak="0">
     <w:nsid w:val="74C20740"/>
     <w:multiLevelType w:val="hybridMultilevel"/>
     <w:tmpl w:val="9F3EB0F6"/>
@@ -15880,7 +16137,7 @@
       </w:pPr>
     </w:lvl>
   </w:abstractNum>
-  <w:abstractNum w:abstractNumId="41">
+  <w:abstractNum w:abstractNumId="41" w15:restartNumberingAfterBreak="0">
     <w:nsid w:val="786D5053"/>
     <w:multiLevelType w:val="hybridMultilevel"/>
     <w:tmpl w:val="20302F0E"/>
@@ -15966,7 +16223,93 @@
       </w:pPr>
     </w:lvl>
   </w:abstractNum>
-  <w:abstractNum w:abstractNumId="42">
+  <w:abstractNum w:abstractNumId="42" w15:restartNumberingAfterBreak="0">
+    <w:nsid w:val="7CA47519"/>
+    <w:multiLevelType w:val="hybridMultilevel"/>
+    <w:tmpl w:val="55DC2D88"/>
+    <w:lvl w:ilvl="0" w:tplc="0409000F">
+      <w:start w:val="1"/>
+      <w:numFmt w:val="decimal"/>
+      <w:lvlText w:val="%1."/>
+      <w:lvlJc w:val="left"/>
+      <w:pPr>
+        <w:ind w:left="420" w:hanging="420"/>
+      </w:pPr>
+    </w:lvl>
+    <w:lvl w:ilvl="1" w:tplc="04090019" w:tentative="1">
+      <w:start w:val="1"/>
+      <w:numFmt w:val="lowerLetter"/>
+      <w:lvlText w:val="%2)"/>
+      <w:lvlJc w:val="left"/>
+      <w:pPr>
+        <w:ind w:left="840" w:hanging="420"/>
+      </w:pPr>
+    </w:lvl>
+    <w:lvl w:ilvl="2" w:tplc="0409001B" w:tentative="1">
+      <w:start w:val="1"/>
+      <w:numFmt w:val="lowerRoman"/>
+      <w:lvlText w:val="%3."/>
+      <w:lvlJc w:val="right"/>
+      <w:pPr>
+        <w:ind w:left="1260" w:hanging="420"/>
+      </w:pPr>
+    </w:lvl>
+    <w:lvl w:ilvl="3" w:tplc="0409000F" w:tentative="1">
+      <w:start w:val="1"/>
+      <w:numFmt w:val="decimal"/>
+      <w:lvlText w:val="%4."/>
+      <w:lvlJc w:val="left"/>
+      <w:pPr>
+        <w:ind w:left="1680" w:hanging="420"/>
+      </w:pPr>
+    </w:lvl>
+    <w:lvl w:ilvl="4" w:tplc="04090019" w:tentative="1">
+      <w:start w:val="1"/>
+      <w:numFmt w:val="lowerLetter"/>
+      <w:lvlText w:val="%5)"/>
+      <w:lvlJc w:val="left"/>
+      <w:pPr>
+        <w:ind w:left="2100" w:hanging="420"/>
+      </w:pPr>
+    </w:lvl>
+    <w:lvl w:ilvl="5" w:tplc="0409001B" w:tentative="1">
+      <w:start w:val="1"/>
+      <w:numFmt w:val="lowerRoman"/>
+      <w:lvlText w:val="%6."/>
+      <w:lvlJc w:val="right"/>
+      <w:pPr>
+        <w:ind w:left="2520" w:hanging="420"/>
+      </w:pPr>
+    </w:lvl>
+    <w:lvl w:ilvl="6" w:tplc="0409000F" w:tentative="1">
+      <w:start w:val="1"/>
+      <w:numFmt w:val="decimal"/>
+      <w:lvlText w:val="%7."/>
+      <w:lvlJc w:val="left"/>
+      <w:pPr>
+        <w:ind w:left="2940" w:hanging="420"/>
+      </w:pPr>
+    </w:lvl>
+    <w:lvl w:ilvl="7" w:tplc="04090019" w:tentative="1">
+      <w:start w:val="1"/>
+      <w:numFmt w:val="lowerLetter"/>
+      <w:lvlText w:val="%8)"/>
+      <w:lvlJc w:val="left"/>
+      <w:pPr>
+        <w:ind w:left="3360" w:hanging="420"/>
+      </w:pPr>
+    </w:lvl>
+    <w:lvl w:ilvl="8" w:tplc="0409001B" w:tentative="1">
+      <w:start w:val="1"/>
+      <w:numFmt w:val="lowerRoman"/>
+      <w:lvlText w:val="%9."/>
+      <w:lvlJc w:val="right"/>
+      <w:pPr>
+        <w:ind w:left="3780" w:hanging="420"/>
+      </w:pPr>
+    </w:lvl>
+  </w:abstractNum>
+  <w:abstractNum w:abstractNumId="43" w15:restartNumberingAfterBreak="0">
     <w:nsid w:val="7F5A62C9"/>
     <w:multiLevelType w:val="hybridMultilevel"/>
     <w:tmpl w:val="55DC2D88"/>
@@ -16179,6 +16522,9 @@
     <w:abstractNumId w:val="5"/>
   </w:num>
   <w:num w:numId="43">
+    <w:abstractNumId w:val="43"/>
+  </w:num>
+  <w:num w:numId="44">
     <w:abstractNumId w:val="42"/>
   </w:num>
   <w:numIdMacAtCleanup w:val="40"/>
@@ -17126,7 +17472,7 @@
 </file>
 
 <file path=customXml/itemProps1.xml><?xml version="1.0" encoding="utf-8"?>
-<ds:datastoreItem xmlns:ds="http://schemas.openxmlformats.org/officeDocument/2006/customXml" ds:itemID="{AD5E897C-2BC4-45B5-B584-0946D014008E}">
+<ds:datastoreItem xmlns:ds="http://schemas.openxmlformats.org/officeDocument/2006/customXml" ds:itemID="{E2AFFA5B-6280-49A8-ADC9-112BDB581E9F}">
   <ds:schemaRefs>
     <ds:schemaRef ds:uri="http://schemas.openxmlformats.org/officeDocument/2006/bibliography"/>
   </ds:schemaRefs>

--- a/dailyLog.docx
+++ b/dailyLog.docx
@@ -10940,23 +10940,27 @@
         <w:ind w:firstLineChars="0"/>
         <w:rPr>
           <w:rFonts w:ascii="Consolas" w:hAnsi="Consolas"/>
-        </w:rPr>
-      </w:pPr>
-      <w:r>
-        <w:rPr>
-          <w:rFonts w:ascii="Consolas" w:hAnsi="Consolas" w:hint="eastAsia"/>
+          <w:strike/>
+        </w:rPr>
+      </w:pPr>
+      <w:r>
+        <w:rPr>
+          <w:rFonts w:ascii="Consolas" w:hAnsi="Consolas" w:hint="eastAsia"/>
+          <w:strike/>
         </w:rPr>
         <w:t>一个新的技术</w:t>
       </w:r>
       <w:r>
         <w:rPr>
           <w:rFonts w:ascii="Consolas" w:hAnsi="Consolas" w:hint="eastAsia"/>
+          <w:strike/>
         </w:rPr>
         <w:t>/</w:t>
       </w:r>
       <w:r>
         <w:rPr>
           <w:rFonts w:ascii="Consolas" w:hAnsi="Consolas" w:hint="eastAsia"/>
+          <w:strike/>
         </w:rPr>
         <w:t>工具；</w:t>
       </w:r>
@@ -10998,11 +11002,13 @@
         <w:ind w:firstLineChars="0"/>
         <w:rPr>
           <w:rFonts w:ascii="Consolas" w:hAnsi="Consolas"/>
-        </w:rPr>
-      </w:pPr>
-      <w:r>
-        <w:rPr>
-          <w:rFonts w:ascii="Consolas" w:hAnsi="Consolas" w:hint="eastAsia"/>
+          <w:strike/>
+        </w:rPr>
+      </w:pPr>
+      <w:r>
+        <w:rPr>
+          <w:rFonts w:ascii="Consolas" w:hAnsi="Consolas" w:hint="eastAsia"/>
+          <w:strike/>
         </w:rPr>
         <w:t>整理微信最新收藏；</w:t>
       </w:r>
@@ -12270,47 +12276,55 @@
         <w:jc w:val="left"/>
         <w:rPr>
           <w:rFonts w:ascii="Consolas" w:hAnsi="Consolas"/>
-        </w:rPr>
-      </w:pPr>
-      <w:r>
-        <w:rPr>
-          <w:rFonts w:ascii="Consolas" w:hAnsi="Consolas" w:hint="eastAsia"/>
+          <w:strike/>
+        </w:rPr>
+      </w:pPr>
+      <w:r>
+        <w:rPr>
+          <w:rFonts w:ascii="Consolas" w:hAnsi="Consolas" w:hint="eastAsia"/>
+          <w:strike/>
         </w:rPr>
         <w:t>数据库插入性能测试；</w:t>
       </w:r>
       <w:r>
         <w:rPr>
           <w:rFonts w:ascii="Consolas" w:hAnsi="Consolas" w:hint="eastAsia"/>
+          <w:strike/>
         </w:rPr>
         <w:t>（</w:t>
       </w:r>
       <w:r>
         <w:rPr>
           <w:rFonts w:ascii="Consolas" w:hAnsi="Consolas" w:hint="eastAsia"/>
+          <w:strike/>
         </w:rPr>
         <w:t>200</w:t>
       </w:r>
       <w:r>
         <w:rPr>
           <w:rFonts w:ascii="Consolas" w:hAnsi="Consolas" w:hint="eastAsia"/>
+          <w:strike/>
         </w:rPr>
         <w:t>行</w:t>
       </w:r>
       <w:r>
         <w:rPr>
           <w:rFonts w:ascii="Consolas" w:hAnsi="Consolas" w:hint="eastAsia"/>
+          <w:strike/>
         </w:rPr>
         <w:t>1.2s</w:t>
       </w:r>
       <w:r>
         <w:rPr>
           <w:rFonts w:ascii="Consolas" w:hAnsi="Consolas" w:hint="eastAsia"/>
+          <w:strike/>
         </w:rPr>
         <w:t>）</w:t>
       </w:r>
       <w:r>
         <w:rPr>
           <w:rFonts w:ascii="Consolas" w:hAnsi="Consolas" w:hint="eastAsia"/>
+          <w:strike/>
         </w:rPr>
         <w:t>（协程、异步）</w:t>
       </w:r>
@@ -12343,17 +12357,332 @@
           <w:color w:val="FF0000"/>
         </w:rPr>
         <w:t>（多重继承）</w:t>
+      </w:r>
+    </w:p>
+    <w:p>
+      <w:pPr>
+        <w:pStyle w:val="a5"/>
+        <w:widowControl/>
+        <w:numPr>
+          <w:ilvl w:val="0"/>
+          <w:numId w:val="44"/>
+        </w:numPr>
+        <w:ind w:firstLineChars="0"/>
+        <w:jc w:val="left"/>
+        <w:rPr>
+          <w:rFonts w:ascii="Consolas" w:hAnsi="Consolas"/>
+        </w:rPr>
+      </w:pPr>
+      <w:r>
+        <w:rPr>
+          <w:rFonts w:ascii="Consolas" w:hAnsi="Consolas" w:hint="eastAsia"/>
+        </w:rPr>
+        <w:t>一个新的技术</w:t>
+      </w:r>
+      <w:r>
+        <w:rPr>
+          <w:rFonts w:ascii="Consolas" w:hAnsi="Consolas" w:hint="eastAsia"/>
+        </w:rPr>
+        <w:t>/</w:t>
+      </w:r>
+      <w:r>
+        <w:rPr>
+          <w:rFonts w:ascii="Consolas" w:hAnsi="Consolas" w:hint="eastAsia"/>
+        </w:rPr>
+        <w:t>工具（</w:t>
+      </w:r>
+      <w:r>
+        <w:rPr>
+          <w:rFonts w:ascii="Consolas" w:hAnsi="Consolas" w:hint="eastAsia"/>
+        </w:rPr>
+        <w:t>Nginx</w:t>
+      </w:r>
+      <w:r>
+        <w:rPr>
+          <w:rFonts w:ascii="Consolas" w:hAnsi="Consolas" w:hint="eastAsia"/>
+        </w:rPr>
+        <w:t>）</w:t>
+      </w:r>
+      <w:r>
+        <w:rPr>
+          <w:rFonts w:ascii="Consolas" w:hAnsi="Consolas" w:hint="eastAsia"/>
+        </w:rPr>
+        <w:t>；</w:t>
+      </w:r>
+    </w:p>
+    <w:p>
+      <w:pPr>
+        <w:pStyle w:val="a5"/>
+        <w:widowControl/>
+        <w:numPr>
+          <w:ilvl w:val="0"/>
+          <w:numId w:val="44"/>
+        </w:numPr>
+        <w:ind w:firstLineChars="0"/>
+        <w:jc w:val="left"/>
+        <w:rPr>
+          <w:rFonts w:ascii="Consolas" w:hAnsi="Consolas"/>
+        </w:rPr>
+      </w:pPr>
+      <w:r>
+        <w:rPr>
+          <w:rFonts w:ascii="Consolas" w:hAnsi="Consolas"/>
+          <w:strike/>
+        </w:rPr>
+        <w:t>数据入库</w:t>
+      </w:r>
+      <w:r>
+        <w:rPr>
+          <w:rFonts w:ascii="Consolas" w:hAnsi="Consolas" w:hint="eastAsia"/>
+        </w:rPr>
+        <w:t>，</w:t>
+      </w:r>
+      <w:r>
+        <w:rPr>
+          <w:rFonts w:ascii="Consolas" w:hAnsi="Consolas"/>
+        </w:rPr>
+        <w:t>打标签</w:t>
+      </w:r>
+      <w:r>
+        <w:rPr>
+          <w:rFonts w:ascii="Consolas" w:hAnsi="Consolas" w:hint="eastAsia"/>
+        </w:rPr>
+        <w:t>（新加不同标签及其概率字段）（晚上）；</w:t>
+      </w:r>
+    </w:p>
+    <w:p>
+      <w:pPr>
+        <w:pStyle w:val="a5"/>
+        <w:widowControl/>
+        <w:numPr>
+          <w:ilvl w:val="0"/>
+          <w:numId w:val="44"/>
+        </w:numPr>
+        <w:ind w:firstLineChars="0"/>
+        <w:jc w:val="left"/>
+        <w:rPr>
+          <w:rFonts w:ascii="Consolas" w:hAnsi="Consolas"/>
+        </w:rPr>
+      </w:pPr>
+      <w:r>
+        <w:rPr>
+          <w:rFonts w:ascii="Consolas" w:hAnsi="Consolas"/>
+        </w:rPr>
+        <w:t>DeepLearning</w:t>
+      </w:r>
+      <w:r>
+        <w:rPr>
+          <w:rFonts w:ascii="Consolas" w:hAnsi="Consolas"/>
+        </w:rPr>
+        <w:t>论文</w:t>
+      </w:r>
+      <w:r>
+        <w:rPr>
+          <w:rFonts w:ascii="Consolas" w:hAnsi="Consolas" w:hint="eastAsia"/>
+        </w:rPr>
+        <w:t>（到家）；</w:t>
+      </w:r>
+    </w:p>
+    <w:p>
+      <w:pPr>
+        <w:pStyle w:val="3"/>
+        <w:rPr>
+          <w:rFonts w:ascii="Consolas" w:hAnsi="Consolas"/>
+        </w:rPr>
+      </w:pPr>
+      <w:r>
+        <w:rPr>
+          <w:rFonts w:ascii="Consolas" w:hAnsi="Consolas"/>
+        </w:rPr>
+        <w:t>2018.09.08</w:t>
+      </w:r>
+      <w:r>
+        <w:rPr>
+          <w:rFonts w:ascii="Consolas" w:hAnsi="Consolas"/>
+        </w:rPr>
+        <w:t>-2018.09.09</w:t>
+      </w:r>
+    </w:p>
+    <w:p>
+      <w:pPr>
+        <w:pStyle w:val="a5"/>
+        <w:numPr>
+          <w:ilvl w:val="0"/>
+          <w:numId w:val="45"/>
+        </w:numPr>
+        <w:ind w:firstLineChars="0"/>
+        <w:rPr>
+          <w:rFonts w:ascii="Consolas" w:hAnsi="Consolas"/>
+        </w:rPr>
+      </w:pPr>
+      <w:r>
+        <w:rPr>
+          <w:rFonts w:ascii="Consolas" w:hAnsi="Consolas" w:hint="eastAsia"/>
+        </w:rPr>
+        <w:t>音乐</w:t>
+      </w:r>
+      <w:r>
+        <w:rPr>
+          <w:rFonts w:ascii="Consolas" w:hAnsi="Consolas" w:hint="eastAsia"/>
+        </w:rPr>
+        <w:t>-</w:t>
+      </w:r>
+      <w:r>
+        <w:rPr>
+          <w:rFonts w:ascii="Consolas" w:hAnsi="Consolas"/>
+        </w:rPr>
+        <w:t>练吉他</w:t>
+      </w:r>
+      <w:r>
+        <w:rPr>
+          <w:rFonts w:ascii="Consolas" w:hAnsi="Consolas"/>
+        </w:rPr>
+        <w:t>。</w:t>
+      </w:r>
+    </w:p>
+    <w:p>
+      <w:pPr>
+        <w:pStyle w:val="a5"/>
+        <w:numPr>
+          <w:ilvl w:val="0"/>
+          <w:numId w:val="45"/>
+        </w:numPr>
+        <w:ind w:firstLineChars="0"/>
+        <w:rPr>
+          <w:rFonts w:ascii="Consolas" w:hAnsi="Consolas"/>
+        </w:rPr>
+      </w:pPr>
+      <w:r>
+        <w:rPr>
+          <w:rFonts w:ascii="Consolas" w:hAnsi="Consolas" w:hint="eastAsia"/>
+        </w:rPr>
+        <w:t>金融</w:t>
+      </w:r>
+      <w:r>
+        <w:rPr>
+          <w:rFonts w:ascii="Consolas" w:hAnsi="Consolas" w:hint="eastAsia"/>
+        </w:rPr>
+        <w:t>-</w:t>
+      </w:r>
+      <w:r>
+        <w:rPr>
+          <w:rFonts w:ascii="Consolas" w:hAnsi="Consolas" w:hint="eastAsia"/>
+        </w:rPr>
+        <w:t>缠中说禅一到二章节。</w:t>
+      </w:r>
+    </w:p>
+    <w:p>
+      <w:pPr>
+        <w:pStyle w:val="a5"/>
+        <w:numPr>
+          <w:ilvl w:val="0"/>
+          <w:numId w:val="45"/>
+        </w:numPr>
+        <w:ind w:firstLineChars="0"/>
+        <w:jc w:val="left"/>
+        <w:rPr>
+          <w:rFonts w:ascii="Consolas" w:hAnsi="Consolas"/>
+        </w:rPr>
+      </w:pPr>
+      <w:r>
+        <w:rPr>
+          <w:rFonts w:ascii="Consolas" w:hAnsi="Consolas" w:hint="eastAsia"/>
+        </w:rPr>
+        <w:t>一次刻意编程练习，对比录制视频做总结；</w:t>
+      </w:r>
+    </w:p>
+    <w:p>
+      <w:pPr>
+        <w:pStyle w:val="a5"/>
+        <w:numPr>
+          <w:ilvl w:val="0"/>
+          <w:numId w:val="45"/>
+        </w:numPr>
+        <w:ind w:firstLineChars="0"/>
+        <w:jc w:val="left"/>
+        <w:rPr>
+          <w:rFonts w:ascii="Consolas" w:hAnsi="Consolas"/>
+        </w:rPr>
+      </w:pPr>
+      <w:r>
+        <w:rPr>
+          <w:rFonts w:ascii="Consolas" w:hAnsi="Consolas" w:hint="eastAsia"/>
+        </w:rPr>
+        <w:t>一个新的技术</w:t>
+      </w:r>
+      <w:r>
+        <w:rPr>
+          <w:rFonts w:ascii="Consolas" w:hAnsi="Consolas" w:hint="eastAsia"/>
+        </w:rPr>
+        <w:t>/</w:t>
+      </w:r>
+      <w:r>
+        <w:rPr>
+          <w:rFonts w:ascii="Consolas" w:hAnsi="Consolas" w:hint="eastAsia"/>
+        </w:rPr>
+        <w:t>工具；</w:t>
+      </w:r>
+      <w:r>
+        <w:rPr>
+          <w:rFonts w:ascii="Consolas" w:hAnsi="Consolas" w:hint="eastAsia"/>
+        </w:rPr>
+        <w:t>（</w:t>
+      </w:r>
+      <w:r>
+        <w:rPr>
+          <w:rFonts w:ascii="Consolas" w:hAnsi="Consolas" w:hint="eastAsia"/>
+        </w:rPr>
+        <w:t>python</w:t>
+      </w:r>
+      <w:r>
+        <w:rPr>
+          <w:rFonts w:ascii="Consolas" w:hAnsi="Consolas" w:hint="eastAsia"/>
+        </w:rPr>
+        <w:t>协程）</w:t>
+      </w:r>
+    </w:p>
+    <w:p>
+      <w:pPr>
+        <w:pStyle w:val="a5"/>
+        <w:numPr>
+          <w:ilvl w:val="0"/>
+          <w:numId w:val="45"/>
+        </w:numPr>
+        <w:ind w:firstLineChars="0"/>
+        <w:jc w:val="left"/>
+        <w:rPr>
+          <w:rFonts w:ascii="Consolas" w:hAnsi="Consolas"/>
+        </w:rPr>
+      </w:pPr>
+      <w:r>
+        <w:rPr>
+          <w:rFonts w:ascii="Consolas" w:hAnsi="Consolas"/>
+          <w:color w:val="FF0000"/>
+        </w:rPr>
+        <w:t>知识结构</w:t>
+      </w:r>
+      <w:r>
+        <w:rPr>
+          <w:rFonts w:ascii="Consolas" w:hAnsi="Consolas" w:hint="eastAsia"/>
+          <w:color w:val="FF0000"/>
+        </w:rPr>
+        <w:t>体系；</w:t>
       </w:r>
       <w:bookmarkStart w:id="3" w:name="_GoBack"/>
       <w:bookmarkEnd w:id="3"/>
-    </w:p>
-    <w:p>
-      <w:pPr>
-        <w:pStyle w:val="a5"/>
-        <w:widowControl/>
-        <w:numPr>
-          <w:ilvl w:val="0"/>
-          <w:numId w:val="44"/>
+      <w:r>
+        <w:rPr>
+          <w:rFonts w:ascii="Consolas" w:hAnsi="Consolas"/>
+        </w:rPr>
+        <w:t xml:space="preserve"> </w:t>
+      </w:r>
+    </w:p>
+    <w:p>
+      <w:pPr>
+        <w:pStyle w:val="a5"/>
+        <w:numPr>
+          <w:ilvl w:val="0"/>
+          <w:numId w:val="45"/>
         </w:numPr>
         <w:ind w:firstLineChars="0"/>
         <w:jc w:val="left"/>
@@ -12363,33 +12692,21 @@
       </w:pPr>
       <w:r>
         <w:rPr>
-          <w:rFonts w:ascii="Consolas" w:hAnsi="Consolas" w:hint="eastAsia"/>
-        </w:rPr>
-        <w:t>一个新的技术</w:t>
-      </w:r>
-      <w:r>
-        <w:rPr>
-          <w:rFonts w:ascii="Consolas" w:hAnsi="Consolas" w:hint="eastAsia"/>
-        </w:rPr>
-        <w:t>/</w:t>
-      </w:r>
-      <w:r>
-        <w:rPr>
-          <w:rFonts w:ascii="Consolas" w:hAnsi="Consolas" w:hint="eastAsia"/>
-        </w:rPr>
-        <w:t>工具（</w:t>
-      </w:r>
-      <w:r>
-        <w:rPr>
-          <w:rFonts w:ascii="Consolas" w:hAnsi="Consolas" w:hint="eastAsia"/>
-        </w:rPr>
-        <w:t>Nginx</w:t>
-      </w:r>
-      <w:r>
-        <w:rPr>
-          <w:rFonts w:ascii="Consolas" w:hAnsi="Consolas" w:hint="eastAsia"/>
-        </w:rPr>
-        <w:t>）</w:t>
+          <w:rFonts w:ascii="Consolas" w:hAnsi="Consolas"/>
+        </w:rPr>
+        <w:t>P</w:t>
+      </w:r>
+      <w:r>
+        <w:rPr>
+          <w:rFonts w:ascii="Consolas" w:hAnsi="Consolas" w:hint="eastAsia"/>
+        </w:rPr>
+        <w:t>ython</w:t>
+      </w:r>
+      <w:r>
+        <w:rPr>
+          <w:rFonts w:ascii="Consolas" w:hAnsi="Consolas" w:hint="eastAsia"/>
+        </w:rPr>
+        <w:t>学习手册笔记</w:t>
       </w:r>
       <w:r>
         <w:rPr>
@@ -12401,10 +12718,9 @@
     <w:p>
       <w:pPr>
         <w:pStyle w:val="a5"/>
-        <w:widowControl/>
-        <w:numPr>
-          <w:ilvl w:val="0"/>
-          <w:numId w:val="44"/>
+        <w:numPr>
+          <w:ilvl w:val="0"/>
+          <w:numId w:val="45"/>
         </w:numPr>
         <w:ind w:firstLineChars="0"/>
         <w:jc w:val="left"/>
@@ -12415,36 +12731,40 @@
       <w:r>
         <w:rPr>
           <w:rFonts w:ascii="Consolas" w:hAnsi="Consolas"/>
-          <w:strike/>
-        </w:rPr>
-        <w:t>数据入库</w:t>
-      </w:r>
-      <w:r>
-        <w:rPr>
-          <w:rFonts w:ascii="Consolas" w:hAnsi="Consolas" w:hint="eastAsia"/>
-        </w:rPr>
-        <w:t>，</w:t>
-      </w:r>
-      <w:r>
-        <w:rPr>
-          <w:rFonts w:ascii="Consolas" w:hAnsi="Consolas"/>
-        </w:rPr>
-        <w:t>打标签</w:t>
-      </w:r>
-      <w:r>
-        <w:rPr>
-          <w:rFonts w:ascii="Consolas" w:hAnsi="Consolas" w:hint="eastAsia"/>
-        </w:rPr>
-        <w:t>（新加不同标签及其概率字段）（晚上）；</w:t>
-      </w:r>
-    </w:p>
-    <w:p>
-      <w:pPr>
-        <w:pStyle w:val="a5"/>
-        <w:widowControl/>
-        <w:numPr>
-          <w:ilvl w:val="0"/>
-          <w:numId w:val="44"/>
+        </w:rPr>
+        <w:t>一篇论文</w:t>
+      </w:r>
+      <w:r>
+        <w:rPr>
+          <w:rFonts w:ascii="Consolas" w:hAnsi="Consolas" w:hint="eastAsia"/>
+        </w:rPr>
+        <w:t>-</w:t>
+      </w:r>
+      <w:r>
+        <w:rPr>
+          <w:rFonts w:ascii="Consolas" w:hAnsi="Consolas" w:hint="eastAsia"/>
+        </w:rPr>
+        <w:t>论文</w:t>
+      </w:r>
+      <w:r>
+        <w:rPr>
+          <w:rFonts w:ascii="Consolas" w:hAnsi="Consolas" w:hint="eastAsia"/>
+        </w:rPr>
+        <w:t>DeepLearning</w:t>
+      </w:r>
+      <w:r>
+        <w:rPr>
+          <w:rFonts w:ascii="Consolas" w:hAnsi="Consolas" w:hint="eastAsia"/>
+        </w:rPr>
+        <w:t>完毕；</w:t>
+      </w:r>
+    </w:p>
+    <w:p>
+      <w:pPr>
+        <w:pStyle w:val="a5"/>
+        <w:numPr>
+          <w:ilvl w:val="0"/>
+          <w:numId w:val="45"/>
         </w:numPr>
         <w:ind w:firstLineChars="0"/>
         <w:jc w:val="left"/>
@@ -12456,29 +12776,64 @@
         <w:rPr>
           <w:rFonts w:ascii="Consolas" w:hAnsi="Consolas"/>
         </w:rPr>
-        <w:t>DeepLearning</w:t>
-      </w:r>
-      <w:r>
-        <w:rPr>
-          <w:rFonts w:ascii="Consolas" w:hAnsi="Consolas"/>
-        </w:rPr>
-        <w:t>论文</w:t>
-      </w:r>
-      <w:r>
-        <w:rPr>
-          <w:rFonts w:ascii="Consolas" w:hAnsi="Consolas" w:hint="eastAsia"/>
-        </w:rPr>
-        <w:t>（到家）；</w:t>
-      </w:r>
-    </w:p>
-    <w:p>
-      <w:pPr>
-        <w:widowControl/>
+        <w:t>一章节</w:t>
+      </w:r>
+      <w:r>
+        <w:rPr>
+          <w:rFonts w:ascii="Consolas" w:hAnsi="Consolas" w:hint="eastAsia"/>
+        </w:rPr>
+        <w:t>-</w:t>
+      </w:r>
+      <w:r>
+        <w:rPr>
+          <w:rFonts w:ascii="Consolas" w:hAnsi="Consolas" w:hint="eastAsia"/>
+        </w:rPr>
+        <w:t>机器学习实战</w:t>
+      </w:r>
+      <w:r>
+        <w:rPr>
+          <w:rFonts w:ascii="Consolas" w:hAnsi="Consolas" w:hint="eastAsia"/>
+        </w:rPr>
+        <w:t>-</w:t>
+      </w:r>
+      <w:r>
+        <w:rPr>
+          <w:rFonts w:ascii="Consolas" w:hAnsi="Consolas" w:hint="eastAsia"/>
+        </w:rPr>
+        <w:t>第四章；</w:t>
+      </w:r>
+    </w:p>
+    <w:p>
+      <w:pPr>
+        <w:pStyle w:val="a5"/>
+        <w:numPr>
+          <w:ilvl w:val="0"/>
+          <w:numId w:val="45"/>
+        </w:numPr>
+        <w:ind w:firstLineChars="0"/>
         <w:jc w:val="left"/>
         <w:rPr>
           <w:rFonts w:ascii="Consolas" w:hAnsi="Consolas"/>
         </w:rPr>
       </w:pPr>
+      <w:r>
+        <w:rPr>
+          <w:rFonts w:ascii="Consolas" w:hAnsi="Consolas"/>
+        </w:rPr>
+        <w:t>一章视频课程</w:t>
+      </w:r>
+      <w:r>
+        <w:rPr>
+          <w:rFonts w:ascii="Consolas" w:hAnsi="Consolas" w:hint="eastAsia"/>
+        </w:rPr>
+        <w:t>-</w:t>
+      </w:r>
+      <w:r>
+        <w:rPr>
+          <w:rFonts w:ascii="Consolas" w:hAnsi="Consolas" w:hint="eastAsia"/>
+        </w:rPr>
+        <w:t>大数据课程学下一章节；</w:t>
+      </w:r>
     </w:p>
     <w:p>
       <w:pPr>
@@ -13525,6 +13880,95 @@
     </w:lvl>
   </w:abstractNum>
   <w:abstractNum w:abstractNumId="11" w15:restartNumberingAfterBreak="0">
+    <w:nsid w:val="1B471B2A"/>
+    <w:multiLevelType w:val="hybridMultilevel"/>
+    <w:tmpl w:val="9F3EB0F6"/>
+    <w:lvl w:ilvl="0" w:tplc="04090011">
+      <w:start w:val="1"/>
+      <w:numFmt w:val="decimal"/>
+      <w:lvlText w:val="%1)"/>
+      <w:lvlJc w:val="left"/>
+      <w:pPr>
+        <w:ind w:left="720" w:hanging="360"/>
+      </w:pPr>
+      <w:rPr>
+        <w:rFonts w:hint="default"/>
+      </w:rPr>
+    </w:lvl>
+    <w:lvl w:ilvl="1" w:tplc="04090019" w:tentative="1">
+      <w:start w:val="1"/>
+      <w:numFmt w:val="lowerLetter"/>
+      <w:lvlText w:val="%2)"/>
+      <w:lvlJc w:val="left"/>
+      <w:pPr>
+        <w:ind w:left="1200" w:hanging="420"/>
+      </w:pPr>
+    </w:lvl>
+    <w:lvl w:ilvl="2" w:tplc="0409001B" w:tentative="1">
+      <w:start w:val="1"/>
+      <w:numFmt w:val="lowerRoman"/>
+      <w:lvlText w:val="%3."/>
+      <w:lvlJc w:val="right"/>
+      <w:pPr>
+        <w:ind w:left="1620" w:hanging="420"/>
+      </w:pPr>
+    </w:lvl>
+    <w:lvl w:ilvl="3" w:tplc="0409000F" w:tentative="1">
+      <w:start w:val="1"/>
+      <w:numFmt w:val="decimal"/>
+      <w:lvlText w:val="%4."/>
+      <w:lvlJc w:val="left"/>
+      <w:pPr>
+        <w:ind w:left="2040" w:hanging="420"/>
+      </w:pPr>
+    </w:lvl>
+    <w:lvl w:ilvl="4" w:tplc="04090019" w:tentative="1">
+      <w:start w:val="1"/>
+      <w:numFmt w:val="lowerLetter"/>
+      <w:lvlText w:val="%5)"/>
+      <w:lvlJc w:val="left"/>
+      <w:pPr>
+        <w:ind w:left="2460" w:hanging="420"/>
+      </w:pPr>
+    </w:lvl>
+    <w:lvl w:ilvl="5" w:tplc="0409001B" w:tentative="1">
+      <w:start w:val="1"/>
+      <w:numFmt w:val="lowerRoman"/>
+      <w:lvlText w:val="%6."/>
+      <w:lvlJc w:val="right"/>
+      <w:pPr>
+        <w:ind w:left="2880" w:hanging="420"/>
+      </w:pPr>
+    </w:lvl>
+    <w:lvl w:ilvl="6" w:tplc="0409000F" w:tentative="1">
+      <w:start w:val="1"/>
+      <w:numFmt w:val="decimal"/>
+      <w:lvlText w:val="%7."/>
+      <w:lvlJc w:val="left"/>
+      <w:pPr>
+        <w:ind w:left="3300" w:hanging="420"/>
+      </w:pPr>
+    </w:lvl>
+    <w:lvl w:ilvl="7" w:tplc="04090019" w:tentative="1">
+      <w:start w:val="1"/>
+      <w:numFmt w:val="lowerLetter"/>
+      <w:lvlText w:val="%8)"/>
+      <w:lvlJc w:val="left"/>
+      <w:pPr>
+        <w:ind w:left="3720" w:hanging="420"/>
+      </w:pPr>
+    </w:lvl>
+    <w:lvl w:ilvl="8" w:tplc="0409001B" w:tentative="1">
+      <w:start w:val="1"/>
+      <w:numFmt w:val="lowerRoman"/>
+      <w:lvlText w:val="%9."/>
+      <w:lvlJc w:val="right"/>
+      <w:pPr>
+        <w:ind w:left="4140" w:hanging="420"/>
+      </w:pPr>
+    </w:lvl>
+  </w:abstractNum>
+  <w:abstractNum w:abstractNumId="12" w15:restartNumberingAfterBreak="0">
     <w:nsid w:val="1CAE06CB"/>
     <w:multiLevelType w:val="hybridMultilevel"/>
     <w:tmpl w:val="89B2DB16"/>
@@ -13610,7 +14054,7 @@
       </w:pPr>
     </w:lvl>
   </w:abstractNum>
-  <w:abstractNum w:abstractNumId="12" w15:restartNumberingAfterBreak="0">
+  <w:abstractNum w:abstractNumId="13" w15:restartNumberingAfterBreak="0">
     <w:nsid w:val="1D2A7E1A"/>
     <w:multiLevelType w:val="hybridMultilevel"/>
     <w:tmpl w:val="E024799C"/>
@@ -13696,7 +14140,7 @@
       </w:pPr>
     </w:lvl>
   </w:abstractNum>
-  <w:abstractNum w:abstractNumId="13" w15:restartNumberingAfterBreak="0">
+  <w:abstractNum w:abstractNumId="14" w15:restartNumberingAfterBreak="0">
     <w:nsid w:val="20836FDF"/>
     <w:multiLevelType w:val="hybridMultilevel"/>
     <w:tmpl w:val="596CFEB2"/>
@@ -13785,7 +14229,7 @@
       </w:pPr>
     </w:lvl>
   </w:abstractNum>
-  <w:abstractNum w:abstractNumId="14" w15:restartNumberingAfterBreak="0">
+  <w:abstractNum w:abstractNumId="15" w15:restartNumberingAfterBreak="0">
     <w:nsid w:val="215F77F0"/>
     <w:multiLevelType w:val="hybridMultilevel"/>
     <w:tmpl w:val="AE3E0BB2"/>
@@ -13874,7 +14318,7 @@
       </w:pPr>
     </w:lvl>
   </w:abstractNum>
-  <w:abstractNum w:abstractNumId="15" w15:restartNumberingAfterBreak="0">
+  <w:abstractNum w:abstractNumId="16" w15:restartNumberingAfterBreak="0">
     <w:nsid w:val="236806AE"/>
     <w:multiLevelType w:val="hybridMultilevel"/>
     <w:tmpl w:val="20302F0E"/>
@@ -13960,7 +14404,7 @@
       </w:pPr>
     </w:lvl>
   </w:abstractNum>
-  <w:abstractNum w:abstractNumId="16" w15:restartNumberingAfterBreak="0">
+  <w:abstractNum w:abstractNumId="17" w15:restartNumberingAfterBreak="0">
     <w:nsid w:val="23FB7B7D"/>
     <w:multiLevelType w:val="hybridMultilevel"/>
     <w:tmpl w:val="67CEC8E4"/>
@@ -14049,7 +14493,7 @@
       </w:pPr>
     </w:lvl>
   </w:abstractNum>
-  <w:abstractNum w:abstractNumId="17" w15:restartNumberingAfterBreak="0">
+  <w:abstractNum w:abstractNumId="18" w15:restartNumberingAfterBreak="0">
     <w:nsid w:val="249F2405"/>
     <w:multiLevelType w:val="hybridMultilevel"/>
     <w:tmpl w:val="2C341162"/>
@@ -14135,7 +14579,7 @@
       </w:pPr>
     </w:lvl>
   </w:abstractNum>
-  <w:abstractNum w:abstractNumId="18" w15:restartNumberingAfterBreak="0">
+  <w:abstractNum w:abstractNumId="19" w15:restartNumberingAfterBreak="0">
     <w:nsid w:val="2D902C91"/>
     <w:multiLevelType w:val="hybridMultilevel"/>
     <w:tmpl w:val="FFC615C0"/>
@@ -14221,7 +14665,7 @@
       </w:pPr>
     </w:lvl>
   </w:abstractNum>
-  <w:abstractNum w:abstractNumId="19" w15:restartNumberingAfterBreak="0">
+  <w:abstractNum w:abstractNumId="20" w15:restartNumberingAfterBreak="0">
     <w:nsid w:val="30171E7B"/>
     <w:multiLevelType w:val="hybridMultilevel"/>
     <w:tmpl w:val="9F3EB0F6"/>
@@ -14310,7 +14754,7 @@
       </w:pPr>
     </w:lvl>
   </w:abstractNum>
-  <w:abstractNum w:abstractNumId="20" w15:restartNumberingAfterBreak="0">
+  <w:abstractNum w:abstractNumId="21" w15:restartNumberingAfterBreak="0">
     <w:nsid w:val="33587E7D"/>
     <w:multiLevelType w:val="hybridMultilevel"/>
     <w:tmpl w:val="2C341162"/>
@@ -14396,7 +14840,7 @@
       </w:pPr>
     </w:lvl>
   </w:abstractNum>
-  <w:abstractNum w:abstractNumId="21" w15:restartNumberingAfterBreak="0">
+  <w:abstractNum w:abstractNumId="22" w15:restartNumberingAfterBreak="0">
     <w:nsid w:val="33E468A6"/>
     <w:multiLevelType w:val="hybridMultilevel"/>
     <w:tmpl w:val="D0922E50"/>
@@ -14482,7 +14926,7 @@
       </w:pPr>
     </w:lvl>
   </w:abstractNum>
-  <w:abstractNum w:abstractNumId="22" w15:restartNumberingAfterBreak="0">
+  <w:abstractNum w:abstractNumId="23" w15:restartNumberingAfterBreak="0">
     <w:nsid w:val="358D2085"/>
     <w:multiLevelType w:val="hybridMultilevel"/>
     <w:tmpl w:val="E40EB40C"/>
@@ -14571,7 +15015,7 @@
       </w:pPr>
     </w:lvl>
   </w:abstractNum>
-  <w:abstractNum w:abstractNumId="23" w15:restartNumberingAfterBreak="0">
+  <w:abstractNum w:abstractNumId="24" w15:restartNumberingAfterBreak="0">
     <w:nsid w:val="3CE71E86"/>
     <w:multiLevelType w:val="hybridMultilevel"/>
     <w:tmpl w:val="596CFEB2"/>
@@ -14660,7 +15104,7 @@
       </w:pPr>
     </w:lvl>
   </w:abstractNum>
-  <w:abstractNum w:abstractNumId="24" w15:restartNumberingAfterBreak="0">
+  <w:abstractNum w:abstractNumId="25" w15:restartNumberingAfterBreak="0">
     <w:nsid w:val="3F196986"/>
     <w:multiLevelType w:val="hybridMultilevel"/>
     <w:tmpl w:val="2C341162"/>
@@ -14746,7 +15190,7 @@
       </w:pPr>
     </w:lvl>
   </w:abstractNum>
-  <w:abstractNum w:abstractNumId="25" w15:restartNumberingAfterBreak="0">
+  <w:abstractNum w:abstractNumId="26" w15:restartNumberingAfterBreak="0">
     <w:nsid w:val="41A47E3E"/>
     <w:multiLevelType w:val="hybridMultilevel"/>
     <w:tmpl w:val="2C341162"/>
@@ -14832,7 +15276,7 @@
       </w:pPr>
     </w:lvl>
   </w:abstractNum>
-  <w:abstractNum w:abstractNumId="26" w15:restartNumberingAfterBreak="0">
+  <w:abstractNum w:abstractNumId="27" w15:restartNumberingAfterBreak="0">
     <w:nsid w:val="434E5C0D"/>
     <w:multiLevelType w:val="hybridMultilevel"/>
     <w:tmpl w:val="AD4CCCD2"/>
@@ -14921,7 +15365,7 @@
       </w:pPr>
     </w:lvl>
   </w:abstractNum>
-  <w:abstractNum w:abstractNumId="27" w15:restartNumberingAfterBreak="0">
+  <w:abstractNum w:abstractNumId="28" w15:restartNumberingAfterBreak="0">
     <w:nsid w:val="4B7D5178"/>
     <w:multiLevelType w:val="hybridMultilevel"/>
     <w:tmpl w:val="D0922E50"/>
@@ -15007,7 +15451,7 @@
       </w:pPr>
     </w:lvl>
   </w:abstractNum>
-  <w:abstractNum w:abstractNumId="28" w15:restartNumberingAfterBreak="0">
+  <w:abstractNum w:abstractNumId="29" w15:restartNumberingAfterBreak="0">
     <w:nsid w:val="4CC8594B"/>
     <w:multiLevelType w:val="hybridMultilevel"/>
     <w:tmpl w:val="55DC2D88"/>
@@ -15093,7 +15537,7 @@
       </w:pPr>
     </w:lvl>
   </w:abstractNum>
-  <w:abstractNum w:abstractNumId="29" w15:restartNumberingAfterBreak="0">
+  <w:abstractNum w:abstractNumId="30" w15:restartNumberingAfterBreak="0">
     <w:nsid w:val="4DB679CD"/>
     <w:multiLevelType w:val="hybridMultilevel"/>
     <w:tmpl w:val="FA6EDAE8"/>
@@ -15179,7 +15623,7 @@
       </w:pPr>
     </w:lvl>
   </w:abstractNum>
-  <w:abstractNum w:abstractNumId="30" w15:restartNumberingAfterBreak="0">
+  <w:abstractNum w:abstractNumId="31" w15:restartNumberingAfterBreak="0">
     <w:nsid w:val="55991121"/>
     <w:multiLevelType w:val="hybridMultilevel"/>
     <w:tmpl w:val="20302F0E"/>
@@ -15265,7 +15709,7 @@
       </w:pPr>
     </w:lvl>
   </w:abstractNum>
-  <w:abstractNum w:abstractNumId="31" w15:restartNumberingAfterBreak="0">
+  <w:abstractNum w:abstractNumId="32" w15:restartNumberingAfterBreak="0">
     <w:nsid w:val="57D3070D"/>
     <w:multiLevelType w:val="hybridMultilevel"/>
     <w:tmpl w:val="D0922E50"/>
@@ -15351,7 +15795,7 @@
       </w:pPr>
     </w:lvl>
   </w:abstractNum>
-  <w:abstractNum w:abstractNumId="32" w15:restartNumberingAfterBreak="0">
+  <w:abstractNum w:abstractNumId="33" w15:restartNumberingAfterBreak="0">
     <w:nsid w:val="59182D57"/>
     <w:multiLevelType w:val="hybridMultilevel"/>
     <w:tmpl w:val="20302F0E"/>
@@ -15437,7 +15881,7 @@
       </w:pPr>
     </w:lvl>
   </w:abstractNum>
-  <w:abstractNum w:abstractNumId="33" w15:restartNumberingAfterBreak="0">
+  <w:abstractNum w:abstractNumId="34" w15:restartNumberingAfterBreak="0">
     <w:nsid w:val="5D426677"/>
     <w:multiLevelType w:val="hybridMultilevel"/>
     <w:tmpl w:val="20302F0E"/>
@@ -15523,7 +15967,93 @@
       </w:pPr>
     </w:lvl>
   </w:abstractNum>
-  <w:abstractNum w:abstractNumId="34" w15:restartNumberingAfterBreak="0">
+  <w:abstractNum w:abstractNumId="35" w15:restartNumberingAfterBreak="0">
+    <w:nsid w:val="623315F5"/>
+    <w:multiLevelType w:val="hybridMultilevel"/>
+    <w:tmpl w:val="D0922E50"/>
+    <w:lvl w:ilvl="0" w:tplc="04090011">
+      <w:start w:val="1"/>
+      <w:numFmt w:val="decimal"/>
+      <w:lvlText w:val="%1)"/>
+      <w:lvlJc w:val="left"/>
+      <w:pPr>
+        <w:ind w:left="780" w:hanging="420"/>
+      </w:pPr>
+    </w:lvl>
+    <w:lvl w:ilvl="1" w:tplc="04090019" w:tentative="1">
+      <w:start w:val="1"/>
+      <w:numFmt w:val="lowerLetter"/>
+      <w:lvlText w:val="%2)"/>
+      <w:lvlJc w:val="left"/>
+      <w:pPr>
+        <w:ind w:left="1200" w:hanging="420"/>
+      </w:pPr>
+    </w:lvl>
+    <w:lvl w:ilvl="2" w:tplc="0409001B" w:tentative="1">
+      <w:start w:val="1"/>
+      <w:numFmt w:val="lowerRoman"/>
+      <w:lvlText w:val="%3."/>
+      <w:lvlJc w:val="right"/>
+      <w:pPr>
+        <w:ind w:left="1620" w:hanging="420"/>
+      </w:pPr>
+    </w:lvl>
+    <w:lvl w:ilvl="3" w:tplc="0409000F" w:tentative="1">
+      <w:start w:val="1"/>
+      <w:numFmt w:val="decimal"/>
+      <w:lvlText w:val="%4."/>
+      <w:lvlJc w:val="left"/>
+      <w:pPr>
+        <w:ind w:left="2040" w:hanging="420"/>
+      </w:pPr>
+    </w:lvl>
+    <w:lvl w:ilvl="4" w:tplc="04090019" w:tentative="1">
+      <w:start w:val="1"/>
+      <w:numFmt w:val="lowerLetter"/>
+      <w:lvlText w:val="%5)"/>
+      <w:lvlJc w:val="left"/>
+      <w:pPr>
+        <w:ind w:left="2460" w:hanging="420"/>
+      </w:pPr>
+    </w:lvl>
+    <w:lvl w:ilvl="5" w:tplc="0409001B" w:tentative="1">
+      <w:start w:val="1"/>
+      <w:numFmt w:val="lowerRoman"/>
+      <w:lvlText w:val="%6."/>
+      <w:lvlJc w:val="right"/>
+      <w:pPr>
+        <w:ind w:left="2880" w:hanging="420"/>
+      </w:pPr>
+    </w:lvl>
+    <w:lvl w:ilvl="6" w:tplc="0409000F" w:tentative="1">
+      <w:start w:val="1"/>
+      <w:numFmt w:val="decimal"/>
+      <w:lvlText w:val="%7."/>
+      <w:lvlJc w:val="left"/>
+      <w:pPr>
+        <w:ind w:left="3300" w:hanging="420"/>
+      </w:pPr>
+    </w:lvl>
+    <w:lvl w:ilvl="7" w:tplc="04090019" w:tentative="1">
+      <w:start w:val="1"/>
+      <w:numFmt w:val="lowerLetter"/>
+      <w:lvlText w:val="%8)"/>
+      <w:lvlJc w:val="left"/>
+      <w:pPr>
+        <w:ind w:left="3720" w:hanging="420"/>
+      </w:pPr>
+    </w:lvl>
+    <w:lvl w:ilvl="8" w:tplc="0409001B" w:tentative="1">
+      <w:start w:val="1"/>
+      <w:numFmt w:val="lowerRoman"/>
+      <w:lvlText w:val="%9."/>
+      <w:lvlJc w:val="right"/>
+      <w:pPr>
+        <w:ind w:left="4140" w:hanging="420"/>
+      </w:pPr>
+    </w:lvl>
+  </w:abstractNum>
+  <w:abstractNum w:abstractNumId="36" w15:restartNumberingAfterBreak="0">
     <w:nsid w:val="651D6789"/>
     <w:multiLevelType w:val="hybridMultilevel"/>
     <w:tmpl w:val="3F9A775E"/>
@@ -15612,7 +16142,7 @@
       </w:pPr>
     </w:lvl>
   </w:abstractNum>
-  <w:abstractNum w:abstractNumId="35" w15:restartNumberingAfterBreak="0">
+  <w:abstractNum w:abstractNumId="37" w15:restartNumberingAfterBreak="0">
     <w:nsid w:val="661E681F"/>
     <w:multiLevelType w:val="hybridMultilevel"/>
     <w:tmpl w:val="9F3EB0F6"/>
@@ -15701,7 +16231,7 @@
       </w:pPr>
     </w:lvl>
   </w:abstractNum>
-  <w:abstractNum w:abstractNumId="36" w15:restartNumberingAfterBreak="0">
+  <w:abstractNum w:abstractNumId="38" w15:restartNumberingAfterBreak="0">
     <w:nsid w:val="66290F1C"/>
     <w:multiLevelType w:val="hybridMultilevel"/>
     <w:tmpl w:val="55DC2D88"/>
@@ -15787,7 +16317,96 @@
       </w:pPr>
     </w:lvl>
   </w:abstractNum>
-  <w:abstractNum w:abstractNumId="37" w15:restartNumberingAfterBreak="0">
+  <w:abstractNum w:abstractNumId="39" w15:restartNumberingAfterBreak="0">
+    <w:nsid w:val="6C3F6951"/>
+    <w:multiLevelType w:val="hybridMultilevel"/>
+    <w:tmpl w:val="3F9A775E"/>
+    <w:lvl w:ilvl="0" w:tplc="C7B4E2E0">
+      <w:start w:val="1"/>
+      <w:numFmt w:val="decimal"/>
+      <w:lvlText w:val="%1."/>
+      <w:lvlJc w:val="left"/>
+      <w:pPr>
+        <w:ind w:left="360" w:hanging="360"/>
+      </w:pPr>
+      <w:rPr>
+        <w:rFonts w:hint="default"/>
+      </w:rPr>
+    </w:lvl>
+    <w:lvl w:ilvl="1" w:tplc="04090019" w:tentative="1">
+      <w:start w:val="1"/>
+      <w:numFmt w:val="lowerLetter"/>
+      <w:lvlText w:val="%2)"/>
+      <w:lvlJc w:val="left"/>
+      <w:pPr>
+        <w:ind w:left="840" w:hanging="420"/>
+      </w:pPr>
+    </w:lvl>
+    <w:lvl w:ilvl="2" w:tplc="0409001B" w:tentative="1">
+      <w:start w:val="1"/>
+      <w:numFmt w:val="lowerRoman"/>
+      <w:lvlText w:val="%3."/>
+      <w:lvlJc w:val="right"/>
+      <w:pPr>
+        <w:ind w:left="1260" w:hanging="420"/>
+      </w:pPr>
+    </w:lvl>
+    <w:lvl w:ilvl="3" w:tplc="0409000F" w:tentative="1">
+      <w:start w:val="1"/>
+      <w:numFmt w:val="decimal"/>
+      <w:lvlText w:val="%4."/>
+      <w:lvlJc w:val="left"/>
+      <w:pPr>
+        <w:ind w:left="1680" w:hanging="420"/>
+      </w:pPr>
+    </w:lvl>
+    <w:lvl w:ilvl="4" w:tplc="04090019" w:tentative="1">
+      <w:start w:val="1"/>
+      <w:numFmt w:val="lowerLetter"/>
+      <w:lvlText w:val="%5)"/>
+      <w:lvlJc w:val="left"/>
+      <w:pPr>
+        <w:ind w:left="2100" w:hanging="420"/>
+      </w:pPr>
+    </w:lvl>
+    <w:lvl w:ilvl="5" w:tplc="0409001B" w:tentative="1">
+      <w:start w:val="1"/>
+      <w:numFmt w:val="lowerRoman"/>
+      <w:lvlText w:val="%6."/>
+      <w:lvlJc w:val="right"/>
+      <w:pPr>
+        <w:ind w:left="2520" w:hanging="420"/>
+      </w:pPr>
+    </w:lvl>
+    <w:lvl w:ilvl="6" w:tplc="0409000F" w:tentative="1">
+      <w:start w:val="1"/>
+      <w:numFmt w:val="decimal"/>
+      <w:lvlText w:val="%7."/>
+      <w:lvlJc w:val="left"/>
+      <w:pPr>
+        <w:ind w:left="2940" w:hanging="420"/>
+      </w:pPr>
+    </w:lvl>
+    <w:lvl w:ilvl="7" w:tplc="04090019" w:tentative="1">
+      <w:start w:val="1"/>
+      <w:numFmt w:val="lowerLetter"/>
+      <w:lvlText w:val="%8)"/>
+      <w:lvlJc w:val="left"/>
+      <w:pPr>
+        <w:ind w:left="3360" w:hanging="420"/>
+      </w:pPr>
+    </w:lvl>
+    <w:lvl w:ilvl="8" w:tplc="0409001B" w:tentative="1">
+      <w:start w:val="1"/>
+      <w:numFmt w:val="lowerRoman"/>
+      <w:lvlText w:val="%9."/>
+      <w:lvlJc w:val="right"/>
+      <w:pPr>
+        <w:ind w:left="3780" w:hanging="420"/>
+      </w:pPr>
+    </w:lvl>
+  </w:abstractNum>
+  <w:abstractNum w:abstractNumId="40" w15:restartNumberingAfterBreak="0">
     <w:nsid w:val="6E2F42A5"/>
     <w:multiLevelType w:val="hybridMultilevel"/>
     <w:tmpl w:val="9D3457B2"/>
@@ -15876,7 +16495,7 @@
       </w:pPr>
     </w:lvl>
   </w:abstractNum>
-  <w:abstractNum w:abstractNumId="38" w15:restartNumberingAfterBreak="0">
+  <w:abstractNum w:abstractNumId="41" w15:restartNumberingAfterBreak="0">
     <w:nsid w:val="70664E81"/>
     <w:multiLevelType w:val="hybridMultilevel"/>
     <w:tmpl w:val="FFFAAF6E"/>
@@ -15962,7 +16581,7 @@
       </w:pPr>
     </w:lvl>
   </w:abstractNum>
-  <w:abstractNum w:abstractNumId="39" w15:restartNumberingAfterBreak="0">
+  <w:abstractNum w:abstractNumId="42" w15:restartNumberingAfterBreak="0">
     <w:nsid w:val="71870FF0"/>
     <w:multiLevelType w:val="hybridMultilevel"/>
     <w:tmpl w:val="2C341162"/>
@@ -16048,7 +16667,7 @@
       </w:pPr>
     </w:lvl>
   </w:abstractNum>
-  <w:abstractNum w:abstractNumId="40" w15:restartNumberingAfterBreak="0">
+  <w:abstractNum w:abstractNumId="43" w15:restartNumberingAfterBreak="0">
     <w:nsid w:val="74C20740"/>
     <w:multiLevelType w:val="hybridMultilevel"/>
     <w:tmpl w:val="9F3EB0F6"/>
@@ -16137,7 +16756,96 @@
       </w:pPr>
     </w:lvl>
   </w:abstractNum>
-  <w:abstractNum w:abstractNumId="41" w15:restartNumberingAfterBreak="0">
+  <w:abstractNum w:abstractNumId="44" w15:restartNumberingAfterBreak="0">
+    <w:nsid w:val="769D35A1"/>
+    <w:multiLevelType w:val="hybridMultilevel"/>
+    <w:tmpl w:val="F2623782"/>
+    <w:lvl w:ilvl="0" w:tplc="EA2EA6A4">
+      <w:start w:val="1"/>
+      <w:numFmt w:val="decimal"/>
+      <w:lvlText w:val="%1."/>
+      <w:lvlJc w:val="left"/>
+      <w:pPr>
+        <w:ind w:left="720" w:hanging="360"/>
+      </w:pPr>
+      <w:rPr>
+        <w:rFonts w:ascii="Consolas" w:eastAsiaTheme="minorEastAsia" w:hAnsi="Consolas" w:cstheme="minorBidi"/>
+      </w:rPr>
+    </w:lvl>
+    <w:lvl w:ilvl="1" w:tplc="04090019" w:tentative="1">
+      <w:start w:val="1"/>
+      <w:numFmt w:val="lowerLetter"/>
+      <w:lvlText w:val="%2)"/>
+      <w:lvlJc w:val="left"/>
+      <w:pPr>
+        <w:ind w:left="1200" w:hanging="420"/>
+      </w:pPr>
+    </w:lvl>
+    <w:lvl w:ilvl="2" w:tplc="0409001B" w:tentative="1">
+      <w:start w:val="1"/>
+      <w:numFmt w:val="lowerRoman"/>
+      <w:lvlText w:val="%3."/>
+      <w:lvlJc w:val="right"/>
+      <w:pPr>
+        <w:ind w:left="1620" w:hanging="420"/>
+      </w:pPr>
+    </w:lvl>
+    <w:lvl w:ilvl="3" w:tplc="0409000F" w:tentative="1">
+      <w:start w:val="1"/>
+      <w:numFmt w:val="decimal"/>
+      <w:lvlText w:val="%4."/>
+      <w:lvlJc w:val="left"/>
+      <w:pPr>
+        <w:ind w:left="2040" w:hanging="420"/>
+      </w:pPr>
+    </w:lvl>
+    <w:lvl w:ilvl="4" w:tplc="04090019" w:tentative="1">
+      <w:start w:val="1"/>
+      <w:numFmt w:val="lowerLetter"/>
+      <w:lvlText w:val="%5)"/>
+      <w:lvlJc w:val="left"/>
+      <w:pPr>
+        <w:ind w:left="2460" w:hanging="420"/>
+      </w:pPr>
+    </w:lvl>
+    <w:lvl w:ilvl="5" w:tplc="0409001B" w:tentative="1">
+      <w:start w:val="1"/>
+      <w:numFmt w:val="lowerRoman"/>
+      <w:lvlText w:val="%6."/>
+      <w:lvlJc w:val="right"/>
+      <w:pPr>
+        <w:ind w:left="2880" w:hanging="420"/>
+      </w:pPr>
+    </w:lvl>
+    <w:lvl w:ilvl="6" w:tplc="0409000F" w:tentative="1">
+      <w:start w:val="1"/>
+      <w:numFmt w:val="decimal"/>
+      <w:lvlText w:val="%7."/>
+      <w:lvlJc w:val="left"/>
+      <w:pPr>
+        <w:ind w:left="3300" w:hanging="420"/>
+      </w:pPr>
+    </w:lvl>
+    <w:lvl w:ilvl="7" w:tplc="04090019" w:tentative="1">
+      <w:start w:val="1"/>
+      <w:numFmt w:val="lowerLetter"/>
+      <w:lvlText w:val="%8)"/>
+      <w:lvlJc w:val="left"/>
+      <w:pPr>
+        <w:ind w:left="3720" w:hanging="420"/>
+      </w:pPr>
+    </w:lvl>
+    <w:lvl w:ilvl="8" w:tplc="0409001B" w:tentative="1">
+      <w:start w:val="1"/>
+      <w:numFmt w:val="lowerRoman"/>
+      <w:lvlText w:val="%9."/>
+      <w:lvlJc w:val="right"/>
+      <w:pPr>
+        <w:ind w:left="4140" w:hanging="420"/>
+      </w:pPr>
+    </w:lvl>
+  </w:abstractNum>
+  <w:abstractNum w:abstractNumId="45" w15:restartNumberingAfterBreak="0">
     <w:nsid w:val="786D5053"/>
     <w:multiLevelType w:val="hybridMultilevel"/>
     <w:tmpl w:val="20302F0E"/>
@@ -16223,7 +16931,7 @@
       </w:pPr>
     </w:lvl>
   </w:abstractNum>
-  <w:abstractNum w:abstractNumId="42" w15:restartNumberingAfterBreak="0">
+  <w:abstractNum w:abstractNumId="46" w15:restartNumberingAfterBreak="0">
     <w:nsid w:val="7CA47519"/>
     <w:multiLevelType w:val="hybridMultilevel"/>
     <w:tmpl w:val="55DC2D88"/>
@@ -16309,7 +17017,7 @@
       </w:pPr>
     </w:lvl>
   </w:abstractNum>
-  <w:abstractNum w:abstractNumId="43" w15:restartNumberingAfterBreak="0">
+  <w:abstractNum w:abstractNumId="47" w15:restartNumberingAfterBreak="0">
     <w:nsid w:val="7F5A62C9"/>
     <w:multiLevelType w:val="hybridMultilevel"/>
     <w:tmpl w:val="55DC2D88"/>
@@ -16396,55 +17104,55 @@
     </w:lvl>
   </w:abstractNum>
   <w:num w:numId="1">
-    <w:abstractNumId w:val="37"/>
+    <w:abstractNumId w:val="40"/>
   </w:num>
   <w:num w:numId="2">
-    <w:abstractNumId w:val="14"/>
+    <w:abstractNumId w:val="15"/>
   </w:num>
   <w:num w:numId="3">
-    <w:abstractNumId w:val="22"/>
+    <w:abstractNumId w:val="23"/>
   </w:num>
   <w:num w:numId="4">
     <w:abstractNumId w:val="8"/>
   </w:num>
   <w:num w:numId="5">
-    <w:abstractNumId w:val="23"/>
+    <w:abstractNumId w:val="24"/>
   </w:num>
   <w:num w:numId="6">
-    <w:abstractNumId w:val="38"/>
+    <w:abstractNumId w:val="41"/>
   </w:num>
   <w:num w:numId="7">
-    <w:abstractNumId w:val="40"/>
+    <w:abstractNumId w:val="43"/>
   </w:num>
   <w:num w:numId="8">
     <w:abstractNumId w:val="3"/>
   </w:num>
   <w:num w:numId="9">
-    <w:abstractNumId w:val="29"/>
+    <w:abstractNumId w:val="30"/>
   </w:num>
   <w:num w:numId="10">
-    <w:abstractNumId w:val="11"/>
+    <w:abstractNumId w:val="12"/>
   </w:num>
   <w:num w:numId="11">
-    <w:abstractNumId w:val="13"/>
+    <w:abstractNumId w:val="14"/>
   </w:num>
   <w:num w:numId="12">
     <w:abstractNumId w:val="2"/>
   </w:num>
   <w:num w:numId="13">
-    <w:abstractNumId w:val="21"/>
+    <w:abstractNumId w:val="22"/>
   </w:num>
   <w:num w:numId="14">
-    <w:abstractNumId w:val="18"/>
+    <w:abstractNumId w:val="19"/>
   </w:num>
   <w:num w:numId="15">
-    <w:abstractNumId w:val="26"/>
+    <w:abstractNumId w:val="27"/>
   </w:num>
   <w:num w:numId="16">
-    <w:abstractNumId w:val="16"/>
+    <w:abstractNumId w:val="17"/>
   </w:num>
   <w:num w:numId="17">
-    <w:abstractNumId w:val="12"/>
+    <w:abstractNumId w:val="13"/>
   </w:num>
   <w:num w:numId="18">
     <w:abstractNumId w:val="0"/>
@@ -16456,40 +17164,40 @@
     <w:abstractNumId w:val="7"/>
   </w:num>
   <w:num w:numId="21">
-    <w:abstractNumId w:val="31"/>
+    <w:abstractNumId w:val="32"/>
   </w:num>
   <w:num w:numId="22">
-    <w:abstractNumId w:val="20"/>
+    <w:abstractNumId w:val="21"/>
   </w:num>
   <w:num w:numId="23">
-    <w:abstractNumId w:val="39"/>
+    <w:abstractNumId w:val="42"/>
   </w:num>
   <w:num w:numId="24">
-    <w:abstractNumId w:val="17"/>
+    <w:abstractNumId w:val="18"/>
   </w:num>
   <w:num w:numId="25">
-    <w:abstractNumId w:val="24"/>
+    <w:abstractNumId w:val="25"/>
   </w:num>
   <w:num w:numId="26">
-    <w:abstractNumId w:val="25"/>
+    <w:abstractNumId w:val="26"/>
   </w:num>
   <w:num w:numId="27">
-    <w:abstractNumId w:val="32"/>
+    <w:abstractNumId w:val="33"/>
   </w:num>
   <w:num w:numId="28">
-    <w:abstractNumId w:val="34"/>
+    <w:abstractNumId w:val="36"/>
   </w:num>
   <w:num w:numId="29">
-    <w:abstractNumId w:val="19"/>
+    <w:abstractNumId w:val="20"/>
   </w:num>
   <w:num w:numId="30">
     <w:abstractNumId w:val="4"/>
   </w:num>
   <w:num w:numId="31">
-    <w:abstractNumId w:val="15"/>
+    <w:abstractNumId w:val="16"/>
   </w:num>
   <w:num w:numId="32">
-    <w:abstractNumId w:val="30"/>
+    <w:abstractNumId w:val="31"/>
   </w:num>
   <w:num w:numId="33">
     <w:abstractNumId w:val="6"/>
@@ -16498,34 +17206,46 @@
     <w:abstractNumId w:val="10"/>
   </w:num>
   <w:num w:numId="35">
-    <w:abstractNumId w:val="33"/>
+    <w:abstractNumId w:val="34"/>
   </w:num>
   <w:num w:numId="36">
-    <w:abstractNumId w:val="41"/>
+    <w:abstractNumId w:val="45"/>
   </w:num>
   <w:num w:numId="37">
     <w:abstractNumId w:val="9"/>
   </w:num>
   <w:num w:numId="38">
-    <w:abstractNumId w:val="35"/>
+    <w:abstractNumId w:val="37"/>
   </w:num>
   <w:num w:numId="39">
-    <w:abstractNumId w:val="27"/>
+    <w:abstractNumId w:val="28"/>
   </w:num>
   <w:num w:numId="40">
-    <w:abstractNumId w:val="36"/>
+    <w:abstractNumId w:val="38"/>
   </w:num>
   <w:num w:numId="41">
-    <w:abstractNumId w:val="28"/>
+    <w:abstractNumId w:val="29"/>
   </w:num>
   <w:num w:numId="42">
     <w:abstractNumId w:val="5"/>
   </w:num>
   <w:num w:numId="43">
-    <w:abstractNumId w:val="43"/>
+    <w:abstractNumId w:val="47"/>
   </w:num>
   <w:num w:numId="44">
-    <w:abstractNumId w:val="42"/>
+    <w:abstractNumId w:val="46"/>
+  </w:num>
+  <w:num w:numId="45">
+    <w:abstractNumId w:val="39"/>
+  </w:num>
+  <w:num w:numId="46">
+    <w:abstractNumId w:val="11"/>
+  </w:num>
+  <w:num w:numId="47">
+    <w:abstractNumId w:val="35"/>
+  </w:num>
+  <w:num w:numId="48">
+    <w:abstractNumId w:val="44"/>
   </w:num>
   <w:numIdMacAtCleanup w:val="40"/>
 </w:numbering>
@@ -17472,7 +18192,7 @@
 </file>
 
 <file path=customXml/itemProps1.xml><?xml version="1.0" encoding="utf-8"?>
-<ds:datastoreItem xmlns:ds="http://schemas.openxmlformats.org/officeDocument/2006/customXml" ds:itemID="{E2AFFA5B-6280-49A8-ADC9-112BDB581E9F}">
+<ds:datastoreItem xmlns:ds="http://schemas.openxmlformats.org/officeDocument/2006/customXml" ds:itemID="{618D244D-2CE6-4FE5-B6B0-15C5A576690E}">
   <ds:schemaRefs>
     <ds:schemaRef ds:uri="http://schemas.openxmlformats.org/officeDocument/2006/bibliography"/>
   </ds:schemaRefs>

--- a/dailyLog.docx
+++ b/dailyLog.docx
@@ -12668,21 +12668,834 @@
         </w:rPr>
         <w:t>体系；</w:t>
       </w:r>
+      <w:r>
+        <w:rPr>
+          <w:rFonts w:ascii="Consolas" w:hAnsi="Consolas"/>
+        </w:rPr>
+        <w:t xml:space="preserve"> </w:t>
+      </w:r>
+    </w:p>
+    <w:p>
+      <w:pPr>
+        <w:pStyle w:val="a5"/>
+        <w:numPr>
+          <w:ilvl w:val="0"/>
+          <w:numId w:val="45"/>
+        </w:numPr>
+        <w:ind w:firstLineChars="0"/>
+        <w:jc w:val="left"/>
+        <w:rPr>
+          <w:rFonts w:ascii="Consolas" w:hAnsi="Consolas"/>
+        </w:rPr>
+      </w:pPr>
+      <w:r>
+        <w:rPr>
+          <w:rFonts w:ascii="Consolas" w:hAnsi="Consolas"/>
+        </w:rPr>
+        <w:t>P</w:t>
+      </w:r>
+      <w:r>
+        <w:rPr>
+          <w:rFonts w:ascii="Consolas" w:hAnsi="Consolas" w:hint="eastAsia"/>
+        </w:rPr>
+        <w:t>ython</w:t>
+      </w:r>
+      <w:r>
+        <w:rPr>
+          <w:rFonts w:ascii="Consolas" w:hAnsi="Consolas" w:hint="eastAsia"/>
+        </w:rPr>
+        <w:t>学习手册笔记</w:t>
+      </w:r>
+      <w:r>
+        <w:rPr>
+          <w:rFonts w:ascii="Consolas" w:hAnsi="Consolas" w:hint="eastAsia"/>
+        </w:rPr>
+        <w:t>；</w:t>
+      </w:r>
+    </w:p>
+    <w:p>
+      <w:pPr>
+        <w:pStyle w:val="a5"/>
+        <w:numPr>
+          <w:ilvl w:val="0"/>
+          <w:numId w:val="45"/>
+        </w:numPr>
+        <w:ind w:firstLineChars="0"/>
+        <w:jc w:val="left"/>
+        <w:rPr>
+          <w:rFonts w:ascii="Consolas" w:hAnsi="Consolas"/>
+        </w:rPr>
+      </w:pPr>
+      <w:r>
+        <w:rPr>
+          <w:rFonts w:ascii="Consolas" w:hAnsi="Consolas"/>
+        </w:rPr>
+        <w:t>一篇论文</w:t>
+      </w:r>
+      <w:r>
+        <w:rPr>
+          <w:rFonts w:ascii="Consolas" w:hAnsi="Consolas" w:hint="eastAsia"/>
+        </w:rPr>
+        <w:t>-</w:t>
+      </w:r>
+      <w:r>
+        <w:rPr>
+          <w:rFonts w:ascii="Consolas" w:hAnsi="Consolas" w:hint="eastAsia"/>
+        </w:rPr>
+        <w:t>论文</w:t>
+      </w:r>
+      <w:r>
+        <w:rPr>
+          <w:rFonts w:ascii="Consolas" w:hAnsi="Consolas" w:hint="eastAsia"/>
+        </w:rPr>
+        <w:t>DeepLearning</w:t>
+      </w:r>
+      <w:r>
+        <w:rPr>
+          <w:rFonts w:ascii="Consolas" w:hAnsi="Consolas" w:hint="eastAsia"/>
+        </w:rPr>
+        <w:t>完毕；</w:t>
+      </w:r>
+    </w:p>
+    <w:p>
+      <w:pPr>
+        <w:pStyle w:val="a5"/>
+        <w:numPr>
+          <w:ilvl w:val="0"/>
+          <w:numId w:val="45"/>
+        </w:numPr>
+        <w:ind w:firstLineChars="0"/>
+        <w:jc w:val="left"/>
+        <w:rPr>
+          <w:rFonts w:ascii="Consolas" w:hAnsi="Consolas"/>
+        </w:rPr>
+      </w:pPr>
+      <w:r>
+        <w:rPr>
+          <w:rFonts w:ascii="Consolas" w:hAnsi="Consolas"/>
+        </w:rPr>
+        <w:t>一章节</w:t>
+      </w:r>
+      <w:r>
+        <w:rPr>
+          <w:rFonts w:ascii="Consolas" w:hAnsi="Consolas" w:hint="eastAsia"/>
+        </w:rPr>
+        <w:t>-</w:t>
+      </w:r>
+      <w:r>
+        <w:rPr>
+          <w:rFonts w:ascii="Consolas" w:hAnsi="Consolas" w:hint="eastAsia"/>
+        </w:rPr>
+        <w:t>机器学习实战</w:t>
+      </w:r>
+      <w:r>
+        <w:rPr>
+          <w:rFonts w:ascii="Consolas" w:hAnsi="Consolas" w:hint="eastAsia"/>
+        </w:rPr>
+        <w:t>-</w:t>
+      </w:r>
+      <w:r>
+        <w:rPr>
+          <w:rFonts w:ascii="Consolas" w:hAnsi="Consolas" w:hint="eastAsia"/>
+        </w:rPr>
+        <w:t>第四章；</w:t>
+      </w:r>
+    </w:p>
+    <w:p>
+      <w:pPr>
+        <w:pStyle w:val="a5"/>
+        <w:numPr>
+          <w:ilvl w:val="0"/>
+          <w:numId w:val="45"/>
+        </w:numPr>
+        <w:ind w:firstLineChars="0"/>
+        <w:jc w:val="left"/>
+        <w:rPr>
+          <w:rFonts w:ascii="Consolas" w:hAnsi="Consolas"/>
+        </w:rPr>
+      </w:pPr>
+      <w:r>
+        <w:rPr>
+          <w:rFonts w:ascii="Consolas" w:hAnsi="Consolas"/>
+        </w:rPr>
+        <w:t>一章视频课程</w:t>
+      </w:r>
+      <w:r>
+        <w:rPr>
+          <w:rFonts w:ascii="Consolas" w:hAnsi="Consolas" w:hint="eastAsia"/>
+        </w:rPr>
+        <w:t>-</w:t>
+      </w:r>
+      <w:r>
+        <w:rPr>
+          <w:rFonts w:ascii="Consolas" w:hAnsi="Consolas" w:hint="eastAsia"/>
+        </w:rPr>
+        <w:t>大数据课程学下一章节；</w:t>
+      </w:r>
+    </w:p>
+    <w:p>
+      <w:pPr>
+        <w:pStyle w:val="2"/>
+        <w:rPr>
+          <w:rFonts w:ascii="Consolas" w:hAnsi="Consolas"/>
+        </w:rPr>
+      </w:pPr>
+      <w:r>
+        <w:rPr>
+          <w:rFonts w:ascii="Consolas" w:hAnsi="Consolas"/>
+        </w:rPr>
+        <w:t>2018.09.10–2018.09.16</w:t>
+      </w:r>
+    </w:p>
+    <w:p>
+      <w:pPr>
+        <w:pStyle w:val="3"/>
+        <w:rPr>
+          <w:rFonts w:ascii="Consolas" w:hAnsi="Consolas"/>
+        </w:rPr>
+      </w:pPr>
+      <w:r>
+        <w:rPr>
+          <w:rFonts w:ascii="Consolas" w:hAnsi="Consolas"/>
+        </w:rPr>
+        <w:t>周目标</w:t>
+      </w:r>
+    </w:p>
+    <w:p>
+      <w:pPr>
+        <w:pStyle w:val="a5"/>
+        <w:numPr>
+          <w:ilvl w:val="0"/>
+          <w:numId w:val="46"/>
+        </w:numPr>
+        <w:ind w:firstLineChars="0"/>
+        <w:rPr>
+          <w:rFonts w:ascii="Consolas" w:hAnsi="Consolas"/>
+        </w:rPr>
+      </w:pPr>
+      <w:r>
+        <w:rPr>
+          <w:rFonts w:ascii="Consolas" w:hAnsi="Consolas" w:hint="eastAsia"/>
+        </w:rPr>
+        <w:t>技术</w:t>
+      </w:r>
+      <w:r>
+        <w:rPr>
+          <w:rFonts w:ascii="Consolas" w:hAnsi="Consolas" w:hint="eastAsia"/>
+        </w:rPr>
+        <w:t>-</w:t>
+      </w:r>
+      <w:r>
+        <w:rPr>
+          <w:rFonts w:ascii="Consolas" w:hAnsi="Consolas"/>
+        </w:rPr>
+        <w:t>整理完成</w:t>
+      </w:r>
+      <w:r>
+        <w:rPr>
+          <w:rFonts w:ascii="Consolas" w:hAnsi="Consolas"/>
+        </w:rPr>
+        <w:t>GitHub</w:t>
+      </w:r>
+      <w:r>
+        <w:rPr>
+          <w:rFonts w:ascii="Consolas" w:hAnsi="Consolas"/>
+        </w:rPr>
+        <w:t>的所有内容，完成</w:t>
+      </w:r>
+      <w:r>
+        <w:rPr>
+          <w:rFonts w:ascii="Consolas" w:hAnsi="Consolas" w:hint="eastAsia"/>
+        </w:rPr>
+        <w:t>一周</w:t>
+      </w:r>
+      <w:r>
+        <w:rPr>
+          <w:rFonts w:ascii="Consolas" w:hAnsi="Consolas"/>
+        </w:rPr>
+        <w:t>训练的所有内容</w:t>
+      </w:r>
+      <w:r>
+        <w:rPr>
+          <w:rFonts w:ascii="Consolas" w:hAnsi="Consolas"/>
+        </w:rPr>
+        <w:t>。</w:t>
+      </w:r>
+    </w:p>
+    <w:p>
+      <w:pPr>
+        <w:pStyle w:val="a5"/>
+        <w:numPr>
+          <w:ilvl w:val="0"/>
+          <w:numId w:val="47"/>
+        </w:numPr>
+        <w:ind w:firstLineChars="0"/>
+        <w:rPr>
+          <w:rFonts w:ascii="Consolas" w:hAnsi="Consolas"/>
+        </w:rPr>
+      </w:pPr>
+      <w:r>
+        <w:rPr>
+          <w:rFonts w:ascii="Consolas" w:hAnsi="Consolas" w:hint="eastAsia"/>
+        </w:rPr>
+        <w:lastRenderedPageBreak/>
+        <w:t>一次刻意编程练习，对比录制视频做总结；</w:t>
+      </w:r>
+    </w:p>
+    <w:p>
+      <w:pPr>
+        <w:pStyle w:val="a5"/>
+        <w:numPr>
+          <w:ilvl w:val="0"/>
+          <w:numId w:val="47"/>
+        </w:numPr>
+        <w:ind w:firstLineChars="0"/>
+        <w:rPr>
+          <w:rFonts w:ascii="Consolas" w:hAnsi="Consolas"/>
+        </w:rPr>
+      </w:pPr>
+      <w:r>
+        <w:rPr>
+          <w:rFonts w:ascii="Consolas" w:hAnsi="Consolas"/>
+        </w:rPr>
+        <w:t>一篇论文</w:t>
+      </w:r>
+      <w:r>
+        <w:rPr>
+          <w:rFonts w:ascii="Consolas" w:hAnsi="Consolas" w:hint="eastAsia"/>
+        </w:rPr>
+        <w:t>-</w:t>
+      </w:r>
+      <w:r>
+        <w:rPr>
+          <w:rFonts w:ascii="Consolas" w:hAnsi="Consolas" w:hint="eastAsia"/>
+        </w:rPr>
+        <w:t>论文</w:t>
+      </w:r>
+      <w:r>
+        <w:rPr>
+          <w:rFonts w:ascii="Consolas" w:hAnsi="Consolas" w:hint="eastAsia"/>
+        </w:rPr>
+        <w:t>DeepLearning</w:t>
+      </w:r>
+      <w:r>
+        <w:rPr>
+          <w:rFonts w:ascii="Consolas" w:hAnsi="Consolas" w:hint="eastAsia"/>
+        </w:rPr>
+        <w:t>完毕；</w:t>
+      </w:r>
+    </w:p>
+    <w:p>
+      <w:pPr>
+        <w:pStyle w:val="a5"/>
+        <w:numPr>
+          <w:ilvl w:val="0"/>
+          <w:numId w:val="47"/>
+        </w:numPr>
+        <w:ind w:firstLineChars="0"/>
+        <w:rPr>
+          <w:rFonts w:ascii="Consolas" w:hAnsi="Consolas"/>
+        </w:rPr>
+      </w:pPr>
+      <w:r>
+        <w:rPr>
+          <w:rFonts w:ascii="Consolas" w:hAnsi="Consolas"/>
+        </w:rPr>
+        <w:t>一章节</w:t>
+      </w:r>
+      <w:r>
+        <w:rPr>
+          <w:rFonts w:ascii="Consolas" w:hAnsi="Consolas" w:hint="eastAsia"/>
+        </w:rPr>
+        <w:t>-</w:t>
+      </w:r>
+      <w:r>
+        <w:rPr>
+          <w:rFonts w:ascii="Consolas" w:hAnsi="Consolas" w:hint="eastAsia"/>
+        </w:rPr>
+        <w:t>机器学习实战</w:t>
+      </w:r>
+      <w:r>
+        <w:rPr>
+          <w:rFonts w:ascii="Consolas" w:hAnsi="Consolas" w:hint="eastAsia"/>
+        </w:rPr>
+        <w:t>-</w:t>
+      </w:r>
+      <w:r>
+        <w:rPr>
+          <w:rFonts w:ascii="Consolas" w:hAnsi="Consolas" w:hint="eastAsia"/>
+        </w:rPr>
+        <w:t>第四章；</w:t>
+      </w:r>
+    </w:p>
+    <w:p>
+      <w:pPr>
+        <w:pStyle w:val="a5"/>
+        <w:numPr>
+          <w:ilvl w:val="0"/>
+          <w:numId w:val="47"/>
+        </w:numPr>
+        <w:ind w:firstLineChars="0"/>
+        <w:rPr>
+          <w:rFonts w:ascii="Consolas" w:hAnsi="Consolas"/>
+        </w:rPr>
+      </w:pPr>
+      <w:r>
+        <w:rPr>
+          <w:rFonts w:ascii="Consolas" w:hAnsi="Consolas"/>
+        </w:rPr>
+        <w:t>一章读书笔记</w:t>
+      </w:r>
+      <w:r>
+        <w:rPr>
+          <w:rFonts w:ascii="Consolas" w:hAnsi="Consolas" w:hint="eastAsia"/>
+        </w:rPr>
+        <w:t>-</w:t>
+      </w:r>
+      <w:r>
+        <w:rPr>
+          <w:rFonts w:ascii="Consolas" w:hAnsi="Consolas" w:hint="eastAsia"/>
+        </w:rPr>
+        <w:t>代码简洁之道的总结笔记第五章；</w:t>
+      </w:r>
+    </w:p>
+    <w:p>
+      <w:pPr>
+        <w:pStyle w:val="a5"/>
+        <w:numPr>
+          <w:ilvl w:val="0"/>
+          <w:numId w:val="47"/>
+        </w:numPr>
+        <w:ind w:firstLineChars="0"/>
+        <w:rPr>
+          <w:rFonts w:ascii="Consolas" w:hAnsi="Consolas"/>
+        </w:rPr>
+      </w:pPr>
+      <w:r>
+        <w:rPr>
+          <w:rFonts w:ascii="Consolas" w:hAnsi="Consolas"/>
+        </w:rPr>
+        <w:t>一章视频课程</w:t>
+      </w:r>
+      <w:r>
+        <w:rPr>
+          <w:rFonts w:ascii="Consolas" w:hAnsi="Consolas" w:hint="eastAsia"/>
+        </w:rPr>
+        <w:t>-</w:t>
+      </w:r>
+      <w:r>
+        <w:rPr>
+          <w:rFonts w:ascii="Consolas" w:hAnsi="Consolas" w:hint="eastAsia"/>
+        </w:rPr>
+        <w:t>大数据课程学下一章节；</w:t>
+      </w:r>
+    </w:p>
+    <w:p>
+      <w:pPr>
+        <w:pStyle w:val="a5"/>
+        <w:numPr>
+          <w:ilvl w:val="0"/>
+          <w:numId w:val="47"/>
+        </w:numPr>
+        <w:ind w:firstLineChars="0"/>
+        <w:rPr>
+          <w:rFonts w:ascii="Consolas" w:hAnsi="Consolas"/>
+        </w:rPr>
+      </w:pPr>
+      <w:r>
+        <w:rPr>
+          <w:rFonts w:ascii="Consolas" w:hAnsi="Consolas" w:hint="eastAsia"/>
+        </w:rPr>
+        <w:t>一个新的技术</w:t>
+      </w:r>
+      <w:r>
+        <w:rPr>
+          <w:rFonts w:ascii="Consolas" w:hAnsi="Consolas" w:hint="eastAsia"/>
+        </w:rPr>
+        <w:t>/</w:t>
+      </w:r>
+      <w:r>
+        <w:rPr>
+          <w:rFonts w:ascii="Consolas" w:hAnsi="Consolas" w:hint="eastAsia"/>
+        </w:rPr>
+        <w:t>工具；</w:t>
+      </w:r>
+    </w:p>
+    <w:p>
+      <w:pPr>
+        <w:pStyle w:val="a5"/>
+        <w:numPr>
+          <w:ilvl w:val="0"/>
+          <w:numId w:val="47"/>
+        </w:numPr>
+        <w:ind w:firstLineChars="0"/>
+        <w:rPr>
+          <w:rFonts w:ascii="Consolas" w:hAnsi="Consolas"/>
+        </w:rPr>
+      </w:pPr>
+      <w:r>
+        <w:rPr>
+          <w:rFonts w:ascii="Consolas" w:hAnsi="Consolas"/>
+          <w:color w:val="FF0000"/>
+        </w:rPr>
+        <w:t>知识结构</w:t>
+      </w:r>
+      <w:r>
+        <w:rPr>
+          <w:rFonts w:ascii="Consolas" w:hAnsi="Consolas" w:hint="eastAsia"/>
+          <w:color w:val="FF0000"/>
+        </w:rPr>
+        <w:t>体系；</w:t>
+      </w:r>
+    </w:p>
+    <w:p>
+      <w:pPr>
+        <w:pStyle w:val="a5"/>
+        <w:numPr>
+          <w:ilvl w:val="0"/>
+          <w:numId w:val="47"/>
+        </w:numPr>
+        <w:ind w:firstLineChars="0"/>
+        <w:rPr>
+          <w:rFonts w:ascii="Consolas" w:hAnsi="Consolas"/>
+        </w:rPr>
+      </w:pPr>
+      <w:r>
+        <w:rPr>
+          <w:rFonts w:ascii="Consolas" w:hAnsi="Consolas" w:hint="eastAsia"/>
+        </w:rPr>
+        <w:t>整理微信最新收藏；</w:t>
+      </w:r>
+    </w:p>
+    <w:p>
+      <w:pPr>
+        <w:pStyle w:val="a5"/>
+        <w:numPr>
+          <w:ilvl w:val="0"/>
+          <w:numId w:val="47"/>
+        </w:numPr>
+        <w:ind w:firstLineChars="0"/>
+        <w:rPr>
+          <w:rFonts w:ascii="Consolas" w:hAnsi="Consolas"/>
+        </w:rPr>
+      </w:pPr>
+      <w:r>
+        <w:rPr>
+          <w:rFonts w:ascii="Consolas" w:hAnsi="Consolas"/>
+        </w:rPr>
+        <w:t>P</w:t>
+      </w:r>
+      <w:r>
+        <w:rPr>
+          <w:rFonts w:ascii="Consolas" w:hAnsi="Consolas" w:hint="eastAsia"/>
+        </w:rPr>
+        <w:t>ython</w:t>
+      </w:r>
+      <w:r>
+        <w:rPr>
+          <w:rFonts w:ascii="Consolas" w:hAnsi="Consolas" w:hint="eastAsia"/>
+        </w:rPr>
+        <w:t>学习手册笔记</w:t>
+      </w:r>
+    </w:p>
+    <w:p>
+      <w:pPr>
+        <w:pStyle w:val="a5"/>
+        <w:numPr>
+          <w:ilvl w:val="0"/>
+          <w:numId w:val="46"/>
+        </w:numPr>
+        <w:ind w:firstLineChars="0"/>
+        <w:rPr>
+          <w:rFonts w:ascii="Consolas" w:hAnsi="Consolas"/>
+        </w:rPr>
+      </w:pPr>
+      <w:r>
+        <w:rPr>
+          <w:rFonts w:ascii="Consolas" w:hAnsi="Consolas" w:hint="eastAsia"/>
+        </w:rPr>
+        <w:t>音乐</w:t>
+      </w:r>
+      <w:r>
+        <w:rPr>
+          <w:rFonts w:ascii="Consolas" w:hAnsi="Consolas" w:hint="eastAsia"/>
+        </w:rPr>
+        <w:t>-</w:t>
+      </w:r>
+      <w:r>
+        <w:rPr>
+          <w:rFonts w:ascii="Consolas" w:hAnsi="Consolas"/>
+        </w:rPr>
+        <w:t>练吉他</w:t>
+      </w:r>
+      <w:r>
+        <w:rPr>
+          <w:rFonts w:ascii="Consolas" w:hAnsi="Consolas"/>
+        </w:rPr>
+        <w:t>。</w:t>
+      </w:r>
+    </w:p>
+    <w:p>
+      <w:pPr>
+        <w:pStyle w:val="a5"/>
+        <w:numPr>
+          <w:ilvl w:val="0"/>
+          <w:numId w:val="46"/>
+        </w:numPr>
+        <w:ind w:firstLineChars="0"/>
+        <w:rPr>
+          <w:rFonts w:ascii="Consolas" w:hAnsi="Consolas"/>
+        </w:rPr>
+      </w:pPr>
+      <w:r>
+        <w:rPr>
+          <w:rFonts w:ascii="Consolas" w:hAnsi="Consolas" w:hint="eastAsia"/>
+        </w:rPr>
+        <w:t>金融</w:t>
+      </w:r>
+      <w:r>
+        <w:rPr>
+          <w:rFonts w:ascii="Consolas" w:hAnsi="Consolas" w:hint="eastAsia"/>
+        </w:rPr>
+        <w:t>-</w:t>
+      </w:r>
+      <w:r>
+        <w:rPr>
+          <w:rFonts w:ascii="Consolas" w:hAnsi="Consolas" w:hint="eastAsia"/>
+        </w:rPr>
+        <w:t>缠中说禅一到二章节。</w:t>
+      </w:r>
+    </w:p>
+    <w:p>
+      <w:pPr>
+        <w:pStyle w:val="a5"/>
+        <w:numPr>
+          <w:ilvl w:val="0"/>
+          <w:numId w:val="46"/>
+        </w:numPr>
+        <w:ind w:firstLineChars="0"/>
+        <w:rPr>
+          <w:rFonts w:ascii="Consolas" w:hAnsi="Consolas"/>
+        </w:rPr>
+      </w:pPr>
+      <w:r>
+        <w:rPr>
+          <w:rFonts w:ascii="Consolas" w:hAnsi="Consolas" w:hint="eastAsia"/>
+        </w:rPr>
+        <w:t>兴趣爱好。</w:t>
+      </w:r>
+    </w:p>
+    <w:p>
+      <w:pPr>
+        <w:pStyle w:val="a5"/>
+        <w:numPr>
+          <w:ilvl w:val="0"/>
+          <w:numId w:val="49"/>
+        </w:numPr>
+        <w:ind w:firstLineChars="0"/>
+        <w:rPr>
+          <w:rFonts w:ascii="Consolas" w:hAnsi="Consolas"/>
+        </w:rPr>
+      </w:pPr>
+      <w:r>
+        <w:rPr>
+          <w:rFonts w:ascii="Consolas" w:hAnsi="Consolas" w:hint="eastAsia"/>
+        </w:rPr>
+        <w:t>中国历史最先前内容思维导图；</w:t>
+      </w:r>
+    </w:p>
+    <w:p>
+      <w:pPr>
+        <w:pStyle w:val="a5"/>
+        <w:numPr>
+          <w:ilvl w:val="0"/>
+          <w:numId w:val="49"/>
+        </w:numPr>
+        <w:ind w:firstLineChars="0"/>
+        <w:rPr>
+          <w:rFonts w:ascii="Consolas" w:hAnsi="Consolas"/>
+        </w:rPr>
+      </w:pPr>
+      <w:r>
+        <w:rPr>
+          <w:rFonts w:ascii="Consolas" w:hAnsi="Consolas" w:hint="eastAsia"/>
+        </w:rPr>
+        <w:t>练字</w:t>
+      </w:r>
+    </w:p>
+    <w:p>
+      <w:pPr>
+        <w:pStyle w:val="3"/>
+        <w:rPr>
+          <w:rFonts w:ascii="Consolas" w:hAnsi="Consolas"/>
+        </w:rPr>
+      </w:pPr>
+      <w:r>
+        <w:rPr>
+          <w:rFonts w:ascii="Consolas" w:hAnsi="Consolas"/>
+        </w:rPr>
+        <w:t>2018.09.10</w:t>
+      </w:r>
+    </w:p>
+    <w:p>
+      <w:pPr>
+        <w:pStyle w:val="a5"/>
+        <w:numPr>
+          <w:ilvl w:val="0"/>
+          <w:numId w:val="48"/>
+        </w:numPr>
+        <w:ind w:firstLineChars="0"/>
+        <w:rPr>
+          <w:rFonts w:ascii="Consolas" w:hAnsi="Consolas"/>
+        </w:rPr>
+      </w:pPr>
+      <w:r>
+        <w:rPr>
+          <w:rFonts w:ascii="Consolas" w:hAnsi="Consolas" w:hint="eastAsia"/>
+        </w:rPr>
+        <w:t>开始整合</w:t>
+      </w:r>
+      <w:r>
+        <w:rPr>
+          <w:rFonts w:ascii="Consolas" w:hAnsi="Consolas" w:hint="eastAsia"/>
+        </w:rPr>
+        <w:t>工作流框架；</w:t>
+      </w:r>
+      <w:r>
+        <w:rPr>
+          <w:rFonts w:ascii="Consolas" w:hAnsi="Consolas"/>
+        </w:rPr>
+        <w:t xml:space="preserve"> </w:t>
+      </w:r>
+      <w:r>
+        <w:rPr>
+          <w:rFonts w:ascii="Consolas" w:hAnsi="Consolas"/>
+        </w:rPr>
+        <w:t>（</w:t>
+      </w:r>
+      <w:r>
+        <w:rPr>
+          <w:rFonts w:ascii="Consolas" w:hAnsi="Consolas" w:hint="eastAsia"/>
+        </w:rPr>
+        <w:t>orical</w:t>
+      </w:r>
+      <w:r>
+        <w:rPr>
+          <w:rFonts w:ascii="Consolas" w:hAnsi="Consolas" w:hint="eastAsia"/>
+        </w:rPr>
+        <w:t>数据库</w:t>
+      </w:r>
+      <w:r>
+        <w:rPr>
+          <w:rFonts w:ascii="Consolas" w:hAnsi="Consolas" w:hint="eastAsia"/>
+        </w:rPr>
+        <w:t>问题</w:t>
+      </w:r>
+      <w:r>
+        <w:rPr>
+          <w:rFonts w:ascii="Consolas" w:hAnsi="Consolas"/>
+        </w:rPr>
+        <w:t>）</w:t>
+      </w:r>
+    </w:p>
+    <w:p>
+      <w:pPr>
+        <w:pStyle w:val="a5"/>
+        <w:numPr>
+          <w:ilvl w:val="0"/>
+          <w:numId w:val="48"/>
+        </w:numPr>
+        <w:ind w:firstLineChars="0"/>
+        <w:rPr>
+          <w:rFonts w:ascii="Consolas" w:hAnsi="Consolas"/>
+          <w:strike/>
+        </w:rPr>
+      </w:pPr>
+      <w:r>
+        <w:rPr>
+          <w:rFonts w:ascii="Consolas" w:hAnsi="Consolas"/>
+          <w:strike/>
+        </w:rPr>
+        <w:t>一章读书笔记</w:t>
+      </w:r>
+      <w:r>
+        <w:rPr>
+          <w:rFonts w:ascii="Consolas" w:hAnsi="Consolas" w:hint="eastAsia"/>
+          <w:strike/>
+        </w:rPr>
+        <w:t>-</w:t>
+      </w:r>
+      <w:r>
+        <w:rPr>
+          <w:rFonts w:ascii="Consolas" w:hAnsi="Consolas" w:hint="eastAsia"/>
+          <w:strike/>
+        </w:rPr>
+        <w:t>代码简洁之道的总结笔记第五章；</w:t>
+      </w:r>
+    </w:p>
+    <w:p>
+      <w:pPr>
+        <w:pStyle w:val="a5"/>
+        <w:numPr>
+          <w:ilvl w:val="0"/>
+          <w:numId w:val="48"/>
+        </w:numPr>
+        <w:ind w:firstLineChars="0"/>
+        <w:rPr>
+          <w:rFonts w:ascii="Consolas" w:hAnsi="Consolas"/>
+          <w:strike/>
+        </w:rPr>
+      </w:pPr>
+      <w:r>
+        <w:rPr>
+          <w:rFonts w:ascii="Consolas" w:hAnsi="Consolas" w:hint="eastAsia"/>
+          <w:strike/>
+        </w:rPr>
+        <w:t>找电子书；</w:t>
+      </w:r>
+    </w:p>
+    <w:p>
+      <w:pPr>
+        <w:pStyle w:val="a5"/>
+        <w:numPr>
+          <w:ilvl w:val="0"/>
+          <w:numId w:val="48"/>
+        </w:numPr>
+        <w:ind w:firstLineChars="0"/>
+        <w:jc w:val="left"/>
+        <w:rPr>
+          <w:rFonts w:ascii="Consolas" w:hAnsi="Consolas"/>
+        </w:rPr>
+      </w:pPr>
+      <w:r>
+        <w:rPr>
+          <w:rFonts w:ascii="Consolas" w:hAnsi="Consolas"/>
+          <w:color w:val="FF0000"/>
+        </w:rPr>
+        <w:t>知识结构</w:t>
+      </w:r>
+      <w:r>
+        <w:rPr>
+          <w:rFonts w:ascii="Consolas" w:hAnsi="Consolas" w:hint="eastAsia"/>
+          <w:color w:val="FF0000"/>
+        </w:rPr>
+        <w:t>体系；</w:t>
+      </w:r>
+      <w:r>
+        <w:rPr>
+          <w:rFonts w:ascii="Consolas" w:hAnsi="Consolas"/>
+        </w:rPr>
+        <w:t xml:space="preserve"> </w:t>
+      </w:r>
       <w:bookmarkStart w:id="3" w:name="_GoBack"/>
       <w:bookmarkEnd w:id="3"/>
-      <w:r>
-        <w:rPr>
-          <w:rFonts w:ascii="Consolas" w:hAnsi="Consolas"/>
-        </w:rPr>
-        <w:t xml:space="preserve"> </w:t>
-      </w:r>
-    </w:p>
-    <w:p>
-      <w:pPr>
-        <w:pStyle w:val="a5"/>
-        <w:numPr>
-          <w:ilvl w:val="0"/>
-          <w:numId w:val="45"/>
+    </w:p>
+    <w:p>
+      <w:pPr>
+        <w:pStyle w:val="a5"/>
+        <w:numPr>
+          <w:ilvl w:val="0"/>
+          <w:numId w:val="48"/>
         </w:numPr>
         <w:ind w:firstLineChars="0"/>
         <w:jc w:val="left"/>
@@ -12692,6 +13505,50 @@
       </w:pPr>
       <w:r>
         <w:rPr>
+          <w:rFonts w:ascii="Consolas" w:hAnsi="Consolas" w:hint="eastAsia"/>
+        </w:rPr>
+        <w:t>一个新的技术</w:t>
+      </w:r>
+      <w:r>
+        <w:rPr>
+          <w:rFonts w:ascii="Consolas" w:hAnsi="Consolas" w:hint="eastAsia"/>
+        </w:rPr>
+        <w:t>/</w:t>
+      </w:r>
+      <w:r>
+        <w:rPr>
+          <w:rFonts w:ascii="Consolas" w:hAnsi="Consolas" w:hint="eastAsia"/>
+        </w:rPr>
+        <w:t>工具；（</w:t>
+      </w:r>
+      <w:r>
+        <w:rPr>
+          <w:rFonts w:ascii="Consolas" w:hAnsi="Consolas" w:hint="eastAsia"/>
+        </w:rPr>
+        <w:t>python</w:t>
+      </w:r>
+      <w:r>
+        <w:rPr>
+          <w:rFonts w:ascii="Consolas" w:hAnsi="Consolas" w:hint="eastAsia"/>
+        </w:rPr>
+        <w:t>协程）（下班后）</w:t>
+      </w:r>
+    </w:p>
+    <w:p>
+      <w:pPr>
+        <w:pStyle w:val="a5"/>
+        <w:numPr>
+          <w:ilvl w:val="0"/>
+          <w:numId w:val="48"/>
+        </w:numPr>
+        <w:ind w:firstLineChars="0"/>
+        <w:jc w:val="left"/>
+        <w:rPr>
+          <w:rFonts w:ascii="Consolas" w:hAnsi="Consolas"/>
+        </w:rPr>
+      </w:pPr>
+      <w:r>
+        <w:rPr>
           <w:rFonts w:ascii="Consolas" w:hAnsi="Consolas"/>
         </w:rPr>
         <w:t>P</w:t>
@@ -12706,7 +13563,45 @@
         <w:rPr>
           <w:rFonts w:ascii="Consolas" w:hAnsi="Consolas" w:hint="eastAsia"/>
         </w:rPr>
-        <w:t>学习手册笔记</w:t>
+        <w:t>学习手册笔记；（晚上）</w:t>
+      </w:r>
+    </w:p>
+    <w:p>
+      <w:pPr>
+        <w:pStyle w:val="a5"/>
+        <w:numPr>
+          <w:ilvl w:val="0"/>
+          <w:numId w:val="48"/>
+        </w:numPr>
+        <w:ind w:firstLineChars="0"/>
+        <w:jc w:val="left"/>
+        <w:rPr>
+          <w:rFonts w:ascii="Consolas" w:hAnsi="Consolas"/>
+        </w:rPr>
+      </w:pPr>
+      <w:r>
+        <w:rPr>
+          <w:rFonts w:ascii="Consolas" w:hAnsi="Consolas"/>
+        </w:rPr>
+        <w:t>一篇论文</w:t>
+      </w:r>
+      <w:r>
+        <w:rPr>
+          <w:rFonts w:ascii="Consolas" w:hAnsi="Consolas" w:hint="eastAsia"/>
+        </w:rPr>
+        <w:t>-</w:t>
+      </w:r>
+      <w:r>
+        <w:rPr>
+          <w:rFonts w:ascii="Consolas" w:hAnsi="Consolas" w:hint="eastAsia"/>
+        </w:rPr>
+        <w:t>论文</w:t>
+      </w:r>
+      <w:r>
+        <w:rPr>
+          <w:rFonts w:ascii="Consolas" w:hAnsi="Consolas" w:hint="eastAsia"/>
+        </w:rPr>
+        <w:t>DeepLearning</w:t>
       </w:r>
       <w:r>
         <w:rPr>
@@ -12714,135 +13609,55 @@
         </w:rPr>
         <w:t>；</w:t>
       </w:r>
-    </w:p>
-    <w:p>
-      <w:pPr>
-        <w:pStyle w:val="a5"/>
-        <w:numPr>
-          <w:ilvl w:val="0"/>
-          <w:numId w:val="45"/>
+      <w:r>
+        <w:rPr>
+          <w:rFonts w:ascii="Consolas" w:hAnsi="Consolas" w:hint="eastAsia"/>
+        </w:rPr>
+        <w:t>（晚上）</w:t>
+      </w:r>
+    </w:p>
+    <w:p>
+      <w:pPr>
+        <w:pStyle w:val="a5"/>
+        <w:numPr>
+          <w:ilvl w:val="0"/>
+          <w:numId w:val="48"/>
         </w:numPr>
         <w:ind w:firstLineChars="0"/>
         <w:jc w:val="left"/>
         <w:rPr>
           <w:rFonts w:ascii="Consolas" w:hAnsi="Consolas"/>
-        </w:rPr>
-      </w:pPr>
-      <w:r>
-        <w:rPr>
-          <w:rFonts w:ascii="Consolas" w:hAnsi="Consolas"/>
-        </w:rPr>
-        <w:t>一篇论文</w:t>
-      </w:r>
-      <w:r>
-        <w:rPr>
-          <w:rFonts w:ascii="Consolas" w:hAnsi="Consolas" w:hint="eastAsia"/>
-        </w:rPr>
-        <w:t>-</w:t>
-      </w:r>
-      <w:r>
-        <w:rPr>
-          <w:rFonts w:ascii="Consolas" w:hAnsi="Consolas" w:hint="eastAsia"/>
-        </w:rPr>
-        <w:t>论文</w:t>
-      </w:r>
-      <w:r>
-        <w:rPr>
-          <w:rFonts w:ascii="Consolas" w:hAnsi="Consolas" w:hint="eastAsia"/>
-        </w:rPr>
-        <w:t>DeepLearning</w:t>
-      </w:r>
-      <w:r>
-        <w:rPr>
-          <w:rFonts w:ascii="Consolas" w:hAnsi="Consolas" w:hint="eastAsia"/>
-        </w:rPr>
-        <w:t>完毕；</w:t>
-      </w:r>
-    </w:p>
-    <w:p>
-      <w:pPr>
-        <w:pStyle w:val="a5"/>
-        <w:numPr>
-          <w:ilvl w:val="0"/>
-          <w:numId w:val="45"/>
-        </w:numPr>
-        <w:ind w:firstLineChars="0"/>
-        <w:jc w:val="left"/>
-        <w:rPr>
-          <w:rFonts w:ascii="Consolas" w:hAnsi="Consolas"/>
-        </w:rPr>
-      </w:pPr>
-      <w:r>
-        <w:rPr>
-          <w:rFonts w:ascii="Consolas" w:hAnsi="Consolas"/>
-        </w:rPr>
-        <w:t>一章节</w:t>
-      </w:r>
-      <w:r>
-        <w:rPr>
-          <w:rFonts w:ascii="Consolas" w:hAnsi="Consolas" w:hint="eastAsia"/>
-        </w:rPr>
-        <w:t>-</w:t>
-      </w:r>
-      <w:r>
-        <w:rPr>
-          <w:rFonts w:ascii="Consolas" w:hAnsi="Consolas" w:hint="eastAsia"/>
-        </w:rPr>
-        <w:t>机器学习实战</w:t>
-      </w:r>
-      <w:r>
-        <w:rPr>
-          <w:rFonts w:ascii="Consolas" w:hAnsi="Consolas" w:hint="eastAsia"/>
-        </w:rPr>
-        <w:t>-</w:t>
-      </w:r>
-      <w:r>
-        <w:rPr>
-          <w:rFonts w:ascii="Consolas" w:hAnsi="Consolas" w:hint="eastAsia"/>
-        </w:rPr>
-        <w:t>第四章；</w:t>
-      </w:r>
-    </w:p>
-    <w:p>
-      <w:pPr>
-        <w:pStyle w:val="a5"/>
-        <w:numPr>
-          <w:ilvl w:val="0"/>
-          <w:numId w:val="45"/>
-        </w:numPr>
-        <w:ind w:firstLineChars="0"/>
-        <w:jc w:val="left"/>
-        <w:rPr>
-          <w:rFonts w:ascii="Consolas" w:hAnsi="Consolas"/>
-        </w:rPr>
-      </w:pPr>
-      <w:r>
-        <w:rPr>
-          <w:rFonts w:ascii="Consolas" w:hAnsi="Consolas"/>
-        </w:rPr>
-        <w:t>一章视频课程</w:t>
-      </w:r>
-      <w:r>
-        <w:rPr>
-          <w:rFonts w:ascii="Consolas" w:hAnsi="Consolas" w:hint="eastAsia"/>
-        </w:rPr>
-        <w:t>-</w:t>
-      </w:r>
-      <w:r>
-        <w:rPr>
-          <w:rFonts w:ascii="Consolas" w:hAnsi="Consolas" w:hint="eastAsia"/>
-        </w:rPr>
-        <w:t>大数据课程学下一章节；</w:t>
-      </w:r>
-    </w:p>
-    <w:p>
-      <w:pPr>
-        <w:widowControl/>
-        <w:jc w:val="left"/>
-        <w:rPr>
-          <w:rFonts w:ascii="Consolas" w:hAnsi="Consolas"/>
-        </w:rPr>
-      </w:pPr>
+          <w:strike/>
+        </w:rPr>
+      </w:pPr>
+      <w:r>
+        <w:rPr>
+          <w:rFonts w:ascii="Consolas" w:hAnsi="Consolas" w:hint="eastAsia"/>
+          <w:strike/>
+        </w:rPr>
+        <w:t>整理微信最新收藏；</w:t>
+      </w:r>
+      <w:r>
+        <w:rPr>
+          <w:rFonts w:ascii="Consolas" w:hAnsi="Consolas" w:hint="eastAsia"/>
+          <w:strike/>
+        </w:rPr>
+        <w:t>（</w:t>
+      </w:r>
+      <w:r>
+        <w:rPr>
+          <w:rFonts w:ascii="Consolas" w:hAnsi="Consolas" w:hint="eastAsia"/>
+          <w:strike/>
+        </w:rPr>
+        <w:t>下午开会</w:t>
+      </w:r>
+      <w:r>
+        <w:rPr>
+          <w:rFonts w:ascii="Consolas" w:hAnsi="Consolas" w:hint="eastAsia"/>
+          <w:strike/>
+        </w:rPr>
+        <w:t>）</w:t>
+      </w:r>
     </w:p>
     <w:p>
       <w:pPr>
@@ -12921,7 +13736,7 @@
 
 <file path=word/numbering.xml><?xml version="1.0" encoding="utf-8"?>
 <w:numbering xmlns:wpc="http://schemas.microsoft.com/office/word/2010/wordprocessingCanvas" xmlns:mc="http://schemas.openxmlformats.org/markup-compatibility/2006" xmlns:o="urn:schemas-microsoft-com:office:office" xmlns:r="http://schemas.openxmlformats.org/officeDocument/2006/relationships" xmlns:m="http://schemas.openxmlformats.org/officeDocument/2006/math" xmlns:v="urn:schemas-microsoft-com:vml" xmlns:wp14="http://schemas.microsoft.com/office/word/2010/wordprocessingDrawing" xmlns:wp="http://schemas.openxmlformats.org/drawingml/2006/wordprocessingDrawing" xmlns:w10="urn:schemas-microsoft-com:office:word" xmlns:w="http://schemas.openxmlformats.org/wordprocessingml/2006/main" xmlns:w14="http://schemas.microsoft.com/office/word/2010/wordml" xmlns:w15="http://schemas.microsoft.com/office/word/2012/wordml" xmlns:wpg="http://schemas.microsoft.com/office/word/2010/wordprocessingGroup" xmlns:wpi="http://schemas.microsoft.com/office/word/2010/wordprocessingInk" xmlns:wne="http://schemas.microsoft.com/office/word/2006/wordml" xmlns:wps="http://schemas.microsoft.com/office/word/2010/wordprocessingShape" mc:Ignorable="w14 w15 wp14">
-  <w:abstractNum w:abstractNumId="0" w15:restartNumberingAfterBreak="0">
+  <w:abstractNum w:abstractNumId="0">
     <w:nsid w:val="01C3343F"/>
     <w:multiLevelType w:val="hybridMultilevel"/>
     <w:tmpl w:val="2C341162"/>
@@ -13007,7 +13822,7 @@
       </w:pPr>
     </w:lvl>
   </w:abstractNum>
-  <w:abstractNum w:abstractNumId="1" w15:restartNumberingAfterBreak="0">
+  <w:abstractNum w:abstractNumId="1">
     <w:nsid w:val="048348B5"/>
     <w:multiLevelType w:val="hybridMultilevel"/>
     <w:tmpl w:val="3F9A775E"/>
@@ -13096,7 +13911,7 @@
       </w:pPr>
     </w:lvl>
   </w:abstractNum>
-  <w:abstractNum w:abstractNumId="2" w15:restartNumberingAfterBreak="0">
+  <w:abstractNum w:abstractNumId="2">
     <w:nsid w:val="07A90F2C"/>
     <w:multiLevelType w:val="hybridMultilevel"/>
     <w:tmpl w:val="9F3EB0F6"/>
@@ -13185,7 +14000,7 @@
       </w:pPr>
     </w:lvl>
   </w:abstractNum>
-  <w:abstractNum w:abstractNumId="3" w15:restartNumberingAfterBreak="0">
+  <w:abstractNum w:abstractNumId="3">
     <w:nsid w:val="080B4F38"/>
     <w:multiLevelType w:val="hybridMultilevel"/>
     <w:tmpl w:val="D0922E50"/>
@@ -13271,7 +14086,7 @@
       </w:pPr>
     </w:lvl>
   </w:abstractNum>
-  <w:abstractNum w:abstractNumId="4" w15:restartNumberingAfterBreak="0">
+  <w:abstractNum w:abstractNumId="4">
     <w:nsid w:val="0B450DC2"/>
     <w:multiLevelType w:val="hybridMultilevel"/>
     <w:tmpl w:val="D0922E50"/>
@@ -13357,7 +14172,7 @@
       </w:pPr>
     </w:lvl>
   </w:abstractNum>
-  <w:abstractNum w:abstractNumId="5" w15:restartNumberingAfterBreak="0">
+  <w:abstractNum w:abstractNumId="5">
     <w:nsid w:val="0BCA7174"/>
     <w:multiLevelType w:val="hybridMultilevel"/>
     <w:tmpl w:val="55DC2D88"/>
@@ -13443,7 +14258,96 @@
       </w:pPr>
     </w:lvl>
   </w:abstractNum>
-  <w:abstractNum w:abstractNumId="6" w15:restartNumberingAfterBreak="0">
+  <w:abstractNum w:abstractNumId="6">
+    <w:nsid w:val="11EC3B45"/>
+    <w:multiLevelType w:val="hybridMultilevel"/>
+    <w:tmpl w:val="3F9A775E"/>
+    <w:lvl w:ilvl="0" w:tplc="C7B4E2E0">
+      <w:start w:val="1"/>
+      <w:numFmt w:val="decimal"/>
+      <w:lvlText w:val="%1."/>
+      <w:lvlJc w:val="left"/>
+      <w:pPr>
+        <w:ind w:left="360" w:hanging="360"/>
+      </w:pPr>
+      <w:rPr>
+        <w:rFonts w:hint="default"/>
+      </w:rPr>
+    </w:lvl>
+    <w:lvl w:ilvl="1" w:tplc="04090019" w:tentative="1">
+      <w:start w:val="1"/>
+      <w:numFmt w:val="lowerLetter"/>
+      <w:lvlText w:val="%2)"/>
+      <w:lvlJc w:val="left"/>
+      <w:pPr>
+        <w:ind w:left="840" w:hanging="420"/>
+      </w:pPr>
+    </w:lvl>
+    <w:lvl w:ilvl="2" w:tplc="0409001B" w:tentative="1">
+      <w:start w:val="1"/>
+      <w:numFmt w:val="lowerRoman"/>
+      <w:lvlText w:val="%3."/>
+      <w:lvlJc w:val="right"/>
+      <w:pPr>
+        <w:ind w:left="1260" w:hanging="420"/>
+      </w:pPr>
+    </w:lvl>
+    <w:lvl w:ilvl="3" w:tplc="0409000F" w:tentative="1">
+      <w:start w:val="1"/>
+      <w:numFmt w:val="decimal"/>
+      <w:lvlText w:val="%4."/>
+      <w:lvlJc w:val="left"/>
+      <w:pPr>
+        <w:ind w:left="1680" w:hanging="420"/>
+      </w:pPr>
+    </w:lvl>
+    <w:lvl w:ilvl="4" w:tplc="04090019" w:tentative="1">
+      <w:start w:val="1"/>
+      <w:numFmt w:val="lowerLetter"/>
+      <w:lvlText w:val="%5)"/>
+      <w:lvlJc w:val="left"/>
+      <w:pPr>
+        <w:ind w:left="2100" w:hanging="420"/>
+      </w:pPr>
+    </w:lvl>
+    <w:lvl w:ilvl="5" w:tplc="0409001B" w:tentative="1">
+      <w:start w:val="1"/>
+      <w:numFmt w:val="lowerRoman"/>
+      <w:lvlText w:val="%6."/>
+      <w:lvlJc w:val="right"/>
+      <w:pPr>
+        <w:ind w:left="2520" w:hanging="420"/>
+      </w:pPr>
+    </w:lvl>
+    <w:lvl w:ilvl="6" w:tplc="0409000F" w:tentative="1">
+      <w:start w:val="1"/>
+      <w:numFmt w:val="decimal"/>
+      <w:lvlText w:val="%7."/>
+      <w:lvlJc w:val="left"/>
+      <w:pPr>
+        <w:ind w:left="2940" w:hanging="420"/>
+      </w:pPr>
+    </w:lvl>
+    <w:lvl w:ilvl="7" w:tplc="04090019" w:tentative="1">
+      <w:start w:val="1"/>
+      <w:numFmt w:val="lowerLetter"/>
+      <w:lvlText w:val="%8)"/>
+      <w:lvlJc w:val="left"/>
+      <w:pPr>
+        <w:ind w:left="3360" w:hanging="420"/>
+      </w:pPr>
+    </w:lvl>
+    <w:lvl w:ilvl="8" w:tplc="0409001B" w:tentative="1">
+      <w:start w:val="1"/>
+      <w:numFmt w:val="lowerRoman"/>
+      <w:lvlText w:val="%9."/>
+      <w:lvlJc w:val="right"/>
+      <w:pPr>
+        <w:ind w:left="3780" w:hanging="420"/>
+      </w:pPr>
+    </w:lvl>
+  </w:abstractNum>
+  <w:abstractNum w:abstractNumId="7">
     <w:nsid w:val="131C51E2"/>
     <w:multiLevelType w:val="hybridMultilevel"/>
     <w:tmpl w:val="20302F0E"/>
@@ -13529,7 +14433,7 @@
       </w:pPr>
     </w:lvl>
   </w:abstractNum>
-  <w:abstractNum w:abstractNumId="7" w15:restartNumberingAfterBreak="0">
+  <w:abstractNum w:abstractNumId="8">
     <w:nsid w:val="143D2F93"/>
     <w:multiLevelType w:val="hybridMultilevel"/>
     <w:tmpl w:val="9F3EB0F6"/>
@@ -13618,7 +14522,96 @@
       </w:pPr>
     </w:lvl>
   </w:abstractNum>
-  <w:abstractNum w:abstractNumId="8" w15:restartNumberingAfterBreak="0">
+  <w:abstractNum w:abstractNumId="9">
+    <w:nsid w:val="16AF6F74"/>
+    <w:multiLevelType w:val="hybridMultilevel"/>
+    <w:tmpl w:val="9F3EB0F6"/>
+    <w:lvl w:ilvl="0" w:tplc="04090011">
+      <w:start w:val="1"/>
+      <w:numFmt w:val="decimal"/>
+      <w:lvlText w:val="%1)"/>
+      <w:lvlJc w:val="left"/>
+      <w:pPr>
+        <w:ind w:left="720" w:hanging="360"/>
+      </w:pPr>
+      <w:rPr>
+        <w:rFonts w:hint="default"/>
+      </w:rPr>
+    </w:lvl>
+    <w:lvl w:ilvl="1" w:tplc="04090019" w:tentative="1">
+      <w:start w:val="1"/>
+      <w:numFmt w:val="lowerLetter"/>
+      <w:lvlText w:val="%2)"/>
+      <w:lvlJc w:val="left"/>
+      <w:pPr>
+        <w:ind w:left="1200" w:hanging="420"/>
+      </w:pPr>
+    </w:lvl>
+    <w:lvl w:ilvl="2" w:tplc="0409001B" w:tentative="1">
+      <w:start w:val="1"/>
+      <w:numFmt w:val="lowerRoman"/>
+      <w:lvlText w:val="%3."/>
+      <w:lvlJc w:val="right"/>
+      <w:pPr>
+        <w:ind w:left="1620" w:hanging="420"/>
+      </w:pPr>
+    </w:lvl>
+    <w:lvl w:ilvl="3" w:tplc="0409000F" w:tentative="1">
+      <w:start w:val="1"/>
+      <w:numFmt w:val="decimal"/>
+      <w:lvlText w:val="%4."/>
+      <w:lvlJc w:val="left"/>
+      <w:pPr>
+        <w:ind w:left="2040" w:hanging="420"/>
+      </w:pPr>
+    </w:lvl>
+    <w:lvl w:ilvl="4" w:tplc="04090019" w:tentative="1">
+      <w:start w:val="1"/>
+      <w:numFmt w:val="lowerLetter"/>
+      <w:lvlText w:val="%5)"/>
+      <w:lvlJc w:val="left"/>
+      <w:pPr>
+        <w:ind w:left="2460" w:hanging="420"/>
+      </w:pPr>
+    </w:lvl>
+    <w:lvl w:ilvl="5" w:tplc="0409001B" w:tentative="1">
+      <w:start w:val="1"/>
+      <w:numFmt w:val="lowerRoman"/>
+      <w:lvlText w:val="%6."/>
+      <w:lvlJc w:val="right"/>
+      <w:pPr>
+        <w:ind w:left="2880" w:hanging="420"/>
+      </w:pPr>
+    </w:lvl>
+    <w:lvl w:ilvl="6" w:tplc="0409000F" w:tentative="1">
+      <w:start w:val="1"/>
+      <w:numFmt w:val="decimal"/>
+      <w:lvlText w:val="%7."/>
+      <w:lvlJc w:val="left"/>
+      <w:pPr>
+        <w:ind w:left="3300" w:hanging="420"/>
+      </w:pPr>
+    </w:lvl>
+    <w:lvl w:ilvl="7" w:tplc="04090019" w:tentative="1">
+      <w:start w:val="1"/>
+      <w:numFmt w:val="lowerLetter"/>
+      <w:lvlText w:val="%8)"/>
+      <w:lvlJc w:val="left"/>
+      <w:pPr>
+        <w:ind w:left="3720" w:hanging="420"/>
+      </w:pPr>
+    </w:lvl>
+    <w:lvl w:ilvl="8" w:tplc="0409001B" w:tentative="1">
+      <w:start w:val="1"/>
+      <w:numFmt w:val="lowerRoman"/>
+      <w:lvlText w:val="%9."/>
+      <w:lvlJc w:val="right"/>
+      <w:pPr>
+        <w:ind w:left="4140" w:hanging="420"/>
+      </w:pPr>
+    </w:lvl>
+  </w:abstractNum>
+  <w:abstractNum w:abstractNumId="10">
     <w:nsid w:val="17E43AED"/>
     <w:multiLevelType w:val="hybridMultilevel"/>
     <w:tmpl w:val="A614BEEA"/>
@@ -13704,7 +14697,7 @@
       </w:pPr>
     </w:lvl>
   </w:abstractNum>
-  <w:abstractNum w:abstractNumId="9" w15:restartNumberingAfterBreak="0">
+  <w:abstractNum w:abstractNumId="11">
     <w:nsid w:val="18B341A4"/>
     <w:multiLevelType w:val="hybridMultilevel"/>
     <w:tmpl w:val="3F9A775E"/>
@@ -13793,7 +14786,7 @@
       </w:pPr>
     </w:lvl>
   </w:abstractNum>
-  <w:abstractNum w:abstractNumId="10" w15:restartNumberingAfterBreak="0">
+  <w:abstractNum w:abstractNumId="12">
     <w:nsid w:val="19AB6923"/>
     <w:multiLevelType w:val="hybridMultilevel"/>
     <w:tmpl w:val="20302F0E"/>
@@ -13879,96 +14872,7 @@
       </w:pPr>
     </w:lvl>
   </w:abstractNum>
-  <w:abstractNum w:abstractNumId="11" w15:restartNumberingAfterBreak="0">
-    <w:nsid w:val="1B471B2A"/>
-    <w:multiLevelType w:val="hybridMultilevel"/>
-    <w:tmpl w:val="9F3EB0F6"/>
-    <w:lvl w:ilvl="0" w:tplc="04090011">
-      <w:start w:val="1"/>
-      <w:numFmt w:val="decimal"/>
-      <w:lvlText w:val="%1)"/>
-      <w:lvlJc w:val="left"/>
-      <w:pPr>
-        <w:ind w:left="720" w:hanging="360"/>
-      </w:pPr>
-      <w:rPr>
-        <w:rFonts w:hint="default"/>
-      </w:rPr>
-    </w:lvl>
-    <w:lvl w:ilvl="1" w:tplc="04090019" w:tentative="1">
-      <w:start w:val="1"/>
-      <w:numFmt w:val="lowerLetter"/>
-      <w:lvlText w:val="%2)"/>
-      <w:lvlJc w:val="left"/>
-      <w:pPr>
-        <w:ind w:left="1200" w:hanging="420"/>
-      </w:pPr>
-    </w:lvl>
-    <w:lvl w:ilvl="2" w:tplc="0409001B" w:tentative="1">
-      <w:start w:val="1"/>
-      <w:numFmt w:val="lowerRoman"/>
-      <w:lvlText w:val="%3."/>
-      <w:lvlJc w:val="right"/>
-      <w:pPr>
-        <w:ind w:left="1620" w:hanging="420"/>
-      </w:pPr>
-    </w:lvl>
-    <w:lvl w:ilvl="3" w:tplc="0409000F" w:tentative="1">
-      <w:start w:val="1"/>
-      <w:numFmt w:val="decimal"/>
-      <w:lvlText w:val="%4."/>
-      <w:lvlJc w:val="left"/>
-      <w:pPr>
-        <w:ind w:left="2040" w:hanging="420"/>
-      </w:pPr>
-    </w:lvl>
-    <w:lvl w:ilvl="4" w:tplc="04090019" w:tentative="1">
-      <w:start w:val="1"/>
-      <w:numFmt w:val="lowerLetter"/>
-      <w:lvlText w:val="%5)"/>
-      <w:lvlJc w:val="left"/>
-      <w:pPr>
-        <w:ind w:left="2460" w:hanging="420"/>
-      </w:pPr>
-    </w:lvl>
-    <w:lvl w:ilvl="5" w:tplc="0409001B" w:tentative="1">
-      <w:start w:val="1"/>
-      <w:numFmt w:val="lowerRoman"/>
-      <w:lvlText w:val="%6."/>
-      <w:lvlJc w:val="right"/>
-      <w:pPr>
-        <w:ind w:left="2880" w:hanging="420"/>
-      </w:pPr>
-    </w:lvl>
-    <w:lvl w:ilvl="6" w:tplc="0409000F" w:tentative="1">
-      <w:start w:val="1"/>
-      <w:numFmt w:val="decimal"/>
-      <w:lvlText w:val="%7."/>
-      <w:lvlJc w:val="left"/>
-      <w:pPr>
-        <w:ind w:left="3300" w:hanging="420"/>
-      </w:pPr>
-    </w:lvl>
-    <w:lvl w:ilvl="7" w:tplc="04090019" w:tentative="1">
-      <w:start w:val="1"/>
-      <w:numFmt w:val="lowerLetter"/>
-      <w:lvlText w:val="%8)"/>
-      <w:lvlJc w:val="left"/>
-      <w:pPr>
-        <w:ind w:left="3720" w:hanging="420"/>
-      </w:pPr>
-    </w:lvl>
-    <w:lvl w:ilvl="8" w:tplc="0409001B" w:tentative="1">
-      <w:start w:val="1"/>
-      <w:numFmt w:val="lowerRoman"/>
-      <w:lvlText w:val="%9."/>
-      <w:lvlJc w:val="right"/>
-      <w:pPr>
-        <w:ind w:left="4140" w:hanging="420"/>
-      </w:pPr>
-    </w:lvl>
-  </w:abstractNum>
-  <w:abstractNum w:abstractNumId="12" w15:restartNumberingAfterBreak="0">
+  <w:abstractNum w:abstractNumId="13">
     <w:nsid w:val="1CAE06CB"/>
     <w:multiLevelType w:val="hybridMultilevel"/>
     <w:tmpl w:val="89B2DB16"/>
@@ -14054,7 +14958,7 @@
       </w:pPr>
     </w:lvl>
   </w:abstractNum>
-  <w:abstractNum w:abstractNumId="13" w15:restartNumberingAfterBreak="0">
+  <w:abstractNum w:abstractNumId="14">
     <w:nsid w:val="1D2A7E1A"/>
     <w:multiLevelType w:val="hybridMultilevel"/>
     <w:tmpl w:val="E024799C"/>
@@ -14140,7 +15044,7 @@
       </w:pPr>
     </w:lvl>
   </w:abstractNum>
-  <w:abstractNum w:abstractNumId="14" w15:restartNumberingAfterBreak="0">
+  <w:abstractNum w:abstractNumId="15">
     <w:nsid w:val="20836FDF"/>
     <w:multiLevelType w:val="hybridMultilevel"/>
     <w:tmpl w:val="596CFEB2"/>
@@ -14229,7 +15133,7 @@
       </w:pPr>
     </w:lvl>
   </w:abstractNum>
-  <w:abstractNum w:abstractNumId="15" w15:restartNumberingAfterBreak="0">
+  <w:abstractNum w:abstractNumId="16">
     <w:nsid w:val="215F77F0"/>
     <w:multiLevelType w:val="hybridMultilevel"/>
     <w:tmpl w:val="AE3E0BB2"/>
@@ -14318,7 +15222,7 @@
       </w:pPr>
     </w:lvl>
   </w:abstractNum>
-  <w:abstractNum w:abstractNumId="16" w15:restartNumberingAfterBreak="0">
+  <w:abstractNum w:abstractNumId="17">
     <w:nsid w:val="236806AE"/>
     <w:multiLevelType w:val="hybridMultilevel"/>
     <w:tmpl w:val="20302F0E"/>
@@ -14404,7 +15308,7 @@
       </w:pPr>
     </w:lvl>
   </w:abstractNum>
-  <w:abstractNum w:abstractNumId="17" w15:restartNumberingAfterBreak="0">
+  <w:abstractNum w:abstractNumId="18">
     <w:nsid w:val="23FB7B7D"/>
     <w:multiLevelType w:val="hybridMultilevel"/>
     <w:tmpl w:val="67CEC8E4"/>
@@ -14493,7 +15397,7 @@
       </w:pPr>
     </w:lvl>
   </w:abstractNum>
-  <w:abstractNum w:abstractNumId="18" w15:restartNumberingAfterBreak="0">
+  <w:abstractNum w:abstractNumId="19">
     <w:nsid w:val="249F2405"/>
     <w:multiLevelType w:val="hybridMultilevel"/>
     <w:tmpl w:val="2C341162"/>
@@ -14579,7 +15483,7 @@
       </w:pPr>
     </w:lvl>
   </w:abstractNum>
-  <w:abstractNum w:abstractNumId="19" w15:restartNumberingAfterBreak="0">
+  <w:abstractNum w:abstractNumId="20">
     <w:nsid w:val="2D902C91"/>
     <w:multiLevelType w:val="hybridMultilevel"/>
     <w:tmpl w:val="FFC615C0"/>
@@ -14665,7 +15569,7 @@
       </w:pPr>
     </w:lvl>
   </w:abstractNum>
-  <w:abstractNum w:abstractNumId="20" w15:restartNumberingAfterBreak="0">
+  <w:abstractNum w:abstractNumId="21">
     <w:nsid w:val="30171E7B"/>
     <w:multiLevelType w:val="hybridMultilevel"/>
     <w:tmpl w:val="9F3EB0F6"/>
@@ -14754,7 +15658,7 @@
       </w:pPr>
     </w:lvl>
   </w:abstractNum>
-  <w:abstractNum w:abstractNumId="21" w15:restartNumberingAfterBreak="0">
+  <w:abstractNum w:abstractNumId="22">
     <w:nsid w:val="33587E7D"/>
     <w:multiLevelType w:val="hybridMultilevel"/>
     <w:tmpl w:val="2C341162"/>
@@ -14840,7 +15744,7 @@
       </w:pPr>
     </w:lvl>
   </w:abstractNum>
-  <w:abstractNum w:abstractNumId="22" w15:restartNumberingAfterBreak="0">
+  <w:abstractNum w:abstractNumId="23">
     <w:nsid w:val="33E468A6"/>
     <w:multiLevelType w:val="hybridMultilevel"/>
     <w:tmpl w:val="D0922E50"/>
@@ -14926,7 +15830,7 @@
       </w:pPr>
     </w:lvl>
   </w:abstractNum>
-  <w:abstractNum w:abstractNumId="23" w15:restartNumberingAfterBreak="0">
+  <w:abstractNum w:abstractNumId="24">
     <w:nsid w:val="358D2085"/>
     <w:multiLevelType w:val="hybridMultilevel"/>
     <w:tmpl w:val="E40EB40C"/>
@@ -15015,7 +15919,7 @@
       </w:pPr>
     </w:lvl>
   </w:abstractNum>
-  <w:abstractNum w:abstractNumId="24" w15:restartNumberingAfterBreak="0">
+  <w:abstractNum w:abstractNumId="25">
     <w:nsid w:val="3CE71E86"/>
     <w:multiLevelType w:val="hybridMultilevel"/>
     <w:tmpl w:val="596CFEB2"/>
@@ -15104,7 +16008,7 @@
       </w:pPr>
     </w:lvl>
   </w:abstractNum>
-  <w:abstractNum w:abstractNumId="25" w15:restartNumberingAfterBreak="0">
+  <w:abstractNum w:abstractNumId="26">
     <w:nsid w:val="3F196986"/>
     <w:multiLevelType w:val="hybridMultilevel"/>
     <w:tmpl w:val="2C341162"/>
@@ -15190,7 +16094,7 @@
       </w:pPr>
     </w:lvl>
   </w:abstractNum>
-  <w:abstractNum w:abstractNumId="26" w15:restartNumberingAfterBreak="0">
+  <w:abstractNum w:abstractNumId="27">
     <w:nsid w:val="41A47E3E"/>
     <w:multiLevelType w:val="hybridMultilevel"/>
     <w:tmpl w:val="2C341162"/>
@@ -15276,7 +16180,7 @@
       </w:pPr>
     </w:lvl>
   </w:abstractNum>
-  <w:abstractNum w:abstractNumId="27" w15:restartNumberingAfterBreak="0">
+  <w:abstractNum w:abstractNumId="28">
     <w:nsid w:val="434E5C0D"/>
     <w:multiLevelType w:val="hybridMultilevel"/>
     <w:tmpl w:val="AD4CCCD2"/>
@@ -15365,7 +16269,96 @@
       </w:pPr>
     </w:lvl>
   </w:abstractNum>
-  <w:abstractNum w:abstractNumId="28" w15:restartNumberingAfterBreak="0">
+  <w:abstractNum w:abstractNumId="29">
+    <w:nsid w:val="4A073F93"/>
+    <w:multiLevelType w:val="hybridMultilevel"/>
+    <w:tmpl w:val="3F9A775E"/>
+    <w:lvl w:ilvl="0" w:tplc="C7B4E2E0">
+      <w:start w:val="1"/>
+      <w:numFmt w:val="decimal"/>
+      <w:lvlText w:val="%1."/>
+      <w:lvlJc w:val="left"/>
+      <w:pPr>
+        <w:ind w:left="360" w:hanging="360"/>
+      </w:pPr>
+      <w:rPr>
+        <w:rFonts w:hint="default"/>
+      </w:rPr>
+    </w:lvl>
+    <w:lvl w:ilvl="1" w:tplc="04090019" w:tentative="1">
+      <w:start w:val="1"/>
+      <w:numFmt w:val="lowerLetter"/>
+      <w:lvlText w:val="%2)"/>
+      <w:lvlJc w:val="left"/>
+      <w:pPr>
+        <w:ind w:left="840" w:hanging="420"/>
+      </w:pPr>
+    </w:lvl>
+    <w:lvl w:ilvl="2" w:tplc="0409001B" w:tentative="1">
+      <w:start w:val="1"/>
+      <w:numFmt w:val="lowerRoman"/>
+      <w:lvlText w:val="%3."/>
+      <w:lvlJc w:val="right"/>
+      <w:pPr>
+        <w:ind w:left="1260" w:hanging="420"/>
+      </w:pPr>
+    </w:lvl>
+    <w:lvl w:ilvl="3" w:tplc="0409000F" w:tentative="1">
+      <w:start w:val="1"/>
+      <w:numFmt w:val="decimal"/>
+      <w:lvlText w:val="%4."/>
+      <w:lvlJc w:val="left"/>
+      <w:pPr>
+        <w:ind w:left="1680" w:hanging="420"/>
+      </w:pPr>
+    </w:lvl>
+    <w:lvl w:ilvl="4" w:tplc="04090019" w:tentative="1">
+      <w:start w:val="1"/>
+      <w:numFmt w:val="lowerLetter"/>
+      <w:lvlText w:val="%5)"/>
+      <w:lvlJc w:val="left"/>
+      <w:pPr>
+        <w:ind w:left="2100" w:hanging="420"/>
+      </w:pPr>
+    </w:lvl>
+    <w:lvl w:ilvl="5" w:tplc="0409001B" w:tentative="1">
+      <w:start w:val="1"/>
+      <w:numFmt w:val="lowerRoman"/>
+      <w:lvlText w:val="%6."/>
+      <w:lvlJc w:val="right"/>
+      <w:pPr>
+        <w:ind w:left="2520" w:hanging="420"/>
+      </w:pPr>
+    </w:lvl>
+    <w:lvl w:ilvl="6" w:tplc="0409000F" w:tentative="1">
+      <w:start w:val="1"/>
+      <w:numFmt w:val="decimal"/>
+      <w:lvlText w:val="%7."/>
+      <w:lvlJc w:val="left"/>
+      <w:pPr>
+        <w:ind w:left="2940" w:hanging="420"/>
+      </w:pPr>
+    </w:lvl>
+    <w:lvl w:ilvl="7" w:tplc="04090019" w:tentative="1">
+      <w:start w:val="1"/>
+      <w:numFmt w:val="lowerLetter"/>
+      <w:lvlText w:val="%8)"/>
+      <w:lvlJc w:val="left"/>
+      <w:pPr>
+        <w:ind w:left="3360" w:hanging="420"/>
+      </w:pPr>
+    </w:lvl>
+    <w:lvl w:ilvl="8" w:tplc="0409001B" w:tentative="1">
+      <w:start w:val="1"/>
+      <w:numFmt w:val="lowerRoman"/>
+      <w:lvlText w:val="%9."/>
+      <w:lvlJc w:val="right"/>
+      <w:pPr>
+        <w:ind w:left="3780" w:hanging="420"/>
+      </w:pPr>
+    </w:lvl>
+  </w:abstractNum>
+  <w:abstractNum w:abstractNumId="30">
     <w:nsid w:val="4B7D5178"/>
     <w:multiLevelType w:val="hybridMultilevel"/>
     <w:tmpl w:val="D0922E50"/>
@@ -15451,7 +16444,7 @@
       </w:pPr>
     </w:lvl>
   </w:abstractNum>
-  <w:abstractNum w:abstractNumId="29" w15:restartNumberingAfterBreak="0">
+  <w:abstractNum w:abstractNumId="31">
     <w:nsid w:val="4CC8594B"/>
     <w:multiLevelType w:val="hybridMultilevel"/>
     <w:tmpl w:val="55DC2D88"/>
@@ -15537,7 +16530,7 @@
       </w:pPr>
     </w:lvl>
   </w:abstractNum>
-  <w:abstractNum w:abstractNumId="30" w15:restartNumberingAfterBreak="0">
+  <w:abstractNum w:abstractNumId="32">
     <w:nsid w:val="4DB679CD"/>
     <w:multiLevelType w:val="hybridMultilevel"/>
     <w:tmpl w:val="FA6EDAE8"/>
@@ -15623,7 +16616,7 @@
       </w:pPr>
     </w:lvl>
   </w:abstractNum>
-  <w:abstractNum w:abstractNumId="31" w15:restartNumberingAfterBreak="0">
+  <w:abstractNum w:abstractNumId="33">
     <w:nsid w:val="55991121"/>
     <w:multiLevelType w:val="hybridMultilevel"/>
     <w:tmpl w:val="20302F0E"/>
@@ -15709,7 +16702,7 @@
       </w:pPr>
     </w:lvl>
   </w:abstractNum>
-  <w:abstractNum w:abstractNumId="32" w15:restartNumberingAfterBreak="0">
+  <w:abstractNum w:abstractNumId="34">
     <w:nsid w:val="57D3070D"/>
     <w:multiLevelType w:val="hybridMultilevel"/>
     <w:tmpl w:val="D0922E50"/>
@@ -15795,7 +16788,7 @@
       </w:pPr>
     </w:lvl>
   </w:abstractNum>
-  <w:abstractNum w:abstractNumId="33" w15:restartNumberingAfterBreak="0">
+  <w:abstractNum w:abstractNumId="35">
     <w:nsid w:val="59182D57"/>
     <w:multiLevelType w:val="hybridMultilevel"/>
     <w:tmpl w:val="20302F0E"/>
@@ -15881,7 +16874,7 @@
       </w:pPr>
     </w:lvl>
   </w:abstractNum>
-  <w:abstractNum w:abstractNumId="34" w15:restartNumberingAfterBreak="0">
+  <w:abstractNum w:abstractNumId="36">
     <w:nsid w:val="5D426677"/>
     <w:multiLevelType w:val="hybridMultilevel"/>
     <w:tmpl w:val="20302F0E"/>
@@ -15967,93 +16960,7 @@
       </w:pPr>
     </w:lvl>
   </w:abstractNum>
-  <w:abstractNum w:abstractNumId="35" w15:restartNumberingAfterBreak="0">
-    <w:nsid w:val="623315F5"/>
-    <w:multiLevelType w:val="hybridMultilevel"/>
-    <w:tmpl w:val="D0922E50"/>
-    <w:lvl w:ilvl="0" w:tplc="04090011">
-      <w:start w:val="1"/>
-      <w:numFmt w:val="decimal"/>
-      <w:lvlText w:val="%1)"/>
-      <w:lvlJc w:val="left"/>
-      <w:pPr>
-        <w:ind w:left="780" w:hanging="420"/>
-      </w:pPr>
-    </w:lvl>
-    <w:lvl w:ilvl="1" w:tplc="04090019" w:tentative="1">
-      <w:start w:val="1"/>
-      <w:numFmt w:val="lowerLetter"/>
-      <w:lvlText w:val="%2)"/>
-      <w:lvlJc w:val="left"/>
-      <w:pPr>
-        <w:ind w:left="1200" w:hanging="420"/>
-      </w:pPr>
-    </w:lvl>
-    <w:lvl w:ilvl="2" w:tplc="0409001B" w:tentative="1">
-      <w:start w:val="1"/>
-      <w:numFmt w:val="lowerRoman"/>
-      <w:lvlText w:val="%3."/>
-      <w:lvlJc w:val="right"/>
-      <w:pPr>
-        <w:ind w:left="1620" w:hanging="420"/>
-      </w:pPr>
-    </w:lvl>
-    <w:lvl w:ilvl="3" w:tplc="0409000F" w:tentative="1">
-      <w:start w:val="1"/>
-      <w:numFmt w:val="decimal"/>
-      <w:lvlText w:val="%4."/>
-      <w:lvlJc w:val="left"/>
-      <w:pPr>
-        <w:ind w:left="2040" w:hanging="420"/>
-      </w:pPr>
-    </w:lvl>
-    <w:lvl w:ilvl="4" w:tplc="04090019" w:tentative="1">
-      <w:start w:val="1"/>
-      <w:numFmt w:val="lowerLetter"/>
-      <w:lvlText w:val="%5)"/>
-      <w:lvlJc w:val="left"/>
-      <w:pPr>
-        <w:ind w:left="2460" w:hanging="420"/>
-      </w:pPr>
-    </w:lvl>
-    <w:lvl w:ilvl="5" w:tplc="0409001B" w:tentative="1">
-      <w:start w:val="1"/>
-      <w:numFmt w:val="lowerRoman"/>
-      <w:lvlText w:val="%6."/>
-      <w:lvlJc w:val="right"/>
-      <w:pPr>
-        <w:ind w:left="2880" w:hanging="420"/>
-      </w:pPr>
-    </w:lvl>
-    <w:lvl w:ilvl="6" w:tplc="0409000F" w:tentative="1">
-      <w:start w:val="1"/>
-      <w:numFmt w:val="decimal"/>
-      <w:lvlText w:val="%7."/>
-      <w:lvlJc w:val="left"/>
-      <w:pPr>
-        <w:ind w:left="3300" w:hanging="420"/>
-      </w:pPr>
-    </w:lvl>
-    <w:lvl w:ilvl="7" w:tplc="04090019" w:tentative="1">
-      <w:start w:val="1"/>
-      <w:numFmt w:val="lowerLetter"/>
-      <w:lvlText w:val="%8)"/>
-      <w:lvlJc w:val="left"/>
-      <w:pPr>
-        <w:ind w:left="3720" w:hanging="420"/>
-      </w:pPr>
-    </w:lvl>
-    <w:lvl w:ilvl="8" w:tplc="0409001B" w:tentative="1">
-      <w:start w:val="1"/>
-      <w:numFmt w:val="lowerRoman"/>
-      <w:lvlText w:val="%9."/>
-      <w:lvlJc w:val="right"/>
-      <w:pPr>
-        <w:ind w:left="4140" w:hanging="420"/>
-      </w:pPr>
-    </w:lvl>
-  </w:abstractNum>
-  <w:abstractNum w:abstractNumId="36" w15:restartNumberingAfterBreak="0">
+  <w:abstractNum w:abstractNumId="37">
     <w:nsid w:val="651D6789"/>
     <w:multiLevelType w:val="hybridMultilevel"/>
     <w:tmpl w:val="3F9A775E"/>
@@ -16142,7 +17049,7 @@
       </w:pPr>
     </w:lvl>
   </w:abstractNum>
-  <w:abstractNum w:abstractNumId="37" w15:restartNumberingAfterBreak="0">
+  <w:abstractNum w:abstractNumId="38">
     <w:nsid w:val="661E681F"/>
     <w:multiLevelType w:val="hybridMultilevel"/>
     <w:tmpl w:val="9F3EB0F6"/>
@@ -16231,7 +17138,7 @@
       </w:pPr>
     </w:lvl>
   </w:abstractNum>
-  <w:abstractNum w:abstractNumId="38" w15:restartNumberingAfterBreak="0">
+  <w:abstractNum w:abstractNumId="39">
     <w:nsid w:val="66290F1C"/>
     <w:multiLevelType w:val="hybridMultilevel"/>
     <w:tmpl w:val="55DC2D88"/>
@@ -16317,7 +17224,7 @@
       </w:pPr>
     </w:lvl>
   </w:abstractNum>
-  <w:abstractNum w:abstractNumId="39" w15:restartNumberingAfterBreak="0">
+  <w:abstractNum w:abstractNumId="40">
     <w:nsid w:val="6C3F6951"/>
     <w:multiLevelType w:val="hybridMultilevel"/>
     <w:tmpl w:val="3F9A775E"/>
@@ -16406,7 +17313,7 @@
       </w:pPr>
     </w:lvl>
   </w:abstractNum>
-  <w:abstractNum w:abstractNumId="40" w15:restartNumberingAfterBreak="0">
+  <w:abstractNum w:abstractNumId="41">
     <w:nsid w:val="6E2F42A5"/>
     <w:multiLevelType w:val="hybridMultilevel"/>
     <w:tmpl w:val="9D3457B2"/>
@@ -16495,7 +17402,7 @@
       </w:pPr>
     </w:lvl>
   </w:abstractNum>
-  <w:abstractNum w:abstractNumId="41" w15:restartNumberingAfterBreak="0">
+  <w:abstractNum w:abstractNumId="42">
     <w:nsid w:val="70664E81"/>
     <w:multiLevelType w:val="hybridMultilevel"/>
     <w:tmpl w:val="FFFAAF6E"/>
@@ -16581,7 +17488,7 @@
       </w:pPr>
     </w:lvl>
   </w:abstractNum>
-  <w:abstractNum w:abstractNumId="42" w15:restartNumberingAfterBreak="0">
+  <w:abstractNum w:abstractNumId="43">
     <w:nsid w:val="71870FF0"/>
     <w:multiLevelType w:val="hybridMultilevel"/>
     <w:tmpl w:val="2C341162"/>
@@ -16667,7 +17574,7 @@
       </w:pPr>
     </w:lvl>
   </w:abstractNum>
-  <w:abstractNum w:abstractNumId="43" w15:restartNumberingAfterBreak="0">
+  <w:abstractNum w:abstractNumId="44">
     <w:nsid w:val="74C20740"/>
     <w:multiLevelType w:val="hybridMultilevel"/>
     <w:tmpl w:val="9F3EB0F6"/>
@@ -16756,96 +17663,7 @@
       </w:pPr>
     </w:lvl>
   </w:abstractNum>
-  <w:abstractNum w:abstractNumId="44" w15:restartNumberingAfterBreak="0">
-    <w:nsid w:val="769D35A1"/>
-    <w:multiLevelType w:val="hybridMultilevel"/>
-    <w:tmpl w:val="F2623782"/>
-    <w:lvl w:ilvl="0" w:tplc="EA2EA6A4">
-      <w:start w:val="1"/>
-      <w:numFmt w:val="decimal"/>
-      <w:lvlText w:val="%1."/>
-      <w:lvlJc w:val="left"/>
-      <w:pPr>
-        <w:ind w:left="720" w:hanging="360"/>
-      </w:pPr>
-      <w:rPr>
-        <w:rFonts w:ascii="Consolas" w:eastAsiaTheme="minorEastAsia" w:hAnsi="Consolas" w:cstheme="minorBidi"/>
-      </w:rPr>
-    </w:lvl>
-    <w:lvl w:ilvl="1" w:tplc="04090019" w:tentative="1">
-      <w:start w:val="1"/>
-      <w:numFmt w:val="lowerLetter"/>
-      <w:lvlText w:val="%2)"/>
-      <w:lvlJc w:val="left"/>
-      <w:pPr>
-        <w:ind w:left="1200" w:hanging="420"/>
-      </w:pPr>
-    </w:lvl>
-    <w:lvl w:ilvl="2" w:tplc="0409001B" w:tentative="1">
-      <w:start w:val="1"/>
-      <w:numFmt w:val="lowerRoman"/>
-      <w:lvlText w:val="%3."/>
-      <w:lvlJc w:val="right"/>
-      <w:pPr>
-        <w:ind w:left="1620" w:hanging="420"/>
-      </w:pPr>
-    </w:lvl>
-    <w:lvl w:ilvl="3" w:tplc="0409000F" w:tentative="1">
-      <w:start w:val="1"/>
-      <w:numFmt w:val="decimal"/>
-      <w:lvlText w:val="%4."/>
-      <w:lvlJc w:val="left"/>
-      <w:pPr>
-        <w:ind w:left="2040" w:hanging="420"/>
-      </w:pPr>
-    </w:lvl>
-    <w:lvl w:ilvl="4" w:tplc="04090019" w:tentative="1">
-      <w:start w:val="1"/>
-      <w:numFmt w:val="lowerLetter"/>
-      <w:lvlText w:val="%5)"/>
-      <w:lvlJc w:val="left"/>
-      <w:pPr>
-        <w:ind w:left="2460" w:hanging="420"/>
-      </w:pPr>
-    </w:lvl>
-    <w:lvl w:ilvl="5" w:tplc="0409001B" w:tentative="1">
-      <w:start w:val="1"/>
-      <w:numFmt w:val="lowerRoman"/>
-      <w:lvlText w:val="%6."/>
-      <w:lvlJc w:val="right"/>
-      <w:pPr>
-        <w:ind w:left="2880" w:hanging="420"/>
-      </w:pPr>
-    </w:lvl>
-    <w:lvl w:ilvl="6" w:tplc="0409000F" w:tentative="1">
-      <w:start w:val="1"/>
-      <w:numFmt w:val="decimal"/>
-      <w:lvlText w:val="%7."/>
-      <w:lvlJc w:val="left"/>
-      <w:pPr>
-        <w:ind w:left="3300" w:hanging="420"/>
-      </w:pPr>
-    </w:lvl>
-    <w:lvl w:ilvl="7" w:tplc="04090019" w:tentative="1">
-      <w:start w:val="1"/>
-      <w:numFmt w:val="lowerLetter"/>
-      <w:lvlText w:val="%8)"/>
-      <w:lvlJc w:val="left"/>
-      <w:pPr>
-        <w:ind w:left="3720" w:hanging="420"/>
-      </w:pPr>
-    </w:lvl>
-    <w:lvl w:ilvl="8" w:tplc="0409001B" w:tentative="1">
-      <w:start w:val="1"/>
-      <w:numFmt w:val="lowerRoman"/>
-      <w:lvlText w:val="%9."/>
-      <w:lvlJc w:val="right"/>
-      <w:pPr>
-        <w:ind w:left="4140" w:hanging="420"/>
-      </w:pPr>
-    </w:lvl>
-  </w:abstractNum>
-  <w:abstractNum w:abstractNumId="45" w15:restartNumberingAfterBreak="0">
+  <w:abstractNum w:abstractNumId="45">
     <w:nsid w:val="786D5053"/>
     <w:multiLevelType w:val="hybridMultilevel"/>
     <w:tmpl w:val="20302F0E"/>
@@ -16931,7 +17749,93 @@
       </w:pPr>
     </w:lvl>
   </w:abstractNum>
-  <w:abstractNum w:abstractNumId="46" w15:restartNumberingAfterBreak="0">
+  <w:abstractNum w:abstractNumId="46">
+    <w:nsid w:val="7BE318B4"/>
+    <w:multiLevelType w:val="hybridMultilevel"/>
+    <w:tmpl w:val="D0922E50"/>
+    <w:lvl w:ilvl="0" w:tplc="04090011">
+      <w:start w:val="1"/>
+      <w:numFmt w:val="decimal"/>
+      <w:lvlText w:val="%1)"/>
+      <w:lvlJc w:val="left"/>
+      <w:pPr>
+        <w:ind w:left="780" w:hanging="420"/>
+      </w:pPr>
+    </w:lvl>
+    <w:lvl w:ilvl="1" w:tplc="04090019" w:tentative="1">
+      <w:start w:val="1"/>
+      <w:numFmt w:val="lowerLetter"/>
+      <w:lvlText w:val="%2)"/>
+      <w:lvlJc w:val="left"/>
+      <w:pPr>
+        <w:ind w:left="1200" w:hanging="420"/>
+      </w:pPr>
+    </w:lvl>
+    <w:lvl w:ilvl="2" w:tplc="0409001B" w:tentative="1">
+      <w:start w:val="1"/>
+      <w:numFmt w:val="lowerRoman"/>
+      <w:lvlText w:val="%3."/>
+      <w:lvlJc w:val="right"/>
+      <w:pPr>
+        <w:ind w:left="1620" w:hanging="420"/>
+      </w:pPr>
+    </w:lvl>
+    <w:lvl w:ilvl="3" w:tplc="0409000F" w:tentative="1">
+      <w:start w:val="1"/>
+      <w:numFmt w:val="decimal"/>
+      <w:lvlText w:val="%4."/>
+      <w:lvlJc w:val="left"/>
+      <w:pPr>
+        <w:ind w:left="2040" w:hanging="420"/>
+      </w:pPr>
+    </w:lvl>
+    <w:lvl w:ilvl="4" w:tplc="04090019" w:tentative="1">
+      <w:start w:val="1"/>
+      <w:numFmt w:val="lowerLetter"/>
+      <w:lvlText w:val="%5)"/>
+      <w:lvlJc w:val="left"/>
+      <w:pPr>
+        <w:ind w:left="2460" w:hanging="420"/>
+      </w:pPr>
+    </w:lvl>
+    <w:lvl w:ilvl="5" w:tplc="0409001B" w:tentative="1">
+      <w:start w:val="1"/>
+      <w:numFmt w:val="lowerRoman"/>
+      <w:lvlText w:val="%6."/>
+      <w:lvlJc w:val="right"/>
+      <w:pPr>
+        <w:ind w:left="2880" w:hanging="420"/>
+      </w:pPr>
+    </w:lvl>
+    <w:lvl w:ilvl="6" w:tplc="0409000F" w:tentative="1">
+      <w:start w:val="1"/>
+      <w:numFmt w:val="decimal"/>
+      <w:lvlText w:val="%7."/>
+      <w:lvlJc w:val="left"/>
+      <w:pPr>
+        <w:ind w:left="3300" w:hanging="420"/>
+      </w:pPr>
+    </w:lvl>
+    <w:lvl w:ilvl="7" w:tplc="04090019" w:tentative="1">
+      <w:start w:val="1"/>
+      <w:numFmt w:val="lowerLetter"/>
+      <w:lvlText w:val="%8)"/>
+      <w:lvlJc w:val="left"/>
+      <w:pPr>
+        <w:ind w:left="3720" w:hanging="420"/>
+      </w:pPr>
+    </w:lvl>
+    <w:lvl w:ilvl="8" w:tplc="0409001B" w:tentative="1">
+      <w:start w:val="1"/>
+      <w:numFmt w:val="lowerRoman"/>
+      <w:lvlText w:val="%9."/>
+      <w:lvlJc w:val="right"/>
+      <w:pPr>
+        <w:ind w:left="4140" w:hanging="420"/>
+      </w:pPr>
+    </w:lvl>
+  </w:abstractNum>
+  <w:abstractNum w:abstractNumId="47">
     <w:nsid w:val="7CA47519"/>
     <w:multiLevelType w:val="hybridMultilevel"/>
     <w:tmpl w:val="55DC2D88"/>
@@ -17017,7 +17921,7 @@
       </w:pPr>
     </w:lvl>
   </w:abstractNum>
-  <w:abstractNum w:abstractNumId="47" w15:restartNumberingAfterBreak="0">
+  <w:abstractNum w:abstractNumId="48">
     <w:nsid w:val="7F5A62C9"/>
     <w:multiLevelType w:val="hybridMultilevel"/>
     <w:tmpl w:val="55DC2D88"/>
@@ -17104,55 +18008,55 @@
     </w:lvl>
   </w:abstractNum>
   <w:num w:numId="1">
-    <w:abstractNumId w:val="40"/>
+    <w:abstractNumId w:val="41"/>
   </w:num>
   <w:num w:numId="2">
-    <w:abstractNumId w:val="15"/>
+    <w:abstractNumId w:val="16"/>
   </w:num>
   <w:num w:numId="3">
-    <w:abstractNumId w:val="23"/>
+    <w:abstractNumId w:val="24"/>
   </w:num>
   <w:num w:numId="4">
-    <w:abstractNumId w:val="8"/>
+    <w:abstractNumId w:val="10"/>
   </w:num>
   <w:num w:numId="5">
-    <w:abstractNumId w:val="24"/>
+    <w:abstractNumId w:val="25"/>
   </w:num>
   <w:num w:numId="6">
-    <w:abstractNumId w:val="41"/>
+    <w:abstractNumId w:val="42"/>
   </w:num>
   <w:num w:numId="7">
-    <w:abstractNumId w:val="43"/>
+    <w:abstractNumId w:val="44"/>
   </w:num>
   <w:num w:numId="8">
     <w:abstractNumId w:val="3"/>
   </w:num>
   <w:num w:numId="9">
-    <w:abstractNumId w:val="30"/>
+    <w:abstractNumId w:val="32"/>
   </w:num>
   <w:num w:numId="10">
-    <w:abstractNumId w:val="12"/>
+    <w:abstractNumId w:val="13"/>
   </w:num>
   <w:num w:numId="11">
-    <w:abstractNumId w:val="14"/>
+    <w:abstractNumId w:val="15"/>
   </w:num>
   <w:num w:numId="12">
     <w:abstractNumId w:val="2"/>
   </w:num>
   <w:num w:numId="13">
-    <w:abstractNumId w:val="22"/>
+    <w:abstractNumId w:val="23"/>
   </w:num>
   <w:num w:numId="14">
-    <w:abstractNumId w:val="19"/>
+    <w:abstractNumId w:val="20"/>
   </w:num>
   <w:num w:numId="15">
-    <w:abstractNumId w:val="27"/>
+    <w:abstractNumId w:val="28"/>
   </w:num>
   <w:num w:numId="16">
-    <w:abstractNumId w:val="17"/>
+    <w:abstractNumId w:val="18"/>
   </w:num>
   <w:num w:numId="17">
-    <w:abstractNumId w:val="13"/>
+    <w:abstractNumId w:val="14"/>
   </w:num>
   <w:num w:numId="18">
     <w:abstractNumId w:val="0"/>
@@ -17161,93 +18065,96 @@
     <w:abstractNumId w:val="1"/>
   </w:num>
   <w:num w:numId="20">
-    <w:abstractNumId w:val="7"/>
+    <w:abstractNumId w:val="8"/>
   </w:num>
   <w:num w:numId="21">
-    <w:abstractNumId w:val="32"/>
+    <w:abstractNumId w:val="34"/>
   </w:num>
   <w:num w:numId="22">
-    <w:abstractNumId w:val="21"/>
+    <w:abstractNumId w:val="22"/>
   </w:num>
   <w:num w:numId="23">
-    <w:abstractNumId w:val="42"/>
+    <w:abstractNumId w:val="43"/>
   </w:num>
   <w:num w:numId="24">
-    <w:abstractNumId w:val="18"/>
+    <w:abstractNumId w:val="19"/>
   </w:num>
   <w:num w:numId="25">
-    <w:abstractNumId w:val="25"/>
+    <w:abstractNumId w:val="26"/>
   </w:num>
   <w:num w:numId="26">
-    <w:abstractNumId w:val="26"/>
+    <w:abstractNumId w:val="27"/>
   </w:num>
   <w:num w:numId="27">
-    <w:abstractNumId w:val="33"/>
+    <w:abstractNumId w:val="35"/>
   </w:num>
   <w:num w:numId="28">
-    <w:abstractNumId w:val="36"/>
+    <w:abstractNumId w:val="37"/>
   </w:num>
   <w:num w:numId="29">
-    <w:abstractNumId w:val="20"/>
+    <w:abstractNumId w:val="21"/>
   </w:num>
   <w:num w:numId="30">
     <w:abstractNumId w:val="4"/>
   </w:num>
   <w:num w:numId="31">
-    <w:abstractNumId w:val="16"/>
+    <w:abstractNumId w:val="17"/>
   </w:num>
   <w:num w:numId="32">
-    <w:abstractNumId w:val="31"/>
+    <w:abstractNumId w:val="33"/>
   </w:num>
   <w:num w:numId="33">
-    <w:abstractNumId w:val="6"/>
+    <w:abstractNumId w:val="7"/>
   </w:num>
   <w:num w:numId="34">
-    <w:abstractNumId w:val="10"/>
+    <w:abstractNumId w:val="12"/>
   </w:num>
   <w:num w:numId="35">
-    <w:abstractNumId w:val="34"/>
+    <w:abstractNumId w:val="36"/>
   </w:num>
   <w:num w:numId="36">
     <w:abstractNumId w:val="45"/>
   </w:num>
   <w:num w:numId="37">
-    <w:abstractNumId w:val="9"/>
+    <w:abstractNumId w:val="11"/>
   </w:num>
   <w:num w:numId="38">
-    <w:abstractNumId w:val="37"/>
+    <w:abstractNumId w:val="38"/>
   </w:num>
   <w:num w:numId="39">
-    <w:abstractNumId w:val="28"/>
+    <w:abstractNumId w:val="30"/>
   </w:num>
   <w:num w:numId="40">
-    <w:abstractNumId w:val="38"/>
+    <w:abstractNumId w:val="39"/>
   </w:num>
   <w:num w:numId="41">
-    <w:abstractNumId w:val="29"/>
+    <w:abstractNumId w:val="31"/>
   </w:num>
   <w:num w:numId="42">
     <w:abstractNumId w:val="5"/>
   </w:num>
   <w:num w:numId="43">
+    <w:abstractNumId w:val="48"/>
+  </w:num>
+  <w:num w:numId="44">
     <w:abstractNumId w:val="47"/>
   </w:num>
-  <w:num w:numId="44">
+  <w:num w:numId="45">
+    <w:abstractNumId w:val="40"/>
+  </w:num>
+  <w:num w:numId="46">
+    <w:abstractNumId w:val="29"/>
+  </w:num>
+  <w:num w:numId="47">
+    <w:abstractNumId w:val="9"/>
+  </w:num>
+  <w:num w:numId="48">
+    <w:abstractNumId w:val="6"/>
+  </w:num>
+  <w:num w:numId="49">
     <w:abstractNumId w:val="46"/>
   </w:num>
-  <w:num w:numId="45">
-    <w:abstractNumId w:val="39"/>
-  </w:num>
-  <w:num w:numId="46">
-    <w:abstractNumId w:val="11"/>
-  </w:num>
-  <w:num w:numId="47">
-    <w:abstractNumId w:val="35"/>
-  </w:num>
-  <w:num w:numId="48">
-    <w:abstractNumId w:val="44"/>
-  </w:num>
-  <w:numIdMacAtCleanup w:val="40"/>
+  <w:numIdMacAtCleanup w:val="49"/>
 </w:numbering>
 </file>
 
@@ -18192,7 +19099,7 @@
 </file>
 
 <file path=customXml/itemProps1.xml><?xml version="1.0" encoding="utf-8"?>
-<ds:datastoreItem xmlns:ds="http://schemas.openxmlformats.org/officeDocument/2006/customXml" ds:itemID="{618D244D-2CE6-4FE5-B6B0-15C5A576690E}">
+<ds:datastoreItem xmlns:ds="http://schemas.openxmlformats.org/officeDocument/2006/customXml" ds:itemID="{244A295A-E950-4F58-9984-566D4647CFF6}">
   <ds:schemaRefs>
     <ds:schemaRef ds:uri="http://schemas.openxmlformats.org/officeDocument/2006/bibliography"/>
   </ds:schemaRefs>

--- a/dailyLog.docx
+++ b/dailyLog.docx
@@ -13487,177 +13487,471 @@
         </w:rPr>
         <w:t xml:space="preserve"> </w:t>
       </w:r>
+    </w:p>
+    <w:p>
+      <w:pPr>
+        <w:pStyle w:val="a5"/>
+        <w:numPr>
+          <w:ilvl w:val="0"/>
+          <w:numId w:val="48"/>
+        </w:numPr>
+        <w:ind w:firstLineChars="0"/>
+        <w:jc w:val="left"/>
+        <w:rPr>
+          <w:rFonts w:ascii="Consolas" w:hAnsi="Consolas"/>
+        </w:rPr>
+      </w:pPr>
+      <w:r>
+        <w:rPr>
+          <w:rFonts w:ascii="Consolas" w:hAnsi="Consolas" w:hint="eastAsia"/>
+        </w:rPr>
+        <w:t>一个新的技术</w:t>
+      </w:r>
+      <w:r>
+        <w:rPr>
+          <w:rFonts w:ascii="Consolas" w:hAnsi="Consolas" w:hint="eastAsia"/>
+        </w:rPr>
+        <w:t>/</w:t>
+      </w:r>
+      <w:r>
+        <w:rPr>
+          <w:rFonts w:ascii="Consolas" w:hAnsi="Consolas" w:hint="eastAsia"/>
+        </w:rPr>
+        <w:t>工具；（</w:t>
+      </w:r>
+      <w:r>
+        <w:rPr>
+          <w:rFonts w:ascii="Consolas" w:hAnsi="Consolas" w:hint="eastAsia"/>
+        </w:rPr>
+        <w:t>python</w:t>
+      </w:r>
+      <w:r>
+        <w:rPr>
+          <w:rFonts w:ascii="Consolas" w:hAnsi="Consolas" w:hint="eastAsia"/>
+        </w:rPr>
+        <w:t>协程）（下班后）</w:t>
+      </w:r>
+    </w:p>
+    <w:p>
+      <w:pPr>
+        <w:pStyle w:val="a5"/>
+        <w:numPr>
+          <w:ilvl w:val="0"/>
+          <w:numId w:val="48"/>
+        </w:numPr>
+        <w:ind w:firstLineChars="0"/>
+        <w:jc w:val="left"/>
+        <w:rPr>
+          <w:rFonts w:ascii="Consolas" w:hAnsi="Consolas"/>
+        </w:rPr>
+      </w:pPr>
+      <w:r>
+        <w:rPr>
+          <w:rFonts w:ascii="Consolas" w:hAnsi="Consolas"/>
+        </w:rPr>
+        <w:t>P</w:t>
+      </w:r>
+      <w:r>
+        <w:rPr>
+          <w:rFonts w:ascii="Consolas" w:hAnsi="Consolas" w:hint="eastAsia"/>
+        </w:rPr>
+        <w:t>ython</w:t>
+      </w:r>
+      <w:r>
+        <w:rPr>
+          <w:rFonts w:ascii="Consolas" w:hAnsi="Consolas" w:hint="eastAsia"/>
+        </w:rPr>
+        <w:t>学习手册笔记；（晚上）</w:t>
+      </w:r>
+    </w:p>
+    <w:p>
+      <w:pPr>
+        <w:pStyle w:val="a5"/>
+        <w:numPr>
+          <w:ilvl w:val="0"/>
+          <w:numId w:val="48"/>
+        </w:numPr>
+        <w:ind w:firstLineChars="0"/>
+        <w:jc w:val="left"/>
+        <w:rPr>
+          <w:rFonts w:ascii="Consolas" w:hAnsi="Consolas"/>
+        </w:rPr>
+      </w:pPr>
+      <w:r>
+        <w:rPr>
+          <w:rFonts w:ascii="Consolas" w:hAnsi="Consolas"/>
+        </w:rPr>
+        <w:t>一篇论文</w:t>
+      </w:r>
+      <w:r>
+        <w:rPr>
+          <w:rFonts w:ascii="Consolas" w:hAnsi="Consolas" w:hint="eastAsia"/>
+        </w:rPr>
+        <w:t>-</w:t>
+      </w:r>
+      <w:r>
+        <w:rPr>
+          <w:rFonts w:ascii="Consolas" w:hAnsi="Consolas" w:hint="eastAsia"/>
+        </w:rPr>
+        <w:t>论文</w:t>
+      </w:r>
+      <w:r>
+        <w:rPr>
+          <w:rFonts w:ascii="Consolas" w:hAnsi="Consolas" w:hint="eastAsia"/>
+        </w:rPr>
+        <w:t>DeepLearning</w:t>
+      </w:r>
+      <w:r>
+        <w:rPr>
+          <w:rFonts w:ascii="Consolas" w:hAnsi="Consolas" w:hint="eastAsia"/>
+        </w:rPr>
+        <w:t>；</w:t>
+      </w:r>
+      <w:r>
+        <w:rPr>
+          <w:rFonts w:ascii="Consolas" w:hAnsi="Consolas" w:hint="eastAsia"/>
+        </w:rPr>
+        <w:t>（晚上）</w:t>
+      </w:r>
+    </w:p>
+    <w:p>
+      <w:pPr>
+        <w:pStyle w:val="a5"/>
+        <w:numPr>
+          <w:ilvl w:val="0"/>
+          <w:numId w:val="48"/>
+        </w:numPr>
+        <w:ind w:firstLineChars="0"/>
+        <w:jc w:val="left"/>
+        <w:rPr>
+          <w:rFonts w:ascii="Consolas" w:hAnsi="Consolas"/>
+          <w:strike/>
+        </w:rPr>
+      </w:pPr>
+      <w:r>
+        <w:rPr>
+          <w:rFonts w:ascii="Consolas" w:hAnsi="Consolas" w:hint="eastAsia"/>
+          <w:strike/>
+        </w:rPr>
+        <w:t>整理微信最新收藏；</w:t>
+      </w:r>
+      <w:r>
+        <w:rPr>
+          <w:rFonts w:ascii="Consolas" w:hAnsi="Consolas" w:hint="eastAsia"/>
+          <w:strike/>
+        </w:rPr>
+        <w:t>（</w:t>
+      </w:r>
+      <w:r>
+        <w:rPr>
+          <w:rFonts w:ascii="Consolas" w:hAnsi="Consolas" w:hint="eastAsia"/>
+          <w:strike/>
+        </w:rPr>
+        <w:t>下午开会</w:t>
+      </w:r>
+      <w:r>
+        <w:rPr>
+          <w:rFonts w:ascii="Consolas" w:hAnsi="Consolas" w:hint="eastAsia"/>
+          <w:strike/>
+        </w:rPr>
+        <w:t>）</w:t>
+      </w:r>
+    </w:p>
+    <w:p>
+      <w:pPr>
+        <w:pStyle w:val="3"/>
+        <w:rPr>
+          <w:rFonts w:ascii="Consolas" w:hAnsi="Consolas"/>
+        </w:rPr>
+      </w:pPr>
+      <w:r>
+        <w:rPr>
+          <w:rFonts w:ascii="Consolas" w:hAnsi="Consolas"/>
+        </w:rPr>
+        <w:t>2018.09.11</w:t>
+      </w:r>
+    </w:p>
+    <w:p>
+      <w:pPr>
+        <w:pStyle w:val="a5"/>
+        <w:numPr>
+          <w:ilvl w:val="0"/>
+          <w:numId w:val="50"/>
+        </w:numPr>
+        <w:ind w:firstLineChars="0"/>
+        <w:rPr>
+          <w:rFonts w:ascii="Consolas" w:hAnsi="Consolas"/>
+        </w:rPr>
+      </w:pPr>
+      <w:r>
+        <w:rPr>
+          <w:rFonts w:ascii="Consolas" w:hAnsi="Consolas" w:hint="eastAsia"/>
+        </w:rPr>
+        <w:t>整合工作流框架；</w:t>
+      </w:r>
+      <w:r>
+        <w:rPr>
+          <w:rFonts w:ascii="Consolas" w:hAnsi="Consolas"/>
+        </w:rPr>
+        <w:t xml:space="preserve"> </w:t>
+      </w:r>
+      <w:r>
+        <w:rPr>
+          <w:rFonts w:ascii="Consolas" w:hAnsi="Consolas"/>
+        </w:rPr>
+        <w:t>（</w:t>
+      </w:r>
+      <w:r>
+        <w:rPr>
+          <w:rFonts w:ascii="Consolas" w:hAnsi="Consolas" w:hint="eastAsia"/>
+        </w:rPr>
+        <w:t>完成页面部分</w:t>
+      </w:r>
+      <w:r>
+        <w:rPr>
+          <w:rFonts w:ascii="Consolas" w:hAnsi="Consolas"/>
+        </w:rPr>
+        <w:t>）</w:t>
+      </w:r>
+    </w:p>
+    <w:p>
+      <w:pPr>
+        <w:pStyle w:val="a5"/>
+        <w:numPr>
+          <w:ilvl w:val="0"/>
+          <w:numId w:val="50"/>
+        </w:numPr>
+        <w:ind w:firstLineChars="0"/>
+        <w:rPr>
+          <w:rFonts w:ascii="Consolas" w:hAnsi="Consolas"/>
+          <w:strike/>
+        </w:rPr>
+      </w:pPr>
+      <w:r>
+        <w:rPr>
+          <w:rFonts w:ascii="Consolas" w:hAnsi="Consolas" w:hint="eastAsia"/>
+          <w:strike/>
+        </w:rPr>
+        <w:t>整理</w:t>
+      </w:r>
+      <w:r>
+        <w:rPr>
+          <w:rFonts w:ascii="Consolas" w:hAnsi="Consolas" w:hint="eastAsia"/>
+          <w:strike/>
+        </w:rPr>
+        <w:t>字符串相关</w:t>
+      </w:r>
+      <w:r>
+        <w:rPr>
+          <w:rFonts w:ascii="Consolas" w:hAnsi="Consolas" w:hint="eastAsia"/>
+          <w:strike/>
+        </w:rPr>
+        <w:t>；</w:t>
+      </w:r>
+      <w:r>
+        <w:rPr>
+          <w:rFonts w:ascii="Consolas" w:hAnsi="Consolas" w:hint="eastAsia"/>
+          <w:strike/>
+        </w:rPr>
+        <w:t>（部分）</w:t>
+      </w:r>
+    </w:p>
+    <w:p>
+      <w:pPr>
+        <w:pStyle w:val="a5"/>
+        <w:numPr>
+          <w:ilvl w:val="0"/>
+          <w:numId w:val="50"/>
+        </w:numPr>
+        <w:ind w:firstLineChars="0"/>
+        <w:rPr>
+          <w:rFonts w:ascii="Consolas" w:hAnsi="Consolas"/>
+          <w:strike/>
+        </w:rPr>
+      </w:pPr>
+      <w:r>
+        <w:rPr>
+          <w:rFonts w:ascii="Consolas" w:hAnsi="Consolas"/>
+          <w:strike/>
+        </w:rPr>
+        <w:t>整理印象笔记与网页收藏</w:t>
+      </w:r>
+      <w:r>
+        <w:rPr>
+          <w:rFonts w:ascii="Consolas" w:hAnsi="Consolas" w:hint="eastAsia"/>
+          <w:strike/>
+        </w:rPr>
+        <w:t>；</w:t>
+      </w:r>
+      <w:r>
+        <w:rPr>
+          <w:rFonts w:ascii="Consolas" w:hAnsi="Consolas" w:hint="eastAsia"/>
+          <w:strike/>
+        </w:rPr>
+        <w:t>（部分）</w:t>
+      </w:r>
+    </w:p>
+    <w:p>
+      <w:pPr>
+        <w:pStyle w:val="a5"/>
+        <w:numPr>
+          <w:ilvl w:val="0"/>
+          <w:numId w:val="50"/>
+        </w:numPr>
+        <w:ind w:firstLineChars="0"/>
+        <w:jc w:val="left"/>
+        <w:rPr>
+          <w:rFonts w:ascii="Consolas" w:hAnsi="Consolas"/>
+        </w:rPr>
+      </w:pPr>
+      <w:r>
+        <w:rPr>
+          <w:rFonts w:ascii="Consolas" w:hAnsi="Consolas"/>
+          <w:color w:val="FF0000"/>
+        </w:rPr>
+        <w:t>知识结构</w:t>
+      </w:r>
+      <w:r>
+        <w:rPr>
+          <w:rFonts w:ascii="Consolas" w:hAnsi="Consolas" w:hint="eastAsia"/>
+          <w:color w:val="FF0000"/>
+        </w:rPr>
+        <w:t>体系；</w:t>
+      </w:r>
+      <w:r>
+        <w:rPr>
+          <w:rFonts w:ascii="Consolas" w:hAnsi="Consolas"/>
+        </w:rPr>
+        <w:t xml:space="preserve"> </w:t>
+      </w:r>
+    </w:p>
+    <w:p>
+      <w:pPr>
+        <w:pStyle w:val="a5"/>
+        <w:numPr>
+          <w:ilvl w:val="0"/>
+          <w:numId w:val="50"/>
+        </w:numPr>
+        <w:ind w:firstLineChars="0"/>
+        <w:jc w:val="left"/>
+        <w:rPr>
+          <w:rFonts w:ascii="Consolas" w:hAnsi="Consolas"/>
+        </w:rPr>
+      </w:pPr>
+      <w:r>
+        <w:rPr>
+          <w:rFonts w:ascii="Consolas" w:hAnsi="Consolas" w:hint="eastAsia"/>
+        </w:rPr>
+        <w:t>一个新的技术</w:t>
+      </w:r>
+      <w:r>
+        <w:rPr>
+          <w:rFonts w:ascii="Consolas" w:hAnsi="Consolas" w:hint="eastAsia"/>
+        </w:rPr>
+        <w:t>/</w:t>
+      </w:r>
+      <w:r>
+        <w:rPr>
+          <w:rFonts w:ascii="Consolas" w:hAnsi="Consolas" w:hint="eastAsia"/>
+        </w:rPr>
+        <w:t>工具；（</w:t>
+      </w:r>
+      <w:r>
+        <w:rPr>
+          <w:rFonts w:ascii="Consolas" w:hAnsi="Consolas" w:hint="eastAsia"/>
+        </w:rPr>
+        <w:t>python</w:t>
+      </w:r>
+      <w:r>
+        <w:rPr>
+          <w:rFonts w:ascii="Consolas" w:hAnsi="Consolas" w:hint="eastAsia"/>
+        </w:rPr>
+        <w:t>协程）（下班后）</w:t>
+      </w:r>
+    </w:p>
+    <w:p>
+      <w:pPr>
+        <w:pStyle w:val="a5"/>
+        <w:numPr>
+          <w:ilvl w:val="0"/>
+          <w:numId w:val="50"/>
+        </w:numPr>
+        <w:ind w:firstLineChars="0"/>
+        <w:jc w:val="left"/>
+        <w:rPr>
+          <w:rFonts w:ascii="Consolas" w:hAnsi="Consolas"/>
+        </w:rPr>
+      </w:pPr>
+      <w:r>
+        <w:rPr>
+          <w:rFonts w:ascii="Consolas" w:hAnsi="Consolas"/>
+        </w:rPr>
+        <w:t>P</w:t>
+      </w:r>
+      <w:r>
+        <w:rPr>
+          <w:rFonts w:ascii="Consolas" w:hAnsi="Consolas" w:hint="eastAsia"/>
+        </w:rPr>
+        <w:t>ython</w:t>
+      </w:r>
+      <w:r>
+        <w:rPr>
+          <w:rFonts w:ascii="Consolas" w:hAnsi="Consolas" w:hint="eastAsia"/>
+        </w:rPr>
+        <w:t>学习手册笔记；（晚上）</w:t>
+      </w:r>
+    </w:p>
+    <w:p>
+      <w:pPr>
+        <w:pStyle w:val="a5"/>
+        <w:numPr>
+          <w:ilvl w:val="0"/>
+          <w:numId w:val="50"/>
+        </w:numPr>
+        <w:ind w:firstLineChars="0"/>
+        <w:jc w:val="left"/>
+        <w:rPr>
+          <w:rFonts w:ascii="Consolas" w:hAnsi="Consolas"/>
+        </w:rPr>
+      </w:pPr>
+      <w:r>
+        <w:rPr>
+          <w:rFonts w:ascii="Consolas" w:hAnsi="Consolas"/>
+        </w:rPr>
+        <w:t>一篇论文</w:t>
+      </w:r>
+      <w:r>
+        <w:rPr>
+          <w:rFonts w:ascii="Consolas" w:hAnsi="Consolas" w:hint="eastAsia"/>
+        </w:rPr>
+        <w:t>-</w:t>
+      </w:r>
+      <w:r>
+        <w:rPr>
+          <w:rFonts w:ascii="Consolas" w:hAnsi="Consolas" w:hint="eastAsia"/>
+        </w:rPr>
+        <w:t>论文</w:t>
+      </w:r>
+      <w:r>
+        <w:rPr>
+          <w:rFonts w:ascii="Consolas" w:hAnsi="Consolas" w:hint="eastAsia"/>
+        </w:rPr>
+        <w:t>DeepLearning</w:t>
+      </w:r>
+      <w:r>
+        <w:rPr>
+          <w:rFonts w:ascii="Consolas" w:hAnsi="Consolas" w:hint="eastAsia"/>
+        </w:rPr>
+        <w:t>；</w:t>
+      </w:r>
+      <w:r>
+        <w:rPr>
+          <w:rFonts w:ascii="Consolas" w:hAnsi="Consolas" w:hint="eastAsia"/>
+        </w:rPr>
+        <w:t>（晚上）</w:t>
+      </w:r>
       <w:bookmarkStart w:id="3" w:name="_GoBack"/>
       <w:bookmarkEnd w:id="3"/>
-    </w:p>
-    <w:p>
-      <w:pPr>
-        <w:pStyle w:val="a5"/>
-        <w:numPr>
-          <w:ilvl w:val="0"/>
-          <w:numId w:val="48"/>
-        </w:numPr>
-        <w:ind w:firstLineChars="0"/>
-        <w:jc w:val="left"/>
-        <w:rPr>
-          <w:rFonts w:ascii="Consolas" w:hAnsi="Consolas"/>
-        </w:rPr>
-      </w:pPr>
-      <w:r>
-        <w:rPr>
-          <w:rFonts w:ascii="Consolas" w:hAnsi="Consolas" w:hint="eastAsia"/>
-        </w:rPr>
-        <w:t>一个新的技术</w:t>
-      </w:r>
-      <w:r>
-        <w:rPr>
-          <w:rFonts w:ascii="Consolas" w:hAnsi="Consolas" w:hint="eastAsia"/>
-        </w:rPr>
-        <w:t>/</w:t>
-      </w:r>
-      <w:r>
-        <w:rPr>
-          <w:rFonts w:ascii="Consolas" w:hAnsi="Consolas" w:hint="eastAsia"/>
-        </w:rPr>
-        <w:t>工具；（</w:t>
-      </w:r>
-      <w:r>
-        <w:rPr>
-          <w:rFonts w:ascii="Consolas" w:hAnsi="Consolas" w:hint="eastAsia"/>
-        </w:rPr>
-        <w:t>python</w:t>
-      </w:r>
-      <w:r>
-        <w:rPr>
-          <w:rFonts w:ascii="Consolas" w:hAnsi="Consolas" w:hint="eastAsia"/>
-        </w:rPr>
-        <w:t>协程）（下班后）</w:t>
-      </w:r>
-    </w:p>
-    <w:p>
-      <w:pPr>
-        <w:pStyle w:val="a5"/>
-        <w:numPr>
-          <w:ilvl w:val="0"/>
-          <w:numId w:val="48"/>
-        </w:numPr>
-        <w:ind w:firstLineChars="0"/>
-        <w:jc w:val="left"/>
-        <w:rPr>
-          <w:rFonts w:ascii="Consolas" w:hAnsi="Consolas"/>
-        </w:rPr>
-      </w:pPr>
-      <w:r>
-        <w:rPr>
-          <w:rFonts w:ascii="Consolas" w:hAnsi="Consolas"/>
-        </w:rPr>
-        <w:t>P</w:t>
-      </w:r>
-      <w:r>
-        <w:rPr>
-          <w:rFonts w:ascii="Consolas" w:hAnsi="Consolas" w:hint="eastAsia"/>
-        </w:rPr>
-        <w:t>ython</w:t>
-      </w:r>
-      <w:r>
-        <w:rPr>
-          <w:rFonts w:ascii="Consolas" w:hAnsi="Consolas" w:hint="eastAsia"/>
-        </w:rPr>
-        <w:t>学习手册笔记；（晚上）</w:t>
-      </w:r>
-    </w:p>
-    <w:p>
-      <w:pPr>
-        <w:pStyle w:val="a5"/>
-        <w:numPr>
-          <w:ilvl w:val="0"/>
-          <w:numId w:val="48"/>
-        </w:numPr>
-        <w:ind w:firstLineChars="0"/>
-        <w:jc w:val="left"/>
-        <w:rPr>
-          <w:rFonts w:ascii="Consolas" w:hAnsi="Consolas"/>
-        </w:rPr>
-      </w:pPr>
-      <w:r>
-        <w:rPr>
-          <w:rFonts w:ascii="Consolas" w:hAnsi="Consolas"/>
-        </w:rPr>
-        <w:t>一篇论文</w:t>
-      </w:r>
-      <w:r>
-        <w:rPr>
-          <w:rFonts w:ascii="Consolas" w:hAnsi="Consolas" w:hint="eastAsia"/>
-        </w:rPr>
-        <w:t>-</w:t>
-      </w:r>
-      <w:r>
-        <w:rPr>
-          <w:rFonts w:ascii="Consolas" w:hAnsi="Consolas" w:hint="eastAsia"/>
-        </w:rPr>
-        <w:t>论文</w:t>
-      </w:r>
-      <w:r>
-        <w:rPr>
-          <w:rFonts w:ascii="Consolas" w:hAnsi="Consolas" w:hint="eastAsia"/>
-        </w:rPr>
-        <w:t>DeepLearning</w:t>
-      </w:r>
-      <w:r>
-        <w:rPr>
-          <w:rFonts w:ascii="Consolas" w:hAnsi="Consolas" w:hint="eastAsia"/>
-        </w:rPr>
-        <w:t>；</w:t>
-      </w:r>
-      <w:r>
-        <w:rPr>
-          <w:rFonts w:ascii="Consolas" w:hAnsi="Consolas" w:hint="eastAsia"/>
-        </w:rPr>
-        <w:t>（晚上）</w:t>
-      </w:r>
-    </w:p>
-    <w:p>
-      <w:pPr>
-        <w:pStyle w:val="a5"/>
-        <w:numPr>
-          <w:ilvl w:val="0"/>
-          <w:numId w:val="48"/>
-        </w:numPr>
-        <w:ind w:firstLineChars="0"/>
-        <w:jc w:val="left"/>
-        <w:rPr>
-          <w:rFonts w:ascii="Consolas" w:hAnsi="Consolas"/>
-          <w:strike/>
-        </w:rPr>
-      </w:pPr>
-      <w:r>
-        <w:rPr>
-          <w:rFonts w:ascii="Consolas" w:hAnsi="Consolas" w:hint="eastAsia"/>
-          <w:strike/>
-        </w:rPr>
-        <w:t>整理微信最新收藏；</w:t>
-      </w:r>
-      <w:r>
-        <w:rPr>
-          <w:rFonts w:ascii="Consolas" w:hAnsi="Consolas" w:hint="eastAsia"/>
-          <w:strike/>
-        </w:rPr>
-        <w:t>（</w:t>
-      </w:r>
-      <w:r>
-        <w:rPr>
-          <w:rFonts w:ascii="Consolas" w:hAnsi="Consolas" w:hint="eastAsia"/>
-          <w:strike/>
-        </w:rPr>
-        <w:t>下午开会</w:t>
-      </w:r>
-      <w:r>
-        <w:rPr>
-          <w:rFonts w:ascii="Consolas" w:hAnsi="Consolas" w:hint="eastAsia"/>
-          <w:strike/>
-        </w:rPr>
-        <w:t>）</w:t>
-      </w:r>
     </w:p>
     <w:p>
       <w:pPr>
@@ -17922,6 +18216,95 @@
     </w:lvl>
   </w:abstractNum>
   <w:abstractNum w:abstractNumId="48">
+    <w:nsid w:val="7DC01466"/>
+    <w:multiLevelType w:val="hybridMultilevel"/>
+    <w:tmpl w:val="3F9A775E"/>
+    <w:lvl w:ilvl="0" w:tplc="C7B4E2E0">
+      <w:start w:val="1"/>
+      <w:numFmt w:val="decimal"/>
+      <w:lvlText w:val="%1."/>
+      <w:lvlJc w:val="left"/>
+      <w:pPr>
+        <w:ind w:left="360" w:hanging="360"/>
+      </w:pPr>
+      <w:rPr>
+        <w:rFonts w:hint="default"/>
+      </w:rPr>
+    </w:lvl>
+    <w:lvl w:ilvl="1" w:tplc="04090019" w:tentative="1">
+      <w:start w:val="1"/>
+      <w:numFmt w:val="lowerLetter"/>
+      <w:lvlText w:val="%2)"/>
+      <w:lvlJc w:val="left"/>
+      <w:pPr>
+        <w:ind w:left="840" w:hanging="420"/>
+      </w:pPr>
+    </w:lvl>
+    <w:lvl w:ilvl="2" w:tplc="0409001B" w:tentative="1">
+      <w:start w:val="1"/>
+      <w:numFmt w:val="lowerRoman"/>
+      <w:lvlText w:val="%3."/>
+      <w:lvlJc w:val="right"/>
+      <w:pPr>
+        <w:ind w:left="1260" w:hanging="420"/>
+      </w:pPr>
+    </w:lvl>
+    <w:lvl w:ilvl="3" w:tplc="0409000F" w:tentative="1">
+      <w:start w:val="1"/>
+      <w:numFmt w:val="decimal"/>
+      <w:lvlText w:val="%4."/>
+      <w:lvlJc w:val="left"/>
+      <w:pPr>
+        <w:ind w:left="1680" w:hanging="420"/>
+      </w:pPr>
+    </w:lvl>
+    <w:lvl w:ilvl="4" w:tplc="04090019" w:tentative="1">
+      <w:start w:val="1"/>
+      <w:numFmt w:val="lowerLetter"/>
+      <w:lvlText w:val="%5)"/>
+      <w:lvlJc w:val="left"/>
+      <w:pPr>
+        <w:ind w:left="2100" w:hanging="420"/>
+      </w:pPr>
+    </w:lvl>
+    <w:lvl w:ilvl="5" w:tplc="0409001B" w:tentative="1">
+      <w:start w:val="1"/>
+      <w:numFmt w:val="lowerRoman"/>
+      <w:lvlText w:val="%6."/>
+      <w:lvlJc w:val="right"/>
+      <w:pPr>
+        <w:ind w:left="2520" w:hanging="420"/>
+      </w:pPr>
+    </w:lvl>
+    <w:lvl w:ilvl="6" w:tplc="0409000F" w:tentative="1">
+      <w:start w:val="1"/>
+      <w:numFmt w:val="decimal"/>
+      <w:lvlText w:val="%7."/>
+      <w:lvlJc w:val="left"/>
+      <w:pPr>
+        <w:ind w:left="2940" w:hanging="420"/>
+      </w:pPr>
+    </w:lvl>
+    <w:lvl w:ilvl="7" w:tplc="04090019" w:tentative="1">
+      <w:start w:val="1"/>
+      <w:numFmt w:val="lowerLetter"/>
+      <w:lvlText w:val="%8)"/>
+      <w:lvlJc w:val="left"/>
+      <w:pPr>
+        <w:ind w:left="3360" w:hanging="420"/>
+      </w:pPr>
+    </w:lvl>
+    <w:lvl w:ilvl="8" w:tplc="0409001B" w:tentative="1">
+      <w:start w:val="1"/>
+      <w:numFmt w:val="lowerRoman"/>
+      <w:lvlText w:val="%9."/>
+      <w:lvlJc w:val="right"/>
+      <w:pPr>
+        <w:ind w:left="3780" w:hanging="420"/>
+      </w:pPr>
+    </w:lvl>
+  </w:abstractNum>
+  <w:abstractNum w:abstractNumId="49">
     <w:nsid w:val="7F5A62C9"/>
     <w:multiLevelType w:val="hybridMultilevel"/>
     <w:tmpl w:val="55DC2D88"/>
@@ -18134,7 +18517,7 @@
     <w:abstractNumId w:val="5"/>
   </w:num>
   <w:num w:numId="43">
-    <w:abstractNumId w:val="48"/>
+    <w:abstractNumId w:val="49"/>
   </w:num>
   <w:num w:numId="44">
     <w:abstractNumId w:val="47"/>
@@ -18153,6 +18536,9 @@
   </w:num>
   <w:num w:numId="49">
     <w:abstractNumId w:val="46"/>
+  </w:num>
+  <w:num w:numId="50">
+    <w:abstractNumId w:val="48"/>
   </w:num>
   <w:numIdMacAtCleanup w:val="49"/>
 </w:numbering>
@@ -19099,7 +19485,7 @@
 </file>
 
 <file path=customXml/itemProps1.xml><?xml version="1.0" encoding="utf-8"?>
-<ds:datastoreItem xmlns:ds="http://schemas.openxmlformats.org/officeDocument/2006/customXml" ds:itemID="{244A295A-E950-4F58-9984-566D4647CFF6}">
+<ds:datastoreItem xmlns:ds="http://schemas.openxmlformats.org/officeDocument/2006/customXml" ds:itemID="{D0FC2A85-50F1-4C63-ABB6-E06F070F7D54}">
   <ds:schemaRefs>
     <ds:schemaRef ds:uri="http://schemas.openxmlformats.org/officeDocument/2006/bibliography"/>
   </ds:schemaRefs>

--- a/dailyLog.docx
+++ b/dailyLog.docx
@@ -13038,23 +13038,27 @@
         <w:ind w:firstLineChars="0"/>
         <w:rPr>
           <w:rFonts w:ascii="Consolas" w:hAnsi="Consolas"/>
-        </w:rPr>
-      </w:pPr>
-      <w:r>
-        <w:rPr>
-          <w:rFonts w:ascii="Consolas" w:hAnsi="Consolas"/>
+          <w:strike/>
+        </w:rPr>
+      </w:pPr>
+      <w:r>
+        <w:rPr>
+          <w:rFonts w:ascii="Consolas" w:hAnsi="Consolas"/>
+          <w:strike/>
         </w:rPr>
         <w:t>一章读书笔记</w:t>
       </w:r>
       <w:r>
         <w:rPr>
           <w:rFonts w:ascii="Consolas" w:hAnsi="Consolas" w:hint="eastAsia"/>
+          <w:strike/>
         </w:rPr>
         <w:t>-</w:t>
       </w:r>
       <w:r>
         <w:rPr>
           <w:rFonts w:ascii="Consolas" w:hAnsi="Consolas" w:hint="eastAsia"/>
+          <w:strike/>
         </w:rPr>
         <w:t>代码简洁之道的总结笔记第五章；</w:t>
       </w:r>
@@ -13087,871 +13091,901 @@
         <w:rPr>
           <w:rFonts w:ascii="Consolas" w:hAnsi="Consolas" w:hint="eastAsia"/>
         </w:rPr>
+        <w:t>（</w:t>
+      </w:r>
+      <w:r>
+        <w:rPr>
+          <w:rFonts w:ascii="Consolas" w:hAnsi="Consolas" w:hint="eastAsia"/>
+        </w:rPr>
         <w:t>大数据课程学下一章节；</w:t>
       </w:r>
-    </w:p>
-    <w:p>
-      <w:pPr>
-        <w:pStyle w:val="a5"/>
-        <w:numPr>
-          <w:ilvl w:val="0"/>
-          <w:numId w:val="47"/>
-        </w:numPr>
-        <w:ind w:firstLineChars="0"/>
-        <w:rPr>
-          <w:rFonts w:ascii="Consolas" w:hAnsi="Consolas"/>
-        </w:rPr>
-      </w:pPr>
-      <w:r>
-        <w:rPr>
-          <w:rFonts w:ascii="Consolas" w:hAnsi="Consolas" w:hint="eastAsia"/>
-        </w:rPr>
-        <w:t>一个新的技术</w:t>
-      </w:r>
-      <w:r>
-        <w:rPr>
-          <w:rFonts w:ascii="Consolas" w:hAnsi="Consolas" w:hint="eastAsia"/>
-        </w:rPr>
-        <w:t>/</w:t>
-      </w:r>
-      <w:r>
-        <w:rPr>
-          <w:rFonts w:ascii="Consolas" w:hAnsi="Consolas" w:hint="eastAsia"/>
-        </w:rPr>
-        <w:t>工具；</w:t>
-      </w:r>
-    </w:p>
-    <w:p>
-      <w:pPr>
-        <w:pStyle w:val="a5"/>
-        <w:numPr>
-          <w:ilvl w:val="0"/>
-          <w:numId w:val="47"/>
-        </w:numPr>
-        <w:ind w:firstLineChars="0"/>
-        <w:rPr>
-          <w:rFonts w:ascii="Consolas" w:hAnsi="Consolas"/>
-        </w:rPr>
-      </w:pPr>
-      <w:r>
-        <w:rPr>
-          <w:rFonts w:ascii="Consolas" w:hAnsi="Consolas"/>
-          <w:color w:val="FF0000"/>
-        </w:rPr>
-        <w:t>知识结构</w:t>
-      </w:r>
-      <w:r>
-        <w:rPr>
-          <w:rFonts w:ascii="Consolas" w:hAnsi="Consolas" w:hint="eastAsia"/>
-          <w:color w:val="FF0000"/>
-        </w:rPr>
-        <w:t>体系；</w:t>
-      </w:r>
-    </w:p>
-    <w:p>
-      <w:pPr>
-        <w:pStyle w:val="a5"/>
-        <w:numPr>
-          <w:ilvl w:val="0"/>
-          <w:numId w:val="47"/>
-        </w:numPr>
-        <w:ind w:firstLineChars="0"/>
-        <w:rPr>
-          <w:rFonts w:ascii="Consolas" w:hAnsi="Consolas"/>
-        </w:rPr>
-      </w:pPr>
-      <w:r>
-        <w:rPr>
-          <w:rFonts w:ascii="Consolas" w:hAnsi="Consolas" w:hint="eastAsia"/>
-        </w:rPr>
-        <w:t>整理微信最新收藏；</w:t>
-      </w:r>
-    </w:p>
-    <w:p>
-      <w:pPr>
-        <w:pStyle w:val="a5"/>
-        <w:numPr>
-          <w:ilvl w:val="0"/>
-          <w:numId w:val="47"/>
-        </w:numPr>
-        <w:ind w:firstLineChars="0"/>
-        <w:rPr>
-          <w:rFonts w:ascii="Consolas" w:hAnsi="Consolas"/>
-        </w:rPr>
-      </w:pPr>
-      <w:r>
-        <w:rPr>
-          <w:rFonts w:ascii="Consolas" w:hAnsi="Consolas"/>
-        </w:rPr>
-        <w:t>P</w:t>
-      </w:r>
-      <w:r>
-        <w:rPr>
-          <w:rFonts w:ascii="Consolas" w:hAnsi="Consolas" w:hint="eastAsia"/>
-        </w:rPr>
-        <w:t>ython</w:t>
-      </w:r>
-      <w:r>
-        <w:rPr>
-          <w:rFonts w:ascii="Consolas" w:hAnsi="Consolas" w:hint="eastAsia"/>
-        </w:rPr>
-        <w:t>学习手册笔记</w:t>
-      </w:r>
-    </w:p>
-    <w:p>
-      <w:pPr>
-        <w:pStyle w:val="a5"/>
-        <w:numPr>
-          <w:ilvl w:val="0"/>
-          <w:numId w:val="46"/>
-        </w:numPr>
-        <w:ind w:firstLineChars="0"/>
-        <w:rPr>
-          <w:rFonts w:ascii="Consolas" w:hAnsi="Consolas"/>
-        </w:rPr>
-      </w:pPr>
-      <w:r>
-        <w:rPr>
-          <w:rFonts w:ascii="Consolas" w:hAnsi="Consolas" w:hint="eastAsia"/>
-        </w:rPr>
-        <w:t>音乐</w:t>
-      </w:r>
-      <w:r>
-        <w:rPr>
-          <w:rFonts w:ascii="Consolas" w:hAnsi="Consolas" w:hint="eastAsia"/>
-        </w:rPr>
-        <w:t>-</w:t>
-      </w:r>
-      <w:r>
-        <w:rPr>
-          <w:rFonts w:ascii="Consolas" w:hAnsi="Consolas"/>
-        </w:rPr>
-        <w:t>练吉他</w:t>
-      </w:r>
-      <w:r>
-        <w:rPr>
-          <w:rFonts w:ascii="Consolas" w:hAnsi="Consolas"/>
-        </w:rPr>
-        <w:t>。</w:t>
-      </w:r>
-    </w:p>
-    <w:p>
-      <w:pPr>
-        <w:pStyle w:val="a5"/>
-        <w:numPr>
-          <w:ilvl w:val="0"/>
-          <w:numId w:val="46"/>
-        </w:numPr>
-        <w:ind w:firstLineChars="0"/>
-        <w:rPr>
-          <w:rFonts w:ascii="Consolas" w:hAnsi="Consolas"/>
-        </w:rPr>
-      </w:pPr>
-      <w:r>
-        <w:rPr>
-          <w:rFonts w:ascii="Consolas" w:hAnsi="Consolas" w:hint="eastAsia"/>
-        </w:rPr>
-        <w:t>金融</w:t>
-      </w:r>
-      <w:r>
-        <w:rPr>
-          <w:rFonts w:ascii="Consolas" w:hAnsi="Consolas" w:hint="eastAsia"/>
-        </w:rPr>
-        <w:t>-</w:t>
-      </w:r>
-      <w:r>
-        <w:rPr>
-          <w:rFonts w:ascii="Consolas" w:hAnsi="Consolas" w:hint="eastAsia"/>
-        </w:rPr>
-        <w:t>缠中说禅一到二章节。</w:t>
-      </w:r>
-    </w:p>
-    <w:p>
-      <w:pPr>
-        <w:pStyle w:val="a5"/>
-        <w:numPr>
-          <w:ilvl w:val="0"/>
-          <w:numId w:val="46"/>
-        </w:numPr>
-        <w:ind w:firstLineChars="0"/>
-        <w:rPr>
-          <w:rFonts w:ascii="Consolas" w:hAnsi="Consolas"/>
-        </w:rPr>
-      </w:pPr>
-      <w:r>
-        <w:rPr>
-          <w:rFonts w:ascii="Consolas" w:hAnsi="Consolas" w:hint="eastAsia"/>
-        </w:rPr>
-        <w:t>兴趣爱好。</w:t>
-      </w:r>
-    </w:p>
-    <w:p>
-      <w:pPr>
-        <w:pStyle w:val="a5"/>
-        <w:numPr>
-          <w:ilvl w:val="0"/>
-          <w:numId w:val="49"/>
-        </w:numPr>
-        <w:ind w:firstLineChars="0"/>
-        <w:rPr>
-          <w:rFonts w:ascii="Consolas" w:hAnsi="Consolas"/>
-        </w:rPr>
-      </w:pPr>
-      <w:r>
-        <w:rPr>
-          <w:rFonts w:ascii="Consolas" w:hAnsi="Consolas" w:hint="eastAsia"/>
-        </w:rPr>
-        <w:t>中国历史最先前内容思维导图；</w:t>
-      </w:r>
-    </w:p>
-    <w:p>
-      <w:pPr>
-        <w:pStyle w:val="a5"/>
-        <w:numPr>
-          <w:ilvl w:val="0"/>
-          <w:numId w:val="49"/>
-        </w:numPr>
-        <w:ind w:firstLineChars="0"/>
-        <w:rPr>
-          <w:rFonts w:ascii="Consolas" w:hAnsi="Consolas"/>
-        </w:rPr>
-      </w:pPr>
-      <w:r>
-        <w:rPr>
-          <w:rFonts w:ascii="Consolas" w:hAnsi="Consolas" w:hint="eastAsia"/>
-        </w:rPr>
-        <w:t>练字</w:t>
-      </w:r>
-    </w:p>
-    <w:p>
-      <w:pPr>
-        <w:pStyle w:val="3"/>
-        <w:rPr>
-          <w:rFonts w:ascii="Consolas" w:hAnsi="Consolas"/>
-        </w:rPr>
-      </w:pPr>
-      <w:r>
-        <w:rPr>
-          <w:rFonts w:ascii="Consolas" w:hAnsi="Consolas"/>
-        </w:rPr>
-        <w:t>2018.09.10</w:t>
-      </w:r>
-    </w:p>
-    <w:p>
-      <w:pPr>
-        <w:pStyle w:val="a5"/>
-        <w:numPr>
-          <w:ilvl w:val="0"/>
-          <w:numId w:val="48"/>
-        </w:numPr>
-        <w:ind w:firstLineChars="0"/>
-        <w:rPr>
-          <w:rFonts w:ascii="Consolas" w:hAnsi="Consolas"/>
-        </w:rPr>
-      </w:pPr>
-      <w:r>
-        <w:rPr>
-          <w:rFonts w:ascii="Consolas" w:hAnsi="Consolas" w:hint="eastAsia"/>
-        </w:rPr>
-        <w:t>开始整合</w:t>
-      </w:r>
-      <w:r>
-        <w:rPr>
-          <w:rFonts w:ascii="Consolas" w:hAnsi="Consolas" w:hint="eastAsia"/>
-        </w:rPr>
-        <w:t>工作流框架；</w:t>
-      </w:r>
-      <w:r>
-        <w:rPr>
-          <w:rFonts w:ascii="Consolas" w:hAnsi="Consolas"/>
-        </w:rPr>
-        <w:t xml:space="preserve"> </w:t>
-      </w:r>
-      <w:r>
-        <w:rPr>
-          <w:rFonts w:ascii="Consolas" w:hAnsi="Consolas"/>
-        </w:rPr>
-        <w:t>（</w:t>
-      </w:r>
-      <w:r>
-        <w:rPr>
-          <w:rFonts w:ascii="Consolas" w:hAnsi="Consolas" w:hint="eastAsia"/>
-        </w:rPr>
-        <w:t>orical</w:t>
-      </w:r>
-      <w:r>
-        <w:rPr>
-          <w:rFonts w:ascii="Consolas" w:hAnsi="Consolas" w:hint="eastAsia"/>
-        </w:rPr>
-        <w:t>数据库</w:t>
-      </w:r>
-      <w:r>
-        <w:rPr>
-          <w:rFonts w:ascii="Consolas" w:hAnsi="Consolas" w:hint="eastAsia"/>
-        </w:rPr>
-        <w:t>问题</w:t>
-      </w:r>
-      <w:r>
-        <w:rPr>
-          <w:rFonts w:ascii="Consolas" w:hAnsi="Consolas"/>
+      <w:r>
+        <w:rPr>
+          <w:rFonts w:ascii="Consolas" w:hAnsi="Consolas" w:hint="eastAsia"/>
+        </w:rPr>
+        <w:t>用</w:t>
+      </w:r>
+      <w:r>
+        <w:rPr>
+          <w:rFonts w:ascii="Consolas" w:hAnsi="Consolas" w:hint="eastAsia"/>
+        </w:rPr>
+        <w:t>Python</w:t>
+      </w:r>
+      <w:r>
+        <w:rPr>
+          <w:rFonts w:ascii="Consolas" w:hAnsi="Consolas" w:hint="eastAsia"/>
+        </w:rPr>
+        <w:t>玩转数据</w:t>
+      </w:r>
+      <w:r>
+        <w:rPr>
+          <w:rFonts w:ascii="Consolas" w:hAnsi="Consolas" w:hint="eastAsia"/>
         </w:rPr>
         <w:t>）</w:t>
-      </w:r>
-    </w:p>
-    <w:p>
-      <w:pPr>
-        <w:pStyle w:val="a5"/>
-        <w:numPr>
-          <w:ilvl w:val="0"/>
-          <w:numId w:val="48"/>
-        </w:numPr>
-        <w:ind w:firstLineChars="0"/>
-        <w:rPr>
-          <w:rFonts w:ascii="Consolas" w:hAnsi="Consolas"/>
-          <w:strike/>
-        </w:rPr>
-      </w:pPr>
-      <w:r>
-        <w:rPr>
-          <w:rFonts w:ascii="Consolas" w:hAnsi="Consolas"/>
-          <w:strike/>
-        </w:rPr>
-        <w:t>一章读书笔记</w:t>
-      </w:r>
-      <w:r>
-        <w:rPr>
-          <w:rFonts w:ascii="Consolas" w:hAnsi="Consolas" w:hint="eastAsia"/>
-          <w:strike/>
-        </w:rPr>
-        <w:t>-</w:t>
-      </w:r>
-      <w:r>
-        <w:rPr>
-          <w:rFonts w:ascii="Consolas" w:hAnsi="Consolas" w:hint="eastAsia"/>
-          <w:strike/>
-        </w:rPr>
-        <w:t>代码简洁之道的总结笔记第五章；</w:t>
-      </w:r>
-    </w:p>
-    <w:p>
-      <w:pPr>
-        <w:pStyle w:val="a5"/>
-        <w:numPr>
-          <w:ilvl w:val="0"/>
-          <w:numId w:val="48"/>
-        </w:numPr>
-        <w:ind w:firstLineChars="0"/>
-        <w:rPr>
-          <w:rFonts w:ascii="Consolas" w:hAnsi="Consolas"/>
-          <w:strike/>
-        </w:rPr>
-      </w:pPr>
-      <w:r>
-        <w:rPr>
-          <w:rFonts w:ascii="Consolas" w:hAnsi="Consolas" w:hint="eastAsia"/>
-          <w:strike/>
-        </w:rPr>
-        <w:t>找电子书；</w:t>
-      </w:r>
-    </w:p>
-    <w:p>
-      <w:pPr>
-        <w:pStyle w:val="a5"/>
-        <w:numPr>
-          <w:ilvl w:val="0"/>
-          <w:numId w:val="48"/>
-        </w:numPr>
-        <w:ind w:firstLineChars="0"/>
-        <w:jc w:val="left"/>
-        <w:rPr>
-          <w:rFonts w:ascii="Consolas" w:hAnsi="Consolas"/>
-        </w:rPr>
-      </w:pPr>
-      <w:r>
-        <w:rPr>
-          <w:rFonts w:ascii="Consolas" w:hAnsi="Consolas"/>
-          <w:color w:val="FF0000"/>
-        </w:rPr>
-        <w:t>知识结构</w:t>
-      </w:r>
-      <w:r>
-        <w:rPr>
-          <w:rFonts w:ascii="Consolas" w:hAnsi="Consolas" w:hint="eastAsia"/>
-          <w:color w:val="FF0000"/>
-        </w:rPr>
-        <w:t>体系；</w:t>
-      </w:r>
-      <w:r>
-        <w:rPr>
-          <w:rFonts w:ascii="Consolas" w:hAnsi="Consolas"/>
-        </w:rPr>
-        <w:t xml:space="preserve"> </w:t>
-      </w:r>
-    </w:p>
-    <w:p>
-      <w:pPr>
-        <w:pStyle w:val="a5"/>
-        <w:numPr>
-          <w:ilvl w:val="0"/>
-          <w:numId w:val="48"/>
-        </w:numPr>
-        <w:ind w:firstLineChars="0"/>
-        <w:jc w:val="left"/>
-        <w:rPr>
-          <w:rFonts w:ascii="Consolas" w:hAnsi="Consolas"/>
-        </w:rPr>
-      </w:pPr>
-      <w:r>
-        <w:rPr>
-          <w:rFonts w:ascii="Consolas" w:hAnsi="Consolas" w:hint="eastAsia"/>
-        </w:rPr>
-        <w:t>一个新的技术</w:t>
-      </w:r>
-      <w:r>
-        <w:rPr>
-          <w:rFonts w:ascii="Consolas" w:hAnsi="Consolas" w:hint="eastAsia"/>
-        </w:rPr>
-        <w:t>/</w:t>
-      </w:r>
-      <w:r>
-        <w:rPr>
-          <w:rFonts w:ascii="Consolas" w:hAnsi="Consolas" w:hint="eastAsia"/>
-        </w:rPr>
-        <w:t>工具；（</w:t>
-      </w:r>
-      <w:r>
-        <w:rPr>
-          <w:rFonts w:ascii="Consolas" w:hAnsi="Consolas" w:hint="eastAsia"/>
-        </w:rPr>
-        <w:t>python</w:t>
-      </w:r>
-      <w:r>
-        <w:rPr>
-          <w:rFonts w:ascii="Consolas" w:hAnsi="Consolas" w:hint="eastAsia"/>
-        </w:rPr>
-        <w:t>协程）（下班后）</w:t>
-      </w:r>
-    </w:p>
-    <w:p>
-      <w:pPr>
-        <w:pStyle w:val="a5"/>
-        <w:numPr>
-          <w:ilvl w:val="0"/>
-          <w:numId w:val="48"/>
-        </w:numPr>
-        <w:ind w:firstLineChars="0"/>
-        <w:jc w:val="left"/>
-        <w:rPr>
-          <w:rFonts w:ascii="Consolas" w:hAnsi="Consolas"/>
-        </w:rPr>
-      </w:pPr>
-      <w:r>
-        <w:rPr>
-          <w:rFonts w:ascii="Consolas" w:hAnsi="Consolas"/>
-        </w:rPr>
-        <w:t>P</w:t>
-      </w:r>
-      <w:r>
-        <w:rPr>
-          <w:rFonts w:ascii="Consolas" w:hAnsi="Consolas" w:hint="eastAsia"/>
-        </w:rPr>
-        <w:t>ython</w:t>
-      </w:r>
-      <w:r>
-        <w:rPr>
-          <w:rFonts w:ascii="Consolas" w:hAnsi="Consolas" w:hint="eastAsia"/>
-        </w:rPr>
-        <w:t>学习手册笔记；（晚上）</w:t>
-      </w:r>
-    </w:p>
-    <w:p>
-      <w:pPr>
-        <w:pStyle w:val="a5"/>
-        <w:numPr>
-          <w:ilvl w:val="0"/>
-          <w:numId w:val="48"/>
-        </w:numPr>
-        <w:ind w:firstLineChars="0"/>
-        <w:jc w:val="left"/>
-        <w:rPr>
-          <w:rFonts w:ascii="Consolas" w:hAnsi="Consolas"/>
-        </w:rPr>
-      </w:pPr>
-      <w:r>
-        <w:rPr>
-          <w:rFonts w:ascii="Consolas" w:hAnsi="Consolas"/>
-        </w:rPr>
-        <w:t>一篇论文</w:t>
-      </w:r>
-      <w:r>
-        <w:rPr>
-          <w:rFonts w:ascii="Consolas" w:hAnsi="Consolas" w:hint="eastAsia"/>
-        </w:rPr>
-        <w:t>-</w:t>
-      </w:r>
-      <w:r>
-        <w:rPr>
-          <w:rFonts w:ascii="Consolas" w:hAnsi="Consolas" w:hint="eastAsia"/>
-        </w:rPr>
-        <w:t>论文</w:t>
-      </w:r>
-      <w:r>
-        <w:rPr>
-          <w:rFonts w:ascii="Consolas" w:hAnsi="Consolas" w:hint="eastAsia"/>
-        </w:rPr>
-        <w:t>DeepLearning</w:t>
-      </w:r>
-      <w:r>
-        <w:rPr>
-          <w:rFonts w:ascii="Consolas" w:hAnsi="Consolas" w:hint="eastAsia"/>
-        </w:rPr>
-        <w:t>；</w:t>
-      </w:r>
-      <w:r>
-        <w:rPr>
-          <w:rFonts w:ascii="Consolas" w:hAnsi="Consolas" w:hint="eastAsia"/>
-        </w:rPr>
-        <w:t>（晚上）</w:t>
-      </w:r>
-    </w:p>
-    <w:p>
-      <w:pPr>
-        <w:pStyle w:val="a5"/>
-        <w:numPr>
-          <w:ilvl w:val="0"/>
-          <w:numId w:val="48"/>
-        </w:numPr>
-        <w:ind w:firstLineChars="0"/>
-        <w:jc w:val="left"/>
-        <w:rPr>
-          <w:rFonts w:ascii="Consolas" w:hAnsi="Consolas"/>
-          <w:strike/>
-        </w:rPr>
-      </w:pPr>
-      <w:r>
-        <w:rPr>
-          <w:rFonts w:ascii="Consolas" w:hAnsi="Consolas" w:hint="eastAsia"/>
-          <w:strike/>
-        </w:rPr>
-        <w:t>整理微信最新收藏；</w:t>
-      </w:r>
-      <w:r>
-        <w:rPr>
-          <w:rFonts w:ascii="Consolas" w:hAnsi="Consolas" w:hint="eastAsia"/>
-          <w:strike/>
-        </w:rPr>
-        <w:t>（</w:t>
-      </w:r>
-      <w:r>
-        <w:rPr>
-          <w:rFonts w:ascii="Consolas" w:hAnsi="Consolas" w:hint="eastAsia"/>
-          <w:strike/>
-        </w:rPr>
-        <w:t>下午开会</w:t>
-      </w:r>
-      <w:r>
-        <w:rPr>
-          <w:rFonts w:ascii="Consolas" w:hAnsi="Consolas" w:hint="eastAsia"/>
-          <w:strike/>
-        </w:rPr>
-        <w:t>）</w:t>
-      </w:r>
-    </w:p>
-    <w:p>
-      <w:pPr>
-        <w:pStyle w:val="3"/>
-        <w:rPr>
-          <w:rFonts w:ascii="Consolas" w:hAnsi="Consolas"/>
-        </w:rPr>
-      </w:pPr>
-      <w:r>
-        <w:rPr>
-          <w:rFonts w:ascii="Consolas" w:hAnsi="Consolas"/>
-        </w:rPr>
-        <w:t>2018.09.11</w:t>
-      </w:r>
-    </w:p>
-    <w:p>
-      <w:pPr>
-        <w:pStyle w:val="a5"/>
-        <w:numPr>
-          <w:ilvl w:val="0"/>
-          <w:numId w:val="50"/>
-        </w:numPr>
-        <w:ind w:firstLineChars="0"/>
-        <w:rPr>
-          <w:rFonts w:ascii="Consolas" w:hAnsi="Consolas"/>
-        </w:rPr>
-      </w:pPr>
-      <w:r>
-        <w:rPr>
-          <w:rFonts w:ascii="Consolas" w:hAnsi="Consolas" w:hint="eastAsia"/>
-        </w:rPr>
-        <w:t>整合工作流框架；</w:t>
-      </w:r>
-      <w:r>
-        <w:rPr>
-          <w:rFonts w:ascii="Consolas" w:hAnsi="Consolas"/>
-        </w:rPr>
-        <w:t xml:space="preserve"> </w:t>
-      </w:r>
-      <w:r>
-        <w:rPr>
-          <w:rFonts w:ascii="Consolas" w:hAnsi="Consolas"/>
-        </w:rPr>
-        <w:t>（</w:t>
-      </w:r>
-      <w:r>
-        <w:rPr>
-          <w:rFonts w:ascii="Consolas" w:hAnsi="Consolas" w:hint="eastAsia"/>
-        </w:rPr>
-        <w:t>完成页面部分</w:t>
-      </w:r>
-      <w:r>
-        <w:rPr>
-          <w:rFonts w:ascii="Consolas" w:hAnsi="Consolas"/>
-        </w:rPr>
-        <w:t>）</w:t>
-      </w:r>
-    </w:p>
-    <w:p>
-      <w:pPr>
-        <w:pStyle w:val="a5"/>
-        <w:numPr>
-          <w:ilvl w:val="0"/>
-          <w:numId w:val="50"/>
-        </w:numPr>
-        <w:ind w:firstLineChars="0"/>
-        <w:rPr>
-          <w:rFonts w:ascii="Consolas" w:hAnsi="Consolas"/>
-          <w:strike/>
-        </w:rPr>
-      </w:pPr>
-      <w:r>
-        <w:rPr>
-          <w:rFonts w:ascii="Consolas" w:hAnsi="Consolas" w:hint="eastAsia"/>
-          <w:strike/>
-        </w:rPr>
-        <w:t>整理</w:t>
-      </w:r>
-      <w:r>
-        <w:rPr>
-          <w:rFonts w:ascii="Consolas" w:hAnsi="Consolas" w:hint="eastAsia"/>
-          <w:strike/>
-        </w:rPr>
-        <w:t>字符串相关</w:t>
-      </w:r>
-      <w:r>
-        <w:rPr>
-          <w:rFonts w:ascii="Consolas" w:hAnsi="Consolas" w:hint="eastAsia"/>
-          <w:strike/>
-        </w:rPr>
-        <w:t>；</w:t>
-      </w:r>
-      <w:r>
-        <w:rPr>
-          <w:rFonts w:ascii="Consolas" w:hAnsi="Consolas" w:hint="eastAsia"/>
-          <w:strike/>
-        </w:rPr>
-        <w:t>（部分）</w:t>
-      </w:r>
-    </w:p>
-    <w:p>
-      <w:pPr>
-        <w:pStyle w:val="a5"/>
-        <w:numPr>
-          <w:ilvl w:val="0"/>
-          <w:numId w:val="50"/>
-        </w:numPr>
-        <w:ind w:firstLineChars="0"/>
-        <w:rPr>
-          <w:rFonts w:ascii="Consolas" w:hAnsi="Consolas"/>
-          <w:strike/>
-        </w:rPr>
-      </w:pPr>
-      <w:r>
-        <w:rPr>
-          <w:rFonts w:ascii="Consolas" w:hAnsi="Consolas"/>
-          <w:strike/>
-        </w:rPr>
-        <w:t>整理印象笔记与网页收藏</w:t>
-      </w:r>
-      <w:r>
-        <w:rPr>
-          <w:rFonts w:ascii="Consolas" w:hAnsi="Consolas" w:hint="eastAsia"/>
-          <w:strike/>
-        </w:rPr>
-        <w:t>；</w:t>
-      </w:r>
-      <w:r>
-        <w:rPr>
-          <w:rFonts w:ascii="Consolas" w:hAnsi="Consolas" w:hint="eastAsia"/>
-          <w:strike/>
-        </w:rPr>
-        <w:t>（部分）</w:t>
-      </w:r>
-    </w:p>
-    <w:p>
-      <w:pPr>
-        <w:pStyle w:val="a5"/>
-        <w:numPr>
-          <w:ilvl w:val="0"/>
-          <w:numId w:val="50"/>
-        </w:numPr>
-        <w:ind w:firstLineChars="0"/>
-        <w:jc w:val="left"/>
-        <w:rPr>
-          <w:rFonts w:ascii="Consolas" w:hAnsi="Consolas"/>
-        </w:rPr>
-      </w:pPr>
-      <w:r>
-        <w:rPr>
-          <w:rFonts w:ascii="Consolas" w:hAnsi="Consolas"/>
-          <w:color w:val="FF0000"/>
-        </w:rPr>
-        <w:t>知识结构</w:t>
-      </w:r>
-      <w:r>
-        <w:rPr>
-          <w:rFonts w:ascii="Consolas" w:hAnsi="Consolas" w:hint="eastAsia"/>
-          <w:color w:val="FF0000"/>
-        </w:rPr>
-        <w:t>体系；</w:t>
-      </w:r>
-      <w:r>
-        <w:rPr>
-          <w:rFonts w:ascii="Consolas" w:hAnsi="Consolas"/>
-        </w:rPr>
-        <w:t xml:space="preserve"> </w:t>
-      </w:r>
-    </w:p>
-    <w:p>
-      <w:pPr>
-        <w:pStyle w:val="a5"/>
-        <w:numPr>
-          <w:ilvl w:val="0"/>
-          <w:numId w:val="50"/>
-        </w:numPr>
-        <w:ind w:firstLineChars="0"/>
-        <w:jc w:val="left"/>
-        <w:rPr>
-          <w:rFonts w:ascii="Consolas" w:hAnsi="Consolas"/>
-        </w:rPr>
-      </w:pPr>
-      <w:r>
-        <w:rPr>
-          <w:rFonts w:ascii="Consolas" w:hAnsi="Consolas" w:hint="eastAsia"/>
-        </w:rPr>
-        <w:t>一个新的技术</w:t>
-      </w:r>
-      <w:r>
-        <w:rPr>
-          <w:rFonts w:ascii="Consolas" w:hAnsi="Consolas" w:hint="eastAsia"/>
-        </w:rPr>
-        <w:t>/</w:t>
-      </w:r>
-      <w:r>
-        <w:rPr>
-          <w:rFonts w:ascii="Consolas" w:hAnsi="Consolas" w:hint="eastAsia"/>
-        </w:rPr>
-        <w:t>工具；（</w:t>
-      </w:r>
-      <w:r>
-        <w:rPr>
-          <w:rFonts w:ascii="Consolas" w:hAnsi="Consolas" w:hint="eastAsia"/>
-        </w:rPr>
-        <w:t>python</w:t>
-      </w:r>
-      <w:r>
-        <w:rPr>
-          <w:rFonts w:ascii="Consolas" w:hAnsi="Consolas" w:hint="eastAsia"/>
-        </w:rPr>
-        <w:t>协程）（下班后）</w:t>
-      </w:r>
-    </w:p>
-    <w:p>
-      <w:pPr>
-        <w:pStyle w:val="a5"/>
-        <w:numPr>
-          <w:ilvl w:val="0"/>
-          <w:numId w:val="50"/>
-        </w:numPr>
-        <w:ind w:firstLineChars="0"/>
-        <w:jc w:val="left"/>
-        <w:rPr>
-          <w:rFonts w:ascii="Consolas" w:hAnsi="Consolas"/>
-        </w:rPr>
-      </w:pPr>
-      <w:r>
-        <w:rPr>
-          <w:rFonts w:ascii="Consolas" w:hAnsi="Consolas"/>
-        </w:rPr>
-        <w:t>P</w:t>
-      </w:r>
-      <w:r>
-        <w:rPr>
-          <w:rFonts w:ascii="Consolas" w:hAnsi="Consolas" w:hint="eastAsia"/>
-        </w:rPr>
-        <w:t>ython</w:t>
-      </w:r>
-      <w:r>
-        <w:rPr>
-          <w:rFonts w:ascii="Consolas" w:hAnsi="Consolas" w:hint="eastAsia"/>
-        </w:rPr>
-        <w:t>学习手册笔记；（晚上）</w:t>
-      </w:r>
-    </w:p>
-    <w:p>
-      <w:pPr>
-        <w:pStyle w:val="a5"/>
-        <w:numPr>
-          <w:ilvl w:val="0"/>
-          <w:numId w:val="50"/>
-        </w:numPr>
-        <w:ind w:firstLineChars="0"/>
-        <w:jc w:val="left"/>
-        <w:rPr>
-          <w:rFonts w:ascii="Consolas" w:hAnsi="Consolas"/>
-        </w:rPr>
-      </w:pPr>
-      <w:r>
-        <w:rPr>
-          <w:rFonts w:ascii="Consolas" w:hAnsi="Consolas"/>
-        </w:rPr>
-        <w:t>一篇论文</w:t>
-      </w:r>
-      <w:r>
-        <w:rPr>
-          <w:rFonts w:ascii="Consolas" w:hAnsi="Consolas" w:hint="eastAsia"/>
-        </w:rPr>
-        <w:t>-</w:t>
-      </w:r>
-      <w:r>
-        <w:rPr>
-          <w:rFonts w:ascii="Consolas" w:hAnsi="Consolas" w:hint="eastAsia"/>
-        </w:rPr>
-        <w:t>论文</w:t>
-      </w:r>
-      <w:r>
-        <w:rPr>
-          <w:rFonts w:ascii="Consolas" w:hAnsi="Consolas" w:hint="eastAsia"/>
-        </w:rPr>
-        <w:t>DeepLearning</w:t>
-      </w:r>
-      <w:r>
-        <w:rPr>
-          <w:rFonts w:ascii="Consolas" w:hAnsi="Consolas" w:hint="eastAsia"/>
-        </w:rPr>
-        <w:t>；</w:t>
-      </w:r>
-      <w:r>
-        <w:rPr>
-          <w:rFonts w:ascii="Consolas" w:hAnsi="Consolas" w:hint="eastAsia"/>
-        </w:rPr>
-        <w:t>（晚上）</w:t>
       </w:r>
       <w:bookmarkStart w:id="3" w:name="_GoBack"/>
       <w:bookmarkEnd w:id="3"/>
+    </w:p>
+    <w:p>
+      <w:pPr>
+        <w:pStyle w:val="a5"/>
+        <w:numPr>
+          <w:ilvl w:val="0"/>
+          <w:numId w:val="47"/>
+        </w:numPr>
+        <w:ind w:firstLineChars="0"/>
+        <w:rPr>
+          <w:rFonts w:ascii="Consolas" w:hAnsi="Consolas"/>
+        </w:rPr>
+      </w:pPr>
+      <w:r>
+        <w:rPr>
+          <w:rFonts w:ascii="Consolas" w:hAnsi="Consolas" w:hint="eastAsia"/>
+        </w:rPr>
+        <w:t>一个新的技术</w:t>
+      </w:r>
+      <w:r>
+        <w:rPr>
+          <w:rFonts w:ascii="Consolas" w:hAnsi="Consolas" w:hint="eastAsia"/>
+        </w:rPr>
+        <w:t>/</w:t>
+      </w:r>
+      <w:r>
+        <w:rPr>
+          <w:rFonts w:ascii="Consolas" w:hAnsi="Consolas" w:hint="eastAsia"/>
+        </w:rPr>
+        <w:t>工具；</w:t>
+      </w:r>
+    </w:p>
+    <w:p>
+      <w:pPr>
+        <w:pStyle w:val="a5"/>
+        <w:numPr>
+          <w:ilvl w:val="0"/>
+          <w:numId w:val="47"/>
+        </w:numPr>
+        <w:ind w:firstLineChars="0"/>
+        <w:rPr>
+          <w:rFonts w:ascii="Consolas" w:hAnsi="Consolas"/>
+        </w:rPr>
+      </w:pPr>
+      <w:r>
+        <w:rPr>
+          <w:rFonts w:ascii="Consolas" w:hAnsi="Consolas"/>
+          <w:color w:val="FF0000"/>
+        </w:rPr>
+        <w:t>知识结构</w:t>
+      </w:r>
+      <w:r>
+        <w:rPr>
+          <w:rFonts w:ascii="Consolas" w:hAnsi="Consolas" w:hint="eastAsia"/>
+          <w:color w:val="FF0000"/>
+        </w:rPr>
+        <w:t>体系；</w:t>
+      </w:r>
+    </w:p>
+    <w:p>
+      <w:pPr>
+        <w:pStyle w:val="a5"/>
+        <w:numPr>
+          <w:ilvl w:val="0"/>
+          <w:numId w:val="47"/>
+        </w:numPr>
+        <w:ind w:firstLineChars="0"/>
+        <w:rPr>
+          <w:rFonts w:ascii="Consolas" w:hAnsi="Consolas"/>
+        </w:rPr>
+      </w:pPr>
+      <w:r>
+        <w:rPr>
+          <w:rFonts w:ascii="Consolas" w:hAnsi="Consolas" w:hint="eastAsia"/>
+        </w:rPr>
+        <w:t>整理微信最新收藏；</w:t>
+      </w:r>
+    </w:p>
+    <w:p>
+      <w:pPr>
+        <w:pStyle w:val="a5"/>
+        <w:numPr>
+          <w:ilvl w:val="0"/>
+          <w:numId w:val="47"/>
+        </w:numPr>
+        <w:ind w:firstLineChars="0"/>
+        <w:rPr>
+          <w:rFonts w:ascii="Consolas" w:hAnsi="Consolas"/>
+        </w:rPr>
+      </w:pPr>
+      <w:r>
+        <w:rPr>
+          <w:rFonts w:ascii="Consolas" w:hAnsi="Consolas"/>
+        </w:rPr>
+        <w:t>P</w:t>
+      </w:r>
+      <w:r>
+        <w:rPr>
+          <w:rFonts w:ascii="Consolas" w:hAnsi="Consolas" w:hint="eastAsia"/>
+        </w:rPr>
+        <w:t>ython</w:t>
+      </w:r>
+      <w:r>
+        <w:rPr>
+          <w:rFonts w:ascii="Consolas" w:hAnsi="Consolas" w:hint="eastAsia"/>
+        </w:rPr>
+        <w:t>学习手册笔记</w:t>
+      </w:r>
+    </w:p>
+    <w:p>
+      <w:pPr>
+        <w:pStyle w:val="a5"/>
+        <w:numPr>
+          <w:ilvl w:val="0"/>
+          <w:numId w:val="46"/>
+        </w:numPr>
+        <w:ind w:firstLineChars="0"/>
+        <w:rPr>
+          <w:rFonts w:ascii="Consolas" w:hAnsi="Consolas"/>
+        </w:rPr>
+      </w:pPr>
+      <w:r>
+        <w:rPr>
+          <w:rFonts w:ascii="Consolas" w:hAnsi="Consolas" w:hint="eastAsia"/>
+        </w:rPr>
+        <w:t>音乐</w:t>
+      </w:r>
+      <w:r>
+        <w:rPr>
+          <w:rFonts w:ascii="Consolas" w:hAnsi="Consolas" w:hint="eastAsia"/>
+        </w:rPr>
+        <w:t>-</w:t>
+      </w:r>
+      <w:r>
+        <w:rPr>
+          <w:rFonts w:ascii="Consolas" w:hAnsi="Consolas"/>
+        </w:rPr>
+        <w:t>练吉他</w:t>
+      </w:r>
+      <w:r>
+        <w:rPr>
+          <w:rFonts w:ascii="Consolas" w:hAnsi="Consolas"/>
+        </w:rPr>
+        <w:t>。</w:t>
+      </w:r>
+    </w:p>
+    <w:p>
+      <w:pPr>
+        <w:pStyle w:val="a5"/>
+        <w:numPr>
+          <w:ilvl w:val="0"/>
+          <w:numId w:val="46"/>
+        </w:numPr>
+        <w:ind w:firstLineChars="0"/>
+        <w:rPr>
+          <w:rFonts w:ascii="Consolas" w:hAnsi="Consolas"/>
+        </w:rPr>
+      </w:pPr>
+      <w:r>
+        <w:rPr>
+          <w:rFonts w:ascii="Consolas" w:hAnsi="Consolas" w:hint="eastAsia"/>
+        </w:rPr>
+        <w:t>金融</w:t>
+      </w:r>
+      <w:r>
+        <w:rPr>
+          <w:rFonts w:ascii="Consolas" w:hAnsi="Consolas" w:hint="eastAsia"/>
+        </w:rPr>
+        <w:t>-</w:t>
+      </w:r>
+      <w:r>
+        <w:rPr>
+          <w:rFonts w:ascii="Consolas" w:hAnsi="Consolas" w:hint="eastAsia"/>
+        </w:rPr>
+        <w:t>缠中说禅一到二章节。</w:t>
+      </w:r>
+    </w:p>
+    <w:p>
+      <w:pPr>
+        <w:pStyle w:val="a5"/>
+        <w:numPr>
+          <w:ilvl w:val="0"/>
+          <w:numId w:val="46"/>
+        </w:numPr>
+        <w:ind w:firstLineChars="0"/>
+        <w:rPr>
+          <w:rFonts w:ascii="Consolas" w:hAnsi="Consolas"/>
+        </w:rPr>
+      </w:pPr>
+      <w:r>
+        <w:rPr>
+          <w:rFonts w:ascii="Consolas" w:hAnsi="Consolas" w:hint="eastAsia"/>
+        </w:rPr>
+        <w:t>兴趣爱好。</w:t>
+      </w:r>
+    </w:p>
+    <w:p>
+      <w:pPr>
+        <w:pStyle w:val="a5"/>
+        <w:numPr>
+          <w:ilvl w:val="0"/>
+          <w:numId w:val="49"/>
+        </w:numPr>
+        <w:ind w:firstLineChars="0"/>
+        <w:rPr>
+          <w:rFonts w:ascii="Consolas" w:hAnsi="Consolas"/>
+        </w:rPr>
+      </w:pPr>
+      <w:r>
+        <w:rPr>
+          <w:rFonts w:ascii="Consolas" w:hAnsi="Consolas" w:hint="eastAsia"/>
+        </w:rPr>
+        <w:t>中国历史最先前内容思维导图；</w:t>
+      </w:r>
+    </w:p>
+    <w:p>
+      <w:pPr>
+        <w:pStyle w:val="a5"/>
+        <w:numPr>
+          <w:ilvl w:val="0"/>
+          <w:numId w:val="49"/>
+        </w:numPr>
+        <w:ind w:firstLineChars="0"/>
+        <w:rPr>
+          <w:rFonts w:ascii="Consolas" w:hAnsi="Consolas"/>
+        </w:rPr>
+      </w:pPr>
+      <w:r>
+        <w:rPr>
+          <w:rFonts w:ascii="Consolas" w:hAnsi="Consolas" w:hint="eastAsia"/>
+        </w:rPr>
+        <w:t>练字</w:t>
+      </w:r>
+    </w:p>
+    <w:p>
+      <w:pPr>
+        <w:pStyle w:val="3"/>
+        <w:rPr>
+          <w:rFonts w:ascii="Consolas" w:hAnsi="Consolas"/>
+        </w:rPr>
+      </w:pPr>
+      <w:r>
+        <w:rPr>
+          <w:rFonts w:ascii="Consolas" w:hAnsi="Consolas"/>
+        </w:rPr>
+        <w:t>2018.09.10</w:t>
+      </w:r>
+    </w:p>
+    <w:p>
+      <w:pPr>
+        <w:pStyle w:val="a5"/>
+        <w:numPr>
+          <w:ilvl w:val="0"/>
+          <w:numId w:val="48"/>
+        </w:numPr>
+        <w:ind w:firstLineChars="0"/>
+        <w:rPr>
+          <w:rFonts w:ascii="Consolas" w:hAnsi="Consolas"/>
+        </w:rPr>
+      </w:pPr>
+      <w:r>
+        <w:rPr>
+          <w:rFonts w:ascii="Consolas" w:hAnsi="Consolas" w:hint="eastAsia"/>
+        </w:rPr>
+        <w:t>开始整合</w:t>
+      </w:r>
+      <w:r>
+        <w:rPr>
+          <w:rFonts w:ascii="Consolas" w:hAnsi="Consolas" w:hint="eastAsia"/>
+        </w:rPr>
+        <w:t>工作流框架；</w:t>
+      </w:r>
+      <w:r>
+        <w:rPr>
+          <w:rFonts w:ascii="Consolas" w:hAnsi="Consolas"/>
+        </w:rPr>
+        <w:t xml:space="preserve"> </w:t>
+      </w:r>
+      <w:r>
+        <w:rPr>
+          <w:rFonts w:ascii="Consolas" w:hAnsi="Consolas"/>
+        </w:rPr>
+        <w:t>（</w:t>
+      </w:r>
+      <w:r>
+        <w:rPr>
+          <w:rFonts w:ascii="Consolas" w:hAnsi="Consolas" w:hint="eastAsia"/>
+        </w:rPr>
+        <w:t>orical</w:t>
+      </w:r>
+      <w:r>
+        <w:rPr>
+          <w:rFonts w:ascii="Consolas" w:hAnsi="Consolas" w:hint="eastAsia"/>
+        </w:rPr>
+        <w:t>数据库</w:t>
+      </w:r>
+      <w:r>
+        <w:rPr>
+          <w:rFonts w:ascii="Consolas" w:hAnsi="Consolas" w:hint="eastAsia"/>
+        </w:rPr>
+        <w:t>问题</w:t>
+      </w:r>
+      <w:r>
+        <w:rPr>
+          <w:rFonts w:ascii="Consolas" w:hAnsi="Consolas"/>
+        </w:rPr>
+        <w:t>）</w:t>
+      </w:r>
+    </w:p>
+    <w:p>
+      <w:pPr>
+        <w:pStyle w:val="a5"/>
+        <w:numPr>
+          <w:ilvl w:val="0"/>
+          <w:numId w:val="48"/>
+        </w:numPr>
+        <w:ind w:firstLineChars="0"/>
+        <w:rPr>
+          <w:rFonts w:ascii="Consolas" w:hAnsi="Consolas"/>
+          <w:strike/>
+        </w:rPr>
+      </w:pPr>
+      <w:r>
+        <w:rPr>
+          <w:rFonts w:ascii="Consolas" w:hAnsi="Consolas"/>
+          <w:strike/>
+        </w:rPr>
+        <w:t>一章读书笔记</w:t>
+      </w:r>
+      <w:r>
+        <w:rPr>
+          <w:rFonts w:ascii="Consolas" w:hAnsi="Consolas" w:hint="eastAsia"/>
+          <w:strike/>
+        </w:rPr>
+        <w:t>-</w:t>
+      </w:r>
+      <w:r>
+        <w:rPr>
+          <w:rFonts w:ascii="Consolas" w:hAnsi="Consolas" w:hint="eastAsia"/>
+          <w:strike/>
+        </w:rPr>
+        <w:t>代码简洁之道的总结笔记第五章；</w:t>
+      </w:r>
+    </w:p>
+    <w:p>
+      <w:pPr>
+        <w:pStyle w:val="a5"/>
+        <w:numPr>
+          <w:ilvl w:val="0"/>
+          <w:numId w:val="48"/>
+        </w:numPr>
+        <w:ind w:firstLineChars="0"/>
+        <w:rPr>
+          <w:rFonts w:ascii="Consolas" w:hAnsi="Consolas"/>
+          <w:strike/>
+        </w:rPr>
+      </w:pPr>
+      <w:r>
+        <w:rPr>
+          <w:rFonts w:ascii="Consolas" w:hAnsi="Consolas" w:hint="eastAsia"/>
+          <w:strike/>
+        </w:rPr>
+        <w:t>找电子书；</w:t>
+      </w:r>
+    </w:p>
+    <w:p>
+      <w:pPr>
+        <w:pStyle w:val="a5"/>
+        <w:numPr>
+          <w:ilvl w:val="0"/>
+          <w:numId w:val="48"/>
+        </w:numPr>
+        <w:ind w:firstLineChars="0"/>
+        <w:jc w:val="left"/>
+        <w:rPr>
+          <w:rFonts w:ascii="Consolas" w:hAnsi="Consolas"/>
+        </w:rPr>
+      </w:pPr>
+      <w:r>
+        <w:rPr>
+          <w:rFonts w:ascii="Consolas" w:hAnsi="Consolas"/>
+          <w:color w:val="FF0000"/>
+        </w:rPr>
+        <w:t>知识结构</w:t>
+      </w:r>
+      <w:r>
+        <w:rPr>
+          <w:rFonts w:ascii="Consolas" w:hAnsi="Consolas" w:hint="eastAsia"/>
+          <w:color w:val="FF0000"/>
+        </w:rPr>
+        <w:t>体系；</w:t>
+      </w:r>
+      <w:r>
+        <w:rPr>
+          <w:rFonts w:ascii="Consolas" w:hAnsi="Consolas"/>
+        </w:rPr>
+        <w:t xml:space="preserve"> </w:t>
+      </w:r>
+    </w:p>
+    <w:p>
+      <w:pPr>
+        <w:pStyle w:val="a5"/>
+        <w:numPr>
+          <w:ilvl w:val="0"/>
+          <w:numId w:val="48"/>
+        </w:numPr>
+        <w:ind w:firstLineChars="0"/>
+        <w:jc w:val="left"/>
+        <w:rPr>
+          <w:rFonts w:ascii="Consolas" w:hAnsi="Consolas"/>
+        </w:rPr>
+      </w:pPr>
+      <w:r>
+        <w:rPr>
+          <w:rFonts w:ascii="Consolas" w:hAnsi="Consolas" w:hint="eastAsia"/>
+        </w:rPr>
+        <w:t>一个新的技术</w:t>
+      </w:r>
+      <w:r>
+        <w:rPr>
+          <w:rFonts w:ascii="Consolas" w:hAnsi="Consolas" w:hint="eastAsia"/>
+        </w:rPr>
+        <w:t>/</w:t>
+      </w:r>
+      <w:r>
+        <w:rPr>
+          <w:rFonts w:ascii="Consolas" w:hAnsi="Consolas" w:hint="eastAsia"/>
+        </w:rPr>
+        <w:t>工具；（</w:t>
+      </w:r>
+      <w:r>
+        <w:rPr>
+          <w:rFonts w:ascii="Consolas" w:hAnsi="Consolas" w:hint="eastAsia"/>
+        </w:rPr>
+        <w:t>python</w:t>
+      </w:r>
+      <w:r>
+        <w:rPr>
+          <w:rFonts w:ascii="Consolas" w:hAnsi="Consolas" w:hint="eastAsia"/>
+        </w:rPr>
+        <w:t>协程）（下班后）</w:t>
+      </w:r>
+    </w:p>
+    <w:p>
+      <w:pPr>
+        <w:pStyle w:val="a5"/>
+        <w:numPr>
+          <w:ilvl w:val="0"/>
+          <w:numId w:val="48"/>
+        </w:numPr>
+        <w:ind w:firstLineChars="0"/>
+        <w:jc w:val="left"/>
+        <w:rPr>
+          <w:rFonts w:ascii="Consolas" w:hAnsi="Consolas"/>
+        </w:rPr>
+      </w:pPr>
+      <w:r>
+        <w:rPr>
+          <w:rFonts w:ascii="Consolas" w:hAnsi="Consolas"/>
+        </w:rPr>
+        <w:t>P</w:t>
+      </w:r>
+      <w:r>
+        <w:rPr>
+          <w:rFonts w:ascii="Consolas" w:hAnsi="Consolas" w:hint="eastAsia"/>
+        </w:rPr>
+        <w:t>ython</w:t>
+      </w:r>
+      <w:r>
+        <w:rPr>
+          <w:rFonts w:ascii="Consolas" w:hAnsi="Consolas" w:hint="eastAsia"/>
+        </w:rPr>
+        <w:t>学习手册笔记；（晚上）</w:t>
+      </w:r>
+    </w:p>
+    <w:p>
+      <w:pPr>
+        <w:pStyle w:val="a5"/>
+        <w:numPr>
+          <w:ilvl w:val="0"/>
+          <w:numId w:val="48"/>
+        </w:numPr>
+        <w:ind w:firstLineChars="0"/>
+        <w:jc w:val="left"/>
+        <w:rPr>
+          <w:rFonts w:ascii="Consolas" w:hAnsi="Consolas"/>
+        </w:rPr>
+      </w:pPr>
+      <w:r>
+        <w:rPr>
+          <w:rFonts w:ascii="Consolas" w:hAnsi="Consolas"/>
+        </w:rPr>
+        <w:t>一篇论文</w:t>
+      </w:r>
+      <w:r>
+        <w:rPr>
+          <w:rFonts w:ascii="Consolas" w:hAnsi="Consolas" w:hint="eastAsia"/>
+        </w:rPr>
+        <w:t>-</w:t>
+      </w:r>
+      <w:r>
+        <w:rPr>
+          <w:rFonts w:ascii="Consolas" w:hAnsi="Consolas" w:hint="eastAsia"/>
+        </w:rPr>
+        <w:t>论文</w:t>
+      </w:r>
+      <w:r>
+        <w:rPr>
+          <w:rFonts w:ascii="Consolas" w:hAnsi="Consolas" w:hint="eastAsia"/>
+        </w:rPr>
+        <w:t>DeepLearning</w:t>
+      </w:r>
+      <w:r>
+        <w:rPr>
+          <w:rFonts w:ascii="Consolas" w:hAnsi="Consolas" w:hint="eastAsia"/>
+        </w:rPr>
+        <w:t>；</w:t>
+      </w:r>
+      <w:r>
+        <w:rPr>
+          <w:rFonts w:ascii="Consolas" w:hAnsi="Consolas" w:hint="eastAsia"/>
+        </w:rPr>
+        <w:t>（晚上）</w:t>
+      </w:r>
+    </w:p>
+    <w:p>
+      <w:pPr>
+        <w:pStyle w:val="a5"/>
+        <w:numPr>
+          <w:ilvl w:val="0"/>
+          <w:numId w:val="48"/>
+        </w:numPr>
+        <w:ind w:firstLineChars="0"/>
+        <w:jc w:val="left"/>
+        <w:rPr>
+          <w:rFonts w:ascii="Consolas" w:hAnsi="Consolas"/>
+          <w:strike/>
+        </w:rPr>
+      </w:pPr>
+      <w:r>
+        <w:rPr>
+          <w:rFonts w:ascii="Consolas" w:hAnsi="Consolas" w:hint="eastAsia"/>
+          <w:strike/>
+        </w:rPr>
+        <w:t>整理微信最新收藏；</w:t>
+      </w:r>
+      <w:r>
+        <w:rPr>
+          <w:rFonts w:ascii="Consolas" w:hAnsi="Consolas" w:hint="eastAsia"/>
+          <w:strike/>
+        </w:rPr>
+        <w:t>（</w:t>
+      </w:r>
+      <w:r>
+        <w:rPr>
+          <w:rFonts w:ascii="Consolas" w:hAnsi="Consolas" w:hint="eastAsia"/>
+          <w:strike/>
+        </w:rPr>
+        <w:t>下午开会</w:t>
+      </w:r>
+      <w:r>
+        <w:rPr>
+          <w:rFonts w:ascii="Consolas" w:hAnsi="Consolas" w:hint="eastAsia"/>
+          <w:strike/>
+        </w:rPr>
+        <w:t>）</w:t>
+      </w:r>
+    </w:p>
+    <w:p>
+      <w:pPr>
+        <w:pStyle w:val="3"/>
+        <w:rPr>
+          <w:rFonts w:ascii="Consolas" w:hAnsi="Consolas"/>
+        </w:rPr>
+      </w:pPr>
+      <w:r>
+        <w:rPr>
+          <w:rFonts w:ascii="Consolas" w:hAnsi="Consolas"/>
+        </w:rPr>
+        <w:t>2018.09.11</w:t>
+      </w:r>
+    </w:p>
+    <w:p>
+      <w:pPr>
+        <w:pStyle w:val="a5"/>
+        <w:numPr>
+          <w:ilvl w:val="0"/>
+          <w:numId w:val="50"/>
+        </w:numPr>
+        <w:ind w:firstLineChars="0"/>
+        <w:rPr>
+          <w:rFonts w:ascii="Consolas" w:hAnsi="Consolas"/>
+        </w:rPr>
+      </w:pPr>
+      <w:r>
+        <w:rPr>
+          <w:rFonts w:ascii="Consolas" w:hAnsi="Consolas" w:hint="eastAsia"/>
+        </w:rPr>
+        <w:t>整合工作流框架；</w:t>
+      </w:r>
+      <w:r>
+        <w:rPr>
+          <w:rFonts w:ascii="Consolas" w:hAnsi="Consolas"/>
+        </w:rPr>
+        <w:t xml:space="preserve"> </w:t>
+      </w:r>
+      <w:r>
+        <w:rPr>
+          <w:rFonts w:ascii="Consolas" w:hAnsi="Consolas"/>
+        </w:rPr>
+        <w:t>（</w:t>
+      </w:r>
+      <w:r>
+        <w:rPr>
+          <w:rFonts w:ascii="Consolas" w:hAnsi="Consolas" w:hint="eastAsia"/>
+        </w:rPr>
+        <w:t>完成页面部分</w:t>
+      </w:r>
+      <w:r>
+        <w:rPr>
+          <w:rFonts w:ascii="Consolas" w:hAnsi="Consolas"/>
+        </w:rPr>
+        <w:t>）</w:t>
+      </w:r>
+    </w:p>
+    <w:p>
+      <w:pPr>
+        <w:pStyle w:val="a5"/>
+        <w:numPr>
+          <w:ilvl w:val="0"/>
+          <w:numId w:val="50"/>
+        </w:numPr>
+        <w:ind w:firstLineChars="0"/>
+        <w:rPr>
+          <w:rFonts w:ascii="Consolas" w:hAnsi="Consolas"/>
+          <w:strike/>
+        </w:rPr>
+      </w:pPr>
+      <w:r>
+        <w:rPr>
+          <w:rFonts w:ascii="Consolas" w:hAnsi="Consolas" w:hint="eastAsia"/>
+          <w:strike/>
+        </w:rPr>
+        <w:t>整理</w:t>
+      </w:r>
+      <w:r>
+        <w:rPr>
+          <w:rFonts w:ascii="Consolas" w:hAnsi="Consolas" w:hint="eastAsia"/>
+          <w:strike/>
+        </w:rPr>
+        <w:t>字符串相关</w:t>
+      </w:r>
+      <w:r>
+        <w:rPr>
+          <w:rFonts w:ascii="Consolas" w:hAnsi="Consolas" w:hint="eastAsia"/>
+          <w:strike/>
+        </w:rPr>
+        <w:t>；</w:t>
+      </w:r>
+      <w:r>
+        <w:rPr>
+          <w:rFonts w:ascii="Consolas" w:hAnsi="Consolas" w:hint="eastAsia"/>
+          <w:strike/>
+        </w:rPr>
+        <w:t>（部分）</w:t>
+      </w:r>
+    </w:p>
+    <w:p>
+      <w:pPr>
+        <w:pStyle w:val="a5"/>
+        <w:numPr>
+          <w:ilvl w:val="0"/>
+          <w:numId w:val="50"/>
+        </w:numPr>
+        <w:ind w:firstLineChars="0"/>
+        <w:rPr>
+          <w:rFonts w:ascii="Consolas" w:hAnsi="Consolas"/>
+          <w:strike/>
+        </w:rPr>
+      </w:pPr>
+      <w:r>
+        <w:rPr>
+          <w:rFonts w:ascii="Consolas" w:hAnsi="Consolas"/>
+          <w:strike/>
+        </w:rPr>
+        <w:t>整理印象笔记与网页收藏</w:t>
+      </w:r>
+      <w:r>
+        <w:rPr>
+          <w:rFonts w:ascii="Consolas" w:hAnsi="Consolas" w:hint="eastAsia"/>
+          <w:strike/>
+        </w:rPr>
+        <w:t>；</w:t>
+      </w:r>
+      <w:r>
+        <w:rPr>
+          <w:rFonts w:ascii="Consolas" w:hAnsi="Consolas" w:hint="eastAsia"/>
+          <w:strike/>
+        </w:rPr>
+        <w:t>（部分）</w:t>
+      </w:r>
+    </w:p>
+    <w:p>
+      <w:pPr>
+        <w:pStyle w:val="a5"/>
+        <w:numPr>
+          <w:ilvl w:val="0"/>
+          <w:numId w:val="50"/>
+        </w:numPr>
+        <w:ind w:firstLineChars="0"/>
+        <w:jc w:val="left"/>
+        <w:rPr>
+          <w:rFonts w:ascii="Consolas" w:hAnsi="Consolas"/>
+        </w:rPr>
+      </w:pPr>
+      <w:r>
+        <w:rPr>
+          <w:rFonts w:ascii="Consolas" w:hAnsi="Consolas"/>
+          <w:color w:val="FF0000"/>
+        </w:rPr>
+        <w:t>知识结构</w:t>
+      </w:r>
+      <w:r>
+        <w:rPr>
+          <w:rFonts w:ascii="Consolas" w:hAnsi="Consolas" w:hint="eastAsia"/>
+          <w:color w:val="FF0000"/>
+        </w:rPr>
+        <w:t>体系；</w:t>
+      </w:r>
+      <w:r>
+        <w:rPr>
+          <w:rFonts w:ascii="Consolas" w:hAnsi="Consolas"/>
+        </w:rPr>
+        <w:t xml:space="preserve"> </w:t>
+      </w:r>
+    </w:p>
+    <w:p>
+      <w:pPr>
+        <w:pStyle w:val="a5"/>
+        <w:numPr>
+          <w:ilvl w:val="0"/>
+          <w:numId w:val="50"/>
+        </w:numPr>
+        <w:ind w:firstLineChars="0"/>
+        <w:jc w:val="left"/>
+        <w:rPr>
+          <w:rFonts w:ascii="Consolas" w:hAnsi="Consolas"/>
+        </w:rPr>
+      </w:pPr>
+      <w:r>
+        <w:rPr>
+          <w:rFonts w:ascii="Consolas" w:hAnsi="Consolas" w:hint="eastAsia"/>
+        </w:rPr>
+        <w:t>一个新的技术</w:t>
+      </w:r>
+      <w:r>
+        <w:rPr>
+          <w:rFonts w:ascii="Consolas" w:hAnsi="Consolas" w:hint="eastAsia"/>
+        </w:rPr>
+        <w:t>/</w:t>
+      </w:r>
+      <w:r>
+        <w:rPr>
+          <w:rFonts w:ascii="Consolas" w:hAnsi="Consolas" w:hint="eastAsia"/>
+        </w:rPr>
+        <w:t>工具；（</w:t>
+      </w:r>
+      <w:r>
+        <w:rPr>
+          <w:rFonts w:ascii="Consolas" w:hAnsi="Consolas" w:hint="eastAsia"/>
+        </w:rPr>
+        <w:t>python</w:t>
+      </w:r>
+      <w:r>
+        <w:rPr>
+          <w:rFonts w:ascii="Consolas" w:hAnsi="Consolas" w:hint="eastAsia"/>
+        </w:rPr>
+        <w:t>协程）（下班后）</w:t>
+      </w:r>
+    </w:p>
+    <w:p>
+      <w:pPr>
+        <w:pStyle w:val="a5"/>
+        <w:numPr>
+          <w:ilvl w:val="0"/>
+          <w:numId w:val="50"/>
+        </w:numPr>
+        <w:ind w:firstLineChars="0"/>
+        <w:jc w:val="left"/>
+        <w:rPr>
+          <w:rFonts w:ascii="Consolas" w:hAnsi="Consolas"/>
+        </w:rPr>
+      </w:pPr>
+      <w:r>
+        <w:rPr>
+          <w:rFonts w:ascii="Consolas" w:hAnsi="Consolas"/>
+        </w:rPr>
+        <w:t>P</w:t>
+      </w:r>
+      <w:r>
+        <w:rPr>
+          <w:rFonts w:ascii="Consolas" w:hAnsi="Consolas" w:hint="eastAsia"/>
+        </w:rPr>
+        <w:t>ython</w:t>
+      </w:r>
+      <w:r>
+        <w:rPr>
+          <w:rFonts w:ascii="Consolas" w:hAnsi="Consolas" w:hint="eastAsia"/>
+        </w:rPr>
+        <w:t>学习手册笔记；（晚上）</w:t>
+      </w:r>
+    </w:p>
+    <w:p>
+      <w:pPr>
+        <w:pStyle w:val="a5"/>
+        <w:numPr>
+          <w:ilvl w:val="0"/>
+          <w:numId w:val="50"/>
+        </w:numPr>
+        <w:ind w:firstLineChars="0"/>
+        <w:jc w:val="left"/>
+        <w:rPr>
+          <w:rFonts w:ascii="Consolas" w:hAnsi="Consolas"/>
+        </w:rPr>
+      </w:pPr>
+      <w:r>
+        <w:rPr>
+          <w:rFonts w:ascii="Consolas" w:hAnsi="Consolas"/>
+        </w:rPr>
+        <w:t>一篇论文</w:t>
+      </w:r>
+      <w:r>
+        <w:rPr>
+          <w:rFonts w:ascii="Consolas" w:hAnsi="Consolas" w:hint="eastAsia"/>
+        </w:rPr>
+        <w:t>-</w:t>
+      </w:r>
+      <w:r>
+        <w:rPr>
+          <w:rFonts w:ascii="Consolas" w:hAnsi="Consolas" w:hint="eastAsia"/>
+        </w:rPr>
+        <w:t>论文</w:t>
+      </w:r>
+      <w:r>
+        <w:rPr>
+          <w:rFonts w:ascii="Consolas" w:hAnsi="Consolas" w:hint="eastAsia"/>
+        </w:rPr>
+        <w:t>DeepLearning</w:t>
+      </w:r>
+      <w:r>
+        <w:rPr>
+          <w:rFonts w:ascii="Consolas" w:hAnsi="Consolas" w:hint="eastAsia"/>
+        </w:rPr>
+        <w:t>；</w:t>
+      </w:r>
+      <w:r>
+        <w:rPr>
+          <w:rFonts w:ascii="Consolas" w:hAnsi="Consolas" w:hint="eastAsia"/>
+        </w:rPr>
+        <w:t>（晚上）</w:t>
+      </w:r>
     </w:p>
     <w:p>
       <w:pPr>
@@ -14030,7 +14064,7 @@
 
 <file path=word/numbering.xml><?xml version="1.0" encoding="utf-8"?>
 <w:numbering xmlns:wpc="http://schemas.microsoft.com/office/word/2010/wordprocessingCanvas" xmlns:mc="http://schemas.openxmlformats.org/markup-compatibility/2006" xmlns:o="urn:schemas-microsoft-com:office:office" xmlns:r="http://schemas.openxmlformats.org/officeDocument/2006/relationships" xmlns:m="http://schemas.openxmlformats.org/officeDocument/2006/math" xmlns:v="urn:schemas-microsoft-com:vml" xmlns:wp14="http://schemas.microsoft.com/office/word/2010/wordprocessingDrawing" xmlns:wp="http://schemas.openxmlformats.org/drawingml/2006/wordprocessingDrawing" xmlns:w10="urn:schemas-microsoft-com:office:word" xmlns:w="http://schemas.openxmlformats.org/wordprocessingml/2006/main" xmlns:w14="http://schemas.microsoft.com/office/word/2010/wordml" xmlns:w15="http://schemas.microsoft.com/office/word/2012/wordml" xmlns:wpg="http://schemas.microsoft.com/office/word/2010/wordprocessingGroup" xmlns:wpi="http://schemas.microsoft.com/office/word/2010/wordprocessingInk" xmlns:wne="http://schemas.microsoft.com/office/word/2006/wordml" xmlns:wps="http://schemas.microsoft.com/office/word/2010/wordprocessingShape" mc:Ignorable="w14 w15 wp14">
-  <w:abstractNum w:abstractNumId="0">
+  <w:abstractNum w:abstractNumId="0" w15:restartNumberingAfterBreak="0">
     <w:nsid w:val="01C3343F"/>
     <w:multiLevelType w:val="hybridMultilevel"/>
     <w:tmpl w:val="2C341162"/>
@@ -14116,7 +14150,7 @@
       </w:pPr>
     </w:lvl>
   </w:abstractNum>
-  <w:abstractNum w:abstractNumId="1">
+  <w:abstractNum w:abstractNumId="1" w15:restartNumberingAfterBreak="0">
     <w:nsid w:val="048348B5"/>
     <w:multiLevelType w:val="hybridMultilevel"/>
     <w:tmpl w:val="3F9A775E"/>
@@ -14205,7 +14239,7 @@
       </w:pPr>
     </w:lvl>
   </w:abstractNum>
-  <w:abstractNum w:abstractNumId="2">
+  <w:abstractNum w:abstractNumId="2" w15:restartNumberingAfterBreak="0">
     <w:nsid w:val="07A90F2C"/>
     <w:multiLevelType w:val="hybridMultilevel"/>
     <w:tmpl w:val="9F3EB0F6"/>
@@ -14294,7 +14328,7 @@
       </w:pPr>
     </w:lvl>
   </w:abstractNum>
-  <w:abstractNum w:abstractNumId="3">
+  <w:abstractNum w:abstractNumId="3" w15:restartNumberingAfterBreak="0">
     <w:nsid w:val="080B4F38"/>
     <w:multiLevelType w:val="hybridMultilevel"/>
     <w:tmpl w:val="D0922E50"/>
@@ -14380,7 +14414,7 @@
       </w:pPr>
     </w:lvl>
   </w:abstractNum>
-  <w:abstractNum w:abstractNumId="4">
+  <w:abstractNum w:abstractNumId="4" w15:restartNumberingAfterBreak="0">
     <w:nsid w:val="0B450DC2"/>
     <w:multiLevelType w:val="hybridMultilevel"/>
     <w:tmpl w:val="D0922E50"/>
@@ -14466,7 +14500,7 @@
       </w:pPr>
     </w:lvl>
   </w:abstractNum>
-  <w:abstractNum w:abstractNumId="5">
+  <w:abstractNum w:abstractNumId="5" w15:restartNumberingAfterBreak="0">
     <w:nsid w:val="0BCA7174"/>
     <w:multiLevelType w:val="hybridMultilevel"/>
     <w:tmpl w:val="55DC2D88"/>
@@ -14552,7 +14586,7 @@
       </w:pPr>
     </w:lvl>
   </w:abstractNum>
-  <w:abstractNum w:abstractNumId="6">
+  <w:abstractNum w:abstractNumId="6" w15:restartNumberingAfterBreak="0">
     <w:nsid w:val="11EC3B45"/>
     <w:multiLevelType w:val="hybridMultilevel"/>
     <w:tmpl w:val="3F9A775E"/>
@@ -14641,7 +14675,7 @@
       </w:pPr>
     </w:lvl>
   </w:abstractNum>
-  <w:abstractNum w:abstractNumId="7">
+  <w:abstractNum w:abstractNumId="7" w15:restartNumberingAfterBreak="0">
     <w:nsid w:val="131C51E2"/>
     <w:multiLevelType w:val="hybridMultilevel"/>
     <w:tmpl w:val="20302F0E"/>
@@ -14727,7 +14761,7 @@
       </w:pPr>
     </w:lvl>
   </w:abstractNum>
-  <w:abstractNum w:abstractNumId="8">
+  <w:abstractNum w:abstractNumId="8" w15:restartNumberingAfterBreak="0">
     <w:nsid w:val="143D2F93"/>
     <w:multiLevelType w:val="hybridMultilevel"/>
     <w:tmpl w:val="9F3EB0F6"/>
@@ -14816,7 +14850,7 @@
       </w:pPr>
     </w:lvl>
   </w:abstractNum>
-  <w:abstractNum w:abstractNumId="9">
+  <w:abstractNum w:abstractNumId="9" w15:restartNumberingAfterBreak="0">
     <w:nsid w:val="16AF6F74"/>
     <w:multiLevelType w:val="hybridMultilevel"/>
     <w:tmpl w:val="9F3EB0F6"/>
@@ -14905,7 +14939,7 @@
       </w:pPr>
     </w:lvl>
   </w:abstractNum>
-  <w:abstractNum w:abstractNumId="10">
+  <w:abstractNum w:abstractNumId="10" w15:restartNumberingAfterBreak="0">
     <w:nsid w:val="17E43AED"/>
     <w:multiLevelType w:val="hybridMultilevel"/>
     <w:tmpl w:val="A614BEEA"/>
@@ -14991,7 +15025,7 @@
       </w:pPr>
     </w:lvl>
   </w:abstractNum>
-  <w:abstractNum w:abstractNumId="11">
+  <w:abstractNum w:abstractNumId="11" w15:restartNumberingAfterBreak="0">
     <w:nsid w:val="18B341A4"/>
     <w:multiLevelType w:val="hybridMultilevel"/>
     <w:tmpl w:val="3F9A775E"/>
@@ -15080,7 +15114,7 @@
       </w:pPr>
     </w:lvl>
   </w:abstractNum>
-  <w:abstractNum w:abstractNumId="12">
+  <w:abstractNum w:abstractNumId="12" w15:restartNumberingAfterBreak="0">
     <w:nsid w:val="19AB6923"/>
     <w:multiLevelType w:val="hybridMultilevel"/>
     <w:tmpl w:val="20302F0E"/>
@@ -15166,7 +15200,7 @@
       </w:pPr>
     </w:lvl>
   </w:abstractNum>
-  <w:abstractNum w:abstractNumId="13">
+  <w:abstractNum w:abstractNumId="13" w15:restartNumberingAfterBreak="0">
     <w:nsid w:val="1CAE06CB"/>
     <w:multiLevelType w:val="hybridMultilevel"/>
     <w:tmpl w:val="89B2DB16"/>
@@ -15252,7 +15286,7 @@
       </w:pPr>
     </w:lvl>
   </w:abstractNum>
-  <w:abstractNum w:abstractNumId="14">
+  <w:abstractNum w:abstractNumId="14" w15:restartNumberingAfterBreak="0">
     <w:nsid w:val="1D2A7E1A"/>
     <w:multiLevelType w:val="hybridMultilevel"/>
     <w:tmpl w:val="E024799C"/>
@@ -15338,7 +15372,7 @@
       </w:pPr>
     </w:lvl>
   </w:abstractNum>
-  <w:abstractNum w:abstractNumId="15">
+  <w:abstractNum w:abstractNumId="15" w15:restartNumberingAfterBreak="0">
     <w:nsid w:val="20836FDF"/>
     <w:multiLevelType w:val="hybridMultilevel"/>
     <w:tmpl w:val="596CFEB2"/>
@@ -15427,7 +15461,7 @@
       </w:pPr>
     </w:lvl>
   </w:abstractNum>
-  <w:abstractNum w:abstractNumId="16">
+  <w:abstractNum w:abstractNumId="16" w15:restartNumberingAfterBreak="0">
     <w:nsid w:val="215F77F0"/>
     <w:multiLevelType w:val="hybridMultilevel"/>
     <w:tmpl w:val="AE3E0BB2"/>
@@ -15516,7 +15550,7 @@
       </w:pPr>
     </w:lvl>
   </w:abstractNum>
-  <w:abstractNum w:abstractNumId="17">
+  <w:abstractNum w:abstractNumId="17" w15:restartNumberingAfterBreak="0">
     <w:nsid w:val="236806AE"/>
     <w:multiLevelType w:val="hybridMultilevel"/>
     <w:tmpl w:val="20302F0E"/>
@@ -15602,7 +15636,7 @@
       </w:pPr>
     </w:lvl>
   </w:abstractNum>
-  <w:abstractNum w:abstractNumId="18">
+  <w:abstractNum w:abstractNumId="18" w15:restartNumberingAfterBreak="0">
     <w:nsid w:val="23FB7B7D"/>
     <w:multiLevelType w:val="hybridMultilevel"/>
     <w:tmpl w:val="67CEC8E4"/>
@@ -15691,7 +15725,7 @@
       </w:pPr>
     </w:lvl>
   </w:abstractNum>
-  <w:abstractNum w:abstractNumId="19">
+  <w:abstractNum w:abstractNumId="19" w15:restartNumberingAfterBreak="0">
     <w:nsid w:val="249F2405"/>
     <w:multiLevelType w:val="hybridMultilevel"/>
     <w:tmpl w:val="2C341162"/>
@@ -15777,7 +15811,7 @@
       </w:pPr>
     </w:lvl>
   </w:abstractNum>
-  <w:abstractNum w:abstractNumId="20">
+  <w:abstractNum w:abstractNumId="20" w15:restartNumberingAfterBreak="0">
     <w:nsid w:val="2D902C91"/>
     <w:multiLevelType w:val="hybridMultilevel"/>
     <w:tmpl w:val="FFC615C0"/>
@@ -15863,7 +15897,7 @@
       </w:pPr>
     </w:lvl>
   </w:abstractNum>
-  <w:abstractNum w:abstractNumId="21">
+  <w:abstractNum w:abstractNumId="21" w15:restartNumberingAfterBreak="0">
     <w:nsid w:val="30171E7B"/>
     <w:multiLevelType w:val="hybridMultilevel"/>
     <w:tmpl w:val="9F3EB0F6"/>
@@ -15952,7 +15986,7 @@
       </w:pPr>
     </w:lvl>
   </w:abstractNum>
-  <w:abstractNum w:abstractNumId="22">
+  <w:abstractNum w:abstractNumId="22" w15:restartNumberingAfterBreak="0">
     <w:nsid w:val="33587E7D"/>
     <w:multiLevelType w:val="hybridMultilevel"/>
     <w:tmpl w:val="2C341162"/>
@@ -16038,7 +16072,7 @@
       </w:pPr>
     </w:lvl>
   </w:abstractNum>
-  <w:abstractNum w:abstractNumId="23">
+  <w:abstractNum w:abstractNumId="23" w15:restartNumberingAfterBreak="0">
     <w:nsid w:val="33E468A6"/>
     <w:multiLevelType w:val="hybridMultilevel"/>
     <w:tmpl w:val="D0922E50"/>
@@ -16124,7 +16158,7 @@
       </w:pPr>
     </w:lvl>
   </w:abstractNum>
-  <w:abstractNum w:abstractNumId="24">
+  <w:abstractNum w:abstractNumId="24" w15:restartNumberingAfterBreak="0">
     <w:nsid w:val="358D2085"/>
     <w:multiLevelType w:val="hybridMultilevel"/>
     <w:tmpl w:val="E40EB40C"/>
@@ -16213,7 +16247,7 @@
       </w:pPr>
     </w:lvl>
   </w:abstractNum>
-  <w:abstractNum w:abstractNumId="25">
+  <w:abstractNum w:abstractNumId="25" w15:restartNumberingAfterBreak="0">
     <w:nsid w:val="3CE71E86"/>
     <w:multiLevelType w:val="hybridMultilevel"/>
     <w:tmpl w:val="596CFEB2"/>
@@ -16302,7 +16336,7 @@
       </w:pPr>
     </w:lvl>
   </w:abstractNum>
-  <w:abstractNum w:abstractNumId="26">
+  <w:abstractNum w:abstractNumId="26" w15:restartNumberingAfterBreak="0">
     <w:nsid w:val="3F196986"/>
     <w:multiLevelType w:val="hybridMultilevel"/>
     <w:tmpl w:val="2C341162"/>
@@ -16388,7 +16422,7 @@
       </w:pPr>
     </w:lvl>
   </w:abstractNum>
-  <w:abstractNum w:abstractNumId="27">
+  <w:abstractNum w:abstractNumId="27" w15:restartNumberingAfterBreak="0">
     <w:nsid w:val="41A47E3E"/>
     <w:multiLevelType w:val="hybridMultilevel"/>
     <w:tmpl w:val="2C341162"/>
@@ -16474,7 +16508,7 @@
       </w:pPr>
     </w:lvl>
   </w:abstractNum>
-  <w:abstractNum w:abstractNumId="28">
+  <w:abstractNum w:abstractNumId="28" w15:restartNumberingAfterBreak="0">
     <w:nsid w:val="434E5C0D"/>
     <w:multiLevelType w:val="hybridMultilevel"/>
     <w:tmpl w:val="AD4CCCD2"/>
@@ -16563,7 +16597,7 @@
       </w:pPr>
     </w:lvl>
   </w:abstractNum>
-  <w:abstractNum w:abstractNumId="29">
+  <w:abstractNum w:abstractNumId="29" w15:restartNumberingAfterBreak="0">
     <w:nsid w:val="4A073F93"/>
     <w:multiLevelType w:val="hybridMultilevel"/>
     <w:tmpl w:val="3F9A775E"/>
@@ -16652,7 +16686,7 @@
       </w:pPr>
     </w:lvl>
   </w:abstractNum>
-  <w:abstractNum w:abstractNumId="30">
+  <w:abstractNum w:abstractNumId="30" w15:restartNumberingAfterBreak="0">
     <w:nsid w:val="4B7D5178"/>
     <w:multiLevelType w:val="hybridMultilevel"/>
     <w:tmpl w:val="D0922E50"/>
@@ -16738,7 +16772,7 @@
       </w:pPr>
     </w:lvl>
   </w:abstractNum>
-  <w:abstractNum w:abstractNumId="31">
+  <w:abstractNum w:abstractNumId="31" w15:restartNumberingAfterBreak="0">
     <w:nsid w:val="4CC8594B"/>
     <w:multiLevelType w:val="hybridMultilevel"/>
     <w:tmpl w:val="55DC2D88"/>
@@ -16824,7 +16858,7 @@
       </w:pPr>
     </w:lvl>
   </w:abstractNum>
-  <w:abstractNum w:abstractNumId="32">
+  <w:abstractNum w:abstractNumId="32" w15:restartNumberingAfterBreak="0">
     <w:nsid w:val="4DB679CD"/>
     <w:multiLevelType w:val="hybridMultilevel"/>
     <w:tmpl w:val="FA6EDAE8"/>
@@ -16910,7 +16944,7 @@
       </w:pPr>
     </w:lvl>
   </w:abstractNum>
-  <w:abstractNum w:abstractNumId="33">
+  <w:abstractNum w:abstractNumId="33" w15:restartNumberingAfterBreak="0">
     <w:nsid w:val="55991121"/>
     <w:multiLevelType w:val="hybridMultilevel"/>
     <w:tmpl w:val="20302F0E"/>
@@ -16996,7 +17030,7 @@
       </w:pPr>
     </w:lvl>
   </w:abstractNum>
-  <w:abstractNum w:abstractNumId="34">
+  <w:abstractNum w:abstractNumId="34" w15:restartNumberingAfterBreak="0">
     <w:nsid w:val="57D3070D"/>
     <w:multiLevelType w:val="hybridMultilevel"/>
     <w:tmpl w:val="D0922E50"/>
@@ -17082,7 +17116,7 @@
       </w:pPr>
     </w:lvl>
   </w:abstractNum>
-  <w:abstractNum w:abstractNumId="35">
+  <w:abstractNum w:abstractNumId="35" w15:restartNumberingAfterBreak="0">
     <w:nsid w:val="59182D57"/>
     <w:multiLevelType w:val="hybridMultilevel"/>
     <w:tmpl w:val="20302F0E"/>
@@ -17168,7 +17202,7 @@
       </w:pPr>
     </w:lvl>
   </w:abstractNum>
-  <w:abstractNum w:abstractNumId="36">
+  <w:abstractNum w:abstractNumId="36" w15:restartNumberingAfterBreak="0">
     <w:nsid w:val="5D426677"/>
     <w:multiLevelType w:val="hybridMultilevel"/>
     <w:tmpl w:val="20302F0E"/>
@@ -17254,7 +17288,7 @@
       </w:pPr>
     </w:lvl>
   </w:abstractNum>
-  <w:abstractNum w:abstractNumId="37">
+  <w:abstractNum w:abstractNumId="37" w15:restartNumberingAfterBreak="0">
     <w:nsid w:val="651D6789"/>
     <w:multiLevelType w:val="hybridMultilevel"/>
     <w:tmpl w:val="3F9A775E"/>
@@ -17343,7 +17377,7 @@
       </w:pPr>
     </w:lvl>
   </w:abstractNum>
-  <w:abstractNum w:abstractNumId="38">
+  <w:abstractNum w:abstractNumId="38" w15:restartNumberingAfterBreak="0">
     <w:nsid w:val="661E681F"/>
     <w:multiLevelType w:val="hybridMultilevel"/>
     <w:tmpl w:val="9F3EB0F6"/>
@@ -17432,7 +17466,7 @@
       </w:pPr>
     </w:lvl>
   </w:abstractNum>
-  <w:abstractNum w:abstractNumId="39">
+  <w:abstractNum w:abstractNumId="39" w15:restartNumberingAfterBreak="0">
     <w:nsid w:val="66290F1C"/>
     <w:multiLevelType w:val="hybridMultilevel"/>
     <w:tmpl w:val="55DC2D88"/>
@@ -17518,7 +17552,7 @@
       </w:pPr>
     </w:lvl>
   </w:abstractNum>
-  <w:abstractNum w:abstractNumId="40">
+  <w:abstractNum w:abstractNumId="40" w15:restartNumberingAfterBreak="0">
     <w:nsid w:val="6C3F6951"/>
     <w:multiLevelType w:val="hybridMultilevel"/>
     <w:tmpl w:val="3F9A775E"/>
@@ -17607,7 +17641,7 @@
       </w:pPr>
     </w:lvl>
   </w:abstractNum>
-  <w:abstractNum w:abstractNumId="41">
+  <w:abstractNum w:abstractNumId="41" w15:restartNumberingAfterBreak="0">
     <w:nsid w:val="6E2F42A5"/>
     <w:multiLevelType w:val="hybridMultilevel"/>
     <w:tmpl w:val="9D3457B2"/>
@@ -17696,7 +17730,7 @@
       </w:pPr>
     </w:lvl>
   </w:abstractNum>
-  <w:abstractNum w:abstractNumId="42">
+  <w:abstractNum w:abstractNumId="42" w15:restartNumberingAfterBreak="0">
     <w:nsid w:val="70664E81"/>
     <w:multiLevelType w:val="hybridMultilevel"/>
     <w:tmpl w:val="FFFAAF6E"/>
@@ -17782,7 +17816,7 @@
       </w:pPr>
     </w:lvl>
   </w:abstractNum>
-  <w:abstractNum w:abstractNumId="43">
+  <w:abstractNum w:abstractNumId="43" w15:restartNumberingAfterBreak="0">
     <w:nsid w:val="71870FF0"/>
     <w:multiLevelType w:val="hybridMultilevel"/>
     <w:tmpl w:val="2C341162"/>
@@ -17868,7 +17902,7 @@
       </w:pPr>
     </w:lvl>
   </w:abstractNum>
-  <w:abstractNum w:abstractNumId="44">
+  <w:abstractNum w:abstractNumId="44" w15:restartNumberingAfterBreak="0">
     <w:nsid w:val="74C20740"/>
     <w:multiLevelType w:val="hybridMultilevel"/>
     <w:tmpl w:val="9F3EB0F6"/>
@@ -17957,7 +17991,7 @@
       </w:pPr>
     </w:lvl>
   </w:abstractNum>
-  <w:abstractNum w:abstractNumId="45">
+  <w:abstractNum w:abstractNumId="45" w15:restartNumberingAfterBreak="0">
     <w:nsid w:val="786D5053"/>
     <w:multiLevelType w:val="hybridMultilevel"/>
     <w:tmpl w:val="20302F0E"/>
@@ -18043,7 +18077,7 @@
       </w:pPr>
     </w:lvl>
   </w:abstractNum>
-  <w:abstractNum w:abstractNumId="46">
+  <w:abstractNum w:abstractNumId="46" w15:restartNumberingAfterBreak="0">
     <w:nsid w:val="7BE318B4"/>
     <w:multiLevelType w:val="hybridMultilevel"/>
     <w:tmpl w:val="D0922E50"/>
@@ -18129,7 +18163,7 @@
       </w:pPr>
     </w:lvl>
   </w:abstractNum>
-  <w:abstractNum w:abstractNumId="47">
+  <w:abstractNum w:abstractNumId="47" w15:restartNumberingAfterBreak="0">
     <w:nsid w:val="7CA47519"/>
     <w:multiLevelType w:val="hybridMultilevel"/>
     <w:tmpl w:val="55DC2D88"/>
@@ -18215,7 +18249,7 @@
       </w:pPr>
     </w:lvl>
   </w:abstractNum>
-  <w:abstractNum w:abstractNumId="48">
+  <w:abstractNum w:abstractNumId="48" w15:restartNumberingAfterBreak="0">
     <w:nsid w:val="7DC01466"/>
     <w:multiLevelType w:val="hybridMultilevel"/>
     <w:tmpl w:val="3F9A775E"/>
@@ -18304,7 +18338,7 @@
       </w:pPr>
     </w:lvl>
   </w:abstractNum>
-  <w:abstractNum w:abstractNumId="49">
+  <w:abstractNum w:abstractNumId="49" w15:restartNumberingAfterBreak="0">
     <w:nsid w:val="7F5A62C9"/>
     <w:multiLevelType w:val="hybridMultilevel"/>
     <w:tmpl w:val="55DC2D88"/>
@@ -19006,6 +19040,30 @@
       <w:szCs w:val="32"/>
     </w:rPr>
   </w:style>
+  <w:style w:type="paragraph" w:styleId="4">
+    <w:name w:val="heading 4"/>
+    <w:basedOn w:val="a"/>
+    <w:next w:val="a"/>
+    <w:link w:val="4Char"/>
+    <w:uiPriority w:val="9"/>
+    <w:semiHidden/>
+    <w:unhideWhenUsed/>
+    <w:qFormat/>
+    <w:rsid w:val="00AD5A5A"/>
+    <w:pPr>
+      <w:keepNext/>
+      <w:keepLines/>
+      <w:spacing w:before="280" w:after="290" w:line="376" w:lineRule="auto"/>
+      <w:outlineLvl w:val="3"/>
+    </w:pPr>
+    <w:rPr>
+      <w:rFonts w:asciiTheme="majorHAnsi" w:eastAsiaTheme="majorEastAsia" w:hAnsiTheme="majorHAnsi" w:cstheme="majorBidi"/>
+      <w:b/>
+      <w:bCs/>
+      <w:sz w:val="28"/>
+      <w:szCs w:val="28"/>
+    </w:rPr>
+  </w:style>
   <w:style w:type="character" w:default="1" w:styleId="a0">
     <w:name w:val="Default Paragraph Font"/>
     <w:uiPriority w:val="1"/>
@@ -19215,6 +19273,21 @@
     <w:name w:val="hljs-string"/>
     <w:basedOn w:val="a0"/>
     <w:rsid w:val="006D41DE"/>
+  </w:style>
+  <w:style w:type="character" w:customStyle="1" w:styleId="4Char">
+    <w:name w:val="标题 4 Char"/>
+    <w:basedOn w:val="a0"/>
+    <w:link w:val="4"/>
+    <w:uiPriority w:val="9"/>
+    <w:semiHidden/>
+    <w:rsid w:val="00AD5A5A"/>
+    <w:rPr>
+      <w:rFonts w:asciiTheme="majorHAnsi" w:eastAsiaTheme="majorEastAsia" w:hAnsiTheme="majorHAnsi" w:cstheme="majorBidi"/>
+      <w:b/>
+      <w:bCs/>
+      <w:sz w:val="28"/>
+      <w:szCs w:val="28"/>
+    </w:rPr>
   </w:style>
 </w:styles>
 </file>
@@ -19485,7 +19558,7 @@
 </file>
 
 <file path=customXml/itemProps1.xml><?xml version="1.0" encoding="utf-8"?>
-<ds:datastoreItem xmlns:ds="http://schemas.openxmlformats.org/officeDocument/2006/customXml" ds:itemID="{D0FC2A85-50F1-4C63-ABB6-E06F070F7D54}">
+<ds:datastoreItem xmlns:ds="http://schemas.openxmlformats.org/officeDocument/2006/customXml" ds:itemID="{CC43A4CB-02B4-4E13-8D3A-9191673AFAD1}">
   <ds:schemaRefs>
     <ds:schemaRef ds:uri="http://schemas.openxmlformats.org/officeDocument/2006/bibliography"/>
   </ds:schemaRefs>

--- a/dailyLog.docx
+++ b/dailyLog.docx
@@ -13123,17 +13123,1197 @@
         </w:rPr>
         <w:t>）</w:t>
       </w:r>
+    </w:p>
+    <w:p>
+      <w:pPr>
+        <w:pStyle w:val="a5"/>
+        <w:numPr>
+          <w:ilvl w:val="0"/>
+          <w:numId w:val="47"/>
+        </w:numPr>
+        <w:ind w:firstLineChars="0"/>
+        <w:rPr>
+          <w:rFonts w:ascii="Consolas" w:hAnsi="Consolas"/>
+        </w:rPr>
+      </w:pPr>
+      <w:r>
+        <w:rPr>
+          <w:rFonts w:ascii="Consolas" w:hAnsi="Consolas" w:hint="eastAsia"/>
+        </w:rPr>
+        <w:t>一个新的技术</w:t>
+      </w:r>
+      <w:r>
+        <w:rPr>
+          <w:rFonts w:ascii="Consolas" w:hAnsi="Consolas" w:hint="eastAsia"/>
+        </w:rPr>
+        <w:t>/</w:t>
+      </w:r>
+      <w:r>
+        <w:rPr>
+          <w:rFonts w:ascii="Consolas" w:hAnsi="Consolas" w:hint="eastAsia"/>
+        </w:rPr>
+        <w:t>工具；</w:t>
+      </w:r>
+    </w:p>
+    <w:p>
+      <w:pPr>
+        <w:pStyle w:val="a5"/>
+        <w:numPr>
+          <w:ilvl w:val="0"/>
+          <w:numId w:val="47"/>
+        </w:numPr>
+        <w:ind w:firstLineChars="0"/>
+        <w:rPr>
+          <w:rFonts w:ascii="Consolas" w:hAnsi="Consolas"/>
+        </w:rPr>
+      </w:pPr>
+      <w:r>
+        <w:rPr>
+          <w:rFonts w:ascii="Consolas" w:hAnsi="Consolas"/>
+        </w:rPr>
+        <w:t>每天提交</w:t>
+      </w:r>
+      <w:r>
+        <w:rPr>
+          <w:rFonts w:ascii="Consolas" w:hAnsi="Consolas"/>
+        </w:rPr>
+        <w:t>GitHub</w:t>
+      </w:r>
+      <w:r>
+        <w:rPr>
+          <w:rFonts w:ascii="Consolas" w:hAnsi="Consolas" w:hint="eastAsia"/>
+        </w:rPr>
+        <w:t>；</w:t>
+      </w:r>
+    </w:p>
+    <w:p>
+      <w:pPr>
+        <w:pStyle w:val="a5"/>
+        <w:numPr>
+          <w:ilvl w:val="0"/>
+          <w:numId w:val="47"/>
+        </w:numPr>
+        <w:ind w:firstLineChars="0"/>
+        <w:rPr>
+          <w:rFonts w:ascii="Consolas" w:hAnsi="Consolas"/>
+        </w:rPr>
+      </w:pPr>
+      <w:r>
+        <w:rPr>
+          <w:rFonts w:ascii="Consolas" w:hAnsi="Consolas"/>
+          <w:color w:val="FF0000"/>
+        </w:rPr>
+        <w:t>知识结构</w:t>
+      </w:r>
+      <w:r>
+        <w:rPr>
+          <w:rFonts w:ascii="Consolas" w:hAnsi="Consolas" w:hint="eastAsia"/>
+          <w:color w:val="FF0000"/>
+        </w:rPr>
+        <w:t>体系；</w:t>
+      </w:r>
+    </w:p>
+    <w:p>
+      <w:pPr>
+        <w:pStyle w:val="a5"/>
+        <w:numPr>
+          <w:ilvl w:val="0"/>
+          <w:numId w:val="47"/>
+        </w:numPr>
+        <w:ind w:firstLineChars="0"/>
+        <w:rPr>
+          <w:rFonts w:ascii="Consolas" w:hAnsi="Consolas"/>
+        </w:rPr>
+      </w:pPr>
+      <w:r>
+        <w:rPr>
+          <w:rFonts w:ascii="Consolas" w:hAnsi="Consolas"/>
+          <w:color w:val="FF0000"/>
+        </w:rPr>
+        <w:t>周末</w:t>
+      </w:r>
+      <w:r>
+        <w:rPr>
+          <w:rFonts w:ascii="Consolas" w:hAnsi="Consolas" w:hint="eastAsia"/>
+          <w:color w:val="FF0000"/>
+        </w:rPr>
+        <w:t>（</w:t>
+      </w:r>
+      <w:r>
+        <w:rPr>
+          <w:rFonts w:ascii="Consolas" w:hAnsi="Consolas" w:hint="eastAsia"/>
+          <w:color w:val="FF0000"/>
+        </w:rPr>
+        <w:t>python-web</w:t>
+      </w:r>
+      <w:r>
+        <w:rPr>
+          <w:rFonts w:ascii="Consolas" w:hAnsi="Consolas" w:hint="eastAsia"/>
+          <w:color w:val="FF0000"/>
+        </w:rPr>
+        <w:t>）</w:t>
+      </w:r>
+    </w:p>
+    <w:p>
+      <w:pPr>
+        <w:pStyle w:val="a5"/>
+        <w:numPr>
+          <w:ilvl w:val="0"/>
+          <w:numId w:val="47"/>
+        </w:numPr>
+        <w:ind w:firstLineChars="0"/>
+        <w:rPr>
+          <w:rFonts w:ascii="Consolas" w:hAnsi="Consolas"/>
+        </w:rPr>
+      </w:pPr>
+      <w:r>
+        <w:rPr>
+          <w:rFonts w:ascii="Consolas" w:hAnsi="Consolas" w:hint="eastAsia"/>
+        </w:rPr>
+        <w:t>整理微信最新收藏；</w:t>
+      </w:r>
+    </w:p>
+    <w:p>
+      <w:pPr>
+        <w:pStyle w:val="a5"/>
+        <w:numPr>
+          <w:ilvl w:val="0"/>
+          <w:numId w:val="47"/>
+        </w:numPr>
+        <w:ind w:firstLineChars="0"/>
+        <w:rPr>
+          <w:rFonts w:ascii="Consolas" w:hAnsi="Consolas"/>
+        </w:rPr>
+      </w:pPr>
+      <w:r>
+        <w:rPr>
+          <w:rFonts w:ascii="Consolas" w:hAnsi="Consolas"/>
+        </w:rPr>
+        <w:t>P</w:t>
+      </w:r>
+      <w:r>
+        <w:rPr>
+          <w:rFonts w:ascii="Consolas" w:hAnsi="Consolas" w:hint="eastAsia"/>
+        </w:rPr>
+        <w:t>ython</w:t>
+      </w:r>
+      <w:r>
+        <w:rPr>
+          <w:rFonts w:ascii="Consolas" w:hAnsi="Consolas" w:hint="eastAsia"/>
+        </w:rPr>
+        <w:t>学习手册笔记</w:t>
+      </w:r>
+    </w:p>
+    <w:p>
+      <w:pPr>
+        <w:pStyle w:val="a5"/>
+        <w:numPr>
+          <w:ilvl w:val="0"/>
+          <w:numId w:val="46"/>
+        </w:numPr>
+        <w:ind w:firstLineChars="0"/>
+        <w:rPr>
+          <w:rFonts w:ascii="Consolas" w:hAnsi="Consolas"/>
+        </w:rPr>
+      </w:pPr>
+      <w:r>
+        <w:rPr>
+          <w:rFonts w:ascii="Consolas" w:hAnsi="Consolas" w:hint="eastAsia"/>
+        </w:rPr>
+        <w:t>音乐</w:t>
+      </w:r>
+      <w:r>
+        <w:rPr>
+          <w:rFonts w:ascii="Consolas" w:hAnsi="Consolas" w:hint="eastAsia"/>
+        </w:rPr>
+        <w:t>-</w:t>
+      </w:r>
+      <w:r>
+        <w:rPr>
+          <w:rFonts w:ascii="Consolas" w:hAnsi="Consolas"/>
+        </w:rPr>
+        <w:t>练吉他</w:t>
+      </w:r>
+      <w:r>
+        <w:rPr>
+          <w:rFonts w:ascii="Consolas" w:hAnsi="Consolas"/>
+        </w:rPr>
+        <w:t>。</w:t>
+      </w:r>
+    </w:p>
+    <w:p>
+      <w:pPr>
+        <w:pStyle w:val="a5"/>
+        <w:numPr>
+          <w:ilvl w:val="0"/>
+          <w:numId w:val="46"/>
+        </w:numPr>
+        <w:ind w:firstLineChars="0"/>
+        <w:rPr>
+          <w:rFonts w:ascii="Consolas" w:hAnsi="Consolas"/>
+        </w:rPr>
+      </w:pPr>
+      <w:r>
+        <w:rPr>
+          <w:rFonts w:ascii="Consolas" w:hAnsi="Consolas" w:hint="eastAsia"/>
+        </w:rPr>
+        <w:t>金融</w:t>
+      </w:r>
+      <w:r>
+        <w:rPr>
+          <w:rFonts w:ascii="Consolas" w:hAnsi="Consolas" w:hint="eastAsia"/>
+        </w:rPr>
+        <w:t>-</w:t>
+      </w:r>
+      <w:r>
+        <w:rPr>
+          <w:rFonts w:ascii="Consolas" w:hAnsi="Consolas" w:hint="eastAsia"/>
+        </w:rPr>
+        <w:t>缠中说禅一到二章节。</w:t>
+      </w:r>
+    </w:p>
+    <w:p>
+      <w:pPr>
+        <w:pStyle w:val="a5"/>
+        <w:numPr>
+          <w:ilvl w:val="0"/>
+          <w:numId w:val="46"/>
+        </w:numPr>
+        <w:ind w:firstLineChars="0"/>
+        <w:rPr>
+          <w:rFonts w:ascii="Consolas" w:hAnsi="Consolas"/>
+        </w:rPr>
+      </w:pPr>
+      <w:r>
+        <w:rPr>
+          <w:rFonts w:ascii="Consolas" w:hAnsi="Consolas" w:hint="eastAsia"/>
+        </w:rPr>
+        <w:t>兴趣爱好。</w:t>
+      </w:r>
+    </w:p>
+    <w:p>
+      <w:pPr>
+        <w:pStyle w:val="a5"/>
+        <w:numPr>
+          <w:ilvl w:val="0"/>
+          <w:numId w:val="49"/>
+        </w:numPr>
+        <w:ind w:firstLineChars="0"/>
+        <w:rPr>
+          <w:rFonts w:ascii="Consolas" w:hAnsi="Consolas"/>
+        </w:rPr>
+      </w:pPr>
+      <w:r>
+        <w:rPr>
+          <w:rFonts w:ascii="Consolas" w:hAnsi="Consolas" w:hint="eastAsia"/>
+        </w:rPr>
+        <w:t>中国历史最先前内容思维导图；</w:t>
+      </w:r>
+    </w:p>
+    <w:p>
+      <w:pPr>
+        <w:pStyle w:val="a5"/>
+        <w:numPr>
+          <w:ilvl w:val="0"/>
+          <w:numId w:val="49"/>
+        </w:numPr>
+        <w:ind w:firstLineChars="0"/>
+        <w:rPr>
+          <w:rFonts w:ascii="Consolas" w:hAnsi="Consolas"/>
+        </w:rPr>
+      </w:pPr>
+      <w:r>
+        <w:rPr>
+          <w:rFonts w:ascii="Consolas" w:hAnsi="Consolas" w:hint="eastAsia"/>
+        </w:rPr>
+        <w:t>练字</w:t>
+      </w:r>
+    </w:p>
+    <w:p>
+      <w:pPr>
+        <w:pStyle w:val="3"/>
+        <w:rPr>
+          <w:rFonts w:ascii="Consolas" w:hAnsi="Consolas"/>
+        </w:rPr>
+      </w:pPr>
+      <w:r>
+        <w:rPr>
+          <w:rFonts w:ascii="Consolas" w:hAnsi="Consolas"/>
+        </w:rPr>
+        <w:t>2018.09.10</w:t>
+      </w:r>
+    </w:p>
+    <w:p>
+      <w:pPr>
+        <w:pStyle w:val="a5"/>
+        <w:numPr>
+          <w:ilvl w:val="0"/>
+          <w:numId w:val="48"/>
+        </w:numPr>
+        <w:ind w:firstLineChars="0"/>
+        <w:rPr>
+          <w:rFonts w:ascii="Consolas" w:hAnsi="Consolas"/>
+        </w:rPr>
+      </w:pPr>
+      <w:r>
+        <w:rPr>
+          <w:rFonts w:ascii="Consolas" w:hAnsi="Consolas" w:hint="eastAsia"/>
+        </w:rPr>
+        <w:t>开始整合</w:t>
+      </w:r>
+      <w:r>
+        <w:rPr>
+          <w:rFonts w:ascii="Consolas" w:hAnsi="Consolas" w:hint="eastAsia"/>
+        </w:rPr>
+        <w:t>工作流框架；</w:t>
+      </w:r>
+      <w:r>
+        <w:rPr>
+          <w:rFonts w:ascii="Consolas" w:hAnsi="Consolas"/>
+        </w:rPr>
+        <w:t xml:space="preserve"> </w:t>
+      </w:r>
+      <w:r>
+        <w:rPr>
+          <w:rFonts w:ascii="Consolas" w:hAnsi="Consolas"/>
+        </w:rPr>
+        <w:t>（</w:t>
+      </w:r>
+      <w:r>
+        <w:rPr>
+          <w:rFonts w:ascii="Consolas" w:hAnsi="Consolas" w:hint="eastAsia"/>
+        </w:rPr>
+        <w:t>orical</w:t>
+      </w:r>
+      <w:r>
+        <w:rPr>
+          <w:rFonts w:ascii="Consolas" w:hAnsi="Consolas" w:hint="eastAsia"/>
+        </w:rPr>
+        <w:t>数据库</w:t>
+      </w:r>
+      <w:r>
+        <w:rPr>
+          <w:rFonts w:ascii="Consolas" w:hAnsi="Consolas" w:hint="eastAsia"/>
+        </w:rPr>
+        <w:t>问题</w:t>
+      </w:r>
+      <w:r>
+        <w:rPr>
+          <w:rFonts w:ascii="Consolas" w:hAnsi="Consolas"/>
+        </w:rPr>
+        <w:t>）</w:t>
+      </w:r>
+    </w:p>
+    <w:p>
+      <w:pPr>
+        <w:pStyle w:val="a5"/>
+        <w:numPr>
+          <w:ilvl w:val="0"/>
+          <w:numId w:val="48"/>
+        </w:numPr>
+        <w:ind w:firstLineChars="0"/>
+        <w:rPr>
+          <w:rFonts w:ascii="Consolas" w:hAnsi="Consolas"/>
+          <w:strike/>
+        </w:rPr>
+      </w:pPr>
+      <w:r>
+        <w:rPr>
+          <w:rFonts w:ascii="Consolas" w:hAnsi="Consolas"/>
+          <w:strike/>
+        </w:rPr>
+        <w:t>一章读书笔记</w:t>
+      </w:r>
+      <w:r>
+        <w:rPr>
+          <w:rFonts w:ascii="Consolas" w:hAnsi="Consolas" w:hint="eastAsia"/>
+          <w:strike/>
+        </w:rPr>
+        <w:t>-</w:t>
+      </w:r>
+      <w:r>
+        <w:rPr>
+          <w:rFonts w:ascii="Consolas" w:hAnsi="Consolas" w:hint="eastAsia"/>
+          <w:strike/>
+        </w:rPr>
+        <w:t>代码简洁之道的总结笔记第五章；</w:t>
+      </w:r>
+    </w:p>
+    <w:p>
+      <w:pPr>
+        <w:pStyle w:val="a5"/>
+        <w:numPr>
+          <w:ilvl w:val="0"/>
+          <w:numId w:val="48"/>
+        </w:numPr>
+        <w:ind w:firstLineChars="0"/>
+        <w:rPr>
+          <w:rFonts w:ascii="Consolas" w:hAnsi="Consolas"/>
+          <w:strike/>
+        </w:rPr>
+      </w:pPr>
+      <w:r>
+        <w:rPr>
+          <w:rFonts w:ascii="Consolas" w:hAnsi="Consolas" w:hint="eastAsia"/>
+          <w:strike/>
+        </w:rPr>
+        <w:t>找电子书；</w:t>
+      </w:r>
+    </w:p>
+    <w:p>
+      <w:pPr>
+        <w:pStyle w:val="a5"/>
+        <w:numPr>
+          <w:ilvl w:val="0"/>
+          <w:numId w:val="48"/>
+        </w:numPr>
+        <w:ind w:firstLineChars="0"/>
+        <w:jc w:val="left"/>
+        <w:rPr>
+          <w:rFonts w:ascii="Consolas" w:hAnsi="Consolas"/>
+        </w:rPr>
+      </w:pPr>
+      <w:r>
+        <w:rPr>
+          <w:rFonts w:ascii="Consolas" w:hAnsi="Consolas"/>
+          <w:color w:val="FF0000"/>
+        </w:rPr>
+        <w:t>知识结构</w:t>
+      </w:r>
+      <w:r>
+        <w:rPr>
+          <w:rFonts w:ascii="Consolas" w:hAnsi="Consolas" w:hint="eastAsia"/>
+          <w:color w:val="FF0000"/>
+        </w:rPr>
+        <w:t>体系；</w:t>
+      </w:r>
+      <w:r>
+        <w:rPr>
+          <w:rFonts w:ascii="Consolas" w:hAnsi="Consolas"/>
+        </w:rPr>
+        <w:t xml:space="preserve"> </w:t>
+      </w:r>
+    </w:p>
+    <w:p>
+      <w:pPr>
+        <w:pStyle w:val="a5"/>
+        <w:numPr>
+          <w:ilvl w:val="0"/>
+          <w:numId w:val="48"/>
+        </w:numPr>
+        <w:ind w:firstLineChars="0"/>
+        <w:jc w:val="left"/>
+        <w:rPr>
+          <w:rFonts w:ascii="Consolas" w:hAnsi="Consolas"/>
+        </w:rPr>
+      </w:pPr>
+      <w:r>
+        <w:rPr>
+          <w:rFonts w:ascii="Consolas" w:hAnsi="Consolas" w:hint="eastAsia"/>
+        </w:rPr>
+        <w:t>一个新的技术</w:t>
+      </w:r>
+      <w:r>
+        <w:rPr>
+          <w:rFonts w:ascii="Consolas" w:hAnsi="Consolas" w:hint="eastAsia"/>
+        </w:rPr>
+        <w:t>/</w:t>
+      </w:r>
+      <w:r>
+        <w:rPr>
+          <w:rFonts w:ascii="Consolas" w:hAnsi="Consolas" w:hint="eastAsia"/>
+        </w:rPr>
+        <w:t>工具；（</w:t>
+      </w:r>
+      <w:r>
+        <w:rPr>
+          <w:rFonts w:ascii="Consolas" w:hAnsi="Consolas" w:hint="eastAsia"/>
+        </w:rPr>
+        <w:t>python</w:t>
+      </w:r>
+      <w:r>
+        <w:rPr>
+          <w:rFonts w:ascii="Consolas" w:hAnsi="Consolas" w:hint="eastAsia"/>
+        </w:rPr>
+        <w:t>协程）（下班后）</w:t>
+      </w:r>
+    </w:p>
+    <w:p>
+      <w:pPr>
+        <w:pStyle w:val="a5"/>
+        <w:numPr>
+          <w:ilvl w:val="0"/>
+          <w:numId w:val="48"/>
+        </w:numPr>
+        <w:ind w:firstLineChars="0"/>
+        <w:jc w:val="left"/>
+        <w:rPr>
+          <w:rFonts w:ascii="Consolas" w:hAnsi="Consolas"/>
+        </w:rPr>
+      </w:pPr>
+      <w:r>
+        <w:rPr>
+          <w:rFonts w:ascii="Consolas" w:hAnsi="Consolas"/>
+        </w:rPr>
+        <w:t>P</w:t>
+      </w:r>
+      <w:r>
+        <w:rPr>
+          <w:rFonts w:ascii="Consolas" w:hAnsi="Consolas" w:hint="eastAsia"/>
+        </w:rPr>
+        <w:t>ython</w:t>
+      </w:r>
+      <w:r>
+        <w:rPr>
+          <w:rFonts w:ascii="Consolas" w:hAnsi="Consolas" w:hint="eastAsia"/>
+        </w:rPr>
+        <w:t>学习手册笔记；（晚上）</w:t>
+      </w:r>
+    </w:p>
+    <w:p>
+      <w:pPr>
+        <w:pStyle w:val="a5"/>
+        <w:numPr>
+          <w:ilvl w:val="0"/>
+          <w:numId w:val="48"/>
+        </w:numPr>
+        <w:ind w:firstLineChars="0"/>
+        <w:jc w:val="left"/>
+        <w:rPr>
+          <w:rFonts w:ascii="Consolas" w:hAnsi="Consolas"/>
+        </w:rPr>
+      </w:pPr>
+      <w:r>
+        <w:rPr>
+          <w:rFonts w:ascii="Consolas" w:hAnsi="Consolas"/>
+        </w:rPr>
+        <w:t>一篇论文</w:t>
+      </w:r>
+      <w:r>
+        <w:rPr>
+          <w:rFonts w:ascii="Consolas" w:hAnsi="Consolas" w:hint="eastAsia"/>
+        </w:rPr>
+        <w:t>-</w:t>
+      </w:r>
+      <w:r>
+        <w:rPr>
+          <w:rFonts w:ascii="Consolas" w:hAnsi="Consolas" w:hint="eastAsia"/>
+        </w:rPr>
+        <w:t>论文</w:t>
+      </w:r>
+      <w:r>
+        <w:rPr>
+          <w:rFonts w:ascii="Consolas" w:hAnsi="Consolas" w:hint="eastAsia"/>
+        </w:rPr>
+        <w:t>DeepLearning</w:t>
+      </w:r>
+      <w:r>
+        <w:rPr>
+          <w:rFonts w:ascii="Consolas" w:hAnsi="Consolas" w:hint="eastAsia"/>
+        </w:rPr>
+        <w:t>；</w:t>
+      </w:r>
+      <w:r>
+        <w:rPr>
+          <w:rFonts w:ascii="Consolas" w:hAnsi="Consolas" w:hint="eastAsia"/>
+        </w:rPr>
+        <w:t>（晚上）</w:t>
+      </w:r>
+    </w:p>
+    <w:p>
+      <w:pPr>
+        <w:pStyle w:val="a5"/>
+        <w:numPr>
+          <w:ilvl w:val="0"/>
+          <w:numId w:val="48"/>
+        </w:numPr>
+        <w:ind w:firstLineChars="0"/>
+        <w:jc w:val="left"/>
+        <w:rPr>
+          <w:rFonts w:ascii="Consolas" w:hAnsi="Consolas"/>
+          <w:strike/>
+        </w:rPr>
+      </w:pPr>
+      <w:r>
+        <w:rPr>
+          <w:rFonts w:ascii="Consolas" w:hAnsi="Consolas" w:hint="eastAsia"/>
+          <w:strike/>
+        </w:rPr>
+        <w:t>整理微信最新收藏；</w:t>
+      </w:r>
+      <w:r>
+        <w:rPr>
+          <w:rFonts w:ascii="Consolas" w:hAnsi="Consolas" w:hint="eastAsia"/>
+          <w:strike/>
+        </w:rPr>
+        <w:t>（</w:t>
+      </w:r>
+      <w:r>
+        <w:rPr>
+          <w:rFonts w:ascii="Consolas" w:hAnsi="Consolas" w:hint="eastAsia"/>
+          <w:strike/>
+        </w:rPr>
+        <w:t>下午开会</w:t>
+      </w:r>
+      <w:r>
+        <w:rPr>
+          <w:rFonts w:ascii="Consolas" w:hAnsi="Consolas" w:hint="eastAsia"/>
+          <w:strike/>
+        </w:rPr>
+        <w:t>）</w:t>
+      </w:r>
+    </w:p>
+    <w:p>
+      <w:pPr>
+        <w:pStyle w:val="3"/>
+        <w:rPr>
+          <w:rFonts w:ascii="Consolas" w:hAnsi="Consolas"/>
+        </w:rPr>
+      </w:pPr>
+      <w:r>
+        <w:rPr>
+          <w:rFonts w:ascii="Consolas" w:hAnsi="Consolas"/>
+        </w:rPr>
+        <w:t>2018.09.11</w:t>
+      </w:r>
+    </w:p>
+    <w:p>
+      <w:pPr>
+        <w:pStyle w:val="a5"/>
+        <w:numPr>
+          <w:ilvl w:val="0"/>
+          <w:numId w:val="50"/>
+        </w:numPr>
+        <w:ind w:firstLineChars="0"/>
+        <w:rPr>
+          <w:rFonts w:ascii="Consolas" w:hAnsi="Consolas"/>
+        </w:rPr>
+      </w:pPr>
+      <w:r>
+        <w:rPr>
+          <w:rFonts w:ascii="Consolas" w:hAnsi="Consolas" w:hint="eastAsia"/>
+        </w:rPr>
+        <w:t>整合工作流框架；</w:t>
+      </w:r>
+      <w:r>
+        <w:rPr>
+          <w:rFonts w:ascii="Consolas" w:hAnsi="Consolas"/>
+        </w:rPr>
+        <w:t xml:space="preserve"> </w:t>
+      </w:r>
+      <w:r>
+        <w:rPr>
+          <w:rFonts w:ascii="Consolas" w:hAnsi="Consolas"/>
+        </w:rPr>
+        <w:t>（</w:t>
+      </w:r>
+      <w:r>
+        <w:rPr>
+          <w:rFonts w:ascii="Consolas" w:hAnsi="Consolas" w:hint="eastAsia"/>
+        </w:rPr>
+        <w:t>完成页面部分</w:t>
+      </w:r>
+      <w:r>
+        <w:rPr>
+          <w:rFonts w:ascii="Consolas" w:hAnsi="Consolas"/>
+        </w:rPr>
+        <w:t>）</w:t>
+      </w:r>
+    </w:p>
+    <w:p>
+      <w:pPr>
+        <w:pStyle w:val="a5"/>
+        <w:numPr>
+          <w:ilvl w:val="0"/>
+          <w:numId w:val="50"/>
+        </w:numPr>
+        <w:ind w:firstLineChars="0"/>
+        <w:rPr>
+          <w:rFonts w:ascii="Consolas" w:hAnsi="Consolas"/>
+          <w:strike/>
+        </w:rPr>
+      </w:pPr>
+      <w:r>
+        <w:rPr>
+          <w:rFonts w:ascii="Consolas" w:hAnsi="Consolas" w:hint="eastAsia"/>
+          <w:strike/>
+        </w:rPr>
+        <w:t>整理</w:t>
+      </w:r>
+      <w:r>
+        <w:rPr>
+          <w:rFonts w:ascii="Consolas" w:hAnsi="Consolas" w:hint="eastAsia"/>
+          <w:strike/>
+        </w:rPr>
+        <w:t>字符串相关</w:t>
+      </w:r>
+      <w:r>
+        <w:rPr>
+          <w:rFonts w:ascii="Consolas" w:hAnsi="Consolas" w:hint="eastAsia"/>
+          <w:strike/>
+        </w:rPr>
+        <w:t>；</w:t>
+      </w:r>
+      <w:r>
+        <w:rPr>
+          <w:rFonts w:ascii="Consolas" w:hAnsi="Consolas" w:hint="eastAsia"/>
+          <w:strike/>
+        </w:rPr>
+        <w:t>（部分）</w:t>
+      </w:r>
+    </w:p>
+    <w:p>
+      <w:pPr>
+        <w:pStyle w:val="a5"/>
+        <w:numPr>
+          <w:ilvl w:val="0"/>
+          <w:numId w:val="50"/>
+        </w:numPr>
+        <w:ind w:firstLineChars="0"/>
+        <w:rPr>
+          <w:rFonts w:ascii="Consolas" w:hAnsi="Consolas"/>
+          <w:strike/>
+        </w:rPr>
+      </w:pPr>
+      <w:r>
+        <w:rPr>
+          <w:rFonts w:ascii="Consolas" w:hAnsi="Consolas"/>
+          <w:strike/>
+        </w:rPr>
+        <w:t>整理印象笔记与网页收藏</w:t>
+      </w:r>
+      <w:r>
+        <w:rPr>
+          <w:rFonts w:ascii="Consolas" w:hAnsi="Consolas" w:hint="eastAsia"/>
+          <w:strike/>
+        </w:rPr>
+        <w:t>；</w:t>
+      </w:r>
+      <w:r>
+        <w:rPr>
+          <w:rFonts w:ascii="Consolas" w:hAnsi="Consolas" w:hint="eastAsia"/>
+          <w:strike/>
+        </w:rPr>
+        <w:t>（部分）</w:t>
+      </w:r>
+    </w:p>
+    <w:p>
+      <w:pPr>
+        <w:pStyle w:val="a5"/>
+        <w:numPr>
+          <w:ilvl w:val="0"/>
+          <w:numId w:val="50"/>
+        </w:numPr>
+        <w:ind w:firstLineChars="0"/>
+        <w:jc w:val="left"/>
+        <w:rPr>
+          <w:rFonts w:ascii="Consolas" w:hAnsi="Consolas"/>
+        </w:rPr>
+      </w:pPr>
+      <w:r>
+        <w:rPr>
+          <w:rFonts w:ascii="Consolas" w:hAnsi="Consolas"/>
+          <w:color w:val="FF0000"/>
+        </w:rPr>
+        <w:t>知识结构</w:t>
+      </w:r>
+      <w:r>
+        <w:rPr>
+          <w:rFonts w:ascii="Consolas" w:hAnsi="Consolas" w:hint="eastAsia"/>
+          <w:color w:val="FF0000"/>
+        </w:rPr>
+        <w:t>体系；</w:t>
+      </w:r>
+      <w:r>
+        <w:rPr>
+          <w:rFonts w:ascii="Consolas" w:hAnsi="Consolas"/>
+        </w:rPr>
+        <w:t xml:space="preserve"> </w:t>
+      </w:r>
+    </w:p>
+    <w:p>
+      <w:pPr>
+        <w:pStyle w:val="a5"/>
+        <w:numPr>
+          <w:ilvl w:val="0"/>
+          <w:numId w:val="50"/>
+        </w:numPr>
+        <w:ind w:firstLineChars="0"/>
+        <w:jc w:val="left"/>
+        <w:rPr>
+          <w:rFonts w:ascii="Consolas" w:hAnsi="Consolas"/>
+        </w:rPr>
+      </w:pPr>
+      <w:r>
+        <w:rPr>
+          <w:rFonts w:ascii="Consolas" w:hAnsi="Consolas" w:hint="eastAsia"/>
+        </w:rPr>
+        <w:t>一个新的技术</w:t>
+      </w:r>
+      <w:r>
+        <w:rPr>
+          <w:rFonts w:ascii="Consolas" w:hAnsi="Consolas" w:hint="eastAsia"/>
+        </w:rPr>
+        <w:t>/</w:t>
+      </w:r>
+      <w:r>
+        <w:rPr>
+          <w:rFonts w:ascii="Consolas" w:hAnsi="Consolas" w:hint="eastAsia"/>
+        </w:rPr>
+        <w:t>工具；（</w:t>
+      </w:r>
+      <w:r>
+        <w:rPr>
+          <w:rFonts w:ascii="Consolas" w:hAnsi="Consolas" w:hint="eastAsia"/>
+        </w:rPr>
+        <w:t>python</w:t>
+      </w:r>
+      <w:r>
+        <w:rPr>
+          <w:rFonts w:ascii="Consolas" w:hAnsi="Consolas" w:hint="eastAsia"/>
+        </w:rPr>
+        <w:t>协程）（下班后）</w:t>
+      </w:r>
+    </w:p>
+    <w:p>
+      <w:pPr>
+        <w:pStyle w:val="a5"/>
+        <w:numPr>
+          <w:ilvl w:val="0"/>
+          <w:numId w:val="50"/>
+        </w:numPr>
+        <w:ind w:firstLineChars="0"/>
+        <w:jc w:val="left"/>
+        <w:rPr>
+          <w:rFonts w:ascii="Consolas" w:hAnsi="Consolas"/>
+        </w:rPr>
+      </w:pPr>
+      <w:r>
+        <w:rPr>
+          <w:rFonts w:ascii="Consolas" w:hAnsi="Consolas"/>
+        </w:rPr>
+        <w:t>P</w:t>
+      </w:r>
+      <w:r>
+        <w:rPr>
+          <w:rFonts w:ascii="Consolas" w:hAnsi="Consolas" w:hint="eastAsia"/>
+        </w:rPr>
+        <w:t>ython</w:t>
+      </w:r>
+      <w:r>
+        <w:rPr>
+          <w:rFonts w:ascii="Consolas" w:hAnsi="Consolas" w:hint="eastAsia"/>
+        </w:rPr>
+        <w:t>学习手册笔记；（晚上）</w:t>
+      </w:r>
+    </w:p>
+    <w:p>
+      <w:pPr>
+        <w:pStyle w:val="a5"/>
+        <w:numPr>
+          <w:ilvl w:val="0"/>
+          <w:numId w:val="50"/>
+        </w:numPr>
+        <w:ind w:firstLineChars="0"/>
+        <w:jc w:val="left"/>
+        <w:rPr>
+          <w:rFonts w:ascii="Consolas" w:hAnsi="Consolas"/>
+        </w:rPr>
+      </w:pPr>
+      <w:r>
+        <w:rPr>
+          <w:rFonts w:ascii="Consolas" w:hAnsi="Consolas"/>
+        </w:rPr>
+        <w:t>一篇论文</w:t>
+      </w:r>
+      <w:r>
+        <w:rPr>
+          <w:rFonts w:ascii="Consolas" w:hAnsi="Consolas" w:hint="eastAsia"/>
+        </w:rPr>
+        <w:t>-</w:t>
+      </w:r>
+      <w:r>
+        <w:rPr>
+          <w:rFonts w:ascii="Consolas" w:hAnsi="Consolas" w:hint="eastAsia"/>
+        </w:rPr>
+        <w:t>论文</w:t>
+      </w:r>
+      <w:r>
+        <w:rPr>
+          <w:rFonts w:ascii="Consolas" w:hAnsi="Consolas" w:hint="eastAsia"/>
+        </w:rPr>
+        <w:t>DeepLearning</w:t>
+      </w:r>
+      <w:r>
+        <w:rPr>
+          <w:rFonts w:ascii="Consolas" w:hAnsi="Consolas" w:hint="eastAsia"/>
+        </w:rPr>
+        <w:t>；</w:t>
+      </w:r>
+      <w:r>
+        <w:rPr>
+          <w:rFonts w:ascii="Consolas" w:hAnsi="Consolas" w:hint="eastAsia"/>
+        </w:rPr>
+        <w:t>（晚上）</w:t>
+      </w:r>
+    </w:p>
+    <w:p>
+      <w:pPr>
+        <w:pStyle w:val="3"/>
+        <w:rPr>
+          <w:rFonts w:ascii="Consolas" w:hAnsi="Consolas"/>
+        </w:rPr>
+      </w:pPr>
+      <w:r>
+        <w:rPr>
+          <w:rFonts w:ascii="Consolas" w:hAnsi="Consolas"/>
+        </w:rPr>
+        <w:t>2018.09.12</w:t>
+      </w:r>
+    </w:p>
+    <w:p>
+      <w:pPr>
+        <w:pStyle w:val="a5"/>
+        <w:numPr>
+          <w:ilvl w:val="0"/>
+          <w:numId w:val="51"/>
+        </w:numPr>
+        <w:ind w:firstLineChars="0"/>
+        <w:rPr>
+          <w:rFonts w:ascii="Consolas" w:hAnsi="Consolas"/>
+        </w:rPr>
+      </w:pPr>
+      <w:r>
+        <w:rPr>
+          <w:rFonts w:ascii="Consolas" w:hAnsi="Consolas" w:hint="eastAsia"/>
+        </w:rPr>
+        <w:t>整合工作流框架；</w:t>
+      </w:r>
+      <w:r>
+        <w:rPr>
+          <w:rFonts w:ascii="Consolas" w:hAnsi="Consolas"/>
+        </w:rPr>
+        <w:t xml:space="preserve"> </w:t>
+      </w:r>
+      <w:r>
+        <w:rPr>
+          <w:rFonts w:ascii="Consolas" w:hAnsi="Consolas"/>
+        </w:rPr>
+        <w:t>（</w:t>
+      </w:r>
+      <w:r>
+        <w:rPr>
+          <w:rFonts w:ascii="Consolas" w:hAnsi="Consolas" w:hint="eastAsia"/>
+        </w:rPr>
+        <w:t>完成页面部分</w:t>
+      </w:r>
+      <w:r>
+        <w:rPr>
+          <w:rFonts w:ascii="Consolas" w:hAnsi="Consolas"/>
+        </w:rPr>
+        <w:t>）</w:t>
+      </w:r>
+    </w:p>
+    <w:p>
+      <w:pPr>
+        <w:pStyle w:val="a5"/>
+        <w:numPr>
+          <w:ilvl w:val="0"/>
+          <w:numId w:val="51"/>
+        </w:numPr>
+        <w:ind w:firstLineChars="0"/>
+        <w:rPr>
+          <w:rFonts w:ascii="Consolas" w:hAnsi="Consolas"/>
+          <w:strike/>
+        </w:rPr>
+      </w:pPr>
+      <w:r>
+        <w:rPr>
+          <w:rFonts w:ascii="Consolas" w:hAnsi="Consolas" w:hint="eastAsia"/>
+          <w:strike/>
+        </w:rPr>
+        <w:t>整理字符串相关；（部分）</w:t>
+      </w:r>
+      <w:r>
+        <w:rPr>
+          <w:rFonts w:ascii="Consolas" w:hAnsi="Consolas" w:hint="eastAsia"/>
+          <w:strike/>
+        </w:rPr>
+        <w:t>（切片）</w:t>
+      </w:r>
+    </w:p>
+    <w:p>
+      <w:pPr>
+        <w:pStyle w:val="a5"/>
+        <w:numPr>
+          <w:ilvl w:val="0"/>
+          <w:numId w:val="51"/>
+        </w:numPr>
+        <w:ind w:firstLineChars="0"/>
+        <w:rPr>
+          <w:rFonts w:ascii="Consolas" w:hAnsi="Consolas"/>
+          <w:strike/>
+        </w:rPr>
+      </w:pPr>
+      <w:r>
+        <w:rPr>
+          <w:rFonts w:ascii="Consolas" w:hAnsi="Consolas"/>
+          <w:strike/>
+        </w:rPr>
+        <w:t>整理印象笔记与网页收藏</w:t>
+      </w:r>
+      <w:r>
+        <w:rPr>
+          <w:rFonts w:ascii="Consolas" w:hAnsi="Consolas" w:hint="eastAsia"/>
+          <w:strike/>
+        </w:rPr>
+        <w:t>；（部分）</w:t>
+      </w:r>
+    </w:p>
+    <w:p>
+      <w:pPr>
+        <w:pStyle w:val="a5"/>
+        <w:numPr>
+          <w:ilvl w:val="0"/>
+          <w:numId w:val="51"/>
+        </w:numPr>
+        <w:ind w:firstLineChars="0"/>
+        <w:jc w:val="left"/>
+        <w:rPr>
+          <w:rFonts w:ascii="Consolas" w:hAnsi="Consolas"/>
+        </w:rPr>
+      </w:pPr>
+      <w:r>
+        <w:rPr>
+          <w:rFonts w:ascii="Consolas" w:hAnsi="Consolas"/>
+          <w:color w:val="FF0000"/>
+        </w:rPr>
+        <w:t>知识结构</w:t>
+      </w:r>
+      <w:r>
+        <w:rPr>
+          <w:rFonts w:ascii="Consolas" w:hAnsi="Consolas" w:hint="eastAsia"/>
+          <w:color w:val="FF0000"/>
+        </w:rPr>
+        <w:t>体系；</w:t>
+      </w:r>
+      <w:r>
+        <w:rPr>
+          <w:rFonts w:ascii="Consolas" w:hAnsi="Consolas"/>
+        </w:rPr>
+        <w:t xml:space="preserve"> </w:t>
+      </w:r>
+    </w:p>
+    <w:p>
+      <w:pPr>
+        <w:pStyle w:val="a5"/>
+        <w:numPr>
+          <w:ilvl w:val="0"/>
+          <w:numId w:val="51"/>
+        </w:numPr>
+        <w:ind w:firstLineChars="0"/>
+        <w:jc w:val="left"/>
+        <w:rPr>
+          <w:rFonts w:ascii="Consolas" w:hAnsi="Consolas"/>
+        </w:rPr>
+      </w:pPr>
+      <w:r>
+        <w:rPr>
+          <w:rFonts w:ascii="Consolas" w:hAnsi="Consolas" w:hint="eastAsia"/>
+        </w:rPr>
+        <w:t>西瓜书（前两章与附录）</w:t>
+      </w:r>
+    </w:p>
+    <w:p>
+      <w:pPr>
+        <w:pStyle w:val="a5"/>
+        <w:numPr>
+          <w:ilvl w:val="0"/>
+          <w:numId w:val="51"/>
+        </w:numPr>
+        <w:ind w:firstLineChars="0"/>
+        <w:jc w:val="left"/>
+        <w:rPr>
+          <w:rFonts w:ascii="Consolas" w:hAnsi="Consolas"/>
+        </w:rPr>
+      </w:pPr>
+      <w:r>
+        <w:rPr>
+          <w:rFonts w:ascii="Consolas" w:hAnsi="Consolas"/>
+        </w:rPr>
+        <w:t>一篇论文</w:t>
+      </w:r>
+      <w:r>
+        <w:rPr>
+          <w:rFonts w:ascii="Consolas" w:hAnsi="Consolas" w:hint="eastAsia"/>
+        </w:rPr>
+        <w:t>-</w:t>
+      </w:r>
+      <w:r>
+        <w:rPr>
+          <w:rFonts w:ascii="Consolas" w:hAnsi="Consolas" w:hint="eastAsia"/>
+        </w:rPr>
+        <w:t>论文</w:t>
+      </w:r>
+      <w:r>
+        <w:rPr>
+          <w:rFonts w:ascii="Consolas" w:hAnsi="Consolas" w:hint="eastAsia"/>
+        </w:rPr>
+        <w:t>DeepLearning</w:t>
+      </w:r>
+      <w:r>
+        <w:rPr>
+          <w:rFonts w:ascii="Consolas" w:hAnsi="Consolas" w:hint="eastAsia"/>
+        </w:rPr>
+        <w:t>；</w:t>
+      </w:r>
+      <w:r>
+        <w:rPr>
+          <w:rFonts w:ascii="Consolas" w:hAnsi="Consolas" w:hint="eastAsia"/>
+        </w:rPr>
+        <w:t>（晚上）</w:t>
+      </w:r>
+    </w:p>
+    <w:p>
+      <w:pPr>
+        <w:pStyle w:val="a5"/>
+        <w:numPr>
+          <w:ilvl w:val="0"/>
+          <w:numId w:val="51"/>
+        </w:numPr>
+        <w:ind w:firstLineChars="0"/>
+        <w:jc w:val="left"/>
+        <w:rPr>
+          <w:rFonts w:ascii="Consolas" w:hAnsi="Consolas"/>
+        </w:rPr>
+      </w:pPr>
+      <w:r>
+        <w:rPr>
+          <w:rFonts w:ascii="Consolas" w:hAnsi="Consolas" w:hint="eastAsia"/>
+        </w:rPr>
+        <w:t>一次刻意编程练习，对比录制视频做总结；</w:t>
+      </w:r>
       <w:bookmarkStart w:id="3" w:name="_GoBack"/>
       <w:bookmarkEnd w:id="3"/>
     </w:p>
     <w:p>
       <w:pPr>
-        <w:pStyle w:val="a5"/>
-        <w:numPr>
-          <w:ilvl w:val="0"/>
-          <w:numId w:val="47"/>
-        </w:numPr>
-        <w:ind w:firstLineChars="0"/>
+        <w:widowControl/>
+        <w:jc w:val="left"/>
+        <w:rPr>
+          <w:rFonts w:ascii="Consolas" w:hAnsi="Consolas"/>
+        </w:rPr>
+      </w:pPr>
+    </w:p>
+    <w:p>
+      <w:pPr>
+        <w:pStyle w:val="a5"/>
+        <w:numPr>
+          <w:ilvl w:val="0"/>
+          <w:numId w:val="51"/>
+        </w:numPr>
+        <w:ind w:firstLineChars="0"/>
+        <w:jc w:val="left"/>
         <w:rPr>
           <w:rFonts w:ascii="Consolas" w:hAnsi="Consolas"/>
         </w:rPr>
@@ -13154,838 +14334,56 @@
         <w:rPr>
           <w:rFonts w:ascii="Consolas" w:hAnsi="Consolas" w:hint="eastAsia"/>
         </w:rPr>
-        <w:t>工具；</w:t>
-      </w:r>
-    </w:p>
-    <w:p>
-      <w:pPr>
-        <w:pStyle w:val="a5"/>
-        <w:numPr>
-          <w:ilvl w:val="0"/>
-          <w:numId w:val="47"/>
-        </w:numPr>
-        <w:ind w:firstLineChars="0"/>
-        <w:rPr>
-          <w:rFonts w:ascii="Consolas" w:hAnsi="Consolas"/>
-        </w:rPr>
-      </w:pPr>
-      <w:r>
-        <w:rPr>
-          <w:rFonts w:ascii="Consolas" w:hAnsi="Consolas"/>
-          <w:color w:val="FF0000"/>
-        </w:rPr>
-        <w:t>知识结构</w:t>
-      </w:r>
-      <w:r>
-        <w:rPr>
-          <w:rFonts w:ascii="Consolas" w:hAnsi="Consolas" w:hint="eastAsia"/>
-          <w:color w:val="FF0000"/>
-        </w:rPr>
-        <w:t>体系；</w:t>
-      </w:r>
-    </w:p>
-    <w:p>
-      <w:pPr>
-        <w:pStyle w:val="a5"/>
-        <w:numPr>
-          <w:ilvl w:val="0"/>
-          <w:numId w:val="47"/>
-        </w:numPr>
-        <w:ind w:firstLineChars="0"/>
-        <w:rPr>
-          <w:rFonts w:ascii="Consolas" w:hAnsi="Consolas"/>
-        </w:rPr>
-      </w:pPr>
-      <w:r>
-        <w:rPr>
-          <w:rFonts w:ascii="Consolas" w:hAnsi="Consolas" w:hint="eastAsia"/>
-        </w:rPr>
-        <w:t>整理微信最新收藏；</w:t>
-      </w:r>
-    </w:p>
-    <w:p>
-      <w:pPr>
-        <w:pStyle w:val="a5"/>
-        <w:numPr>
-          <w:ilvl w:val="0"/>
-          <w:numId w:val="47"/>
-        </w:numPr>
-        <w:ind w:firstLineChars="0"/>
-        <w:rPr>
-          <w:rFonts w:ascii="Consolas" w:hAnsi="Consolas"/>
-        </w:rPr>
-      </w:pPr>
-      <w:r>
-        <w:rPr>
-          <w:rFonts w:ascii="Consolas" w:hAnsi="Consolas"/>
-        </w:rPr>
-        <w:t>P</w:t>
-      </w:r>
-      <w:r>
-        <w:rPr>
-          <w:rFonts w:ascii="Consolas" w:hAnsi="Consolas" w:hint="eastAsia"/>
-        </w:rPr>
-        <w:t>ython</w:t>
-      </w:r>
-      <w:r>
-        <w:rPr>
-          <w:rFonts w:ascii="Consolas" w:hAnsi="Consolas" w:hint="eastAsia"/>
-        </w:rPr>
-        <w:t>学习手册笔记</w:t>
-      </w:r>
-    </w:p>
-    <w:p>
-      <w:pPr>
-        <w:pStyle w:val="a5"/>
-        <w:numPr>
-          <w:ilvl w:val="0"/>
-          <w:numId w:val="46"/>
-        </w:numPr>
-        <w:ind w:firstLineChars="0"/>
-        <w:rPr>
-          <w:rFonts w:ascii="Consolas" w:hAnsi="Consolas"/>
-        </w:rPr>
-      </w:pPr>
-      <w:r>
-        <w:rPr>
-          <w:rFonts w:ascii="Consolas" w:hAnsi="Consolas" w:hint="eastAsia"/>
-        </w:rPr>
-        <w:t>音乐</w:t>
-      </w:r>
-      <w:r>
-        <w:rPr>
-          <w:rFonts w:ascii="Consolas" w:hAnsi="Consolas" w:hint="eastAsia"/>
-        </w:rPr>
-        <w:t>-</w:t>
-      </w:r>
-      <w:r>
-        <w:rPr>
-          <w:rFonts w:ascii="Consolas" w:hAnsi="Consolas"/>
-        </w:rPr>
-        <w:t>练吉他</w:t>
-      </w:r>
-      <w:r>
-        <w:rPr>
-          <w:rFonts w:ascii="Consolas" w:hAnsi="Consolas"/>
-        </w:rPr>
-        <w:t>。</w:t>
-      </w:r>
-    </w:p>
-    <w:p>
-      <w:pPr>
-        <w:pStyle w:val="a5"/>
-        <w:numPr>
-          <w:ilvl w:val="0"/>
-          <w:numId w:val="46"/>
-        </w:numPr>
-        <w:ind w:firstLineChars="0"/>
-        <w:rPr>
-          <w:rFonts w:ascii="Consolas" w:hAnsi="Consolas"/>
-        </w:rPr>
-      </w:pPr>
-      <w:r>
-        <w:rPr>
-          <w:rFonts w:ascii="Consolas" w:hAnsi="Consolas" w:hint="eastAsia"/>
-        </w:rPr>
-        <w:t>金融</w:t>
-      </w:r>
-      <w:r>
-        <w:rPr>
-          <w:rFonts w:ascii="Consolas" w:hAnsi="Consolas" w:hint="eastAsia"/>
-        </w:rPr>
-        <w:t>-</w:t>
-      </w:r>
-      <w:r>
-        <w:rPr>
-          <w:rFonts w:ascii="Consolas" w:hAnsi="Consolas" w:hint="eastAsia"/>
-        </w:rPr>
-        <w:t>缠中说禅一到二章节。</w:t>
-      </w:r>
-    </w:p>
-    <w:p>
-      <w:pPr>
-        <w:pStyle w:val="a5"/>
-        <w:numPr>
-          <w:ilvl w:val="0"/>
-          <w:numId w:val="46"/>
-        </w:numPr>
-        <w:ind w:firstLineChars="0"/>
-        <w:rPr>
-          <w:rFonts w:ascii="Consolas" w:hAnsi="Consolas"/>
-        </w:rPr>
-      </w:pPr>
-      <w:r>
-        <w:rPr>
-          <w:rFonts w:ascii="Consolas" w:hAnsi="Consolas" w:hint="eastAsia"/>
-        </w:rPr>
-        <w:t>兴趣爱好。</w:t>
-      </w:r>
-    </w:p>
-    <w:p>
-      <w:pPr>
-        <w:pStyle w:val="a5"/>
-        <w:numPr>
-          <w:ilvl w:val="0"/>
-          <w:numId w:val="49"/>
-        </w:numPr>
-        <w:ind w:firstLineChars="0"/>
-        <w:rPr>
-          <w:rFonts w:ascii="Consolas" w:hAnsi="Consolas"/>
-        </w:rPr>
-      </w:pPr>
-      <w:r>
-        <w:rPr>
-          <w:rFonts w:ascii="Consolas" w:hAnsi="Consolas" w:hint="eastAsia"/>
-        </w:rPr>
-        <w:t>中国历史最先前内容思维导图；</w:t>
-      </w:r>
-    </w:p>
-    <w:p>
-      <w:pPr>
-        <w:pStyle w:val="a5"/>
-        <w:numPr>
-          <w:ilvl w:val="0"/>
-          <w:numId w:val="49"/>
-        </w:numPr>
-        <w:ind w:firstLineChars="0"/>
-        <w:rPr>
-          <w:rFonts w:ascii="Consolas" w:hAnsi="Consolas"/>
-        </w:rPr>
-      </w:pPr>
-      <w:r>
-        <w:rPr>
-          <w:rFonts w:ascii="Consolas" w:hAnsi="Consolas" w:hint="eastAsia"/>
-        </w:rPr>
-        <w:t>练字</w:t>
-      </w:r>
-    </w:p>
-    <w:p>
-      <w:pPr>
-        <w:pStyle w:val="3"/>
-        <w:rPr>
-          <w:rFonts w:ascii="Consolas" w:hAnsi="Consolas"/>
-        </w:rPr>
-      </w:pPr>
-      <w:r>
-        <w:rPr>
-          <w:rFonts w:ascii="Consolas" w:hAnsi="Consolas"/>
-        </w:rPr>
-        <w:t>2018.09.10</w:t>
-      </w:r>
-    </w:p>
-    <w:p>
-      <w:pPr>
-        <w:pStyle w:val="a5"/>
-        <w:numPr>
-          <w:ilvl w:val="0"/>
-          <w:numId w:val="48"/>
-        </w:numPr>
-        <w:ind w:firstLineChars="0"/>
-        <w:rPr>
-          <w:rFonts w:ascii="Consolas" w:hAnsi="Consolas"/>
-        </w:rPr>
-      </w:pPr>
-      <w:r>
-        <w:rPr>
-          <w:rFonts w:ascii="Consolas" w:hAnsi="Consolas" w:hint="eastAsia"/>
-        </w:rPr>
-        <w:t>开始整合</w:t>
-      </w:r>
-      <w:r>
-        <w:rPr>
-          <w:rFonts w:ascii="Consolas" w:hAnsi="Consolas" w:hint="eastAsia"/>
-        </w:rPr>
-        <w:t>工作流框架；</w:t>
-      </w:r>
-      <w:r>
-        <w:rPr>
-          <w:rFonts w:ascii="Consolas" w:hAnsi="Consolas"/>
-        </w:rPr>
-        <w:t xml:space="preserve"> </w:t>
-      </w:r>
-      <w:r>
-        <w:rPr>
-          <w:rFonts w:ascii="Consolas" w:hAnsi="Consolas"/>
-        </w:rPr>
-        <w:t>（</w:t>
-      </w:r>
-      <w:r>
-        <w:rPr>
-          <w:rFonts w:ascii="Consolas" w:hAnsi="Consolas" w:hint="eastAsia"/>
-        </w:rPr>
-        <w:t>orical</w:t>
-      </w:r>
-      <w:r>
-        <w:rPr>
-          <w:rFonts w:ascii="Consolas" w:hAnsi="Consolas" w:hint="eastAsia"/>
-        </w:rPr>
-        <w:t>数据库</w:t>
-      </w:r>
-      <w:r>
-        <w:rPr>
-          <w:rFonts w:ascii="Consolas" w:hAnsi="Consolas" w:hint="eastAsia"/>
-        </w:rPr>
-        <w:t>问题</w:t>
-      </w:r>
-      <w:r>
-        <w:rPr>
-          <w:rFonts w:ascii="Consolas" w:hAnsi="Consolas"/>
-        </w:rPr>
-        <w:t>）</w:t>
-      </w:r>
-    </w:p>
-    <w:p>
-      <w:pPr>
-        <w:pStyle w:val="a5"/>
-        <w:numPr>
-          <w:ilvl w:val="0"/>
-          <w:numId w:val="48"/>
-        </w:numPr>
-        <w:ind w:firstLineChars="0"/>
-        <w:rPr>
-          <w:rFonts w:ascii="Consolas" w:hAnsi="Consolas"/>
-          <w:strike/>
-        </w:rPr>
-      </w:pPr>
-      <w:r>
-        <w:rPr>
-          <w:rFonts w:ascii="Consolas" w:hAnsi="Consolas"/>
-          <w:strike/>
-        </w:rPr>
-        <w:t>一章读书笔记</w:t>
-      </w:r>
-      <w:r>
-        <w:rPr>
-          <w:rFonts w:ascii="Consolas" w:hAnsi="Consolas" w:hint="eastAsia"/>
-          <w:strike/>
-        </w:rPr>
-        <w:t>-</w:t>
-      </w:r>
-      <w:r>
-        <w:rPr>
-          <w:rFonts w:ascii="Consolas" w:hAnsi="Consolas" w:hint="eastAsia"/>
-          <w:strike/>
-        </w:rPr>
-        <w:t>代码简洁之道的总结笔记第五章；</w:t>
-      </w:r>
-    </w:p>
-    <w:p>
-      <w:pPr>
-        <w:pStyle w:val="a5"/>
-        <w:numPr>
-          <w:ilvl w:val="0"/>
-          <w:numId w:val="48"/>
-        </w:numPr>
-        <w:ind w:firstLineChars="0"/>
-        <w:rPr>
-          <w:rFonts w:ascii="Consolas" w:hAnsi="Consolas"/>
-          <w:strike/>
-        </w:rPr>
-      </w:pPr>
-      <w:r>
-        <w:rPr>
-          <w:rFonts w:ascii="Consolas" w:hAnsi="Consolas" w:hint="eastAsia"/>
-          <w:strike/>
-        </w:rPr>
-        <w:t>找电子书；</w:t>
-      </w:r>
-    </w:p>
-    <w:p>
-      <w:pPr>
-        <w:pStyle w:val="a5"/>
-        <w:numPr>
-          <w:ilvl w:val="0"/>
-          <w:numId w:val="48"/>
-        </w:numPr>
-        <w:ind w:firstLineChars="0"/>
+        <w:t>工具；（</w:t>
+      </w:r>
+      <w:r>
+        <w:rPr>
+          <w:rFonts w:ascii="Consolas" w:hAnsi="Consolas" w:hint="eastAsia"/>
+        </w:rPr>
+        <w:t>python</w:t>
+      </w:r>
+      <w:r>
+        <w:rPr>
+          <w:rFonts w:ascii="Consolas" w:hAnsi="Consolas" w:hint="eastAsia"/>
+        </w:rPr>
+        <w:t>协程）（下班后）</w:t>
+      </w:r>
+    </w:p>
+    <w:p>
+      <w:pPr>
+        <w:widowControl/>
         <w:jc w:val="left"/>
         <w:rPr>
           <w:rFonts w:ascii="Consolas" w:hAnsi="Consolas"/>
         </w:rPr>
       </w:pPr>
-      <w:r>
-        <w:rPr>
-          <w:rFonts w:ascii="Consolas" w:hAnsi="Consolas"/>
-          <w:color w:val="FF0000"/>
-        </w:rPr>
-        <w:t>知识结构</w:t>
-      </w:r>
-      <w:r>
-        <w:rPr>
-          <w:rFonts w:ascii="Consolas" w:hAnsi="Consolas" w:hint="eastAsia"/>
-          <w:color w:val="FF0000"/>
-        </w:rPr>
-        <w:t>体系；</w:t>
-      </w:r>
-      <w:r>
-        <w:rPr>
-          <w:rFonts w:ascii="Consolas" w:hAnsi="Consolas"/>
-        </w:rPr>
-        <w:t xml:space="preserve"> </w:t>
-      </w:r>
-    </w:p>
-    <w:p>
-      <w:pPr>
-        <w:pStyle w:val="a5"/>
-        <w:numPr>
-          <w:ilvl w:val="0"/>
-          <w:numId w:val="48"/>
-        </w:numPr>
-        <w:ind w:firstLineChars="0"/>
+    </w:p>
+    <w:p>
+      <w:pPr>
+        <w:widowControl/>
         <w:jc w:val="left"/>
         <w:rPr>
           <w:rFonts w:ascii="Consolas" w:hAnsi="Consolas"/>
         </w:rPr>
       </w:pPr>
-      <w:r>
-        <w:rPr>
-          <w:rFonts w:ascii="Consolas" w:hAnsi="Consolas" w:hint="eastAsia"/>
-        </w:rPr>
-        <w:t>一个新的技术</w:t>
-      </w:r>
-      <w:r>
-        <w:rPr>
-          <w:rFonts w:ascii="Consolas" w:hAnsi="Consolas" w:hint="eastAsia"/>
-        </w:rPr>
-        <w:t>/</w:t>
-      </w:r>
-      <w:r>
-        <w:rPr>
-          <w:rFonts w:ascii="Consolas" w:hAnsi="Consolas" w:hint="eastAsia"/>
-        </w:rPr>
-        <w:t>工具；（</w:t>
-      </w:r>
-      <w:r>
-        <w:rPr>
-          <w:rFonts w:ascii="Consolas" w:hAnsi="Consolas" w:hint="eastAsia"/>
-        </w:rPr>
-        <w:t>python</w:t>
-      </w:r>
-      <w:r>
-        <w:rPr>
-          <w:rFonts w:ascii="Consolas" w:hAnsi="Consolas" w:hint="eastAsia"/>
-        </w:rPr>
-        <w:t>协程）（下班后）</w:t>
-      </w:r>
-    </w:p>
-    <w:p>
-      <w:pPr>
-        <w:pStyle w:val="a5"/>
-        <w:numPr>
-          <w:ilvl w:val="0"/>
-          <w:numId w:val="48"/>
-        </w:numPr>
-        <w:ind w:firstLineChars="0"/>
+    </w:p>
+    <w:p>
+      <w:pPr>
+        <w:widowControl/>
         <w:jc w:val="left"/>
         <w:rPr>
           <w:rFonts w:ascii="Consolas" w:hAnsi="Consolas"/>
         </w:rPr>
       </w:pPr>
-      <w:r>
-        <w:rPr>
-          <w:rFonts w:ascii="Consolas" w:hAnsi="Consolas"/>
-        </w:rPr>
-        <w:t>P</w:t>
-      </w:r>
-      <w:r>
-        <w:rPr>
-          <w:rFonts w:ascii="Consolas" w:hAnsi="Consolas" w:hint="eastAsia"/>
-        </w:rPr>
-        <w:t>ython</w:t>
-      </w:r>
-      <w:r>
-        <w:rPr>
-          <w:rFonts w:ascii="Consolas" w:hAnsi="Consolas" w:hint="eastAsia"/>
-        </w:rPr>
-        <w:t>学习手册笔记；（晚上）</w:t>
-      </w:r>
-    </w:p>
-    <w:p>
-      <w:pPr>
-        <w:pStyle w:val="a5"/>
-        <w:numPr>
-          <w:ilvl w:val="0"/>
-          <w:numId w:val="48"/>
-        </w:numPr>
-        <w:ind w:firstLineChars="0"/>
+    </w:p>
+    <w:p>
+      <w:pPr>
+        <w:widowControl/>
         <w:jc w:val="left"/>
         <w:rPr>
           <w:rFonts w:ascii="Consolas" w:hAnsi="Consolas"/>
         </w:rPr>
       </w:pPr>
-      <w:r>
-        <w:rPr>
-          <w:rFonts w:ascii="Consolas" w:hAnsi="Consolas"/>
-        </w:rPr>
-        <w:t>一篇论文</w:t>
-      </w:r>
-      <w:r>
-        <w:rPr>
-          <w:rFonts w:ascii="Consolas" w:hAnsi="Consolas" w:hint="eastAsia"/>
-        </w:rPr>
-        <w:t>-</w:t>
-      </w:r>
-      <w:r>
-        <w:rPr>
-          <w:rFonts w:ascii="Consolas" w:hAnsi="Consolas" w:hint="eastAsia"/>
-        </w:rPr>
-        <w:t>论文</w:t>
-      </w:r>
-      <w:r>
-        <w:rPr>
-          <w:rFonts w:ascii="Consolas" w:hAnsi="Consolas" w:hint="eastAsia"/>
-        </w:rPr>
-        <w:t>DeepLearning</w:t>
-      </w:r>
-      <w:r>
-        <w:rPr>
-          <w:rFonts w:ascii="Consolas" w:hAnsi="Consolas" w:hint="eastAsia"/>
-        </w:rPr>
-        <w:t>；</w:t>
-      </w:r>
-      <w:r>
-        <w:rPr>
-          <w:rFonts w:ascii="Consolas" w:hAnsi="Consolas" w:hint="eastAsia"/>
-        </w:rPr>
-        <w:t>（晚上）</w:t>
-      </w:r>
-    </w:p>
-    <w:p>
-      <w:pPr>
-        <w:pStyle w:val="a5"/>
-        <w:numPr>
-          <w:ilvl w:val="0"/>
-          <w:numId w:val="48"/>
-        </w:numPr>
-        <w:ind w:firstLineChars="0"/>
-        <w:jc w:val="left"/>
-        <w:rPr>
-          <w:rFonts w:ascii="Consolas" w:hAnsi="Consolas"/>
-          <w:strike/>
-        </w:rPr>
-      </w:pPr>
-      <w:r>
-        <w:rPr>
-          <w:rFonts w:ascii="Consolas" w:hAnsi="Consolas" w:hint="eastAsia"/>
-          <w:strike/>
-        </w:rPr>
-        <w:t>整理微信最新收藏；</w:t>
-      </w:r>
-      <w:r>
-        <w:rPr>
-          <w:rFonts w:ascii="Consolas" w:hAnsi="Consolas" w:hint="eastAsia"/>
-          <w:strike/>
-        </w:rPr>
-        <w:t>（</w:t>
-      </w:r>
-      <w:r>
-        <w:rPr>
-          <w:rFonts w:ascii="Consolas" w:hAnsi="Consolas" w:hint="eastAsia"/>
-          <w:strike/>
-        </w:rPr>
-        <w:t>下午开会</w:t>
-      </w:r>
-      <w:r>
-        <w:rPr>
-          <w:rFonts w:ascii="Consolas" w:hAnsi="Consolas" w:hint="eastAsia"/>
-          <w:strike/>
-        </w:rPr>
-        <w:t>）</w:t>
-      </w:r>
-    </w:p>
-    <w:p>
-      <w:pPr>
-        <w:pStyle w:val="3"/>
-        <w:rPr>
-          <w:rFonts w:ascii="Consolas" w:hAnsi="Consolas"/>
-        </w:rPr>
-      </w:pPr>
-      <w:r>
-        <w:rPr>
-          <w:rFonts w:ascii="Consolas" w:hAnsi="Consolas"/>
-        </w:rPr>
-        <w:t>2018.09.11</w:t>
-      </w:r>
-    </w:p>
-    <w:p>
-      <w:pPr>
-        <w:pStyle w:val="a5"/>
-        <w:numPr>
-          <w:ilvl w:val="0"/>
-          <w:numId w:val="50"/>
-        </w:numPr>
-        <w:ind w:firstLineChars="0"/>
-        <w:rPr>
-          <w:rFonts w:ascii="Consolas" w:hAnsi="Consolas"/>
-        </w:rPr>
-      </w:pPr>
-      <w:r>
-        <w:rPr>
-          <w:rFonts w:ascii="Consolas" w:hAnsi="Consolas" w:hint="eastAsia"/>
-        </w:rPr>
-        <w:t>整合工作流框架；</w:t>
-      </w:r>
-      <w:r>
-        <w:rPr>
-          <w:rFonts w:ascii="Consolas" w:hAnsi="Consolas"/>
-        </w:rPr>
-        <w:t xml:space="preserve"> </w:t>
-      </w:r>
-      <w:r>
-        <w:rPr>
-          <w:rFonts w:ascii="Consolas" w:hAnsi="Consolas"/>
-        </w:rPr>
-        <w:t>（</w:t>
-      </w:r>
-      <w:r>
-        <w:rPr>
-          <w:rFonts w:ascii="Consolas" w:hAnsi="Consolas" w:hint="eastAsia"/>
-        </w:rPr>
-        <w:t>完成页面部分</w:t>
-      </w:r>
-      <w:r>
-        <w:rPr>
-          <w:rFonts w:ascii="Consolas" w:hAnsi="Consolas"/>
-        </w:rPr>
-        <w:t>）</w:t>
-      </w:r>
-    </w:p>
-    <w:p>
-      <w:pPr>
-        <w:pStyle w:val="a5"/>
-        <w:numPr>
-          <w:ilvl w:val="0"/>
-          <w:numId w:val="50"/>
-        </w:numPr>
-        <w:ind w:firstLineChars="0"/>
-        <w:rPr>
-          <w:rFonts w:ascii="Consolas" w:hAnsi="Consolas"/>
-          <w:strike/>
-        </w:rPr>
-      </w:pPr>
-      <w:r>
-        <w:rPr>
-          <w:rFonts w:ascii="Consolas" w:hAnsi="Consolas" w:hint="eastAsia"/>
-          <w:strike/>
-        </w:rPr>
-        <w:t>整理</w:t>
-      </w:r>
-      <w:r>
-        <w:rPr>
-          <w:rFonts w:ascii="Consolas" w:hAnsi="Consolas" w:hint="eastAsia"/>
-          <w:strike/>
-        </w:rPr>
-        <w:t>字符串相关</w:t>
-      </w:r>
-      <w:r>
-        <w:rPr>
-          <w:rFonts w:ascii="Consolas" w:hAnsi="Consolas" w:hint="eastAsia"/>
-          <w:strike/>
-        </w:rPr>
-        <w:t>；</w:t>
-      </w:r>
-      <w:r>
-        <w:rPr>
-          <w:rFonts w:ascii="Consolas" w:hAnsi="Consolas" w:hint="eastAsia"/>
-          <w:strike/>
-        </w:rPr>
-        <w:t>（部分）</w:t>
-      </w:r>
-    </w:p>
-    <w:p>
-      <w:pPr>
-        <w:pStyle w:val="a5"/>
-        <w:numPr>
-          <w:ilvl w:val="0"/>
-          <w:numId w:val="50"/>
-        </w:numPr>
-        <w:ind w:firstLineChars="0"/>
-        <w:rPr>
-          <w:rFonts w:ascii="Consolas" w:hAnsi="Consolas"/>
-          <w:strike/>
-        </w:rPr>
-      </w:pPr>
-      <w:r>
-        <w:rPr>
-          <w:rFonts w:ascii="Consolas" w:hAnsi="Consolas"/>
-          <w:strike/>
-        </w:rPr>
-        <w:t>整理印象笔记与网页收藏</w:t>
-      </w:r>
-      <w:r>
-        <w:rPr>
-          <w:rFonts w:ascii="Consolas" w:hAnsi="Consolas" w:hint="eastAsia"/>
-          <w:strike/>
-        </w:rPr>
-        <w:t>；</w:t>
-      </w:r>
-      <w:r>
-        <w:rPr>
-          <w:rFonts w:ascii="Consolas" w:hAnsi="Consolas" w:hint="eastAsia"/>
-          <w:strike/>
-        </w:rPr>
-        <w:t>（部分）</w:t>
-      </w:r>
-    </w:p>
-    <w:p>
-      <w:pPr>
-        <w:pStyle w:val="a5"/>
-        <w:numPr>
-          <w:ilvl w:val="0"/>
-          <w:numId w:val="50"/>
-        </w:numPr>
-        <w:ind w:firstLineChars="0"/>
-        <w:jc w:val="left"/>
-        <w:rPr>
-          <w:rFonts w:ascii="Consolas" w:hAnsi="Consolas"/>
-        </w:rPr>
-      </w:pPr>
-      <w:r>
-        <w:rPr>
-          <w:rFonts w:ascii="Consolas" w:hAnsi="Consolas"/>
-          <w:color w:val="FF0000"/>
-        </w:rPr>
-        <w:t>知识结构</w:t>
-      </w:r>
-      <w:r>
-        <w:rPr>
-          <w:rFonts w:ascii="Consolas" w:hAnsi="Consolas" w:hint="eastAsia"/>
-          <w:color w:val="FF0000"/>
-        </w:rPr>
-        <w:t>体系；</w:t>
-      </w:r>
-      <w:r>
-        <w:rPr>
-          <w:rFonts w:ascii="Consolas" w:hAnsi="Consolas"/>
-        </w:rPr>
-        <w:t xml:space="preserve"> </w:t>
-      </w:r>
-    </w:p>
-    <w:p>
-      <w:pPr>
-        <w:pStyle w:val="a5"/>
-        <w:numPr>
-          <w:ilvl w:val="0"/>
-          <w:numId w:val="50"/>
-        </w:numPr>
-        <w:ind w:firstLineChars="0"/>
-        <w:jc w:val="left"/>
-        <w:rPr>
-          <w:rFonts w:ascii="Consolas" w:hAnsi="Consolas"/>
-        </w:rPr>
-      </w:pPr>
-      <w:r>
-        <w:rPr>
-          <w:rFonts w:ascii="Consolas" w:hAnsi="Consolas" w:hint="eastAsia"/>
-        </w:rPr>
-        <w:t>一个新的技术</w:t>
-      </w:r>
-      <w:r>
-        <w:rPr>
-          <w:rFonts w:ascii="Consolas" w:hAnsi="Consolas" w:hint="eastAsia"/>
-        </w:rPr>
-        <w:t>/</w:t>
-      </w:r>
-      <w:r>
-        <w:rPr>
-          <w:rFonts w:ascii="Consolas" w:hAnsi="Consolas" w:hint="eastAsia"/>
-        </w:rPr>
-        <w:t>工具；（</w:t>
-      </w:r>
-      <w:r>
-        <w:rPr>
-          <w:rFonts w:ascii="Consolas" w:hAnsi="Consolas" w:hint="eastAsia"/>
-        </w:rPr>
-        <w:t>python</w:t>
-      </w:r>
-      <w:r>
-        <w:rPr>
-          <w:rFonts w:ascii="Consolas" w:hAnsi="Consolas" w:hint="eastAsia"/>
-        </w:rPr>
-        <w:t>协程）（下班后）</w:t>
-      </w:r>
-    </w:p>
-    <w:p>
-      <w:pPr>
-        <w:pStyle w:val="a5"/>
-        <w:numPr>
-          <w:ilvl w:val="0"/>
-          <w:numId w:val="50"/>
-        </w:numPr>
-        <w:ind w:firstLineChars="0"/>
-        <w:jc w:val="left"/>
-        <w:rPr>
-          <w:rFonts w:ascii="Consolas" w:hAnsi="Consolas"/>
-        </w:rPr>
-      </w:pPr>
-      <w:r>
-        <w:rPr>
-          <w:rFonts w:ascii="Consolas" w:hAnsi="Consolas"/>
-        </w:rPr>
-        <w:t>P</w:t>
-      </w:r>
-      <w:r>
-        <w:rPr>
-          <w:rFonts w:ascii="Consolas" w:hAnsi="Consolas" w:hint="eastAsia"/>
-        </w:rPr>
-        <w:t>ython</w:t>
-      </w:r>
-      <w:r>
-        <w:rPr>
-          <w:rFonts w:ascii="Consolas" w:hAnsi="Consolas" w:hint="eastAsia"/>
-        </w:rPr>
-        <w:t>学习手册笔记；（晚上）</w:t>
-      </w:r>
-    </w:p>
-    <w:p>
-      <w:pPr>
-        <w:pStyle w:val="a5"/>
-        <w:numPr>
-          <w:ilvl w:val="0"/>
-          <w:numId w:val="50"/>
-        </w:numPr>
-        <w:ind w:firstLineChars="0"/>
-        <w:jc w:val="left"/>
-        <w:rPr>
-          <w:rFonts w:ascii="Consolas" w:hAnsi="Consolas"/>
-        </w:rPr>
-      </w:pPr>
-      <w:r>
-        <w:rPr>
-          <w:rFonts w:ascii="Consolas" w:hAnsi="Consolas"/>
-        </w:rPr>
-        <w:t>一篇论文</w:t>
-      </w:r>
-      <w:r>
-        <w:rPr>
-          <w:rFonts w:ascii="Consolas" w:hAnsi="Consolas" w:hint="eastAsia"/>
-        </w:rPr>
-        <w:t>-</w:t>
-      </w:r>
-      <w:r>
-        <w:rPr>
-          <w:rFonts w:ascii="Consolas" w:hAnsi="Consolas" w:hint="eastAsia"/>
-        </w:rPr>
-        <w:t>论文</w:t>
-      </w:r>
-      <w:r>
-        <w:rPr>
-          <w:rFonts w:ascii="Consolas" w:hAnsi="Consolas" w:hint="eastAsia"/>
-        </w:rPr>
-        <w:t>DeepLearning</w:t>
-      </w:r>
-      <w:r>
-        <w:rPr>
-          <w:rFonts w:ascii="Consolas" w:hAnsi="Consolas" w:hint="eastAsia"/>
-        </w:rPr>
-        <w:t>；</w:t>
-      </w:r>
-      <w:r>
-        <w:rPr>
-          <w:rFonts w:ascii="Consolas" w:hAnsi="Consolas" w:hint="eastAsia"/>
-        </w:rPr>
-        <w:t>（晚上）</w:t>
-      </w:r>
     </w:p>
     <w:p>
       <w:pPr>
@@ -14064,7 +14462,7 @@
 
 <file path=word/numbering.xml><?xml version="1.0" encoding="utf-8"?>
 <w:numbering xmlns:wpc="http://schemas.microsoft.com/office/word/2010/wordprocessingCanvas" xmlns:mc="http://schemas.openxmlformats.org/markup-compatibility/2006" xmlns:o="urn:schemas-microsoft-com:office:office" xmlns:r="http://schemas.openxmlformats.org/officeDocument/2006/relationships" xmlns:m="http://schemas.openxmlformats.org/officeDocument/2006/math" xmlns:v="urn:schemas-microsoft-com:vml" xmlns:wp14="http://schemas.microsoft.com/office/word/2010/wordprocessingDrawing" xmlns:wp="http://schemas.openxmlformats.org/drawingml/2006/wordprocessingDrawing" xmlns:w10="urn:schemas-microsoft-com:office:word" xmlns:w="http://schemas.openxmlformats.org/wordprocessingml/2006/main" xmlns:w14="http://schemas.microsoft.com/office/word/2010/wordml" xmlns:w15="http://schemas.microsoft.com/office/word/2012/wordml" xmlns:wpg="http://schemas.microsoft.com/office/word/2010/wordprocessingGroup" xmlns:wpi="http://schemas.microsoft.com/office/word/2010/wordprocessingInk" xmlns:wne="http://schemas.microsoft.com/office/word/2006/wordml" xmlns:wps="http://schemas.microsoft.com/office/word/2010/wordprocessingShape" mc:Ignorable="w14 w15 wp14">
-  <w:abstractNum w:abstractNumId="0" w15:restartNumberingAfterBreak="0">
+  <w:abstractNum w:abstractNumId="0">
     <w:nsid w:val="01C3343F"/>
     <w:multiLevelType w:val="hybridMultilevel"/>
     <w:tmpl w:val="2C341162"/>
@@ -14150,7 +14548,7 @@
       </w:pPr>
     </w:lvl>
   </w:abstractNum>
-  <w:abstractNum w:abstractNumId="1" w15:restartNumberingAfterBreak="0">
+  <w:abstractNum w:abstractNumId="1">
     <w:nsid w:val="048348B5"/>
     <w:multiLevelType w:val="hybridMultilevel"/>
     <w:tmpl w:val="3F9A775E"/>
@@ -14239,7 +14637,7 @@
       </w:pPr>
     </w:lvl>
   </w:abstractNum>
-  <w:abstractNum w:abstractNumId="2" w15:restartNumberingAfterBreak="0">
+  <w:abstractNum w:abstractNumId="2">
     <w:nsid w:val="07A90F2C"/>
     <w:multiLevelType w:val="hybridMultilevel"/>
     <w:tmpl w:val="9F3EB0F6"/>
@@ -14328,7 +14726,7 @@
       </w:pPr>
     </w:lvl>
   </w:abstractNum>
-  <w:abstractNum w:abstractNumId="3" w15:restartNumberingAfterBreak="0">
+  <w:abstractNum w:abstractNumId="3">
     <w:nsid w:val="080B4F38"/>
     <w:multiLevelType w:val="hybridMultilevel"/>
     <w:tmpl w:val="D0922E50"/>
@@ -14414,7 +14812,7 @@
       </w:pPr>
     </w:lvl>
   </w:abstractNum>
-  <w:abstractNum w:abstractNumId="4" w15:restartNumberingAfterBreak="0">
+  <w:abstractNum w:abstractNumId="4">
     <w:nsid w:val="0B450DC2"/>
     <w:multiLevelType w:val="hybridMultilevel"/>
     <w:tmpl w:val="D0922E50"/>
@@ -14500,7 +14898,7 @@
       </w:pPr>
     </w:lvl>
   </w:abstractNum>
-  <w:abstractNum w:abstractNumId="5" w15:restartNumberingAfterBreak="0">
+  <w:abstractNum w:abstractNumId="5">
     <w:nsid w:val="0BCA7174"/>
     <w:multiLevelType w:val="hybridMultilevel"/>
     <w:tmpl w:val="55DC2D88"/>
@@ -14586,7 +14984,7 @@
       </w:pPr>
     </w:lvl>
   </w:abstractNum>
-  <w:abstractNum w:abstractNumId="6" w15:restartNumberingAfterBreak="0">
+  <w:abstractNum w:abstractNumId="6">
     <w:nsid w:val="11EC3B45"/>
     <w:multiLevelType w:val="hybridMultilevel"/>
     <w:tmpl w:val="3F9A775E"/>
@@ -14675,7 +15073,7 @@
       </w:pPr>
     </w:lvl>
   </w:abstractNum>
-  <w:abstractNum w:abstractNumId="7" w15:restartNumberingAfterBreak="0">
+  <w:abstractNum w:abstractNumId="7">
     <w:nsid w:val="131C51E2"/>
     <w:multiLevelType w:val="hybridMultilevel"/>
     <w:tmpl w:val="20302F0E"/>
@@ -14761,7 +15159,7 @@
       </w:pPr>
     </w:lvl>
   </w:abstractNum>
-  <w:abstractNum w:abstractNumId="8" w15:restartNumberingAfterBreak="0">
+  <w:abstractNum w:abstractNumId="8">
     <w:nsid w:val="143D2F93"/>
     <w:multiLevelType w:val="hybridMultilevel"/>
     <w:tmpl w:val="9F3EB0F6"/>
@@ -14850,7 +15248,7 @@
       </w:pPr>
     </w:lvl>
   </w:abstractNum>
-  <w:abstractNum w:abstractNumId="9" w15:restartNumberingAfterBreak="0">
+  <w:abstractNum w:abstractNumId="9">
     <w:nsid w:val="16AF6F74"/>
     <w:multiLevelType w:val="hybridMultilevel"/>
     <w:tmpl w:val="9F3EB0F6"/>
@@ -14939,7 +15337,7 @@
       </w:pPr>
     </w:lvl>
   </w:abstractNum>
-  <w:abstractNum w:abstractNumId="10" w15:restartNumberingAfterBreak="0">
+  <w:abstractNum w:abstractNumId="10">
     <w:nsid w:val="17E43AED"/>
     <w:multiLevelType w:val="hybridMultilevel"/>
     <w:tmpl w:val="A614BEEA"/>
@@ -15025,7 +15423,7 @@
       </w:pPr>
     </w:lvl>
   </w:abstractNum>
-  <w:abstractNum w:abstractNumId="11" w15:restartNumberingAfterBreak="0">
+  <w:abstractNum w:abstractNumId="11">
     <w:nsid w:val="18B341A4"/>
     <w:multiLevelType w:val="hybridMultilevel"/>
     <w:tmpl w:val="3F9A775E"/>
@@ -15114,7 +15512,7 @@
       </w:pPr>
     </w:lvl>
   </w:abstractNum>
-  <w:abstractNum w:abstractNumId="12" w15:restartNumberingAfterBreak="0">
+  <w:abstractNum w:abstractNumId="12">
     <w:nsid w:val="19AB6923"/>
     <w:multiLevelType w:val="hybridMultilevel"/>
     <w:tmpl w:val="20302F0E"/>
@@ -15200,7 +15598,7 @@
       </w:pPr>
     </w:lvl>
   </w:abstractNum>
-  <w:abstractNum w:abstractNumId="13" w15:restartNumberingAfterBreak="0">
+  <w:abstractNum w:abstractNumId="13">
     <w:nsid w:val="1CAE06CB"/>
     <w:multiLevelType w:val="hybridMultilevel"/>
     <w:tmpl w:val="89B2DB16"/>
@@ -15286,7 +15684,7 @@
       </w:pPr>
     </w:lvl>
   </w:abstractNum>
-  <w:abstractNum w:abstractNumId="14" w15:restartNumberingAfterBreak="0">
+  <w:abstractNum w:abstractNumId="14">
     <w:nsid w:val="1D2A7E1A"/>
     <w:multiLevelType w:val="hybridMultilevel"/>
     <w:tmpl w:val="E024799C"/>
@@ -15372,7 +15770,7 @@
       </w:pPr>
     </w:lvl>
   </w:abstractNum>
-  <w:abstractNum w:abstractNumId="15" w15:restartNumberingAfterBreak="0">
+  <w:abstractNum w:abstractNumId="15">
     <w:nsid w:val="20836FDF"/>
     <w:multiLevelType w:val="hybridMultilevel"/>
     <w:tmpl w:val="596CFEB2"/>
@@ -15461,7 +15859,7 @@
       </w:pPr>
     </w:lvl>
   </w:abstractNum>
-  <w:abstractNum w:abstractNumId="16" w15:restartNumberingAfterBreak="0">
+  <w:abstractNum w:abstractNumId="16">
     <w:nsid w:val="215F77F0"/>
     <w:multiLevelType w:val="hybridMultilevel"/>
     <w:tmpl w:val="AE3E0BB2"/>
@@ -15550,7 +15948,7 @@
       </w:pPr>
     </w:lvl>
   </w:abstractNum>
-  <w:abstractNum w:abstractNumId="17" w15:restartNumberingAfterBreak="0">
+  <w:abstractNum w:abstractNumId="17">
     <w:nsid w:val="236806AE"/>
     <w:multiLevelType w:val="hybridMultilevel"/>
     <w:tmpl w:val="20302F0E"/>
@@ -15636,7 +16034,7 @@
       </w:pPr>
     </w:lvl>
   </w:abstractNum>
-  <w:abstractNum w:abstractNumId="18" w15:restartNumberingAfterBreak="0">
+  <w:abstractNum w:abstractNumId="18">
     <w:nsid w:val="23FB7B7D"/>
     <w:multiLevelType w:val="hybridMultilevel"/>
     <w:tmpl w:val="67CEC8E4"/>
@@ -15725,7 +16123,7 @@
       </w:pPr>
     </w:lvl>
   </w:abstractNum>
-  <w:abstractNum w:abstractNumId="19" w15:restartNumberingAfterBreak="0">
+  <w:abstractNum w:abstractNumId="19">
     <w:nsid w:val="249F2405"/>
     <w:multiLevelType w:val="hybridMultilevel"/>
     <w:tmpl w:val="2C341162"/>
@@ -15811,7 +16209,7 @@
       </w:pPr>
     </w:lvl>
   </w:abstractNum>
-  <w:abstractNum w:abstractNumId="20" w15:restartNumberingAfterBreak="0">
+  <w:abstractNum w:abstractNumId="20">
     <w:nsid w:val="2D902C91"/>
     <w:multiLevelType w:val="hybridMultilevel"/>
     <w:tmpl w:val="FFC615C0"/>
@@ -15897,7 +16295,7 @@
       </w:pPr>
     </w:lvl>
   </w:abstractNum>
-  <w:abstractNum w:abstractNumId="21" w15:restartNumberingAfterBreak="0">
+  <w:abstractNum w:abstractNumId="21">
     <w:nsid w:val="30171E7B"/>
     <w:multiLevelType w:val="hybridMultilevel"/>
     <w:tmpl w:val="9F3EB0F6"/>
@@ -15986,7 +16384,7 @@
       </w:pPr>
     </w:lvl>
   </w:abstractNum>
-  <w:abstractNum w:abstractNumId="22" w15:restartNumberingAfterBreak="0">
+  <w:abstractNum w:abstractNumId="22">
     <w:nsid w:val="33587E7D"/>
     <w:multiLevelType w:val="hybridMultilevel"/>
     <w:tmpl w:val="2C341162"/>
@@ -16072,7 +16470,7 @@
       </w:pPr>
     </w:lvl>
   </w:abstractNum>
-  <w:abstractNum w:abstractNumId="23" w15:restartNumberingAfterBreak="0">
+  <w:abstractNum w:abstractNumId="23">
     <w:nsid w:val="33E468A6"/>
     <w:multiLevelType w:val="hybridMultilevel"/>
     <w:tmpl w:val="D0922E50"/>
@@ -16158,7 +16556,7 @@
       </w:pPr>
     </w:lvl>
   </w:abstractNum>
-  <w:abstractNum w:abstractNumId="24" w15:restartNumberingAfterBreak="0">
+  <w:abstractNum w:abstractNumId="24">
     <w:nsid w:val="358D2085"/>
     <w:multiLevelType w:val="hybridMultilevel"/>
     <w:tmpl w:val="E40EB40C"/>
@@ -16247,7 +16645,7 @@
       </w:pPr>
     </w:lvl>
   </w:abstractNum>
-  <w:abstractNum w:abstractNumId="25" w15:restartNumberingAfterBreak="0">
+  <w:abstractNum w:abstractNumId="25">
     <w:nsid w:val="3CE71E86"/>
     <w:multiLevelType w:val="hybridMultilevel"/>
     <w:tmpl w:val="596CFEB2"/>
@@ -16336,7 +16734,7 @@
       </w:pPr>
     </w:lvl>
   </w:abstractNum>
-  <w:abstractNum w:abstractNumId="26" w15:restartNumberingAfterBreak="0">
+  <w:abstractNum w:abstractNumId="26">
     <w:nsid w:val="3F196986"/>
     <w:multiLevelType w:val="hybridMultilevel"/>
     <w:tmpl w:val="2C341162"/>
@@ -16422,7 +16820,7 @@
       </w:pPr>
     </w:lvl>
   </w:abstractNum>
-  <w:abstractNum w:abstractNumId="27" w15:restartNumberingAfterBreak="0">
+  <w:abstractNum w:abstractNumId="27">
     <w:nsid w:val="41A47E3E"/>
     <w:multiLevelType w:val="hybridMultilevel"/>
     <w:tmpl w:val="2C341162"/>
@@ -16508,7 +16906,7 @@
       </w:pPr>
     </w:lvl>
   </w:abstractNum>
-  <w:abstractNum w:abstractNumId="28" w15:restartNumberingAfterBreak="0">
+  <w:abstractNum w:abstractNumId="28">
     <w:nsid w:val="434E5C0D"/>
     <w:multiLevelType w:val="hybridMultilevel"/>
     <w:tmpl w:val="AD4CCCD2"/>
@@ -16597,7 +16995,96 @@
       </w:pPr>
     </w:lvl>
   </w:abstractNum>
-  <w:abstractNum w:abstractNumId="29" w15:restartNumberingAfterBreak="0">
+  <w:abstractNum w:abstractNumId="29">
+    <w:nsid w:val="479D19A2"/>
+    <w:multiLevelType w:val="hybridMultilevel"/>
+    <w:tmpl w:val="3F9A775E"/>
+    <w:lvl w:ilvl="0" w:tplc="C7B4E2E0">
+      <w:start w:val="1"/>
+      <w:numFmt w:val="decimal"/>
+      <w:lvlText w:val="%1."/>
+      <w:lvlJc w:val="left"/>
+      <w:pPr>
+        <w:ind w:left="360" w:hanging="360"/>
+      </w:pPr>
+      <w:rPr>
+        <w:rFonts w:hint="default"/>
+      </w:rPr>
+    </w:lvl>
+    <w:lvl w:ilvl="1" w:tplc="04090019" w:tentative="1">
+      <w:start w:val="1"/>
+      <w:numFmt w:val="lowerLetter"/>
+      <w:lvlText w:val="%2)"/>
+      <w:lvlJc w:val="left"/>
+      <w:pPr>
+        <w:ind w:left="840" w:hanging="420"/>
+      </w:pPr>
+    </w:lvl>
+    <w:lvl w:ilvl="2" w:tplc="0409001B" w:tentative="1">
+      <w:start w:val="1"/>
+      <w:numFmt w:val="lowerRoman"/>
+      <w:lvlText w:val="%3."/>
+      <w:lvlJc w:val="right"/>
+      <w:pPr>
+        <w:ind w:left="1260" w:hanging="420"/>
+      </w:pPr>
+    </w:lvl>
+    <w:lvl w:ilvl="3" w:tplc="0409000F" w:tentative="1">
+      <w:start w:val="1"/>
+      <w:numFmt w:val="decimal"/>
+      <w:lvlText w:val="%4."/>
+      <w:lvlJc w:val="left"/>
+      <w:pPr>
+        <w:ind w:left="1680" w:hanging="420"/>
+      </w:pPr>
+    </w:lvl>
+    <w:lvl w:ilvl="4" w:tplc="04090019" w:tentative="1">
+      <w:start w:val="1"/>
+      <w:numFmt w:val="lowerLetter"/>
+      <w:lvlText w:val="%5)"/>
+      <w:lvlJc w:val="left"/>
+      <w:pPr>
+        <w:ind w:left="2100" w:hanging="420"/>
+      </w:pPr>
+    </w:lvl>
+    <w:lvl w:ilvl="5" w:tplc="0409001B" w:tentative="1">
+      <w:start w:val="1"/>
+      <w:numFmt w:val="lowerRoman"/>
+      <w:lvlText w:val="%6."/>
+      <w:lvlJc w:val="right"/>
+      <w:pPr>
+        <w:ind w:left="2520" w:hanging="420"/>
+      </w:pPr>
+    </w:lvl>
+    <w:lvl w:ilvl="6" w:tplc="0409000F" w:tentative="1">
+      <w:start w:val="1"/>
+      <w:numFmt w:val="decimal"/>
+      <w:lvlText w:val="%7."/>
+      <w:lvlJc w:val="left"/>
+      <w:pPr>
+        <w:ind w:left="2940" w:hanging="420"/>
+      </w:pPr>
+    </w:lvl>
+    <w:lvl w:ilvl="7" w:tplc="04090019" w:tentative="1">
+      <w:start w:val="1"/>
+      <w:numFmt w:val="lowerLetter"/>
+      <w:lvlText w:val="%8)"/>
+      <w:lvlJc w:val="left"/>
+      <w:pPr>
+        <w:ind w:left="3360" w:hanging="420"/>
+      </w:pPr>
+    </w:lvl>
+    <w:lvl w:ilvl="8" w:tplc="0409001B" w:tentative="1">
+      <w:start w:val="1"/>
+      <w:numFmt w:val="lowerRoman"/>
+      <w:lvlText w:val="%9."/>
+      <w:lvlJc w:val="right"/>
+      <w:pPr>
+        <w:ind w:left="3780" w:hanging="420"/>
+      </w:pPr>
+    </w:lvl>
+  </w:abstractNum>
+  <w:abstractNum w:abstractNumId="30">
     <w:nsid w:val="4A073F93"/>
     <w:multiLevelType w:val="hybridMultilevel"/>
     <w:tmpl w:val="3F9A775E"/>
@@ -16686,7 +17173,7 @@
       </w:pPr>
     </w:lvl>
   </w:abstractNum>
-  <w:abstractNum w:abstractNumId="30" w15:restartNumberingAfterBreak="0">
+  <w:abstractNum w:abstractNumId="31">
     <w:nsid w:val="4B7D5178"/>
     <w:multiLevelType w:val="hybridMultilevel"/>
     <w:tmpl w:val="D0922E50"/>
@@ -16772,7 +17259,7 @@
       </w:pPr>
     </w:lvl>
   </w:abstractNum>
-  <w:abstractNum w:abstractNumId="31" w15:restartNumberingAfterBreak="0">
+  <w:abstractNum w:abstractNumId="32">
     <w:nsid w:val="4CC8594B"/>
     <w:multiLevelType w:val="hybridMultilevel"/>
     <w:tmpl w:val="55DC2D88"/>
@@ -16858,7 +17345,7 @@
       </w:pPr>
     </w:lvl>
   </w:abstractNum>
-  <w:abstractNum w:abstractNumId="32" w15:restartNumberingAfterBreak="0">
+  <w:abstractNum w:abstractNumId="33">
     <w:nsid w:val="4DB679CD"/>
     <w:multiLevelType w:val="hybridMultilevel"/>
     <w:tmpl w:val="FA6EDAE8"/>
@@ -16944,7 +17431,7 @@
       </w:pPr>
     </w:lvl>
   </w:abstractNum>
-  <w:abstractNum w:abstractNumId="33" w15:restartNumberingAfterBreak="0">
+  <w:abstractNum w:abstractNumId="34">
     <w:nsid w:val="55991121"/>
     <w:multiLevelType w:val="hybridMultilevel"/>
     <w:tmpl w:val="20302F0E"/>
@@ -17030,7 +17517,7 @@
       </w:pPr>
     </w:lvl>
   </w:abstractNum>
-  <w:abstractNum w:abstractNumId="34" w15:restartNumberingAfterBreak="0">
+  <w:abstractNum w:abstractNumId="35">
     <w:nsid w:val="57D3070D"/>
     <w:multiLevelType w:val="hybridMultilevel"/>
     <w:tmpl w:val="D0922E50"/>
@@ -17116,7 +17603,7 @@
       </w:pPr>
     </w:lvl>
   </w:abstractNum>
-  <w:abstractNum w:abstractNumId="35" w15:restartNumberingAfterBreak="0">
+  <w:abstractNum w:abstractNumId="36">
     <w:nsid w:val="59182D57"/>
     <w:multiLevelType w:val="hybridMultilevel"/>
     <w:tmpl w:val="20302F0E"/>
@@ -17202,7 +17689,7 @@
       </w:pPr>
     </w:lvl>
   </w:abstractNum>
-  <w:abstractNum w:abstractNumId="36" w15:restartNumberingAfterBreak="0">
+  <w:abstractNum w:abstractNumId="37">
     <w:nsid w:val="5D426677"/>
     <w:multiLevelType w:val="hybridMultilevel"/>
     <w:tmpl w:val="20302F0E"/>
@@ -17288,7 +17775,7 @@
       </w:pPr>
     </w:lvl>
   </w:abstractNum>
-  <w:abstractNum w:abstractNumId="37" w15:restartNumberingAfterBreak="0">
+  <w:abstractNum w:abstractNumId="38">
     <w:nsid w:val="651D6789"/>
     <w:multiLevelType w:val="hybridMultilevel"/>
     <w:tmpl w:val="3F9A775E"/>
@@ -17377,7 +17864,7 @@
       </w:pPr>
     </w:lvl>
   </w:abstractNum>
-  <w:abstractNum w:abstractNumId="38" w15:restartNumberingAfterBreak="0">
+  <w:abstractNum w:abstractNumId="39">
     <w:nsid w:val="661E681F"/>
     <w:multiLevelType w:val="hybridMultilevel"/>
     <w:tmpl w:val="9F3EB0F6"/>
@@ -17466,7 +17953,7 @@
       </w:pPr>
     </w:lvl>
   </w:abstractNum>
-  <w:abstractNum w:abstractNumId="39" w15:restartNumberingAfterBreak="0">
+  <w:abstractNum w:abstractNumId="40">
     <w:nsid w:val="66290F1C"/>
     <w:multiLevelType w:val="hybridMultilevel"/>
     <w:tmpl w:val="55DC2D88"/>
@@ -17552,7 +18039,7 @@
       </w:pPr>
     </w:lvl>
   </w:abstractNum>
-  <w:abstractNum w:abstractNumId="40" w15:restartNumberingAfterBreak="0">
+  <w:abstractNum w:abstractNumId="41">
     <w:nsid w:val="6C3F6951"/>
     <w:multiLevelType w:val="hybridMultilevel"/>
     <w:tmpl w:val="3F9A775E"/>
@@ -17641,7 +18128,7 @@
       </w:pPr>
     </w:lvl>
   </w:abstractNum>
-  <w:abstractNum w:abstractNumId="41" w15:restartNumberingAfterBreak="0">
+  <w:abstractNum w:abstractNumId="42">
     <w:nsid w:val="6E2F42A5"/>
     <w:multiLevelType w:val="hybridMultilevel"/>
     <w:tmpl w:val="9D3457B2"/>
@@ -17730,7 +18217,7 @@
       </w:pPr>
     </w:lvl>
   </w:abstractNum>
-  <w:abstractNum w:abstractNumId="42" w15:restartNumberingAfterBreak="0">
+  <w:abstractNum w:abstractNumId="43">
     <w:nsid w:val="70664E81"/>
     <w:multiLevelType w:val="hybridMultilevel"/>
     <w:tmpl w:val="FFFAAF6E"/>
@@ -17816,7 +18303,7 @@
       </w:pPr>
     </w:lvl>
   </w:abstractNum>
-  <w:abstractNum w:abstractNumId="43" w15:restartNumberingAfterBreak="0">
+  <w:abstractNum w:abstractNumId="44">
     <w:nsid w:val="71870FF0"/>
     <w:multiLevelType w:val="hybridMultilevel"/>
     <w:tmpl w:val="2C341162"/>
@@ -17902,7 +18389,7 @@
       </w:pPr>
     </w:lvl>
   </w:abstractNum>
-  <w:abstractNum w:abstractNumId="44" w15:restartNumberingAfterBreak="0">
+  <w:abstractNum w:abstractNumId="45">
     <w:nsid w:val="74C20740"/>
     <w:multiLevelType w:val="hybridMultilevel"/>
     <w:tmpl w:val="9F3EB0F6"/>
@@ -17991,7 +18478,7 @@
       </w:pPr>
     </w:lvl>
   </w:abstractNum>
-  <w:abstractNum w:abstractNumId="45" w15:restartNumberingAfterBreak="0">
+  <w:abstractNum w:abstractNumId="46">
     <w:nsid w:val="786D5053"/>
     <w:multiLevelType w:val="hybridMultilevel"/>
     <w:tmpl w:val="20302F0E"/>
@@ -18077,7 +18564,7 @@
       </w:pPr>
     </w:lvl>
   </w:abstractNum>
-  <w:abstractNum w:abstractNumId="46" w15:restartNumberingAfterBreak="0">
+  <w:abstractNum w:abstractNumId="47">
     <w:nsid w:val="7BE318B4"/>
     <w:multiLevelType w:val="hybridMultilevel"/>
     <w:tmpl w:val="D0922E50"/>
@@ -18163,7 +18650,7 @@
       </w:pPr>
     </w:lvl>
   </w:abstractNum>
-  <w:abstractNum w:abstractNumId="47" w15:restartNumberingAfterBreak="0">
+  <w:abstractNum w:abstractNumId="48">
     <w:nsid w:val="7CA47519"/>
     <w:multiLevelType w:val="hybridMultilevel"/>
     <w:tmpl w:val="55DC2D88"/>
@@ -18249,7 +18736,7 @@
       </w:pPr>
     </w:lvl>
   </w:abstractNum>
-  <w:abstractNum w:abstractNumId="48" w15:restartNumberingAfterBreak="0">
+  <w:abstractNum w:abstractNumId="49">
     <w:nsid w:val="7DC01466"/>
     <w:multiLevelType w:val="hybridMultilevel"/>
     <w:tmpl w:val="3F9A775E"/>
@@ -18338,7 +18825,7 @@
       </w:pPr>
     </w:lvl>
   </w:abstractNum>
-  <w:abstractNum w:abstractNumId="49" w15:restartNumberingAfterBreak="0">
+  <w:abstractNum w:abstractNumId="50">
     <w:nsid w:val="7F5A62C9"/>
     <w:multiLevelType w:val="hybridMultilevel"/>
     <w:tmpl w:val="55DC2D88"/>
@@ -18425,7 +18912,7 @@
     </w:lvl>
   </w:abstractNum>
   <w:num w:numId="1">
-    <w:abstractNumId w:val="41"/>
+    <w:abstractNumId w:val="42"/>
   </w:num>
   <w:num w:numId="2">
     <w:abstractNumId w:val="16"/>
@@ -18440,16 +18927,16 @@
     <w:abstractNumId w:val="25"/>
   </w:num>
   <w:num w:numId="6">
-    <w:abstractNumId w:val="42"/>
+    <w:abstractNumId w:val="43"/>
   </w:num>
   <w:num w:numId="7">
-    <w:abstractNumId w:val="44"/>
+    <w:abstractNumId w:val="45"/>
   </w:num>
   <w:num w:numId="8">
     <w:abstractNumId w:val="3"/>
   </w:num>
   <w:num w:numId="9">
-    <w:abstractNumId w:val="32"/>
+    <w:abstractNumId w:val="33"/>
   </w:num>
   <w:num w:numId="10">
     <w:abstractNumId w:val="13"/>
@@ -18485,13 +18972,13 @@
     <w:abstractNumId w:val="8"/>
   </w:num>
   <w:num w:numId="21">
-    <w:abstractNumId w:val="34"/>
+    <w:abstractNumId w:val="35"/>
   </w:num>
   <w:num w:numId="22">
     <w:abstractNumId w:val="22"/>
   </w:num>
   <w:num w:numId="23">
-    <w:abstractNumId w:val="43"/>
+    <w:abstractNumId w:val="44"/>
   </w:num>
   <w:num w:numId="24">
     <w:abstractNumId w:val="19"/>
@@ -18503,10 +18990,10 @@
     <w:abstractNumId w:val="27"/>
   </w:num>
   <w:num w:numId="27">
-    <w:abstractNumId w:val="35"/>
+    <w:abstractNumId w:val="36"/>
   </w:num>
   <w:num w:numId="28">
-    <w:abstractNumId w:val="37"/>
+    <w:abstractNumId w:val="38"/>
   </w:num>
   <w:num w:numId="29">
     <w:abstractNumId w:val="21"/>
@@ -18518,7 +19005,7 @@
     <w:abstractNumId w:val="17"/>
   </w:num>
   <w:num w:numId="32">
-    <w:abstractNumId w:val="33"/>
+    <w:abstractNumId w:val="34"/>
   </w:num>
   <w:num w:numId="33">
     <w:abstractNumId w:val="7"/>
@@ -18527,40 +19014,40 @@
     <w:abstractNumId w:val="12"/>
   </w:num>
   <w:num w:numId="35">
-    <w:abstractNumId w:val="36"/>
+    <w:abstractNumId w:val="37"/>
   </w:num>
   <w:num w:numId="36">
-    <w:abstractNumId w:val="45"/>
+    <w:abstractNumId w:val="46"/>
   </w:num>
   <w:num w:numId="37">
     <w:abstractNumId w:val="11"/>
   </w:num>
   <w:num w:numId="38">
-    <w:abstractNumId w:val="38"/>
+    <w:abstractNumId w:val="39"/>
   </w:num>
   <w:num w:numId="39">
-    <w:abstractNumId w:val="30"/>
+    <w:abstractNumId w:val="31"/>
   </w:num>
   <w:num w:numId="40">
-    <w:abstractNumId w:val="39"/>
+    <w:abstractNumId w:val="40"/>
   </w:num>
   <w:num w:numId="41">
-    <w:abstractNumId w:val="31"/>
+    <w:abstractNumId w:val="32"/>
   </w:num>
   <w:num w:numId="42">
     <w:abstractNumId w:val="5"/>
   </w:num>
   <w:num w:numId="43">
-    <w:abstractNumId w:val="49"/>
+    <w:abstractNumId w:val="50"/>
   </w:num>
   <w:num w:numId="44">
-    <w:abstractNumId w:val="47"/>
+    <w:abstractNumId w:val="48"/>
   </w:num>
   <w:num w:numId="45">
-    <w:abstractNumId w:val="40"/>
+    <w:abstractNumId w:val="41"/>
   </w:num>
   <w:num w:numId="46">
-    <w:abstractNumId w:val="29"/>
+    <w:abstractNumId w:val="30"/>
   </w:num>
   <w:num w:numId="47">
     <w:abstractNumId w:val="9"/>
@@ -18569,10 +19056,13 @@
     <w:abstractNumId w:val="6"/>
   </w:num>
   <w:num w:numId="49">
-    <w:abstractNumId w:val="46"/>
+    <w:abstractNumId w:val="47"/>
   </w:num>
   <w:num w:numId="50">
-    <w:abstractNumId w:val="48"/>
+    <w:abstractNumId w:val="49"/>
+  </w:num>
+  <w:num w:numId="51">
+    <w:abstractNumId w:val="29"/>
   </w:num>
   <w:numIdMacAtCleanup w:val="49"/>
 </w:numbering>
@@ -19558,7 +20048,7 @@
 </file>
 
 <file path=customXml/itemProps1.xml><?xml version="1.0" encoding="utf-8"?>
-<ds:datastoreItem xmlns:ds="http://schemas.openxmlformats.org/officeDocument/2006/customXml" ds:itemID="{CC43A4CB-02B4-4E13-8D3A-9191673AFAD1}">
+<ds:datastoreItem xmlns:ds="http://schemas.openxmlformats.org/officeDocument/2006/customXml" ds:itemID="{D1CA430E-CDB4-4C12-A338-8AD679D09600}">
   <ds:schemaRefs>
     <ds:schemaRef ds:uri="http://schemas.openxmlformats.org/officeDocument/2006/bibliography"/>
   </ds:schemaRefs>

--- a/dailyLog.docx
+++ b/dailyLog.docx
@@ -14215,13 +14215,29 @@
         <w:jc w:val="left"/>
         <w:rPr>
           <w:rFonts w:ascii="Consolas" w:hAnsi="Consolas"/>
-        </w:rPr>
-      </w:pPr>
-      <w:r>
-        <w:rPr>
-          <w:rFonts w:ascii="Consolas" w:hAnsi="Consolas" w:hint="eastAsia"/>
-        </w:rPr>
-        <w:t>西瓜书（前两章与附录）</w:t>
+          <w:strike/>
+        </w:rPr>
+      </w:pPr>
+      <w:r>
+        <w:rPr>
+          <w:rFonts w:ascii="Consolas" w:hAnsi="Consolas" w:hint="eastAsia"/>
+          <w:strike/>
+        </w:rPr>
+        <w:t>西瓜书（前一</w:t>
+      </w:r>
+      <w:r>
+        <w:rPr>
+          <w:rFonts w:ascii="Consolas" w:hAnsi="Consolas" w:hint="eastAsia"/>
+          <w:strike/>
+        </w:rPr>
+        <w:t>章</w:t>
+      </w:r>
+      <w:r>
+        <w:rPr>
+          <w:rFonts w:ascii="Consolas" w:hAnsi="Consolas" w:hint="eastAsia"/>
+          <w:strike/>
+        </w:rPr>
+        <w:t>）</w:t>
       </w:r>
     </w:p>
     <w:p>
@@ -14272,32 +14288,282 @@
           <w:rFonts w:ascii="Consolas" w:hAnsi="Consolas" w:hint="eastAsia"/>
         </w:rPr>
         <w:t>（晚上）</w:t>
-      </w:r>
-    </w:p>
-    <w:p>
-      <w:pPr>
-        <w:pStyle w:val="a5"/>
-        <w:numPr>
-          <w:ilvl w:val="0"/>
-          <w:numId w:val="51"/>
-        </w:numPr>
-        <w:ind w:firstLineChars="0"/>
-        <w:jc w:val="left"/>
-        <w:rPr>
-          <w:rFonts w:ascii="Consolas" w:hAnsi="Consolas"/>
-        </w:rPr>
-      </w:pPr>
-      <w:r>
-        <w:rPr>
-          <w:rFonts w:ascii="Consolas" w:hAnsi="Consolas" w:hint="eastAsia"/>
-        </w:rPr>
-        <w:t>一次刻意编程练习，对比录制视频做总结；</w:t>
       </w:r>
       <w:bookmarkStart w:id="3" w:name="_GoBack"/>
       <w:bookmarkEnd w:id="3"/>
     </w:p>
     <w:p>
       <w:pPr>
+        <w:pStyle w:val="a5"/>
+        <w:numPr>
+          <w:ilvl w:val="0"/>
+          <w:numId w:val="51"/>
+        </w:numPr>
+        <w:ind w:firstLineChars="0"/>
+        <w:jc w:val="left"/>
+        <w:rPr>
+          <w:rFonts w:ascii="Consolas" w:hAnsi="Consolas"/>
+        </w:rPr>
+      </w:pPr>
+      <w:r>
+        <w:rPr>
+          <w:rFonts w:ascii="Consolas" w:hAnsi="Consolas" w:hint="eastAsia"/>
+        </w:rPr>
+        <w:t>一次刻意编程练习，对比录制视频做总结；</w:t>
+      </w:r>
+    </w:p>
+    <w:p>
+      <w:pPr>
+        <w:pStyle w:val="a5"/>
+        <w:numPr>
+          <w:ilvl w:val="0"/>
+          <w:numId w:val="51"/>
+        </w:numPr>
+        <w:ind w:firstLineChars="0"/>
+        <w:jc w:val="left"/>
+        <w:rPr>
+          <w:rFonts w:ascii="Consolas" w:hAnsi="Consolas"/>
+        </w:rPr>
+      </w:pPr>
+      <w:r>
+        <w:rPr>
+          <w:rFonts w:ascii="Consolas" w:hAnsi="Consolas" w:hint="eastAsia"/>
+        </w:rPr>
+        <w:lastRenderedPageBreak/>
+        <w:t>一个新的技术</w:t>
+      </w:r>
+      <w:r>
+        <w:rPr>
+          <w:rFonts w:ascii="Consolas" w:hAnsi="Consolas" w:hint="eastAsia"/>
+        </w:rPr>
+        <w:t>/</w:t>
+      </w:r>
+      <w:r>
+        <w:rPr>
+          <w:rFonts w:ascii="Consolas" w:hAnsi="Consolas" w:hint="eastAsia"/>
+        </w:rPr>
+        <w:t>工具；（</w:t>
+      </w:r>
+      <w:r>
+        <w:rPr>
+          <w:rFonts w:ascii="Consolas" w:hAnsi="Consolas" w:hint="eastAsia"/>
+        </w:rPr>
+        <w:t>python</w:t>
+      </w:r>
+      <w:r>
+        <w:rPr>
+          <w:rFonts w:ascii="Consolas" w:hAnsi="Consolas" w:hint="eastAsia"/>
+        </w:rPr>
+        <w:t>协程）（下班后）</w:t>
+      </w:r>
+    </w:p>
+    <w:p>
+      <w:pPr>
+        <w:pStyle w:val="3"/>
+        <w:rPr>
+          <w:rFonts w:ascii="Consolas" w:hAnsi="Consolas"/>
+        </w:rPr>
+      </w:pPr>
+      <w:r>
+        <w:rPr>
+          <w:rFonts w:ascii="Consolas" w:hAnsi="Consolas"/>
+        </w:rPr>
+        <w:t>2018.09.13</w:t>
+      </w:r>
+    </w:p>
+    <w:p>
+      <w:pPr>
+        <w:pStyle w:val="a5"/>
+        <w:numPr>
+          <w:ilvl w:val="0"/>
+          <w:numId w:val="52"/>
+        </w:numPr>
+        <w:ind w:firstLineChars="0"/>
+        <w:rPr>
+          <w:rFonts w:ascii="Consolas" w:hAnsi="Consolas"/>
+        </w:rPr>
+      </w:pPr>
+      <w:r>
+        <w:rPr>
+          <w:rFonts w:ascii="Consolas" w:hAnsi="Consolas" w:hint="eastAsia"/>
+        </w:rPr>
+        <w:t>整合工作流框架；</w:t>
+      </w:r>
+      <w:r>
+        <w:rPr>
+          <w:rFonts w:ascii="Consolas" w:hAnsi="Consolas"/>
+        </w:rPr>
+        <w:t xml:space="preserve"> </w:t>
+      </w:r>
+      <w:r>
+        <w:rPr>
+          <w:rFonts w:ascii="Consolas" w:hAnsi="Consolas"/>
+        </w:rPr>
+        <w:t>（</w:t>
+      </w:r>
+      <w:r>
+        <w:rPr>
+          <w:rFonts w:ascii="Consolas" w:hAnsi="Consolas" w:hint="eastAsia"/>
+        </w:rPr>
+        <w:t>完成页面部分</w:t>
+      </w:r>
+      <w:r>
+        <w:rPr>
+          <w:rFonts w:ascii="Consolas" w:hAnsi="Consolas"/>
+        </w:rPr>
+        <w:t>）</w:t>
+      </w:r>
+    </w:p>
+    <w:p>
+      <w:pPr>
+        <w:pStyle w:val="a5"/>
+        <w:numPr>
+          <w:ilvl w:val="0"/>
+          <w:numId w:val="52"/>
+        </w:numPr>
+        <w:ind w:firstLineChars="0"/>
+        <w:rPr>
+          <w:rFonts w:ascii="Consolas" w:hAnsi="Consolas"/>
+        </w:rPr>
+      </w:pPr>
+      <w:r>
+        <w:rPr>
+          <w:rFonts w:ascii="Consolas" w:hAnsi="Consolas" w:hint="eastAsia"/>
+        </w:rPr>
+        <w:t>整理字符串相关；（部分）（切片）</w:t>
+      </w:r>
+    </w:p>
+    <w:p>
+      <w:pPr>
+        <w:pStyle w:val="a5"/>
+        <w:numPr>
+          <w:ilvl w:val="0"/>
+          <w:numId w:val="52"/>
+        </w:numPr>
+        <w:ind w:firstLineChars="0"/>
+        <w:rPr>
+          <w:rFonts w:ascii="Consolas" w:hAnsi="Consolas"/>
+        </w:rPr>
+      </w:pPr>
+      <w:r>
+        <w:rPr>
+          <w:rFonts w:ascii="Consolas" w:hAnsi="Consolas"/>
+        </w:rPr>
+        <w:t>整理印象笔记与网页收藏</w:t>
+      </w:r>
+      <w:r>
+        <w:rPr>
+          <w:rFonts w:ascii="Consolas" w:hAnsi="Consolas" w:hint="eastAsia"/>
+        </w:rPr>
+        <w:t>；（部分）</w:t>
+      </w:r>
+    </w:p>
+    <w:p>
+      <w:pPr>
+        <w:pStyle w:val="a5"/>
+        <w:numPr>
+          <w:ilvl w:val="0"/>
+          <w:numId w:val="52"/>
+        </w:numPr>
+        <w:ind w:firstLineChars="0"/>
+        <w:jc w:val="left"/>
+        <w:rPr>
+          <w:rFonts w:ascii="Consolas" w:hAnsi="Consolas"/>
+        </w:rPr>
+      </w:pPr>
+      <w:r>
+        <w:rPr>
+          <w:rFonts w:ascii="Consolas" w:hAnsi="Consolas"/>
+          <w:color w:val="FF0000"/>
+        </w:rPr>
+        <w:t>知识结构</w:t>
+      </w:r>
+      <w:r>
+        <w:rPr>
+          <w:rFonts w:ascii="Consolas" w:hAnsi="Consolas" w:hint="eastAsia"/>
+          <w:color w:val="FF0000"/>
+        </w:rPr>
+        <w:t>体系；</w:t>
+      </w:r>
+      <w:r>
+        <w:rPr>
+          <w:rFonts w:ascii="Consolas" w:hAnsi="Consolas"/>
+        </w:rPr>
+        <w:t xml:space="preserve"> </w:t>
+      </w:r>
+    </w:p>
+    <w:p>
+      <w:pPr>
+        <w:pStyle w:val="a5"/>
+        <w:numPr>
+          <w:ilvl w:val="0"/>
+          <w:numId w:val="52"/>
+        </w:numPr>
+        <w:ind w:firstLineChars="0"/>
+        <w:jc w:val="left"/>
+        <w:rPr>
+          <w:rFonts w:ascii="Consolas" w:hAnsi="Consolas"/>
+        </w:rPr>
+      </w:pPr>
+      <w:r>
+        <w:rPr>
+          <w:rFonts w:ascii="Consolas" w:hAnsi="Consolas"/>
+        </w:rPr>
+        <w:t>一篇论文</w:t>
+      </w:r>
+      <w:r>
+        <w:rPr>
+          <w:rFonts w:ascii="Consolas" w:hAnsi="Consolas" w:hint="eastAsia"/>
+        </w:rPr>
+        <w:t>-</w:t>
+      </w:r>
+      <w:r>
+        <w:rPr>
+          <w:rFonts w:ascii="Consolas" w:hAnsi="Consolas" w:hint="eastAsia"/>
+        </w:rPr>
+        <w:t>论文</w:t>
+      </w:r>
+      <w:r>
+        <w:rPr>
+          <w:rFonts w:ascii="Consolas" w:hAnsi="Consolas" w:hint="eastAsia"/>
+        </w:rPr>
+        <w:t>DeepLearning</w:t>
+      </w:r>
+      <w:r>
+        <w:rPr>
+          <w:rFonts w:ascii="Consolas" w:hAnsi="Consolas" w:hint="eastAsia"/>
+        </w:rPr>
+        <w:t>；</w:t>
+      </w:r>
+      <w:r>
+        <w:rPr>
+          <w:rFonts w:ascii="Consolas" w:hAnsi="Consolas" w:hint="eastAsia"/>
+        </w:rPr>
+        <w:t>（晚上）</w:t>
+      </w:r>
+    </w:p>
+    <w:p>
+      <w:pPr>
+        <w:pStyle w:val="a5"/>
+        <w:numPr>
+          <w:ilvl w:val="0"/>
+          <w:numId w:val="52"/>
+        </w:numPr>
+        <w:ind w:firstLineChars="0"/>
+        <w:jc w:val="left"/>
+        <w:rPr>
+          <w:rFonts w:ascii="Consolas" w:hAnsi="Consolas"/>
+        </w:rPr>
+      </w:pPr>
+      <w:r>
+        <w:rPr>
+          <w:rFonts w:ascii="Consolas" w:hAnsi="Consolas" w:hint="eastAsia"/>
+        </w:rPr>
+        <w:t>一次刻意编程练习，对比录制视频做总结；</w:t>
+      </w:r>
+    </w:p>
+    <w:p>
+      <w:pPr>
         <w:widowControl/>
         <w:jc w:val="left"/>
         <w:rPr>
@@ -14310,7 +14576,7 @@
         <w:pStyle w:val="a5"/>
         <w:numPr>
           <w:ilvl w:val="0"/>
-          <w:numId w:val="51"/>
+          <w:numId w:val="52"/>
         </w:numPr>
         <w:ind w:firstLineChars="0"/>
         <w:jc w:val="left"/>
@@ -14462,7 +14728,7 @@
 
 <file path=word/numbering.xml><?xml version="1.0" encoding="utf-8"?>
 <w:numbering xmlns:wpc="http://schemas.microsoft.com/office/word/2010/wordprocessingCanvas" xmlns:mc="http://schemas.openxmlformats.org/markup-compatibility/2006" xmlns:o="urn:schemas-microsoft-com:office:office" xmlns:r="http://schemas.openxmlformats.org/officeDocument/2006/relationships" xmlns:m="http://schemas.openxmlformats.org/officeDocument/2006/math" xmlns:v="urn:schemas-microsoft-com:vml" xmlns:wp14="http://schemas.microsoft.com/office/word/2010/wordprocessingDrawing" xmlns:wp="http://schemas.openxmlformats.org/drawingml/2006/wordprocessingDrawing" xmlns:w10="urn:schemas-microsoft-com:office:word" xmlns:w="http://schemas.openxmlformats.org/wordprocessingml/2006/main" xmlns:w14="http://schemas.microsoft.com/office/word/2010/wordml" xmlns:w15="http://schemas.microsoft.com/office/word/2012/wordml" xmlns:wpg="http://schemas.microsoft.com/office/word/2010/wordprocessingGroup" xmlns:wpi="http://schemas.microsoft.com/office/word/2010/wordprocessingInk" xmlns:wne="http://schemas.microsoft.com/office/word/2006/wordml" xmlns:wps="http://schemas.microsoft.com/office/word/2010/wordprocessingShape" mc:Ignorable="w14 w15 wp14">
-  <w:abstractNum w:abstractNumId="0">
+  <w:abstractNum w:abstractNumId="0" w15:restartNumberingAfterBreak="0">
     <w:nsid w:val="01C3343F"/>
     <w:multiLevelType w:val="hybridMultilevel"/>
     <w:tmpl w:val="2C341162"/>
@@ -14548,7 +14814,7 @@
       </w:pPr>
     </w:lvl>
   </w:abstractNum>
-  <w:abstractNum w:abstractNumId="1">
+  <w:abstractNum w:abstractNumId="1" w15:restartNumberingAfterBreak="0">
     <w:nsid w:val="048348B5"/>
     <w:multiLevelType w:val="hybridMultilevel"/>
     <w:tmpl w:val="3F9A775E"/>
@@ -14637,7 +14903,7 @@
       </w:pPr>
     </w:lvl>
   </w:abstractNum>
-  <w:abstractNum w:abstractNumId="2">
+  <w:abstractNum w:abstractNumId="2" w15:restartNumberingAfterBreak="0">
     <w:nsid w:val="07A90F2C"/>
     <w:multiLevelType w:val="hybridMultilevel"/>
     <w:tmpl w:val="9F3EB0F6"/>
@@ -14726,7 +14992,7 @@
       </w:pPr>
     </w:lvl>
   </w:abstractNum>
-  <w:abstractNum w:abstractNumId="3">
+  <w:abstractNum w:abstractNumId="3" w15:restartNumberingAfterBreak="0">
     <w:nsid w:val="080B4F38"/>
     <w:multiLevelType w:val="hybridMultilevel"/>
     <w:tmpl w:val="D0922E50"/>
@@ -14812,7 +15078,7 @@
       </w:pPr>
     </w:lvl>
   </w:abstractNum>
-  <w:abstractNum w:abstractNumId="4">
+  <w:abstractNum w:abstractNumId="4" w15:restartNumberingAfterBreak="0">
     <w:nsid w:val="0B450DC2"/>
     <w:multiLevelType w:val="hybridMultilevel"/>
     <w:tmpl w:val="D0922E50"/>
@@ -14898,7 +15164,7 @@
       </w:pPr>
     </w:lvl>
   </w:abstractNum>
-  <w:abstractNum w:abstractNumId="5">
+  <w:abstractNum w:abstractNumId="5" w15:restartNumberingAfterBreak="0">
     <w:nsid w:val="0BCA7174"/>
     <w:multiLevelType w:val="hybridMultilevel"/>
     <w:tmpl w:val="55DC2D88"/>
@@ -14984,7 +15250,7 @@
       </w:pPr>
     </w:lvl>
   </w:abstractNum>
-  <w:abstractNum w:abstractNumId="6">
+  <w:abstractNum w:abstractNumId="6" w15:restartNumberingAfterBreak="0">
     <w:nsid w:val="11EC3B45"/>
     <w:multiLevelType w:val="hybridMultilevel"/>
     <w:tmpl w:val="3F9A775E"/>
@@ -15073,7 +15339,7 @@
       </w:pPr>
     </w:lvl>
   </w:abstractNum>
-  <w:abstractNum w:abstractNumId="7">
+  <w:abstractNum w:abstractNumId="7" w15:restartNumberingAfterBreak="0">
     <w:nsid w:val="131C51E2"/>
     <w:multiLevelType w:val="hybridMultilevel"/>
     <w:tmpl w:val="20302F0E"/>
@@ -15159,7 +15425,7 @@
       </w:pPr>
     </w:lvl>
   </w:abstractNum>
-  <w:abstractNum w:abstractNumId="8">
+  <w:abstractNum w:abstractNumId="8" w15:restartNumberingAfterBreak="0">
     <w:nsid w:val="143D2F93"/>
     <w:multiLevelType w:val="hybridMultilevel"/>
     <w:tmpl w:val="9F3EB0F6"/>
@@ -15248,7 +15514,7 @@
       </w:pPr>
     </w:lvl>
   </w:abstractNum>
-  <w:abstractNum w:abstractNumId="9">
+  <w:abstractNum w:abstractNumId="9" w15:restartNumberingAfterBreak="0">
     <w:nsid w:val="16AF6F74"/>
     <w:multiLevelType w:val="hybridMultilevel"/>
     <w:tmpl w:val="9F3EB0F6"/>
@@ -15337,7 +15603,7 @@
       </w:pPr>
     </w:lvl>
   </w:abstractNum>
-  <w:abstractNum w:abstractNumId="10">
+  <w:abstractNum w:abstractNumId="10" w15:restartNumberingAfterBreak="0">
     <w:nsid w:val="17E43AED"/>
     <w:multiLevelType w:val="hybridMultilevel"/>
     <w:tmpl w:val="A614BEEA"/>
@@ -15423,7 +15689,7 @@
       </w:pPr>
     </w:lvl>
   </w:abstractNum>
-  <w:abstractNum w:abstractNumId="11">
+  <w:abstractNum w:abstractNumId="11" w15:restartNumberingAfterBreak="0">
     <w:nsid w:val="18B341A4"/>
     <w:multiLevelType w:val="hybridMultilevel"/>
     <w:tmpl w:val="3F9A775E"/>
@@ -15512,7 +15778,7 @@
       </w:pPr>
     </w:lvl>
   </w:abstractNum>
-  <w:abstractNum w:abstractNumId="12">
+  <w:abstractNum w:abstractNumId="12" w15:restartNumberingAfterBreak="0">
     <w:nsid w:val="19AB6923"/>
     <w:multiLevelType w:val="hybridMultilevel"/>
     <w:tmpl w:val="20302F0E"/>
@@ -15598,7 +15864,7 @@
       </w:pPr>
     </w:lvl>
   </w:abstractNum>
-  <w:abstractNum w:abstractNumId="13">
+  <w:abstractNum w:abstractNumId="13" w15:restartNumberingAfterBreak="0">
     <w:nsid w:val="1CAE06CB"/>
     <w:multiLevelType w:val="hybridMultilevel"/>
     <w:tmpl w:val="89B2DB16"/>
@@ -15684,7 +15950,7 @@
       </w:pPr>
     </w:lvl>
   </w:abstractNum>
-  <w:abstractNum w:abstractNumId="14">
+  <w:abstractNum w:abstractNumId="14" w15:restartNumberingAfterBreak="0">
     <w:nsid w:val="1D2A7E1A"/>
     <w:multiLevelType w:val="hybridMultilevel"/>
     <w:tmpl w:val="E024799C"/>
@@ -15770,7 +16036,7 @@
       </w:pPr>
     </w:lvl>
   </w:abstractNum>
-  <w:abstractNum w:abstractNumId="15">
+  <w:abstractNum w:abstractNumId="15" w15:restartNumberingAfterBreak="0">
     <w:nsid w:val="20836FDF"/>
     <w:multiLevelType w:val="hybridMultilevel"/>
     <w:tmpl w:val="596CFEB2"/>
@@ -15859,7 +16125,7 @@
       </w:pPr>
     </w:lvl>
   </w:abstractNum>
-  <w:abstractNum w:abstractNumId="16">
+  <w:abstractNum w:abstractNumId="16" w15:restartNumberingAfterBreak="0">
     <w:nsid w:val="215F77F0"/>
     <w:multiLevelType w:val="hybridMultilevel"/>
     <w:tmpl w:val="AE3E0BB2"/>
@@ -15948,7 +16214,7 @@
       </w:pPr>
     </w:lvl>
   </w:abstractNum>
-  <w:abstractNum w:abstractNumId="17">
+  <w:abstractNum w:abstractNumId="17" w15:restartNumberingAfterBreak="0">
     <w:nsid w:val="236806AE"/>
     <w:multiLevelType w:val="hybridMultilevel"/>
     <w:tmpl w:val="20302F0E"/>
@@ -16034,7 +16300,7 @@
       </w:pPr>
     </w:lvl>
   </w:abstractNum>
-  <w:abstractNum w:abstractNumId="18">
+  <w:abstractNum w:abstractNumId="18" w15:restartNumberingAfterBreak="0">
     <w:nsid w:val="23FB7B7D"/>
     <w:multiLevelType w:val="hybridMultilevel"/>
     <w:tmpl w:val="67CEC8E4"/>
@@ -16123,7 +16389,7 @@
       </w:pPr>
     </w:lvl>
   </w:abstractNum>
-  <w:abstractNum w:abstractNumId="19">
+  <w:abstractNum w:abstractNumId="19" w15:restartNumberingAfterBreak="0">
     <w:nsid w:val="249F2405"/>
     <w:multiLevelType w:val="hybridMultilevel"/>
     <w:tmpl w:val="2C341162"/>
@@ -16209,7 +16475,7 @@
       </w:pPr>
     </w:lvl>
   </w:abstractNum>
-  <w:abstractNum w:abstractNumId="20">
+  <w:abstractNum w:abstractNumId="20" w15:restartNumberingAfterBreak="0">
     <w:nsid w:val="2D902C91"/>
     <w:multiLevelType w:val="hybridMultilevel"/>
     <w:tmpl w:val="FFC615C0"/>
@@ -16295,7 +16561,7 @@
       </w:pPr>
     </w:lvl>
   </w:abstractNum>
-  <w:abstractNum w:abstractNumId="21">
+  <w:abstractNum w:abstractNumId="21" w15:restartNumberingAfterBreak="0">
     <w:nsid w:val="30171E7B"/>
     <w:multiLevelType w:val="hybridMultilevel"/>
     <w:tmpl w:val="9F3EB0F6"/>
@@ -16384,7 +16650,7 @@
       </w:pPr>
     </w:lvl>
   </w:abstractNum>
-  <w:abstractNum w:abstractNumId="22">
+  <w:abstractNum w:abstractNumId="22" w15:restartNumberingAfterBreak="0">
     <w:nsid w:val="33587E7D"/>
     <w:multiLevelType w:val="hybridMultilevel"/>
     <w:tmpl w:val="2C341162"/>
@@ -16470,7 +16736,7 @@
       </w:pPr>
     </w:lvl>
   </w:abstractNum>
-  <w:abstractNum w:abstractNumId="23">
+  <w:abstractNum w:abstractNumId="23" w15:restartNumberingAfterBreak="0">
     <w:nsid w:val="33E468A6"/>
     <w:multiLevelType w:val="hybridMultilevel"/>
     <w:tmpl w:val="D0922E50"/>
@@ -16556,7 +16822,7 @@
       </w:pPr>
     </w:lvl>
   </w:abstractNum>
-  <w:abstractNum w:abstractNumId="24">
+  <w:abstractNum w:abstractNumId="24" w15:restartNumberingAfterBreak="0">
     <w:nsid w:val="358D2085"/>
     <w:multiLevelType w:val="hybridMultilevel"/>
     <w:tmpl w:val="E40EB40C"/>
@@ -16645,7 +16911,7 @@
       </w:pPr>
     </w:lvl>
   </w:abstractNum>
-  <w:abstractNum w:abstractNumId="25">
+  <w:abstractNum w:abstractNumId="25" w15:restartNumberingAfterBreak="0">
     <w:nsid w:val="3CE71E86"/>
     <w:multiLevelType w:val="hybridMultilevel"/>
     <w:tmpl w:val="596CFEB2"/>
@@ -16734,7 +17000,7 @@
       </w:pPr>
     </w:lvl>
   </w:abstractNum>
-  <w:abstractNum w:abstractNumId="26">
+  <w:abstractNum w:abstractNumId="26" w15:restartNumberingAfterBreak="0">
     <w:nsid w:val="3F196986"/>
     <w:multiLevelType w:val="hybridMultilevel"/>
     <w:tmpl w:val="2C341162"/>
@@ -16820,7 +17086,7 @@
       </w:pPr>
     </w:lvl>
   </w:abstractNum>
-  <w:abstractNum w:abstractNumId="27">
+  <w:abstractNum w:abstractNumId="27" w15:restartNumberingAfterBreak="0">
     <w:nsid w:val="41A47E3E"/>
     <w:multiLevelType w:val="hybridMultilevel"/>
     <w:tmpl w:val="2C341162"/>
@@ -16906,7 +17172,7 @@
       </w:pPr>
     </w:lvl>
   </w:abstractNum>
-  <w:abstractNum w:abstractNumId="28">
+  <w:abstractNum w:abstractNumId="28" w15:restartNumberingAfterBreak="0">
     <w:nsid w:val="434E5C0D"/>
     <w:multiLevelType w:val="hybridMultilevel"/>
     <w:tmpl w:val="AD4CCCD2"/>
@@ -16995,7 +17261,7 @@
       </w:pPr>
     </w:lvl>
   </w:abstractNum>
-  <w:abstractNum w:abstractNumId="29">
+  <w:abstractNum w:abstractNumId="29" w15:restartNumberingAfterBreak="0">
     <w:nsid w:val="479D19A2"/>
     <w:multiLevelType w:val="hybridMultilevel"/>
     <w:tmpl w:val="3F9A775E"/>
@@ -17084,7 +17350,96 @@
       </w:pPr>
     </w:lvl>
   </w:abstractNum>
-  <w:abstractNum w:abstractNumId="30">
+  <w:abstractNum w:abstractNumId="30" w15:restartNumberingAfterBreak="0">
+    <w:nsid w:val="49F87C08"/>
+    <w:multiLevelType w:val="hybridMultilevel"/>
+    <w:tmpl w:val="3F9A775E"/>
+    <w:lvl w:ilvl="0" w:tplc="C7B4E2E0">
+      <w:start w:val="1"/>
+      <w:numFmt w:val="decimal"/>
+      <w:lvlText w:val="%1."/>
+      <w:lvlJc w:val="left"/>
+      <w:pPr>
+        <w:ind w:left="360" w:hanging="360"/>
+      </w:pPr>
+      <w:rPr>
+        <w:rFonts w:hint="default"/>
+      </w:rPr>
+    </w:lvl>
+    <w:lvl w:ilvl="1" w:tplc="04090019" w:tentative="1">
+      <w:start w:val="1"/>
+      <w:numFmt w:val="lowerLetter"/>
+      <w:lvlText w:val="%2)"/>
+      <w:lvlJc w:val="left"/>
+      <w:pPr>
+        <w:ind w:left="840" w:hanging="420"/>
+      </w:pPr>
+    </w:lvl>
+    <w:lvl w:ilvl="2" w:tplc="0409001B" w:tentative="1">
+      <w:start w:val="1"/>
+      <w:numFmt w:val="lowerRoman"/>
+      <w:lvlText w:val="%3."/>
+      <w:lvlJc w:val="right"/>
+      <w:pPr>
+        <w:ind w:left="1260" w:hanging="420"/>
+      </w:pPr>
+    </w:lvl>
+    <w:lvl w:ilvl="3" w:tplc="0409000F" w:tentative="1">
+      <w:start w:val="1"/>
+      <w:numFmt w:val="decimal"/>
+      <w:lvlText w:val="%4."/>
+      <w:lvlJc w:val="left"/>
+      <w:pPr>
+        <w:ind w:left="1680" w:hanging="420"/>
+      </w:pPr>
+    </w:lvl>
+    <w:lvl w:ilvl="4" w:tplc="04090019" w:tentative="1">
+      <w:start w:val="1"/>
+      <w:numFmt w:val="lowerLetter"/>
+      <w:lvlText w:val="%5)"/>
+      <w:lvlJc w:val="left"/>
+      <w:pPr>
+        <w:ind w:left="2100" w:hanging="420"/>
+      </w:pPr>
+    </w:lvl>
+    <w:lvl w:ilvl="5" w:tplc="0409001B" w:tentative="1">
+      <w:start w:val="1"/>
+      <w:numFmt w:val="lowerRoman"/>
+      <w:lvlText w:val="%6."/>
+      <w:lvlJc w:val="right"/>
+      <w:pPr>
+        <w:ind w:left="2520" w:hanging="420"/>
+      </w:pPr>
+    </w:lvl>
+    <w:lvl w:ilvl="6" w:tplc="0409000F" w:tentative="1">
+      <w:start w:val="1"/>
+      <w:numFmt w:val="decimal"/>
+      <w:lvlText w:val="%7."/>
+      <w:lvlJc w:val="left"/>
+      <w:pPr>
+        <w:ind w:left="2940" w:hanging="420"/>
+      </w:pPr>
+    </w:lvl>
+    <w:lvl w:ilvl="7" w:tplc="04090019" w:tentative="1">
+      <w:start w:val="1"/>
+      <w:numFmt w:val="lowerLetter"/>
+      <w:lvlText w:val="%8)"/>
+      <w:lvlJc w:val="left"/>
+      <w:pPr>
+        <w:ind w:left="3360" w:hanging="420"/>
+      </w:pPr>
+    </w:lvl>
+    <w:lvl w:ilvl="8" w:tplc="0409001B" w:tentative="1">
+      <w:start w:val="1"/>
+      <w:numFmt w:val="lowerRoman"/>
+      <w:lvlText w:val="%9."/>
+      <w:lvlJc w:val="right"/>
+      <w:pPr>
+        <w:ind w:left="3780" w:hanging="420"/>
+      </w:pPr>
+    </w:lvl>
+  </w:abstractNum>
+  <w:abstractNum w:abstractNumId="31" w15:restartNumberingAfterBreak="0">
     <w:nsid w:val="4A073F93"/>
     <w:multiLevelType w:val="hybridMultilevel"/>
     <w:tmpl w:val="3F9A775E"/>
@@ -17173,7 +17528,7 @@
       </w:pPr>
     </w:lvl>
   </w:abstractNum>
-  <w:abstractNum w:abstractNumId="31">
+  <w:abstractNum w:abstractNumId="32" w15:restartNumberingAfterBreak="0">
     <w:nsid w:val="4B7D5178"/>
     <w:multiLevelType w:val="hybridMultilevel"/>
     <w:tmpl w:val="D0922E50"/>
@@ -17259,7 +17614,7 @@
       </w:pPr>
     </w:lvl>
   </w:abstractNum>
-  <w:abstractNum w:abstractNumId="32">
+  <w:abstractNum w:abstractNumId="33" w15:restartNumberingAfterBreak="0">
     <w:nsid w:val="4CC8594B"/>
     <w:multiLevelType w:val="hybridMultilevel"/>
     <w:tmpl w:val="55DC2D88"/>
@@ -17345,7 +17700,7 @@
       </w:pPr>
     </w:lvl>
   </w:abstractNum>
-  <w:abstractNum w:abstractNumId="33">
+  <w:abstractNum w:abstractNumId="34" w15:restartNumberingAfterBreak="0">
     <w:nsid w:val="4DB679CD"/>
     <w:multiLevelType w:val="hybridMultilevel"/>
     <w:tmpl w:val="FA6EDAE8"/>
@@ -17431,7 +17786,7 @@
       </w:pPr>
     </w:lvl>
   </w:abstractNum>
-  <w:abstractNum w:abstractNumId="34">
+  <w:abstractNum w:abstractNumId="35" w15:restartNumberingAfterBreak="0">
     <w:nsid w:val="55991121"/>
     <w:multiLevelType w:val="hybridMultilevel"/>
     <w:tmpl w:val="20302F0E"/>
@@ -17517,7 +17872,7 @@
       </w:pPr>
     </w:lvl>
   </w:abstractNum>
-  <w:abstractNum w:abstractNumId="35">
+  <w:abstractNum w:abstractNumId="36" w15:restartNumberingAfterBreak="0">
     <w:nsid w:val="57D3070D"/>
     <w:multiLevelType w:val="hybridMultilevel"/>
     <w:tmpl w:val="D0922E50"/>
@@ -17603,7 +17958,7 @@
       </w:pPr>
     </w:lvl>
   </w:abstractNum>
-  <w:abstractNum w:abstractNumId="36">
+  <w:abstractNum w:abstractNumId="37" w15:restartNumberingAfterBreak="0">
     <w:nsid w:val="59182D57"/>
     <w:multiLevelType w:val="hybridMultilevel"/>
     <w:tmpl w:val="20302F0E"/>
@@ -17689,7 +18044,7 @@
       </w:pPr>
     </w:lvl>
   </w:abstractNum>
-  <w:abstractNum w:abstractNumId="37">
+  <w:abstractNum w:abstractNumId="38" w15:restartNumberingAfterBreak="0">
     <w:nsid w:val="5D426677"/>
     <w:multiLevelType w:val="hybridMultilevel"/>
     <w:tmpl w:val="20302F0E"/>
@@ -17775,7 +18130,7 @@
       </w:pPr>
     </w:lvl>
   </w:abstractNum>
-  <w:abstractNum w:abstractNumId="38">
+  <w:abstractNum w:abstractNumId="39" w15:restartNumberingAfterBreak="0">
     <w:nsid w:val="651D6789"/>
     <w:multiLevelType w:val="hybridMultilevel"/>
     <w:tmpl w:val="3F9A775E"/>
@@ -17864,7 +18219,7 @@
       </w:pPr>
     </w:lvl>
   </w:abstractNum>
-  <w:abstractNum w:abstractNumId="39">
+  <w:abstractNum w:abstractNumId="40" w15:restartNumberingAfterBreak="0">
     <w:nsid w:val="661E681F"/>
     <w:multiLevelType w:val="hybridMultilevel"/>
     <w:tmpl w:val="9F3EB0F6"/>
@@ -17953,7 +18308,7 @@
       </w:pPr>
     </w:lvl>
   </w:abstractNum>
-  <w:abstractNum w:abstractNumId="40">
+  <w:abstractNum w:abstractNumId="41" w15:restartNumberingAfterBreak="0">
     <w:nsid w:val="66290F1C"/>
     <w:multiLevelType w:val="hybridMultilevel"/>
     <w:tmpl w:val="55DC2D88"/>
@@ -18039,7 +18394,7 @@
       </w:pPr>
     </w:lvl>
   </w:abstractNum>
-  <w:abstractNum w:abstractNumId="41">
+  <w:abstractNum w:abstractNumId="42" w15:restartNumberingAfterBreak="0">
     <w:nsid w:val="6C3F6951"/>
     <w:multiLevelType w:val="hybridMultilevel"/>
     <w:tmpl w:val="3F9A775E"/>
@@ -18128,7 +18483,7 @@
       </w:pPr>
     </w:lvl>
   </w:abstractNum>
-  <w:abstractNum w:abstractNumId="42">
+  <w:abstractNum w:abstractNumId="43" w15:restartNumberingAfterBreak="0">
     <w:nsid w:val="6E2F42A5"/>
     <w:multiLevelType w:val="hybridMultilevel"/>
     <w:tmpl w:val="9D3457B2"/>
@@ -18217,7 +18572,7 @@
       </w:pPr>
     </w:lvl>
   </w:abstractNum>
-  <w:abstractNum w:abstractNumId="43">
+  <w:abstractNum w:abstractNumId="44" w15:restartNumberingAfterBreak="0">
     <w:nsid w:val="70664E81"/>
     <w:multiLevelType w:val="hybridMultilevel"/>
     <w:tmpl w:val="FFFAAF6E"/>
@@ -18303,7 +18658,7 @@
       </w:pPr>
     </w:lvl>
   </w:abstractNum>
-  <w:abstractNum w:abstractNumId="44">
+  <w:abstractNum w:abstractNumId="45" w15:restartNumberingAfterBreak="0">
     <w:nsid w:val="71870FF0"/>
     <w:multiLevelType w:val="hybridMultilevel"/>
     <w:tmpl w:val="2C341162"/>
@@ -18389,7 +18744,7 @@
       </w:pPr>
     </w:lvl>
   </w:abstractNum>
-  <w:abstractNum w:abstractNumId="45">
+  <w:abstractNum w:abstractNumId="46" w15:restartNumberingAfterBreak="0">
     <w:nsid w:val="74C20740"/>
     <w:multiLevelType w:val="hybridMultilevel"/>
     <w:tmpl w:val="9F3EB0F6"/>
@@ -18478,7 +18833,7 @@
       </w:pPr>
     </w:lvl>
   </w:abstractNum>
-  <w:abstractNum w:abstractNumId="46">
+  <w:abstractNum w:abstractNumId="47" w15:restartNumberingAfterBreak="0">
     <w:nsid w:val="786D5053"/>
     <w:multiLevelType w:val="hybridMultilevel"/>
     <w:tmpl w:val="20302F0E"/>
@@ -18564,7 +18919,7 @@
       </w:pPr>
     </w:lvl>
   </w:abstractNum>
-  <w:abstractNum w:abstractNumId="47">
+  <w:abstractNum w:abstractNumId="48" w15:restartNumberingAfterBreak="0">
     <w:nsid w:val="7BE318B4"/>
     <w:multiLevelType w:val="hybridMultilevel"/>
     <w:tmpl w:val="D0922E50"/>
@@ -18650,7 +19005,7 @@
       </w:pPr>
     </w:lvl>
   </w:abstractNum>
-  <w:abstractNum w:abstractNumId="48">
+  <w:abstractNum w:abstractNumId="49" w15:restartNumberingAfterBreak="0">
     <w:nsid w:val="7CA47519"/>
     <w:multiLevelType w:val="hybridMultilevel"/>
     <w:tmpl w:val="55DC2D88"/>
@@ -18736,7 +19091,7 @@
       </w:pPr>
     </w:lvl>
   </w:abstractNum>
-  <w:abstractNum w:abstractNumId="49">
+  <w:abstractNum w:abstractNumId="50" w15:restartNumberingAfterBreak="0">
     <w:nsid w:val="7DC01466"/>
     <w:multiLevelType w:val="hybridMultilevel"/>
     <w:tmpl w:val="3F9A775E"/>
@@ -18825,7 +19180,7 @@
       </w:pPr>
     </w:lvl>
   </w:abstractNum>
-  <w:abstractNum w:abstractNumId="50">
+  <w:abstractNum w:abstractNumId="51" w15:restartNumberingAfterBreak="0">
     <w:nsid w:val="7F5A62C9"/>
     <w:multiLevelType w:val="hybridMultilevel"/>
     <w:tmpl w:val="55DC2D88"/>
@@ -18912,7 +19267,7 @@
     </w:lvl>
   </w:abstractNum>
   <w:num w:numId="1">
-    <w:abstractNumId w:val="42"/>
+    <w:abstractNumId w:val="43"/>
   </w:num>
   <w:num w:numId="2">
     <w:abstractNumId w:val="16"/>
@@ -18927,16 +19282,16 @@
     <w:abstractNumId w:val="25"/>
   </w:num>
   <w:num w:numId="6">
-    <w:abstractNumId w:val="43"/>
+    <w:abstractNumId w:val="44"/>
   </w:num>
   <w:num w:numId="7">
-    <w:abstractNumId w:val="45"/>
+    <w:abstractNumId w:val="46"/>
   </w:num>
   <w:num w:numId="8">
     <w:abstractNumId w:val="3"/>
   </w:num>
   <w:num w:numId="9">
-    <w:abstractNumId w:val="33"/>
+    <w:abstractNumId w:val="34"/>
   </w:num>
   <w:num w:numId="10">
     <w:abstractNumId w:val="13"/>
@@ -18972,13 +19327,13 @@
     <w:abstractNumId w:val="8"/>
   </w:num>
   <w:num w:numId="21">
-    <w:abstractNumId w:val="35"/>
+    <w:abstractNumId w:val="36"/>
   </w:num>
   <w:num w:numId="22">
     <w:abstractNumId w:val="22"/>
   </w:num>
   <w:num w:numId="23">
-    <w:abstractNumId w:val="44"/>
+    <w:abstractNumId w:val="45"/>
   </w:num>
   <w:num w:numId="24">
     <w:abstractNumId w:val="19"/>
@@ -18990,10 +19345,10 @@
     <w:abstractNumId w:val="27"/>
   </w:num>
   <w:num w:numId="27">
-    <w:abstractNumId w:val="36"/>
+    <w:abstractNumId w:val="37"/>
   </w:num>
   <w:num w:numId="28">
-    <w:abstractNumId w:val="38"/>
+    <w:abstractNumId w:val="39"/>
   </w:num>
   <w:num w:numId="29">
     <w:abstractNumId w:val="21"/>
@@ -19005,7 +19360,7 @@
     <w:abstractNumId w:val="17"/>
   </w:num>
   <w:num w:numId="32">
-    <w:abstractNumId w:val="34"/>
+    <w:abstractNumId w:val="35"/>
   </w:num>
   <w:num w:numId="33">
     <w:abstractNumId w:val="7"/>
@@ -19014,40 +19369,40 @@
     <w:abstractNumId w:val="12"/>
   </w:num>
   <w:num w:numId="35">
-    <w:abstractNumId w:val="37"/>
+    <w:abstractNumId w:val="38"/>
   </w:num>
   <w:num w:numId="36">
-    <w:abstractNumId w:val="46"/>
+    <w:abstractNumId w:val="47"/>
   </w:num>
   <w:num w:numId="37">
     <w:abstractNumId w:val="11"/>
   </w:num>
   <w:num w:numId="38">
-    <w:abstractNumId w:val="39"/>
+    <w:abstractNumId w:val="40"/>
   </w:num>
   <w:num w:numId="39">
-    <w:abstractNumId w:val="31"/>
+    <w:abstractNumId w:val="32"/>
   </w:num>
   <w:num w:numId="40">
-    <w:abstractNumId w:val="40"/>
+    <w:abstractNumId w:val="41"/>
   </w:num>
   <w:num w:numId="41">
-    <w:abstractNumId w:val="32"/>
+    <w:abstractNumId w:val="33"/>
   </w:num>
   <w:num w:numId="42">
     <w:abstractNumId w:val="5"/>
   </w:num>
   <w:num w:numId="43">
-    <w:abstractNumId w:val="50"/>
+    <w:abstractNumId w:val="51"/>
   </w:num>
   <w:num w:numId="44">
-    <w:abstractNumId w:val="48"/>
+    <w:abstractNumId w:val="49"/>
   </w:num>
   <w:num w:numId="45">
-    <w:abstractNumId w:val="41"/>
+    <w:abstractNumId w:val="42"/>
   </w:num>
   <w:num w:numId="46">
-    <w:abstractNumId w:val="30"/>
+    <w:abstractNumId w:val="31"/>
   </w:num>
   <w:num w:numId="47">
     <w:abstractNumId w:val="9"/>
@@ -19056,13 +19411,16 @@
     <w:abstractNumId w:val="6"/>
   </w:num>
   <w:num w:numId="49">
-    <w:abstractNumId w:val="47"/>
+    <w:abstractNumId w:val="48"/>
   </w:num>
   <w:num w:numId="50">
-    <w:abstractNumId w:val="49"/>
+    <w:abstractNumId w:val="50"/>
   </w:num>
   <w:num w:numId="51">
     <w:abstractNumId w:val="29"/>
+  </w:num>
+  <w:num w:numId="52">
+    <w:abstractNumId w:val="30"/>
   </w:num>
   <w:numIdMacAtCleanup w:val="49"/>
 </w:numbering>
@@ -20048,7 +20406,7 @@
 </file>
 
 <file path=customXml/itemProps1.xml><?xml version="1.0" encoding="utf-8"?>
-<ds:datastoreItem xmlns:ds="http://schemas.openxmlformats.org/officeDocument/2006/customXml" ds:itemID="{D1CA430E-CDB4-4C12-A338-8AD679D09600}">
+<ds:datastoreItem xmlns:ds="http://schemas.openxmlformats.org/officeDocument/2006/customXml" ds:itemID="{ED30F114-70E4-4EDE-A735-97F4FCE97AF4}">
   <ds:schemaRefs>
     <ds:schemaRef ds:uri="http://schemas.openxmlformats.org/officeDocument/2006/bibliography"/>
   </ds:schemaRefs>

--- a/dailyLog.docx
+++ b/dailyLog.docx
@@ -14289,258 +14289,260 @@
         </w:rPr>
         <w:t>（晚上）</w:t>
       </w:r>
+    </w:p>
+    <w:p>
+      <w:pPr>
+        <w:pStyle w:val="a5"/>
+        <w:numPr>
+          <w:ilvl w:val="0"/>
+          <w:numId w:val="51"/>
+        </w:numPr>
+        <w:ind w:firstLineChars="0"/>
+        <w:jc w:val="left"/>
+        <w:rPr>
+          <w:rFonts w:ascii="Consolas" w:hAnsi="Consolas"/>
+        </w:rPr>
+      </w:pPr>
+      <w:r>
+        <w:rPr>
+          <w:rFonts w:ascii="Consolas" w:hAnsi="Consolas" w:hint="eastAsia"/>
+        </w:rPr>
+        <w:t>一次刻意编程练习，对比录制视频做总结；</w:t>
+      </w:r>
+    </w:p>
+    <w:p>
+      <w:pPr>
+        <w:pStyle w:val="a5"/>
+        <w:numPr>
+          <w:ilvl w:val="0"/>
+          <w:numId w:val="51"/>
+        </w:numPr>
+        <w:ind w:firstLineChars="0"/>
+        <w:jc w:val="left"/>
+        <w:rPr>
+          <w:rFonts w:ascii="Consolas" w:hAnsi="Consolas"/>
+        </w:rPr>
+      </w:pPr>
+      <w:r>
+        <w:rPr>
+          <w:rFonts w:ascii="Consolas" w:hAnsi="Consolas" w:hint="eastAsia"/>
+        </w:rPr>
+        <w:lastRenderedPageBreak/>
+        <w:t>一个新的技术</w:t>
+      </w:r>
+      <w:r>
+        <w:rPr>
+          <w:rFonts w:ascii="Consolas" w:hAnsi="Consolas" w:hint="eastAsia"/>
+        </w:rPr>
+        <w:t>/</w:t>
+      </w:r>
+      <w:r>
+        <w:rPr>
+          <w:rFonts w:ascii="Consolas" w:hAnsi="Consolas" w:hint="eastAsia"/>
+        </w:rPr>
+        <w:t>工具；（</w:t>
+      </w:r>
+      <w:r>
+        <w:rPr>
+          <w:rFonts w:ascii="Consolas" w:hAnsi="Consolas" w:hint="eastAsia"/>
+        </w:rPr>
+        <w:t>python</w:t>
+      </w:r>
+      <w:r>
+        <w:rPr>
+          <w:rFonts w:ascii="Consolas" w:hAnsi="Consolas" w:hint="eastAsia"/>
+        </w:rPr>
+        <w:t>协程）（下班后）</w:t>
+      </w:r>
+    </w:p>
+    <w:p>
+      <w:pPr>
+        <w:pStyle w:val="3"/>
+        <w:rPr>
+          <w:rFonts w:ascii="Consolas" w:hAnsi="Consolas"/>
+        </w:rPr>
+      </w:pPr>
+      <w:r>
+        <w:rPr>
+          <w:rFonts w:ascii="Consolas" w:hAnsi="Consolas"/>
+        </w:rPr>
+        <w:t>2018.09.13</w:t>
+      </w:r>
+    </w:p>
+    <w:p>
+      <w:pPr>
+        <w:pStyle w:val="a5"/>
+        <w:numPr>
+          <w:ilvl w:val="0"/>
+          <w:numId w:val="52"/>
+        </w:numPr>
+        <w:ind w:firstLineChars="0"/>
+        <w:rPr>
+          <w:rFonts w:ascii="Consolas" w:hAnsi="Consolas"/>
+        </w:rPr>
+      </w:pPr>
+      <w:r>
+        <w:rPr>
+          <w:rFonts w:ascii="Consolas" w:hAnsi="Consolas" w:hint="eastAsia"/>
+        </w:rPr>
+        <w:t>整合工作流框架；</w:t>
+      </w:r>
+      <w:r>
+        <w:rPr>
+          <w:rFonts w:ascii="Consolas" w:hAnsi="Consolas"/>
+        </w:rPr>
+        <w:t xml:space="preserve"> </w:t>
+      </w:r>
+      <w:r>
+        <w:rPr>
+          <w:rFonts w:ascii="Consolas" w:hAnsi="Consolas"/>
+        </w:rPr>
+        <w:t>（</w:t>
+      </w:r>
+      <w:r>
+        <w:rPr>
+          <w:rFonts w:ascii="Consolas" w:hAnsi="Consolas" w:hint="eastAsia"/>
+        </w:rPr>
+        <w:t>完成页面部分</w:t>
+      </w:r>
+      <w:r>
+        <w:rPr>
+          <w:rFonts w:ascii="Consolas" w:hAnsi="Consolas"/>
+        </w:rPr>
+        <w:t>）</w:t>
+      </w:r>
+    </w:p>
+    <w:p>
+      <w:pPr>
+        <w:pStyle w:val="a5"/>
+        <w:numPr>
+          <w:ilvl w:val="0"/>
+          <w:numId w:val="52"/>
+        </w:numPr>
+        <w:ind w:firstLineChars="0"/>
+        <w:rPr>
+          <w:rFonts w:ascii="Consolas" w:hAnsi="Consolas"/>
+          <w:strike/>
+        </w:rPr>
+      </w:pPr>
+      <w:r>
+        <w:rPr>
+          <w:rFonts w:ascii="Consolas" w:hAnsi="Consolas" w:hint="eastAsia"/>
+          <w:strike/>
+        </w:rPr>
+        <w:t>整理字符串相关；（部分）</w:t>
+      </w:r>
+    </w:p>
+    <w:p>
+      <w:pPr>
+        <w:pStyle w:val="a5"/>
+        <w:numPr>
+          <w:ilvl w:val="0"/>
+          <w:numId w:val="52"/>
+        </w:numPr>
+        <w:ind w:firstLineChars="0"/>
+        <w:rPr>
+          <w:rFonts w:ascii="Consolas" w:hAnsi="Consolas"/>
+        </w:rPr>
+      </w:pPr>
+      <w:r>
+        <w:rPr>
+          <w:rFonts w:ascii="Consolas" w:hAnsi="Consolas"/>
+        </w:rPr>
+        <w:t>整理印象笔记与网页收藏</w:t>
+      </w:r>
+      <w:r>
+        <w:rPr>
+          <w:rFonts w:ascii="Consolas" w:hAnsi="Consolas" w:hint="eastAsia"/>
+        </w:rPr>
+        <w:t>；（部分）</w:t>
+      </w:r>
+    </w:p>
+    <w:p>
+      <w:pPr>
+        <w:pStyle w:val="a5"/>
+        <w:numPr>
+          <w:ilvl w:val="0"/>
+          <w:numId w:val="52"/>
+        </w:numPr>
+        <w:ind w:firstLineChars="0"/>
+        <w:jc w:val="left"/>
+        <w:rPr>
+          <w:rFonts w:ascii="Consolas" w:hAnsi="Consolas"/>
+        </w:rPr>
+      </w:pPr>
+      <w:r>
+        <w:rPr>
+          <w:rFonts w:ascii="Consolas" w:hAnsi="Consolas"/>
+          <w:color w:val="FF0000"/>
+        </w:rPr>
+        <w:t>知识结构</w:t>
+      </w:r>
+      <w:r>
+        <w:rPr>
+          <w:rFonts w:ascii="Consolas" w:hAnsi="Consolas" w:hint="eastAsia"/>
+          <w:color w:val="FF0000"/>
+        </w:rPr>
+        <w:t>体系；</w:t>
+      </w:r>
+      <w:r>
+        <w:rPr>
+          <w:rFonts w:ascii="Consolas" w:hAnsi="Consolas"/>
+        </w:rPr>
+        <w:t xml:space="preserve"> </w:t>
+      </w:r>
+    </w:p>
+    <w:p>
+      <w:pPr>
+        <w:pStyle w:val="a5"/>
+        <w:numPr>
+          <w:ilvl w:val="0"/>
+          <w:numId w:val="52"/>
+        </w:numPr>
+        <w:ind w:firstLineChars="0"/>
+        <w:jc w:val="left"/>
+        <w:rPr>
+          <w:rFonts w:ascii="Consolas" w:hAnsi="Consolas"/>
+        </w:rPr>
+      </w:pPr>
+      <w:r>
+        <w:rPr>
+          <w:rFonts w:ascii="Consolas" w:hAnsi="Consolas"/>
+        </w:rPr>
+        <w:t>一篇论文</w:t>
+      </w:r>
+      <w:r>
+        <w:rPr>
+          <w:rFonts w:ascii="Consolas" w:hAnsi="Consolas" w:hint="eastAsia"/>
+        </w:rPr>
+        <w:t>-</w:t>
+      </w:r>
+      <w:r>
+        <w:rPr>
+          <w:rFonts w:ascii="Consolas" w:hAnsi="Consolas" w:hint="eastAsia"/>
+        </w:rPr>
+        <w:t>论文</w:t>
+      </w:r>
+      <w:r>
+        <w:rPr>
+          <w:rFonts w:ascii="Consolas" w:hAnsi="Consolas" w:hint="eastAsia"/>
+        </w:rPr>
+        <w:t>DeepLearning</w:t>
+      </w:r>
+      <w:r>
+        <w:rPr>
+          <w:rFonts w:ascii="Consolas" w:hAnsi="Consolas" w:hint="eastAsia"/>
+        </w:rPr>
+        <w:t>；</w:t>
+      </w:r>
+      <w:r>
+        <w:rPr>
+          <w:rFonts w:ascii="Consolas" w:hAnsi="Consolas" w:hint="eastAsia"/>
+        </w:rPr>
+        <w:t>（晚上）</w:t>
+      </w:r>
       <w:bookmarkStart w:id="3" w:name="_GoBack"/>
       <w:bookmarkEnd w:id="3"/>
-    </w:p>
-    <w:p>
-      <w:pPr>
-        <w:pStyle w:val="a5"/>
-        <w:numPr>
-          <w:ilvl w:val="0"/>
-          <w:numId w:val="51"/>
-        </w:numPr>
-        <w:ind w:firstLineChars="0"/>
-        <w:jc w:val="left"/>
-        <w:rPr>
-          <w:rFonts w:ascii="Consolas" w:hAnsi="Consolas"/>
-        </w:rPr>
-      </w:pPr>
-      <w:r>
-        <w:rPr>
-          <w:rFonts w:ascii="Consolas" w:hAnsi="Consolas" w:hint="eastAsia"/>
-        </w:rPr>
-        <w:t>一次刻意编程练习，对比录制视频做总结；</w:t>
-      </w:r>
-    </w:p>
-    <w:p>
-      <w:pPr>
-        <w:pStyle w:val="a5"/>
-        <w:numPr>
-          <w:ilvl w:val="0"/>
-          <w:numId w:val="51"/>
-        </w:numPr>
-        <w:ind w:firstLineChars="0"/>
-        <w:jc w:val="left"/>
-        <w:rPr>
-          <w:rFonts w:ascii="Consolas" w:hAnsi="Consolas"/>
-        </w:rPr>
-      </w:pPr>
-      <w:r>
-        <w:rPr>
-          <w:rFonts w:ascii="Consolas" w:hAnsi="Consolas" w:hint="eastAsia"/>
-        </w:rPr>
-        <w:lastRenderedPageBreak/>
-        <w:t>一个新的技术</w:t>
-      </w:r>
-      <w:r>
-        <w:rPr>
-          <w:rFonts w:ascii="Consolas" w:hAnsi="Consolas" w:hint="eastAsia"/>
-        </w:rPr>
-        <w:t>/</w:t>
-      </w:r>
-      <w:r>
-        <w:rPr>
-          <w:rFonts w:ascii="Consolas" w:hAnsi="Consolas" w:hint="eastAsia"/>
-        </w:rPr>
-        <w:t>工具；（</w:t>
-      </w:r>
-      <w:r>
-        <w:rPr>
-          <w:rFonts w:ascii="Consolas" w:hAnsi="Consolas" w:hint="eastAsia"/>
-        </w:rPr>
-        <w:t>python</w:t>
-      </w:r>
-      <w:r>
-        <w:rPr>
-          <w:rFonts w:ascii="Consolas" w:hAnsi="Consolas" w:hint="eastAsia"/>
-        </w:rPr>
-        <w:t>协程）（下班后）</w:t>
-      </w:r>
-    </w:p>
-    <w:p>
-      <w:pPr>
-        <w:pStyle w:val="3"/>
-        <w:rPr>
-          <w:rFonts w:ascii="Consolas" w:hAnsi="Consolas"/>
-        </w:rPr>
-      </w:pPr>
-      <w:r>
-        <w:rPr>
-          <w:rFonts w:ascii="Consolas" w:hAnsi="Consolas"/>
-        </w:rPr>
-        <w:t>2018.09.13</w:t>
-      </w:r>
-    </w:p>
-    <w:p>
-      <w:pPr>
-        <w:pStyle w:val="a5"/>
-        <w:numPr>
-          <w:ilvl w:val="0"/>
-          <w:numId w:val="52"/>
-        </w:numPr>
-        <w:ind w:firstLineChars="0"/>
-        <w:rPr>
-          <w:rFonts w:ascii="Consolas" w:hAnsi="Consolas"/>
-        </w:rPr>
-      </w:pPr>
-      <w:r>
-        <w:rPr>
-          <w:rFonts w:ascii="Consolas" w:hAnsi="Consolas" w:hint="eastAsia"/>
-        </w:rPr>
-        <w:t>整合工作流框架；</w:t>
-      </w:r>
-      <w:r>
-        <w:rPr>
-          <w:rFonts w:ascii="Consolas" w:hAnsi="Consolas"/>
-        </w:rPr>
-        <w:t xml:space="preserve"> </w:t>
-      </w:r>
-      <w:r>
-        <w:rPr>
-          <w:rFonts w:ascii="Consolas" w:hAnsi="Consolas"/>
-        </w:rPr>
-        <w:t>（</w:t>
-      </w:r>
-      <w:r>
-        <w:rPr>
-          <w:rFonts w:ascii="Consolas" w:hAnsi="Consolas" w:hint="eastAsia"/>
-        </w:rPr>
-        <w:t>完成页面部分</w:t>
-      </w:r>
-      <w:r>
-        <w:rPr>
-          <w:rFonts w:ascii="Consolas" w:hAnsi="Consolas"/>
-        </w:rPr>
-        <w:t>）</w:t>
-      </w:r>
-    </w:p>
-    <w:p>
-      <w:pPr>
-        <w:pStyle w:val="a5"/>
-        <w:numPr>
-          <w:ilvl w:val="0"/>
-          <w:numId w:val="52"/>
-        </w:numPr>
-        <w:ind w:firstLineChars="0"/>
-        <w:rPr>
-          <w:rFonts w:ascii="Consolas" w:hAnsi="Consolas"/>
-        </w:rPr>
-      </w:pPr>
-      <w:r>
-        <w:rPr>
-          <w:rFonts w:ascii="Consolas" w:hAnsi="Consolas" w:hint="eastAsia"/>
-        </w:rPr>
-        <w:t>整理字符串相关；（部分）（切片）</w:t>
-      </w:r>
-    </w:p>
-    <w:p>
-      <w:pPr>
-        <w:pStyle w:val="a5"/>
-        <w:numPr>
-          <w:ilvl w:val="0"/>
-          <w:numId w:val="52"/>
-        </w:numPr>
-        <w:ind w:firstLineChars="0"/>
-        <w:rPr>
-          <w:rFonts w:ascii="Consolas" w:hAnsi="Consolas"/>
-        </w:rPr>
-      </w:pPr>
-      <w:r>
-        <w:rPr>
-          <w:rFonts w:ascii="Consolas" w:hAnsi="Consolas"/>
-        </w:rPr>
-        <w:t>整理印象笔记与网页收藏</w:t>
-      </w:r>
-      <w:r>
-        <w:rPr>
-          <w:rFonts w:ascii="Consolas" w:hAnsi="Consolas" w:hint="eastAsia"/>
-        </w:rPr>
-        <w:t>；（部分）</w:t>
-      </w:r>
-    </w:p>
-    <w:p>
-      <w:pPr>
-        <w:pStyle w:val="a5"/>
-        <w:numPr>
-          <w:ilvl w:val="0"/>
-          <w:numId w:val="52"/>
-        </w:numPr>
-        <w:ind w:firstLineChars="0"/>
-        <w:jc w:val="left"/>
-        <w:rPr>
-          <w:rFonts w:ascii="Consolas" w:hAnsi="Consolas"/>
-        </w:rPr>
-      </w:pPr>
-      <w:r>
-        <w:rPr>
-          <w:rFonts w:ascii="Consolas" w:hAnsi="Consolas"/>
-          <w:color w:val="FF0000"/>
-        </w:rPr>
-        <w:t>知识结构</w:t>
-      </w:r>
-      <w:r>
-        <w:rPr>
-          <w:rFonts w:ascii="Consolas" w:hAnsi="Consolas" w:hint="eastAsia"/>
-          <w:color w:val="FF0000"/>
-        </w:rPr>
-        <w:t>体系；</w:t>
-      </w:r>
-      <w:r>
-        <w:rPr>
-          <w:rFonts w:ascii="Consolas" w:hAnsi="Consolas"/>
-        </w:rPr>
-        <w:t xml:space="preserve"> </w:t>
-      </w:r>
-    </w:p>
-    <w:p>
-      <w:pPr>
-        <w:pStyle w:val="a5"/>
-        <w:numPr>
-          <w:ilvl w:val="0"/>
-          <w:numId w:val="52"/>
-        </w:numPr>
-        <w:ind w:firstLineChars="0"/>
-        <w:jc w:val="left"/>
-        <w:rPr>
-          <w:rFonts w:ascii="Consolas" w:hAnsi="Consolas"/>
-        </w:rPr>
-      </w:pPr>
-      <w:r>
-        <w:rPr>
-          <w:rFonts w:ascii="Consolas" w:hAnsi="Consolas"/>
-        </w:rPr>
-        <w:t>一篇论文</w:t>
-      </w:r>
-      <w:r>
-        <w:rPr>
-          <w:rFonts w:ascii="Consolas" w:hAnsi="Consolas" w:hint="eastAsia"/>
-        </w:rPr>
-        <w:t>-</w:t>
-      </w:r>
-      <w:r>
-        <w:rPr>
-          <w:rFonts w:ascii="Consolas" w:hAnsi="Consolas" w:hint="eastAsia"/>
-        </w:rPr>
-        <w:t>论文</w:t>
-      </w:r>
-      <w:r>
-        <w:rPr>
-          <w:rFonts w:ascii="Consolas" w:hAnsi="Consolas" w:hint="eastAsia"/>
-        </w:rPr>
-        <w:t>DeepLearning</w:t>
-      </w:r>
-      <w:r>
-        <w:rPr>
-          <w:rFonts w:ascii="Consolas" w:hAnsi="Consolas" w:hint="eastAsia"/>
-        </w:rPr>
-        <w:t>；</w:t>
-      </w:r>
-      <w:r>
-        <w:rPr>
-          <w:rFonts w:ascii="Consolas" w:hAnsi="Consolas" w:hint="eastAsia"/>
-        </w:rPr>
-        <w:t>（晚上）</w:t>
-      </w:r>
     </w:p>
     <w:p>
       <w:pPr>
@@ -14728,7 +14730,7 @@
 
 <file path=word/numbering.xml><?xml version="1.0" encoding="utf-8"?>
 <w:numbering xmlns:wpc="http://schemas.microsoft.com/office/word/2010/wordprocessingCanvas" xmlns:mc="http://schemas.openxmlformats.org/markup-compatibility/2006" xmlns:o="urn:schemas-microsoft-com:office:office" xmlns:r="http://schemas.openxmlformats.org/officeDocument/2006/relationships" xmlns:m="http://schemas.openxmlformats.org/officeDocument/2006/math" xmlns:v="urn:schemas-microsoft-com:vml" xmlns:wp14="http://schemas.microsoft.com/office/word/2010/wordprocessingDrawing" xmlns:wp="http://schemas.openxmlformats.org/drawingml/2006/wordprocessingDrawing" xmlns:w10="urn:schemas-microsoft-com:office:word" xmlns:w="http://schemas.openxmlformats.org/wordprocessingml/2006/main" xmlns:w14="http://schemas.microsoft.com/office/word/2010/wordml" xmlns:w15="http://schemas.microsoft.com/office/word/2012/wordml" xmlns:wpg="http://schemas.microsoft.com/office/word/2010/wordprocessingGroup" xmlns:wpi="http://schemas.microsoft.com/office/word/2010/wordprocessingInk" xmlns:wne="http://schemas.microsoft.com/office/word/2006/wordml" xmlns:wps="http://schemas.microsoft.com/office/word/2010/wordprocessingShape" mc:Ignorable="w14 w15 wp14">
-  <w:abstractNum w:abstractNumId="0" w15:restartNumberingAfterBreak="0">
+  <w:abstractNum w:abstractNumId="0">
     <w:nsid w:val="01C3343F"/>
     <w:multiLevelType w:val="hybridMultilevel"/>
     <w:tmpl w:val="2C341162"/>
@@ -14814,7 +14816,7 @@
       </w:pPr>
     </w:lvl>
   </w:abstractNum>
-  <w:abstractNum w:abstractNumId="1" w15:restartNumberingAfterBreak="0">
+  <w:abstractNum w:abstractNumId="1">
     <w:nsid w:val="048348B5"/>
     <w:multiLevelType w:val="hybridMultilevel"/>
     <w:tmpl w:val="3F9A775E"/>
@@ -14903,7 +14905,7 @@
       </w:pPr>
     </w:lvl>
   </w:abstractNum>
-  <w:abstractNum w:abstractNumId="2" w15:restartNumberingAfterBreak="0">
+  <w:abstractNum w:abstractNumId="2">
     <w:nsid w:val="07A90F2C"/>
     <w:multiLevelType w:val="hybridMultilevel"/>
     <w:tmpl w:val="9F3EB0F6"/>
@@ -14992,7 +14994,7 @@
       </w:pPr>
     </w:lvl>
   </w:abstractNum>
-  <w:abstractNum w:abstractNumId="3" w15:restartNumberingAfterBreak="0">
+  <w:abstractNum w:abstractNumId="3">
     <w:nsid w:val="080B4F38"/>
     <w:multiLevelType w:val="hybridMultilevel"/>
     <w:tmpl w:val="D0922E50"/>
@@ -15078,7 +15080,7 @@
       </w:pPr>
     </w:lvl>
   </w:abstractNum>
-  <w:abstractNum w:abstractNumId="4" w15:restartNumberingAfterBreak="0">
+  <w:abstractNum w:abstractNumId="4">
     <w:nsid w:val="0B450DC2"/>
     <w:multiLevelType w:val="hybridMultilevel"/>
     <w:tmpl w:val="D0922E50"/>
@@ -15164,7 +15166,7 @@
       </w:pPr>
     </w:lvl>
   </w:abstractNum>
-  <w:abstractNum w:abstractNumId="5" w15:restartNumberingAfterBreak="0">
+  <w:abstractNum w:abstractNumId="5">
     <w:nsid w:val="0BCA7174"/>
     <w:multiLevelType w:val="hybridMultilevel"/>
     <w:tmpl w:val="55DC2D88"/>
@@ -15250,7 +15252,7 @@
       </w:pPr>
     </w:lvl>
   </w:abstractNum>
-  <w:abstractNum w:abstractNumId="6" w15:restartNumberingAfterBreak="0">
+  <w:abstractNum w:abstractNumId="6">
     <w:nsid w:val="11EC3B45"/>
     <w:multiLevelType w:val="hybridMultilevel"/>
     <w:tmpl w:val="3F9A775E"/>
@@ -15339,7 +15341,7 @@
       </w:pPr>
     </w:lvl>
   </w:abstractNum>
-  <w:abstractNum w:abstractNumId="7" w15:restartNumberingAfterBreak="0">
+  <w:abstractNum w:abstractNumId="7">
     <w:nsid w:val="131C51E2"/>
     <w:multiLevelType w:val="hybridMultilevel"/>
     <w:tmpl w:val="20302F0E"/>
@@ -15425,7 +15427,7 @@
       </w:pPr>
     </w:lvl>
   </w:abstractNum>
-  <w:abstractNum w:abstractNumId="8" w15:restartNumberingAfterBreak="0">
+  <w:abstractNum w:abstractNumId="8">
     <w:nsid w:val="143D2F93"/>
     <w:multiLevelType w:val="hybridMultilevel"/>
     <w:tmpl w:val="9F3EB0F6"/>
@@ -15514,7 +15516,7 @@
       </w:pPr>
     </w:lvl>
   </w:abstractNum>
-  <w:abstractNum w:abstractNumId="9" w15:restartNumberingAfterBreak="0">
+  <w:abstractNum w:abstractNumId="9">
     <w:nsid w:val="16AF6F74"/>
     <w:multiLevelType w:val="hybridMultilevel"/>
     <w:tmpl w:val="9F3EB0F6"/>
@@ -15603,7 +15605,7 @@
       </w:pPr>
     </w:lvl>
   </w:abstractNum>
-  <w:abstractNum w:abstractNumId="10" w15:restartNumberingAfterBreak="0">
+  <w:abstractNum w:abstractNumId="10">
     <w:nsid w:val="17E43AED"/>
     <w:multiLevelType w:val="hybridMultilevel"/>
     <w:tmpl w:val="A614BEEA"/>
@@ -15689,7 +15691,7 @@
       </w:pPr>
     </w:lvl>
   </w:abstractNum>
-  <w:abstractNum w:abstractNumId="11" w15:restartNumberingAfterBreak="0">
+  <w:abstractNum w:abstractNumId="11">
     <w:nsid w:val="18B341A4"/>
     <w:multiLevelType w:val="hybridMultilevel"/>
     <w:tmpl w:val="3F9A775E"/>
@@ -15778,7 +15780,7 @@
       </w:pPr>
     </w:lvl>
   </w:abstractNum>
-  <w:abstractNum w:abstractNumId="12" w15:restartNumberingAfterBreak="0">
+  <w:abstractNum w:abstractNumId="12">
     <w:nsid w:val="19AB6923"/>
     <w:multiLevelType w:val="hybridMultilevel"/>
     <w:tmpl w:val="20302F0E"/>
@@ -15864,7 +15866,7 @@
       </w:pPr>
     </w:lvl>
   </w:abstractNum>
-  <w:abstractNum w:abstractNumId="13" w15:restartNumberingAfterBreak="0">
+  <w:abstractNum w:abstractNumId="13">
     <w:nsid w:val="1CAE06CB"/>
     <w:multiLevelType w:val="hybridMultilevel"/>
     <w:tmpl w:val="89B2DB16"/>
@@ -15950,7 +15952,7 @@
       </w:pPr>
     </w:lvl>
   </w:abstractNum>
-  <w:abstractNum w:abstractNumId="14" w15:restartNumberingAfterBreak="0">
+  <w:abstractNum w:abstractNumId="14">
     <w:nsid w:val="1D2A7E1A"/>
     <w:multiLevelType w:val="hybridMultilevel"/>
     <w:tmpl w:val="E024799C"/>
@@ -16036,7 +16038,7 @@
       </w:pPr>
     </w:lvl>
   </w:abstractNum>
-  <w:abstractNum w:abstractNumId="15" w15:restartNumberingAfterBreak="0">
+  <w:abstractNum w:abstractNumId="15">
     <w:nsid w:val="20836FDF"/>
     <w:multiLevelType w:val="hybridMultilevel"/>
     <w:tmpl w:val="596CFEB2"/>
@@ -16125,7 +16127,7 @@
       </w:pPr>
     </w:lvl>
   </w:abstractNum>
-  <w:abstractNum w:abstractNumId="16" w15:restartNumberingAfterBreak="0">
+  <w:abstractNum w:abstractNumId="16">
     <w:nsid w:val="215F77F0"/>
     <w:multiLevelType w:val="hybridMultilevel"/>
     <w:tmpl w:val="AE3E0BB2"/>
@@ -16214,7 +16216,7 @@
       </w:pPr>
     </w:lvl>
   </w:abstractNum>
-  <w:abstractNum w:abstractNumId="17" w15:restartNumberingAfterBreak="0">
+  <w:abstractNum w:abstractNumId="17">
     <w:nsid w:val="236806AE"/>
     <w:multiLevelType w:val="hybridMultilevel"/>
     <w:tmpl w:val="20302F0E"/>
@@ -16300,7 +16302,7 @@
       </w:pPr>
     </w:lvl>
   </w:abstractNum>
-  <w:abstractNum w:abstractNumId="18" w15:restartNumberingAfterBreak="0">
+  <w:abstractNum w:abstractNumId="18">
     <w:nsid w:val="23FB7B7D"/>
     <w:multiLevelType w:val="hybridMultilevel"/>
     <w:tmpl w:val="67CEC8E4"/>
@@ -16389,7 +16391,7 @@
       </w:pPr>
     </w:lvl>
   </w:abstractNum>
-  <w:abstractNum w:abstractNumId="19" w15:restartNumberingAfterBreak="0">
+  <w:abstractNum w:abstractNumId="19">
     <w:nsid w:val="249F2405"/>
     <w:multiLevelType w:val="hybridMultilevel"/>
     <w:tmpl w:val="2C341162"/>
@@ -16475,7 +16477,7 @@
       </w:pPr>
     </w:lvl>
   </w:abstractNum>
-  <w:abstractNum w:abstractNumId="20" w15:restartNumberingAfterBreak="0">
+  <w:abstractNum w:abstractNumId="20">
     <w:nsid w:val="2D902C91"/>
     <w:multiLevelType w:val="hybridMultilevel"/>
     <w:tmpl w:val="FFC615C0"/>
@@ -16561,7 +16563,7 @@
       </w:pPr>
     </w:lvl>
   </w:abstractNum>
-  <w:abstractNum w:abstractNumId="21" w15:restartNumberingAfterBreak="0">
+  <w:abstractNum w:abstractNumId="21">
     <w:nsid w:val="30171E7B"/>
     <w:multiLevelType w:val="hybridMultilevel"/>
     <w:tmpl w:val="9F3EB0F6"/>
@@ -16650,7 +16652,7 @@
       </w:pPr>
     </w:lvl>
   </w:abstractNum>
-  <w:abstractNum w:abstractNumId="22" w15:restartNumberingAfterBreak="0">
+  <w:abstractNum w:abstractNumId="22">
     <w:nsid w:val="33587E7D"/>
     <w:multiLevelType w:val="hybridMultilevel"/>
     <w:tmpl w:val="2C341162"/>
@@ -16736,7 +16738,7 @@
       </w:pPr>
     </w:lvl>
   </w:abstractNum>
-  <w:abstractNum w:abstractNumId="23" w15:restartNumberingAfterBreak="0">
+  <w:abstractNum w:abstractNumId="23">
     <w:nsid w:val="33E468A6"/>
     <w:multiLevelType w:val="hybridMultilevel"/>
     <w:tmpl w:val="D0922E50"/>
@@ -16822,7 +16824,7 @@
       </w:pPr>
     </w:lvl>
   </w:abstractNum>
-  <w:abstractNum w:abstractNumId="24" w15:restartNumberingAfterBreak="0">
+  <w:abstractNum w:abstractNumId="24">
     <w:nsid w:val="358D2085"/>
     <w:multiLevelType w:val="hybridMultilevel"/>
     <w:tmpl w:val="E40EB40C"/>
@@ -16911,7 +16913,7 @@
       </w:pPr>
     </w:lvl>
   </w:abstractNum>
-  <w:abstractNum w:abstractNumId="25" w15:restartNumberingAfterBreak="0">
+  <w:abstractNum w:abstractNumId="25">
     <w:nsid w:val="3CE71E86"/>
     <w:multiLevelType w:val="hybridMultilevel"/>
     <w:tmpl w:val="596CFEB2"/>
@@ -17000,7 +17002,7 @@
       </w:pPr>
     </w:lvl>
   </w:abstractNum>
-  <w:abstractNum w:abstractNumId="26" w15:restartNumberingAfterBreak="0">
+  <w:abstractNum w:abstractNumId="26">
     <w:nsid w:val="3F196986"/>
     <w:multiLevelType w:val="hybridMultilevel"/>
     <w:tmpl w:val="2C341162"/>
@@ -17086,7 +17088,7 @@
       </w:pPr>
     </w:lvl>
   </w:abstractNum>
-  <w:abstractNum w:abstractNumId="27" w15:restartNumberingAfterBreak="0">
+  <w:abstractNum w:abstractNumId="27">
     <w:nsid w:val="41A47E3E"/>
     <w:multiLevelType w:val="hybridMultilevel"/>
     <w:tmpl w:val="2C341162"/>
@@ -17172,7 +17174,7 @@
       </w:pPr>
     </w:lvl>
   </w:abstractNum>
-  <w:abstractNum w:abstractNumId="28" w15:restartNumberingAfterBreak="0">
+  <w:abstractNum w:abstractNumId="28">
     <w:nsid w:val="434E5C0D"/>
     <w:multiLevelType w:val="hybridMultilevel"/>
     <w:tmpl w:val="AD4CCCD2"/>
@@ -17261,7 +17263,7 @@
       </w:pPr>
     </w:lvl>
   </w:abstractNum>
-  <w:abstractNum w:abstractNumId="29" w15:restartNumberingAfterBreak="0">
+  <w:abstractNum w:abstractNumId="29">
     <w:nsid w:val="479D19A2"/>
     <w:multiLevelType w:val="hybridMultilevel"/>
     <w:tmpl w:val="3F9A775E"/>
@@ -17350,7 +17352,7 @@
       </w:pPr>
     </w:lvl>
   </w:abstractNum>
-  <w:abstractNum w:abstractNumId="30" w15:restartNumberingAfterBreak="0">
+  <w:abstractNum w:abstractNumId="30">
     <w:nsid w:val="49F87C08"/>
     <w:multiLevelType w:val="hybridMultilevel"/>
     <w:tmpl w:val="3F9A775E"/>
@@ -17439,7 +17441,7 @@
       </w:pPr>
     </w:lvl>
   </w:abstractNum>
-  <w:abstractNum w:abstractNumId="31" w15:restartNumberingAfterBreak="0">
+  <w:abstractNum w:abstractNumId="31">
     <w:nsid w:val="4A073F93"/>
     <w:multiLevelType w:val="hybridMultilevel"/>
     <w:tmpl w:val="3F9A775E"/>
@@ -17528,7 +17530,7 @@
       </w:pPr>
     </w:lvl>
   </w:abstractNum>
-  <w:abstractNum w:abstractNumId="32" w15:restartNumberingAfterBreak="0">
+  <w:abstractNum w:abstractNumId="32">
     <w:nsid w:val="4B7D5178"/>
     <w:multiLevelType w:val="hybridMultilevel"/>
     <w:tmpl w:val="D0922E50"/>
@@ -17614,7 +17616,7 @@
       </w:pPr>
     </w:lvl>
   </w:abstractNum>
-  <w:abstractNum w:abstractNumId="33" w15:restartNumberingAfterBreak="0">
+  <w:abstractNum w:abstractNumId="33">
     <w:nsid w:val="4CC8594B"/>
     <w:multiLevelType w:val="hybridMultilevel"/>
     <w:tmpl w:val="55DC2D88"/>
@@ -17700,7 +17702,7 @@
       </w:pPr>
     </w:lvl>
   </w:abstractNum>
-  <w:abstractNum w:abstractNumId="34" w15:restartNumberingAfterBreak="0">
+  <w:abstractNum w:abstractNumId="34">
     <w:nsid w:val="4DB679CD"/>
     <w:multiLevelType w:val="hybridMultilevel"/>
     <w:tmpl w:val="FA6EDAE8"/>
@@ -17786,7 +17788,7 @@
       </w:pPr>
     </w:lvl>
   </w:abstractNum>
-  <w:abstractNum w:abstractNumId="35" w15:restartNumberingAfterBreak="0">
+  <w:abstractNum w:abstractNumId="35">
     <w:nsid w:val="55991121"/>
     <w:multiLevelType w:val="hybridMultilevel"/>
     <w:tmpl w:val="20302F0E"/>
@@ -17872,7 +17874,7 @@
       </w:pPr>
     </w:lvl>
   </w:abstractNum>
-  <w:abstractNum w:abstractNumId="36" w15:restartNumberingAfterBreak="0">
+  <w:abstractNum w:abstractNumId="36">
     <w:nsid w:val="57D3070D"/>
     <w:multiLevelType w:val="hybridMultilevel"/>
     <w:tmpl w:val="D0922E50"/>
@@ -17958,7 +17960,7 @@
       </w:pPr>
     </w:lvl>
   </w:abstractNum>
-  <w:abstractNum w:abstractNumId="37" w15:restartNumberingAfterBreak="0">
+  <w:abstractNum w:abstractNumId="37">
     <w:nsid w:val="59182D57"/>
     <w:multiLevelType w:val="hybridMultilevel"/>
     <w:tmpl w:val="20302F0E"/>
@@ -18044,7 +18046,7 @@
       </w:pPr>
     </w:lvl>
   </w:abstractNum>
-  <w:abstractNum w:abstractNumId="38" w15:restartNumberingAfterBreak="0">
+  <w:abstractNum w:abstractNumId="38">
     <w:nsid w:val="5D426677"/>
     <w:multiLevelType w:val="hybridMultilevel"/>
     <w:tmpl w:val="20302F0E"/>
@@ -18130,7 +18132,7 @@
       </w:pPr>
     </w:lvl>
   </w:abstractNum>
-  <w:abstractNum w:abstractNumId="39" w15:restartNumberingAfterBreak="0">
+  <w:abstractNum w:abstractNumId="39">
     <w:nsid w:val="651D6789"/>
     <w:multiLevelType w:val="hybridMultilevel"/>
     <w:tmpl w:val="3F9A775E"/>
@@ -18219,7 +18221,7 @@
       </w:pPr>
     </w:lvl>
   </w:abstractNum>
-  <w:abstractNum w:abstractNumId="40" w15:restartNumberingAfterBreak="0">
+  <w:abstractNum w:abstractNumId="40">
     <w:nsid w:val="661E681F"/>
     <w:multiLevelType w:val="hybridMultilevel"/>
     <w:tmpl w:val="9F3EB0F6"/>
@@ -18308,7 +18310,7 @@
       </w:pPr>
     </w:lvl>
   </w:abstractNum>
-  <w:abstractNum w:abstractNumId="41" w15:restartNumberingAfterBreak="0">
+  <w:abstractNum w:abstractNumId="41">
     <w:nsid w:val="66290F1C"/>
     <w:multiLevelType w:val="hybridMultilevel"/>
     <w:tmpl w:val="55DC2D88"/>
@@ -18394,7 +18396,7 @@
       </w:pPr>
     </w:lvl>
   </w:abstractNum>
-  <w:abstractNum w:abstractNumId="42" w15:restartNumberingAfterBreak="0">
+  <w:abstractNum w:abstractNumId="42">
     <w:nsid w:val="6C3F6951"/>
     <w:multiLevelType w:val="hybridMultilevel"/>
     <w:tmpl w:val="3F9A775E"/>
@@ -18483,7 +18485,7 @@
       </w:pPr>
     </w:lvl>
   </w:abstractNum>
-  <w:abstractNum w:abstractNumId="43" w15:restartNumberingAfterBreak="0">
+  <w:abstractNum w:abstractNumId="43">
     <w:nsid w:val="6E2F42A5"/>
     <w:multiLevelType w:val="hybridMultilevel"/>
     <w:tmpl w:val="9D3457B2"/>
@@ -18572,7 +18574,7 @@
       </w:pPr>
     </w:lvl>
   </w:abstractNum>
-  <w:abstractNum w:abstractNumId="44" w15:restartNumberingAfterBreak="0">
+  <w:abstractNum w:abstractNumId="44">
     <w:nsid w:val="70664E81"/>
     <w:multiLevelType w:val="hybridMultilevel"/>
     <w:tmpl w:val="FFFAAF6E"/>
@@ -18658,7 +18660,7 @@
       </w:pPr>
     </w:lvl>
   </w:abstractNum>
-  <w:abstractNum w:abstractNumId="45" w15:restartNumberingAfterBreak="0">
+  <w:abstractNum w:abstractNumId="45">
     <w:nsid w:val="71870FF0"/>
     <w:multiLevelType w:val="hybridMultilevel"/>
     <w:tmpl w:val="2C341162"/>
@@ -18744,7 +18746,7 @@
       </w:pPr>
     </w:lvl>
   </w:abstractNum>
-  <w:abstractNum w:abstractNumId="46" w15:restartNumberingAfterBreak="0">
+  <w:abstractNum w:abstractNumId="46">
     <w:nsid w:val="74C20740"/>
     <w:multiLevelType w:val="hybridMultilevel"/>
     <w:tmpl w:val="9F3EB0F6"/>
@@ -18833,7 +18835,7 @@
       </w:pPr>
     </w:lvl>
   </w:abstractNum>
-  <w:abstractNum w:abstractNumId="47" w15:restartNumberingAfterBreak="0">
+  <w:abstractNum w:abstractNumId="47">
     <w:nsid w:val="786D5053"/>
     <w:multiLevelType w:val="hybridMultilevel"/>
     <w:tmpl w:val="20302F0E"/>
@@ -18919,7 +18921,7 @@
       </w:pPr>
     </w:lvl>
   </w:abstractNum>
-  <w:abstractNum w:abstractNumId="48" w15:restartNumberingAfterBreak="0">
+  <w:abstractNum w:abstractNumId="48">
     <w:nsid w:val="7BE318B4"/>
     <w:multiLevelType w:val="hybridMultilevel"/>
     <w:tmpl w:val="D0922E50"/>
@@ -19005,7 +19007,7 @@
       </w:pPr>
     </w:lvl>
   </w:abstractNum>
-  <w:abstractNum w:abstractNumId="49" w15:restartNumberingAfterBreak="0">
+  <w:abstractNum w:abstractNumId="49">
     <w:nsid w:val="7CA47519"/>
     <w:multiLevelType w:val="hybridMultilevel"/>
     <w:tmpl w:val="55DC2D88"/>
@@ -19091,7 +19093,7 @@
       </w:pPr>
     </w:lvl>
   </w:abstractNum>
-  <w:abstractNum w:abstractNumId="50" w15:restartNumberingAfterBreak="0">
+  <w:abstractNum w:abstractNumId="50">
     <w:nsid w:val="7DC01466"/>
     <w:multiLevelType w:val="hybridMultilevel"/>
     <w:tmpl w:val="3F9A775E"/>
@@ -19180,7 +19182,7 @@
       </w:pPr>
     </w:lvl>
   </w:abstractNum>
-  <w:abstractNum w:abstractNumId="51" w15:restartNumberingAfterBreak="0">
+  <w:abstractNum w:abstractNumId="51">
     <w:nsid w:val="7F5A62C9"/>
     <w:multiLevelType w:val="hybridMultilevel"/>
     <w:tmpl w:val="55DC2D88"/>
@@ -20406,7 +20408,7 @@
 </file>
 
 <file path=customXml/itemProps1.xml><?xml version="1.0" encoding="utf-8"?>
-<ds:datastoreItem xmlns:ds="http://schemas.openxmlformats.org/officeDocument/2006/customXml" ds:itemID="{ED30F114-70E4-4EDE-A735-97F4FCE97AF4}">
+<ds:datastoreItem xmlns:ds="http://schemas.openxmlformats.org/officeDocument/2006/customXml" ds:itemID="{467D250A-0762-414E-B96E-EBDE45850209}">
   <ds:schemaRefs>
     <ds:schemaRef ds:uri="http://schemas.openxmlformats.org/officeDocument/2006/bibliography"/>
   </ds:schemaRefs>

--- a/dailyLog.docx
+++ b/dailyLog.docx
@@ -14443,17 +14443,20 @@
         <w:ind w:firstLineChars="0"/>
         <w:rPr>
           <w:rFonts w:ascii="Consolas" w:hAnsi="Consolas"/>
-        </w:rPr>
-      </w:pPr>
-      <w:r>
-        <w:rPr>
-          <w:rFonts w:ascii="Consolas" w:hAnsi="Consolas"/>
+          <w:strike/>
+        </w:rPr>
+      </w:pPr>
+      <w:r>
+        <w:rPr>
+          <w:rFonts w:ascii="Consolas" w:hAnsi="Consolas"/>
+          <w:strike/>
         </w:rPr>
         <w:t>整理印象笔记与网页收藏</w:t>
       </w:r>
       <w:r>
         <w:rPr>
           <w:rFonts w:ascii="Consolas" w:hAnsi="Consolas" w:hint="eastAsia"/>
+          <w:strike/>
         </w:rPr>
         <w:t>；（部分）</w:t>
       </w:r>
@@ -14503,43 +14506,43 @@
         <w:jc w:val="left"/>
         <w:rPr>
           <w:rFonts w:ascii="Consolas" w:hAnsi="Consolas"/>
-        </w:rPr>
-      </w:pPr>
-      <w:r>
-        <w:rPr>
-          <w:rFonts w:ascii="Consolas" w:hAnsi="Consolas"/>
+          <w:strike/>
+        </w:rPr>
+      </w:pPr>
+      <w:r>
+        <w:rPr>
+          <w:rFonts w:ascii="Consolas" w:hAnsi="Consolas"/>
+          <w:strike/>
         </w:rPr>
         <w:t>一篇论文</w:t>
       </w:r>
       <w:r>
         <w:rPr>
           <w:rFonts w:ascii="Consolas" w:hAnsi="Consolas" w:hint="eastAsia"/>
+          <w:strike/>
         </w:rPr>
         <w:t>-</w:t>
       </w:r>
       <w:r>
         <w:rPr>
           <w:rFonts w:ascii="Consolas" w:hAnsi="Consolas" w:hint="eastAsia"/>
+          <w:strike/>
         </w:rPr>
         <w:t>论文</w:t>
       </w:r>
       <w:r>
         <w:rPr>
           <w:rFonts w:ascii="Consolas" w:hAnsi="Consolas" w:hint="eastAsia"/>
+          <w:strike/>
         </w:rPr>
         <w:t>DeepLearning</w:t>
       </w:r>
       <w:r>
         <w:rPr>
           <w:rFonts w:ascii="Consolas" w:hAnsi="Consolas" w:hint="eastAsia"/>
-        </w:rPr>
-        <w:t>；</w:t>
-      </w:r>
-      <w:r>
-        <w:rPr>
-          <w:rFonts w:ascii="Consolas" w:hAnsi="Consolas" w:hint="eastAsia"/>
-        </w:rPr>
-        <w:t>（晚上）</w:t>
+          <w:strike/>
+        </w:rPr>
+        <w:t>；（晚上）</w:t>
       </w:r>
       <w:bookmarkStart w:id="3" w:name="_GoBack"/>
       <w:bookmarkEnd w:id="3"/>
@@ -14579,6 +14582,283 @@
         <w:numPr>
           <w:ilvl w:val="0"/>
           <w:numId w:val="52"/>
+        </w:numPr>
+        <w:ind w:firstLineChars="0"/>
+        <w:jc w:val="left"/>
+        <w:rPr>
+          <w:rFonts w:ascii="Consolas" w:hAnsi="Consolas"/>
+        </w:rPr>
+      </w:pPr>
+      <w:r>
+        <w:rPr>
+          <w:rFonts w:ascii="Consolas" w:hAnsi="Consolas" w:hint="eastAsia"/>
+        </w:rPr>
+        <w:t>一个新的技术</w:t>
+      </w:r>
+      <w:r>
+        <w:rPr>
+          <w:rFonts w:ascii="Consolas" w:hAnsi="Consolas" w:hint="eastAsia"/>
+        </w:rPr>
+        <w:t>/</w:t>
+      </w:r>
+      <w:r>
+        <w:rPr>
+          <w:rFonts w:ascii="Consolas" w:hAnsi="Consolas" w:hint="eastAsia"/>
+        </w:rPr>
+        <w:t>工具；（</w:t>
+      </w:r>
+      <w:r>
+        <w:rPr>
+          <w:rFonts w:ascii="Consolas" w:hAnsi="Consolas" w:hint="eastAsia"/>
+        </w:rPr>
+        <w:t>python</w:t>
+      </w:r>
+      <w:r>
+        <w:rPr>
+          <w:rFonts w:ascii="Consolas" w:hAnsi="Consolas" w:hint="eastAsia"/>
+        </w:rPr>
+        <w:t>协程）（下班后）</w:t>
+      </w:r>
+    </w:p>
+    <w:p>
+      <w:pPr>
+        <w:pStyle w:val="3"/>
+        <w:rPr>
+          <w:rFonts w:ascii="Consolas" w:hAnsi="Consolas"/>
+        </w:rPr>
+      </w:pPr>
+      <w:r>
+        <w:rPr>
+          <w:rFonts w:ascii="Consolas" w:hAnsi="Consolas"/>
+        </w:rPr>
+        <w:t>2018.09.14</w:t>
+      </w:r>
+    </w:p>
+    <w:p>
+      <w:pPr>
+        <w:pStyle w:val="a5"/>
+        <w:numPr>
+          <w:ilvl w:val="0"/>
+          <w:numId w:val="53"/>
+        </w:numPr>
+        <w:ind w:firstLineChars="0"/>
+        <w:rPr>
+          <w:rFonts w:ascii="Consolas" w:hAnsi="Consolas"/>
+        </w:rPr>
+      </w:pPr>
+      <w:r>
+        <w:rPr>
+          <w:rFonts w:ascii="Consolas" w:hAnsi="Consolas" w:hint="eastAsia"/>
+        </w:rPr>
+        <w:t>整合工作流框架；</w:t>
+      </w:r>
+      <w:r>
+        <w:rPr>
+          <w:rFonts w:ascii="Consolas" w:hAnsi="Consolas"/>
+        </w:rPr>
+        <w:t xml:space="preserve"> </w:t>
+      </w:r>
+      <w:r>
+        <w:rPr>
+          <w:rFonts w:ascii="Consolas" w:hAnsi="Consolas"/>
+        </w:rPr>
+        <w:t>（</w:t>
+      </w:r>
+      <w:r>
+        <w:rPr>
+          <w:rFonts w:ascii="Consolas" w:hAnsi="Consolas" w:hint="eastAsia"/>
+        </w:rPr>
+        <w:t>完成页面部分</w:t>
+      </w:r>
+      <w:r>
+        <w:rPr>
+          <w:rFonts w:ascii="Consolas" w:hAnsi="Consolas"/>
+        </w:rPr>
+        <w:t>）</w:t>
+      </w:r>
+    </w:p>
+    <w:p>
+      <w:pPr>
+        <w:pStyle w:val="a5"/>
+        <w:numPr>
+          <w:ilvl w:val="0"/>
+          <w:numId w:val="53"/>
+        </w:numPr>
+        <w:ind w:firstLineChars="0"/>
+        <w:rPr>
+          <w:rFonts w:ascii="Consolas" w:hAnsi="Consolas"/>
+        </w:rPr>
+      </w:pPr>
+      <w:r>
+        <w:rPr>
+          <w:rFonts w:ascii="Consolas" w:hAnsi="Consolas" w:hint="eastAsia"/>
+        </w:rPr>
+        <w:t>复制录制视频软件</w:t>
+      </w:r>
+    </w:p>
+    <w:p>
+      <w:pPr>
+        <w:pStyle w:val="a5"/>
+        <w:numPr>
+          <w:ilvl w:val="0"/>
+          <w:numId w:val="53"/>
+        </w:numPr>
+        <w:ind w:firstLineChars="0"/>
+        <w:rPr>
+          <w:rFonts w:ascii="Consolas" w:hAnsi="Consolas"/>
+        </w:rPr>
+      </w:pPr>
+      <w:r>
+        <w:rPr>
+          <w:rFonts w:ascii="Consolas" w:hAnsi="Consolas" w:hint="eastAsia"/>
+        </w:rPr>
+        <w:t>整理字符串相关；（部分）</w:t>
+      </w:r>
+    </w:p>
+    <w:p>
+      <w:pPr>
+        <w:pStyle w:val="a5"/>
+        <w:numPr>
+          <w:ilvl w:val="0"/>
+          <w:numId w:val="53"/>
+        </w:numPr>
+        <w:ind w:firstLineChars="0"/>
+        <w:rPr>
+          <w:rFonts w:ascii="Consolas" w:hAnsi="Consolas"/>
+        </w:rPr>
+      </w:pPr>
+      <w:r>
+        <w:rPr>
+          <w:rFonts w:ascii="Consolas" w:hAnsi="Consolas"/>
+        </w:rPr>
+        <w:t>整理印象笔记与网页收藏</w:t>
+      </w:r>
+      <w:r>
+        <w:rPr>
+          <w:rFonts w:ascii="Consolas" w:hAnsi="Consolas" w:hint="eastAsia"/>
+        </w:rPr>
+        <w:t>；（部分）</w:t>
+      </w:r>
+    </w:p>
+    <w:p>
+      <w:pPr>
+        <w:pStyle w:val="a5"/>
+        <w:numPr>
+          <w:ilvl w:val="0"/>
+          <w:numId w:val="53"/>
+        </w:numPr>
+        <w:ind w:firstLineChars="0"/>
+        <w:jc w:val="left"/>
+        <w:rPr>
+          <w:rFonts w:ascii="Consolas" w:hAnsi="Consolas"/>
+        </w:rPr>
+      </w:pPr>
+      <w:r>
+        <w:rPr>
+          <w:rFonts w:ascii="Consolas" w:hAnsi="Consolas"/>
+          <w:color w:val="FF0000"/>
+        </w:rPr>
+        <w:t>知识结构</w:t>
+      </w:r>
+      <w:r>
+        <w:rPr>
+          <w:rFonts w:ascii="Consolas" w:hAnsi="Consolas" w:hint="eastAsia"/>
+          <w:color w:val="FF0000"/>
+        </w:rPr>
+        <w:t>体系；</w:t>
+      </w:r>
+      <w:r>
+        <w:rPr>
+          <w:rFonts w:ascii="Consolas" w:hAnsi="Consolas"/>
+        </w:rPr>
+        <w:t xml:space="preserve"> </w:t>
+      </w:r>
+    </w:p>
+    <w:p>
+      <w:pPr>
+        <w:pStyle w:val="a5"/>
+        <w:numPr>
+          <w:ilvl w:val="0"/>
+          <w:numId w:val="53"/>
+        </w:numPr>
+        <w:ind w:firstLineChars="0"/>
+        <w:jc w:val="left"/>
+        <w:rPr>
+          <w:rFonts w:ascii="Consolas" w:hAnsi="Consolas"/>
+        </w:rPr>
+      </w:pPr>
+      <w:r>
+        <w:rPr>
+          <w:rFonts w:ascii="Consolas" w:hAnsi="Consolas"/>
+        </w:rPr>
+        <w:t>一篇论文</w:t>
+      </w:r>
+      <w:r>
+        <w:rPr>
+          <w:rFonts w:ascii="Consolas" w:hAnsi="Consolas" w:hint="eastAsia"/>
+        </w:rPr>
+        <w:t>-</w:t>
+      </w:r>
+      <w:r>
+        <w:rPr>
+          <w:rFonts w:ascii="Consolas" w:hAnsi="Consolas" w:hint="eastAsia"/>
+        </w:rPr>
+        <w:t>论文</w:t>
+      </w:r>
+      <w:r>
+        <w:rPr>
+          <w:rFonts w:ascii="Consolas" w:hAnsi="Consolas" w:hint="eastAsia"/>
+        </w:rPr>
+        <w:t>DeepLearning</w:t>
+      </w:r>
+      <w:r>
+        <w:rPr>
+          <w:rFonts w:ascii="Consolas" w:hAnsi="Consolas" w:hint="eastAsia"/>
+        </w:rPr>
+        <w:t>；</w:t>
+      </w:r>
+      <w:r>
+        <w:rPr>
+          <w:rFonts w:ascii="Consolas" w:hAnsi="Consolas" w:hint="eastAsia"/>
+        </w:rPr>
+        <w:t>（晚上）</w:t>
+      </w:r>
+    </w:p>
+    <w:p>
+      <w:pPr>
+        <w:pStyle w:val="a5"/>
+        <w:numPr>
+          <w:ilvl w:val="0"/>
+          <w:numId w:val="53"/>
+        </w:numPr>
+        <w:ind w:firstLineChars="0"/>
+        <w:jc w:val="left"/>
+        <w:rPr>
+          <w:rFonts w:ascii="Consolas" w:hAnsi="Consolas"/>
+        </w:rPr>
+      </w:pPr>
+      <w:r>
+        <w:rPr>
+          <w:rFonts w:ascii="Consolas" w:hAnsi="Consolas" w:hint="eastAsia"/>
+        </w:rPr>
+        <w:t>一次刻意编程练习，对比录制视频做总结；</w:t>
+      </w:r>
+    </w:p>
+    <w:p>
+      <w:pPr>
+        <w:widowControl/>
+        <w:jc w:val="left"/>
+        <w:rPr>
+          <w:rFonts w:ascii="Consolas" w:hAnsi="Consolas"/>
+        </w:rPr>
+      </w:pPr>
+    </w:p>
+    <w:p>
+      <w:pPr>
+        <w:pStyle w:val="a5"/>
+        <w:numPr>
+          <w:ilvl w:val="0"/>
+          <w:numId w:val="53"/>
         </w:numPr>
         <w:ind w:firstLineChars="0"/>
         <w:jc w:val="left"/>
@@ -14730,7 +15010,7 @@
 
 <file path=word/numbering.xml><?xml version="1.0" encoding="utf-8"?>
 <w:numbering xmlns:wpc="http://schemas.microsoft.com/office/word/2010/wordprocessingCanvas" xmlns:mc="http://schemas.openxmlformats.org/markup-compatibility/2006" xmlns:o="urn:schemas-microsoft-com:office:office" xmlns:r="http://schemas.openxmlformats.org/officeDocument/2006/relationships" xmlns:m="http://schemas.openxmlformats.org/officeDocument/2006/math" xmlns:v="urn:schemas-microsoft-com:vml" xmlns:wp14="http://schemas.microsoft.com/office/word/2010/wordprocessingDrawing" xmlns:wp="http://schemas.openxmlformats.org/drawingml/2006/wordprocessingDrawing" xmlns:w10="urn:schemas-microsoft-com:office:word" xmlns:w="http://schemas.openxmlformats.org/wordprocessingml/2006/main" xmlns:w14="http://schemas.microsoft.com/office/word/2010/wordml" xmlns:w15="http://schemas.microsoft.com/office/word/2012/wordml" xmlns:wpg="http://schemas.microsoft.com/office/word/2010/wordprocessingGroup" xmlns:wpi="http://schemas.microsoft.com/office/word/2010/wordprocessingInk" xmlns:wne="http://schemas.microsoft.com/office/word/2006/wordml" xmlns:wps="http://schemas.microsoft.com/office/word/2010/wordprocessingShape" mc:Ignorable="w14 w15 wp14">
-  <w:abstractNum w:abstractNumId="0">
+  <w:abstractNum w:abstractNumId="0" w15:restartNumberingAfterBreak="0">
     <w:nsid w:val="01C3343F"/>
     <w:multiLevelType w:val="hybridMultilevel"/>
     <w:tmpl w:val="2C341162"/>
@@ -14816,7 +15096,7 @@
       </w:pPr>
     </w:lvl>
   </w:abstractNum>
-  <w:abstractNum w:abstractNumId="1">
+  <w:abstractNum w:abstractNumId="1" w15:restartNumberingAfterBreak="0">
     <w:nsid w:val="048348B5"/>
     <w:multiLevelType w:val="hybridMultilevel"/>
     <w:tmpl w:val="3F9A775E"/>
@@ -14905,7 +15185,7 @@
       </w:pPr>
     </w:lvl>
   </w:abstractNum>
-  <w:abstractNum w:abstractNumId="2">
+  <w:abstractNum w:abstractNumId="2" w15:restartNumberingAfterBreak="0">
     <w:nsid w:val="07A90F2C"/>
     <w:multiLevelType w:val="hybridMultilevel"/>
     <w:tmpl w:val="9F3EB0F6"/>
@@ -14994,7 +15274,7 @@
       </w:pPr>
     </w:lvl>
   </w:abstractNum>
-  <w:abstractNum w:abstractNumId="3">
+  <w:abstractNum w:abstractNumId="3" w15:restartNumberingAfterBreak="0">
     <w:nsid w:val="080B4F38"/>
     <w:multiLevelType w:val="hybridMultilevel"/>
     <w:tmpl w:val="D0922E50"/>
@@ -15080,7 +15360,7 @@
       </w:pPr>
     </w:lvl>
   </w:abstractNum>
-  <w:abstractNum w:abstractNumId="4">
+  <w:abstractNum w:abstractNumId="4" w15:restartNumberingAfterBreak="0">
     <w:nsid w:val="0B450DC2"/>
     <w:multiLevelType w:val="hybridMultilevel"/>
     <w:tmpl w:val="D0922E50"/>
@@ -15166,7 +15446,7 @@
       </w:pPr>
     </w:lvl>
   </w:abstractNum>
-  <w:abstractNum w:abstractNumId="5">
+  <w:abstractNum w:abstractNumId="5" w15:restartNumberingAfterBreak="0">
     <w:nsid w:val="0BCA7174"/>
     <w:multiLevelType w:val="hybridMultilevel"/>
     <w:tmpl w:val="55DC2D88"/>
@@ -15252,7 +15532,7 @@
       </w:pPr>
     </w:lvl>
   </w:abstractNum>
-  <w:abstractNum w:abstractNumId="6">
+  <w:abstractNum w:abstractNumId="6" w15:restartNumberingAfterBreak="0">
     <w:nsid w:val="11EC3B45"/>
     <w:multiLevelType w:val="hybridMultilevel"/>
     <w:tmpl w:val="3F9A775E"/>
@@ -15341,7 +15621,7 @@
       </w:pPr>
     </w:lvl>
   </w:abstractNum>
-  <w:abstractNum w:abstractNumId="7">
+  <w:abstractNum w:abstractNumId="7" w15:restartNumberingAfterBreak="0">
     <w:nsid w:val="131C51E2"/>
     <w:multiLevelType w:val="hybridMultilevel"/>
     <w:tmpl w:val="20302F0E"/>
@@ -15427,7 +15707,7 @@
       </w:pPr>
     </w:lvl>
   </w:abstractNum>
-  <w:abstractNum w:abstractNumId="8">
+  <w:abstractNum w:abstractNumId="8" w15:restartNumberingAfterBreak="0">
     <w:nsid w:val="143D2F93"/>
     <w:multiLevelType w:val="hybridMultilevel"/>
     <w:tmpl w:val="9F3EB0F6"/>
@@ -15516,7 +15796,7 @@
       </w:pPr>
     </w:lvl>
   </w:abstractNum>
-  <w:abstractNum w:abstractNumId="9">
+  <w:abstractNum w:abstractNumId="9" w15:restartNumberingAfterBreak="0">
     <w:nsid w:val="16AF6F74"/>
     <w:multiLevelType w:val="hybridMultilevel"/>
     <w:tmpl w:val="9F3EB0F6"/>
@@ -15605,7 +15885,7 @@
       </w:pPr>
     </w:lvl>
   </w:abstractNum>
-  <w:abstractNum w:abstractNumId="10">
+  <w:abstractNum w:abstractNumId="10" w15:restartNumberingAfterBreak="0">
     <w:nsid w:val="17E43AED"/>
     <w:multiLevelType w:val="hybridMultilevel"/>
     <w:tmpl w:val="A614BEEA"/>
@@ -15691,7 +15971,7 @@
       </w:pPr>
     </w:lvl>
   </w:abstractNum>
-  <w:abstractNum w:abstractNumId="11">
+  <w:abstractNum w:abstractNumId="11" w15:restartNumberingAfterBreak="0">
     <w:nsid w:val="18B341A4"/>
     <w:multiLevelType w:val="hybridMultilevel"/>
     <w:tmpl w:val="3F9A775E"/>
@@ -15780,7 +16060,7 @@
       </w:pPr>
     </w:lvl>
   </w:abstractNum>
-  <w:abstractNum w:abstractNumId="12">
+  <w:abstractNum w:abstractNumId="12" w15:restartNumberingAfterBreak="0">
     <w:nsid w:val="19AB6923"/>
     <w:multiLevelType w:val="hybridMultilevel"/>
     <w:tmpl w:val="20302F0E"/>
@@ -15866,7 +16146,7 @@
       </w:pPr>
     </w:lvl>
   </w:abstractNum>
-  <w:abstractNum w:abstractNumId="13">
+  <w:abstractNum w:abstractNumId="13" w15:restartNumberingAfterBreak="0">
     <w:nsid w:val="1CAE06CB"/>
     <w:multiLevelType w:val="hybridMultilevel"/>
     <w:tmpl w:val="89B2DB16"/>
@@ -15952,7 +16232,7 @@
       </w:pPr>
     </w:lvl>
   </w:abstractNum>
-  <w:abstractNum w:abstractNumId="14">
+  <w:abstractNum w:abstractNumId="14" w15:restartNumberingAfterBreak="0">
     <w:nsid w:val="1D2A7E1A"/>
     <w:multiLevelType w:val="hybridMultilevel"/>
     <w:tmpl w:val="E024799C"/>
@@ -16038,7 +16318,7 @@
       </w:pPr>
     </w:lvl>
   </w:abstractNum>
-  <w:abstractNum w:abstractNumId="15">
+  <w:abstractNum w:abstractNumId="15" w15:restartNumberingAfterBreak="0">
     <w:nsid w:val="20836FDF"/>
     <w:multiLevelType w:val="hybridMultilevel"/>
     <w:tmpl w:val="596CFEB2"/>
@@ -16127,7 +16407,7 @@
       </w:pPr>
     </w:lvl>
   </w:abstractNum>
-  <w:abstractNum w:abstractNumId="16">
+  <w:abstractNum w:abstractNumId="16" w15:restartNumberingAfterBreak="0">
     <w:nsid w:val="215F77F0"/>
     <w:multiLevelType w:val="hybridMultilevel"/>
     <w:tmpl w:val="AE3E0BB2"/>
@@ -16216,7 +16496,7 @@
       </w:pPr>
     </w:lvl>
   </w:abstractNum>
-  <w:abstractNum w:abstractNumId="17">
+  <w:abstractNum w:abstractNumId="17" w15:restartNumberingAfterBreak="0">
     <w:nsid w:val="236806AE"/>
     <w:multiLevelType w:val="hybridMultilevel"/>
     <w:tmpl w:val="20302F0E"/>
@@ -16302,7 +16582,7 @@
       </w:pPr>
     </w:lvl>
   </w:abstractNum>
-  <w:abstractNum w:abstractNumId="18">
+  <w:abstractNum w:abstractNumId="18" w15:restartNumberingAfterBreak="0">
     <w:nsid w:val="23FB7B7D"/>
     <w:multiLevelType w:val="hybridMultilevel"/>
     <w:tmpl w:val="67CEC8E4"/>
@@ -16391,7 +16671,7 @@
       </w:pPr>
     </w:lvl>
   </w:abstractNum>
-  <w:abstractNum w:abstractNumId="19">
+  <w:abstractNum w:abstractNumId="19" w15:restartNumberingAfterBreak="0">
     <w:nsid w:val="249F2405"/>
     <w:multiLevelType w:val="hybridMultilevel"/>
     <w:tmpl w:val="2C341162"/>
@@ -16477,7 +16757,7 @@
       </w:pPr>
     </w:lvl>
   </w:abstractNum>
-  <w:abstractNum w:abstractNumId="20">
+  <w:abstractNum w:abstractNumId="20" w15:restartNumberingAfterBreak="0">
     <w:nsid w:val="2D902C91"/>
     <w:multiLevelType w:val="hybridMultilevel"/>
     <w:tmpl w:val="FFC615C0"/>
@@ -16563,7 +16843,7 @@
       </w:pPr>
     </w:lvl>
   </w:abstractNum>
-  <w:abstractNum w:abstractNumId="21">
+  <w:abstractNum w:abstractNumId="21" w15:restartNumberingAfterBreak="0">
     <w:nsid w:val="30171E7B"/>
     <w:multiLevelType w:val="hybridMultilevel"/>
     <w:tmpl w:val="9F3EB0F6"/>
@@ -16652,7 +16932,7 @@
       </w:pPr>
     </w:lvl>
   </w:abstractNum>
-  <w:abstractNum w:abstractNumId="22">
+  <w:abstractNum w:abstractNumId="22" w15:restartNumberingAfterBreak="0">
     <w:nsid w:val="33587E7D"/>
     <w:multiLevelType w:val="hybridMultilevel"/>
     <w:tmpl w:val="2C341162"/>
@@ -16738,7 +17018,7 @@
       </w:pPr>
     </w:lvl>
   </w:abstractNum>
-  <w:abstractNum w:abstractNumId="23">
+  <w:abstractNum w:abstractNumId="23" w15:restartNumberingAfterBreak="0">
     <w:nsid w:val="33E468A6"/>
     <w:multiLevelType w:val="hybridMultilevel"/>
     <w:tmpl w:val="D0922E50"/>
@@ -16824,7 +17104,7 @@
       </w:pPr>
     </w:lvl>
   </w:abstractNum>
-  <w:abstractNum w:abstractNumId="24">
+  <w:abstractNum w:abstractNumId="24" w15:restartNumberingAfterBreak="0">
     <w:nsid w:val="358D2085"/>
     <w:multiLevelType w:val="hybridMultilevel"/>
     <w:tmpl w:val="E40EB40C"/>
@@ -16913,7 +17193,7 @@
       </w:pPr>
     </w:lvl>
   </w:abstractNum>
-  <w:abstractNum w:abstractNumId="25">
+  <w:abstractNum w:abstractNumId="25" w15:restartNumberingAfterBreak="0">
     <w:nsid w:val="3CE71E86"/>
     <w:multiLevelType w:val="hybridMultilevel"/>
     <w:tmpl w:val="596CFEB2"/>
@@ -17002,7 +17282,7 @@
       </w:pPr>
     </w:lvl>
   </w:abstractNum>
-  <w:abstractNum w:abstractNumId="26">
+  <w:abstractNum w:abstractNumId="26" w15:restartNumberingAfterBreak="0">
     <w:nsid w:val="3F196986"/>
     <w:multiLevelType w:val="hybridMultilevel"/>
     <w:tmpl w:val="2C341162"/>
@@ -17088,7 +17368,7 @@
       </w:pPr>
     </w:lvl>
   </w:abstractNum>
-  <w:abstractNum w:abstractNumId="27">
+  <w:abstractNum w:abstractNumId="27" w15:restartNumberingAfterBreak="0">
     <w:nsid w:val="41A47E3E"/>
     <w:multiLevelType w:val="hybridMultilevel"/>
     <w:tmpl w:val="2C341162"/>
@@ -17174,7 +17454,7 @@
       </w:pPr>
     </w:lvl>
   </w:abstractNum>
-  <w:abstractNum w:abstractNumId="28">
+  <w:abstractNum w:abstractNumId="28" w15:restartNumberingAfterBreak="0">
     <w:nsid w:val="434E5C0D"/>
     <w:multiLevelType w:val="hybridMultilevel"/>
     <w:tmpl w:val="AD4CCCD2"/>
@@ -17263,7 +17543,7 @@
       </w:pPr>
     </w:lvl>
   </w:abstractNum>
-  <w:abstractNum w:abstractNumId="29">
+  <w:abstractNum w:abstractNumId="29" w15:restartNumberingAfterBreak="0">
     <w:nsid w:val="479D19A2"/>
     <w:multiLevelType w:val="hybridMultilevel"/>
     <w:tmpl w:val="3F9A775E"/>
@@ -17352,7 +17632,96 @@
       </w:pPr>
     </w:lvl>
   </w:abstractNum>
-  <w:abstractNum w:abstractNumId="30">
+  <w:abstractNum w:abstractNumId="30" w15:restartNumberingAfterBreak="0">
+    <w:nsid w:val="48675456"/>
+    <w:multiLevelType w:val="hybridMultilevel"/>
+    <w:tmpl w:val="3F9A775E"/>
+    <w:lvl w:ilvl="0" w:tplc="C7B4E2E0">
+      <w:start w:val="1"/>
+      <w:numFmt w:val="decimal"/>
+      <w:lvlText w:val="%1."/>
+      <w:lvlJc w:val="left"/>
+      <w:pPr>
+        <w:ind w:left="360" w:hanging="360"/>
+      </w:pPr>
+      <w:rPr>
+        <w:rFonts w:hint="default"/>
+      </w:rPr>
+    </w:lvl>
+    <w:lvl w:ilvl="1" w:tplc="04090019" w:tentative="1">
+      <w:start w:val="1"/>
+      <w:numFmt w:val="lowerLetter"/>
+      <w:lvlText w:val="%2)"/>
+      <w:lvlJc w:val="left"/>
+      <w:pPr>
+        <w:ind w:left="840" w:hanging="420"/>
+      </w:pPr>
+    </w:lvl>
+    <w:lvl w:ilvl="2" w:tplc="0409001B" w:tentative="1">
+      <w:start w:val="1"/>
+      <w:numFmt w:val="lowerRoman"/>
+      <w:lvlText w:val="%3."/>
+      <w:lvlJc w:val="right"/>
+      <w:pPr>
+        <w:ind w:left="1260" w:hanging="420"/>
+      </w:pPr>
+    </w:lvl>
+    <w:lvl w:ilvl="3" w:tplc="0409000F" w:tentative="1">
+      <w:start w:val="1"/>
+      <w:numFmt w:val="decimal"/>
+      <w:lvlText w:val="%4."/>
+      <w:lvlJc w:val="left"/>
+      <w:pPr>
+        <w:ind w:left="1680" w:hanging="420"/>
+      </w:pPr>
+    </w:lvl>
+    <w:lvl w:ilvl="4" w:tplc="04090019" w:tentative="1">
+      <w:start w:val="1"/>
+      <w:numFmt w:val="lowerLetter"/>
+      <w:lvlText w:val="%5)"/>
+      <w:lvlJc w:val="left"/>
+      <w:pPr>
+        <w:ind w:left="2100" w:hanging="420"/>
+      </w:pPr>
+    </w:lvl>
+    <w:lvl w:ilvl="5" w:tplc="0409001B" w:tentative="1">
+      <w:start w:val="1"/>
+      <w:numFmt w:val="lowerRoman"/>
+      <w:lvlText w:val="%6."/>
+      <w:lvlJc w:val="right"/>
+      <w:pPr>
+        <w:ind w:left="2520" w:hanging="420"/>
+      </w:pPr>
+    </w:lvl>
+    <w:lvl w:ilvl="6" w:tplc="0409000F" w:tentative="1">
+      <w:start w:val="1"/>
+      <w:numFmt w:val="decimal"/>
+      <w:lvlText w:val="%7."/>
+      <w:lvlJc w:val="left"/>
+      <w:pPr>
+        <w:ind w:left="2940" w:hanging="420"/>
+      </w:pPr>
+    </w:lvl>
+    <w:lvl w:ilvl="7" w:tplc="04090019" w:tentative="1">
+      <w:start w:val="1"/>
+      <w:numFmt w:val="lowerLetter"/>
+      <w:lvlText w:val="%8)"/>
+      <w:lvlJc w:val="left"/>
+      <w:pPr>
+        <w:ind w:left="3360" w:hanging="420"/>
+      </w:pPr>
+    </w:lvl>
+    <w:lvl w:ilvl="8" w:tplc="0409001B" w:tentative="1">
+      <w:start w:val="1"/>
+      <w:numFmt w:val="lowerRoman"/>
+      <w:lvlText w:val="%9."/>
+      <w:lvlJc w:val="right"/>
+      <w:pPr>
+        <w:ind w:left="3780" w:hanging="420"/>
+      </w:pPr>
+    </w:lvl>
+  </w:abstractNum>
+  <w:abstractNum w:abstractNumId="31" w15:restartNumberingAfterBreak="0">
     <w:nsid w:val="49F87C08"/>
     <w:multiLevelType w:val="hybridMultilevel"/>
     <w:tmpl w:val="3F9A775E"/>
@@ -17441,7 +17810,7 @@
       </w:pPr>
     </w:lvl>
   </w:abstractNum>
-  <w:abstractNum w:abstractNumId="31">
+  <w:abstractNum w:abstractNumId="32" w15:restartNumberingAfterBreak="0">
     <w:nsid w:val="4A073F93"/>
     <w:multiLevelType w:val="hybridMultilevel"/>
     <w:tmpl w:val="3F9A775E"/>
@@ -17530,7 +17899,7 @@
       </w:pPr>
     </w:lvl>
   </w:abstractNum>
-  <w:abstractNum w:abstractNumId="32">
+  <w:abstractNum w:abstractNumId="33" w15:restartNumberingAfterBreak="0">
     <w:nsid w:val="4B7D5178"/>
     <w:multiLevelType w:val="hybridMultilevel"/>
     <w:tmpl w:val="D0922E50"/>
@@ -17616,7 +17985,7 @@
       </w:pPr>
     </w:lvl>
   </w:abstractNum>
-  <w:abstractNum w:abstractNumId="33">
+  <w:abstractNum w:abstractNumId="34" w15:restartNumberingAfterBreak="0">
     <w:nsid w:val="4CC8594B"/>
     <w:multiLevelType w:val="hybridMultilevel"/>
     <w:tmpl w:val="55DC2D88"/>
@@ -17702,7 +18071,7 @@
       </w:pPr>
     </w:lvl>
   </w:abstractNum>
-  <w:abstractNum w:abstractNumId="34">
+  <w:abstractNum w:abstractNumId="35" w15:restartNumberingAfterBreak="0">
     <w:nsid w:val="4DB679CD"/>
     <w:multiLevelType w:val="hybridMultilevel"/>
     <w:tmpl w:val="FA6EDAE8"/>
@@ -17788,7 +18157,7 @@
       </w:pPr>
     </w:lvl>
   </w:abstractNum>
-  <w:abstractNum w:abstractNumId="35">
+  <w:abstractNum w:abstractNumId="36" w15:restartNumberingAfterBreak="0">
     <w:nsid w:val="55991121"/>
     <w:multiLevelType w:val="hybridMultilevel"/>
     <w:tmpl w:val="20302F0E"/>
@@ -17874,7 +18243,7 @@
       </w:pPr>
     </w:lvl>
   </w:abstractNum>
-  <w:abstractNum w:abstractNumId="36">
+  <w:abstractNum w:abstractNumId="37" w15:restartNumberingAfterBreak="0">
     <w:nsid w:val="57D3070D"/>
     <w:multiLevelType w:val="hybridMultilevel"/>
     <w:tmpl w:val="D0922E50"/>
@@ -17960,7 +18329,7 @@
       </w:pPr>
     </w:lvl>
   </w:abstractNum>
-  <w:abstractNum w:abstractNumId="37">
+  <w:abstractNum w:abstractNumId="38" w15:restartNumberingAfterBreak="0">
     <w:nsid w:val="59182D57"/>
     <w:multiLevelType w:val="hybridMultilevel"/>
     <w:tmpl w:val="20302F0E"/>
@@ -18046,7 +18415,7 @@
       </w:pPr>
     </w:lvl>
   </w:abstractNum>
-  <w:abstractNum w:abstractNumId="38">
+  <w:abstractNum w:abstractNumId="39" w15:restartNumberingAfterBreak="0">
     <w:nsid w:val="5D426677"/>
     <w:multiLevelType w:val="hybridMultilevel"/>
     <w:tmpl w:val="20302F0E"/>
@@ -18132,7 +18501,7 @@
       </w:pPr>
     </w:lvl>
   </w:abstractNum>
-  <w:abstractNum w:abstractNumId="39">
+  <w:abstractNum w:abstractNumId="40" w15:restartNumberingAfterBreak="0">
     <w:nsid w:val="651D6789"/>
     <w:multiLevelType w:val="hybridMultilevel"/>
     <w:tmpl w:val="3F9A775E"/>
@@ -18221,7 +18590,7 @@
       </w:pPr>
     </w:lvl>
   </w:abstractNum>
-  <w:abstractNum w:abstractNumId="40">
+  <w:abstractNum w:abstractNumId="41" w15:restartNumberingAfterBreak="0">
     <w:nsid w:val="661E681F"/>
     <w:multiLevelType w:val="hybridMultilevel"/>
     <w:tmpl w:val="9F3EB0F6"/>
@@ -18310,7 +18679,7 @@
       </w:pPr>
     </w:lvl>
   </w:abstractNum>
-  <w:abstractNum w:abstractNumId="41">
+  <w:abstractNum w:abstractNumId="42" w15:restartNumberingAfterBreak="0">
     <w:nsid w:val="66290F1C"/>
     <w:multiLevelType w:val="hybridMultilevel"/>
     <w:tmpl w:val="55DC2D88"/>
@@ -18396,7 +18765,7 @@
       </w:pPr>
     </w:lvl>
   </w:abstractNum>
-  <w:abstractNum w:abstractNumId="42">
+  <w:abstractNum w:abstractNumId="43" w15:restartNumberingAfterBreak="0">
     <w:nsid w:val="6C3F6951"/>
     <w:multiLevelType w:val="hybridMultilevel"/>
     <w:tmpl w:val="3F9A775E"/>
@@ -18485,7 +18854,7 @@
       </w:pPr>
     </w:lvl>
   </w:abstractNum>
-  <w:abstractNum w:abstractNumId="43">
+  <w:abstractNum w:abstractNumId="44" w15:restartNumberingAfterBreak="0">
     <w:nsid w:val="6E2F42A5"/>
     <w:multiLevelType w:val="hybridMultilevel"/>
     <w:tmpl w:val="9D3457B2"/>
@@ -18574,7 +18943,7 @@
       </w:pPr>
     </w:lvl>
   </w:abstractNum>
-  <w:abstractNum w:abstractNumId="44">
+  <w:abstractNum w:abstractNumId="45" w15:restartNumberingAfterBreak="0">
     <w:nsid w:val="70664E81"/>
     <w:multiLevelType w:val="hybridMultilevel"/>
     <w:tmpl w:val="FFFAAF6E"/>
@@ -18660,7 +19029,7 @@
       </w:pPr>
     </w:lvl>
   </w:abstractNum>
-  <w:abstractNum w:abstractNumId="45">
+  <w:abstractNum w:abstractNumId="46" w15:restartNumberingAfterBreak="0">
     <w:nsid w:val="71870FF0"/>
     <w:multiLevelType w:val="hybridMultilevel"/>
     <w:tmpl w:val="2C341162"/>
@@ -18746,7 +19115,7 @@
       </w:pPr>
     </w:lvl>
   </w:abstractNum>
-  <w:abstractNum w:abstractNumId="46">
+  <w:abstractNum w:abstractNumId="47" w15:restartNumberingAfterBreak="0">
     <w:nsid w:val="74C20740"/>
     <w:multiLevelType w:val="hybridMultilevel"/>
     <w:tmpl w:val="9F3EB0F6"/>
@@ -18835,7 +19204,7 @@
       </w:pPr>
     </w:lvl>
   </w:abstractNum>
-  <w:abstractNum w:abstractNumId="47">
+  <w:abstractNum w:abstractNumId="48" w15:restartNumberingAfterBreak="0">
     <w:nsid w:val="786D5053"/>
     <w:multiLevelType w:val="hybridMultilevel"/>
     <w:tmpl w:val="20302F0E"/>
@@ -18921,7 +19290,7 @@
       </w:pPr>
     </w:lvl>
   </w:abstractNum>
-  <w:abstractNum w:abstractNumId="48">
+  <w:abstractNum w:abstractNumId="49" w15:restartNumberingAfterBreak="0">
     <w:nsid w:val="7BE318B4"/>
     <w:multiLevelType w:val="hybridMultilevel"/>
     <w:tmpl w:val="D0922E50"/>
@@ -19007,7 +19376,7 @@
       </w:pPr>
     </w:lvl>
   </w:abstractNum>
-  <w:abstractNum w:abstractNumId="49">
+  <w:abstractNum w:abstractNumId="50" w15:restartNumberingAfterBreak="0">
     <w:nsid w:val="7CA47519"/>
     <w:multiLevelType w:val="hybridMultilevel"/>
     <w:tmpl w:val="55DC2D88"/>
@@ -19093,7 +19462,7 @@
       </w:pPr>
     </w:lvl>
   </w:abstractNum>
-  <w:abstractNum w:abstractNumId="50">
+  <w:abstractNum w:abstractNumId="51" w15:restartNumberingAfterBreak="0">
     <w:nsid w:val="7DC01466"/>
     <w:multiLevelType w:val="hybridMultilevel"/>
     <w:tmpl w:val="3F9A775E"/>
@@ -19182,7 +19551,7 @@
       </w:pPr>
     </w:lvl>
   </w:abstractNum>
-  <w:abstractNum w:abstractNumId="51">
+  <w:abstractNum w:abstractNumId="52" w15:restartNumberingAfterBreak="0">
     <w:nsid w:val="7F5A62C9"/>
     <w:multiLevelType w:val="hybridMultilevel"/>
     <w:tmpl w:val="55DC2D88"/>
@@ -19269,7 +19638,7 @@
     </w:lvl>
   </w:abstractNum>
   <w:num w:numId="1">
-    <w:abstractNumId w:val="43"/>
+    <w:abstractNumId w:val="44"/>
   </w:num>
   <w:num w:numId="2">
     <w:abstractNumId w:val="16"/>
@@ -19284,16 +19653,16 @@
     <w:abstractNumId w:val="25"/>
   </w:num>
   <w:num w:numId="6">
-    <w:abstractNumId w:val="44"/>
+    <w:abstractNumId w:val="45"/>
   </w:num>
   <w:num w:numId="7">
-    <w:abstractNumId w:val="46"/>
+    <w:abstractNumId w:val="47"/>
   </w:num>
   <w:num w:numId="8">
     <w:abstractNumId w:val="3"/>
   </w:num>
   <w:num w:numId="9">
-    <w:abstractNumId w:val="34"/>
+    <w:abstractNumId w:val="35"/>
   </w:num>
   <w:num w:numId="10">
     <w:abstractNumId w:val="13"/>
@@ -19329,13 +19698,13 @@
     <w:abstractNumId w:val="8"/>
   </w:num>
   <w:num w:numId="21">
-    <w:abstractNumId w:val="36"/>
+    <w:abstractNumId w:val="37"/>
   </w:num>
   <w:num w:numId="22">
     <w:abstractNumId w:val="22"/>
   </w:num>
   <w:num w:numId="23">
-    <w:abstractNumId w:val="45"/>
+    <w:abstractNumId w:val="46"/>
   </w:num>
   <w:num w:numId="24">
     <w:abstractNumId w:val="19"/>
@@ -19347,10 +19716,10 @@
     <w:abstractNumId w:val="27"/>
   </w:num>
   <w:num w:numId="27">
-    <w:abstractNumId w:val="37"/>
+    <w:abstractNumId w:val="38"/>
   </w:num>
   <w:num w:numId="28">
-    <w:abstractNumId w:val="39"/>
+    <w:abstractNumId w:val="40"/>
   </w:num>
   <w:num w:numId="29">
     <w:abstractNumId w:val="21"/>
@@ -19362,7 +19731,7 @@
     <w:abstractNumId w:val="17"/>
   </w:num>
   <w:num w:numId="32">
-    <w:abstractNumId w:val="35"/>
+    <w:abstractNumId w:val="36"/>
   </w:num>
   <w:num w:numId="33">
     <w:abstractNumId w:val="7"/>
@@ -19371,40 +19740,40 @@
     <w:abstractNumId w:val="12"/>
   </w:num>
   <w:num w:numId="35">
-    <w:abstractNumId w:val="38"/>
+    <w:abstractNumId w:val="39"/>
   </w:num>
   <w:num w:numId="36">
-    <w:abstractNumId w:val="47"/>
+    <w:abstractNumId w:val="48"/>
   </w:num>
   <w:num w:numId="37">
     <w:abstractNumId w:val="11"/>
   </w:num>
   <w:num w:numId="38">
-    <w:abstractNumId w:val="40"/>
+    <w:abstractNumId w:val="41"/>
   </w:num>
   <w:num w:numId="39">
-    <w:abstractNumId w:val="32"/>
+    <w:abstractNumId w:val="33"/>
   </w:num>
   <w:num w:numId="40">
-    <w:abstractNumId w:val="41"/>
+    <w:abstractNumId w:val="42"/>
   </w:num>
   <w:num w:numId="41">
-    <w:abstractNumId w:val="33"/>
+    <w:abstractNumId w:val="34"/>
   </w:num>
   <w:num w:numId="42">
     <w:abstractNumId w:val="5"/>
   </w:num>
   <w:num w:numId="43">
-    <w:abstractNumId w:val="51"/>
+    <w:abstractNumId w:val="52"/>
   </w:num>
   <w:num w:numId="44">
-    <w:abstractNumId w:val="49"/>
+    <w:abstractNumId w:val="50"/>
   </w:num>
   <w:num w:numId="45">
-    <w:abstractNumId w:val="42"/>
+    <w:abstractNumId w:val="43"/>
   </w:num>
   <w:num w:numId="46">
-    <w:abstractNumId w:val="31"/>
+    <w:abstractNumId w:val="32"/>
   </w:num>
   <w:num w:numId="47">
     <w:abstractNumId w:val="9"/>
@@ -19413,15 +19782,18 @@
     <w:abstractNumId w:val="6"/>
   </w:num>
   <w:num w:numId="49">
-    <w:abstractNumId w:val="48"/>
+    <w:abstractNumId w:val="49"/>
   </w:num>
   <w:num w:numId="50">
-    <w:abstractNumId w:val="50"/>
+    <w:abstractNumId w:val="51"/>
   </w:num>
   <w:num w:numId="51">
     <w:abstractNumId w:val="29"/>
   </w:num>
   <w:num w:numId="52">
+    <w:abstractNumId w:val="31"/>
+  </w:num>
+  <w:num w:numId="53">
     <w:abstractNumId w:val="30"/>
   </w:num>
   <w:numIdMacAtCleanup w:val="49"/>
@@ -20408,7 +20780,7 @@
 </file>
 
 <file path=customXml/itemProps1.xml><?xml version="1.0" encoding="utf-8"?>
-<ds:datastoreItem xmlns:ds="http://schemas.openxmlformats.org/officeDocument/2006/customXml" ds:itemID="{467D250A-0762-414E-B96E-EBDE45850209}">
+<ds:datastoreItem xmlns:ds="http://schemas.openxmlformats.org/officeDocument/2006/customXml" ds:itemID="{38EF7088-5AAF-4CD3-A0E2-4AF0DC0FB383}">
   <ds:schemaRefs>
     <ds:schemaRef ds:uri="http://schemas.openxmlformats.org/officeDocument/2006/bibliography"/>
   </ds:schemaRefs>

--- a/dailyLog.docx
+++ b/dailyLog.docx
@@ -14544,285 +14544,335 @@
         </w:rPr>
         <w:t>；（晚上）</w:t>
       </w:r>
+    </w:p>
+    <w:p>
+      <w:pPr>
+        <w:pStyle w:val="a5"/>
+        <w:numPr>
+          <w:ilvl w:val="0"/>
+          <w:numId w:val="52"/>
+        </w:numPr>
+        <w:ind w:firstLineChars="0"/>
+        <w:jc w:val="left"/>
+        <w:rPr>
+          <w:rFonts w:ascii="Consolas" w:hAnsi="Consolas"/>
+        </w:rPr>
+      </w:pPr>
+      <w:r>
+        <w:rPr>
+          <w:rFonts w:ascii="Consolas" w:hAnsi="Consolas" w:hint="eastAsia"/>
+        </w:rPr>
+        <w:t>一次刻意编程练习，对比录制视频做总结；</w:t>
+      </w:r>
+    </w:p>
+    <w:p>
+      <w:pPr>
+        <w:widowControl/>
+        <w:jc w:val="left"/>
+        <w:rPr>
+          <w:rFonts w:ascii="Consolas" w:hAnsi="Consolas"/>
+        </w:rPr>
+      </w:pPr>
+    </w:p>
+    <w:p>
+      <w:pPr>
+        <w:pStyle w:val="a5"/>
+        <w:numPr>
+          <w:ilvl w:val="0"/>
+          <w:numId w:val="52"/>
+        </w:numPr>
+        <w:ind w:firstLineChars="0"/>
+        <w:jc w:val="left"/>
+        <w:rPr>
+          <w:rFonts w:ascii="Consolas" w:hAnsi="Consolas"/>
+        </w:rPr>
+      </w:pPr>
+      <w:r>
+        <w:rPr>
+          <w:rFonts w:ascii="Consolas" w:hAnsi="Consolas" w:hint="eastAsia"/>
+        </w:rPr>
+        <w:t>一个新的技术</w:t>
+      </w:r>
+      <w:r>
+        <w:rPr>
+          <w:rFonts w:ascii="Consolas" w:hAnsi="Consolas" w:hint="eastAsia"/>
+        </w:rPr>
+        <w:t>/</w:t>
+      </w:r>
+      <w:r>
+        <w:rPr>
+          <w:rFonts w:ascii="Consolas" w:hAnsi="Consolas" w:hint="eastAsia"/>
+        </w:rPr>
+        <w:t>工具；（</w:t>
+      </w:r>
+      <w:r>
+        <w:rPr>
+          <w:rFonts w:ascii="Consolas" w:hAnsi="Consolas" w:hint="eastAsia"/>
+        </w:rPr>
+        <w:t>python</w:t>
+      </w:r>
+      <w:r>
+        <w:rPr>
+          <w:rFonts w:ascii="Consolas" w:hAnsi="Consolas" w:hint="eastAsia"/>
+        </w:rPr>
+        <w:t>协程）（下班后）</w:t>
+      </w:r>
+    </w:p>
+    <w:p>
+      <w:pPr>
+        <w:pStyle w:val="3"/>
+        <w:rPr>
+          <w:rFonts w:ascii="Consolas" w:hAnsi="Consolas"/>
+        </w:rPr>
+      </w:pPr>
+      <w:r>
+        <w:rPr>
+          <w:rFonts w:ascii="Consolas" w:hAnsi="Consolas"/>
+        </w:rPr>
+        <w:t>2018.09.14</w:t>
+      </w:r>
+    </w:p>
+    <w:p>
+      <w:pPr>
+        <w:pStyle w:val="a5"/>
+        <w:numPr>
+          <w:ilvl w:val="0"/>
+          <w:numId w:val="53"/>
+        </w:numPr>
+        <w:ind w:firstLineChars="0"/>
+        <w:rPr>
+          <w:rFonts w:ascii="Consolas" w:hAnsi="Consolas"/>
+          <w:strike/>
+        </w:rPr>
+      </w:pPr>
+      <w:r>
+        <w:rPr>
+          <w:rFonts w:ascii="Consolas" w:hAnsi="Consolas" w:hint="eastAsia"/>
+          <w:strike/>
+        </w:rPr>
+        <w:t>整合工作流框架；</w:t>
+      </w:r>
+      <w:r>
+        <w:rPr>
+          <w:rFonts w:ascii="Consolas" w:hAnsi="Consolas"/>
+          <w:strike/>
+        </w:rPr>
+        <w:t xml:space="preserve"> </w:t>
+      </w:r>
+      <w:r>
+        <w:rPr>
+          <w:rFonts w:ascii="Consolas" w:hAnsi="Consolas"/>
+          <w:strike/>
+        </w:rPr>
+        <w:t>（</w:t>
+      </w:r>
+      <w:r>
+        <w:rPr>
+          <w:rFonts w:ascii="Consolas" w:hAnsi="Consolas" w:hint="eastAsia"/>
+          <w:strike/>
+        </w:rPr>
+        <w:t>完成页面部分</w:t>
+      </w:r>
+      <w:r>
+        <w:rPr>
+          <w:rFonts w:ascii="Consolas" w:hAnsi="Consolas" w:hint="eastAsia"/>
+          <w:strike/>
+        </w:rPr>
+        <w:t>+</w:t>
+      </w:r>
+      <w:r>
+        <w:rPr>
+          <w:rFonts w:ascii="Consolas" w:hAnsi="Consolas" w:hint="eastAsia"/>
+          <w:strike/>
+        </w:rPr>
+        <w:t>数据库问题</w:t>
+      </w:r>
+      <w:r>
+        <w:rPr>
+          <w:rFonts w:ascii="Consolas" w:hAnsi="Consolas" w:hint="eastAsia"/>
+          <w:strike/>
+        </w:rPr>
+        <w:t xml:space="preserve"> </w:t>
+      </w:r>
+      <w:r>
+        <w:rPr>
+          <w:rFonts w:ascii="Consolas" w:hAnsi="Consolas" w:hint="eastAsia"/>
+          <w:strike/>
+        </w:rPr>
+        <w:t>暂缓</w:t>
+      </w:r>
+      <w:r>
+        <w:rPr>
+          <w:rFonts w:ascii="Consolas" w:hAnsi="Consolas"/>
+          <w:strike/>
+        </w:rPr>
+        <w:t>）</w:t>
+      </w:r>
+    </w:p>
+    <w:p>
+      <w:pPr>
+        <w:pStyle w:val="a5"/>
+        <w:numPr>
+          <w:ilvl w:val="0"/>
+          <w:numId w:val="53"/>
+        </w:numPr>
+        <w:ind w:firstLineChars="0"/>
+        <w:rPr>
+          <w:rFonts w:ascii="Consolas" w:hAnsi="Consolas"/>
+        </w:rPr>
+      </w:pPr>
+      <w:r>
+        <w:rPr>
+          <w:rFonts w:ascii="Consolas" w:hAnsi="Consolas" w:hint="eastAsia"/>
+          <w:strike/>
+        </w:rPr>
+        <w:t>复制录制视频软件</w:t>
+      </w:r>
+    </w:p>
+    <w:p>
+      <w:pPr>
+        <w:pStyle w:val="a5"/>
+        <w:numPr>
+          <w:ilvl w:val="0"/>
+          <w:numId w:val="53"/>
+        </w:numPr>
+        <w:ind w:firstLineChars="0"/>
+        <w:rPr>
+          <w:rFonts w:ascii="Consolas" w:hAnsi="Consolas"/>
+        </w:rPr>
+      </w:pPr>
+      <w:r>
+        <w:rPr>
+          <w:rFonts w:ascii="Consolas" w:hAnsi="Consolas" w:hint="eastAsia"/>
+        </w:rPr>
+        <w:t>python</w:t>
+      </w:r>
+      <w:r>
+        <w:rPr>
+          <w:rFonts w:ascii="Consolas" w:hAnsi="Consolas" w:hint="eastAsia"/>
+        </w:rPr>
+        <w:t>标准数据类型</w:t>
+      </w:r>
+      <w:r>
+        <w:rPr>
+          <w:rFonts w:ascii="Consolas" w:hAnsi="Consolas" w:hint="eastAsia"/>
+        </w:rPr>
+        <w:t>；</w:t>
+      </w:r>
+    </w:p>
+    <w:p>
+      <w:pPr>
+        <w:pStyle w:val="a5"/>
+        <w:numPr>
+          <w:ilvl w:val="0"/>
+          <w:numId w:val="53"/>
+        </w:numPr>
+        <w:ind w:firstLineChars="0"/>
+        <w:rPr>
+          <w:rFonts w:ascii="Consolas" w:hAnsi="Consolas"/>
+          <w:strike/>
+        </w:rPr>
+      </w:pPr>
+      <w:r>
+        <w:rPr>
+          <w:rFonts w:ascii="Consolas" w:hAnsi="Consolas"/>
+          <w:strike/>
+        </w:rPr>
+        <w:t>整理印象笔记与网页收藏</w:t>
+      </w:r>
+      <w:r>
+        <w:rPr>
+          <w:rFonts w:ascii="Consolas" w:hAnsi="Consolas" w:hint="eastAsia"/>
+          <w:strike/>
+        </w:rPr>
+        <w:t>；（部分）</w:t>
+      </w:r>
+    </w:p>
+    <w:p>
+      <w:pPr>
+        <w:pStyle w:val="a5"/>
+        <w:numPr>
+          <w:ilvl w:val="0"/>
+          <w:numId w:val="53"/>
+        </w:numPr>
+        <w:ind w:firstLineChars="0"/>
+        <w:jc w:val="left"/>
+        <w:rPr>
+          <w:rFonts w:ascii="Consolas" w:hAnsi="Consolas"/>
+        </w:rPr>
+      </w:pPr>
+      <w:r>
+        <w:rPr>
+          <w:rFonts w:ascii="Consolas" w:hAnsi="Consolas"/>
+          <w:color w:val="FF0000"/>
+        </w:rPr>
+        <w:t>知识结构</w:t>
+      </w:r>
+      <w:r>
+        <w:rPr>
+          <w:rFonts w:ascii="Consolas" w:hAnsi="Consolas" w:hint="eastAsia"/>
+          <w:color w:val="FF0000"/>
+        </w:rPr>
+        <w:t>体系；</w:t>
+      </w:r>
+      <w:r>
+        <w:rPr>
+          <w:rFonts w:ascii="Consolas" w:hAnsi="Consolas"/>
+        </w:rPr>
+        <w:t xml:space="preserve"> </w:t>
+      </w:r>
+    </w:p>
+    <w:p>
+      <w:pPr>
+        <w:pStyle w:val="a5"/>
+        <w:numPr>
+          <w:ilvl w:val="0"/>
+          <w:numId w:val="53"/>
+        </w:numPr>
+        <w:ind w:firstLineChars="0"/>
+        <w:jc w:val="left"/>
+        <w:rPr>
+          <w:rFonts w:ascii="Consolas" w:hAnsi="Consolas"/>
+        </w:rPr>
+      </w:pPr>
+      <w:r>
+        <w:rPr>
+          <w:rFonts w:ascii="Consolas" w:hAnsi="Consolas"/>
+        </w:rPr>
+        <w:t>一篇论文</w:t>
+      </w:r>
+      <w:r>
+        <w:rPr>
+          <w:rFonts w:ascii="Consolas" w:hAnsi="Consolas" w:hint="eastAsia"/>
+        </w:rPr>
+        <w:t>-</w:t>
+      </w:r>
+      <w:r>
+        <w:rPr>
+          <w:rFonts w:ascii="Consolas" w:hAnsi="Consolas" w:hint="eastAsia"/>
+        </w:rPr>
+        <w:t>论文</w:t>
+      </w:r>
+      <w:r>
+        <w:rPr>
+          <w:rFonts w:ascii="Consolas" w:hAnsi="Consolas" w:hint="eastAsia"/>
+        </w:rPr>
+        <w:t>DeepLearning</w:t>
+      </w:r>
+      <w:r>
+        <w:rPr>
+          <w:rFonts w:ascii="Consolas" w:hAnsi="Consolas" w:hint="eastAsia"/>
+        </w:rPr>
+        <w:t>；</w:t>
+      </w:r>
+      <w:r>
+        <w:rPr>
+          <w:rFonts w:ascii="Consolas" w:hAnsi="Consolas" w:hint="eastAsia"/>
+        </w:rPr>
+        <w:t>（晚上）</w:t>
+      </w:r>
       <w:bookmarkStart w:id="3" w:name="_GoBack"/>
       <w:bookmarkEnd w:id="3"/>
-    </w:p>
-    <w:p>
-      <w:pPr>
-        <w:pStyle w:val="a5"/>
-        <w:numPr>
-          <w:ilvl w:val="0"/>
-          <w:numId w:val="52"/>
-        </w:numPr>
-        <w:ind w:firstLineChars="0"/>
-        <w:jc w:val="left"/>
-        <w:rPr>
-          <w:rFonts w:ascii="Consolas" w:hAnsi="Consolas"/>
-        </w:rPr>
-      </w:pPr>
-      <w:r>
-        <w:rPr>
-          <w:rFonts w:ascii="Consolas" w:hAnsi="Consolas" w:hint="eastAsia"/>
-        </w:rPr>
-        <w:t>一次刻意编程练习，对比录制视频做总结；</w:t>
-      </w:r>
-    </w:p>
-    <w:p>
-      <w:pPr>
-        <w:widowControl/>
-        <w:jc w:val="left"/>
-        <w:rPr>
-          <w:rFonts w:ascii="Consolas" w:hAnsi="Consolas"/>
-        </w:rPr>
-      </w:pPr>
-    </w:p>
-    <w:p>
-      <w:pPr>
-        <w:pStyle w:val="a5"/>
-        <w:numPr>
-          <w:ilvl w:val="0"/>
-          <w:numId w:val="52"/>
-        </w:numPr>
-        <w:ind w:firstLineChars="0"/>
-        <w:jc w:val="left"/>
-        <w:rPr>
-          <w:rFonts w:ascii="Consolas" w:hAnsi="Consolas"/>
-        </w:rPr>
-      </w:pPr>
-      <w:r>
-        <w:rPr>
-          <w:rFonts w:ascii="Consolas" w:hAnsi="Consolas" w:hint="eastAsia"/>
-        </w:rPr>
-        <w:t>一个新的技术</w:t>
-      </w:r>
-      <w:r>
-        <w:rPr>
-          <w:rFonts w:ascii="Consolas" w:hAnsi="Consolas" w:hint="eastAsia"/>
-        </w:rPr>
-        <w:t>/</w:t>
-      </w:r>
-      <w:r>
-        <w:rPr>
-          <w:rFonts w:ascii="Consolas" w:hAnsi="Consolas" w:hint="eastAsia"/>
-        </w:rPr>
-        <w:t>工具；（</w:t>
-      </w:r>
-      <w:r>
-        <w:rPr>
-          <w:rFonts w:ascii="Consolas" w:hAnsi="Consolas" w:hint="eastAsia"/>
-        </w:rPr>
-        <w:t>python</w:t>
-      </w:r>
-      <w:r>
-        <w:rPr>
-          <w:rFonts w:ascii="Consolas" w:hAnsi="Consolas" w:hint="eastAsia"/>
-        </w:rPr>
-        <w:t>协程）（下班后）</w:t>
-      </w:r>
-    </w:p>
-    <w:p>
-      <w:pPr>
-        <w:pStyle w:val="3"/>
-        <w:rPr>
-          <w:rFonts w:ascii="Consolas" w:hAnsi="Consolas"/>
-        </w:rPr>
-      </w:pPr>
-      <w:r>
-        <w:rPr>
-          <w:rFonts w:ascii="Consolas" w:hAnsi="Consolas"/>
-        </w:rPr>
-        <w:t>2018.09.14</w:t>
-      </w:r>
-    </w:p>
-    <w:p>
-      <w:pPr>
-        <w:pStyle w:val="a5"/>
-        <w:numPr>
-          <w:ilvl w:val="0"/>
-          <w:numId w:val="53"/>
-        </w:numPr>
-        <w:ind w:firstLineChars="0"/>
-        <w:rPr>
-          <w:rFonts w:ascii="Consolas" w:hAnsi="Consolas"/>
-        </w:rPr>
-      </w:pPr>
-      <w:r>
-        <w:rPr>
-          <w:rFonts w:ascii="Consolas" w:hAnsi="Consolas" w:hint="eastAsia"/>
-        </w:rPr>
-        <w:t>整合工作流框架；</w:t>
-      </w:r>
-      <w:r>
-        <w:rPr>
-          <w:rFonts w:ascii="Consolas" w:hAnsi="Consolas"/>
-        </w:rPr>
-        <w:t xml:space="preserve"> </w:t>
-      </w:r>
-      <w:r>
-        <w:rPr>
-          <w:rFonts w:ascii="Consolas" w:hAnsi="Consolas"/>
-        </w:rPr>
-        <w:t>（</w:t>
-      </w:r>
-      <w:r>
-        <w:rPr>
-          <w:rFonts w:ascii="Consolas" w:hAnsi="Consolas" w:hint="eastAsia"/>
-        </w:rPr>
-        <w:t>完成页面部分</w:t>
-      </w:r>
-      <w:r>
-        <w:rPr>
-          <w:rFonts w:ascii="Consolas" w:hAnsi="Consolas"/>
-        </w:rPr>
-        <w:t>）</w:t>
-      </w:r>
-    </w:p>
-    <w:p>
-      <w:pPr>
-        <w:pStyle w:val="a5"/>
-        <w:numPr>
-          <w:ilvl w:val="0"/>
-          <w:numId w:val="53"/>
-        </w:numPr>
-        <w:ind w:firstLineChars="0"/>
-        <w:rPr>
-          <w:rFonts w:ascii="Consolas" w:hAnsi="Consolas"/>
-        </w:rPr>
-      </w:pPr>
-      <w:r>
-        <w:rPr>
-          <w:rFonts w:ascii="Consolas" w:hAnsi="Consolas" w:hint="eastAsia"/>
-        </w:rPr>
-        <w:t>复制录制视频软件</w:t>
-      </w:r>
-    </w:p>
-    <w:p>
-      <w:pPr>
-        <w:pStyle w:val="a5"/>
-        <w:numPr>
-          <w:ilvl w:val="0"/>
-          <w:numId w:val="53"/>
-        </w:numPr>
-        <w:ind w:firstLineChars="0"/>
-        <w:rPr>
-          <w:rFonts w:ascii="Consolas" w:hAnsi="Consolas"/>
-        </w:rPr>
-      </w:pPr>
-      <w:r>
-        <w:rPr>
-          <w:rFonts w:ascii="Consolas" w:hAnsi="Consolas" w:hint="eastAsia"/>
-        </w:rPr>
-        <w:t>整理字符串相关；（部分）</w:t>
-      </w:r>
-    </w:p>
-    <w:p>
-      <w:pPr>
-        <w:pStyle w:val="a5"/>
-        <w:numPr>
-          <w:ilvl w:val="0"/>
-          <w:numId w:val="53"/>
-        </w:numPr>
-        <w:ind w:firstLineChars="0"/>
-        <w:rPr>
-          <w:rFonts w:ascii="Consolas" w:hAnsi="Consolas"/>
-        </w:rPr>
-      </w:pPr>
-      <w:r>
-        <w:rPr>
-          <w:rFonts w:ascii="Consolas" w:hAnsi="Consolas"/>
-        </w:rPr>
-        <w:t>整理印象笔记与网页收藏</w:t>
-      </w:r>
-      <w:r>
-        <w:rPr>
-          <w:rFonts w:ascii="Consolas" w:hAnsi="Consolas" w:hint="eastAsia"/>
-        </w:rPr>
-        <w:t>；（部分）</w:t>
-      </w:r>
-    </w:p>
-    <w:p>
-      <w:pPr>
-        <w:pStyle w:val="a5"/>
-        <w:numPr>
-          <w:ilvl w:val="0"/>
-          <w:numId w:val="53"/>
-        </w:numPr>
-        <w:ind w:firstLineChars="0"/>
-        <w:jc w:val="left"/>
-        <w:rPr>
-          <w:rFonts w:ascii="Consolas" w:hAnsi="Consolas"/>
-        </w:rPr>
-      </w:pPr>
-      <w:r>
-        <w:rPr>
-          <w:rFonts w:ascii="Consolas" w:hAnsi="Consolas"/>
-          <w:color w:val="FF0000"/>
-        </w:rPr>
-        <w:t>知识结构</w:t>
-      </w:r>
-      <w:r>
-        <w:rPr>
-          <w:rFonts w:ascii="Consolas" w:hAnsi="Consolas" w:hint="eastAsia"/>
-          <w:color w:val="FF0000"/>
-        </w:rPr>
-        <w:t>体系；</w:t>
-      </w:r>
-      <w:r>
-        <w:rPr>
-          <w:rFonts w:ascii="Consolas" w:hAnsi="Consolas"/>
-        </w:rPr>
-        <w:t xml:space="preserve"> </w:t>
-      </w:r>
-    </w:p>
-    <w:p>
-      <w:pPr>
-        <w:pStyle w:val="a5"/>
-        <w:numPr>
-          <w:ilvl w:val="0"/>
-          <w:numId w:val="53"/>
-        </w:numPr>
-        <w:ind w:firstLineChars="0"/>
-        <w:jc w:val="left"/>
-        <w:rPr>
-          <w:rFonts w:ascii="Consolas" w:hAnsi="Consolas"/>
-        </w:rPr>
-      </w:pPr>
-      <w:r>
-        <w:rPr>
-          <w:rFonts w:ascii="Consolas" w:hAnsi="Consolas"/>
-        </w:rPr>
-        <w:t>一篇论文</w:t>
-      </w:r>
-      <w:r>
-        <w:rPr>
-          <w:rFonts w:ascii="Consolas" w:hAnsi="Consolas" w:hint="eastAsia"/>
-        </w:rPr>
-        <w:t>-</w:t>
-      </w:r>
-      <w:r>
-        <w:rPr>
-          <w:rFonts w:ascii="Consolas" w:hAnsi="Consolas" w:hint="eastAsia"/>
-        </w:rPr>
-        <w:t>论文</w:t>
-      </w:r>
-      <w:r>
-        <w:rPr>
-          <w:rFonts w:ascii="Consolas" w:hAnsi="Consolas" w:hint="eastAsia"/>
-        </w:rPr>
-        <w:t>DeepLearning</w:t>
-      </w:r>
-      <w:r>
-        <w:rPr>
-          <w:rFonts w:ascii="Consolas" w:hAnsi="Consolas" w:hint="eastAsia"/>
-        </w:rPr>
-        <w:t>；</w:t>
-      </w:r>
-      <w:r>
-        <w:rPr>
-          <w:rFonts w:ascii="Consolas" w:hAnsi="Consolas" w:hint="eastAsia"/>
-        </w:rPr>
-        <w:t>（晚上）</w:t>
-      </w:r>
     </w:p>
     <w:p>
       <w:pPr>
@@ -15010,7 +15060,7 @@
 
 <file path=word/numbering.xml><?xml version="1.0" encoding="utf-8"?>
 <w:numbering xmlns:wpc="http://schemas.microsoft.com/office/word/2010/wordprocessingCanvas" xmlns:mc="http://schemas.openxmlformats.org/markup-compatibility/2006" xmlns:o="urn:schemas-microsoft-com:office:office" xmlns:r="http://schemas.openxmlformats.org/officeDocument/2006/relationships" xmlns:m="http://schemas.openxmlformats.org/officeDocument/2006/math" xmlns:v="urn:schemas-microsoft-com:vml" xmlns:wp14="http://schemas.microsoft.com/office/word/2010/wordprocessingDrawing" xmlns:wp="http://schemas.openxmlformats.org/drawingml/2006/wordprocessingDrawing" xmlns:w10="urn:schemas-microsoft-com:office:word" xmlns:w="http://schemas.openxmlformats.org/wordprocessingml/2006/main" xmlns:w14="http://schemas.microsoft.com/office/word/2010/wordml" xmlns:w15="http://schemas.microsoft.com/office/word/2012/wordml" xmlns:wpg="http://schemas.microsoft.com/office/word/2010/wordprocessingGroup" xmlns:wpi="http://schemas.microsoft.com/office/word/2010/wordprocessingInk" xmlns:wne="http://schemas.microsoft.com/office/word/2006/wordml" xmlns:wps="http://schemas.microsoft.com/office/word/2010/wordprocessingShape" mc:Ignorable="w14 w15 wp14">
-  <w:abstractNum w:abstractNumId="0" w15:restartNumberingAfterBreak="0">
+  <w:abstractNum w:abstractNumId="0">
     <w:nsid w:val="01C3343F"/>
     <w:multiLevelType w:val="hybridMultilevel"/>
     <w:tmpl w:val="2C341162"/>
@@ -15096,7 +15146,7 @@
       </w:pPr>
     </w:lvl>
   </w:abstractNum>
-  <w:abstractNum w:abstractNumId="1" w15:restartNumberingAfterBreak="0">
+  <w:abstractNum w:abstractNumId="1">
     <w:nsid w:val="048348B5"/>
     <w:multiLevelType w:val="hybridMultilevel"/>
     <w:tmpl w:val="3F9A775E"/>
@@ -15185,7 +15235,7 @@
       </w:pPr>
     </w:lvl>
   </w:abstractNum>
-  <w:abstractNum w:abstractNumId="2" w15:restartNumberingAfterBreak="0">
+  <w:abstractNum w:abstractNumId="2">
     <w:nsid w:val="07A90F2C"/>
     <w:multiLevelType w:val="hybridMultilevel"/>
     <w:tmpl w:val="9F3EB0F6"/>
@@ -15274,7 +15324,7 @@
       </w:pPr>
     </w:lvl>
   </w:abstractNum>
-  <w:abstractNum w:abstractNumId="3" w15:restartNumberingAfterBreak="0">
+  <w:abstractNum w:abstractNumId="3">
     <w:nsid w:val="080B4F38"/>
     <w:multiLevelType w:val="hybridMultilevel"/>
     <w:tmpl w:val="D0922E50"/>
@@ -15360,7 +15410,7 @@
       </w:pPr>
     </w:lvl>
   </w:abstractNum>
-  <w:abstractNum w:abstractNumId="4" w15:restartNumberingAfterBreak="0">
+  <w:abstractNum w:abstractNumId="4">
     <w:nsid w:val="0B450DC2"/>
     <w:multiLevelType w:val="hybridMultilevel"/>
     <w:tmpl w:val="D0922E50"/>
@@ -15446,7 +15496,7 @@
       </w:pPr>
     </w:lvl>
   </w:abstractNum>
-  <w:abstractNum w:abstractNumId="5" w15:restartNumberingAfterBreak="0">
+  <w:abstractNum w:abstractNumId="5">
     <w:nsid w:val="0BCA7174"/>
     <w:multiLevelType w:val="hybridMultilevel"/>
     <w:tmpl w:val="55DC2D88"/>
@@ -15532,7 +15582,7 @@
       </w:pPr>
     </w:lvl>
   </w:abstractNum>
-  <w:abstractNum w:abstractNumId="6" w15:restartNumberingAfterBreak="0">
+  <w:abstractNum w:abstractNumId="6">
     <w:nsid w:val="11EC3B45"/>
     <w:multiLevelType w:val="hybridMultilevel"/>
     <w:tmpl w:val="3F9A775E"/>
@@ -15621,7 +15671,7 @@
       </w:pPr>
     </w:lvl>
   </w:abstractNum>
-  <w:abstractNum w:abstractNumId="7" w15:restartNumberingAfterBreak="0">
+  <w:abstractNum w:abstractNumId="7">
     <w:nsid w:val="131C51E2"/>
     <w:multiLevelType w:val="hybridMultilevel"/>
     <w:tmpl w:val="20302F0E"/>
@@ -15707,7 +15757,7 @@
       </w:pPr>
     </w:lvl>
   </w:abstractNum>
-  <w:abstractNum w:abstractNumId="8" w15:restartNumberingAfterBreak="0">
+  <w:abstractNum w:abstractNumId="8">
     <w:nsid w:val="143D2F93"/>
     <w:multiLevelType w:val="hybridMultilevel"/>
     <w:tmpl w:val="9F3EB0F6"/>
@@ -15796,7 +15846,7 @@
       </w:pPr>
     </w:lvl>
   </w:abstractNum>
-  <w:abstractNum w:abstractNumId="9" w15:restartNumberingAfterBreak="0">
+  <w:abstractNum w:abstractNumId="9">
     <w:nsid w:val="16AF6F74"/>
     <w:multiLevelType w:val="hybridMultilevel"/>
     <w:tmpl w:val="9F3EB0F6"/>
@@ -15885,7 +15935,7 @@
       </w:pPr>
     </w:lvl>
   </w:abstractNum>
-  <w:abstractNum w:abstractNumId="10" w15:restartNumberingAfterBreak="0">
+  <w:abstractNum w:abstractNumId="10">
     <w:nsid w:val="17E43AED"/>
     <w:multiLevelType w:val="hybridMultilevel"/>
     <w:tmpl w:val="A614BEEA"/>
@@ -15971,7 +16021,7 @@
       </w:pPr>
     </w:lvl>
   </w:abstractNum>
-  <w:abstractNum w:abstractNumId="11" w15:restartNumberingAfterBreak="0">
+  <w:abstractNum w:abstractNumId="11">
     <w:nsid w:val="18B341A4"/>
     <w:multiLevelType w:val="hybridMultilevel"/>
     <w:tmpl w:val="3F9A775E"/>
@@ -16060,7 +16110,7 @@
       </w:pPr>
     </w:lvl>
   </w:abstractNum>
-  <w:abstractNum w:abstractNumId="12" w15:restartNumberingAfterBreak="0">
+  <w:abstractNum w:abstractNumId="12">
     <w:nsid w:val="19AB6923"/>
     <w:multiLevelType w:val="hybridMultilevel"/>
     <w:tmpl w:val="20302F0E"/>
@@ -16146,7 +16196,7 @@
       </w:pPr>
     </w:lvl>
   </w:abstractNum>
-  <w:abstractNum w:abstractNumId="13" w15:restartNumberingAfterBreak="0">
+  <w:abstractNum w:abstractNumId="13">
     <w:nsid w:val="1CAE06CB"/>
     <w:multiLevelType w:val="hybridMultilevel"/>
     <w:tmpl w:val="89B2DB16"/>
@@ -16232,7 +16282,7 @@
       </w:pPr>
     </w:lvl>
   </w:abstractNum>
-  <w:abstractNum w:abstractNumId="14" w15:restartNumberingAfterBreak="0">
+  <w:abstractNum w:abstractNumId="14">
     <w:nsid w:val="1D2A7E1A"/>
     <w:multiLevelType w:val="hybridMultilevel"/>
     <w:tmpl w:val="E024799C"/>
@@ -16318,7 +16368,7 @@
       </w:pPr>
     </w:lvl>
   </w:abstractNum>
-  <w:abstractNum w:abstractNumId="15" w15:restartNumberingAfterBreak="0">
+  <w:abstractNum w:abstractNumId="15">
     <w:nsid w:val="20836FDF"/>
     <w:multiLevelType w:val="hybridMultilevel"/>
     <w:tmpl w:val="596CFEB2"/>
@@ -16407,7 +16457,7 @@
       </w:pPr>
     </w:lvl>
   </w:abstractNum>
-  <w:abstractNum w:abstractNumId="16" w15:restartNumberingAfterBreak="0">
+  <w:abstractNum w:abstractNumId="16">
     <w:nsid w:val="215F77F0"/>
     <w:multiLevelType w:val="hybridMultilevel"/>
     <w:tmpl w:val="AE3E0BB2"/>
@@ -16496,7 +16546,7 @@
       </w:pPr>
     </w:lvl>
   </w:abstractNum>
-  <w:abstractNum w:abstractNumId="17" w15:restartNumberingAfterBreak="0">
+  <w:abstractNum w:abstractNumId="17">
     <w:nsid w:val="236806AE"/>
     <w:multiLevelType w:val="hybridMultilevel"/>
     <w:tmpl w:val="20302F0E"/>
@@ -16582,7 +16632,7 @@
       </w:pPr>
     </w:lvl>
   </w:abstractNum>
-  <w:abstractNum w:abstractNumId="18" w15:restartNumberingAfterBreak="0">
+  <w:abstractNum w:abstractNumId="18">
     <w:nsid w:val="23FB7B7D"/>
     <w:multiLevelType w:val="hybridMultilevel"/>
     <w:tmpl w:val="67CEC8E4"/>
@@ -16671,7 +16721,7 @@
       </w:pPr>
     </w:lvl>
   </w:abstractNum>
-  <w:abstractNum w:abstractNumId="19" w15:restartNumberingAfterBreak="0">
+  <w:abstractNum w:abstractNumId="19">
     <w:nsid w:val="249F2405"/>
     <w:multiLevelType w:val="hybridMultilevel"/>
     <w:tmpl w:val="2C341162"/>
@@ -16757,7 +16807,7 @@
       </w:pPr>
     </w:lvl>
   </w:abstractNum>
-  <w:abstractNum w:abstractNumId="20" w15:restartNumberingAfterBreak="0">
+  <w:abstractNum w:abstractNumId="20">
     <w:nsid w:val="2D902C91"/>
     <w:multiLevelType w:val="hybridMultilevel"/>
     <w:tmpl w:val="FFC615C0"/>
@@ -16843,7 +16893,7 @@
       </w:pPr>
     </w:lvl>
   </w:abstractNum>
-  <w:abstractNum w:abstractNumId="21" w15:restartNumberingAfterBreak="0">
+  <w:abstractNum w:abstractNumId="21">
     <w:nsid w:val="30171E7B"/>
     <w:multiLevelType w:val="hybridMultilevel"/>
     <w:tmpl w:val="9F3EB0F6"/>
@@ -16932,7 +16982,7 @@
       </w:pPr>
     </w:lvl>
   </w:abstractNum>
-  <w:abstractNum w:abstractNumId="22" w15:restartNumberingAfterBreak="0">
+  <w:abstractNum w:abstractNumId="22">
     <w:nsid w:val="33587E7D"/>
     <w:multiLevelType w:val="hybridMultilevel"/>
     <w:tmpl w:val="2C341162"/>
@@ -17018,7 +17068,7 @@
       </w:pPr>
     </w:lvl>
   </w:abstractNum>
-  <w:abstractNum w:abstractNumId="23" w15:restartNumberingAfterBreak="0">
+  <w:abstractNum w:abstractNumId="23">
     <w:nsid w:val="33E468A6"/>
     <w:multiLevelType w:val="hybridMultilevel"/>
     <w:tmpl w:val="D0922E50"/>
@@ -17104,7 +17154,7 @@
       </w:pPr>
     </w:lvl>
   </w:abstractNum>
-  <w:abstractNum w:abstractNumId="24" w15:restartNumberingAfterBreak="0">
+  <w:abstractNum w:abstractNumId="24">
     <w:nsid w:val="358D2085"/>
     <w:multiLevelType w:val="hybridMultilevel"/>
     <w:tmpl w:val="E40EB40C"/>
@@ -17193,7 +17243,7 @@
       </w:pPr>
     </w:lvl>
   </w:abstractNum>
-  <w:abstractNum w:abstractNumId="25" w15:restartNumberingAfterBreak="0">
+  <w:abstractNum w:abstractNumId="25">
     <w:nsid w:val="3CE71E86"/>
     <w:multiLevelType w:val="hybridMultilevel"/>
     <w:tmpl w:val="596CFEB2"/>
@@ -17282,7 +17332,7 @@
       </w:pPr>
     </w:lvl>
   </w:abstractNum>
-  <w:abstractNum w:abstractNumId="26" w15:restartNumberingAfterBreak="0">
+  <w:abstractNum w:abstractNumId="26">
     <w:nsid w:val="3F196986"/>
     <w:multiLevelType w:val="hybridMultilevel"/>
     <w:tmpl w:val="2C341162"/>
@@ -17368,7 +17418,7 @@
       </w:pPr>
     </w:lvl>
   </w:abstractNum>
-  <w:abstractNum w:abstractNumId="27" w15:restartNumberingAfterBreak="0">
+  <w:abstractNum w:abstractNumId="27">
     <w:nsid w:val="41A47E3E"/>
     <w:multiLevelType w:val="hybridMultilevel"/>
     <w:tmpl w:val="2C341162"/>
@@ -17454,7 +17504,7 @@
       </w:pPr>
     </w:lvl>
   </w:abstractNum>
-  <w:abstractNum w:abstractNumId="28" w15:restartNumberingAfterBreak="0">
+  <w:abstractNum w:abstractNumId="28">
     <w:nsid w:val="434E5C0D"/>
     <w:multiLevelType w:val="hybridMultilevel"/>
     <w:tmpl w:val="AD4CCCD2"/>
@@ -17543,7 +17593,7 @@
       </w:pPr>
     </w:lvl>
   </w:abstractNum>
-  <w:abstractNum w:abstractNumId="29" w15:restartNumberingAfterBreak="0">
+  <w:abstractNum w:abstractNumId="29">
     <w:nsid w:val="479D19A2"/>
     <w:multiLevelType w:val="hybridMultilevel"/>
     <w:tmpl w:val="3F9A775E"/>
@@ -17632,7 +17682,7 @@
       </w:pPr>
     </w:lvl>
   </w:abstractNum>
-  <w:abstractNum w:abstractNumId="30" w15:restartNumberingAfterBreak="0">
+  <w:abstractNum w:abstractNumId="30">
     <w:nsid w:val="48675456"/>
     <w:multiLevelType w:val="hybridMultilevel"/>
     <w:tmpl w:val="3F9A775E"/>
@@ -17721,7 +17771,7 @@
       </w:pPr>
     </w:lvl>
   </w:abstractNum>
-  <w:abstractNum w:abstractNumId="31" w15:restartNumberingAfterBreak="0">
+  <w:abstractNum w:abstractNumId="31">
     <w:nsid w:val="49F87C08"/>
     <w:multiLevelType w:val="hybridMultilevel"/>
     <w:tmpl w:val="3F9A775E"/>
@@ -17810,7 +17860,7 @@
       </w:pPr>
     </w:lvl>
   </w:abstractNum>
-  <w:abstractNum w:abstractNumId="32" w15:restartNumberingAfterBreak="0">
+  <w:abstractNum w:abstractNumId="32">
     <w:nsid w:val="4A073F93"/>
     <w:multiLevelType w:val="hybridMultilevel"/>
     <w:tmpl w:val="3F9A775E"/>
@@ -17899,7 +17949,7 @@
       </w:pPr>
     </w:lvl>
   </w:abstractNum>
-  <w:abstractNum w:abstractNumId="33" w15:restartNumberingAfterBreak="0">
+  <w:abstractNum w:abstractNumId="33">
     <w:nsid w:val="4B7D5178"/>
     <w:multiLevelType w:val="hybridMultilevel"/>
     <w:tmpl w:val="D0922E50"/>
@@ -17985,7 +18035,7 @@
       </w:pPr>
     </w:lvl>
   </w:abstractNum>
-  <w:abstractNum w:abstractNumId="34" w15:restartNumberingAfterBreak="0">
+  <w:abstractNum w:abstractNumId="34">
     <w:nsid w:val="4CC8594B"/>
     <w:multiLevelType w:val="hybridMultilevel"/>
     <w:tmpl w:val="55DC2D88"/>
@@ -18071,7 +18121,7 @@
       </w:pPr>
     </w:lvl>
   </w:abstractNum>
-  <w:abstractNum w:abstractNumId="35" w15:restartNumberingAfterBreak="0">
+  <w:abstractNum w:abstractNumId="35">
     <w:nsid w:val="4DB679CD"/>
     <w:multiLevelType w:val="hybridMultilevel"/>
     <w:tmpl w:val="FA6EDAE8"/>
@@ -18157,7 +18207,7 @@
       </w:pPr>
     </w:lvl>
   </w:abstractNum>
-  <w:abstractNum w:abstractNumId="36" w15:restartNumberingAfterBreak="0">
+  <w:abstractNum w:abstractNumId="36">
     <w:nsid w:val="55991121"/>
     <w:multiLevelType w:val="hybridMultilevel"/>
     <w:tmpl w:val="20302F0E"/>
@@ -18243,7 +18293,7 @@
       </w:pPr>
     </w:lvl>
   </w:abstractNum>
-  <w:abstractNum w:abstractNumId="37" w15:restartNumberingAfterBreak="0">
+  <w:abstractNum w:abstractNumId="37">
     <w:nsid w:val="57D3070D"/>
     <w:multiLevelType w:val="hybridMultilevel"/>
     <w:tmpl w:val="D0922E50"/>
@@ -18329,7 +18379,7 @@
       </w:pPr>
     </w:lvl>
   </w:abstractNum>
-  <w:abstractNum w:abstractNumId="38" w15:restartNumberingAfterBreak="0">
+  <w:abstractNum w:abstractNumId="38">
     <w:nsid w:val="59182D57"/>
     <w:multiLevelType w:val="hybridMultilevel"/>
     <w:tmpl w:val="20302F0E"/>
@@ -18415,7 +18465,7 @@
       </w:pPr>
     </w:lvl>
   </w:abstractNum>
-  <w:abstractNum w:abstractNumId="39" w15:restartNumberingAfterBreak="0">
+  <w:abstractNum w:abstractNumId="39">
     <w:nsid w:val="5D426677"/>
     <w:multiLevelType w:val="hybridMultilevel"/>
     <w:tmpl w:val="20302F0E"/>
@@ -18501,7 +18551,7 @@
       </w:pPr>
     </w:lvl>
   </w:abstractNum>
-  <w:abstractNum w:abstractNumId="40" w15:restartNumberingAfterBreak="0">
+  <w:abstractNum w:abstractNumId="40">
     <w:nsid w:val="651D6789"/>
     <w:multiLevelType w:val="hybridMultilevel"/>
     <w:tmpl w:val="3F9A775E"/>
@@ -18590,7 +18640,7 @@
       </w:pPr>
     </w:lvl>
   </w:abstractNum>
-  <w:abstractNum w:abstractNumId="41" w15:restartNumberingAfterBreak="0">
+  <w:abstractNum w:abstractNumId="41">
     <w:nsid w:val="661E681F"/>
     <w:multiLevelType w:val="hybridMultilevel"/>
     <w:tmpl w:val="9F3EB0F6"/>
@@ -18679,7 +18729,7 @@
       </w:pPr>
     </w:lvl>
   </w:abstractNum>
-  <w:abstractNum w:abstractNumId="42" w15:restartNumberingAfterBreak="0">
+  <w:abstractNum w:abstractNumId="42">
     <w:nsid w:val="66290F1C"/>
     <w:multiLevelType w:val="hybridMultilevel"/>
     <w:tmpl w:val="55DC2D88"/>
@@ -18765,7 +18815,7 @@
       </w:pPr>
     </w:lvl>
   </w:abstractNum>
-  <w:abstractNum w:abstractNumId="43" w15:restartNumberingAfterBreak="0">
+  <w:abstractNum w:abstractNumId="43">
     <w:nsid w:val="6C3F6951"/>
     <w:multiLevelType w:val="hybridMultilevel"/>
     <w:tmpl w:val="3F9A775E"/>
@@ -18854,7 +18904,7 @@
       </w:pPr>
     </w:lvl>
   </w:abstractNum>
-  <w:abstractNum w:abstractNumId="44" w15:restartNumberingAfterBreak="0">
+  <w:abstractNum w:abstractNumId="44">
     <w:nsid w:val="6E2F42A5"/>
     <w:multiLevelType w:val="hybridMultilevel"/>
     <w:tmpl w:val="9D3457B2"/>
@@ -18943,7 +18993,7 @@
       </w:pPr>
     </w:lvl>
   </w:abstractNum>
-  <w:abstractNum w:abstractNumId="45" w15:restartNumberingAfterBreak="0">
+  <w:abstractNum w:abstractNumId="45">
     <w:nsid w:val="70664E81"/>
     <w:multiLevelType w:val="hybridMultilevel"/>
     <w:tmpl w:val="FFFAAF6E"/>
@@ -19029,7 +19079,7 @@
       </w:pPr>
     </w:lvl>
   </w:abstractNum>
-  <w:abstractNum w:abstractNumId="46" w15:restartNumberingAfterBreak="0">
+  <w:abstractNum w:abstractNumId="46">
     <w:nsid w:val="71870FF0"/>
     <w:multiLevelType w:val="hybridMultilevel"/>
     <w:tmpl w:val="2C341162"/>
@@ -19115,7 +19165,7 @@
       </w:pPr>
     </w:lvl>
   </w:abstractNum>
-  <w:abstractNum w:abstractNumId="47" w15:restartNumberingAfterBreak="0">
+  <w:abstractNum w:abstractNumId="47">
     <w:nsid w:val="74C20740"/>
     <w:multiLevelType w:val="hybridMultilevel"/>
     <w:tmpl w:val="9F3EB0F6"/>
@@ -19204,7 +19254,7 @@
       </w:pPr>
     </w:lvl>
   </w:abstractNum>
-  <w:abstractNum w:abstractNumId="48" w15:restartNumberingAfterBreak="0">
+  <w:abstractNum w:abstractNumId="48">
     <w:nsid w:val="786D5053"/>
     <w:multiLevelType w:val="hybridMultilevel"/>
     <w:tmpl w:val="20302F0E"/>
@@ -19290,7 +19340,7 @@
       </w:pPr>
     </w:lvl>
   </w:abstractNum>
-  <w:abstractNum w:abstractNumId="49" w15:restartNumberingAfterBreak="0">
+  <w:abstractNum w:abstractNumId="49">
     <w:nsid w:val="7BE318B4"/>
     <w:multiLevelType w:val="hybridMultilevel"/>
     <w:tmpl w:val="D0922E50"/>
@@ -19376,7 +19426,7 @@
       </w:pPr>
     </w:lvl>
   </w:abstractNum>
-  <w:abstractNum w:abstractNumId="50" w15:restartNumberingAfterBreak="0">
+  <w:abstractNum w:abstractNumId="50">
     <w:nsid w:val="7CA47519"/>
     <w:multiLevelType w:val="hybridMultilevel"/>
     <w:tmpl w:val="55DC2D88"/>
@@ -19462,7 +19512,7 @@
       </w:pPr>
     </w:lvl>
   </w:abstractNum>
-  <w:abstractNum w:abstractNumId="51" w15:restartNumberingAfterBreak="0">
+  <w:abstractNum w:abstractNumId="51">
     <w:nsid w:val="7DC01466"/>
     <w:multiLevelType w:val="hybridMultilevel"/>
     <w:tmpl w:val="3F9A775E"/>
@@ -19551,7 +19601,7 @@
       </w:pPr>
     </w:lvl>
   </w:abstractNum>
-  <w:abstractNum w:abstractNumId="52" w15:restartNumberingAfterBreak="0">
+  <w:abstractNum w:abstractNumId="52">
     <w:nsid w:val="7F5A62C9"/>
     <w:multiLevelType w:val="hybridMultilevel"/>
     <w:tmpl w:val="55DC2D88"/>
@@ -20780,7 +20830,7 @@
 </file>
 
 <file path=customXml/itemProps1.xml><?xml version="1.0" encoding="utf-8"?>
-<ds:datastoreItem xmlns:ds="http://schemas.openxmlformats.org/officeDocument/2006/customXml" ds:itemID="{38EF7088-5AAF-4CD3-A0E2-4AF0DC0FB383}">
+<ds:datastoreItem xmlns:ds="http://schemas.openxmlformats.org/officeDocument/2006/customXml" ds:itemID="{C1665DC2-68D9-47DD-9AF9-6B6EC9AE1B75}">
   <ds:schemaRefs>
     <ds:schemaRef ds:uri="http://schemas.openxmlformats.org/officeDocument/2006/bibliography"/>
   </ds:schemaRefs>

--- a/dailyLog.docx
+++ b/dailyLog.docx
@@ -13102,18 +13102,21 @@
       <w:r>
         <w:rPr>
           <w:rFonts w:ascii="Consolas" w:hAnsi="Consolas" w:hint="eastAsia"/>
+          <w:strike/>
         </w:rPr>
         <w:t>用</w:t>
       </w:r>
       <w:r>
         <w:rPr>
           <w:rFonts w:ascii="Consolas" w:hAnsi="Consolas" w:hint="eastAsia"/>
+          <w:strike/>
         </w:rPr>
         <w:t>Python</w:t>
       </w:r>
       <w:r>
         <w:rPr>
           <w:rFonts w:ascii="Consolas" w:hAnsi="Consolas" w:hint="eastAsia"/>
+          <w:strike/>
         </w:rPr>
         <w:t>玩转数据</w:t>
       </w:r>
@@ -14871,6 +14874,118 @@
         </w:rPr>
         <w:t>（晚上）</w:t>
       </w:r>
+    </w:p>
+    <w:p>
+      <w:pPr>
+        <w:pStyle w:val="a5"/>
+        <w:numPr>
+          <w:ilvl w:val="0"/>
+          <w:numId w:val="53"/>
+        </w:numPr>
+        <w:ind w:firstLineChars="0"/>
+        <w:jc w:val="left"/>
+        <w:rPr>
+          <w:rFonts w:ascii="Consolas" w:hAnsi="Consolas"/>
+        </w:rPr>
+      </w:pPr>
+      <w:r>
+        <w:rPr>
+          <w:rFonts w:ascii="Consolas" w:hAnsi="Consolas" w:hint="eastAsia"/>
+        </w:rPr>
+        <w:t>一次刻意编程练习，对比录制视频做总结；</w:t>
+      </w:r>
+    </w:p>
+    <w:p>
+      <w:pPr>
+        <w:widowControl/>
+        <w:jc w:val="left"/>
+        <w:rPr>
+          <w:rFonts w:ascii="Consolas" w:hAnsi="Consolas"/>
+        </w:rPr>
+      </w:pPr>
+    </w:p>
+    <w:p>
+      <w:pPr>
+        <w:pStyle w:val="a5"/>
+        <w:numPr>
+          <w:ilvl w:val="0"/>
+          <w:numId w:val="53"/>
+        </w:numPr>
+        <w:ind w:firstLineChars="0"/>
+        <w:jc w:val="left"/>
+        <w:rPr>
+          <w:rFonts w:ascii="Consolas" w:hAnsi="Consolas"/>
+        </w:rPr>
+      </w:pPr>
+      <w:r>
+        <w:rPr>
+          <w:rFonts w:ascii="Consolas" w:hAnsi="Consolas" w:hint="eastAsia"/>
+        </w:rPr>
+        <w:t>一个新的技术</w:t>
+      </w:r>
+      <w:r>
+        <w:rPr>
+          <w:rFonts w:ascii="Consolas" w:hAnsi="Consolas" w:hint="eastAsia"/>
+        </w:rPr>
+        <w:t>/</w:t>
+      </w:r>
+      <w:r>
+        <w:rPr>
+          <w:rFonts w:ascii="Consolas" w:hAnsi="Consolas" w:hint="eastAsia"/>
+        </w:rPr>
+        <w:t>工具；（</w:t>
+      </w:r>
+      <w:r>
+        <w:rPr>
+          <w:rFonts w:ascii="Consolas" w:hAnsi="Consolas" w:hint="eastAsia"/>
+        </w:rPr>
+        <w:t>python</w:t>
+      </w:r>
+      <w:r>
+        <w:rPr>
+          <w:rFonts w:ascii="Consolas" w:hAnsi="Consolas" w:hint="eastAsia"/>
+        </w:rPr>
+        <w:t>协程）（下班后）</w:t>
+      </w:r>
+    </w:p>
+    <w:p>
+      <w:pPr>
+        <w:pStyle w:val="3"/>
+        <w:rPr>
+          <w:rFonts w:ascii="Consolas" w:hAnsi="Consolas"/>
+        </w:rPr>
+      </w:pPr>
+      <w:r>
+        <w:rPr>
+          <w:rFonts w:ascii="Consolas" w:hAnsi="Consolas"/>
+        </w:rPr>
+        <w:t>2018.09.15-2018.09.16</w:t>
+      </w:r>
+    </w:p>
+    <w:p>
+      <w:pPr>
+        <w:pStyle w:val="a5"/>
+        <w:numPr>
+          <w:ilvl w:val="0"/>
+          <w:numId w:val="54"/>
+        </w:numPr>
+        <w:ind w:firstLineChars="0"/>
+        <w:rPr>
+          <w:rFonts w:ascii="Consolas" w:hAnsi="Consolas"/>
+        </w:rPr>
+      </w:pPr>
+      <w:r>
+        <w:rPr>
+          <w:rFonts w:ascii="Consolas" w:hAnsi="Consolas" w:hint="eastAsia"/>
+        </w:rPr>
+        <w:t>python</w:t>
+      </w:r>
+      <w:r>
+        <w:rPr>
+          <w:rFonts w:ascii="Consolas" w:hAnsi="Consolas" w:hint="eastAsia"/>
+        </w:rPr>
+        <w:t>标准数据类型；</w:t>
+      </w:r>
       <w:bookmarkStart w:id="3" w:name="_GoBack"/>
       <w:bookmarkEnd w:id="3"/>
     </w:p>
@@ -14879,7 +14994,49 @@
         <w:pStyle w:val="a5"/>
         <w:numPr>
           <w:ilvl w:val="0"/>
-          <w:numId w:val="53"/>
+          <w:numId w:val="54"/>
+        </w:numPr>
+        <w:ind w:firstLineChars="0"/>
+        <w:rPr>
+          <w:rFonts w:ascii="Consolas" w:hAnsi="Consolas"/>
+          <w:strike/>
+        </w:rPr>
+      </w:pPr>
+      <w:r>
+        <w:rPr>
+          <w:rFonts w:ascii="Consolas" w:hAnsi="Consolas" w:hint="eastAsia"/>
+          <w:strike/>
+        </w:rPr>
+        <w:t>Java</w:t>
+      </w:r>
+      <w:r>
+        <w:rPr>
+          <w:rFonts w:ascii="Consolas" w:hAnsi="Consolas" w:hint="eastAsia"/>
+          <w:strike/>
+        </w:rPr>
+        <w:t>上传</w:t>
+      </w:r>
+      <w:r>
+        <w:rPr>
+          <w:rFonts w:ascii="Consolas" w:hAnsi="Consolas" w:hint="eastAsia"/>
+          <w:strike/>
+        </w:rPr>
+        <w:t>GitHub</w:t>
+      </w:r>
+      <w:r>
+        <w:rPr>
+          <w:rFonts w:ascii="Consolas" w:hAnsi="Consolas" w:hint="eastAsia"/>
+          <w:strike/>
+        </w:rPr>
+        <w:t>；</w:t>
+      </w:r>
+    </w:p>
+    <w:p>
+      <w:pPr>
+        <w:pStyle w:val="a5"/>
+        <w:numPr>
+          <w:ilvl w:val="0"/>
+          <w:numId w:val="54"/>
         </w:numPr>
         <w:ind w:firstLineChars="0"/>
         <w:jc w:val="left"/>
@@ -14889,6 +15046,90 @@
       </w:pPr>
       <w:r>
         <w:rPr>
+          <w:rFonts w:ascii="Consolas" w:hAnsi="Consolas"/>
+          <w:color w:val="FF0000"/>
+        </w:rPr>
+        <w:t>知识结构</w:t>
+      </w:r>
+      <w:r>
+        <w:rPr>
+          <w:rFonts w:ascii="Consolas" w:hAnsi="Consolas" w:hint="eastAsia"/>
+          <w:color w:val="FF0000"/>
+        </w:rPr>
+        <w:t>体系；</w:t>
+      </w:r>
+      <w:r>
+        <w:rPr>
+          <w:rFonts w:ascii="Consolas" w:hAnsi="Consolas"/>
+        </w:rPr>
+        <w:t xml:space="preserve"> </w:t>
+      </w:r>
+    </w:p>
+    <w:p>
+      <w:pPr>
+        <w:pStyle w:val="a5"/>
+        <w:numPr>
+          <w:ilvl w:val="0"/>
+          <w:numId w:val="54"/>
+        </w:numPr>
+        <w:ind w:firstLineChars="0"/>
+        <w:jc w:val="left"/>
+        <w:rPr>
+          <w:rFonts w:ascii="Consolas" w:hAnsi="Consolas"/>
+        </w:rPr>
+      </w:pPr>
+      <w:r>
+        <w:rPr>
+          <w:rFonts w:ascii="Consolas" w:hAnsi="Consolas"/>
+        </w:rPr>
+        <w:t>一篇论文</w:t>
+      </w:r>
+      <w:r>
+        <w:rPr>
+          <w:rFonts w:ascii="Consolas" w:hAnsi="Consolas" w:hint="eastAsia"/>
+        </w:rPr>
+        <w:t>-</w:t>
+      </w:r>
+      <w:r>
+        <w:rPr>
+          <w:rFonts w:ascii="Consolas" w:hAnsi="Consolas" w:hint="eastAsia"/>
+        </w:rPr>
+        <w:t>论文</w:t>
+      </w:r>
+      <w:r>
+        <w:rPr>
+          <w:rFonts w:ascii="Consolas" w:hAnsi="Consolas" w:hint="eastAsia"/>
+        </w:rPr>
+        <w:t>DeepLearning</w:t>
+      </w:r>
+      <w:r>
+        <w:rPr>
+          <w:rFonts w:ascii="Consolas" w:hAnsi="Consolas" w:hint="eastAsia"/>
+        </w:rPr>
+        <w:t>；</w:t>
+      </w:r>
+      <w:r>
+        <w:rPr>
+          <w:rFonts w:ascii="Consolas" w:hAnsi="Consolas" w:hint="eastAsia"/>
+        </w:rPr>
+        <w:t>（晚上）</w:t>
+      </w:r>
+    </w:p>
+    <w:p>
+      <w:pPr>
+        <w:pStyle w:val="a5"/>
+        <w:numPr>
+          <w:ilvl w:val="0"/>
+          <w:numId w:val="54"/>
+        </w:numPr>
+        <w:ind w:firstLineChars="0"/>
+        <w:jc w:val="left"/>
+        <w:rPr>
+          <w:rFonts w:ascii="Consolas" w:hAnsi="Consolas"/>
+        </w:rPr>
+      </w:pPr>
+      <w:r>
+        <w:rPr>
           <w:rFonts w:ascii="Consolas" w:hAnsi="Consolas" w:hint="eastAsia"/>
         </w:rPr>
         <w:t>一次刻意编程练习，对比录制视频做总结；</w:t>
@@ -14896,19 +15137,54 @@
     </w:p>
     <w:p>
       <w:pPr>
-        <w:widowControl/>
+        <w:pStyle w:val="a5"/>
+        <w:numPr>
+          <w:ilvl w:val="0"/>
+          <w:numId w:val="54"/>
+        </w:numPr>
+        <w:ind w:firstLineChars="0"/>
         <w:jc w:val="left"/>
         <w:rPr>
           <w:rFonts w:ascii="Consolas" w:hAnsi="Consolas"/>
         </w:rPr>
       </w:pPr>
-    </w:p>
-    <w:p>
-      <w:pPr>
-        <w:pStyle w:val="a5"/>
-        <w:numPr>
-          <w:ilvl w:val="0"/>
-          <w:numId w:val="53"/>
+      <w:r>
+        <w:rPr>
+          <w:rFonts w:ascii="Consolas" w:hAnsi="Consolas" w:hint="eastAsia"/>
+        </w:rPr>
+        <w:t>一个新的技术</w:t>
+      </w:r>
+      <w:r>
+        <w:rPr>
+          <w:rFonts w:ascii="Consolas" w:hAnsi="Consolas" w:hint="eastAsia"/>
+        </w:rPr>
+        <w:t>/</w:t>
+      </w:r>
+      <w:r>
+        <w:rPr>
+          <w:rFonts w:ascii="Consolas" w:hAnsi="Consolas" w:hint="eastAsia"/>
+        </w:rPr>
+        <w:t>工具；（</w:t>
+      </w:r>
+      <w:r>
+        <w:rPr>
+          <w:rFonts w:ascii="Consolas" w:hAnsi="Consolas" w:hint="eastAsia"/>
+        </w:rPr>
+        <w:t>python</w:t>
+      </w:r>
+      <w:r>
+        <w:rPr>
+          <w:rFonts w:ascii="Consolas" w:hAnsi="Consolas" w:hint="eastAsia"/>
+        </w:rPr>
+        <w:t>协程）（下班后）</w:t>
+      </w:r>
+    </w:p>
+    <w:p>
+      <w:pPr>
+        <w:pStyle w:val="a5"/>
+        <w:numPr>
+          <w:ilvl w:val="0"/>
+          <w:numId w:val="54"/>
         </w:numPr>
         <w:ind w:firstLineChars="0"/>
         <w:jc w:val="left"/>
@@ -14920,50 +15196,245 @@
         <w:rPr>
           <w:rFonts w:ascii="Consolas" w:hAnsi="Consolas" w:hint="eastAsia"/>
         </w:rPr>
-        <w:t>一个新的技术</w:t>
-      </w:r>
-      <w:r>
-        <w:rPr>
-          <w:rFonts w:ascii="Consolas" w:hAnsi="Consolas" w:hint="eastAsia"/>
-        </w:rPr>
-        <w:t>/</w:t>
-      </w:r>
-      <w:r>
-        <w:rPr>
-          <w:rFonts w:ascii="Consolas" w:hAnsi="Consolas" w:hint="eastAsia"/>
-        </w:rPr>
-        <w:t>工具；（</w:t>
-      </w:r>
-      <w:r>
-        <w:rPr>
-          <w:rFonts w:ascii="Consolas" w:hAnsi="Consolas" w:hint="eastAsia"/>
-        </w:rPr>
-        <w:t>python</w:t>
-      </w:r>
-      <w:r>
-        <w:rPr>
-          <w:rFonts w:ascii="Consolas" w:hAnsi="Consolas" w:hint="eastAsia"/>
-        </w:rPr>
-        <w:t>协程）（下班后）</w:t>
-      </w:r>
-    </w:p>
-    <w:p>
-      <w:pPr>
-        <w:widowControl/>
+        <w:t>培训作业</w:t>
+      </w:r>
+      <w:r>
+        <w:rPr>
+          <w:rFonts w:ascii="Consolas" w:hAnsi="Consolas" w:hint="eastAsia"/>
+        </w:rPr>
+        <w:t>1-2</w:t>
+      </w:r>
+      <w:r>
+        <w:rPr>
+          <w:rFonts w:ascii="Consolas" w:hAnsi="Consolas" w:hint="eastAsia"/>
+        </w:rPr>
+        <w:t>；</w:t>
+      </w:r>
+    </w:p>
+    <w:p>
+      <w:pPr>
+        <w:pStyle w:val="a5"/>
+        <w:numPr>
+          <w:ilvl w:val="0"/>
+          <w:numId w:val="54"/>
+        </w:numPr>
+        <w:ind w:firstLineChars="0"/>
         <w:jc w:val="left"/>
         <w:rPr>
           <w:rFonts w:ascii="Consolas" w:hAnsi="Consolas"/>
         </w:rPr>
       </w:pPr>
-    </w:p>
-    <w:p>
-      <w:pPr>
-        <w:widowControl/>
+      <w:r>
+        <w:rPr>
+          <w:rFonts w:ascii="Consolas" w:hAnsi="Consolas" w:hint="eastAsia"/>
+        </w:rPr>
+        <w:t>吉他</w:t>
+      </w:r>
+      <w:r>
+        <w:rPr>
+          <w:rFonts w:ascii="Consolas" w:hAnsi="Consolas"/>
+        </w:rPr>
+        <w:t>；</w:t>
+      </w:r>
+    </w:p>
+    <w:p>
+      <w:pPr>
+        <w:pStyle w:val="a5"/>
+        <w:numPr>
+          <w:ilvl w:val="0"/>
+          <w:numId w:val="54"/>
+        </w:numPr>
+        <w:ind w:firstLineChars="0"/>
         <w:jc w:val="left"/>
         <w:rPr>
           <w:rFonts w:ascii="Consolas" w:hAnsi="Consolas"/>
-        </w:rPr>
-      </w:pPr>
+          <w:strike/>
+        </w:rPr>
+      </w:pPr>
+      <w:r>
+        <w:rPr>
+          <w:rFonts w:ascii="Consolas" w:hAnsi="Consolas" w:hint="eastAsia"/>
+          <w:strike/>
+        </w:rPr>
+        <w:t>练字；</w:t>
+      </w:r>
+    </w:p>
+    <w:p>
+      <w:pPr>
+        <w:pStyle w:val="a5"/>
+        <w:numPr>
+          <w:ilvl w:val="0"/>
+          <w:numId w:val="55"/>
+        </w:numPr>
+        <w:ind w:left="284" w:firstLineChars="0" w:hanging="284"/>
+        <w:rPr>
+          <w:rFonts w:ascii="Consolas" w:hAnsi="Consolas"/>
+        </w:rPr>
+      </w:pPr>
+      <w:r>
+        <w:rPr>
+          <w:rFonts w:ascii="Consolas" w:hAnsi="Consolas" w:hint="eastAsia"/>
+        </w:rPr>
+        <w:t xml:space="preserve"> </w:t>
+      </w:r>
+      <w:r>
+        <w:rPr>
+          <w:rFonts w:ascii="Consolas" w:hAnsi="Consolas"/>
+        </w:rPr>
+        <w:t>一章节</w:t>
+      </w:r>
+      <w:r>
+        <w:rPr>
+          <w:rFonts w:ascii="Consolas" w:hAnsi="Consolas" w:hint="eastAsia"/>
+        </w:rPr>
+        <w:t>-</w:t>
+      </w:r>
+      <w:r>
+        <w:rPr>
+          <w:rFonts w:ascii="Consolas" w:hAnsi="Consolas" w:hint="eastAsia"/>
+        </w:rPr>
+        <w:t>机器学习实战</w:t>
+      </w:r>
+      <w:r>
+        <w:rPr>
+          <w:rFonts w:ascii="Consolas" w:hAnsi="Consolas" w:hint="eastAsia"/>
+        </w:rPr>
+        <w:t>-</w:t>
+      </w:r>
+      <w:r>
+        <w:rPr>
+          <w:rFonts w:ascii="Consolas" w:hAnsi="Consolas" w:hint="eastAsia"/>
+        </w:rPr>
+        <w:t>第四章；</w:t>
+      </w:r>
+    </w:p>
+    <w:p>
+      <w:pPr>
+        <w:pStyle w:val="a5"/>
+        <w:numPr>
+          <w:ilvl w:val="0"/>
+          <w:numId w:val="55"/>
+        </w:numPr>
+        <w:ind w:left="284" w:firstLineChars="0" w:hanging="284"/>
+        <w:rPr>
+          <w:rFonts w:ascii="Consolas" w:hAnsi="Consolas"/>
+        </w:rPr>
+      </w:pPr>
+      <w:r>
+        <w:rPr>
+          <w:rFonts w:ascii="Consolas" w:hAnsi="Consolas" w:hint="eastAsia"/>
+        </w:rPr>
+        <w:t xml:space="preserve"> </w:t>
+      </w:r>
+      <w:r>
+        <w:rPr>
+          <w:rFonts w:ascii="Consolas" w:hAnsi="Consolas"/>
+        </w:rPr>
+        <w:t>每天提交</w:t>
+      </w:r>
+      <w:r>
+        <w:rPr>
+          <w:rFonts w:ascii="Consolas" w:hAnsi="Consolas"/>
+        </w:rPr>
+        <w:t>GitHub</w:t>
+      </w:r>
+      <w:r>
+        <w:rPr>
+          <w:rFonts w:ascii="Consolas" w:hAnsi="Consolas" w:hint="eastAsia"/>
+        </w:rPr>
+        <w:t>；</w:t>
+      </w:r>
+    </w:p>
+    <w:p>
+      <w:pPr>
+        <w:pStyle w:val="a5"/>
+        <w:numPr>
+          <w:ilvl w:val="0"/>
+          <w:numId w:val="55"/>
+        </w:numPr>
+        <w:ind w:left="284" w:firstLineChars="0" w:hanging="284"/>
+        <w:rPr>
+          <w:rFonts w:ascii="Consolas" w:hAnsi="Consolas"/>
+        </w:rPr>
+      </w:pPr>
+      <w:r>
+        <w:rPr>
+          <w:rFonts w:ascii="Consolas" w:hAnsi="Consolas"/>
+          <w:color w:val="FF0000"/>
+        </w:rPr>
+        <w:t>周末</w:t>
+      </w:r>
+      <w:r>
+        <w:rPr>
+          <w:rFonts w:ascii="Consolas" w:hAnsi="Consolas" w:hint="eastAsia"/>
+          <w:color w:val="FF0000"/>
+        </w:rPr>
+        <w:t>（</w:t>
+      </w:r>
+      <w:r>
+        <w:rPr>
+          <w:rFonts w:ascii="Consolas" w:hAnsi="Consolas" w:hint="eastAsia"/>
+          <w:color w:val="FF0000"/>
+        </w:rPr>
+        <w:t>python-web</w:t>
+      </w:r>
+      <w:r>
+        <w:rPr>
+          <w:rFonts w:ascii="Consolas" w:hAnsi="Consolas" w:hint="eastAsia"/>
+          <w:color w:val="FF0000"/>
+        </w:rPr>
+        <w:t>）</w:t>
+      </w:r>
+    </w:p>
+    <w:p>
+      <w:pPr>
+        <w:pStyle w:val="a5"/>
+        <w:numPr>
+          <w:ilvl w:val="0"/>
+          <w:numId w:val="55"/>
+        </w:numPr>
+        <w:ind w:left="284" w:firstLineChars="0" w:hanging="284"/>
+        <w:rPr>
+          <w:rFonts w:ascii="Consolas" w:hAnsi="Consolas"/>
+        </w:rPr>
+      </w:pPr>
+      <w:r>
+        <w:rPr>
+          <w:rFonts w:ascii="Consolas" w:hAnsi="Consolas" w:hint="eastAsia"/>
+        </w:rPr>
+        <w:t>整理微信最新收藏；</w:t>
+      </w:r>
+    </w:p>
+    <w:p>
+      <w:pPr>
+        <w:pStyle w:val="a5"/>
+        <w:numPr>
+          <w:ilvl w:val="0"/>
+          <w:numId w:val="55"/>
+        </w:numPr>
+        <w:ind w:left="284" w:firstLineChars="0" w:hanging="284"/>
+        <w:rPr>
+          <w:rFonts w:ascii="Consolas" w:hAnsi="Consolas"/>
+        </w:rPr>
+      </w:pPr>
+      <w:r>
+        <w:rPr>
+          <w:rFonts w:ascii="Consolas" w:hAnsi="Consolas" w:hint="eastAsia"/>
+        </w:rPr>
+        <w:t>金融</w:t>
+      </w:r>
+      <w:r>
+        <w:rPr>
+          <w:rFonts w:ascii="Consolas" w:hAnsi="Consolas" w:hint="eastAsia"/>
+        </w:rPr>
+        <w:t>-</w:t>
+      </w:r>
+      <w:r>
+        <w:rPr>
+          <w:rFonts w:ascii="Consolas" w:hAnsi="Consolas" w:hint="eastAsia"/>
+        </w:rPr>
+        <w:t>缠中说禅一到二章节。</w:t>
+      </w:r>
     </w:p>
     <w:p>
       <w:pPr>
@@ -15060,7 +15531,7 @@
 
 <file path=word/numbering.xml><?xml version="1.0" encoding="utf-8"?>
 <w:numbering xmlns:wpc="http://schemas.microsoft.com/office/word/2010/wordprocessingCanvas" xmlns:mc="http://schemas.openxmlformats.org/markup-compatibility/2006" xmlns:o="urn:schemas-microsoft-com:office:office" xmlns:r="http://schemas.openxmlformats.org/officeDocument/2006/relationships" xmlns:m="http://schemas.openxmlformats.org/officeDocument/2006/math" xmlns:v="urn:schemas-microsoft-com:vml" xmlns:wp14="http://schemas.microsoft.com/office/word/2010/wordprocessingDrawing" xmlns:wp="http://schemas.openxmlformats.org/drawingml/2006/wordprocessingDrawing" xmlns:w10="urn:schemas-microsoft-com:office:word" xmlns:w="http://schemas.openxmlformats.org/wordprocessingml/2006/main" xmlns:w14="http://schemas.microsoft.com/office/word/2010/wordml" xmlns:w15="http://schemas.microsoft.com/office/word/2012/wordml" xmlns:wpg="http://schemas.microsoft.com/office/word/2010/wordprocessingGroup" xmlns:wpi="http://schemas.microsoft.com/office/word/2010/wordprocessingInk" xmlns:wne="http://schemas.microsoft.com/office/word/2006/wordml" xmlns:wps="http://schemas.microsoft.com/office/word/2010/wordprocessingShape" mc:Ignorable="w14 w15 wp14">
-  <w:abstractNum w:abstractNumId="0">
+  <w:abstractNum w:abstractNumId="0" w15:restartNumberingAfterBreak="0">
     <w:nsid w:val="01C3343F"/>
     <w:multiLevelType w:val="hybridMultilevel"/>
     <w:tmpl w:val="2C341162"/>
@@ -15146,7 +15617,7 @@
       </w:pPr>
     </w:lvl>
   </w:abstractNum>
-  <w:abstractNum w:abstractNumId="1">
+  <w:abstractNum w:abstractNumId="1" w15:restartNumberingAfterBreak="0">
     <w:nsid w:val="048348B5"/>
     <w:multiLevelType w:val="hybridMultilevel"/>
     <w:tmpl w:val="3F9A775E"/>
@@ -15235,7 +15706,7 @@
       </w:pPr>
     </w:lvl>
   </w:abstractNum>
-  <w:abstractNum w:abstractNumId="2">
+  <w:abstractNum w:abstractNumId="2" w15:restartNumberingAfterBreak="0">
     <w:nsid w:val="07A90F2C"/>
     <w:multiLevelType w:val="hybridMultilevel"/>
     <w:tmpl w:val="9F3EB0F6"/>
@@ -15324,7 +15795,7 @@
       </w:pPr>
     </w:lvl>
   </w:abstractNum>
-  <w:abstractNum w:abstractNumId="3">
+  <w:abstractNum w:abstractNumId="3" w15:restartNumberingAfterBreak="0">
     <w:nsid w:val="080B4F38"/>
     <w:multiLevelType w:val="hybridMultilevel"/>
     <w:tmpl w:val="D0922E50"/>
@@ -15410,7 +15881,7 @@
       </w:pPr>
     </w:lvl>
   </w:abstractNum>
-  <w:abstractNum w:abstractNumId="4">
+  <w:abstractNum w:abstractNumId="4" w15:restartNumberingAfterBreak="0">
     <w:nsid w:val="0B450DC2"/>
     <w:multiLevelType w:val="hybridMultilevel"/>
     <w:tmpl w:val="D0922E50"/>
@@ -15496,7 +15967,7 @@
       </w:pPr>
     </w:lvl>
   </w:abstractNum>
-  <w:abstractNum w:abstractNumId="5">
+  <w:abstractNum w:abstractNumId="5" w15:restartNumberingAfterBreak="0">
     <w:nsid w:val="0BCA7174"/>
     <w:multiLevelType w:val="hybridMultilevel"/>
     <w:tmpl w:val="55DC2D88"/>
@@ -15582,7 +16053,7 @@
       </w:pPr>
     </w:lvl>
   </w:abstractNum>
-  <w:abstractNum w:abstractNumId="6">
+  <w:abstractNum w:abstractNumId="6" w15:restartNumberingAfterBreak="0">
     <w:nsid w:val="11EC3B45"/>
     <w:multiLevelType w:val="hybridMultilevel"/>
     <w:tmpl w:val="3F9A775E"/>
@@ -15671,7 +16142,7 @@
       </w:pPr>
     </w:lvl>
   </w:abstractNum>
-  <w:abstractNum w:abstractNumId="7">
+  <w:abstractNum w:abstractNumId="7" w15:restartNumberingAfterBreak="0">
     <w:nsid w:val="131C51E2"/>
     <w:multiLevelType w:val="hybridMultilevel"/>
     <w:tmpl w:val="20302F0E"/>
@@ -15757,7 +16228,7 @@
       </w:pPr>
     </w:lvl>
   </w:abstractNum>
-  <w:abstractNum w:abstractNumId="8">
+  <w:abstractNum w:abstractNumId="8" w15:restartNumberingAfterBreak="0">
     <w:nsid w:val="143D2F93"/>
     <w:multiLevelType w:val="hybridMultilevel"/>
     <w:tmpl w:val="9F3EB0F6"/>
@@ -15846,14 +16317,14 @@
       </w:pPr>
     </w:lvl>
   </w:abstractNum>
-  <w:abstractNum w:abstractNumId="9">
+  <w:abstractNum w:abstractNumId="9" w15:restartNumberingAfterBreak="0">
     <w:nsid w:val="16AF6F74"/>
     <w:multiLevelType w:val="hybridMultilevel"/>
-    <w:tmpl w:val="9F3EB0F6"/>
-    <w:lvl w:ilvl="0" w:tplc="04090011">
+    <w:tmpl w:val="B386CCB2"/>
+    <w:lvl w:ilvl="0" w:tplc="0409000F">
       <w:start w:val="1"/>
       <w:numFmt w:val="decimal"/>
-      <w:lvlText w:val="%1)"/>
+      <w:lvlText w:val="%1."/>
       <w:lvlJc w:val="left"/>
       <w:pPr>
         <w:ind w:left="720" w:hanging="360"/>
@@ -15935,7 +16406,7 @@
       </w:pPr>
     </w:lvl>
   </w:abstractNum>
-  <w:abstractNum w:abstractNumId="10">
+  <w:abstractNum w:abstractNumId="10" w15:restartNumberingAfterBreak="0">
     <w:nsid w:val="17E43AED"/>
     <w:multiLevelType w:val="hybridMultilevel"/>
     <w:tmpl w:val="A614BEEA"/>
@@ -16021,7 +16492,7 @@
       </w:pPr>
     </w:lvl>
   </w:abstractNum>
-  <w:abstractNum w:abstractNumId="11">
+  <w:abstractNum w:abstractNumId="11" w15:restartNumberingAfterBreak="0">
     <w:nsid w:val="18B341A4"/>
     <w:multiLevelType w:val="hybridMultilevel"/>
     <w:tmpl w:val="3F9A775E"/>
@@ -16110,7 +16581,7 @@
       </w:pPr>
     </w:lvl>
   </w:abstractNum>
-  <w:abstractNum w:abstractNumId="12">
+  <w:abstractNum w:abstractNumId="12" w15:restartNumberingAfterBreak="0">
     <w:nsid w:val="19AB6923"/>
     <w:multiLevelType w:val="hybridMultilevel"/>
     <w:tmpl w:val="20302F0E"/>
@@ -16196,7 +16667,7 @@
       </w:pPr>
     </w:lvl>
   </w:abstractNum>
-  <w:abstractNum w:abstractNumId="13">
+  <w:abstractNum w:abstractNumId="13" w15:restartNumberingAfterBreak="0">
     <w:nsid w:val="1CAE06CB"/>
     <w:multiLevelType w:val="hybridMultilevel"/>
     <w:tmpl w:val="89B2DB16"/>
@@ -16282,7 +16753,7 @@
       </w:pPr>
     </w:lvl>
   </w:abstractNum>
-  <w:abstractNum w:abstractNumId="14">
+  <w:abstractNum w:abstractNumId="14" w15:restartNumberingAfterBreak="0">
     <w:nsid w:val="1D2A7E1A"/>
     <w:multiLevelType w:val="hybridMultilevel"/>
     <w:tmpl w:val="E024799C"/>
@@ -16368,7 +16839,7 @@
       </w:pPr>
     </w:lvl>
   </w:abstractNum>
-  <w:abstractNum w:abstractNumId="15">
+  <w:abstractNum w:abstractNumId="15" w15:restartNumberingAfterBreak="0">
     <w:nsid w:val="20836FDF"/>
     <w:multiLevelType w:val="hybridMultilevel"/>
     <w:tmpl w:val="596CFEB2"/>
@@ -16457,7 +16928,7 @@
       </w:pPr>
     </w:lvl>
   </w:abstractNum>
-  <w:abstractNum w:abstractNumId="16">
+  <w:abstractNum w:abstractNumId="16" w15:restartNumberingAfterBreak="0">
     <w:nsid w:val="215F77F0"/>
     <w:multiLevelType w:val="hybridMultilevel"/>
     <w:tmpl w:val="AE3E0BB2"/>
@@ -16546,7 +17017,7 @@
       </w:pPr>
     </w:lvl>
   </w:abstractNum>
-  <w:abstractNum w:abstractNumId="17">
+  <w:abstractNum w:abstractNumId="17" w15:restartNumberingAfterBreak="0">
     <w:nsid w:val="236806AE"/>
     <w:multiLevelType w:val="hybridMultilevel"/>
     <w:tmpl w:val="20302F0E"/>
@@ -16632,7 +17103,7 @@
       </w:pPr>
     </w:lvl>
   </w:abstractNum>
-  <w:abstractNum w:abstractNumId="18">
+  <w:abstractNum w:abstractNumId="18" w15:restartNumberingAfterBreak="0">
     <w:nsid w:val="23FB7B7D"/>
     <w:multiLevelType w:val="hybridMultilevel"/>
     <w:tmpl w:val="67CEC8E4"/>
@@ -16721,7 +17192,7 @@
       </w:pPr>
     </w:lvl>
   </w:abstractNum>
-  <w:abstractNum w:abstractNumId="19">
+  <w:abstractNum w:abstractNumId="19" w15:restartNumberingAfterBreak="0">
     <w:nsid w:val="249F2405"/>
     <w:multiLevelType w:val="hybridMultilevel"/>
     <w:tmpl w:val="2C341162"/>
@@ -16807,7 +17278,7 @@
       </w:pPr>
     </w:lvl>
   </w:abstractNum>
-  <w:abstractNum w:abstractNumId="20">
+  <w:abstractNum w:abstractNumId="20" w15:restartNumberingAfterBreak="0">
     <w:nsid w:val="2D902C91"/>
     <w:multiLevelType w:val="hybridMultilevel"/>
     <w:tmpl w:val="FFC615C0"/>
@@ -16893,7 +17364,7 @@
       </w:pPr>
     </w:lvl>
   </w:abstractNum>
-  <w:abstractNum w:abstractNumId="21">
+  <w:abstractNum w:abstractNumId="21" w15:restartNumberingAfterBreak="0">
     <w:nsid w:val="30171E7B"/>
     <w:multiLevelType w:val="hybridMultilevel"/>
     <w:tmpl w:val="9F3EB0F6"/>
@@ -16982,7 +17453,7 @@
       </w:pPr>
     </w:lvl>
   </w:abstractNum>
-  <w:abstractNum w:abstractNumId="22">
+  <w:abstractNum w:abstractNumId="22" w15:restartNumberingAfterBreak="0">
     <w:nsid w:val="33587E7D"/>
     <w:multiLevelType w:val="hybridMultilevel"/>
     <w:tmpl w:val="2C341162"/>
@@ -17068,7 +17539,7 @@
       </w:pPr>
     </w:lvl>
   </w:abstractNum>
-  <w:abstractNum w:abstractNumId="23">
+  <w:abstractNum w:abstractNumId="23" w15:restartNumberingAfterBreak="0">
     <w:nsid w:val="33E468A6"/>
     <w:multiLevelType w:val="hybridMultilevel"/>
     <w:tmpl w:val="D0922E50"/>
@@ -17154,7 +17625,7 @@
       </w:pPr>
     </w:lvl>
   </w:abstractNum>
-  <w:abstractNum w:abstractNumId="24">
+  <w:abstractNum w:abstractNumId="24" w15:restartNumberingAfterBreak="0">
     <w:nsid w:val="358D2085"/>
     <w:multiLevelType w:val="hybridMultilevel"/>
     <w:tmpl w:val="E40EB40C"/>
@@ -17243,7 +17714,7 @@
       </w:pPr>
     </w:lvl>
   </w:abstractNum>
-  <w:abstractNum w:abstractNumId="25">
+  <w:abstractNum w:abstractNumId="25" w15:restartNumberingAfterBreak="0">
     <w:nsid w:val="3CE71E86"/>
     <w:multiLevelType w:val="hybridMultilevel"/>
     <w:tmpl w:val="596CFEB2"/>
@@ -17332,7 +17803,7 @@
       </w:pPr>
     </w:lvl>
   </w:abstractNum>
-  <w:abstractNum w:abstractNumId="26">
+  <w:abstractNum w:abstractNumId="26" w15:restartNumberingAfterBreak="0">
     <w:nsid w:val="3F196986"/>
     <w:multiLevelType w:val="hybridMultilevel"/>
     <w:tmpl w:val="2C341162"/>
@@ -17418,7 +17889,96 @@
       </w:pPr>
     </w:lvl>
   </w:abstractNum>
-  <w:abstractNum w:abstractNumId="27">
+  <w:abstractNum w:abstractNumId="27" w15:restartNumberingAfterBreak="0">
+    <w:nsid w:val="3F804AEF"/>
+    <w:multiLevelType w:val="hybridMultilevel"/>
+    <w:tmpl w:val="D136B6E2"/>
+    <w:lvl w:ilvl="0" w:tplc="7C74CA6E">
+      <w:start w:val="8"/>
+      <w:numFmt w:val="decimal"/>
+      <w:lvlText w:val="%1."/>
+      <w:lvlJc w:val="left"/>
+      <w:pPr>
+        <w:ind w:left="720" w:hanging="360"/>
+      </w:pPr>
+      <w:rPr>
+        <w:rFonts w:hint="default"/>
+      </w:rPr>
+    </w:lvl>
+    <w:lvl w:ilvl="1" w:tplc="04090019" w:tentative="1">
+      <w:start w:val="1"/>
+      <w:numFmt w:val="lowerLetter"/>
+      <w:lvlText w:val="%2)"/>
+      <w:lvlJc w:val="left"/>
+      <w:pPr>
+        <w:ind w:left="840" w:hanging="420"/>
+      </w:pPr>
+    </w:lvl>
+    <w:lvl w:ilvl="2" w:tplc="0409001B" w:tentative="1">
+      <w:start w:val="1"/>
+      <w:numFmt w:val="lowerRoman"/>
+      <w:lvlText w:val="%3."/>
+      <w:lvlJc w:val="right"/>
+      <w:pPr>
+        <w:ind w:left="1260" w:hanging="420"/>
+      </w:pPr>
+    </w:lvl>
+    <w:lvl w:ilvl="3" w:tplc="0409000F" w:tentative="1">
+      <w:start w:val="1"/>
+      <w:numFmt w:val="decimal"/>
+      <w:lvlText w:val="%4."/>
+      <w:lvlJc w:val="left"/>
+      <w:pPr>
+        <w:ind w:left="1680" w:hanging="420"/>
+      </w:pPr>
+    </w:lvl>
+    <w:lvl w:ilvl="4" w:tplc="04090019" w:tentative="1">
+      <w:start w:val="1"/>
+      <w:numFmt w:val="lowerLetter"/>
+      <w:lvlText w:val="%5)"/>
+      <w:lvlJc w:val="left"/>
+      <w:pPr>
+        <w:ind w:left="2100" w:hanging="420"/>
+      </w:pPr>
+    </w:lvl>
+    <w:lvl w:ilvl="5" w:tplc="0409001B" w:tentative="1">
+      <w:start w:val="1"/>
+      <w:numFmt w:val="lowerRoman"/>
+      <w:lvlText w:val="%6."/>
+      <w:lvlJc w:val="right"/>
+      <w:pPr>
+        <w:ind w:left="2520" w:hanging="420"/>
+      </w:pPr>
+    </w:lvl>
+    <w:lvl w:ilvl="6" w:tplc="0409000F" w:tentative="1">
+      <w:start w:val="1"/>
+      <w:numFmt w:val="decimal"/>
+      <w:lvlText w:val="%7."/>
+      <w:lvlJc w:val="left"/>
+      <w:pPr>
+        <w:ind w:left="2940" w:hanging="420"/>
+      </w:pPr>
+    </w:lvl>
+    <w:lvl w:ilvl="7" w:tplc="04090019" w:tentative="1">
+      <w:start w:val="1"/>
+      <w:numFmt w:val="lowerLetter"/>
+      <w:lvlText w:val="%8)"/>
+      <w:lvlJc w:val="left"/>
+      <w:pPr>
+        <w:ind w:left="3360" w:hanging="420"/>
+      </w:pPr>
+    </w:lvl>
+    <w:lvl w:ilvl="8" w:tplc="0409001B" w:tentative="1">
+      <w:start w:val="1"/>
+      <w:numFmt w:val="lowerRoman"/>
+      <w:lvlText w:val="%9."/>
+      <w:lvlJc w:val="right"/>
+      <w:pPr>
+        <w:ind w:left="3780" w:hanging="420"/>
+      </w:pPr>
+    </w:lvl>
+  </w:abstractNum>
+  <w:abstractNum w:abstractNumId="28" w15:restartNumberingAfterBreak="0">
     <w:nsid w:val="41A47E3E"/>
     <w:multiLevelType w:val="hybridMultilevel"/>
     <w:tmpl w:val="2C341162"/>
@@ -17504,7 +18064,7 @@
       </w:pPr>
     </w:lvl>
   </w:abstractNum>
-  <w:abstractNum w:abstractNumId="28">
+  <w:abstractNum w:abstractNumId="29" w15:restartNumberingAfterBreak="0">
     <w:nsid w:val="434E5C0D"/>
     <w:multiLevelType w:val="hybridMultilevel"/>
     <w:tmpl w:val="AD4CCCD2"/>
@@ -17593,7 +18153,7 @@
       </w:pPr>
     </w:lvl>
   </w:abstractNum>
-  <w:abstractNum w:abstractNumId="29">
+  <w:abstractNum w:abstractNumId="30" w15:restartNumberingAfterBreak="0">
     <w:nsid w:val="479D19A2"/>
     <w:multiLevelType w:val="hybridMultilevel"/>
     <w:tmpl w:val="3F9A775E"/>
@@ -17682,7 +18242,7 @@
       </w:pPr>
     </w:lvl>
   </w:abstractNum>
-  <w:abstractNum w:abstractNumId="30">
+  <w:abstractNum w:abstractNumId="31" w15:restartNumberingAfterBreak="0">
     <w:nsid w:val="48675456"/>
     <w:multiLevelType w:val="hybridMultilevel"/>
     <w:tmpl w:val="3F9A775E"/>
@@ -17771,7 +18331,7 @@
       </w:pPr>
     </w:lvl>
   </w:abstractNum>
-  <w:abstractNum w:abstractNumId="31">
+  <w:abstractNum w:abstractNumId="32" w15:restartNumberingAfterBreak="0">
     <w:nsid w:val="49F87C08"/>
     <w:multiLevelType w:val="hybridMultilevel"/>
     <w:tmpl w:val="3F9A775E"/>
@@ -17860,7 +18420,7 @@
       </w:pPr>
     </w:lvl>
   </w:abstractNum>
-  <w:abstractNum w:abstractNumId="32">
+  <w:abstractNum w:abstractNumId="33" w15:restartNumberingAfterBreak="0">
     <w:nsid w:val="4A073F93"/>
     <w:multiLevelType w:val="hybridMultilevel"/>
     <w:tmpl w:val="3F9A775E"/>
@@ -17949,7 +18509,7 @@
       </w:pPr>
     </w:lvl>
   </w:abstractNum>
-  <w:abstractNum w:abstractNumId="33">
+  <w:abstractNum w:abstractNumId="34" w15:restartNumberingAfterBreak="0">
     <w:nsid w:val="4B7D5178"/>
     <w:multiLevelType w:val="hybridMultilevel"/>
     <w:tmpl w:val="D0922E50"/>
@@ -18035,7 +18595,7 @@
       </w:pPr>
     </w:lvl>
   </w:abstractNum>
-  <w:abstractNum w:abstractNumId="34">
+  <w:abstractNum w:abstractNumId="35" w15:restartNumberingAfterBreak="0">
     <w:nsid w:val="4CC8594B"/>
     <w:multiLevelType w:val="hybridMultilevel"/>
     <w:tmpl w:val="55DC2D88"/>
@@ -18121,7 +18681,7 @@
       </w:pPr>
     </w:lvl>
   </w:abstractNum>
-  <w:abstractNum w:abstractNumId="35">
+  <w:abstractNum w:abstractNumId="36" w15:restartNumberingAfterBreak="0">
     <w:nsid w:val="4DB679CD"/>
     <w:multiLevelType w:val="hybridMultilevel"/>
     <w:tmpl w:val="FA6EDAE8"/>
@@ -18207,7 +18767,96 @@
       </w:pPr>
     </w:lvl>
   </w:abstractNum>
-  <w:abstractNum w:abstractNumId="36">
+  <w:abstractNum w:abstractNumId="37" w15:restartNumberingAfterBreak="0">
+    <w:nsid w:val="5380187D"/>
+    <w:multiLevelType w:val="hybridMultilevel"/>
+    <w:tmpl w:val="3F9A775E"/>
+    <w:lvl w:ilvl="0" w:tplc="C7B4E2E0">
+      <w:start w:val="1"/>
+      <w:numFmt w:val="decimal"/>
+      <w:lvlText w:val="%1."/>
+      <w:lvlJc w:val="left"/>
+      <w:pPr>
+        <w:ind w:left="360" w:hanging="360"/>
+      </w:pPr>
+      <w:rPr>
+        <w:rFonts w:hint="default"/>
+      </w:rPr>
+    </w:lvl>
+    <w:lvl w:ilvl="1" w:tplc="04090019" w:tentative="1">
+      <w:start w:val="1"/>
+      <w:numFmt w:val="lowerLetter"/>
+      <w:lvlText w:val="%2)"/>
+      <w:lvlJc w:val="left"/>
+      <w:pPr>
+        <w:ind w:left="840" w:hanging="420"/>
+      </w:pPr>
+    </w:lvl>
+    <w:lvl w:ilvl="2" w:tplc="0409001B" w:tentative="1">
+      <w:start w:val="1"/>
+      <w:numFmt w:val="lowerRoman"/>
+      <w:lvlText w:val="%3."/>
+      <w:lvlJc w:val="right"/>
+      <w:pPr>
+        <w:ind w:left="1260" w:hanging="420"/>
+      </w:pPr>
+    </w:lvl>
+    <w:lvl w:ilvl="3" w:tplc="0409000F" w:tentative="1">
+      <w:start w:val="1"/>
+      <w:numFmt w:val="decimal"/>
+      <w:lvlText w:val="%4."/>
+      <w:lvlJc w:val="left"/>
+      <w:pPr>
+        <w:ind w:left="1680" w:hanging="420"/>
+      </w:pPr>
+    </w:lvl>
+    <w:lvl w:ilvl="4" w:tplc="04090019" w:tentative="1">
+      <w:start w:val="1"/>
+      <w:numFmt w:val="lowerLetter"/>
+      <w:lvlText w:val="%5)"/>
+      <w:lvlJc w:val="left"/>
+      <w:pPr>
+        <w:ind w:left="2100" w:hanging="420"/>
+      </w:pPr>
+    </w:lvl>
+    <w:lvl w:ilvl="5" w:tplc="0409001B" w:tentative="1">
+      <w:start w:val="1"/>
+      <w:numFmt w:val="lowerRoman"/>
+      <w:lvlText w:val="%6."/>
+      <w:lvlJc w:val="right"/>
+      <w:pPr>
+        <w:ind w:left="2520" w:hanging="420"/>
+      </w:pPr>
+    </w:lvl>
+    <w:lvl w:ilvl="6" w:tplc="0409000F" w:tentative="1">
+      <w:start w:val="1"/>
+      <w:numFmt w:val="decimal"/>
+      <w:lvlText w:val="%7."/>
+      <w:lvlJc w:val="left"/>
+      <w:pPr>
+        <w:ind w:left="2940" w:hanging="420"/>
+      </w:pPr>
+    </w:lvl>
+    <w:lvl w:ilvl="7" w:tplc="04090019" w:tentative="1">
+      <w:start w:val="1"/>
+      <w:numFmt w:val="lowerLetter"/>
+      <w:lvlText w:val="%8)"/>
+      <w:lvlJc w:val="left"/>
+      <w:pPr>
+        <w:ind w:left="3360" w:hanging="420"/>
+      </w:pPr>
+    </w:lvl>
+    <w:lvl w:ilvl="8" w:tplc="0409001B" w:tentative="1">
+      <w:start w:val="1"/>
+      <w:numFmt w:val="lowerRoman"/>
+      <w:lvlText w:val="%9."/>
+      <w:lvlJc w:val="right"/>
+      <w:pPr>
+        <w:ind w:left="3780" w:hanging="420"/>
+      </w:pPr>
+    </w:lvl>
+  </w:abstractNum>
+  <w:abstractNum w:abstractNumId="38" w15:restartNumberingAfterBreak="0">
     <w:nsid w:val="55991121"/>
     <w:multiLevelType w:val="hybridMultilevel"/>
     <w:tmpl w:val="20302F0E"/>
@@ -18293,7 +18942,7 @@
       </w:pPr>
     </w:lvl>
   </w:abstractNum>
-  <w:abstractNum w:abstractNumId="37">
+  <w:abstractNum w:abstractNumId="39" w15:restartNumberingAfterBreak="0">
     <w:nsid w:val="57D3070D"/>
     <w:multiLevelType w:val="hybridMultilevel"/>
     <w:tmpl w:val="D0922E50"/>
@@ -18379,7 +19028,7 @@
       </w:pPr>
     </w:lvl>
   </w:abstractNum>
-  <w:abstractNum w:abstractNumId="38">
+  <